--- a/Отчеты/Лабораторная работа 2/ДемОтчет.docx
+++ b/Отчеты/Лабораторная работа 2/ДемОтчет.docx
@@ -7,15 +7,29 @@
         <w:rPr>
           <w:rFonts w:ascii="Times New Roman" w:hAnsi="Times New Roman" w:cs="Times New Roman"/>
           <w:sz w:val="28"/>
-        </w:rPr>
-      </w:pPr>
-      <w:r>
-        <w:rPr>
-          <w:rFonts w:ascii="Times New Roman" w:hAnsi="Times New Roman" w:cs="Times New Roman"/>
-          <w:sz w:val="28"/>
+          <w:szCs w:val="28"/>
+          <w:lang w:val="en-US"/>
+        </w:rPr>
+      </w:pPr>
+      <w:r>
+        <w:rPr>
+          <w:rFonts w:ascii="Times New Roman" w:hAnsi="Times New Roman" w:cs="Times New Roman"/>
+          <w:sz w:val="28"/>
+          <w:szCs w:val="28"/>
         </w:rPr>
         <w:t>Задание №3</w:t>
       </w:r>
+      <w:r>
+        <w:rPr>
+          <w:rFonts w:ascii="Times New Roman" w:hAnsi="Times New Roman" w:cs="Times New Roman"/>
+          <w:sz w:val="28"/>
+          <w:szCs w:val="28"/>
+          <w:lang w:val="en-US"/>
+        </w:rPr>
+        <w:t xml:space="preserve"> </w:t>
+      </w:r>
+      <w:bookmarkStart w:id="0" w:name="_GoBack"/>
+      <w:bookmarkEnd w:id="0"/>
     </w:p>
     <w:p>
       <w:pPr>
@@ -31,16 +45,7 @@
           <w:sz w:val="28"/>
           <w:szCs w:val="28"/>
         </w:rPr>
-        <w:t xml:space="preserve">Исследуйте </w:t>
-      </w:r>
-      <w:proofErr w:type="gramStart"/>
-      <w:r>
-        <w:rPr>
-          <w:rFonts w:ascii="Times New Roman" w:eastAsiaTheme="minorEastAsia" w:hAnsi="Times New Roman" w:cs="Times New Roman"/>
-          <w:sz w:val="28"/>
-          <w:szCs w:val="28"/>
-        </w:rPr>
-        <w:t xml:space="preserve">функцию </w:t>
+        <w:t xml:space="preserve">Исследуйте функцию </w:t>
       </w:r>
       <m:oMath>
         <m:r>
@@ -152,25 +157,7 @@
           <w:sz w:val="28"/>
           <w:szCs w:val="28"/>
         </w:rPr>
-        <w:t>.</w:t>
-      </w:r>
-      <w:proofErr w:type="gramEnd"/>
-      <w:r>
-        <w:rPr>
-          <w:rFonts w:ascii="Times New Roman" w:eastAsiaTheme="minorEastAsia" w:hAnsi="Times New Roman" w:cs="Times New Roman"/>
-          <w:sz w:val="28"/>
-          <w:szCs w:val="28"/>
-        </w:rPr>
-        <w:t xml:space="preserve"> Нарисуйте её график. Покажите, </w:t>
-      </w:r>
-      <w:proofErr w:type="gramStart"/>
-      <w:r>
-        <w:rPr>
-          <w:rFonts w:ascii="Times New Roman" w:eastAsiaTheme="minorEastAsia" w:hAnsi="Times New Roman" w:cs="Times New Roman"/>
-          <w:sz w:val="28"/>
-          <w:szCs w:val="28"/>
-        </w:rPr>
-        <w:t xml:space="preserve">что </w:t>
+        <w:t xml:space="preserve">. Нарисуйте её график. Покажите, что </w:t>
       </w:r>
       <m:oMath>
         <m:r>
@@ -188,16 +175,7 @@
           <w:sz w:val="28"/>
           <w:szCs w:val="28"/>
         </w:rPr>
-        <w:t xml:space="preserve"> имеет</w:t>
-      </w:r>
-      <w:proofErr w:type="gramEnd"/>
-      <w:r>
-        <w:rPr>
-          <w:rFonts w:ascii="Times New Roman" w:eastAsiaTheme="minorEastAsia" w:hAnsi="Times New Roman" w:cs="Times New Roman"/>
-          <w:sz w:val="28"/>
-          <w:szCs w:val="28"/>
-        </w:rPr>
-        <w:t xml:space="preserve"> минимум при </w:t>
+        <w:t xml:space="preserve"> имеет минимум при </w:t>
       </w:r>
       <m:oMath>
         <m:r>
@@ -215,16 +193,7 @@
           <w:sz w:val="28"/>
           <w:szCs w:val="28"/>
         </w:rPr>
-        <w:t xml:space="preserve">. Чему равно </w:t>
-      </w:r>
-      <w:proofErr w:type="gramStart"/>
-      <w:r>
-        <w:rPr>
-          <w:rFonts w:ascii="Times New Roman" w:eastAsiaTheme="minorEastAsia" w:hAnsi="Times New Roman" w:cs="Times New Roman"/>
-          <w:sz w:val="28"/>
-          <w:szCs w:val="28"/>
-        </w:rPr>
-        <w:t xml:space="preserve">значение </w:t>
+        <w:t xml:space="preserve">. Чему равно значение </w:t>
       </w:r>
       <m:oMath>
         <m:r>
@@ -242,16 +211,7 @@
           <w:sz w:val="28"/>
           <w:szCs w:val="28"/>
         </w:rPr>
-        <w:t xml:space="preserve"> при</w:t>
-      </w:r>
-      <w:proofErr w:type="gramEnd"/>
-      <w:r>
-        <w:rPr>
-          <w:rFonts w:ascii="Times New Roman" w:eastAsiaTheme="minorEastAsia" w:hAnsi="Times New Roman" w:cs="Times New Roman"/>
-          <w:sz w:val="28"/>
-          <w:szCs w:val="28"/>
-        </w:rPr>
-        <w:t xml:space="preserve"> </w:t>
+        <w:t xml:space="preserve"> при </w:t>
       </w:r>
       <m:oMath>
         <m:r>
@@ -269,16 +229,7 @@
           <w:sz w:val="28"/>
           <w:szCs w:val="28"/>
         </w:rPr>
-        <w:t xml:space="preserve">? Меняет ли </w:t>
-      </w:r>
-      <w:proofErr w:type="gramStart"/>
-      <w:r>
-        <w:rPr>
-          <w:rFonts w:ascii="Times New Roman" w:eastAsiaTheme="minorEastAsia" w:hAnsi="Times New Roman" w:cs="Times New Roman"/>
-          <w:sz w:val="28"/>
-          <w:szCs w:val="28"/>
-        </w:rPr>
-        <w:t xml:space="preserve">знак </w:t>
+        <w:t xml:space="preserve">? Меняет ли знак </w:t>
       </w:r>
       <m:oMath>
         <m:r>
@@ -296,16 +247,7 @@
           <w:sz w:val="28"/>
           <w:szCs w:val="28"/>
         </w:rPr>
-        <w:t>,</w:t>
-      </w:r>
-      <w:proofErr w:type="gramEnd"/>
-      <w:r>
-        <w:rPr>
-          <w:rFonts w:ascii="Times New Roman" w:eastAsiaTheme="minorEastAsia" w:hAnsi="Times New Roman" w:cs="Times New Roman"/>
-          <w:sz w:val="28"/>
-          <w:szCs w:val="28"/>
-        </w:rPr>
-        <w:t xml:space="preserve"> если </w:t>
+        <w:t xml:space="preserve">, если </w:t>
       </w:r>
       <m:oMath>
         <m:r>
@@ -331,6 +273,7 @@
         <w:rPr>
           <w:rFonts w:ascii="Times New Roman" w:hAnsi="Times New Roman" w:cs="Times New Roman"/>
           <w:sz w:val="28"/>
+          <w:szCs w:val="28"/>
           <w:lang w:val="en-US"/>
         </w:rPr>
       </w:pPr>
@@ -338,6 +281,7 @@
         <w:rPr>
           <w:rFonts w:ascii="Times New Roman" w:hAnsi="Times New Roman" w:cs="Times New Roman"/>
           <w:sz w:val="28"/>
+          <w:szCs w:val="28"/>
         </w:rPr>
         <w:t>График</w:t>
       </w:r>
@@ -348,15 +292,7 @@
             <w:sz w:val="28"/>
             <w:szCs w:val="28"/>
           </w:rPr>
-          <m:t xml:space="preserve"> </m:t>
-        </m:r>
-        <m:r>
-          <w:rPr>
-            <w:rFonts w:ascii="Cambria Math" w:eastAsiaTheme="minorEastAsia" w:hAnsi="Cambria Math" w:cs="Times New Roman"/>
-            <w:sz w:val="28"/>
-            <w:szCs w:val="28"/>
-          </w:rPr>
-          <m:t>f</m:t>
+          <m:t xml:space="preserve"> f</m:t>
         </m:r>
         <m:d>
           <m:dPr>
@@ -459,11 +395,15 @@
         <w:rPr>
           <w:rFonts w:ascii="Times New Roman" w:hAnsi="Times New Roman" w:cs="Times New Roman"/>
           <w:sz w:val="28"/>
-        </w:rPr>
-      </w:pPr>
-      <w:r>
-        <w:rPr>
+          <w:szCs w:val="28"/>
+        </w:rPr>
+      </w:pPr>
+      <w:r>
+        <w:rPr>
+          <w:rFonts w:ascii="Times New Roman" w:hAnsi="Times New Roman" w:cs="Times New Roman"/>
           <w:noProof/>
+          <w:sz w:val="28"/>
+          <w:szCs w:val="28"/>
           <w:lang w:eastAsia="ru-RU"/>
         </w:rPr>
         <w:drawing>
@@ -508,24 +448,185 @@
         <w:rPr>
           <w:rFonts w:ascii="Times New Roman" w:hAnsi="Times New Roman" w:cs="Times New Roman"/>
           <w:sz w:val="28"/>
-        </w:rPr>
-      </w:pPr>
-      <w:r>
-        <w:rPr>
-          <w:rFonts w:ascii="Times New Roman" w:hAnsi="Times New Roman" w:cs="Times New Roman"/>
-          <w:sz w:val="28"/>
-        </w:rPr>
-        <w:t>Задание 4</w:t>
+          <w:szCs w:val="28"/>
+        </w:rPr>
+      </w:pPr>
+      <w:r>
+        <w:rPr>
+          <w:rFonts w:ascii="Times New Roman" w:hAnsi="Times New Roman" w:cs="Times New Roman"/>
+          <w:sz w:val="28"/>
+          <w:szCs w:val="28"/>
+        </w:rPr>
+        <w:t>По теореме</w:t>
       </w:r>
     </w:p>
     <w:p>
       <w:pPr>
+        <w:rPr>
+          <w:rFonts w:ascii="Times New Roman" w:hAnsi="Times New Roman" w:cs="Times New Roman"/>
+          <w:sz w:val="28"/>
+          <w:szCs w:val="28"/>
+        </w:rPr>
+      </w:pPr>
+      <w:r>
+        <w:rPr>
+          <w:rFonts w:ascii="Times New Roman" w:hAnsi="Times New Roman" w:cs="Times New Roman"/>
+          <w:sz w:val="28"/>
+          <w:szCs w:val="28"/>
+        </w:rPr>
+        <w:t>Если заданная функция y=f(x) имеет экстремум в некоторой точке x0, то ее производная f′(x) в данной точке либо равна нулю, либо не существует.</w:t>
+      </w:r>
+    </w:p>
+    <w:p>
+      <w:pPr>
+        <w:rPr>
+          <w:rFonts w:ascii="Times New Roman" w:hAnsi="Times New Roman" w:cs="Times New Roman"/>
+          <w:sz w:val="28"/>
+          <w:szCs w:val="28"/>
+        </w:rPr>
+      </w:pPr>
+      <w:r>
+        <w:rPr>
+          <w:rFonts w:ascii="Times New Roman" w:hAnsi="Times New Roman" w:cs="Times New Roman"/>
+          <w:sz w:val="28"/>
+          <w:szCs w:val="28"/>
+        </w:rPr>
+        <w:lastRenderedPageBreak/>
+        <w:t>Если подставить точку экстремума во вторую производную то, мы узнаем какой это экстремум (минимум или максимум).</w:t>
+      </w:r>
+      <w:r>
+        <w:rPr>
+          <w:rFonts w:ascii="Times New Roman" w:hAnsi="Times New Roman" w:cs="Times New Roman"/>
+          <w:sz w:val="28"/>
+          <w:szCs w:val="28"/>
+        </w:rPr>
+        <w:br/>
+      </w:r>
+      <w:r>
+        <w:rPr>
+          <w:noProof/>
+          <w:lang w:eastAsia="ru-RU"/>
+        </w:rPr>
+        <w:drawing>
+          <wp:inline distT="0" distB="0" distL="0" distR="0" wp14:anchorId="545D30F8" wp14:editId="69808B20">
+            <wp:extent cx="5362575" cy="3181350"/>
+            <wp:effectExtent l="0" t="0" r="9525" b="0"/>
+            <wp:docPr id="5" name="Рисунок 5"/>
+            <wp:cNvGraphicFramePr>
+              <a:graphicFrameLocks xmlns:a="http://schemas.openxmlformats.org/drawingml/2006/main" noChangeAspect="1"/>
+            </wp:cNvGraphicFramePr>
+            <a:graphic xmlns:a="http://schemas.openxmlformats.org/drawingml/2006/main">
+              <a:graphicData uri="http://schemas.openxmlformats.org/drawingml/2006/picture">
+                <pic:pic xmlns:pic="http://schemas.openxmlformats.org/drawingml/2006/picture">
+                  <pic:nvPicPr>
+                    <pic:cNvPr id="1" name=""/>
+                    <pic:cNvPicPr/>
+                  </pic:nvPicPr>
+                  <pic:blipFill>
+                    <a:blip r:embed="rId6"/>
+                    <a:stretch>
+                      <a:fillRect/>
+                    </a:stretch>
+                  </pic:blipFill>
+                  <pic:spPr>
+                    <a:xfrm>
+                      <a:off x="0" y="0"/>
+                      <a:ext cx="5362575" cy="3181350"/>
+                    </a:xfrm>
+                    <a:prstGeom prst="rect">
+                      <a:avLst/>
+                    </a:prstGeom>
+                  </pic:spPr>
+                </pic:pic>
+              </a:graphicData>
+            </a:graphic>
+          </wp:inline>
+        </w:drawing>
+      </w:r>
+    </w:p>
+    <w:p>
+      <w:pPr>
+        <w:rPr>
+          <w:rFonts w:ascii="Times New Roman" w:hAnsi="Times New Roman" w:cs="Times New Roman"/>
+          <w:sz w:val="28"/>
+          <w:szCs w:val="28"/>
+        </w:rPr>
+      </w:pPr>
+      <w:r>
+        <w:rPr>
+          <w:noProof/>
+          <w:lang w:eastAsia="ru-RU"/>
+        </w:rPr>
+        <w:drawing>
+          <wp:inline distT="0" distB="0" distL="0" distR="0" wp14:anchorId="159C44A8" wp14:editId="3500AC84">
+            <wp:extent cx="2181225" cy="466725"/>
+            <wp:effectExtent l="0" t="0" r="9525" b="9525"/>
+            <wp:docPr id="4" name="Рисунок 4"/>
+            <wp:cNvGraphicFramePr>
+              <a:graphicFrameLocks xmlns:a="http://schemas.openxmlformats.org/drawingml/2006/main" noChangeAspect="1"/>
+            </wp:cNvGraphicFramePr>
+            <a:graphic xmlns:a="http://schemas.openxmlformats.org/drawingml/2006/main">
+              <a:graphicData uri="http://schemas.openxmlformats.org/drawingml/2006/picture">
+                <pic:pic xmlns:pic="http://schemas.openxmlformats.org/drawingml/2006/picture">
+                  <pic:nvPicPr>
+                    <pic:cNvPr id="1" name=""/>
+                    <pic:cNvPicPr/>
+                  </pic:nvPicPr>
+                  <pic:blipFill>
+                    <a:blip r:embed="rId7"/>
+                    <a:stretch>
+                      <a:fillRect/>
+                    </a:stretch>
+                  </pic:blipFill>
+                  <pic:spPr>
+                    <a:xfrm>
+                      <a:off x="0" y="0"/>
+                      <a:ext cx="2181225" cy="466725"/>
+                    </a:xfrm>
+                    <a:prstGeom prst="rect">
+                      <a:avLst/>
+                    </a:prstGeom>
+                  </pic:spPr>
+                </pic:pic>
+              </a:graphicData>
+            </a:graphic>
+          </wp:inline>
+        </w:drawing>
+      </w:r>
+    </w:p>
+    <w:p>
+      <w:pPr>
+        <w:rPr>
+          <w:rFonts w:ascii="Times New Roman" w:hAnsi="Times New Roman" w:cs="Times New Roman"/>
+          <w:sz w:val="28"/>
+          <w:szCs w:val="28"/>
+        </w:rPr>
+      </w:pPr>
+    </w:p>
+    <w:p>
+      <w:pPr>
+        <w:rPr>
+          <w:rFonts w:ascii="Times New Roman" w:hAnsi="Times New Roman" w:cs="Times New Roman"/>
+          <w:sz w:val="28"/>
+          <w:szCs w:val="28"/>
+        </w:rPr>
+      </w:pPr>
+      <w:r>
+        <w:rPr>
+          <w:rFonts w:ascii="Times New Roman" w:hAnsi="Times New Roman" w:cs="Times New Roman"/>
+          <w:sz w:val="28"/>
+          <w:szCs w:val="28"/>
+        </w:rPr>
+        <w:t>Задание 4</w:t>
+      </w:r>
+    </w:p>
+    <w:p>
+      <w:pPr>
         <w:jc w:val="both"/>
         <w:rPr>
           <w:rFonts w:ascii="Times New Roman" w:hAnsi="Times New Roman" w:cs="Times New Roman"/>
           <w:sz w:val="28"/>
           <w:szCs w:val="28"/>
-          <w:lang w:val="en-US"/>
         </w:rPr>
       </w:pPr>
       <w:r>
@@ -586,19 +687,21 @@
           <m:t>sh(x/2)</m:t>
         </m:r>
       </m:oMath>
-      <w:bookmarkStart w:id="0" w:name="_GoBack"/>
-      <w:bookmarkEnd w:id="0"/>
     </w:p>
     <w:p>
       <w:pPr>
         <w:rPr>
           <w:rFonts w:ascii="Times New Roman" w:hAnsi="Times New Roman" w:cs="Times New Roman"/>
           <w:sz w:val="28"/>
-        </w:rPr>
-      </w:pPr>
-      <w:r>
-        <w:rPr>
+          <w:szCs w:val="28"/>
+        </w:rPr>
+      </w:pPr>
+      <w:r>
+        <w:rPr>
+          <w:rFonts w:ascii="Times New Roman" w:hAnsi="Times New Roman" w:cs="Times New Roman"/>
           <w:noProof/>
+          <w:sz w:val="28"/>
+          <w:szCs w:val="28"/>
           <w:lang w:eastAsia="ru-RU"/>
         </w:rPr>
         <w:drawing>
@@ -617,7 +720,7 @@
                     <pic:cNvPicPr/>
                   </pic:nvPicPr>
                   <pic:blipFill>
-                    <a:blip r:embed="rId6"/>
+                    <a:blip r:embed="rId8"/>
                     <a:stretch>
                       <a:fillRect/>
                     </a:stretch>

--- a/Отчеты/Лабораторная работа 2/ДемОтчет.docx
+++ b/Отчеты/Лабораторная работа 2/ДемОтчет.docx
@@ -8,7 +8,6 @@
           <w:rFonts w:ascii="Times New Roman" w:hAnsi="Times New Roman" w:cs="Times New Roman"/>
           <w:sz w:val="28"/>
           <w:szCs w:val="28"/>
-          <w:lang w:val="en-US"/>
         </w:rPr>
       </w:pPr>
       <w:r>
@@ -24,12 +23,9 @@
           <w:rFonts w:ascii="Times New Roman" w:hAnsi="Times New Roman" w:cs="Times New Roman"/>
           <w:sz w:val="28"/>
           <w:szCs w:val="28"/>
-          <w:lang w:val="en-US"/>
         </w:rPr>
         <w:t xml:space="preserve"> </w:t>
       </w:r>
-      <w:bookmarkStart w:id="0" w:name="_GoBack"/>
-      <w:bookmarkEnd w:id="0"/>
     </w:p>
     <w:p>
       <w:pPr>
@@ -729,6 +725,644 @@
                     <a:xfrm>
                       <a:off x="0" y="0"/>
                       <a:ext cx="5940425" cy="3637280"/>
+                    </a:xfrm>
+                    <a:prstGeom prst="rect">
+                      <a:avLst/>
+                    </a:prstGeom>
+                  </pic:spPr>
+                </pic:pic>
+              </a:graphicData>
+            </a:graphic>
+          </wp:inline>
+        </w:drawing>
+      </w:r>
+    </w:p>
+    <w:p>
+      <w:pPr>
+        <w:rPr>
+          <w:rFonts w:ascii="Times New Roman" w:hAnsi="Times New Roman" w:cs="Times New Roman"/>
+          <w:sz w:val="28"/>
+          <w:szCs w:val="28"/>
+        </w:rPr>
+      </w:pPr>
+      <w:r>
+        <w:rPr>
+          <w:rFonts w:ascii="Times New Roman" w:hAnsi="Times New Roman" w:cs="Times New Roman"/>
+          <w:sz w:val="28"/>
+          <w:szCs w:val="28"/>
+        </w:rPr>
+        <w:lastRenderedPageBreak/>
+        <w:t>Подставляем в 2рую производ точки экстр если больше 0 то мин иначе макс ,</w:t>
+      </w:r>
+      <w:bookmarkStart w:id="0" w:name="_GoBack"/>
+      <w:bookmarkEnd w:id="0"/>
+    </w:p>
+    <w:p>
+      <w:pPr>
+        <w:pStyle w:val="a3"/>
+        <w:numPr>
+          <w:ilvl w:val="0"/>
+          <w:numId w:val="1"/>
+        </w:numPr>
+        <w:ind w:left="0" w:firstLine="720"/>
+        <w:jc w:val="both"/>
+        <w:rPr>
+          <w:rFonts w:ascii="Times New Roman" w:hAnsi="Times New Roman" w:cs="Times New Roman"/>
+          <w:sz w:val="28"/>
+          <w:szCs w:val="28"/>
+          <w:lang w:val="ru-RU"/>
+        </w:rPr>
+      </w:pPr>
+      <w:r>
+        <w:rPr>
+          <w:rFonts w:ascii="Times New Roman" w:hAnsi="Times New Roman" w:cs="Times New Roman"/>
+          <w:sz w:val="28"/>
+          <w:szCs w:val="28"/>
+          <w:lang w:val="ru-RU"/>
+        </w:rPr>
+        <w:t xml:space="preserve">Исследуйте точки перегиба функции </w:t>
+      </w:r>
+      <m:oMath>
+        <m:r>
+          <w:rPr>
+            <w:rFonts w:ascii="Cambria Math" w:hAnsi="Cambria Math" w:cs="Times New Roman"/>
+            <w:sz w:val="28"/>
+            <w:szCs w:val="28"/>
+            <w:lang w:val="ru-RU"/>
+          </w:rPr>
+          <m:t>f</m:t>
+        </m:r>
+        <m:d>
+          <m:dPr>
+            <m:ctrlPr>
+              <w:rPr>
+                <w:rFonts w:ascii="Cambria Math" w:hAnsi="Cambria Math" w:cs="Times New Roman"/>
+                <w:i/>
+                <w:sz w:val="28"/>
+                <w:szCs w:val="28"/>
+                <w:lang w:val="ru-RU"/>
+              </w:rPr>
+            </m:ctrlPr>
+          </m:dPr>
+          <m:e>
+            <m:r>
+              <w:rPr>
+                <w:rFonts w:ascii="Cambria Math" w:hAnsi="Cambria Math" w:cs="Times New Roman"/>
+                <w:sz w:val="28"/>
+                <w:szCs w:val="28"/>
+                <w:lang w:val="ru-RU"/>
+              </w:rPr>
+              <m:t>x</m:t>
+            </m:r>
+          </m:e>
+        </m:d>
+        <m:r>
+          <w:rPr>
+            <w:rFonts w:ascii="Cambria Math" w:hAnsi="Cambria Math" w:cs="Times New Roman"/>
+            <w:sz w:val="28"/>
+            <w:szCs w:val="28"/>
+            <w:lang w:val="ru-RU"/>
+          </w:rPr>
+          <m:t>=</m:t>
+        </m:r>
+        <m:sSup>
+          <m:sSupPr>
+            <m:ctrlPr>
+              <w:rPr>
+                <w:rFonts w:ascii="Cambria Math" w:hAnsi="Cambria Math" w:cs="Times New Roman"/>
+                <w:i/>
+                <w:sz w:val="28"/>
+                <w:szCs w:val="28"/>
+                <w:lang w:val="ru-RU"/>
+              </w:rPr>
+            </m:ctrlPr>
+          </m:sSupPr>
+          <m:e>
+            <m:r>
+              <w:rPr>
+                <w:rFonts w:ascii="Cambria Math" w:hAnsi="Cambria Math" w:cs="Times New Roman"/>
+                <w:sz w:val="28"/>
+                <w:szCs w:val="28"/>
+                <w:lang w:val="ru-RU"/>
+              </w:rPr>
+              <m:t>x</m:t>
+            </m:r>
+          </m:e>
+          <m:sup>
+            <m:r>
+              <w:rPr>
+                <w:rFonts w:ascii="Cambria Math" w:hAnsi="Cambria Math" w:cs="Times New Roman"/>
+                <w:sz w:val="28"/>
+                <w:szCs w:val="28"/>
+                <w:lang w:val="ru-RU"/>
+              </w:rPr>
+              <m:t>4</m:t>
+            </m:r>
+          </m:sup>
+        </m:sSup>
+        <m:r>
+          <w:rPr>
+            <w:rFonts w:ascii="Cambria Math" w:hAnsi="Cambria Math" w:cs="Times New Roman"/>
+            <w:sz w:val="28"/>
+            <w:szCs w:val="28"/>
+            <w:lang w:val="ru-RU"/>
+          </w:rPr>
+          <m:t>-14</m:t>
+        </m:r>
+        <m:sSup>
+          <m:sSupPr>
+            <m:ctrlPr>
+              <w:rPr>
+                <w:rFonts w:ascii="Cambria Math" w:hAnsi="Cambria Math" w:cs="Times New Roman"/>
+                <w:i/>
+                <w:sz w:val="28"/>
+                <w:szCs w:val="28"/>
+                <w:lang w:val="ru-RU"/>
+              </w:rPr>
+            </m:ctrlPr>
+          </m:sSupPr>
+          <m:e>
+            <m:r>
+              <w:rPr>
+                <w:rFonts w:ascii="Cambria Math" w:hAnsi="Cambria Math" w:cs="Times New Roman"/>
+                <w:sz w:val="28"/>
+                <w:szCs w:val="28"/>
+                <w:lang w:val="ru-RU"/>
+              </w:rPr>
+              <m:t>x</m:t>
+            </m:r>
+          </m:e>
+          <m:sup>
+            <m:r>
+              <w:rPr>
+                <w:rFonts w:ascii="Cambria Math" w:hAnsi="Cambria Math" w:cs="Times New Roman"/>
+                <w:sz w:val="28"/>
+                <w:szCs w:val="28"/>
+                <w:lang w:val="ru-RU"/>
+              </w:rPr>
+              <m:t>3</m:t>
+            </m:r>
+          </m:sup>
+        </m:sSup>
+        <m:r>
+          <w:rPr>
+            <w:rFonts w:ascii="Cambria Math" w:hAnsi="Cambria Math" w:cs="Times New Roman"/>
+            <w:sz w:val="28"/>
+            <w:szCs w:val="28"/>
+            <w:lang w:val="ru-RU"/>
+          </w:rPr>
+          <m:t>+60</m:t>
+        </m:r>
+        <m:sSup>
+          <m:sSupPr>
+            <m:ctrlPr>
+              <w:rPr>
+                <w:rFonts w:ascii="Cambria Math" w:hAnsi="Cambria Math" w:cs="Times New Roman"/>
+                <w:i/>
+                <w:sz w:val="28"/>
+                <w:szCs w:val="28"/>
+                <w:lang w:val="ru-RU"/>
+              </w:rPr>
+            </m:ctrlPr>
+          </m:sSupPr>
+          <m:e>
+            <m:r>
+              <w:rPr>
+                <w:rFonts w:ascii="Cambria Math" w:hAnsi="Cambria Math" w:cs="Times New Roman"/>
+                <w:sz w:val="28"/>
+                <w:szCs w:val="28"/>
+                <w:lang w:val="ru-RU"/>
+              </w:rPr>
+              <m:t>x</m:t>
+            </m:r>
+          </m:e>
+          <m:sup>
+            <m:r>
+              <w:rPr>
+                <w:rFonts w:ascii="Cambria Math" w:hAnsi="Cambria Math" w:cs="Times New Roman"/>
+                <w:sz w:val="28"/>
+                <w:szCs w:val="28"/>
+                <w:lang w:val="ru-RU"/>
+              </w:rPr>
+              <m:t>2</m:t>
+            </m:r>
+          </m:sup>
+        </m:sSup>
+        <m:r>
+          <w:rPr>
+            <w:rFonts w:ascii="Cambria Math" w:hAnsi="Cambria Math" w:cs="Times New Roman"/>
+            <w:sz w:val="28"/>
+            <w:szCs w:val="28"/>
+            <w:lang w:val="ru-RU"/>
+          </w:rPr>
+          <m:t>-70x</m:t>
+        </m:r>
+      </m:oMath>
+      <w:r>
+        <w:rPr>
+          <w:rFonts w:ascii="Times New Roman" w:eastAsiaTheme="minorEastAsia" w:hAnsi="Times New Roman" w:cs="Times New Roman"/>
+          <w:sz w:val="28"/>
+          <w:szCs w:val="28"/>
+          <w:lang w:val="ru-RU"/>
+        </w:rPr>
+        <w:t xml:space="preserve">. [Этот кажущийся простым пример иллюстрирует одну из классических задач. Требуется решить уравнение </w:t>
+      </w:r>
+      <m:oMath>
+        <m:sSup>
+          <m:sSupPr>
+            <m:ctrlPr>
+              <w:rPr>
+                <w:rFonts w:ascii="Cambria Math" w:eastAsiaTheme="minorEastAsia" w:hAnsi="Cambria Math" w:cs="Times New Roman"/>
+                <w:i/>
+                <w:sz w:val="28"/>
+                <w:szCs w:val="28"/>
+                <w:lang w:val="ru-RU"/>
+              </w:rPr>
+            </m:ctrlPr>
+          </m:sSupPr>
+          <m:e>
+            <m:r>
+              <w:rPr>
+                <w:rFonts w:ascii="Cambria Math" w:eastAsiaTheme="minorEastAsia" w:hAnsi="Cambria Math" w:cs="Times New Roman"/>
+                <w:sz w:val="28"/>
+                <w:szCs w:val="28"/>
+                <w:lang w:val="ru-RU"/>
+              </w:rPr>
+              <m:t>f</m:t>
+            </m:r>
+          </m:e>
+          <m:sup>
+            <m:r>
+              <w:rPr>
+                <w:rFonts w:ascii="Cambria Math" w:eastAsiaTheme="minorEastAsia" w:hAnsi="Cambria Math" w:cs="Times New Roman"/>
+                <w:sz w:val="28"/>
+                <w:szCs w:val="28"/>
+                <w:lang w:val="ru-RU"/>
+              </w:rPr>
+              <m:t>'</m:t>
+            </m:r>
+          </m:sup>
+        </m:sSup>
+        <m:d>
+          <m:dPr>
+            <m:ctrlPr>
+              <w:rPr>
+                <w:rFonts w:ascii="Cambria Math" w:eastAsiaTheme="minorEastAsia" w:hAnsi="Cambria Math" w:cs="Times New Roman"/>
+                <w:i/>
+                <w:sz w:val="28"/>
+                <w:szCs w:val="28"/>
+                <w:lang w:val="ru-RU"/>
+              </w:rPr>
+            </m:ctrlPr>
+          </m:dPr>
+          <m:e>
+            <m:r>
+              <w:rPr>
+                <w:rFonts w:ascii="Cambria Math" w:eastAsiaTheme="minorEastAsia" w:hAnsi="Cambria Math" w:cs="Times New Roman"/>
+                <w:sz w:val="28"/>
+                <w:szCs w:val="28"/>
+                <w:lang w:val="ru-RU"/>
+              </w:rPr>
+              <m:t>x</m:t>
+            </m:r>
+          </m:e>
+        </m:d>
+        <m:r>
+          <w:rPr>
+            <w:rFonts w:ascii="Cambria Math" w:eastAsiaTheme="minorEastAsia" w:hAnsi="Cambria Math" w:cs="Times New Roman"/>
+            <w:sz w:val="28"/>
+            <w:szCs w:val="28"/>
+            <w:lang w:val="ru-RU"/>
+          </w:rPr>
+          <m:t>=0</m:t>
+        </m:r>
+      </m:oMath>
+      <w:r>
+        <w:rPr>
+          <w:rFonts w:ascii="Times New Roman" w:eastAsiaTheme="minorEastAsia" w:hAnsi="Times New Roman" w:cs="Times New Roman"/>
+          <w:sz w:val="28"/>
+          <w:szCs w:val="28"/>
+          <w:lang w:val="ru-RU"/>
+        </w:rPr>
+        <w:t xml:space="preserve">. В данном случае оно является кубическим уравнением, которое не так просто раскладывается на множители. Необычным является способ решишения, при котором используется один из численных методов, описанных в следующей главе (глава 2 учебника Банди): он предназначен для минимизации функции </w:t>
+      </w:r>
+      <m:oMath>
+        <m:r>
+          <w:rPr>
+            <w:rFonts w:ascii="Cambria Math" w:eastAsiaTheme="minorEastAsia" w:hAnsi="Cambria Math" w:cs="Times New Roman"/>
+            <w:sz w:val="28"/>
+            <w:szCs w:val="28"/>
+            <w:lang w:val="ru-RU"/>
+          </w:rPr>
+          <m:t>φ</m:t>
+        </m:r>
+        <m:d>
+          <m:dPr>
+            <m:ctrlPr>
+              <w:rPr>
+                <w:rFonts w:ascii="Cambria Math" w:eastAsiaTheme="minorEastAsia" w:hAnsi="Cambria Math" w:cs="Times New Roman"/>
+                <w:i/>
+                <w:sz w:val="28"/>
+                <w:szCs w:val="28"/>
+                <w:lang w:val="ru-RU"/>
+              </w:rPr>
+            </m:ctrlPr>
+          </m:dPr>
+          <m:e>
+            <m:r>
+              <w:rPr>
+                <w:rFonts w:ascii="Cambria Math" w:eastAsiaTheme="minorEastAsia" w:hAnsi="Cambria Math" w:cs="Times New Roman"/>
+                <w:sz w:val="28"/>
+                <w:szCs w:val="28"/>
+                <w:lang w:val="ru-RU"/>
+              </w:rPr>
+              <m:t>x</m:t>
+            </m:r>
+          </m:e>
+        </m:d>
+        <m:r>
+          <w:rPr>
+            <w:rFonts w:ascii="Cambria Math" w:eastAsiaTheme="minorEastAsia" w:hAnsi="Cambria Math" w:cs="Times New Roman"/>
+            <w:sz w:val="28"/>
+            <w:szCs w:val="28"/>
+            <w:lang w:val="ru-RU"/>
+          </w:rPr>
+          <m:t>=</m:t>
+        </m:r>
+        <m:sSup>
+          <m:sSupPr>
+            <m:ctrlPr>
+              <w:rPr>
+                <w:rFonts w:ascii="Cambria Math" w:eastAsiaTheme="minorEastAsia" w:hAnsi="Cambria Math" w:cs="Times New Roman"/>
+                <w:i/>
+                <w:sz w:val="28"/>
+                <w:szCs w:val="28"/>
+                <w:lang w:val="ru-RU"/>
+              </w:rPr>
+            </m:ctrlPr>
+          </m:sSupPr>
+          <m:e>
+            <m:d>
+              <m:dPr>
+                <m:begChr m:val="["/>
+                <m:endChr m:val="]"/>
+                <m:ctrlPr>
+                  <w:rPr>
+                    <w:rFonts w:ascii="Cambria Math" w:eastAsiaTheme="minorEastAsia" w:hAnsi="Cambria Math" w:cs="Times New Roman"/>
+                    <w:i/>
+                    <w:sz w:val="28"/>
+                    <w:szCs w:val="28"/>
+                    <w:lang w:val="ru-RU"/>
+                  </w:rPr>
+                </m:ctrlPr>
+              </m:dPr>
+              <m:e>
+                <m:sSup>
+                  <m:sSupPr>
+                    <m:ctrlPr>
+                      <w:rPr>
+                        <w:rFonts w:ascii="Cambria Math" w:eastAsiaTheme="minorEastAsia" w:hAnsi="Cambria Math" w:cs="Times New Roman"/>
+                        <w:i/>
+                        <w:sz w:val="28"/>
+                        <w:szCs w:val="28"/>
+                        <w:lang w:val="ru-RU"/>
+                      </w:rPr>
+                    </m:ctrlPr>
+                  </m:sSupPr>
+                  <m:e>
+                    <m:r>
+                      <w:rPr>
+                        <w:rFonts w:ascii="Cambria Math" w:eastAsiaTheme="minorEastAsia" w:hAnsi="Cambria Math" w:cs="Times New Roman"/>
+                        <w:sz w:val="28"/>
+                        <w:szCs w:val="28"/>
+                        <w:lang w:val="ru-RU"/>
+                      </w:rPr>
+                      <m:t>f</m:t>
+                    </m:r>
+                  </m:e>
+                  <m:sup>
+                    <m:r>
+                      <w:rPr>
+                        <w:rFonts w:ascii="Cambria Math" w:eastAsiaTheme="minorEastAsia" w:hAnsi="Cambria Math" w:cs="Times New Roman"/>
+                        <w:sz w:val="28"/>
+                        <w:szCs w:val="28"/>
+                        <w:lang w:val="ru-RU"/>
+                      </w:rPr>
+                      <m:t>'</m:t>
+                    </m:r>
+                  </m:sup>
+                </m:sSup>
+                <m:d>
+                  <m:dPr>
+                    <m:ctrlPr>
+                      <w:rPr>
+                        <w:rFonts w:ascii="Cambria Math" w:eastAsiaTheme="minorEastAsia" w:hAnsi="Cambria Math" w:cs="Times New Roman"/>
+                        <w:i/>
+                        <w:sz w:val="28"/>
+                        <w:szCs w:val="28"/>
+                        <w:lang w:val="ru-RU"/>
+                      </w:rPr>
+                    </m:ctrlPr>
+                  </m:dPr>
+                  <m:e>
+                    <m:r>
+                      <w:rPr>
+                        <w:rFonts w:ascii="Cambria Math" w:eastAsiaTheme="minorEastAsia" w:hAnsi="Cambria Math" w:cs="Times New Roman"/>
+                        <w:sz w:val="28"/>
+                        <w:szCs w:val="28"/>
+                        <w:lang w:val="ru-RU"/>
+                      </w:rPr>
+                      <m:t>x</m:t>
+                    </m:r>
+                  </m:e>
+                </m:d>
+              </m:e>
+            </m:d>
+          </m:e>
+          <m:sup>
+            <m:r>
+              <w:rPr>
+                <w:rFonts w:ascii="Cambria Math" w:eastAsiaTheme="minorEastAsia" w:hAnsi="Cambria Math" w:cs="Times New Roman"/>
+                <w:sz w:val="28"/>
+                <w:szCs w:val="28"/>
+                <w:lang w:val="ru-RU"/>
+              </w:rPr>
+              <m:t>2</m:t>
+            </m:r>
+          </m:sup>
+        </m:sSup>
+      </m:oMath>
+      <w:r>
+        <w:rPr>
+          <w:rFonts w:ascii="Times New Roman" w:eastAsiaTheme="minorEastAsia" w:hAnsi="Times New Roman" w:cs="Times New Roman"/>
+          <w:sz w:val="28"/>
+          <w:szCs w:val="28"/>
+          <w:lang w:val="ru-RU"/>
+        </w:rPr>
+        <w:t xml:space="preserve">. Минимум функции </w:t>
+      </w:r>
+      <m:oMath>
+        <m:r>
+          <w:rPr>
+            <w:rFonts w:ascii="Cambria Math" w:eastAsiaTheme="minorEastAsia" w:hAnsi="Cambria Math" w:cs="Times New Roman"/>
+            <w:sz w:val="28"/>
+            <w:szCs w:val="28"/>
+            <w:lang w:val="ru-RU"/>
+          </w:rPr>
+          <m:t>φ</m:t>
+        </m:r>
+        <m:d>
+          <m:dPr>
+            <m:ctrlPr>
+              <w:rPr>
+                <w:rFonts w:ascii="Cambria Math" w:eastAsiaTheme="minorEastAsia" w:hAnsi="Cambria Math" w:cs="Times New Roman"/>
+                <w:i/>
+                <w:sz w:val="28"/>
+                <w:szCs w:val="28"/>
+                <w:lang w:val="ru-RU"/>
+              </w:rPr>
+            </m:ctrlPr>
+          </m:dPr>
+          <m:e>
+            <m:r>
+              <w:rPr>
+                <w:rFonts w:ascii="Cambria Math" w:eastAsiaTheme="minorEastAsia" w:hAnsi="Cambria Math" w:cs="Times New Roman"/>
+                <w:sz w:val="28"/>
+                <w:szCs w:val="28"/>
+                <w:lang w:val="ru-RU"/>
+              </w:rPr>
+              <m:t>x</m:t>
+            </m:r>
+          </m:e>
+        </m:d>
+      </m:oMath>
+      <w:r>
+        <w:rPr>
+          <w:rFonts w:ascii="Times New Roman" w:eastAsiaTheme="minorEastAsia" w:hAnsi="Times New Roman" w:cs="Times New Roman"/>
+          <w:sz w:val="28"/>
+          <w:szCs w:val="28"/>
+          <w:lang w:val="ru-RU"/>
+        </w:rPr>
+        <w:t xml:space="preserve"> равен нулю, а это означает, что получено решение уравнения </w:t>
+      </w:r>
+      <m:oMath>
+        <m:sSup>
+          <m:sSupPr>
+            <m:ctrlPr>
+              <w:rPr>
+                <w:rFonts w:ascii="Cambria Math" w:eastAsiaTheme="minorEastAsia" w:hAnsi="Cambria Math" w:cs="Times New Roman"/>
+                <w:i/>
+                <w:sz w:val="28"/>
+                <w:szCs w:val="28"/>
+                <w:lang w:val="ru-RU"/>
+              </w:rPr>
+            </m:ctrlPr>
+          </m:sSupPr>
+          <m:e>
+            <m:r>
+              <w:rPr>
+                <w:rFonts w:ascii="Cambria Math" w:eastAsiaTheme="minorEastAsia" w:hAnsi="Cambria Math" w:cs="Times New Roman"/>
+                <w:sz w:val="28"/>
+                <w:szCs w:val="28"/>
+                <w:lang w:val="ru-RU"/>
+              </w:rPr>
+              <m:t>f</m:t>
+            </m:r>
+          </m:e>
+          <m:sup>
+            <m:r>
+              <w:rPr>
+                <w:rFonts w:ascii="Cambria Math" w:eastAsiaTheme="minorEastAsia" w:hAnsi="Cambria Math" w:cs="Times New Roman"/>
+                <w:sz w:val="28"/>
+                <w:szCs w:val="28"/>
+                <w:lang w:val="ru-RU"/>
+              </w:rPr>
+              <m:t>'</m:t>
+            </m:r>
+          </m:sup>
+        </m:sSup>
+        <m:d>
+          <m:dPr>
+            <m:ctrlPr>
+              <w:rPr>
+                <w:rFonts w:ascii="Cambria Math" w:eastAsiaTheme="minorEastAsia" w:hAnsi="Cambria Math" w:cs="Times New Roman"/>
+                <w:i/>
+                <w:sz w:val="28"/>
+                <w:szCs w:val="28"/>
+                <w:lang w:val="ru-RU"/>
+              </w:rPr>
+            </m:ctrlPr>
+          </m:dPr>
+          <m:e>
+            <m:r>
+              <w:rPr>
+                <w:rFonts w:ascii="Cambria Math" w:eastAsiaTheme="minorEastAsia" w:hAnsi="Cambria Math" w:cs="Times New Roman"/>
+                <w:sz w:val="28"/>
+                <w:szCs w:val="28"/>
+                <w:lang w:val="ru-RU"/>
+              </w:rPr>
+              <m:t>x</m:t>
+            </m:r>
+          </m:e>
+        </m:d>
+        <m:r>
+          <w:rPr>
+            <w:rFonts w:ascii="Cambria Math" w:eastAsiaTheme="minorEastAsia" w:hAnsi="Cambria Math" w:cs="Times New Roman"/>
+            <w:sz w:val="28"/>
+            <w:szCs w:val="28"/>
+            <w:lang w:val="ru-RU"/>
+          </w:rPr>
+          <m:t>=0.</m:t>
+        </m:r>
+      </m:oMath>
+      <w:r>
+        <w:rPr>
+          <w:rFonts w:ascii="Times New Roman" w:eastAsiaTheme="minorEastAsia" w:hAnsi="Times New Roman" w:cs="Times New Roman"/>
+          <w:sz w:val="28"/>
+          <w:szCs w:val="28"/>
+          <w:lang w:val="ru-RU"/>
+        </w:rPr>
+        <w:t>]</w:t>
+      </w:r>
+    </w:p>
+    <w:p>
+      <w:pPr>
+        <w:rPr>
+          <w:rFonts w:ascii="Times New Roman" w:hAnsi="Times New Roman" w:cs="Times New Roman"/>
+          <w:sz w:val="28"/>
+          <w:szCs w:val="28"/>
+        </w:rPr>
+      </w:pPr>
+      <w:r>
+        <w:rPr>
+          <w:noProof/>
+          <w:lang w:eastAsia="ru-RU"/>
+        </w:rPr>
+        <w:drawing>
+          <wp:inline distT="0" distB="0" distL="0" distR="0" wp14:anchorId="4AF459C8" wp14:editId="20DB0A7D">
+            <wp:extent cx="4257675" cy="361950"/>
+            <wp:effectExtent l="0" t="0" r="9525" b="0"/>
+            <wp:docPr id="3" name="Рисунок 3"/>
+            <wp:cNvGraphicFramePr>
+              <a:graphicFrameLocks xmlns:a="http://schemas.openxmlformats.org/drawingml/2006/main" noChangeAspect="1"/>
+            </wp:cNvGraphicFramePr>
+            <a:graphic xmlns:a="http://schemas.openxmlformats.org/drawingml/2006/main">
+              <a:graphicData uri="http://schemas.openxmlformats.org/drawingml/2006/picture">
+                <pic:pic xmlns:pic="http://schemas.openxmlformats.org/drawingml/2006/picture">
+                  <pic:nvPicPr>
+                    <pic:cNvPr id="1" name=""/>
+                    <pic:cNvPicPr/>
+                  </pic:nvPicPr>
+                  <pic:blipFill>
+                    <a:blip r:embed="rId9"/>
+                    <a:stretch>
+                      <a:fillRect/>
+                    </a:stretch>
+                  </pic:blipFill>
+                  <pic:spPr>
+                    <a:xfrm>
+                      <a:off x="0" y="0"/>
+                      <a:ext cx="4257675" cy="361950"/>
                     </a:xfrm>
                     <a:prstGeom prst="rect">
                       <a:avLst/>

--- a/Отчеты/Лабораторная работа 2/ДемОтчет.docx
+++ b/Отчеты/Лабораторная работа 2/ДемОтчет.docx
@@ -1,6 +1,6 @@
 
 <file path=word/document.xml><?xml version="1.0" encoding="utf-8"?>
-<w:document xmlns:wpc="http://schemas.microsoft.com/office/word/2010/wordprocessingCanvas" xmlns:mc="http://schemas.openxmlformats.org/markup-compatibility/2006" xmlns:o="urn:schemas-microsoft-com:office:office" xmlns:r="http://schemas.openxmlformats.org/officeDocument/2006/relationships" xmlns:m="http://schemas.openxmlformats.org/officeDocument/2006/math" xmlns:v="urn:schemas-microsoft-com:vml" xmlns:wp14="http://schemas.microsoft.com/office/word/2010/wordprocessingDrawing" xmlns:wp="http://schemas.openxmlformats.org/drawingml/2006/wordprocessingDrawing" xmlns:w10="urn:schemas-microsoft-com:office:word" xmlns:w="http://schemas.openxmlformats.org/wordprocessingml/2006/main" xmlns:w14="http://schemas.microsoft.com/office/word/2010/wordml" xmlns:w15="http://schemas.microsoft.com/office/word/2012/wordml" xmlns:wpg="http://schemas.microsoft.com/office/word/2010/wordprocessingGroup" xmlns:wpi="http://schemas.microsoft.com/office/word/2010/wordprocessingInk" xmlns:wne="http://schemas.microsoft.com/office/word/2006/wordml" xmlns:wps="http://schemas.microsoft.com/office/word/2010/wordprocessingShape" mc:Ignorable="w14 w15 wp14">
+<w:document xmlns:wpc="http://schemas.microsoft.com/office/word/2010/wordprocessingCanvas" xmlns:mc="http://schemas.openxmlformats.org/markup-compatibility/2006" xmlns:o="urn:schemas-microsoft-com:office:office" xmlns:r="http://schemas.openxmlformats.org/officeDocument/2006/relationships" xmlns:m="http://schemas.openxmlformats.org/officeDocument/2006/math" xmlns:v="urn:schemas-microsoft-com:vml" xmlns:wp14="http://schemas.microsoft.com/office/word/2010/wordprocessingDrawing" xmlns:wp="http://schemas.openxmlformats.org/drawingml/2006/wordprocessingDrawing" xmlns:w10="urn:schemas-microsoft-com:office:word" xmlns:w="http://schemas.openxmlformats.org/wordprocessingml/2006/main" xmlns:w14="http://schemas.microsoft.com/office/word/2010/wordml" xmlns:wpg="http://schemas.microsoft.com/office/word/2010/wordprocessingGroup" xmlns:wpi="http://schemas.microsoft.com/office/word/2010/wordprocessingInk" xmlns:wne="http://schemas.microsoft.com/office/word/2006/wordml" xmlns:wps="http://schemas.microsoft.com/office/word/2010/wordprocessingShape" mc:Ignorable="w14 wp14">
   <w:body>
     <w:p>
       <w:pPr>
@@ -153,7 +153,16 @@
           <w:sz w:val="28"/>
           <w:szCs w:val="28"/>
         </w:rPr>
-        <w:t xml:space="preserve">. Нарисуйте её график. Покажите, что </w:t>
+        <w:t>. Нарисуйте её график. Покажите, что</w:t>
+      </w:r>
+      <w:proofErr w:type="gramStart"/>
+      <w:r>
+        <w:rPr>
+          <w:rFonts w:ascii="Times New Roman" w:eastAsiaTheme="minorEastAsia" w:hAnsi="Times New Roman" w:cs="Times New Roman"/>
+          <w:sz w:val="28"/>
+          <w:szCs w:val="28"/>
+        </w:rPr>
+        <w:t xml:space="preserve"> </w:t>
       </w:r>
       <m:oMath>
         <m:r>
@@ -171,7 +180,16 @@
           <w:sz w:val="28"/>
           <w:szCs w:val="28"/>
         </w:rPr>
-        <w:t xml:space="preserve"> имеет минимум при </w:t>
+        <w:t xml:space="preserve"> </w:t>
+      </w:r>
+      <w:proofErr w:type="gramEnd"/>
+      <w:r>
+        <w:rPr>
+          <w:rFonts w:ascii="Times New Roman" w:eastAsiaTheme="minorEastAsia" w:hAnsi="Times New Roman" w:cs="Times New Roman"/>
+          <w:sz w:val="28"/>
+          <w:szCs w:val="28"/>
+        </w:rPr>
+        <w:t xml:space="preserve">имеет минимум при </w:t>
       </w:r>
       <m:oMath>
         <m:r>
@@ -189,7 +207,16 @@
           <w:sz w:val="28"/>
           <w:szCs w:val="28"/>
         </w:rPr>
-        <w:t xml:space="preserve">. Чему равно значение </w:t>
+        <w:t>. Чему равно значение</w:t>
+      </w:r>
+      <w:proofErr w:type="gramStart"/>
+      <w:r>
+        <w:rPr>
+          <w:rFonts w:ascii="Times New Roman" w:eastAsiaTheme="minorEastAsia" w:hAnsi="Times New Roman" w:cs="Times New Roman"/>
+          <w:sz w:val="28"/>
+          <w:szCs w:val="28"/>
+        </w:rPr>
+        <w:t xml:space="preserve"> </w:t>
       </w:r>
       <m:oMath>
         <m:r>
@@ -207,7 +234,16 @@
           <w:sz w:val="28"/>
           <w:szCs w:val="28"/>
         </w:rPr>
-        <w:t xml:space="preserve"> при </w:t>
+        <w:t xml:space="preserve"> </w:t>
+      </w:r>
+      <w:proofErr w:type="gramEnd"/>
+      <w:r>
+        <w:rPr>
+          <w:rFonts w:ascii="Times New Roman" w:eastAsiaTheme="minorEastAsia" w:hAnsi="Times New Roman" w:cs="Times New Roman"/>
+          <w:sz w:val="28"/>
+          <w:szCs w:val="28"/>
+        </w:rPr>
+        <w:t xml:space="preserve">при </w:t>
       </w:r>
       <m:oMath>
         <m:r>
@@ -225,7 +261,16 @@
           <w:sz w:val="28"/>
           <w:szCs w:val="28"/>
         </w:rPr>
-        <w:t xml:space="preserve">? Меняет ли знак </w:t>
+        <w:t>? Меняет ли знак</w:t>
+      </w:r>
+      <w:proofErr w:type="gramStart"/>
+      <w:r>
+        <w:rPr>
+          <w:rFonts w:ascii="Times New Roman" w:eastAsiaTheme="minorEastAsia" w:hAnsi="Times New Roman" w:cs="Times New Roman"/>
+          <w:sz w:val="28"/>
+          <w:szCs w:val="28"/>
+        </w:rPr>
+        <w:t xml:space="preserve"> </w:t>
       </w:r>
       <m:oMath>
         <m:r>
@@ -243,7 +288,16 @@
           <w:sz w:val="28"/>
           <w:szCs w:val="28"/>
         </w:rPr>
-        <w:t xml:space="preserve">, если </w:t>
+        <w:t xml:space="preserve">, </w:t>
+      </w:r>
+      <w:proofErr w:type="gramEnd"/>
+      <w:r>
+        <w:rPr>
+          <w:rFonts w:ascii="Times New Roman" w:eastAsiaTheme="minorEastAsia" w:hAnsi="Times New Roman" w:cs="Times New Roman"/>
+          <w:sz w:val="28"/>
+          <w:szCs w:val="28"/>
+        </w:rPr>
+        <w:t xml:space="preserve">если </w:t>
       </w:r>
       <m:oMath>
         <m:r>
@@ -418,7 +472,7 @@
                     <pic:cNvPicPr/>
                   </pic:nvPicPr>
                   <pic:blipFill>
-                    <a:blip r:embed="rId5"/>
+                    <a:blip r:embed="rId6"/>
                     <a:stretch>
                       <a:fillRect/>
                     </a:stretch>
@@ -488,7 +542,25 @@
           <w:szCs w:val="28"/>
         </w:rPr>
         <w:lastRenderedPageBreak/>
-        <w:t>Если подставить точку экстремума во вторую производную то, мы узнаем какой это экстремум (минимум или максимум).</w:t>
+        <w:t xml:space="preserve">Если подставить точку экстремума во вторую производную то, мы </w:t>
+      </w:r>
+      <w:proofErr w:type="gramStart"/>
+      <w:r>
+        <w:rPr>
+          <w:rFonts w:ascii="Times New Roman" w:hAnsi="Times New Roman" w:cs="Times New Roman"/>
+          <w:sz w:val="28"/>
+          <w:szCs w:val="28"/>
+        </w:rPr>
+        <w:t>узнаем</w:t>
+      </w:r>
+      <w:proofErr w:type="gramEnd"/>
+      <w:r>
+        <w:rPr>
+          <w:rFonts w:ascii="Times New Roman" w:hAnsi="Times New Roman" w:cs="Times New Roman"/>
+          <w:sz w:val="28"/>
+          <w:szCs w:val="28"/>
+        </w:rPr>
+        <w:t xml:space="preserve"> какой это экстремум (минимум или максимум).</w:t>
       </w:r>
       <w:r>
         <w:rPr>
@@ -508,56 +580,6 @@
             <wp:extent cx="5362575" cy="3181350"/>
             <wp:effectExtent l="0" t="0" r="9525" b="0"/>
             <wp:docPr id="5" name="Рисунок 5"/>
-            <wp:cNvGraphicFramePr>
-              <a:graphicFrameLocks xmlns:a="http://schemas.openxmlformats.org/drawingml/2006/main" noChangeAspect="1"/>
-            </wp:cNvGraphicFramePr>
-            <a:graphic xmlns:a="http://schemas.openxmlformats.org/drawingml/2006/main">
-              <a:graphicData uri="http://schemas.openxmlformats.org/drawingml/2006/picture">
-                <pic:pic xmlns:pic="http://schemas.openxmlformats.org/drawingml/2006/picture">
-                  <pic:nvPicPr>
-                    <pic:cNvPr id="1" name=""/>
-                    <pic:cNvPicPr/>
-                  </pic:nvPicPr>
-                  <pic:blipFill>
-                    <a:blip r:embed="rId6"/>
-                    <a:stretch>
-                      <a:fillRect/>
-                    </a:stretch>
-                  </pic:blipFill>
-                  <pic:spPr>
-                    <a:xfrm>
-                      <a:off x="0" y="0"/>
-                      <a:ext cx="5362575" cy="3181350"/>
-                    </a:xfrm>
-                    <a:prstGeom prst="rect">
-                      <a:avLst/>
-                    </a:prstGeom>
-                  </pic:spPr>
-                </pic:pic>
-              </a:graphicData>
-            </a:graphic>
-          </wp:inline>
-        </w:drawing>
-      </w:r>
-    </w:p>
-    <w:p>
-      <w:pPr>
-        <w:rPr>
-          <w:rFonts w:ascii="Times New Roman" w:hAnsi="Times New Roman" w:cs="Times New Roman"/>
-          <w:sz w:val="28"/>
-          <w:szCs w:val="28"/>
-        </w:rPr>
-      </w:pPr>
-      <w:r>
-        <w:rPr>
-          <w:noProof/>
-          <w:lang w:eastAsia="ru-RU"/>
-        </w:rPr>
-        <w:drawing>
-          <wp:inline distT="0" distB="0" distL="0" distR="0" wp14:anchorId="159C44A8" wp14:editId="3500AC84">
-            <wp:extent cx="2181225" cy="466725"/>
-            <wp:effectExtent l="0" t="0" r="9525" b="9525"/>
-            <wp:docPr id="4" name="Рисунок 4"/>
             <wp:cNvGraphicFramePr>
               <a:graphicFrameLocks xmlns:a="http://schemas.openxmlformats.org/drawingml/2006/main" noChangeAspect="1"/>
             </wp:cNvGraphicFramePr>
@@ -577,7 +599,7 @@
                   <pic:spPr>
                     <a:xfrm>
                       <a:off x="0" y="0"/>
-                      <a:ext cx="2181225" cy="466725"/>
+                      <a:ext cx="5362575" cy="3181350"/>
                     </a:xfrm>
                     <a:prstGeom prst="rect">
                       <a:avLst/>
@@ -598,113 +620,16 @@
           <w:szCs w:val="28"/>
         </w:rPr>
       </w:pPr>
-    </w:p>
-    <w:p>
-      <w:pPr>
-        <w:rPr>
-          <w:rFonts w:ascii="Times New Roman" w:hAnsi="Times New Roman" w:cs="Times New Roman"/>
-          <w:sz w:val="28"/>
-          <w:szCs w:val="28"/>
-        </w:rPr>
-      </w:pPr>
-      <w:r>
-        <w:rPr>
-          <w:rFonts w:ascii="Times New Roman" w:hAnsi="Times New Roman" w:cs="Times New Roman"/>
-          <w:sz w:val="28"/>
-          <w:szCs w:val="28"/>
-        </w:rPr>
-        <w:t>Задание 4</w:t>
-      </w:r>
-    </w:p>
-    <w:p>
-      <w:pPr>
-        <w:jc w:val="both"/>
-        <w:rPr>
-          <w:rFonts w:ascii="Times New Roman" w:hAnsi="Times New Roman" w:cs="Times New Roman"/>
-          <w:sz w:val="28"/>
-          <w:szCs w:val="28"/>
-        </w:rPr>
-      </w:pPr>
-      <w:r>
-        <w:rPr>
-          <w:rFonts w:ascii="Times New Roman" w:hAnsi="Times New Roman" w:cs="Times New Roman"/>
-          <w:sz w:val="28"/>
-          <w:szCs w:val="28"/>
-        </w:rPr>
-        <w:t xml:space="preserve">Найдите минимум функции </w:t>
-      </w:r>
-      <m:oMath>
-        <m:r>
-          <w:rPr>
-            <w:rFonts w:ascii="Cambria Math" w:hAnsi="Cambria Math" w:cs="Times New Roman"/>
-            <w:sz w:val="28"/>
-            <w:szCs w:val="28"/>
-          </w:rPr>
-          <m:t>-</m:t>
-        </m:r>
-        <m:sSup>
-          <m:sSupPr>
-            <m:ctrlPr>
-              <w:rPr>
-                <w:rFonts w:ascii="Cambria Math" w:hAnsi="Cambria Math" w:cs="Times New Roman"/>
-                <w:i/>
-                <w:sz w:val="28"/>
-                <w:szCs w:val="28"/>
-              </w:rPr>
-            </m:ctrlPr>
-          </m:sSupPr>
-          <m:e>
-            <m:r>
-              <w:rPr>
-                <w:rFonts w:ascii="Cambria Math" w:hAnsi="Cambria Math" w:cs="Times New Roman"/>
-                <w:sz w:val="28"/>
-                <w:szCs w:val="28"/>
-              </w:rPr>
-              <m:t>e</m:t>
-            </m:r>
-          </m:e>
-          <m:sup>
-            <m:r>
-              <w:rPr>
-                <w:rFonts w:ascii="Cambria Math" w:hAnsi="Cambria Math" w:cs="Times New Roman"/>
-                <w:sz w:val="28"/>
-                <w:szCs w:val="28"/>
-              </w:rPr>
-              <m:t>-x</m:t>
-            </m:r>
-          </m:sup>
-        </m:sSup>
-        <m:r>
-          <w:rPr>
-            <w:rFonts w:ascii="Cambria Math" w:eastAsiaTheme="minorEastAsia" w:hAnsi="Cambria Math" w:cs="Times New Roman"/>
-            <w:sz w:val="28"/>
-            <w:szCs w:val="28"/>
-          </w:rPr>
-          <m:t>sh(x/2)</m:t>
-        </m:r>
-      </m:oMath>
-    </w:p>
-    <w:p>
-      <w:pPr>
-        <w:rPr>
-          <w:rFonts w:ascii="Times New Roman" w:hAnsi="Times New Roman" w:cs="Times New Roman"/>
-          <w:sz w:val="28"/>
-          <w:szCs w:val="28"/>
-        </w:rPr>
-      </w:pPr>
-      <w:r>
-        <w:rPr>
-          <w:rFonts w:ascii="Times New Roman" w:hAnsi="Times New Roman" w:cs="Times New Roman"/>
+      <w:r>
+        <w:rPr>
           <w:noProof/>
-          <w:sz w:val="28"/>
-          <w:szCs w:val="28"/>
           <w:lang w:eastAsia="ru-RU"/>
         </w:rPr>
         <w:drawing>
-          <wp:inline distT="0" distB="0" distL="0" distR="0" wp14:anchorId="180B7CB1" wp14:editId="7F8D2CDA">
-            <wp:extent cx="5940425" cy="3637280"/>
-            <wp:effectExtent l="0" t="0" r="3175" b="1270"/>
-            <wp:docPr id="2" name="Рисунок 2"/>
+          <wp:inline distT="0" distB="0" distL="0" distR="0" wp14:anchorId="159C44A8" wp14:editId="3500AC84">
+            <wp:extent cx="2181225" cy="466725"/>
+            <wp:effectExtent l="0" t="0" r="9525" b="9525"/>
+            <wp:docPr id="4" name="Рисунок 4"/>
             <wp:cNvGraphicFramePr>
               <a:graphicFrameLocks xmlns:a="http://schemas.openxmlformats.org/drawingml/2006/main" noChangeAspect="1"/>
             </wp:cNvGraphicFramePr>
@@ -724,6 +649,153 @@
                   <pic:spPr>
                     <a:xfrm>
                       <a:off x="0" y="0"/>
+                      <a:ext cx="2181225" cy="466725"/>
+                    </a:xfrm>
+                    <a:prstGeom prst="rect">
+                      <a:avLst/>
+                    </a:prstGeom>
+                  </pic:spPr>
+                </pic:pic>
+              </a:graphicData>
+            </a:graphic>
+          </wp:inline>
+        </w:drawing>
+      </w:r>
+    </w:p>
+    <w:p>
+      <w:pPr>
+        <w:rPr>
+          <w:rFonts w:ascii="Times New Roman" w:hAnsi="Times New Roman" w:cs="Times New Roman"/>
+          <w:sz w:val="28"/>
+          <w:szCs w:val="28"/>
+        </w:rPr>
+      </w:pPr>
+    </w:p>
+    <w:p>
+      <w:pPr>
+        <w:rPr>
+          <w:rFonts w:ascii="Times New Roman" w:hAnsi="Times New Roman" w:cs="Times New Roman"/>
+          <w:sz w:val="28"/>
+          <w:szCs w:val="28"/>
+        </w:rPr>
+      </w:pPr>
+      <w:r>
+        <w:rPr>
+          <w:rFonts w:ascii="Times New Roman" w:hAnsi="Times New Roman" w:cs="Times New Roman"/>
+          <w:sz w:val="28"/>
+          <w:szCs w:val="28"/>
+        </w:rPr>
+        <w:t>Задание 4</w:t>
+      </w:r>
+    </w:p>
+    <w:p>
+      <w:pPr>
+        <w:jc w:val="both"/>
+        <w:rPr>
+          <w:rFonts w:ascii="Times New Roman" w:hAnsi="Times New Roman" w:cs="Times New Roman"/>
+          <w:sz w:val="28"/>
+          <w:szCs w:val="28"/>
+        </w:rPr>
+      </w:pPr>
+      <w:r>
+        <w:rPr>
+          <w:rFonts w:ascii="Times New Roman" w:hAnsi="Times New Roman" w:cs="Times New Roman"/>
+          <w:sz w:val="28"/>
+          <w:szCs w:val="28"/>
+        </w:rPr>
+        <w:t xml:space="preserve">Найдите минимум функции </w:t>
+      </w:r>
+      <m:oMath>
+        <m:r>
+          <w:rPr>
+            <w:rFonts w:ascii="Cambria Math" w:hAnsi="Cambria Math" w:cs="Times New Roman"/>
+            <w:sz w:val="28"/>
+            <w:szCs w:val="28"/>
+          </w:rPr>
+          <m:t>-</m:t>
+        </m:r>
+        <m:sSup>
+          <m:sSupPr>
+            <m:ctrlPr>
+              <w:rPr>
+                <w:rFonts w:ascii="Cambria Math" w:hAnsi="Cambria Math" w:cs="Times New Roman"/>
+                <w:i/>
+                <w:sz w:val="28"/>
+                <w:szCs w:val="28"/>
+              </w:rPr>
+            </m:ctrlPr>
+          </m:sSupPr>
+          <m:e>
+            <m:r>
+              <w:rPr>
+                <w:rFonts w:ascii="Cambria Math" w:hAnsi="Cambria Math" w:cs="Times New Roman"/>
+                <w:sz w:val="28"/>
+                <w:szCs w:val="28"/>
+              </w:rPr>
+              <m:t>e</m:t>
+            </m:r>
+          </m:e>
+          <m:sup>
+            <m:r>
+              <w:rPr>
+                <w:rFonts w:ascii="Cambria Math" w:hAnsi="Cambria Math" w:cs="Times New Roman"/>
+                <w:sz w:val="28"/>
+                <w:szCs w:val="28"/>
+              </w:rPr>
+              <m:t>-x</m:t>
+            </m:r>
+          </m:sup>
+        </m:sSup>
+        <m:r>
+          <w:rPr>
+            <w:rFonts w:ascii="Cambria Math" w:eastAsiaTheme="minorEastAsia" w:hAnsi="Cambria Math" w:cs="Times New Roman"/>
+            <w:sz w:val="28"/>
+            <w:szCs w:val="28"/>
+          </w:rPr>
+          <m:t>sh(x/2)</m:t>
+        </m:r>
+      </m:oMath>
+    </w:p>
+    <w:p>
+      <w:pPr>
+        <w:rPr>
+          <w:rFonts w:ascii="Times New Roman" w:hAnsi="Times New Roman" w:cs="Times New Roman"/>
+          <w:sz w:val="28"/>
+          <w:szCs w:val="28"/>
+        </w:rPr>
+      </w:pPr>
+      <w:r>
+        <w:rPr>
+          <w:rFonts w:ascii="Times New Roman" w:hAnsi="Times New Roman" w:cs="Times New Roman"/>
+          <w:noProof/>
+          <w:sz w:val="28"/>
+          <w:szCs w:val="28"/>
+          <w:lang w:eastAsia="ru-RU"/>
+        </w:rPr>
+        <w:drawing>
+          <wp:inline distT="0" distB="0" distL="0" distR="0" wp14:anchorId="180B7CB1" wp14:editId="7F8D2CDA">
+            <wp:extent cx="5940425" cy="3637280"/>
+            <wp:effectExtent l="0" t="0" r="3175" b="1270"/>
+            <wp:docPr id="2" name="Рисунок 2"/>
+            <wp:cNvGraphicFramePr>
+              <a:graphicFrameLocks xmlns:a="http://schemas.openxmlformats.org/drawingml/2006/main" noChangeAspect="1"/>
+            </wp:cNvGraphicFramePr>
+            <a:graphic xmlns:a="http://schemas.openxmlformats.org/drawingml/2006/main">
+              <a:graphicData uri="http://schemas.openxmlformats.org/drawingml/2006/picture">
+                <pic:pic xmlns:pic="http://schemas.openxmlformats.org/drawingml/2006/picture">
+                  <pic:nvPicPr>
+                    <pic:cNvPr id="1" name=""/>
+                    <pic:cNvPicPr/>
+                  </pic:nvPicPr>
+                  <pic:blipFill>
+                    <a:blip r:embed="rId9"/>
+                    <a:stretch>
+                      <a:fillRect/>
+                    </a:stretch>
+                  </pic:blipFill>
+                  <pic:spPr>
+                    <a:xfrm>
+                      <a:off x="0" y="0"/>
                       <a:ext cx="5940425" cy="3637280"/>
                     </a:xfrm>
                     <a:prstGeom prst="rect">
@@ -752,10 +824,36 @@
           <w:szCs w:val="28"/>
         </w:rPr>
         <w:lastRenderedPageBreak/>
-        <w:t>Подставляем в 2рую производ точки экстр если больше 0 то мин иначе макс ,</w:t>
-      </w:r>
-      <w:bookmarkStart w:id="0" w:name="_GoBack"/>
-      <w:bookmarkEnd w:id="0"/>
+        <w:t xml:space="preserve">Подставляем в 2рую </w:t>
+      </w:r>
+      <w:proofErr w:type="spellStart"/>
+      <w:r>
+        <w:rPr>
+          <w:rFonts w:ascii="Times New Roman" w:hAnsi="Times New Roman" w:cs="Times New Roman"/>
+          <w:sz w:val="28"/>
+          <w:szCs w:val="28"/>
+        </w:rPr>
+        <w:t>производ</w:t>
+      </w:r>
+      <w:proofErr w:type="spellEnd"/>
+      <w:r>
+        <w:rPr>
+          <w:rFonts w:ascii="Times New Roman" w:hAnsi="Times New Roman" w:cs="Times New Roman"/>
+          <w:sz w:val="28"/>
+          <w:szCs w:val="28"/>
+        </w:rPr>
+        <w:t xml:space="preserve"> точки экстр если больше 0 то мин иначе макс</w:t>
+      </w:r>
+      <w:proofErr w:type="gramStart"/>
+      <w:r>
+        <w:rPr>
+          <w:rFonts w:ascii="Times New Roman" w:hAnsi="Times New Roman" w:cs="Times New Roman"/>
+          <w:sz w:val="28"/>
+          <w:szCs w:val="28"/>
+        </w:rPr>
+        <w:t xml:space="preserve"> ,</w:t>
+      </w:r>
+      <w:proofErr w:type="gramEnd"/>
     </w:p>
     <w:p>
       <w:pPr>
@@ -773,6 +871,7 @@
           <w:lang w:val="ru-RU"/>
         </w:rPr>
       </w:pPr>
+      <w:proofErr w:type="gramStart"/>
       <w:r>
         <w:rPr>
           <w:rFonts w:ascii="Times New Roman" w:hAnsi="Times New Roman" w:cs="Times New Roman"/>
@@ -965,7 +1064,17 @@
           <w:szCs w:val="28"/>
           <w:lang w:val="ru-RU"/>
         </w:rPr>
-        <w:t xml:space="preserve">. [Этот кажущийся простым пример иллюстрирует одну из классических задач. Требуется решить уравнение </w:t>
+        <w:t>. [Этот кажущийся простым пример иллюстрирует одну из классических задач.</w:t>
+      </w:r>
+      <w:proofErr w:type="gramEnd"/>
+      <w:r>
+        <w:rPr>
+          <w:rFonts w:ascii="Times New Roman" w:eastAsiaTheme="minorEastAsia" w:hAnsi="Times New Roman" w:cs="Times New Roman"/>
+          <w:sz w:val="28"/>
+          <w:szCs w:val="28"/>
+          <w:lang w:val="ru-RU"/>
+        </w:rPr>
+        <w:t xml:space="preserve"> Требуется решить уравнение </w:t>
       </w:r>
       <m:oMath>
         <m:sSup>
@@ -1044,7 +1153,17 @@
           <w:szCs w:val="28"/>
           <w:lang w:val="ru-RU"/>
         </w:rPr>
-        <w:t xml:space="preserve">. В данном случае оно является кубическим уравнением, которое не так просто раскладывается на множители. Необычным является способ решишения, при котором используется один из численных методов, описанных в следующей главе (глава 2 учебника Банди): он предназначен для минимизации функции </w:t>
+        <w:t xml:space="preserve">. В данном случае оно является кубическим уравнением, которое не так просто раскладывается на множители. </w:t>
+      </w:r>
+      <w:proofErr w:type="gramStart"/>
+      <w:r>
+        <w:rPr>
+          <w:rFonts w:ascii="Times New Roman" w:eastAsiaTheme="minorEastAsia" w:hAnsi="Times New Roman" w:cs="Times New Roman"/>
+          <w:sz w:val="28"/>
+          <w:szCs w:val="28"/>
+          <w:lang w:val="ru-RU"/>
+        </w:rPr>
+        <w:t xml:space="preserve">Необычным является способ решишения, при котором используется один из численных методов, описанных в следующей главе (глава 2 учебника Банди): он предназначен для минимизации функции </w:t>
       </w:r>
       <m:oMath>
         <m:r>
@@ -1324,6 +1443,7 @@
         </w:rPr>
         <w:t>]</w:t>
       </w:r>
+      <w:proofErr w:type="gramEnd"/>
     </w:p>
     <w:p>
       <w:pPr>
@@ -1354,7 +1474,7 @@
                     <pic:cNvPicPr/>
                   </pic:nvPicPr>
                   <pic:blipFill>
-                    <a:blip r:embed="rId9"/>
+                    <a:blip r:embed="rId10"/>
                     <a:stretch>
                       <a:fillRect/>
                     </a:stretch>
@@ -1375,6 +1495,1400 @@
         </w:drawing>
       </w:r>
     </w:p>
+    <w:p>
+      <w:pPr>
+        <w:rPr>
+          <w:rFonts w:ascii="Times New Roman" w:hAnsi="Times New Roman" w:cs="Times New Roman"/>
+          <w:sz w:val="28"/>
+          <w:szCs w:val="28"/>
+        </w:rPr>
+      </w:pPr>
+    </w:p>
+    <w:p>
+      <w:pPr>
+        <w:rPr>
+          <w:rFonts w:ascii="Times New Roman" w:hAnsi="Times New Roman" w:cs="Times New Roman"/>
+          <w:sz w:val="28"/>
+          <w:szCs w:val="28"/>
+          <w:lang w:val="en-US"/>
+        </w:rPr>
+      </w:pPr>
+      <w:r>
+        <w:rPr>
+          <w:rFonts w:ascii="Times New Roman" w:hAnsi="Times New Roman" w:cs="Times New Roman"/>
+          <w:sz w:val="28"/>
+          <w:szCs w:val="28"/>
+        </w:rPr>
+        <w:t>Задание 5.</w:t>
+      </w:r>
+    </w:p>
+    <w:p>
+      <w:pPr>
+        <w:rPr>
+          <w:rFonts w:ascii="Times New Roman" w:hAnsi="Times New Roman" w:cs="Times New Roman"/>
+          <w:sz w:val="28"/>
+          <w:szCs w:val="28"/>
+        </w:rPr>
+      </w:pPr>
+      <w:r>
+        <w:rPr>
+          <w:noProof/>
+          <w:lang w:eastAsia="ru-RU"/>
+        </w:rPr>
+        <w:drawing>
+          <wp:inline distT="0" distB="0" distL="0" distR="0" wp14:anchorId="6A8F258E" wp14:editId="10A0A3F6">
+            <wp:extent cx="5391150" cy="228600"/>
+            <wp:effectExtent l="0" t="0" r="0" b="0"/>
+            <wp:docPr id="6" name="Рисунок 6"/>
+            <wp:cNvGraphicFramePr>
+              <a:graphicFrameLocks xmlns:a="http://schemas.openxmlformats.org/drawingml/2006/main" noChangeAspect="1"/>
+            </wp:cNvGraphicFramePr>
+            <a:graphic xmlns:a="http://schemas.openxmlformats.org/drawingml/2006/main">
+              <a:graphicData uri="http://schemas.openxmlformats.org/drawingml/2006/picture">
+                <pic:pic xmlns:pic="http://schemas.openxmlformats.org/drawingml/2006/picture">
+                  <pic:nvPicPr>
+                    <pic:cNvPr id="0" name=""/>
+                    <pic:cNvPicPr/>
+                  </pic:nvPicPr>
+                  <pic:blipFill>
+                    <a:blip r:embed="rId11"/>
+                    <a:stretch>
+                      <a:fillRect/>
+                    </a:stretch>
+                  </pic:blipFill>
+                  <pic:spPr>
+                    <a:xfrm>
+                      <a:off x="0" y="0"/>
+                      <a:ext cx="5391150" cy="228600"/>
+                    </a:xfrm>
+                    <a:prstGeom prst="rect">
+                      <a:avLst/>
+                    </a:prstGeom>
+                  </pic:spPr>
+                </pic:pic>
+              </a:graphicData>
+            </a:graphic>
+          </wp:inline>
+        </w:drawing>
+      </w:r>
+    </w:p>
+    <w:p>
+      <w:pPr>
+        <w:rPr>
+          <w:rFonts w:ascii="Times New Roman" w:hAnsi="Times New Roman" w:cs="Times New Roman"/>
+          <w:sz w:val="28"/>
+          <w:szCs w:val="28"/>
+        </w:rPr>
+      </w:pPr>
+    </w:p>
+    <w:p>
+      <w:pPr>
+        <w:rPr>
+          <w:rFonts w:ascii="Times New Roman" w:eastAsiaTheme="minorEastAsia" w:hAnsi="Times New Roman" w:cs="Times New Roman"/>
+          <w:sz w:val="28"/>
+          <w:szCs w:val="28"/>
+          <w:lang w:val="en-US"/>
+        </w:rPr>
+      </w:pPr>
+      <m:oMathPara>
+        <m:oMathParaPr>
+          <m:jc m:val="left"/>
+        </m:oMathParaPr>
+        <m:oMath>
+          <m:r>
+            <w:rPr>
+              <w:rFonts w:ascii="Cambria Math" w:hAnsi="Cambria Math" w:cs="Times New Roman"/>
+              <w:sz w:val="28"/>
+              <w:szCs w:val="28"/>
+            </w:rPr>
+            <m:t>f</m:t>
+          </m:r>
+          <m:d>
+            <m:dPr>
+              <m:ctrlPr>
+                <w:rPr>
+                  <w:rFonts w:ascii="Cambria Math" w:hAnsi="Cambria Math" w:cs="Times New Roman"/>
+                  <w:i/>
+                  <w:sz w:val="28"/>
+                  <w:szCs w:val="28"/>
+                </w:rPr>
+              </m:ctrlPr>
+            </m:dPr>
+            <m:e>
+              <m:r>
+                <w:rPr>
+                  <w:rFonts w:ascii="Cambria Math" w:hAnsi="Cambria Math" w:cs="Times New Roman"/>
+                  <w:sz w:val="28"/>
+                  <w:szCs w:val="28"/>
+                </w:rPr>
+                <m:t>x</m:t>
+              </m:r>
+            </m:e>
+          </m:d>
+          <m:r>
+            <w:rPr>
+              <w:rFonts w:ascii="Cambria Math" w:hAnsi="Cambria Math" w:cs="Times New Roman"/>
+              <w:sz w:val="28"/>
+              <w:szCs w:val="28"/>
+            </w:rPr>
+            <m:t>=</m:t>
+          </m:r>
+          <m:sSup>
+            <m:sSupPr>
+              <m:ctrlPr>
+                <w:rPr>
+                  <w:rFonts w:ascii="Cambria Math" w:hAnsi="Cambria Math" w:cs="Times New Roman"/>
+                  <w:i/>
+                  <w:sz w:val="28"/>
+                  <w:szCs w:val="28"/>
+                </w:rPr>
+              </m:ctrlPr>
+            </m:sSupPr>
+            <m:e>
+              <m:r>
+                <w:rPr>
+                  <w:rFonts w:ascii="Cambria Math" w:hAnsi="Cambria Math" w:cs="Times New Roman"/>
+                  <w:sz w:val="28"/>
+                  <w:szCs w:val="28"/>
+                </w:rPr>
+                <m:t>x</m:t>
+              </m:r>
+            </m:e>
+            <m:sup>
+              <m:r>
+                <w:rPr>
+                  <w:rFonts w:ascii="Cambria Math" w:hAnsi="Cambria Math" w:cs="Times New Roman"/>
+                  <w:sz w:val="28"/>
+                  <w:szCs w:val="28"/>
+                </w:rPr>
+                <m:t>4</m:t>
+              </m:r>
+            </m:sup>
+          </m:sSup>
+          <m:r>
+            <w:rPr>
+              <w:rFonts w:ascii="Cambria Math" w:hAnsi="Cambria Math" w:cs="Times New Roman"/>
+              <w:sz w:val="28"/>
+              <w:szCs w:val="28"/>
+            </w:rPr>
+            <m:t>-14</m:t>
+          </m:r>
+          <m:sSup>
+            <m:sSupPr>
+              <m:ctrlPr>
+                <w:rPr>
+                  <w:rFonts w:ascii="Cambria Math" w:hAnsi="Cambria Math" w:cs="Times New Roman"/>
+                  <w:i/>
+                  <w:sz w:val="28"/>
+                  <w:szCs w:val="28"/>
+                </w:rPr>
+              </m:ctrlPr>
+            </m:sSupPr>
+            <m:e>
+              <m:r>
+                <w:rPr>
+                  <w:rFonts w:ascii="Cambria Math" w:hAnsi="Cambria Math" w:cs="Times New Roman"/>
+                  <w:sz w:val="28"/>
+                  <w:szCs w:val="28"/>
+                </w:rPr>
+                <m:t>x</m:t>
+              </m:r>
+            </m:e>
+            <m:sup>
+              <m:r>
+                <w:rPr>
+                  <w:rFonts w:ascii="Cambria Math" w:hAnsi="Cambria Math" w:cs="Times New Roman"/>
+                  <w:sz w:val="28"/>
+                  <w:szCs w:val="28"/>
+                </w:rPr>
+                <m:t>3</m:t>
+              </m:r>
+            </m:sup>
+          </m:sSup>
+          <m:r>
+            <w:rPr>
+              <w:rFonts w:ascii="Cambria Math" w:hAnsi="Cambria Math" w:cs="Times New Roman"/>
+              <w:sz w:val="28"/>
+              <w:szCs w:val="28"/>
+            </w:rPr>
+            <m:t>+60</m:t>
+          </m:r>
+          <m:sSup>
+            <m:sSupPr>
+              <m:ctrlPr>
+                <w:rPr>
+                  <w:rFonts w:ascii="Cambria Math" w:hAnsi="Cambria Math" w:cs="Times New Roman"/>
+                  <w:i/>
+                  <w:sz w:val="28"/>
+                  <w:szCs w:val="28"/>
+                </w:rPr>
+              </m:ctrlPr>
+            </m:sSupPr>
+            <m:e>
+              <m:r>
+                <w:rPr>
+                  <w:rFonts w:ascii="Cambria Math" w:hAnsi="Cambria Math" w:cs="Times New Roman"/>
+                  <w:sz w:val="28"/>
+                  <w:szCs w:val="28"/>
+                </w:rPr>
+                <m:t>x</m:t>
+              </m:r>
+            </m:e>
+            <m:sup>
+              <m:r>
+                <w:rPr>
+                  <w:rFonts w:ascii="Cambria Math" w:hAnsi="Cambria Math" w:cs="Times New Roman"/>
+                  <w:sz w:val="28"/>
+                  <w:szCs w:val="28"/>
+                </w:rPr>
+                <m:t>2</m:t>
+              </m:r>
+            </m:sup>
+          </m:sSup>
+          <m:r>
+            <w:rPr>
+              <w:rFonts w:ascii="Cambria Math" w:hAnsi="Cambria Math" w:cs="Times New Roman"/>
+              <w:sz w:val="28"/>
+              <w:szCs w:val="28"/>
+            </w:rPr>
+            <m:t>+70x</m:t>
+          </m:r>
+        </m:oMath>
+      </m:oMathPara>
+    </w:p>
+    <w:p>
+      <w:pPr>
+        <w:rPr>
+          <w:rFonts w:ascii="Times New Roman" w:eastAsiaTheme="minorEastAsia" w:hAnsi="Times New Roman" w:cs="Times New Roman"/>
+          <w:i/>
+          <w:sz w:val="28"/>
+          <w:szCs w:val="28"/>
+          <w:lang w:val="en-US"/>
+        </w:rPr>
+      </w:pPr>
+      <m:oMathPara>
+        <m:oMathParaPr>
+          <m:jc m:val="left"/>
+        </m:oMathParaPr>
+        <m:oMath>
+          <m:sSup>
+            <m:sSupPr>
+              <m:ctrlPr>
+                <w:rPr>
+                  <w:rFonts w:ascii="Cambria Math" w:hAnsi="Cambria Math" w:cs="Times New Roman"/>
+                  <w:i/>
+                  <w:sz w:val="28"/>
+                  <w:szCs w:val="28"/>
+                </w:rPr>
+              </m:ctrlPr>
+            </m:sSupPr>
+            <m:e>
+              <m:r>
+                <w:rPr>
+                  <w:rFonts w:ascii="Cambria Math" w:hAnsi="Cambria Math" w:cs="Times New Roman"/>
+                  <w:sz w:val="28"/>
+                  <w:szCs w:val="28"/>
+                </w:rPr>
+                <m:t>f</m:t>
+              </m:r>
+            </m:e>
+            <m:sup>
+              <m:r>
+                <w:rPr>
+                  <w:rFonts w:ascii="Cambria Math" w:hAnsi="Cambria Math" w:cs="Times New Roman"/>
+                  <w:sz w:val="28"/>
+                  <w:szCs w:val="28"/>
+                </w:rPr>
+                <m:t>'</m:t>
+              </m:r>
+            </m:sup>
+          </m:sSup>
+          <m:r>
+            <w:rPr>
+              <w:rFonts w:ascii="Cambria Math" w:hAnsi="Cambria Math" w:cs="Times New Roman"/>
+              <w:sz w:val="28"/>
+              <w:szCs w:val="28"/>
+            </w:rPr>
+            <m:t>(x)</m:t>
+          </m:r>
+          <m:r>
+            <w:rPr>
+              <w:rFonts w:ascii="Cambria Math" w:hAnsi="Cambria Math" w:cs="Times New Roman"/>
+              <w:sz w:val="28"/>
+              <w:szCs w:val="28"/>
+            </w:rPr>
+            <m:t>=</m:t>
+          </m:r>
+          <m:sSup>
+            <m:sSupPr>
+              <m:ctrlPr>
+                <w:rPr>
+                  <w:rFonts w:ascii="Cambria Math" w:hAnsi="Cambria Math" w:cs="Times New Roman"/>
+                  <w:i/>
+                  <w:sz w:val="28"/>
+                  <w:szCs w:val="28"/>
+                </w:rPr>
+              </m:ctrlPr>
+            </m:sSupPr>
+            <m:e>
+              <m:r>
+                <w:rPr>
+                  <w:rFonts w:ascii="Cambria Math" w:hAnsi="Cambria Math" w:cs="Times New Roman"/>
+                  <w:sz w:val="28"/>
+                  <w:szCs w:val="28"/>
+                </w:rPr>
+                <m:t>4</m:t>
+              </m:r>
+              <m:r>
+                <w:rPr>
+                  <w:rFonts w:ascii="Cambria Math" w:hAnsi="Cambria Math" w:cs="Times New Roman"/>
+                  <w:sz w:val="28"/>
+                  <w:szCs w:val="28"/>
+                </w:rPr>
+                <m:t>x</m:t>
+              </m:r>
+            </m:e>
+            <m:sup>
+              <m:r>
+                <w:rPr>
+                  <w:rFonts w:ascii="Cambria Math" w:hAnsi="Cambria Math" w:cs="Times New Roman"/>
+                  <w:sz w:val="28"/>
+                  <w:szCs w:val="28"/>
+                </w:rPr>
+                <m:t>3</m:t>
+              </m:r>
+            </m:sup>
+          </m:sSup>
+          <m:r>
+            <w:rPr>
+              <w:rFonts w:ascii="Cambria Math" w:hAnsi="Cambria Math" w:cs="Times New Roman"/>
+              <w:sz w:val="28"/>
+              <w:szCs w:val="28"/>
+            </w:rPr>
+            <m:t>-</m:t>
+          </m:r>
+          <m:r>
+            <w:rPr>
+              <w:rFonts w:ascii="Cambria Math" w:hAnsi="Cambria Math" w:cs="Times New Roman"/>
+              <w:sz w:val="28"/>
+              <w:szCs w:val="28"/>
+            </w:rPr>
+            <m:t>42</m:t>
+          </m:r>
+          <m:sSup>
+            <m:sSupPr>
+              <m:ctrlPr>
+                <w:rPr>
+                  <w:rFonts w:ascii="Cambria Math" w:hAnsi="Cambria Math" w:cs="Times New Roman"/>
+                  <w:i/>
+                  <w:sz w:val="28"/>
+                  <w:szCs w:val="28"/>
+                </w:rPr>
+              </m:ctrlPr>
+            </m:sSupPr>
+            <m:e>
+              <m:r>
+                <w:rPr>
+                  <w:rFonts w:ascii="Cambria Math" w:hAnsi="Cambria Math" w:cs="Times New Roman"/>
+                  <w:sz w:val="28"/>
+                  <w:szCs w:val="28"/>
+                </w:rPr>
+                <m:t>x</m:t>
+              </m:r>
+            </m:e>
+            <m:sup>
+              <m:r>
+                <w:rPr>
+                  <w:rFonts w:ascii="Cambria Math" w:hAnsi="Cambria Math" w:cs="Times New Roman"/>
+                  <w:sz w:val="28"/>
+                  <w:szCs w:val="28"/>
+                </w:rPr>
+                <m:t>2</m:t>
+              </m:r>
+            </m:sup>
+          </m:sSup>
+          <m:r>
+            <w:rPr>
+              <w:rFonts w:ascii="Cambria Math" w:hAnsi="Cambria Math" w:cs="Times New Roman"/>
+              <w:sz w:val="28"/>
+              <w:szCs w:val="28"/>
+            </w:rPr>
+            <m:t>+</m:t>
+          </m:r>
+          <m:r>
+            <w:rPr>
+              <w:rFonts w:ascii="Cambria Math" w:hAnsi="Cambria Math" w:cs="Times New Roman"/>
+              <w:sz w:val="28"/>
+              <w:szCs w:val="28"/>
+            </w:rPr>
+            <m:t>12</m:t>
+          </m:r>
+          <m:r>
+            <w:rPr>
+              <w:rFonts w:ascii="Cambria Math" w:hAnsi="Cambria Math" w:cs="Times New Roman"/>
+              <w:sz w:val="28"/>
+              <w:szCs w:val="28"/>
+            </w:rPr>
+            <m:t>0</m:t>
+          </m:r>
+          <m:r>
+            <w:rPr>
+              <w:rFonts w:ascii="Cambria Math" w:hAnsi="Cambria Math" w:cs="Times New Roman"/>
+              <w:sz w:val="28"/>
+              <w:szCs w:val="28"/>
+            </w:rPr>
+            <m:t>x-</m:t>
+          </m:r>
+          <m:r>
+            <w:rPr>
+              <w:rFonts w:ascii="Cambria Math" w:hAnsi="Cambria Math" w:cs="Times New Roman"/>
+              <w:sz w:val="28"/>
+              <w:szCs w:val="28"/>
+            </w:rPr>
+            <m:t>7</m:t>
+          </m:r>
+          <m:r>
+            <w:rPr>
+              <w:rFonts w:ascii="Cambria Math" w:hAnsi="Cambria Math" w:cs="Times New Roman"/>
+              <w:sz w:val="28"/>
+              <w:szCs w:val="28"/>
+            </w:rPr>
+            <m:t>0</m:t>
+          </m:r>
+        </m:oMath>
+      </m:oMathPara>
+    </w:p>
+    <w:p>
+      <w:pPr>
+        <w:rPr>
+          <w:rFonts w:ascii="Times New Roman" w:eastAsiaTheme="minorEastAsia" w:hAnsi="Times New Roman" w:cs="Times New Roman"/>
+          <w:i/>
+          <w:sz w:val="28"/>
+          <w:szCs w:val="28"/>
+        </w:rPr>
+      </w:pPr>
+      <m:oMathPara>
+        <m:oMathParaPr>
+          <m:jc m:val="left"/>
+        </m:oMathParaPr>
+        <m:oMath>
+          <m:sSup>
+            <m:sSupPr>
+              <m:ctrlPr>
+                <w:rPr>
+                  <w:rFonts w:ascii="Cambria Math" w:hAnsi="Cambria Math" w:cs="Times New Roman"/>
+                  <w:i/>
+                  <w:sz w:val="28"/>
+                  <w:szCs w:val="28"/>
+                </w:rPr>
+              </m:ctrlPr>
+            </m:sSupPr>
+            <m:e>
+              <m:r>
+                <w:rPr>
+                  <w:rFonts w:ascii="Cambria Math" w:hAnsi="Cambria Math" w:cs="Times New Roman"/>
+                  <w:sz w:val="28"/>
+                  <w:szCs w:val="28"/>
+                </w:rPr>
+                <m:t>f</m:t>
+              </m:r>
+            </m:e>
+            <m:sup>
+              <m:r>
+                <w:rPr>
+                  <w:rFonts w:ascii="Cambria Math" w:hAnsi="Cambria Math" w:cs="Times New Roman"/>
+                  <w:sz w:val="28"/>
+                  <w:szCs w:val="28"/>
+                </w:rPr>
+                <m:t>'</m:t>
+              </m:r>
+              <m:r>
+                <w:rPr>
+                  <w:rFonts w:ascii="Cambria Math" w:hAnsi="Cambria Math" w:cs="Times New Roman"/>
+                  <w:sz w:val="28"/>
+                  <w:szCs w:val="28"/>
+                </w:rPr>
+                <m:t>'</m:t>
+              </m:r>
+            </m:sup>
+          </m:sSup>
+          <m:r>
+            <w:rPr>
+              <w:rFonts w:ascii="Cambria Math" w:hAnsi="Cambria Math" w:cs="Times New Roman"/>
+              <w:sz w:val="28"/>
+              <w:szCs w:val="28"/>
+            </w:rPr>
+            <m:t>(x)=</m:t>
+          </m:r>
+          <m:sSup>
+            <m:sSupPr>
+              <m:ctrlPr>
+                <w:rPr>
+                  <w:rFonts w:ascii="Cambria Math" w:hAnsi="Cambria Math" w:cs="Times New Roman"/>
+                  <w:i/>
+                  <w:sz w:val="28"/>
+                  <w:szCs w:val="28"/>
+                </w:rPr>
+              </m:ctrlPr>
+            </m:sSupPr>
+            <m:e>
+              <m:r>
+                <w:rPr>
+                  <w:rFonts w:ascii="Cambria Math" w:hAnsi="Cambria Math" w:cs="Times New Roman"/>
+                  <w:sz w:val="28"/>
+                  <w:szCs w:val="28"/>
+                </w:rPr>
+                <m:t>12</m:t>
+              </m:r>
+              <m:r>
+                <w:rPr>
+                  <w:rFonts w:ascii="Cambria Math" w:hAnsi="Cambria Math" w:cs="Times New Roman"/>
+                  <w:sz w:val="28"/>
+                  <w:szCs w:val="28"/>
+                </w:rPr>
+                <m:t>x</m:t>
+              </m:r>
+            </m:e>
+            <m:sup>
+              <m:r>
+                <w:rPr>
+                  <w:rFonts w:ascii="Cambria Math" w:hAnsi="Cambria Math" w:cs="Times New Roman"/>
+                  <w:sz w:val="28"/>
+                  <w:szCs w:val="28"/>
+                </w:rPr>
+                <m:t>2</m:t>
+              </m:r>
+            </m:sup>
+          </m:sSup>
+          <m:r>
+            <w:rPr>
+              <w:rFonts w:ascii="Cambria Math" w:hAnsi="Cambria Math" w:cs="Times New Roman"/>
+              <w:sz w:val="28"/>
+              <w:szCs w:val="28"/>
+            </w:rPr>
+            <m:t>-</m:t>
+          </m:r>
+          <m:r>
+            <w:rPr>
+              <w:rFonts w:ascii="Cambria Math" w:hAnsi="Cambria Math" w:cs="Times New Roman"/>
+              <w:sz w:val="28"/>
+              <w:szCs w:val="28"/>
+            </w:rPr>
+            <m:t>84x</m:t>
+          </m:r>
+          <m:r>
+            <w:rPr>
+              <w:rFonts w:ascii="Cambria Math" w:hAnsi="Cambria Math" w:cs="Times New Roman"/>
+              <w:sz w:val="28"/>
+              <w:szCs w:val="28"/>
+            </w:rPr>
+            <m:t>+12</m:t>
+          </m:r>
+          <m:r>
+            <w:rPr>
+              <w:rFonts w:ascii="Cambria Math" w:hAnsi="Cambria Math" w:cs="Times New Roman"/>
+              <w:sz w:val="28"/>
+              <w:szCs w:val="28"/>
+            </w:rPr>
+            <m:t>0</m:t>
+          </m:r>
+        </m:oMath>
+      </m:oMathPara>
+    </w:p>
+    <w:p>
+      <w:pPr>
+        <w:rPr>
+          <w:rFonts w:ascii="Times New Roman" w:eastAsiaTheme="minorEastAsia" w:hAnsi="Times New Roman" w:cs="Times New Roman"/>
+          <w:i/>
+          <w:sz w:val="28"/>
+          <w:szCs w:val="28"/>
+        </w:rPr>
+      </w:pPr>
+      <w:r>
+        <w:rPr>
+          <w:rFonts w:ascii="Times New Roman" w:eastAsiaTheme="minorEastAsia" w:hAnsi="Times New Roman" w:cs="Times New Roman"/>
+          <w:i/>
+          <w:sz w:val="28"/>
+          <w:szCs w:val="28"/>
+        </w:rPr>
+        <w:t xml:space="preserve"> </w:t>
+      </w:r>
+    </w:p>
+    <w:p>
+      <w:pPr>
+        <w:rPr>
+          <w:rFonts w:ascii="Times New Roman" w:eastAsiaTheme="minorEastAsia" w:hAnsi="Times New Roman" w:cs="Times New Roman"/>
+          <w:i/>
+          <w:sz w:val="28"/>
+          <w:szCs w:val="28"/>
+          <w:lang w:val="en-US"/>
+        </w:rPr>
+      </w:pPr>
+      <m:oMath>
+        <m:sSup>
+          <m:sSupPr>
+            <m:ctrlPr>
+              <w:rPr>
+                <w:rFonts w:ascii="Cambria Math" w:hAnsi="Cambria Math" w:cs="Times New Roman"/>
+                <w:i/>
+                <w:sz w:val="28"/>
+                <w:szCs w:val="28"/>
+              </w:rPr>
+            </m:ctrlPr>
+          </m:sSupPr>
+          <m:e>
+            <m:r>
+              <w:rPr>
+                <w:rFonts w:ascii="Cambria Math" w:hAnsi="Cambria Math" w:cs="Times New Roman"/>
+                <w:sz w:val="28"/>
+                <w:szCs w:val="28"/>
+              </w:rPr>
+              <m:t>f</m:t>
+            </m:r>
+          </m:e>
+          <m:sup>
+            <m:r>
+              <w:rPr>
+                <w:rFonts w:ascii="Cambria Math" w:hAnsi="Cambria Math" w:cs="Times New Roman"/>
+                <w:sz w:val="28"/>
+                <w:szCs w:val="28"/>
+              </w:rPr>
+              <m:t>'</m:t>
+            </m:r>
+          </m:sup>
+        </m:sSup>
+        <m:d>
+          <m:dPr>
+            <m:ctrlPr>
+              <w:rPr>
+                <w:rFonts w:ascii="Cambria Math" w:hAnsi="Cambria Math" w:cs="Times New Roman"/>
+                <w:i/>
+                <w:sz w:val="28"/>
+                <w:szCs w:val="28"/>
+              </w:rPr>
+            </m:ctrlPr>
+          </m:dPr>
+          <m:e>
+            <m:r>
+              <w:rPr>
+                <w:rFonts w:ascii="Cambria Math" w:hAnsi="Cambria Math" w:cs="Times New Roman"/>
+                <w:sz w:val="28"/>
+                <w:szCs w:val="28"/>
+              </w:rPr>
+              <m:t>x</m:t>
+            </m:r>
+          </m:e>
+        </m:d>
+        <m:r>
+          <w:rPr>
+            <w:rFonts w:ascii="Cambria Math" w:hAnsi="Cambria Math" w:cs="Times New Roman"/>
+            <w:sz w:val="28"/>
+            <w:szCs w:val="28"/>
+          </w:rPr>
+          <m:t>=</m:t>
+        </m:r>
+        <m:r>
+          <w:rPr>
+            <w:rFonts w:ascii="Cambria Math" w:hAnsi="Cambria Math" w:cs="Times New Roman"/>
+            <w:sz w:val="28"/>
+            <w:szCs w:val="28"/>
+          </w:rPr>
+          <m:t>0 →корней не</m:t>
+        </m:r>
+        <m:r>
+          <w:rPr>
+            <w:rFonts w:ascii="Cambria Math" w:hAnsi="Cambria Math" w:cs="Times New Roman"/>
+            <w:sz w:val="28"/>
+            <w:szCs w:val="28"/>
+          </w:rPr>
+          <m:t>т</m:t>
+        </m:r>
+      </m:oMath>
+      <w:r>
+        <w:rPr>
+          <w:rFonts w:ascii="Times New Roman" w:eastAsiaTheme="minorEastAsia" w:hAnsi="Times New Roman" w:cs="Times New Roman"/>
+          <w:i/>
+          <w:sz w:val="28"/>
+          <w:szCs w:val="28"/>
+        </w:rPr>
+        <w:t xml:space="preserve"> </w:t>
+      </w:r>
+    </w:p>
+    <w:p>
+      <w:pPr>
+        <w:rPr>
+          <w:rFonts w:ascii="Times New Roman" w:eastAsiaTheme="minorEastAsia" w:hAnsi="Times New Roman" w:cs="Times New Roman"/>
+          <w:sz w:val="28"/>
+          <w:szCs w:val="28"/>
+        </w:rPr>
+      </w:pPr>
+      <w:r>
+        <w:rPr>
+          <w:rFonts w:ascii="Times New Roman" w:eastAsiaTheme="minorEastAsia" w:hAnsi="Times New Roman" w:cs="Times New Roman"/>
+          <w:sz w:val="28"/>
+          <w:szCs w:val="28"/>
+        </w:rPr>
+        <w:t xml:space="preserve"> </w:t>
+      </w:r>
+    </w:p>
+    <w:p>
+      <w:pPr>
+        <w:rPr>
+          <w:rFonts w:ascii="Times New Roman" w:eastAsiaTheme="minorEastAsia" w:hAnsi="Times New Roman" w:cs="Times New Roman"/>
+          <w:sz w:val="28"/>
+          <w:szCs w:val="28"/>
+        </w:rPr>
+      </w:pPr>
+      <m:oMath>
+        <m:r>
+          <w:rPr>
+            <w:rFonts w:ascii="Cambria Math" w:hAnsi="Cambria Math" w:cs="Times New Roman"/>
+            <w:sz w:val="28"/>
+            <w:szCs w:val="28"/>
+          </w:rPr>
+          <m:t>f''</m:t>
+        </m:r>
+        <m:d>
+          <m:dPr>
+            <m:ctrlPr>
+              <w:rPr>
+                <w:rFonts w:ascii="Cambria Math" w:hAnsi="Cambria Math" w:cs="Times New Roman"/>
+                <w:i/>
+                <w:sz w:val="28"/>
+                <w:szCs w:val="28"/>
+              </w:rPr>
+            </m:ctrlPr>
+          </m:dPr>
+          <m:e>
+            <m:r>
+              <w:rPr>
+                <w:rFonts w:ascii="Cambria Math" w:hAnsi="Cambria Math" w:cs="Times New Roman"/>
+                <w:sz w:val="28"/>
+                <w:szCs w:val="28"/>
+              </w:rPr>
+              <m:t>x</m:t>
+            </m:r>
+          </m:e>
+        </m:d>
+        <m:r>
+          <w:rPr>
+            <w:rFonts w:ascii="Cambria Math" w:hAnsi="Cambria Math" w:cs="Times New Roman"/>
+            <w:sz w:val="28"/>
+            <w:szCs w:val="28"/>
+          </w:rPr>
+          <m:t>=0 →</m:t>
+        </m:r>
+        <m:sSub>
+          <m:sSubPr>
+            <m:ctrlPr>
+              <w:rPr>
+                <w:rFonts w:ascii="Cambria Math" w:hAnsi="Cambria Math" w:cs="Times New Roman"/>
+                <w:i/>
+                <w:sz w:val="28"/>
+                <w:szCs w:val="28"/>
+              </w:rPr>
+            </m:ctrlPr>
+          </m:sSubPr>
+          <m:e>
+            <m:sSub>
+              <m:sSubPr>
+                <m:ctrlPr>
+                  <w:rPr>
+                    <w:rFonts w:ascii="Cambria Math" w:hAnsi="Cambria Math" w:cs="Times New Roman"/>
+                    <w:i/>
+                    <w:sz w:val="28"/>
+                    <w:szCs w:val="28"/>
+                  </w:rPr>
+                </m:ctrlPr>
+              </m:sSubPr>
+              <m:e>
+                <m:r>
+                  <w:rPr>
+                    <w:rFonts w:ascii="Cambria Math" w:hAnsi="Cambria Math" w:cs="Times New Roman"/>
+                    <w:sz w:val="28"/>
+                    <w:szCs w:val="28"/>
+                  </w:rPr>
+                  <m:t>x</m:t>
+                </m:r>
+              </m:e>
+              <m:sub>
+                <m:r>
+                  <w:rPr>
+                    <w:rFonts w:ascii="Cambria Math" w:hAnsi="Cambria Math" w:cs="Times New Roman"/>
+                    <w:sz w:val="28"/>
+                    <w:szCs w:val="28"/>
+                  </w:rPr>
+                  <m:t>1</m:t>
+                </m:r>
+              </m:sub>
+            </m:sSub>
+            <m:r>
+              <w:rPr>
+                <w:rFonts w:ascii="Cambria Math" w:hAnsi="Cambria Math" w:cs="Times New Roman"/>
+                <w:sz w:val="28"/>
+                <w:szCs w:val="28"/>
+              </w:rPr>
+              <m:t xml:space="preserve">=2, </m:t>
+            </m:r>
+            <m:sSub>
+              <m:sSubPr>
+                <m:ctrlPr>
+                  <w:rPr>
+                    <w:rFonts w:ascii="Cambria Math" w:hAnsi="Cambria Math" w:cs="Times New Roman"/>
+                    <w:i/>
+                    <w:sz w:val="28"/>
+                    <w:szCs w:val="28"/>
+                  </w:rPr>
+                </m:ctrlPr>
+              </m:sSubPr>
+              <m:e>
+                <m:r>
+                  <w:rPr>
+                    <w:rFonts w:ascii="Cambria Math" w:hAnsi="Cambria Math" w:cs="Times New Roman"/>
+                    <w:sz w:val="28"/>
+                    <w:szCs w:val="28"/>
+                  </w:rPr>
+                  <m:t xml:space="preserve"> x</m:t>
+                </m:r>
+              </m:e>
+              <m:sub>
+                <m:r>
+                  <w:rPr>
+                    <w:rFonts w:ascii="Cambria Math" w:hAnsi="Cambria Math" w:cs="Times New Roman"/>
+                    <w:sz w:val="28"/>
+                    <w:szCs w:val="28"/>
+                  </w:rPr>
+                  <m:t>2</m:t>
+                </m:r>
+              </m:sub>
+            </m:sSub>
+            <m:r>
+              <w:rPr>
+                <w:rFonts w:ascii="Cambria Math" w:hAnsi="Cambria Math" w:cs="Times New Roman"/>
+                <w:sz w:val="28"/>
+                <w:szCs w:val="28"/>
+              </w:rPr>
+              <m:t>=5 →точки перегиба</m:t>
+            </m:r>
+          </m:e>
+          <m:sub>
+            <m:r>
+              <w:rPr>
+                <w:rFonts w:ascii="Cambria Math" w:hAnsi="Cambria Math" w:cs="Times New Roman"/>
+                <w:sz w:val="28"/>
+                <w:szCs w:val="28"/>
+              </w:rPr>
+              <m:t xml:space="preserve">  </m:t>
+            </m:r>
+          </m:sub>
+        </m:sSub>
+      </m:oMath>
+      <w:r>
+        <w:rPr>
+          <w:rFonts w:ascii="Times New Roman" w:eastAsiaTheme="minorEastAsia" w:hAnsi="Times New Roman" w:cs="Times New Roman"/>
+          <w:sz w:val="28"/>
+          <w:szCs w:val="28"/>
+          <w:lang w:val="en-US"/>
+        </w:rPr>
+        <w:t xml:space="preserve"> </w:t>
+      </w:r>
+    </w:p>
+    <w:p>
+      <w:pPr>
+        <w:rPr>
+          <w:rFonts w:ascii="Times New Roman" w:eastAsiaTheme="minorEastAsia" w:hAnsi="Times New Roman" w:cs="Times New Roman"/>
+          <w:sz w:val="28"/>
+          <w:szCs w:val="28"/>
+        </w:rPr>
+      </w:pPr>
+    </w:p>
+    <w:tbl>
+      <w:tblPr>
+        <w:tblW w:w="8505" w:type="dxa"/>
+        <w:tblInd w:w="120" w:type="dxa"/>
+        <w:tblBorders>
+          <w:top w:val="single" w:sz="6" w:space="0" w:color="DDDDDD"/>
+          <w:left w:val="single" w:sz="6" w:space="0" w:color="DDDDDD"/>
+          <w:bottom w:val="single" w:sz="6" w:space="0" w:color="DDDDDD"/>
+          <w:right w:val="single" w:sz="6" w:space="0" w:color="DDDDDD"/>
+        </w:tblBorders>
+        <w:shd w:val="clear" w:color="auto" w:fill="FFFFFF"/>
+        <w:tblCellMar>
+          <w:top w:w="15" w:type="dxa"/>
+          <w:left w:w="15" w:type="dxa"/>
+          <w:bottom w:w="15" w:type="dxa"/>
+          <w:right w:w="15" w:type="dxa"/>
+        </w:tblCellMar>
+        <w:tblLook w:val="04A0" w:firstRow="1" w:lastRow="0" w:firstColumn="1" w:lastColumn="0" w:noHBand="0" w:noVBand="1"/>
+      </w:tblPr>
+      <w:tblGrid>
+        <w:gridCol w:w="2752"/>
+        <w:gridCol w:w="2918"/>
+        <w:gridCol w:w="2835"/>
+      </w:tblGrid>
+      <w:tr>
+        <w:tc>
+          <w:tcPr>
+            <w:tcW w:w="2752" w:type="dxa"/>
+            <w:tcBorders>
+              <w:top w:val="single" w:sz="6" w:space="0" w:color="DDDDDD"/>
+              <w:left w:val="single" w:sz="6" w:space="0" w:color="DDDDDD"/>
+              <w:bottom w:val="single" w:sz="6" w:space="0" w:color="DDDDDD"/>
+              <w:right w:val="single" w:sz="6" w:space="0" w:color="DDDDDD"/>
+            </w:tcBorders>
+            <w:shd w:val="clear" w:color="auto" w:fill="FFFFFF"/>
+            <w:tcMar>
+              <w:top w:w="120" w:type="dxa"/>
+              <w:left w:w="120" w:type="dxa"/>
+              <w:bottom w:w="120" w:type="dxa"/>
+              <w:right w:w="120" w:type="dxa"/>
+            </w:tcMar>
+            <w:hideMark/>
+          </w:tcPr>
+          <w:p>
+            <w:pPr>
+              <w:spacing w:after="300" w:line="240" w:lineRule="auto"/>
+              <w:jc w:val="center"/>
+              <w:rPr>
+                <w:rFonts w:ascii="Arial" w:eastAsia="Times New Roman" w:hAnsi="Arial" w:cs="Arial"/>
+                <w:color w:val="333333"/>
+                <w:sz w:val="21"/>
+                <w:szCs w:val="21"/>
+                <w:lang w:eastAsia="ru-RU"/>
+              </w:rPr>
+            </w:pPr>
+            <w:r>
+              <w:rPr>
+                <w:rFonts w:ascii="Arial" w:eastAsia="Times New Roman" w:hAnsi="Arial" w:cs="Arial"/>
+                <w:color w:val="333333"/>
+                <w:sz w:val="21"/>
+                <w:szCs w:val="21"/>
+                <w:lang w:eastAsia="ru-RU"/>
+              </w:rPr>
+              <w:t>(-∞ ;2)</w:t>
+            </w:r>
+          </w:p>
+        </w:tc>
+        <w:tc>
+          <w:tcPr>
+            <w:tcW w:w="2918" w:type="dxa"/>
+            <w:tcBorders>
+              <w:top w:val="single" w:sz="6" w:space="0" w:color="DDDDDD"/>
+              <w:left w:val="single" w:sz="6" w:space="0" w:color="DDDDDD"/>
+              <w:bottom w:val="single" w:sz="6" w:space="0" w:color="DDDDDD"/>
+              <w:right w:val="single" w:sz="6" w:space="0" w:color="DDDDDD"/>
+            </w:tcBorders>
+            <w:shd w:val="clear" w:color="auto" w:fill="FFFFFF"/>
+            <w:tcMar>
+              <w:top w:w="120" w:type="dxa"/>
+              <w:left w:w="120" w:type="dxa"/>
+              <w:bottom w:w="120" w:type="dxa"/>
+              <w:right w:w="120" w:type="dxa"/>
+            </w:tcMar>
+            <w:hideMark/>
+          </w:tcPr>
+          <w:p>
+            <w:pPr>
+              <w:spacing w:after="300" w:line="240" w:lineRule="auto"/>
+              <w:jc w:val="center"/>
+              <w:rPr>
+                <w:rFonts w:ascii="Arial" w:eastAsia="Times New Roman" w:hAnsi="Arial" w:cs="Arial"/>
+                <w:color w:val="333333"/>
+                <w:sz w:val="21"/>
+                <w:szCs w:val="21"/>
+                <w:lang w:eastAsia="ru-RU"/>
+              </w:rPr>
+            </w:pPr>
+            <w:r>
+              <w:rPr>
+                <w:rFonts w:ascii="Arial" w:eastAsia="Times New Roman" w:hAnsi="Arial" w:cs="Arial"/>
+                <w:color w:val="333333"/>
+                <w:sz w:val="21"/>
+                <w:szCs w:val="21"/>
+                <w:lang w:eastAsia="ru-RU"/>
+              </w:rPr>
+              <w:t>(2; 5)</w:t>
+            </w:r>
+          </w:p>
+        </w:tc>
+        <w:tc>
+          <w:tcPr>
+            <w:tcW w:w="2835" w:type="dxa"/>
+            <w:tcBorders>
+              <w:top w:val="single" w:sz="6" w:space="0" w:color="DDDDDD"/>
+              <w:left w:val="single" w:sz="6" w:space="0" w:color="DDDDDD"/>
+              <w:bottom w:val="single" w:sz="6" w:space="0" w:color="DDDDDD"/>
+              <w:right w:val="single" w:sz="6" w:space="0" w:color="DDDDDD"/>
+            </w:tcBorders>
+            <w:shd w:val="clear" w:color="auto" w:fill="FFFFFF"/>
+            <w:tcMar>
+              <w:top w:w="120" w:type="dxa"/>
+              <w:left w:w="120" w:type="dxa"/>
+              <w:bottom w:w="120" w:type="dxa"/>
+              <w:right w:w="120" w:type="dxa"/>
+            </w:tcMar>
+            <w:hideMark/>
+          </w:tcPr>
+          <w:p>
+            <w:pPr>
+              <w:spacing w:after="300" w:line="240" w:lineRule="auto"/>
+              <w:jc w:val="center"/>
+              <w:rPr>
+                <w:rFonts w:ascii="Arial" w:eastAsia="Times New Roman" w:hAnsi="Arial" w:cs="Arial"/>
+                <w:color w:val="333333"/>
+                <w:sz w:val="21"/>
+                <w:szCs w:val="21"/>
+                <w:lang w:eastAsia="ru-RU"/>
+              </w:rPr>
+            </w:pPr>
+            <w:r>
+              <w:rPr>
+                <w:rFonts w:ascii="Arial" w:eastAsia="Times New Roman" w:hAnsi="Arial" w:cs="Arial"/>
+                <w:color w:val="333333"/>
+                <w:sz w:val="21"/>
+                <w:szCs w:val="21"/>
+                <w:lang w:eastAsia="ru-RU"/>
+              </w:rPr>
+              <w:t>(5; +∞)</w:t>
+            </w:r>
+          </w:p>
+        </w:tc>
+      </w:tr>
+      <w:tr>
+        <w:tc>
+          <w:tcPr>
+            <w:tcW w:w="2752" w:type="dxa"/>
+            <w:tcBorders>
+              <w:top w:val="single" w:sz="6" w:space="0" w:color="DDDDDD"/>
+              <w:left w:val="single" w:sz="6" w:space="0" w:color="DDDDDD"/>
+              <w:bottom w:val="single" w:sz="6" w:space="0" w:color="DDDDDD"/>
+              <w:right w:val="single" w:sz="6" w:space="0" w:color="DDDDDD"/>
+            </w:tcBorders>
+            <w:shd w:val="clear" w:color="auto" w:fill="FFFFFF"/>
+            <w:tcMar>
+              <w:top w:w="120" w:type="dxa"/>
+              <w:left w:w="120" w:type="dxa"/>
+              <w:bottom w:w="120" w:type="dxa"/>
+              <w:right w:w="120" w:type="dxa"/>
+            </w:tcMar>
+            <w:hideMark/>
+          </w:tcPr>
+          <w:p>
+            <w:pPr>
+              <w:spacing w:after="300" w:line="240" w:lineRule="auto"/>
+              <w:jc w:val="center"/>
+              <w:rPr>
+                <w:rFonts w:ascii="Arial" w:eastAsia="Times New Roman" w:hAnsi="Arial" w:cs="Arial"/>
+                <w:color w:val="333333"/>
+                <w:sz w:val="21"/>
+                <w:szCs w:val="21"/>
+                <w:lang w:eastAsia="ru-RU"/>
+              </w:rPr>
+            </w:pPr>
+            <w:r>
+              <w:rPr>
+                <w:rFonts w:ascii="Arial" w:eastAsia="Times New Roman" w:hAnsi="Arial" w:cs="Arial"/>
+                <w:color w:val="333333"/>
+                <w:sz w:val="21"/>
+                <w:szCs w:val="21"/>
+                <w:lang w:eastAsia="ru-RU"/>
+              </w:rPr>
+              <w:t>f''(x) &gt; 0</w:t>
+            </w:r>
+          </w:p>
+        </w:tc>
+        <w:tc>
+          <w:tcPr>
+            <w:tcW w:w="2918" w:type="dxa"/>
+            <w:tcBorders>
+              <w:top w:val="single" w:sz="6" w:space="0" w:color="DDDDDD"/>
+              <w:left w:val="single" w:sz="6" w:space="0" w:color="DDDDDD"/>
+              <w:bottom w:val="single" w:sz="6" w:space="0" w:color="DDDDDD"/>
+              <w:right w:val="single" w:sz="6" w:space="0" w:color="DDDDDD"/>
+            </w:tcBorders>
+            <w:shd w:val="clear" w:color="auto" w:fill="FFFFFF"/>
+            <w:tcMar>
+              <w:top w:w="120" w:type="dxa"/>
+              <w:left w:w="120" w:type="dxa"/>
+              <w:bottom w:w="120" w:type="dxa"/>
+              <w:right w:w="120" w:type="dxa"/>
+            </w:tcMar>
+            <w:hideMark/>
+          </w:tcPr>
+          <w:p>
+            <w:pPr>
+              <w:spacing w:after="300" w:line="240" w:lineRule="auto"/>
+              <w:jc w:val="center"/>
+              <w:rPr>
+                <w:rFonts w:ascii="Arial" w:eastAsia="Times New Roman" w:hAnsi="Arial" w:cs="Arial"/>
+                <w:color w:val="333333"/>
+                <w:sz w:val="21"/>
+                <w:szCs w:val="21"/>
+                <w:lang w:eastAsia="ru-RU"/>
+              </w:rPr>
+            </w:pPr>
+            <w:r>
+              <w:rPr>
+                <w:rFonts w:ascii="Arial" w:eastAsia="Times New Roman" w:hAnsi="Arial" w:cs="Arial"/>
+                <w:color w:val="333333"/>
+                <w:sz w:val="21"/>
+                <w:szCs w:val="21"/>
+                <w:lang w:eastAsia="ru-RU"/>
+              </w:rPr>
+              <w:t>f''(x) &lt; 0</w:t>
+            </w:r>
+          </w:p>
+        </w:tc>
+        <w:tc>
+          <w:tcPr>
+            <w:tcW w:w="2835" w:type="dxa"/>
+            <w:tcBorders>
+              <w:top w:val="single" w:sz="6" w:space="0" w:color="DDDDDD"/>
+              <w:left w:val="single" w:sz="6" w:space="0" w:color="DDDDDD"/>
+              <w:bottom w:val="single" w:sz="6" w:space="0" w:color="DDDDDD"/>
+              <w:right w:val="single" w:sz="6" w:space="0" w:color="DDDDDD"/>
+            </w:tcBorders>
+            <w:shd w:val="clear" w:color="auto" w:fill="FFFFFF"/>
+            <w:tcMar>
+              <w:top w:w="120" w:type="dxa"/>
+              <w:left w:w="120" w:type="dxa"/>
+              <w:bottom w:w="120" w:type="dxa"/>
+              <w:right w:w="120" w:type="dxa"/>
+            </w:tcMar>
+            <w:hideMark/>
+          </w:tcPr>
+          <w:p>
+            <w:pPr>
+              <w:spacing w:after="300" w:line="240" w:lineRule="auto"/>
+              <w:jc w:val="center"/>
+              <w:rPr>
+                <w:rFonts w:ascii="Arial" w:eastAsia="Times New Roman" w:hAnsi="Arial" w:cs="Arial"/>
+                <w:color w:val="333333"/>
+                <w:sz w:val="21"/>
+                <w:szCs w:val="21"/>
+                <w:lang w:eastAsia="ru-RU"/>
+              </w:rPr>
+            </w:pPr>
+            <w:r>
+              <w:rPr>
+                <w:rFonts w:ascii="Arial" w:eastAsia="Times New Roman" w:hAnsi="Arial" w:cs="Arial"/>
+                <w:color w:val="333333"/>
+                <w:sz w:val="21"/>
+                <w:szCs w:val="21"/>
+                <w:lang w:eastAsia="ru-RU"/>
+              </w:rPr>
+              <w:t>f''(x) &gt; 0</w:t>
+            </w:r>
+          </w:p>
+        </w:tc>
+      </w:tr>
+      <w:tr>
+        <w:tc>
+          <w:tcPr>
+            <w:tcW w:w="2752" w:type="dxa"/>
+            <w:tcBorders>
+              <w:top w:val="single" w:sz="6" w:space="0" w:color="DDDDDD"/>
+              <w:left w:val="single" w:sz="6" w:space="0" w:color="DDDDDD"/>
+              <w:bottom w:val="single" w:sz="6" w:space="0" w:color="DDDDDD"/>
+              <w:right w:val="single" w:sz="6" w:space="0" w:color="DDDDDD"/>
+            </w:tcBorders>
+            <w:shd w:val="clear" w:color="auto" w:fill="FFFFFF"/>
+            <w:tcMar>
+              <w:top w:w="120" w:type="dxa"/>
+              <w:left w:w="120" w:type="dxa"/>
+              <w:bottom w:w="120" w:type="dxa"/>
+              <w:right w:w="120" w:type="dxa"/>
+            </w:tcMar>
+            <w:hideMark/>
+          </w:tcPr>
+          <w:p>
+            <w:pPr>
+              <w:spacing w:after="300" w:line="240" w:lineRule="auto"/>
+              <w:jc w:val="center"/>
+              <w:rPr>
+                <w:rFonts w:ascii="Arial" w:eastAsia="Times New Roman" w:hAnsi="Arial" w:cs="Arial"/>
+                <w:color w:val="333333"/>
+                <w:sz w:val="21"/>
+                <w:szCs w:val="21"/>
+                <w:lang w:eastAsia="ru-RU"/>
+              </w:rPr>
+            </w:pPr>
+            <w:r>
+              <w:rPr>
+                <w:rFonts w:ascii="Arial" w:eastAsia="Times New Roman" w:hAnsi="Arial" w:cs="Arial"/>
+                <w:color w:val="333333"/>
+                <w:sz w:val="21"/>
+                <w:szCs w:val="21"/>
+                <w:lang w:eastAsia="ru-RU"/>
+              </w:rPr>
+              <w:t>функция вогнута</w:t>
+            </w:r>
+          </w:p>
+        </w:tc>
+        <w:tc>
+          <w:tcPr>
+            <w:tcW w:w="2918" w:type="dxa"/>
+            <w:tcBorders>
+              <w:top w:val="single" w:sz="6" w:space="0" w:color="DDDDDD"/>
+              <w:left w:val="single" w:sz="6" w:space="0" w:color="DDDDDD"/>
+              <w:bottom w:val="single" w:sz="6" w:space="0" w:color="DDDDDD"/>
+              <w:right w:val="single" w:sz="6" w:space="0" w:color="DDDDDD"/>
+            </w:tcBorders>
+            <w:shd w:val="clear" w:color="auto" w:fill="FFFFFF"/>
+            <w:tcMar>
+              <w:top w:w="120" w:type="dxa"/>
+              <w:left w:w="120" w:type="dxa"/>
+              <w:bottom w:w="120" w:type="dxa"/>
+              <w:right w:w="120" w:type="dxa"/>
+            </w:tcMar>
+            <w:hideMark/>
+          </w:tcPr>
+          <w:p>
+            <w:pPr>
+              <w:spacing w:after="300" w:line="240" w:lineRule="auto"/>
+              <w:jc w:val="center"/>
+              <w:rPr>
+                <w:rFonts w:ascii="Arial" w:eastAsia="Times New Roman" w:hAnsi="Arial" w:cs="Arial"/>
+                <w:color w:val="333333"/>
+                <w:sz w:val="21"/>
+                <w:szCs w:val="21"/>
+                <w:lang w:eastAsia="ru-RU"/>
+              </w:rPr>
+            </w:pPr>
+            <w:r>
+              <w:rPr>
+                <w:rFonts w:ascii="Arial" w:eastAsia="Times New Roman" w:hAnsi="Arial" w:cs="Arial"/>
+                <w:color w:val="333333"/>
+                <w:sz w:val="21"/>
+                <w:szCs w:val="21"/>
+                <w:lang w:eastAsia="ru-RU"/>
+              </w:rPr>
+              <w:t>функция выпукла</w:t>
+            </w:r>
+          </w:p>
+        </w:tc>
+        <w:tc>
+          <w:tcPr>
+            <w:tcW w:w="2835" w:type="dxa"/>
+            <w:tcBorders>
+              <w:top w:val="single" w:sz="6" w:space="0" w:color="DDDDDD"/>
+              <w:left w:val="single" w:sz="6" w:space="0" w:color="DDDDDD"/>
+              <w:bottom w:val="single" w:sz="6" w:space="0" w:color="DDDDDD"/>
+              <w:right w:val="single" w:sz="6" w:space="0" w:color="DDDDDD"/>
+            </w:tcBorders>
+            <w:shd w:val="clear" w:color="auto" w:fill="FFFFFF"/>
+            <w:tcMar>
+              <w:top w:w="120" w:type="dxa"/>
+              <w:left w:w="120" w:type="dxa"/>
+              <w:bottom w:w="120" w:type="dxa"/>
+              <w:right w:w="120" w:type="dxa"/>
+            </w:tcMar>
+            <w:hideMark/>
+          </w:tcPr>
+          <w:p>
+            <w:pPr>
+              <w:spacing w:after="300" w:line="240" w:lineRule="auto"/>
+              <w:jc w:val="center"/>
+              <w:rPr>
+                <w:rFonts w:ascii="Arial" w:eastAsia="Times New Roman" w:hAnsi="Arial" w:cs="Arial"/>
+                <w:color w:val="333333"/>
+                <w:sz w:val="21"/>
+                <w:szCs w:val="21"/>
+                <w:lang w:eastAsia="ru-RU"/>
+              </w:rPr>
+            </w:pPr>
+            <w:r>
+              <w:rPr>
+                <w:rFonts w:ascii="Arial" w:eastAsia="Times New Roman" w:hAnsi="Arial" w:cs="Arial"/>
+                <w:color w:val="333333"/>
+                <w:sz w:val="21"/>
+                <w:szCs w:val="21"/>
+                <w:lang w:eastAsia="ru-RU"/>
+              </w:rPr>
+              <w:t>функция вогнута</w:t>
+            </w:r>
+          </w:p>
+        </w:tc>
+      </w:tr>
+    </w:tbl>
+    <w:p>
+      <w:pPr>
+        <w:rPr>
+          <w:rFonts w:ascii="Times New Roman" w:hAnsi="Times New Roman" w:cs="Times New Roman"/>
+          <w:sz w:val="28"/>
+          <w:szCs w:val="28"/>
+        </w:rPr>
+      </w:pPr>
+      <w:r>
+        <w:rPr>
+          <w:rFonts w:ascii="Times New Roman" w:hAnsi="Times New Roman" w:cs="Times New Roman"/>
+          <w:sz w:val="28"/>
+          <w:szCs w:val="28"/>
+        </w:rPr>
+        <w:t xml:space="preserve"> </w:t>
+      </w:r>
+      <w:bookmarkStart w:id="0" w:name="_GoBack"/>
+      <w:bookmarkEnd w:id="0"/>
+    </w:p>
+    <w:p>
+      <w:pPr>
+        <w:rPr>
+          <w:rFonts w:ascii="Times New Roman" w:hAnsi="Times New Roman" w:cs="Times New Roman"/>
+          <w:sz w:val="28"/>
+          <w:szCs w:val="28"/>
+        </w:rPr>
+      </w:pPr>
+      <w:r>
+        <w:rPr>
+          <w:rFonts w:ascii="Times New Roman" w:hAnsi="Times New Roman" w:cs="Times New Roman"/>
+          <w:sz w:val="28"/>
+          <w:szCs w:val="28"/>
+        </w:rPr>
+        <w:lastRenderedPageBreak/>
+        <w:t xml:space="preserve"> </w:t>
+      </w:r>
+      <w:r>
+        <w:rPr>
+          <w:noProof/>
+          <w:lang w:eastAsia="ru-RU"/>
+        </w:rPr>
+        <w:drawing>
+          <wp:inline distT="0" distB="0" distL="0" distR="0" wp14:anchorId="30048FAF" wp14:editId="075EE126">
+            <wp:extent cx="2447925" cy="1981200"/>
+            <wp:effectExtent l="0" t="0" r="9525" b="0"/>
+            <wp:docPr id="7" name="Рисунок 7"/>
+            <wp:cNvGraphicFramePr>
+              <a:graphicFrameLocks xmlns:a="http://schemas.openxmlformats.org/drawingml/2006/main" noChangeAspect="1"/>
+            </wp:cNvGraphicFramePr>
+            <a:graphic xmlns:a="http://schemas.openxmlformats.org/drawingml/2006/main">
+              <a:graphicData uri="http://schemas.openxmlformats.org/drawingml/2006/picture">
+                <pic:pic xmlns:pic="http://schemas.openxmlformats.org/drawingml/2006/picture">
+                  <pic:nvPicPr>
+                    <pic:cNvPr id="0" name=""/>
+                    <pic:cNvPicPr/>
+                  </pic:nvPicPr>
+                  <pic:blipFill>
+                    <a:blip r:embed="rId12"/>
+                    <a:stretch>
+                      <a:fillRect/>
+                    </a:stretch>
+                  </pic:blipFill>
+                  <pic:spPr>
+                    <a:xfrm>
+                      <a:off x="0" y="0"/>
+                      <a:ext cx="2447925" cy="1981200"/>
+                    </a:xfrm>
+                    <a:prstGeom prst="rect">
+                      <a:avLst/>
+                    </a:prstGeom>
+                  </pic:spPr>
+                </pic:pic>
+              </a:graphicData>
+            </a:graphic>
+          </wp:inline>
+        </w:drawing>
+      </w:r>
+    </w:p>
     <w:sectPr>
       <w:pgSz w:w="11906" w:h="16838"/>
       <w:pgMar w:top="1134" w:right="850" w:bottom="1134" w:left="1701" w:header="708" w:footer="708" w:gutter="0"/>
@@ -1386,7 +2900,7 @@
 </file>
 
 <file path=word/numbering.xml><?xml version="1.0" encoding="utf-8"?>
-<w:numbering xmlns:wpc="http://schemas.microsoft.com/office/word/2010/wordprocessingCanvas" xmlns:mc="http://schemas.openxmlformats.org/markup-compatibility/2006" xmlns:o="urn:schemas-microsoft-com:office:office" xmlns:r="http://schemas.openxmlformats.org/officeDocument/2006/relationships" xmlns:m="http://schemas.openxmlformats.org/officeDocument/2006/math" xmlns:v="urn:schemas-microsoft-com:vml" xmlns:wp14="http://schemas.microsoft.com/office/word/2010/wordprocessingDrawing" xmlns:wp="http://schemas.openxmlformats.org/drawingml/2006/wordprocessingDrawing" xmlns:w10="urn:schemas-microsoft-com:office:word" xmlns:w="http://schemas.openxmlformats.org/wordprocessingml/2006/main" xmlns:w14="http://schemas.microsoft.com/office/word/2010/wordml" xmlns:w15="http://schemas.microsoft.com/office/word/2012/wordml" xmlns:wpg="http://schemas.microsoft.com/office/word/2010/wordprocessingGroup" xmlns:wpi="http://schemas.microsoft.com/office/word/2010/wordprocessingInk" xmlns:wne="http://schemas.microsoft.com/office/word/2006/wordml" xmlns:wps="http://schemas.microsoft.com/office/word/2010/wordprocessingShape" mc:Ignorable="w14 w15 wp14">
+<w:numbering xmlns:wpc="http://schemas.microsoft.com/office/word/2010/wordprocessingCanvas" xmlns:mc="http://schemas.openxmlformats.org/markup-compatibility/2006" xmlns:o="urn:schemas-microsoft-com:office:office" xmlns:r="http://schemas.openxmlformats.org/officeDocument/2006/relationships" xmlns:m="http://schemas.openxmlformats.org/officeDocument/2006/math" xmlns:v="urn:schemas-microsoft-com:vml" xmlns:wp14="http://schemas.microsoft.com/office/word/2010/wordprocessingDrawing" xmlns:wp="http://schemas.openxmlformats.org/drawingml/2006/wordprocessingDrawing" xmlns:w10="urn:schemas-microsoft-com:office:word" xmlns:w="http://schemas.openxmlformats.org/wordprocessingml/2006/main" xmlns:w14="http://schemas.microsoft.com/office/word/2010/wordml" xmlns:wpg="http://schemas.microsoft.com/office/word/2010/wordprocessingGroup" xmlns:wpi="http://schemas.microsoft.com/office/word/2010/wordprocessingInk" xmlns:wne="http://schemas.microsoft.com/office/word/2006/wordml" xmlns:wps="http://schemas.microsoft.com/office/word/2010/wordprocessingShape" mc:Ignorable="w14 wp14">
   <w:abstractNum w:abstractNumId="0">
     <w:nsid w:val="73920613"/>
     <w:multiLevelType w:val="hybridMultilevel"/>
@@ -1483,7 +2997,7 @@
 </file>
 
 <file path=word/styles.xml><?xml version="1.0" encoding="utf-8"?>
-<w:styles xmlns:mc="http://schemas.openxmlformats.org/markup-compatibility/2006" xmlns:r="http://schemas.openxmlformats.org/officeDocument/2006/relationships" xmlns:w="http://schemas.openxmlformats.org/wordprocessingml/2006/main" xmlns:w14="http://schemas.microsoft.com/office/word/2010/wordml" xmlns:w15="http://schemas.microsoft.com/office/word/2012/wordml" mc:Ignorable="w14 w15">
+<w:styles xmlns:mc="http://schemas.openxmlformats.org/markup-compatibility/2006" xmlns:r="http://schemas.openxmlformats.org/officeDocument/2006/relationships" xmlns:w="http://schemas.openxmlformats.org/wordprocessingml/2006/main" xmlns:w14="http://schemas.microsoft.com/office/word/2010/wordml" mc:Ignorable="w14">
   <w:docDefaults>
     <w:rPrDefault>
       <w:rPr>
@@ -1499,378 +3013,144 @@
       </w:pPr>
     </w:pPrDefault>
   </w:docDefaults>
-  <w:latentStyles w:defLockedState="0" w:defUIPriority="99" w:defSemiHidden="0" w:defUnhideWhenUsed="0" w:defQFormat="0" w:count="371">
-    <w:lsdException w:name="Normal" w:uiPriority="0" w:qFormat="1"/>
-    <w:lsdException w:name="heading 1" w:uiPriority="9" w:qFormat="1"/>
-    <w:lsdException w:name="heading 2" w:semiHidden="1" w:uiPriority="9" w:unhideWhenUsed="1" w:qFormat="1"/>
-    <w:lsdException w:name="heading 3" w:semiHidden="1" w:uiPriority="9" w:unhideWhenUsed="1" w:qFormat="1"/>
-    <w:lsdException w:name="heading 4" w:semiHidden="1" w:uiPriority="9" w:unhideWhenUsed="1" w:qFormat="1"/>
-    <w:lsdException w:name="heading 5" w:semiHidden="1" w:uiPriority="9" w:unhideWhenUsed="1" w:qFormat="1"/>
-    <w:lsdException w:name="heading 6" w:semiHidden="1" w:uiPriority="9" w:unhideWhenUsed="1" w:qFormat="1"/>
-    <w:lsdException w:name="heading 7" w:semiHidden="1" w:uiPriority="9" w:unhideWhenUsed="1" w:qFormat="1"/>
-    <w:lsdException w:name="heading 8" w:semiHidden="1" w:uiPriority="9" w:unhideWhenUsed="1" w:qFormat="1"/>
-    <w:lsdException w:name="heading 9" w:semiHidden="1" w:uiPriority="9" w:unhideWhenUsed="1" w:qFormat="1"/>
-    <w:lsdException w:name="index 1" w:semiHidden="1" w:unhideWhenUsed="1"/>
-    <w:lsdException w:name="index 2" w:semiHidden="1" w:unhideWhenUsed="1"/>
-    <w:lsdException w:name="index 3" w:semiHidden="1" w:unhideWhenUsed="1"/>
-    <w:lsdException w:name="index 4" w:semiHidden="1" w:unhideWhenUsed="1"/>
-    <w:lsdException w:name="index 5" w:semiHidden="1" w:unhideWhenUsed="1"/>
-    <w:lsdException w:name="index 6" w:semiHidden="1" w:unhideWhenUsed="1"/>
-    <w:lsdException w:name="index 7" w:semiHidden="1" w:unhideWhenUsed="1"/>
-    <w:lsdException w:name="index 8" w:semiHidden="1" w:unhideWhenUsed="1"/>
-    <w:lsdException w:name="index 9" w:semiHidden="1" w:unhideWhenUsed="1"/>
-    <w:lsdException w:name="toc 1" w:semiHidden="1" w:uiPriority="39" w:unhideWhenUsed="1"/>
-    <w:lsdException w:name="toc 2" w:semiHidden="1" w:uiPriority="39" w:unhideWhenUsed="1"/>
-    <w:lsdException w:name="toc 3" w:semiHidden="1" w:uiPriority="39" w:unhideWhenUsed="1"/>
-    <w:lsdException w:name="toc 4" w:semiHidden="1" w:uiPriority="39" w:unhideWhenUsed="1"/>
-    <w:lsdException w:name="toc 5" w:semiHidden="1" w:uiPriority="39" w:unhideWhenUsed="1"/>
-    <w:lsdException w:name="toc 6" w:semiHidden="1" w:uiPriority="39" w:unhideWhenUsed="1"/>
-    <w:lsdException w:name="toc 7" w:semiHidden="1" w:uiPriority="39" w:unhideWhenUsed="1"/>
-    <w:lsdException w:name="toc 8" w:semiHidden="1" w:uiPriority="39" w:unhideWhenUsed="1"/>
-    <w:lsdException w:name="toc 9" w:semiHidden="1" w:uiPriority="39" w:unhideWhenUsed="1"/>
-    <w:lsdException w:name="Normal Indent" w:semiHidden="1" w:unhideWhenUsed="1"/>
-    <w:lsdException w:name="footnote text" w:semiHidden="1" w:unhideWhenUsed="1"/>
-    <w:lsdException w:name="annotation text" w:semiHidden="1" w:unhideWhenUsed="1"/>
-    <w:lsdException w:name="header" w:semiHidden="1" w:unhideWhenUsed="1"/>
-    <w:lsdException w:name="footer" w:semiHidden="1" w:unhideWhenUsed="1"/>
-    <w:lsdException w:name="index heading" w:semiHidden="1" w:unhideWhenUsed="1"/>
-    <w:lsdException w:name="caption" w:semiHidden="1" w:uiPriority="35" w:unhideWhenUsed="1" w:qFormat="1"/>
-    <w:lsdException w:name="table of figures" w:semiHidden="1" w:unhideWhenUsed="1"/>
-    <w:lsdException w:name="envelope address" w:semiHidden="1" w:unhideWhenUsed="1"/>
-    <w:lsdException w:name="envelope return" w:semiHidden="1" w:unhideWhenUsed="1"/>
-    <w:lsdException w:name="footnote reference" w:semiHidden="1" w:unhideWhenUsed="1"/>
-    <w:lsdException w:name="annotation reference" w:semiHidden="1" w:unhideWhenUsed="1"/>
-    <w:lsdException w:name="line number" w:semiHidden="1" w:unhideWhenUsed="1"/>
-    <w:lsdException w:name="page number" w:semiHidden="1" w:unhideWhenUsed="1"/>
-    <w:lsdException w:name="endnote reference" w:semiHidden="1" w:unhideWhenUsed="1"/>
-    <w:lsdException w:name="endnote text" w:semiHidden="1" w:unhideWhenUsed="1"/>
-    <w:lsdException w:name="table of authorities" w:semiHidden="1" w:unhideWhenUsed="1"/>
-    <w:lsdException w:name="macro" w:semiHidden="1" w:unhideWhenUsed="1"/>
-    <w:lsdException w:name="toa heading" w:semiHidden="1" w:unhideWhenUsed="1"/>
-    <w:lsdException w:name="List" w:semiHidden="1" w:unhideWhenUsed="1"/>
-    <w:lsdException w:name="List Bullet" w:semiHidden="1" w:unhideWhenUsed="1"/>
-    <w:lsdException w:name="List Number" w:semiHidden="1" w:unhideWhenUsed="1"/>
-    <w:lsdException w:name="List 2" w:semiHidden="1" w:unhideWhenUsed="1"/>
-    <w:lsdException w:name="List 3" w:semiHidden="1" w:unhideWhenUsed="1"/>
-    <w:lsdException w:name="List 4" w:semiHidden="1" w:unhideWhenUsed="1"/>
-    <w:lsdException w:name="List 5" w:semiHidden="1" w:unhideWhenUsed="1"/>
-    <w:lsdException w:name="List Bullet 2" w:semiHidden="1" w:unhideWhenUsed="1"/>
-    <w:lsdException w:name="List Bullet 3" w:semiHidden="1" w:unhideWhenUsed="1"/>
-    <w:lsdException w:name="List Bullet 4" w:semiHidden="1" w:unhideWhenUsed="1"/>
-    <w:lsdException w:name="List Bullet 5" w:semiHidden="1" w:unhideWhenUsed="1"/>
-    <w:lsdException w:name="List Number 2" w:semiHidden="1" w:unhideWhenUsed="1"/>
-    <w:lsdException w:name="List Number 3" w:semiHidden="1" w:unhideWhenUsed="1"/>
-    <w:lsdException w:name="List Number 4" w:semiHidden="1" w:unhideWhenUsed="1"/>
-    <w:lsdException w:name="List Number 5" w:semiHidden="1" w:unhideWhenUsed="1"/>
-    <w:lsdException w:name="Title" w:uiPriority="10" w:qFormat="1"/>
-    <w:lsdException w:name="Closing" w:semiHidden="1" w:unhideWhenUsed="1"/>
-    <w:lsdException w:name="Signature" w:semiHidden="1" w:unhideWhenUsed="1"/>
-    <w:lsdException w:name="Default Paragraph Font" w:semiHidden="1" w:uiPriority="1" w:unhideWhenUsed="1"/>
-    <w:lsdException w:name="Body Text" w:semiHidden="1" w:unhideWhenUsed="1"/>
-    <w:lsdException w:name="Body Text Indent" w:semiHidden="1" w:unhideWhenUsed="1"/>
-    <w:lsdException w:name="List Continue" w:semiHidden="1" w:unhideWhenUsed="1"/>
-    <w:lsdException w:name="List Continue 2" w:semiHidden="1" w:unhideWhenUsed="1"/>
-    <w:lsdException w:name="List Continue 3" w:semiHidden="1" w:unhideWhenUsed="1"/>
-    <w:lsdException w:name="List Continue 4" w:semiHidden="1" w:unhideWhenUsed="1"/>
-    <w:lsdException w:name="List Continue 5" w:semiHidden="1" w:unhideWhenUsed="1"/>
-    <w:lsdException w:name="Message Header" w:semiHidden="1" w:unhideWhenUsed="1"/>
-    <w:lsdException w:name="Subtitle" w:uiPriority="11" w:qFormat="1"/>
-    <w:lsdException w:name="Salutation" w:semiHidden="1" w:unhideWhenUsed="1"/>
-    <w:lsdException w:name="Date" w:semiHidden="1" w:unhideWhenUsed="1"/>
-    <w:lsdException w:name="Body Text First Indent" w:semiHidden="1" w:unhideWhenUsed="1"/>
-    <w:lsdException w:name="Body Text First Indent 2" w:semiHidden="1" w:unhideWhenUsed="1"/>
-    <w:lsdException w:name="Note Heading" w:semiHidden="1" w:unhideWhenUsed="1"/>
-    <w:lsdException w:name="Body Text 2" w:semiHidden="1" w:unhideWhenUsed="1"/>
-    <w:lsdException w:name="Body Text 3" w:semiHidden="1" w:unhideWhenUsed="1"/>
-    <w:lsdException w:name="Body Text Indent 2" w:semiHidden="1" w:unhideWhenUsed="1"/>
-    <w:lsdException w:name="Body Text Indent 3" w:semiHidden="1" w:unhideWhenUsed="1"/>
-    <w:lsdException w:name="Block Text" w:semiHidden="1" w:unhideWhenUsed="1"/>
-    <w:lsdException w:name="Hyperlink" w:semiHidden="1" w:unhideWhenUsed="1"/>
-    <w:lsdException w:name="FollowedHyperlink" w:semiHidden="1" w:unhideWhenUsed="1"/>
-    <w:lsdException w:name="Strong" w:uiPriority="22" w:qFormat="1"/>
-    <w:lsdException w:name="Emphasis" w:uiPriority="20" w:qFormat="1"/>
-    <w:lsdException w:name="Document Map" w:semiHidden="1" w:unhideWhenUsed="1"/>
-    <w:lsdException w:name="Plain Text" w:semiHidden="1" w:unhideWhenUsed="1"/>
-    <w:lsdException w:name="E-mail Signature" w:semiHidden="1" w:unhideWhenUsed="1"/>
-    <w:lsdException w:name="HTML Top of Form" w:semiHidden="1" w:unhideWhenUsed="1"/>
-    <w:lsdException w:name="HTML Bottom of Form" w:semiHidden="1" w:unhideWhenUsed="1"/>
-    <w:lsdException w:name="Normal (Web)" w:semiHidden="1" w:unhideWhenUsed="1"/>
-    <w:lsdException w:name="HTML Acronym" w:semiHidden="1" w:unhideWhenUsed="1"/>
-    <w:lsdException w:name="HTML Address" w:semiHidden="1" w:unhideWhenUsed="1"/>
-    <w:lsdException w:name="HTML Cite" w:semiHidden="1" w:unhideWhenUsed="1"/>
-    <w:lsdException w:name="HTML Code" w:semiHidden="1" w:unhideWhenUsed="1"/>
-    <w:lsdException w:name="HTML Definition" w:semiHidden="1" w:unhideWhenUsed="1"/>
-    <w:lsdException w:name="HTML Keyboard" w:semiHidden="1" w:unhideWhenUsed="1"/>
-    <w:lsdException w:name="HTML Preformatted" w:semiHidden="1" w:unhideWhenUsed="1"/>
-    <w:lsdException w:name="HTML Sample" w:semiHidden="1" w:unhideWhenUsed="1"/>
-    <w:lsdException w:name="HTML Typewriter" w:semiHidden="1" w:unhideWhenUsed="1"/>
-    <w:lsdException w:name="HTML Variable" w:semiHidden="1" w:unhideWhenUsed="1"/>
-    <w:lsdException w:name="Normal Table" w:semiHidden="1" w:unhideWhenUsed="1"/>
-    <w:lsdException w:name="annotation subject" w:semiHidden="1" w:unhideWhenUsed="1"/>
-    <w:lsdException w:name="No List" w:semiHidden="1" w:unhideWhenUsed="1"/>
-    <w:lsdException w:name="Outline List 1" w:semiHidden="1" w:unhideWhenUsed="1"/>
-    <w:lsdException w:name="Outline List 2" w:semiHidden="1" w:unhideWhenUsed="1"/>
-    <w:lsdException w:name="Outline List 3" w:semiHidden="1" w:unhideWhenUsed="1"/>
-    <w:lsdException w:name="Table Simple 1" w:semiHidden="1" w:unhideWhenUsed="1"/>
-    <w:lsdException w:name="Table Simple 2" w:semiHidden="1" w:unhideWhenUsed="1"/>
-    <w:lsdException w:name="Table Simple 3" w:semiHidden="1" w:unhideWhenUsed="1"/>
-    <w:lsdException w:name="Table Classic 1" w:semiHidden="1" w:unhideWhenUsed="1"/>
-    <w:lsdException w:name="Table Classic 2" w:semiHidden="1" w:unhideWhenUsed="1"/>
-    <w:lsdException w:name="Table Classic 3" w:semiHidden="1" w:unhideWhenUsed="1"/>
-    <w:lsdException w:name="Table Classic 4" w:semiHidden="1" w:unhideWhenUsed="1"/>
-    <w:lsdException w:name="Table Colorful 1" w:semiHidden="1" w:unhideWhenUsed="1"/>
-    <w:lsdException w:name="Table Colorful 2" w:semiHidden="1" w:unhideWhenUsed="1"/>
-    <w:lsdException w:name="Table Colorful 3" w:semiHidden="1" w:unhideWhenUsed="1"/>
-    <w:lsdException w:name="Table Columns 1" w:semiHidden="1" w:unhideWhenUsed="1"/>
-    <w:lsdException w:name="Table Columns 2" w:semiHidden="1" w:unhideWhenUsed="1"/>
-    <w:lsdException w:name="Table Columns 3" w:semiHidden="1" w:unhideWhenUsed="1"/>
-    <w:lsdException w:name="Table Columns 4" w:semiHidden="1" w:unhideWhenUsed="1"/>
-    <w:lsdException w:name="Table Columns 5" w:semiHidden="1" w:unhideWhenUsed="1"/>
-    <w:lsdException w:name="Table Grid 1" w:semiHidden="1" w:unhideWhenUsed="1"/>
-    <w:lsdException w:name="Table Grid 2" w:semiHidden="1" w:unhideWhenUsed="1"/>
-    <w:lsdException w:name="Table Grid 3" w:semiHidden="1" w:unhideWhenUsed="1"/>
-    <w:lsdException w:name="Table Grid 4" w:semiHidden="1" w:unhideWhenUsed="1"/>
-    <w:lsdException w:name="Table Grid 5" w:semiHidden="1" w:unhideWhenUsed="1"/>
-    <w:lsdException w:name="Table Grid 6" w:semiHidden="1" w:unhideWhenUsed="1"/>
-    <w:lsdException w:name="Table Grid 7" w:semiHidden="1" w:unhideWhenUsed="1"/>
-    <w:lsdException w:name="Table Grid 8" w:semiHidden="1" w:unhideWhenUsed="1"/>
-    <w:lsdException w:name="Table List 1" w:semiHidden="1" w:unhideWhenUsed="1"/>
-    <w:lsdException w:name="Table List 2" w:semiHidden="1" w:unhideWhenUsed="1"/>
-    <w:lsdException w:name="Table List 3" w:semiHidden="1" w:unhideWhenUsed="1"/>
-    <w:lsdException w:name="Table List 4" w:semiHidden="1" w:unhideWhenUsed="1"/>
-    <w:lsdException w:name="Table List 5" w:semiHidden="1" w:unhideWhenUsed="1"/>
-    <w:lsdException w:name="Table List 6" w:semiHidden="1" w:unhideWhenUsed="1"/>
-    <w:lsdException w:name="Table List 7" w:semiHidden="1" w:unhideWhenUsed="1"/>
-    <w:lsdException w:name="Table List 8" w:semiHidden="1" w:unhideWhenUsed="1"/>
-    <w:lsdException w:name="Table 3D effects 1" w:semiHidden="1" w:unhideWhenUsed="1"/>
-    <w:lsdException w:name="Table 3D effects 2" w:semiHidden="1" w:unhideWhenUsed="1"/>
-    <w:lsdException w:name="Table 3D effects 3" w:semiHidden="1" w:unhideWhenUsed="1"/>
-    <w:lsdException w:name="Table Contemporary" w:semiHidden="1" w:unhideWhenUsed="1"/>
-    <w:lsdException w:name="Table Elegant" w:semiHidden="1" w:unhideWhenUsed="1"/>
-    <w:lsdException w:name="Table Professional" w:semiHidden="1" w:unhideWhenUsed="1"/>
-    <w:lsdException w:name="Table Subtle 1" w:semiHidden="1" w:unhideWhenUsed="1"/>
-    <w:lsdException w:name="Table Subtle 2" w:semiHidden="1" w:unhideWhenUsed="1"/>
-    <w:lsdException w:name="Table Web 1" w:semiHidden="1" w:unhideWhenUsed="1"/>
-    <w:lsdException w:name="Table Web 2" w:semiHidden="1" w:unhideWhenUsed="1"/>
-    <w:lsdException w:name="Table Web 3" w:semiHidden="1" w:unhideWhenUsed="1"/>
-    <w:lsdException w:name="Balloon Text" w:semiHidden="1" w:unhideWhenUsed="1"/>
-    <w:lsdException w:name="Table Grid" w:uiPriority="39"/>
-    <w:lsdException w:name="Table Theme" w:semiHidden="1" w:unhideWhenUsed="1"/>
-    <w:lsdException w:name="Placeholder Text" w:semiHidden="1"/>
-    <w:lsdException w:name="No Spacing" w:uiPriority="1" w:qFormat="1"/>
-    <w:lsdException w:name="Light Shading" w:uiPriority="60"/>
-    <w:lsdException w:name="Light List" w:uiPriority="61"/>
-    <w:lsdException w:name="Light Grid" w:uiPriority="62"/>
-    <w:lsdException w:name="Medium Shading 1" w:uiPriority="63"/>
-    <w:lsdException w:name="Medium Shading 2" w:uiPriority="64"/>
-    <w:lsdException w:name="Medium List 1" w:uiPriority="65"/>
-    <w:lsdException w:name="Medium List 2" w:uiPriority="66"/>
-    <w:lsdException w:name="Medium Grid 1" w:uiPriority="67"/>
-    <w:lsdException w:name="Medium Grid 2" w:uiPriority="68"/>
-    <w:lsdException w:name="Medium Grid 3" w:uiPriority="69"/>
-    <w:lsdException w:name="Dark List" w:uiPriority="70"/>
-    <w:lsdException w:name="Colorful Shading" w:uiPriority="71"/>
-    <w:lsdException w:name="Colorful List" w:uiPriority="72"/>
-    <w:lsdException w:name="Colorful Grid" w:uiPriority="73"/>
-    <w:lsdException w:name="Light Shading Accent 1" w:uiPriority="60"/>
-    <w:lsdException w:name="Light List Accent 1" w:uiPriority="61"/>
-    <w:lsdException w:name="Light Grid Accent 1" w:uiPriority="62"/>
-    <w:lsdException w:name="Medium Shading 1 Accent 1" w:uiPriority="63"/>
-    <w:lsdException w:name="Medium Shading 2 Accent 1" w:uiPriority="64"/>
-    <w:lsdException w:name="Medium List 1 Accent 1" w:uiPriority="65"/>
-    <w:lsdException w:name="Revision" w:semiHidden="1"/>
-    <w:lsdException w:name="List Paragraph" w:uiPriority="34" w:qFormat="1"/>
-    <w:lsdException w:name="Quote" w:uiPriority="29" w:qFormat="1"/>
-    <w:lsdException w:name="Intense Quote" w:uiPriority="30" w:qFormat="1"/>
-    <w:lsdException w:name="Medium List 2 Accent 1" w:uiPriority="66"/>
-    <w:lsdException w:name="Medium Grid 1 Accent 1" w:uiPriority="67"/>
-    <w:lsdException w:name="Medium Grid 2 Accent 1" w:uiPriority="68"/>
-    <w:lsdException w:name="Medium Grid 3 Accent 1" w:uiPriority="69"/>
-    <w:lsdException w:name="Dark List Accent 1" w:uiPriority="70"/>
-    <w:lsdException w:name="Colorful Shading Accent 1" w:uiPriority="71"/>
-    <w:lsdException w:name="Colorful List Accent 1" w:uiPriority="72"/>
-    <w:lsdException w:name="Colorful Grid Accent 1" w:uiPriority="73"/>
-    <w:lsdException w:name="Light Shading Accent 2" w:uiPriority="60"/>
-    <w:lsdException w:name="Light List Accent 2" w:uiPriority="61"/>
-    <w:lsdException w:name="Light Grid Accent 2" w:uiPriority="62"/>
-    <w:lsdException w:name="Medium Shading 1 Accent 2" w:uiPriority="63"/>
-    <w:lsdException w:name="Medium Shading 2 Accent 2" w:uiPriority="64"/>
-    <w:lsdException w:name="Medium List 1 Accent 2" w:uiPriority="65"/>
-    <w:lsdException w:name="Medium List 2 Accent 2" w:uiPriority="66"/>
-    <w:lsdException w:name="Medium Grid 1 Accent 2" w:uiPriority="67"/>
-    <w:lsdException w:name="Medium Grid 2 Accent 2" w:uiPriority="68"/>
-    <w:lsdException w:name="Medium Grid 3 Accent 2" w:uiPriority="69"/>
-    <w:lsdException w:name="Dark List Accent 2" w:uiPriority="70"/>
-    <w:lsdException w:name="Colorful Shading Accent 2" w:uiPriority="71"/>
-    <w:lsdException w:name="Colorful List Accent 2" w:uiPriority="72"/>
-    <w:lsdException w:name="Colorful Grid Accent 2" w:uiPriority="73"/>
-    <w:lsdException w:name="Light Shading Accent 3" w:uiPriority="60"/>
-    <w:lsdException w:name="Light List Accent 3" w:uiPriority="61"/>
-    <w:lsdException w:name="Light Grid Accent 3" w:uiPriority="62"/>
-    <w:lsdException w:name="Medium Shading 1 Accent 3" w:uiPriority="63"/>
-    <w:lsdException w:name="Medium Shading 2 Accent 3" w:uiPriority="64"/>
-    <w:lsdException w:name="Medium List 1 Accent 3" w:uiPriority="65"/>
-    <w:lsdException w:name="Medium List 2 Accent 3" w:uiPriority="66"/>
-    <w:lsdException w:name="Medium Grid 1 Accent 3" w:uiPriority="67"/>
-    <w:lsdException w:name="Medium Grid 2 Accent 3" w:uiPriority="68"/>
-    <w:lsdException w:name="Medium Grid 3 Accent 3" w:uiPriority="69"/>
-    <w:lsdException w:name="Dark List Accent 3" w:uiPriority="70"/>
-    <w:lsdException w:name="Colorful Shading Accent 3" w:uiPriority="71"/>
-    <w:lsdException w:name="Colorful List Accent 3" w:uiPriority="72"/>
-    <w:lsdException w:name="Colorful Grid Accent 3" w:uiPriority="73"/>
-    <w:lsdException w:name="Light Shading Accent 4" w:uiPriority="60"/>
-    <w:lsdException w:name="Light List Accent 4" w:uiPriority="61"/>
-    <w:lsdException w:name="Light Grid Accent 4" w:uiPriority="62"/>
-    <w:lsdException w:name="Medium Shading 1 Accent 4" w:uiPriority="63"/>
-    <w:lsdException w:name="Medium Shading 2 Accent 4" w:uiPriority="64"/>
-    <w:lsdException w:name="Medium List 1 Accent 4" w:uiPriority="65"/>
-    <w:lsdException w:name="Medium List 2 Accent 4" w:uiPriority="66"/>
-    <w:lsdException w:name="Medium Grid 1 Accent 4" w:uiPriority="67"/>
-    <w:lsdException w:name="Medium Grid 2 Accent 4" w:uiPriority="68"/>
-    <w:lsdException w:name="Medium Grid 3 Accent 4" w:uiPriority="69"/>
-    <w:lsdException w:name="Dark List Accent 4" w:uiPriority="70"/>
-    <w:lsdException w:name="Colorful Shading Accent 4" w:uiPriority="71"/>
-    <w:lsdException w:name="Colorful List Accent 4" w:uiPriority="72"/>
-    <w:lsdException w:name="Colorful Grid Accent 4" w:uiPriority="73"/>
-    <w:lsdException w:name="Light Shading Accent 5" w:uiPriority="60"/>
-    <w:lsdException w:name="Light List Accent 5" w:uiPriority="61"/>
-    <w:lsdException w:name="Light Grid Accent 5" w:uiPriority="62"/>
-    <w:lsdException w:name="Medium Shading 1 Accent 5" w:uiPriority="63"/>
-    <w:lsdException w:name="Medium Shading 2 Accent 5" w:uiPriority="64"/>
-    <w:lsdException w:name="Medium List 1 Accent 5" w:uiPriority="65"/>
-    <w:lsdException w:name="Medium List 2 Accent 5" w:uiPriority="66"/>
-    <w:lsdException w:name="Medium Grid 1 Accent 5" w:uiPriority="67"/>
-    <w:lsdException w:name="Medium Grid 2 Accent 5" w:uiPriority="68"/>
-    <w:lsdException w:name="Medium Grid 3 Accent 5" w:uiPriority="69"/>
-    <w:lsdException w:name="Dark List Accent 5" w:uiPriority="70"/>
-    <w:lsdException w:name="Colorful Shading Accent 5" w:uiPriority="71"/>
-    <w:lsdException w:name="Colorful List Accent 5" w:uiPriority="72"/>
-    <w:lsdException w:name="Colorful Grid Accent 5" w:uiPriority="73"/>
-    <w:lsdException w:name="Light Shading Accent 6" w:uiPriority="60"/>
-    <w:lsdException w:name="Light List Accent 6" w:uiPriority="61"/>
-    <w:lsdException w:name="Light Grid Accent 6" w:uiPriority="62"/>
-    <w:lsdException w:name="Medium Shading 1 Accent 6" w:uiPriority="63"/>
-    <w:lsdException w:name="Medium Shading 2 Accent 6" w:uiPriority="64"/>
-    <w:lsdException w:name="Medium List 1 Accent 6" w:uiPriority="65"/>
-    <w:lsdException w:name="Medium List 2 Accent 6" w:uiPriority="66"/>
-    <w:lsdException w:name="Medium Grid 1 Accent 6" w:uiPriority="67"/>
-    <w:lsdException w:name="Medium Grid 2 Accent 6" w:uiPriority="68"/>
-    <w:lsdException w:name="Medium Grid 3 Accent 6" w:uiPriority="69"/>
-    <w:lsdException w:name="Dark List Accent 6" w:uiPriority="70"/>
-    <w:lsdException w:name="Colorful Shading Accent 6" w:uiPriority="71"/>
-    <w:lsdException w:name="Colorful List Accent 6" w:uiPriority="72"/>
-    <w:lsdException w:name="Colorful Grid Accent 6" w:uiPriority="73"/>
-    <w:lsdException w:name="Subtle Emphasis" w:uiPriority="19" w:qFormat="1"/>
-    <w:lsdException w:name="Intense Emphasis" w:uiPriority="21" w:qFormat="1"/>
-    <w:lsdException w:name="Subtle Reference" w:uiPriority="31" w:qFormat="1"/>
-    <w:lsdException w:name="Intense Reference" w:uiPriority="32" w:qFormat="1"/>
-    <w:lsdException w:name="Book Title" w:uiPriority="33" w:qFormat="1"/>
-    <w:lsdException w:name="Bibliography" w:semiHidden="1" w:uiPriority="37" w:unhideWhenUsed="1"/>
-    <w:lsdException w:name="TOC Heading" w:semiHidden="1" w:uiPriority="39" w:unhideWhenUsed="1" w:qFormat="1"/>
-    <w:lsdException w:name="Plain Table 1" w:uiPriority="41"/>
-    <w:lsdException w:name="Plain Table 2" w:uiPriority="42"/>
-    <w:lsdException w:name="Plain Table 3" w:uiPriority="43"/>
-    <w:lsdException w:name="Plain Table 4" w:uiPriority="44"/>
-    <w:lsdException w:name="Plain Table 5" w:uiPriority="45"/>
-    <w:lsdException w:name="Grid Table Light" w:uiPriority="40"/>
-    <w:lsdException w:name="Grid Table 1 Light" w:uiPriority="46"/>
-    <w:lsdException w:name="Grid Table 2" w:uiPriority="47"/>
-    <w:lsdException w:name="Grid Table 3" w:uiPriority="48"/>
-    <w:lsdException w:name="Grid Table 4" w:uiPriority="49"/>
-    <w:lsdException w:name="Grid Table 5 Dark" w:uiPriority="50"/>
-    <w:lsdException w:name="Grid Table 6 Colorful" w:uiPriority="51"/>
-    <w:lsdException w:name="Grid Table 7 Colorful" w:uiPriority="52"/>
-    <w:lsdException w:name="Grid Table 1 Light Accent 1" w:uiPriority="46"/>
-    <w:lsdException w:name="Grid Table 2 Accent 1" w:uiPriority="47"/>
-    <w:lsdException w:name="Grid Table 3 Accent 1" w:uiPriority="48"/>
-    <w:lsdException w:name="Grid Table 4 Accent 1" w:uiPriority="49"/>
-    <w:lsdException w:name="Grid Table 5 Dark Accent 1" w:uiPriority="50"/>
-    <w:lsdException w:name="Grid Table 6 Colorful Accent 1" w:uiPriority="51"/>
-    <w:lsdException w:name="Grid Table 7 Colorful Accent 1" w:uiPriority="52"/>
-    <w:lsdException w:name="Grid Table 1 Light Accent 2" w:uiPriority="46"/>
-    <w:lsdException w:name="Grid Table 2 Accent 2" w:uiPriority="47"/>
-    <w:lsdException w:name="Grid Table 3 Accent 2" w:uiPriority="48"/>
-    <w:lsdException w:name="Grid Table 4 Accent 2" w:uiPriority="49"/>
-    <w:lsdException w:name="Grid Table 5 Dark Accent 2" w:uiPriority="50"/>
-    <w:lsdException w:name="Grid Table 6 Colorful Accent 2" w:uiPriority="51"/>
-    <w:lsdException w:name="Grid Table 7 Colorful Accent 2" w:uiPriority="52"/>
-    <w:lsdException w:name="Grid Table 1 Light Accent 3" w:uiPriority="46"/>
-    <w:lsdException w:name="Grid Table 2 Accent 3" w:uiPriority="47"/>
-    <w:lsdException w:name="Grid Table 3 Accent 3" w:uiPriority="48"/>
-    <w:lsdException w:name="Grid Table 4 Accent 3" w:uiPriority="49"/>
-    <w:lsdException w:name="Grid Table 5 Dark Accent 3" w:uiPriority="50"/>
-    <w:lsdException w:name="Grid Table 6 Colorful Accent 3" w:uiPriority="51"/>
-    <w:lsdException w:name="Grid Table 7 Colorful Accent 3" w:uiPriority="52"/>
-    <w:lsdException w:name="Grid Table 1 Light Accent 4" w:uiPriority="46"/>
-    <w:lsdException w:name="Grid Table 2 Accent 4" w:uiPriority="47"/>
-    <w:lsdException w:name="Grid Table 3 Accent 4" w:uiPriority="48"/>
-    <w:lsdException w:name="Grid Table 4 Accent 4" w:uiPriority="49"/>
-    <w:lsdException w:name="Grid Table 5 Dark Accent 4" w:uiPriority="50"/>
-    <w:lsdException w:name="Grid Table 6 Colorful Accent 4" w:uiPriority="51"/>
-    <w:lsdException w:name="Grid Table 7 Colorful Accent 4" w:uiPriority="52"/>
-    <w:lsdException w:name="Grid Table 1 Light Accent 5" w:uiPriority="46"/>
-    <w:lsdException w:name="Grid Table 2 Accent 5" w:uiPriority="47"/>
-    <w:lsdException w:name="Grid Table 3 Accent 5" w:uiPriority="48"/>
-    <w:lsdException w:name="Grid Table 4 Accent 5" w:uiPriority="49"/>
-    <w:lsdException w:name="Grid Table 5 Dark Accent 5" w:uiPriority="50"/>
-    <w:lsdException w:name="Grid Table 6 Colorful Accent 5" w:uiPriority="51"/>
-    <w:lsdException w:name="Grid Table 7 Colorful Accent 5" w:uiPriority="52"/>
-    <w:lsdException w:name="Grid Table 1 Light Accent 6" w:uiPriority="46"/>
-    <w:lsdException w:name="Grid Table 2 Accent 6" w:uiPriority="47"/>
-    <w:lsdException w:name="Grid Table 3 Accent 6" w:uiPriority="48"/>
-    <w:lsdException w:name="Grid Table 4 Accent 6" w:uiPriority="49"/>
-    <w:lsdException w:name="Grid Table 5 Dark Accent 6" w:uiPriority="50"/>
-    <w:lsdException w:name="Grid Table 6 Colorful Accent 6" w:uiPriority="51"/>
-    <w:lsdException w:name="Grid Table 7 Colorful Accent 6" w:uiPriority="52"/>
-    <w:lsdException w:name="List Table 1 Light" w:uiPriority="46"/>
-    <w:lsdException w:name="List Table 2" w:uiPriority="47"/>
-    <w:lsdException w:name="List Table 3" w:uiPriority="48"/>
-    <w:lsdException w:name="List Table 4" w:uiPriority="49"/>
-    <w:lsdException w:name="List Table 5 Dark" w:uiPriority="50"/>
-    <w:lsdException w:name="List Table 6 Colorful" w:uiPriority="51"/>
-    <w:lsdException w:name="List Table 7 Colorful" w:uiPriority="52"/>
-    <w:lsdException w:name="List Table 1 Light Accent 1" w:uiPriority="46"/>
-    <w:lsdException w:name="List Table 2 Accent 1" w:uiPriority="47"/>
-    <w:lsdException w:name="List Table 3 Accent 1" w:uiPriority="48"/>
-    <w:lsdException w:name="List Table 4 Accent 1" w:uiPriority="49"/>
-    <w:lsdException w:name="List Table 5 Dark Accent 1" w:uiPriority="50"/>
-    <w:lsdException w:name="List Table 6 Colorful Accent 1" w:uiPriority="51"/>
-    <w:lsdException w:name="List Table 7 Colorful Accent 1" w:uiPriority="52"/>
-    <w:lsdException w:name="List Table 1 Light Accent 2" w:uiPriority="46"/>
-    <w:lsdException w:name="List Table 2 Accent 2" w:uiPriority="47"/>
-    <w:lsdException w:name="List Table 3 Accent 2" w:uiPriority="48"/>
-    <w:lsdException w:name="List Table 4 Accent 2" w:uiPriority="49"/>
-    <w:lsdException w:name="List Table 5 Dark Accent 2" w:uiPriority="50"/>
-    <w:lsdException w:name="List Table 6 Colorful Accent 2" w:uiPriority="51"/>
-    <w:lsdException w:name="List Table 7 Colorful Accent 2" w:uiPriority="52"/>
-    <w:lsdException w:name="List Table 1 Light Accent 3" w:uiPriority="46"/>
-    <w:lsdException w:name="List Table 2 Accent 3" w:uiPriority="47"/>
-    <w:lsdException w:name="List Table 3 Accent 3" w:uiPriority="48"/>
-    <w:lsdException w:name="List Table 4 Accent 3" w:uiPriority="49"/>
-    <w:lsdException w:name="List Table 5 Dark Accent 3" w:uiPriority="50"/>
-    <w:lsdException w:name="List Table 6 Colorful Accent 3" w:uiPriority="51"/>
-    <w:lsdException w:name="List Table 7 Colorful Accent 3" w:uiPriority="52"/>
-    <w:lsdException w:name="List Table 1 Light Accent 4" w:uiPriority="46"/>
-    <w:lsdException w:name="List Table 2 Accent 4" w:uiPriority="47"/>
-    <w:lsdException w:name="List Table 3 Accent 4" w:uiPriority="48"/>
-    <w:lsdException w:name="List Table 4 Accent 4" w:uiPriority="49"/>
-    <w:lsdException w:name="List Table 5 Dark Accent 4" w:uiPriority="50"/>
-    <w:lsdException w:name="List Table 6 Colorful Accent 4" w:uiPriority="51"/>
-    <w:lsdException w:name="List Table 7 Colorful Accent 4" w:uiPriority="52"/>
-    <w:lsdException w:name="List Table 1 Light Accent 5" w:uiPriority="46"/>
-    <w:lsdException w:name="List Table 2 Accent 5" w:uiPriority="47"/>
-    <w:lsdException w:name="List Table 3 Accent 5" w:uiPriority="48"/>
-    <w:lsdException w:name="List Table 4 Accent 5" w:uiPriority="49"/>
-    <w:lsdException w:name="List Table 5 Dark Accent 5" w:uiPriority="50"/>
-    <w:lsdException w:name="List Table 6 Colorful Accent 5" w:uiPriority="51"/>
-    <w:lsdException w:name="List Table 7 Colorful Accent 5" w:uiPriority="52"/>
-    <w:lsdException w:name="List Table 1 Light Accent 6" w:uiPriority="46"/>
-    <w:lsdException w:name="List Table 2 Accent 6" w:uiPriority="47"/>
-    <w:lsdException w:name="List Table 3 Accent 6" w:uiPriority="48"/>
-    <w:lsdException w:name="List Table 4 Accent 6" w:uiPriority="49"/>
-    <w:lsdException w:name="List Table 5 Dark Accent 6" w:uiPriority="50"/>
-    <w:lsdException w:name="List Table 6 Colorful Accent 6" w:uiPriority="51"/>
-    <w:lsdException w:name="List Table 7 Colorful Accent 6" w:uiPriority="52"/>
+  <w:latentStyles w:defLockedState="0" w:defUIPriority="99" w:defSemiHidden="1" w:defUnhideWhenUsed="1" w:defQFormat="0" w:count="267">
+    <w:lsdException w:name="Normal" w:semiHidden="0" w:uiPriority="0" w:unhideWhenUsed="0" w:qFormat="1"/>
+    <w:lsdException w:name="heading 1" w:semiHidden="0" w:uiPriority="9" w:unhideWhenUsed="0" w:qFormat="1"/>
+    <w:lsdException w:name="heading 2" w:uiPriority="9" w:qFormat="1"/>
+    <w:lsdException w:name="heading 3" w:uiPriority="9" w:qFormat="1"/>
+    <w:lsdException w:name="heading 4" w:uiPriority="9" w:qFormat="1"/>
+    <w:lsdException w:name="heading 5" w:uiPriority="9" w:qFormat="1"/>
+    <w:lsdException w:name="heading 6" w:uiPriority="9" w:qFormat="1"/>
+    <w:lsdException w:name="heading 7" w:uiPriority="9" w:qFormat="1"/>
+    <w:lsdException w:name="heading 8" w:uiPriority="9" w:qFormat="1"/>
+    <w:lsdException w:name="heading 9" w:uiPriority="9" w:qFormat="1"/>
+    <w:lsdException w:name="toc 1" w:uiPriority="39"/>
+    <w:lsdException w:name="toc 2" w:uiPriority="39"/>
+    <w:lsdException w:name="toc 3" w:uiPriority="39"/>
+    <w:lsdException w:name="toc 4" w:uiPriority="39"/>
+    <w:lsdException w:name="toc 5" w:uiPriority="39"/>
+    <w:lsdException w:name="toc 6" w:uiPriority="39"/>
+    <w:lsdException w:name="toc 7" w:uiPriority="39"/>
+    <w:lsdException w:name="toc 8" w:uiPriority="39"/>
+    <w:lsdException w:name="toc 9" w:uiPriority="39"/>
+    <w:lsdException w:name="caption" w:uiPriority="35" w:qFormat="1"/>
+    <w:lsdException w:name="Title" w:semiHidden="0" w:uiPriority="10" w:unhideWhenUsed="0" w:qFormat="1"/>
+    <w:lsdException w:name="Default Paragraph Font" w:uiPriority="1"/>
+    <w:lsdException w:name="Subtitle" w:semiHidden="0" w:uiPriority="11" w:unhideWhenUsed="0" w:qFormat="1"/>
+    <w:lsdException w:name="Strong" w:semiHidden="0" w:uiPriority="22" w:unhideWhenUsed="0" w:qFormat="1"/>
+    <w:lsdException w:name="Emphasis" w:semiHidden="0" w:uiPriority="20" w:unhideWhenUsed="0" w:qFormat="1"/>
+    <w:lsdException w:name="Table Grid" w:semiHidden="0" w:uiPriority="39" w:unhideWhenUsed="0"/>
+    <w:lsdException w:name="Placeholder Text" w:unhideWhenUsed="0"/>
+    <w:lsdException w:name="No Spacing" w:semiHidden="0" w:uiPriority="1" w:unhideWhenUsed="0" w:qFormat="1"/>
+    <w:lsdException w:name="Light Shading" w:semiHidden="0" w:uiPriority="60" w:unhideWhenUsed="0"/>
+    <w:lsdException w:name="Light List" w:semiHidden="0" w:uiPriority="61" w:unhideWhenUsed="0"/>
+    <w:lsdException w:name="Light Grid" w:semiHidden="0" w:uiPriority="62" w:unhideWhenUsed="0"/>
+    <w:lsdException w:name="Medium Shading 1" w:semiHidden="0" w:uiPriority="63" w:unhideWhenUsed="0"/>
+    <w:lsdException w:name="Medium Shading 2" w:semiHidden="0" w:uiPriority="64" w:unhideWhenUsed="0"/>
+    <w:lsdException w:name="Medium List 1" w:semiHidden="0" w:uiPriority="65" w:unhideWhenUsed="0"/>
+    <w:lsdException w:name="Medium List 2" w:semiHidden="0" w:uiPriority="66" w:unhideWhenUsed="0"/>
+    <w:lsdException w:name="Medium Grid 1" w:semiHidden="0" w:uiPriority="67" w:unhideWhenUsed="0"/>
+    <w:lsdException w:name="Medium Grid 2" w:semiHidden="0" w:uiPriority="68" w:unhideWhenUsed="0"/>
+    <w:lsdException w:name="Medium Grid 3" w:semiHidden="0" w:uiPriority="69" w:unhideWhenUsed="0"/>
+    <w:lsdException w:name="Dark List" w:semiHidden="0" w:uiPriority="70" w:unhideWhenUsed="0"/>
+    <w:lsdException w:name="Colorful Shading" w:semiHidden="0" w:uiPriority="71" w:unhideWhenUsed="0"/>
+    <w:lsdException w:name="Colorful List" w:semiHidden="0" w:uiPriority="72" w:unhideWhenUsed="0"/>
+    <w:lsdException w:name="Colorful Grid" w:semiHidden="0" w:uiPriority="73" w:unhideWhenUsed="0"/>
+    <w:lsdException w:name="Light Shading Accent 1" w:semiHidden="0" w:uiPriority="60" w:unhideWhenUsed="0"/>
+    <w:lsdException w:name="Light List Accent 1" w:semiHidden="0" w:uiPriority="61" w:unhideWhenUsed="0"/>
+    <w:lsdException w:name="Light Grid Accent 1" w:semiHidden="0" w:uiPriority="62" w:unhideWhenUsed="0"/>
+    <w:lsdException w:name="Medium Shading 1 Accent 1" w:semiHidden="0" w:uiPriority="63" w:unhideWhenUsed="0"/>
+    <w:lsdException w:name="Medium Shading 2 Accent 1" w:semiHidden="0" w:uiPriority="64" w:unhideWhenUsed="0"/>
+    <w:lsdException w:name="Medium List 1 Accent 1" w:semiHidden="0" w:uiPriority="65" w:unhideWhenUsed="0"/>
+    <w:lsdException w:name="Revision" w:unhideWhenUsed="0"/>
+    <w:lsdException w:name="List Paragraph" w:semiHidden="0" w:uiPriority="34" w:unhideWhenUsed="0" w:qFormat="1"/>
+    <w:lsdException w:name="Quote" w:semiHidden="0" w:uiPriority="29" w:unhideWhenUsed="0" w:qFormat="1"/>
+    <w:lsdException w:name="Intense Quote" w:semiHidden="0" w:uiPriority="30" w:unhideWhenUsed="0" w:qFormat="1"/>
+    <w:lsdException w:name="Medium List 2 Accent 1" w:semiHidden="0" w:uiPriority="66" w:unhideWhenUsed="0"/>
+    <w:lsdException w:name="Medium Grid 1 Accent 1" w:semiHidden="0" w:uiPriority="67" w:unhideWhenUsed="0"/>
+    <w:lsdException w:name="Medium Grid 2 Accent 1" w:semiHidden="0" w:uiPriority="68" w:unhideWhenUsed="0"/>
+    <w:lsdException w:name="Medium Grid 3 Accent 1" w:semiHidden="0" w:uiPriority="69" w:unhideWhenUsed="0"/>
+    <w:lsdException w:name="Dark List Accent 1" w:semiHidden="0" w:uiPriority="70" w:unhideWhenUsed="0"/>
+    <w:lsdException w:name="Colorful Shading Accent 1" w:semiHidden="0" w:uiPriority="71" w:unhideWhenUsed="0"/>
+    <w:lsdException w:name="Colorful List Accent 1" w:semiHidden="0" w:uiPriority="72" w:unhideWhenUsed="0"/>
+    <w:lsdException w:name="Colorful Grid Accent 1" w:semiHidden="0" w:uiPriority="73" w:unhideWhenUsed="0"/>
+    <w:lsdException w:name="Light Shading Accent 2" w:semiHidden="0" w:uiPriority="60" w:unhideWhenUsed="0"/>
+    <w:lsdException w:name="Light List Accent 2" w:semiHidden="0" w:uiPriority="61" w:unhideWhenUsed="0"/>
+    <w:lsdException w:name="Light Grid Accent 2" w:semiHidden="0" w:uiPriority="62" w:unhideWhenUsed="0"/>
+    <w:lsdException w:name="Medium Shading 1 Accent 2" w:semiHidden="0" w:uiPriority="63" w:unhideWhenUsed="0"/>
+    <w:lsdException w:name="Medium Shading 2 Accent 2" w:semiHidden="0" w:uiPriority="64" w:unhideWhenUsed="0"/>
+    <w:lsdException w:name="Medium List 1 Accent 2" w:semiHidden="0" w:uiPriority="65" w:unhideWhenUsed="0"/>
+    <w:lsdException w:name="Medium List 2 Accent 2" w:semiHidden="0" w:uiPriority="66" w:unhideWhenUsed="0"/>
+    <w:lsdException w:name="Medium Grid 1 Accent 2" w:semiHidden="0" w:uiPriority="67" w:unhideWhenUsed="0"/>
+    <w:lsdException w:name="Medium Grid 2 Accent 2" w:semiHidden="0" w:uiPriority="68" w:unhideWhenUsed="0"/>
+    <w:lsdException w:name="Medium Grid 3 Accent 2" w:semiHidden="0" w:uiPriority="69" w:unhideWhenUsed="0"/>
+    <w:lsdException w:name="Dark List Accent 2" w:semiHidden="0" w:uiPriority="70" w:unhideWhenUsed="0"/>
+    <w:lsdException w:name="Colorful Shading Accent 2" w:semiHidden="0" w:uiPriority="71" w:unhideWhenUsed="0"/>
+    <w:lsdException w:name="Colorful List Accent 2" w:semiHidden="0" w:uiPriority="72" w:unhideWhenUsed="0"/>
+    <w:lsdException w:name="Colorful Grid Accent 2" w:semiHidden="0" w:uiPriority="73" w:unhideWhenUsed="0"/>
+    <w:lsdException w:name="Light Shading Accent 3" w:semiHidden="0" w:uiPriority="60" w:unhideWhenUsed="0"/>
+    <w:lsdException w:name="Light List Accent 3" w:semiHidden="0" w:uiPriority="61" w:unhideWhenUsed="0"/>
+    <w:lsdException w:name="Light Grid Accent 3" w:semiHidden="0" w:uiPriority="62" w:unhideWhenUsed="0"/>
+    <w:lsdException w:name="Medium Shading 1 Accent 3" w:semiHidden="0" w:uiPriority="63" w:unhideWhenUsed="0"/>
+    <w:lsdException w:name="Medium Shading 2 Accent 3" w:semiHidden="0" w:uiPriority="64" w:unhideWhenUsed="0"/>
+    <w:lsdException w:name="Medium List 1 Accent 3" w:semiHidden="0" w:uiPriority="65" w:unhideWhenUsed="0"/>
+    <w:lsdException w:name="Medium List 2 Accent 3" w:semiHidden="0" w:uiPriority="66" w:unhideWhenUsed="0"/>
+    <w:lsdException w:name="Medium Grid 1 Accent 3" w:semiHidden="0" w:uiPriority="67" w:unhideWhenUsed="0"/>
+    <w:lsdException w:name="Medium Grid 2 Accent 3" w:semiHidden="0" w:uiPriority="68" w:unhideWhenUsed="0"/>
+    <w:lsdException w:name="Medium Grid 3 Accent 3" w:semiHidden="0" w:uiPriority="69" w:unhideWhenUsed="0"/>
+    <w:lsdException w:name="Dark List Accent 3" w:semiHidden="0" w:uiPriority="70" w:unhideWhenUsed="0"/>
+    <w:lsdException w:name="Colorful Shading Accent 3" w:semiHidden="0" w:uiPriority="71" w:unhideWhenUsed="0"/>
+    <w:lsdException w:name="Colorful List Accent 3" w:semiHidden="0" w:uiPriority="72" w:unhideWhenUsed="0"/>
+    <w:lsdException w:name="Colorful Grid Accent 3" w:semiHidden="0" w:uiPriority="73" w:unhideWhenUsed="0"/>
+    <w:lsdException w:name="Light Shading Accent 4" w:semiHidden="0" w:uiPriority="60" w:unhideWhenUsed="0"/>
+    <w:lsdException w:name="Light List Accent 4" w:semiHidden="0" w:uiPriority="61" w:unhideWhenUsed="0"/>
+    <w:lsdException w:name="Light Grid Accent 4" w:semiHidden="0" w:uiPriority="62" w:unhideWhenUsed="0"/>
+    <w:lsdException w:name="Medium Shading 1 Accent 4" w:semiHidden="0" w:uiPriority="63" w:unhideWhenUsed="0"/>
+    <w:lsdException w:name="Medium Shading 2 Accent 4" w:semiHidden="0" w:uiPriority="64" w:unhideWhenUsed="0"/>
+    <w:lsdException w:name="Medium List 1 Accent 4" w:semiHidden="0" w:uiPriority="65" w:unhideWhenUsed="0"/>
+    <w:lsdException w:name="Medium List 2 Accent 4" w:semiHidden="0" w:uiPriority="66" w:unhideWhenUsed="0"/>
+    <w:lsdException w:name="Medium Grid 1 Accent 4" w:semiHidden="0" w:uiPriority="67" w:unhideWhenUsed="0"/>
+    <w:lsdException w:name="Medium Grid 2 Accent 4" w:semiHidden="0" w:uiPriority="68" w:unhideWhenUsed="0"/>
+    <w:lsdException w:name="Medium Grid 3 Accent 4" w:semiHidden="0" w:uiPriority="69" w:unhideWhenUsed="0"/>
+    <w:lsdException w:name="Dark List Accent 4" w:semiHidden="0" w:uiPriority="70" w:unhideWhenUsed="0"/>
+    <w:lsdException w:name="Colorful Shading Accent 4" w:semiHidden="0" w:uiPriority="71" w:unhideWhenUsed="0"/>
+    <w:lsdException w:name="Colorful List Accent 4" w:semiHidden="0" w:uiPriority="72" w:unhideWhenUsed="0"/>
+    <w:lsdException w:name="Colorful Grid Accent 4" w:semiHidden="0" w:uiPriority="73" w:unhideWhenUsed="0"/>
+    <w:lsdException w:name="Light Shading Accent 5" w:semiHidden="0" w:uiPriority="60" w:unhideWhenUsed="0"/>
+    <w:lsdException w:name="Light List Accent 5" w:semiHidden="0" w:uiPriority="61" w:unhideWhenUsed="0"/>
+    <w:lsdException w:name="Light Grid Accent 5" w:semiHidden="0" w:uiPriority="62" w:unhideWhenUsed="0"/>
+    <w:lsdException w:name="Medium Shading 1 Accent 5" w:semiHidden="0" w:uiPriority="63" w:unhideWhenUsed="0"/>
+    <w:lsdException w:name="Medium Shading 2 Accent 5" w:semiHidden="0" w:uiPriority="64" w:unhideWhenUsed="0"/>
+    <w:lsdException w:name="Medium List 1 Accent 5" w:semiHidden="0" w:uiPriority="65" w:unhideWhenUsed="0"/>
+    <w:lsdException w:name="Medium List 2 Accent 5" w:semiHidden="0" w:uiPriority="66" w:unhideWhenUsed="0"/>
+    <w:lsdException w:name="Medium Grid 1 Accent 5" w:semiHidden="0" w:uiPriority="67" w:unhideWhenUsed="0"/>
+    <w:lsdException w:name="Medium Grid 2 Accent 5" w:semiHidden="0" w:uiPriority="68" w:unhideWhenUsed="0"/>
+    <w:lsdException w:name="Medium Grid 3 Accent 5" w:semiHidden="0" w:uiPriority="69" w:unhideWhenUsed="0"/>
+    <w:lsdException w:name="Dark List Accent 5" w:semiHidden="0" w:uiPriority="70" w:unhideWhenUsed="0"/>
+    <w:lsdException w:name="Colorful Shading Accent 5" w:semiHidden="0" w:uiPriority="71" w:unhideWhenUsed="0"/>
+    <w:lsdException w:name="Colorful List Accent 5" w:semiHidden="0" w:uiPriority="72" w:unhideWhenUsed="0"/>
+    <w:lsdException w:name="Colorful Grid Accent 5" w:semiHidden="0" w:uiPriority="73" w:unhideWhenUsed="0"/>
+    <w:lsdException w:name="Light Shading Accent 6" w:semiHidden="0" w:uiPriority="60" w:unhideWhenUsed="0"/>
+    <w:lsdException w:name="Light List Accent 6" w:semiHidden="0" w:uiPriority="61" w:unhideWhenUsed="0"/>
+    <w:lsdException w:name="Light Grid Accent 6" w:semiHidden="0" w:uiPriority="62" w:unhideWhenUsed="0"/>
+    <w:lsdException w:name="Medium Shading 1 Accent 6" w:semiHidden="0" w:uiPriority="63" w:unhideWhenUsed="0"/>
+    <w:lsdException w:name="Medium Shading 2 Accent 6" w:semiHidden="0" w:uiPriority="64" w:unhideWhenUsed="0"/>
+    <w:lsdException w:name="Medium List 1 Accent 6" w:semiHidden="0" w:uiPriority="65" w:unhideWhenUsed="0"/>
+    <w:lsdException w:name="Medium List 2 Accent 6" w:semiHidden="0" w:uiPriority="66" w:unhideWhenUsed="0"/>
+    <w:lsdException w:name="Medium Grid 1 Accent 6" w:semiHidden="0" w:uiPriority="67" w:unhideWhenUsed="0"/>
+    <w:lsdException w:name="Medium Grid 2 Accent 6" w:semiHidden="0" w:uiPriority="68" w:unhideWhenUsed="0"/>
+    <w:lsdException w:name="Medium Grid 3 Accent 6" w:semiHidden="0" w:uiPriority="69" w:unhideWhenUsed="0"/>
+    <w:lsdException w:name="Dark List Accent 6" w:semiHidden="0" w:uiPriority="70" w:unhideWhenUsed="0"/>
+    <w:lsdException w:name="Colorful Shading Accent 6" w:semiHidden="0" w:uiPriority="71" w:unhideWhenUsed="0"/>
+    <w:lsdException w:name="Colorful List Accent 6" w:semiHidden="0" w:uiPriority="72" w:unhideWhenUsed="0"/>
+    <w:lsdException w:name="Colorful Grid Accent 6" w:semiHidden="0" w:uiPriority="73" w:unhideWhenUsed="0"/>
+    <w:lsdException w:name="Subtle Emphasis" w:semiHidden="0" w:uiPriority="19" w:unhideWhenUsed="0" w:qFormat="1"/>
+    <w:lsdException w:name="Intense Emphasis" w:semiHidden="0" w:uiPriority="21" w:unhideWhenUsed="0" w:qFormat="1"/>
+    <w:lsdException w:name="Subtle Reference" w:semiHidden="0" w:uiPriority="31" w:unhideWhenUsed="0" w:qFormat="1"/>
+    <w:lsdException w:name="Intense Reference" w:semiHidden="0" w:uiPriority="32" w:unhideWhenUsed="0" w:qFormat="1"/>
+    <w:lsdException w:name="Book Title" w:semiHidden="0" w:uiPriority="33" w:unhideWhenUsed="0" w:qFormat="1"/>
+    <w:lsdException w:name="Bibliography" w:uiPriority="37"/>
+    <w:lsdException w:name="TOC Heading" w:uiPriority="39" w:qFormat="1"/>
   </w:latentStyles>
   <w:style w:type="paragraph" w:default="1" w:styleId="a">
     <w:name w:val="Normal"/>
@@ -1915,6 +3195,290 @@
     </w:pPr>
     <w:rPr>
       <w:lang w:val="en-US"/>
+    </w:rPr>
+  </w:style>
+  <w:style w:type="paragraph" w:styleId="a4">
+    <w:name w:val="Balloon Text"/>
+    <w:basedOn w:val="a"/>
+    <w:link w:val="a5"/>
+    <w:uiPriority w:val="99"/>
+    <w:semiHidden/>
+    <w:unhideWhenUsed/>
+    <w:rsid w:val="00F45FAB"/>
+    <w:pPr>
+      <w:spacing w:after="0" w:line="240" w:lineRule="auto"/>
+    </w:pPr>
+    <w:rPr>
+      <w:rFonts w:ascii="Tahoma" w:hAnsi="Tahoma" w:cs="Tahoma"/>
+      <w:sz w:val="16"/>
+      <w:szCs w:val="16"/>
+    </w:rPr>
+  </w:style>
+  <w:style w:type="character" w:customStyle="1" w:styleId="a5">
+    <w:name w:val="Текст выноски Знак"/>
+    <w:basedOn w:val="a0"/>
+    <w:link w:val="a4"/>
+    <w:uiPriority w:val="99"/>
+    <w:semiHidden/>
+    <w:rsid w:val="00F45FAB"/>
+    <w:rPr>
+      <w:rFonts w:ascii="Tahoma" w:hAnsi="Tahoma" w:cs="Tahoma"/>
+      <w:sz w:val="16"/>
+      <w:szCs w:val="16"/>
+    </w:rPr>
+  </w:style>
+  <w:style w:type="character" w:styleId="a6">
+    <w:name w:val="Placeholder Text"/>
+    <w:basedOn w:val="a0"/>
+    <w:uiPriority w:val="99"/>
+    <w:semiHidden/>
+    <w:rsid w:val="00F45FAB"/>
+    <w:rPr>
+      <w:color w:val="808080"/>
+    </w:rPr>
+  </w:style>
+</w:styles>
+</file>
+
+<file path=word/stylesWithEffects.xml><?xml version="1.0" encoding="utf-8"?>
+<w:styles xmlns:wpc="http://schemas.microsoft.com/office/word/2010/wordprocessingCanvas" xmlns:mc="http://schemas.openxmlformats.org/markup-compatibility/2006" xmlns:o="urn:schemas-microsoft-com:office:office" xmlns:r="http://schemas.openxmlformats.org/officeDocument/2006/relationships" xmlns:m="http://schemas.openxmlformats.org/officeDocument/2006/math" xmlns:v="urn:schemas-microsoft-com:vml" xmlns:wp14="http://schemas.microsoft.com/office/word/2010/wordprocessingDrawing" xmlns:wp="http://schemas.openxmlformats.org/drawingml/2006/wordprocessingDrawing" xmlns:w10="urn:schemas-microsoft-com:office:word" xmlns:w="http://schemas.openxmlformats.org/wordprocessingml/2006/main" xmlns:w14="http://schemas.microsoft.com/office/word/2010/wordml" xmlns:wpg="http://schemas.microsoft.com/office/word/2010/wordprocessingGroup" xmlns:wpi="http://schemas.microsoft.com/office/word/2010/wordprocessingInk" xmlns:wne="http://schemas.microsoft.com/office/word/2006/wordml" xmlns:wps="http://schemas.microsoft.com/office/word/2010/wordprocessingShape" mc:Ignorable="w14 wp14">
+  <w:docDefaults>
+    <w:rPrDefault>
+      <w:rPr>
+        <w:rFonts w:asciiTheme="minorHAnsi" w:eastAsiaTheme="minorHAnsi" w:hAnsiTheme="minorHAnsi" w:cstheme="minorBidi"/>
+        <w:sz w:val="22"/>
+        <w:szCs w:val="22"/>
+        <w:lang w:val="ru-RU" w:eastAsia="en-US" w:bidi="ar-SA"/>
+      </w:rPr>
+    </w:rPrDefault>
+    <w:pPrDefault>
+      <w:pPr>
+        <w:spacing w:after="160" w:line="259" w:lineRule="auto"/>
+      </w:pPr>
+    </w:pPrDefault>
+  </w:docDefaults>
+  <w:latentStyles w:defLockedState="0" w:defUIPriority="99" w:defSemiHidden="1" w:defUnhideWhenUsed="1" w:defQFormat="0" w:count="267">
+    <w:lsdException w:name="Normal" w:semiHidden="0" w:uiPriority="0" w:unhideWhenUsed="0" w:qFormat="1"/>
+    <w:lsdException w:name="heading 1" w:semiHidden="0" w:uiPriority="9" w:unhideWhenUsed="0" w:qFormat="1"/>
+    <w:lsdException w:name="heading 2" w:uiPriority="9" w:qFormat="1"/>
+    <w:lsdException w:name="heading 3" w:uiPriority="9" w:qFormat="1"/>
+    <w:lsdException w:name="heading 4" w:uiPriority="9" w:qFormat="1"/>
+    <w:lsdException w:name="heading 5" w:uiPriority="9" w:qFormat="1"/>
+    <w:lsdException w:name="heading 6" w:uiPriority="9" w:qFormat="1"/>
+    <w:lsdException w:name="heading 7" w:uiPriority="9" w:qFormat="1"/>
+    <w:lsdException w:name="heading 8" w:uiPriority="9" w:qFormat="1"/>
+    <w:lsdException w:name="heading 9" w:uiPriority="9" w:qFormat="1"/>
+    <w:lsdException w:name="toc 1" w:uiPriority="39"/>
+    <w:lsdException w:name="toc 2" w:uiPriority="39"/>
+    <w:lsdException w:name="toc 3" w:uiPriority="39"/>
+    <w:lsdException w:name="toc 4" w:uiPriority="39"/>
+    <w:lsdException w:name="toc 5" w:uiPriority="39"/>
+    <w:lsdException w:name="toc 6" w:uiPriority="39"/>
+    <w:lsdException w:name="toc 7" w:uiPriority="39"/>
+    <w:lsdException w:name="toc 8" w:uiPriority="39"/>
+    <w:lsdException w:name="toc 9" w:uiPriority="39"/>
+    <w:lsdException w:name="caption" w:uiPriority="35" w:qFormat="1"/>
+    <w:lsdException w:name="Title" w:semiHidden="0" w:uiPriority="10" w:unhideWhenUsed="0" w:qFormat="1"/>
+    <w:lsdException w:name="Default Paragraph Font" w:uiPriority="1"/>
+    <w:lsdException w:name="Subtitle" w:semiHidden="0" w:uiPriority="11" w:unhideWhenUsed="0" w:qFormat="1"/>
+    <w:lsdException w:name="Strong" w:semiHidden="0" w:uiPriority="22" w:unhideWhenUsed="0" w:qFormat="1"/>
+    <w:lsdException w:name="Emphasis" w:semiHidden="0" w:uiPriority="20" w:unhideWhenUsed="0" w:qFormat="1"/>
+    <w:lsdException w:name="Table Grid" w:semiHidden="0" w:uiPriority="39" w:unhideWhenUsed="0"/>
+    <w:lsdException w:name="Placeholder Text" w:unhideWhenUsed="0"/>
+    <w:lsdException w:name="No Spacing" w:semiHidden="0" w:uiPriority="1" w:unhideWhenUsed="0" w:qFormat="1"/>
+    <w:lsdException w:name="Light Shading" w:semiHidden="0" w:uiPriority="60" w:unhideWhenUsed="0"/>
+    <w:lsdException w:name="Light List" w:semiHidden="0" w:uiPriority="61" w:unhideWhenUsed="0"/>
+    <w:lsdException w:name="Light Grid" w:semiHidden="0" w:uiPriority="62" w:unhideWhenUsed="0"/>
+    <w:lsdException w:name="Medium Shading 1" w:semiHidden="0" w:uiPriority="63" w:unhideWhenUsed="0"/>
+    <w:lsdException w:name="Medium Shading 2" w:semiHidden="0" w:uiPriority="64" w:unhideWhenUsed="0"/>
+    <w:lsdException w:name="Medium List 1" w:semiHidden="0" w:uiPriority="65" w:unhideWhenUsed="0"/>
+    <w:lsdException w:name="Medium List 2" w:semiHidden="0" w:uiPriority="66" w:unhideWhenUsed="0"/>
+    <w:lsdException w:name="Medium Grid 1" w:semiHidden="0" w:uiPriority="67" w:unhideWhenUsed="0"/>
+    <w:lsdException w:name="Medium Grid 2" w:semiHidden="0" w:uiPriority="68" w:unhideWhenUsed="0"/>
+    <w:lsdException w:name="Medium Grid 3" w:semiHidden="0" w:uiPriority="69" w:unhideWhenUsed="0"/>
+    <w:lsdException w:name="Dark List" w:semiHidden="0" w:uiPriority="70" w:unhideWhenUsed="0"/>
+    <w:lsdException w:name="Colorful Shading" w:semiHidden="0" w:uiPriority="71" w:unhideWhenUsed="0"/>
+    <w:lsdException w:name="Colorful List" w:semiHidden="0" w:uiPriority="72" w:unhideWhenUsed="0"/>
+    <w:lsdException w:name="Colorful Grid" w:semiHidden="0" w:uiPriority="73" w:unhideWhenUsed="0"/>
+    <w:lsdException w:name="Light Shading Accent 1" w:semiHidden="0" w:uiPriority="60" w:unhideWhenUsed="0"/>
+    <w:lsdException w:name="Light List Accent 1" w:semiHidden="0" w:uiPriority="61" w:unhideWhenUsed="0"/>
+    <w:lsdException w:name="Light Grid Accent 1" w:semiHidden="0" w:uiPriority="62" w:unhideWhenUsed="0"/>
+    <w:lsdException w:name="Medium Shading 1 Accent 1" w:semiHidden="0" w:uiPriority="63" w:unhideWhenUsed="0"/>
+    <w:lsdException w:name="Medium Shading 2 Accent 1" w:semiHidden="0" w:uiPriority="64" w:unhideWhenUsed="0"/>
+    <w:lsdException w:name="Medium List 1 Accent 1" w:semiHidden="0" w:uiPriority="65" w:unhideWhenUsed="0"/>
+    <w:lsdException w:name="Revision" w:unhideWhenUsed="0"/>
+    <w:lsdException w:name="List Paragraph" w:semiHidden="0" w:uiPriority="34" w:unhideWhenUsed="0" w:qFormat="1"/>
+    <w:lsdException w:name="Quote" w:semiHidden="0" w:uiPriority="29" w:unhideWhenUsed="0" w:qFormat="1"/>
+    <w:lsdException w:name="Intense Quote" w:semiHidden="0" w:uiPriority="30" w:unhideWhenUsed="0" w:qFormat="1"/>
+    <w:lsdException w:name="Medium List 2 Accent 1" w:semiHidden="0" w:uiPriority="66" w:unhideWhenUsed="0"/>
+    <w:lsdException w:name="Medium Grid 1 Accent 1" w:semiHidden="0" w:uiPriority="67" w:unhideWhenUsed="0"/>
+    <w:lsdException w:name="Medium Grid 2 Accent 1" w:semiHidden="0" w:uiPriority="68" w:unhideWhenUsed="0"/>
+    <w:lsdException w:name="Medium Grid 3 Accent 1" w:semiHidden="0" w:uiPriority="69" w:unhideWhenUsed="0"/>
+    <w:lsdException w:name="Dark List Accent 1" w:semiHidden="0" w:uiPriority="70" w:unhideWhenUsed="0"/>
+    <w:lsdException w:name="Colorful Shading Accent 1" w:semiHidden="0" w:uiPriority="71" w:unhideWhenUsed="0"/>
+    <w:lsdException w:name="Colorful List Accent 1" w:semiHidden="0" w:uiPriority="72" w:unhideWhenUsed="0"/>
+    <w:lsdException w:name="Colorful Grid Accent 1" w:semiHidden="0" w:uiPriority="73" w:unhideWhenUsed="0"/>
+    <w:lsdException w:name="Light Shading Accent 2" w:semiHidden="0" w:uiPriority="60" w:unhideWhenUsed="0"/>
+    <w:lsdException w:name="Light List Accent 2" w:semiHidden="0" w:uiPriority="61" w:unhideWhenUsed="0"/>
+    <w:lsdException w:name="Light Grid Accent 2" w:semiHidden="0" w:uiPriority="62" w:unhideWhenUsed="0"/>
+    <w:lsdException w:name="Medium Shading 1 Accent 2" w:semiHidden="0" w:uiPriority="63" w:unhideWhenUsed="0"/>
+    <w:lsdException w:name="Medium Shading 2 Accent 2" w:semiHidden="0" w:uiPriority="64" w:unhideWhenUsed="0"/>
+    <w:lsdException w:name="Medium List 1 Accent 2" w:semiHidden="0" w:uiPriority="65" w:unhideWhenUsed="0"/>
+    <w:lsdException w:name="Medium List 2 Accent 2" w:semiHidden="0" w:uiPriority="66" w:unhideWhenUsed="0"/>
+    <w:lsdException w:name="Medium Grid 1 Accent 2" w:semiHidden="0" w:uiPriority="67" w:unhideWhenUsed="0"/>
+    <w:lsdException w:name="Medium Grid 2 Accent 2" w:semiHidden="0" w:uiPriority="68" w:unhideWhenUsed="0"/>
+    <w:lsdException w:name="Medium Grid 3 Accent 2" w:semiHidden="0" w:uiPriority="69" w:unhideWhenUsed="0"/>
+    <w:lsdException w:name="Dark List Accent 2" w:semiHidden="0" w:uiPriority="70" w:unhideWhenUsed="0"/>
+    <w:lsdException w:name="Colorful Shading Accent 2" w:semiHidden="0" w:uiPriority="71" w:unhideWhenUsed="0"/>
+    <w:lsdException w:name="Colorful List Accent 2" w:semiHidden="0" w:uiPriority="72" w:unhideWhenUsed="0"/>
+    <w:lsdException w:name="Colorful Grid Accent 2" w:semiHidden="0" w:uiPriority="73" w:unhideWhenUsed="0"/>
+    <w:lsdException w:name="Light Shading Accent 3" w:semiHidden="0" w:uiPriority="60" w:unhideWhenUsed="0"/>
+    <w:lsdException w:name="Light List Accent 3" w:semiHidden="0" w:uiPriority="61" w:unhideWhenUsed="0"/>
+    <w:lsdException w:name="Light Grid Accent 3" w:semiHidden="0" w:uiPriority="62" w:unhideWhenUsed="0"/>
+    <w:lsdException w:name="Medium Shading 1 Accent 3" w:semiHidden="0" w:uiPriority="63" w:unhideWhenUsed="0"/>
+    <w:lsdException w:name="Medium Shading 2 Accent 3" w:semiHidden="0" w:uiPriority="64" w:unhideWhenUsed="0"/>
+    <w:lsdException w:name="Medium List 1 Accent 3" w:semiHidden="0" w:uiPriority="65" w:unhideWhenUsed="0"/>
+    <w:lsdException w:name="Medium List 2 Accent 3" w:semiHidden="0" w:uiPriority="66" w:unhideWhenUsed="0"/>
+    <w:lsdException w:name="Medium Grid 1 Accent 3" w:semiHidden="0" w:uiPriority="67" w:unhideWhenUsed="0"/>
+    <w:lsdException w:name="Medium Grid 2 Accent 3" w:semiHidden="0" w:uiPriority="68" w:unhideWhenUsed="0"/>
+    <w:lsdException w:name="Medium Grid 3 Accent 3" w:semiHidden="0" w:uiPriority="69" w:unhideWhenUsed="0"/>
+    <w:lsdException w:name="Dark List Accent 3" w:semiHidden="0" w:uiPriority="70" w:unhideWhenUsed="0"/>
+    <w:lsdException w:name="Colorful Shading Accent 3" w:semiHidden="0" w:uiPriority="71" w:unhideWhenUsed="0"/>
+    <w:lsdException w:name="Colorful List Accent 3" w:semiHidden="0" w:uiPriority="72" w:unhideWhenUsed="0"/>
+    <w:lsdException w:name="Colorful Grid Accent 3" w:semiHidden="0" w:uiPriority="73" w:unhideWhenUsed="0"/>
+    <w:lsdException w:name="Light Shading Accent 4" w:semiHidden="0" w:uiPriority="60" w:unhideWhenUsed="0"/>
+    <w:lsdException w:name="Light List Accent 4" w:semiHidden="0" w:uiPriority="61" w:unhideWhenUsed="0"/>
+    <w:lsdException w:name="Light Grid Accent 4" w:semiHidden="0" w:uiPriority="62" w:unhideWhenUsed="0"/>
+    <w:lsdException w:name="Medium Shading 1 Accent 4" w:semiHidden="0" w:uiPriority="63" w:unhideWhenUsed="0"/>
+    <w:lsdException w:name="Medium Shading 2 Accent 4" w:semiHidden="0" w:uiPriority="64" w:unhideWhenUsed="0"/>
+    <w:lsdException w:name="Medium List 1 Accent 4" w:semiHidden="0" w:uiPriority="65" w:unhideWhenUsed="0"/>
+    <w:lsdException w:name="Medium List 2 Accent 4" w:semiHidden="0" w:uiPriority="66" w:unhideWhenUsed="0"/>
+    <w:lsdException w:name="Medium Grid 1 Accent 4" w:semiHidden="0" w:uiPriority="67" w:unhideWhenUsed="0"/>
+    <w:lsdException w:name="Medium Grid 2 Accent 4" w:semiHidden="0" w:uiPriority="68" w:unhideWhenUsed="0"/>
+    <w:lsdException w:name="Medium Grid 3 Accent 4" w:semiHidden="0" w:uiPriority="69" w:unhideWhenUsed="0"/>
+    <w:lsdException w:name="Dark List Accent 4" w:semiHidden="0" w:uiPriority="70" w:unhideWhenUsed="0"/>
+    <w:lsdException w:name="Colorful Shading Accent 4" w:semiHidden="0" w:uiPriority="71" w:unhideWhenUsed="0"/>
+    <w:lsdException w:name="Colorful List Accent 4" w:semiHidden="0" w:uiPriority="72" w:unhideWhenUsed="0"/>
+    <w:lsdException w:name="Colorful Grid Accent 4" w:semiHidden="0" w:uiPriority="73" w:unhideWhenUsed="0"/>
+    <w:lsdException w:name="Light Shading Accent 5" w:semiHidden="0" w:uiPriority="60" w:unhideWhenUsed="0"/>
+    <w:lsdException w:name="Light List Accent 5" w:semiHidden="0" w:uiPriority="61" w:unhideWhenUsed="0"/>
+    <w:lsdException w:name="Light Grid Accent 5" w:semiHidden="0" w:uiPriority="62" w:unhideWhenUsed="0"/>
+    <w:lsdException w:name="Medium Shading 1 Accent 5" w:semiHidden="0" w:uiPriority="63" w:unhideWhenUsed="0"/>
+    <w:lsdException w:name="Medium Shading 2 Accent 5" w:semiHidden="0" w:uiPriority="64" w:unhideWhenUsed="0"/>
+    <w:lsdException w:name="Medium List 1 Accent 5" w:semiHidden="0" w:uiPriority="65" w:unhideWhenUsed="0"/>
+    <w:lsdException w:name="Medium List 2 Accent 5" w:semiHidden="0" w:uiPriority="66" w:unhideWhenUsed="0"/>
+    <w:lsdException w:name="Medium Grid 1 Accent 5" w:semiHidden="0" w:uiPriority="67" w:unhideWhenUsed="0"/>
+    <w:lsdException w:name="Medium Grid 2 Accent 5" w:semiHidden="0" w:uiPriority="68" w:unhideWhenUsed="0"/>
+    <w:lsdException w:name="Medium Grid 3 Accent 5" w:semiHidden="0" w:uiPriority="69" w:unhideWhenUsed="0"/>
+    <w:lsdException w:name="Dark List Accent 5" w:semiHidden="0" w:uiPriority="70" w:unhideWhenUsed="0"/>
+    <w:lsdException w:name="Colorful Shading Accent 5" w:semiHidden="0" w:uiPriority="71" w:unhideWhenUsed="0"/>
+    <w:lsdException w:name="Colorful List Accent 5" w:semiHidden="0" w:uiPriority="72" w:unhideWhenUsed="0"/>
+    <w:lsdException w:name="Colorful Grid Accent 5" w:semiHidden="0" w:uiPriority="73" w:unhideWhenUsed="0"/>
+    <w:lsdException w:name="Light Shading Accent 6" w:semiHidden="0" w:uiPriority="60" w:unhideWhenUsed="0"/>
+    <w:lsdException w:name="Light List Accent 6" w:semiHidden="0" w:uiPriority="61" w:unhideWhenUsed="0"/>
+    <w:lsdException w:name="Light Grid Accent 6" w:semiHidden="0" w:uiPriority="62" w:unhideWhenUsed="0"/>
+    <w:lsdException w:name="Medium Shading 1 Accent 6" w:semiHidden="0" w:uiPriority="63" w:unhideWhenUsed="0"/>
+    <w:lsdException w:name="Medium Shading 2 Accent 6" w:semiHidden="0" w:uiPriority="64" w:unhideWhenUsed="0"/>
+    <w:lsdException w:name="Medium List 1 Accent 6" w:semiHidden="0" w:uiPriority="65" w:unhideWhenUsed="0"/>
+    <w:lsdException w:name="Medium List 2 Accent 6" w:semiHidden="0" w:uiPriority="66" w:unhideWhenUsed="0"/>
+    <w:lsdException w:name="Medium Grid 1 Accent 6" w:semiHidden="0" w:uiPriority="67" w:unhideWhenUsed="0"/>
+    <w:lsdException w:name="Medium Grid 2 Accent 6" w:semiHidden="0" w:uiPriority="68" w:unhideWhenUsed="0"/>
+    <w:lsdException w:name="Medium Grid 3 Accent 6" w:semiHidden="0" w:uiPriority="69" w:unhideWhenUsed="0"/>
+    <w:lsdException w:name="Dark List Accent 6" w:semiHidden="0" w:uiPriority="70" w:unhideWhenUsed="0"/>
+    <w:lsdException w:name="Colorful Shading Accent 6" w:semiHidden="0" w:uiPriority="71" w:unhideWhenUsed="0"/>
+    <w:lsdException w:name="Colorful List Accent 6" w:semiHidden="0" w:uiPriority="72" w:unhideWhenUsed="0"/>
+    <w:lsdException w:name="Colorful Grid Accent 6" w:semiHidden="0" w:uiPriority="73" w:unhideWhenUsed="0"/>
+    <w:lsdException w:name="Subtle Emphasis" w:semiHidden="0" w:uiPriority="19" w:unhideWhenUsed="0" w:qFormat="1"/>
+    <w:lsdException w:name="Intense Emphasis" w:semiHidden="0" w:uiPriority="21" w:unhideWhenUsed="0" w:qFormat="1"/>
+    <w:lsdException w:name="Subtle Reference" w:semiHidden="0" w:uiPriority="31" w:unhideWhenUsed="0" w:qFormat="1"/>
+    <w:lsdException w:name="Intense Reference" w:semiHidden="0" w:uiPriority="32" w:unhideWhenUsed="0" w:qFormat="1"/>
+    <w:lsdException w:name="Book Title" w:semiHidden="0" w:uiPriority="33" w:unhideWhenUsed="0" w:qFormat="1"/>
+    <w:lsdException w:name="Bibliography" w:uiPriority="37"/>
+    <w:lsdException w:name="TOC Heading" w:uiPriority="39" w:qFormat="1"/>
+  </w:latentStyles>
+  <w:style w:type="paragraph" w:default="1" w:styleId="a">
+    <w:name w:val="Normal"/>
+    <w:qFormat/>
+  </w:style>
+  <w:style w:type="character" w:default="1" w:styleId="a0">
+    <w:name w:val="Default Paragraph Font"/>
+    <w:uiPriority w:val="1"/>
+    <w:semiHidden/>
+    <w:unhideWhenUsed/>
+  </w:style>
+  <w:style w:type="table" w:default="1" w:styleId="a1">
+    <w:name w:val="Normal Table"/>
+    <w:uiPriority w:val="99"/>
+    <w:semiHidden/>
+    <w:unhideWhenUsed/>
+    <w:tblPr>
+      <w:tblInd w:w="0" w:type="dxa"/>
+      <w:tblCellMar>
+        <w:top w:w="0" w:type="dxa"/>
+        <w:left w:w="108" w:type="dxa"/>
+        <w:bottom w:w="0" w:type="dxa"/>
+        <w:right w:w="108" w:type="dxa"/>
+      </w:tblCellMar>
+    </w:tblPr>
+  </w:style>
+  <w:style w:type="numbering" w:default="1" w:styleId="a2">
+    <w:name w:val="No List"/>
+    <w:uiPriority w:val="99"/>
+    <w:semiHidden/>
+    <w:unhideWhenUsed/>
+  </w:style>
+  <w:style w:type="paragraph" w:styleId="a3">
+    <w:name w:val="List Paragraph"/>
+    <w:basedOn w:val="a"/>
+    <w:uiPriority w:val="34"/>
+    <w:qFormat/>
+    <w:rsid w:val="008C79EC"/>
+    <w:pPr>
+      <w:ind w:left="720"/>
+      <w:contextualSpacing/>
+    </w:pPr>
+    <w:rPr>
+      <w:lang w:val="en-US"/>
+    </w:rPr>
+  </w:style>
+  <w:style w:type="paragraph" w:styleId="a4">
+    <w:name w:val="Balloon Text"/>
+    <w:basedOn w:val="a"/>
+    <w:link w:val="a5"/>
+    <w:uiPriority w:val="99"/>
+    <w:semiHidden/>
+    <w:unhideWhenUsed/>
+    <w:rsid w:val="00F45FAB"/>
+    <w:pPr>
+      <w:spacing w:after="0" w:line="240" w:lineRule="auto"/>
+    </w:pPr>
+    <w:rPr>
+      <w:rFonts w:ascii="Tahoma" w:hAnsi="Tahoma" w:cs="Tahoma"/>
+      <w:sz w:val="16"/>
+      <w:szCs w:val="16"/>
+    </w:rPr>
+  </w:style>
+  <w:style w:type="character" w:customStyle="1" w:styleId="a5">
+    <w:name w:val="Текст выноски Знак"/>
+    <w:basedOn w:val="a0"/>
+    <w:link w:val="a4"/>
+    <w:uiPriority w:val="99"/>
+    <w:semiHidden/>
+    <w:rsid w:val="00F45FAB"/>
+    <w:rPr>
+      <w:rFonts w:ascii="Tahoma" w:hAnsi="Tahoma" w:cs="Tahoma"/>
+      <w:sz w:val="16"/>
+      <w:szCs w:val="16"/>
+    </w:rPr>
+  </w:style>
+  <w:style w:type="character" w:styleId="a6">
+    <w:name w:val="Placeholder Text"/>
+    <w:basedOn w:val="a0"/>
+    <w:uiPriority w:val="99"/>
+    <w:semiHidden/>
+    <w:rsid w:val="00F45FAB"/>
+    <w:rPr>
+      <w:color w:val="808080"/>
     </w:rPr>
   </w:style>
 </w:styles>
@@ -1963,7 +3527,7 @@
     </a:clrScheme>
     <a:fontScheme name="Стандартная">
       <a:majorFont>
-        <a:latin typeface="Calibri Light" panose="020F0302020204030204"/>
+        <a:latin typeface="Calibri Light"/>
         <a:ea typeface=""/>
         <a:cs typeface=""/>
         <a:font script="Jpan" typeface="ＭＳ ゴシック"/>
@@ -1998,7 +3562,7 @@
         <a:font script="Geor" typeface="Sylfaen"/>
       </a:majorFont>
       <a:minorFont>
-        <a:latin typeface="Calibri" panose="020F0502020204030204"/>
+        <a:latin typeface="Calibri"/>
         <a:ea typeface=""/>
         <a:cs typeface=""/>
         <a:font script="Jpan" typeface="ＭＳ 明朝"/>
@@ -2175,7 +3739,7 @@
   <a:extraClrSchemeLst/>
   <a:extLst>
     <a:ext uri="{05A4C25C-085E-4340-85A3-A5531E510DB2}">
-      <thm15:themeFamily xmlns:thm15="http://schemas.microsoft.com/office/thememl/2012/main" name="Office Theme" id="{62F939B6-93AF-4DB8-9C6B-D6C7DFDC589F}" vid="{4A3C46E8-61CC-4603-A589-7422A47A8E4A}"/>
+      <thm15:themeFamily xmlns:thm15="http://schemas.microsoft.com/office/thememl/2012/main" xmlns="" name="Office Theme" id="{62F939B6-93AF-4DB8-9C6B-D6C7DFDC589F}" vid="{4A3C46E8-61CC-4603-A589-7422A47A8E4A}"/>
     </a:ext>
   </a:extLst>
 </a:theme>

--- a/Отчеты/Лабораторная работа 2/ДемОтчет.docx
+++ b/Отчеты/Лабораторная работа 2/ДемОтчет.docx
@@ -1,6 +1,6 @@
 
 <file path=word/document.xml><?xml version="1.0" encoding="utf-8"?>
-<w:document xmlns:wpc="http://schemas.microsoft.com/office/word/2010/wordprocessingCanvas" xmlns:mc="http://schemas.openxmlformats.org/markup-compatibility/2006" xmlns:o="urn:schemas-microsoft-com:office:office" xmlns:r="http://schemas.openxmlformats.org/officeDocument/2006/relationships" xmlns:m="http://schemas.openxmlformats.org/officeDocument/2006/math" xmlns:v="urn:schemas-microsoft-com:vml" xmlns:wp14="http://schemas.microsoft.com/office/word/2010/wordprocessingDrawing" xmlns:wp="http://schemas.openxmlformats.org/drawingml/2006/wordprocessingDrawing" xmlns:w10="urn:schemas-microsoft-com:office:word" xmlns:w="http://schemas.openxmlformats.org/wordprocessingml/2006/main" xmlns:w14="http://schemas.microsoft.com/office/word/2010/wordml" xmlns:wpg="http://schemas.microsoft.com/office/word/2010/wordprocessingGroup" xmlns:wpi="http://schemas.microsoft.com/office/word/2010/wordprocessingInk" xmlns:wne="http://schemas.microsoft.com/office/word/2006/wordml" xmlns:wps="http://schemas.microsoft.com/office/word/2010/wordprocessingShape" mc:Ignorable="w14 wp14">
+<w:document xmlns:wpc="http://schemas.microsoft.com/office/word/2010/wordprocessingCanvas" xmlns:mc="http://schemas.openxmlformats.org/markup-compatibility/2006" xmlns:o="urn:schemas-microsoft-com:office:office" xmlns:r="http://schemas.openxmlformats.org/officeDocument/2006/relationships" xmlns:m="http://schemas.openxmlformats.org/officeDocument/2006/math" xmlns:v="urn:schemas-microsoft-com:vml" xmlns:wp14="http://schemas.microsoft.com/office/word/2010/wordprocessingDrawing" xmlns:wp="http://schemas.openxmlformats.org/drawingml/2006/wordprocessingDrawing" xmlns:w10="urn:schemas-microsoft-com:office:word" xmlns:w="http://schemas.openxmlformats.org/wordprocessingml/2006/main" xmlns:w14="http://schemas.microsoft.com/office/word/2010/wordml" xmlns:w15="http://schemas.microsoft.com/office/word/2012/wordml" xmlns:wpg="http://schemas.microsoft.com/office/word/2010/wordprocessingGroup" xmlns:wpi="http://schemas.microsoft.com/office/word/2010/wordprocessingInk" xmlns:wne="http://schemas.microsoft.com/office/word/2006/wordml" xmlns:wps="http://schemas.microsoft.com/office/word/2010/wordprocessingShape" mc:Ignorable="w14 w15 wp14">
   <w:body>
     <w:p>
       <w:pPr>
@@ -153,7 +153,7 @@
           <w:sz w:val="28"/>
           <w:szCs w:val="28"/>
         </w:rPr>
-        <w:t>. Нарисуйте её график. Покажите, что</w:t>
+        <w:t xml:space="preserve">. Нарисуйте её график. Покажите, </w:t>
       </w:r>
       <w:proofErr w:type="gramStart"/>
       <w:r>
@@ -162,7 +162,7 @@
           <w:sz w:val="28"/>
           <w:szCs w:val="28"/>
         </w:rPr>
-        <w:t xml:space="preserve"> </w:t>
+        <w:t xml:space="preserve">что </w:t>
       </w:r>
       <m:oMath>
         <m:r>
@@ -180,7 +180,7 @@
           <w:sz w:val="28"/>
           <w:szCs w:val="28"/>
         </w:rPr>
-        <w:t xml:space="preserve"> </w:t>
+        <w:t xml:space="preserve"> имеет</w:t>
       </w:r>
       <w:proofErr w:type="gramEnd"/>
       <w:r>
@@ -189,7 +189,7 @@
           <w:sz w:val="28"/>
           <w:szCs w:val="28"/>
         </w:rPr>
-        <w:t xml:space="preserve">имеет минимум при </w:t>
+        <w:t xml:space="preserve"> минимум при </w:t>
       </w:r>
       <m:oMath>
         <m:r>
@@ -207,7 +207,7 @@
           <w:sz w:val="28"/>
           <w:szCs w:val="28"/>
         </w:rPr>
-        <w:t>. Чему равно значение</w:t>
+        <w:t xml:space="preserve">. Чему равно </w:t>
       </w:r>
       <w:proofErr w:type="gramStart"/>
       <w:r>
@@ -216,7 +216,7 @@
           <w:sz w:val="28"/>
           <w:szCs w:val="28"/>
         </w:rPr>
-        <w:t xml:space="preserve"> </w:t>
+        <w:t xml:space="preserve">значение </w:t>
       </w:r>
       <m:oMath>
         <m:r>
@@ -234,16 +234,16 @@
           <w:sz w:val="28"/>
           <w:szCs w:val="28"/>
         </w:rPr>
+        <w:t xml:space="preserve"> при</w:t>
+      </w:r>
+      <w:proofErr w:type="gramEnd"/>
+      <w:r>
+        <w:rPr>
+          <w:rFonts w:ascii="Times New Roman" w:eastAsiaTheme="minorEastAsia" w:hAnsi="Times New Roman" w:cs="Times New Roman"/>
+          <w:sz w:val="28"/>
+          <w:szCs w:val="28"/>
+        </w:rPr>
         <w:t xml:space="preserve"> </w:t>
-      </w:r>
-      <w:proofErr w:type="gramEnd"/>
-      <w:r>
-        <w:rPr>
-          <w:rFonts w:ascii="Times New Roman" w:eastAsiaTheme="minorEastAsia" w:hAnsi="Times New Roman" w:cs="Times New Roman"/>
-          <w:sz w:val="28"/>
-          <w:szCs w:val="28"/>
-        </w:rPr>
-        <w:t xml:space="preserve">при </w:t>
       </w:r>
       <m:oMath>
         <m:r>
@@ -261,7 +261,7 @@
           <w:sz w:val="28"/>
           <w:szCs w:val="28"/>
         </w:rPr>
-        <w:t>? Меняет ли знак</w:t>
+        <w:t xml:space="preserve">? Меняет ли </w:t>
       </w:r>
       <w:proofErr w:type="gramStart"/>
       <w:r>
@@ -270,7 +270,7 @@
           <w:sz w:val="28"/>
           <w:szCs w:val="28"/>
         </w:rPr>
-        <w:t xml:space="preserve"> </w:t>
+        <w:t xml:space="preserve">знак </w:t>
       </w:r>
       <m:oMath>
         <m:r>
@@ -288,7 +288,7 @@
           <w:sz w:val="28"/>
           <w:szCs w:val="28"/>
         </w:rPr>
-        <w:t xml:space="preserve">, </w:t>
+        <w:t>,</w:t>
       </w:r>
       <w:proofErr w:type="gramEnd"/>
       <w:r>
@@ -297,7 +297,7 @@
           <w:sz w:val="28"/>
           <w:szCs w:val="28"/>
         </w:rPr>
-        <w:t xml:space="preserve">если </w:t>
+        <w:t xml:space="preserve"> если </w:t>
       </w:r>
       <m:oMath>
         <m:r>
@@ -472,7 +472,7 @@
                     <pic:cNvPicPr/>
                   </pic:nvPicPr>
                   <pic:blipFill>
-                    <a:blip r:embed="rId6"/>
+                    <a:blip r:embed="rId5"/>
                     <a:stretch>
                       <a:fillRect/>
                     </a:stretch>
@@ -542,25 +542,7 @@
           <w:szCs w:val="28"/>
         </w:rPr>
         <w:lastRenderedPageBreak/>
-        <w:t xml:space="preserve">Если подставить точку экстремума во вторую производную то, мы </w:t>
-      </w:r>
-      <w:proofErr w:type="gramStart"/>
-      <w:r>
-        <w:rPr>
-          <w:rFonts w:ascii="Times New Roman" w:hAnsi="Times New Roman" w:cs="Times New Roman"/>
-          <w:sz w:val="28"/>
-          <w:szCs w:val="28"/>
-        </w:rPr>
-        <w:t>узнаем</w:t>
-      </w:r>
-      <w:proofErr w:type="gramEnd"/>
-      <w:r>
-        <w:rPr>
-          <w:rFonts w:ascii="Times New Roman" w:hAnsi="Times New Roman" w:cs="Times New Roman"/>
-          <w:sz w:val="28"/>
-          <w:szCs w:val="28"/>
-        </w:rPr>
-        <w:t xml:space="preserve"> какой это экстремум (минимум или максимум).</w:t>
+        <w:t>Если подставить точку экстремума во вторую производную то, мы узнаем какой это экстремум (минимум или максимум).</w:t>
       </w:r>
       <w:r>
         <w:rPr>
@@ -580,6 +562,56 @@
             <wp:extent cx="5362575" cy="3181350"/>
             <wp:effectExtent l="0" t="0" r="9525" b="0"/>
             <wp:docPr id="5" name="Рисунок 5"/>
+            <wp:cNvGraphicFramePr>
+              <a:graphicFrameLocks xmlns:a="http://schemas.openxmlformats.org/drawingml/2006/main" noChangeAspect="1"/>
+            </wp:cNvGraphicFramePr>
+            <a:graphic xmlns:a="http://schemas.openxmlformats.org/drawingml/2006/main">
+              <a:graphicData uri="http://schemas.openxmlformats.org/drawingml/2006/picture">
+                <pic:pic xmlns:pic="http://schemas.openxmlformats.org/drawingml/2006/picture">
+                  <pic:nvPicPr>
+                    <pic:cNvPr id="1" name=""/>
+                    <pic:cNvPicPr/>
+                  </pic:nvPicPr>
+                  <pic:blipFill>
+                    <a:blip r:embed="rId6"/>
+                    <a:stretch>
+                      <a:fillRect/>
+                    </a:stretch>
+                  </pic:blipFill>
+                  <pic:spPr>
+                    <a:xfrm>
+                      <a:off x="0" y="0"/>
+                      <a:ext cx="5362575" cy="3181350"/>
+                    </a:xfrm>
+                    <a:prstGeom prst="rect">
+                      <a:avLst/>
+                    </a:prstGeom>
+                  </pic:spPr>
+                </pic:pic>
+              </a:graphicData>
+            </a:graphic>
+          </wp:inline>
+        </w:drawing>
+      </w:r>
+    </w:p>
+    <w:p>
+      <w:pPr>
+        <w:rPr>
+          <w:rFonts w:ascii="Times New Roman" w:hAnsi="Times New Roman" w:cs="Times New Roman"/>
+          <w:sz w:val="28"/>
+          <w:szCs w:val="28"/>
+        </w:rPr>
+      </w:pPr>
+      <w:r>
+        <w:rPr>
+          <w:noProof/>
+          <w:lang w:eastAsia="ru-RU"/>
+        </w:rPr>
+        <w:drawing>
+          <wp:inline distT="0" distB="0" distL="0" distR="0" wp14:anchorId="159C44A8" wp14:editId="3500AC84">
+            <wp:extent cx="2181225" cy="466725"/>
+            <wp:effectExtent l="0" t="0" r="9525" b="9525"/>
+            <wp:docPr id="4" name="Рисунок 4"/>
             <wp:cNvGraphicFramePr>
               <a:graphicFrameLocks xmlns:a="http://schemas.openxmlformats.org/drawingml/2006/main" noChangeAspect="1"/>
             </wp:cNvGraphicFramePr>
@@ -599,7 +631,7 @@
                   <pic:spPr>
                     <a:xfrm>
                       <a:off x="0" y="0"/>
-                      <a:ext cx="5362575" cy="3181350"/>
+                      <a:ext cx="2181225" cy="466725"/>
                     </a:xfrm>
                     <a:prstGeom prst="rect">
                       <a:avLst/>
@@ -620,16 +652,113 @@
           <w:szCs w:val="28"/>
         </w:rPr>
       </w:pPr>
-      <w:r>
-        <w:rPr>
+    </w:p>
+    <w:p>
+      <w:pPr>
+        <w:rPr>
+          <w:rFonts w:ascii="Times New Roman" w:hAnsi="Times New Roman" w:cs="Times New Roman"/>
+          <w:sz w:val="28"/>
+          <w:szCs w:val="28"/>
+        </w:rPr>
+      </w:pPr>
+      <w:r>
+        <w:rPr>
+          <w:rFonts w:ascii="Times New Roman" w:hAnsi="Times New Roman" w:cs="Times New Roman"/>
+          <w:sz w:val="28"/>
+          <w:szCs w:val="28"/>
+        </w:rPr>
+        <w:t>Задание 4</w:t>
+      </w:r>
+    </w:p>
+    <w:p>
+      <w:pPr>
+        <w:jc w:val="both"/>
+        <w:rPr>
+          <w:rFonts w:ascii="Times New Roman" w:hAnsi="Times New Roman" w:cs="Times New Roman"/>
+          <w:sz w:val="28"/>
+          <w:szCs w:val="28"/>
+        </w:rPr>
+      </w:pPr>
+      <w:r>
+        <w:rPr>
+          <w:rFonts w:ascii="Times New Roman" w:hAnsi="Times New Roman" w:cs="Times New Roman"/>
+          <w:sz w:val="28"/>
+          <w:szCs w:val="28"/>
+        </w:rPr>
+        <w:t xml:space="preserve">Найдите минимум функции </w:t>
+      </w:r>
+      <m:oMath>
+        <m:r>
+          <w:rPr>
+            <w:rFonts w:ascii="Cambria Math" w:hAnsi="Cambria Math" w:cs="Times New Roman"/>
+            <w:sz w:val="28"/>
+            <w:szCs w:val="28"/>
+          </w:rPr>
+          <m:t>-</m:t>
+        </m:r>
+        <m:sSup>
+          <m:sSupPr>
+            <m:ctrlPr>
+              <w:rPr>
+                <w:rFonts w:ascii="Cambria Math" w:hAnsi="Cambria Math" w:cs="Times New Roman"/>
+                <w:i/>
+                <w:sz w:val="28"/>
+                <w:szCs w:val="28"/>
+              </w:rPr>
+            </m:ctrlPr>
+          </m:sSupPr>
+          <m:e>
+            <m:r>
+              <w:rPr>
+                <w:rFonts w:ascii="Cambria Math" w:hAnsi="Cambria Math" w:cs="Times New Roman"/>
+                <w:sz w:val="28"/>
+                <w:szCs w:val="28"/>
+              </w:rPr>
+              <m:t>e</m:t>
+            </m:r>
+          </m:e>
+          <m:sup>
+            <m:r>
+              <w:rPr>
+                <w:rFonts w:ascii="Cambria Math" w:hAnsi="Cambria Math" w:cs="Times New Roman"/>
+                <w:sz w:val="28"/>
+                <w:szCs w:val="28"/>
+              </w:rPr>
+              <m:t>-x</m:t>
+            </m:r>
+          </m:sup>
+        </m:sSup>
+        <m:r>
+          <w:rPr>
+            <w:rFonts w:ascii="Cambria Math" w:eastAsiaTheme="minorEastAsia" w:hAnsi="Cambria Math" w:cs="Times New Roman"/>
+            <w:sz w:val="28"/>
+            <w:szCs w:val="28"/>
+          </w:rPr>
+          <m:t>sh(x/2)</m:t>
+        </m:r>
+      </m:oMath>
+    </w:p>
+    <w:p>
+      <w:pPr>
+        <w:rPr>
+          <w:rFonts w:ascii="Times New Roman" w:hAnsi="Times New Roman" w:cs="Times New Roman"/>
+          <w:sz w:val="28"/>
+          <w:szCs w:val="28"/>
+        </w:rPr>
+      </w:pPr>
+      <w:r>
+        <w:rPr>
+          <w:rFonts w:ascii="Times New Roman" w:hAnsi="Times New Roman" w:cs="Times New Roman"/>
           <w:noProof/>
+          <w:sz w:val="28"/>
+          <w:szCs w:val="28"/>
           <w:lang w:eastAsia="ru-RU"/>
         </w:rPr>
         <w:drawing>
-          <wp:inline distT="0" distB="0" distL="0" distR="0" wp14:anchorId="159C44A8" wp14:editId="3500AC84">
-            <wp:extent cx="2181225" cy="466725"/>
-            <wp:effectExtent l="0" t="0" r="9525" b="9525"/>
-            <wp:docPr id="4" name="Рисунок 4"/>
+          <wp:inline distT="0" distB="0" distL="0" distR="0" wp14:anchorId="180B7CB1" wp14:editId="7F8D2CDA">
+            <wp:extent cx="5940425" cy="3637280"/>
+            <wp:effectExtent l="0" t="0" r="3175" b="1270"/>
+            <wp:docPr id="2" name="Рисунок 2"/>
             <wp:cNvGraphicFramePr>
               <a:graphicFrameLocks xmlns:a="http://schemas.openxmlformats.org/drawingml/2006/main" noChangeAspect="1"/>
             </wp:cNvGraphicFramePr>
@@ -649,7 +778,7 @@
                   <pic:spPr>
                     <a:xfrm>
                       <a:off x="0" y="0"/>
-                      <a:ext cx="2181225" cy="466725"/>
+                      <a:ext cx="5940425" cy="3637280"/>
                     </a:xfrm>
                     <a:prstGeom prst="rect">
                       <a:avLst/>
@@ -670,6 +799,15 @@
           <w:szCs w:val="28"/>
         </w:rPr>
       </w:pPr>
+      <w:r>
+        <w:rPr>
+          <w:rFonts w:ascii="Times New Roman" w:hAnsi="Times New Roman" w:cs="Times New Roman"/>
+          <w:sz w:val="28"/>
+          <w:szCs w:val="28"/>
+        </w:rPr>
+        <w:lastRenderedPageBreak/>
+        <w:t>Код программы и ее вывод</w:t>
+      </w:r>
     </w:p>
     <w:p>
       <w:pPr>
@@ -681,102 +819,14 @@
       </w:pPr>
       <w:r>
         <w:rPr>
-          <w:rFonts w:ascii="Times New Roman" w:hAnsi="Times New Roman" w:cs="Times New Roman"/>
-          <w:sz w:val="28"/>
-          <w:szCs w:val="28"/>
-        </w:rPr>
-        <w:t>Задание 4</w:t>
-      </w:r>
-    </w:p>
-    <w:p>
-      <w:pPr>
-        <w:jc w:val="both"/>
-        <w:rPr>
-          <w:rFonts w:ascii="Times New Roman" w:hAnsi="Times New Roman" w:cs="Times New Roman"/>
-          <w:sz w:val="28"/>
-          <w:szCs w:val="28"/>
-        </w:rPr>
-      </w:pPr>
-      <w:r>
-        <w:rPr>
-          <w:rFonts w:ascii="Times New Roman" w:hAnsi="Times New Roman" w:cs="Times New Roman"/>
-          <w:sz w:val="28"/>
-          <w:szCs w:val="28"/>
-        </w:rPr>
-        <w:t xml:space="preserve">Найдите минимум функции </w:t>
-      </w:r>
-      <m:oMath>
-        <m:r>
-          <w:rPr>
-            <w:rFonts w:ascii="Cambria Math" w:hAnsi="Cambria Math" w:cs="Times New Roman"/>
-            <w:sz w:val="28"/>
-            <w:szCs w:val="28"/>
-          </w:rPr>
-          <m:t>-</m:t>
-        </m:r>
-        <m:sSup>
-          <m:sSupPr>
-            <m:ctrlPr>
-              <w:rPr>
-                <w:rFonts w:ascii="Cambria Math" w:hAnsi="Cambria Math" w:cs="Times New Roman"/>
-                <w:i/>
-                <w:sz w:val="28"/>
-                <w:szCs w:val="28"/>
-              </w:rPr>
-            </m:ctrlPr>
-          </m:sSupPr>
-          <m:e>
-            <m:r>
-              <w:rPr>
-                <w:rFonts w:ascii="Cambria Math" w:hAnsi="Cambria Math" w:cs="Times New Roman"/>
-                <w:sz w:val="28"/>
-                <w:szCs w:val="28"/>
-              </w:rPr>
-              <m:t>e</m:t>
-            </m:r>
-          </m:e>
-          <m:sup>
-            <m:r>
-              <w:rPr>
-                <w:rFonts w:ascii="Cambria Math" w:hAnsi="Cambria Math" w:cs="Times New Roman"/>
-                <w:sz w:val="28"/>
-                <w:szCs w:val="28"/>
-              </w:rPr>
-              <m:t>-x</m:t>
-            </m:r>
-          </m:sup>
-        </m:sSup>
-        <m:r>
-          <w:rPr>
-            <w:rFonts w:ascii="Cambria Math" w:eastAsiaTheme="minorEastAsia" w:hAnsi="Cambria Math" w:cs="Times New Roman"/>
-            <w:sz w:val="28"/>
-            <w:szCs w:val="28"/>
-          </w:rPr>
-          <m:t>sh(x/2)</m:t>
-        </m:r>
-      </m:oMath>
-    </w:p>
-    <w:p>
-      <w:pPr>
-        <w:rPr>
-          <w:rFonts w:ascii="Times New Roman" w:hAnsi="Times New Roman" w:cs="Times New Roman"/>
-          <w:sz w:val="28"/>
-          <w:szCs w:val="28"/>
-        </w:rPr>
-      </w:pPr>
-      <w:r>
-        <w:rPr>
-          <w:rFonts w:ascii="Times New Roman" w:hAnsi="Times New Roman" w:cs="Times New Roman"/>
           <w:noProof/>
-          <w:sz w:val="28"/>
-          <w:szCs w:val="28"/>
           <w:lang w:eastAsia="ru-RU"/>
         </w:rPr>
         <w:drawing>
-          <wp:inline distT="0" distB="0" distL="0" distR="0" wp14:anchorId="180B7CB1" wp14:editId="7F8D2CDA">
-            <wp:extent cx="5940425" cy="3637280"/>
-            <wp:effectExtent l="0" t="0" r="3175" b="1270"/>
-            <wp:docPr id="2" name="Рисунок 2"/>
+          <wp:inline distT="0" distB="0" distL="0" distR="0" wp14:anchorId="61E8F6D0" wp14:editId="41518079">
+            <wp:extent cx="5940425" cy="2259965"/>
+            <wp:effectExtent l="0" t="0" r="3175" b="6985"/>
+            <wp:docPr id="8" name="Рисунок 8"/>
             <wp:cNvGraphicFramePr>
               <a:graphicFrameLocks xmlns:a="http://schemas.openxmlformats.org/drawingml/2006/main" noChangeAspect="1"/>
             </wp:cNvGraphicFramePr>
@@ -796,7 +846,7 @@
                   <pic:spPr>
                     <a:xfrm>
                       <a:off x="0" y="0"/>
-                      <a:ext cx="5940425" cy="3637280"/>
+                      <a:ext cx="5940425" cy="2259965"/>
                     </a:xfrm>
                     <a:prstGeom prst="rect">
                       <a:avLst/>
@@ -819,11 +869,95 @@
       </w:pPr>
       <w:r>
         <w:rPr>
-          <w:rFonts w:ascii="Times New Roman" w:hAnsi="Times New Roman" w:cs="Times New Roman"/>
-          <w:sz w:val="28"/>
-          <w:szCs w:val="28"/>
-        </w:rPr>
-        <w:lastRenderedPageBreak/>
+          <w:noProof/>
+          <w:lang w:eastAsia="ru-RU"/>
+        </w:rPr>
+        <w:drawing>
+          <wp:inline distT="0" distB="0" distL="0" distR="0" wp14:anchorId="6EBA85E9" wp14:editId="04B02154">
+            <wp:extent cx="4257675" cy="361950"/>
+            <wp:effectExtent l="0" t="0" r="9525" b="0"/>
+            <wp:docPr id="9" name="Рисунок 9"/>
+            <wp:cNvGraphicFramePr>
+              <a:graphicFrameLocks xmlns:a="http://schemas.openxmlformats.org/drawingml/2006/main" noChangeAspect="1"/>
+            </wp:cNvGraphicFramePr>
+            <a:graphic xmlns:a="http://schemas.openxmlformats.org/drawingml/2006/main">
+              <a:graphicData uri="http://schemas.openxmlformats.org/drawingml/2006/picture">
+                <pic:pic xmlns:pic="http://schemas.openxmlformats.org/drawingml/2006/picture">
+                  <pic:nvPicPr>
+                    <pic:cNvPr id="1" name=""/>
+                    <pic:cNvPicPr/>
+                  </pic:nvPicPr>
+                  <pic:blipFill>
+                    <a:blip r:embed="rId10"/>
+                    <a:stretch>
+                      <a:fillRect/>
+                    </a:stretch>
+                  </pic:blipFill>
+                  <pic:spPr>
+                    <a:xfrm>
+                      <a:off x="0" y="0"/>
+                      <a:ext cx="4257675" cy="361950"/>
+                    </a:xfrm>
+                    <a:prstGeom prst="rect">
+                      <a:avLst/>
+                    </a:prstGeom>
+                  </pic:spPr>
+                </pic:pic>
+              </a:graphicData>
+            </a:graphic>
+          </wp:inline>
+        </w:drawing>
+      </w:r>
+    </w:p>
+    <w:p>
+      <w:pPr>
+        <w:rPr>
+          <w:rFonts w:ascii="Times New Roman" w:hAnsi="Times New Roman" w:cs="Times New Roman"/>
+          <w:sz w:val="28"/>
+          <w:szCs w:val="28"/>
+        </w:rPr>
+      </w:pPr>
+    </w:p>
+    <w:p>
+      <w:pPr>
+        <w:rPr>
+          <w:rFonts w:ascii="Times New Roman" w:hAnsi="Times New Roman" w:cs="Times New Roman"/>
+          <w:sz w:val="28"/>
+          <w:szCs w:val="28"/>
+        </w:rPr>
+      </w:pPr>
+      <w:r>
+        <w:rPr>
+          <w:rFonts w:ascii="Times New Roman" w:hAnsi="Times New Roman" w:cs="Times New Roman"/>
+          <w:sz w:val="28"/>
+          <w:szCs w:val="28"/>
+        </w:rPr>
+        <w:t>Задание №5</w:t>
+      </w:r>
+    </w:p>
+    <w:p>
+      <w:pPr>
+        <w:rPr>
+          <w:rFonts w:ascii="Times New Roman" w:hAnsi="Times New Roman" w:cs="Times New Roman"/>
+          <w:sz w:val="28"/>
+          <w:szCs w:val="28"/>
+        </w:rPr>
+      </w:pPr>
+    </w:p>
+    <w:p>
+      <w:pPr>
+        <w:rPr>
+          <w:rFonts w:ascii="Times New Roman" w:hAnsi="Times New Roman" w:cs="Times New Roman"/>
+          <w:sz w:val="28"/>
+          <w:szCs w:val="28"/>
+        </w:rPr>
+      </w:pPr>
+      <w:r>
+        <w:rPr>
+          <w:rFonts w:ascii="Times New Roman" w:hAnsi="Times New Roman" w:cs="Times New Roman"/>
+          <w:sz w:val="28"/>
+          <w:szCs w:val="28"/>
+        </w:rPr>
         <w:t xml:space="preserve">Подставляем в 2рую </w:t>
       </w:r>
       <w:proofErr w:type="spellStart"/>
@@ -842,7 +976,7 @@
           <w:sz w:val="28"/>
           <w:szCs w:val="28"/>
         </w:rPr>
-        <w:t xml:space="preserve"> точки экстр если больше 0 то мин иначе макс</w:t>
+        <w:t xml:space="preserve"> точки экстр если больше 0 то мин иначе </w:t>
       </w:r>
       <w:proofErr w:type="gramStart"/>
       <w:r>
@@ -851,7 +985,7 @@
           <w:sz w:val="28"/>
           <w:szCs w:val="28"/>
         </w:rPr>
-        <w:t xml:space="preserve"> ,</w:t>
+        <w:t>макс ,</w:t>
       </w:r>
       <w:proofErr w:type="gramEnd"/>
     </w:p>
@@ -871,6 +1005,15 @@
           <w:lang w:val="ru-RU"/>
         </w:rPr>
       </w:pPr>
+      <w:r>
+        <w:rPr>
+          <w:rFonts w:ascii="Times New Roman" w:hAnsi="Times New Roman" w:cs="Times New Roman"/>
+          <w:sz w:val="28"/>
+          <w:szCs w:val="28"/>
+          <w:lang w:val="ru-RU"/>
+        </w:rPr>
+        <w:t xml:space="preserve">Исследуйте точки перегиба </w:t>
+      </w:r>
       <w:proofErr w:type="gramStart"/>
       <w:r>
         <w:rPr>
@@ -879,7 +1022,7 @@
           <w:szCs w:val="28"/>
           <w:lang w:val="ru-RU"/>
         </w:rPr>
-        <w:t xml:space="preserve">Исследуйте точки перегиба функции </w:t>
+        <w:t xml:space="preserve">функции </w:t>
       </w:r>
       <m:oMath>
         <m:r>
@@ -1064,7 +1207,7 @@
           <w:szCs w:val="28"/>
           <w:lang w:val="ru-RU"/>
         </w:rPr>
-        <w:t>. [Этот кажущийся простым пример иллюстрирует одну из классических задач.</w:t>
+        <w:t>.</w:t>
       </w:r>
       <w:proofErr w:type="gramEnd"/>
       <w:r>
@@ -1074,7 +1217,7 @@
           <w:szCs w:val="28"/>
           <w:lang w:val="ru-RU"/>
         </w:rPr>
-        <w:t xml:space="preserve"> Требуется решить уравнение </w:t>
+        <w:t xml:space="preserve"> [Этот кажущийся простым пример иллюстрирует одну из классических задач. Требуется решить уравнение </w:t>
       </w:r>
       <m:oMath>
         <m:sSup>
@@ -1153,7 +1296,7 @@
           <w:szCs w:val="28"/>
           <w:lang w:val="ru-RU"/>
         </w:rPr>
-        <w:t xml:space="preserve">. В данном случае оно является кубическим уравнением, которое не так просто раскладывается на множители. </w:t>
+        <w:t xml:space="preserve">. В данном случае оно является кубическим уравнением, которое не так просто раскладывается на множители. Необычным является способ решишения, при котором используется один из численных методов, описанных в следующей главе (глава 2 учебника Банди): он предназначен для минимизации </w:t>
       </w:r>
       <w:proofErr w:type="gramStart"/>
       <w:r>
@@ -1163,7 +1306,7 @@
           <w:szCs w:val="28"/>
           <w:lang w:val="ru-RU"/>
         </w:rPr>
-        <w:t xml:space="preserve">Необычным является способ решишения, при котором используется один из численных методов, описанных в следующей главе (глава 2 учебника Банди): он предназначен для минимизации функции </w:t>
+        <w:t xml:space="preserve">функции </w:t>
       </w:r>
       <m:oMath>
         <m:r>
@@ -1318,7 +1461,27 @@
           <w:szCs w:val="28"/>
           <w:lang w:val="ru-RU"/>
         </w:rPr>
-        <w:t xml:space="preserve">. Минимум функции </w:t>
+        <w:t>.</w:t>
+      </w:r>
+      <w:proofErr w:type="gramEnd"/>
+      <w:r>
+        <w:rPr>
+          <w:rFonts w:ascii="Times New Roman" w:eastAsiaTheme="minorEastAsia" w:hAnsi="Times New Roman" w:cs="Times New Roman"/>
+          <w:sz w:val="28"/>
+          <w:szCs w:val="28"/>
+          <w:lang w:val="ru-RU"/>
+        </w:rPr>
+        <w:t xml:space="preserve"> Минимум </w:t>
+      </w:r>
+      <w:proofErr w:type="gramStart"/>
+      <w:r>
+        <w:rPr>
+          <w:rFonts w:ascii="Times New Roman" w:eastAsiaTheme="minorEastAsia" w:hAnsi="Times New Roman" w:cs="Times New Roman"/>
+          <w:sz w:val="28"/>
+          <w:szCs w:val="28"/>
+          <w:lang w:val="ru-RU"/>
+        </w:rPr>
+        <w:t xml:space="preserve">функции </w:t>
       </w:r>
       <m:oMath>
         <m:r>
@@ -1362,7 +1525,17 @@
           <w:szCs w:val="28"/>
           <w:lang w:val="ru-RU"/>
         </w:rPr>
-        <w:t xml:space="preserve"> равен нулю, а это означает, что получено решение уравнения </w:t>
+        <w:t xml:space="preserve"> равен</w:t>
+      </w:r>
+      <w:proofErr w:type="gramEnd"/>
+      <w:r>
+        <w:rPr>
+          <w:rFonts w:ascii="Times New Roman" w:eastAsiaTheme="minorEastAsia" w:hAnsi="Times New Roman" w:cs="Times New Roman"/>
+          <w:sz w:val="28"/>
+          <w:szCs w:val="28"/>
+          <w:lang w:val="ru-RU"/>
+        </w:rPr>
+        <w:t xml:space="preserve"> нулю, а это означает, что получено решение уравнения </w:t>
       </w:r>
       <m:oMath>
         <m:sSup>
@@ -1443,7 +1616,6 @@
         </w:rPr>
         <w:t>]</w:t>
       </w:r>
-      <w:proofErr w:type="gramEnd"/>
     </w:p>
     <w:p>
       <w:pPr>
@@ -1453,47 +1625,6 @@
           <w:szCs w:val="28"/>
         </w:rPr>
       </w:pPr>
-      <w:r>
-        <w:rPr>
-          <w:noProof/>
-          <w:lang w:eastAsia="ru-RU"/>
-        </w:rPr>
-        <w:drawing>
-          <wp:inline distT="0" distB="0" distL="0" distR="0" wp14:anchorId="4AF459C8" wp14:editId="20DB0A7D">
-            <wp:extent cx="4257675" cy="361950"/>
-            <wp:effectExtent l="0" t="0" r="9525" b="0"/>
-            <wp:docPr id="3" name="Рисунок 3"/>
-            <wp:cNvGraphicFramePr>
-              <a:graphicFrameLocks xmlns:a="http://schemas.openxmlformats.org/drawingml/2006/main" noChangeAspect="1"/>
-            </wp:cNvGraphicFramePr>
-            <a:graphic xmlns:a="http://schemas.openxmlformats.org/drawingml/2006/main">
-              <a:graphicData uri="http://schemas.openxmlformats.org/drawingml/2006/picture">
-                <pic:pic xmlns:pic="http://schemas.openxmlformats.org/drawingml/2006/picture">
-                  <pic:nvPicPr>
-                    <pic:cNvPr id="1" name=""/>
-                    <pic:cNvPicPr/>
-                  </pic:nvPicPr>
-                  <pic:blipFill>
-                    <a:blip r:embed="rId10"/>
-                    <a:stretch>
-                      <a:fillRect/>
-                    </a:stretch>
-                  </pic:blipFill>
-                  <pic:spPr>
-                    <a:xfrm>
-                      <a:off x="0" y="0"/>
-                      <a:ext cx="4257675" cy="361950"/>
-                    </a:xfrm>
-                    <a:prstGeom prst="rect">
-                      <a:avLst/>
-                    </a:prstGeom>
-                  </pic:spPr>
-                </pic:pic>
-              </a:graphicData>
-            </a:graphic>
-          </wp:inline>
-        </w:drawing>
-      </w:r>
     </w:p>
     <w:p>
       <w:pPr>
@@ -1809,15 +1940,7 @@
               <w:sz w:val="28"/>
               <w:szCs w:val="28"/>
             </w:rPr>
-            <m:t>(x)</m:t>
-          </m:r>
-          <m:r>
-            <w:rPr>
-              <w:rFonts w:ascii="Cambria Math" w:hAnsi="Cambria Math" w:cs="Times New Roman"/>
-              <w:sz w:val="28"/>
-              <w:szCs w:val="28"/>
-            </w:rPr>
-            <m:t>=</m:t>
+            <m:t>(x)=</m:t>
           </m:r>
           <m:sSup>
             <m:sSupPr>
@@ -1837,15 +1960,7 @@
                   <w:sz w:val="28"/>
                   <w:szCs w:val="28"/>
                 </w:rPr>
-                <m:t>4</m:t>
-              </m:r>
-              <m:r>
-                <w:rPr>
-                  <w:rFonts w:ascii="Cambria Math" w:hAnsi="Cambria Math" w:cs="Times New Roman"/>
-                  <w:sz w:val="28"/>
-                  <w:szCs w:val="28"/>
-                </w:rPr>
-                <m:t>x</m:t>
+                <m:t>4x</m:t>
               </m:r>
             </m:e>
             <m:sup>
@@ -1865,15 +1980,7 @@
               <w:sz w:val="28"/>
               <w:szCs w:val="28"/>
             </w:rPr>
-            <m:t>-</m:t>
-          </m:r>
-          <m:r>
-            <w:rPr>
-              <w:rFonts w:ascii="Cambria Math" w:hAnsi="Cambria Math" w:cs="Times New Roman"/>
-              <w:sz w:val="28"/>
-              <w:szCs w:val="28"/>
-            </w:rPr>
-            <m:t>42</m:t>
+            <m:t>-42</m:t>
           </m:r>
           <m:sSup>
             <m:sSupPr>
@@ -1913,47 +2020,7 @@
               <w:sz w:val="28"/>
               <w:szCs w:val="28"/>
             </w:rPr>
-            <m:t>+</m:t>
-          </m:r>
-          <m:r>
-            <w:rPr>
-              <w:rFonts w:ascii="Cambria Math" w:hAnsi="Cambria Math" w:cs="Times New Roman"/>
-              <w:sz w:val="28"/>
-              <w:szCs w:val="28"/>
-            </w:rPr>
-            <m:t>12</m:t>
-          </m:r>
-          <m:r>
-            <w:rPr>
-              <w:rFonts w:ascii="Cambria Math" w:hAnsi="Cambria Math" w:cs="Times New Roman"/>
-              <w:sz w:val="28"/>
-              <w:szCs w:val="28"/>
-            </w:rPr>
-            <m:t>0</m:t>
-          </m:r>
-          <m:r>
-            <w:rPr>
-              <w:rFonts w:ascii="Cambria Math" w:hAnsi="Cambria Math" w:cs="Times New Roman"/>
-              <w:sz w:val="28"/>
-              <w:szCs w:val="28"/>
-            </w:rPr>
-            <m:t>x-</m:t>
-          </m:r>
-          <m:r>
-            <w:rPr>
-              <w:rFonts w:ascii="Cambria Math" w:hAnsi="Cambria Math" w:cs="Times New Roman"/>
-              <w:sz w:val="28"/>
-              <w:szCs w:val="28"/>
-            </w:rPr>
-            <m:t>7</m:t>
-          </m:r>
-          <m:r>
-            <w:rPr>
-              <w:rFonts w:ascii="Cambria Math" w:hAnsi="Cambria Math" w:cs="Times New Roman"/>
-              <w:sz w:val="28"/>
-              <w:szCs w:val="28"/>
-            </w:rPr>
-            <m:t>0</m:t>
+            <m:t>+120x-70</m:t>
           </m:r>
         </m:oMath>
       </m:oMathPara>
@@ -2000,15 +2067,7 @@
                   <w:sz w:val="28"/>
                   <w:szCs w:val="28"/>
                 </w:rPr>
-                <m:t>'</m:t>
-              </m:r>
-              <m:r>
-                <w:rPr>
-                  <w:rFonts w:ascii="Cambria Math" w:hAnsi="Cambria Math" w:cs="Times New Roman"/>
-                  <w:sz w:val="28"/>
-                  <w:szCs w:val="28"/>
-                </w:rPr>
-                <m:t>'</m:t>
+                <m:t>''</m:t>
               </m:r>
             </m:sup>
           </m:sSup>
@@ -2038,15 +2097,7 @@
                   <w:sz w:val="28"/>
                   <w:szCs w:val="28"/>
                 </w:rPr>
-                <m:t>12</m:t>
-              </m:r>
-              <m:r>
-                <w:rPr>
-                  <w:rFonts w:ascii="Cambria Math" w:hAnsi="Cambria Math" w:cs="Times New Roman"/>
-                  <w:sz w:val="28"/>
-                  <w:szCs w:val="28"/>
-                </w:rPr>
-                <m:t>x</m:t>
+                <m:t>12x</m:t>
               </m:r>
             </m:e>
             <m:sup>
@@ -2066,31 +2117,7 @@
               <w:sz w:val="28"/>
               <w:szCs w:val="28"/>
             </w:rPr>
-            <m:t>-</m:t>
-          </m:r>
-          <m:r>
-            <w:rPr>
-              <w:rFonts w:ascii="Cambria Math" w:hAnsi="Cambria Math" w:cs="Times New Roman"/>
-              <w:sz w:val="28"/>
-              <w:szCs w:val="28"/>
-            </w:rPr>
-            <m:t>84x</m:t>
-          </m:r>
-          <m:r>
-            <w:rPr>
-              <w:rFonts w:ascii="Cambria Math" w:hAnsi="Cambria Math" w:cs="Times New Roman"/>
-              <w:sz w:val="28"/>
-              <w:szCs w:val="28"/>
-            </w:rPr>
-            <m:t>+12</m:t>
-          </m:r>
-          <m:r>
-            <w:rPr>
-              <w:rFonts w:ascii="Cambria Math" w:hAnsi="Cambria Math" w:cs="Times New Roman"/>
-              <w:sz w:val="28"/>
-              <w:szCs w:val="28"/>
-            </w:rPr>
-            <m:t>0</m:t>
+            <m:t>-84x+120</m:t>
           </m:r>
         </m:oMath>
       </m:oMathPara>
@@ -2111,6 +2138,7 @@
           <w:sz w:val="28"/>
           <w:szCs w:val="28"/>
         </w:rPr>
+        <w:lastRenderedPageBreak/>
         <w:t xml:space="preserve"> </w:t>
       </w:r>
     </w:p>
@@ -2121,7 +2149,6 @@
           <w:i/>
           <w:sz w:val="28"/>
           <w:szCs w:val="28"/>
-          <w:lang w:val="en-US"/>
         </w:rPr>
       </w:pPr>
       <m:oMath>
@@ -2185,23 +2212,7 @@
             <w:sz w:val="28"/>
             <w:szCs w:val="28"/>
           </w:rPr>
-          <m:t>=</m:t>
-        </m:r>
-        <m:r>
-          <w:rPr>
-            <w:rFonts w:ascii="Cambria Math" w:hAnsi="Cambria Math" w:cs="Times New Roman"/>
-            <w:sz w:val="28"/>
-            <w:szCs w:val="28"/>
-          </w:rPr>
-          <m:t>0 →корней не</m:t>
-        </m:r>
-        <m:r>
-          <w:rPr>
-            <w:rFonts w:ascii="Cambria Math" w:hAnsi="Cambria Math" w:cs="Times New Roman"/>
-            <w:sz w:val="28"/>
-            <w:szCs w:val="28"/>
-          </w:rPr>
-          <m:t>т</m:t>
+          <m:t>=0 →корней нет</m:t>
         </m:r>
       </m:oMath>
       <w:r>
@@ -2388,7 +2399,6 @@
           <w:rFonts w:ascii="Times New Roman" w:eastAsiaTheme="minorEastAsia" w:hAnsi="Times New Roman" w:cs="Times New Roman"/>
           <w:sz w:val="28"/>
           <w:szCs w:val="28"/>
-          <w:lang w:val="en-US"/>
         </w:rPr>
         <w:t xml:space="preserve"> </w:t>
       </w:r>
@@ -2827,8 +2837,6 @@
         </w:rPr>
         <w:t xml:space="preserve"> </w:t>
       </w:r>
-      <w:bookmarkStart w:id="0" w:name="_GoBack"/>
-      <w:bookmarkEnd w:id="0"/>
     </w:p>
     <w:p>
       <w:pPr>
@@ -2844,7 +2852,6 @@
           <w:sz w:val="28"/>
           <w:szCs w:val="28"/>
         </w:rPr>
-        <w:lastRenderedPageBreak/>
         <w:t xml:space="preserve"> </w:t>
       </w:r>
       <w:r>
@@ -2889,6 +2896,324 @@
         </w:drawing>
       </w:r>
     </w:p>
+    <w:p>
+      <w:pPr>
+        <w:jc w:val="both"/>
+        <w:rPr>
+          <w:rFonts w:ascii="Times New Roman" w:hAnsi="Times New Roman" w:cs="Times New Roman"/>
+          <w:sz w:val="28"/>
+          <w:szCs w:val="28"/>
+        </w:rPr>
+      </w:pPr>
+      <w:r>
+        <w:rPr>
+          <w:noProof/>
+          <w:lang w:eastAsia="ru-RU"/>
+        </w:rPr>
+        <w:lastRenderedPageBreak/>
+        <w:drawing>
+          <wp:inline distT="0" distB="0" distL="0" distR="0" wp14:anchorId="6B207C7B" wp14:editId="5854623C">
+            <wp:extent cx="3590925" cy="3819525"/>
+            <wp:effectExtent l="0" t="0" r="9525" b="9525"/>
+            <wp:docPr id="10" name="Рисунок 10"/>
+            <wp:cNvGraphicFramePr>
+              <a:graphicFrameLocks xmlns:a="http://schemas.openxmlformats.org/drawingml/2006/main" noChangeAspect="1"/>
+            </wp:cNvGraphicFramePr>
+            <a:graphic xmlns:a="http://schemas.openxmlformats.org/drawingml/2006/main">
+              <a:graphicData uri="http://schemas.openxmlformats.org/drawingml/2006/picture">
+                <pic:pic xmlns:pic="http://schemas.openxmlformats.org/drawingml/2006/picture">
+                  <pic:nvPicPr>
+                    <pic:cNvPr id="1" name=""/>
+                    <pic:cNvPicPr/>
+                  </pic:nvPicPr>
+                  <pic:blipFill>
+                    <a:blip r:embed="rId13"/>
+                    <a:stretch>
+                      <a:fillRect/>
+                    </a:stretch>
+                  </pic:blipFill>
+                  <pic:spPr>
+                    <a:xfrm>
+                      <a:off x="0" y="0"/>
+                      <a:ext cx="3590925" cy="3819525"/>
+                    </a:xfrm>
+                    <a:prstGeom prst="rect">
+                      <a:avLst/>
+                    </a:prstGeom>
+                  </pic:spPr>
+                </pic:pic>
+              </a:graphicData>
+            </a:graphic>
+          </wp:inline>
+        </w:drawing>
+      </w:r>
+    </w:p>
+    <w:p>
+      <w:pPr>
+        <w:jc w:val="both"/>
+        <w:rPr>
+          <w:rFonts w:ascii="Times New Roman" w:hAnsi="Times New Roman" w:cs="Times New Roman"/>
+          <w:sz w:val="28"/>
+          <w:szCs w:val="28"/>
+        </w:rPr>
+      </w:pPr>
+      <w:r>
+        <w:rPr>
+          <w:rFonts w:ascii="Times New Roman" w:hAnsi="Times New Roman" w:cs="Times New Roman"/>
+          <w:sz w:val="28"/>
+          <w:szCs w:val="28"/>
+        </w:rPr>
+        <w:t xml:space="preserve">График функции </w:t>
+      </w:r>
+      <m:oMath>
+        <m:r>
+          <w:rPr>
+            <w:rFonts w:ascii="Cambria Math" w:hAnsi="Cambria Math" w:cs="Times New Roman"/>
+            <w:sz w:val="28"/>
+            <w:szCs w:val="28"/>
+          </w:rPr>
+          <m:t>f</m:t>
+        </m:r>
+        <m:d>
+          <m:dPr>
+            <m:ctrlPr>
+              <w:rPr>
+                <w:rFonts w:ascii="Cambria Math" w:hAnsi="Cambria Math" w:cs="Times New Roman"/>
+                <w:i/>
+                <w:sz w:val="28"/>
+                <w:szCs w:val="28"/>
+              </w:rPr>
+            </m:ctrlPr>
+          </m:dPr>
+          <m:e>
+            <m:r>
+              <w:rPr>
+                <w:rFonts w:ascii="Cambria Math" w:hAnsi="Cambria Math" w:cs="Times New Roman"/>
+                <w:sz w:val="28"/>
+                <w:szCs w:val="28"/>
+              </w:rPr>
+              <m:t>x</m:t>
+            </m:r>
+          </m:e>
+        </m:d>
+        <m:r>
+          <w:rPr>
+            <w:rFonts w:ascii="Cambria Math" w:hAnsi="Cambria Math" w:cs="Times New Roman"/>
+            <w:sz w:val="28"/>
+            <w:szCs w:val="28"/>
+          </w:rPr>
+          <m:t>=</m:t>
+        </m:r>
+        <m:sSup>
+          <m:sSupPr>
+            <m:ctrlPr>
+              <w:rPr>
+                <w:rFonts w:ascii="Cambria Math" w:hAnsi="Cambria Math" w:cs="Times New Roman"/>
+                <w:i/>
+                <w:sz w:val="28"/>
+                <w:szCs w:val="28"/>
+              </w:rPr>
+            </m:ctrlPr>
+          </m:sSupPr>
+          <m:e>
+            <m:r>
+              <w:rPr>
+                <w:rFonts w:ascii="Cambria Math" w:hAnsi="Cambria Math" w:cs="Times New Roman"/>
+                <w:sz w:val="28"/>
+                <w:szCs w:val="28"/>
+              </w:rPr>
+              <m:t>x</m:t>
+            </m:r>
+          </m:e>
+          <m:sup>
+            <m:r>
+              <w:rPr>
+                <w:rFonts w:ascii="Cambria Math" w:hAnsi="Cambria Math" w:cs="Times New Roman"/>
+                <w:sz w:val="28"/>
+                <w:szCs w:val="28"/>
+              </w:rPr>
+              <m:t>4</m:t>
+            </m:r>
+          </m:sup>
+        </m:sSup>
+        <m:r>
+          <w:rPr>
+            <w:rFonts w:ascii="Cambria Math" w:hAnsi="Cambria Math" w:cs="Times New Roman"/>
+            <w:sz w:val="28"/>
+            <w:szCs w:val="28"/>
+          </w:rPr>
+          <m:t>-14</m:t>
+        </m:r>
+        <m:sSup>
+          <m:sSupPr>
+            <m:ctrlPr>
+              <w:rPr>
+                <w:rFonts w:ascii="Cambria Math" w:hAnsi="Cambria Math" w:cs="Times New Roman"/>
+                <w:i/>
+                <w:sz w:val="28"/>
+                <w:szCs w:val="28"/>
+              </w:rPr>
+            </m:ctrlPr>
+          </m:sSupPr>
+          <m:e>
+            <m:r>
+              <w:rPr>
+                <w:rFonts w:ascii="Cambria Math" w:hAnsi="Cambria Math" w:cs="Times New Roman"/>
+                <w:sz w:val="28"/>
+                <w:szCs w:val="28"/>
+              </w:rPr>
+              <m:t>x</m:t>
+            </m:r>
+          </m:e>
+          <m:sup>
+            <m:r>
+              <w:rPr>
+                <w:rFonts w:ascii="Cambria Math" w:hAnsi="Cambria Math" w:cs="Times New Roman"/>
+                <w:sz w:val="28"/>
+                <w:szCs w:val="28"/>
+              </w:rPr>
+              <m:t>3</m:t>
+            </m:r>
+          </m:sup>
+        </m:sSup>
+        <m:r>
+          <w:rPr>
+            <w:rFonts w:ascii="Cambria Math" w:hAnsi="Cambria Math" w:cs="Times New Roman"/>
+            <w:sz w:val="28"/>
+            <w:szCs w:val="28"/>
+          </w:rPr>
+          <m:t>+60</m:t>
+        </m:r>
+        <m:sSup>
+          <m:sSupPr>
+            <m:ctrlPr>
+              <w:rPr>
+                <w:rFonts w:ascii="Cambria Math" w:hAnsi="Cambria Math" w:cs="Times New Roman"/>
+                <w:i/>
+                <w:sz w:val="28"/>
+                <w:szCs w:val="28"/>
+              </w:rPr>
+            </m:ctrlPr>
+          </m:sSupPr>
+          <m:e>
+            <m:r>
+              <w:rPr>
+                <w:rFonts w:ascii="Cambria Math" w:hAnsi="Cambria Math" w:cs="Times New Roman"/>
+                <w:sz w:val="28"/>
+                <w:szCs w:val="28"/>
+              </w:rPr>
+              <m:t>x</m:t>
+            </m:r>
+          </m:e>
+          <m:sup>
+            <m:r>
+              <w:rPr>
+                <w:rFonts w:ascii="Cambria Math" w:hAnsi="Cambria Math" w:cs="Times New Roman"/>
+                <w:sz w:val="28"/>
+                <w:szCs w:val="28"/>
+              </w:rPr>
+              <m:t>2</m:t>
+            </m:r>
+          </m:sup>
+        </m:sSup>
+        <m:r>
+          <w:rPr>
+            <w:rFonts w:ascii="Cambria Math" w:hAnsi="Cambria Math" w:cs="Times New Roman"/>
+            <w:sz w:val="28"/>
+            <w:szCs w:val="28"/>
+          </w:rPr>
+          <m:t>-70x</m:t>
+        </m:r>
+      </m:oMath>
+    </w:p>
+    <w:p>
+      <w:pPr>
+        <w:jc w:val="both"/>
+        <w:rPr>
+          <w:rFonts w:ascii="Times New Roman" w:hAnsi="Times New Roman" w:cs="Times New Roman"/>
+          <w:sz w:val="28"/>
+          <w:szCs w:val="28"/>
+        </w:rPr>
+      </w:pPr>
+    </w:p>
+    <w:p>
+      <w:pPr>
+        <w:rPr>
+          <w:rFonts w:ascii="Times New Roman" w:hAnsi="Times New Roman" w:cs="Times New Roman"/>
+          <w:sz w:val="28"/>
+          <w:szCs w:val="28"/>
+        </w:rPr>
+      </w:pPr>
+      <w:r>
+        <w:rPr>
+          <w:rFonts w:ascii="Times New Roman" w:hAnsi="Times New Roman" w:cs="Times New Roman"/>
+          <w:sz w:val="28"/>
+          <w:szCs w:val="28"/>
+        </w:rPr>
+        <w:t xml:space="preserve">Найдем производную от заданной функции, приравняем ее к нулю и найдем все корни уравнения </w:t>
+      </w:r>
+    </w:p>
+    <w:p>
+      <w:pPr>
+        <w:rPr>
+          <w:rFonts w:ascii="Times New Roman" w:hAnsi="Times New Roman" w:cs="Times New Roman"/>
+          <w:sz w:val="28"/>
+          <w:szCs w:val="28"/>
+        </w:rPr>
+      </w:pPr>
+      <w:r>
+        <w:rPr>
+          <w:noProof/>
+          <w:lang w:eastAsia="ru-RU"/>
+        </w:rPr>
+        <w:drawing>
+          <wp:inline distT="0" distB="0" distL="0" distR="0" wp14:anchorId="384972D6" wp14:editId="74C749D1">
+            <wp:extent cx="5381625" cy="2228850"/>
+            <wp:effectExtent l="0" t="0" r="9525" b="0"/>
+            <wp:docPr id="11" name="Рисунок 11"/>
+            <wp:cNvGraphicFramePr>
+              <a:graphicFrameLocks xmlns:a="http://schemas.openxmlformats.org/drawingml/2006/main" noChangeAspect="1"/>
+            </wp:cNvGraphicFramePr>
+            <a:graphic xmlns:a="http://schemas.openxmlformats.org/drawingml/2006/main">
+              <a:graphicData uri="http://schemas.openxmlformats.org/drawingml/2006/picture">
+                <pic:pic xmlns:pic="http://schemas.openxmlformats.org/drawingml/2006/picture">
+                  <pic:nvPicPr>
+                    <pic:cNvPr id="1" name=""/>
+                    <pic:cNvPicPr/>
+                  </pic:nvPicPr>
+                  <pic:blipFill>
+                    <a:blip r:embed="rId14"/>
+                    <a:stretch>
+                      <a:fillRect/>
+                    </a:stretch>
+                  </pic:blipFill>
+                  <pic:spPr>
+                    <a:xfrm>
+                      <a:off x="0" y="0"/>
+                      <a:ext cx="5381625" cy="2228850"/>
+                    </a:xfrm>
+                    <a:prstGeom prst="rect">
+                      <a:avLst/>
+                    </a:prstGeom>
+                  </pic:spPr>
+                </pic:pic>
+              </a:graphicData>
+            </a:graphic>
+          </wp:inline>
+        </w:drawing>
+      </w:r>
+    </w:p>
+    <w:p>
+      <w:pPr>
+        <w:rPr>
+          <w:rFonts w:ascii="Times New Roman" w:hAnsi="Times New Roman" w:cs="Times New Roman"/>
+          <w:sz w:val="28"/>
+          <w:szCs w:val="28"/>
+        </w:rPr>
+      </w:pPr>
+      <w:bookmarkStart w:id="0" w:name="_GoBack"/>
+      <w:bookmarkEnd w:id="0"/>
+    </w:p>
     <w:sectPr>
       <w:pgSz w:w="11906" w:h="16838"/>
       <w:pgMar w:top="1134" w:right="850" w:bottom="1134" w:left="1701" w:header="708" w:footer="708" w:gutter="0"/>
@@ -2900,7 +3225,7 @@
 </file>
 
 <file path=word/numbering.xml><?xml version="1.0" encoding="utf-8"?>
-<w:numbering xmlns:wpc="http://schemas.microsoft.com/office/word/2010/wordprocessingCanvas" xmlns:mc="http://schemas.openxmlformats.org/markup-compatibility/2006" xmlns:o="urn:schemas-microsoft-com:office:office" xmlns:r="http://schemas.openxmlformats.org/officeDocument/2006/relationships" xmlns:m="http://schemas.openxmlformats.org/officeDocument/2006/math" xmlns:v="urn:schemas-microsoft-com:vml" xmlns:wp14="http://schemas.microsoft.com/office/word/2010/wordprocessingDrawing" xmlns:wp="http://schemas.openxmlformats.org/drawingml/2006/wordprocessingDrawing" xmlns:w10="urn:schemas-microsoft-com:office:word" xmlns:w="http://schemas.openxmlformats.org/wordprocessingml/2006/main" xmlns:w14="http://schemas.microsoft.com/office/word/2010/wordml" xmlns:wpg="http://schemas.microsoft.com/office/word/2010/wordprocessingGroup" xmlns:wpi="http://schemas.microsoft.com/office/word/2010/wordprocessingInk" xmlns:wne="http://schemas.microsoft.com/office/word/2006/wordml" xmlns:wps="http://schemas.microsoft.com/office/word/2010/wordprocessingShape" mc:Ignorable="w14 wp14">
+<w:numbering xmlns:wpc="http://schemas.microsoft.com/office/word/2010/wordprocessingCanvas" xmlns:mc="http://schemas.openxmlformats.org/markup-compatibility/2006" xmlns:o="urn:schemas-microsoft-com:office:office" xmlns:r="http://schemas.openxmlformats.org/officeDocument/2006/relationships" xmlns:m="http://schemas.openxmlformats.org/officeDocument/2006/math" xmlns:v="urn:schemas-microsoft-com:vml" xmlns:wp14="http://schemas.microsoft.com/office/word/2010/wordprocessingDrawing" xmlns:wp="http://schemas.openxmlformats.org/drawingml/2006/wordprocessingDrawing" xmlns:w10="urn:schemas-microsoft-com:office:word" xmlns:w="http://schemas.openxmlformats.org/wordprocessingml/2006/main" xmlns:w14="http://schemas.microsoft.com/office/word/2010/wordml" xmlns:w15="http://schemas.microsoft.com/office/word/2012/wordml" xmlns:wpg="http://schemas.microsoft.com/office/word/2010/wordprocessingGroup" xmlns:wpi="http://schemas.microsoft.com/office/word/2010/wordprocessingInk" xmlns:wne="http://schemas.microsoft.com/office/word/2006/wordml" xmlns:wps="http://schemas.microsoft.com/office/word/2010/wordprocessingShape" mc:Ignorable="w14 w15 wp14">
   <w:abstractNum w:abstractNumId="0">
     <w:nsid w:val="73920613"/>
     <w:multiLevelType w:val="hybridMultilevel"/>
@@ -2997,7 +3322,7 @@
 </file>
 
 <file path=word/styles.xml><?xml version="1.0" encoding="utf-8"?>
-<w:styles xmlns:mc="http://schemas.openxmlformats.org/markup-compatibility/2006" xmlns:r="http://schemas.openxmlformats.org/officeDocument/2006/relationships" xmlns:w="http://schemas.openxmlformats.org/wordprocessingml/2006/main" xmlns:w14="http://schemas.microsoft.com/office/word/2010/wordml" mc:Ignorable="w14">
+<w:styles xmlns:mc="http://schemas.openxmlformats.org/markup-compatibility/2006" xmlns:r="http://schemas.openxmlformats.org/officeDocument/2006/relationships" xmlns:w="http://schemas.openxmlformats.org/wordprocessingml/2006/main" xmlns:w14="http://schemas.microsoft.com/office/word/2010/wordml" xmlns:w15="http://schemas.microsoft.com/office/word/2012/wordml" mc:Ignorable="w14 w15">
   <w:docDefaults>
     <w:rPrDefault>
       <w:rPr>
@@ -3013,388 +3338,378 @@
       </w:pPr>
     </w:pPrDefault>
   </w:docDefaults>
-  <w:latentStyles w:defLockedState="0" w:defUIPriority="99" w:defSemiHidden="1" w:defUnhideWhenUsed="1" w:defQFormat="0" w:count="267">
-    <w:lsdException w:name="Normal" w:semiHidden="0" w:uiPriority="0" w:unhideWhenUsed="0" w:qFormat="1"/>
-    <w:lsdException w:name="heading 1" w:semiHidden="0" w:uiPriority="9" w:unhideWhenUsed="0" w:qFormat="1"/>
-    <w:lsdException w:name="heading 2" w:uiPriority="9" w:qFormat="1"/>
-    <w:lsdException w:name="heading 3" w:uiPriority="9" w:qFormat="1"/>
-    <w:lsdException w:name="heading 4" w:uiPriority="9" w:qFormat="1"/>
-    <w:lsdException w:name="heading 5" w:uiPriority="9" w:qFormat="1"/>
-    <w:lsdException w:name="heading 6" w:uiPriority="9" w:qFormat="1"/>
-    <w:lsdException w:name="heading 7" w:uiPriority="9" w:qFormat="1"/>
-    <w:lsdException w:name="heading 8" w:uiPriority="9" w:qFormat="1"/>
-    <w:lsdException w:name="heading 9" w:uiPriority="9" w:qFormat="1"/>
-    <w:lsdException w:name="toc 1" w:uiPriority="39"/>
-    <w:lsdException w:name="toc 2" w:uiPriority="39"/>
-    <w:lsdException w:name="toc 3" w:uiPriority="39"/>
-    <w:lsdException w:name="toc 4" w:uiPriority="39"/>
-    <w:lsdException w:name="toc 5" w:uiPriority="39"/>
-    <w:lsdException w:name="toc 6" w:uiPriority="39"/>
-    <w:lsdException w:name="toc 7" w:uiPriority="39"/>
-    <w:lsdException w:name="toc 8" w:uiPriority="39"/>
-    <w:lsdException w:name="toc 9" w:uiPriority="39"/>
-    <w:lsdException w:name="caption" w:uiPriority="35" w:qFormat="1"/>
-    <w:lsdException w:name="Title" w:semiHidden="0" w:uiPriority="10" w:unhideWhenUsed="0" w:qFormat="1"/>
-    <w:lsdException w:name="Default Paragraph Font" w:uiPriority="1"/>
-    <w:lsdException w:name="Subtitle" w:semiHidden="0" w:uiPriority="11" w:unhideWhenUsed="0" w:qFormat="1"/>
-    <w:lsdException w:name="Strong" w:semiHidden="0" w:uiPriority="22" w:unhideWhenUsed="0" w:qFormat="1"/>
-    <w:lsdException w:name="Emphasis" w:semiHidden="0" w:uiPriority="20" w:unhideWhenUsed="0" w:qFormat="1"/>
-    <w:lsdException w:name="Table Grid" w:semiHidden="0" w:uiPriority="39" w:unhideWhenUsed="0"/>
-    <w:lsdException w:name="Placeholder Text" w:unhideWhenUsed="0"/>
-    <w:lsdException w:name="No Spacing" w:semiHidden="0" w:uiPriority="1" w:unhideWhenUsed="0" w:qFormat="1"/>
-    <w:lsdException w:name="Light Shading" w:semiHidden="0" w:uiPriority="60" w:unhideWhenUsed="0"/>
-    <w:lsdException w:name="Light List" w:semiHidden="0" w:uiPriority="61" w:unhideWhenUsed="0"/>
-    <w:lsdException w:name="Light Grid" w:semiHidden="0" w:uiPriority="62" w:unhideWhenUsed="0"/>
-    <w:lsdException w:name="Medium Shading 1" w:semiHidden="0" w:uiPriority="63" w:unhideWhenUsed="0"/>
-    <w:lsdException w:name="Medium Shading 2" w:semiHidden="0" w:uiPriority="64" w:unhideWhenUsed="0"/>
-    <w:lsdException w:name="Medium List 1" w:semiHidden="0" w:uiPriority="65" w:unhideWhenUsed="0"/>
-    <w:lsdException w:name="Medium List 2" w:semiHidden="0" w:uiPriority="66" w:unhideWhenUsed="0"/>
-    <w:lsdException w:name="Medium Grid 1" w:semiHidden="0" w:uiPriority="67" w:unhideWhenUsed="0"/>
-    <w:lsdException w:name="Medium Grid 2" w:semiHidden="0" w:uiPriority="68" w:unhideWhenUsed="0"/>
-    <w:lsdException w:name="Medium Grid 3" w:semiHidden="0" w:uiPriority="69" w:unhideWhenUsed="0"/>
-    <w:lsdException w:name="Dark List" w:semiHidden="0" w:uiPriority="70" w:unhideWhenUsed="0"/>
-    <w:lsdException w:name="Colorful Shading" w:semiHidden="0" w:uiPriority="71" w:unhideWhenUsed="0"/>
-    <w:lsdException w:name="Colorful List" w:semiHidden="0" w:uiPriority="72" w:unhideWhenUsed="0"/>
-    <w:lsdException w:name="Colorful Grid" w:semiHidden="0" w:uiPriority="73" w:unhideWhenUsed="0"/>
-    <w:lsdException w:name="Light Shading Accent 1" w:semiHidden="0" w:uiPriority="60" w:unhideWhenUsed="0"/>
-    <w:lsdException w:name="Light List Accent 1" w:semiHidden="0" w:uiPriority="61" w:unhideWhenUsed="0"/>
-    <w:lsdException w:name="Light Grid Accent 1" w:semiHidden="0" w:uiPriority="62" w:unhideWhenUsed="0"/>
-    <w:lsdException w:name="Medium Shading 1 Accent 1" w:semiHidden="0" w:uiPriority="63" w:unhideWhenUsed="0"/>
-    <w:lsdException w:name="Medium Shading 2 Accent 1" w:semiHidden="0" w:uiPriority="64" w:unhideWhenUsed="0"/>
-    <w:lsdException w:name="Medium List 1 Accent 1" w:semiHidden="0" w:uiPriority="65" w:unhideWhenUsed="0"/>
-    <w:lsdException w:name="Revision" w:unhideWhenUsed="0"/>
-    <w:lsdException w:name="List Paragraph" w:semiHidden="0" w:uiPriority="34" w:unhideWhenUsed="0" w:qFormat="1"/>
-    <w:lsdException w:name="Quote" w:semiHidden="0" w:uiPriority="29" w:unhideWhenUsed="0" w:qFormat="1"/>
-    <w:lsdException w:name="Intense Quote" w:semiHidden="0" w:uiPriority="30" w:unhideWhenUsed="0" w:qFormat="1"/>
-    <w:lsdException w:name="Medium List 2 Accent 1" w:semiHidden="0" w:uiPriority="66" w:unhideWhenUsed="0"/>
-    <w:lsdException w:name="Medium Grid 1 Accent 1" w:semiHidden="0" w:uiPriority="67" w:unhideWhenUsed="0"/>
-    <w:lsdException w:name="Medium Grid 2 Accent 1" w:semiHidden="0" w:uiPriority="68" w:unhideWhenUsed="0"/>
-    <w:lsdException w:name="Medium Grid 3 Accent 1" w:semiHidden="0" w:uiPriority="69" w:unhideWhenUsed="0"/>
-    <w:lsdException w:name="Dark List Accent 1" w:semiHidden="0" w:uiPriority="70" w:unhideWhenUsed="0"/>
-    <w:lsdException w:name="Colorful Shading Accent 1" w:semiHidden="0" w:uiPriority="71" w:unhideWhenUsed="0"/>
-    <w:lsdException w:name="Colorful List Accent 1" w:semiHidden="0" w:uiPriority="72" w:unhideWhenUsed="0"/>
-    <w:lsdException w:name="Colorful Grid Accent 1" w:semiHidden="0" w:uiPriority="73" w:unhideWhenUsed="0"/>
-    <w:lsdException w:name="Light Shading Accent 2" w:semiHidden="0" w:uiPriority="60" w:unhideWhenUsed="0"/>
-    <w:lsdException w:name="Light List Accent 2" w:semiHidden="0" w:uiPriority="61" w:unhideWhenUsed="0"/>
-    <w:lsdException w:name="Light Grid Accent 2" w:semiHidden="0" w:uiPriority="62" w:unhideWhenUsed="0"/>
-    <w:lsdException w:name="Medium Shading 1 Accent 2" w:semiHidden="0" w:uiPriority="63" w:unhideWhenUsed="0"/>
-    <w:lsdException w:name="Medium Shading 2 Accent 2" w:semiHidden="0" w:uiPriority="64" w:unhideWhenUsed="0"/>
-    <w:lsdException w:name="Medium List 1 Accent 2" w:semiHidden="0" w:uiPriority="65" w:unhideWhenUsed="0"/>
-    <w:lsdException w:name="Medium List 2 Accent 2" w:semiHidden="0" w:uiPriority="66" w:unhideWhenUsed="0"/>
-    <w:lsdException w:name="Medium Grid 1 Accent 2" w:semiHidden="0" w:uiPriority="67" w:unhideWhenUsed="0"/>
-    <w:lsdException w:name="Medium Grid 2 Accent 2" w:semiHidden="0" w:uiPriority="68" w:unhideWhenUsed="0"/>
-    <w:lsdException w:name="Medium Grid 3 Accent 2" w:semiHidden="0" w:uiPriority="69" w:unhideWhenUsed="0"/>
-    <w:lsdException w:name="Dark List Accent 2" w:semiHidden="0" w:uiPriority="70" w:unhideWhenUsed="0"/>
-    <w:lsdException w:name="Colorful Shading Accent 2" w:semiHidden="0" w:uiPriority="71" w:unhideWhenUsed="0"/>
-    <w:lsdException w:name="Colorful List Accent 2" w:semiHidden="0" w:uiPriority="72" w:unhideWhenUsed="0"/>
-    <w:lsdException w:name="Colorful Grid Accent 2" w:semiHidden="0" w:uiPriority="73" w:unhideWhenUsed="0"/>
-    <w:lsdException w:name="Light Shading Accent 3" w:semiHidden="0" w:uiPriority="60" w:unhideWhenUsed="0"/>
-    <w:lsdException w:name="Light List Accent 3" w:semiHidden="0" w:uiPriority="61" w:unhideWhenUsed="0"/>
-    <w:lsdException w:name="Light Grid Accent 3" w:semiHidden="0" w:uiPriority="62" w:unhideWhenUsed="0"/>
-    <w:lsdException w:name="Medium Shading 1 Accent 3" w:semiHidden="0" w:uiPriority="63" w:unhideWhenUsed="0"/>
-    <w:lsdException w:name="Medium Shading 2 Accent 3" w:semiHidden="0" w:uiPriority="64" w:unhideWhenUsed="0"/>
-    <w:lsdException w:name="Medium List 1 Accent 3" w:semiHidden="0" w:uiPriority="65" w:unhideWhenUsed="0"/>
-    <w:lsdException w:name="Medium List 2 Accent 3" w:semiHidden="0" w:uiPriority="66" w:unhideWhenUsed="0"/>
-    <w:lsdException w:name="Medium Grid 1 Accent 3" w:semiHidden="0" w:uiPriority="67" w:unhideWhenUsed="0"/>
-    <w:lsdException w:name="Medium Grid 2 Accent 3" w:semiHidden="0" w:uiPriority="68" w:unhideWhenUsed="0"/>
-    <w:lsdException w:name="Medium Grid 3 Accent 3" w:semiHidden="0" w:uiPriority="69" w:unhideWhenUsed="0"/>
-    <w:lsdException w:name="Dark List Accent 3" w:semiHidden="0" w:uiPriority="70" w:unhideWhenUsed="0"/>
-    <w:lsdException w:name="Colorful Shading Accent 3" w:semiHidden="0" w:uiPriority="71" w:unhideWhenUsed="0"/>
-    <w:lsdException w:name="Colorful List Accent 3" w:semiHidden="0" w:uiPriority="72" w:unhideWhenUsed="0"/>
-    <w:lsdException w:name="Colorful Grid Accent 3" w:semiHidden="0" w:uiPriority="73" w:unhideWhenUsed="0"/>
-    <w:lsdException w:name="Light Shading Accent 4" w:semiHidden="0" w:uiPriority="60" w:unhideWhenUsed="0"/>
-    <w:lsdException w:name="Light List Accent 4" w:semiHidden="0" w:uiPriority="61" w:unhideWhenUsed="0"/>
-    <w:lsdException w:name="Light Grid Accent 4" w:semiHidden="0" w:uiPriority="62" w:unhideWhenUsed="0"/>
-    <w:lsdException w:name="Medium Shading 1 Accent 4" w:semiHidden="0" w:uiPriority="63" w:unhideWhenUsed="0"/>
-    <w:lsdException w:name="Medium Shading 2 Accent 4" w:semiHidden="0" w:uiPriority="64" w:unhideWhenUsed="0"/>
-    <w:lsdException w:name="Medium List 1 Accent 4" w:semiHidden="0" w:uiPriority="65" w:unhideWhenUsed="0"/>
-    <w:lsdException w:name="Medium List 2 Accent 4" w:semiHidden="0" w:uiPriority="66" w:unhideWhenUsed="0"/>
-    <w:lsdException w:name="Medium Grid 1 Accent 4" w:semiHidden="0" w:uiPriority="67" w:unhideWhenUsed="0"/>
-    <w:lsdException w:name="Medium Grid 2 Accent 4" w:semiHidden="0" w:uiPriority="68" w:unhideWhenUsed="0"/>
-    <w:lsdException w:name="Medium Grid 3 Accent 4" w:semiHidden="0" w:uiPriority="69" w:unhideWhenUsed="0"/>
-    <w:lsdException w:name="Dark List Accent 4" w:semiHidden="0" w:uiPriority="70" w:unhideWhenUsed="0"/>
-    <w:lsdException w:name="Colorful Shading Accent 4" w:semiHidden="0" w:uiPriority="71" w:unhideWhenUsed="0"/>
-    <w:lsdException w:name="Colorful List Accent 4" w:semiHidden="0" w:uiPriority="72" w:unhideWhenUsed="0"/>
-    <w:lsdException w:name="Colorful Grid Accent 4" w:semiHidden="0" w:uiPriority="73" w:unhideWhenUsed="0"/>
-    <w:lsdException w:name="Light Shading Accent 5" w:semiHidden="0" w:uiPriority="60" w:unhideWhenUsed="0"/>
-    <w:lsdException w:name="Light List Accent 5" w:semiHidden="0" w:uiPriority="61" w:unhideWhenUsed="0"/>
-    <w:lsdException w:name="Light Grid Accent 5" w:semiHidden="0" w:uiPriority="62" w:unhideWhenUsed="0"/>
-    <w:lsdException w:name="Medium Shading 1 Accent 5" w:semiHidden="0" w:uiPriority="63" w:unhideWhenUsed="0"/>
-    <w:lsdException w:name="Medium Shading 2 Accent 5" w:semiHidden="0" w:uiPriority="64" w:unhideWhenUsed="0"/>
-    <w:lsdException w:name="Medium List 1 Accent 5" w:semiHidden="0" w:uiPriority="65" w:unhideWhenUsed="0"/>
-    <w:lsdException w:name="Medium List 2 Accent 5" w:semiHidden="0" w:uiPriority="66" w:unhideWhenUsed="0"/>
-    <w:lsdException w:name="Medium Grid 1 Accent 5" w:semiHidden="0" w:uiPriority="67" w:unhideWhenUsed="0"/>
-    <w:lsdException w:name="Medium Grid 2 Accent 5" w:semiHidden="0" w:uiPriority="68" w:unhideWhenUsed="0"/>
-    <w:lsdException w:name="Medium Grid 3 Accent 5" w:semiHidden="0" w:uiPriority="69" w:unhideWhenUsed="0"/>
-    <w:lsdException w:name="Dark List Accent 5" w:semiHidden="0" w:uiPriority="70" w:unhideWhenUsed="0"/>
-    <w:lsdException w:name="Colorful Shading Accent 5" w:semiHidden="0" w:uiPriority="71" w:unhideWhenUsed="0"/>
-    <w:lsdException w:name="Colorful List Accent 5" w:semiHidden="0" w:uiPriority="72" w:unhideWhenUsed="0"/>
-    <w:lsdException w:name="Colorful Grid Accent 5" w:semiHidden="0" w:uiPriority="73" w:unhideWhenUsed="0"/>
-    <w:lsdException w:name="Light Shading Accent 6" w:semiHidden="0" w:uiPriority="60" w:unhideWhenUsed="0"/>
-    <w:lsdException w:name="Light List Accent 6" w:semiHidden="0" w:uiPriority="61" w:unhideWhenUsed="0"/>
-    <w:lsdException w:name="Light Grid Accent 6" w:semiHidden="0" w:uiPriority="62" w:unhideWhenUsed="0"/>
-    <w:lsdException w:name="Medium Shading 1 Accent 6" w:semiHidden="0" w:uiPriority="63" w:unhideWhenUsed="0"/>
-    <w:lsdException w:name="Medium Shading 2 Accent 6" w:semiHidden="0" w:uiPriority="64" w:unhideWhenUsed="0"/>
-    <w:lsdException w:name="Medium List 1 Accent 6" w:semiHidden="0" w:uiPriority="65" w:unhideWhenUsed="0"/>
-    <w:lsdException w:name="Medium List 2 Accent 6" w:semiHidden="0" w:uiPriority="66" w:unhideWhenUsed="0"/>
-    <w:lsdException w:name="Medium Grid 1 Accent 6" w:semiHidden="0" w:uiPriority="67" w:unhideWhenUsed="0"/>
-    <w:lsdException w:name="Medium Grid 2 Accent 6" w:semiHidden="0" w:uiPriority="68" w:unhideWhenUsed="0"/>
-    <w:lsdException w:name="Medium Grid 3 Accent 6" w:semiHidden="0" w:uiPriority="69" w:unhideWhenUsed="0"/>
-    <w:lsdException w:name="Dark List Accent 6" w:semiHidden="0" w:uiPriority="70" w:unhideWhenUsed="0"/>
-    <w:lsdException w:name="Colorful Shading Accent 6" w:semiHidden="0" w:uiPriority="71" w:unhideWhenUsed="0"/>
-    <w:lsdException w:name="Colorful List Accent 6" w:semiHidden="0" w:uiPriority="72" w:unhideWhenUsed="0"/>
-    <w:lsdException w:name="Colorful Grid Accent 6" w:semiHidden="0" w:uiPriority="73" w:unhideWhenUsed="0"/>
-    <w:lsdException w:name="Subtle Emphasis" w:semiHidden="0" w:uiPriority="19" w:unhideWhenUsed="0" w:qFormat="1"/>
-    <w:lsdException w:name="Intense Emphasis" w:semiHidden="0" w:uiPriority="21" w:unhideWhenUsed="0" w:qFormat="1"/>
-    <w:lsdException w:name="Subtle Reference" w:semiHidden="0" w:uiPriority="31" w:unhideWhenUsed="0" w:qFormat="1"/>
-    <w:lsdException w:name="Intense Reference" w:semiHidden="0" w:uiPriority="32" w:unhideWhenUsed="0" w:qFormat="1"/>
-    <w:lsdException w:name="Book Title" w:semiHidden="0" w:uiPriority="33" w:unhideWhenUsed="0" w:qFormat="1"/>
-    <w:lsdException w:name="Bibliography" w:uiPriority="37"/>
-    <w:lsdException w:name="TOC Heading" w:uiPriority="39" w:qFormat="1"/>
-  </w:latentStyles>
-  <w:style w:type="paragraph" w:default="1" w:styleId="a">
-    <w:name w:val="Normal"/>
-    <w:qFormat/>
-  </w:style>
-  <w:style w:type="character" w:default="1" w:styleId="a0">
-    <w:name w:val="Default Paragraph Font"/>
-    <w:uiPriority w:val="1"/>
-    <w:semiHidden/>
-    <w:unhideWhenUsed/>
-  </w:style>
-  <w:style w:type="table" w:default="1" w:styleId="a1">
-    <w:name w:val="Normal Table"/>
-    <w:uiPriority w:val="99"/>
-    <w:semiHidden/>
-    <w:unhideWhenUsed/>
-    <w:tblPr>
-      <w:tblInd w:w="0" w:type="dxa"/>
-      <w:tblCellMar>
-        <w:top w:w="0" w:type="dxa"/>
-        <w:left w:w="108" w:type="dxa"/>
-        <w:bottom w:w="0" w:type="dxa"/>
-        <w:right w:w="108" w:type="dxa"/>
-      </w:tblCellMar>
-    </w:tblPr>
-  </w:style>
-  <w:style w:type="numbering" w:default="1" w:styleId="a2">
-    <w:name w:val="No List"/>
-    <w:uiPriority w:val="99"/>
-    <w:semiHidden/>
-    <w:unhideWhenUsed/>
-  </w:style>
-  <w:style w:type="paragraph" w:styleId="a3">
-    <w:name w:val="List Paragraph"/>
-    <w:basedOn w:val="a"/>
-    <w:uiPriority w:val="34"/>
-    <w:qFormat/>
-    <w:rsid w:val="008C79EC"/>
-    <w:pPr>
-      <w:ind w:left="720"/>
-      <w:contextualSpacing/>
-    </w:pPr>
-    <w:rPr>
-      <w:lang w:val="en-US"/>
-    </w:rPr>
-  </w:style>
-  <w:style w:type="paragraph" w:styleId="a4">
-    <w:name w:val="Balloon Text"/>
-    <w:basedOn w:val="a"/>
-    <w:link w:val="a5"/>
-    <w:uiPriority w:val="99"/>
-    <w:semiHidden/>
-    <w:unhideWhenUsed/>
-    <w:rsid w:val="00F45FAB"/>
-    <w:pPr>
-      <w:spacing w:after="0" w:line="240" w:lineRule="auto"/>
-    </w:pPr>
-    <w:rPr>
-      <w:rFonts w:ascii="Tahoma" w:hAnsi="Tahoma" w:cs="Tahoma"/>
-      <w:sz w:val="16"/>
-      <w:szCs w:val="16"/>
-    </w:rPr>
-  </w:style>
-  <w:style w:type="character" w:customStyle="1" w:styleId="a5">
-    <w:name w:val="Текст выноски Знак"/>
-    <w:basedOn w:val="a0"/>
-    <w:link w:val="a4"/>
-    <w:uiPriority w:val="99"/>
-    <w:semiHidden/>
-    <w:rsid w:val="00F45FAB"/>
-    <w:rPr>
-      <w:rFonts w:ascii="Tahoma" w:hAnsi="Tahoma" w:cs="Tahoma"/>
-      <w:sz w:val="16"/>
-      <w:szCs w:val="16"/>
-    </w:rPr>
-  </w:style>
-  <w:style w:type="character" w:styleId="a6">
-    <w:name w:val="Placeholder Text"/>
-    <w:basedOn w:val="a0"/>
-    <w:uiPriority w:val="99"/>
-    <w:semiHidden/>
-    <w:rsid w:val="00F45FAB"/>
-    <w:rPr>
-      <w:color w:val="808080"/>
-    </w:rPr>
-  </w:style>
-</w:styles>
-</file>
-
-<file path=word/stylesWithEffects.xml><?xml version="1.0" encoding="utf-8"?>
-<w:styles xmlns:wpc="http://schemas.microsoft.com/office/word/2010/wordprocessingCanvas" xmlns:mc="http://schemas.openxmlformats.org/markup-compatibility/2006" xmlns:o="urn:schemas-microsoft-com:office:office" xmlns:r="http://schemas.openxmlformats.org/officeDocument/2006/relationships" xmlns:m="http://schemas.openxmlformats.org/officeDocument/2006/math" xmlns:v="urn:schemas-microsoft-com:vml" xmlns:wp14="http://schemas.microsoft.com/office/word/2010/wordprocessingDrawing" xmlns:wp="http://schemas.openxmlformats.org/drawingml/2006/wordprocessingDrawing" xmlns:w10="urn:schemas-microsoft-com:office:word" xmlns:w="http://schemas.openxmlformats.org/wordprocessingml/2006/main" xmlns:w14="http://schemas.microsoft.com/office/word/2010/wordml" xmlns:wpg="http://schemas.microsoft.com/office/word/2010/wordprocessingGroup" xmlns:wpi="http://schemas.microsoft.com/office/word/2010/wordprocessingInk" xmlns:wne="http://schemas.microsoft.com/office/word/2006/wordml" xmlns:wps="http://schemas.microsoft.com/office/word/2010/wordprocessingShape" mc:Ignorable="w14 wp14">
-  <w:docDefaults>
-    <w:rPrDefault>
-      <w:rPr>
-        <w:rFonts w:asciiTheme="minorHAnsi" w:eastAsiaTheme="minorHAnsi" w:hAnsiTheme="minorHAnsi" w:cstheme="minorBidi"/>
-        <w:sz w:val="22"/>
-        <w:szCs w:val="22"/>
-        <w:lang w:val="ru-RU" w:eastAsia="en-US" w:bidi="ar-SA"/>
-      </w:rPr>
-    </w:rPrDefault>
-    <w:pPrDefault>
-      <w:pPr>
-        <w:spacing w:after="160" w:line="259" w:lineRule="auto"/>
-      </w:pPr>
-    </w:pPrDefault>
-  </w:docDefaults>
-  <w:latentStyles w:defLockedState="0" w:defUIPriority="99" w:defSemiHidden="1" w:defUnhideWhenUsed="1" w:defQFormat="0" w:count="267">
-    <w:lsdException w:name="Normal" w:semiHidden="0" w:uiPriority="0" w:unhideWhenUsed="0" w:qFormat="1"/>
-    <w:lsdException w:name="heading 1" w:semiHidden="0" w:uiPriority="9" w:unhideWhenUsed="0" w:qFormat="1"/>
-    <w:lsdException w:name="heading 2" w:uiPriority="9" w:qFormat="1"/>
-    <w:lsdException w:name="heading 3" w:uiPriority="9" w:qFormat="1"/>
-    <w:lsdException w:name="heading 4" w:uiPriority="9" w:qFormat="1"/>
-    <w:lsdException w:name="heading 5" w:uiPriority="9" w:qFormat="1"/>
-    <w:lsdException w:name="heading 6" w:uiPriority="9" w:qFormat="1"/>
-    <w:lsdException w:name="heading 7" w:uiPriority="9" w:qFormat="1"/>
-    <w:lsdException w:name="heading 8" w:uiPriority="9" w:qFormat="1"/>
-    <w:lsdException w:name="heading 9" w:uiPriority="9" w:qFormat="1"/>
-    <w:lsdException w:name="toc 1" w:uiPriority="39"/>
-    <w:lsdException w:name="toc 2" w:uiPriority="39"/>
-    <w:lsdException w:name="toc 3" w:uiPriority="39"/>
-    <w:lsdException w:name="toc 4" w:uiPriority="39"/>
-    <w:lsdException w:name="toc 5" w:uiPriority="39"/>
-    <w:lsdException w:name="toc 6" w:uiPriority="39"/>
-    <w:lsdException w:name="toc 7" w:uiPriority="39"/>
-    <w:lsdException w:name="toc 8" w:uiPriority="39"/>
-    <w:lsdException w:name="toc 9" w:uiPriority="39"/>
-    <w:lsdException w:name="caption" w:uiPriority="35" w:qFormat="1"/>
-    <w:lsdException w:name="Title" w:semiHidden="0" w:uiPriority="10" w:unhideWhenUsed="0" w:qFormat="1"/>
-    <w:lsdException w:name="Default Paragraph Font" w:uiPriority="1"/>
-    <w:lsdException w:name="Subtitle" w:semiHidden="0" w:uiPriority="11" w:unhideWhenUsed="0" w:qFormat="1"/>
-    <w:lsdException w:name="Strong" w:semiHidden="0" w:uiPriority="22" w:unhideWhenUsed="0" w:qFormat="1"/>
-    <w:lsdException w:name="Emphasis" w:semiHidden="0" w:uiPriority="20" w:unhideWhenUsed="0" w:qFormat="1"/>
-    <w:lsdException w:name="Table Grid" w:semiHidden="0" w:uiPriority="39" w:unhideWhenUsed="0"/>
-    <w:lsdException w:name="Placeholder Text" w:unhideWhenUsed="0"/>
-    <w:lsdException w:name="No Spacing" w:semiHidden="0" w:uiPriority="1" w:unhideWhenUsed="0" w:qFormat="1"/>
-    <w:lsdException w:name="Light Shading" w:semiHidden="0" w:uiPriority="60" w:unhideWhenUsed="0"/>
-    <w:lsdException w:name="Light List" w:semiHidden="0" w:uiPriority="61" w:unhideWhenUsed="0"/>
-    <w:lsdException w:name="Light Grid" w:semiHidden="0" w:uiPriority="62" w:unhideWhenUsed="0"/>
-    <w:lsdException w:name="Medium Shading 1" w:semiHidden="0" w:uiPriority="63" w:unhideWhenUsed="0"/>
-    <w:lsdException w:name="Medium Shading 2" w:semiHidden="0" w:uiPriority="64" w:unhideWhenUsed="0"/>
-    <w:lsdException w:name="Medium List 1" w:semiHidden="0" w:uiPriority="65" w:unhideWhenUsed="0"/>
-    <w:lsdException w:name="Medium List 2" w:semiHidden="0" w:uiPriority="66" w:unhideWhenUsed="0"/>
-    <w:lsdException w:name="Medium Grid 1" w:semiHidden="0" w:uiPriority="67" w:unhideWhenUsed="0"/>
-    <w:lsdException w:name="Medium Grid 2" w:semiHidden="0" w:uiPriority="68" w:unhideWhenUsed="0"/>
-    <w:lsdException w:name="Medium Grid 3" w:semiHidden="0" w:uiPriority="69" w:unhideWhenUsed="0"/>
-    <w:lsdException w:name="Dark List" w:semiHidden="0" w:uiPriority="70" w:unhideWhenUsed="0"/>
-    <w:lsdException w:name="Colorful Shading" w:semiHidden="0" w:uiPriority="71" w:unhideWhenUsed="0"/>
-    <w:lsdException w:name="Colorful List" w:semiHidden="0" w:uiPriority="72" w:unhideWhenUsed="0"/>
-    <w:lsdException w:name="Colorful Grid" w:semiHidden="0" w:uiPriority="73" w:unhideWhenUsed="0"/>
-    <w:lsdException w:name="Light Shading Accent 1" w:semiHidden="0" w:uiPriority="60" w:unhideWhenUsed="0"/>
-    <w:lsdException w:name="Light List Accent 1" w:semiHidden="0" w:uiPriority="61" w:unhideWhenUsed="0"/>
-    <w:lsdException w:name="Light Grid Accent 1" w:semiHidden="0" w:uiPriority="62" w:unhideWhenUsed="0"/>
-    <w:lsdException w:name="Medium Shading 1 Accent 1" w:semiHidden="0" w:uiPriority="63" w:unhideWhenUsed="0"/>
-    <w:lsdException w:name="Medium Shading 2 Accent 1" w:semiHidden="0" w:uiPriority="64" w:unhideWhenUsed="0"/>
-    <w:lsdException w:name="Medium List 1 Accent 1" w:semiHidden="0" w:uiPriority="65" w:unhideWhenUsed="0"/>
-    <w:lsdException w:name="Revision" w:unhideWhenUsed="0"/>
-    <w:lsdException w:name="List Paragraph" w:semiHidden="0" w:uiPriority="34" w:unhideWhenUsed="0" w:qFormat="1"/>
-    <w:lsdException w:name="Quote" w:semiHidden="0" w:uiPriority="29" w:unhideWhenUsed="0" w:qFormat="1"/>
-    <w:lsdException w:name="Intense Quote" w:semiHidden="0" w:uiPriority="30" w:unhideWhenUsed="0" w:qFormat="1"/>
-    <w:lsdException w:name="Medium List 2 Accent 1" w:semiHidden="0" w:uiPriority="66" w:unhideWhenUsed="0"/>
-    <w:lsdException w:name="Medium Grid 1 Accent 1" w:semiHidden="0" w:uiPriority="67" w:unhideWhenUsed="0"/>
-    <w:lsdException w:name="Medium Grid 2 Accent 1" w:semiHidden="0" w:uiPriority="68" w:unhideWhenUsed="0"/>
-    <w:lsdException w:name="Medium Grid 3 Accent 1" w:semiHidden="0" w:uiPriority="69" w:unhideWhenUsed="0"/>
-    <w:lsdException w:name="Dark List Accent 1" w:semiHidden="0" w:uiPriority="70" w:unhideWhenUsed="0"/>
-    <w:lsdException w:name="Colorful Shading Accent 1" w:semiHidden="0" w:uiPriority="71" w:unhideWhenUsed="0"/>
-    <w:lsdException w:name="Colorful List Accent 1" w:semiHidden="0" w:uiPriority="72" w:unhideWhenUsed="0"/>
-    <w:lsdException w:name="Colorful Grid Accent 1" w:semiHidden="0" w:uiPriority="73" w:unhideWhenUsed="0"/>
-    <w:lsdException w:name="Light Shading Accent 2" w:semiHidden="0" w:uiPriority="60" w:unhideWhenUsed="0"/>
-    <w:lsdException w:name="Light List Accent 2" w:semiHidden="0" w:uiPriority="61" w:unhideWhenUsed="0"/>
-    <w:lsdException w:name="Light Grid Accent 2" w:semiHidden="0" w:uiPriority="62" w:unhideWhenUsed="0"/>
-    <w:lsdException w:name="Medium Shading 1 Accent 2" w:semiHidden="0" w:uiPriority="63" w:unhideWhenUsed="0"/>
-    <w:lsdException w:name="Medium Shading 2 Accent 2" w:semiHidden="0" w:uiPriority="64" w:unhideWhenUsed="0"/>
-    <w:lsdException w:name="Medium List 1 Accent 2" w:semiHidden="0" w:uiPriority="65" w:unhideWhenUsed="0"/>
-    <w:lsdException w:name="Medium List 2 Accent 2" w:semiHidden="0" w:uiPriority="66" w:unhideWhenUsed="0"/>
-    <w:lsdException w:name="Medium Grid 1 Accent 2" w:semiHidden="0" w:uiPriority="67" w:unhideWhenUsed="0"/>
-    <w:lsdException w:name="Medium Grid 2 Accent 2" w:semiHidden="0" w:uiPriority="68" w:unhideWhenUsed="0"/>
-    <w:lsdException w:name="Medium Grid 3 Accent 2" w:semiHidden="0" w:uiPriority="69" w:unhideWhenUsed="0"/>
-    <w:lsdException w:name="Dark List Accent 2" w:semiHidden="0" w:uiPriority="70" w:unhideWhenUsed="0"/>
-    <w:lsdException w:name="Colorful Shading Accent 2" w:semiHidden="0" w:uiPriority="71" w:unhideWhenUsed="0"/>
-    <w:lsdException w:name="Colorful List Accent 2" w:semiHidden="0" w:uiPriority="72" w:unhideWhenUsed="0"/>
-    <w:lsdException w:name="Colorful Grid Accent 2" w:semiHidden="0" w:uiPriority="73" w:unhideWhenUsed="0"/>
-    <w:lsdException w:name="Light Shading Accent 3" w:semiHidden="0" w:uiPriority="60" w:unhideWhenUsed="0"/>
-    <w:lsdException w:name="Light List Accent 3" w:semiHidden="0" w:uiPriority="61" w:unhideWhenUsed="0"/>
-    <w:lsdException w:name="Light Grid Accent 3" w:semiHidden="0" w:uiPriority="62" w:unhideWhenUsed="0"/>
-    <w:lsdException w:name="Medium Shading 1 Accent 3" w:semiHidden="0" w:uiPriority="63" w:unhideWhenUsed="0"/>
-    <w:lsdException w:name="Medium Shading 2 Accent 3" w:semiHidden="0" w:uiPriority="64" w:unhideWhenUsed="0"/>
-    <w:lsdException w:name="Medium List 1 Accent 3" w:semiHidden="0" w:uiPriority="65" w:unhideWhenUsed="0"/>
-    <w:lsdException w:name="Medium List 2 Accent 3" w:semiHidden="0" w:uiPriority="66" w:unhideWhenUsed="0"/>
-    <w:lsdException w:name="Medium Grid 1 Accent 3" w:semiHidden="0" w:uiPriority="67" w:unhideWhenUsed="0"/>
-    <w:lsdException w:name="Medium Grid 2 Accent 3" w:semiHidden="0" w:uiPriority="68" w:unhideWhenUsed="0"/>
-    <w:lsdException w:name="Medium Grid 3 Accent 3" w:semiHidden="0" w:uiPriority="69" w:unhideWhenUsed="0"/>
-    <w:lsdException w:name="Dark List Accent 3" w:semiHidden="0" w:uiPriority="70" w:unhideWhenUsed="0"/>
-    <w:lsdException w:name="Colorful Shading Accent 3" w:semiHidden="0" w:uiPriority="71" w:unhideWhenUsed="0"/>
-    <w:lsdException w:name="Colorful List Accent 3" w:semiHidden="0" w:uiPriority="72" w:unhideWhenUsed="0"/>
-    <w:lsdException w:name="Colorful Grid Accent 3" w:semiHidden="0" w:uiPriority="73" w:unhideWhenUsed="0"/>
-    <w:lsdException w:name="Light Shading Accent 4" w:semiHidden="0" w:uiPriority="60" w:unhideWhenUsed="0"/>
-    <w:lsdException w:name="Light List Accent 4" w:semiHidden="0" w:uiPriority="61" w:unhideWhenUsed="0"/>
-    <w:lsdException w:name="Light Grid Accent 4" w:semiHidden="0" w:uiPriority="62" w:unhideWhenUsed="0"/>
-    <w:lsdException w:name="Medium Shading 1 Accent 4" w:semiHidden="0" w:uiPriority="63" w:unhideWhenUsed="0"/>
-    <w:lsdException w:name="Medium Shading 2 Accent 4" w:semiHidden="0" w:uiPriority="64" w:unhideWhenUsed="0"/>
-    <w:lsdException w:name="Medium List 1 Accent 4" w:semiHidden="0" w:uiPriority="65" w:unhideWhenUsed="0"/>
-    <w:lsdException w:name="Medium List 2 Accent 4" w:semiHidden="0" w:uiPriority="66" w:unhideWhenUsed="0"/>
-    <w:lsdException w:name="Medium Grid 1 Accent 4" w:semiHidden="0" w:uiPriority="67" w:unhideWhenUsed="0"/>
-    <w:lsdException w:name="Medium Grid 2 Accent 4" w:semiHidden="0" w:uiPriority="68" w:unhideWhenUsed="0"/>
-    <w:lsdException w:name="Medium Grid 3 Accent 4" w:semiHidden="0" w:uiPriority="69" w:unhideWhenUsed="0"/>
-    <w:lsdException w:name="Dark List Accent 4" w:semiHidden="0" w:uiPriority="70" w:unhideWhenUsed="0"/>
-    <w:lsdException w:name="Colorful Shading Accent 4" w:semiHidden="0" w:uiPriority="71" w:unhideWhenUsed="0"/>
-    <w:lsdException w:name="Colorful List Accent 4" w:semiHidden="0" w:uiPriority="72" w:unhideWhenUsed="0"/>
-    <w:lsdException w:name="Colorful Grid Accent 4" w:semiHidden="0" w:uiPriority="73" w:unhideWhenUsed="0"/>
-    <w:lsdException w:name="Light Shading Accent 5" w:semiHidden="0" w:uiPriority="60" w:unhideWhenUsed="0"/>
-    <w:lsdException w:name="Light List Accent 5" w:semiHidden="0" w:uiPriority="61" w:unhideWhenUsed="0"/>
-    <w:lsdException w:name="Light Grid Accent 5" w:semiHidden="0" w:uiPriority="62" w:unhideWhenUsed="0"/>
-    <w:lsdException w:name="Medium Shading 1 Accent 5" w:semiHidden="0" w:uiPriority="63" w:unhideWhenUsed="0"/>
-    <w:lsdException w:name="Medium Shading 2 Accent 5" w:semiHidden="0" w:uiPriority="64" w:unhideWhenUsed="0"/>
-    <w:lsdException w:name="Medium List 1 Accent 5" w:semiHidden="0" w:uiPriority="65" w:unhideWhenUsed="0"/>
-    <w:lsdException w:name="Medium List 2 Accent 5" w:semiHidden="0" w:uiPriority="66" w:unhideWhenUsed="0"/>
-    <w:lsdException w:name="Medium Grid 1 Accent 5" w:semiHidden="0" w:uiPriority="67" w:unhideWhenUsed="0"/>
-    <w:lsdException w:name="Medium Grid 2 Accent 5" w:semiHidden="0" w:uiPriority="68" w:unhideWhenUsed="0"/>
-    <w:lsdException w:name="Medium Grid 3 Accent 5" w:semiHidden="0" w:uiPriority="69" w:unhideWhenUsed="0"/>
-    <w:lsdException w:name="Dark List Accent 5" w:semiHidden="0" w:uiPriority="70" w:unhideWhenUsed="0"/>
-    <w:lsdException w:name="Colorful Shading Accent 5" w:semiHidden="0" w:uiPriority="71" w:unhideWhenUsed="0"/>
-    <w:lsdException w:name="Colorful List Accent 5" w:semiHidden="0" w:uiPriority="72" w:unhideWhenUsed="0"/>
-    <w:lsdException w:name="Colorful Grid Accent 5" w:semiHidden="0" w:uiPriority="73" w:unhideWhenUsed="0"/>
-    <w:lsdException w:name="Light Shading Accent 6" w:semiHidden="0" w:uiPriority="60" w:unhideWhenUsed="0"/>
-    <w:lsdException w:name="Light List Accent 6" w:semiHidden="0" w:uiPriority="61" w:unhideWhenUsed="0"/>
-    <w:lsdException w:name="Light Grid Accent 6" w:semiHidden="0" w:uiPriority="62" w:unhideWhenUsed="0"/>
-    <w:lsdException w:name="Medium Shading 1 Accent 6" w:semiHidden="0" w:uiPriority="63" w:unhideWhenUsed="0"/>
-    <w:lsdException w:name="Medium Shading 2 Accent 6" w:semiHidden="0" w:uiPriority="64" w:unhideWhenUsed="0"/>
-    <w:lsdException w:name="Medium List 1 Accent 6" w:semiHidden="0" w:uiPriority="65" w:unhideWhenUsed="0"/>
-    <w:lsdException w:name="Medium List 2 Accent 6" w:semiHidden="0" w:uiPriority="66" w:unhideWhenUsed="0"/>
-    <w:lsdException w:name="Medium Grid 1 Accent 6" w:semiHidden="0" w:uiPriority="67" w:unhideWhenUsed="0"/>
-    <w:lsdException w:name="Medium Grid 2 Accent 6" w:semiHidden="0" w:uiPriority="68" w:unhideWhenUsed="0"/>
-    <w:lsdException w:name="Medium Grid 3 Accent 6" w:semiHidden="0" w:uiPriority="69" w:unhideWhenUsed="0"/>
-    <w:lsdException w:name="Dark List Accent 6" w:semiHidden="0" w:uiPriority="70" w:unhideWhenUsed="0"/>
-    <w:lsdException w:name="Colorful Shading Accent 6" w:semiHidden="0" w:uiPriority="71" w:unhideWhenUsed="0"/>
-    <w:lsdException w:name="Colorful List Accent 6" w:semiHidden="0" w:uiPriority="72" w:unhideWhenUsed="0"/>
-    <w:lsdException w:name="Colorful Grid Accent 6" w:semiHidden="0" w:uiPriority="73" w:unhideWhenUsed="0"/>
-    <w:lsdException w:name="Subtle Emphasis" w:semiHidden="0" w:uiPriority="19" w:unhideWhenUsed="0" w:qFormat="1"/>
-    <w:lsdException w:name="Intense Emphasis" w:semiHidden="0" w:uiPriority="21" w:unhideWhenUsed="0" w:qFormat="1"/>
-    <w:lsdException w:name="Subtle Reference" w:semiHidden="0" w:uiPriority="31" w:unhideWhenUsed="0" w:qFormat="1"/>
-    <w:lsdException w:name="Intense Reference" w:semiHidden="0" w:uiPriority="32" w:unhideWhenUsed="0" w:qFormat="1"/>
-    <w:lsdException w:name="Book Title" w:semiHidden="0" w:uiPriority="33" w:unhideWhenUsed="0" w:qFormat="1"/>
-    <w:lsdException w:name="Bibliography" w:uiPriority="37"/>
-    <w:lsdException w:name="TOC Heading" w:uiPriority="39" w:qFormat="1"/>
+  <w:latentStyles w:defLockedState="0" w:defUIPriority="99" w:defSemiHidden="0" w:defUnhideWhenUsed="0" w:defQFormat="0" w:count="371">
+    <w:lsdException w:name="Normal" w:uiPriority="0" w:qFormat="1"/>
+    <w:lsdException w:name="heading 1" w:uiPriority="9" w:qFormat="1"/>
+    <w:lsdException w:name="heading 2" w:semiHidden="1" w:uiPriority="9" w:unhideWhenUsed="1" w:qFormat="1"/>
+    <w:lsdException w:name="heading 3" w:semiHidden="1" w:uiPriority="9" w:unhideWhenUsed="1" w:qFormat="1"/>
+    <w:lsdException w:name="heading 4" w:semiHidden="1" w:uiPriority="9" w:unhideWhenUsed="1" w:qFormat="1"/>
+    <w:lsdException w:name="heading 5" w:semiHidden="1" w:uiPriority="9" w:unhideWhenUsed="1" w:qFormat="1"/>
+    <w:lsdException w:name="heading 6" w:semiHidden="1" w:uiPriority="9" w:unhideWhenUsed="1" w:qFormat="1"/>
+    <w:lsdException w:name="heading 7" w:semiHidden="1" w:uiPriority="9" w:unhideWhenUsed="1" w:qFormat="1"/>
+    <w:lsdException w:name="heading 8" w:semiHidden="1" w:uiPriority="9" w:unhideWhenUsed="1" w:qFormat="1"/>
+    <w:lsdException w:name="heading 9" w:semiHidden="1" w:uiPriority="9" w:unhideWhenUsed="1" w:qFormat="1"/>
+    <w:lsdException w:name="index 1" w:semiHidden="1" w:unhideWhenUsed="1"/>
+    <w:lsdException w:name="index 2" w:semiHidden="1" w:unhideWhenUsed="1"/>
+    <w:lsdException w:name="index 3" w:semiHidden="1" w:unhideWhenUsed="1"/>
+    <w:lsdException w:name="index 4" w:semiHidden="1" w:unhideWhenUsed="1"/>
+    <w:lsdException w:name="index 5" w:semiHidden="1" w:unhideWhenUsed="1"/>
+    <w:lsdException w:name="index 6" w:semiHidden="1" w:unhideWhenUsed="1"/>
+    <w:lsdException w:name="index 7" w:semiHidden="1" w:unhideWhenUsed="1"/>
+    <w:lsdException w:name="index 8" w:semiHidden="1" w:unhideWhenUsed="1"/>
+    <w:lsdException w:name="index 9" w:semiHidden="1" w:unhideWhenUsed="1"/>
+    <w:lsdException w:name="toc 1" w:semiHidden="1" w:uiPriority="39" w:unhideWhenUsed="1"/>
+    <w:lsdException w:name="toc 2" w:semiHidden="1" w:uiPriority="39" w:unhideWhenUsed="1"/>
+    <w:lsdException w:name="toc 3" w:semiHidden="1" w:uiPriority="39" w:unhideWhenUsed="1"/>
+    <w:lsdException w:name="toc 4" w:semiHidden="1" w:uiPriority="39" w:unhideWhenUsed="1"/>
+    <w:lsdException w:name="toc 5" w:semiHidden="1" w:uiPriority="39" w:unhideWhenUsed="1"/>
+    <w:lsdException w:name="toc 6" w:semiHidden="1" w:uiPriority="39" w:unhideWhenUsed="1"/>
+    <w:lsdException w:name="toc 7" w:semiHidden="1" w:uiPriority="39" w:unhideWhenUsed="1"/>
+    <w:lsdException w:name="toc 8" w:semiHidden="1" w:uiPriority="39" w:unhideWhenUsed="1"/>
+    <w:lsdException w:name="toc 9" w:semiHidden="1" w:uiPriority="39" w:unhideWhenUsed="1"/>
+    <w:lsdException w:name="Normal Indent" w:semiHidden="1" w:unhideWhenUsed="1"/>
+    <w:lsdException w:name="footnote text" w:semiHidden="1" w:unhideWhenUsed="1"/>
+    <w:lsdException w:name="annotation text" w:semiHidden="1" w:unhideWhenUsed="1"/>
+    <w:lsdException w:name="header" w:semiHidden="1" w:unhideWhenUsed="1"/>
+    <w:lsdException w:name="footer" w:semiHidden="1" w:unhideWhenUsed="1"/>
+    <w:lsdException w:name="index heading" w:semiHidden="1" w:unhideWhenUsed="1"/>
+    <w:lsdException w:name="caption" w:semiHidden="1" w:uiPriority="35" w:unhideWhenUsed="1" w:qFormat="1"/>
+    <w:lsdException w:name="table of figures" w:semiHidden="1" w:unhideWhenUsed="1"/>
+    <w:lsdException w:name="envelope address" w:semiHidden="1" w:unhideWhenUsed="1"/>
+    <w:lsdException w:name="envelope return" w:semiHidden="1" w:unhideWhenUsed="1"/>
+    <w:lsdException w:name="footnote reference" w:semiHidden="1" w:unhideWhenUsed="1"/>
+    <w:lsdException w:name="annotation reference" w:semiHidden="1" w:unhideWhenUsed="1"/>
+    <w:lsdException w:name="line number" w:semiHidden="1" w:unhideWhenUsed="1"/>
+    <w:lsdException w:name="page number" w:semiHidden="1" w:unhideWhenUsed="1"/>
+    <w:lsdException w:name="endnote reference" w:semiHidden="1" w:unhideWhenUsed="1"/>
+    <w:lsdException w:name="endnote text" w:semiHidden="1" w:unhideWhenUsed="1"/>
+    <w:lsdException w:name="table of authorities" w:semiHidden="1" w:unhideWhenUsed="1"/>
+    <w:lsdException w:name="macro" w:semiHidden="1" w:unhideWhenUsed="1"/>
+    <w:lsdException w:name="toa heading" w:semiHidden="1" w:unhideWhenUsed="1"/>
+    <w:lsdException w:name="List" w:semiHidden="1" w:unhideWhenUsed="1"/>
+    <w:lsdException w:name="List Bullet" w:semiHidden="1" w:unhideWhenUsed="1"/>
+    <w:lsdException w:name="List Number" w:semiHidden="1" w:unhideWhenUsed="1"/>
+    <w:lsdException w:name="List 2" w:semiHidden="1" w:unhideWhenUsed="1"/>
+    <w:lsdException w:name="List 3" w:semiHidden="1" w:unhideWhenUsed="1"/>
+    <w:lsdException w:name="List 4" w:semiHidden="1" w:unhideWhenUsed="1"/>
+    <w:lsdException w:name="List 5" w:semiHidden="1" w:unhideWhenUsed="1"/>
+    <w:lsdException w:name="List Bullet 2" w:semiHidden="1" w:unhideWhenUsed="1"/>
+    <w:lsdException w:name="List Bullet 3" w:semiHidden="1" w:unhideWhenUsed="1"/>
+    <w:lsdException w:name="List Bullet 4" w:semiHidden="1" w:unhideWhenUsed="1"/>
+    <w:lsdException w:name="List Bullet 5" w:semiHidden="1" w:unhideWhenUsed="1"/>
+    <w:lsdException w:name="List Number 2" w:semiHidden="1" w:unhideWhenUsed="1"/>
+    <w:lsdException w:name="List Number 3" w:semiHidden="1" w:unhideWhenUsed="1"/>
+    <w:lsdException w:name="List Number 4" w:semiHidden="1" w:unhideWhenUsed="1"/>
+    <w:lsdException w:name="List Number 5" w:semiHidden="1" w:unhideWhenUsed="1"/>
+    <w:lsdException w:name="Title" w:uiPriority="10" w:qFormat="1"/>
+    <w:lsdException w:name="Closing" w:semiHidden="1" w:unhideWhenUsed="1"/>
+    <w:lsdException w:name="Signature" w:semiHidden="1" w:unhideWhenUsed="1"/>
+    <w:lsdException w:name="Default Paragraph Font" w:semiHidden="1" w:uiPriority="1" w:unhideWhenUsed="1"/>
+    <w:lsdException w:name="Body Text" w:semiHidden="1" w:unhideWhenUsed="1"/>
+    <w:lsdException w:name="Body Text Indent" w:semiHidden="1" w:unhideWhenUsed="1"/>
+    <w:lsdException w:name="List Continue" w:semiHidden="1" w:unhideWhenUsed="1"/>
+    <w:lsdException w:name="List Continue 2" w:semiHidden="1" w:unhideWhenUsed="1"/>
+    <w:lsdException w:name="List Continue 3" w:semiHidden="1" w:unhideWhenUsed="1"/>
+    <w:lsdException w:name="List Continue 4" w:semiHidden="1" w:unhideWhenUsed="1"/>
+    <w:lsdException w:name="List Continue 5" w:semiHidden="1" w:unhideWhenUsed="1"/>
+    <w:lsdException w:name="Message Header" w:semiHidden="1" w:unhideWhenUsed="1"/>
+    <w:lsdException w:name="Subtitle" w:uiPriority="11" w:qFormat="1"/>
+    <w:lsdException w:name="Salutation" w:semiHidden="1" w:unhideWhenUsed="1"/>
+    <w:lsdException w:name="Date" w:semiHidden="1" w:unhideWhenUsed="1"/>
+    <w:lsdException w:name="Body Text First Indent" w:semiHidden="1" w:unhideWhenUsed="1"/>
+    <w:lsdException w:name="Body Text First Indent 2" w:semiHidden="1" w:unhideWhenUsed="1"/>
+    <w:lsdException w:name="Note Heading" w:semiHidden="1" w:unhideWhenUsed="1"/>
+    <w:lsdException w:name="Body Text 2" w:semiHidden="1" w:unhideWhenUsed="1"/>
+    <w:lsdException w:name="Body Text 3" w:semiHidden="1" w:unhideWhenUsed="1"/>
+    <w:lsdException w:name="Body Text Indent 2" w:semiHidden="1" w:unhideWhenUsed="1"/>
+    <w:lsdException w:name="Body Text Indent 3" w:semiHidden="1" w:unhideWhenUsed="1"/>
+    <w:lsdException w:name="Block Text" w:semiHidden="1" w:unhideWhenUsed="1"/>
+    <w:lsdException w:name="Hyperlink" w:semiHidden="1" w:unhideWhenUsed="1"/>
+    <w:lsdException w:name="FollowedHyperlink" w:semiHidden="1" w:unhideWhenUsed="1"/>
+    <w:lsdException w:name="Strong" w:uiPriority="22" w:qFormat="1"/>
+    <w:lsdException w:name="Emphasis" w:uiPriority="20" w:qFormat="1"/>
+    <w:lsdException w:name="Document Map" w:semiHidden="1" w:unhideWhenUsed="1"/>
+    <w:lsdException w:name="Plain Text" w:semiHidden="1" w:unhideWhenUsed="1"/>
+    <w:lsdException w:name="E-mail Signature" w:semiHidden="1" w:unhideWhenUsed="1"/>
+    <w:lsdException w:name="HTML Top of Form" w:semiHidden="1" w:unhideWhenUsed="1"/>
+    <w:lsdException w:name="HTML Bottom of Form" w:semiHidden="1" w:unhideWhenUsed="1"/>
+    <w:lsdException w:name="Normal (Web)" w:semiHidden="1" w:unhideWhenUsed="1"/>
+    <w:lsdException w:name="HTML Acronym" w:semiHidden="1" w:unhideWhenUsed="1"/>
+    <w:lsdException w:name="HTML Address" w:semiHidden="1" w:unhideWhenUsed="1"/>
+    <w:lsdException w:name="HTML Cite" w:semiHidden="1" w:unhideWhenUsed="1"/>
+    <w:lsdException w:name="HTML Code" w:semiHidden="1" w:unhideWhenUsed="1"/>
+    <w:lsdException w:name="HTML Definition" w:semiHidden="1" w:unhideWhenUsed="1"/>
+    <w:lsdException w:name="HTML Keyboard" w:semiHidden="1" w:unhideWhenUsed="1"/>
+    <w:lsdException w:name="HTML Preformatted" w:semiHidden="1" w:unhideWhenUsed="1"/>
+    <w:lsdException w:name="HTML Sample" w:semiHidden="1" w:unhideWhenUsed="1"/>
+    <w:lsdException w:name="HTML Typewriter" w:semiHidden="1" w:unhideWhenUsed="1"/>
+    <w:lsdException w:name="HTML Variable" w:semiHidden="1" w:unhideWhenUsed="1"/>
+    <w:lsdException w:name="Normal Table" w:semiHidden="1" w:unhideWhenUsed="1"/>
+    <w:lsdException w:name="annotation subject" w:semiHidden="1" w:unhideWhenUsed="1"/>
+    <w:lsdException w:name="No List" w:semiHidden="1" w:unhideWhenUsed="1"/>
+    <w:lsdException w:name="Outline List 1" w:semiHidden="1" w:unhideWhenUsed="1"/>
+    <w:lsdException w:name="Outline List 2" w:semiHidden="1" w:unhideWhenUsed="1"/>
+    <w:lsdException w:name="Outline List 3" w:semiHidden="1" w:unhideWhenUsed="1"/>
+    <w:lsdException w:name="Table Simple 1" w:semiHidden="1" w:unhideWhenUsed="1"/>
+    <w:lsdException w:name="Table Simple 2" w:semiHidden="1" w:unhideWhenUsed="1"/>
+    <w:lsdException w:name="Table Simple 3" w:semiHidden="1" w:unhideWhenUsed="1"/>
+    <w:lsdException w:name="Table Classic 1" w:semiHidden="1" w:unhideWhenUsed="1"/>
+    <w:lsdException w:name="Table Classic 2" w:semiHidden="1" w:unhideWhenUsed="1"/>
+    <w:lsdException w:name="Table Classic 3" w:semiHidden="1" w:unhideWhenUsed="1"/>
+    <w:lsdException w:name="Table Classic 4" w:semiHidden="1" w:unhideWhenUsed="1"/>
+    <w:lsdException w:name="Table Colorful 1" w:semiHidden="1" w:unhideWhenUsed="1"/>
+    <w:lsdException w:name="Table Colorful 2" w:semiHidden="1" w:unhideWhenUsed="1"/>
+    <w:lsdException w:name="Table Colorful 3" w:semiHidden="1" w:unhideWhenUsed="1"/>
+    <w:lsdException w:name="Table Columns 1" w:semiHidden="1" w:unhideWhenUsed="1"/>
+    <w:lsdException w:name="Table Columns 2" w:semiHidden="1" w:unhideWhenUsed="1"/>
+    <w:lsdException w:name="Table Columns 3" w:semiHidden="1" w:unhideWhenUsed="1"/>
+    <w:lsdException w:name="Table Columns 4" w:semiHidden="1" w:unhideWhenUsed="1"/>
+    <w:lsdException w:name="Table Columns 5" w:semiHidden="1" w:unhideWhenUsed="1"/>
+    <w:lsdException w:name="Table Grid 1" w:semiHidden="1" w:unhideWhenUsed="1"/>
+    <w:lsdException w:name="Table Grid 2" w:semiHidden="1" w:unhideWhenUsed="1"/>
+    <w:lsdException w:name="Table Grid 3" w:semiHidden="1" w:unhideWhenUsed="1"/>
+    <w:lsdException w:name="Table Grid 4" w:semiHidden="1" w:unhideWhenUsed="1"/>
+    <w:lsdException w:name="Table Grid 5" w:semiHidden="1" w:unhideWhenUsed="1"/>
+    <w:lsdException w:name="Table Grid 6" w:semiHidden="1" w:unhideWhenUsed="1"/>
+    <w:lsdException w:name="Table Grid 7" w:semiHidden="1" w:unhideWhenUsed="1"/>
+    <w:lsdException w:name="Table Grid 8" w:semiHidden="1" w:unhideWhenUsed="1"/>
+    <w:lsdException w:name="Table List 1" w:semiHidden="1" w:unhideWhenUsed="1"/>
+    <w:lsdException w:name="Table List 2" w:semiHidden="1" w:unhideWhenUsed="1"/>
+    <w:lsdException w:name="Table List 3" w:semiHidden="1" w:unhideWhenUsed="1"/>
+    <w:lsdException w:name="Table List 4" w:semiHidden="1" w:unhideWhenUsed="1"/>
+    <w:lsdException w:name="Table List 5" w:semiHidden="1" w:unhideWhenUsed="1"/>
+    <w:lsdException w:name="Table List 6" w:semiHidden="1" w:unhideWhenUsed="1"/>
+    <w:lsdException w:name="Table List 7" w:semiHidden="1" w:unhideWhenUsed="1"/>
+    <w:lsdException w:name="Table List 8" w:semiHidden="1" w:unhideWhenUsed="1"/>
+    <w:lsdException w:name="Table 3D effects 1" w:semiHidden="1" w:unhideWhenUsed="1"/>
+    <w:lsdException w:name="Table 3D effects 2" w:semiHidden="1" w:unhideWhenUsed="1"/>
+    <w:lsdException w:name="Table 3D effects 3" w:semiHidden="1" w:unhideWhenUsed="1"/>
+    <w:lsdException w:name="Table Contemporary" w:semiHidden="1" w:unhideWhenUsed="1"/>
+    <w:lsdException w:name="Table Elegant" w:semiHidden="1" w:unhideWhenUsed="1"/>
+    <w:lsdException w:name="Table Professional" w:semiHidden="1" w:unhideWhenUsed="1"/>
+    <w:lsdException w:name="Table Subtle 1" w:semiHidden="1" w:unhideWhenUsed="1"/>
+    <w:lsdException w:name="Table Subtle 2" w:semiHidden="1" w:unhideWhenUsed="1"/>
+    <w:lsdException w:name="Table Web 1" w:semiHidden="1" w:unhideWhenUsed="1"/>
+    <w:lsdException w:name="Table Web 2" w:semiHidden="1" w:unhideWhenUsed="1"/>
+    <w:lsdException w:name="Table Web 3" w:semiHidden="1" w:unhideWhenUsed="1"/>
+    <w:lsdException w:name="Balloon Text" w:semiHidden="1" w:unhideWhenUsed="1"/>
+    <w:lsdException w:name="Table Grid" w:uiPriority="39"/>
+    <w:lsdException w:name="Table Theme" w:semiHidden="1" w:unhideWhenUsed="1"/>
+    <w:lsdException w:name="Placeholder Text" w:semiHidden="1"/>
+    <w:lsdException w:name="No Spacing" w:uiPriority="1" w:qFormat="1"/>
+    <w:lsdException w:name="Light Shading" w:uiPriority="60"/>
+    <w:lsdException w:name="Light List" w:uiPriority="61"/>
+    <w:lsdException w:name="Light Grid" w:uiPriority="62"/>
+    <w:lsdException w:name="Medium Shading 1" w:uiPriority="63"/>
+    <w:lsdException w:name="Medium Shading 2" w:uiPriority="64"/>
+    <w:lsdException w:name="Medium List 1" w:uiPriority="65"/>
+    <w:lsdException w:name="Medium List 2" w:uiPriority="66"/>
+    <w:lsdException w:name="Medium Grid 1" w:uiPriority="67"/>
+    <w:lsdException w:name="Medium Grid 2" w:uiPriority="68"/>
+    <w:lsdException w:name="Medium Grid 3" w:uiPriority="69"/>
+    <w:lsdException w:name="Dark List" w:uiPriority="70"/>
+    <w:lsdException w:name="Colorful Shading" w:uiPriority="71"/>
+    <w:lsdException w:name="Colorful List" w:uiPriority="72"/>
+    <w:lsdException w:name="Colorful Grid" w:uiPriority="73"/>
+    <w:lsdException w:name="Light Shading Accent 1" w:uiPriority="60"/>
+    <w:lsdException w:name="Light List Accent 1" w:uiPriority="61"/>
+    <w:lsdException w:name="Light Grid Accent 1" w:uiPriority="62"/>
+    <w:lsdException w:name="Medium Shading 1 Accent 1" w:uiPriority="63"/>
+    <w:lsdException w:name="Medium Shading 2 Accent 1" w:uiPriority="64"/>
+    <w:lsdException w:name="Medium List 1 Accent 1" w:uiPriority="65"/>
+    <w:lsdException w:name="Revision" w:semiHidden="1"/>
+    <w:lsdException w:name="List Paragraph" w:uiPriority="34" w:qFormat="1"/>
+    <w:lsdException w:name="Quote" w:uiPriority="29" w:qFormat="1"/>
+    <w:lsdException w:name="Intense Quote" w:uiPriority="30" w:qFormat="1"/>
+    <w:lsdException w:name="Medium List 2 Accent 1" w:uiPriority="66"/>
+    <w:lsdException w:name="Medium Grid 1 Accent 1" w:uiPriority="67"/>
+    <w:lsdException w:name="Medium Grid 2 Accent 1" w:uiPriority="68"/>
+    <w:lsdException w:name="Medium Grid 3 Accent 1" w:uiPriority="69"/>
+    <w:lsdException w:name="Dark List Accent 1" w:uiPriority="70"/>
+    <w:lsdException w:name="Colorful Shading Accent 1" w:uiPriority="71"/>
+    <w:lsdException w:name="Colorful List Accent 1" w:uiPriority="72"/>
+    <w:lsdException w:name="Colorful Grid Accent 1" w:uiPriority="73"/>
+    <w:lsdException w:name="Light Shading Accent 2" w:uiPriority="60"/>
+    <w:lsdException w:name="Light List Accent 2" w:uiPriority="61"/>
+    <w:lsdException w:name="Light Grid Accent 2" w:uiPriority="62"/>
+    <w:lsdException w:name="Medium Shading 1 Accent 2" w:uiPriority="63"/>
+    <w:lsdException w:name="Medium Shading 2 Accent 2" w:uiPriority="64"/>
+    <w:lsdException w:name="Medium List 1 Accent 2" w:uiPriority="65"/>
+    <w:lsdException w:name="Medium List 2 Accent 2" w:uiPriority="66"/>
+    <w:lsdException w:name="Medium Grid 1 Accent 2" w:uiPriority="67"/>
+    <w:lsdException w:name="Medium Grid 2 Accent 2" w:uiPriority="68"/>
+    <w:lsdException w:name="Medium Grid 3 Accent 2" w:uiPriority="69"/>
+    <w:lsdException w:name="Dark List Accent 2" w:uiPriority="70"/>
+    <w:lsdException w:name="Colorful Shading Accent 2" w:uiPriority="71"/>
+    <w:lsdException w:name="Colorful List Accent 2" w:uiPriority="72"/>
+    <w:lsdException w:name="Colorful Grid Accent 2" w:uiPriority="73"/>
+    <w:lsdException w:name="Light Shading Accent 3" w:uiPriority="60"/>
+    <w:lsdException w:name="Light List Accent 3" w:uiPriority="61"/>
+    <w:lsdException w:name="Light Grid Accent 3" w:uiPriority="62"/>
+    <w:lsdException w:name="Medium Shading 1 Accent 3" w:uiPriority="63"/>
+    <w:lsdException w:name="Medium Shading 2 Accent 3" w:uiPriority="64"/>
+    <w:lsdException w:name="Medium List 1 Accent 3" w:uiPriority="65"/>
+    <w:lsdException w:name="Medium List 2 Accent 3" w:uiPriority="66"/>
+    <w:lsdException w:name="Medium Grid 1 Accent 3" w:uiPriority="67"/>
+    <w:lsdException w:name="Medium Grid 2 Accent 3" w:uiPriority="68"/>
+    <w:lsdException w:name="Medium Grid 3 Accent 3" w:uiPriority="69"/>
+    <w:lsdException w:name="Dark List Accent 3" w:uiPriority="70"/>
+    <w:lsdException w:name="Colorful Shading Accent 3" w:uiPriority="71"/>
+    <w:lsdException w:name="Colorful List Accent 3" w:uiPriority="72"/>
+    <w:lsdException w:name="Colorful Grid Accent 3" w:uiPriority="73"/>
+    <w:lsdException w:name="Light Shading Accent 4" w:uiPriority="60"/>
+    <w:lsdException w:name="Light List Accent 4" w:uiPriority="61"/>
+    <w:lsdException w:name="Light Grid Accent 4" w:uiPriority="62"/>
+    <w:lsdException w:name="Medium Shading 1 Accent 4" w:uiPriority="63"/>
+    <w:lsdException w:name="Medium Shading 2 Accent 4" w:uiPriority="64"/>
+    <w:lsdException w:name="Medium List 1 Accent 4" w:uiPriority="65"/>
+    <w:lsdException w:name="Medium List 2 Accent 4" w:uiPriority="66"/>
+    <w:lsdException w:name="Medium Grid 1 Accent 4" w:uiPriority="67"/>
+    <w:lsdException w:name="Medium Grid 2 Accent 4" w:uiPriority="68"/>
+    <w:lsdException w:name="Medium Grid 3 Accent 4" w:uiPriority="69"/>
+    <w:lsdException w:name="Dark List Accent 4" w:uiPriority="70"/>
+    <w:lsdException w:name="Colorful Shading Accent 4" w:uiPriority="71"/>
+    <w:lsdException w:name="Colorful List Accent 4" w:uiPriority="72"/>
+    <w:lsdException w:name="Colorful Grid Accent 4" w:uiPriority="73"/>
+    <w:lsdException w:name="Light Shading Accent 5" w:uiPriority="60"/>
+    <w:lsdException w:name="Light List Accent 5" w:uiPriority="61"/>
+    <w:lsdException w:name="Light Grid Accent 5" w:uiPriority="62"/>
+    <w:lsdException w:name="Medium Shading 1 Accent 5" w:uiPriority="63"/>
+    <w:lsdException w:name="Medium Shading 2 Accent 5" w:uiPriority="64"/>
+    <w:lsdException w:name="Medium List 1 Accent 5" w:uiPriority="65"/>
+    <w:lsdException w:name="Medium List 2 Accent 5" w:uiPriority="66"/>
+    <w:lsdException w:name="Medium Grid 1 Accent 5" w:uiPriority="67"/>
+    <w:lsdException w:name="Medium Grid 2 Accent 5" w:uiPriority="68"/>
+    <w:lsdException w:name="Medium Grid 3 Accent 5" w:uiPriority="69"/>
+    <w:lsdException w:name="Dark List Accent 5" w:uiPriority="70"/>
+    <w:lsdException w:name="Colorful Shading Accent 5" w:uiPriority="71"/>
+    <w:lsdException w:name="Colorful List Accent 5" w:uiPriority="72"/>
+    <w:lsdException w:name="Colorful Grid Accent 5" w:uiPriority="73"/>
+    <w:lsdException w:name="Light Shading Accent 6" w:uiPriority="60"/>
+    <w:lsdException w:name="Light List Accent 6" w:uiPriority="61"/>
+    <w:lsdException w:name="Light Grid Accent 6" w:uiPriority="62"/>
+    <w:lsdException w:name="Medium Shading 1 Accent 6" w:uiPriority="63"/>
+    <w:lsdException w:name="Medium Shading 2 Accent 6" w:uiPriority="64"/>
+    <w:lsdException w:name="Medium List 1 Accent 6" w:uiPriority="65"/>
+    <w:lsdException w:name="Medium List 2 Accent 6" w:uiPriority="66"/>
+    <w:lsdException w:name="Medium Grid 1 Accent 6" w:uiPriority="67"/>
+    <w:lsdException w:name="Medium Grid 2 Accent 6" w:uiPriority="68"/>
+    <w:lsdException w:name="Medium Grid 3 Accent 6" w:uiPriority="69"/>
+    <w:lsdException w:name="Dark List Accent 6" w:uiPriority="70"/>
+    <w:lsdException w:name="Colorful Shading Accent 6" w:uiPriority="71"/>
+    <w:lsdException w:name="Colorful List Accent 6" w:uiPriority="72"/>
+    <w:lsdException w:name="Colorful Grid Accent 6" w:uiPriority="73"/>
+    <w:lsdException w:name="Subtle Emphasis" w:uiPriority="19" w:qFormat="1"/>
+    <w:lsdException w:name="Intense Emphasis" w:uiPriority="21" w:qFormat="1"/>
+    <w:lsdException w:name="Subtle Reference" w:uiPriority="31" w:qFormat="1"/>
+    <w:lsdException w:name="Intense Reference" w:uiPriority="32" w:qFormat="1"/>
+    <w:lsdException w:name="Book Title" w:uiPriority="33" w:qFormat="1"/>
+    <w:lsdException w:name="Bibliography" w:semiHidden="1" w:uiPriority="37" w:unhideWhenUsed="1"/>
+    <w:lsdException w:name="TOC Heading" w:semiHidden="1" w:uiPriority="39" w:unhideWhenUsed="1" w:qFormat="1"/>
+    <w:lsdException w:name="Plain Table 1" w:uiPriority="41"/>
+    <w:lsdException w:name="Plain Table 2" w:uiPriority="42"/>
+    <w:lsdException w:name="Plain Table 3" w:uiPriority="43"/>
+    <w:lsdException w:name="Plain Table 4" w:uiPriority="44"/>
+    <w:lsdException w:name="Plain Table 5" w:uiPriority="45"/>
+    <w:lsdException w:name="Grid Table Light" w:uiPriority="40"/>
+    <w:lsdException w:name="Grid Table 1 Light" w:uiPriority="46"/>
+    <w:lsdException w:name="Grid Table 2" w:uiPriority="47"/>
+    <w:lsdException w:name="Grid Table 3" w:uiPriority="48"/>
+    <w:lsdException w:name="Grid Table 4" w:uiPriority="49"/>
+    <w:lsdException w:name="Grid Table 5 Dark" w:uiPriority="50"/>
+    <w:lsdException w:name="Grid Table 6 Colorful" w:uiPriority="51"/>
+    <w:lsdException w:name="Grid Table 7 Colorful" w:uiPriority="52"/>
+    <w:lsdException w:name="Grid Table 1 Light Accent 1" w:uiPriority="46"/>
+    <w:lsdException w:name="Grid Table 2 Accent 1" w:uiPriority="47"/>
+    <w:lsdException w:name="Grid Table 3 Accent 1" w:uiPriority="48"/>
+    <w:lsdException w:name="Grid Table 4 Accent 1" w:uiPriority="49"/>
+    <w:lsdException w:name="Grid Table 5 Dark Accent 1" w:uiPriority="50"/>
+    <w:lsdException w:name="Grid Table 6 Colorful Accent 1" w:uiPriority="51"/>
+    <w:lsdException w:name="Grid Table 7 Colorful Accent 1" w:uiPriority="52"/>
+    <w:lsdException w:name="Grid Table 1 Light Accent 2" w:uiPriority="46"/>
+    <w:lsdException w:name="Grid Table 2 Accent 2" w:uiPriority="47"/>
+    <w:lsdException w:name="Grid Table 3 Accent 2" w:uiPriority="48"/>
+    <w:lsdException w:name="Grid Table 4 Accent 2" w:uiPriority="49"/>
+    <w:lsdException w:name="Grid Table 5 Dark Accent 2" w:uiPriority="50"/>
+    <w:lsdException w:name="Grid Table 6 Colorful Accent 2" w:uiPriority="51"/>
+    <w:lsdException w:name="Grid Table 7 Colorful Accent 2" w:uiPriority="52"/>
+    <w:lsdException w:name="Grid Table 1 Light Accent 3" w:uiPriority="46"/>
+    <w:lsdException w:name="Grid Table 2 Accent 3" w:uiPriority="47"/>
+    <w:lsdException w:name="Grid Table 3 Accent 3" w:uiPriority="48"/>
+    <w:lsdException w:name="Grid Table 4 Accent 3" w:uiPriority="49"/>
+    <w:lsdException w:name="Grid Table 5 Dark Accent 3" w:uiPriority="50"/>
+    <w:lsdException w:name="Grid Table 6 Colorful Accent 3" w:uiPriority="51"/>
+    <w:lsdException w:name="Grid Table 7 Colorful Accent 3" w:uiPriority="52"/>
+    <w:lsdException w:name="Grid Table 1 Light Accent 4" w:uiPriority="46"/>
+    <w:lsdException w:name="Grid Table 2 Accent 4" w:uiPriority="47"/>
+    <w:lsdException w:name="Grid Table 3 Accent 4" w:uiPriority="48"/>
+    <w:lsdException w:name="Grid Table 4 Accent 4" w:uiPriority="49"/>
+    <w:lsdException w:name="Grid Table 5 Dark Accent 4" w:uiPriority="50"/>
+    <w:lsdException w:name="Grid Table 6 Colorful Accent 4" w:uiPriority="51"/>
+    <w:lsdException w:name="Grid Table 7 Colorful Accent 4" w:uiPriority="52"/>
+    <w:lsdException w:name="Grid Table 1 Light Accent 5" w:uiPriority="46"/>
+    <w:lsdException w:name="Grid Table 2 Accent 5" w:uiPriority="47"/>
+    <w:lsdException w:name="Grid Table 3 Accent 5" w:uiPriority="48"/>
+    <w:lsdException w:name="Grid Table 4 Accent 5" w:uiPriority="49"/>
+    <w:lsdException w:name="Grid Table 5 Dark Accent 5" w:uiPriority="50"/>
+    <w:lsdException w:name="Grid Table 6 Colorful Accent 5" w:uiPriority="51"/>
+    <w:lsdException w:name="Grid Table 7 Colorful Accent 5" w:uiPriority="52"/>
+    <w:lsdException w:name="Grid Table 1 Light Accent 6" w:uiPriority="46"/>
+    <w:lsdException w:name="Grid Table 2 Accent 6" w:uiPriority="47"/>
+    <w:lsdException w:name="Grid Table 3 Accent 6" w:uiPriority="48"/>
+    <w:lsdException w:name="Grid Table 4 Accent 6" w:uiPriority="49"/>
+    <w:lsdException w:name="Grid Table 5 Dark Accent 6" w:uiPriority="50"/>
+    <w:lsdException w:name="Grid Table 6 Colorful Accent 6" w:uiPriority="51"/>
+    <w:lsdException w:name="Grid Table 7 Colorful Accent 6" w:uiPriority="52"/>
+    <w:lsdException w:name="List Table 1 Light" w:uiPriority="46"/>
+    <w:lsdException w:name="List Table 2" w:uiPriority="47"/>
+    <w:lsdException w:name="List Table 3" w:uiPriority="48"/>
+    <w:lsdException w:name="List Table 4" w:uiPriority="49"/>
+    <w:lsdException w:name="List Table 5 Dark" w:uiPriority="50"/>
+    <w:lsdException w:name="List Table 6 Colorful" w:uiPriority="51"/>
+    <w:lsdException w:name="List Table 7 Colorful" w:uiPriority="52"/>
+    <w:lsdException w:name="List Table 1 Light Accent 1" w:uiPriority="46"/>
+    <w:lsdException w:name="List Table 2 Accent 1" w:uiPriority="47"/>
+    <w:lsdException w:name="List Table 3 Accent 1" w:uiPriority="48"/>
+    <w:lsdException w:name="List Table 4 Accent 1" w:uiPriority="49"/>
+    <w:lsdException w:name="List Table 5 Dark Accent 1" w:uiPriority="50"/>
+    <w:lsdException w:name="List Table 6 Colorful Accent 1" w:uiPriority="51"/>
+    <w:lsdException w:name="List Table 7 Colorful Accent 1" w:uiPriority="52"/>
+    <w:lsdException w:name="List Table 1 Light Accent 2" w:uiPriority="46"/>
+    <w:lsdException w:name="List Table 2 Accent 2" w:uiPriority="47"/>
+    <w:lsdException w:name="List Table 3 Accent 2" w:uiPriority="48"/>
+    <w:lsdException w:name="List Table 4 Accent 2" w:uiPriority="49"/>
+    <w:lsdException w:name="List Table 5 Dark Accent 2" w:uiPriority="50"/>
+    <w:lsdException w:name="List Table 6 Colorful Accent 2" w:uiPriority="51"/>
+    <w:lsdException w:name="List Table 7 Colorful Accent 2" w:uiPriority="52"/>
+    <w:lsdException w:name="List Table 1 Light Accent 3" w:uiPriority="46"/>
+    <w:lsdException w:name="List Table 2 Accent 3" w:uiPriority="47"/>
+    <w:lsdException w:name="List Table 3 Accent 3" w:uiPriority="48"/>
+    <w:lsdException w:name="List Table 4 Accent 3" w:uiPriority="49"/>
+    <w:lsdException w:name="List Table 5 Dark Accent 3" w:uiPriority="50"/>
+    <w:lsdException w:name="List Table 6 Colorful Accent 3" w:uiPriority="51"/>
+    <w:lsdException w:name="List Table 7 Colorful Accent 3" w:uiPriority="52"/>
+    <w:lsdException w:name="List Table 1 Light Accent 4" w:uiPriority="46"/>
+    <w:lsdException w:name="List Table 2 Accent 4" w:uiPriority="47"/>
+    <w:lsdException w:name="List Table 3 Accent 4" w:uiPriority="48"/>
+    <w:lsdException w:name="List Table 4 Accent 4" w:uiPriority="49"/>
+    <w:lsdException w:name="List Table 5 Dark Accent 4" w:uiPriority="50"/>
+    <w:lsdException w:name="List Table 6 Colorful Accent 4" w:uiPriority="51"/>
+    <w:lsdException w:name="List Table 7 Colorful Accent 4" w:uiPriority="52"/>
+    <w:lsdException w:name="List Table 1 Light Accent 5" w:uiPriority="46"/>
+    <w:lsdException w:name="List Table 2 Accent 5" w:uiPriority="47"/>
+    <w:lsdException w:name="List Table 3 Accent 5" w:uiPriority="48"/>
+    <w:lsdException w:name="List Table 4 Accent 5" w:uiPriority="49"/>
+    <w:lsdException w:name="List Table 5 Dark Accent 5" w:uiPriority="50"/>
+    <w:lsdException w:name="List Table 6 Colorful Accent 5" w:uiPriority="51"/>
+    <w:lsdException w:name="List Table 7 Colorful Accent 5" w:uiPriority="52"/>
+    <w:lsdException w:name="List Table 1 Light Accent 6" w:uiPriority="46"/>
+    <w:lsdException w:name="List Table 2 Accent 6" w:uiPriority="47"/>
+    <w:lsdException w:name="List Table 3 Accent 6" w:uiPriority="48"/>
+    <w:lsdException w:name="List Table 4 Accent 6" w:uiPriority="49"/>
+    <w:lsdException w:name="List Table 5 Dark Accent 6" w:uiPriority="50"/>
+    <w:lsdException w:name="List Table 6 Colorful Accent 6" w:uiPriority="51"/>
+    <w:lsdException w:name="List Table 7 Colorful Accent 6" w:uiPriority="52"/>
   </w:latentStyles>
   <w:style w:type="paragraph" w:default="1" w:styleId="a">
     <w:name w:val="Normal"/>
@@ -3739,7 +4054,7 @@
   <a:extraClrSchemeLst/>
   <a:extLst>
     <a:ext uri="{05A4C25C-085E-4340-85A3-A5531E510DB2}">
-      <thm15:themeFamily xmlns:thm15="http://schemas.microsoft.com/office/thememl/2012/main" xmlns="" name="Office Theme" id="{62F939B6-93AF-4DB8-9C6B-D6C7DFDC589F}" vid="{4A3C46E8-61CC-4603-A589-7422A47A8E4A}"/>
+      <thm15:themeFamily xmlns:thm15="http://schemas.microsoft.com/office/thememl/2012/main" name="Office Theme" id="{62F939B6-93AF-4DB8-9C6B-D6C7DFDC589F}" vid="{4A3C46E8-61CC-4603-A589-7422A47A8E4A}"/>
     </a:ext>
   </a:extLst>
 </a:theme>

--- a/Отчеты/Лабораторная работа 2/ДемОтчет.docx
+++ b/Отчеты/Лабораторная работа 2/ДемОтчет.docx
@@ -2126,296 +2126,101 @@
       <w:pPr>
         <w:rPr>
           <w:rFonts w:ascii="Times New Roman" w:eastAsiaTheme="minorEastAsia" w:hAnsi="Times New Roman" w:cs="Times New Roman"/>
-          <w:i/>
-          <w:sz w:val="28"/>
-          <w:szCs w:val="28"/>
-        </w:rPr>
-      </w:pPr>
-      <w:r>
+          <w:sz w:val="28"/>
+          <w:szCs w:val="28"/>
+        </w:rPr>
+      </w:pPr>
+      <w:r>
+        <w:rPr>
+          <w:rFonts w:ascii="Times New Roman" w:eastAsiaTheme="minorEastAsia" w:hAnsi="Times New Roman" w:cs="Times New Roman"/>
+          <w:sz w:val="28"/>
+          <w:szCs w:val="28"/>
+        </w:rPr>
+        <w:lastRenderedPageBreak/>
+        <w:t>Найдем точки перегиба</w:t>
+      </w:r>
+    </w:p>
+    <w:p>
+      <w:pPr>
         <w:rPr>
           <w:rFonts w:ascii="Times New Roman" w:eastAsiaTheme="minorEastAsia" w:hAnsi="Times New Roman" w:cs="Times New Roman"/>
           <w:i/>
           <w:sz w:val="28"/>
           <w:szCs w:val="28"/>
         </w:rPr>
-        <w:lastRenderedPageBreak/>
+      </w:pPr>
+      <w:r>
+        <w:rPr>
+          <w:rFonts w:ascii="Times New Roman" w:eastAsiaTheme="minorEastAsia" w:hAnsi="Times New Roman" w:cs="Times New Roman"/>
+          <w:i/>
+          <w:sz w:val="28"/>
+          <w:szCs w:val="28"/>
+        </w:rPr>
         <w:t xml:space="preserve"> </w:t>
+      </w:r>
+      <w:r>
+        <w:rPr>
+          <w:noProof/>
+          <w:lang w:eastAsia="ru-RU"/>
+        </w:rPr>
+        <w:drawing>
+          <wp:inline distT="0" distB="0" distL="0" distR="0" wp14:anchorId="35A637B7" wp14:editId="44B44511">
+            <wp:extent cx="5381625" cy="2228850"/>
+            <wp:effectExtent l="0" t="0" r="9525" b="0"/>
+            <wp:docPr id="11" name="Рисунок 11"/>
+            <wp:cNvGraphicFramePr>
+              <a:graphicFrameLocks xmlns:a="http://schemas.openxmlformats.org/drawingml/2006/main" noChangeAspect="1"/>
+            </wp:cNvGraphicFramePr>
+            <a:graphic xmlns:a="http://schemas.openxmlformats.org/drawingml/2006/main">
+              <a:graphicData uri="http://schemas.openxmlformats.org/drawingml/2006/picture">
+                <pic:pic xmlns:pic="http://schemas.openxmlformats.org/drawingml/2006/picture">
+                  <pic:nvPicPr>
+                    <pic:cNvPr id="1" name=""/>
+                    <pic:cNvPicPr/>
+                  </pic:nvPicPr>
+                  <pic:blipFill>
+                    <a:blip r:embed="rId12"/>
+                    <a:stretch>
+                      <a:fillRect/>
+                    </a:stretch>
+                  </pic:blipFill>
+                  <pic:spPr>
+                    <a:xfrm>
+                      <a:off x="0" y="0"/>
+                      <a:ext cx="5381625" cy="2228850"/>
+                    </a:xfrm>
+                    <a:prstGeom prst="rect">
+                      <a:avLst/>
+                    </a:prstGeom>
+                  </pic:spPr>
+                </pic:pic>
+              </a:graphicData>
+            </a:graphic>
+          </wp:inline>
+        </w:drawing>
       </w:r>
     </w:p>
     <w:p>
       <w:pPr>
         <w:rPr>
           <w:rFonts w:ascii="Times New Roman" w:eastAsiaTheme="minorEastAsia" w:hAnsi="Times New Roman" w:cs="Times New Roman"/>
-          <w:i/>
-          <w:sz w:val="28"/>
-          <w:szCs w:val="28"/>
-        </w:rPr>
-      </w:pPr>
-      <m:oMath>
-        <m:sSup>
-          <m:sSupPr>
-            <m:ctrlPr>
-              <w:rPr>
-                <w:rFonts w:ascii="Cambria Math" w:hAnsi="Cambria Math" w:cs="Times New Roman"/>
-                <w:i/>
-                <w:sz w:val="28"/>
-                <w:szCs w:val="28"/>
-              </w:rPr>
-            </m:ctrlPr>
-          </m:sSupPr>
-          <m:e>
-            <m:r>
-              <w:rPr>
-                <w:rFonts w:ascii="Cambria Math" w:hAnsi="Cambria Math" w:cs="Times New Roman"/>
-                <w:sz w:val="28"/>
-                <w:szCs w:val="28"/>
-              </w:rPr>
-              <m:t>f</m:t>
-            </m:r>
-          </m:e>
-          <m:sup>
-            <m:r>
-              <w:rPr>
-                <w:rFonts w:ascii="Cambria Math" w:hAnsi="Cambria Math" w:cs="Times New Roman"/>
-                <w:sz w:val="28"/>
-                <w:szCs w:val="28"/>
-              </w:rPr>
-              <m:t>'</m:t>
-            </m:r>
-          </m:sup>
-        </m:sSup>
-        <m:d>
-          <m:dPr>
-            <m:ctrlPr>
-              <w:rPr>
-                <w:rFonts w:ascii="Cambria Math" w:hAnsi="Cambria Math" w:cs="Times New Roman"/>
-                <w:i/>
-                <w:sz w:val="28"/>
-                <w:szCs w:val="28"/>
-              </w:rPr>
-            </m:ctrlPr>
-          </m:dPr>
-          <m:e>
-            <m:r>
-              <w:rPr>
-                <w:rFonts w:ascii="Cambria Math" w:hAnsi="Cambria Math" w:cs="Times New Roman"/>
-                <w:sz w:val="28"/>
-                <w:szCs w:val="28"/>
-              </w:rPr>
-              <m:t>x</m:t>
-            </m:r>
-          </m:e>
-        </m:d>
-        <m:r>
-          <w:rPr>
-            <w:rFonts w:ascii="Cambria Math" w:hAnsi="Cambria Math" w:cs="Times New Roman"/>
-            <w:sz w:val="28"/>
-            <w:szCs w:val="28"/>
-          </w:rPr>
-          <m:t>=0 →корней нет</m:t>
-        </m:r>
-      </m:oMath>
+          <w:sz w:val="28"/>
+          <w:szCs w:val="28"/>
+        </w:rPr>
+      </w:pPr>
       <w:r>
         <w:rPr>
           <w:rFonts w:ascii="Times New Roman" w:eastAsiaTheme="minorEastAsia" w:hAnsi="Times New Roman" w:cs="Times New Roman"/>
-          <w:i/>
-          <w:sz w:val="28"/>
-          <w:szCs w:val="28"/>
-        </w:rPr>
-        <w:t xml:space="preserve"> </w:t>
-      </w:r>
-    </w:p>
-    <w:p>
-      <w:pPr>
-        <w:rPr>
-          <w:rFonts w:ascii="Times New Roman" w:eastAsiaTheme="minorEastAsia" w:hAnsi="Times New Roman" w:cs="Times New Roman"/>
-          <w:sz w:val="28"/>
-          <w:szCs w:val="28"/>
-        </w:rPr>
-      </w:pPr>
-      <w:r>
-        <w:rPr>
-          <w:rFonts w:ascii="Times New Roman" w:eastAsiaTheme="minorEastAsia" w:hAnsi="Times New Roman" w:cs="Times New Roman"/>
-          <w:sz w:val="28"/>
-          <w:szCs w:val="28"/>
-        </w:rPr>
-        <w:t xml:space="preserve"> </w:t>
-      </w:r>
-    </w:p>
-    <w:p>
-      <w:pPr>
-        <w:rPr>
-          <w:rFonts w:ascii="Times New Roman" w:eastAsiaTheme="minorEastAsia" w:hAnsi="Times New Roman" w:cs="Times New Roman"/>
-          <w:sz w:val="28"/>
-          <w:szCs w:val="28"/>
-        </w:rPr>
-      </w:pPr>
-      <m:oMath>
-        <m:r>
-          <w:rPr>
-            <w:rFonts w:ascii="Cambria Math" w:hAnsi="Cambria Math" w:cs="Times New Roman"/>
-            <w:sz w:val="28"/>
-            <w:szCs w:val="28"/>
-          </w:rPr>
-          <m:t>f''</m:t>
-        </m:r>
-        <m:d>
-          <m:dPr>
-            <m:ctrlPr>
-              <w:rPr>
-                <w:rFonts w:ascii="Cambria Math" w:hAnsi="Cambria Math" w:cs="Times New Roman"/>
-                <w:i/>
-                <w:sz w:val="28"/>
-                <w:szCs w:val="28"/>
-              </w:rPr>
-            </m:ctrlPr>
-          </m:dPr>
-          <m:e>
-            <m:r>
-              <w:rPr>
-                <w:rFonts w:ascii="Cambria Math" w:hAnsi="Cambria Math" w:cs="Times New Roman"/>
-                <w:sz w:val="28"/>
-                <w:szCs w:val="28"/>
-              </w:rPr>
-              <m:t>x</m:t>
-            </m:r>
-          </m:e>
-        </m:d>
-        <m:r>
-          <w:rPr>
-            <w:rFonts w:ascii="Cambria Math" w:hAnsi="Cambria Math" w:cs="Times New Roman"/>
-            <w:sz w:val="28"/>
-            <w:szCs w:val="28"/>
-          </w:rPr>
-          <m:t>=0 →</m:t>
-        </m:r>
-        <m:sSub>
-          <m:sSubPr>
-            <m:ctrlPr>
-              <w:rPr>
-                <w:rFonts w:ascii="Cambria Math" w:hAnsi="Cambria Math" w:cs="Times New Roman"/>
-                <w:i/>
-                <w:sz w:val="28"/>
-                <w:szCs w:val="28"/>
-              </w:rPr>
-            </m:ctrlPr>
-          </m:sSubPr>
-          <m:e>
-            <m:sSub>
-              <m:sSubPr>
-                <m:ctrlPr>
-                  <w:rPr>
-                    <w:rFonts w:ascii="Cambria Math" w:hAnsi="Cambria Math" w:cs="Times New Roman"/>
-                    <w:i/>
-                    <w:sz w:val="28"/>
-                    <w:szCs w:val="28"/>
-                  </w:rPr>
-                </m:ctrlPr>
-              </m:sSubPr>
-              <m:e>
-                <m:r>
-                  <w:rPr>
-                    <w:rFonts w:ascii="Cambria Math" w:hAnsi="Cambria Math" w:cs="Times New Roman"/>
-                    <w:sz w:val="28"/>
-                    <w:szCs w:val="28"/>
-                  </w:rPr>
-                  <m:t>x</m:t>
-                </m:r>
-              </m:e>
-              <m:sub>
-                <m:r>
-                  <w:rPr>
-                    <w:rFonts w:ascii="Cambria Math" w:hAnsi="Cambria Math" w:cs="Times New Roman"/>
-                    <w:sz w:val="28"/>
-                    <w:szCs w:val="28"/>
-                  </w:rPr>
-                  <m:t>1</m:t>
-                </m:r>
-              </m:sub>
-            </m:sSub>
-            <m:r>
-              <w:rPr>
-                <w:rFonts w:ascii="Cambria Math" w:hAnsi="Cambria Math" w:cs="Times New Roman"/>
-                <w:sz w:val="28"/>
-                <w:szCs w:val="28"/>
-              </w:rPr>
-              <m:t xml:space="preserve">=2, </m:t>
-            </m:r>
-            <m:sSub>
-              <m:sSubPr>
-                <m:ctrlPr>
-                  <w:rPr>
-                    <w:rFonts w:ascii="Cambria Math" w:hAnsi="Cambria Math" w:cs="Times New Roman"/>
-                    <w:i/>
-                    <w:sz w:val="28"/>
-                    <w:szCs w:val="28"/>
-                  </w:rPr>
-                </m:ctrlPr>
-              </m:sSubPr>
-              <m:e>
-                <m:r>
-                  <w:rPr>
-                    <w:rFonts w:ascii="Cambria Math" w:hAnsi="Cambria Math" w:cs="Times New Roman"/>
-                    <w:sz w:val="28"/>
-                    <w:szCs w:val="28"/>
-                  </w:rPr>
-                  <m:t xml:space="preserve"> x</m:t>
-                </m:r>
-              </m:e>
-              <m:sub>
-                <m:r>
-                  <w:rPr>
-                    <w:rFonts w:ascii="Cambria Math" w:hAnsi="Cambria Math" w:cs="Times New Roman"/>
-                    <w:sz w:val="28"/>
-                    <w:szCs w:val="28"/>
-                  </w:rPr>
-                  <m:t>2</m:t>
-                </m:r>
-              </m:sub>
-            </m:sSub>
-            <m:r>
-              <w:rPr>
-                <w:rFonts w:ascii="Cambria Math" w:hAnsi="Cambria Math" w:cs="Times New Roman"/>
-                <w:sz w:val="28"/>
-                <w:szCs w:val="28"/>
-              </w:rPr>
-              <m:t>=5 →точки перегиба</m:t>
-            </m:r>
-          </m:e>
-          <m:sub>
-            <m:r>
-              <w:rPr>
-                <w:rFonts w:ascii="Cambria Math" w:hAnsi="Cambria Math" w:cs="Times New Roman"/>
-                <w:sz w:val="28"/>
-                <w:szCs w:val="28"/>
-              </w:rPr>
-              <m:t xml:space="preserve">  </m:t>
-            </m:r>
-          </m:sub>
-        </m:sSub>
-      </m:oMath>
-      <w:r>
-        <w:rPr>
-          <w:rFonts w:ascii="Times New Roman" w:eastAsiaTheme="minorEastAsia" w:hAnsi="Times New Roman" w:cs="Times New Roman"/>
-          <w:sz w:val="28"/>
-          <w:szCs w:val="28"/>
-        </w:rPr>
-        <w:t xml:space="preserve"> </w:t>
-      </w:r>
-    </w:p>
-    <w:p>
-      <w:pPr>
-        <w:rPr>
-          <w:rFonts w:ascii="Times New Roman" w:eastAsiaTheme="minorEastAsia" w:hAnsi="Times New Roman" w:cs="Times New Roman"/>
-          <w:sz w:val="28"/>
-          <w:szCs w:val="28"/>
-        </w:rPr>
-      </w:pPr>
+          <w:sz w:val="28"/>
+          <w:szCs w:val="28"/>
+        </w:rPr>
+        <w:t xml:space="preserve">Возьмем интервалы в которых находятся эти точки и посмотрим на каком из отрезков функция выпуклая или вогнутая </w:t>
+      </w:r>
     </w:p>
     <w:tbl>
       <w:tblPr>
-        <w:tblW w:w="8505" w:type="dxa"/>
-        <w:tblInd w:w="120" w:type="dxa"/>
+        <w:tblW w:w="9072" w:type="dxa"/>
+        <w:tblInd w:w="15" w:type="dxa"/>
         <w:tblBorders>
           <w:top w:val="single" w:sz="6" w:space="0" w:color="DDDDDD"/>
           <w:left w:val="single" w:sz="6" w:space="0" w:color="DDDDDD"/>
@@ -2432,14 +2237,53 @@
         <w:tblLook w:val="04A0" w:firstRow="1" w:lastRow="0" w:firstColumn="1" w:lastColumn="0" w:noHBand="0" w:noVBand="1"/>
       </w:tblPr>
       <w:tblGrid>
-        <w:gridCol w:w="2752"/>
-        <w:gridCol w:w="2918"/>
-        <w:gridCol w:w="2835"/>
+        <w:gridCol w:w="1985"/>
+        <w:gridCol w:w="1984"/>
+        <w:gridCol w:w="2410"/>
+        <w:gridCol w:w="2693"/>
       </w:tblGrid>
       <w:tr>
+        <w:trPr>
+          <w:trHeight w:val="473"/>
+        </w:trPr>
         <w:tc>
           <w:tcPr>
-            <w:tcW w:w="2752" w:type="dxa"/>
+            <w:tcW w:w="1985" w:type="dxa"/>
+            <w:tcBorders>
+              <w:top w:val="single" w:sz="6" w:space="0" w:color="DDDDDD"/>
+              <w:left w:val="single" w:sz="6" w:space="0" w:color="DDDDDD"/>
+              <w:bottom w:val="single" w:sz="6" w:space="0" w:color="DDDDDD"/>
+              <w:right w:val="single" w:sz="6" w:space="0" w:color="DDDDDD"/>
+            </w:tcBorders>
+            <w:shd w:val="clear" w:color="auto" w:fill="FFFFFF"/>
+          </w:tcPr>
+          <w:p>
+            <w:pPr>
+              <w:spacing w:after="300" w:line="240" w:lineRule="auto"/>
+              <w:jc w:val="center"/>
+              <w:rPr>
+                <w:rFonts w:ascii="Arial" w:eastAsia="Times New Roman" w:hAnsi="Arial" w:cs="Arial"/>
+                <w:color w:val="333333"/>
+                <w:sz w:val="21"/>
+                <w:szCs w:val="21"/>
+                <w:lang w:eastAsia="ru-RU"/>
+              </w:rPr>
+            </w:pPr>
+            <w:r>
+              <w:rPr>
+                <w:rFonts w:ascii="Arial" w:eastAsia="Times New Roman" w:hAnsi="Arial" w:cs="Arial"/>
+                <w:color w:val="333333"/>
+                <w:sz w:val="21"/>
+                <w:szCs w:val="21"/>
+                <w:lang w:eastAsia="ru-RU"/>
+              </w:rPr>
+              <w:t>Интервалы</w:t>
+            </w:r>
+          </w:p>
+        </w:tc>
+        <w:tc>
+          <w:tcPr>
+            <w:tcW w:w="1984" w:type="dxa"/>
             <w:tcBorders>
               <w:top w:val="single" w:sz="6" w:space="0" w:color="DDDDDD"/>
               <w:left w:val="single" w:sz="6" w:space="0" w:color="DDDDDD"/>
@@ -2481,7 +2325,7 @@
         </w:tc>
         <w:tc>
           <w:tcPr>
-            <w:tcW w:w="2918" w:type="dxa"/>
+            <w:tcW w:w="2410" w:type="dxa"/>
             <w:tcBorders>
               <w:top w:val="single" w:sz="6" w:space="0" w:color="DDDDDD"/>
               <w:left w:val="single" w:sz="6" w:space="0" w:color="DDDDDD"/>
@@ -2523,7 +2367,7 @@
         </w:tc>
         <w:tc>
           <w:tcPr>
-            <w:tcW w:w="2835" w:type="dxa"/>
+            <w:tcW w:w="2693" w:type="dxa"/>
             <w:tcBorders>
               <w:top w:val="single" w:sz="6" w:space="0" w:color="DDDDDD"/>
               <w:left w:val="single" w:sz="6" w:space="0" w:color="DDDDDD"/>
@@ -2567,7 +2411,42 @@
       <w:tr>
         <w:tc>
           <w:tcPr>
-            <w:tcW w:w="2752" w:type="dxa"/>
+            <w:tcW w:w="1985" w:type="dxa"/>
+            <w:tcBorders>
+              <w:top w:val="single" w:sz="6" w:space="0" w:color="DDDDDD"/>
+              <w:left w:val="single" w:sz="6" w:space="0" w:color="DDDDDD"/>
+              <w:bottom w:val="single" w:sz="6" w:space="0" w:color="DDDDDD"/>
+              <w:right w:val="single" w:sz="6" w:space="0" w:color="DDDDDD"/>
+            </w:tcBorders>
+            <w:shd w:val="clear" w:color="auto" w:fill="FFFFFF"/>
+          </w:tcPr>
+          <w:p>
+            <w:pPr>
+              <w:spacing w:after="300" w:line="240" w:lineRule="auto"/>
+              <w:jc w:val="center"/>
+              <w:rPr>
+                <w:rFonts w:ascii="Arial" w:eastAsia="Times New Roman" w:hAnsi="Arial" w:cs="Arial"/>
+                <w:color w:val="333333"/>
+                <w:sz w:val="21"/>
+                <w:szCs w:val="21"/>
+                <w:lang w:eastAsia="ru-RU"/>
+              </w:rPr>
+            </w:pPr>
+            <w:r>
+              <w:rPr>
+                <w:rFonts w:ascii="Arial" w:eastAsia="Times New Roman" w:hAnsi="Arial" w:cs="Arial"/>
+                <w:color w:val="333333"/>
+                <w:sz w:val="21"/>
+                <w:szCs w:val="21"/>
+                <w:lang w:eastAsia="ru-RU"/>
+              </w:rPr>
+              <w:t>Значение второй производной</w:t>
+            </w:r>
+          </w:p>
+        </w:tc>
+        <w:tc>
+          <w:tcPr>
+            <w:tcW w:w="1984" w:type="dxa"/>
             <w:tcBorders>
               <w:top w:val="single" w:sz="6" w:space="0" w:color="DDDDDD"/>
               <w:left w:val="single" w:sz="6" w:space="0" w:color="DDDDDD"/>
@@ -2595,6 +2474,7 @@
                 <w:lang w:eastAsia="ru-RU"/>
               </w:rPr>
             </w:pPr>
+            <w:proofErr w:type="gramStart"/>
             <w:r>
               <w:rPr>
                 <w:rFonts w:ascii="Arial" w:eastAsia="Times New Roman" w:hAnsi="Arial" w:cs="Arial"/>
@@ -2603,13 +2483,24 @@
                 <w:szCs w:val="21"/>
                 <w:lang w:eastAsia="ru-RU"/>
               </w:rPr>
-              <w:t>f''(x) &gt; 0</w:t>
+              <w:t>f</w:t>
+            </w:r>
+            <w:proofErr w:type="gramEnd"/>
+            <w:r>
+              <w:rPr>
+                <w:rFonts w:ascii="Arial" w:eastAsia="Times New Roman" w:hAnsi="Arial" w:cs="Arial"/>
+                <w:color w:val="333333"/>
+                <w:sz w:val="21"/>
+                <w:szCs w:val="21"/>
+                <w:lang w:eastAsia="ru-RU"/>
+              </w:rPr>
+              <w:t>''(x) &gt; 0</w:t>
             </w:r>
           </w:p>
         </w:tc>
         <w:tc>
           <w:tcPr>
-            <w:tcW w:w="2918" w:type="dxa"/>
+            <w:tcW w:w="2410" w:type="dxa"/>
             <w:tcBorders>
               <w:top w:val="single" w:sz="6" w:space="0" w:color="DDDDDD"/>
               <w:left w:val="single" w:sz="6" w:space="0" w:color="DDDDDD"/>
@@ -2651,7 +2542,7 @@
         </w:tc>
         <w:tc>
           <w:tcPr>
-            <w:tcW w:w="2835" w:type="dxa"/>
+            <w:tcW w:w="2693" w:type="dxa"/>
             <w:tcBorders>
               <w:top w:val="single" w:sz="6" w:space="0" w:color="DDDDDD"/>
               <w:left w:val="single" w:sz="6" w:space="0" w:color="DDDDDD"/>
@@ -2695,7 +2586,212 @@
       <w:tr>
         <w:tc>
           <w:tcPr>
-            <w:tcW w:w="2752" w:type="dxa"/>
+            <w:tcW w:w="1985" w:type="dxa"/>
+            <w:tcBorders>
+              <w:top w:val="single" w:sz="6" w:space="0" w:color="DDDDDD"/>
+              <w:left w:val="single" w:sz="6" w:space="0" w:color="DDDDDD"/>
+              <w:bottom w:val="single" w:sz="6" w:space="0" w:color="DDDDDD"/>
+              <w:right w:val="single" w:sz="6" w:space="0" w:color="DDDDDD"/>
+            </w:tcBorders>
+            <w:shd w:val="clear" w:color="auto" w:fill="FFFFFF"/>
+          </w:tcPr>
+          <w:p>
+            <w:pPr>
+              <w:spacing w:after="300" w:line="240" w:lineRule="auto"/>
+              <w:jc w:val="center"/>
+              <w:rPr>
+                <w:rFonts w:ascii="Arial" w:eastAsia="Times New Roman" w:hAnsi="Arial" w:cs="Arial"/>
+                <w:color w:val="333333"/>
+                <w:sz w:val="21"/>
+                <w:szCs w:val="21"/>
+                <w:lang w:eastAsia="ru-RU"/>
+              </w:rPr>
+            </w:pPr>
+            <w:r>
+              <w:rPr>
+                <w:rFonts w:ascii="Arial" w:eastAsia="Times New Roman" w:hAnsi="Arial" w:cs="Arial"/>
+                <w:color w:val="333333"/>
+                <w:sz w:val="21"/>
+                <w:szCs w:val="21"/>
+                <w:lang w:eastAsia="ru-RU"/>
+              </w:rPr>
+              <w:t>Экстремум</w:t>
+            </w:r>
+            <w:r>
+              <w:rPr>
+                <w:rFonts w:ascii="Arial" w:eastAsia="Times New Roman" w:hAnsi="Arial" w:cs="Arial"/>
+                <w:color w:val="333333"/>
+                <w:sz w:val="21"/>
+                <w:szCs w:val="21"/>
+                <w:lang w:eastAsia="ru-RU"/>
+              </w:rPr>
+              <w:t xml:space="preserve"> в данном интервале</w:t>
+            </w:r>
+          </w:p>
+        </w:tc>
+        <w:tc>
+          <w:tcPr>
+            <w:tcW w:w="1984" w:type="dxa"/>
+            <w:tcBorders>
+              <w:top w:val="single" w:sz="6" w:space="0" w:color="DDDDDD"/>
+              <w:left w:val="single" w:sz="6" w:space="0" w:color="DDDDDD"/>
+              <w:bottom w:val="single" w:sz="6" w:space="0" w:color="DDDDDD"/>
+              <w:right w:val="single" w:sz="6" w:space="0" w:color="DDDDDD"/>
+            </w:tcBorders>
+            <w:shd w:val="clear" w:color="auto" w:fill="FFFFFF"/>
+            <w:tcMar>
+              <w:top w:w="120" w:type="dxa"/>
+              <w:left w:w="120" w:type="dxa"/>
+              <w:bottom w:w="120" w:type="dxa"/>
+              <w:right w:w="120" w:type="dxa"/>
+            </w:tcMar>
+          </w:tcPr>
+          <w:p>
+            <w:pPr>
+              <w:spacing w:after="300" w:line="240" w:lineRule="auto"/>
+              <w:jc w:val="center"/>
+              <w:rPr>
+                <w:rFonts w:ascii="Arial" w:eastAsia="Times New Roman" w:hAnsi="Arial" w:cs="Arial"/>
+                <w:color w:val="333333"/>
+                <w:sz w:val="21"/>
+                <w:szCs w:val="21"/>
+                <w:lang w:eastAsia="ru-RU"/>
+              </w:rPr>
+            </w:pPr>
+            <w:r>
+              <w:rPr>
+                <w:rFonts w:ascii="Arial" w:eastAsia="Times New Roman" w:hAnsi="Arial" w:cs="Arial"/>
+                <w:color w:val="333333"/>
+                <w:sz w:val="21"/>
+                <w:szCs w:val="21"/>
+                <w:lang w:eastAsia="ru-RU"/>
+              </w:rPr>
+              <w:t>0.780884</w:t>
+            </w:r>
+          </w:p>
+        </w:tc>
+        <w:tc>
+          <w:tcPr>
+            <w:tcW w:w="2410" w:type="dxa"/>
+            <w:tcBorders>
+              <w:top w:val="single" w:sz="6" w:space="0" w:color="DDDDDD"/>
+              <w:left w:val="single" w:sz="6" w:space="0" w:color="DDDDDD"/>
+              <w:bottom w:val="single" w:sz="6" w:space="0" w:color="DDDDDD"/>
+              <w:right w:val="single" w:sz="6" w:space="0" w:color="DDDDDD"/>
+            </w:tcBorders>
+            <w:shd w:val="clear" w:color="auto" w:fill="FFFFFF"/>
+            <w:tcMar>
+              <w:top w:w="120" w:type="dxa"/>
+              <w:left w:w="120" w:type="dxa"/>
+              <w:bottom w:w="120" w:type="dxa"/>
+              <w:right w:w="120" w:type="dxa"/>
+            </w:tcMar>
+          </w:tcPr>
+          <w:p>
+            <w:pPr>
+              <w:spacing w:after="300" w:line="240" w:lineRule="auto"/>
+              <w:jc w:val="center"/>
+              <w:rPr>
+                <w:rFonts w:ascii="Arial" w:eastAsia="Times New Roman" w:hAnsi="Arial" w:cs="Arial"/>
+                <w:color w:val="333333"/>
+                <w:sz w:val="21"/>
+                <w:szCs w:val="21"/>
+                <w:lang w:eastAsia="ru-RU"/>
+              </w:rPr>
+            </w:pPr>
+            <w:r>
+              <w:rPr>
+                <w:rFonts w:ascii="Arial" w:eastAsia="Times New Roman" w:hAnsi="Arial" w:cs="Arial"/>
+                <w:color w:val="333333"/>
+                <w:sz w:val="21"/>
+                <w:szCs w:val="21"/>
+                <w:lang w:eastAsia="ru-RU"/>
+              </w:rPr>
+              <w:t>3.76192</w:t>
+            </w:r>
+          </w:p>
+        </w:tc>
+        <w:tc>
+          <w:tcPr>
+            <w:tcW w:w="2693" w:type="dxa"/>
+            <w:tcBorders>
+              <w:top w:val="single" w:sz="6" w:space="0" w:color="DDDDDD"/>
+              <w:left w:val="single" w:sz="6" w:space="0" w:color="DDDDDD"/>
+              <w:bottom w:val="single" w:sz="6" w:space="0" w:color="DDDDDD"/>
+              <w:right w:val="single" w:sz="6" w:space="0" w:color="DDDDDD"/>
+            </w:tcBorders>
+            <w:shd w:val="clear" w:color="auto" w:fill="FFFFFF"/>
+            <w:tcMar>
+              <w:top w:w="120" w:type="dxa"/>
+              <w:left w:w="120" w:type="dxa"/>
+              <w:bottom w:w="120" w:type="dxa"/>
+              <w:right w:w="120" w:type="dxa"/>
+            </w:tcMar>
+          </w:tcPr>
+          <w:p>
+            <w:pPr>
+              <w:spacing w:after="300" w:line="240" w:lineRule="auto"/>
+              <w:jc w:val="center"/>
+              <w:rPr>
+                <w:rFonts w:ascii="Arial" w:eastAsia="Times New Roman" w:hAnsi="Arial" w:cs="Arial"/>
+                <w:color w:val="333333"/>
+                <w:sz w:val="21"/>
+                <w:szCs w:val="21"/>
+                <w:lang w:eastAsia="ru-RU"/>
+              </w:rPr>
+            </w:pPr>
+            <w:r>
+              <w:rPr>
+                <w:rFonts w:ascii="Arial" w:eastAsia="Times New Roman" w:hAnsi="Arial" w:cs="Arial"/>
+                <w:color w:val="333333"/>
+                <w:sz w:val="21"/>
+                <w:szCs w:val="21"/>
+                <w:lang w:eastAsia="ru-RU"/>
+              </w:rPr>
+              <w:t>5.95719</w:t>
+            </w:r>
+          </w:p>
+        </w:tc>
+      </w:tr>
+      <w:tr>
+        <w:tc>
+          <w:tcPr>
+            <w:tcW w:w="1985" w:type="dxa"/>
+            <w:tcBorders>
+              <w:top w:val="single" w:sz="6" w:space="0" w:color="DDDDDD"/>
+              <w:left w:val="single" w:sz="6" w:space="0" w:color="DDDDDD"/>
+              <w:bottom w:val="single" w:sz="6" w:space="0" w:color="DDDDDD"/>
+              <w:right w:val="single" w:sz="6" w:space="0" w:color="DDDDDD"/>
+            </w:tcBorders>
+            <w:shd w:val="clear" w:color="auto" w:fill="FFFFFF"/>
+          </w:tcPr>
+          <w:p>
+            <w:pPr>
+              <w:spacing w:after="300" w:line="240" w:lineRule="auto"/>
+              <w:jc w:val="center"/>
+              <w:rPr>
+                <w:rFonts w:ascii="Arial" w:eastAsia="Times New Roman" w:hAnsi="Arial" w:cs="Arial"/>
+                <w:color w:val="333333"/>
+                <w:sz w:val="21"/>
+                <w:szCs w:val="21"/>
+                <w:lang w:eastAsia="ru-RU"/>
+              </w:rPr>
+            </w:pPr>
+            <w:r>
+              <w:rPr>
+                <w:rFonts w:ascii="Arial" w:eastAsia="Times New Roman" w:hAnsi="Arial" w:cs="Arial"/>
+                <w:color w:val="333333"/>
+                <w:sz w:val="21"/>
+                <w:szCs w:val="21"/>
+                <w:lang w:eastAsia="ru-RU"/>
+              </w:rPr>
+              <w:t>Ответ</w:t>
+            </w:r>
+          </w:p>
+        </w:tc>
+        <w:tc>
+          <w:tcPr>
+            <w:tcW w:w="1984" w:type="dxa"/>
             <w:tcBorders>
               <w:top w:val="single" w:sz="6" w:space="0" w:color="DDDDDD"/>
               <w:left w:val="single" w:sz="6" w:space="0" w:color="DDDDDD"/>
@@ -2731,13 +2827,23 @@
                 <w:szCs w:val="21"/>
                 <w:lang w:eastAsia="ru-RU"/>
               </w:rPr>
-              <w:t>функция вогнута</w:t>
+              <w:t xml:space="preserve">Функция </w:t>
+            </w:r>
+            <w:r>
+              <w:rPr>
+                <w:rFonts w:ascii="Arial" w:eastAsia="Times New Roman" w:hAnsi="Arial" w:cs="Arial"/>
+                <w:color w:val="333333"/>
+                <w:sz w:val="21"/>
+                <w:szCs w:val="21"/>
+                <w:lang w:eastAsia="ru-RU"/>
+              </w:rPr>
+              <w:t>вогнута</w:t>
             </w:r>
           </w:p>
         </w:tc>
         <w:tc>
           <w:tcPr>
-            <w:tcW w:w="2918" w:type="dxa"/>
+            <w:tcW w:w="2410" w:type="dxa"/>
             <w:tcBorders>
               <w:top w:val="single" w:sz="6" w:space="0" w:color="DDDDDD"/>
               <w:left w:val="single" w:sz="6" w:space="0" w:color="DDDDDD"/>
@@ -2773,13 +2879,23 @@
                 <w:szCs w:val="21"/>
                 <w:lang w:eastAsia="ru-RU"/>
               </w:rPr>
-              <w:t>функция выпукла</w:t>
+              <w:t>Ф</w:t>
+            </w:r>
+            <w:r>
+              <w:rPr>
+                <w:rFonts w:ascii="Arial" w:eastAsia="Times New Roman" w:hAnsi="Arial" w:cs="Arial"/>
+                <w:color w:val="333333"/>
+                <w:sz w:val="21"/>
+                <w:szCs w:val="21"/>
+                <w:lang w:eastAsia="ru-RU"/>
+              </w:rPr>
+              <w:t>ункция выпукла</w:t>
             </w:r>
           </w:p>
         </w:tc>
         <w:tc>
           <w:tcPr>
-            <w:tcW w:w="2835" w:type="dxa"/>
+            <w:tcW w:w="2693" w:type="dxa"/>
             <w:tcBorders>
               <w:top w:val="single" w:sz="6" w:space="0" w:color="DDDDDD"/>
               <w:left w:val="single" w:sz="6" w:space="0" w:color="DDDDDD"/>
@@ -2815,7 +2931,17 @@
                 <w:szCs w:val="21"/>
                 <w:lang w:eastAsia="ru-RU"/>
               </w:rPr>
-              <w:t>функция вогнута</w:t>
+              <w:t>Ф</w:t>
+            </w:r>
+            <w:r>
+              <w:rPr>
+                <w:rFonts w:ascii="Arial" w:eastAsia="Times New Roman" w:hAnsi="Arial" w:cs="Arial"/>
+                <w:color w:val="333333"/>
+                <w:sz w:val="21"/>
+                <w:szCs w:val="21"/>
+                <w:lang w:eastAsia="ru-RU"/>
+              </w:rPr>
+              <w:t>ункция вогнута</w:t>
             </w:r>
           </w:p>
         </w:tc>
@@ -2860,7 +2986,7 @@
           <w:lang w:eastAsia="ru-RU"/>
         </w:rPr>
         <w:drawing>
-          <wp:inline distT="0" distB="0" distL="0" distR="0" wp14:anchorId="30048FAF" wp14:editId="075EE126">
+          <wp:inline distT="0" distB="0" distL="0" distR="0" wp14:anchorId="57CBE10C" wp14:editId="43857901">
             <wp:extent cx="2447925" cy="1981200"/>
             <wp:effectExtent l="0" t="0" r="9525" b="0"/>
             <wp:docPr id="7" name="Рисунок 7"/>
@@ -2875,7 +3001,7 @@
                     <pic:cNvPicPr/>
                   </pic:nvPicPr>
                   <pic:blipFill>
-                    <a:blip r:embed="rId12"/>
+                    <a:blip r:embed="rId13"/>
                     <a:stretch>
                       <a:fillRect/>
                     </a:stretch>
@@ -2895,6 +3021,8 @@
           </wp:inline>
         </w:drawing>
       </w:r>
+      <w:bookmarkStart w:id="0" w:name="_GoBack"/>
+      <w:bookmarkEnd w:id="0"/>
     </w:p>
     <w:p>
       <w:pPr>
@@ -2912,265 +3040,10 @@
         </w:rPr>
         <w:lastRenderedPageBreak/>
         <w:drawing>
-          <wp:inline distT="0" distB="0" distL="0" distR="0" wp14:anchorId="6B207C7B" wp14:editId="5854623C">
+          <wp:inline distT="0" distB="0" distL="0" distR="0" wp14:anchorId="727FFE91" wp14:editId="3355ED66">
             <wp:extent cx="3590925" cy="3819525"/>
             <wp:effectExtent l="0" t="0" r="9525" b="9525"/>
             <wp:docPr id="10" name="Рисунок 10"/>
-            <wp:cNvGraphicFramePr>
-              <a:graphicFrameLocks xmlns:a="http://schemas.openxmlformats.org/drawingml/2006/main" noChangeAspect="1"/>
-            </wp:cNvGraphicFramePr>
-            <a:graphic xmlns:a="http://schemas.openxmlformats.org/drawingml/2006/main">
-              <a:graphicData uri="http://schemas.openxmlformats.org/drawingml/2006/picture">
-                <pic:pic xmlns:pic="http://schemas.openxmlformats.org/drawingml/2006/picture">
-                  <pic:nvPicPr>
-                    <pic:cNvPr id="1" name=""/>
-                    <pic:cNvPicPr/>
-                  </pic:nvPicPr>
-                  <pic:blipFill>
-                    <a:blip r:embed="rId13"/>
-                    <a:stretch>
-                      <a:fillRect/>
-                    </a:stretch>
-                  </pic:blipFill>
-                  <pic:spPr>
-                    <a:xfrm>
-                      <a:off x="0" y="0"/>
-                      <a:ext cx="3590925" cy="3819525"/>
-                    </a:xfrm>
-                    <a:prstGeom prst="rect">
-                      <a:avLst/>
-                    </a:prstGeom>
-                  </pic:spPr>
-                </pic:pic>
-              </a:graphicData>
-            </a:graphic>
-          </wp:inline>
-        </w:drawing>
-      </w:r>
-    </w:p>
-    <w:p>
-      <w:pPr>
-        <w:jc w:val="both"/>
-        <w:rPr>
-          <w:rFonts w:ascii="Times New Roman" w:hAnsi="Times New Roman" w:cs="Times New Roman"/>
-          <w:sz w:val="28"/>
-          <w:szCs w:val="28"/>
-        </w:rPr>
-      </w:pPr>
-      <w:r>
-        <w:rPr>
-          <w:rFonts w:ascii="Times New Roman" w:hAnsi="Times New Roman" w:cs="Times New Roman"/>
-          <w:sz w:val="28"/>
-          <w:szCs w:val="28"/>
-        </w:rPr>
-        <w:t xml:space="preserve">График функции </w:t>
-      </w:r>
-      <m:oMath>
-        <m:r>
-          <w:rPr>
-            <w:rFonts w:ascii="Cambria Math" w:hAnsi="Cambria Math" w:cs="Times New Roman"/>
-            <w:sz w:val="28"/>
-            <w:szCs w:val="28"/>
-          </w:rPr>
-          <m:t>f</m:t>
-        </m:r>
-        <m:d>
-          <m:dPr>
-            <m:ctrlPr>
-              <w:rPr>
-                <w:rFonts w:ascii="Cambria Math" w:hAnsi="Cambria Math" w:cs="Times New Roman"/>
-                <w:i/>
-                <w:sz w:val="28"/>
-                <w:szCs w:val="28"/>
-              </w:rPr>
-            </m:ctrlPr>
-          </m:dPr>
-          <m:e>
-            <m:r>
-              <w:rPr>
-                <w:rFonts w:ascii="Cambria Math" w:hAnsi="Cambria Math" w:cs="Times New Roman"/>
-                <w:sz w:val="28"/>
-                <w:szCs w:val="28"/>
-              </w:rPr>
-              <m:t>x</m:t>
-            </m:r>
-          </m:e>
-        </m:d>
-        <m:r>
-          <w:rPr>
-            <w:rFonts w:ascii="Cambria Math" w:hAnsi="Cambria Math" w:cs="Times New Roman"/>
-            <w:sz w:val="28"/>
-            <w:szCs w:val="28"/>
-          </w:rPr>
-          <m:t>=</m:t>
-        </m:r>
-        <m:sSup>
-          <m:sSupPr>
-            <m:ctrlPr>
-              <w:rPr>
-                <w:rFonts w:ascii="Cambria Math" w:hAnsi="Cambria Math" w:cs="Times New Roman"/>
-                <w:i/>
-                <w:sz w:val="28"/>
-                <w:szCs w:val="28"/>
-              </w:rPr>
-            </m:ctrlPr>
-          </m:sSupPr>
-          <m:e>
-            <m:r>
-              <w:rPr>
-                <w:rFonts w:ascii="Cambria Math" w:hAnsi="Cambria Math" w:cs="Times New Roman"/>
-                <w:sz w:val="28"/>
-                <w:szCs w:val="28"/>
-              </w:rPr>
-              <m:t>x</m:t>
-            </m:r>
-          </m:e>
-          <m:sup>
-            <m:r>
-              <w:rPr>
-                <w:rFonts w:ascii="Cambria Math" w:hAnsi="Cambria Math" w:cs="Times New Roman"/>
-                <w:sz w:val="28"/>
-                <w:szCs w:val="28"/>
-              </w:rPr>
-              <m:t>4</m:t>
-            </m:r>
-          </m:sup>
-        </m:sSup>
-        <m:r>
-          <w:rPr>
-            <w:rFonts w:ascii="Cambria Math" w:hAnsi="Cambria Math" w:cs="Times New Roman"/>
-            <w:sz w:val="28"/>
-            <w:szCs w:val="28"/>
-          </w:rPr>
-          <m:t>-14</m:t>
-        </m:r>
-        <m:sSup>
-          <m:sSupPr>
-            <m:ctrlPr>
-              <w:rPr>
-                <w:rFonts w:ascii="Cambria Math" w:hAnsi="Cambria Math" w:cs="Times New Roman"/>
-                <w:i/>
-                <w:sz w:val="28"/>
-                <w:szCs w:val="28"/>
-              </w:rPr>
-            </m:ctrlPr>
-          </m:sSupPr>
-          <m:e>
-            <m:r>
-              <w:rPr>
-                <w:rFonts w:ascii="Cambria Math" w:hAnsi="Cambria Math" w:cs="Times New Roman"/>
-                <w:sz w:val="28"/>
-                <w:szCs w:val="28"/>
-              </w:rPr>
-              <m:t>x</m:t>
-            </m:r>
-          </m:e>
-          <m:sup>
-            <m:r>
-              <w:rPr>
-                <w:rFonts w:ascii="Cambria Math" w:hAnsi="Cambria Math" w:cs="Times New Roman"/>
-                <w:sz w:val="28"/>
-                <w:szCs w:val="28"/>
-              </w:rPr>
-              <m:t>3</m:t>
-            </m:r>
-          </m:sup>
-        </m:sSup>
-        <m:r>
-          <w:rPr>
-            <w:rFonts w:ascii="Cambria Math" w:hAnsi="Cambria Math" w:cs="Times New Roman"/>
-            <w:sz w:val="28"/>
-            <w:szCs w:val="28"/>
-          </w:rPr>
-          <m:t>+60</m:t>
-        </m:r>
-        <m:sSup>
-          <m:sSupPr>
-            <m:ctrlPr>
-              <w:rPr>
-                <w:rFonts w:ascii="Cambria Math" w:hAnsi="Cambria Math" w:cs="Times New Roman"/>
-                <w:i/>
-                <w:sz w:val="28"/>
-                <w:szCs w:val="28"/>
-              </w:rPr>
-            </m:ctrlPr>
-          </m:sSupPr>
-          <m:e>
-            <m:r>
-              <w:rPr>
-                <w:rFonts w:ascii="Cambria Math" w:hAnsi="Cambria Math" w:cs="Times New Roman"/>
-                <w:sz w:val="28"/>
-                <w:szCs w:val="28"/>
-              </w:rPr>
-              <m:t>x</m:t>
-            </m:r>
-          </m:e>
-          <m:sup>
-            <m:r>
-              <w:rPr>
-                <w:rFonts w:ascii="Cambria Math" w:hAnsi="Cambria Math" w:cs="Times New Roman"/>
-                <w:sz w:val="28"/>
-                <w:szCs w:val="28"/>
-              </w:rPr>
-              <m:t>2</m:t>
-            </m:r>
-          </m:sup>
-        </m:sSup>
-        <m:r>
-          <w:rPr>
-            <w:rFonts w:ascii="Cambria Math" w:hAnsi="Cambria Math" w:cs="Times New Roman"/>
-            <w:sz w:val="28"/>
-            <w:szCs w:val="28"/>
-          </w:rPr>
-          <m:t>-70x</m:t>
-        </m:r>
-      </m:oMath>
-    </w:p>
-    <w:p>
-      <w:pPr>
-        <w:jc w:val="both"/>
-        <w:rPr>
-          <w:rFonts w:ascii="Times New Roman" w:hAnsi="Times New Roman" w:cs="Times New Roman"/>
-          <w:sz w:val="28"/>
-          <w:szCs w:val="28"/>
-        </w:rPr>
-      </w:pPr>
-    </w:p>
-    <w:p>
-      <w:pPr>
-        <w:rPr>
-          <w:rFonts w:ascii="Times New Roman" w:hAnsi="Times New Roman" w:cs="Times New Roman"/>
-          <w:sz w:val="28"/>
-          <w:szCs w:val="28"/>
-        </w:rPr>
-      </w:pPr>
-      <w:r>
-        <w:rPr>
-          <w:rFonts w:ascii="Times New Roman" w:hAnsi="Times New Roman" w:cs="Times New Roman"/>
-          <w:sz w:val="28"/>
-          <w:szCs w:val="28"/>
-        </w:rPr>
-        <w:t xml:space="preserve">Найдем производную от заданной функции, приравняем ее к нулю и найдем все корни уравнения </w:t>
-      </w:r>
-    </w:p>
-    <w:p>
-      <w:pPr>
-        <w:rPr>
-          <w:rFonts w:ascii="Times New Roman" w:hAnsi="Times New Roman" w:cs="Times New Roman"/>
-          <w:sz w:val="28"/>
-          <w:szCs w:val="28"/>
-        </w:rPr>
-      </w:pPr>
-      <w:r>
-        <w:rPr>
-          <w:noProof/>
-          <w:lang w:eastAsia="ru-RU"/>
-        </w:rPr>
-        <w:drawing>
-          <wp:inline distT="0" distB="0" distL="0" distR="0" wp14:anchorId="384972D6" wp14:editId="74C749D1">
-            <wp:extent cx="5381625" cy="2228850"/>
-            <wp:effectExtent l="0" t="0" r="9525" b="0"/>
-            <wp:docPr id="11" name="Рисунок 11"/>
             <wp:cNvGraphicFramePr>
               <a:graphicFrameLocks xmlns:a="http://schemas.openxmlformats.org/drawingml/2006/main" noChangeAspect="1"/>
             </wp:cNvGraphicFramePr>
@@ -3190,7 +3063,7 @@
                   <pic:spPr>
                     <a:xfrm>
                       <a:off x="0" y="0"/>
-                      <a:ext cx="5381625" cy="2228850"/>
+                      <a:ext cx="3590925" cy="3819525"/>
                     </a:xfrm>
                     <a:prstGeom prst="rect">
                       <a:avLst/>
@@ -3205,14 +3078,190 @@
     </w:p>
     <w:p>
       <w:pPr>
-        <w:rPr>
-          <w:rFonts w:ascii="Times New Roman" w:hAnsi="Times New Roman" w:cs="Times New Roman"/>
-          <w:sz w:val="28"/>
-          <w:szCs w:val="28"/>
-        </w:rPr>
-      </w:pPr>
-      <w:bookmarkStart w:id="0" w:name="_GoBack"/>
-      <w:bookmarkEnd w:id="0"/>
+        <w:jc w:val="both"/>
+        <w:rPr>
+          <w:rFonts w:ascii="Times New Roman" w:hAnsi="Times New Roman" w:cs="Times New Roman"/>
+          <w:sz w:val="28"/>
+          <w:szCs w:val="28"/>
+        </w:rPr>
+      </w:pPr>
+      <w:r>
+        <w:rPr>
+          <w:rFonts w:ascii="Times New Roman" w:hAnsi="Times New Roman" w:cs="Times New Roman"/>
+          <w:sz w:val="28"/>
+          <w:szCs w:val="28"/>
+        </w:rPr>
+        <w:t xml:space="preserve">График функции </w:t>
+      </w:r>
+      <m:oMath>
+        <m:r>
+          <w:rPr>
+            <w:rFonts w:ascii="Cambria Math" w:hAnsi="Cambria Math" w:cs="Times New Roman"/>
+            <w:sz w:val="28"/>
+            <w:szCs w:val="28"/>
+          </w:rPr>
+          <m:t>f</m:t>
+        </m:r>
+        <m:d>
+          <m:dPr>
+            <m:ctrlPr>
+              <w:rPr>
+                <w:rFonts w:ascii="Cambria Math" w:hAnsi="Cambria Math" w:cs="Times New Roman"/>
+                <w:i/>
+                <w:sz w:val="28"/>
+                <w:szCs w:val="28"/>
+              </w:rPr>
+            </m:ctrlPr>
+          </m:dPr>
+          <m:e>
+            <m:r>
+              <w:rPr>
+                <w:rFonts w:ascii="Cambria Math" w:hAnsi="Cambria Math" w:cs="Times New Roman"/>
+                <w:sz w:val="28"/>
+                <w:szCs w:val="28"/>
+              </w:rPr>
+              <m:t>x</m:t>
+            </m:r>
+          </m:e>
+        </m:d>
+        <m:r>
+          <w:rPr>
+            <w:rFonts w:ascii="Cambria Math" w:hAnsi="Cambria Math" w:cs="Times New Roman"/>
+            <w:sz w:val="28"/>
+            <w:szCs w:val="28"/>
+          </w:rPr>
+          <m:t>=</m:t>
+        </m:r>
+        <m:sSup>
+          <m:sSupPr>
+            <m:ctrlPr>
+              <w:rPr>
+                <w:rFonts w:ascii="Cambria Math" w:hAnsi="Cambria Math" w:cs="Times New Roman"/>
+                <w:i/>
+                <w:sz w:val="28"/>
+                <w:szCs w:val="28"/>
+              </w:rPr>
+            </m:ctrlPr>
+          </m:sSupPr>
+          <m:e>
+            <m:r>
+              <w:rPr>
+                <w:rFonts w:ascii="Cambria Math" w:hAnsi="Cambria Math" w:cs="Times New Roman"/>
+                <w:sz w:val="28"/>
+                <w:szCs w:val="28"/>
+              </w:rPr>
+              <m:t>x</m:t>
+            </m:r>
+          </m:e>
+          <m:sup>
+            <m:r>
+              <w:rPr>
+                <w:rFonts w:ascii="Cambria Math" w:hAnsi="Cambria Math" w:cs="Times New Roman"/>
+                <w:sz w:val="28"/>
+                <w:szCs w:val="28"/>
+              </w:rPr>
+              <m:t>4</m:t>
+            </m:r>
+          </m:sup>
+        </m:sSup>
+        <m:r>
+          <w:rPr>
+            <w:rFonts w:ascii="Cambria Math" w:hAnsi="Cambria Math" w:cs="Times New Roman"/>
+            <w:sz w:val="28"/>
+            <w:szCs w:val="28"/>
+          </w:rPr>
+          <m:t>-14</m:t>
+        </m:r>
+        <m:sSup>
+          <m:sSupPr>
+            <m:ctrlPr>
+              <w:rPr>
+                <w:rFonts w:ascii="Cambria Math" w:hAnsi="Cambria Math" w:cs="Times New Roman"/>
+                <w:i/>
+                <w:sz w:val="28"/>
+                <w:szCs w:val="28"/>
+              </w:rPr>
+            </m:ctrlPr>
+          </m:sSupPr>
+          <m:e>
+            <m:r>
+              <w:rPr>
+                <w:rFonts w:ascii="Cambria Math" w:hAnsi="Cambria Math" w:cs="Times New Roman"/>
+                <w:sz w:val="28"/>
+                <w:szCs w:val="28"/>
+              </w:rPr>
+              <m:t>x</m:t>
+            </m:r>
+          </m:e>
+          <m:sup>
+            <m:r>
+              <w:rPr>
+                <w:rFonts w:ascii="Cambria Math" w:hAnsi="Cambria Math" w:cs="Times New Roman"/>
+                <w:sz w:val="28"/>
+                <w:szCs w:val="28"/>
+              </w:rPr>
+              <m:t>3</m:t>
+            </m:r>
+          </m:sup>
+        </m:sSup>
+        <m:r>
+          <w:rPr>
+            <w:rFonts w:ascii="Cambria Math" w:hAnsi="Cambria Math" w:cs="Times New Roman"/>
+            <w:sz w:val="28"/>
+            <w:szCs w:val="28"/>
+          </w:rPr>
+          <m:t>+60</m:t>
+        </m:r>
+        <m:sSup>
+          <m:sSupPr>
+            <m:ctrlPr>
+              <w:rPr>
+                <w:rFonts w:ascii="Cambria Math" w:hAnsi="Cambria Math" w:cs="Times New Roman"/>
+                <w:i/>
+                <w:sz w:val="28"/>
+                <w:szCs w:val="28"/>
+              </w:rPr>
+            </m:ctrlPr>
+          </m:sSupPr>
+          <m:e>
+            <m:r>
+              <w:rPr>
+                <w:rFonts w:ascii="Cambria Math" w:hAnsi="Cambria Math" w:cs="Times New Roman"/>
+                <w:sz w:val="28"/>
+                <w:szCs w:val="28"/>
+              </w:rPr>
+              <m:t>x</m:t>
+            </m:r>
+          </m:e>
+          <m:sup>
+            <m:r>
+              <w:rPr>
+                <w:rFonts w:ascii="Cambria Math" w:hAnsi="Cambria Math" w:cs="Times New Roman"/>
+                <w:sz w:val="28"/>
+                <w:szCs w:val="28"/>
+              </w:rPr>
+              <m:t>2</m:t>
+            </m:r>
+          </m:sup>
+        </m:sSup>
+        <m:r>
+          <w:rPr>
+            <w:rFonts w:ascii="Cambria Math" w:hAnsi="Cambria Math" w:cs="Times New Roman"/>
+            <w:sz w:val="28"/>
+            <w:szCs w:val="28"/>
+          </w:rPr>
+          <m:t>-70x</m:t>
+        </m:r>
+      </m:oMath>
+    </w:p>
+    <w:p>
+      <w:pPr>
+        <w:rPr>
+          <w:rFonts w:ascii="Times New Roman" w:hAnsi="Times New Roman" w:cs="Times New Roman"/>
+          <w:sz w:val="28"/>
+          <w:szCs w:val="28"/>
+        </w:rPr>
+      </w:pPr>
     </w:p>
     <w:sectPr>
       <w:pgSz w:w="11906" w:h="16838"/>

--- a/Отчеты/Лабораторная работа 2/ДемОтчет.docx
+++ b/Отчеты/Лабораторная работа 2/ДемОтчет.docx
@@ -1,6 +1,6 @@
 
 <file path=word/document.xml><?xml version="1.0" encoding="utf-8"?>
-<w:document xmlns:wpc="http://schemas.microsoft.com/office/word/2010/wordprocessingCanvas" xmlns:mc="http://schemas.openxmlformats.org/markup-compatibility/2006" xmlns:o="urn:schemas-microsoft-com:office:office" xmlns:r="http://schemas.openxmlformats.org/officeDocument/2006/relationships" xmlns:m="http://schemas.openxmlformats.org/officeDocument/2006/math" xmlns:v="urn:schemas-microsoft-com:vml" xmlns:wp14="http://schemas.microsoft.com/office/word/2010/wordprocessingDrawing" xmlns:wp="http://schemas.openxmlformats.org/drawingml/2006/wordprocessingDrawing" xmlns:w10="urn:schemas-microsoft-com:office:word" xmlns:w="http://schemas.openxmlformats.org/wordprocessingml/2006/main" xmlns:w14="http://schemas.microsoft.com/office/word/2010/wordml" xmlns:w15="http://schemas.microsoft.com/office/word/2012/wordml" xmlns:wpg="http://schemas.microsoft.com/office/word/2010/wordprocessingGroup" xmlns:wpi="http://schemas.microsoft.com/office/word/2010/wordprocessingInk" xmlns:wne="http://schemas.microsoft.com/office/word/2006/wordml" xmlns:wps="http://schemas.microsoft.com/office/word/2010/wordprocessingShape" mc:Ignorable="w14 w15 wp14">
+<w:document xmlns:wpc="http://schemas.microsoft.com/office/word/2010/wordprocessingCanvas" xmlns:mc="http://schemas.openxmlformats.org/markup-compatibility/2006" xmlns:o="urn:schemas-microsoft-com:office:office" xmlns:r="http://schemas.openxmlformats.org/officeDocument/2006/relationships" xmlns:m="http://schemas.openxmlformats.org/officeDocument/2006/math" xmlns:v="urn:schemas-microsoft-com:vml" xmlns:wp14="http://schemas.microsoft.com/office/word/2010/wordprocessingDrawing" xmlns:wp="http://schemas.openxmlformats.org/drawingml/2006/wordprocessingDrawing" xmlns:w10="urn:schemas-microsoft-com:office:word" xmlns:w="http://schemas.openxmlformats.org/wordprocessingml/2006/main" xmlns:w14="http://schemas.microsoft.com/office/word/2010/wordml" xmlns:wpg="http://schemas.microsoft.com/office/word/2010/wordprocessingGroup" xmlns:wpi="http://schemas.microsoft.com/office/word/2010/wordprocessingInk" xmlns:wne="http://schemas.microsoft.com/office/word/2006/wordml" xmlns:wps="http://schemas.microsoft.com/office/word/2010/wordprocessingShape" mc:Ignorable="w14 wp14">
   <w:body>
     <w:p>
       <w:pPr>
@@ -153,7 +153,7 @@
           <w:sz w:val="28"/>
           <w:szCs w:val="28"/>
         </w:rPr>
-        <w:t xml:space="preserve">. Нарисуйте её график. Покажите, </w:t>
+        <w:t>. Нарисуйте её график. Покажите, что</w:t>
       </w:r>
       <w:proofErr w:type="gramStart"/>
       <w:r>
@@ -162,7 +162,7 @@
           <w:sz w:val="28"/>
           <w:szCs w:val="28"/>
         </w:rPr>
-        <w:t xml:space="preserve">что </w:t>
+        <w:t xml:space="preserve"> </w:t>
       </w:r>
       <m:oMath>
         <m:r>
@@ -180,7 +180,7 @@
           <w:sz w:val="28"/>
           <w:szCs w:val="28"/>
         </w:rPr>
-        <w:t xml:space="preserve"> имеет</w:t>
+        <w:t xml:space="preserve"> </w:t>
       </w:r>
       <w:proofErr w:type="gramEnd"/>
       <w:r>
@@ -189,7 +189,7 @@
           <w:sz w:val="28"/>
           <w:szCs w:val="28"/>
         </w:rPr>
-        <w:t xml:space="preserve"> минимум при </w:t>
+        <w:t xml:space="preserve">имеет минимум при </w:t>
       </w:r>
       <m:oMath>
         <m:r>
@@ -207,7 +207,7 @@
           <w:sz w:val="28"/>
           <w:szCs w:val="28"/>
         </w:rPr>
-        <w:t xml:space="preserve">. Чему равно </w:t>
+        <w:t>. Чему равно значение</w:t>
       </w:r>
       <w:proofErr w:type="gramStart"/>
       <w:r>
@@ -216,7 +216,7 @@
           <w:sz w:val="28"/>
           <w:szCs w:val="28"/>
         </w:rPr>
-        <w:t xml:space="preserve">значение </w:t>
+        <w:t xml:space="preserve"> </w:t>
       </w:r>
       <m:oMath>
         <m:r>
@@ -234,7 +234,7 @@
           <w:sz w:val="28"/>
           <w:szCs w:val="28"/>
         </w:rPr>
-        <w:t xml:space="preserve"> при</w:t>
+        <w:t xml:space="preserve"> </w:t>
       </w:r>
       <w:proofErr w:type="gramEnd"/>
       <w:r>
@@ -243,7 +243,7 @@
           <w:sz w:val="28"/>
           <w:szCs w:val="28"/>
         </w:rPr>
-        <w:t xml:space="preserve"> </w:t>
+        <w:t xml:space="preserve">при </w:t>
       </w:r>
       <m:oMath>
         <m:r>
@@ -261,7 +261,7 @@
           <w:sz w:val="28"/>
           <w:szCs w:val="28"/>
         </w:rPr>
-        <w:t xml:space="preserve">? Меняет ли </w:t>
+        <w:t>? Меняет ли знак</w:t>
       </w:r>
       <w:proofErr w:type="gramStart"/>
       <w:r>
@@ -270,7 +270,7 @@
           <w:sz w:val="28"/>
           <w:szCs w:val="28"/>
         </w:rPr>
-        <w:t xml:space="preserve">знак </w:t>
+        <w:t xml:space="preserve"> </w:t>
       </w:r>
       <m:oMath>
         <m:r>
@@ -288,7 +288,7 @@
           <w:sz w:val="28"/>
           <w:szCs w:val="28"/>
         </w:rPr>
-        <w:t>,</w:t>
+        <w:t xml:space="preserve">, </w:t>
       </w:r>
       <w:proofErr w:type="gramEnd"/>
       <w:r>
@@ -297,7 +297,7 @@
           <w:sz w:val="28"/>
           <w:szCs w:val="28"/>
         </w:rPr>
-        <w:t xml:space="preserve"> если </w:t>
+        <w:t xml:space="preserve">если </w:t>
       </w:r>
       <m:oMath>
         <m:r>
@@ -457,111 +457,10 @@
           <w:lang w:eastAsia="ru-RU"/>
         </w:rPr>
         <w:drawing>
-          <wp:inline distT="0" distB="0" distL="0" distR="0" wp14:anchorId="6723A336" wp14:editId="0E293AF5">
+          <wp:inline distT="0" distB="0" distL="0" distR="0" wp14:anchorId="32CBF558" wp14:editId="558FF35B">
             <wp:extent cx="5940425" cy="3161030"/>
             <wp:effectExtent l="0" t="0" r="3175" b="1270"/>
             <wp:docPr id="1" name="Рисунок 1"/>
-            <wp:cNvGraphicFramePr>
-              <a:graphicFrameLocks xmlns:a="http://schemas.openxmlformats.org/drawingml/2006/main" noChangeAspect="1"/>
-            </wp:cNvGraphicFramePr>
-            <a:graphic xmlns:a="http://schemas.openxmlformats.org/drawingml/2006/main">
-              <a:graphicData uri="http://schemas.openxmlformats.org/drawingml/2006/picture">
-                <pic:pic xmlns:pic="http://schemas.openxmlformats.org/drawingml/2006/picture">
-                  <pic:nvPicPr>
-                    <pic:cNvPr id="1" name=""/>
-                    <pic:cNvPicPr/>
-                  </pic:nvPicPr>
-                  <pic:blipFill>
-                    <a:blip r:embed="rId5"/>
-                    <a:stretch>
-                      <a:fillRect/>
-                    </a:stretch>
-                  </pic:blipFill>
-                  <pic:spPr>
-                    <a:xfrm>
-                      <a:off x="0" y="0"/>
-                      <a:ext cx="5940425" cy="3161030"/>
-                    </a:xfrm>
-                    <a:prstGeom prst="rect">
-                      <a:avLst/>
-                    </a:prstGeom>
-                  </pic:spPr>
-                </pic:pic>
-              </a:graphicData>
-            </a:graphic>
-          </wp:inline>
-        </w:drawing>
-      </w:r>
-    </w:p>
-    <w:p>
-      <w:pPr>
-        <w:rPr>
-          <w:rFonts w:ascii="Times New Roman" w:hAnsi="Times New Roman" w:cs="Times New Roman"/>
-          <w:sz w:val="28"/>
-          <w:szCs w:val="28"/>
-        </w:rPr>
-      </w:pPr>
-      <w:r>
-        <w:rPr>
-          <w:rFonts w:ascii="Times New Roman" w:hAnsi="Times New Roman" w:cs="Times New Roman"/>
-          <w:sz w:val="28"/>
-          <w:szCs w:val="28"/>
-        </w:rPr>
-        <w:t>По теореме</w:t>
-      </w:r>
-    </w:p>
-    <w:p>
-      <w:pPr>
-        <w:rPr>
-          <w:rFonts w:ascii="Times New Roman" w:hAnsi="Times New Roman" w:cs="Times New Roman"/>
-          <w:sz w:val="28"/>
-          <w:szCs w:val="28"/>
-        </w:rPr>
-      </w:pPr>
-      <w:r>
-        <w:rPr>
-          <w:rFonts w:ascii="Times New Roman" w:hAnsi="Times New Roman" w:cs="Times New Roman"/>
-          <w:sz w:val="28"/>
-          <w:szCs w:val="28"/>
-        </w:rPr>
-        <w:t>Если заданная функция y=f(x) имеет экстремум в некоторой точке x0, то ее производная f′(x) в данной точке либо равна нулю, либо не существует.</w:t>
-      </w:r>
-    </w:p>
-    <w:p>
-      <w:pPr>
-        <w:rPr>
-          <w:rFonts w:ascii="Times New Roman" w:hAnsi="Times New Roman" w:cs="Times New Roman"/>
-          <w:sz w:val="28"/>
-          <w:szCs w:val="28"/>
-        </w:rPr>
-      </w:pPr>
-      <w:r>
-        <w:rPr>
-          <w:rFonts w:ascii="Times New Roman" w:hAnsi="Times New Roman" w:cs="Times New Roman"/>
-          <w:sz w:val="28"/>
-          <w:szCs w:val="28"/>
-        </w:rPr>
-        <w:lastRenderedPageBreak/>
-        <w:t>Если подставить точку экстремума во вторую производную то, мы узнаем какой это экстремум (минимум или максимум).</w:t>
-      </w:r>
-      <w:r>
-        <w:rPr>
-          <w:rFonts w:ascii="Times New Roman" w:hAnsi="Times New Roman" w:cs="Times New Roman"/>
-          <w:sz w:val="28"/>
-          <w:szCs w:val="28"/>
-        </w:rPr>
-        <w:br/>
-      </w:r>
-      <w:r>
-        <w:rPr>
-          <w:noProof/>
-          <w:lang w:eastAsia="ru-RU"/>
-        </w:rPr>
-        <w:drawing>
-          <wp:inline distT="0" distB="0" distL="0" distR="0" wp14:anchorId="545D30F8" wp14:editId="69808B20">
-            <wp:extent cx="5362575" cy="3181350"/>
-            <wp:effectExtent l="0" t="0" r="9525" b="0"/>
-            <wp:docPr id="5" name="Рисунок 5"/>
             <wp:cNvGraphicFramePr>
               <a:graphicFrameLocks xmlns:a="http://schemas.openxmlformats.org/drawingml/2006/main" noChangeAspect="1"/>
             </wp:cNvGraphicFramePr>
@@ -581,7 +480,7 @@
                   <pic:spPr>
                     <a:xfrm>
                       <a:off x="0" y="0"/>
-                      <a:ext cx="5362575" cy="3181350"/>
+                      <a:ext cx="5940425" cy="3161030"/>
                     </a:xfrm>
                     <a:prstGeom prst="rect">
                       <a:avLst/>
@@ -604,14 +503,92 @@
       </w:pPr>
       <w:r>
         <w:rPr>
+          <w:rFonts w:ascii="Times New Roman" w:hAnsi="Times New Roman" w:cs="Times New Roman"/>
+          <w:sz w:val="28"/>
+          <w:szCs w:val="28"/>
+        </w:rPr>
+        <w:t>По теореме</w:t>
+      </w:r>
+    </w:p>
+    <w:p>
+      <w:pPr>
+        <w:rPr>
+          <w:rFonts w:ascii="Times New Roman" w:hAnsi="Times New Roman" w:cs="Times New Roman"/>
+          <w:sz w:val="28"/>
+          <w:szCs w:val="28"/>
+        </w:rPr>
+      </w:pPr>
+      <w:r>
+        <w:rPr>
+          <w:rFonts w:ascii="Times New Roman" w:hAnsi="Times New Roman" w:cs="Times New Roman"/>
+          <w:sz w:val="28"/>
+          <w:szCs w:val="28"/>
+        </w:rPr>
+        <w:t>Если заданная функция y=f(x) имеет экстремум в некоторой точке x0, то ее производная f′(x) в данной точке либо равна нулю, либо не существует.</w:t>
+      </w:r>
+    </w:p>
+    <w:p>
+      <w:pPr>
+        <w:rPr>
+          <w:rFonts w:ascii="Times New Roman" w:hAnsi="Times New Roman" w:cs="Times New Roman"/>
+          <w:sz w:val="28"/>
+          <w:szCs w:val="28"/>
+        </w:rPr>
+      </w:pPr>
+    </w:p>
+    <w:p>
+      <w:pPr>
+        <w:rPr>
+          <w:rFonts w:ascii="Times New Roman" w:hAnsi="Times New Roman" w:cs="Times New Roman"/>
+          <w:sz w:val="28"/>
+          <w:szCs w:val="28"/>
+        </w:rPr>
+      </w:pPr>
+      <w:r>
+        <w:rPr>
+          <w:rFonts w:ascii="Times New Roman" w:hAnsi="Times New Roman" w:cs="Times New Roman"/>
+          <w:sz w:val="28"/>
+          <w:szCs w:val="28"/>
+        </w:rPr>
+        <w:lastRenderedPageBreak/>
+        <w:t xml:space="preserve">Если подставить точку экстремума во вторую производную то, мы </w:t>
+      </w:r>
+      <w:proofErr w:type="gramStart"/>
+      <w:r>
+        <w:rPr>
+          <w:rFonts w:ascii="Times New Roman" w:hAnsi="Times New Roman" w:cs="Times New Roman"/>
+          <w:sz w:val="28"/>
+          <w:szCs w:val="28"/>
+        </w:rPr>
+        <w:t>узнаем</w:t>
+      </w:r>
+      <w:proofErr w:type="gramEnd"/>
+      <w:r>
+        <w:rPr>
+          <w:rFonts w:ascii="Times New Roman" w:hAnsi="Times New Roman" w:cs="Times New Roman"/>
+          <w:sz w:val="28"/>
+          <w:szCs w:val="28"/>
+        </w:rPr>
+        <w:t xml:space="preserve"> какой это экстремум (минимум или максимум).</w:t>
+      </w:r>
+      <w:r>
+        <w:rPr>
+          <w:rFonts w:ascii="Times New Roman" w:hAnsi="Times New Roman" w:cs="Times New Roman"/>
+          <w:sz w:val="28"/>
+          <w:szCs w:val="28"/>
+        </w:rPr>
+        <w:br/>
+      </w:r>
+      <w:r>
+        <w:rPr>
           <w:noProof/>
           <w:lang w:eastAsia="ru-RU"/>
         </w:rPr>
         <w:drawing>
-          <wp:inline distT="0" distB="0" distL="0" distR="0" wp14:anchorId="159C44A8" wp14:editId="3500AC84">
-            <wp:extent cx="2181225" cy="466725"/>
-            <wp:effectExtent l="0" t="0" r="9525" b="9525"/>
-            <wp:docPr id="4" name="Рисунок 4"/>
+          <wp:inline distT="0" distB="0" distL="0" distR="0" wp14:anchorId="0E77C15A" wp14:editId="234164A0">
+            <wp:extent cx="5362575" cy="3181350"/>
+            <wp:effectExtent l="0" t="0" r="9525" b="0"/>
+            <wp:docPr id="5" name="Рисунок 5"/>
             <wp:cNvGraphicFramePr>
               <a:graphicFrameLocks xmlns:a="http://schemas.openxmlformats.org/drawingml/2006/main" noChangeAspect="1"/>
             </wp:cNvGraphicFramePr>
@@ -631,7 +608,7 @@
                   <pic:spPr>
                     <a:xfrm>
                       <a:off x="0" y="0"/>
-                      <a:ext cx="2181225" cy="466725"/>
+                      <a:ext cx="5362575" cy="3181350"/>
                     </a:xfrm>
                     <a:prstGeom prst="rect">
                       <a:avLst/>
@@ -652,113 +629,16 @@
           <w:szCs w:val="28"/>
         </w:rPr>
       </w:pPr>
-    </w:p>
-    <w:p>
-      <w:pPr>
-        <w:rPr>
-          <w:rFonts w:ascii="Times New Roman" w:hAnsi="Times New Roman" w:cs="Times New Roman"/>
-          <w:sz w:val="28"/>
-          <w:szCs w:val="28"/>
-        </w:rPr>
-      </w:pPr>
-      <w:r>
-        <w:rPr>
-          <w:rFonts w:ascii="Times New Roman" w:hAnsi="Times New Roman" w:cs="Times New Roman"/>
-          <w:sz w:val="28"/>
-          <w:szCs w:val="28"/>
-        </w:rPr>
-        <w:t>Задание 4</w:t>
-      </w:r>
-    </w:p>
-    <w:p>
-      <w:pPr>
-        <w:jc w:val="both"/>
-        <w:rPr>
-          <w:rFonts w:ascii="Times New Roman" w:hAnsi="Times New Roman" w:cs="Times New Roman"/>
-          <w:sz w:val="28"/>
-          <w:szCs w:val="28"/>
-        </w:rPr>
-      </w:pPr>
-      <w:r>
-        <w:rPr>
-          <w:rFonts w:ascii="Times New Roman" w:hAnsi="Times New Roman" w:cs="Times New Roman"/>
-          <w:sz w:val="28"/>
-          <w:szCs w:val="28"/>
-        </w:rPr>
-        <w:t xml:space="preserve">Найдите минимум функции </w:t>
-      </w:r>
-      <m:oMath>
-        <m:r>
-          <w:rPr>
-            <w:rFonts w:ascii="Cambria Math" w:hAnsi="Cambria Math" w:cs="Times New Roman"/>
-            <w:sz w:val="28"/>
-            <w:szCs w:val="28"/>
-          </w:rPr>
-          <m:t>-</m:t>
-        </m:r>
-        <m:sSup>
-          <m:sSupPr>
-            <m:ctrlPr>
-              <w:rPr>
-                <w:rFonts w:ascii="Cambria Math" w:hAnsi="Cambria Math" w:cs="Times New Roman"/>
-                <w:i/>
-                <w:sz w:val="28"/>
-                <w:szCs w:val="28"/>
-              </w:rPr>
-            </m:ctrlPr>
-          </m:sSupPr>
-          <m:e>
-            <m:r>
-              <w:rPr>
-                <w:rFonts w:ascii="Cambria Math" w:hAnsi="Cambria Math" w:cs="Times New Roman"/>
-                <w:sz w:val="28"/>
-                <w:szCs w:val="28"/>
-              </w:rPr>
-              <m:t>e</m:t>
-            </m:r>
-          </m:e>
-          <m:sup>
-            <m:r>
-              <w:rPr>
-                <w:rFonts w:ascii="Cambria Math" w:hAnsi="Cambria Math" w:cs="Times New Roman"/>
-                <w:sz w:val="28"/>
-                <w:szCs w:val="28"/>
-              </w:rPr>
-              <m:t>-x</m:t>
-            </m:r>
-          </m:sup>
-        </m:sSup>
-        <m:r>
-          <w:rPr>
-            <w:rFonts w:ascii="Cambria Math" w:eastAsiaTheme="minorEastAsia" w:hAnsi="Cambria Math" w:cs="Times New Roman"/>
-            <w:sz w:val="28"/>
-            <w:szCs w:val="28"/>
-          </w:rPr>
-          <m:t>sh(x/2)</m:t>
-        </m:r>
-      </m:oMath>
-    </w:p>
-    <w:p>
-      <w:pPr>
-        <w:rPr>
-          <w:rFonts w:ascii="Times New Roman" w:hAnsi="Times New Roman" w:cs="Times New Roman"/>
-          <w:sz w:val="28"/>
-          <w:szCs w:val="28"/>
-        </w:rPr>
-      </w:pPr>
-      <w:r>
-        <w:rPr>
-          <w:rFonts w:ascii="Times New Roman" w:hAnsi="Times New Roman" w:cs="Times New Roman"/>
+      <w:r>
+        <w:rPr>
           <w:noProof/>
-          <w:sz w:val="28"/>
-          <w:szCs w:val="28"/>
           <w:lang w:eastAsia="ru-RU"/>
         </w:rPr>
         <w:drawing>
-          <wp:inline distT="0" distB="0" distL="0" distR="0" wp14:anchorId="180B7CB1" wp14:editId="7F8D2CDA">
-            <wp:extent cx="5940425" cy="3637280"/>
-            <wp:effectExtent l="0" t="0" r="3175" b="1270"/>
-            <wp:docPr id="2" name="Рисунок 2"/>
+          <wp:inline distT="0" distB="0" distL="0" distR="0" wp14:anchorId="1EBE1A2E" wp14:editId="7DFF1832">
+            <wp:extent cx="2181225" cy="466725"/>
+            <wp:effectExtent l="0" t="0" r="9525" b="9525"/>
+            <wp:docPr id="4" name="Рисунок 4"/>
             <wp:cNvGraphicFramePr>
               <a:graphicFrameLocks xmlns:a="http://schemas.openxmlformats.org/drawingml/2006/main" noChangeAspect="1"/>
             </wp:cNvGraphicFramePr>
@@ -778,7 +658,7 @@
                   <pic:spPr>
                     <a:xfrm>
                       <a:off x="0" y="0"/>
-                      <a:ext cx="5940425" cy="3637280"/>
+                      <a:ext cx="2181225" cy="466725"/>
                     </a:xfrm>
                     <a:prstGeom prst="rect">
                       <a:avLst/>
@@ -799,34 +679,113 @@
           <w:szCs w:val="28"/>
         </w:rPr>
       </w:pPr>
-      <w:r>
-        <w:rPr>
-          <w:rFonts w:ascii="Times New Roman" w:hAnsi="Times New Roman" w:cs="Times New Roman"/>
-          <w:sz w:val="28"/>
-          <w:szCs w:val="28"/>
-        </w:rPr>
-        <w:lastRenderedPageBreak/>
-        <w:t>Код программы и ее вывод</w:t>
-      </w:r>
-    </w:p>
-    <w:p>
-      <w:pPr>
-        <w:rPr>
-          <w:rFonts w:ascii="Times New Roman" w:hAnsi="Times New Roman" w:cs="Times New Roman"/>
-          <w:sz w:val="28"/>
-          <w:szCs w:val="28"/>
-        </w:rPr>
-      </w:pPr>
-      <w:r>
-        <w:rPr>
+    </w:p>
+    <w:p>
+      <w:pPr>
+        <w:rPr>
+          <w:rFonts w:ascii="Times New Roman" w:hAnsi="Times New Roman" w:cs="Times New Roman"/>
+          <w:sz w:val="28"/>
+          <w:szCs w:val="28"/>
+        </w:rPr>
+      </w:pPr>
+      <w:r>
+        <w:rPr>
+          <w:rFonts w:ascii="Times New Roman" w:hAnsi="Times New Roman" w:cs="Times New Roman"/>
+          <w:sz w:val="28"/>
+          <w:szCs w:val="28"/>
+        </w:rPr>
+        <w:t>Задание 4</w:t>
+      </w:r>
+    </w:p>
+    <w:p>
+      <w:pPr>
+        <w:jc w:val="both"/>
+        <w:rPr>
+          <w:rFonts w:ascii="Times New Roman" w:hAnsi="Times New Roman" w:cs="Times New Roman"/>
+          <w:sz w:val="28"/>
+          <w:szCs w:val="28"/>
+        </w:rPr>
+      </w:pPr>
+      <w:r>
+        <w:rPr>
+          <w:rFonts w:ascii="Times New Roman" w:hAnsi="Times New Roman" w:cs="Times New Roman"/>
+          <w:sz w:val="28"/>
+          <w:szCs w:val="28"/>
+        </w:rPr>
+        <w:t xml:space="preserve">Найдите минимум функции </w:t>
+      </w:r>
+      <m:oMath>
+        <m:r>
+          <w:rPr>
+            <w:rFonts w:ascii="Cambria Math" w:hAnsi="Cambria Math" w:cs="Times New Roman"/>
+            <w:sz w:val="28"/>
+            <w:szCs w:val="28"/>
+          </w:rPr>
+          <m:t>-</m:t>
+        </m:r>
+        <m:sSup>
+          <m:sSupPr>
+            <m:ctrlPr>
+              <w:rPr>
+                <w:rFonts w:ascii="Cambria Math" w:hAnsi="Cambria Math" w:cs="Times New Roman"/>
+                <w:i/>
+                <w:sz w:val="28"/>
+                <w:szCs w:val="28"/>
+              </w:rPr>
+            </m:ctrlPr>
+          </m:sSupPr>
+          <m:e>
+            <m:r>
+              <w:rPr>
+                <w:rFonts w:ascii="Cambria Math" w:hAnsi="Cambria Math" w:cs="Times New Roman"/>
+                <w:sz w:val="28"/>
+                <w:szCs w:val="28"/>
+              </w:rPr>
+              <m:t>e</m:t>
+            </m:r>
+          </m:e>
+          <m:sup>
+            <m:r>
+              <w:rPr>
+                <w:rFonts w:ascii="Cambria Math" w:hAnsi="Cambria Math" w:cs="Times New Roman"/>
+                <w:sz w:val="28"/>
+                <w:szCs w:val="28"/>
+              </w:rPr>
+              <m:t>-x</m:t>
+            </m:r>
+          </m:sup>
+        </m:sSup>
+        <m:r>
+          <w:rPr>
+            <w:rFonts w:ascii="Cambria Math" w:eastAsiaTheme="minorEastAsia" w:hAnsi="Cambria Math" w:cs="Times New Roman"/>
+            <w:sz w:val="28"/>
+            <w:szCs w:val="28"/>
+          </w:rPr>
+          <m:t>sh(x/2)</m:t>
+        </m:r>
+      </m:oMath>
+    </w:p>
+    <w:p>
+      <w:pPr>
+        <w:rPr>
+          <w:rFonts w:ascii="Times New Roman" w:hAnsi="Times New Roman" w:cs="Times New Roman"/>
+          <w:sz w:val="28"/>
+          <w:szCs w:val="28"/>
+        </w:rPr>
+      </w:pPr>
+      <w:r>
+        <w:rPr>
+          <w:rFonts w:ascii="Times New Roman" w:hAnsi="Times New Roman" w:cs="Times New Roman"/>
           <w:noProof/>
+          <w:sz w:val="28"/>
+          <w:szCs w:val="28"/>
           <w:lang w:eastAsia="ru-RU"/>
         </w:rPr>
         <w:drawing>
-          <wp:inline distT="0" distB="0" distL="0" distR="0" wp14:anchorId="61E8F6D0" wp14:editId="41518079">
-            <wp:extent cx="5940425" cy="2259965"/>
-            <wp:effectExtent l="0" t="0" r="3175" b="6985"/>
-            <wp:docPr id="8" name="Рисунок 8"/>
+          <wp:inline distT="0" distB="0" distL="0" distR="0" wp14:anchorId="3E502CED" wp14:editId="24D85631">
+            <wp:extent cx="5940425" cy="3637280"/>
+            <wp:effectExtent l="0" t="0" r="3175" b="1270"/>
+            <wp:docPr id="2" name="Рисунок 2"/>
             <wp:cNvGraphicFramePr>
               <a:graphicFrameLocks xmlns:a="http://schemas.openxmlformats.org/drawingml/2006/main" noChangeAspect="1"/>
             </wp:cNvGraphicFramePr>
@@ -846,7 +805,7 @@
                   <pic:spPr>
                     <a:xfrm>
                       <a:off x="0" y="0"/>
-                      <a:ext cx="5940425" cy="2259965"/>
+                      <a:ext cx="5940425" cy="3637280"/>
                     </a:xfrm>
                     <a:prstGeom prst="rect">
                       <a:avLst/>
@@ -869,14 +828,32 @@
       </w:pPr>
       <w:r>
         <w:rPr>
+          <w:rFonts w:ascii="Times New Roman" w:hAnsi="Times New Roman" w:cs="Times New Roman"/>
+          <w:sz w:val="28"/>
+          <w:szCs w:val="28"/>
+        </w:rPr>
+        <w:lastRenderedPageBreak/>
+        <w:t>Код программы и ее вывод</w:t>
+      </w:r>
+    </w:p>
+    <w:p>
+      <w:pPr>
+        <w:rPr>
+          <w:rFonts w:ascii="Times New Roman" w:hAnsi="Times New Roman" w:cs="Times New Roman"/>
+          <w:sz w:val="28"/>
+          <w:szCs w:val="28"/>
+        </w:rPr>
+      </w:pPr>
+      <w:r>
+        <w:rPr>
           <w:noProof/>
           <w:lang w:eastAsia="ru-RU"/>
         </w:rPr>
         <w:drawing>
-          <wp:inline distT="0" distB="0" distL="0" distR="0" wp14:anchorId="6EBA85E9" wp14:editId="04B02154">
-            <wp:extent cx="4257675" cy="361950"/>
-            <wp:effectExtent l="0" t="0" r="9525" b="0"/>
-            <wp:docPr id="9" name="Рисунок 9"/>
+          <wp:inline distT="0" distB="0" distL="0" distR="0" wp14:anchorId="1A6F6454" wp14:editId="3E68ABC7">
+            <wp:extent cx="5940425" cy="2259965"/>
+            <wp:effectExtent l="0" t="0" r="3175" b="6985"/>
+            <wp:docPr id="8" name="Рисунок 8"/>
             <wp:cNvGraphicFramePr>
               <a:graphicFrameLocks xmlns:a="http://schemas.openxmlformats.org/drawingml/2006/main" noChangeAspect="1"/>
             </wp:cNvGraphicFramePr>
@@ -896,6 +873,56 @@
                   <pic:spPr>
                     <a:xfrm>
                       <a:off x="0" y="0"/>
+                      <a:ext cx="5940425" cy="2259965"/>
+                    </a:xfrm>
+                    <a:prstGeom prst="rect">
+                      <a:avLst/>
+                    </a:prstGeom>
+                  </pic:spPr>
+                </pic:pic>
+              </a:graphicData>
+            </a:graphic>
+          </wp:inline>
+        </w:drawing>
+      </w:r>
+    </w:p>
+    <w:p>
+      <w:pPr>
+        <w:rPr>
+          <w:rFonts w:ascii="Times New Roman" w:hAnsi="Times New Roman" w:cs="Times New Roman"/>
+          <w:sz w:val="28"/>
+          <w:szCs w:val="28"/>
+        </w:rPr>
+      </w:pPr>
+      <w:r>
+        <w:rPr>
+          <w:noProof/>
+          <w:lang w:eastAsia="ru-RU"/>
+        </w:rPr>
+        <w:drawing>
+          <wp:inline distT="0" distB="0" distL="0" distR="0" wp14:anchorId="5092D326" wp14:editId="2BBB3B30">
+            <wp:extent cx="4257675" cy="361950"/>
+            <wp:effectExtent l="0" t="0" r="9525" b="0"/>
+            <wp:docPr id="9" name="Рисунок 9"/>
+            <wp:cNvGraphicFramePr>
+              <a:graphicFrameLocks xmlns:a="http://schemas.openxmlformats.org/drawingml/2006/main" noChangeAspect="1"/>
+            </wp:cNvGraphicFramePr>
+            <a:graphic xmlns:a="http://schemas.openxmlformats.org/drawingml/2006/main">
+              <a:graphicData uri="http://schemas.openxmlformats.org/drawingml/2006/picture">
+                <pic:pic xmlns:pic="http://schemas.openxmlformats.org/drawingml/2006/picture">
+                  <pic:nvPicPr>
+                    <pic:cNvPr id="1" name=""/>
+                    <pic:cNvPicPr/>
+                  </pic:nvPicPr>
+                  <pic:blipFill>
+                    <a:blip r:embed="rId11"/>
+                    <a:stretch>
+                      <a:fillRect/>
+                    </a:stretch>
+                  </pic:blipFill>
+                  <pic:spPr>
+                    <a:xfrm>
+                      <a:off x="0" y="0"/>
                       <a:ext cx="4257675" cy="361950"/>
                     </a:xfrm>
                     <a:prstGeom prst="rect">
@@ -976,7 +1003,7 @@
           <w:sz w:val="28"/>
           <w:szCs w:val="28"/>
         </w:rPr>
-        <w:t xml:space="preserve"> точки экстр если больше 0 то мин иначе </w:t>
+        <w:t xml:space="preserve"> точки экстр если больше 0 то мин иначе макс</w:t>
       </w:r>
       <w:proofErr w:type="gramStart"/>
       <w:r>
@@ -985,7 +1012,7 @@
           <w:sz w:val="28"/>
           <w:szCs w:val="28"/>
         </w:rPr>
-        <w:t>макс ,</w:t>
+        <w:t xml:space="preserve"> ,</w:t>
       </w:r>
       <w:proofErr w:type="gramEnd"/>
     </w:p>
@@ -1005,6 +1032,7 @@
           <w:lang w:val="ru-RU"/>
         </w:rPr>
       </w:pPr>
+      <w:proofErr w:type="gramStart"/>
       <w:r>
         <w:rPr>
           <w:rFonts w:ascii="Times New Roman" w:hAnsi="Times New Roman" w:cs="Times New Roman"/>
@@ -1012,17 +1040,7 @@
           <w:szCs w:val="28"/>
           <w:lang w:val="ru-RU"/>
         </w:rPr>
-        <w:t xml:space="preserve">Исследуйте точки перегиба </w:t>
-      </w:r>
-      <w:proofErr w:type="gramStart"/>
-      <w:r>
-        <w:rPr>
-          <w:rFonts w:ascii="Times New Roman" w:hAnsi="Times New Roman" w:cs="Times New Roman"/>
-          <w:sz w:val="28"/>
-          <w:szCs w:val="28"/>
-          <w:lang w:val="ru-RU"/>
-        </w:rPr>
-        <w:t xml:space="preserve">функции </w:t>
+        <w:t xml:space="preserve">Исследуйте точки перегиба функции </w:t>
       </w:r>
       <m:oMath>
         <m:r>
@@ -1207,7 +1225,7 @@
           <w:szCs w:val="28"/>
           <w:lang w:val="ru-RU"/>
         </w:rPr>
-        <w:t>.</w:t>
+        <w:t>. [Этот кажущийся простым пример иллюстрирует одну из классических задач.</w:t>
       </w:r>
       <w:proofErr w:type="gramEnd"/>
       <w:r>
@@ -1217,7 +1235,7 @@
           <w:szCs w:val="28"/>
           <w:lang w:val="ru-RU"/>
         </w:rPr>
-        <w:t xml:space="preserve"> [Этот кажущийся простым пример иллюстрирует одну из классических задач. Требуется решить уравнение </w:t>
+        <w:t xml:space="preserve"> Требуется решить уравнение </w:t>
       </w:r>
       <m:oMath>
         <m:sSup>
@@ -1296,7 +1314,7 @@
           <w:szCs w:val="28"/>
           <w:lang w:val="ru-RU"/>
         </w:rPr>
-        <w:t xml:space="preserve">. В данном случае оно является кубическим уравнением, которое не так просто раскладывается на множители. Необычным является способ решишения, при котором используется один из численных методов, описанных в следующей главе (глава 2 учебника Банди): он предназначен для минимизации </w:t>
+        <w:t xml:space="preserve">. В данном случае оно является кубическим уравнением, которое не так просто раскладывается на множители. </w:t>
       </w:r>
       <w:proofErr w:type="gramStart"/>
       <w:r>
@@ -1306,7 +1324,7 @@
           <w:szCs w:val="28"/>
           <w:lang w:val="ru-RU"/>
         </w:rPr>
-        <w:t xml:space="preserve">функции </w:t>
+        <w:t xml:space="preserve">Необычным является способ решишения, при котором используется один из численных методов, описанных в следующей главе (глава 2 учебника Банди): он предназначен для минимизации функции </w:t>
       </w:r>
       <m:oMath>
         <m:r>
@@ -1461,27 +1479,7 @@
           <w:szCs w:val="28"/>
           <w:lang w:val="ru-RU"/>
         </w:rPr>
-        <w:t>.</w:t>
-      </w:r>
-      <w:proofErr w:type="gramEnd"/>
-      <w:r>
-        <w:rPr>
-          <w:rFonts w:ascii="Times New Roman" w:eastAsiaTheme="minorEastAsia" w:hAnsi="Times New Roman" w:cs="Times New Roman"/>
-          <w:sz w:val="28"/>
-          <w:szCs w:val="28"/>
-          <w:lang w:val="ru-RU"/>
-        </w:rPr>
-        <w:t xml:space="preserve"> Минимум </w:t>
-      </w:r>
-      <w:proofErr w:type="gramStart"/>
-      <w:r>
-        <w:rPr>
-          <w:rFonts w:ascii="Times New Roman" w:eastAsiaTheme="minorEastAsia" w:hAnsi="Times New Roman" w:cs="Times New Roman"/>
-          <w:sz w:val="28"/>
-          <w:szCs w:val="28"/>
-          <w:lang w:val="ru-RU"/>
-        </w:rPr>
-        <w:t xml:space="preserve">функции </w:t>
+        <w:t xml:space="preserve">. Минимум функции </w:t>
       </w:r>
       <m:oMath>
         <m:r>
@@ -1525,17 +1523,7 @@
           <w:szCs w:val="28"/>
           <w:lang w:val="ru-RU"/>
         </w:rPr>
-        <w:t xml:space="preserve"> равен</w:t>
-      </w:r>
-      <w:proofErr w:type="gramEnd"/>
-      <w:r>
-        <w:rPr>
-          <w:rFonts w:ascii="Times New Roman" w:eastAsiaTheme="minorEastAsia" w:hAnsi="Times New Roman" w:cs="Times New Roman"/>
-          <w:sz w:val="28"/>
-          <w:szCs w:val="28"/>
-          <w:lang w:val="ru-RU"/>
-        </w:rPr>
-        <w:t xml:space="preserve"> нулю, а это означает, что получено решение уравнения </w:t>
+        <w:t xml:space="preserve"> равен нулю, а это означает, что получено решение уравнения </w:t>
       </w:r>
       <m:oMath>
         <m:sSup>
@@ -1616,6 +1604,7 @@
         </w:rPr>
         <w:t>]</w:t>
       </w:r>
+      <w:proofErr w:type="gramEnd"/>
     </w:p>
     <w:p>
       <w:pPr>
@@ -1667,7 +1656,7 @@
           <w:lang w:eastAsia="ru-RU"/>
         </w:rPr>
         <w:drawing>
-          <wp:inline distT="0" distB="0" distL="0" distR="0" wp14:anchorId="6A8F258E" wp14:editId="10A0A3F6">
+          <wp:inline distT="0" distB="0" distL="0" distR="0" wp14:anchorId="48DA66DF" wp14:editId="7DA948F5">
             <wp:extent cx="5391150" cy="228600"/>
             <wp:effectExtent l="0" t="0" r="0" b="0"/>
             <wp:docPr id="6" name="Рисунок 6"/>
@@ -1682,7 +1671,7 @@
                     <pic:cNvPicPr/>
                   </pic:nvPicPr>
                   <pic:blipFill>
-                    <a:blip r:embed="rId11"/>
+                    <a:blip r:embed="rId12"/>
                     <a:stretch>
                       <a:fillRect/>
                     </a:stretch>
@@ -2164,7 +2153,7 @@
           <w:lang w:eastAsia="ru-RU"/>
         </w:rPr>
         <w:drawing>
-          <wp:inline distT="0" distB="0" distL="0" distR="0" wp14:anchorId="35A637B7" wp14:editId="44B44511">
+          <wp:inline distT="0" distB="0" distL="0" distR="0" wp14:anchorId="6260D7F0" wp14:editId="3848F279">
             <wp:extent cx="5381625" cy="2228850"/>
             <wp:effectExtent l="0" t="0" r="9525" b="0"/>
             <wp:docPr id="11" name="Рисунок 11"/>
@@ -2179,7 +2168,7 @@
                     <pic:cNvPicPr/>
                   </pic:nvPicPr>
                   <pic:blipFill>
-                    <a:blip r:embed="rId12"/>
+                    <a:blip r:embed="rId13"/>
                     <a:stretch>
                       <a:fillRect/>
                     </a:stretch>
@@ -2474,7 +2463,6 @@
                 <w:lang w:eastAsia="ru-RU"/>
               </w:rPr>
             </w:pPr>
-            <w:proofErr w:type="gramStart"/>
             <w:r>
               <w:rPr>
                 <w:rFonts w:ascii="Arial" w:eastAsia="Times New Roman" w:hAnsi="Arial" w:cs="Arial"/>
@@ -2483,18 +2471,7 @@
                 <w:szCs w:val="21"/>
                 <w:lang w:eastAsia="ru-RU"/>
               </w:rPr>
-              <w:t>f</w:t>
-            </w:r>
-            <w:proofErr w:type="gramEnd"/>
-            <w:r>
-              <w:rPr>
-                <w:rFonts w:ascii="Arial" w:eastAsia="Times New Roman" w:hAnsi="Arial" w:cs="Arial"/>
-                <w:color w:val="333333"/>
-                <w:sz w:val="21"/>
-                <w:szCs w:val="21"/>
-                <w:lang w:eastAsia="ru-RU"/>
-              </w:rPr>
-              <w:t>''(x) &gt; 0</w:t>
+              <w:t>f''(x) &gt; 0</w:t>
             </w:r>
           </w:p>
         </w:tc>
@@ -2986,7 +2963,7 @@
           <w:lang w:eastAsia="ru-RU"/>
         </w:rPr>
         <w:drawing>
-          <wp:inline distT="0" distB="0" distL="0" distR="0" wp14:anchorId="57CBE10C" wp14:editId="43857901">
+          <wp:inline distT="0" distB="0" distL="0" distR="0" wp14:anchorId="618ACF17" wp14:editId="25379BF8">
             <wp:extent cx="2447925" cy="1981200"/>
             <wp:effectExtent l="0" t="0" r="9525" b="0"/>
             <wp:docPr id="7" name="Рисунок 7"/>
@@ -3001,7 +2978,7 @@
                     <pic:cNvPicPr/>
                   </pic:nvPicPr>
                   <pic:blipFill>
-                    <a:blip r:embed="rId13"/>
+                    <a:blip r:embed="rId14"/>
                     <a:stretch>
                       <a:fillRect/>
                     </a:stretch>
@@ -3021,8 +2998,6 @@
           </wp:inline>
         </w:drawing>
       </w:r>
-      <w:bookmarkStart w:id="0" w:name="_GoBack"/>
-      <w:bookmarkEnd w:id="0"/>
     </w:p>
     <w:p>
       <w:pPr>
@@ -3031,6 +3006,7 @@
           <w:rFonts w:ascii="Times New Roman" w:hAnsi="Times New Roman" w:cs="Times New Roman"/>
           <w:sz w:val="28"/>
           <w:szCs w:val="28"/>
+          <w:lang w:val="en-US"/>
         </w:rPr>
       </w:pPr>
       <w:r>
@@ -3040,7 +3016,7 @@
         </w:rPr>
         <w:lastRenderedPageBreak/>
         <w:drawing>
-          <wp:inline distT="0" distB="0" distL="0" distR="0" wp14:anchorId="727FFE91" wp14:editId="3355ED66">
+          <wp:inline distT="0" distB="0" distL="0" distR="0" wp14:anchorId="6167412C" wp14:editId="513C2B25">
             <wp:extent cx="3590925" cy="3819525"/>
             <wp:effectExtent l="0" t="0" r="9525" b="9525"/>
             <wp:docPr id="10" name="Рисунок 10"/>
@@ -3055,7 +3031,7 @@
                     <pic:cNvPicPr/>
                   </pic:nvPicPr>
                   <pic:blipFill>
-                    <a:blip r:embed="rId14"/>
+                    <a:blip r:embed="rId15"/>
                     <a:stretch>
                       <a:fillRect/>
                     </a:stretch>
@@ -3083,6 +3059,18 @@
           <w:rFonts w:ascii="Times New Roman" w:hAnsi="Times New Roman" w:cs="Times New Roman"/>
           <w:sz w:val="28"/>
           <w:szCs w:val="28"/>
+          <w:lang w:val="en-US"/>
+        </w:rPr>
+      </w:pPr>
+    </w:p>
+    <w:p>
+      <w:pPr>
+        <w:jc w:val="both"/>
+        <w:rPr>
+          <w:rFonts w:ascii="Times New Roman" w:eastAsiaTheme="minorEastAsia" w:hAnsi="Times New Roman" w:cs="Times New Roman"/>
+          <w:sz w:val="28"/>
+          <w:szCs w:val="28"/>
+          <w:lang w:val="en-US"/>
         </w:rPr>
       </w:pPr>
       <w:r>
@@ -3256,10 +3244,1693 @@
     </w:p>
     <w:p>
       <w:pPr>
-        <w:rPr>
-          <w:rFonts w:ascii="Times New Roman" w:hAnsi="Times New Roman" w:cs="Times New Roman"/>
-          <w:sz w:val="28"/>
-          <w:szCs w:val="28"/>
+        <w:jc w:val="both"/>
+        <w:rPr>
+          <w:rFonts w:ascii="Times New Roman" w:eastAsiaTheme="minorEastAsia" w:hAnsi="Times New Roman" w:cs="Times New Roman"/>
+          <w:sz w:val="28"/>
+          <w:szCs w:val="28"/>
+          <w:lang w:val="en-US"/>
+        </w:rPr>
+      </w:pPr>
+    </w:p>
+    <w:p>
+      <w:pPr>
+        <w:jc w:val="both"/>
+        <w:rPr>
+          <w:rFonts w:ascii="Times New Roman" w:eastAsiaTheme="minorEastAsia" w:hAnsi="Times New Roman" w:cs="Times New Roman"/>
+          <w:sz w:val="28"/>
+          <w:szCs w:val="28"/>
+          <w:lang w:val="en-US"/>
+        </w:rPr>
+      </w:pPr>
+    </w:p>
+    <w:p>
+      <w:pPr>
+        <w:jc w:val="both"/>
+        <w:rPr>
+          <w:color w:val="000000"/>
+          <w:sz w:val="23"/>
+          <w:szCs w:val="23"/>
+          <w:bdr w:val="none" w:sz="0" w:space="0" w:color="auto" w:frame="1"/>
+        </w:rPr>
+      </w:pPr>
+      <w:r>
+        <w:rPr>
+          <w:rFonts w:ascii="Times New Roman" w:eastAsiaTheme="minorEastAsia" w:hAnsi="Times New Roman" w:cs="Times New Roman"/>
+          <w:sz w:val="28"/>
+          <w:szCs w:val="28"/>
+        </w:rPr>
+        <w:t>Задание 6</w:t>
+      </w:r>
+      <w:r>
+        <w:rPr>
+          <w:color w:val="000000"/>
+          <w:sz w:val="23"/>
+          <w:szCs w:val="23"/>
+          <w:bdr w:val="none" w:sz="0" w:space="0" w:color="auto" w:frame="1"/>
+        </w:rPr>
+        <w:t xml:space="preserve"> </w:t>
+      </w:r>
+    </w:p>
+    <w:p>
+      <w:pPr>
+        <w:jc w:val="both"/>
+        <w:rPr>
+          <w:rFonts w:ascii="Times New Roman" w:hAnsi="Times New Roman" w:cs="Times New Roman"/>
+          <w:i/>
+          <w:sz w:val="28"/>
+          <w:szCs w:val="28"/>
+        </w:rPr>
+      </w:pPr>
+      <w:r>
+        <w:rPr>
+          <w:noProof/>
+          <w:color w:val="000000"/>
+          <w:sz w:val="23"/>
+          <w:szCs w:val="23"/>
+          <w:bdr w:val="none" w:sz="0" w:space="0" w:color="auto" w:frame="1"/>
+          <w:lang w:eastAsia="ru-RU"/>
+        </w:rPr>
+        <w:drawing>
+          <wp:inline distT="0" distB="0" distL="0" distR="0">
+            <wp:extent cx="4724400" cy="228600"/>
+            <wp:effectExtent l="0" t="0" r="0" b="0"/>
+            <wp:docPr id="13" name="Рисунок 13" descr="https://lh4.googleusercontent.com/1LN5sVmZqZ_ltDkd_b1NKsppHVuNcbJ1_JN_hpdchD5F1pgjdOMvE2pqXCVpZZpYIY30XNW4vVPjDKlrmX1M-wTy-nnk3KRkrxFcUNmD-Q0Q8-xzqe4tLsNRTVfiiLhAJcydUp4T"/>
+            <wp:cNvGraphicFramePr>
+              <a:graphicFrameLocks xmlns:a="http://schemas.openxmlformats.org/drawingml/2006/main" noChangeAspect="1"/>
+            </wp:cNvGraphicFramePr>
+            <a:graphic xmlns:a="http://schemas.openxmlformats.org/drawingml/2006/main">
+              <a:graphicData uri="http://schemas.openxmlformats.org/drawingml/2006/picture">
+                <pic:pic xmlns:pic="http://schemas.openxmlformats.org/drawingml/2006/picture">
+                  <pic:nvPicPr>
+                    <pic:cNvPr id="0" name="Picture 3" descr="https://lh4.googleusercontent.com/1LN5sVmZqZ_ltDkd_b1NKsppHVuNcbJ1_JN_hpdchD5F1pgjdOMvE2pqXCVpZZpYIY30XNW4vVPjDKlrmX1M-wTy-nnk3KRkrxFcUNmD-Q0Q8-xzqe4tLsNRTVfiiLhAJcydUp4T"/>
+                    <pic:cNvPicPr>
+                      <a:picLocks noChangeAspect="1" noChangeArrowheads="1"/>
+                    </pic:cNvPicPr>
+                  </pic:nvPicPr>
+                  <pic:blipFill>
+                    <a:blip r:embed="rId16">
+                      <a:extLst>
+                        <a:ext uri="{28A0092B-C50C-407E-A947-70E740481C1C}">
+                          <a14:useLocalDpi xmlns:a14="http://schemas.microsoft.com/office/drawing/2010/main" val="0"/>
+                        </a:ext>
+                      </a:extLst>
+                    </a:blip>
+                    <a:srcRect/>
+                    <a:stretch>
+                      <a:fillRect/>
+                    </a:stretch>
+                  </pic:blipFill>
+                  <pic:spPr bwMode="auto">
+                    <a:xfrm>
+                      <a:off x="0" y="0"/>
+                      <a:ext cx="4724400" cy="228600"/>
+                    </a:xfrm>
+                    <a:prstGeom prst="rect">
+                      <a:avLst/>
+                    </a:prstGeom>
+                    <a:noFill/>
+                    <a:ln>
+                      <a:noFill/>
+                    </a:ln>
+                  </pic:spPr>
+                </pic:pic>
+              </a:graphicData>
+            </a:graphic>
+          </wp:inline>
+        </w:drawing>
+      </w:r>
+    </w:p>
+    <w:p>
+      <w:pPr>
+        <w:jc w:val="both"/>
+        <w:rPr>
+          <w:rFonts w:ascii="Times New Roman" w:hAnsi="Times New Roman" w:cs="Times New Roman"/>
+          <w:i/>
+          <w:sz w:val="28"/>
+          <w:szCs w:val="28"/>
+        </w:rPr>
+      </w:pPr>
+    </w:p>
+    <w:p>
+      <w:pPr>
+        <w:pStyle w:val="3"/>
+      </w:pPr>
+      <w:r>
+        <w:t>Найдем частные производные</w:t>
+      </w:r>
+    </w:p>
+    <w:p>
+      <w:pPr>
+        <w:rPr>
+          <w:rFonts w:ascii="Times New Roman" w:hAnsi="Times New Roman" w:cs="Times New Roman"/>
+          <w:color w:val="333333"/>
+          <w:sz w:val="28"/>
+          <w:szCs w:val="28"/>
+          <w:shd w:val="clear" w:color="auto" w:fill="FFFFFF"/>
+        </w:rPr>
+      </w:pPr>
+    </w:p>
+    <w:p>
+      <w:pPr>
+        <w:rPr>
+          <w:rFonts w:ascii="Times New Roman" w:eastAsiaTheme="minorEastAsia" w:hAnsi="Times New Roman" w:cs="Times New Roman"/>
+          <w:sz w:val="28"/>
+          <w:szCs w:val="28"/>
+          <w:lang w:val="en-US"/>
+        </w:rPr>
+      </w:pPr>
+      <m:oMathPara>
+        <m:oMathParaPr>
+          <m:jc m:val="center"/>
+        </m:oMathParaPr>
+        <m:oMath>
+          <m:f>
+            <m:fPr>
+              <m:ctrlPr>
+                <w:rPr>
+                  <w:rFonts w:ascii="Cambria Math" w:hAnsi="Cambria Math" w:cs="Times New Roman"/>
+                  <w:i/>
+                  <w:sz w:val="28"/>
+                  <w:szCs w:val="28"/>
+                </w:rPr>
+              </m:ctrlPr>
+            </m:fPr>
+            <m:num>
+              <m:r>
+                <w:rPr>
+                  <w:rFonts w:ascii="Cambria Math" w:hAnsi="Cambria Math" w:cs="Times New Roman"/>
+                  <w:sz w:val="28"/>
+                  <w:szCs w:val="28"/>
+                </w:rPr>
+                <m:t>∂z</m:t>
+              </m:r>
+            </m:num>
+            <m:den>
+              <m:r>
+                <w:rPr>
+                  <w:rFonts w:ascii="Cambria Math" w:hAnsi="Cambria Math" w:cs="Times New Roman"/>
+                  <w:sz w:val="28"/>
+                  <w:szCs w:val="28"/>
+                </w:rPr>
+                <m:t>∂x</m:t>
+              </m:r>
+            </m:den>
+          </m:f>
+          <m:r>
+            <w:rPr>
+              <w:rFonts w:ascii="Cambria Math" w:hAnsi="Cambria Math" w:cs="Times New Roman"/>
+              <w:sz w:val="28"/>
+              <w:szCs w:val="28"/>
+            </w:rPr>
+            <m:t>=2*x+4*y</m:t>
+          </m:r>
+        </m:oMath>
+      </m:oMathPara>
+    </w:p>
+    <w:p>
+      <w:pPr>
+        <w:rPr>
+          <w:rFonts w:ascii="Times New Roman" w:eastAsiaTheme="minorEastAsia" w:hAnsi="Times New Roman" w:cs="Times New Roman"/>
+          <w:sz w:val="28"/>
+          <w:szCs w:val="28"/>
+        </w:rPr>
+      </w:pPr>
+      <m:oMathPara>
+        <m:oMathParaPr>
+          <m:jc m:val="center"/>
+        </m:oMathParaPr>
+        <m:oMath>
+          <m:f>
+            <m:fPr>
+              <m:ctrlPr>
+                <w:rPr>
+                  <w:rFonts w:ascii="Cambria Math" w:hAnsi="Cambria Math" w:cs="Times New Roman"/>
+                  <w:i/>
+                  <w:sz w:val="28"/>
+                  <w:szCs w:val="28"/>
+                </w:rPr>
+              </m:ctrlPr>
+            </m:fPr>
+            <m:num>
+              <m:r>
+                <w:rPr>
+                  <w:rFonts w:ascii="Cambria Math" w:hAnsi="Cambria Math" w:cs="Times New Roman"/>
+                  <w:sz w:val="28"/>
+                  <w:szCs w:val="28"/>
+                </w:rPr>
+                <m:t>∂z</m:t>
+              </m:r>
+            </m:num>
+            <m:den>
+              <m:r>
+                <w:rPr>
+                  <w:rFonts w:ascii="Cambria Math" w:hAnsi="Cambria Math" w:cs="Times New Roman"/>
+                  <w:sz w:val="28"/>
+                  <w:szCs w:val="28"/>
+                </w:rPr>
+                <m:t>∂x</m:t>
+              </m:r>
+            </m:den>
+          </m:f>
+          <m:r>
+            <w:rPr>
+              <w:rFonts w:ascii="Cambria Math" w:hAnsi="Cambria Math" w:cs="Times New Roman"/>
+              <w:sz w:val="28"/>
+              <w:szCs w:val="28"/>
+            </w:rPr>
+            <m:t>=4*x+10*y</m:t>
+          </m:r>
+        </m:oMath>
+      </m:oMathPara>
+    </w:p>
+    <w:p>
+      <w:pPr>
+        <w:jc w:val="both"/>
+        <w:rPr>
+          <w:rFonts w:ascii="Times New Roman" w:hAnsi="Times New Roman" w:cs="Times New Roman"/>
+          <w:color w:val="333333"/>
+          <w:sz w:val="28"/>
+          <w:szCs w:val="28"/>
+          <w:shd w:val="clear" w:color="auto" w:fill="FFFFFF"/>
+        </w:rPr>
+      </w:pPr>
+    </w:p>
+    <w:p>
+      <w:pPr>
+        <w:pStyle w:val="3"/>
+        <w:rPr>
+          <w:shd w:val="clear" w:color="auto" w:fill="FFFFFF"/>
+          <w:lang w:val="en-US"/>
+        </w:rPr>
+      </w:pPr>
+      <w:proofErr w:type="spellStart"/>
+      <w:r>
+        <w:rPr>
+          <w:shd w:val="clear" w:color="auto" w:fill="FFFFFF"/>
+        </w:rPr>
+        <w:t>Решим</w:t>
+      </w:r>
+      <w:proofErr w:type="spellEnd"/>
+      <w:r>
+        <w:rPr>
+          <w:shd w:val="clear" w:color="auto" w:fill="FFFFFF"/>
+        </w:rPr>
+        <w:t xml:space="preserve"> систему уравнений</w:t>
+      </w:r>
+    </w:p>
+    <w:p>
+      <w:pPr>
+        <w:rPr>
+          <w:rFonts w:ascii="Times New Roman" w:hAnsi="Times New Roman" w:cs="Times New Roman"/>
+          <w:color w:val="333333"/>
+          <w:sz w:val="28"/>
+          <w:szCs w:val="28"/>
+          <w:shd w:val="clear" w:color="auto" w:fill="FFFFFF"/>
+        </w:rPr>
+      </w:pPr>
+    </w:p>
+    <w:p>
+      <w:pPr>
+        <w:rPr>
+          <w:rFonts w:ascii="Times New Roman" w:hAnsi="Times New Roman" w:cs="Times New Roman"/>
+          <w:sz w:val="28"/>
+          <w:szCs w:val="28"/>
+        </w:rPr>
+      </w:pPr>
+      <m:oMathPara>
+        <m:oMathParaPr>
+          <m:jc m:val="center"/>
+        </m:oMathParaPr>
+        <m:oMath>
+          <m:d>
+            <m:dPr>
+              <m:begChr m:val="{"/>
+              <m:endChr m:val=""/>
+              <m:ctrlPr>
+                <w:rPr>
+                  <w:rFonts w:ascii="Cambria Math" w:hAnsi="Cambria Math" w:cs="Times New Roman"/>
+                  <w:i/>
+                  <w:sz w:val="28"/>
+                  <w:szCs w:val="28"/>
+                </w:rPr>
+              </m:ctrlPr>
+            </m:dPr>
+            <m:e>
+              <m:eqArr>
+                <m:eqArrPr>
+                  <m:ctrlPr>
+                    <w:rPr>
+                      <w:rFonts w:ascii="Cambria Math" w:hAnsi="Cambria Math" w:cs="Times New Roman"/>
+                      <w:i/>
+                      <w:sz w:val="28"/>
+                      <w:szCs w:val="28"/>
+                    </w:rPr>
+                  </m:ctrlPr>
+                </m:eqArrPr>
+                <m:e>
+                  <m:r>
+                    <w:rPr>
+                      <w:rFonts w:ascii="Cambria Math" w:hAnsi="Cambria Math" w:cs="Times New Roman"/>
+                      <w:sz w:val="28"/>
+                      <w:szCs w:val="28"/>
+                    </w:rPr>
+                    <m:t>2x+4y=0</m:t>
+                  </m:r>
+                </m:e>
+                <m:e>
+                  <m:r>
+                    <w:rPr>
+                      <w:rFonts w:ascii="Cambria Math" w:hAnsi="Cambria Math" w:cs="Times New Roman"/>
+                      <w:sz w:val="28"/>
+                      <w:szCs w:val="28"/>
+                    </w:rPr>
+                    <m:t>4x+10y=0</m:t>
+                  </m:r>
+                </m:e>
+              </m:eqArr>
+            </m:e>
+          </m:d>
+        </m:oMath>
+      </m:oMathPara>
+    </w:p>
+    <w:p>
+      <w:pPr>
+        <w:rPr>
+          <w:rFonts w:ascii="Times New Roman" w:hAnsi="Times New Roman" w:cs="Times New Roman"/>
+          <w:color w:val="333333"/>
+          <w:sz w:val="28"/>
+          <w:szCs w:val="28"/>
+          <w:shd w:val="clear" w:color="auto" w:fill="FFFFFF"/>
+        </w:rPr>
+      </w:pPr>
+    </w:p>
+    <w:p>
+      <w:pPr>
+        <w:rPr>
+          <w:rFonts w:ascii="Times New Roman" w:hAnsi="Times New Roman" w:cs="Times New Roman"/>
+          <w:sz w:val="28"/>
+          <w:szCs w:val="28"/>
+        </w:rPr>
+      </w:pPr>
+      <w:r>
+        <w:rPr>
+          <w:rFonts w:ascii="Times New Roman" w:hAnsi="Times New Roman" w:cs="Times New Roman"/>
+          <w:sz w:val="28"/>
+          <w:szCs w:val="28"/>
+        </w:rPr>
+        <w:t>Корни: x=0,y=0</w:t>
+      </w:r>
+    </w:p>
+    <w:p>
+      <w:pPr>
+        <w:rPr>
+          <w:rFonts w:ascii="Times New Roman" w:hAnsi="Times New Roman" w:cs="Times New Roman"/>
+          <w:color w:val="333333"/>
+          <w:sz w:val="28"/>
+          <w:szCs w:val="28"/>
+          <w:shd w:val="clear" w:color="auto" w:fill="FFFFFF"/>
+        </w:rPr>
+      </w:pPr>
+      <w:r>
+        <w:rPr>
+          <w:rFonts w:ascii="Times New Roman" w:hAnsi="Times New Roman" w:cs="Times New Roman"/>
+          <w:color w:val="333333"/>
+          <w:sz w:val="28"/>
+          <w:szCs w:val="28"/>
+          <w:shd w:val="clear" w:color="auto" w:fill="FFFFFF"/>
+        </w:rPr>
+        <w:t>Количество критических точек равно 1.</w:t>
+      </w:r>
+      <w:r>
+        <w:rPr>
+          <w:rFonts w:ascii="Times New Roman" w:hAnsi="Times New Roman" w:cs="Times New Roman"/>
+          <w:color w:val="333333"/>
+          <w:sz w:val="28"/>
+          <w:szCs w:val="28"/>
+        </w:rPr>
+        <w:br/>
+      </w:r>
+      <w:r>
+        <w:rPr>
+          <w:rFonts w:ascii="Times New Roman" w:hAnsi="Times New Roman" w:cs="Times New Roman"/>
+          <w:color w:val="333333"/>
+          <w:sz w:val="28"/>
+          <w:szCs w:val="28"/>
+          <w:shd w:val="clear" w:color="auto" w:fill="FFFFFF"/>
+        </w:rPr>
+        <w:t>M</w:t>
+      </w:r>
+      <w:r>
+        <w:rPr>
+          <w:rFonts w:ascii="Times New Roman" w:hAnsi="Times New Roman" w:cs="Times New Roman"/>
+          <w:color w:val="333333"/>
+          <w:sz w:val="28"/>
+          <w:szCs w:val="28"/>
+          <w:shd w:val="clear" w:color="auto" w:fill="FFFFFF"/>
+          <w:vertAlign w:val="subscript"/>
+        </w:rPr>
+        <w:t xml:space="preserve">1 </w:t>
+      </w:r>
+      <w:r>
+        <w:rPr>
+          <w:rFonts w:ascii="Times New Roman" w:hAnsi="Times New Roman" w:cs="Times New Roman"/>
+          <w:color w:val="333333"/>
+          <w:sz w:val="28"/>
+          <w:szCs w:val="28"/>
+          <w:shd w:val="clear" w:color="auto" w:fill="FFFFFF"/>
+        </w:rPr>
+        <w:t>(0;0)</w:t>
+      </w:r>
+    </w:p>
+    <w:p>
+      <w:pPr>
+        <w:rPr>
+          <w:rFonts w:ascii="Times New Roman" w:hAnsi="Times New Roman" w:cs="Times New Roman"/>
+          <w:color w:val="333333"/>
+          <w:sz w:val="28"/>
+          <w:szCs w:val="28"/>
+          <w:shd w:val="clear" w:color="auto" w:fill="FFFFFF"/>
+        </w:rPr>
+      </w:pPr>
+    </w:p>
+    <w:p>
+      <w:pPr>
+        <w:pStyle w:val="3"/>
+        <w:rPr>
+          <w:shd w:val="clear" w:color="auto" w:fill="FFFFFF"/>
+        </w:rPr>
+      </w:pPr>
+      <w:r>
+        <w:rPr>
+          <w:shd w:val="clear" w:color="auto" w:fill="FFFFFF"/>
+        </w:rPr>
+        <w:t>Найдем частные производные второго порядка</w:t>
+      </w:r>
+    </w:p>
+    <w:p>
+      <w:pPr>
+        <w:pStyle w:val="a3"/>
+        <w:jc w:val="both"/>
+        <w:rPr>
+          <w:rFonts w:ascii="Times New Roman" w:hAnsi="Times New Roman" w:cs="Times New Roman"/>
+          <w:color w:val="333333"/>
+          <w:sz w:val="28"/>
+          <w:szCs w:val="28"/>
+          <w:shd w:val="clear" w:color="auto" w:fill="FFFFFF"/>
+          <w:lang w:val="ru-RU"/>
+        </w:rPr>
+      </w:pPr>
+    </w:p>
+    <w:p>
+      <w:pPr>
+        <w:rPr>
+          <w:rFonts w:ascii="Times New Roman" w:eastAsiaTheme="minorEastAsia" w:hAnsi="Times New Roman" w:cs="Times New Roman"/>
+          <w:sz w:val="28"/>
+          <w:szCs w:val="28"/>
+          <w:lang w:val="en-US"/>
+        </w:rPr>
+      </w:pPr>
+      <m:oMathPara>
+        <m:oMathParaPr>
+          <m:jc m:val="center"/>
+        </m:oMathParaPr>
+        <m:oMath>
+          <m:f>
+            <m:fPr>
+              <m:ctrlPr>
+                <w:rPr>
+                  <w:rFonts w:ascii="Cambria Math" w:hAnsi="Cambria Math" w:cs="Times New Roman"/>
+                  <w:i/>
+                  <w:sz w:val="28"/>
+                  <w:szCs w:val="28"/>
+                  <w:lang w:val="en-US"/>
+                </w:rPr>
+              </m:ctrlPr>
+            </m:fPr>
+            <m:num>
+              <m:sSup>
+                <m:sSupPr>
+                  <m:ctrlPr>
+                    <w:rPr>
+                      <w:rFonts w:ascii="Cambria Math" w:hAnsi="Cambria Math" w:cs="Times New Roman"/>
+                      <w:i/>
+                      <w:sz w:val="28"/>
+                      <w:szCs w:val="28"/>
+                      <w:lang w:val="en-US"/>
+                    </w:rPr>
+                  </m:ctrlPr>
+                </m:sSupPr>
+                <m:e>
+                  <m:r>
+                    <w:rPr>
+                      <w:rFonts w:ascii="Cambria Math" w:hAnsi="Cambria Math" w:cs="Times New Roman"/>
+                      <w:sz w:val="28"/>
+                      <w:szCs w:val="28"/>
+                    </w:rPr>
+                    <m:t>∂</m:t>
+                  </m:r>
+                </m:e>
+                <m:sup>
+                  <m:r>
+                    <w:rPr>
+                      <w:rFonts w:ascii="Cambria Math" w:hAnsi="Cambria Math" w:cs="Times New Roman"/>
+                      <w:sz w:val="28"/>
+                      <w:szCs w:val="28"/>
+                    </w:rPr>
+                    <m:t>2</m:t>
+                  </m:r>
+                </m:sup>
+              </m:sSup>
+              <m:r>
+                <w:rPr>
+                  <w:rFonts w:ascii="Cambria Math" w:hAnsi="Cambria Math" w:cs="Times New Roman"/>
+                  <w:sz w:val="28"/>
+                  <w:szCs w:val="28"/>
+                </w:rPr>
+                <m:t>z</m:t>
+              </m:r>
+            </m:num>
+            <m:den>
+              <m:r>
+                <w:rPr>
+                  <w:rFonts w:ascii="Cambria Math" w:hAnsi="Cambria Math" w:cs="Times New Roman"/>
+                  <w:sz w:val="28"/>
+                  <w:szCs w:val="28"/>
+                </w:rPr>
+                <m:t>∂x∂y</m:t>
+              </m:r>
+            </m:den>
+          </m:f>
+          <m:r>
+            <w:rPr>
+              <w:rFonts w:ascii="Cambria Math" w:hAnsi="Cambria Math" w:cs="Times New Roman"/>
+              <w:sz w:val="28"/>
+              <w:szCs w:val="28"/>
+            </w:rPr>
+            <m:t>=</m:t>
+          </m:r>
+          <m:r>
+            <w:rPr>
+              <w:rFonts w:ascii="Cambria Math" w:hAnsi="Cambria Math" w:cs="Times New Roman"/>
+              <w:sz w:val="28"/>
+              <w:szCs w:val="28"/>
+            </w:rPr>
+            <m:t>4</m:t>
+          </m:r>
+        </m:oMath>
+      </m:oMathPara>
+    </w:p>
+    <w:p>
+      <w:pPr>
+        <w:rPr>
+          <w:rFonts w:ascii="Times New Roman" w:eastAsiaTheme="minorEastAsia" w:hAnsi="Times New Roman" w:cs="Times New Roman"/>
+          <w:sz w:val="28"/>
+          <w:szCs w:val="28"/>
+        </w:rPr>
+      </w:pPr>
+      <m:oMathPara>
+        <m:oMathParaPr>
+          <m:jc m:val="center"/>
+        </m:oMathParaPr>
+        <m:oMath>
+          <m:f>
+            <m:fPr>
+              <m:ctrlPr>
+                <w:rPr>
+                  <w:rFonts w:ascii="Cambria Math" w:hAnsi="Cambria Math" w:cs="Times New Roman"/>
+                  <w:i/>
+                  <w:sz w:val="28"/>
+                  <w:szCs w:val="28"/>
+                  <w:lang w:val="en-US"/>
+                </w:rPr>
+              </m:ctrlPr>
+            </m:fPr>
+            <m:num>
+              <m:sSup>
+                <m:sSupPr>
+                  <m:ctrlPr>
+                    <w:rPr>
+                      <w:rFonts w:ascii="Cambria Math" w:hAnsi="Cambria Math" w:cs="Times New Roman"/>
+                      <w:i/>
+                      <w:sz w:val="28"/>
+                      <w:szCs w:val="28"/>
+                      <w:lang w:val="en-US"/>
+                    </w:rPr>
+                  </m:ctrlPr>
+                </m:sSupPr>
+                <m:e>
+                  <m:r>
+                    <w:rPr>
+                      <w:rFonts w:ascii="Cambria Math" w:hAnsi="Cambria Math" w:cs="Times New Roman"/>
+                      <w:sz w:val="28"/>
+                      <w:szCs w:val="28"/>
+                    </w:rPr>
+                    <m:t>∂</m:t>
+                  </m:r>
+                </m:e>
+                <m:sup>
+                  <m:r>
+                    <w:rPr>
+                      <w:rFonts w:ascii="Cambria Math" w:hAnsi="Cambria Math" w:cs="Times New Roman"/>
+                      <w:sz w:val="28"/>
+                      <w:szCs w:val="28"/>
+                    </w:rPr>
+                    <m:t>2</m:t>
+                  </m:r>
+                </m:sup>
+              </m:sSup>
+              <m:r>
+                <w:rPr>
+                  <w:rFonts w:ascii="Cambria Math" w:hAnsi="Cambria Math" w:cs="Times New Roman"/>
+                  <w:sz w:val="28"/>
+                  <w:szCs w:val="28"/>
+                </w:rPr>
+                <m:t>z</m:t>
+              </m:r>
+            </m:num>
+            <m:den>
+              <m:sSup>
+                <m:sSupPr>
+                  <m:ctrlPr>
+                    <w:rPr>
+                      <w:rFonts w:ascii="Cambria Math" w:hAnsi="Cambria Math" w:cs="Times New Roman"/>
+                      <w:i/>
+                      <w:sz w:val="28"/>
+                      <w:szCs w:val="28"/>
+                      <w:lang w:val="en-US"/>
+                    </w:rPr>
+                  </m:ctrlPr>
+                </m:sSupPr>
+                <m:e>
+                  <m:r>
+                    <w:rPr>
+                      <w:rFonts w:ascii="Cambria Math" w:hAnsi="Cambria Math" w:cs="Times New Roman"/>
+                      <w:sz w:val="28"/>
+                      <w:szCs w:val="28"/>
+                    </w:rPr>
+                    <m:t>∂x</m:t>
+                  </m:r>
+                </m:e>
+                <m:sup>
+                  <m:r>
+                    <w:rPr>
+                      <w:rFonts w:ascii="Cambria Math" w:hAnsi="Cambria Math" w:cs="Times New Roman"/>
+                      <w:sz w:val="28"/>
+                      <w:szCs w:val="28"/>
+                    </w:rPr>
+                    <m:t>2</m:t>
+                  </m:r>
+                </m:sup>
+              </m:sSup>
+            </m:den>
+          </m:f>
+          <m:r>
+            <w:rPr>
+              <w:rFonts w:ascii="Cambria Math" w:hAnsi="Cambria Math" w:cs="Times New Roman"/>
+              <w:sz w:val="28"/>
+              <w:szCs w:val="28"/>
+            </w:rPr>
+            <m:t>=</m:t>
+          </m:r>
+          <m:r>
+            <w:rPr>
+              <w:rFonts w:ascii="Cambria Math" w:hAnsi="Cambria Math" w:cs="Times New Roman"/>
+              <w:sz w:val="28"/>
+              <w:szCs w:val="28"/>
+            </w:rPr>
+            <m:t>2</m:t>
+          </m:r>
+        </m:oMath>
+      </m:oMathPara>
+    </w:p>
+    <w:p>
+      <w:pPr>
+        <w:rPr>
+          <w:rFonts w:ascii="Times New Roman" w:eastAsiaTheme="minorEastAsia" w:hAnsi="Times New Roman" w:cs="Times New Roman"/>
+          <w:sz w:val="28"/>
+          <w:szCs w:val="28"/>
+          <w:lang w:val="en-US"/>
+        </w:rPr>
+      </w:pPr>
+      <m:oMathPara>
+        <m:oMathParaPr>
+          <m:jc m:val="center"/>
+        </m:oMathParaPr>
+        <m:oMath>
+          <m:f>
+            <m:fPr>
+              <m:ctrlPr>
+                <w:rPr>
+                  <w:rFonts w:ascii="Cambria Math" w:hAnsi="Cambria Math" w:cs="Times New Roman"/>
+                  <w:i/>
+                  <w:sz w:val="28"/>
+                  <w:szCs w:val="28"/>
+                  <w:lang w:val="en-US"/>
+                </w:rPr>
+              </m:ctrlPr>
+            </m:fPr>
+            <m:num>
+              <m:sSup>
+                <m:sSupPr>
+                  <m:ctrlPr>
+                    <w:rPr>
+                      <w:rFonts w:ascii="Cambria Math" w:hAnsi="Cambria Math" w:cs="Times New Roman"/>
+                      <w:i/>
+                      <w:sz w:val="28"/>
+                      <w:szCs w:val="28"/>
+                      <w:lang w:val="en-US"/>
+                    </w:rPr>
+                  </m:ctrlPr>
+                </m:sSupPr>
+                <m:e>
+                  <m:r>
+                    <w:rPr>
+                      <w:rFonts w:ascii="Cambria Math" w:hAnsi="Cambria Math" w:cs="Times New Roman"/>
+                      <w:sz w:val="28"/>
+                      <w:szCs w:val="28"/>
+                    </w:rPr>
+                    <m:t>∂</m:t>
+                  </m:r>
+                </m:e>
+                <m:sup>
+                  <m:r>
+                    <w:rPr>
+                      <w:rFonts w:ascii="Cambria Math" w:hAnsi="Cambria Math" w:cs="Times New Roman"/>
+                      <w:sz w:val="28"/>
+                      <w:szCs w:val="28"/>
+                    </w:rPr>
+                    <m:t>2</m:t>
+                  </m:r>
+                </m:sup>
+              </m:sSup>
+              <m:r>
+                <w:rPr>
+                  <w:rFonts w:ascii="Cambria Math" w:hAnsi="Cambria Math" w:cs="Times New Roman"/>
+                  <w:sz w:val="28"/>
+                  <w:szCs w:val="28"/>
+                </w:rPr>
+                <m:t>z</m:t>
+              </m:r>
+            </m:num>
+            <m:den>
+              <m:r>
+                <w:rPr>
+                  <w:rFonts w:ascii="Cambria Math" w:hAnsi="Cambria Math" w:cs="Times New Roman"/>
+                  <w:sz w:val="28"/>
+                  <w:szCs w:val="28"/>
+                </w:rPr>
+                <m:t>∂</m:t>
+              </m:r>
+              <m:sSup>
+                <m:sSupPr>
+                  <m:ctrlPr>
+                    <w:rPr>
+                      <w:rFonts w:ascii="Cambria Math" w:hAnsi="Cambria Math" w:cs="Times New Roman"/>
+                      <w:i/>
+                      <w:sz w:val="28"/>
+                      <w:szCs w:val="28"/>
+                      <w:lang w:val="en-US"/>
+                    </w:rPr>
+                  </m:ctrlPr>
+                </m:sSupPr>
+                <m:e>
+                  <m:r>
+                    <w:rPr>
+                      <w:rFonts w:ascii="Cambria Math" w:hAnsi="Cambria Math" w:cs="Times New Roman"/>
+                      <w:sz w:val="28"/>
+                      <w:szCs w:val="28"/>
+                    </w:rPr>
+                    <m:t>y</m:t>
+                  </m:r>
+                </m:e>
+                <m:sup>
+                  <m:r>
+                    <w:rPr>
+                      <w:rFonts w:ascii="Cambria Math" w:hAnsi="Cambria Math" w:cs="Times New Roman"/>
+                      <w:sz w:val="28"/>
+                      <w:szCs w:val="28"/>
+                    </w:rPr>
+                    <m:t>2</m:t>
+                  </m:r>
+                </m:sup>
+              </m:sSup>
+            </m:den>
+          </m:f>
+          <m:r>
+            <w:rPr>
+              <w:rFonts w:ascii="Cambria Math" w:hAnsi="Cambria Math" w:cs="Times New Roman"/>
+              <w:sz w:val="28"/>
+              <w:szCs w:val="28"/>
+              <w:lang w:val="en-US"/>
+            </w:rPr>
+            <m:t>=1</m:t>
+          </m:r>
+          <m:r>
+            <w:rPr>
+              <w:rFonts w:ascii="Cambria Math" w:hAnsi="Cambria Math" w:cs="Times New Roman"/>
+              <w:sz w:val="28"/>
+              <w:szCs w:val="28"/>
+              <w:lang w:val="en-US"/>
+            </w:rPr>
+            <m:t>0</m:t>
+          </m:r>
+        </m:oMath>
+      </m:oMathPara>
+    </w:p>
+    <w:p>
+      <w:pPr>
+        <w:jc w:val="both"/>
+        <w:rPr>
+          <w:rFonts w:ascii="Times New Roman" w:hAnsi="Times New Roman" w:cs="Times New Roman"/>
+          <w:color w:val="333333"/>
+          <w:sz w:val="28"/>
+          <w:szCs w:val="28"/>
+          <w:shd w:val="clear" w:color="auto" w:fill="FFFFFF"/>
+        </w:rPr>
+      </w:pPr>
+    </w:p>
+    <w:p>
+      <w:pPr>
+        <w:pStyle w:val="3"/>
+        <w:rPr>
+          <w:shd w:val="clear" w:color="auto" w:fill="FFFFFF"/>
+        </w:rPr>
+      </w:pPr>
+      <w:r>
+        <w:rPr>
+          <w:shd w:val="clear" w:color="auto" w:fill="FFFFFF"/>
+        </w:rPr>
+        <w:t>Вычислим значение этих частных производных второго порядка в критических точках M(x0;y0).</w:t>
+      </w:r>
+    </w:p>
+    <w:p>
+      <w:pPr>
+        <w:rPr>
+          <w:rFonts w:ascii="Times New Roman" w:eastAsiaTheme="minorEastAsia" w:hAnsi="Times New Roman" w:cs="Times New Roman"/>
+          <w:sz w:val="28"/>
+          <w:szCs w:val="28"/>
+          <w:lang w:val="en-US"/>
+        </w:rPr>
+      </w:pPr>
+    </w:p>
+    <w:p>
+      <w:pPr>
+        <w:rPr>
+          <w:rFonts w:ascii="Times New Roman" w:hAnsi="Times New Roman" w:cs="Times New Roman"/>
+          <w:color w:val="333333"/>
+          <w:sz w:val="28"/>
+          <w:szCs w:val="28"/>
+          <w:shd w:val="clear" w:color="auto" w:fill="FFFFFF"/>
+        </w:rPr>
+      </w:pPr>
+      <w:r>
+        <w:rPr>
+          <w:rFonts w:ascii="Times New Roman" w:hAnsi="Times New Roman" w:cs="Times New Roman"/>
+          <w:color w:val="333333"/>
+          <w:sz w:val="28"/>
+          <w:szCs w:val="28"/>
+          <w:shd w:val="clear" w:color="auto" w:fill="FFFFFF"/>
+        </w:rPr>
+        <w:t>Вычисляем значения для точки M</w:t>
+      </w:r>
+      <w:r>
+        <w:rPr>
+          <w:rFonts w:ascii="Times New Roman" w:hAnsi="Times New Roman" w:cs="Times New Roman"/>
+          <w:color w:val="333333"/>
+          <w:sz w:val="28"/>
+          <w:szCs w:val="28"/>
+          <w:shd w:val="clear" w:color="auto" w:fill="FFFFFF"/>
+          <w:vertAlign w:val="subscript"/>
+        </w:rPr>
+        <w:t>1</w:t>
+      </w:r>
+      <w:r>
+        <w:rPr>
+          <w:rFonts w:ascii="Times New Roman" w:hAnsi="Times New Roman" w:cs="Times New Roman"/>
+          <w:color w:val="333333"/>
+          <w:sz w:val="28"/>
+          <w:szCs w:val="28"/>
+          <w:shd w:val="clear" w:color="auto" w:fill="FFFFFF"/>
+        </w:rPr>
+        <w:t>(0;0)</w:t>
+      </w:r>
+    </w:p>
+    <w:p>
+      <w:pPr>
+        <w:rPr>
+          <w:rFonts w:ascii="Arial" w:hAnsi="Arial" w:cs="Arial"/>
+          <w:color w:val="333333"/>
+          <w:sz w:val="21"/>
+          <w:szCs w:val="21"/>
+          <w:shd w:val="clear" w:color="auto" w:fill="FFFFFF"/>
+        </w:rPr>
+      </w:pPr>
+      <w:r>
+        <w:rPr>
+          <w:rFonts w:ascii="Arial" w:hAnsi="Arial" w:cs="Arial"/>
+          <w:color w:val="333333"/>
+          <w:sz w:val="21"/>
+          <w:szCs w:val="21"/>
+          <w:shd w:val="clear" w:color="auto" w:fill="FFFFFF"/>
+        </w:rPr>
+        <w:t xml:space="preserve"> </w:t>
+      </w:r>
+    </w:p>
+    <w:p>
+      <w:pPr>
+        <w:rPr>
+          <w:rFonts w:ascii="Arial" w:hAnsi="Arial" w:cs="Arial"/>
+          <w:color w:val="333333"/>
+          <w:sz w:val="28"/>
+          <w:szCs w:val="28"/>
+          <w:shd w:val="clear" w:color="auto" w:fill="FFFFFF"/>
+          <w:lang w:val="en-US"/>
+        </w:rPr>
+      </w:pPr>
+      <m:oMathPara>
+        <m:oMathParaPr>
+          <m:jc m:val="center"/>
+        </m:oMathParaPr>
+        <m:oMath>
+          <m:r>
+            <w:rPr>
+              <w:rFonts w:ascii="Cambria Math" w:hAnsi="Cambria Math" w:cs="Arial"/>
+              <w:color w:val="333333"/>
+              <w:sz w:val="28"/>
+              <w:szCs w:val="28"/>
+              <w:shd w:val="clear" w:color="auto" w:fill="FFFFFF"/>
+              <w:lang w:val="en-US"/>
+            </w:rPr>
+            <m:t>A</m:t>
+          </m:r>
+          <m:r>
+            <w:rPr>
+              <w:rFonts w:ascii="Cambria Math" w:hAnsi="Cambria Math" w:cs="Arial"/>
+              <w:color w:val="333333"/>
+              <w:sz w:val="28"/>
+              <w:szCs w:val="28"/>
+              <w:shd w:val="clear" w:color="auto" w:fill="FFFFFF"/>
+              <w:lang w:val="en-US"/>
+            </w:rPr>
+            <m:t>=</m:t>
+          </m:r>
+          <m:f>
+            <m:fPr>
+              <m:ctrlPr>
+                <w:rPr>
+                  <w:rFonts w:ascii="Cambria Math" w:hAnsi="Cambria Math" w:cs="Arial"/>
+                  <w:i/>
+                  <w:color w:val="333333"/>
+                  <w:sz w:val="28"/>
+                  <w:szCs w:val="28"/>
+                  <w:shd w:val="clear" w:color="auto" w:fill="FFFFFF"/>
+                  <w:lang w:val="en-US"/>
+                </w:rPr>
+              </m:ctrlPr>
+            </m:fPr>
+            <m:num>
+              <m:sSup>
+                <m:sSupPr>
+                  <m:ctrlPr>
+                    <w:rPr>
+                      <w:rFonts w:ascii="Cambria Math" w:hAnsi="Cambria Math" w:cs="Arial"/>
+                      <w:i/>
+                      <w:color w:val="333333"/>
+                      <w:sz w:val="28"/>
+                      <w:szCs w:val="28"/>
+                      <w:shd w:val="clear" w:color="auto" w:fill="FFFFFF"/>
+                      <w:lang w:val="en-US"/>
+                    </w:rPr>
+                  </m:ctrlPr>
+                </m:sSupPr>
+                <m:e>
+                  <m:r>
+                    <w:rPr>
+                      <w:rFonts w:ascii="Cambria Math" w:hAnsi="Cambria Math" w:cs="Arial"/>
+                      <w:color w:val="333333"/>
+                      <w:sz w:val="28"/>
+                      <w:szCs w:val="28"/>
+                      <w:shd w:val="clear" w:color="auto" w:fill="FFFFFF"/>
+                      <w:lang w:val="en-US"/>
+                    </w:rPr>
+                    <m:t>∂</m:t>
+                  </m:r>
+                </m:e>
+                <m:sup>
+                  <m:r>
+                    <w:rPr>
+                      <w:rFonts w:ascii="Cambria Math" w:hAnsi="Cambria Math" w:cs="Arial"/>
+                      <w:color w:val="333333"/>
+                      <w:sz w:val="28"/>
+                      <w:szCs w:val="28"/>
+                      <w:shd w:val="clear" w:color="auto" w:fill="FFFFFF"/>
+                      <w:lang w:val="en-US"/>
+                    </w:rPr>
+                    <m:t>2</m:t>
+                  </m:r>
+                </m:sup>
+              </m:sSup>
+              <m:r>
+                <w:rPr>
+                  <w:rFonts w:ascii="Cambria Math" w:hAnsi="Cambria Math" w:cs="Arial"/>
+                  <w:color w:val="333333"/>
+                  <w:sz w:val="28"/>
+                  <w:szCs w:val="28"/>
+                  <w:shd w:val="clear" w:color="auto" w:fill="FFFFFF"/>
+                  <w:lang w:val="en-US"/>
+                </w:rPr>
+                <m:t>z</m:t>
+              </m:r>
+            </m:num>
+            <m:den>
+              <m:r>
+                <w:rPr>
+                  <w:rFonts w:ascii="Cambria Math" w:hAnsi="Cambria Math" w:cs="Arial"/>
+                  <w:color w:val="333333"/>
+                  <w:sz w:val="28"/>
+                  <w:szCs w:val="28"/>
+                  <w:shd w:val="clear" w:color="auto" w:fill="FFFFFF"/>
+                  <w:lang w:val="en-US"/>
+                </w:rPr>
+                <m:t>∂</m:t>
+              </m:r>
+              <m:sSup>
+                <m:sSupPr>
+                  <m:ctrlPr>
+                    <w:rPr>
+                      <w:rFonts w:ascii="Cambria Math" w:hAnsi="Cambria Math" w:cs="Arial"/>
+                      <w:i/>
+                      <w:color w:val="333333"/>
+                      <w:sz w:val="28"/>
+                      <w:szCs w:val="28"/>
+                      <w:shd w:val="clear" w:color="auto" w:fill="FFFFFF"/>
+                      <w:lang w:val="en-US"/>
+                    </w:rPr>
+                  </m:ctrlPr>
+                </m:sSupPr>
+                <m:e>
+                  <m:r>
+                    <w:rPr>
+                      <w:rFonts w:ascii="Cambria Math" w:hAnsi="Cambria Math" w:cs="Arial"/>
+                      <w:color w:val="333333"/>
+                      <w:sz w:val="28"/>
+                      <w:szCs w:val="28"/>
+                      <w:shd w:val="clear" w:color="auto" w:fill="FFFFFF"/>
+                      <w:lang w:val="en-US"/>
+                    </w:rPr>
+                    <m:t>x</m:t>
+                  </m:r>
+                </m:e>
+                <m:sup>
+                  <m:r>
+                    <w:rPr>
+                      <w:rFonts w:ascii="Cambria Math" w:hAnsi="Cambria Math" w:cs="Arial"/>
+                      <w:color w:val="333333"/>
+                      <w:sz w:val="28"/>
+                      <w:szCs w:val="28"/>
+                      <w:shd w:val="clear" w:color="auto" w:fill="FFFFFF"/>
+                      <w:lang w:val="en-US"/>
+                    </w:rPr>
+                    <m:t>2</m:t>
+                  </m:r>
+                </m:sup>
+              </m:sSup>
+              <m:r>
+                <w:rPr>
+                  <w:rFonts w:ascii="Cambria Math" w:hAnsi="Cambria Math" w:cs="Arial"/>
+                  <w:color w:val="333333"/>
+                  <w:sz w:val="28"/>
+                  <w:szCs w:val="28"/>
+                  <w:shd w:val="clear" w:color="auto" w:fill="FFFFFF"/>
+                  <w:lang w:val="en-US"/>
+                </w:rPr>
+                <m:t>(0;0)</m:t>
+              </m:r>
+            </m:den>
+          </m:f>
+          <m:r>
+            <w:rPr>
+              <w:rFonts w:ascii="Cambria Math" w:hAnsi="Cambria Math" w:cs="Arial"/>
+              <w:color w:val="333333"/>
+              <w:sz w:val="28"/>
+              <w:szCs w:val="28"/>
+              <w:shd w:val="clear" w:color="auto" w:fill="FFFFFF"/>
+              <w:lang w:val="en-US"/>
+            </w:rPr>
+            <m:t>=</m:t>
+          </m:r>
+          <m:r>
+            <w:rPr>
+              <w:rFonts w:ascii="Cambria Math" w:hAnsi="Cambria Math" w:cs="Arial"/>
+              <w:color w:val="333333"/>
+              <w:sz w:val="28"/>
+              <w:szCs w:val="28"/>
+              <w:shd w:val="clear" w:color="auto" w:fill="FFFFFF"/>
+              <w:lang w:val="en-US"/>
+            </w:rPr>
+            <m:t>2</m:t>
+          </m:r>
+        </m:oMath>
+      </m:oMathPara>
+    </w:p>
+    <w:p>
+      <w:pPr>
+        <w:rPr>
+          <w:rFonts w:ascii="Arial" w:eastAsiaTheme="minorEastAsia" w:hAnsi="Arial" w:cs="Arial"/>
+          <w:color w:val="333333"/>
+          <w:sz w:val="28"/>
+          <w:szCs w:val="28"/>
+          <w:shd w:val="clear" w:color="auto" w:fill="FFFFFF"/>
+          <w:lang w:val="en-US"/>
+        </w:rPr>
+      </w:pPr>
+      <m:oMathPara>
+        <m:oMathParaPr>
+          <m:jc m:val="center"/>
+        </m:oMathParaPr>
+        <m:oMath>
+          <m:r>
+            <w:rPr>
+              <w:rFonts w:ascii="Cambria Math" w:hAnsi="Cambria Math" w:cs="Arial"/>
+              <w:color w:val="333333"/>
+              <w:sz w:val="28"/>
+              <w:szCs w:val="28"/>
+              <w:shd w:val="clear" w:color="auto" w:fill="FFFFFF"/>
+              <w:lang w:val="en-US"/>
+            </w:rPr>
+            <m:t>C</m:t>
+          </m:r>
+          <m:r>
+            <w:rPr>
+              <w:rFonts w:ascii="Cambria Math" w:hAnsi="Cambria Math" w:cs="Arial"/>
+              <w:color w:val="333333"/>
+              <w:sz w:val="28"/>
+              <w:szCs w:val="28"/>
+              <w:shd w:val="clear" w:color="auto" w:fill="FFFFFF"/>
+              <w:lang w:val="en-US"/>
+            </w:rPr>
+            <m:t>=</m:t>
+          </m:r>
+          <m:f>
+            <m:fPr>
+              <m:ctrlPr>
+                <w:rPr>
+                  <w:rFonts w:ascii="Cambria Math" w:hAnsi="Cambria Math" w:cs="Arial"/>
+                  <w:i/>
+                  <w:color w:val="333333"/>
+                  <w:sz w:val="28"/>
+                  <w:szCs w:val="28"/>
+                  <w:shd w:val="clear" w:color="auto" w:fill="FFFFFF"/>
+                  <w:lang w:val="en-US"/>
+                </w:rPr>
+              </m:ctrlPr>
+            </m:fPr>
+            <m:num>
+              <m:sSup>
+                <m:sSupPr>
+                  <m:ctrlPr>
+                    <w:rPr>
+                      <w:rFonts w:ascii="Cambria Math" w:hAnsi="Cambria Math" w:cs="Arial"/>
+                      <w:i/>
+                      <w:color w:val="333333"/>
+                      <w:sz w:val="28"/>
+                      <w:szCs w:val="28"/>
+                      <w:shd w:val="clear" w:color="auto" w:fill="FFFFFF"/>
+                      <w:lang w:val="en-US"/>
+                    </w:rPr>
+                  </m:ctrlPr>
+                </m:sSupPr>
+                <m:e>
+                  <m:r>
+                    <w:rPr>
+                      <w:rFonts w:ascii="Cambria Math" w:hAnsi="Cambria Math" w:cs="Arial"/>
+                      <w:color w:val="333333"/>
+                      <w:sz w:val="28"/>
+                      <w:szCs w:val="28"/>
+                      <w:shd w:val="clear" w:color="auto" w:fill="FFFFFF"/>
+                      <w:lang w:val="en-US"/>
+                    </w:rPr>
+                    <m:t>∂</m:t>
+                  </m:r>
+                </m:e>
+                <m:sup>
+                  <m:r>
+                    <w:rPr>
+                      <w:rFonts w:ascii="Cambria Math" w:hAnsi="Cambria Math" w:cs="Arial"/>
+                      <w:color w:val="333333"/>
+                      <w:sz w:val="28"/>
+                      <w:szCs w:val="28"/>
+                      <w:shd w:val="clear" w:color="auto" w:fill="FFFFFF"/>
+                      <w:lang w:val="en-US"/>
+                    </w:rPr>
+                    <m:t>2</m:t>
+                  </m:r>
+                </m:sup>
+              </m:sSup>
+              <m:r>
+                <w:rPr>
+                  <w:rFonts w:ascii="Cambria Math" w:hAnsi="Cambria Math" w:cs="Arial"/>
+                  <w:color w:val="333333"/>
+                  <w:sz w:val="28"/>
+                  <w:szCs w:val="28"/>
+                  <w:shd w:val="clear" w:color="auto" w:fill="FFFFFF"/>
+                  <w:lang w:val="en-US"/>
+                </w:rPr>
+                <m:t>z</m:t>
+              </m:r>
+            </m:num>
+            <m:den>
+              <m:r>
+                <w:rPr>
+                  <w:rFonts w:ascii="Cambria Math" w:hAnsi="Cambria Math" w:cs="Arial"/>
+                  <w:color w:val="333333"/>
+                  <w:sz w:val="28"/>
+                  <w:szCs w:val="28"/>
+                  <w:shd w:val="clear" w:color="auto" w:fill="FFFFFF"/>
+                  <w:lang w:val="en-US"/>
+                </w:rPr>
+                <m:t>∂</m:t>
+              </m:r>
+              <m:sSup>
+                <m:sSupPr>
+                  <m:ctrlPr>
+                    <w:rPr>
+                      <w:rFonts w:ascii="Cambria Math" w:hAnsi="Cambria Math" w:cs="Arial"/>
+                      <w:i/>
+                      <w:color w:val="333333"/>
+                      <w:sz w:val="28"/>
+                      <w:szCs w:val="28"/>
+                      <w:shd w:val="clear" w:color="auto" w:fill="FFFFFF"/>
+                      <w:lang w:val="en-US"/>
+                    </w:rPr>
+                  </m:ctrlPr>
+                </m:sSupPr>
+                <m:e>
+                  <m:r>
+                    <w:rPr>
+                      <w:rFonts w:ascii="Cambria Math" w:hAnsi="Cambria Math" w:cs="Arial"/>
+                      <w:color w:val="333333"/>
+                      <w:sz w:val="28"/>
+                      <w:szCs w:val="28"/>
+                      <w:shd w:val="clear" w:color="auto" w:fill="FFFFFF"/>
+                      <w:lang w:val="en-US"/>
+                    </w:rPr>
+                    <m:t>y</m:t>
+                  </m:r>
+                </m:e>
+                <m:sup>
+                  <m:r>
+                    <w:rPr>
+                      <w:rFonts w:ascii="Cambria Math" w:hAnsi="Cambria Math" w:cs="Arial"/>
+                      <w:color w:val="333333"/>
+                      <w:sz w:val="28"/>
+                      <w:szCs w:val="28"/>
+                      <w:shd w:val="clear" w:color="auto" w:fill="FFFFFF"/>
+                      <w:lang w:val="en-US"/>
+                    </w:rPr>
+                    <m:t>2</m:t>
+                  </m:r>
+                </m:sup>
+              </m:sSup>
+              <m:r>
+                <w:rPr>
+                  <w:rFonts w:ascii="Cambria Math" w:hAnsi="Cambria Math" w:cs="Arial"/>
+                  <w:color w:val="333333"/>
+                  <w:sz w:val="28"/>
+                  <w:szCs w:val="28"/>
+                  <w:shd w:val="clear" w:color="auto" w:fill="FFFFFF"/>
+                  <w:lang w:val="en-US"/>
+                </w:rPr>
+                <m:t>(0;0)</m:t>
+              </m:r>
+            </m:den>
+          </m:f>
+          <m:r>
+            <w:rPr>
+              <w:rFonts w:ascii="Cambria Math" w:hAnsi="Cambria Math" w:cs="Arial"/>
+              <w:color w:val="333333"/>
+              <w:sz w:val="28"/>
+              <w:szCs w:val="28"/>
+              <w:shd w:val="clear" w:color="auto" w:fill="FFFFFF"/>
+              <w:lang w:val="en-US"/>
+            </w:rPr>
+            <m:t>=</m:t>
+          </m:r>
+          <m:r>
+            <w:rPr>
+              <w:rFonts w:ascii="Cambria Math" w:hAnsi="Cambria Math" w:cs="Arial"/>
+              <w:color w:val="333333"/>
+              <w:sz w:val="28"/>
+              <w:szCs w:val="28"/>
+              <w:shd w:val="clear" w:color="auto" w:fill="FFFFFF"/>
+              <w:lang w:val="en-US"/>
+            </w:rPr>
+            <m:t>1</m:t>
+          </m:r>
+          <m:r>
+            <w:rPr>
+              <w:rFonts w:ascii="Cambria Math" w:hAnsi="Cambria Math" w:cs="Arial"/>
+              <w:color w:val="333333"/>
+              <w:sz w:val="28"/>
+              <w:szCs w:val="28"/>
+              <w:shd w:val="clear" w:color="auto" w:fill="FFFFFF"/>
+              <w:lang w:val="en-US"/>
+            </w:rPr>
+            <m:t>0</m:t>
+          </m:r>
+        </m:oMath>
+      </m:oMathPara>
+    </w:p>
+    <w:p>
+      <w:pPr>
+        <w:rPr>
+          <w:rFonts w:ascii="Arial" w:hAnsi="Arial" w:cs="Arial"/>
+          <w:color w:val="333333"/>
+          <w:sz w:val="28"/>
+          <w:szCs w:val="28"/>
+          <w:shd w:val="clear" w:color="auto" w:fill="FFFFFF"/>
+          <w:lang w:val="en-US"/>
+        </w:rPr>
+      </w:pPr>
+      <m:oMathPara>
+        <m:oMathParaPr>
+          <m:jc m:val="center"/>
+        </m:oMathParaPr>
+        <m:oMath>
+          <m:r>
+            <w:rPr>
+              <w:rFonts w:ascii="Cambria Math" w:hAnsi="Cambria Math" w:cs="Arial"/>
+              <w:color w:val="333333"/>
+              <w:sz w:val="28"/>
+              <w:szCs w:val="28"/>
+              <w:shd w:val="clear" w:color="auto" w:fill="FFFFFF"/>
+              <w:lang w:val="en-US"/>
+            </w:rPr>
+            <m:t>B</m:t>
+          </m:r>
+          <m:r>
+            <w:rPr>
+              <w:rFonts w:ascii="Cambria Math" w:hAnsi="Cambria Math" w:cs="Arial"/>
+              <w:color w:val="333333"/>
+              <w:sz w:val="28"/>
+              <w:szCs w:val="28"/>
+              <w:shd w:val="clear" w:color="auto" w:fill="FFFFFF"/>
+              <w:lang w:val="en-US"/>
+            </w:rPr>
+            <m:t>=</m:t>
+          </m:r>
+          <m:f>
+            <m:fPr>
+              <m:ctrlPr>
+                <w:rPr>
+                  <w:rFonts w:ascii="Cambria Math" w:hAnsi="Cambria Math" w:cs="Arial"/>
+                  <w:i/>
+                  <w:color w:val="333333"/>
+                  <w:sz w:val="28"/>
+                  <w:szCs w:val="28"/>
+                  <w:shd w:val="clear" w:color="auto" w:fill="FFFFFF"/>
+                  <w:lang w:val="en-US"/>
+                </w:rPr>
+              </m:ctrlPr>
+            </m:fPr>
+            <m:num>
+              <m:sSup>
+                <m:sSupPr>
+                  <m:ctrlPr>
+                    <w:rPr>
+                      <w:rFonts w:ascii="Cambria Math" w:hAnsi="Cambria Math" w:cs="Arial"/>
+                      <w:i/>
+                      <w:color w:val="333333"/>
+                      <w:sz w:val="28"/>
+                      <w:szCs w:val="28"/>
+                      <w:shd w:val="clear" w:color="auto" w:fill="FFFFFF"/>
+                      <w:lang w:val="en-US"/>
+                    </w:rPr>
+                  </m:ctrlPr>
+                </m:sSupPr>
+                <m:e>
+                  <m:r>
+                    <w:rPr>
+                      <w:rFonts w:ascii="Cambria Math" w:hAnsi="Cambria Math" w:cs="Arial"/>
+                      <w:color w:val="333333"/>
+                      <w:sz w:val="28"/>
+                      <w:szCs w:val="28"/>
+                      <w:shd w:val="clear" w:color="auto" w:fill="FFFFFF"/>
+                      <w:lang w:val="en-US"/>
+                    </w:rPr>
+                    <m:t>∂</m:t>
+                  </m:r>
+                </m:e>
+                <m:sup>
+                  <m:r>
+                    <w:rPr>
+                      <w:rFonts w:ascii="Cambria Math" w:hAnsi="Cambria Math" w:cs="Arial"/>
+                      <w:color w:val="333333"/>
+                      <w:sz w:val="28"/>
+                      <w:szCs w:val="28"/>
+                      <w:shd w:val="clear" w:color="auto" w:fill="FFFFFF"/>
+                      <w:lang w:val="en-US"/>
+                    </w:rPr>
+                    <m:t>2</m:t>
+                  </m:r>
+                </m:sup>
+              </m:sSup>
+              <m:r>
+                <w:rPr>
+                  <w:rFonts w:ascii="Cambria Math" w:hAnsi="Cambria Math" w:cs="Arial"/>
+                  <w:color w:val="333333"/>
+                  <w:sz w:val="28"/>
+                  <w:szCs w:val="28"/>
+                  <w:shd w:val="clear" w:color="auto" w:fill="FFFFFF"/>
+                  <w:lang w:val="en-US"/>
+                </w:rPr>
+                <m:t>z</m:t>
+              </m:r>
+            </m:num>
+            <m:den>
+              <m:r>
+                <w:rPr>
+                  <w:rFonts w:ascii="Cambria Math" w:hAnsi="Cambria Math" w:cs="Arial"/>
+                  <w:color w:val="333333"/>
+                  <w:sz w:val="28"/>
+                  <w:szCs w:val="28"/>
+                  <w:shd w:val="clear" w:color="auto" w:fill="FFFFFF"/>
+                  <w:lang w:val="en-US"/>
+                </w:rPr>
+                <m:t>∂</m:t>
+              </m:r>
+              <m:r>
+                <w:rPr>
+                  <w:rFonts w:ascii="Cambria Math" w:hAnsi="Cambria Math" w:cs="Arial"/>
+                  <w:color w:val="333333"/>
+                  <w:sz w:val="28"/>
+                  <w:szCs w:val="28"/>
+                  <w:shd w:val="clear" w:color="auto" w:fill="FFFFFF"/>
+                  <w:lang w:val="en-US"/>
+                </w:rPr>
+                <m:t>x</m:t>
+              </m:r>
+              <m:r>
+                <w:rPr>
+                  <w:rFonts w:ascii="Cambria Math" w:hAnsi="Cambria Math" w:cs="Arial"/>
+                  <w:color w:val="333333"/>
+                  <w:sz w:val="28"/>
+                  <w:szCs w:val="28"/>
+                  <w:shd w:val="clear" w:color="auto" w:fill="FFFFFF"/>
+                  <w:lang w:val="en-US"/>
+                </w:rPr>
+                <m:t>∂</m:t>
+              </m:r>
+              <m:r>
+                <w:rPr>
+                  <w:rFonts w:ascii="Cambria Math" w:hAnsi="Cambria Math" w:cs="Arial"/>
+                  <w:color w:val="333333"/>
+                  <w:sz w:val="28"/>
+                  <w:szCs w:val="28"/>
+                  <w:shd w:val="clear" w:color="auto" w:fill="FFFFFF"/>
+                  <w:lang w:val="en-US"/>
+                </w:rPr>
+                <m:t>y</m:t>
+              </m:r>
+              <m:r>
+                <w:rPr>
+                  <w:rFonts w:ascii="Cambria Math" w:hAnsi="Cambria Math" w:cs="Arial"/>
+                  <w:color w:val="333333"/>
+                  <w:sz w:val="28"/>
+                  <w:szCs w:val="28"/>
+                  <w:shd w:val="clear" w:color="auto" w:fill="FFFFFF"/>
+                  <w:lang w:val="en-US"/>
+                </w:rPr>
+                <m:t>(0;0)</m:t>
+              </m:r>
+            </m:den>
+          </m:f>
+          <m:r>
+            <w:rPr>
+              <w:rFonts w:ascii="Cambria Math" w:hAnsi="Cambria Math" w:cs="Arial"/>
+              <w:color w:val="333333"/>
+              <w:sz w:val="28"/>
+              <w:szCs w:val="28"/>
+              <w:shd w:val="clear" w:color="auto" w:fill="FFFFFF"/>
+              <w:lang w:val="en-US"/>
+            </w:rPr>
+            <m:t>=</m:t>
+          </m:r>
+          <m:r>
+            <w:rPr>
+              <w:rFonts w:ascii="Cambria Math" w:hAnsi="Cambria Math" w:cs="Arial"/>
+              <w:color w:val="333333"/>
+              <w:sz w:val="28"/>
+              <w:szCs w:val="28"/>
+              <w:shd w:val="clear" w:color="auto" w:fill="FFFFFF"/>
+              <w:lang w:val="en-US"/>
+            </w:rPr>
+            <m:t>4</m:t>
+          </m:r>
+        </m:oMath>
+      </m:oMathPara>
+    </w:p>
+    <w:p>
+      <w:pPr>
+        <w:rPr>
+          <w:rFonts w:ascii="Arial" w:hAnsi="Arial" w:cs="Arial"/>
+          <w:color w:val="333333"/>
+          <w:sz w:val="28"/>
+          <w:szCs w:val="28"/>
+          <w:shd w:val="clear" w:color="auto" w:fill="FFFFFF"/>
+          <w:lang w:val="en-US"/>
+        </w:rPr>
+      </w:pPr>
+    </w:p>
+    <w:p>
+      <w:pPr>
+        <w:rPr>
+          <w:rFonts w:ascii="Times New Roman" w:hAnsi="Times New Roman" w:cs="Times New Roman"/>
+          <w:color w:val="333333"/>
+          <w:sz w:val="28"/>
+          <w:szCs w:val="28"/>
+          <w:shd w:val="clear" w:color="auto" w:fill="FFFFFF"/>
+        </w:rPr>
+      </w:pPr>
+      <w:r>
+        <w:rPr>
+          <w:rFonts w:ascii="Times New Roman" w:hAnsi="Times New Roman" w:cs="Times New Roman"/>
+          <w:color w:val="333333"/>
+          <w:sz w:val="28"/>
+          <w:szCs w:val="28"/>
+          <w:shd w:val="clear" w:color="auto" w:fill="FFFFFF"/>
+        </w:rPr>
+        <w:t>AC - B</w:t>
+      </w:r>
+      <w:r>
+        <w:rPr>
+          <w:rFonts w:ascii="Times New Roman" w:hAnsi="Times New Roman" w:cs="Times New Roman"/>
+          <w:color w:val="333333"/>
+          <w:sz w:val="28"/>
+          <w:szCs w:val="28"/>
+          <w:shd w:val="clear" w:color="auto" w:fill="FFFFFF"/>
+          <w:vertAlign w:val="superscript"/>
+        </w:rPr>
+        <w:t>2</w:t>
+      </w:r>
+      <w:r>
+        <w:rPr>
+          <w:rFonts w:ascii="Times New Roman" w:hAnsi="Times New Roman" w:cs="Times New Roman"/>
+          <w:color w:val="333333"/>
+          <w:sz w:val="28"/>
+          <w:szCs w:val="28"/>
+          <w:shd w:val="clear" w:color="auto" w:fill="FFFFFF"/>
+        </w:rPr>
+        <w:t xml:space="preserve"> = 4 &gt; 0 и A &gt; 0 , то </w:t>
+      </w:r>
+      <w:r>
+        <w:rPr>
+          <w:rFonts w:ascii="Times New Roman" w:hAnsi="Times New Roman" w:cs="Times New Roman"/>
+          <w:b/>
+          <w:color w:val="333333"/>
+          <w:sz w:val="28"/>
+          <w:szCs w:val="28"/>
+          <w:shd w:val="clear" w:color="auto" w:fill="FFFFFF"/>
+        </w:rPr>
+        <w:t>в точке M</w:t>
+      </w:r>
+      <w:r>
+        <w:rPr>
+          <w:rFonts w:ascii="Times New Roman" w:hAnsi="Times New Roman" w:cs="Times New Roman"/>
+          <w:b/>
+          <w:color w:val="333333"/>
+          <w:sz w:val="28"/>
+          <w:szCs w:val="28"/>
+          <w:shd w:val="clear" w:color="auto" w:fill="FFFFFF"/>
+          <w:vertAlign w:val="subscript"/>
+        </w:rPr>
+        <w:t>1</w:t>
+      </w:r>
+      <w:r>
+        <w:rPr>
+          <w:rFonts w:ascii="Times New Roman" w:hAnsi="Times New Roman" w:cs="Times New Roman"/>
+          <w:b/>
+          <w:color w:val="333333"/>
+          <w:sz w:val="28"/>
+          <w:szCs w:val="28"/>
+          <w:shd w:val="clear" w:color="auto" w:fill="FFFFFF"/>
+        </w:rPr>
+        <w:t>(0;0) имеется минимум z(0;0) = 0</w:t>
+      </w:r>
+    </w:p>
+    <w:p>
+      <w:pPr>
+        <w:pStyle w:val="a3"/>
+        <w:rPr>
+          <w:rFonts w:ascii="Times New Roman" w:hAnsi="Times New Roman" w:cs="Times New Roman"/>
+          <w:sz w:val="28"/>
+          <w:szCs w:val="28"/>
+          <w:lang w:val="ru-RU"/>
+        </w:rPr>
+      </w:pPr>
+    </w:p>
+    <w:p>
+      <w:pPr>
+        <w:rPr>
+          <w:rFonts w:ascii="Times New Roman" w:eastAsiaTheme="minorEastAsia" w:hAnsi="Times New Roman" w:cs="Times New Roman"/>
+          <w:sz w:val="28"/>
+          <w:szCs w:val="28"/>
+        </w:rPr>
+      </w:pPr>
+      <w:bookmarkStart w:id="0" w:name="_GoBack"/>
+      <w:bookmarkEnd w:id="0"/>
+    </w:p>
+    <w:p>
+      <w:pPr>
+        <w:pStyle w:val="a3"/>
+        <w:rPr>
+          <w:rFonts w:ascii="Times New Roman" w:eastAsiaTheme="minorEastAsia" w:hAnsi="Times New Roman" w:cs="Times New Roman"/>
+          <w:sz w:val="28"/>
+          <w:szCs w:val="28"/>
+          <w:lang w:val="ru-RU"/>
+        </w:rPr>
+      </w:pPr>
+    </w:p>
+    <w:p>
+      <w:pPr>
+        <w:pStyle w:val="a3"/>
+        <w:rPr>
+          <w:rFonts w:ascii="Times New Roman" w:hAnsi="Times New Roman" w:cs="Times New Roman"/>
+          <w:sz w:val="28"/>
+          <w:szCs w:val="28"/>
+          <w:lang w:val="ru-RU"/>
+        </w:rPr>
+      </w:pPr>
+    </w:p>
+    <w:p>
+      <w:pPr>
+        <w:pStyle w:val="a3"/>
+        <w:rPr>
+          <w:rFonts w:ascii="Times New Roman" w:hAnsi="Times New Roman" w:cs="Times New Roman"/>
+          <w:sz w:val="28"/>
+          <w:szCs w:val="28"/>
+          <w:lang w:val="ru-RU"/>
         </w:rPr>
       </w:pPr>
     </w:p>
@@ -3274,8 +4945,277 @@
 </file>
 
 <file path=word/numbering.xml><?xml version="1.0" encoding="utf-8"?>
-<w:numbering xmlns:wpc="http://schemas.microsoft.com/office/word/2010/wordprocessingCanvas" xmlns:mc="http://schemas.openxmlformats.org/markup-compatibility/2006" xmlns:o="urn:schemas-microsoft-com:office:office" xmlns:r="http://schemas.openxmlformats.org/officeDocument/2006/relationships" xmlns:m="http://schemas.openxmlformats.org/officeDocument/2006/math" xmlns:v="urn:schemas-microsoft-com:vml" xmlns:wp14="http://schemas.microsoft.com/office/word/2010/wordprocessingDrawing" xmlns:wp="http://schemas.openxmlformats.org/drawingml/2006/wordprocessingDrawing" xmlns:w10="urn:schemas-microsoft-com:office:word" xmlns:w="http://schemas.openxmlformats.org/wordprocessingml/2006/main" xmlns:w14="http://schemas.microsoft.com/office/word/2010/wordml" xmlns:w15="http://schemas.microsoft.com/office/word/2012/wordml" xmlns:wpg="http://schemas.microsoft.com/office/word/2010/wordprocessingGroup" xmlns:wpi="http://schemas.microsoft.com/office/word/2010/wordprocessingInk" xmlns:wne="http://schemas.microsoft.com/office/word/2006/wordml" xmlns:wps="http://schemas.microsoft.com/office/word/2010/wordprocessingShape" mc:Ignorable="w14 w15 wp14">
+<w:numbering xmlns:wpc="http://schemas.microsoft.com/office/word/2010/wordprocessingCanvas" xmlns:mc="http://schemas.openxmlformats.org/markup-compatibility/2006" xmlns:o="urn:schemas-microsoft-com:office:office" xmlns:r="http://schemas.openxmlformats.org/officeDocument/2006/relationships" xmlns:m="http://schemas.openxmlformats.org/officeDocument/2006/math" xmlns:v="urn:schemas-microsoft-com:vml" xmlns:wp14="http://schemas.microsoft.com/office/word/2010/wordprocessingDrawing" xmlns:wp="http://schemas.openxmlformats.org/drawingml/2006/wordprocessingDrawing" xmlns:w10="urn:schemas-microsoft-com:office:word" xmlns:w="http://schemas.openxmlformats.org/wordprocessingml/2006/main" xmlns:w14="http://schemas.microsoft.com/office/word/2010/wordml" xmlns:wpg="http://schemas.microsoft.com/office/word/2010/wordprocessingGroup" xmlns:wpi="http://schemas.microsoft.com/office/word/2010/wordprocessingInk" xmlns:wne="http://schemas.microsoft.com/office/word/2006/wordml" xmlns:wps="http://schemas.microsoft.com/office/word/2010/wordprocessingShape" mc:Ignorable="w14 wp14">
   <w:abstractNum w:abstractNumId="0">
+    <w:nsid w:val="1B071DBF"/>
+    <w:multiLevelType w:val="hybridMultilevel"/>
+    <w:tmpl w:val="C77A3386"/>
+    <w:lvl w:ilvl="0" w:tplc="0419000F">
+      <w:start w:val="1"/>
+      <w:numFmt w:val="decimal"/>
+      <w:lvlText w:val="%1."/>
+      <w:lvlJc w:val="left"/>
+      <w:pPr>
+        <w:ind w:left="720" w:hanging="360"/>
+      </w:pPr>
+      <w:rPr>
+        <w:rFonts w:hint="default"/>
+      </w:rPr>
+    </w:lvl>
+    <w:lvl w:ilvl="1" w:tplc="04190019" w:tentative="1">
+      <w:start w:val="1"/>
+      <w:numFmt w:val="lowerLetter"/>
+      <w:lvlText w:val="%2."/>
+      <w:lvlJc w:val="left"/>
+      <w:pPr>
+        <w:ind w:left="1440" w:hanging="360"/>
+      </w:pPr>
+    </w:lvl>
+    <w:lvl w:ilvl="2" w:tplc="0419001B" w:tentative="1">
+      <w:start w:val="1"/>
+      <w:numFmt w:val="lowerRoman"/>
+      <w:lvlText w:val="%3."/>
+      <w:lvlJc w:val="right"/>
+      <w:pPr>
+        <w:ind w:left="2160" w:hanging="180"/>
+      </w:pPr>
+    </w:lvl>
+    <w:lvl w:ilvl="3" w:tplc="0419000F" w:tentative="1">
+      <w:start w:val="1"/>
+      <w:numFmt w:val="decimal"/>
+      <w:lvlText w:val="%4."/>
+      <w:lvlJc w:val="left"/>
+      <w:pPr>
+        <w:ind w:left="2880" w:hanging="360"/>
+      </w:pPr>
+    </w:lvl>
+    <w:lvl w:ilvl="4" w:tplc="04190019" w:tentative="1">
+      <w:start w:val="1"/>
+      <w:numFmt w:val="lowerLetter"/>
+      <w:lvlText w:val="%5."/>
+      <w:lvlJc w:val="left"/>
+      <w:pPr>
+        <w:ind w:left="3600" w:hanging="360"/>
+      </w:pPr>
+    </w:lvl>
+    <w:lvl w:ilvl="5" w:tplc="0419001B" w:tentative="1">
+      <w:start w:val="1"/>
+      <w:numFmt w:val="lowerRoman"/>
+      <w:lvlText w:val="%6."/>
+      <w:lvlJc w:val="right"/>
+      <w:pPr>
+        <w:ind w:left="4320" w:hanging="180"/>
+      </w:pPr>
+    </w:lvl>
+    <w:lvl w:ilvl="6" w:tplc="0419000F" w:tentative="1">
+      <w:start w:val="1"/>
+      <w:numFmt w:val="decimal"/>
+      <w:lvlText w:val="%7."/>
+      <w:lvlJc w:val="left"/>
+      <w:pPr>
+        <w:ind w:left="5040" w:hanging="360"/>
+      </w:pPr>
+    </w:lvl>
+    <w:lvl w:ilvl="7" w:tplc="04190019" w:tentative="1">
+      <w:start w:val="1"/>
+      <w:numFmt w:val="lowerLetter"/>
+      <w:lvlText w:val="%8."/>
+      <w:lvlJc w:val="left"/>
+      <w:pPr>
+        <w:ind w:left="5760" w:hanging="360"/>
+      </w:pPr>
+    </w:lvl>
+    <w:lvl w:ilvl="8" w:tplc="0419001B" w:tentative="1">
+      <w:start w:val="1"/>
+      <w:numFmt w:val="lowerRoman"/>
+      <w:lvlText w:val="%9."/>
+      <w:lvlJc w:val="right"/>
+      <w:pPr>
+        <w:ind w:left="6480" w:hanging="180"/>
+      </w:pPr>
+    </w:lvl>
+  </w:abstractNum>
+  <w:abstractNum w:abstractNumId="1">
+    <w:nsid w:val="5CE052A6"/>
+    <w:multiLevelType w:val="hybridMultilevel"/>
+    <w:tmpl w:val="B76C51E0"/>
+    <w:lvl w:ilvl="0" w:tplc="96943966">
+      <w:start w:val="1"/>
+      <w:numFmt w:val="decimal"/>
+      <w:lvlText w:val="%1."/>
+      <w:lvlJc w:val="left"/>
+      <w:pPr>
+        <w:ind w:left="720" w:hanging="360"/>
+      </w:pPr>
+      <w:rPr>
+        <w:rFonts w:hint="default"/>
+        <w:b w:val="0"/>
+      </w:rPr>
+    </w:lvl>
+    <w:lvl w:ilvl="1" w:tplc="04190019" w:tentative="1">
+      <w:start w:val="1"/>
+      <w:numFmt w:val="lowerLetter"/>
+      <w:lvlText w:val="%2."/>
+      <w:lvlJc w:val="left"/>
+      <w:pPr>
+        <w:ind w:left="1440" w:hanging="360"/>
+      </w:pPr>
+    </w:lvl>
+    <w:lvl w:ilvl="2" w:tplc="0419001B" w:tentative="1">
+      <w:start w:val="1"/>
+      <w:numFmt w:val="lowerRoman"/>
+      <w:lvlText w:val="%3."/>
+      <w:lvlJc w:val="right"/>
+      <w:pPr>
+        <w:ind w:left="2160" w:hanging="180"/>
+      </w:pPr>
+    </w:lvl>
+    <w:lvl w:ilvl="3" w:tplc="0419000F" w:tentative="1">
+      <w:start w:val="1"/>
+      <w:numFmt w:val="decimal"/>
+      <w:lvlText w:val="%4."/>
+      <w:lvlJc w:val="left"/>
+      <w:pPr>
+        <w:ind w:left="2880" w:hanging="360"/>
+      </w:pPr>
+    </w:lvl>
+    <w:lvl w:ilvl="4" w:tplc="04190019" w:tentative="1">
+      <w:start w:val="1"/>
+      <w:numFmt w:val="lowerLetter"/>
+      <w:lvlText w:val="%5."/>
+      <w:lvlJc w:val="left"/>
+      <w:pPr>
+        <w:ind w:left="3600" w:hanging="360"/>
+      </w:pPr>
+    </w:lvl>
+    <w:lvl w:ilvl="5" w:tplc="0419001B" w:tentative="1">
+      <w:start w:val="1"/>
+      <w:numFmt w:val="lowerRoman"/>
+      <w:lvlText w:val="%6."/>
+      <w:lvlJc w:val="right"/>
+      <w:pPr>
+        <w:ind w:left="4320" w:hanging="180"/>
+      </w:pPr>
+    </w:lvl>
+    <w:lvl w:ilvl="6" w:tplc="0419000F" w:tentative="1">
+      <w:start w:val="1"/>
+      <w:numFmt w:val="decimal"/>
+      <w:lvlText w:val="%7."/>
+      <w:lvlJc w:val="left"/>
+      <w:pPr>
+        <w:ind w:left="5040" w:hanging="360"/>
+      </w:pPr>
+    </w:lvl>
+    <w:lvl w:ilvl="7" w:tplc="04190019" w:tentative="1">
+      <w:start w:val="1"/>
+      <w:numFmt w:val="lowerLetter"/>
+      <w:lvlText w:val="%8."/>
+      <w:lvlJc w:val="left"/>
+      <w:pPr>
+        <w:ind w:left="5760" w:hanging="360"/>
+      </w:pPr>
+    </w:lvl>
+    <w:lvl w:ilvl="8" w:tplc="0419001B" w:tentative="1">
+      <w:start w:val="1"/>
+      <w:numFmt w:val="lowerRoman"/>
+      <w:lvlText w:val="%9."/>
+      <w:lvlJc w:val="right"/>
+      <w:pPr>
+        <w:ind w:left="6480" w:hanging="180"/>
+      </w:pPr>
+    </w:lvl>
+  </w:abstractNum>
+  <w:abstractNum w:abstractNumId="2">
+    <w:nsid w:val="5D5A1C78"/>
+    <w:multiLevelType w:val="hybridMultilevel"/>
+    <w:tmpl w:val="44C4A2E2"/>
+    <w:lvl w:ilvl="0" w:tplc="16E813A0">
+      <w:start w:val="1"/>
+      <w:numFmt w:val="decimal"/>
+      <w:lvlText w:val="%1."/>
+      <w:lvlJc w:val="left"/>
+      <w:pPr>
+        <w:ind w:left="720" w:hanging="360"/>
+      </w:pPr>
+      <w:rPr>
+        <w:rFonts w:hint="default"/>
+        <w:b/>
+      </w:rPr>
+    </w:lvl>
+    <w:lvl w:ilvl="1" w:tplc="04190019" w:tentative="1">
+      <w:start w:val="1"/>
+      <w:numFmt w:val="lowerLetter"/>
+      <w:lvlText w:val="%2."/>
+      <w:lvlJc w:val="left"/>
+      <w:pPr>
+        <w:ind w:left="1440" w:hanging="360"/>
+      </w:pPr>
+    </w:lvl>
+    <w:lvl w:ilvl="2" w:tplc="0419001B" w:tentative="1">
+      <w:start w:val="1"/>
+      <w:numFmt w:val="lowerRoman"/>
+      <w:lvlText w:val="%3."/>
+      <w:lvlJc w:val="right"/>
+      <w:pPr>
+        <w:ind w:left="2160" w:hanging="180"/>
+      </w:pPr>
+    </w:lvl>
+    <w:lvl w:ilvl="3" w:tplc="0419000F" w:tentative="1">
+      <w:start w:val="1"/>
+      <w:numFmt w:val="decimal"/>
+      <w:lvlText w:val="%4."/>
+      <w:lvlJc w:val="left"/>
+      <w:pPr>
+        <w:ind w:left="2880" w:hanging="360"/>
+      </w:pPr>
+    </w:lvl>
+    <w:lvl w:ilvl="4" w:tplc="04190019" w:tentative="1">
+      <w:start w:val="1"/>
+      <w:numFmt w:val="lowerLetter"/>
+      <w:lvlText w:val="%5."/>
+      <w:lvlJc w:val="left"/>
+      <w:pPr>
+        <w:ind w:left="3600" w:hanging="360"/>
+      </w:pPr>
+    </w:lvl>
+    <w:lvl w:ilvl="5" w:tplc="0419001B" w:tentative="1">
+      <w:start w:val="1"/>
+      <w:numFmt w:val="lowerRoman"/>
+      <w:lvlText w:val="%6."/>
+      <w:lvlJc w:val="right"/>
+      <w:pPr>
+        <w:ind w:left="4320" w:hanging="180"/>
+      </w:pPr>
+    </w:lvl>
+    <w:lvl w:ilvl="6" w:tplc="0419000F" w:tentative="1">
+      <w:start w:val="1"/>
+      <w:numFmt w:val="decimal"/>
+      <w:lvlText w:val="%7."/>
+      <w:lvlJc w:val="left"/>
+      <w:pPr>
+        <w:ind w:left="5040" w:hanging="360"/>
+      </w:pPr>
+    </w:lvl>
+    <w:lvl w:ilvl="7" w:tplc="04190019" w:tentative="1">
+      <w:start w:val="1"/>
+      <w:numFmt w:val="lowerLetter"/>
+      <w:lvlText w:val="%8."/>
+      <w:lvlJc w:val="left"/>
+      <w:pPr>
+        <w:ind w:left="5760" w:hanging="360"/>
+      </w:pPr>
+    </w:lvl>
+    <w:lvl w:ilvl="8" w:tplc="0419001B" w:tentative="1">
+      <w:start w:val="1"/>
+      <w:numFmt w:val="lowerRoman"/>
+      <w:lvlText w:val="%9."/>
+      <w:lvlJc w:val="right"/>
+      <w:pPr>
+        <w:ind w:left="6480" w:hanging="180"/>
+      </w:pPr>
+    </w:lvl>
+  </w:abstractNum>
+  <w:abstractNum w:abstractNumId="3">
     <w:nsid w:val="73920613"/>
     <w:multiLevelType w:val="hybridMultilevel"/>
     <w:tmpl w:val="36EEACB8"/>
@@ -3365,13 +5305,22 @@
     </w:lvl>
   </w:abstractNum>
   <w:num w:numId="1">
+    <w:abstractNumId w:val="3"/>
+  </w:num>
+  <w:num w:numId="2">
+    <w:abstractNumId w:val="1"/>
+  </w:num>
+  <w:num w:numId="3">
+    <w:abstractNumId w:val="2"/>
+  </w:num>
+  <w:num w:numId="4">
     <w:abstractNumId w:val="0"/>
   </w:num>
 </w:numbering>
 </file>
 
 <file path=word/styles.xml><?xml version="1.0" encoding="utf-8"?>
-<w:styles xmlns:mc="http://schemas.openxmlformats.org/markup-compatibility/2006" xmlns:r="http://schemas.openxmlformats.org/officeDocument/2006/relationships" xmlns:w="http://schemas.openxmlformats.org/wordprocessingml/2006/main" xmlns:w14="http://schemas.microsoft.com/office/word/2010/wordml" xmlns:w15="http://schemas.microsoft.com/office/word/2012/wordml" mc:Ignorable="w14 w15">
+<w:styles xmlns:mc="http://schemas.openxmlformats.org/markup-compatibility/2006" xmlns:r="http://schemas.openxmlformats.org/officeDocument/2006/relationships" xmlns:w="http://schemas.openxmlformats.org/wordprocessingml/2006/main" xmlns:w14="http://schemas.microsoft.com/office/word/2010/wordml" mc:Ignorable="w14">
   <w:docDefaults>
     <w:rPrDefault>
       <w:rPr>
@@ -3387,382 +5336,194 @@
       </w:pPr>
     </w:pPrDefault>
   </w:docDefaults>
-  <w:latentStyles w:defLockedState="0" w:defUIPriority="99" w:defSemiHidden="0" w:defUnhideWhenUsed="0" w:defQFormat="0" w:count="371">
-    <w:lsdException w:name="Normal" w:uiPriority="0" w:qFormat="1"/>
-    <w:lsdException w:name="heading 1" w:uiPriority="9" w:qFormat="1"/>
-    <w:lsdException w:name="heading 2" w:semiHidden="1" w:uiPriority="9" w:unhideWhenUsed="1" w:qFormat="1"/>
-    <w:lsdException w:name="heading 3" w:semiHidden="1" w:uiPriority="9" w:unhideWhenUsed="1" w:qFormat="1"/>
-    <w:lsdException w:name="heading 4" w:semiHidden="1" w:uiPriority="9" w:unhideWhenUsed="1" w:qFormat="1"/>
-    <w:lsdException w:name="heading 5" w:semiHidden="1" w:uiPriority="9" w:unhideWhenUsed="1" w:qFormat="1"/>
-    <w:lsdException w:name="heading 6" w:semiHidden="1" w:uiPriority="9" w:unhideWhenUsed="1" w:qFormat="1"/>
-    <w:lsdException w:name="heading 7" w:semiHidden="1" w:uiPriority="9" w:unhideWhenUsed="1" w:qFormat="1"/>
-    <w:lsdException w:name="heading 8" w:semiHidden="1" w:uiPriority="9" w:unhideWhenUsed="1" w:qFormat="1"/>
-    <w:lsdException w:name="heading 9" w:semiHidden="1" w:uiPriority="9" w:unhideWhenUsed="1" w:qFormat="1"/>
-    <w:lsdException w:name="index 1" w:semiHidden="1" w:unhideWhenUsed="1"/>
-    <w:lsdException w:name="index 2" w:semiHidden="1" w:unhideWhenUsed="1"/>
-    <w:lsdException w:name="index 3" w:semiHidden="1" w:unhideWhenUsed="1"/>
-    <w:lsdException w:name="index 4" w:semiHidden="1" w:unhideWhenUsed="1"/>
-    <w:lsdException w:name="index 5" w:semiHidden="1" w:unhideWhenUsed="1"/>
-    <w:lsdException w:name="index 6" w:semiHidden="1" w:unhideWhenUsed="1"/>
-    <w:lsdException w:name="index 7" w:semiHidden="1" w:unhideWhenUsed="1"/>
-    <w:lsdException w:name="index 8" w:semiHidden="1" w:unhideWhenUsed="1"/>
-    <w:lsdException w:name="index 9" w:semiHidden="1" w:unhideWhenUsed="1"/>
-    <w:lsdException w:name="toc 1" w:semiHidden="1" w:uiPriority="39" w:unhideWhenUsed="1"/>
-    <w:lsdException w:name="toc 2" w:semiHidden="1" w:uiPriority="39" w:unhideWhenUsed="1"/>
-    <w:lsdException w:name="toc 3" w:semiHidden="1" w:uiPriority="39" w:unhideWhenUsed="1"/>
-    <w:lsdException w:name="toc 4" w:semiHidden="1" w:uiPriority="39" w:unhideWhenUsed="1"/>
-    <w:lsdException w:name="toc 5" w:semiHidden="1" w:uiPriority="39" w:unhideWhenUsed="1"/>
-    <w:lsdException w:name="toc 6" w:semiHidden="1" w:uiPriority="39" w:unhideWhenUsed="1"/>
-    <w:lsdException w:name="toc 7" w:semiHidden="1" w:uiPriority="39" w:unhideWhenUsed="1"/>
-    <w:lsdException w:name="toc 8" w:semiHidden="1" w:uiPriority="39" w:unhideWhenUsed="1"/>
-    <w:lsdException w:name="toc 9" w:semiHidden="1" w:uiPriority="39" w:unhideWhenUsed="1"/>
-    <w:lsdException w:name="Normal Indent" w:semiHidden="1" w:unhideWhenUsed="1"/>
-    <w:lsdException w:name="footnote text" w:semiHidden="1" w:unhideWhenUsed="1"/>
-    <w:lsdException w:name="annotation text" w:semiHidden="1" w:unhideWhenUsed="1"/>
-    <w:lsdException w:name="header" w:semiHidden="1" w:unhideWhenUsed="1"/>
-    <w:lsdException w:name="footer" w:semiHidden="1" w:unhideWhenUsed="1"/>
-    <w:lsdException w:name="index heading" w:semiHidden="1" w:unhideWhenUsed="1"/>
-    <w:lsdException w:name="caption" w:semiHidden="1" w:uiPriority="35" w:unhideWhenUsed="1" w:qFormat="1"/>
-    <w:lsdException w:name="table of figures" w:semiHidden="1" w:unhideWhenUsed="1"/>
-    <w:lsdException w:name="envelope address" w:semiHidden="1" w:unhideWhenUsed="1"/>
-    <w:lsdException w:name="envelope return" w:semiHidden="1" w:unhideWhenUsed="1"/>
-    <w:lsdException w:name="footnote reference" w:semiHidden="1" w:unhideWhenUsed="1"/>
-    <w:lsdException w:name="annotation reference" w:semiHidden="1" w:unhideWhenUsed="1"/>
-    <w:lsdException w:name="line number" w:semiHidden="1" w:unhideWhenUsed="1"/>
-    <w:lsdException w:name="page number" w:semiHidden="1" w:unhideWhenUsed="1"/>
-    <w:lsdException w:name="endnote reference" w:semiHidden="1" w:unhideWhenUsed="1"/>
-    <w:lsdException w:name="endnote text" w:semiHidden="1" w:unhideWhenUsed="1"/>
-    <w:lsdException w:name="table of authorities" w:semiHidden="1" w:unhideWhenUsed="1"/>
-    <w:lsdException w:name="macro" w:semiHidden="1" w:unhideWhenUsed="1"/>
-    <w:lsdException w:name="toa heading" w:semiHidden="1" w:unhideWhenUsed="1"/>
-    <w:lsdException w:name="List" w:semiHidden="1" w:unhideWhenUsed="1"/>
-    <w:lsdException w:name="List Bullet" w:semiHidden="1" w:unhideWhenUsed="1"/>
-    <w:lsdException w:name="List Number" w:semiHidden="1" w:unhideWhenUsed="1"/>
-    <w:lsdException w:name="List 2" w:semiHidden="1" w:unhideWhenUsed="1"/>
-    <w:lsdException w:name="List 3" w:semiHidden="1" w:unhideWhenUsed="1"/>
-    <w:lsdException w:name="List 4" w:semiHidden="1" w:unhideWhenUsed="1"/>
-    <w:lsdException w:name="List 5" w:semiHidden="1" w:unhideWhenUsed="1"/>
-    <w:lsdException w:name="List Bullet 2" w:semiHidden="1" w:unhideWhenUsed="1"/>
-    <w:lsdException w:name="List Bullet 3" w:semiHidden="1" w:unhideWhenUsed="1"/>
-    <w:lsdException w:name="List Bullet 4" w:semiHidden="1" w:unhideWhenUsed="1"/>
-    <w:lsdException w:name="List Bullet 5" w:semiHidden="1" w:unhideWhenUsed="1"/>
-    <w:lsdException w:name="List Number 2" w:semiHidden="1" w:unhideWhenUsed="1"/>
-    <w:lsdException w:name="List Number 3" w:semiHidden="1" w:unhideWhenUsed="1"/>
-    <w:lsdException w:name="List Number 4" w:semiHidden="1" w:unhideWhenUsed="1"/>
-    <w:lsdException w:name="List Number 5" w:semiHidden="1" w:unhideWhenUsed="1"/>
-    <w:lsdException w:name="Title" w:uiPriority="10" w:qFormat="1"/>
-    <w:lsdException w:name="Closing" w:semiHidden="1" w:unhideWhenUsed="1"/>
-    <w:lsdException w:name="Signature" w:semiHidden="1" w:unhideWhenUsed="1"/>
-    <w:lsdException w:name="Default Paragraph Font" w:semiHidden="1" w:uiPriority="1" w:unhideWhenUsed="1"/>
-    <w:lsdException w:name="Body Text" w:semiHidden="1" w:unhideWhenUsed="1"/>
-    <w:lsdException w:name="Body Text Indent" w:semiHidden="1" w:unhideWhenUsed="1"/>
-    <w:lsdException w:name="List Continue" w:semiHidden="1" w:unhideWhenUsed="1"/>
-    <w:lsdException w:name="List Continue 2" w:semiHidden="1" w:unhideWhenUsed="1"/>
-    <w:lsdException w:name="List Continue 3" w:semiHidden="1" w:unhideWhenUsed="1"/>
-    <w:lsdException w:name="List Continue 4" w:semiHidden="1" w:unhideWhenUsed="1"/>
-    <w:lsdException w:name="List Continue 5" w:semiHidden="1" w:unhideWhenUsed="1"/>
-    <w:lsdException w:name="Message Header" w:semiHidden="1" w:unhideWhenUsed="1"/>
-    <w:lsdException w:name="Subtitle" w:uiPriority="11" w:qFormat="1"/>
-    <w:lsdException w:name="Salutation" w:semiHidden="1" w:unhideWhenUsed="1"/>
-    <w:lsdException w:name="Date" w:semiHidden="1" w:unhideWhenUsed="1"/>
-    <w:lsdException w:name="Body Text First Indent" w:semiHidden="1" w:unhideWhenUsed="1"/>
-    <w:lsdException w:name="Body Text First Indent 2" w:semiHidden="1" w:unhideWhenUsed="1"/>
-    <w:lsdException w:name="Note Heading" w:semiHidden="1" w:unhideWhenUsed="1"/>
-    <w:lsdException w:name="Body Text 2" w:semiHidden="1" w:unhideWhenUsed="1"/>
-    <w:lsdException w:name="Body Text 3" w:semiHidden="1" w:unhideWhenUsed="1"/>
-    <w:lsdException w:name="Body Text Indent 2" w:semiHidden="1" w:unhideWhenUsed="1"/>
-    <w:lsdException w:name="Body Text Indent 3" w:semiHidden="1" w:unhideWhenUsed="1"/>
-    <w:lsdException w:name="Block Text" w:semiHidden="1" w:unhideWhenUsed="1"/>
-    <w:lsdException w:name="Hyperlink" w:semiHidden="1" w:unhideWhenUsed="1"/>
-    <w:lsdException w:name="FollowedHyperlink" w:semiHidden="1" w:unhideWhenUsed="1"/>
-    <w:lsdException w:name="Strong" w:uiPriority="22" w:qFormat="1"/>
-    <w:lsdException w:name="Emphasis" w:uiPriority="20" w:qFormat="1"/>
-    <w:lsdException w:name="Document Map" w:semiHidden="1" w:unhideWhenUsed="1"/>
-    <w:lsdException w:name="Plain Text" w:semiHidden="1" w:unhideWhenUsed="1"/>
-    <w:lsdException w:name="E-mail Signature" w:semiHidden="1" w:unhideWhenUsed="1"/>
-    <w:lsdException w:name="HTML Top of Form" w:semiHidden="1" w:unhideWhenUsed="1"/>
-    <w:lsdException w:name="HTML Bottom of Form" w:semiHidden="1" w:unhideWhenUsed="1"/>
-    <w:lsdException w:name="Normal (Web)" w:semiHidden="1" w:unhideWhenUsed="1"/>
-    <w:lsdException w:name="HTML Acronym" w:semiHidden="1" w:unhideWhenUsed="1"/>
-    <w:lsdException w:name="HTML Address" w:semiHidden="1" w:unhideWhenUsed="1"/>
-    <w:lsdException w:name="HTML Cite" w:semiHidden="1" w:unhideWhenUsed="1"/>
-    <w:lsdException w:name="HTML Code" w:semiHidden="1" w:unhideWhenUsed="1"/>
-    <w:lsdException w:name="HTML Definition" w:semiHidden="1" w:unhideWhenUsed="1"/>
-    <w:lsdException w:name="HTML Keyboard" w:semiHidden="1" w:unhideWhenUsed="1"/>
-    <w:lsdException w:name="HTML Preformatted" w:semiHidden="1" w:unhideWhenUsed="1"/>
-    <w:lsdException w:name="HTML Sample" w:semiHidden="1" w:unhideWhenUsed="1"/>
-    <w:lsdException w:name="HTML Typewriter" w:semiHidden="1" w:unhideWhenUsed="1"/>
-    <w:lsdException w:name="HTML Variable" w:semiHidden="1" w:unhideWhenUsed="1"/>
-    <w:lsdException w:name="Normal Table" w:semiHidden="1" w:unhideWhenUsed="1"/>
-    <w:lsdException w:name="annotation subject" w:semiHidden="1" w:unhideWhenUsed="1"/>
-    <w:lsdException w:name="No List" w:semiHidden="1" w:unhideWhenUsed="1"/>
-    <w:lsdException w:name="Outline List 1" w:semiHidden="1" w:unhideWhenUsed="1"/>
-    <w:lsdException w:name="Outline List 2" w:semiHidden="1" w:unhideWhenUsed="1"/>
-    <w:lsdException w:name="Outline List 3" w:semiHidden="1" w:unhideWhenUsed="1"/>
-    <w:lsdException w:name="Table Simple 1" w:semiHidden="1" w:unhideWhenUsed="1"/>
-    <w:lsdException w:name="Table Simple 2" w:semiHidden="1" w:unhideWhenUsed="1"/>
-    <w:lsdException w:name="Table Simple 3" w:semiHidden="1" w:unhideWhenUsed="1"/>
-    <w:lsdException w:name="Table Classic 1" w:semiHidden="1" w:unhideWhenUsed="1"/>
-    <w:lsdException w:name="Table Classic 2" w:semiHidden="1" w:unhideWhenUsed="1"/>
-    <w:lsdException w:name="Table Classic 3" w:semiHidden="1" w:unhideWhenUsed="1"/>
-    <w:lsdException w:name="Table Classic 4" w:semiHidden="1" w:unhideWhenUsed="1"/>
-    <w:lsdException w:name="Table Colorful 1" w:semiHidden="1" w:unhideWhenUsed="1"/>
-    <w:lsdException w:name="Table Colorful 2" w:semiHidden="1" w:unhideWhenUsed="1"/>
-    <w:lsdException w:name="Table Colorful 3" w:semiHidden="1" w:unhideWhenUsed="1"/>
-    <w:lsdException w:name="Table Columns 1" w:semiHidden="1" w:unhideWhenUsed="1"/>
-    <w:lsdException w:name="Table Columns 2" w:semiHidden="1" w:unhideWhenUsed="1"/>
-    <w:lsdException w:name="Table Columns 3" w:semiHidden="1" w:unhideWhenUsed="1"/>
-    <w:lsdException w:name="Table Columns 4" w:semiHidden="1" w:unhideWhenUsed="1"/>
-    <w:lsdException w:name="Table Columns 5" w:semiHidden="1" w:unhideWhenUsed="1"/>
-    <w:lsdException w:name="Table Grid 1" w:semiHidden="1" w:unhideWhenUsed="1"/>
-    <w:lsdException w:name="Table Grid 2" w:semiHidden="1" w:unhideWhenUsed="1"/>
-    <w:lsdException w:name="Table Grid 3" w:semiHidden="1" w:unhideWhenUsed="1"/>
-    <w:lsdException w:name="Table Grid 4" w:semiHidden="1" w:unhideWhenUsed="1"/>
-    <w:lsdException w:name="Table Grid 5" w:semiHidden="1" w:unhideWhenUsed="1"/>
-    <w:lsdException w:name="Table Grid 6" w:semiHidden="1" w:unhideWhenUsed="1"/>
-    <w:lsdException w:name="Table Grid 7" w:semiHidden="1" w:unhideWhenUsed="1"/>
-    <w:lsdException w:name="Table Grid 8" w:semiHidden="1" w:unhideWhenUsed="1"/>
-    <w:lsdException w:name="Table List 1" w:semiHidden="1" w:unhideWhenUsed="1"/>
-    <w:lsdException w:name="Table List 2" w:semiHidden="1" w:unhideWhenUsed="1"/>
-    <w:lsdException w:name="Table List 3" w:semiHidden="1" w:unhideWhenUsed="1"/>
-    <w:lsdException w:name="Table List 4" w:semiHidden="1" w:unhideWhenUsed="1"/>
-    <w:lsdException w:name="Table List 5" w:semiHidden="1" w:unhideWhenUsed="1"/>
-    <w:lsdException w:name="Table List 6" w:semiHidden="1" w:unhideWhenUsed="1"/>
-    <w:lsdException w:name="Table List 7" w:semiHidden="1" w:unhideWhenUsed="1"/>
-    <w:lsdException w:name="Table List 8" w:semiHidden="1" w:unhideWhenUsed="1"/>
-    <w:lsdException w:name="Table 3D effects 1" w:semiHidden="1" w:unhideWhenUsed="1"/>
-    <w:lsdException w:name="Table 3D effects 2" w:semiHidden="1" w:unhideWhenUsed="1"/>
-    <w:lsdException w:name="Table 3D effects 3" w:semiHidden="1" w:unhideWhenUsed="1"/>
-    <w:lsdException w:name="Table Contemporary" w:semiHidden="1" w:unhideWhenUsed="1"/>
-    <w:lsdException w:name="Table Elegant" w:semiHidden="1" w:unhideWhenUsed="1"/>
-    <w:lsdException w:name="Table Professional" w:semiHidden="1" w:unhideWhenUsed="1"/>
-    <w:lsdException w:name="Table Subtle 1" w:semiHidden="1" w:unhideWhenUsed="1"/>
-    <w:lsdException w:name="Table Subtle 2" w:semiHidden="1" w:unhideWhenUsed="1"/>
-    <w:lsdException w:name="Table Web 1" w:semiHidden="1" w:unhideWhenUsed="1"/>
-    <w:lsdException w:name="Table Web 2" w:semiHidden="1" w:unhideWhenUsed="1"/>
-    <w:lsdException w:name="Table Web 3" w:semiHidden="1" w:unhideWhenUsed="1"/>
-    <w:lsdException w:name="Balloon Text" w:semiHidden="1" w:unhideWhenUsed="1"/>
-    <w:lsdException w:name="Table Grid" w:uiPriority="39"/>
-    <w:lsdException w:name="Table Theme" w:semiHidden="1" w:unhideWhenUsed="1"/>
-    <w:lsdException w:name="Placeholder Text" w:semiHidden="1"/>
-    <w:lsdException w:name="No Spacing" w:uiPriority="1" w:qFormat="1"/>
-    <w:lsdException w:name="Light Shading" w:uiPriority="60"/>
-    <w:lsdException w:name="Light List" w:uiPriority="61"/>
-    <w:lsdException w:name="Light Grid" w:uiPriority="62"/>
-    <w:lsdException w:name="Medium Shading 1" w:uiPriority="63"/>
-    <w:lsdException w:name="Medium Shading 2" w:uiPriority="64"/>
-    <w:lsdException w:name="Medium List 1" w:uiPriority="65"/>
-    <w:lsdException w:name="Medium List 2" w:uiPriority="66"/>
-    <w:lsdException w:name="Medium Grid 1" w:uiPriority="67"/>
-    <w:lsdException w:name="Medium Grid 2" w:uiPriority="68"/>
-    <w:lsdException w:name="Medium Grid 3" w:uiPriority="69"/>
-    <w:lsdException w:name="Dark List" w:uiPriority="70"/>
-    <w:lsdException w:name="Colorful Shading" w:uiPriority="71"/>
-    <w:lsdException w:name="Colorful List" w:uiPriority="72"/>
-    <w:lsdException w:name="Colorful Grid" w:uiPriority="73"/>
-    <w:lsdException w:name="Light Shading Accent 1" w:uiPriority="60"/>
-    <w:lsdException w:name="Light List Accent 1" w:uiPriority="61"/>
-    <w:lsdException w:name="Light Grid Accent 1" w:uiPriority="62"/>
-    <w:lsdException w:name="Medium Shading 1 Accent 1" w:uiPriority="63"/>
-    <w:lsdException w:name="Medium Shading 2 Accent 1" w:uiPriority="64"/>
-    <w:lsdException w:name="Medium List 1 Accent 1" w:uiPriority="65"/>
-    <w:lsdException w:name="Revision" w:semiHidden="1"/>
-    <w:lsdException w:name="List Paragraph" w:uiPriority="34" w:qFormat="1"/>
-    <w:lsdException w:name="Quote" w:uiPriority="29" w:qFormat="1"/>
-    <w:lsdException w:name="Intense Quote" w:uiPriority="30" w:qFormat="1"/>
-    <w:lsdException w:name="Medium List 2 Accent 1" w:uiPriority="66"/>
-    <w:lsdException w:name="Medium Grid 1 Accent 1" w:uiPriority="67"/>
-    <w:lsdException w:name="Medium Grid 2 Accent 1" w:uiPriority="68"/>
-    <w:lsdException w:name="Medium Grid 3 Accent 1" w:uiPriority="69"/>
-    <w:lsdException w:name="Dark List Accent 1" w:uiPriority="70"/>
-    <w:lsdException w:name="Colorful Shading Accent 1" w:uiPriority="71"/>
-    <w:lsdException w:name="Colorful List Accent 1" w:uiPriority="72"/>
-    <w:lsdException w:name="Colorful Grid Accent 1" w:uiPriority="73"/>
-    <w:lsdException w:name="Light Shading Accent 2" w:uiPriority="60"/>
-    <w:lsdException w:name="Light List Accent 2" w:uiPriority="61"/>
-    <w:lsdException w:name="Light Grid Accent 2" w:uiPriority="62"/>
-    <w:lsdException w:name="Medium Shading 1 Accent 2" w:uiPriority="63"/>
-    <w:lsdException w:name="Medium Shading 2 Accent 2" w:uiPriority="64"/>
-    <w:lsdException w:name="Medium List 1 Accent 2" w:uiPriority="65"/>
-    <w:lsdException w:name="Medium List 2 Accent 2" w:uiPriority="66"/>
-    <w:lsdException w:name="Medium Grid 1 Accent 2" w:uiPriority="67"/>
-    <w:lsdException w:name="Medium Grid 2 Accent 2" w:uiPriority="68"/>
-    <w:lsdException w:name="Medium Grid 3 Accent 2" w:uiPriority="69"/>
-    <w:lsdException w:name="Dark List Accent 2" w:uiPriority="70"/>
-    <w:lsdException w:name="Colorful Shading Accent 2" w:uiPriority="71"/>
-    <w:lsdException w:name="Colorful List Accent 2" w:uiPriority="72"/>
-    <w:lsdException w:name="Colorful Grid Accent 2" w:uiPriority="73"/>
-    <w:lsdException w:name="Light Shading Accent 3" w:uiPriority="60"/>
-    <w:lsdException w:name="Light List Accent 3" w:uiPriority="61"/>
-    <w:lsdException w:name="Light Grid Accent 3" w:uiPriority="62"/>
-    <w:lsdException w:name="Medium Shading 1 Accent 3" w:uiPriority="63"/>
-    <w:lsdException w:name="Medium Shading 2 Accent 3" w:uiPriority="64"/>
-    <w:lsdException w:name="Medium List 1 Accent 3" w:uiPriority="65"/>
-    <w:lsdException w:name="Medium List 2 Accent 3" w:uiPriority="66"/>
-    <w:lsdException w:name="Medium Grid 1 Accent 3" w:uiPriority="67"/>
-    <w:lsdException w:name="Medium Grid 2 Accent 3" w:uiPriority="68"/>
-    <w:lsdException w:name="Medium Grid 3 Accent 3" w:uiPriority="69"/>
-    <w:lsdException w:name="Dark List Accent 3" w:uiPriority="70"/>
-    <w:lsdException w:name="Colorful Shading Accent 3" w:uiPriority="71"/>
-    <w:lsdException w:name="Colorful List Accent 3" w:uiPriority="72"/>
-    <w:lsdException w:name="Colorful Grid Accent 3" w:uiPriority="73"/>
-    <w:lsdException w:name="Light Shading Accent 4" w:uiPriority="60"/>
-    <w:lsdException w:name="Light List Accent 4" w:uiPriority="61"/>
-    <w:lsdException w:name="Light Grid Accent 4" w:uiPriority="62"/>
-    <w:lsdException w:name="Medium Shading 1 Accent 4" w:uiPriority="63"/>
-    <w:lsdException w:name="Medium Shading 2 Accent 4" w:uiPriority="64"/>
-    <w:lsdException w:name="Medium List 1 Accent 4" w:uiPriority="65"/>
-    <w:lsdException w:name="Medium List 2 Accent 4" w:uiPriority="66"/>
-    <w:lsdException w:name="Medium Grid 1 Accent 4" w:uiPriority="67"/>
-    <w:lsdException w:name="Medium Grid 2 Accent 4" w:uiPriority="68"/>
-    <w:lsdException w:name="Medium Grid 3 Accent 4" w:uiPriority="69"/>
-    <w:lsdException w:name="Dark List Accent 4" w:uiPriority="70"/>
-    <w:lsdException w:name="Colorful Shading Accent 4" w:uiPriority="71"/>
-    <w:lsdException w:name="Colorful List Accent 4" w:uiPriority="72"/>
-    <w:lsdException w:name="Colorful Grid Accent 4" w:uiPriority="73"/>
-    <w:lsdException w:name="Light Shading Accent 5" w:uiPriority="60"/>
-    <w:lsdException w:name="Light List Accent 5" w:uiPriority="61"/>
-    <w:lsdException w:name="Light Grid Accent 5" w:uiPriority="62"/>
-    <w:lsdException w:name="Medium Shading 1 Accent 5" w:uiPriority="63"/>
-    <w:lsdException w:name="Medium Shading 2 Accent 5" w:uiPriority="64"/>
-    <w:lsdException w:name="Medium List 1 Accent 5" w:uiPriority="65"/>
-    <w:lsdException w:name="Medium List 2 Accent 5" w:uiPriority="66"/>
-    <w:lsdException w:name="Medium Grid 1 Accent 5" w:uiPriority="67"/>
-    <w:lsdException w:name="Medium Grid 2 Accent 5" w:uiPriority="68"/>
-    <w:lsdException w:name="Medium Grid 3 Accent 5" w:uiPriority="69"/>
-    <w:lsdException w:name="Dark List Accent 5" w:uiPriority="70"/>
-    <w:lsdException w:name="Colorful Shading Accent 5" w:uiPriority="71"/>
-    <w:lsdException w:name="Colorful List Accent 5" w:uiPriority="72"/>
-    <w:lsdException w:name="Colorful Grid Accent 5" w:uiPriority="73"/>
-    <w:lsdException w:name="Light Shading Accent 6" w:uiPriority="60"/>
-    <w:lsdException w:name="Light List Accent 6" w:uiPriority="61"/>
-    <w:lsdException w:name="Light Grid Accent 6" w:uiPriority="62"/>
-    <w:lsdException w:name="Medium Shading 1 Accent 6" w:uiPriority="63"/>
-    <w:lsdException w:name="Medium Shading 2 Accent 6" w:uiPriority="64"/>
-    <w:lsdException w:name="Medium List 1 Accent 6" w:uiPriority="65"/>
-    <w:lsdException w:name="Medium List 2 Accent 6" w:uiPriority="66"/>
-    <w:lsdException w:name="Medium Grid 1 Accent 6" w:uiPriority="67"/>
-    <w:lsdException w:name="Medium Grid 2 Accent 6" w:uiPriority="68"/>
-    <w:lsdException w:name="Medium Grid 3 Accent 6" w:uiPriority="69"/>
-    <w:lsdException w:name="Dark List Accent 6" w:uiPriority="70"/>
-    <w:lsdException w:name="Colorful Shading Accent 6" w:uiPriority="71"/>
-    <w:lsdException w:name="Colorful List Accent 6" w:uiPriority="72"/>
-    <w:lsdException w:name="Colorful Grid Accent 6" w:uiPriority="73"/>
-    <w:lsdException w:name="Subtle Emphasis" w:uiPriority="19" w:qFormat="1"/>
-    <w:lsdException w:name="Intense Emphasis" w:uiPriority="21" w:qFormat="1"/>
-    <w:lsdException w:name="Subtle Reference" w:uiPriority="31" w:qFormat="1"/>
-    <w:lsdException w:name="Intense Reference" w:uiPriority="32" w:qFormat="1"/>
-    <w:lsdException w:name="Book Title" w:uiPriority="33" w:qFormat="1"/>
-    <w:lsdException w:name="Bibliography" w:semiHidden="1" w:uiPriority="37" w:unhideWhenUsed="1"/>
-    <w:lsdException w:name="TOC Heading" w:semiHidden="1" w:uiPriority="39" w:unhideWhenUsed="1" w:qFormat="1"/>
-    <w:lsdException w:name="Plain Table 1" w:uiPriority="41"/>
-    <w:lsdException w:name="Plain Table 2" w:uiPriority="42"/>
-    <w:lsdException w:name="Plain Table 3" w:uiPriority="43"/>
-    <w:lsdException w:name="Plain Table 4" w:uiPriority="44"/>
-    <w:lsdException w:name="Plain Table 5" w:uiPriority="45"/>
-    <w:lsdException w:name="Grid Table Light" w:uiPriority="40"/>
-    <w:lsdException w:name="Grid Table 1 Light" w:uiPriority="46"/>
-    <w:lsdException w:name="Grid Table 2" w:uiPriority="47"/>
-    <w:lsdException w:name="Grid Table 3" w:uiPriority="48"/>
-    <w:lsdException w:name="Grid Table 4" w:uiPriority="49"/>
-    <w:lsdException w:name="Grid Table 5 Dark" w:uiPriority="50"/>
-    <w:lsdException w:name="Grid Table 6 Colorful" w:uiPriority="51"/>
-    <w:lsdException w:name="Grid Table 7 Colorful" w:uiPriority="52"/>
-    <w:lsdException w:name="Grid Table 1 Light Accent 1" w:uiPriority="46"/>
-    <w:lsdException w:name="Grid Table 2 Accent 1" w:uiPriority="47"/>
-    <w:lsdException w:name="Grid Table 3 Accent 1" w:uiPriority="48"/>
-    <w:lsdException w:name="Grid Table 4 Accent 1" w:uiPriority="49"/>
-    <w:lsdException w:name="Grid Table 5 Dark Accent 1" w:uiPriority="50"/>
-    <w:lsdException w:name="Grid Table 6 Colorful Accent 1" w:uiPriority="51"/>
-    <w:lsdException w:name="Grid Table 7 Colorful Accent 1" w:uiPriority="52"/>
-    <w:lsdException w:name="Grid Table 1 Light Accent 2" w:uiPriority="46"/>
-    <w:lsdException w:name="Grid Table 2 Accent 2" w:uiPriority="47"/>
-    <w:lsdException w:name="Grid Table 3 Accent 2" w:uiPriority="48"/>
-    <w:lsdException w:name="Grid Table 4 Accent 2" w:uiPriority="49"/>
-    <w:lsdException w:name="Grid Table 5 Dark Accent 2" w:uiPriority="50"/>
-    <w:lsdException w:name="Grid Table 6 Colorful Accent 2" w:uiPriority="51"/>
-    <w:lsdException w:name="Grid Table 7 Colorful Accent 2" w:uiPriority="52"/>
-    <w:lsdException w:name="Grid Table 1 Light Accent 3" w:uiPriority="46"/>
-    <w:lsdException w:name="Grid Table 2 Accent 3" w:uiPriority="47"/>
-    <w:lsdException w:name="Grid Table 3 Accent 3" w:uiPriority="48"/>
-    <w:lsdException w:name="Grid Table 4 Accent 3" w:uiPriority="49"/>
-    <w:lsdException w:name="Grid Table 5 Dark Accent 3" w:uiPriority="50"/>
-    <w:lsdException w:name="Grid Table 6 Colorful Accent 3" w:uiPriority="51"/>
-    <w:lsdException w:name="Grid Table 7 Colorful Accent 3" w:uiPriority="52"/>
-    <w:lsdException w:name="Grid Table 1 Light Accent 4" w:uiPriority="46"/>
-    <w:lsdException w:name="Grid Table 2 Accent 4" w:uiPriority="47"/>
-    <w:lsdException w:name="Grid Table 3 Accent 4" w:uiPriority="48"/>
-    <w:lsdException w:name="Grid Table 4 Accent 4" w:uiPriority="49"/>
-    <w:lsdException w:name="Grid Table 5 Dark Accent 4" w:uiPriority="50"/>
-    <w:lsdException w:name="Grid Table 6 Colorful Accent 4" w:uiPriority="51"/>
-    <w:lsdException w:name="Grid Table 7 Colorful Accent 4" w:uiPriority="52"/>
-    <w:lsdException w:name="Grid Table 1 Light Accent 5" w:uiPriority="46"/>
-    <w:lsdException w:name="Grid Table 2 Accent 5" w:uiPriority="47"/>
-    <w:lsdException w:name="Grid Table 3 Accent 5" w:uiPriority="48"/>
-    <w:lsdException w:name="Grid Table 4 Accent 5" w:uiPriority="49"/>
-    <w:lsdException w:name="Grid Table 5 Dark Accent 5" w:uiPriority="50"/>
-    <w:lsdException w:name="Grid Table 6 Colorful Accent 5" w:uiPriority="51"/>
-    <w:lsdException w:name="Grid Table 7 Colorful Accent 5" w:uiPriority="52"/>
-    <w:lsdException w:name="Grid Table 1 Light Accent 6" w:uiPriority="46"/>
-    <w:lsdException w:name="Grid Table 2 Accent 6" w:uiPriority="47"/>
-    <w:lsdException w:name="Grid Table 3 Accent 6" w:uiPriority="48"/>
-    <w:lsdException w:name="Grid Table 4 Accent 6" w:uiPriority="49"/>
-    <w:lsdException w:name="Grid Table 5 Dark Accent 6" w:uiPriority="50"/>
-    <w:lsdException w:name="Grid Table 6 Colorful Accent 6" w:uiPriority="51"/>
-    <w:lsdException w:name="Grid Table 7 Colorful Accent 6" w:uiPriority="52"/>
-    <w:lsdException w:name="List Table 1 Light" w:uiPriority="46"/>
-    <w:lsdException w:name="List Table 2" w:uiPriority="47"/>
-    <w:lsdException w:name="List Table 3" w:uiPriority="48"/>
-    <w:lsdException w:name="List Table 4" w:uiPriority="49"/>
-    <w:lsdException w:name="List Table 5 Dark" w:uiPriority="50"/>
-    <w:lsdException w:name="List Table 6 Colorful" w:uiPriority="51"/>
-    <w:lsdException w:name="List Table 7 Colorful" w:uiPriority="52"/>
-    <w:lsdException w:name="List Table 1 Light Accent 1" w:uiPriority="46"/>
-    <w:lsdException w:name="List Table 2 Accent 1" w:uiPriority="47"/>
-    <w:lsdException w:name="List Table 3 Accent 1" w:uiPriority="48"/>
-    <w:lsdException w:name="List Table 4 Accent 1" w:uiPriority="49"/>
-    <w:lsdException w:name="List Table 5 Dark Accent 1" w:uiPriority="50"/>
-    <w:lsdException w:name="List Table 6 Colorful Accent 1" w:uiPriority="51"/>
-    <w:lsdException w:name="List Table 7 Colorful Accent 1" w:uiPriority="52"/>
-    <w:lsdException w:name="List Table 1 Light Accent 2" w:uiPriority="46"/>
-    <w:lsdException w:name="List Table 2 Accent 2" w:uiPriority="47"/>
-    <w:lsdException w:name="List Table 3 Accent 2" w:uiPriority="48"/>
-    <w:lsdException w:name="List Table 4 Accent 2" w:uiPriority="49"/>
-    <w:lsdException w:name="List Table 5 Dark Accent 2" w:uiPriority="50"/>
-    <w:lsdException w:name="List Table 6 Colorful Accent 2" w:uiPriority="51"/>
-    <w:lsdException w:name="List Table 7 Colorful Accent 2" w:uiPriority="52"/>
-    <w:lsdException w:name="List Table 1 Light Accent 3" w:uiPriority="46"/>
-    <w:lsdException w:name="List Table 2 Accent 3" w:uiPriority="47"/>
-    <w:lsdException w:name="List Table 3 Accent 3" w:uiPriority="48"/>
-    <w:lsdException w:name="List Table 4 Accent 3" w:uiPriority="49"/>
-    <w:lsdException w:name="List Table 5 Dark Accent 3" w:uiPriority="50"/>
-    <w:lsdException w:name="List Table 6 Colorful Accent 3" w:uiPriority="51"/>
-    <w:lsdException w:name="List Table 7 Colorful Accent 3" w:uiPriority="52"/>
-    <w:lsdException w:name="List Table 1 Light Accent 4" w:uiPriority="46"/>
-    <w:lsdException w:name="List Table 2 Accent 4" w:uiPriority="47"/>
-    <w:lsdException w:name="List Table 3 Accent 4" w:uiPriority="48"/>
-    <w:lsdException w:name="List Table 4 Accent 4" w:uiPriority="49"/>
-    <w:lsdException w:name="List Table 5 Dark Accent 4" w:uiPriority="50"/>
-    <w:lsdException w:name="List Table 6 Colorful Accent 4" w:uiPriority="51"/>
-    <w:lsdException w:name="List Table 7 Colorful Accent 4" w:uiPriority="52"/>
-    <w:lsdException w:name="List Table 1 Light Accent 5" w:uiPriority="46"/>
-    <w:lsdException w:name="List Table 2 Accent 5" w:uiPriority="47"/>
-    <w:lsdException w:name="List Table 3 Accent 5" w:uiPriority="48"/>
-    <w:lsdException w:name="List Table 4 Accent 5" w:uiPriority="49"/>
-    <w:lsdException w:name="List Table 5 Dark Accent 5" w:uiPriority="50"/>
-    <w:lsdException w:name="List Table 6 Colorful Accent 5" w:uiPriority="51"/>
-    <w:lsdException w:name="List Table 7 Colorful Accent 5" w:uiPriority="52"/>
-    <w:lsdException w:name="List Table 1 Light Accent 6" w:uiPriority="46"/>
-    <w:lsdException w:name="List Table 2 Accent 6" w:uiPriority="47"/>
-    <w:lsdException w:name="List Table 3 Accent 6" w:uiPriority="48"/>
-    <w:lsdException w:name="List Table 4 Accent 6" w:uiPriority="49"/>
-    <w:lsdException w:name="List Table 5 Dark Accent 6" w:uiPriority="50"/>
-    <w:lsdException w:name="List Table 6 Colorful Accent 6" w:uiPriority="51"/>
-    <w:lsdException w:name="List Table 7 Colorful Accent 6" w:uiPriority="52"/>
+  <w:latentStyles w:defLockedState="0" w:defUIPriority="99" w:defSemiHidden="1" w:defUnhideWhenUsed="1" w:defQFormat="0" w:count="267">
+    <w:lsdException w:name="Normal" w:semiHidden="0" w:uiPriority="0" w:unhideWhenUsed="0" w:qFormat="1"/>
+    <w:lsdException w:name="heading 1" w:semiHidden="0" w:uiPriority="9" w:unhideWhenUsed="0" w:qFormat="1"/>
+    <w:lsdException w:name="heading 2" w:uiPriority="9" w:qFormat="1"/>
+    <w:lsdException w:name="heading 3" w:uiPriority="9" w:qFormat="1"/>
+    <w:lsdException w:name="heading 4" w:uiPriority="9" w:qFormat="1"/>
+    <w:lsdException w:name="heading 5" w:uiPriority="9" w:qFormat="1"/>
+    <w:lsdException w:name="heading 6" w:uiPriority="9" w:qFormat="1"/>
+    <w:lsdException w:name="heading 7" w:uiPriority="9" w:qFormat="1"/>
+    <w:lsdException w:name="heading 8" w:uiPriority="9" w:qFormat="1"/>
+    <w:lsdException w:name="heading 9" w:uiPriority="9" w:qFormat="1"/>
+    <w:lsdException w:name="toc 1" w:uiPriority="39"/>
+    <w:lsdException w:name="toc 2" w:uiPriority="39"/>
+    <w:lsdException w:name="toc 3" w:uiPriority="39"/>
+    <w:lsdException w:name="toc 4" w:uiPriority="39"/>
+    <w:lsdException w:name="toc 5" w:uiPriority="39"/>
+    <w:lsdException w:name="toc 6" w:uiPriority="39"/>
+    <w:lsdException w:name="toc 7" w:uiPriority="39"/>
+    <w:lsdException w:name="toc 8" w:uiPriority="39"/>
+    <w:lsdException w:name="toc 9" w:uiPriority="39"/>
+    <w:lsdException w:name="caption" w:uiPriority="35" w:qFormat="1"/>
+    <w:lsdException w:name="Title" w:semiHidden="0" w:uiPriority="10" w:unhideWhenUsed="0" w:qFormat="1"/>
+    <w:lsdException w:name="Default Paragraph Font" w:uiPriority="1"/>
+    <w:lsdException w:name="Subtitle" w:semiHidden="0" w:uiPriority="11" w:unhideWhenUsed="0" w:qFormat="1"/>
+    <w:lsdException w:name="Strong" w:semiHidden="0" w:uiPriority="22" w:unhideWhenUsed="0" w:qFormat="1"/>
+    <w:lsdException w:name="Emphasis" w:semiHidden="0" w:uiPriority="20" w:unhideWhenUsed="0" w:qFormat="1"/>
+    <w:lsdException w:name="Table Grid" w:semiHidden="0" w:uiPriority="39" w:unhideWhenUsed="0"/>
+    <w:lsdException w:name="Placeholder Text" w:unhideWhenUsed="0"/>
+    <w:lsdException w:name="No Spacing" w:semiHidden="0" w:uiPriority="1" w:unhideWhenUsed="0" w:qFormat="1"/>
+    <w:lsdException w:name="Light Shading" w:semiHidden="0" w:uiPriority="60" w:unhideWhenUsed="0"/>
+    <w:lsdException w:name="Light List" w:semiHidden="0" w:uiPriority="61" w:unhideWhenUsed="0"/>
+    <w:lsdException w:name="Light Grid" w:semiHidden="0" w:uiPriority="62" w:unhideWhenUsed="0"/>
+    <w:lsdException w:name="Medium Shading 1" w:semiHidden="0" w:uiPriority="63" w:unhideWhenUsed="0"/>
+    <w:lsdException w:name="Medium Shading 2" w:semiHidden="0" w:uiPriority="64" w:unhideWhenUsed="0"/>
+    <w:lsdException w:name="Medium List 1" w:semiHidden="0" w:uiPriority="65" w:unhideWhenUsed="0"/>
+    <w:lsdException w:name="Medium List 2" w:semiHidden="0" w:uiPriority="66" w:unhideWhenUsed="0"/>
+    <w:lsdException w:name="Medium Grid 1" w:semiHidden="0" w:uiPriority="67" w:unhideWhenUsed="0"/>
+    <w:lsdException w:name="Medium Grid 2" w:semiHidden="0" w:uiPriority="68" w:unhideWhenUsed="0"/>
+    <w:lsdException w:name="Medium Grid 3" w:semiHidden="0" w:uiPriority="69" w:unhideWhenUsed="0"/>
+    <w:lsdException w:name="Dark List" w:semiHidden="0" w:uiPriority="70" w:unhideWhenUsed="0"/>
+    <w:lsdException w:name="Colorful Shading" w:semiHidden="0" w:uiPriority="71" w:unhideWhenUsed="0"/>
+    <w:lsdException w:name="Colorful List" w:semiHidden="0" w:uiPriority="72" w:unhideWhenUsed="0"/>
+    <w:lsdException w:name="Colorful Grid" w:semiHidden="0" w:uiPriority="73" w:unhideWhenUsed="0"/>
+    <w:lsdException w:name="Light Shading Accent 1" w:semiHidden="0" w:uiPriority="60" w:unhideWhenUsed="0"/>
+    <w:lsdException w:name="Light List Accent 1" w:semiHidden="0" w:uiPriority="61" w:unhideWhenUsed="0"/>
+    <w:lsdException w:name="Light Grid Accent 1" w:semiHidden="0" w:uiPriority="62" w:unhideWhenUsed="0"/>
+    <w:lsdException w:name="Medium Shading 1 Accent 1" w:semiHidden="0" w:uiPriority="63" w:unhideWhenUsed="0"/>
+    <w:lsdException w:name="Medium Shading 2 Accent 1" w:semiHidden="0" w:uiPriority="64" w:unhideWhenUsed="0"/>
+    <w:lsdException w:name="Medium List 1 Accent 1" w:semiHidden="0" w:uiPriority="65" w:unhideWhenUsed="0"/>
+    <w:lsdException w:name="Revision" w:unhideWhenUsed="0"/>
+    <w:lsdException w:name="List Paragraph" w:semiHidden="0" w:uiPriority="34" w:unhideWhenUsed="0" w:qFormat="1"/>
+    <w:lsdException w:name="Quote" w:semiHidden="0" w:uiPriority="29" w:unhideWhenUsed="0" w:qFormat="1"/>
+    <w:lsdException w:name="Intense Quote" w:semiHidden="0" w:uiPriority="30" w:unhideWhenUsed="0" w:qFormat="1"/>
+    <w:lsdException w:name="Medium List 2 Accent 1" w:semiHidden="0" w:uiPriority="66" w:unhideWhenUsed="0"/>
+    <w:lsdException w:name="Medium Grid 1 Accent 1" w:semiHidden="0" w:uiPriority="67" w:unhideWhenUsed="0"/>
+    <w:lsdException w:name="Medium Grid 2 Accent 1" w:semiHidden="0" w:uiPriority="68" w:unhideWhenUsed="0"/>
+    <w:lsdException w:name="Medium Grid 3 Accent 1" w:semiHidden="0" w:uiPriority="69" w:unhideWhenUsed="0"/>
+    <w:lsdException w:name="Dark List Accent 1" w:semiHidden="0" w:uiPriority="70" w:unhideWhenUsed="0"/>
+    <w:lsdException w:name="Colorful Shading Accent 1" w:semiHidden="0" w:uiPriority="71" w:unhideWhenUsed="0"/>
+    <w:lsdException w:name="Colorful List Accent 1" w:semiHidden="0" w:uiPriority="72" w:unhideWhenUsed="0"/>
+    <w:lsdException w:name="Colorful Grid Accent 1" w:semiHidden="0" w:uiPriority="73" w:unhideWhenUsed="0"/>
+    <w:lsdException w:name="Light Shading Accent 2" w:semiHidden="0" w:uiPriority="60" w:unhideWhenUsed="0"/>
+    <w:lsdException w:name="Light List Accent 2" w:semiHidden="0" w:uiPriority="61" w:unhideWhenUsed="0"/>
+    <w:lsdException w:name="Light Grid Accent 2" w:semiHidden="0" w:uiPriority="62" w:unhideWhenUsed="0"/>
+    <w:lsdException w:name="Medium Shading 1 Accent 2" w:semiHidden="0" w:uiPriority="63" w:unhideWhenUsed="0"/>
+    <w:lsdException w:name="Medium Shading 2 Accent 2" w:semiHidden="0" w:uiPriority="64" w:unhideWhenUsed="0"/>
+    <w:lsdException w:name="Medium List 1 Accent 2" w:semiHidden="0" w:uiPriority="65" w:unhideWhenUsed="0"/>
+    <w:lsdException w:name="Medium List 2 Accent 2" w:semiHidden="0" w:uiPriority="66" w:unhideWhenUsed="0"/>
+    <w:lsdException w:name="Medium Grid 1 Accent 2" w:semiHidden="0" w:uiPriority="67" w:unhideWhenUsed="0"/>
+    <w:lsdException w:name="Medium Grid 2 Accent 2" w:semiHidden="0" w:uiPriority="68" w:unhideWhenUsed="0"/>
+    <w:lsdException w:name="Medium Grid 3 Accent 2" w:semiHidden="0" w:uiPriority="69" w:unhideWhenUsed="0"/>
+    <w:lsdException w:name="Dark List Accent 2" w:semiHidden="0" w:uiPriority="70" w:unhideWhenUsed="0"/>
+    <w:lsdException w:name="Colorful Shading Accent 2" w:semiHidden="0" w:uiPriority="71" w:unhideWhenUsed="0"/>
+    <w:lsdException w:name="Colorful List Accent 2" w:semiHidden="0" w:uiPriority="72" w:unhideWhenUsed="0"/>
+    <w:lsdException w:name="Colorful Grid Accent 2" w:semiHidden="0" w:uiPriority="73" w:unhideWhenUsed="0"/>
+    <w:lsdException w:name="Light Shading Accent 3" w:semiHidden="0" w:uiPriority="60" w:unhideWhenUsed="0"/>
+    <w:lsdException w:name="Light List Accent 3" w:semiHidden="0" w:uiPriority="61" w:unhideWhenUsed="0"/>
+    <w:lsdException w:name="Light Grid Accent 3" w:semiHidden="0" w:uiPriority="62" w:unhideWhenUsed="0"/>
+    <w:lsdException w:name="Medium Shading 1 Accent 3" w:semiHidden="0" w:uiPriority="63" w:unhideWhenUsed="0"/>
+    <w:lsdException w:name="Medium Shading 2 Accent 3" w:semiHidden="0" w:uiPriority="64" w:unhideWhenUsed="0"/>
+    <w:lsdException w:name="Medium List 1 Accent 3" w:semiHidden="0" w:uiPriority="65" w:unhideWhenUsed="0"/>
+    <w:lsdException w:name="Medium List 2 Accent 3" w:semiHidden="0" w:uiPriority="66" w:unhideWhenUsed="0"/>
+    <w:lsdException w:name="Medium Grid 1 Accent 3" w:semiHidden="0" w:uiPriority="67" w:unhideWhenUsed="0"/>
+    <w:lsdException w:name="Medium Grid 2 Accent 3" w:semiHidden="0" w:uiPriority="68" w:unhideWhenUsed="0"/>
+    <w:lsdException w:name="Medium Grid 3 Accent 3" w:semiHidden="0" w:uiPriority="69" w:unhideWhenUsed="0"/>
+    <w:lsdException w:name="Dark List Accent 3" w:semiHidden="0" w:uiPriority="70" w:unhideWhenUsed="0"/>
+    <w:lsdException w:name="Colorful Shading Accent 3" w:semiHidden="0" w:uiPriority="71" w:unhideWhenUsed="0"/>
+    <w:lsdException w:name="Colorful List Accent 3" w:semiHidden="0" w:uiPriority="72" w:unhideWhenUsed="0"/>
+    <w:lsdException w:name="Colorful Grid Accent 3" w:semiHidden="0" w:uiPriority="73" w:unhideWhenUsed="0"/>
+    <w:lsdException w:name="Light Shading Accent 4" w:semiHidden="0" w:uiPriority="60" w:unhideWhenUsed="0"/>
+    <w:lsdException w:name="Light List Accent 4" w:semiHidden="0" w:uiPriority="61" w:unhideWhenUsed="0"/>
+    <w:lsdException w:name="Light Grid Accent 4" w:semiHidden="0" w:uiPriority="62" w:unhideWhenUsed="0"/>
+    <w:lsdException w:name="Medium Shading 1 Accent 4" w:semiHidden="0" w:uiPriority="63" w:unhideWhenUsed="0"/>
+    <w:lsdException w:name="Medium Shading 2 Accent 4" w:semiHidden="0" w:uiPriority="64" w:unhideWhenUsed="0"/>
+    <w:lsdException w:name="Medium List 1 Accent 4" w:semiHidden="0" w:uiPriority="65" w:unhideWhenUsed="0"/>
+    <w:lsdException w:name="Medium List 2 Accent 4" w:semiHidden="0" w:uiPriority="66" w:unhideWhenUsed="0"/>
+    <w:lsdException w:name="Medium Grid 1 Accent 4" w:semiHidden="0" w:uiPriority="67" w:unhideWhenUsed="0"/>
+    <w:lsdException w:name="Medium Grid 2 Accent 4" w:semiHidden="0" w:uiPriority="68" w:unhideWhenUsed="0"/>
+    <w:lsdException w:name="Medium Grid 3 Accent 4" w:semiHidden="0" w:uiPriority="69" w:unhideWhenUsed="0"/>
+    <w:lsdException w:name="Dark List Accent 4" w:semiHidden="0" w:uiPriority="70" w:unhideWhenUsed="0"/>
+    <w:lsdException w:name="Colorful Shading Accent 4" w:semiHidden="0" w:uiPriority="71" w:unhideWhenUsed="0"/>
+    <w:lsdException w:name="Colorful List Accent 4" w:semiHidden="0" w:uiPriority="72" w:unhideWhenUsed="0"/>
+    <w:lsdException w:name="Colorful Grid Accent 4" w:semiHidden="0" w:uiPriority="73" w:unhideWhenUsed="0"/>
+    <w:lsdException w:name="Light Shading Accent 5" w:semiHidden="0" w:uiPriority="60" w:unhideWhenUsed="0"/>
+    <w:lsdException w:name="Light List Accent 5" w:semiHidden="0" w:uiPriority="61" w:unhideWhenUsed="0"/>
+    <w:lsdException w:name="Light Grid Accent 5" w:semiHidden="0" w:uiPriority="62" w:unhideWhenUsed="0"/>
+    <w:lsdException w:name="Medium Shading 1 Accent 5" w:semiHidden="0" w:uiPriority="63" w:unhideWhenUsed="0"/>
+    <w:lsdException w:name="Medium Shading 2 Accent 5" w:semiHidden="0" w:uiPriority="64" w:unhideWhenUsed="0"/>
+    <w:lsdException w:name="Medium List 1 Accent 5" w:semiHidden="0" w:uiPriority="65" w:unhideWhenUsed="0"/>
+    <w:lsdException w:name="Medium List 2 Accent 5" w:semiHidden="0" w:uiPriority="66" w:unhideWhenUsed="0"/>
+    <w:lsdException w:name="Medium Grid 1 Accent 5" w:semiHidden="0" w:uiPriority="67" w:unhideWhenUsed="0"/>
+    <w:lsdException w:name="Medium Grid 2 Accent 5" w:semiHidden="0" w:uiPriority="68" w:unhideWhenUsed="0"/>
+    <w:lsdException w:name="Medium Grid 3 Accent 5" w:semiHidden="0" w:uiPriority="69" w:unhideWhenUsed="0"/>
+    <w:lsdException w:name="Dark List Accent 5" w:semiHidden="0" w:uiPriority="70" w:unhideWhenUsed="0"/>
+    <w:lsdException w:name="Colorful Shading Accent 5" w:semiHidden="0" w:uiPriority="71" w:unhideWhenUsed="0"/>
+    <w:lsdException w:name="Colorful List Accent 5" w:semiHidden="0" w:uiPriority="72" w:unhideWhenUsed="0"/>
+    <w:lsdException w:name="Colorful Grid Accent 5" w:semiHidden="0" w:uiPriority="73" w:unhideWhenUsed="0"/>
+    <w:lsdException w:name="Light Shading Accent 6" w:semiHidden="0" w:uiPriority="60" w:unhideWhenUsed="0"/>
+    <w:lsdException w:name="Light List Accent 6" w:semiHidden="0" w:uiPriority="61" w:unhideWhenUsed="0"/>
+    <w:lsdException w:name="Light Grid Accent 6" w:semiHidden="0" w:uiPriority="62" w:unhideWhenUsed="0"/>
+    <w:lsdException w:name="Medium Shading 1 Accent 6" w:semiHidden="0" w:uiPriority="63" w:unhideWhenUsed="0"/>
+    <w:lsdException w:name="Medium Shading 2 Accent 6" w:semiHidden="0" w:uiPriority="64" w:unhideWhenUsed="0"/>
+    <w:lsdException w:name="Medium List 1 Accent 6" w:semiHidden="0" w:uiPriority="65" w:unhideWhenUsed="0"/>
+    <w:lsdException w:name="Medium List 2 Accent 6" w:semiHidden="0" w:uiPriority="66" w:unhideWhenUsed="0"/>
+    <w:lsdException w:name="Medium Grid 1 Accent 6" w:semiHidden="0" w:uiPriority="67" w:unhideWhenUsed="0"/>
+    <w:lsdException w:name="Medium Grid 2 Accent 6" w:semiHidden="0" w:uiPriority="68" w:unhideWhenUsed="0"/>
+    <w:lsdException w:name="Medium Grid 3 Accent 6" w:semiHidden="0" w:uiPriority="69" w:unhideWhenUsed="0"/>
+    <w:lsdException w:name="Dark List Accent 6" w:semiHidden="0" w:uiPriority="70" w:unhideWhenUsed="0"/>
+    <w:lsdException w:name="Colorful Shading Accent 6" w:semiHidden="0" w:uiPriority="71" w:unhideWhenUsed="0"/>
+    <w:lsdException w:name="Colorful List Accent 6" w:semiHidden="0" w:uiPriority="72" w:unhideWhenUsed="0"/>
+    <w:lsdException w:name="Colorful Grid Accent 6" w:semiHidden="0" w:uiPriority="73" w:unhideWhenUsed="0"/>
+    <w:lsdException w:name="Subtle Emphasis" w:semiHidden="0" w:uiPriority="19" w:unhideWhenUsed="0" w:qFormat="1"/>
+    <w:lsdException w:name="Intense Emphasis" w:semiHidden="0" w:uiPriority="21" w:unhideWhenUsed="0" w:qFormat="1"/>
+    <w:lsdException w:name="Subtle Reference" w:semiHidden="0" w:uiPriority="31" w:unhideWhenUsed="0" w:qFormat="1"/>
+    <w:lsdException w:name="Intense Reference" w:semiHidden="0" w:uiPriority="32" w:unhideWhenUsed="0" w:qFormat="1"/>
+    <w:lsdException w:name="Book Title" w:semiHidden="0" w:uiPriority="33" w:unhideWhenUsed="0" w:qFormat="1"/>
+    <w:lsdException w:name="Bibliography" w:uiPriority="37"/>
+    <w:lsdException w:name="TOC Heading" w:uiPriority="39" w:qFormat="1"/>
   </w:latentStyles>
   <w:style w:type="paragraph" w:default="1" w:styleId="a">
     <w:name w:val="Normal"/>
     <w:qFormat/>
+  </w:style>
+  <w:style w:type="paragraph" w:styleId="2">
+    <w:name w:val="heading 2"/>
+    <w:basedOn w:val="a"/>
+    <w:next w:val="a"/>
+    <w:link w:val="20"/>
+    <w:uiPriority w:val="9"/>
+    <w:unhideWhenUsed/>
+    <w:qFormat/>
+    <w:rsid w:val="007344CA"/>
+    <w:pPr>
+      <w:keepNext/>
+      <w:keepLines/>
+      <w:spacing w:before="200" w:after="0"/>
+      <w:outlineLvl w:val="1"/>
+    </w:pPr>
+    <w:rPr>
+      <w:rFonts w:asciiTheme="majorHAnsi" w:eastAsiaTheme="majorEastAsia" w:hAnsiTheme="majorHAnsi" w:cstheme="majorBidi"/>
+      <w:b/>
+      <w:bCs/>
+      <w:color w:val="5B9BD5" w:themeColor="accent1"/>
+      <w:sz w:val="26"/>
+      <w:szCs w:val="26"/>
+    </w:rPr>
+  </w:style>
+  <w:style w:type="paragraph" w:styleId="3">
+    <w:name w:val="heading 3"/>
+    <w:basedOn w:val="a"/>
+    <w:next w:val="a"/>
+    <w:link w:val="30"/>
+    <w:uiPriority w:val="9"/>
+    <w:unhideWhenUsed/>
+    <w:qFormat/>
+    <w:rsid w:val="007344CA"/>
+    <w:pPr>
+      <w:keepNext/>
+      <w:keepLines/>
+      <w:spacing w:before="200" w:after="0"/>
+      <w:outlineLvl w:val="2"/>
+    </w:pPr>
+    <w:rPr>
+      <w:rFonts w:asciiTheme="majorHAnsi" w:eastAsiaTheme="majorEastAsia" w:hAnsiTheme="majorHAnsi" w:cstheme="majorBidi"/>
+      <w:b/>
+      <w:bCs/>
+      <w:color w:val="5B9BD5" w:themeColor="accent1"/>
+    </w:rPr>
   </w:style>
   <w:style w:type="character" w:default="1" w:styleId="a0">
     <w:name w:val="Default Paragraph Font"/>
@@ -3843,6 +5604,486 @@
     <w:rsid w:val="00F45FAB"/>
     <w:rPr>
       <w:color w:val="808080"/>
+    </w:rPr>
+  </w:style>
+  <w:style w:type="paragraph" w:styleId="a7">
+    <w:name w:val="Normal (Web)"/>
+    <w:basedOn w:val="a"/>
+    <w:uiPriority w:val="99"/>
+    <w:semiHidden/>
+    <w:unhideWhenUsed/>
+    <w:rsid w:val="00157DEE"/>
+    <w:pPr>
+      <w:spacing w:before="100" w:beforeAutospacing="1" w:after="100" w:afterAutospacing="1" w:line="240" w:lineRule="auto"/>
+    </w:pPr>
+    <w:rPr>
+      <w:rFonts w:ascii="Times New Roman" w:eastAsia="Times New Roman" w:hAnsi="Times New Roman" w:cs="Times New Roman"/>
+      <w:sz w:val="24"/>
+      <w:szCs w:val="24"/>
+      <w:lang w:eastAsia="ru-RU"/>
+    </w:rPr>
+  </w:style>
+  <w:style w:type="character" w:styleId="a8">
+    <w:name w:val="Hyperlink"/>
+    <w:basedOn w:val="a0"/>
+    <w:uiPriority w:val="99"/>
+    <w:unhideWhenUsed/>
+    <w:rsid w:val="00157DEE"/>
+    <w:rPr>
+      <w:color w:val="0563C1" w:themeColor="hyperlink"/>
+      <w:u w:val="single"/>
+    </w:rPr>
+  </w:style>
+  <w:style w:type="paragraph" w:styleId="a9">
+    <w:name w:val="Subtitle"/>
+    <w:basedOn w:val="a"/>
+    <w:next w:val="a"/>
+    <w:link w:val="aa"/>
+    <w:uiPriority w:val="11"/>
+    <w:qFormat/>
+    <w:rsid w:val="007344CA"/>
+    <w:pPr>
+      <w:numPr>
+        <w:ilvl w:val="1"/>
+      </w:numPr>
+    </w:pPr>
+    <w:rPr>
+      <w:rFonts w:asciiTheme="majorHAnsi" w:eastAsiaTheme="majorEastAsia" w:hAnsiTheme="majorHAnsi" w:cstheme="majorBidi"/>
+      <w:i/>
+      <w:iCs/>
+      <w:color w:val="5B9BD5" w:themeColor="accent1"/>
+      <w:spacing w:val="15"/>
+      <w:sz w:val="24"/>
+      <w:szCs w:val="24"/>
+    </w:rPr>
+  </w:style>
+  <w:style w:type="character" w:customStyle="1" w:styleId="aa">
+    <w:name w:val="Подзаголовок Знак"/>
+    <w:basedOn w:val="a0"/>
+    <w:link w:val="a9"/>
+    <w:uiPriority w:val="11"/>
+    <w:rsid w:val="007344CA"/>
+    <w:rPr>
+      <w:rFonts w:asciiTheme="majorHAnsi" w:eastAsiaTheme="majorEastAsia" w:hAnsiTheme="majorHAnsi" w:cstheme="majorBidi"/>
+      <w:i/>
+      <w:iCs/>
+      <w:color w:val="5B9BD5" w:themeColor="accent1"/>
+      <w:spacing w:val="15"/>
+      <w:sz w:val="24"/>
+      <w:szCs w:val="24"/>
+    </w:rPr>
+  </w:style>
+  <w:style w:type="character" w:customStyle="1" w:styleId="20">
+    <w:name w:val="Заголовок 2 Знак"/>
+    <w:basedOn w:val="a0"/>
+    <w:link w:val="2"/>
+    <w:uiPriority w:val="9"/>
+    <w:rsid w:val="007344CA"/>
+    <w:rPr>
+      <w:rFonts w:asciiTheme="majorHAnsi" w:eastAsiaTheme="majorEastAsia" w:hAnsiTheme="majorHAnsi" w:cstheme="majorBidi"/>
+      <w:b/>
+      <w:bCs/>
+      <w:color w:val="5B9BD5" w:themeColor="accent1"/>
+      <w:sz w:val="26"/>
+      <w:szCs w:val="26"/>
+    </w:rPr>
+  </w:style>
+  <w:style w:type="character" w:customStyle="1" w:styleId="30">
+    <w:name w:val="Заголовок 3 Знак"/>
+    <w:basedOn w:val="a0"/>
+    <w:link w:val="3"/>
+    <w:uiPriority w:val="9"/>
+    <w:rsid w:val="007344CA"/>
+    <w:rPr>
+      <w:rFonts w:asciiTheme="majorHAnsi" w:eastAsiaTheme="majorEastAsia" w:hAnsiTheme="majorHAnsi" w:cstheme="majorBidi"/>
+      <w:b/>
+      <w:bCs/>
+      <w:color w:val="5B9BD5" w:themeColor="accent1"/>
+    </w:rPr>
+  </w:style>
+</w:styles>
+</file>
+
+<file path=word/stylesWithEffects.xml><?xml version="1.0" encoding="utf-8"?>
+<w:styles xmlns:wpc="http://schemas.microsoft.com/office/word/2010/wordprocessingCanvas" xmlns:mc="http://schemas.openxmlformats.org/markup-compatibility/2006" xmlns:o="urn:schemas-microsoft-com:office:office" xmlns:r="http://schemas.openxmlformats.org/officeDocument/2006/relationships" xmlns:m="http://schemas.openxmlformats.org/officeDocument/2006/math" xmlns:v="urn:schemas-microsoft-com:vml" xmlns:wp14="http://schemas.microsoft.com/office/word/2010/wordprocessingDrawing" xmlns:wp="http://schemas.openxmlformats.org/drawingml/2006/wordprocessingDrawing" xmlns:w10="urn:schemas-microsoft-com:office:word" xmlns:w="http://schemas.openxmlformats.org/wordprocessingml/2006/main" xmlns:w14="http://schemas.microsoft.com/office/word/2010/wordml" xmlns:wpg="http://schemas.microsoft.com/office/word/2010/wordprocessingGroup" xmlns:wpi="http://schemas.microsoft.com/office/word/2010/wordprocessingInk" xmlns:wne="http://schemas.microsoft.com/office/word/2006/wordml" xmlns:wps="http://schemas.microsoft.com/office/word/2010/wordprocessingShape" mc:Ignorable="w14 wp14">
+  <w:docDefaults>
+    <w:rPrDefault>
+      <w:rPr>
+        <w:rFonts w:asciiTheme="minorHAnsi" w:eastAsiaTheme="minorHAnsi" w:hAnsiTheme="minorHAnsi" w:cstheme="minorBidi"/>
+        <w:sz w:val="22"/>
+        <w:szCs w:val="22"/>
+        <w:lang w:val="ru-RU" w:eastAsia="en-US" w:bidi="ar-SA"/>
+      </w:rPr>
+    </w:rPrDefault>
+    <w:pPrDefault>
+      <w:pPr>
+        <w:spacing w:after="160" w:line="259" w:lineRule="auto"/>
+      </w:pPr>
+    </w:pPrDefault>
+  </w:docDefaults>
+  <w:latentStyles w:defLockedState="0" w:defUIPriority="99" w:defSemiHidden="1" w:defUnhideWhenUsed="1" w:defQFormat="0" w:count="267">
+    <w:lsdException w:name="Normal" w:semiHidden="0" w:uiPriority="0" w:unhideWhenUsed="0" w:qFormat="1"/>
+    <w:lsdException w:name="heading 1" w:semiHidden="0" w:uiPriority="9" w:unhideWhenUsed="0" w:qFormat="1"/>
+    <w:lsdException w:name="heading 2" w:uiPriority="9" w:qFormat="1"/>
+    <w:lsdException w:name="heading 3" w:uiPriority="9" w:qFormat="1"/>
+    <w:lsdException w:name="heading 4" w:uiPriority="9" w:qFormat="1"/>
+    <w:lsdException w:name="heading 5" w:uiPriority="9" w:qFormat="1"/>
+    <w:lsdException w:name="heading 6" w:uiPriority="9" w:qFormat="1"/>
+    <w:lsdException w:name="heading 7" w:uiPriority="9" w:qFormat="1"/>
+    <w:lsdException w:name="heading 8" w:uiPriority="9" w:qFormat="1"/>
+    <w:lsdException w:name="heading 9" w:uiPriority="9" w:qFormat="1"/>
+    <w:lsdException w:name="toc 1" w:uiPriority="39"/>
+    <w:lsdException w:name="toc 2" w:uiPriority="39"/>
+    <w:lsdException w:name="toc 3" w:uiPriority="39"/>
+    <w:lsdException w:name="toc 4" w:uiPriority="39"/>
+    <w:lsdException w:name="toc 5" w:uiPriority="39"/>
+    <w:lsdException w:name="toc 6" w:uiPriority="39"/>
+    <w:lsdException w:name="toc 7" w:uiPriority="39"/>
+    <w:lsdException w:name="toc 8" w:uiPriority="39"/>
+    <w:lsdException w:name="toc 9" w:uiPriority="39"/>
+    <w:lsdException w:name="caption" w:uiPriority="35" w:qFormat="1"/>
+    <w:lsdException w:name="Title" w:semiHidden="0" w:uiPriority="10" w:unhideWhenUsed="0" w:qFormat="1"/>
+    <w:lsdException w:name="Default Paragraph Font" w:uiPriority="1"/>
+    <w:lsdException w:name="Subtitle" w:semiHidden="0" w:uiPriority="11" w:unhideWhenUsed="0" w:qFormat="1"/>
+    <w:lsdException w:name="Strong" w:semiHidden="0" w:uiPriority="22" w:unhideWhenUsed="0" w:qFormat="1"/>
+    <w:lsdException w:name="Emphasis" w:semiHidden="0" w:uiPriority="20" w:unhideWhenUsed="0" w:qFormat="1"/>
+    <w:lsdException w:name="Table Grid" w:semiHidden="0" w:uiPriority="39" w:unhideWhenUsed="0"/>
+    <w:lsdException w:name="Placeholder Text" w:unhideWhenUsed="0"/>
+    <w:lsdException w:name="No Spacing" w:semiHidden="0" w:uiPriority="1" w:unhideWhenUsed="0" w:qFormat="1"/>
+    <w:lsdException w:name="Light Shading" w:semiHidden="0" w:uiPriority="60" w:unhideWhenUsed="0"/>
+    <w:lsdException w:name="Light List" w:semiHidden="0" w:uiPriority="61" w:unhideWhenUsed="0"/>
+    <w:lsdException w:name="Light Grid" w:semiHidden="0" w:uiPriority="62" w:unhideWhenUsed="0"/>
+    <w:lsdException w:name="Medium Shading 1" w:semiHidden="0" w:uiPriority="63" w:unhideWhenUsed="0"/>
+    <w:lsdException w:name="Medium Shading 2" w:semiHidden="0" w:uiPriority="64" w:unhideWhenUsed="0"/>
+    <w:lsdException w:name="Medium List 1" w:semiHidden="0" w:uiPriority="65" w:unhideWhenUsed="0"/>
+    <w:lsdException w:name="Medium List 2" w:semiHidden="0" w:uiPriority="66" w:unhideWhenUsed="0"/>
+    <w:lsdException w:name="Medium Grid 1" w:semiHidden="0" w:uiPriority="67" w:unhideWhenUsed="0"/>
+    <w:lsdException w:name="Medium Grid 2" w:semiHidden="0" w:uiPriority="68" w:unhideWhenUsed="0"/>
+    <w:lsdException w:name="Medium Grid 3" w:semiHidden="0" w:uiPriority="69" w:unhideWhenUsed="0"/>
+    <w:lsdException w:name="Dark List" w:semiHidden="0" w:uiPriority="70" w:unhideWhenUsed="0"/>
+    <w:lsdException w:name="Colorful Shading" w:semiHidden="0" w:uiPriority="71" w:unhideWhenUsed="0"/>
+    <w:lsdException w:name="Colorful List" w:semiHidden="0" w:uiPriority="72" w:unhideWhenUsed="0"/>
+    <w:lsdException w:name="Colorful Grid" w:semiHidden="0" w:uiPriority="73" w:unhideWhenUsed="0"/>
+    <w:lsdException w:name="Light Shading Accent 1" w:semiHidden="0" w:uiPriority="60" w:unhideWhenUsed="0"/>
+    <w:lsdException w:name="Light List Accent 1" w:semiHidden="0" w:uiPriority="61" w:unhideWhenUsed="0"/>
+    <w:lsdException w:name="Light Grid Accent 1" w:semiHidden="0" w:uiPriority="62" w:unhideWhenUsed="0"/>
+    <w:lsdException w:name="Medium Shading 1 Accent 1" w:semiHidden="0" w:uiPriority="63" w:unhideWhenUsed="0"/>
+    <w:lsdException w:name="Medium Shading 2 Accent 1" w:semiHidden="0" w:uiPriority="64" w:unhideWhenUsed="0"/>
+    <w:lsdException w:name="Medium List 1 Accent 1" w:semiHidden="0" w:uiPriority="65" w:unhideWhenUsed="0"/>
+    <w:lsdException w:name="Revision" w:unhideWhenUsed="0"/>
+    <w:lsdException w:name="List Paragraph" w:semiHidden="0" w:uiPriority="34" w:unhideWhenUsed="0" w:qFormat="1"/>
+    <w:lsdException w:name="Quote" w:semiHidden="0" w:uiPriority="29" w:unhideWhenUsed="0" w:qFormat="1"/>
+    <w:lsdException w:name="Intense Quote" w:semiHidden="0" w:uiPriority="30" w:unhideWhenUsed="0" w:qFormat="1"/>
+    <w:lsdException w:name="Medium List 2 Accent 1" w:semiHidden="0" w:uiPriority="66" w:unhideWhenUsed="0"/>
+    <w:lsdException w:name="Medium Grid 1 Accent 1" w:semiHidden="0" w:uiPriority="67" w:unhideWhenUsed="0"/>
+    <w:lsdException w:name="Medium Grid 2 Accent 1" w:semiHidden="0" w:uiPriority="68" w:unhideWhenUsed="0"/>
+    <w:lsdException w:name="Medium Grid 3 Accent 1" w:semiHidden="0" w:uiPriority="69" w:unhideWhenUsed="0"/>
+    <w:lsdException w:name="Dark List Accent 1" w:semiHidden="0" w:uiPriority="70" w:unhideWhenUsed="0"/>
+    <w:lsdException w:name="Colorful Shading Accent 1" w:semiHidden="0" w:uiPriority="71" w:unhideWhenUsed="0"/>
+    <w:lsdException w:name="Colorful List Accent 1" w:semiHidden="0" w:uiPriority="72" w:unhideWhenUsed="0"/>
+    <w:lsdException w:name="Colorful Grid Accent 1" w:semiHidden="0" w:uiPriority="73" w:unhideWhenUsed="0"/>
+    <w:lsdException w:name="Light Shading Accent 2" w:semiHidden="0" w:uiPriority="60" w:unhideWhenUsed="0"/>
+    <w:lsdException w:name="Light List Accent 2" w:semiHidden="0" w:uiPriority="61" w:unhideWhenUsed="0"/>
+    <w:lsdException w:name="Light Grid Accent 2" w:semiHidden="0" w:uiPriority="62" w:unhideWhenUsed="0"/>
+    <w:lsdException w:name="Medium Shading 1 Accent 2" w:semiHidden="0" w:uiPriority="63" w:unhideWhenUsed="0"/>
+    <w:lsdException w:name="Medium Shading 2 Accent 2" w:semiHidden="0" w:uiPriority="64" w:unhideWhenUsed="0"/>
+    <w:lsdException w:name="Medium List 1 Accent 2" w:semiHidden="0" w:uiPriority="65" w:unhideWhenUsed="0"/>
+    <w:lsdException w:name="Medium List 2 Accent 2" w:semiHidden="0" w:uiPriority="66" w:unhideWhenUsed="0"/>
+    <w:lsdException w:name="Medium Grid 1 Accent 2" w:semiHidden="0" w:uiPriority="67" w:unhideWhenUsed="0"/>
+    <w:lsdException w:name="Medium Grid 2 Accent 2" w:semiHidden="0" w:uiPriority="68" w:unhideWhenUsed="0"/>
+    <w:lsdException w:name="Medium Grid 3 Accent 2" w:semiHidden="0" w:uiPriority="69" w:unhideWhenUsed="0"/>
+    <w:lsdException w:name="Dark List Accent 2" w:semiHidden="0" w:uiPriority="70" w:unhideWhenUsed="0"/>
+    <w:lsdException w:name="Colorful Shading Accent 2" w:semiHidden="0" w:uiPriority="71" w:unhideWhenUsed="0"/>
+    <w:lsdException w:name="Colorful List Accent 2" w:semiHidden="0" w:uiPriority="72" w:unhideWhenUsed="0"/>
+    <w:lsdException w:name="Colorful Grid Accent 2" w:semiHidden="0" w:uiPriority="73" w:unhideWhenUsed="0"/>
+    <w:lsdException w:name="Light Shading Accent 3" w:semiHidden="0" w:uiPriority="60" w:unhideWhenUsed="0"/>
+    <w:lsdException w:name="Light List Accent 3" w:semiHidden="0" w:uiPriority="61" w:unhideWhenUsed="0"/>
+    <w:lsdException w:name="Light Grid Accent 3" w:semiHidden="0" w:uiPriority="62" w:unhideWhenUsed="0"/>
+    <w:lsdException w:name="Medium Shading 1 Accent 3" w:semiHidden="0" w:uiPriority="63" w:unhideWhenUsed="0"/>
+    <w:lsdException w:name="Medium Shading 2 Accent 3" w:semiHidden="0" w:uiPriority="64" w:unhideWhenUsed="0"/>
+    <w:lsdException w:name="Medium List 1 Accent 3" w:semiHidden="0" w:uiPriority="65" w:unhideWhenUsed="0"/>
+    <w:lsdException w:name="Medium List 2 Accent 3" w:semiHidden="0" w:uiPriority="66" w:unhideWhenUsed="0"/>
+    <w:lsdException w:name="Medium Grid 1 Accent 3" w:semiHidden="0" w:uiPriority="67" w:unhideWhenUsed="0"/>
+    <w:lsdException w:name="Medium Grid 2 Accent 3" w:semiHidden="0" w:uiPriority="68" w:unhideWhenUsed="0"/>
+    <w:lsdException w:name="Medium Grid 3 Accent 3" w:semiHidden="0" w:uiPriority="69" w:unhideWhenUsed="0"/>
+    <w:lsdException w:name="Dark List Accent 3" w:semiHidden="0" w:uiPriority="70" w:unhideWhenUsed="0"/>
+    <w:lsdException w:name="Colorful Shading Accent 3" w:semiHidden="0" w:uiPriority="71" w:unhideWhenUsed="0"/>
+    <w:lsdException w:name="Colorful List Accent 3" w:semiHidden="0" w:uiPriority="72" w:unhideWhenUsed="0"/>
+    <w:lsdException w:name="Colorful Grid Accent 3" w:semiHidden="0" w:uiPriority="73" w:unhideWhenUsed="0"/>
+    <w:lsdException w:name="Light Shading Accent 4" w:semiHidden="0" w:uiPriority="60" w:unhideWhenUsed="0"/>
+    <w:lsdException w:name="Light List Accent 4" w:semiHidden="0" w:uiPriority="61" w:unhideWhenUsed="0"/>
+    <w:lsdException w:name="Light Grid Accent 4" w:semiHidden="0" w:uiPriority="62" w:unhideWhenUsed="0"/>
+    <w:lsdException w:name="Medium Shading 1 Accent 4" w:semiHidden="0" w:uiPriority="63" w:unhideWhenUsed="0"/>
+    <w:lsdException w:name="Medium Shading 2 Accent 4" w:semiHidden="0" w:uiPriority="64" w:unhideWhenUsed="0"/>
+    <w:lsdException w:name="Medium List 1 Accent 4" w:semiHidden="0" w:uiPriority="65" w:unhideWhenUsed="0"/>
+    <w:lsdException w:name="Medium List 2 Accent 4" w:semiHidden="0" w:uiPriority="66" w:unhideWhenUsed="0"/>
+    <w:lsdException w:name="Medium Grid 1 Accent 4" w:semiHidden="0" w:uiPriority="67" w:unhideWhenUsed="0"/>
+    <w:lsdException w:name="Medium Grid 2 Accent 4" w:semiHidden="0" w:uiPriority="68" w:unhideWhenUsed="0"/>
+    <w:lsdException w:name="Medium Grid 3 Accent 4" w:semiHidden="0" w:uiPriority="69" w:unhideWhenUsed="0"/>
+    <w:lsdException w:name="Dark List Accent 4" w:semiHidden="0" w:uiPriority="70" w:unhideWhenUsed="0"/>
+    <w:lsdException w:name="Colorful Shading Accent 4" w:semiHidden="0" w:uiPriority="71" w:unhideWhenUsed="0"/>
+    <w:lsdException w:name="Colorful List Accent 4" w:semiHidden="0" w:uiPriority="72" w:unhideWhenUsed="0"/>
+    <w:lsdException w:name="Colorful Grid Accent 4" w:semiHidden="0" w:uiPriority="73" w:unhideWhenUsed="0"/>
+    <w:lsdException w:name="Light Shading Accent 5" w:semiHidden="0" w:uiPriority="60" w:unhideWhenUsed="0"/>
+    <w:lsdException w:name="Light List Accent 5" w:semiHidden="0" w:uiPriority="61" w:unhideWhenUsed="0"/>
+    <w:lsdException w:name="Light Grid Accent 5" w:semiHidden="0" w:uiPriority="62" w:unhideWhenUsed="0"/>
+    <w:lsdException w:name="Medium Shading 1 Accent 5" w:semiHidden="0" w:uiPriority="63" w:unhideWhenUsed="0"/>
+    <w:lsdException w:name="Medium Shading 2 Accent 5" w:semiHidden="0" w:uiPriority="64" w:unhideWhenUsed="0"/>
+    <w:lsdException w:name="Medium List 1 Accent 5" w:semiHidden="0" w:uiPriority="65" w:unhideWhenUsed="0"/>
+    <w:lsdException w:name="Medium List 2 Accent 5" w:semiHidden="0" w:uiPriority="66" w:unhideWhenUsed="0"/>
+    <w:lsdException w:name="Medium Grid 1 Accent 5" w:semiHidden="0" w:uiPriority="67" w:unhideWhenUsed="0"/>
+    <w:lsdException w:name="Medium Grid 2 Accent 5" w:semiHidden="0" w:uiPriority="68" w:unhideWhenUsed="0"/>
+    <w:lsdException w:name="Medium Grid 3 Accent 5" w:semiHidden="0" w:uiPriority="69" w:unhideWhenUsed="0"/>
+    <w:lsdException w:name="Dark List Accent 5" w:semiHidden="0" w:uiPriority="70" w:unhideWhenUsed="0"/>
+    <w:lsdException w:name="Colorful Shading Accent 5" w:semiHidden="0" w:uiPriority="71" w:unhideWhenUsed="0"/>
+    <w:lsdException w:name="Colorful List Accent 5" w:semiHidden="0" w:uiPriority="72" w:unhideWhenUsed="0"/>
+    <w:lsdException w:name="Colorful Grid Accent 5" w:semiHidden="0" w:uiPriority="73" w:unhideWhenUsed="0"/>
+    <w:lsdException w:name="Light Shading Accent 6" w:semiHidden="0" w:uiPriority="60" w:unhideWhenUsed="0"/>
+    <w:lsdException w:name="Light List Accent 6" w:semiHidden="0" w:uiPriority="61" w:unhideWhenUsed="0"/>
+    <w:lsdException w:name="Light Grid Accent 6" w:semiHidden="0" w:uiPriority="62" w:unhideWhenUsed="0"/>
+    <w:lsdException w:name="Medium Shading 1 Accent 6" w:semiHidden="0" w:uiPriority="63" w:unhideWhenUsed="0"/>
+    <w:lsdException w:name="Medium Shading 2 Accent 6" w:semiHidden="0" w:uiPriority="64" w:unhideWhenUsed="0"/>
+    <w:lsdException w:name="Medium List 1 Accent 6" w:semiHidden="0" w:uiPriority="65" w:unhideWhenUsed="0"/>
+    <w:lsdException w:name="Medium List 2 Accent 6" w:semiHidden="0" w:uiPriority="66" w:unhideWhenUsed="0"/>
+    <w:lsdException w:name="Medium Grid 1 Accent 6" w:semiHidden="0" w:uiPriority="67" w:unhideWhenUsed="0"/>
+    <w:lsdException w:name="Medium Grid 2 Accent 6" w:semiHidden="0" w:uiPriority="68" w:unhideWhenUsed="0"/>
+    <w:lsdException w:name="Medium Grid 3 Accent 6" w:semiHidden="0" w:uiPriority="69" w:unhideWhenUsed="0"/>
+    <w:lsdException w:name="Dark List Accent 6" w:semiHidden="0" w:uiPriority="70" w:unhideWhenUsed="0"/>
+    <w:lsdException w:name="Colorful Shading Accent 6" w:semiHidden="0" w:uiPriority="71" w:unhideWhenUsed="0"/>
+    <w:lsdException w:name="Colorful List Accent 6" w:semiHidden="0" w:uiPriority="72" w:unhideWhenUsed="0"/>
+    <w:lsdException w:name="Colorful Grid Accent 6" w:semiHidden="0" w:uiPriority="73" w:unhideWhenUsed="0"/>
+    <w:lsdException w:name="Subtle Emphasis" w:semiHidden="0" w:uiPriority="19" w:unhideWhenUsed="0" w:qFormat="1"/>
+    <w:lsdException w:name="Intense Emphasis" w:semiHidden="0" w:uiPriority="21" w:unhideWhenUsed="0" w:qFormat="1"/>
+    <w:lsdException w:name="Subtle Reference" w:semiHidden="0" w:uiPriority="31" w:unhideWhenUsed="0" w:qFormat="1"/>
+    <w:lsdException w:name="Intense Reference" w:semiHidden="0" w:uiPriority="32" w:unhideWhenUsed="0" w:qFormat="1"/>
+    <w:lsdException w:name="Book Title" w:semiHidden="0" w:uiPriority="33" w:unhideWhenUsed="0" w:qFormat="1"/>
+    <w:lsdException w:name="Bibliography" w:uiPriority="37"/>
+    <w:lsdException w:name="TOC Heading" w:uiPriority="39" w:qFormat="1"/>
+  </w:latentStyles>
+  <w:style w:type="paragraph" w:default="1" w:styleId="a">
+    <w:name w:val="Normal"/>
+    <w:qFormat/>
+  </w:style>
+  <w:style w:type="paragraph" w:styleId="2">
+    <w:name w:val="heading 2"/>
+    <w:basedOn w:val="a"/>
+    <w:next w:val="a"/>
+    <w:link w:val="20"/>
+    <w:uiPriority w:val="9"/>
+    <w:unhideWhenUsed/>
+    <w:qFormat/>
+    <w:rsid w:val="007344CA"/>
+    <w:pPr>
+      <w:keepNext/>
+      <w:keepLines/>
+      <w:spacing w:before="200" w:after="0"/>
+      <w:outlineLvl w:val="1"/>
+    </w:pPr>
+    <w:rPr>
+      <w:rFonts w:asciiTheme="majorHAnsi" w:eastAsiaTheme="majorEastAsia" w:hAnsiTheme="majorHAnsi" w:cstheme="majorBidi"/>
+      <w:b/>
+      <w:bCs/>
+      <w:color w:val="5B9BD5" w:themeColor="accent1"/>
+      <w:sz w:val="26"/>
+      <w:szCs w:val="26"/>
+    </w:rPr>
+  </w:style>
+  <w:style w:type="paragraph" w:styleId="3">
+    <w:name w:val="heading 3"/>
+    <w:basedOn w:val="a"/>
+    <w:next w:val="a"/>
+    <w:link w:val="30"/>
+    <w:uiPriority w:val="9"/>
+    <w:unhideWhenUsed/>
+    <w:qFormat/>
+    <w:rsid w:val="007344CA"/>
+    <w:pPr>
+      <w:keepNext/>
+      <w:keepLines/>
+      <w:spacing w:before="200" w:after="0"/>
+      <w:outlineLvl w:val="2"/>
+    </w:pPr>
+    <w:rPr>
+      <w:rFonts w:asciiTheme="majorHAnsi" w:eastAsiaTheme="majorEastAsia" w:hAnsiTheme="majorHAnsi" w:cstheme="majorBidi"/>
+      <w:b/>
+      <w:bCs/>
+      <w:color w:val="5B9BD5" w:themeColor="accent1"/>
+    </w:rPr>
+  </w:style>
+  <w:style w:type="character" w:default="1" w:styleId="a0">
+    <w:name w:val="Default Paragraph Font"/>
+    <w:uiPriority w:val="1"/>
+    <w:semiHidden/>
+    <w:unhideWhenUsed/>
+  </w:style>
+  <w:style w:type="table" w:default="1" w:styleId="a1">
+    <w:name w:val="Normal Table"/>
+    <w:uiPriority w:val="99"/>
+    <w:semiHidden/>
+    <w:unhideWhenUsed/>
+    <w:tblPr>
+      <w:tblInd w:w="0" w:type="dxa"/>
+      <w:tblCellMar>
+        <w:top w:w="0" w:type="dxa"/>
+        <w:left w:w="108" w:type="dxa"/>
+        <w:bottom w:w="0" w:type="dxa"/>
+        <w:right w:w="108" w:type="dxa"/>
+      </w:tblCellMar>
+    </w:tblPr>
+  </w:style>
+  <w:style w:type="numbering" w:default="1" w:styleId="a2">
+    <w:name w:val="No List"/>
+    <w:uiPriority w:val="99"/>
+    <w:semiHidden/>
+    <w:unhideWhenUsed/>
+  </w:style>
+  <w:style w:type="paragraph" w:styleId="a3">
+    <w:name w:val="List Paragraph"/>
+    <w:basedOn w:val="a"/>
+    <w:uiPriority w:val="34"/>
+    <w:qFormat/>
+    <w:rsid w:val="008C79EC"/>
+    <w:pPr>
+      <w:ind w:left="720"/>
+      <w:contextualSpacing/>
+    </w:pPr>
+    <w:rPr>
+      <w:lang w:val="en-US"/>
+    </w:rPr>
+  </w:style>
+  <w:style w:type="paragraph" w:styleId="a4">
+    <w:name w:val="Balloon Text"/>
+    <w:basedOn w:val="a"/>
+    <w:link w:val="a5"/>
+    <w:uiPriority w:val="99"/>
+    <w:semiHidden/>
+    <w:unhideWhenUsed/>
+    <w:rsid w:val="00F45FAB"/>
+    <w:pPr>
+      <w:spacing w:after="0" w:line="240" w:lineRule="auto"/>
+    </w:pPr>
+    <w:rPr>
+      <w:rFonts w:ascii="Tahoma" w:hAnsi="Tahoma" w:cs="Tahoma"/>
+      <w:sz w:val="16"/>
+      <w:szCs w:val="16"/>
+    </w:rPr>
+  </w:style>
+  <w:style w:type="character" w:customStyle="1" w:styleId="a5">
+    <w:name w:val="Текст выноски Знак"/>
+    <w:basedOn w:val="a0"/>
+    <w:link w:val="a4"/>
+    <w:uiPriority w:val="99"/>
+    <w:semiHidden/>
+    <w:rsid w:val="00F45FAB"/>
+    <w:rPr>
+      <w:rFonts w:ascii="Tahoma" w:hAnsi="Tahoma" w:cs="Tahoma"/>
+      <w:sz w:val="16"/>
+      <w:szCs w:val="16"/>
+    </w:rPr>
+  </w:style>
+  <w:style w:type="character" w:styleId="a6">
+    <w:name w:val="Placeholder Text"/>
+    <w:basedOn w:val="a0"/>
+    <w:uiPriority w:val="99"/>
+    <w:semiHidden/>
+    <w:rsid w:val="00F45FAB"/>
+    <w:rPr>
+      <w:color w:val="808080"/>
+    </w:rPr>
+  </w:style>
+  <w:style w:type="paragraph" w:styleId="a7">
+    <w:name w:val="Normal (Web)"/>
+    <w:basedOn w:val="a"/>
+    <w:uiPriority w:val="99"/>
+    <w:semiHidden/>
+    <w:unhideWhenUsed/>
+    <w:rsid w:val="00157DEE"/>
+    <w:pPr>
+      <w:spacing w:before="100" w:beforeAutospacing="1" w:after="100" w:afterAutospacing="1" w:line="240" w:lineRule="auto"/>
+    </w:pPr>
+    <w:rPr>
+      <w:rFonts w:ascii="Times New Roman" w:eastAsia="Times New Roman" w:hAnsi="Times New Roman" w:cs="Times New Roman"/>
+      <w:sz w:val="24"/>
+      <w:szCs w:val="24"/>
+      <w:lang w:eastAsia="ru-RU"/>
+    </w:rPr>
+  </w:style>
+  <w:style w:type="character" w:styleId="a8">
+    <w:name w:val="Hyperlink"/>
+    <w:basedOn w:val="a0"/>
+    <w:uiPriority w:val="99"/>
+    <w:unhideWhenUsed/>
+    <w:rsid w:val="00157DEE"/>
+    <w:rPr>
+      <w:color w:val="0563C1" w:themeColor="hyperlink"/>
+      <w:u w:val="single"/>
+    </w:rPr>
+  </w:style>
+  <w:style w:type="paragraph" w:styleId="a9">
+    <w:name w:val="Subtitle"/>
+    <w:basedOn w:val="a"/>
+    <w:next w:val="a"/>
+    <w:link w:val="aa"/>
+    <w:uiPriority w:val="11"/>
+    <w:qFormat/>
+    <w:rsid w:val="007344CA"/>
+    <w:pPr>
+      <w:numPr>
+        <w:ilvl w:val="1"/>
+      </w:numPr>
+    </w:pPr>
+    <w:rPr>
+      <w:rFonts w:asciiTheme="majorHAnsi" w:eastAsiaTheme="majorEastAsia" w:hAnsiTheme="majorHAnsi" w:cstheme="majorBidi"/>
+      <w:i/>
+      <w:iCs/>
+      <w:color w:val="5B9BD5" w:themeColor="accent1"/>
+      <w:spacing w:val="15"/>
+      <w:sz w:val="24"/>
+      <w:szCs w:val="24"/>
+    </w:rPr>
+  </w:style>
+  <w:style w:type="character" w:customStyle="1" w:styleId="aa">
+    <w:name w:val="Подзаголовок Знак"/>
+    <w:basedOn w:val="a0"/>
+    <w:link w:val="a9"/>
+    <w:uiPriority w:val="11"/>
+    <w:rsid w:val="007344CA"/>
+    <w:rPr>
+      <w:rFonts w:asciiTheme="majorHAnsi" w:eastAsiaTheme="majorEastAsia" w:hAnsiTheme="majorHAnsi" w:cstheme="majorBidi"/>
+      <w:i/>
+      <w:iCs/>
+      <w:color w:val="5B9BD5" w:themeColor="accent1"/>
+      <w:spacing w:val="15"/>
+      <w:sz w:val="24"/>
+      <w:szCs w:val="24"/>
+    </w:rPr>
+  </w:style>
+  <w:style w:type="character" w:customStyle="1" w:styleId="20">
+    <w:name w:val="Заголовок 2 Знак"/>
+    <w:basedOn w:val="a0"/>
+    <w:link w:val="2"/>
+    <w:uiPriority w:val="9"/>
+    <w:rsid w:val="007344CA"/>
+    <w:rPr>
+      <w:rFonts w:asciiTheme="majorHAnsi" w:eastAsiaTheme="majorEastAsia" w:hAnsiTheme="majorHAnsi" w:cstheme="majorBidi"/>
+      <w:b/>
+      <w:bCs/>
+      <w:color w:val="5B9BD5" w:themeColor="accent1"/>
+      <w:sz w:val="26"/>
+      <w:szCs w:val="26"/>
+    </w:rPr>
+  </w:style>
+  <w:style w:type="character" w:customStyle="1" w:styleId="30">
+    <w:name w:val="Заголовок 3 Знак"/>
+    <w:basedOn w:val="a0"/>
+    <w:link w:val="3"/>
+    <w:uiPriority w:val="9"/>
+    <w:rsid w:val="007344CA"/>
+    <w:rPr>
+      <w:rFonts w:asciiTheme="majorHAnsi" w:eastAsiaTheme="majorEastAsia" w:hAnsiTheme="majorHAnsi" w:cstheme="majorBidi"/>
+      <w:b/>
+      <w:bCs/>
+      <w:color w:val="5B9BD5" w:themeColor="accent1"/>
     </w:rPr>
   </w:style>
 </w:styles>
@@ -4103,7 +6344,7 @@
   <a:extraClrSchemeLst/>
   <a:extLst>
     <a:ext uri="{05A4C25C-085E-4340-85A3-A5531E510DB2}">
-      <thm15:themeFamily xmlns:thm15="http://schemas.microsoft.com/office/thememl/2012/main" name="Office Theme" id="{62F939B6-93AF-4DB8-9C6B-D6C7DFDC589F}" vid="{4A3C46E8-61CC-4603-A589-7422A47A8E4A}"/>
+      <thm15:themeFamily xmlns:thm15="http://schemas.microsoft.com/office/thememl/2012/main" xmlns="" name="Office Theme" id="{62F939B6-93AF-4DB8-9C6B-D6C7DFDC589F}" vid="{4A3C46E8-61CC-4603-A589-7422A47A8E4A}"/>
     </a:ext>
   </a:extLst>
 </a:theme>

--- a/Отчеты/Лабораторная работа 2/ДемОтчет.docx
+++ b/Отчеты/Лабораторная работа 2/ДемОтчет.docx
@@ -1,6 +1,6 @@
 
 <file path=word/document.xml><?xml version="1.0" encoding="utf-8"?>
-<w:document xmlns:wpc="http://schemas.microsoft.com/office/word/2010/wordprocessingCanvas" xmlns:mc="http://schemas.openxmlformats.org/markup-compatibility/2006" xmlns:o="urn:schemas-microsoft-com:office:office" xmlns:r="http://schemas.openxmlformats.org/officeDocument/2006/relationships" xmlns:m="http://schemas.openxmlformats.org/officeDocument/2006/math" xmlns:v="urn:schemas-microsoft-com:vml" xmlns:wp14="http://schemas.microsoft.com/office/word/2010/wordprocessingDrawing" xmlns:wp="http://schemas.openxmlformats.org/drawingml/2006/wordprocessingDrawing" xmlns:w10="urn:schemas-microsoft-com:office:word" xmlns:w="http://schemas.openxmlformats.org/wordprocessingml/2006/main" xmlns:w14="http://schemas.microsoft.com/office/word/2010/wordml" xmlns:wpg="http://schemas.microsoft.com/office/word/2010/wordprocessingGroup" xmlns:wpi="http://schemas.microsoft.com/office/word/2010/wordprocessingInk" xmlns:wne="http://schemas.microsoft.com/office/word/2006/wordml" xmlns:wps="http://schemas.microsoft.com/office/word/2010/wordprocessingShape" mc:Ignorable="w14 wp14">
+<w:document xmlns:wpc="http://schemas.microsoft.com/office/word/2010/wordprocessingCanvas" xmlns:mc="http://schemas.openxmlformats.org/markup-compatibility/2006" xmlns:o="urn:schemas-microsoft-com:office:office" xmlns:r="http://schemas.openxmlformats.org/officeDocument/2006/relationships" xmlns:m="http://schemas.openxmlformats.org/officeDocument/2006/math" xmlns:v="urn:schemas-microsoft-com:vml" xmlns:wp14="http://schemas.microsoft.com/office/word/2010/wordprocessingDrawing" xmlns:wp="http://schemas.openxmlformats.org/drawingml/2006/wordprocessingDrawing" xmlns:w10="urn:schemas-microsoft-com:office:word" xmlns:w="http://schemas.openxmlformats.org/wordprocessingml/2006/main" xmlns:w14="http://schemas.microsoft.com/office/word/2010/wordml" xmlns:w15="http://schemas.microsoft.com/office/word/2012/wordml" xmlns:wpg="http://schemas.microsoft.com/office/word/2010/wordprocessingGroup" xmlns:wpi="http://schemas.microsoft.com/office/word/2010/wordprocessingInk" xmlns:wne="http://schemas.microsoft.com/office/word/2006/wordml" xmlns:wps="http://schemas.microsoft.com/office/word/2010/wordprocessingShape" mc:Ignorable="w14 w15 wp14">
   <w:body>
     <w:p>
       <w:pPr>
@@ -153,7 +153,7 @@
           <w:sz w:val="28"/>
           <w:szCs w:val="28"/>
         </w:rPr>
-        <w:t>. Нарисуйте её график. Покажите, что</w:t>
+        <w:t xml:space="preserve">. Нарисуйте её график. Покажите, </w:t>
       </w:r>
       <w:proofErr w:type="gramStart"/>
       <w:r>
@@ -162,7 +162,7 @@
           <w:sz w:val="28"/>
           <w:szCs w:val="28"/>
         </w:rPr>
-        <w:t xml:space="preserve"> </w:t>
+        <w:t xml:space="preserve">что </w:t>
       </w:r>
       <m:oMath>
         <m:r>
@@ -180,7 +180,7 @@
           <w:sz w:val="28"/>
           <w:szCs w:val="28"/>
         </w:rPr>
-        <w:t xml:space="preserve"> </w:t>
+        <w:t xml:space="preserve"> имеет</w:t>
       </w:r>
       <w:proofErr w:type="gramEnd"/>
       <w:r>
@@ -189,7 +189,7 @@
           <w:sz w:val="28"/>
           <w:szCs w:val="28"/>
         </w:rPr>
-        <w:t xml:space="preserve">имеет минимум при </w:t>
+        <w:t xml:space="preserve"> минимум при </w:t>
       </w:r>
       <m:oMath>
         <m:r>
@@ -207,7 +207,7 @@
           <w:sz w:val="28"/>
           <w:szCs w:val="28"/>
         </w:rPr>
-        <w:t>. Чему равно значение</w:t>
+        <w:t xml:space="preserve">. Чему равно </w:t>
       </w:r>
       <w:proofErr w:type="gramStart"/>
       <w:r>
@@ -216,7 +216,7 @@
           <w:sz w:val="28"/>
           <w:szCs w:val="28"/>
         </w:rPr>
-        <w:t xml:space="preserve"> </w:t>
+        <w:t xml:space="preserve">значение </w:t>
       </w:r>
       <m:oMath>
         <m:r>
@@ -234,16 +234,16 @@
           <w:sz w:val="28"/>
           <w:szCs w:val="28"/>
         </w:rPr>
+        <w:t xml:space="preserve"> при</w:t>
+      </w:r>
+      <w:proofErr w:type="gramEnd"/>
+      <w:r>
+        <w:rPr>
+          <w:rFonts w:ascii="Times New Roman" w:eastAsiaTheme="minorEastAsia" w:hAnsi="Times New Roman" w:cs="Times New Roman"/>
+          <w:sz w:val="28"/>
+          <w:szCs w:val="28"/>
+        </w:rPr>
         <w:t xml:space="preserve"> </w:t>
-      </w:r>
-      <w:proofErr w:type="gramEnd"/>
-      <w:r>
-        <w:rPr>
-          <w:rFonts w:ascii="Times New Roman" w:eastAsiaTheme="minorEastAsia" w:hAnsi="Times New Roman" w:cs="Times New Roman"/>
-          <w:sz w:val="28"/>
-          <w:szCs w:val="28"/>
-        </w:rPr>
-        <w:t xml:space="preserve">при </w:t>
       </w:r>
       <m:oMath>
         <m:r>
@@ -261,7 +261,7 @@
           <w:sz w:val="28"/>
           <w:szCs w:val="28"/>
         </w:rPr>
-        <w:t>? Меняет ли знак</w:t>
+        <w:t xml:space="preserve">? Меняет ли </w:t>
       </w:r>
       <w:proofErr w:type="gramStart"/>
       <w:r>
@@ -270,7 +270,7 @@
           <w:sz w:val="28"/>
           <w:szCs w:val="28"/>
         </w:rPr>
-        <w:t xml:space="preserve"> </w:t>
+        <w:t xml:space="preserve">знак </w:t>
       </w:r>
       <m:oMath>
         <m:r>
@@ -288,7 +288,7 @@
           <w:sz w:val="28"/>
           <w:szCs w:val="28"/>
         </w:rPr>
-        <w:t xml:space="preserve">, </w:t>
+        <w:t>,</w:t>
       </w:r>
       <w:proofErr w:type="gramEnd"/>
       <w:r>
@@ -297,7 +297,7 @@
           <w:sz w:val="28"/>
           <w:szCs w:val="28"/>
         </w:rPr>
-        <w:t xml:space="preserve">если </w:t>
+        <w:t xml:space="preserve"> если </w:t>
       </w:r>
       <m:oMath>
         <m:r>
@@ -472,7 +472,7 @@
                     <pic:cNvPicPr/>
                   </pic:nvPicPr>
                   <pic:blipFill>
-                    <a:blip r:embed="rId6"/>
+                    <a:blip r:embed="rId5"/>
                     <a:stretch>
                       <a:fillRect/>
                     </a:stretch>
@@ -551,25 +551,7 @@
           <w:szCs w:val="28"/>
         </w:rPr>
         <w:lastRenderedPageBreak/>
-        <w:t xml:space="preserve">Если подставить точку экстремума во вторую производную то, мы </w:t>
-      </w:r>
-      <w:proofErr w:type="gramStart"/>
-      <w:r>
-        <w:rPr>
-          <w:rFonts w:ascii="Times New Roman" w:hAnsi="Times New Roman" w:cs="Times New Roman"/>
-          <w:sz w:val="28"/>
-          <w:szCs w:val="28"/>
-        </w:rPr>
-        <w:t>узнаем</w:t>
-      </w:r>
-      <w:proofErr w:type="gramEnd"/>
-      <w:r>
-        <w:rPr>
-          <w:rFonts w:ascii="Times New Roman" w:hAnsi="Times New Roman" w:cs="Times New Roman"/>
-          <w:sz w:val="28"/>
-          <w:szCs w:val="28"/>
-        </w:rPr>
-        <w:t xml:space="preserve"> какой это экстремум (минимум или максимум).</w:t>
+        <w:t>Если подставить точку экстремума во вторую производную то, мы узнаем какой это экстремум (минимум или максимум).</w:t>
       </w:r>
       <w:r>
         <w:rPr>
@@ -589,6 +571,56 @@
             <wp:extent cx="5362575" cy="3181350"/>
             <wp:effectExtent l="0" t="0" r="9525" b="0"/>
             <wp:docPr id="5" name="Рисунок 5"/>
+            <wp:cNvGraphicFramePr>
+              <a:graphicFrameLocks xmlns:a="http://schemas.openxmlformats.org/drawingml/2006/main" noChangeAspect="1"/>
+            </wp:cNvGraphicFramePr>
+            <a:graphic xmlns:a="http://schemas.openxmlformats.org/drawingml/2006/main">
+              <a:graphicData uri="http://schemas.openxmlformats.org/drawingml/2006/picture">
+                <pic:pic xmlns:pic="http://schemas.openxmlformats.org/drawingml/2006/picture">
+                  <pic:nvPicPr>
+                    <pic:cNvPr id="1" name=""/>
+                    <pic:cNvPicPr/>
+                  </pic:nvPicPr>
+                  <pic:blipFill>
+                    <a:blip r:embed="rId6"/>
+                    <a:stretch>
+                      <a:fillRect/>
+                    </a:stretch>
+                  </pic:blipFill>
+                  <pic:spPr>
+                    <a:xfrm>
+                      <a:off x="0" y="0"/>
+                      <a:ext cx="5362575" cy="3181350"/>
+                    </a:xfrm>
+                    <a:prstGeom prst="rect">
+                      <a:avLst/>
+                    </a:prstGeom>
+                  </pic:spPr>
+                </pic:pic>
+              </a:graphicData>
+            </a:graphic>
+          </wp:inline>
+        </w:drawing>
+      </w:r>
+    </w:p>
+    <w:p>
+      <w:pPr>
+        <w:rPr>
+          <w:rFonts w:ascii="Times New Roman" w:hAnsi="Times New Roman" w:cs="Times New Roman"/>
+          <w:sz w:val="28"/>
+          <w:szCs w:val="28"/>
+        </w:rPr>
+      </w:pPr>
+      <w:r>
+        <w:rPr>
+          <w:noProof/>
+          <w:lang w:eastAsia="ru-RU"/>
+        </w:rPr>
+        <w:drawing>
+          <wp:inline distT="0" distB="0" distL="0" distR="0" wp14:anchorId="1EBE1A2E" wp14:editId="7DFF1832">
+            <wp:extent cx="2181225" cy="466725"/>
+            <wp:effectExtent l="0" t="0" r="9525" b="9525"/>
+            <wp:docPr id="4" name="Рисунок 4"/>
             <wp:cNvGraphicFramePr>
               <a:graphicFrameLocks xmlns:a="http://schemas.openxmlformats.org/drawingml/2006/main" noChangeAspect="1"/>
             </wp:cNvGraphicFramePr>
@@ -608,7 +640,7 @@
                   <pic:spPr>
                     <a:xfrm>
                       <a:off x="0" y="0"/>
-                      <a:ext cx="5362575" cy="3181350"/>
+                      <a:ext cx="2181225" cy="466725"/>
                     </a:xfrm>
                     <a:prstGeom prst="rect">
                       <a:avLst/>
@@ -629,16 +661,113 @@
           <w:szCs w:val="28"/>
         </w:rPr>
       </w:pPr>
-      <w:r>
-        <w:rPr>
+    </w:p>
+    <w:p>
+      <w:pPr>
+        <w:rPr>
+          <w:rFonts w:ascii="Times New Roman" w:hAnsi="Times New Roman" w:cs="Times New Roman"/>
+          <w:sz w:val="28"/>
+          <w:szCs w:val="28"/>
+        </w:rPr>
+      </w:pPr>
+      <w:r>
+        <w:rPr>
+          <w:rFonts w:ascii="Times New Roman" w:hAnsi="Times New Roman" w:cs="Times New Roman"/>
+          <w:sz w:val="28"/>
+          <w:szCs w:val="28"/>
+        </w:rPr>
+        <w:t>Задание 4</w:t>
+      </w:r>
+    </w:p>
+    <w:p>
+      <w:pPr>
+        <w:jc w:val="both"/>
+        <w:rPr>
+          <w:rFonts w:ascii="Times New Roman" w:hAnsi="Times New Roman" w:cs="Times New Roman"/>
+          <w:sz w:val="28"/>
+          <w:szCs w:val="28"/>
+        </w:rPr>
+      </w:pPr>
+      <w:r>
+        <w:rPr>
+          <w:rFonts w:ascii="Times New Roman" w:hAnsi="Times New Roman" w:cs="Times New Roman"/>
+          <w:sz w:val="28"/>
+          <w:szCs w:val="28"/>
+        </w:rPr>
+        <w:t xml:space="preserve">Найдите минимум функции </w:t>
+      </w:r>
+      <m:oMath>
+        <m:r>
+          <w:rPr>
+            <w:rFonts w:ascii="Cambria Math" w:hAnsi="Cambria Math" w:cs="Times New Roman"/>
+            <w:sz w:val="28"/>
+            <w:szCs w:val="28"/>
+          </w:rPr>
+          <m:t>-</m:t>
+        </m:r>
+        <m:sSup>
+          <m:sSupPr>
+            <m:ctrlPr>
+              <w:rPr>
+                <w:rFonts w:ascii="Cambria Math" w:hAnsi="Cambria Math" w:cs="Times New Roman"/>
+                <w:i/>
+                <w:sz w:val="28"/>
+                <w:szCs w:val="28"/>
+              </w:rPr>
+            </m:ctrlPr>
+          </m:sSupPr>
+          <m:e>
+            <m:r>
+              <w:rPr>
+                <w:rFonts w:ascii="Cambria Math" w:hAnsi="Cambria Math" w:cs="Times New Roman"/>
+                <w:sz w:val="28"/>
+                <w:szCs w:val="28"/>
+              </w:rPr>
+              <m:t>e</m:t>
+            </m:r>
+          </m:e>
+          <m:sup>
+            <m:r>
+              <w:rPr>
+                <w:rFonts w:ascii="Cambria Math" w:hAnsi="Cambria Math" w:cs="Times New Roman"/>
+                <w:sz w:val="28"/>
+                <w:szCs w:val="28"/>
+              </w:rPr>
+              <m:t>-x</m:t>
+            </m:r>
+          </m:sup>
+        </m:sSup>
+        <m:r>
+          <w:rPr>
+            <w:rFonts w:ascii="Cambria Math" w:eastAsiaTheme="minorEastAsia" w:hAnsi="Cambria Math" w:cs="Times New Roman"/>
+            <w:sz w:val="28"/>
+            <w:szCs w:val="28"/>
+          </w:rPr>
+          <m:t>sh(x/2)</m:t>
+        </m:r>
+      </m:oMath>
+    </w:p>
+    <w:p>
+      <w:pPr>
+        <w:rPr>
+          <w:rFonts w:ascii="Times New Roman" w:hAnsi="Times New Roman" w:cs="Times New Roman"/>
+          <w:sz w:val="28"/>
+          <w:szCs w:val="28"/>
+        </w:rPr>
+      </w:pPr>
+      <w:r>
+        <w:rPr>
+          <w:rFonts w:ascii="Times New Roman" w:hAnsi="Times New Roman" w:cs="Times New Roman"/>
           <w:noProof/>
+          <w:sz w:val="28"/>
+          <w:szCs w:val="28"/>
           <w:lang w:eastAsia="ru-RU"/>
         </w:rPr>
         <w:drawing>
-          <wp:inline distT="0" distB="0" distL="0" distR="0" wp14:anchorId="1EBE1A2E" wp14:editId="7DFF1832">
-            <wp:extent cx="2181225" cy="466725"/>
-            <wp:effectExtent l="0" t="0" r="9525" b="9525"/>
-            <wp:docPr id="4" name="Рисунок 4"/>
+          <wp:inline distT="0" distB="0" distL="0" distR="0" wp14:anchorId="3E502CED" wp14:editId="24D85631">
+            <wp:extent cx="5940425" cy="3637280"/>
+            <wp:effectExtent l="0" t="0" r="3175" b="1270"/>
+            <wp:docPr id="2" name="Рисунок 2"/>
             <wp:cNvGraphicFramePr>
               <a:graphicFrameLocks xmlns:a="http://schemas.openxmlformats.org/drawingml/2006/main" noChangeAspect="1"/>
             </wp:cNvGraphicFramePr>
@@ -658,7 +787,7 @@
                   <pic:spPr>
                     <a:xfrm>
                       <a:off x="0" y="0"/>
-                      <a:ext cx="2181225" cy="466725"/>
+                      <a:ext cx="5940425" cy="3637280"/>
                     </a:xfrm>
                     <a:prstGeom prst="rect">
                       <a:avLst/>
@@ -679,113 +808,34 @@
           <w:szCs w:val="28"/>
         </w:rPr>
       </w:pPr>
-    </w:p>
-    <w:p>
-      <w:pPr>
-        <w:rPr>
-          <w:rFonts w:ascii="Times New Roman" w:hAnsi="Times New Roman" w:cs="Times New Roman"/>
-          <w:sz w:val="28"/>
-          <w:szCs w:val="28"/>
-        </w:rPr>
-      </w:pPr>
-      <w:r>
-        <w:rPr>
-          <w:rFonts w:ascii="Times New Roman" w:hAnsi="Times New Roman" w:cs="Times New Roman"/>
-          <w:sz w:val="28"/>
-          <w:szCs w:val="28"/>
-        </w:rPr>
-        <w:t>Задание 4</w:t>
-      </w:r>
-    </w:p>
-    <w:p>
-      <w:pPr>
-        <w:jc w:val="both"/>
-        <w:rPr>
-          <w:rFonts w:ascii="Times New Roman" w:hAnsi="Times New Roman" w:cs="Times New Roman"/>
-          <w:sz w:val="28"/>
-          <w:szCs w:val="28"/>
-        </w:rPr>
-      </w:pPr>
-      <w:r>
-        <w:rPr>
-          <w:rFonts w:ascii="Times New Roman" w:hAnsi="Times New Roman" w:cs="Times New Roman"/>
-          <w:sz w:val="28"/>
-          <w:szCs w:val="28"/>
-        </w:rPr>
-        <w:t xml:space="preserve">Найдите минимум функции </w:t>
-      </w:r>
-      <m:oMath>
-        <m:r>
-          <w:rPr>
-            <w:rFonts w:ascii="Cambria Math" w:hAnsi="Cambria Math" w:cs="Times New Roman"/>
-            <w:sz w:val="28"/>
-            <w:szCs w:val="28"/>
-          </w:rPr>
-          <m:t>-</m:t>
-        </m:r>
-        <m:sSup>
-          <m:sSupPr>
-            <m:ctrlPr>
-              <w:rPr>
-                <w:rFonts w:ascii="Cambria Math" w:hAnsi="Cambria Math" w:cs="Times New Roman"/>
-                <w:i/>
-                <w:sz w:val="28"/>
-                <w:szCs w:val="28"/>
-              </w:rPr>
-            </m:ctrlPr>
-          </m:sSupPr>
-          <m:e>
-            <m:r>
-              <w:rPr>
-                <w:rFonts w:ascii="Cambria Math" w:hAnsi="Cambria Math" w:cs="Times New Roman"/>
-                <w:sz w:val="28"/>
-                <w:szCs w:val="28"/>
-              </w:rPr>
-              <m:t>e</m:t>
-            </m:r>
-          </m:e>
-          <m:sup>
-            <m:r>
-              <w:rPr>
-                <w:rFonts w:ascii="Cambria Math" w:hAnsi="Cambria Math" w:cs="Times New Roman"/>
-                <w:sz w:val="28"/>
-                <w:szCs w:val="28"/>
-              </w:rPr>
-              <m:t>-x</m:t>
-            </m:r>
-          </m:sup>
-        </m:sSup>
-        <m:r>
-          <w:rPr>
-            <w:rFonts w:ascii="Cambria Math" w:eastAsiaTheme="minorEastAsia" w:hAnsi="Cambria Math" w:cs="Times New Roman"/>
-            <w:sz w:val="28"/>
-            <w:szCs w:val="28"/>
-          </w:rPr>
-          <m:t>sh(x/2)</m:t>
-        </m:r>
-      </m:oMath>
-    </w:p>
-    <w:p>
-      <w:pPr>
-        <w:rPr>
-          <w:rFonts w:ascii="Times New Roman" w:hAnsi="Times New Roman" w:cs="Times New Roman"/>
-          <w:sz w:val="28"/>
-          <w:szCs w:val="28"/>
-        </w:rPr>
-      </w:pPr>
-      <w:r>
-        <w:rPr>
-          <w:rFonts w:ascii="Times New Roman" w:hAnsi="Times New Roman" w:cs="Times New Roman"/>
+      <w:r>
+        <w:rPr>
+          <w:rFonts w:ascii="Times New Roman" w:hAnsi="Times New Roman" w:cs="Times New Roman"/>
+          <w:sz w:val="28"/>
+          <w:szCs w:val="28"/>
+        </w:rPr>
+        <w:lastRenderedPageBreak/>
+        <w:t>Код программы и ее вывод</w:t>
+      </w:r>
+    </w:p>
+    <w:p>
+      <w:pPr>
+        <w:rPr>
+          <w:rFonts w:ascii="Times New Roman" w:hAnsi="Times New Roman" w:cs="Times New Roman"/>
+          <w:sz w:val="28"/>
+          <w:szCs w:val="28"/>
+        </w:rPr>
+      </w:pPr>
+      <w:r>
+        <w:rPr>
           <w:noProof/>
-          <w:sz w:val="28"/>
-          <w:szCs w:val="28"/>
           <w:lang w:eastAsia="ru-RU"/>
         </w:rPr>
         <w:drawing>
-          <wp:inline distT="0" distB="0" distL="0" distR="0" wp14:anchorId="3E502CED" wp14:editId="24D85631">
-            <wp:extent cx="5940425" cy="3637280"/>
-            <wp:effectExtent l="0" t="0" r="3175" b="1270"/>
-            <wp:docPr id="2" name="Рисунок 2"/>
+          <wp:inline distT="0" distB="0" distL="0" distR="0" wp14:anchorId="1A6F6454" wp14:editId="3E68ABC7">
+            <wp:extent cx="5940425" cy="2259965"/>
+            <wp:effectExtent l="0" t="0" r="3175" b="6985"/>
+            <wp:docPr id="8" name="Рисунок 8"/>
             <wp:cNvGraphicFramePr>
               <a:graphicFrameLocks xmlns:a="http://schemas.openxmlformats.org/drawingml/2006/main" noChangeAspect="1"/>
             </wp:cNvGraphicFramePr>
@@ -805,7 +855,7 @@
                   <pic:spPr>
                     <a:xfrm>
                       <a:off x="0" y="0"/>
-                      <a:ext cx="5940425" cy="3637280"/>
+                      <a:ext cx="5940425" cy="2259965"/>
                     </a:xfrm>
                     <a:prstGeom prst="rect">
                       <a:avLst/>
@@ -828,32 +878,14 @@
       </w:pPr>
       <w:r>
         <w:rPr>
-          <w:rFonts w:ascii="Times New Roman" w:hAnsi="Times New Roman" w:cs="Times New Roman"/>
-          <w:sz w:val="28"/>
-          <w:szCs w:val="28"/>
-        </w:rPr>
-        <w:lastRenderedPageBreak/>
-        <w:t>Код программы и ее вывод</w:t>
-      </w:r>
-    </w:p>
-    <w:p>
-      <w:pPr>
-        <w:rPr>
-          <w:rFonts w:ascii="Times New Roman" w:hAnsi="Times New Roman" w:cs="Times New Roman"/>
-          <w:sz w:val="28"/>
-          <w:szCs w:val="28"/>
-        </w:rPr>
-      </w:pPr>
-      <w:r>
-        <w:rPr>
           <w:noProof/>
           <w:lang w:eastAsia="ru-RU"/>
         </w:rPr>
         <w:drawing>
-          <wp:inline distT="0" distB="0" distL="0" distR="0" wp14:anchorId="1A6F6454" wp14:editId="3E68ABC7">
-            <wp:extent cx="5940425" cy="2259965"/>
-            <wp:effectExtent l="0" t="0" r="3175" b="6985"/>
-            <wp:docPr id="8" name="Рисунок 8"/>
+          <wp:inline distT="0" distB="0" distL="0" distR="0" wp14:anchorId="5092D326" wp14:editId="2BBB3B30">
+            <wp:extent cx="4257675" cy="361950"/>
+            <wp:effectExtent l="0" t="0" r="9525" b="0"/>
+            <wp:docPr id="9" name="Рисунок 9"/>
             <wp:cNvGraphicFramePr>
               <a:graphicFrameLocks xmlns:a="http://schemas.openxmlformats.org/drawingml/2006/main" noChangeAspect="1"/>
             </wp:cNvGraphicFramePr>
@@ -873,56 +905,6 @@
                   <pic:spPr>
                     <a:xfrm>
                       <a:off x="0" y="0"/>
-                      <a:ext cx="5940425" cy="2259965"/>
-                    </a:xfrm>
-                    <a:prstGeom prst="rect">
-                      <a:avLst/>
-                    </a:prstGeom>
-                  </pic:spPr>
-                </pic:pic>
-              </a:graphicData>
-            </a:graphic>
-          </wp:inline>
-        </w:drawing>
-      </w:r>
-    </w:p>
-    <w:p>
-      <w:pPr>
-        <w:rPr>
-          <w:rFonts w:ascii="Times New Roman" w:hAnsi="Times New Roman" w:cs="Times New Roman"/>
-          <w:sz w:val="28"/>
-          <w:szCs w:val="28"/>
-        </w:rPr>
-      </w:pPr>
-      <w:r>
-        <w:rPr>
-          <w:noProof/>
-          <w:lang w:eastAsia="ru-RU"/>
-        </w:rPr>
-        <w:drawing>
-          <wp:inline distT="0" distB="0" distL="0" distR="0" wp14:anchorId="5092D326" wp14:editId="2BBB3B30">
-            <wp:extent cx="4257675" cy="361950"/>
-            <wp:effectExtent l="0" t="0" r="9525" b="0"/>
-            <wp:docPr id="9" name="Рисунок 9"/>
-            <wp:cNvGraphicFramePr>
-              <a:graphicFrameLocks xmlns:a="http://schemas.openxmlformats.org/drawingml/2006/main" noChangeAspect="1"/>
-            </wp:cNvGraphicFramePr>
-            <a:graphic xmlns:a="http://schemas.openxmlformats.org/drawingml/2006/main">
-              <a:graphicData uri="http://schemas.openxmlformats.org/drawingml/2006/picture">
-                <pic:pic xmlns:pic="http://schemas.openxmlformats.org/drawingml/2006/picture">
-                  <pic:nvPicPr>
-                    <pic:cNvPr id="1" name=""/>
-                    <pic:cNvPicPr/>
-                  </pic:nvPicPr>
-                  <pic:blipFill>
-                    <a:blip r:embed="rId11"/>
-                    <a:stretch>
-                      <a:fillRect/>
-                    </a:stretch>
-                  </pic:blipFill>
-                  <pic:spPr>
-                    <a:xfrm>
-                      <a:off x="0" y="0"/>
                       <a:ext cx="4257675" cy="361950"/>
                     </a:xfrm>
                     <a:prstGeom prst="rect">
@@ -1003,7 +985,7 @@
           <w:sz w:val="28"/>
           <w:szCs w:val="28"/>
         </w:rPr>
-        <w:t xml:space="preserve"> точки экстр если больше 0 то мин иначе макс</w:t>
+        <w:t xml:space="preserve"> точки экстр если больше 0 то мин иначе </w:t>
       </w:r>
       <w:proofErr w:type="gramStart"/>
       <w:r>
@@ -1012,7 +994,7 @@
           <w:sz w:val="28"/>
           <w:szCs w:val="28"/>
         </w:rPr>
-        <w:t xml:space="preserve"> ,</w:t>
+        <w:t>макс ,</w:t>
       </w:r>
       <w:proofErr w:type="gramEnd"/>
     </w:p>
@@ -1032,6 +1014,15 @@
           <w:lang w:val="ru-RU"/>
         </w:rPr>
       </w:pPr>
+      <w:r>
+        <w:rPr>
+          <w:rFonts w:ascii="Times New Roman" w:hAnsi="Times New Roman" w:cs="Times New Roman"/>
+          <w:sz w:val="28"/>
+          <w:szCs w:val="28"/>
+          <w:lang w:val="ru-RU"/>
+        </w:rPr>
+        <w:t xml:space="preserve">Исследуйте точки перегиба </w:t>
+      </w:r>
       <w:proofErr w:type="gramStart"/>
       <w:r>
         <w:rPr>
@@ -1040,7 +1031,7 @@
           <w:szCs w:val="28"/>
           <w:lang w:val="ru-RU"/>
         </w:rPr>
-        <w:t xml:space="preserve">Исследуйте точки перегиба функции </w:t>
+        <w:t xml:space="preserve">функции </w:t>
       </w:r>
       <m:oMath>
         <m:r>
@@ -1225,7 +1216,7 @@
           <w:szCs w:val="28"/>
           <w:lang w:val="ru-RU"/>
         </w:rPr>
-        <w:t>. [Этот кажущийся простым пример иллюстрирует одну из классических задач.</w:t>
+        <w:t>.</w:t>
       </w:r>
       <w:proofErr w:type="gramEnd"/>
       <w:r>
@@ -1235,7 +1226,7 @@
           <w:szCs w:val="28"/>
           <w:lang w:val="ru-RU"/>
         </w:rPr>
-        <w:t xml:space="preserve"> Требуется решить уравнение </w:t>
+        <w:t xml:space="preserve"> [Этот кажущийся простым пример иллюстрирует одну из классических задач. Требуется решить уравнение </w:t>
       </w:r>
       <m:oMath>
         <m:sSup>
@@ -1314,7 +1305,7 @@
           <w:szCs w:val="28"/>
           <w:lang w:val="ru-RU"/>
         </w:rPr>
-        <w:t xml:space="preserve">. В данном случае оно является кубическим уравнением, которое не так просто раскладывается на множители. </w:t>
+        <w:t xml:space="preserve">. В данном случае оно является кубическим уравнением, которое не так просто раскладывается на множители. Необычным является способ решишения, при котором используется один из численных методов, описанных в следующей главе (глава 2 учебника Банди): он предназначен для минимизации </w:t>
       </w:r>
       <w:proofErr w:type="gramStart"/>
       <w:r>
@@ -1324,7 +1315,7 @@
           <w:szCs w:val="28"/>
           <w:lang w:val="ru-RU"/>
         </w:rPr>
-        <w:t xml:space="preserve">Необычным является способ решишения, при котором используется один из численных методов, описанных в следующей главе (глава 2 учебника Банди): он предназначен для минимизации функции </w:t>
+        <w:t xml:space="preserve">функции </w:t>
       </w:r>
       <m:oMath>
         <m:r>
@@ -1479,7 +1470,27 @@
           <w:szCs w:val="28"/>
           <w:lang w:val="ru-RU"/>
         </w:rPr>
-        <w:t xml:space="preserve">. Минимум функции </w:t>
+        <w:t>.</w:t>
+      </w:r>
+      <w:proofErr w:type="gramEnd"/>
+      <w:r>
+        <w:rPr>
+          <w:rFonts w:ascii="Times New Roman" w:eastAsiaTheme="minorEastAsia" w:hAnsi="Times New Roman" w:cs="Times New Roman"/>
+          <w:sz w:val="28"/>
+          <w:szCs w:val="28"/>
+          <w:lang w:val="ru-RU"/>
+        </w:rPr>
+        <w:t xml:space="preserve"> Минимум </w:t>
+      </w:r>
+      <w:proofErr w:type="gramStart"/>
+      <w:r>
+        <w:rPr>
+          <w:rFonts w:ascii="Times New Roman" w:eastAsiaTheme="minorEastAsia" w:hAnsi="Times New Roman" w:cs="Times New Roman"/>
+          <w:sz w:val="28"/>
+          <w:szCs w:val="28"/>
+          <w:lang w:val="ru-RU"/>
+        </w:rPr>
+        <w:t xml:space="preserve">функции </w:t>
       </w:r>
       <m:oMath>
         <m:r>
@@ -1523,7 +1534,17 @@
           <w:szCs w:val="28"/>
           <w:lang w:val="ru-RU"/>
         </w:rPr>
-        <w:t xml:space="preserve"> равен нулю, а это означает, что получено решение уравнения </w:t>
+        <w:t xml:space="preserve"> равен</w:t>
+      </w:r>
+      <w:proofErr w:type="gramEnd"/>
+      <w:r>
+        <w:rPr>
+          <w:rFonts w:ascii="Times New Roman" w:eastAsiaTheme="minorEastAsia" w:hAnsi="Times New Roman" w:cs="Times New Roman"/>
+          <w:sz w:val="28"/>
+          <w:szCs w:val="28"/>
+          <w:lang w:val="ru-RU"/>
+        </w:rPr>
+        <w:t xml:space="preserve"> нулю, а это означает, что получено решение уравнения </w:t>
       </w:r>
       <m:oMath>
         <m:sSup>
@@ -1604,7 +1625,6 @@
         </w:rPr>
         <w:t>]</w:t>
       </w:r>
-      <w:proofErr w:type="gramEnd"/>
     </w:p>
     <w:p>
       <w:pPr>
@@ -1671,7 +1691,7 @@
                     <pic:cNvPicPr/>
                   </pic:nvPicPr>
                   <pic:blipFill>
-                    <a:blip r:embed="rId12"/>
+                    <a:blip r:embed="rId11"/>
                     <a:stretch>
                       <a:fillRect/>
                     </a:stretch>
@@ -2168,7 +2188,7 @@
                     <pic:cNvPicPr/>
                   </pic:nvPicPr>
                   <pic:blipFill>
-                    <a:blip r:embed="rId13"/>
+                    <a:blip r:embed="rId12"/>
                     <a:stretch>
                       <a:fillRect/>
                     </a:stretch>
@@ -2978,7 +2998,7 @@
                     <pic:cNvPicPr/>
                   </pic:nvPicPr>
                   <pic:blipFill>
-                    <a:blip r:embed="rId14"/>
+                    <a:blip r:embed="rId13"/>
                     <a:stretch>
                       <a:fillRect/>
                     </a:stretch>
@@ -3031,7 +3051,7 @@
                     <pic:cNvPicPr/>
                   </pic:nvPicPr>
                   <pic:blipFill>
-                    <a:blip r:embed="rId15"/>
+                    <a:blip r:embed="rId14"/>
                     <a:stretch>
                       <a:fillRect/>
                     </a:stretch>
@@ -3070,7 +3090,6 @@
           <w:rFonts w:ascii="Times New Roman" w:eastAsiaTheme="minorEastAsia" w:hAnsi="Times New Roman" w:cs="Times New Roman"/>
           <w:sz w:val="28"/>
           <w:szCs w:val="28"/>
-          <w:lang w:val="en-US"/>
         </w:rPr>
       </w:pPr>
       <w:r>
@@ -3249,7 +3268,6 @@
           <w:rFonts w:ascii="Times New Roman" w:eastAsiaTheme="minorEastAsia" w:hAnsi="Times New Roman" w:cs="Times New Roman"/>
           <w:sz w:val="28"/>
           <w:szCs w:val="28"/>
-          <w:lang w:val="en-US"/>
         </w:rPr>
       </w:pPr>
     </w:p>
@@ -3260,7 +3278,6 @@
           <w:rFonts w:ascii="Times New Roman" w:eastAsiaTheme="minorEastAsia" w:hAnsi="Times New Roman" w:cs="Times New Roman"/>
           <w:sz w:val="28"/>
           <w:szCs w:val="28"/>
-          <w:lang w:val="en-US"/>
         </w:rPr>
       </w:pPr>
     </w:p>
@@ -3329,7 +3346,7 @@
                     </pic:cNvPicPr>
                   </pic:nvPicPr>
                   <pic:blipFill>
-                    <a:blip r:embed="rId16">
+                    <a:blip r:embed="rId15">
                       <a:extLst>
                         <a:ext uri="{28A0092B-C50C-407E-A947-70E740481C1C}">
                           <a14:useLocalDpi xmlns:a14="http://schemas.microsoft.com/office/drawing/2010/main" val="0"/>
@@ -3524,19 +3541,11 @@
           <w:lang w:val="en-US"/>
         </w:rPr>
       </w:pPr>
-      <w:proofErr w:type="spellStart"/>
       <w:r>
         <w:rPr>
           <w:shd w:val="clear" w:color="auto" w:fill="FFFFFF"/>
         </w:rPr>
-        <w:t>Решим</w:t>
-      </w:r>
-      <w:proofErr w:type="spellEnd"/>
-      <w:r>
-        <w:rPr>
-          <w:shd w:val="clear" w:color="auto" w:fill="FFFFFF"/>
-        </w:rPr>
-        <w:t xml:space="preserve"> систему уравнений</w:t>
+        <w:t>Решим систему уравнений</w:t>
       </w:r>
     </w:p>
     <w:p>
@@ -3828,15 +3837,7 @@
               <w:sz w:val="28"/>
               <w:szCs w:val="28"/>
             </w:rPr>
-            <m:t>=</m:t>
-          </m:r>
-          <m:r>
-            <w:rPr>
-              <w:rFonts w:ascii="Cambria Math" w:hAnsi="Cambria Math" w:cs="Times New Roman"/>
-              <w:sz w:val="28"/>
-              <w:szCs w:val="28"/>
-            </w:rPr>
-            <m:t>4</m:t>
+            <m:t>=4</m:t>
           </m:r>
         </m:oMath>
       </m:oMathPara>
@@ -3951,15 +3952,7 @@
               <w:sz w:val="28"/>
               <w:szCs w:val="28"/>
             </w:rPr>
-            <m:t>=</m:t>
-          </m:r>
-          <m:r>
-            <w:rPr>
-              <w:rFonts w:ascii="Cambria Math" w:hAnsi="Cambria Math" w:cs="Times New Roman"/>
-              <w:sz w:val="28"/>
-              <w:szCs w:val="28"/>
-            </w:rPr>
-            <m:t>2</m:t>
+            <m:t>=2</m:t>
           </m:r>
         </m:oMath>
       </m:oMathPara>
@@ -4084,16 +4077,7 @@
               <w:szCs w:val="28"/>
               <w:lang w:val="en-US"/>
             </w:rPr>
-            <m:t>=1</m:t>
-          </m:r>
-          <m:r>
-            <w:rPr>
-              <w:rFonts w:ascii="Cambria Math" w:hAnsi="Cambria Math" w:cs="Times New Roman"/>
-              <w:sz w:val="28"/>
-              <w:szCs w:val="28"/>
-              <w:lang w:val="en-US"/>
-            </w:rPr>
-            <m:t>0</m:t>
+            <m:t>=10</m:t>
           </m:r>
         </m:oMath>
       </m:oMathPara>
@@ -4130,7 +4114,6 @@
           <w:rFonts w:ascii="Times New Roman" w:eastAsiaTheme="minorEastAsia" w:hAnsi="Times New Roman" w:cs="Times New Roman"/>
           <w:sz w:val="28"/>
           <w:szCs w:val="28"/>
-          <w:lang w:val="en-US"/>
         </w:rPr>
       </w:pPr>
     </w:p>
@@ -4222,18 +4205,7 @@
               <w:shd w:val="clear" w:color="auto" w:fill="FFFFFF"/>
               <w:lang w:val="en-US"/>
             </w:rPr>
-            <m:t>A</m:t>
-          </m:r>
-          <m:r>
-            <w:rPr>
-              <w:rFonts w:ascii="Cambria Math" w:hAnsi="Cambria Math" w:cs="Arial"/>
-              <w:color w:val="333333"/>
-              <w:sz w:val="28"/>
-              <w:szCs w:val="28"/>
-              <w:shd w:val="clear" w:color="auto" w:fill="FFFFFF"/>
-              <w:lang w:val="en-US"/>
-            </w:rPr>
-            <m:t>=</m:t>
+            <m:t>A=</m:t>
           </m:r>
           <m:f>
             <m:fPr>
@@ -4378,18 +4350,7 @@
               <w:shd w:val="clear" w:color="auto" w:fill="FFFFFF"/>
               <w:lang w:val="en-US"/>
             </w:rPr>
-            <m:t>=</m:t>
-          </m:r>
-          <m:r>
-            <w:rPr>
-              <w:rFonts w:ascii="Cambria Math" w:hAnsi="Cambria Math" w:cs="Arial"/>
-              <w:color w:val="333333"/>
-              <w:sz w:val="28"/>
-              <w:szCs w:val="28"/>
-              <w:shd w:val="clear" w:color="auto" w:fill="FFFFFF"/>
-              <w:lang w:val="en-US"/>
-            </w:rPr>
-            <m:t>2</m:t>
+            <m:t>=2</m:t>
           </m:r>
         </m:oMath>
       </m:oMathPara>
@@ -4419,18 +4380,7 @@
               <w:shd w:val="clear" w:color="auto" w:fill="FFFFFF"/>
               <w:lang w:val="en-US"/>
             </w:rPr>
-            <m:t>C</m:t>
-          </m:r>
-          <m:r>
-            <w:rPr>
-              <w:rFonts w:ascii="Cambria Math" w:hAnsi="Cambria Math" w:cs="Arial"/>
-              <w:color w:val="333333"/>
-              <w:sz w:val="28"/>
-              <w:szCs w:val="28"/>
-              <w:shd w:val="clear" w:color="auto" w:fill="FFFFFF"/>
-              <w:lang w:val="en-US"/>
-            </w:rPr>
-            <m:t>=</m:t>
+            <m:t>C=</m:t>
           </m:r>
           <m:f>
             <m:fPr>
@@ -4575,29 +4525,7 @@
               <w:shd w:val="clear" w:color="auto" w:fill="FFFFFF"/>
               <w:lang w:val="en-US"/>
             </w:rPr>
-            <m:t>=</m:t>
-          </m:r>
-          <m:r>
-            <w:rPr>
-              <w:rFonts w:ascii="Cambria Math" w:hAnsi="Cambria Math" w:cs="Arial"/>
-              <w:color w:val="333333"/>
-              <w:sz w:val="28"/>
-              <w:szCs w:val="28"/>
-              <w:shd w:val="clear" w:color="auto" w:fill="FFFFFF"/>
-              <w:lang w:val="en-US"/>
-            </w:rPr>
-            <m:t>1</m:t>
-          </m:r>
-          <m:r>
-            <w:rPr>
-              <w:rFonts w:ascii="Cambria Math" w:hAnsi="Cambria Math" w:cs="Arial"/>
-              <w:color w:val="333333"/>
-              <w:sz w:val="28"/>
-              <w:szCs w:val="28"/>
-              <w:shd w:val="clear" w:color="auto" w:fill="FFFFFF"/>
-              <w:lang w:val="en-US"/>
-            </w:rPr>
-            <m:t>0</m:t>
+            <m:t>=10</m:t>
           </m:r>
         </m:oMath>
       </m:oMathPara>
@@ -4627,18 +4555,7 @@
               <w:shd w:val="clear" w:color="auto" w:fill="FFFFFF"/>
               <w:lang w:val="en-US"/>
             </w:rPr>
-            <m:t>B</m:t>
-          </m:r>
-          <m:r>
-            <w:rPr>
-              <w:rFonts w:ascii="Cambria Math" w:hAnsi="Cambria Math" w:cs="Arial"/>
-              <w:color w:val="333333"/>
-              <w:sz w:val="28"/>
-              <w:szCs w:val="28"/>
-              <w:shd w:val="clear" w:color="auto" w:fill="FFFFFF"/>
-              <w:lang w:val="en-US"/>
-            </w:rPr>
-            <m:t>=</m:t>
+            <m:t>B=</m:t>
           </m:r>
           <m:f>
             <m:fPr>
@@ -4718,51 +4635,7 @@
                   <w:shd w:val="clear" w:color="auto" w:fill="FFFFFF"/>
                   <w:lang w:val="en-US"/>
                 </w:rPr>
-                <m:t>∂</m:t>
-              </m:r>
-              <m:r>
-                <w:rPr>
-                  <w:rFonts w:ascii="Cambria Math" w:hAnsi="Cambria Math" w:cs="Arial"/>
-                  <w:color w:val="333333"/>
-                  <w:sz w:val="28"/>
-                  <w:szCs w:val="28"/>
-                  <w:shd w:val="clear" w:color="auto" w:fill="FFFFFF"/>
-                  <w:lang w:val="en-US"/>
-                </w:rPr>
-                <m:t>x</m:t>
-              </m:r>
-              <m:r>
-                <w:rPr>
-                  <w:rFonts w:ascii="Cambria Math" w:hAnsi="Cambria Math" w:cs="Arial"/>
-                  <w:color w:val="333333"/>
-                  <w:sz w:val="28"/>
-                  <w:szCs w:val="28"/>
-                  <w:shd w:val="clear" w:color="auto" w:fill="FFFFFF"/>
-                  <w:lang w:val="en-US"/>
-                </w:rPr>
-                <m:t>∂</m:t>
-              </m:r>
-              <m:r>
-                <w:rPr>
-                  <w:rFonts w:ascii="Cambria Math" w:hAnsi="Cambria Math" w:cs="Arial"/>
-                  <w:color w:val="333333"/>
-                  <w:sz w:val="28"/>
-                  <w:szCs w:val="28"/>
-                  <w:shd w:val="clear" w:color="auto" w:fill="FFFFFF"/>
-                  <w:lang w:val="en-US"/>
-                </w:rPr>
-                <m:t>y</m:t>
-              </m:r>
-              <m:r>
-                <w:rPr>
-                  <w:rFonts w:ascii="Cambria Math" w:hAnsi="Cambria Math" w:cs="Arial"/>
-                  <w:color w:val="333333"/>
-                  <w:sz w:val="28"/>
-                  <w:szCs w:val="28"/>
-                  <w:shd w:val="clear" w:color="auto" w:fill="FFFFFF"/>
-                  <w:lang w:val="en-US"/>
-                </w:rPr>
-                <m:t>(0;0)</m:t>
+                <m:t>∂x∂y(0;0)</m:t>
               </m:r>
             </m:den>
           </m:f>
@@ -4775,18 +4648,7 @@
               <w:shd w:val="clear" w:color="auto" w:fill="FFFFFF"/>
               <w:lang w:val="en-US"/>
             </w:rPr>
-            <m:t>=</m:t>
-          </m:r>
-          <m:r>
-            <w:rPr>
-              <w:rFonts w:ascii="Cambria Math" w:hAnsi="Cambria Math" w:cs="Arial"/>
-              <w:color w:val="333333"/>
-              <w:sz w:val="28"/>
-              <w:szCs w:val="28"/>
-              <w:shd w:val="clear" w:color="auto" w:fill="FFFFFF"/>
-              <w:lang w:val="en-US"/>
-            </w:rPr>
-            <m:t>4</m:t>
+            <m:t>=4</m:t>
           </m:r>
         </m:oMath>
       </m:oMathPara>
@@ -4899,6 +4761,61 @@
         </w:rPr>
       </w:pPr>
       <w:bookmarkStart w:id="0" w:name="_GoBack"/>
+      <w:r>
+        <w:rPr>
+          <w:noProof/>
+          <w:lang w:eastAsia="ru-RU"/>
+        </w:rPr>
+        <w:lastRenderedPageBreak/>
+        <w:drawing>
+          <wp:inline distT="0" distB="0" distL="0" distR="0">
+            <wp:extent cx="5940425" cy="4243161"/>
+            <wp:effectExtent l="0" t="0" r="3175" b="5080"/>
+            <wp:docPr id="3" name="Рисунок 3" descr="http://grafikus.ru/results/ac08b3ce4fd0d94aaf8ca4a0f5c43644.png"/>
+            <wp:cNvGraphicFramePr>
+              <a:graphicFrameLocks xmlns:a="http://schemas.openxmlformats.org/drawingml/2006/main" noChangeAspect="1"/>
+            </wp:cNvGraphicFramePr>
+            <a:graphic xmlns:a="http://schemas.openxmlformats.org/drawingml/2006/main">
+              <a:graphicData uri="http://schemas.openxmlformats.org/drawingml/2006/picture">
+                <pic:pic xmlns:pic="http://schemas.openxmlformats.org/drawingml/2006/picture">
+                  <pic:nvPicPr>
+                    <pic:cNvPr id="0" name="Picture 1" descr="http://grafikus.ru/results/ac08b3ce4fd0d94aaf8ca4a0f5c43644.png"/>
+                    <pic:cNvPicPr>
+                      <a:picLocks noChangeAspect="1" noChangeArrowheads="1"/>
+                    </pic:cNvPicPr>
+                  </pic:nvPicPr>
+                  <pic:blipFill>
+                    <a:blip r:embed="rId16">
+                      <a:extLst>
+                        <a:ext uri="{28A0092B-C50C-407E-A947-70E740481C1C}">
+                          <a14:useLocalDpi xmlns:a14="http://schemas.microsoft.com/office/drawing/2010/main" val="0"/>
+                        </a:ext>
+                      </a:extLst>
+                    </a:blip>
+                    <a:srcRect/>
+                    <a:stretch>
+                      <a:fillRect/>
+                    </a:stretch>
+                  </pic:blipFill>
+                  <pic:spPr bwMode="auto">
+                    <a:xfrm>
+                      <a:off x="0" y="0"/>
+                      <a:ext cx="5940425" cy="4243161"/>
+                    </a:xfrm>
+                    <a:prstGeom prst="rect">
+                      <a:avLst/>
+                    </a:prstGeom>
+                    <a:noFill/>
+                    <a:ln>
+                      <a:noFill/>
+                    </a:ln>
+                  </pic:spPr>
+                </pic:pic>
+              </a:graphicData>
+            </a:graphic>
+          </wp:inline>
+        </w:drawing>
+      </w:r>
       <w:bookmarkEnd w:id="0"/>
     </w:p>
     <w:p>
@@ -4933,6 +4850,47 @@
           <w:lang w:val="ru-RU"/>
         </w:rPr>
       </w:pPr>
+      <w:r>
+        <w:rPr>
+          <w:noProof/>
+          <w:lang w:eastAsia="ru-RU"/>
+        </w:rPr>
+        <w:drawing>
+          <wp:inline distT="0" distB="0" distL="0" distR="0" wp14:anchorId="2E7B2B36" wp14:editId="0E9D9992">
+            <wp:extent cx="2438400" cy="666750"/>
+            <wp:effectExtent l="0" t="0" r="0" b="0"/>
+            <wp:docPr id="12" name="Рисунок 12"/>
+            <wp:cNvGraphicFramePr>
+              <a:graphicFrameLocks xmlns:a="http://schemas.openxmlformats.org/drawingml/2006/main" noChangeAspect="1"/>
+            </wp:cNvGraphicFramePr>
+            <a:graphic xmlns:a="http://schemas.openxmlformats.org/drawingml/2006/main">
+              <a:graphicData uri="http://schemas.openxmlformats.org/drawingml/2006/picture">
+                <pic:pic xmlns:pic="http://schemas.openxmlformats.org/drawingml/2006/picture">
+                  <pic:nvPicPr>
+                    <pic:cNvPr id="1" name=""/>
+                    <pic:cNvPicPr/>
+                  </pic:nvPicPr>
+                  <pic:blipFill>
+                    <a:blip r:embed="rId17"/>
+                    <a:stretch>
+                      <a:fillRect/>
+                    </a:stretch>
+                  </pic:blipFill>
+                  <pic:spPr>
+                    <a:xfrm>
+                      <a:off x="0" y="0"/>
+                      <a:ext cx="2438400" cy="666750"/>
+                    </a:xfrm>
+                    <a:prstGeom prst="rect">
+                      <a:avLst/>
+                    </a:prstGeom>
+                  </pic:spPr>
+                </pic:pic>
+              </a:graphicData>
+            </a:graphic>
+          </wp:inline>
+        </w:drawing>
+      </w:r>
     </w:p>
     <w:sectPr>
       <w:pgSz w:w="11906" w:h="16838"/>
@@ -4945,7 +4903,7 @@
 </file>
 
 <file path=word/numbering.xml><?xml version="1.0" encoding="utf-8"?>
-<w:numbering xmlns:wpc="http://schemas.microsoft.com/office/word/2010/wordprocessingCanvas" xmlns:mc="http://schemas.openxmlformats.org/markup-compatibility/2006" xmlns:o="urn:schemas-microsoft-com:office:office" xmlns:r="http://schemas.openxmlformats.org/officeDocument/2006/relationships" xmlns:m="http://schemas.openxmlformats.org/officeDocument/2006/math" xmlns:v="urn:schemas-microsoft-com:vml" xmlns:wp14="http://schemas.microsoft.com/office/word/2010/wordprocessingDrawing" xmlns:wp="http://schemas.openxmlformats.org/drawingml/2006/wordprocessingDrawing" xmlns:w10="urn:schemas-microsoft-com:office:word" xmlns:w="http://schemas.openxmlformats.org/wordprocessingml/2006/main" xmlns:w14="http://schemas.microsoft.com/office/word/2010/wordml" xmlns:wpg="http://schemas.microsoft.com/office/word/2010/wordprocessingGroup" xmlns:wpi="http://schemas.microsoft.com/office/word/2010/wordprocessingInk" xmlns:wne="http://schemas.microsoft.com/office/word/2006/wordml" xmlns:wps="http://schemas.microsoft.com/office/word/2010/wordprocessingShape" mc:Ignorable="w14 wp14">
+<w:numbering xmlns:wpc="http://schemas.microsoft.com/office/word/2010/wordprocessingCanvas" xmlns:mc="http://schemas.openxmlformats.org/markup-compatibility/2006" xmlns:o="urn:schemas-microsoft-com:office:office" xmlns:r="http://schemas.openxmlformats.org/officeDocument/2006/relationships" xmlns:m="http://schemas.openxmlformats.org/officeDocument/2006/math" xmlns:v="urn:schemas-microsoft-com:vml" xmlns:wp14="http://schemas.microsoft.com/office/word/2010/wordprocessingDrawing" xmlns:wp="http://schemas.openxmlformats.org/drawingml/2006/wordprocessingDrawing" xmlns:w10="urn:schemas-microsoft-com:office:word" xmlns:w="http://schemas.openxmlformats.org/wordprocessingml/2006/main" xmlns:w14="http://schemas.microsoft.com/office/word/2010/wordml" xmlns:w15="http://schemas.microsoft.com/office/word/2012/wordml" xmlns:wpg="http://schemas.microsoft.com/office/word/2010/wordprocessingGroup" xmlns:wpi="http://schemas.microsoft.com/office/word/2010/wordprocessingInk" xmlns:wne="http://schemas.microsoft.com/office/word/2006/wordml" xmlns:wps="http://schemas.microsoft.com/office/word/2010/wordprocessingShape" mc:Ignorable="w14 w15 wp14">
   <w:abstractNum w:abstractNumId="0">
     <w:nsid w:val="1B071DBF"/>
     <w:multiLevelType w:val="hybridMultilevel"/>
@@ -5320,7 +5278,7 @@
 </file>
 
 <file path=word/styles.xml><?xml version="1.0" encoding="utf-8"?>
-<w:styles xmlns:mc="http://schemas.openxmlformats.org/markup-compatibility/2006" xmlns:r="http://schemas.openxmlformats.org/officeDocument/2006/relationships" xmlns:w="http://schemas.openxmlformats.org/wordprocessingml/2006/main" xmlns:w14="http://schemas.microsoft.com/office/word/2010/wordml" mc:Ignorable="w14">
+<w:styles xmlns:mc="http://schemas.openxmlformats.org/markup-compatibility/2006" xmlns:r="http://schemas.openxmlformats.org/officeDocument/2006/relationships" xmlns:w="http://schemas.openxmlformats.org/wordprocessingml/2006/main" xmlns:w14="http://schemas.microsoft.com/office/word/2010/wordml" xmlns:w15="http://schemas.microsoft.com/office/word/2012/wordml" mc:Ignorable="w14 w15">
   <w:docDefaults>
     <w:rPrDefault>
       <w:rPr>
@@ -5336,529 +5294,378 @@
       </w:pPr>
     </w:pPrDefault>
   </w:docDefaults>
-  <w:latentStyles w:defLockedState="0" w:defUIPriority="99" w:defSemiHidden="1" w:defUnhideWhenUsed="1" w:defQFormat="0" w:count="267">
-    <w:lsdException w:name="Normal" w:semiHidden="0" w:uiPriority="0" w:unhideWhenUsed="0" w:qFormat="1"/>
-    <w:lsdException w:name="heading 1" w:semiHidden="0" w:uiPriority="9" w:unhideWhenUsed="0" w:qFormat="1"/>
-    <w:lsdException w:name="heading 2" w:uiPriority="9" w:qFormat="1"/>
-    <w:lsdException w:name="heading 3" w:uiPriority="9" w:qFormat="1"/>
-    <w:lsdException w:name="heading 4" w:uiPriority="9" w:qFormat="1"/>
-    <w:lsdException w:name="heading 5" w:uiPriority="9" w:qFormat="1"/>
-    <w:lsdException w:name="heading 6" w:uiPriority="9" w:qFormat="1"/>
-    <w:lsdException w:name="heading 7" w:uiPriority="9" w:qFormat="1"/>
-    <w:lsdException w:name="heading 8" w:uiPriority="9" w:qFormat="1"/>
-    <w:lsdException w:name="heading 9" w:uiPriority="9" w:qFormat="1"/>
-    <w:lsdException w:name="toc 1" w:uiPriority="39"/>
-    <w:lsdException w:name="toc 2" w:uiPriority="39"/>
-    <w:lsdException w:name="toc 3" w:uiPriority="39"/>
-    <w:lsdException w:name="toc 4" w:uiPriority="39"/>
-    <w:lsdException w:name="toc 5" w:uiPriority="39"/>
-    <w:lsdException w:name="toc 6" w:uiPriority="39"/>
-    <w:lsdException w:name="toc 7" w:uiPriority="39"/>
-    <w:lsdException w:name="toc 8" w:uiPriority="39"/>
-    <w:lsdException w:name="toc 9" w:uiPriority="39"/>
-    <w:lsdException w:name="caption" w:uiPriority="35" w:qFormat="1"/>
-    <w:lsdException w:name="Title" w:semiHidden="0" w:uiPriority="10" w:unhideWhenUsed="0" w:qFormat="1"/>
-    <w:lsdException w:name="Default Paragraph Font" w:uiPriority="1"/>
-    <w:lsdException w:name="Subtitle" w:semiHidden="0" w:uiPriority="11" w:unhideWhenUsed="0" w:qFormat="1"/>
-    <w:lsdException w:name="Strong" w:semiHidden="0" w:uiPriority="22" w:unhideWhenUsed="0" w:qFormat="1"/>
-    <w:lsdException w:name="Emphasis" w:semiHidden="0" w:uiPriority="20" w:unhideWhenUsed="0" w:qFormat="1"/>
-    <w:lsdException w:name="Table Grid" w:semiHidden="0" w:uiPriority="39" w:unhideWhenUsed="0"/>
-    <w:lsdException w:name="Placeholder Text" w:unhideWhenUsed="0"/>
-    <w:lsdException w:name="No Spacing" w:semiHidden="0" w:uiPriority="1" w:unhideWhenUsed="0" w:qFormat="1"/>
-    <w:lsdException w:name="Light Shading" w:semiHidden="0" w:uiPriority="60" w:unhideWhenUsed="0"/>
-    <w:lsdException w:name="Light List" w:semiHidden="0" w:uiPriority="61" w:unhideWhenUsed="0"/>
-    <w:lsdException w:name="Light Grid" w:semiHidden="0" w:uiPriority="62" w:unhideWhenUsed="0"/>
-    <w:lsdException w:name="Medium Shading 1" w:semiHidden="0" w:uiPriority="63" w:unhideWhenUsed="0"/>
-    <w:lsdException w:name="Medium Shading 2" w:semiHidden="0" w:uiPriority="64" w:unhideWhenUsed="0"/>
-    <w:lsdException w:name="Medium List 1" w:semiHidden="0" w:uiPriority="65" w:unhideWhenUsed="0"/>
-    <w:lsdException w:name="Medium List 2" w:semiHidden="0" w:uiPriority="66" w:unhideWhenUsed="0"/>
-    <w:lsdException w:name="Medium Grid 1" w:semiHidden="0" w:uiPriority="67" w:unhideWhenUsed="0"/>
-    <w:lsdException w:name="Medium Grid 2" w:semiHidden="0" w:uiPriority="68" w:unhideWhenUsed="0"/>
-    <w:lsdException w:name="Medium Grid 3" w:semiHidden="0" w:uiPriority="69" w:unhideWhenUsed="0"/>
-    <w:lsdException w:name="Dark List" w:semiHidden="0" w:uiPriority="70" w:unhideWhenUsed="0"/>
-    <w:lsdException w:name="Colorful Shading" w:semiHidden="0" w:uiPriority="71" w:unhideWhenUsed="0"/>
-    <w:lsdException w:name="Colorful List" w:semiHidden="0" w:uiPriority="72" w:unhideWhenUsed="0"/>
-    <w:lsdException w:name="Colorful Grid" w:semiHidden="0" w:uiPriority="73" w:unhideWhenUsed="0"/>
-    <w:lsdException w:name="Light Shading Accent 1" w:semiHidden="0" w:uiPriority="60" w:unhideWhenUsed="0"/>
-    <w:lsdException w:name="Light List Accent 1" w:semiHidden="0" w:uiPriority="61" w:unhideWhenUsed="0"/>
-    <w:lsdException w:name="Light Grid Accent 1" w:semiHidden="0" w:uiPriority="62" w:unhideWhenUsed="0"/>
-    <w:lsdException w:name="Medium Shading 1 Accent 1" w:semiHidden="0" w:uiPriority="63" w:unhideWhenUsed="0"/>
-    <w:lsdException w:name="Medium Shading 2 Accent 1" w:semiHidden="0" w:uiPriority="64" w:unhideWhenUsed="0"/>
-    <w:lsdException w:name="Medium List 1 Accent 1" w:semiHidden="0" w:uiPriority="65" w:unhideWhenUsed="0"/>
-    <w:lsdException w:name="Revision" w:unhideWhenUsed="0"/>
-    <w:lsdException w:name="List Paragraph" w:semiHidden="0" w:uiPriority="34" w:unhideWhenUsed="0" w:qFormat="1"/>
-    <w:lsdException w:name="Quote" w:semiHidden="0" w:uiPriority="29" w:unhideWhenUsed="0" w:qFormat="1"/>
-    <w:lsdException w:name="Intense Quote" w:semiHidden="0" w:uiPriority="30" w:unhideWhenUsed="0" w:qFormat="1"/>
-    <w:lsdException w:name="Medium List 2 Accent 1" w:semiHidden="0" w:uiPriority="66" w:unhideWhenUsed="0"/>
-    <w:lsdException w:name="Medium Grid 1 Accent 1" w:semiHidden="0" w:uiPriority="67" w:unhideWhenUsed="0"/>
-    <w:lsdException w:name="Medium Grid 2 Accent 1" w:semiHidden="0" w:uiPriority="68" w:unhideWhenUsed="0"/>
-    <w:lsdException w:name="Medium Grid 3 Accent 1" w:semiHidden="0" w:uiPriority="69" w:unhideWhenUsed="0"/>
-    <w:lsdException w:name="Dark List Accent 1" w:semiHidden="0" w:uiPriority="70" w:unhideWhenUsed="0"/>
-    <w:lsdException w:name="Colorful Shading Accent 1" w:semiHidden="0" w:uiPriority="71" w:unhideWhenUsed="0"/>
-    <w:lsdException w:name="Colorful List Accent 1" w:semiHidden="0" w:uiPriority="72" w:unhideWhenUsed="0"/>
-    <w:lsdException w:name="Colorful Grid Accent 1" w:semiHidden="0" w:uiPriority="73" w:unhideWhenUsed="0"/>
-    <w:lsdException w:name="Light Shading Accent 2" w:semiHidden="0" w:uiPriority="60" w:unhideWhenUsed="0"/>
-    <w:lsdException w:name="Light List Accent 2" w:semiHidden="0" w:uiPriority="61" w:unhideWhenUsed="0"/>
-    <w:lsdException w:name="Light Grid Accent 2" w:semiHidden="0" w:uiPriority="62" w:unhideWhenUsed="0"/>
-    <w:lsdException w:name="Medium Shading 1 Accent 2" w:semiHidden="0" w:uiPriority="63" w:unhideWhenUsed="0"/>
-    <w:lsdException w:name="Medium Shading 2 Accent 2" w:semiHidden="0" w:uiPriority="64" w:unhideWhenUsed="0"/>
-    <w:lsdException w:name="Medium List 1 Accent 2" w:semiHidden="0" w:uiPriority="65" w:unhideWhenUsed="0"/>
-    <w:lsdException w:name="Medium List 2 Accent 2" w:semiHidden="0" w:uiPriority="66" w:unhideWhenUsed="0"/>
-    <w:lsdException w:name="Medium Grid 1 Accent 2" w:semiHidden="0" w:uiPriority="67" w:unhideWhenUsed="0"/>
-    <w:lsdException w:name="Medium Grid 2 Accent 2" w:semiHidden="0" w:uiPriority="68" w:unhideWhenUsed="0"/>
-    <w:lsdException w:name="Medium Grid 3 Accent 2" w:semiHidden="0" w:uiPriority="69" w:unhideWhenUsed="0"/>
-    <w:lsdException w:name="Dark List Accent 2" w:semiHidden="0" w:uiPriority="70" w:unhideWhenUsed="0"/>
-    <w:lsdException w:name="Colorful Shading Accent 2" w:semiHidden="0" w:uiPriority="71" w:unhideWhenUsed="0"/>
-    <w:lsdException w:name="Colorful List Accent 2" w:semiHidden="0" w:uiPriority="72" w:unhideWhenUsed="0"/>
-    <w:lsdException w:name="Colorful Grid Accent 2" w:semiHidden="0" w:uiPriority="73" w:unhideWhenUsed="0"/>
-    <w:lsdException w:name="Light Shading Accent 3" w:semiHidden="0" w:uiPriority="60" w:unhideWhenUsed="0"/>
-    <w:lsdException w:name="Light List Accent 3" w:semiHidden="0" w:uiPriority="61" w:unhideWhenUsed="0"/>
-    <w:lsdException w:name="Light Grid Accent 3" w:semiHidden="0" w:uiPriority="62" w:unhideWhenUsed="0"/>
-    <w:lsdException w:name="Medium Shading 1 Accent 3" w:semiHidden="0" w:uiPriority="63" w:unhideWhenUsed="0"/>
-    <w:lsdException w:name="Medium Shading 2 Accent 3" w:semiHidden="0" w:uiPriority="64" w:unhideWhenUsed="0"/>
-    <w:lsdException w:name="Medium List 1 Accent 3" w:semiHidden="0" w:uiPriority="65" w:unhideWhenUsed="0"/>
-    <w:lsdException w:name="Medium List 2 Accent 3" w:semiHidden="0" w:uiPriority="66" w:unhideWhenUsed="0"/>
-    <w:lsdException w:name="Medium Grid 1 Accent 3" w:semiHidden="0" w:uiPriority="67" w:unhideWhenUsed="0"/>
-    <w:lsdException w:name="Medium Grid 2 Accent 3" w:semiHidden="0" w:uiPriority="68" w:unhideWhenUsed="0"/>
-    <w:lsdException w:name="Medium Grid 3 Accent 3" w:semiHidden="0" w:uiPriority="69" w:unhideWhenUsed="0"/>
-    <w:lsdException w:name="Dark List Accent 3" w:semiHidden="0" w:uiPriority="70" w:unhideWhenUsed="0"/>
-    <w:lsdException w:name="Colorful Shading Accent 3" w:semiHidden="0" w:uiPriority="71" w:unhideWhenUsed="0"/>
-    <w:lsdException w:name="Colorful List Accent 3" w:semiHidden="0" w:uiPriority="72" w:unhideWhenUsed="0"/>
-    <w:lsdException w:name="Colorful Grid Accent 3" w:semiHidden="0" w:uiPriority="73" w:unhideWhenUsed="0"/>
-    <w:lsdException w:name="Light Shading Accent 4" w:semiHidden="0" w:uiPriority="60" w:unhideWhenUsed="0"/>
-    <w:lsdException w:name="Light List Accent 4" w:semiHidden="0" w:uiPriority="61" w:unhideWhenUsed="0"/>
-    <w:lsdException w:name="Light Grid Accent 4" w:semiHidden="0" w:uiPriority="62" w:unhideWhenUsed="0"/>
-    <w:lsdException w:name="Medium Shading 1 Accent 4" w:semiHidden="0" w:uiPriority="63" w:unhideWhenUsed="0"/>
-    <w:lsdException w:name="Medium Shading 2 Accent 4" w:semiHidden="0" w:uiPriority="64" w:unhideWhenUsed="0"/>
-    <w:lsdException w:name="Medium List 1 Accent 4" w:semiHidden="0" w:uiPriority="65" w:unhideWhenUsed="0"/>
-    <w:lsdException w:name="Medium List 2 Accent 4" w:semiHidden="0" w:uiPriority="66" w:unhideWhenUsed="0"/>
-    <w:lsdException w:name="Medium Grid 1 Accent 4" w:semiHidden="0" w:uiPriority="67" w:unhideWhenUsed="0"/>
-    <w:lsdException w:name="Medium Grid 2 Accent 4" w:semiHidden="0" w:uiPriority="68" w:unhideWhenUsed="0"/>
-    <w:lsdException w:name="Medium Grid 3 Accent 4" w:semiHidden="0" w:uiPriority="69" w:unhideWhenUsed="0"/>
-    <w:lsdException w:name="Dark List Accent 4" w:semiHidden="0" w:uiPriority="70" w:unhideWhenUsed="0"/>
-    <w:lsdException w:name="Colorful Shading Accent 4" w:semiHidden="0" w:uiPriority="71" w:unhideWhenUsed="0"/>
-    <w:lsdException w:name="Colorful List Accent 4" w:semiHidden="0" w:uiPriority="72" w:unhideWhenUsed="0"/>
-    <w:lsdException w:name="Colorful Grid Accent 4" w:semiHidden="0" w:uiPriority="73" w:unhideWhenUsed="0"/>
-    <w:lsdException w:name="Light Shading Accent 5" w:semiHidden="0" w:uiPriority="60" w:unhideWhenUsed="0"/>
-    <w:lsdException w:name="Light List Accent 5" w:semiHidden="0" w:uiPriority="61" w:unhideWhenUsed="0"/>
-    <w:lsdException w:name="Light Grid Accent 5" w:semiHidden="0" w:uiPriority="62" w:unhideWhenUsed="0"/>
-    <w:lsdException w:name="Medium Shading 1 Accent 5" w:semiHidden="0" w:uiPriority="63" w:unhideWhenUsed="0"/>
-    <w:lsdException w:name="Medium Shading 2 Accent 5" w:semiHidden="0" w:uiPriority="64" w:unhideWhenUsed="0"/>
-    <w:lsdException w:name="Medium List 1 Accent 5" w:semiHidden="0" w:uiPriority="65" w:unhideWhenUsed="0"/>
-    <w:lsdException w:name="Medium List 2 Accent 5" w:semiHidden="0" w:uiPriority="66" w:unhideWhenUsed="0"/>
-    <w:lsdException w:name="Medium Grid 1 Accent 5" w:semiHidden="0" w:uiPriority="67" w:unhideWhenUsed="0"/>
-    <w:lsdException w:name="Medium Grid 2 Accent 5" w:semiHidden="0" w:uiPriority="68" w:unhideWhenUsed="0"/>
-    <w:lsdException w:name="Medium Grid 3 Accent 5" w:semiHidden="0" w:uiPriority="69" w:unhideWhenUsed="0"/>
-    <w:lsdException w:name="Dark List Accent 5" w:semiHidden="0" w:uiPriority="70" w:unhideWhenUsed="0"/>
-    <w:lsdException w:name="Colorful Shading Accent 5" w:semiHidden="0" w:uiPriority="71" w:unhideWhenUsed="0"/>
-    <w:lsdException w:name="Colorful List Accent 5" w:semiHidden="0" w:uiPriority="72" w:unhideWhenUsed="0"/>
-    <w:lsdException w:name="Colorful Grid Accent 5" w:semiHidden="0" w:uiPriority="73" w:unhideWhenUsed="0"/>
-    <w:lsdException w:name="Light Shading Accent 6" w:semiHidden="0" w:uiPriority="60" w:unhideWhenUsed="0"/>
-    <w:lsdException w:name="Light List Accent 6" w:semiHidden="0" w:uiPriority="61" w:unhideWhenUsed="0"/>
-    <w:lsdException w:name="Light Grid Accent 6" w:semiHidden="0" w:uiPriority="62" w:unhideWhenUsed="0"/>
-    <w:lsdException w:name="Medium Shading 1 Accent 6" w:semiHidden="0" w:uiPriority="63" w:unhideWhenUsed="0"/>
-    <w:lsdException w:name="Medium Shading 2 Accent 6" w:semiHidden="0" w:uiPriority="64" w:unhideWhenUsed="0"/>
-    <w:lsdException w:name="Medium List 1 Accent 6" w:semiHidden="0" w:uiPriority="65" w:unhideWhenUsed="0"/>
-    <w:lsdException w:name="Medium List 2 Accent 6" w:semiHidden="0" w:uiPriority="66" w:unhideWhenUsed="0"/>
-    <w:lsdException w:name="Medium Grid 1 Accent 6" w:semiHidden="0" w:uiPriority="67" w:unhideWhenUsed="0"/>
-    <w:lsdException w:name="Medium Grid 2 Accent 6" w:semiHidden="0" w:uiPriority="68" w:unhideWhenUsed="0"/>
-    <w:lsdException w:name="Medium Grid 3 Accent 6" w:semiHidden="0" w:uiPriority="69" w:unhideWhenUsed="0"/>
-    <w:lsdException w:name="Dark List Accent 6" w:semiHidden="0" w:uiPriority="70" w:unhideWhenUsed="0"/>
-    <w:lsdException w:name="Colorful Shading Accent 6" w:semiHidden="0" w:uiPriority="71" w:unhideWhenUsed="0"/>
-    <w:lsdException w:name="Colorful List Accent 6" w:semiHidden="0" w:uiPriority="72" w:unhideWhenUsed="0"/>
-    <w:lsdException w:name="Colorful Grid Accent 6" w:semiHidden="0" w:uiPriority="73" w:unhideWhenUsed="0"/>
-    <w:lsdException w:name="Subtle Emphasis" w:semiHidden="0" w:uiPriority="19" w:unhideWhenUsed="0" w:qFormat="1"/>
-    <w:lsdException w:name="Intense Emphasis" w:semiHidden="0" w:uiPriority="21" w:unhideWhenUsed="0" w:qFormat="1"/>
-    <w:lsdException w:name="Subtle Reference" w:semiHidden="0" w:uiPriority="31" w:unhideWhenUsed="0" w:qFormat="1"/>
-    <w:lsdException w:name="Intense Reference" w:semiHidden="0" w:uiPriority="32" w:unhideWhenUsed="0" w:qFormat="1"/>
-    <w:lsdException w:name="Book Title" w:semiHidden="0" w:uiPriority="33" w:unhideWhenUsed="0" w:qFormat="1"/>
-    <w:lsdException w:name="Bibliography" w:uiPriority="37"/>
-    <w:lsdException w:name="TOC Heading" w:uiPriority="39" w:qFormat="1"/>
-  </w:latentStyles>
-  <w:style w:type="paragraph" w:default="1" w:styleId="a">
-    <w:name w:val="Normal"/>
-    <w:qFormat/>
-  </w:style>
-  <w:style w:type="paragraph" w:styleId="2">
-    <w:name w:val="heading 2"/>
-    <w:basedOn w:val="a"/>
-    <w:next w:val="a"/>
-    <w:link w:val="20"/>
-    <w:uiPriority w:val="9"/>
-    <w:unhideWhenUsed/>
-    <w:qFormat/>
-    <w:rsid w:val="007344CA"/>
-    <w:pPr>
-      <w:keepNext/>
-      <w:keepLines/>
-      <w:spacing w:before="200" w:after="0"/>
-      <w:outlineLvl w:val="1"/>
-    </w:pPr>
-    <w:rPr>
-      <w:rFonts w:asciiTheme="majorHAnsi" w:eastAsiaTheme="majorEastAsia" w:hAnsiTheme="majorHAnsi" w:cstheme="majorBidi"/>
-      <w:b/>
-      <w:bCs/>
-      <w:color w:val="5B9BD5" w:themeColor="accent1"/>
-      <w:sz w:val="26"/>
-      <w:szCs w:val="26"/>
-    </w:rPr>
-  </w:style>
-  <w:style w:type="paragraph" w:styleId="3">
-    <w:name w:val="heading 3"/>
-    <w:basedOn w:val="a"/>
-    <w:next w:val="a"/>
-    <w:link w:val="30"/>
-    <w:uiPriority w:val="9"/>
-    <w:unhideWhenUsed/>
-    <w:qFormat/>
-    <w:rsid w:val="007344CA"/>
-    <w:pPr>
-      <w:keepNext/>
-      <w:keepLines/>
-      <w:spacing w:before="200" w:after="0"/>
-      <w:outlineLvl w:val="2"/>
-    </w:pPr>
-    <w:rPr>
-      <w:rFonts w:asciiTheme="majorHAnsi" w:eastAsiaTheme="majorEastAsia" w:hAnsiTheme="majorHAnsi" w:cstheme="majorBidi"/>
-      <w:b/>
-      <w:bCs/>
-      <w:color w:val="5B9BD5" w:themeColor="accent1"/>
-    </w:rPr>
-  </w:style>
-  <w:style w:type="character" w:default="1" w:styleId="a0">
-    <w:name w:val="Default Paragraph Font"/>
-    <w:uiPriority w:val="1"/>
-    <w:semiHidden/>
-    <w:unhideWhenUsed/>
-  </w:style>
-  <w:style w:type="table" w:default="1" w:styleId="a1">
-    <w:name w:val="Normal Table"/>
-    <w:uiPriority w:val="99"/>
-    <w:semiHidden/>
-    <w:unhideWhenUsed/>
-    <w:tblPr>
-      <w:tblInd w:w="0" w:type="dxa"/>
-      <w:tblCellMar>
-        <w:top w:w="0" w:type="dxa"/>
-        <w:left w:w="108" w:type="dxa"/>
-        <w:bottom w:w="0" w:type="dxa"/>
-        <w:right w:w="108" w:type="dxa"/>
-      </w:tblCellMar>
-    </w:tblPr>
-  </w:style>
-  <w:style w:type="numbering" w:default="1" w:styleId="a2">
-    <w:name w:val="No List"/>
-    <w:uiPriority w:val="99"/>
-    <w:semiHidden/>
-    <w:unhideWhenUsed/>
-  </w:style>
-  <w:style w:type="paragraph" w:styleId="a3">
-    <w:name w:val="List Paragraph"/>
-    <w:basedOn w:val="a"/>
-    <w:uiPriority w:val="34"/>
-    <w:qFormat/>
-    <w:rsid w:val="008C79EC"/>
-    <w:pPr>
-      <w:ind w:left="720"/>
-      <w:contextualSpacing/>
-    </w:pPr>
-    <w:rPr>
-      <w:lang w:val="en-US"/>
-    </w:rPr>
-  </w:style>
-  <w:style w:type="paragraph" w:styleId="a4">
-    <w:name w:val="Balloon Text"/>
-    <w:basedOn w:val="a"/>
-    <w:link w:val="a5"/>
-    <w:uiPriority w:val="99"/>
-    <w:semiHidden/>
-    <w:unhideWhenUsed/>
-    <w:rsid w:val="00F45FAB"/>
-    <w:pPr>
-      <w:spacing w:after="0" w:line="240" w:lineRule="auto"/>
-    </w:pPr>
-    <w:rPr>
-      <w:rFonts w:ascii="Tahoma" w:hAnsi="Tahoma" w:cs="Tahoma"/>
-      <w:sz w:val="16"/>
-      <w:szCs w:val="16"/>
-    </w:rPr>
-  </w:style>
-  <w:style w:type="character" w:customStyle="1" w:styleId="a5">
-    <w:name w:val="Текст выноски Знак"/>
-    <w:basedOn w:val="a0"/>
-    <w:link w:val="a4"/>
-    <w:uiPriority w:val="99"/>
-    <w:semiHidden/>
-    <w:rsid w:val="00F45FAB"/>
-    <w:rPr>
-      <w:rFonts w:ascii="Tahoma" w:hAnsi="Tahoma" w:cs="Tahoma"/>
-      <w:sz w:val="16"/>
-      <w:szCs w:val="16"/>
-    </w:rPr>
-  </w:style>
-  <w:style w:type="character" w:styleId="a6">
-    <w:name w:val="Placeholder Text"/>
-    <w:basedOn w:val="a0"/>
-    <w:uiPriority w:val="99"/>
-    <w:semiHidden/>
-    <w:rsid w:val="00F45FAB"/>
-    <w:rPr>
-      <w:color w:val="808080"/>
-    </w:rPr>
-  </w:style>
-  <w:style w:type="paragraph" w:styleId="a7">
-    <w:name w:val="Normal (Web)"/>
-    <w:basedOn w:val="a"/>
-    <w:uiPriority w:val="99"/>
-    <w:semiHidden/>
-    <w:unhideWhenUsed/>
-    <w:rsid w:val="00157DEE"/>
-    <w:pPr>
-      <w:spacing w:before="100" w:beforeAutospacing="1" w:after="100" w:afterAutospacing="1" w:line="240" w:lineRule="auto"/>
-    </w:pPr>
-    <w:rPr>
-      <w:rFonts w:ascii="Times New Roman" w:eastAsia="Times New Roman" w:hAnsi="Times New Roman" w:cs="Times New Roman"/>
-      <w:sz w:val="24"/>
-      <w:szCs w:val="24"/>
-      <w:lang w:eastAsia="ru-RU"/>
-    </w:rPr>
-  </w:style>
-  <w:style w:type="character" w:styleId="a8">
-    <w:name w:val="Hyperlink"/>
-    <w:basedOn w:val="a0"/>
-    <w:uiPriority w:val="99"/>
-    <w:unhideWhenUsed/>
-    <w:rsid w:val="00157DEE"/>
-    <w:rPr>
-      <w:color w:val="0563C1" w:themeColor="hyperlink"/>
-      <w:u w:val="single"/>
-    </w:rPr>
-  </w:style>
-  <w:style w:type="paragraph" w:styleId="a9">
-    <w:name w:val="Subtitle"/>
-    <w:basedOn w:val="a"/>
-    <w:next w:val="a"/>
-    <w:link w:val="aa"/>
-    <w:uiPriority w:val="11"/>
-    <w:qFormat/>
-    <w:rsid w:val="007344CA"/>
-    <w:pPr>
-      <w:numPr>
-        <w:ilvl w:val="1"/>
-      </w:numPr>
-    </w:pPr>
-    <w:rPr>
-      <w:rFonts w:asciiTheme="majorHAnsi" w:eastAsiaTheme="majorEastAsia" w:hAnsiTheme="majorHAnsi" w:cstheme="majorBidi"/>
-      <w:i/>
-      <w:iCs/>
-      <w:color w:val="5B9BD5" w:themeColor="accent1"/>
-      <w:spacing w:val="15"/>
-      <w:sz w:val="24"/>
-      <w:szCs w:val="24"/>
-    </w:rPr>
-  </w:style>
-  <w:style w:type="character" w:customStyle="1" w:styleId="aa">
-    <w:name w:val="Подзаголовок Знак"/>
-    <w:basedOn w:val="a0"/>
-    <w:link w:val="a9"/>
-    <w:uiPriority w:val="11"/>
-    <w:rsid w:val="007344CA"/>
-    <w:rPr>
-      <w:rFonts w:asciiTheme="majorHAnsi" w:eastAsiaTheme="majorEastAsia" w:hAnsiTheme="majorHAnsi" w:cstheme="majorBidi"/>
-      <w:i/>
-      <w:iCs/>
-      <w:color w:val="5B9BD5" w:themeColor="accent1"/>
-      <w:spacing w:val="15"/>
-      <w:sz w:val="24"/>
-      <w:szCs w:val="24"/>
-    </w:rPr>
-  </w:style>
-  <w:style w:type="character" w:customStyle="1" w:styleId="20">
-    <w:name w:val="Заголовок 2 Знак"/>
-    <w:basedOn w:val="a0"/>
-    <w:link w:val="2"/>
-    <w:uiPriority w:val="9"/>
-    <w:rsid w:val="007344CA"/>
-    <w:rPr>
-      <w:rFonts w:asciiTheme="majorHAnsi" w:eastAsiaTheme="majorEastAsia" w:hAnsiTheme="majorHAnsi" w:cstheme="majorBidi"/>
-      <w:b/>
-      <w:bCs/>
-      <w:color w:val="5B9BD5" w:themeColor="accent1"/>
-      <w:sz w:val="26"/>
-      <w:szCs w:val="26"/>
-    </w:rPr>
-  </w:style>
-  <w:style w:type="character" w:customStyle="1" w:styleId="30">
-    <w:name w:val="Заголовок 3 Знак"/>
-    <w:basedOn w:val="a0"/>
-    <w:link w:val="3"/>
-    <w:uiPriority w:val="9"/>
-    <w:rsid w:val="007344CA"/>
-    <w:rPr>
-      <w:rFonts w:asciiTheme="majorHAnsi" w:eastAsiaTheme="majorEastAsia" w:hAnsiTheme="majorHAnsi" w:cstheme="majorBidi"/>
-      <w:b/>
-      <w:bCs/>
-      <w:color w:val="5B9BD5" w:themeColor="accent1"/>
-    </w:rPr>
-  </w:style>
-</w:styles>
-</file>
-
-<file path=word/stylesWithEffects.xml><?xml version="1.0" encoding="utf-8"?>
-<w:styles xmlns:wpc="http://schemas.microsoft.com/office/word/2010/wordprocessingCanvas" xmlns:mc="http://schemas.openxmlformats.org/markup-compatibility/2006" xmlns:o="urn:schemas-microsoft-com:office:office" xmlns:r="http://schemas.openxmlformats.org/officeDocument/2006/relationships" xmlns:m="http://schemas.openxmlformats.org/officeDocument/2006/math" xmlns:v="urn:schemas-microsoft-com:vml" xmlns:wp14="http://schemas.microsoft.com/office/word/2010/wordprocessingDrawing" xmlns:wp="http://schemas.openxmlformats.org/drawingml/2006/wordprocessingDrawing" xmlns:w10="urn:schemas-microsoft-com:office:word" xmlns:w="http://schemas.openxmlformats.org/wordprocessingml/2006/main" xmlns:w14="http://schemas.microsoft.com/office/word/2010/wordml" xmlns:wpg="http://schemas.microsoft.com/office/word/2010/wordprocessingGroup" xmlns:wpi="http://schemas.microsoft.com/office/word/2010/wordprocessingInk" xmlns:wne="http://schemas.microsoft.com/office/word/2006/wordml" xmlns:wps="http://schemas.microsoft.com/office/word/2010/wordprocessingShape" mc:Ignorable="w14 wp14">
-  <w:docDefaults>
-    <w:rPrDefault>
-      <w:rPr>
-        <w:rFonts w:asciiTheme="minorHAnsi" w:eastAsiaTheme="minorHAnsi" w:hAnsiTheme="minorHAnsi" w:cstheme="minorBidi"/>
-        <w:sz w:val="22"/>
-        <w:szCs w:val="22"/>
-        <w:lang w:val="ru-RU" w:eastAsia="en-US" w:bidi="ar-SA"/>
-      </w:rPr>
-    </w:rPrDefault>
-    <w:pPrDefault>
-      <w:pPr>
-        <w:spacing w:after="160" w:line="259" w:lineRule="auto"/>
-      </w:pPr>
-    </w:pPrDefault>
-  </w:docDefaults>
-  <w:latentStyles w:defLockedState="0" w:defUIPriority="99" w:defSemiHidden="1" w:defUnhideWhenUsed="1" w:defQFormat="0" w:count="267">
-    <w:lsdException w:name="Normal" w:semiHidden="0" w:uiPriority="0" w:unhideWhenUsed="0" w:qFormat="1"/>
-    <w:lsdException w:name="heading 1" w:semiHidden="0" w:uiPriority="9" w:unhideWhenUsed="0" w:qFormat="1"/>
-    <w:lsdException w:name="heading 2" w:uiPriority="9" w:qFormat="1"/>
-    <w:lsdException w:name="heading 3" w:uiPriority="9" w:qFormat="1"/>
-    <w:lsdException w:name="heading 4" w:uiPriority="9" w:qFormat="1"/>
-    <w:lsdException w:name="heading 5" w:uiPriority="9" w:qFormat="1"/>
-    <w:lsdException w:name="heading 6" w:uiPriority="9" w:qFormat="1"/>
-    <w:lsdException w:name="heading 7" w:uiPriority="9" w:qFormat="1"/>
-    <w:lsdException w:name="heading 8" w:uiPriority="9" w:qFormat="1"/>
-    <w:lsdException w:name="heading 9" w:uiPriority="9" w:qFormat="1"/>
-    <w:lsdException w:name="toc 1" w:uiPriority="39"/>
-    <w:lsdException w:name="toc 2" w:uiPriority="39"/>
-    <w:lsdException w:name="toc 3" w:uiPriority="39"/>
-    <w:lsdException w:name="toc 4" w:uiPriority="39"/>
-    <w:lsdException w:name="toc 5" w:uiPriority="39"/>
-    <w:lsdException w:name="toc 6" w:uiPriority="39"/>
-    <w:lsdException w:name="toc 7" w:uiPriority="39"/>
-    <w:lsdException w:name="toc 8" w:uiPriority="39"/>
-    <w:lsdException w:name="toc 9" w:uiPriority="39"/>
-    <w:lsdException w:name="caption" w:uiPriority="35" w:qFormat="1"/>
-    <w:lsdException w:name="Title" w:semiHidden="0" w:uiPriority="10" w:unhideWhenUsed="0" w:qFormat="1"/>
-    <w:lsdException w:name="Default Paragraph Font" w:uiPriority="1"/>
-    <w:lsdException w:name="Subtitle" w:semiHidden="0" w:uiPriority="11" w:unhideWhenUsed="0" w:qFormat="1"/>
-    <w:lsdException w:name="Strong" w:semiHidden="0" w:uiPriority="22" w:unhideWhenUsed="0" w:qFormat="1"/>
-    <w:lsdException w:name="Emphasis" w:semiHidden="0" w:uiPriority="20" w:unhideWhenUsed="0" w:qFormat="1"/>
-    <w:lsdException w:name="Table Grid" w:semiHidden="0" w:uiPriority="39" w:unhideWhenUsed="0"/>
-    <w:lsdException w:name="Placeholder Text" w:unhideWhenUsed="0"/>
-    <w:lsdException w:name="No Spacing" w:semiHidden="0" w:uiPriority="1" w:unhideWhenUsed="0" w:qFormat="1"/>
-    <w:lsdException w:name="Light Shading" w:semiHidden="0" w:uiPriority="60" w:unhideWhenUsed="0"/>
-    <w:lsdException w:name="Light List" w:semiHidden="0" w:uiPriority="61" w:unhideWhenUsed="0"/>
-    <w:lsdException w:name="Light Grid" w:semiHidden="0" w:uiPriority="62" w:unhideWhenUsed="0"/>
-    <w:lsdException w:name="Medium Shading 1" w:semiHidden="0" w:uiPriority="63" w:unhideWhenUsed="0"/>
-    <w:lsdException w:name="Medium Shading 2" w:semiHidden="0" w:uiPriority="64" w:unhideWhenUsed="0"/>
-    <w:lsdException w:name="Medium List 1" w:semiHidden="0" w:uiPriority="65" w:unhideWhenUsed="0"/>
-    <w:lsdException w:name="Medium List 2" w:semiHidden="0" w:uiPriority="66" w:unhideWhenUsed="0"/>
-    <w:lsdException w:name="Medium Grid 1" w:semiHidden="0" w:uiPriority="67" w:unhideWhenUsed="0"/>
-    <w:lsdException w:name="Medium Grid 2" w:semiHidden="0" w:uiPriority="68" w:unhideWhenUsed="0"/>
-    <w:lsdException w:name="Medium Grid 3" w:semiHidden="0" w:uiPriority="69" w:unhideWhenUsed="0"/>
-    <w:lsdException w:name="Dark List" w:semiHidden="0" w:uiPriority="70" w:unhideWhenUsed="0"/>
-    <w:lsdException w:name="Colorful Shading" w:semiHidden="0" w:uiPriority="71" w:unhideWhenUsed="0"/>
-    <w:lsdException w:name="Colorful List" w:semiHidden="0" w:uiPriority="72" w:unhideWhenUsed="0"/>
-    <w:lsdException w:name="Colorful Grid" w:semiHidden="0" w:uiPriority="73" w:unhideWhenUsed="0"/>
-    <w:lsdException w:name="Light Shading Accent 1" w:semiHidden="0" w:uiPriority="60" w:unhideWhenUsed="0"/>
-    <w:lsdException w:name="Light List Accent 1" w:semiHidden="0" w:uiPriority="61" w:unhideWhenUsed="0"/>
-    <w:lsdException w:name="Light Grid Accent 1" w:semiHidden="0" w:uiPriority="62" w:unhideWhenUsed="0"/>
-    <w:lsdException w:name="Medium Shading 1 Accent 1" w:semiHidden="0" w:uiPriority="63" w:unhideWhenUsed="0"/>
-    <w:lsdException w:name="Medium Shading 2 Accent 1" w:semiHidden="0" w:uiPriority="64" w:unhideWhenUsed="0"/>
-    <w:lsdException w:name="Medium List 1 Accent 1" w:semiHidden="0" w:uiPriority="65" w:unhideWhenUsed="0"/>
-    <w:lsdException w:name="Revision" w:unhideWhenUsed="0"/>
-    <w:lsdException w:name="List Paragraph" w:semiHidden="0" w:uiPriority="34" w:unhideWhenUsed="0" w:qFormat="1"/>
-    <w:lsdException w:name="Quote" w:semiHidden="0" w:uiPriority="29" w:unhideWhenUsed="0" w:qFormat="1"/>
-    <w:lsdException w:name="Intense Quote" w:semiHidden="0" w:uiPriority="30" w:unhideWhenUsed="0" w:qFormat="1"/>
-    <w:lsdException w:name="Medium List 2 Accent 1" w:semiHidden="0" w:uiPriority="66" w:unhideWhenUsed="0"/>
-    <w:lsdException w:name="Medium Grid 1 Accent 1" w:semiHidden="0" w:uiPriority="67" w:unhideWhenUsed="0"/>
-    <w:lsdException w:name="Medium Grid 2 Accent 1" w:semiHidden="0" w:uiPriority="68" w:unhideWhenUsed="0"/>
-    <w:lsdException w:name="Medium Grid 3 Accent 1" w:semiHidden="0" w:uiPriority="69" w:unhideWhenUsed="0"/>
-    <w:lsdException w:name="Dark List Accent 1" w:semiHidden="0" w:uiPriority="70" w:unhideWhenUsed="0"/>
-    <w:lsdException w:name="Colorful Shading Accent 1" w:semiHidden="0" w:uiPriority="71" w:unhideWhenUsed="0"/>
-    <w:lsdException w:name="Colorful List Accent 1" w:semiHidden="0" w:uiPriority="72" w:unhideWhenUsed="0"/>
-    <w:lsdException w:name="Colorful Grid Accent 1" w:semiHidden="0" w:uiPriority="73" w:unhideWhenUsed="0"/>
-    <w:lsdException w:name="Light Shading Accent 2" w:semiHidden="0" w:uiPriority="60" w:unhideWhenUsed="0"/>
-    <w:lsdException w:name="Light List Accent 2" w:semiHidden="0" w:uiPriority="61" w:unhideWhenUsed="0"/>
-    <w:lsdException w:name="Light Grid Accent 2" w:semiHidden="0" w:uiPriority="62" w:unhideWhenUsed="0"/>
-    <w:lsdException w:name="Medium Shading 1 Accent 2" w:semiHidden="0" w:uiPriority="63" w:unhideWhenUsed="0"/>
-    <w:lsdException w:name="Medium Shading 2 Accent 2" w:semiHidden="0" w:uiPriority="64" w:unhideWhenUsed="0"/>
-    <w:lsdException w:name="Medium List 1 Accent 2" w:semiHidden="0" w:uiPriority="65" w:unhideWhenUsed="0"/>
-    <w:lsdException w:name="Medium List 2 Accent 2" w:semiHidden="0" w:uiPriority="66" w:unhideWhenUsed="0"/>
-    <w:lsdException w:name="Medium Grid 1 Accent 2" w:semiHidden="0" w:uiPriority="67" w:unhideWhenUsed="0"/>
-    <w:lsdException w:name="Medium Grid 2 Accent 2" w:semiHidden="0" w:uiPriority="68" w:unhideWhenUsed="0"/>
-    <w:lsdException w:name="Medium Grid 3 Accent 2" w:semiHidden="0" w:uiPriority="69" w:unhideWhenUsed="0"/>
-    <w:lsdException w:name="Dark List Accent 2" w:semiHidden="0" w:uiPriority="70" w:unhideWhenUsed="0"/>
-    <w:lsdException w:name="Colorful Shading Accent 2" w:semiHidden="0" w:uiPriority="71" w:unhideWhenUsed="0"/>
-    <w:lsdException w:name="Colorful List Accent 2" w:semiHidden="0" w:uiPriority="72" w:unhideWhenUsed="0"/>
-    <w:lsdException w:name="Colorful Grid Accent 2" w:semiHidden="0" w:uiPriority="73" w:unhideWhenUsed="0"/>
-    <w:lsdException w:name="Light Shading Accent 3" w:semiHidden="0" w:uiPriority="60" w:unhideWhenUsed="0"/>
-    <w:lsdException w:name="Light List Accent 3" w:semiHidden="0" w:uiPriority="61" w:unhideWhenUsed="0"/>
-    <w:lsdException w:name="Light Grid Accent 3" w:semiHidden="0" w:uiPriority="62" w:unhideWhenUsed="0"/>
-    <w:lsdException w:name="Medium Shading 1 Accent 3" w:semiHidden="0" w:uiPriority="63" w:unhideWhenUsed="0"/>
-    <w:lsdException w:name="Medium Shading 2 Accent 3" w:semiHidden="0" w:uiPriority="64" w:unhideWhenUsed="0"/>
-    <w:lsdException w:name="Medium List 1 Accent 3" w:semiHidden="0" w:uiPriority="65" w:unhideWhenUsed="0"/>
-    <w:lsdException w:name="Medium List 2 Accent 3" w:semiHidden="0" w:uiPriority="66" w:unhideWhenUsed="0"/>
-    <w:lsdException w:name="Medium Grid 1 Accent 3" w:semiHidden="0" w:uiPriority="67" w:unhideWhenUsed="0"/>
-    <w:lsdException w:name="Medium Grid 2 Accent 3" w:semiHidden="0" w:uiPriority="68" w:unhideWhenUsed="0"/>
-    <w:lsdException w:name="Medium Grid 3 Accent 3" w:semiHidden="0" w:uiPriority="69" w:unhideWhenUsed="0"/>
-    <w:lsdException w:name="Dark List Accent 3" w:semiHidden="0" w:uiPriority="70" w:unhideWhenUsed="0"/>
-    <w:lsdException w:name="Colorful Shading Accent 3" w:semiHidden="0" w:uiPriority="71" w:unhideWhenUsed="0"/>
-    <w:lsdException w:name="Colorful List Accent 3" w:semiHidden="0" w:uiPriority="72" w:unhideWhenUsed="0"/>
-    <w:lsdException w:name="Colorful Grid Accent 3" w:semiHidden="0" w:uiPriority="73" w:unhideWhenUsed="0"/>
-    <w:lsdException w:name="Light Shading Accent 4" w:semiHidden="0" w:uiPriority="60" w:unhideWhenUsed="0"/>
-    <w:lsdException w:name="Light List Accent 4" w:semiHidden="0" w:uiPriority="61" w:unhideWhenUsed="0"/>
-    <w:lsdException w:name="Light Grid Accent 4" w:semiHidden="0" w:uiPriority="62" w:unhideWhenUsed="0"/>
-    <w:lsdException w:name="Medium Shading 1 Accent 4" w:semiHidden="0" w:uiPriority="63" w:unhideWhenUsed="0"/>
-    <w:lsdException w:name="Medium Shading 2 Accent 4" w:semiHidden="0" w:uiPriority="64" w:unhideWhenUsed="0"/>
-    <w:lsdException w:name="Medium List 1 Accent 4" w:semiHidden="0" w:uiPriority="65" w:unhideWhenUsed="0"/>
-    <w:lsdException w:name="Medium List 2 Accent 4" w:semiHidden="0" w:uiPriority="66" w:unhideWhenUsed="0"/>
-    <w:lsdException w:name="Medium Grid 1 Accent 4" w:semiHidden="0" w:uiPriority="67" w:unhideWhenUsed="0"/>
-    <w:lsdException w:name="Medium Grid 2 Accent 4" w:semiHidden="0" w:uiPriority="68" w:unhideWhenUsed="0"/>
-    <w:lsdException w:name="Medium Grid 3 Accent 4" w:semiHidden="0" w:uiPriority="69" w:unhideWhenUsed="0"/>
-    <w:lsdException w:name="Dark List Accent 4" w:semiHidden="0" w:uiPriority="70" w:unhideWhenUsed="0"/>
-    <w:lsdException w:name="Colorful Shading Accent 4" w:semiHidden="0" w:uiPriority="71" w:unhideWhenUsed="0"/>
-    <w:lsdException w:name="Colorful List Accent 4" w:semiHidden="0" w:uiPriority="72" w:unhideWhenUsed="0"/>
-    <w:lsdException w:name="Colorful Grid Accent 4" w:semiHidden="0" w:uiPriority="73" w:unhideWhenUsed="0"/>
-    <w:lsdException w:name="Light Shading Accent 5" w:semiHidden="0" w:uiPriority="60" w:unhideWhenUsed="0"/>
-    <w:lsdException w:name="Light List Accent 5" w:semiHidden="0" w:uiPriority="61" w:unhideWhenUsed="0"/>
-    <w:lsdException w:name="Light Grid Accent 5" w:semiHidden="0" w:uiPriority="62" w:unhideWhenUsed="0"/>
-    <w:lsdException w:name="Medium Shading 1 Accent 5" w:semiHidden="0" w:uiPriority="63" w:unhideWhenUsed="0"/>
-    <w:lsdException w:name="Medium Shading 2 Accent 5" w:semiHidden="0" w:uiPriority="64" w:unhideWhenUsed="0"/>
-    <w:lsdException w:name="Medium List 1 Accent 5" w:semiHidden="0" w:uiPriority="65" w:unhideWhenUsed="0"/>
-    <w:lsdException w:name="Medium List 2 Accent 5" w:semiHidden="0" w:uiPriority="66" w:unhideWhenUsed="0"/>
-    <w:lsdException w:name="Medium Grid 1 Accent 5" w:semiHidden="0" w:uiPriority="67" w:unhideWhenUsed="0"/>
-    <w:lsdException w:name="Medium Grid 2 Accent 5" w:semiHidden="0" w:uiPriority="68" w:unhideWhenUsed="0"/>
-    <w:lsdException w:name="Medium Grid 3 Accent 5" w:semiHidden="0" w:uiPriority="69" w:unhideWhenUsed="0"/>
-    <w:lsdException w:name="Dark List Accent 5" w:semiHidden="0" w:uiPriority="70" w:unhideWhenUsed="0"/>
-    <w:lsdException w:name="Colorful Shading Accent 5" w:semiHidden="0" w:uiPriority="71" w:unhideWhenUsed="0"/>
-    <w:lsdException w:name="Colorful List Accent 5" w:semiHidden="0" w:uiPriority="72" w:unhideWhenUsed="0"/>
-    <w:lsdException w:name="Colorful Grid Accent 5" w:semiHidden="0" w:uiPriority="73" w:unhideWhenUsed="0"/>
-    <w:lsdException w:name="Light Shading Accent 6" w:semiHidden="0" w:uiPriority="60" w:unhideWhenUsed="0"/>
-    <w:lsdException w:name="Light List Accent 6" w:semiHidden="0" w:uiPriority="61" w:unhideWhenUsed="0"/>
-    <w:lsdException w:name="Light Grid Accent 6" w:semiHidden="0" w:uiPriority="62" w:unhideWhenUsed="0"/>
-    <w:lsdException w:name="Medium Shading 1 Accent 6" w:semiHidden="0" w:uiPriority="63" w:unhideWhenUsed="0"/>
-    <w:lsdException w:name="Medium Shading 2 Accent 6" w:semiHidden="0" w:uiPriority="64" w:unhideWhenUsed="0"/>
-    <w:lsdException w:name="Medium List 1 Accent 6" w:semiHidden="0" w:uiPriority="65" w:unhideWhenUsed="0"/>
-    <w:lsdException w:name="Medium List 2 Accent 6" w:semiHidden="0" w:uiPriority="66" w:unhideWhenUsed="0"/>
-    <w:lsdException w:name="Medium Grid 1 Accent 6" w:semiHidden="0" w:uiPriority="67" w:unhideWhenUsed="0"/>
-    <w:lsdException w:name="Medium Grid 2 Accent 6" w:semiHidden="0" w:uiPriority="68" w:unhideWhenUsed="0"/>
-    <w:lsdException w:name="Medium Grid 3 Accent 6" w:semiHidden="0" w:uiPriority="69" w:unhideWhenUsed="0"/>
-    <w:lsdException w:name="Dark List Accent 6" w:semiHidden="0" w:uiPriority="70" w:unhideWhenUsed="0"/>
-    <w:lsdException w:name="Colorful Shading Accent 6" w:semiHidden="0" w:uiPriority="71" w:unhideWhenUsed="0"/>
-    <w:lsdException w:name="Colorful List Accent 6" w:semiHidden="0" w:uiPriority="72" w:unhideWhenUsed="0"/>
-    <w:lsdException w:name="Colorful Grid Accent 6" w:semiHidden="0" w:uiPriority="73" w:unhideWhenUsed="0"/>
-    <w:lsdException w:name="Subtle Emphasis" w:semiHidden="0" w:uiPriority="19" w:unhideWhenUsed="0" w:qFormat="1"/>
-    <w:lsdException w:name="Intense Emphasis" w:semiHidden="0" w:uiPriority="21" w:unhideWhenUsed="0" w:qFormat="1"/>
-    <w:lsdException w:name="Subtle Reference" w:semiHidden="0" w:uiPriority="31" w:unhideWhenUsed="0" w:qFormat="1"/>
-    <w:lsdException w:name="Intense Reference" w:semiHidden="0" w:uiPriority="32" w:unhideWhenUsed="0" w:qFormat="1"/>
-    <w:lsdException w:name="Book Title" w:semiHidden="0" w:uiPriority="33" w:unhideWhenUsed="0" w:qFormat="1"/>
-    <w:lsdException w:name="Bibliography" w:uiPriority="37"/>
-    <w:lsdException w:name="TOC Heading" w:uiPriority="39" w:qFormat="1"/>
+  <w:latentStyles w:defLockedState="0" w:defUIPriority="99" w:defSemiHidden="0" w:defUnhideWhenUsed="0" w:defQFormat="0" w:count="371">
+    <w:lsdException w:name="Normal" w:uiPriority="0" w:qFormat="1"/>
+    <w:lsdException w:name="heading 1" w:uiPriority="9" w:qFormat="1"/>
+    <w:lsdException w:name="heading 2" w:semiHidden="1" w:uiPriority="9" w:unhideWhenUsed="1" w:qFormat="1"/>
+    <w:lsdException w:name="heading 3" w:semiHidden="1" w:uiPriority="9" w:unhideWhenUsed="1" w:qFormat="1"/>
+    <w:lsdException w:name="heading 4" w:semiHidden="1" w:uiPriority="9" w:unhideWhenUsed="1" w:qFormat="1"/>
+    <w:lsdException w:name="heading 5" w:semiHidden="1" w:uiPriority="9" w:unhideWhenUsed="1" w:qFormat="1"/>
+    <w:lsdException w:name="heading 6" w:semiHidden="1" w:uiPriority="9" w:unhideWhenUsed="1" w:qFormat="1"/>
+    <w:lsdException w:name="heading 7" w:semiHidden="1" w:uiPriority="9" w:unhideWhenUsed="1" w:qFormat="1"/>
+    <w:lsdException w:name="heading 8" w:semiHidden="1" w:uiPriority="9" w:unhideWhenUsed="1" w:qFormat="1"/>
+    <w:lsdException w:name="heading 9" w:semiHidden="1" w:uiPriority="9" w:unhideWhenUsed="1" w:qFormat="1"/>
+    <w:lsdException w:name="index 1" w:semiHidden="1" w:unhideWhenUsed="1"/>
+    <w:lsdException w:name="index 2" w:semiHidden="1" w:unhideWhenUsed="1"/>
+    <w:lsdException w:name="index 3" w:semiHidden="1" w:unhideWhenUsed="1"/>
+    <w:lsdException w:name="index 4" w:semiHidden="1" w:unhideWhenUsed="1"/>
+    <w:lsdException w:name="index 5" w:semiHidden="1" w:unhideWhenUsed="1"/>
+    <w:lsdException w:name="index 6" w:semiHidden="1" w:unhideWhenUsed="1"/>
+    <w:lsdException w:name="index 7" w:semiHidden="1" w:unhideWhenUsed="1"/>
+    <w:lsdException w:name="index 8" w:semiHidden="1" w:unhideWhenUsed="1"/>
+    <w:lsdException w:name="index 9" w:semiHidden="1" w:unhideWhenUsed="1"/>
+    <w:lsdException w:name="toc 1" w:semiHidden="1" w:uiPriority="39" w:unhideWhenUsed="1"/>
+    <w:lsdException w:name="toc 2" w:semiHidden="1" w:uiPriority="39" w:unhideWhenUsed="1"/>
+    <w:lsdException w:name="toc 3" w:semiHidden="1" w:uiPriority="39" w:unhideWhenUsed="1"/>
+    <w:lsdException w:name="toc 4" w:semiHidden="1" w:uiPriority="39" w:unhideWhenUsed="1"/>
+    <w:lsdException w:name="toc 5" w:semiHidden="1" w:uiPriority="39" w:unhideWhenUsed="1"/>
+    <w:lsdException w:name="toc 6" w:semiHidden="1" w:uiPriority="39" w:unhideWhenUsed="1"/>
+    <w:lsdException w:name="toc 7" w:semiHidden="1" w:uiPriority="39" w:unhideWhenUsed="1"/>
+    <w:lsdException w:name="toc 8" w:semiHidden="1" w:uiPriority="39" w:unhideWhenUsed="1"/>
+    <w:lsdException w:name="toc 9" w:semiHidden="1" w:uiPriority="39" w:unhideWhenUsed="1"/>
+    <w:lsdException w:name="Normal Indent" w:semiHidden="1" w:unhideWhenUsed="1"/>
+    <w:lsdException w:name="footnote text" w:semiHidden="1" w:unhideWhenUsed="1"/>
+    <w:lsdException w:name="annotation text" w:semiHidden="1" w:unhideWhenUsed="1"/>
+    <w:lsdException w:name="header" w:semiHidden="1" w:unhideWhenUsed="1"/>
+    <w:lsdException w:name="footer" w:semiHidden="1" w:unhideWhenUsed="1"/>
+    <w:lsdException w:name="index heading" w:semiHidden="1" w:unhideWhenUsed="1"/>
+    <w:lsdException w:name="caption" w:semiHidden="1" w:uiPriority="35" w:unhideWhenUsed="1" w:qFormat="1"/>
+    <w:lsdException w:name="table of figures" w:semiHidden="1" w:unhideWhenUsed="1"/>
+    <w:lsdException w:name="envelope address" w:semiHidden="1" w:unhideWhenUsed="1"/>
+    <w:lsdException w:name="envelope return" w:semiHidden="1" w:unhideWhenUsed="1"/>
+    <w:lsdException w:name="footnote reference" w:semiHidden="1" w:unhideWhenUsed="1"/>
+    <w:lsdException w:name="annotation reference" w:semiHidden="1" w:unhideWhenUsed="1"/>
+    <w:lsdException w:name="line number" w:semiHidden="1" w:unhideWhenUsed="1"/>
+    <w:lsdException w:name="page number" w:semiHidden="1" w:unhideWhenUsed="1"/>
+    <w:lsdException w:name="endnote reference" w:semiHidden="1" w:unhideWhenUsed="1"/>
+    <w:lsdException w:name="endnote text" w:semiHidden="1" w:unhideWhenUsed="1"/>
+    <w:lsdException w:name="table of authorities" w:semiHidden="1" w:unhideWhenUsed="1"/>
+    <w:lsdException w:name="macro" w:semiHidden="1" w:unhideWhenUsed="1"/>
+    <w:lsdException w:name="toa heading" w:semiHidden="1" w:unhideWhenUsed="1"/>
+    <w:lsdException w:name="List" w:semiHidden="1" w:unhideWhenUsed="1"/>
+    <w:lsdException w:name="List Bullet" w:semiHidden="1" w:unhideWhenUsed="1"/>
+    <w:lsdException w:name="List Number" w:semiHidden="1" w:unhideWhenUsed="1"/>
+    <w:lsdException w:name="List 2" w:semiHidden="1" w:unhideWhenUsed="1"/>
+    <w:lsdException w:name="List 3" w:semiHidden="1" w:unhideWhenUsed="1"/>
+    <w:lsdException w:name="List 4" w:semiHidden="1" w:unhideWhenUsed="1"/>
+    <w:lsdException w:name="List 5" w:semiHidden="1" w:unhideWhenUsed="1"/>
+    <w:lsdException w:name="List Bullet 2" w:semiHidden="1" w:unhideWhenUsed="1"/>
+    <w:lsdException w:name="List Bullet 3" w:semiHidden="1" w:unhideWhenUsed="1"/>
+    <w:lsdException w:name="List Bullet 4" w:semiHidden="1" w:unhideWhenUsed="1"/>
+    <w:lsdException w:name="List Bullet 5" w:semiHidden="1" w:unhideWhenUsed="1"/>
+    <w:lsdException w:name="List Number 2" w:semiHidden="1" w:unhideWhenUsed="1"/>
+    <w:lsdException w:name="List Number 3" w:semiHidden="1" w:unhideWhenUsed="1"/>
+    <w:lsdException w:name="List Number 4" w:semiHidden="1" w:unhideWhenUsed="1"/>
+    <w:lsdException w:name="List Number 5" w:semiHidden="1" w:unhideWhenUsed="1"/>
+    <w:lsdException w:name="Title" w:uiPriority="10" w:qFormat="1"/>
+    <w:lsdException w:name="Closing" w:semiHidden="1" w:unhideWhenUsed="1"/>
+    <w:lsdException w:name="Signature" w:semiHidden="1" w:unhideWhenUsed="1"/>
+    <w:lsdException w:name="Default Paragraph Font" w:semiHidden="1" w:uiPriority="1" w:unhideWhenUsed="1"/>
+    <w:lsdException w:name="Body Text" w:semiHidden="1" w:unhideWhenUsed="1"/>
+    <w:lsdException w:name="Body Text Indent" w:semiHidden="1" w:unhideWhenUsed="1"/>
+    <w:lsdException w:name="List Continue" w:semiHidden="1" w:unhideWhenUsed="1"/>
+    <w:lsdException w:name="List Continue 2" w:semiHidden="1" w:unhideWhenUsed="1"/>
+    <w:lsdException w:name="List Continue 3" w:semiHidden="1" w:unhideWhenUsed="1"/>
+    <w:lsdException w:name="List Continue 4" w:semiHidden="1" w:unhideWhenUsed="1"/>
+    <w:lsdException w:name="List Continue 5" w:semiHidden="1" w:unhideWhenUsed="1"/>
+    <w:lsdException w:name="Message Header" w:semiHidden="1" w:unhideWhenUsed="1"/>
+    <w:lsdException w:name="Subtitle" w:uiPriority="11" w:qFormat="1"/>
+    <w:lsdException w:name="Salutation" w:semiHidden="1" w:unhideWhenUsed="1"/>
+    <w:lsdException w:name="Date" w:semiHidden="1" w:unhideWhenUsed="1"/>
+    <w:lsdException w:name="Body Text First Indent" w:semiHidden="1" w:unhideWhenUsed="1"/>
+    <w:lsdException w:name="Body Text First Indent 2" w:semiHidden="1" w:unhideWhenUsed="1"/>
+    <w:lsdException w:name="Note Heading" w:semiHidden="1" w:unhideWhenUsed="1"/>
+    <w:lsdException w:name="Body Text 2" w:semiHidden="1" w:unhideWhenUsed="1"/>
+    <w:lsdException w:name="Body Text 3" w:semiHidden="1" w:unhideWhenUsed="1"/>
+    <w:lsdException w:name="Body Text Indent 2" w:semiHidden="1" w:unhideWhenUsed="1"/>
+    <w:lsdException w:name="Body Text Indent 3" w:semiHidden="1" w:unhideWhenUsed="1"/>
+    <w:lsdException w:name="Block Text" w:semiHidden="1" w:unhideWhenUsed="1"/>
+    <w:lsdException w:name="Hyperlink" w:semiHidden="1" w:unhideWhenUsed="1"/>
+    <w:lsdException w:name="FollowedHyperlink" w:semiHidden="1" w:unhideWhenUsed="1"/>
+    <w:lsdException w:name="Strong" w:uiPriority="22" w:qFormat="1"/>
+    <w:lsdException w:name="Emphasis" w:uiPriority="20" w:qFormat="1"/>
+    <w:lsdException w:name="Document Map" w:semiHidden="1" w:unhideWhenUsed="1"/>
+    <w:lsdException w:name="Plain Text" w:semiHidden="1" w:unhideWhenUsed="1"/>
+    <w:lsdException w:name="E-mail Signature" w:semiHidden="1" w:unhideWhenUsed="1"/>
+    <w:lsdException w:name="HTML Top of Form" w:semiHidden="1" w:unhideWhenUsed="1"/>
+    <w:lsdException w:name="HTML Bottom of Form" w:semiHidden="1" w:unhideWhenUsed="1"/>
+    <w:lsdException w:name="Normal (Web)" w:semiHidden="1" w:unhideWhenUsed="1"/>
+    <w:lsdException w:name="HTML Acronym" w:semiHidden="1" w:unhideWhenUsed="1"/>
+    <w:lsdException w:name="HTML Address" w:semiHidden="1" w:unhideWhenUsed="1"/>
+    <w:lsdException w:name="HTML Cite" w:semiHidden="1" w:unhideWhenUsed="1"/>
+    <w:lsdException w:name="HTML Code" w:semiHidden="1" w:unhideWhenUsed="1"/>
+    <w:lsdException w:name="HTML Definition" w:semiHidden="1" w:unhideWhenUsed="1"/>
+    <w:lsdException w:name="HTML Keyboard" w:semiHidden="1" w:unhideWhenUsed="1"/>
+    <w:lsdException w:name="HTML Preformatted" w:semiHidden="1" w:unhideWhenUsed="1"/>
+    <w:lsdException w:name="HTML Sample" w:semiHidden="1" w:unhideWhenUsed="1"/>
+    <w:lsdException w:name="HTML Typewriter" w:semiHidden="1" w:unhideWhenUsed="1"/>
+    <w:lsdException w:name="HTML Variable" w:semiHidden="1" w:unhideWhenUsed="1"/>
+    <w:lsdException w:name="Normal Table" w:semiHidden="1" w:unhideWhenUsed="1"/>
+    <w:lsdException w:name="annotation subject" w:semiHidden="1" w:unhideWhenUsed="1"/>
+    <w:lsdException w:name="No List" w:semiHidden="1" w:unhideWhenUsed="1"/>
+    <w:lsdException w:name="Outline List 1" w:semiHidden="1" w:unhideWhenUsed="1"/>
+    <w:lsdException w:name="Outline List 2" w:semiHidden="1" w:unhideWhenUsed="1"/>
+    <w:lsdException w:name="Outline List 3" w:semiHidden="1" w:unhideWhenUsed="1"/>
+    <w:lsdException w:name="Table Simple 1" w:semiHidden="1" w:unhideWhenUsed="1"/>
+    <w:lsdException w:name="Table Simple 2" w:semiHidden="1" w:unhideWhenUsed="1"/>
+    <w:lsdException w:name="Table Simple 3" w:semiHidden="1" w:unhideWhenUsed="1"/>
+    <w:lsdException w:name="Table Classic 1" w:semiHidden="1" w:unhideWhenUsed="1"/>
+    <w:lsdException w:name="Table Classic 2" w:semiHidden="1" w:unhideWhenUsed="1"/>
+    <w:lsdException w:name="Table Classic 3" w:semiHidden="1" w:unhideWhenUsed="1"/>
+    <w:lsdException w:name="Table Classic 4" w:semiHidden="1" w:unhideWhenUsed="1"/>
+    <w:lsdException w:name="Table Colorful 1" w:semiHidden="1" w:unhideWhenUsed="1"/>
+    <w:lsdException w:name="Table Colorful 2" w:semiHidden="1" w:unhideWhenUsed="1"/>
+    <w:lsdException w:name="Table Colorful 3" w:semiHidden="1" w:unhideWhenUsed="1"/>
+    <w:lsdException w:name="Table Columns 1" w:semiHidden="1" w:unhideWhenUsed="1"/>
+    <w:lsdException w:name="Table Columns 2" w:semiHidden="1" w:unhideWhenUsed="1"/>
+    <w:lsdException w:name="Table Columns 3" w:semiHidden="1" w:unhideWhenUsed="1"/>
+    <w:lsdException w:name="Table Columns 4" w:semiHidden="1" w:unhideWhenUsed="1"/>
+    <w:lsdException w:name="Table Columns 5" w:semiHidden="1" w:unhideWhenUsed="1"/>
+    <w:lsdException w:name="Table Grid 1" w:semiHidden="1" w:unhideWhenUsed="1"/>
+    <w:lsdException w:name="Table Grid 2" w:semiHidden="1" w:unhideWhenUsed="1"/>
+    <w:lsdException w:name="Table Grid 3" w:semiHidden="1" w:unhideWhenUsed="1"/>
+    <w:lsdException w:name="Table Grid 4" w:semiHidden="1" w:unhideWhenUsed="1"/>
+    <w:lsdException w:name="Table Grid 5" w:semiHidden="1" w:unhideWhenUsed="1"/>
+    <w:lsdException w:name="Table Grid 6" w:semiHidden="1" w:unhideWhenUsed="1"/>
+    <w:lsdException w:name="Table Grid 7" w:semiHidden="1" w:unhideWhenUsed="1"/>
+    <w:lsdException w:name="Table Grid 8" w:semiHidden="1" w:unhideWhenUsed="1"/>
+    <w:lsdException w:name="Table List 1" w:semiHidden="1" w:unhideWhenUsed="1"/>
+    <w:lsdException w:name="Table List 2" w:semiHidden="1" w:unhideWhenUsed="1"/>
+    <w:lsdException w:name="Table List 3" w:semiHidden="1" w:unhideWhenUsed="1"/>
+    <w:lsdException w:name="Table List 4" w:semiHidden="1" w:unhideWhenUsed="1"/>
+    <w:lsdException w:name="Table List 5" w:semiHidden="1" w:unhideWhenUsed="1"/>
+    <w:lsdException w:name="Table List 6" w:semiHidden="1" w:unhideWhenUsed="1"/>
+    <w:lsdException w:name="Table List 7" w:semiHidden="1" w:unhideWhenUsed="1"/>
+    <w:lsdException w:name="Table List 8" w:semiHidden="1" w:unhideWhenUsed="1"/>
+    <w:lsdException w:name="Table 3D effects 1" w:semiHidden="1" w:unhideWhenUsed="1"/>
+    <w:lsdException w:name="Table 3D effects 2" w:semiHidden="1" w:unhideWhenUsed="1"/>
+    <w:lsdException w:name="Table 3D effects 3" w:semiHidden="1" w:unhideWhenUsed="1"/>
+    <w:lsdException w:name="Table Contemporary" w:semiHidden="1" w:unhideWhenUsed="1"/>
+    <w:lsdException w:name="Table Elegant" w:semiHidden="1" w:unhideWhenUsed="1"/>
+    <w:lsdException w:name="Table Professional" w:semiHidden="1" w:unhideWhenUsed="1"/>
+    <w:lsdException w:name="Table Subtle 1" w:semiHidden="1" w:unhideWhenUsed="1"/>
+    <w:lsdException w:name="Table Subtle 2" w:semiHidden="1" w:unhideWhenUsed="1"/>
+    <w:lsdException w:name="Table Web 1" w:semiHidden="1" w:unhideWhenUsed="1"/>
+    <w:lsdException w:name="Table Web 2" w:semiHidden="1" w:unhideWhenUsed="1"/>
+    <w:lsdException w:name="Table Web 3" w:semiHidden="1" w:unhideWhenUsed="1"/>
+    <w:lsdException w:name="Balloon Text" w:semiHidden="1" w:unhideWhenUsed="1"/>
+    <w:lsdException w:name="Table Grid" w:uiPriority="39"/>
+    <w:lsdException w:name="Table Theme" w:semiHidden="1" w:unhideWhenUsed="1"/>
+    <w:lsdException w:name="Placeholder Text" w:semiHidden="1"/>
+    <w:lsdException w:name="No Spacing" w:uiPriority="1" w:qFormat="1"/>
+    <w:lsdException w:name="Light Shading" w:uiPriority="60"/>
+    <w:lsdException w:name="Light List" w:uiPriority="61"/>
+    <w:lsdException w:name="Light Grid" w:uiPriority="62"/>
+    <w:lsdException w:name="Medium Shading 1" w:uiPriority="63"/>
+    <w:lsdException w:name="Medium Shading 2" w:uiPriority="64"/>
+    <w:lsdException w:name="Medium List 1" w:uiPriority="65"/>
+    <w:lsdException w:name="Medium List 2" w:uiPriority="66"/>
+    <w:lsdException w:name="Medium Grid 1" w:uiPriority="67"/>
+    <w:lsdException w:name="Medium Grid 2" w:uiPriority="68"/>
+    <w:lsdException w:name="Medium Grid 3" w:uiPriority="69"/>
+    <w:lsdException w:name="Dark List" w:uiPriority="70"/>
+    <w:lsdException w:name="Colorful Shading" w:uiPriority="71"/>
+    <w:lsdException w:name="Colorful List" w:uiPriority="72"/>
+    <w:lsdException w:name="Colorful Grid" w:uiPriority="73"/>
+    <w:lsdException w:name="Light Shading Accent 1" w:uiPriority="60"/>
+    <w:lsdException w:name="Light List Accent 1" w:uiPriority="61"/>
+    <w:lsdException w:name="Light Grid Accent 1" w:uiPriority="62"/>
+    <w:lsdException w:name="Medium Shading 1 Accent 1" w:uiPriority="63"/>
+    <w:lsdException w:name="Medium Shading 2 Accent 1" w:uiPriority="64"/>
+    <w:lsdException w:name="Medium List 1 Accent 1" w:uiPriority="65"/>
+    <w:lsdException w:name="Revision" w:semiHidden="1"/>
+    <w:lsdException w:name="List Paragraph" w:uiPriority="34" w:qFormat="1"/>
+    <w:lsdException w:name="Quote" w:uiPriority="29" w:qFormat="1"/>
+    <w:lsdException w:name="Intense Quote" w:uiPriority="30" w:qFormat="1"/>
+    <w:lsdException w:name="Medium List 2 Accent 1" w:uiPriority="66"/>
+    <w:lsdException w:name="Medium Grid 1 Accent 1" w:uiPriority="67"/>
+    <w:lsdException w:name="Medium Grid 2 Accent 1" w:uiPriority="68"/>
+    <w:lsdException w:name="Medium Grid 3 Accent 1" w:uiPriority="69"/>
+    <w:lsdException w:name="Dark List Accent 1" w:uiPriority="70"/>
+    <w:lsdException w:name="Colorful Shading Accent 1" w:uiPriority="71"/>
+    <w:lsdException w:name="Colorful List Accent 1" w:uiPriority="72"/>
+    <w:lsdException w:name="Colorful Grid Accent 1" w:uiPriority="73"/>
+    <w:lsdException w:name="Light Shading Accent 2" w:uiPriority="60"/>
+    <w:lsdException w:name="Light List Accent 2" w:uiPriority="61"/>
+    <w:lsdException w:name="Light Grid Accent 2" w:uiPriority="62"/>
+    <w:lsdException w:name="Medium Shading 1 Accent 2" w:uiPriority="63"/>
+    <w:lsdException w:name="Medium Shading 2 Accent 2" w:uiPriority="64"/>
+    <w:lsdException w:name="Medium List 1 Accent 2" w:uiPriority="65"/>
+    <w:lsdException w:name="Medium List 2 Accent 2" w:uiPriority="66"/>
+    <w:lsdException w:name="Medium Grid 1 Accent 2" w:uiPriority="67"/>
+    <w:lsdException w:name="Medium Grid 2 Accent 2" w:uiPriority="68"/>
+    <w:lsdException w:name="Medium Grid 3 Accent 2" w:uiPriority="69"/>
+    <w:lsdException w:name="Dark List Accent 2" w:uiPriority="70"/>
+    <w:lsdException w:name="Colorful Shading Accent 2" w:uiPriority="71"/>
+    <w:lsdException w:name="Colorful List Accent 2" w:uiPriority="72"/>
+    <w:lsdException w:name="Colorful Grid Accent 2" w:uiPriority="73"/>
+    <w:lsdException w:name="Light Shading Accent 3" w:uiPriority="60"/>
+    <w:lsdException w:name="Light List Accent 3" w:uiPriority="61"/>
+    <w:lsdException w:name="Light Grid Accent 3" w:uiPriority="62"/>
+    <w:lsdException w:name="Medium Shading 1 Accent 3" w:uiPriority="63"/>
+    <w:lsdException w:name="Medium Shading 2 Accent 3" w:uiPriority="64"/>
+    <w:lsdException w:name="Medium List 1 Accent 3" w:uiPriority="65"/>
+    <w:lsdException w:name="Medium List 2 Accent 3" w:uiPriority="66"/>
+    <w:lsdException w:name="Medium Grid 1 Accent 3" w:uiPriority="67"/>
+    <w:lsdException w:name="Medium Grid 2 Accent 3" w:uiPriority="68"/>
+    <w:lsdException w:name="Medium Grid 3 Accent 3" w:uiPriority="69"/>
+    <w:lsdException w:name="Dark List Accent 3" w:uiPriority="70"/>
+    <w:lsdException w:name="Colorful Shading Accent 3" w:uiPriority="71"/>
+    <w:lsdException w:name="Colorful List Accent 3" w:uiPriority="72"/>
+    <w:lsdException w:name="Colorful Grid Accent 3" w:uiPriority="73"/>
+    <w:lsdException w:name="Light Shading Accent 4" w:uiPriority="60"/>
+    <w:lsdException w:name="Light List Accent 4" w:uiPriority="61"/>
+    <w:lsdException w:name="Light Grid Accent 4" w:uiPriority="62"/>
+    <w:lsdException w:name="Medium Shading 1 Accent 4" w:uiPriority="63"/>
+    <w:lsdException w:name="Medium Shading 2 Accent 4" w:uiPriority="64"/>
+    <w:lsdException w:name="Medium List 1 Accent 4" w:uiPriority="65"/>
+    <w:lsdException w:name="Medium List 2 Accent 4" w:uiPriority="66"/>
+    <w:lsdException w:name="Medium Grid 1 Accent 4" w:uiPriority="67"/>
+    <w:lsdException w:name="Medium Grid 2 Accent 4" w:uiPriority="68"/>
+    <w:lsdException w:name="Medium Grid 3 Accent 4" w:uiPriority="69"/>
+    <w:lsdException w:name="Dark List Accent 4" w:uiPriority="70"/>
+    <w:lsdException w:name="Colorful Shading Accent 4" w:uiPriority="71"/>
+    <w:lsdException w:name="Colorful List Accent 4" w:uiPriority="72"/>
+    <w:lsdException w:name="Colorful Grid Accent 4" w:uiPriority="73"/>
+    <w:lsdException w:name="Light Shading Accent 5" w:uiPriority="60"/>
+    <w:lsdException w:name="Light List Accent 5" w:uiPriority="61"/>
+    <w:lsdException w:name="Light Grid Accent 5" w:uiPriority="62"/>
+    <w:lsdException w:name="Medium Shading 1 Accent 5" w:uiPriority="63"/>
+    <w:lsdException w:name="Medium Shading 2 Accent 5" w:uiPriority="64"/>
+    <w:lsdException w:name="Medium List 1 Accent 5" w:uiPriority="65"/>
+    <w:lsdException w:name="Medium List 2 Accent 5" w:uiPriority="66"/>
+    <w:lsdException w:name="Medium Grid 1 Accent 5" w:uiPriority="67"/>
+    <w:lsdException w:name="Medium Grid 2 Accent 5" w:uiPriority="68"/>
+    <w:lsdException w:name="Medium Grid 3 Accent 5" w:uiPriority="69"/>
+    <w:lsdException w:name="Dark List Accent 5" w:uiPriority="70"/>
+    <w:lsdException w:name="Colorful Shading Accent 5" w:uiPriority="71"/>
+    <w:lsdException w:name="Colorful List Accent 5" w:uiPriority="72"/>
+    <w:lsdException w:name="Colorful Grid Accent 5" w:uiPriority="73"/>
+    <w:lsdException w:name="Light Shading Accent 6" w:uiPriority="60"/>
+    <w:lsdException w:name="Light List Accent 6" w:uiPriority="61"/>
+    <w:lsdException w:name="Light Grid Accent 6" w:uiPriority="62"/>
+    <w:lsdException w:name="Medium Shading 1 Accent 6" w:uiPriority="63"/>
+    <w:lsdException w:name="Medium Shading 2 Accent 6" w:uiPriority="64"/>
+    <w:lsdException w:name="Medium List 1 Accent 6" w:uiPriority="65"/>
+    <w:lsdException w:name="Medium List 2 Accent 6" w:uiPriority="66"/>
+    <w:lsdException w:name="Medium Grid 1 Accent 6" w:uiPriority="67"/>
+    <w:lsdException w:name="Medium Grid 2 Accent 6" w:uiPriority="68"/>
+    <w:lsdException w:name="Medium Grid 3 Accent 6" w:uiPriority="69"/>
+    <w:lsdException w:name="Dark List Accent 6" w:uiPriority="70"/>
+    <w:lsdException w:name="Colorful Shading Accent 6" w:uiPriority="71"/>
+    <w:lsdException w:name="Colorful List Accent 6" w:uiPriority="72"/>
+    <w:lsdException w:name="Colorful Grid Accent 6" w:uiPriority="73"/>
+    <w:lsdException w:name="Subtle Emphasis" w:uiPriority="19" w:qFormat="1"/>
+    <w:lsdException w:name="Intense Emphasis" w:uiPriority="21" w:qFormat="1"/>
+    <w:lsdException w:name="Subtle Reference" w:uiPriority="31" w:qFormat="1"/>
+    <w:lsdException w:name="Intense Reference" w:uiPriority="32" w:qFormat="1"/>
+    <w:lsdException w:name="Book Title" w:uiPriority="33" w:qFormat="1"/>
+    <w:lsdException w:name="Bibliography" w:semiHidden="1" w:uiPriority="37" w:unhideWhenUsed="1"/>
+    <w:lsdException w:name="TOC Heading" w:semiHidden="1" w:uiPriority="39" w:unhideWhenUsed="1" w:qFormat="1"/>
+    <w:lsdException w:name="Plain Table 1" w:uiPriority="41"/>
+    <w:lsdException w:name="Plain Table 2" w:uiPriority="42"/>
+    <w:lsdException w:name="Plain Table 3" w:uiPriority="43"/>
+    <w:lsdException w:name="Plain Table 4" w:uiPriority="44"/>
+    <w:lsdException w:name="Plain Table 5" w:uiPriority="45"/>
+    <w:lsdException w:name="Grid Table Light" w:uiPriority="40"/>
+    <w:lsdException w:name="Grid Table 1 Light" w:uiPriority="46"/>
+    <w:lsdException w:name="Grid Table 2" w:uiPriority="47"/>
+    <w:lsdException w:name="Grid Table 3" w:uiPriority="48"/>
+    <w:lsdException w:name="Grid Table 4" w:uiPriority="49"/>
+    <w:lsdException w:name="Grid Table 5 Dark" w:uiPriority="50"/>
+    <w:lsdException w:name="Grid Table 6 Colorful" w:uiPriority="51"/>
+    <w:lsdException w:name="Grid Table 7 Colorful" w:uiPriority="52"/>
+    <w:lsdException w:name="Grid Table 1 Light Accent 1" w:uiPriority="46"/>
+    <w:lsdException w:name="Grid Table 2 Accent 1" w:uiPriority="47"/>
+    <w:lsdException w:name="Grid Table 3 Accent 1" w:uiPriority="48"/>
+    <w:lsdException w:name="Grid Table 4 Accent 1" w:uiPriority="49"/>
+    <w:lsdException w:name="Grid Table 5 Dark Accent 1" w:uiPriority="50"/>
+    <w:lsdException w:name="Grid Table 6 Colorful Accent 1" w:uiPriority="51"/>
+    <w:lsdException w:name="Grid Table 7 Colorful Accent 1" w:uiPriority="52"/>
+    <w:lsdException w:name="Grid Table 1 Light Accent 2" w:uiPriority="46"/>
+    <w:lsdException w:name="Grid Table 2 Accent 2" w:uiPriority="47"/>
+    <w:lsdException w:name="Grid Table 3 Accent 2" w:uiPriority="48"/>
+    <w:lsdException w:name="Grid Table 4 Accent 2" w:uiPriority="49"/>
+    <w:lsdException w:name="Grid Table 5 Dark Accent 2" w:uiPriority="50"/>
+    <w:lsdException w:name="Grid Table 6 Colorful Accent 2" w:uiPriority="51"/>
+    <w:lsdException w:name="Grid Table 7 Colorful Accent 2" w:uiPriority="52"/>
+    <w:lsdException w:name="Grid Table 1 Light Accent 3" w:uiPriority="46"/>
+    <w:lsdException w:name="Grid Table 2 Accent 3" w:uiPriority="47"/>
+    <w:lsdException w:name="Grid Table 3 Accent 3" w:uiPriority="48"/>
+    <w:lsdException w:name="Grid Table 4 Accent 3" w:uiPriority="49"/>
+    <w:lsdException w:name="Grid Table 5 Dark Accent 3" w:uiPriority="50"/>
+    <w:lsdException w:name="Grid Table 6 Colorful Accent 3" w:uiPriority="51"/>
+    <w:lsdException w:name="Grid Table 7 Colorful Accent 3" w:uiPriority="52"/>
+    <w:lsdException w:name="Grid Table 1 Light Accent 4" w:uiPriority="46"/>
+    <w:lsdException w:name="Grid Table 2 Accent 4" w:uiPriority="47"/>
+    <w:lsdException w:name="Grid Table 3 Accent 4" w:uiPriority="48"/>
+    <w:lsdException w:name="Grid Table 4 Accent 4" w:uiPriority="49"/>
+    <w:lsdException w:name="Grid Table 5 Dark Accent 4" w:uiPriority="50"/>
+    <w:lsdException w:name="Grid Table 6 Colorful Accent 4" w:uiPriority="51"/>
+    <w:lsdException w:name="Grid Table 7 Colorful Accent 4" w:uiPriority="52"/>
+    <w:lsdException w:name="Grid Table 1 Light Accent 5" w:uiPriority="46"/>
+    <w:lsdException w:name="Grid Table 2 Accent 5" w:uiPriority="47"/>
+    <w:lsdException w:name="Grid Table 3 Accent 5" w:uiPriority="48"/>
+    <w:lsdException w:name="Grid Table 4 Accent 5" w:uiPriority="49"/>
+    <w:lsdException w:name="Grid Table 5 Dark Accent 5" w:uiPriority="50"/>
+    <w:lsdException w:name="Grid Table 6 Colorful Accent 5" w:uiPriority="51"/>
+    <w:lsdException w:name="Grid Table 7 Colorful Accent 5" w:uiPriority="52"/>
+    <w:lsdException w:name="Grid Table 1 Light Accent 6" w:uiPriority="46"/>
+    <w:lsdException w:name="Grid Table 2 Accent 6" w:uiPriority="47"/>
+    <w:lsdException w:name="Grid Table 3 Accent 6" w:uiPriority="48"/>
+    <w:lsdException w:name="Grid Table 4 Accent 6" w:uiPriority="49"/>
+    <w:lsdException w:name="Grid Table 5 Dark Accent 6" w:uiPriority="50"/>
+    <w:lsdException w:name="Grid Table 6 Colorful Accent 6" w:uiPriority="51"/>
+    <w:lsdException w:name="Grid Table 7 Colorful Accent 6" w:uiPriority="52"/>
+    <w:lsdException w:name="List Table 1 Light" w:uiPriority="46"/>
+    <w:lsdException w:name="List Table 2" w:uiPriority="47"/>
+    <w:lsdException w:name="List Table 3" w:uiPriority="48"/>
+    <w:lsdException w:name="List Table 4" w:uiPriority="49"/>
+    <w:lsdException w:name="List Table 5 Dark" w:uiPriority="50"/>
+    <w:lsdException w:name="List Table 6 Colorful" w:uiPriority="51"/>
+    <w:lsdException w:name="List Table 7 Colorful" w:uiPriority="52"/>
+    <w:lsdException w:name="List Table 1 Light Accent 1" w:uiPriority="46"/>
+    <w:lsdException w:name="List Table 2 Accent 1" w:uiPriority="47"/>
+    <w:lsdException w:name="List Table 3 Accent 1" w:uiPriority="48"/>
+    <w:lsdException w:name="List Table 4 Accent 1" w:uiPriority="49"/>
+    <w:lsdException w:name="List Table 5 Dark Accent 1" w:uiPriority="50"/>
+    <w:lsdException w:name="List Table 6 Colorful Accent 1" w:uiPriority="51"/>
+    <w:lsdException w:name="List Table 7 Colorful Accent 1" w:uiPriority="52"/>
+    <w:lsdException w:name="List Table 1 Light Accent 2" w:uiPriority="46"/>
+    <w:lsdException w:name="List Table 2 Accent 2" w:uiPriority="47"/>
+    <w:lsdException w:name="List Table 3 Accent 2" w:uiPriority="48"/>
+    <w:lsdException w:name="List Table 4 Accent 2" w:uiPriority="49"/>
+    <w:lsdException w:name="List Table 5 Dark Accent 2" w:uiPriority="50"/>
+    <w:lsdException w:name="List Table 6 Colorful Accent 2" w:uiPriority="51"/>
+    <w:lsdException w:name="List Table 7 Colorful Accent 2" w:uiPriority="52"/>
+    <w:lsdException w:name="List Table 1 Light Accent 3" w:uiPriority="46"/>
+    <w:lsdException w:name="List Table 2 Accent 3" w:uiPriority="47"/>
+    <w:lsdException w:name="List Table 3 Accent 3" w:uiPriority="48"/>
+    <w:lsdException w:name="List Table 4 Accent 3" w:uiPriority="49"/>
+    <w:lsdException w:name="List Table 5 Dark Accent 3" w:uiPriority="50"/>
+    <w:lsdException w:name="List Table 6 Colorful Accent 3" w:uiPriority="51"/>
+    <w:lsdException w:name="List Table 7 Colorful Accent 3" w:uiPriority="52"/>
+    <w:lsdException w:name="List Table 1 Light Accent 4" w:uiPriority="46"/>
+    <w:lsdException w:name="List Table 2 Accent 4" w:uiPriority="47"/>
+    <w:lsdException w:name="List Table 3 Accent 4" w:uiPriority="48"/>
+    <w:lsdException w:name="List Table 4 Accent 4" w:uiPriority="49"/>
+    <w:lsdException w:name="List Table 5 Dark Accent 4" w:uiPriority="50"/>
+    <w:lsdException w:name="List Table 6 Colorful Accent 4" w:uiPriority="51"/>
+    <w:lsdException w:name="List Table 7 Colorful Accent 4" w:uiPriority="52"/>
+    <w:lsdException w:name="List Table 1 Light Accent 5" w:uiPriority="46"/>
+    <w:lsdException w:name="List Table 2 Accent 5" w:uiPriority="47"/>
+    <w:lsdException w:name="List Table 3 Accent 5" w:uiPriority="48"/>
+    <w:lsdException w:name="List Table 4 Accent 5" w:uiPriority="49"/>
+    <w:lsdException w:name="List Table 5 Dark Accent 5" w:uiPriority="50"/>
+    <w:lsdException w:name="List Table 6 Colorful Accent 5" w:uiPriority="51"/>
+    <w:lsdException w:name="List Table 7 Colorful Accent 5" w:uiPriority="52"/>
+    <w:lsdException w:name="List Table 1 Light Accent 6" w:uiPriority="46"/>
+    <w:lsdException w:name="List Table 2 Accent 6" w:uiPriority="47"/>
+    <w:lsdException w:name="List Table 3 Accent 6" w:uiPriority="48"/>
+    <w:lsdException w:name="List Table 4 Accent 6" w:uiPriority="49"/>
+    <w:lsdException w:name="List Table 5 Dark Accent 6" w:uiPriority="50"/>
+    <w:lsdException w:name="List Table 6 Colorful Accent 6" w:uiPriority="51"/>
+    <w:lsdException w:name="List Table 7 Colorful Accent 6" w:uiPriority="52"/>
   </w:latentStyles>
   <w:style w:type="paragraph" w:default="1" w:styleId="a">
     <w:name w:val="Normal"/>
@@ -6344,7 +6151,7 @@
   <a:extraClrSchemeLst/>
   <a:extLst>
     <a:ext uri="{05A4C25C-085E-4340-85A3-A5531E510DB2}">
-      <thm15:themeFamily xmlns:thm15="http://schemas.microsoft.com/office/thememl/2012/main" xmlns="" name="Office Theme" id="{62F939B6-93AF-4DB8-9C6B-D6C7DFDC589F}" vid="{4A3C46E8-61CC-4603-A589-7422A47A8E4A}"/>
+      <thm15:themeFamily xmlns:thm15="http://schemas.microsoft.com/office/thememl/2012/main" name="Office Theme" id="{62F939B6-93AF-4DB8-9C6B-D6C7DFDC589F}" vid="{4A3C46E8-61CC-4603-A589-7422A47A8E4A}"/>
     </a:ext>
   </a:extLst>
 </a:theme>

--- a/Отчеты/Лабораторная работа 2/ДемОтчет.docx
+++ b/Отчеты/Лабораторная работа 2/ДемОтчет.docx
@@ -1,29 +1,15 @@
 
 <file path=word/document.xml><?xml version="1.0" encoding="utf-8"?>
-<w:document xmlns:wpc="http://schemas.microsoft.com/office/word/2010/wordprocessingCanvas" xmlns:mc="http://schemas.openxmlformats.org/markup-compatibility/2006" xmlns:o="urn:schemas-microsoft-com:office:office" xmlns:r="http://schemas.openxmlformats.org/officeDocument/2006/relationships" xmlns:m="http://schemas.openxmlformats.org/officeDocument/2006/math" xmlns:v="urn:schemas-microsoft-com:vml" xmlns:wp14="http://schemas.microsoft.com/office/word/2010/wordprocessingDrawing" xmlns:wp="http://schemas.openxmlformats.org/drawingml/2006/wordprocessingDrawing" xmlns:w10="urn:schemas-microsoft-com:office:word" xmlns:w="http://schemas.openxmlformats.org/wordprocessingml/2006/main" xmlns:w14="http://schemas.microsoft.com/office/word/2010/wordml" xmlns:w15="http://schemas.microsoft.com/office/word/2012/wordml" xmlns:wpg="http://schemas.microsoft.com/office/word/2010/wordprocessingGroup" xmlns:wpi="http://schemas.microsoft.com/office/word/2010/wordprocessingInk" xmlns:wne="http://schemas.microsoft.com/office/word/2006/wordml" xmlns:wps="http://schemas.microsoft.com/office/word/2010/wordprocessingShape" mc:Ignorable="w14 w15 wp14">
+<w:document xmlns:wpc="http://schemas.microsoft.com/office/word/2010/wordprocessingCanvas" xmlns:mc="http://schemas.openxmlformats.org/markup-compatibility/2006" xmlns:o="urn:schemas-microsoft-com:office:office" xmlns:r="http://schemas.openxmlformats.org/officeDocument/2006/relationships" xmlns:m="http://schemas.openxmlformats.org/officeDocument/2006/math" xmlns:v="urn:schemas-microsoft-com:vml" xmlns:wp14="http://schemas.microsoft.com/office/word/2010/wordprocessingDrawing" xmlns:wp="http://schemas.openxmlformats.org/drawingml/2006/wordprocessingDrawing" xmlns:w10="urn:schemas-microsoft-com:office:word" xmlns:w="http://schemas.openxmlformats.org/wordprocessingml/2006/main" xmlns:w14="http://schemas.microsoft.com/office/word/2010/wordml" xmlns:wpg="http://schemas.microsoft.com/office/word/2010/wordprocessingGroup" xmlns:wpi="http://schemas.microsoft.com/office/word/2010/wordprocessingInk" xmlns:wne="http://schemas.microsoft.com/office/word/2006/wordml" xmlns:wps="http://schemas.microsoft.com/office/word/2010/wordprocessingShape" mc:Ignorable="w14 wp14">
   <w:body>
     <w:p>
       <w:pPr>
-        <w:rPr>
-          <w:rFonts w:ascii="Times New Roman" w:hAnsi="Times New Roman" w:cs="Times New Roman"/>
-          <w:sz w:val="28"/>
-          <w:szCs w:val="28"/>
-        </w:rPr>
+        <w:pStyle w:val="2"/>
       </w:pPr>
       <w:r>
-        <w:rPr>
-          <w:rFonts w:ascii="Times New Roman" w:hAnsi="Times New Roman" w:cs="Times New Roman"/>
-          <w:sz w:val="28"/>
-          <w:szCs w:val="28"/>
-        </w:rPr>
         <w:t>Задание №3</w:t>
       </w:r>
       <w:r>
-        <w:rPr>
-          <w:rFonts w:ascii="Times New Roman" w:hAnsi="Times New Roman" w:cs="Times New Roman"/>
-          <w:sz w:val="28"/>
-          <w:szCs w:val="28"/>
-        </w:rPr>
         <w:t xml:space="preserve"> </w:t>
       </w:r>
     </w:p>
@@ -153,7 +139,7 @@
           <w:sz w:val="28"/>
           <w:szCs w:val="28"/>
         </w:rPr>
-        <w:t xml:space="preserve">. Нарисуйте её график. Покажите, </w:t>
+        <w:t>. Нарисуйте её график. Покажите, что</w:t>
       </w:r>
       <w:proofErr w:type="gramStart"/>
       <w:r>
@@ -162,7 +148,7 @@
           <w:sz w:val="28"/>
           <w:szCs w:val="28"/>
         </w:rPr>
-        <w:t xml:space="preserve">что </w:t>
+        <w:t xml:space="preserve"> </w:t>
       </w:r>
       <m:oMath>
         <m:r>
@@ -180,7 +166,7 @@
           <w:sz w:val="28"/>
           <w:szCs w:val="28"/>
         </w:rPr>
-        <w:t xml:space="preserve"> имеет</w:t>
+        <w:t xml:space="preserve"> </w:t>
       </w:r>
       <w:proofErr w:type="gramEnd"/>
       <w:r>
@@ -189,7 +175,7 @@
           <w:sz w:val="28"/>
           <w:szCs w:val="28"/>
         </w:rPr>
-        <w:t xml:space="preserve"> минимум при </w:t>
+        <w:t xml:space="preserve">имеет минимум при </w:t>
       </w:r>
       <m:oMath>
         <m:r>
@@ -207,7 +193,7 @@
           <w:sz w:val="28"/>
           <w:szCs w:val="28"/>
         </w:rPr>
-        <w:t xml:space="preserve">. Чему равно </w:t>
+        <w:t>. Чему равно значение</w:t>
       </w:r>
       <w:proofErr w:type="gramStart"/>
       <w:r>
@@ -216,7 +202,7 @@
           <w:sz w:val="28"/>
           <w:szCs w:val="28"/>
         </w:rPr>
-        <w:t xml:space="preserve">значение </w:t>
+        <w:t xml:space="preserve"> </w:t>
       </w:r>
       <m:oMath>
         <m:r>
@@ -234,7 +220,7 @@
           <w:sz w:val="28"/>
           <w:szCs w:val="28"/>
         </w:rPr>
-        <w:t xml:space="preserve"> при</w:t>
+        <w:t xml:space="preserve"> </w:t>
       </w:r>
       <w:proofErr w:type="gramEnd"/>
       <w:r>
@@ -243,7 +229,7 @@
           <w:sz w:val="28"/>
           <w:szCs w:val="28"/>
         </w:rPr>
-        <w:t xml:space="preserve"> </w:t>
+        <w:t xml:space="preserve">при </w:t>
       </w:r>
       <m:oMath>
         <m:r>
@@ -261,7 +247,7 @@
           <w:sz w:val="28"/>
           <w:szCs w:val="28"/>
         </w:rPr>
-        <w:t xml:space="preserve">? Меняет ли </w:t>
+        <w:t>? Меняет ли знак</w:t>
       </w:r>
       <w:proofErr w:type="gramStart"/>
       <w:r>
@@ -270,7 +256,7 @@
           <w:sz w:val="28"/>
           <w:szCs w:val="28"/>
         </w:rPr>
-        <w:t xml:space="preserve">знак </w:t>
+        <w:t xml:space="preserve"> </w:t>
       </w:r>
       <m:oMath>
         <m:r>
@@ -288,7 +274,7 @@
           <w:sz w:val="28"/>
           <w:szCs w:val="28"/>
         </w:rPr>
-        <w:t>,</w:t>
+        <w:t xml:space="preserve">, </w:t>
       </w:r>
       <w:proofErr w:type="gramEnd"/>
       <w:r>
@@ -297,7 +283,7 @@
           <w:sz w:val="28"/>
           <w:szCs w:val="28"/>
         </w:rPr>
-        <w:t xml:space="preserve"> если </w:t>
+        <w:t xml:space="preserve">если </w:t>
       </w:r>
       <m:oMath>
         <m:r>
@@ -472,7 +458,7 @@
                     <pic:cNvPicPr/>
                   </pic:nvPicPr>
                   <pic:blipFill>
-                    <a:blip r:embed="rId5"/>
+                    <a:blip r:embed="rId6"/>
                     <a:stretch>
                       <a:fillRect/>
                     </a:stretch>
@@ -582,7 +568,7 @@
                     <pic:cNvPicPr/>
                   </pic:nvPicPr>
                   <pic:blipFill>
-                    <a:blip r:embed="rId6"/>
+                    <a:blip r:embed="rId7"/>
                     <a:stretch>
                       <a:fillRect/>
                     </a:stretch>
@@ -632,7 +618,7 @@
                     <pic:cNvPicPr/>
                   </pic:nvPicPr>
                   <pic:blipFill>
-                    <a:blip r:embed="rId7"/>
+                    <a:blip r:embed="rId8"/>
                     <a:stretch>
                       <a:fillRect/>
                     </a:stretch>
@@ -779,7 +765,7 @@
                     <pic:cNvPicPr/>
                   </pic:nvPicPr>
                   <pic:blipFill>
-                    <a:blip r:embed="rId8"/>
+                    <a:blip r:embed="rId9"/>
                     <a:stretch>
                       <a:fillRect/>
                     </a:stretch>
@@ -847,7 +833,7 @@
                     <pic:cNvPicPr/>
                   </pic:nvPicPr>
                   <pic:blipFill>
-                    <a:blip r:embed="rId9"/>
+                    <a:blip r:embed="rId10"/>
                     <a:stretch>
                       <a:fillRect/>
                     </a:stretch>
@@ -897,7 +883,7 @@
                     <pic:cNvPicPr/>
                   </pic:nvPicPr>
                   <pic:blipFill>
-                    <a:blip r:embed="rId10"/>
+                    <a:blip r:embed="rId11"/>
                     <a:stretch>
                       <a:fillRect/>
                     </a:stretch>
@@ -985,7 +971,7 @@
           <w:sz w:val="28"/>
           <w:szCs w:val="28"/>
         </w:rPr>
-        <w:t xml:space="preserve"> точки экстр если больше 0 то мин иначе </w:t>
+        <w:t xml:space="preserve"> точки экстр если больше 0 то мин иначе макс</w:t>
       </w:r>
       <w:proofErr w:type="gramStart"/>
       <w:r>
@@ -994,7 +980,7 @@
           <w:sz w:val="28"/>
           <w:szCs w:val="28"/>
         </w:rPr>
-        <w:t>макс ,</w:t>
+        <w:t xml:space="preserve"> ,</w:t>
       </w:r>
       <w:proofErr w:type="gramEnd"/>
     </w:p>
@@ -1014,15 +1000,6 @@
           <w:lang w:val="ru-RU"/>
         </w:rPr>
       </w:pPr>
-      <w:r>
-        <w:rPr>
-          <w:rFonts w:ascii="Times New Roman" w:hAnsi="Times New Roman" w:cs="Times New Roman"/>
-          <w:sz w:val="28"/>
-          <w:szCs w:val="28"/>
-          <w:lang w:val="ru-RU"/>
-        </w:rPr>
-        <w:t xml:space="preserve">Исследуйте точки перегиба </w:t>
-      </w:r>
       <w:proofErr w:type="gramStart"/>
       <w:r>
         <w:rPr>
@@ -1031,7 +1008,7 @@
           <w:szCs w:val="28"/>
           <w:lang w:val="ru-RU"/>
         </w:rPr>
-        <w:t xml:space="preserve">функции </w:t>
+        <w:t xml:space="preserve">Исследуйте точки перегиба функции </w:t>
       </w:r>
       <m:oMath>
         <m:r>
@@ -1216,7 +1193,7 @@
           <w:szCs w:val="28"/>
           <w:lang w:val="ru-RU"/>
         </w:rPr>
-        <w:t>.</w:t>
+        <w:t>. [Этот кажущийся простым пример иллюстрирует одну из классических задач.</w:t>
       </w:r>
       <w:proofErr w:type="gramEnd"/>
       <w:r>
@@ -1226,7 +1203,7 @@
           <w:szCs w:val="28"/>
           <w:lang w:val="ru-RU"/>
         </w:rPr>
-        <w:t xml:space="preserve"> [Этот кажущийся простым пример иллюстрирует одну из классических задач. Требуется решить уравнение </w:t>
+        <w:t xml:space="preserve"> Требуется решить уравнение </w:t>
       </w:r>
       <m:oMath>
         <m:sSup>
@@ -1305,7 +1282,7 @@
           <w:szCs w:val="28"/>
           <w:lang w:val="ru-RU"/>
         </w:rPr>
-        <w:t xml:space="preserve">. В данном случае оно является кубическим уравнением, которое не так просто раскладывается на множители. Необычным является способ решишения, при котором используется один из численных методов, описанных в следующей главе (глава 2 учебника Банди): он предназначен для минимизации </w:t>
+        <w:t xml:space="preserve">. В данном случае оно является кубическим уравнением, которое не так просто раскладывается на множители. </w:t>
       </w:r>
       <w:proofErr w:type="gramStart"/>
       <w:r>
@@ -1315,7 +1292,7 @@
           <w:szCs w:val="28"/>
           <w:lang w:val="ru-RU"/>
         </w:rPr>
-        <w:t xml:space="preserve">функции </w:t>
+        <w:t xml:space="preserve">Необычным является способ решишения, при котором используется один из численных методов, описанных в следующей главе (глава 2 учебника Банди): он предназначен для минимизации функции </w:t>
       </w:r>
       <m:oMath>
         <m:r>
@@ -1470,27 +1447,7 @@
           <w:szCs w:val="28"/>
           <w:lang w:val="ru-RU"/>
         </w:rPr>
-        <w:t>.</w:t>
-      </w:r>
-      <w:proofErr w:type="gramEnd"/>
-      <w:r>
-        <w:rPr>
-          <w:rFonts w:ascii="Times New Roman" w:eastAsiaTheme="minorEastAsia" w:hAnsi="Times New Roman" w:cs="Times New Roman"/>
-          <w:sz w:val="28"/>
-          <w:szCs w:val="28"/>
-          <w:lang w:val="ru-RU"/>
-        </w:rPr>
-        <w:t xml:space="preserve"> Минимум </w:t>
-      </w:r>
-      <w:proofErr w:type="gramStart"/>
-      <w:r>
-        <w:rPr>
-          <w:rFonts w:ascii="Times New Roman" w:eastAsiaTheme="minorEastAsia" w:hAnsi="Times New Roman" w:cs="Times New Roman"/>
-          <w:sz w:val="28"/>
-          <w:szCs w:val="28"/>
-          <w:lang w:val="ru-RU"/>
-        </w:rPr>
-        <w:t xml:space="preserve">функции </w:t>
+        <w:t xml:space="preserve">. Минимум функции </w:t>
       </w:r>
       <m:oMath>
         <m:r>
@@ -1534,17 +1491,7 @@
           <w:szCs w:val="28"/>
           <w:lang w:val="ru-RU"/>
         </w:rPr>
-        <w:t xml:space="preserve"> равен</w:t>
-      </w:r>
-      <w:proofErr w:type="gramEnd"/>
-      <w:r>
-        <w:rPr>
-          <w:rFonts w:ascii="Times New Roman" w:eastAsiaTheme="minorEastAsia" w:hAnsi="Times New Roman" w:cs="Times New Roman"/>
-          <w:sz w:val="28"/>
-          <w:szCs w:val="28"/>
-          <w:lang w:val="ru-RU"/>
-        </w:rPr>
-        <w:t xml:space="preserve"> нулю, а это означает, что получено решение уравнения </w:t>
+        <w:t xml:space="preserve"> равен нулю, а это означает, что получено решение уравнения </w:t>
       </w:r>
       <m:oMath>
         <m:sSup>
@@ -1625,6 +1572,7 @@
         </w:rPr>
         <w:t>]</w:t>
       </w:r>
+      <w:proofErr w:type="gramEnd"/>
     </w:p>
     <w:p>
       <w:pPr>
@@ -1691,7 +1639,7 @@
                     <pic:cNvPicPr/>
                   </pic:nvPicPr>
                   <pic:blipFill>
-                    <a:blip r:embed="rId11"/>
+                    <a:blip r:embed="rId12"/>
                     <a:stretch>
                       <a:fillRect/>
                     </a:stretch>
@@ -2188,7 +2136,7 @@
                     <pic:cNvPicPr/>
                   </pic:nvPicPr>
                   <pic:blipFill>
-                    <a:blip r:embed="rId12"/>
+                    <a:blip r:embed="rId13"/>
                     <a:stretch>
                       <a:fillRect/>
                     </a:stretch>
@@ -2998,7 +2946,7 @@
                     <pic:cNvPicPr/>
                   </pic:nvPicPr>
                   <pic:blipFill>
-                    <a:blip r:embed="rId13"/>
+                    <a:blip r:embed="rId14"/>
                     <a:stretch>
                       <a:fillRect/>
                     </a:stretch>
@@ -3051,7 +2999,7 @@
                     <pic:cNvPicPr/>
                   </pic:nvPicPr>
                   <pic:blipFill>
-                    <a:blip r:embed="rId14"/>
+                    <a:blip r:embed="rId15"/>
                     <a:stretch>
                       <a:fillRect/>
                     </a:stretch>
@@ -3346,7 +3294,7 @@
                     </pic:cNvPicPr>
                   </pic:nvPicPr>
                   <pic:blipFill>
-                    <a:blip r:embed="rId15">
+                    <a:blip r:embed="rId16">
                       <a:extLst>
                         <a:ext uri="{28A0092B-C50C-407E-A947-70E740481C1C}">
                           <a14:useLocalDpi xmlns:a14="http://schemas.microsoft.com/office/drawing/2010/main" val="0"/>
@@ -4760,7 +4708,6 @@
           <w:szCs w:val="28"/>
         </w:rPr>
       </w:pPr>
-      <w:bookmarkStart w:id="0" w:name="_GoBack"/>
       <w:r>
         <w:rPr>
           <w:noProof/>
@@ -4785,7 +4732,7 @@
                     </pic:cNvPicPr>
                   </pic:nvPicPr>
                   <pic:blipFill>
-                    <a:blip r:embed="rId16">
+                    <a:blip r:embed="rId17">
                       <a:extLst>
                         <a:ext uri="{28A0092B-C50C-407E-A947-70E740481C1C}">
                           <a14:useLocalDpi xmlns:a14="http://schemas.microsoft.com/office/drawing/2010/main" val="0"/>
@@ -4816,7 +4763,6 @@
           </wp:inline>
         </w:drawing>
       </w:r>
-      <w:bookmarkEnd w:id="0"/>
     </w:p>
     <w:p>
       <w:pPr>
@@ -4847,13 +4793,12 @@
           <w:rFonts w:ascii="Times New Roman" w:hAnsi="Times New Roman" w:cs="Times New Roman"/>
           <w:sz w:val="28"/>
           <w:szCs w:val="28"/>
-          <w:lang w:val="ru-RU"/>
         </w:rPr>
       </w:pPr>
       <w:r>
         <w:rPr>
           <w:noProof/>
-          <w:lang w:eastAsia="ru-RU"/>
+          <w:lang w:val="ru-RU" w:eastAsia="ru-RU"/>
         </w:rPr>
         <w:drawing>
           <wp:inline distT="0" distB="0" distL="0" distR="0" wp14:anchorId="2E7B2B36" wp14:editId="0E9D9992">
@@ -4871,7 +4816,7 @@
                     <pic:cNvPicPr/>
                   </pic:nvPicPr>
                   <pic:blipFill>
-                    <a:blip r:embed="rId17"/>
+                    <a:blip r:embed="rId18"/>
                     <a:stretch>
                       <a:fillRect/>
                     </a:stretch>
@@ -4892,6 +4837,6543 @@
         </w:drawing>
       </w:r>
     </w:p>
+    <w:p>
+      <w:pPr>
+        <w:pStyle w:val="a3"/>
+        <w:rPr>
+          <w:rFonts w:ascii="Times New Roman" w:hAnsi="Times New Roman" w:cs="Times New Roman"/>
+          <w:sz w:val="28"/>
+          <w:szCs w:val="28"/>
+        </w:rPr>
+      </w:pPr>
+      <w:r>
+        <w:rPr>
+          <w:rFonts w:ascii="Times New Roman" w:hAnsi="Times New Roman" w:cs="Times New Roman"/>
+          <w:sz w:val="28"/>
+          <w:szCs w:val="28"/>
+        </w:rPr>
+        <w:t xml:space="preserve"> </w:t>
+      </w:r>
+    </w:p>
+    <w:p>
+      <w:pPr>
+        <w:pStyle w:val="a3"/>
+        <w:rPr>
+          <w:rFonts w:ascii="Times New Roman" w:hAnsi="Times New Roman" w:cs="Times New Roman"/>
+          <w:sz w:val="28"/>
+          <w:szCs w:val="28"/>
+          <w:lang w:val="ru-RU"/>
+        </w:rPr>
+      </w:pPr>
+      <w:r>
+        <w:rPr>
+          <w:rFonts w:ascii="Times New Roman" w:hAnsi="Times New Roman" w:cs="Times New Roman"/>
+          <w:sz w:val="28"/>
+          <w:szCs w:val="28"/>
+          <w:lang w:val="ru-RU"/>
+        </w:rPr>
+        <w:t>Задание 1</w:t>
+      </w:r>
+    </w:p>
+    <w:p>
+      <w:pPr>
+        <w:pStyle w:val="a3"/>
+        <w:rPr>
+          <w:rFonts w:ascii="Times New Roman" w:hAnsi="Times New Roman" w:cs="Times New Roman"/>
+          <w:sz w:val="28"/>
+          <w:szCs w:val="28"/>
+          <w:lang w:val="ru-RU"/>
+        </w:rPr>
+      </w:pPr>
+    </w:p>
+    <w:p>
+      <w:pPr>
+        <w:pStyle w:val="a3"/>
+        <w:rPr>
+          <w:rFonts w:ascii="Times New Roman" w:eastAsiaTheme="minorEastAsia" w:hAnsi="Times New Roman" w:cs="Times New Roman"/>
+          <w:sz w:val="28"/>
+          <w:szCs w:val="28"/>
+        </w:rPr>
+      </w:pPr>
+      <m:oMathPara>
+        <m:oMath>
+          <m:func>
+            <m:funcPr>
+              <m:ctrlPr>
+                <w:rPr>
+                  <w:rFonts w:ascii="Cambria Math" w:hAnsi="Cambria Math" w:cs="Times New Roman"/>
+                  <w:i/>
+                  <w:sz w:val="28"/>
+                  <w:szCs w:val="28"/>
+                  <w:lang w:val="ru-RU"/>
+                </w:rPr>
+              </m:ctrlPr>
+            </m:funcPr>
+            <m:fName>
+              <m:r>
+                <m:rPr>
+                  <m:sty m:val="p"/>
+                </m:rPr>
+                <w:rPr>
+                  <w:rFonts w:ascii="Cambria Math" w:hAnsi="Cambria Math" w:cs="Times New Roman"/>
+                  <w:sz w:val="28"/>
+                  <w:szCs w:val="28"/>
+                  <w:lang w:val="ru-RU"/>
+                </w:rPr>
+                <m:t>cos</m:t>
+              </m:r>
+            </m:fName>
+            <m:e>
+              <m:d>
+                <m:dPr>
+                  <m:ctrlPr>
+                    <w:rPr>
+                      <w:rFonts w:ascii="Cambria Math" w:hAnsi="Cambria Math" w:cs="Times New Roman"/>
+                      <w:i/>
+                      <w:sz w:val="28"/>
+                      <w:szCs w:val="28"/>
+                      <w:lang w:val="ru-RU"/>
+                    </w:rPr>
+                  </m:ctrlPr>
+                </m:dPr>
+                <m:e>
+                  <m:r>
+                    <w:rPr>
+                      <w:rFonts w:ascii="Cambria Math" w:hAnsi="Cambria Math" w:cs="Times New Roman"/>
+                      <w:sz w:val="28"/>
+                      <w:szCs w:val="28"/>
+                      <w:lang w:val="ru-RU"/>
+                    </w:rPr>
+                    <m:t>α+β</m:t>
+                  </m:r>
+                </m:e>
+              </m:d>
+            </m:e>
+          </m:func>
+          <m:r>
+            <w:rPr>
+              <w:rFonts w:ascii="Cambria Math" w:hAnsi="Cambria Math" w:cs="Times New Roman"/>
+              <w:sz w:val="28"/>
+              <w:szCs w:val="28"/>
+              <w:lang w:val="ru-RU"/>
+            </w:rPr>
+            <m:t>=cosαcosβ-sinαsinβ</m:t>
+          </m:r>
+        </m:oMath>
+      </m:oMathPara>
+    </w:p>
+    <w:p>
+      <w:pPr>
+        <w:pStyle w:val="a3"/>
+        <w:rPr>
+          <w:rFonts w:ascii="Times New Roman" w:eastAsiaTheme="minorEastAsia" w:hAnsi="Times New Roman" w:cs="Times New Roman"/>
+          <w:sz w:val="28"/>
+          <w:szCs w:val="28"/>
+          <w:lang w:val="ru-RU"/>
+        </w:rPr>
+      </w:pPr>
+      <m:oMathPara>
+        <m:oMath>
+          <m:func>
+            <m:funcPr>
+              <m:ctrlPr>
+                <w:rPr>
+                  <w:rFonts w:ascii="Cambria Math" w:hAnsi="Cambria Math" w:cs="Times New Roman"/>
+                  <w:i/>
+                  <w:sz w:val="28"/>
+                  <w:szCs w:val="28"/>
+                  <w:lang w:val="ru-RU"/>
+                </w:rPr>
+              </m:ctrlPr>
+            </m:funcPr>
+            <m:fName>
+              <m:r>
+                <m:rPr>
+                  <m:sty m:val="p"/>
+                </m:rPr>
+                <w:rPr>
+                  <w:rFonts w:ascii="Cambria Math" w:hAnsi="Cambria Math" w:cs="Times New Roman"/>
+                  <w:sz w:val="28"/>
+                  <w:szCs w:val="28"/>
+                  <w:lang w:val="ru-RU"/>
+                </w:rPr>
+                <m:t>cos</m:t>
+              </m:r>
+            </m:fName>
+            <m:e>
+              <m:d>
+                <m:dPr>
+                  <m:ctrlPr>
+                    <w:rPr>
+                      <w:rFonts w:ascii="Cambria Math" w:hAnsi="Cambria Math" w:cs="Times New Roman"/>
+                      <w:i/>
+                      <w:sz w:val="28"/>
+                      <w:szCs w:val="28"/>
+                      <w:lang w:val="ru-RU"/>
+                    </w:rPr>
+                  </m:ctrlPr>
+                </m:dPr>
+                <m:e>
+                  <m:r>
+                    <w:rPr>
+                      <w:rFonts w:ascii="Cambria Math" w:hAnsi="Cambria Math" w:cs="Times New Roman"/>
+                      <w:sz w:val="28"/>
+                      <w:szCs w:val="28"/>
+                      <w:lang w:val="ru-RU"/>
+                    </w:rPr>
+                    <m:t>α+β</m:t>
+                  </m:r>
+                </m:e>
+              </m:d>
+            </m:e>
+          </m:func>
+          <m:r>
+            <w:rPr>
+              <w:rFonts w:ascii="Cambria Math" w:hAnsi="Cambria Math" w:cs="Times New Roman"/>
+              <w:sz w:val="28"/>
+              <w:szCs w:val="28"/>
+              <w:lang w:val="ru-RU"/>
+            </w:rPr>
+            <m:t>=cosαcosβ-sinαsinβ</m:t>
+          </m:r>
+        </m:oMath>
+      </m:oMathPara>
+    </w:p>
+    <w:p>
+      <w:pPr>
+        <w:pStyle w:val="a3"/>
+        <w:rPr>
+          <w:rFonts w:ascii="Times New Roman" w:eastAsiaTheme="minorEastAsia" w:hAnsi="Times New Roman" w:cs="Times New Roman"/>
+          <w:sz w:val="28"/>
+          <w:szCs w:val="28"/>
+          <w:lang w:val="ru-RU"/>
+        </w:rPr>
+      </w:pPr>
+    </w:p>
+    <w:p>
+      <w:pPr>
+        <w:pStyle w:val="a3"/>
+        <w:rPr>
+          <w:rFonts w:ascii="Times New Roman" w:eastAsiaTheme="minorEastAsia" w:hAnsi="Times New Roman" w:cs="Times New Roman"/>
+          <w:sz w:val="28"/>
+          <w:szCs w:val="28"/>
+        </w:rPr>
+      </w:pPr>
+      <m:oMathPara>
+        <m:oMath>
+          <m:r>
+            <w:rPr>
+              <w:rFonts w:ascii="Cambria Math" w:hAnsi="Cambria Math" w:cs="Times New Roman"/>
+              <w:sz w:val="28"/>
+              <w:szCs w:val="28"/>
+              <w:lang w:val="ru-RU"/>
+            </w:rPr>
+            <m:t xml:space="preserve">αcosx+βsinx= </m:t>
+          </m:r>
+          <m:rad>
+            <m:radPr>
+              <m:degHide m:val="1"/>
+              <m:ctrlPr>
+                <w:rPr>
+                  <w:rFonts w:ascii="Cambria Math" w:hAnsi="Cambria Math" w:cs="Times New Roman"/>
+                  <w:i/>
+                  <w:sz w:val="28"/>
+                  <w:szCs w:val="28"/>
+                  <w:lang w:val="ru-RU"/>
+                </w:rPr>
+              </m:ctrlPr>
+            </m:radPr>
+            <m:deg/>
+            <m:e>
+              <m:sSup>
+                <m:sSupPr>
+                  <m:ctrlPr>
+                    <w:rPr>
+                      <w:rFonts w:ascii="Cambria Math" w:hAnsi="Cambria Math" w:cs="Times New Roman"/>
+                      <w:i/>
+                      <w:sz w:val="28"/>
+                      <w:szCs w:val="28"/>
+                      <w:lang w:val="ru-RU"/>
+                    </w:rPr>
+                  </m:ctrlPr>
+                </m:sSupPr>
+                <m:e>
+                  <m:r>
+                    <w:rPr>
+                      <w:rFonts w:ascii="Cambria Math" w:hAnsi="Cambria Math" w:cs="Times New Roman"/>
+                      <w:sz w:val="28"/>
+                      <w:szCs w:val="28"/>
+                      <w:lang w:val="ru-RU"/>
+                    </w:rPr>
+                    <m:t>a</m:t>
+                  </m:r>
+                </m:e>
+                <m:sup>
+                  <m:r>
+                    <w:rPr>
+                      <w:rFonts w:ascii="Cambria Math" w:hAnsi="Cambria Math" w:cs="Times New Roman"/>
+                      <w:sz w:val="28"/>
+                      <w:szCs w:val="28"/>
+                      <w:lang w:val="ru-RU"/>
+                    </w:rPr>
+                    <m:t>2</m:t>
+                  </m:r>
+                </m:sup>
+              </m:sSup>
+              <m:r>
+                <w:rPr>
+                  <w:rFonts w:ascii="Cambria Math" w:hAnsi="Cambria Math" w:cs="Times New Roman"/>
+                  <w:sz w:val="28"/>
+                  <w:szCs w:val="28"/>
+                  <w:lang w:val="ru-RU"/>
+                </w:rPr>
+                <m:t>+</m:t>
+              </m:r>
+              <m:sSup>
+                <m:sSupPr>
+                  <m:ctrlPr>
+                    <w:rPr>
+                      <w:rFonts w:ascii="Cambria Math" w:hAnsi="Cambria Math" w:cs="Times New Roman"/>
+                      <w:i/>
+                      <w:sz w:val="28"/>
+                      <w:szCs w:val="28"/>
+                      <w:lang w:val="ru-RU"/>
+                    </w:rPr>
+                  </m:ctrlPr>
+                </m:sSupPr>
+                <m:e>
+                  <m:r>
+                    <w:rPr>
+                      <w:rFonts w:ascii="Cambria Math" w:hAnsi="Cambria Math" w:cs="Times New Roman"/>
+                      <w:sz w:val="28"/>
+                      <w:szCs w:val="28"/>
+                      <w:lang w:val="ru-RU"/>
+                    </w:rPr>
+                    <m:t>b</m:t>
+                  </m:r>
+                </m:e>
+                <m:sup>
+                  <m:r>
+                    <w:rPr>
+                      <w:rFonts w:ascii="Cambria Math" w:hAnsi="Cambria Math" w:cs="Times New Roman"/>
+                      <w:sz w:val="28"/>
+                      <w:szCs w:val="28"/>
+                      <w:lang w:val="ru-RU"/>
+                    </w:rPr>
+                    <m:t>2</m:t>
+                  </m:r>
+                </m:sup>
+              </m:sSup>
+            </m:e>
+          </m:rad>
+          <m:r>
+            <w:rPr>
+              <w:rFonts w:ascii="Cambria Math" w:hAnsi="Cambria Math" w:cs="Times New Roman"/>
+              <w:sz w:val="28"/>
+              <w:szCs w:val="28"/>
+              <w:lang w:val="ru-RU"/>
+            </w:rPr>
+            <m:t xml:space="preserve"> (</m:t>
+          </m:r>
+          <m:f>
+            <m:fPr>
+              <m:ctrlPr>
+                <w:rPr>
+                  <w:rFonts w:ascii="Cambria Math" w:hAnsi="Cambria Math" w:cs="Times New Roman"/>
+                  <w:i/>
+                  <w:sz w:val="28"/>
+                  <w:szCs w:val="28"/>
+                  <w:lang w:val="ru-RU"/>
+                </w:rPr>
+              </m:ctrlPr>
+            </m:fPr>
+            <m:num>
+              <m:r>
+                <w:rPr>
+                  <w:rFonts w:ascii="Cambria Math" w:hAnsi="Cambria Math" w:cs="Times New Roman"/>
+                  <w:sz w:val="28"/>
+                  <w:szCs w:val="28"/>
+                  <w:lang w:val="ru-RU"/>
+                </w:rPr>
+                <m:t>a</m:t>
+              </m:r>
+            </m:num>
+            <m:den>
+              <m:rad>
+                <m:radPr>
+                  <m:degHide m:val="1"/>
+                  <m:ctrlPr>
+                    <w:rPr>
+                      <w:rFonts w:ascii="Cambria Math" w:hAnsi="Cambria Math" w:cs="Times New Roman"/>
+                      <w:i/>
+                      <w:sz w:val="28"/>
+                      <w:szCs w:val="28"/>
+                      <w:lang w:val="ru-RU"/>
+                    </w:rPr>
+                  </m:ctrlPr>
+                </m:radPr>
+                <m:deg/>
+                <m:e>
+                  <m:sSup>
+                    <m:sSupPr>
+                      <m:ctrlPr>
+                        <w:rPr>
+                          <w:rFonts w:ascii="Cambria Math" w:hAnsi="Cambria Math" w:cs="Times New Roman"/>
+                          <w:i/>
+                          <w:sz w:val="28"/>
+                          <w:szCs w:val="28"/>
+                          <w:lang w:val="ru-RU"/>
+                        </w:rPr>
+                      </m:ctrlPr>
+                    </m:sSupPr>
+                    <m:e>
+                      <m:r>
+                        <w:rPr>
+                          <w:rFonts w:ascii="Cambria Math" w:hAnsi="Cambria Math" w:cs="Times New Roman"/>
+                          <w:sz w:val="28"/>
+                          <w:szCs w:val="28"/>
+                          <w:lang w:val="ru-RU"/>
+                        </w:rPr>
+                        <m:t>a</m:t>
+                      </m:r>
+                    </m:e>
+                    <m:sup>
+                      <m:r>
+                        <w:rPr>
+                          <w:rFonts w:ascii="Cambria Math" w:hAnsi="Cambria Math" w:cs="Times New Roman"/>
+                          <w:sz w:val="28"/>
+                          <w:szCs w:val="28"/>
+                          <w:lang w:val="ru-RU"/>
+                        </w:rPr>
+                        <m:t>2</m:t>
+                      </m:r>
+                    </m:sup>
+                  </m:sSup>
+                  <m:r>
+                    <w:rPr>
+                      <w:rFonts w:ascii="Cambria Math" w:hAnsi="Cambria Math" w:cs="Times New Roman"/>
+                      <w:sz w:val="28"/>
+                      <w:szCs w:val="28"/>
+                      <w:lang w:val="ru-RU"/>
+                    </w:rPr>
+                    <m:t>+</m:t>
+                  </m:r>
+                  <m:sSup>
+                    <m:sSupPr>
+                      <m:ctrlPr>
+                        <w:rPr>
+                          <w:rFonts w:ascii="Cambria Math" w:hAnsi="Cambria Math" w:cs="Times New Roman"/>
+                          <w:i/>
+                          <w:sz w:val="28"/>
+                          <w:szCs w:val="28"/>
+                          <w:lang w:val="ru-RU"/>
+                        </w:rPr>
+                      </m:ctrlPr>
+                    </m:sSupPr>
+                    <m:e>
+                      <m:r>
+                        <w:rPr>
+                          <w:rFonts w:ascii="Cambria Math" w:hAnsi="Cambria Math" w:cs="Times New Roman"/>
+                          <w:sz w:val="28"/>
+                          <w:szCs w:val="28"/>
+                          <w:lang w:val="ru-RU"/>
+                        </w:rPr>
+                        <m:t>b</m:t>
+                      </m:r>
+                    </m:e>
+                    <m:sup>
+                      <m:r>
+                        <w:rPr>
+                          <w:rFonts w:ascii="Cambria Math" w:hAnsi="Cambria Math" w:cs="Times New Roman"/>
+                          <w:sz w:val="28"/>
+                          <w:szCs w:val="28"/>
+                          <w:lang w:val="ru-RU"/>
+                        </w:rPr>
+                        <m:t>2</m:t>
+                      </m:r>
+                    </m:sup>
+                  </m:sSup>
+                </m:e>
+              </m:rad>
+            </m:den>
+          </m:f>
+          <m:r>
+            <w:rPr>
+              <w:rFonts w:ascii="Cambria Math" w:hAnsi="Cambria Math" w:cs="Times New Roman"/>
+              <w:sz w:val="28"/>
+              <w:szCs w:val="28"/>
+              <w:lang w:val="ru-RU"/>
+            </w:rPr>
+            <m:t>cosx+</m:t>
+          </m:r>
+          <m:f>
+            <m:fPr>
+              <m:ctrlPr>
+                <w:rPr>
+                  <w:rFonts w:ascii="Cambria Math" w:hAnsi="Cambria Math" w:cs="Times New Roman"/>
+                  <w:i/>
+                  <w:sz w:val="28"/>
+                  <w:szCs w:val="28"/>
+                  <w:lang w:val="ru-RU"/>
+                </w:rPr>
+              </m:ctrlPr>
+            </m:fPr>
+            <m:num>
+              <m:r>
+                <w:rPr>
+                  <w:rFonts w:ascii="Cambria Math" w:hAnsi="Cambria Math" w:cs="Times New Roman"/>
+                  <w:sz w:val="28"/>
+                  <w:szCs w:val="28"/>
+                  <w:lang w:val="ru-RU"/>
+                </w:rPr>
+                <m:t>b</m:t>
+              </m:r>
+            </m:num>
+            <m:den>
+              <m:rad>
+                <m:radPr>
+                  <m:degHide m:val="1"/>
+                  <m:ctrlPr>
+                    <w:rPr>
+                      <w:rFonts w:ascii="Cambria Math" w:hAnsi="Cambria Math" w:cs="Times New Roman"/>
+                      <w:i/>
+                      <w:sz w:val="28"/>
+                      <w:szCs w:val="28"/>
+                      <w:lang w:val="ru-RU"/>
+                    </w:rPr>
+                  </m:ctrlPr>
+                </m:radPr>
+                <m:deg/>
+                <m:e>
+                  <m:sSup>
+                    <m:sSupPr>
+                      <m:ctrlPr>
+                        <w:rPr>
+                          <w:rFonts w:ascii="Cambria Math" w:hAnsi="Cambria Math" w:cs="Times New Roman"/>
+                          <w:i/>
+                          <w:sz w:val="28"/>
+                          <w:szCs w:val="28"/>
+                          <w:lang w:val="ru-RU"/>
+                        </w:rPr>
+                      </m:ctrlPr>
+                    </m:sSupPr>
+                    <m:e>
+                      <m:r>
+                        <w:rPr>
+                          <w:rFonts w:ascii="Cambria Math" w:hAnsi="Cambria Math" w:cs="Times New Roman"/>
+                          <w:sz w:val="28"/>
+                          <w:szCs w:val="28"/>
+                          <w:lang w:val="ru-RU"/>
+                        </w:rPr>
+                        <m:t>a</m:t>
+                      </m:r>
+                    </m:e>
+                    <m:sup>
+                      <m:r>
+                        <w:rPr>
+                          <w:rFonts w:ascii="Cambria Math" w:hAnsi="Cambria Math" w:cs="Times New Roman"/>
+                          <w:sz w:val="28"/>
+                          <w:szCs w:val="28"/>
+                          <w:lang w:val="ru-RU"/>
+                        </w:rPr>
+                        <m:t>2</m:t>
+                      </m:r>
+                    </m:sup>
+                  </m:sSup>
+                  <m:r>
+                    <w:rPr>
+                      <w:rFonts w:ascii="Cambria Math" w:hAnsi="Cambria Math" w:cs="Times New Roman"/>
+                      <w:sz w:val="28"/>
+                      <w:szCs w:val="28"/>
+                      <w:lang w:val="ru-RU"/>
+                    </w:rPr>
+                    <m:t>+</m:t>
+                  </m:r>
+                  <m:sSup>
+                    <m:sSupPr>
+                      <m:ctrlPr>
+                        <w:rPr>
+                          <w:rFonts w:ascii="Cambria Math" w:hAnsi="Cambria Math" w:cs="Times New Roman"/>
+                          <w:i/>
+                          <w:sz w:val="28"/>
+                          <w:szCs w:val="28"/>
+                          <w:lang w:val="ru-RU"/>
+                        </w:rPr>
+                      </m:ctrlPr>
+                    </m:sSupPr>
+                    <m:e>
+                      <m:r>
+                        <w:rPr>
+                          <w:rFonts w:ascii="Cambria Math" w:hAnsi="Cambria Math" w:cs="Times New Roman"/>
+                          <w:sz w:val="28"/>
+                          <w:szCs w:val="28"/>
+                          <w:lang w:val="ru-RU"/>
+                        </w:rPr>
+                        <m:t>b</m:t>
+                      </m:r>
+                    </m:e>
+                    <m:sup>
+                      <m:r>
+                        <w:rPr>
+                          <w:rFonts w:ascii="Cambria Math" w:hAnsi="Cambria Math" w:cs="Times New Roman"/>
+                          <w:sz w:val="28"/>
+                          <w:szCs w:val="28"/>
+                          <w:lang w:val="ru-RU"/>
+                        </w:rPr>
+                        <m:t>2</m:t>
+                      </m:r>
+                    </m:sup>
+                  </m:sSup>
+                </m:e>
+              </m:rad>
+            </m:den>
+          </m:f>
+          <m:r>
+            <w:rPr>
+              <w:rFonts w:ascii="Cambria Math" w:hAnsi="Cambria Math" w:cs="Times New Roman"/>
+              <w:sz w:val="28"/>
+              <w:szCs w:val="28"/>
+              <w:lang w:val="ru-RU"/>
+            </w:rPr>
+            <m:t>sinx)</m:t>
+          </m:r>
+        </m:oMath>
+      </m:oMathPara>
+    </w:p>
+    <w:p>
+      <w:pPr>
+        <w:pStyle w:val="a3"/>
+        <w:rPr>
+          <w:rFonts w:ascii="Times New Roman" w:eastAsiaTheme="minorEastAsia" w:hAnsi="Times New Roman" w:cs="Times New Roman"/>
+          <w:i/>
+          <w:sz w:val="28"/>
+          <w:szCs w:val="28"/>
+        </w:rPr>
+      </w:pPr>
+      <m:oMathPara>
+        <m:oMath>
+          <m:sSub>
+            <m:sSubPr>
+              <m:ctrlPr>
+                <w:rPr>
+                  <w:rFonts w:ascii="Cambria Math" w:hAnsi="Cambria Math" w:cs="Times New Roman"/>
+                  <w:i/>
+                  <w:sz w:val="28"/>
+                  <w:szCs w:val="28"/>
+                </w:rPr>
+              </m:ctrlPr>
+            </m:sSubPr>
+            <m:e>
+              <m:r>
+                <w:rPr>
+                  <w:rFonts w:ascii="Cambria Math" w:hAnsi="Cambria Math" w:cs="Times New Roman"/>
+                  <w:sz w:val="28"/>
+                  <w:szCs w:val="28"/>
+                </w:rPr>
+                <m:t>t</m:t>
+              </m:r>
+            </m:e>
+            <m:sub>
+              <m:r>
+                <w:rPr>
+                  <w:rFonts w:ascii="Cambria Math" w:hAnsi="Cambria Math" w:cs="Times New Roman"/>
+                  <w:sz w:val="28"/>
+                  <w:szCs w:val="28"/>
+                </w:rPr>
+                <m:t>0</m:t>
+              </m:r>
+            </m:sub>
+          </m:sSub>
+          <m:r>
+            <w:rPr>
+              <w:rFonts w:ascii="Cambria Math" w:hAnsi="Cambria Math" w:cs="Times New Roman"/>
+              <w:sz w:val="28"/>
+              <w:szCs w:val="28"/>
+            </w:rPr>
+            <m:t>=arctg</m:t>
+          </m:r>
+          <m:f>
+            <m:fPr>
+              <m:ctrlPr>
+                <w:rPr>
+                  <w:rFonts w:ascii="Cambria Math" w:hAnsi="Cambria Math" w:cs="Times New Roman"/>
+                  <w:i/>
+                  <w:sz w:val="28"/>
+                  <w:szCs w:val="28"/>
+                </w:rPr>
+              </m:ctrlPr>
+            </m:fPr>
+            <m:num>
+              <m:r>
+                <w:rPr>
+                  <w:rFonts w:ascii="Cambria Math" w:hAnsi="Cambria Math" w:cs="Times New Roman"/>
+                  <w:sz w:val="28"/>
+                  <w:szCs w:val="28"/>
+                </w:rPr>
+                <m:t>b</m:t>
+              </m:r>
+            </m:num>
+            <m:den>
+              <m:r>
+                <w:rPr>
+                  <w:rFonts w:ascii="Cambria Math" w:hAnsi="Cambria Math" w:cs="Times New Roman"/>
+                  <w:sz w:val="28"/>
+                  <w:szCs w:val="28"/>
+                </w:rPr>
+                <m:t>a</m:t>
+              </m:r>
+            </m:den>
+          </m:f>
+        </m:oMath>
+      </m:oMathPara>
+    </w:p>
+    <w:p>
+      <w:pPr>
+        <w:pStyle w:val="a3"/>
+        <w:rPr>
+          <w:rFonts w:ascii="Times New Roman" w:hAnsi="Times New Roman" w:cs="Times New Roman"/>
+          <w:i/>
+          <w:sz w:val="28"/>
+          <w:szCs w:val="28"/>
+        </w:rPr>
+      </w:pPr>
+      <w:r>
+        <w:rPr>
+          <w:rFonts w:ascii="Times New Roman" w:hAnsi="Times New Roman" w:cs="Times New Roman"/>
+          <w:i/>
+          <w:sz w:val="28"/>
+          <w:szCs w:val="28"/>
+        </w:rPr>
+        <w:t xml:space="preserve"> </w:t>
+      </w:r>
+    </w:p>
+    <w:p>
+      <w:pPr>
+        <w:pStyle w:val="a3"/>
+        <w:rPr>
+          <w:rFonts w:ascii="Times New Roman" w:eastAsiaTheme="minorEastAsia" w:hAnsi="Times New Roman" w:cs="Times New Roman"/>
+          <w:sz w:val="28"/>
+          <w:szCs w:val="28"/>
+        </w:rPr>
+      </w:pPr>
+      <m:oMath>
+        <m:rad>
+          <m:radPr>
+            <m:degHide m:val="1"/>
+            <m:ctrlPr>
+              <w:rPr>
+                <w:rFonts w:ascii="Cambria Math" w:hAnsi="Cambria Math" w:cs="Times New Roman"/>
+                <w:i/>
+                <w:sz w:val="28"/>
+                <w:szCs w:val="28"/>
+                <w:lang w:val="ru-RU"/>
+              </w:rPr>
+            </m:ctrlPr>
+          </m:radPr>
+          <m:deg/>
+          <m:e>
+            <m:sSup>
+              <m:sSupPr>
+                <m:ctrlPr>
+                  <w:rPr>
+                    <w:rFonts w:ascii="Cambria Math" w:hAnsi="Cambria Math" w:cs="Times New Roman"/>
+                    <w:i/>
+                    <w:sz w:val="28"/>
+                    <w:szCs w:val="28"/>
+                    <w:lang w:val="ru-RU"/>
+                  </w:rPr>
+                </m:ctrlPr>
+              </m:sSupPr>
+              <m:e>
+                <m:r>
+                  <w:rPr>
+                    <w:rFonts w:ascii="Cambria Math" w:hAnsi="Cambria Math" w:cs="Times New Roman"/>
+                    <w:sz w:val="28"/>
+                    <w:szCs w:val="28"/>
+                    <w:lang w:val="ru-RU"/>
+                  </w:rPr>
+                  <m:t>a</m:t>
+                </m:r>
+              </m:e>
+              <m:sup>
+                <m:r>
+                  <w:rPr>
+                    <w:rFonts w:ascii="Cambria Math" w:hAnsi="Cambria Math" w:cs="Times New Roman"/>
+                    <w:sz w:val="28"/>
+                    <w:szCs w:val="28"/>
+                  </w:rPr>
+                  <m:t>2</m:t>
+                </m:r>
+              </m:sup>
+            </m:sSup>
+            <m:r>
+              <w:rPr>
+                <w:rFonts w:ascii="Cambria Math" w:hAnsi="Cambria Math" w:cs="Times New Roman"/>
+                <w:sz w:val="28"/>
+                <w:szCs w:val="28"/>
+              </w:rPr>
+              <m:t>+</m:t>
+            </m:r>
+            <m:sSup>
+              <m:sSupPr>
+                <m:ctrlPr>
+                  <w:rPr>
+                    <w:rFonts w:ascii="Cambria Math" w:hAnsi="Cambria Math" w:cs="Times New Roman"/>
+                    <w:i/>
+                    <w:sz w:val="28"/>
+                    <w:szCs w:val="28"/>
+                    <w:lang w:val="ru-RU"/>
+                  </w:rPr>
+                </m:ctrlPr>
+              </m:sSupPr>
+              <m:e>
+                <m:r>
+                  <w:rPr>
+                    <w:rFonts w:ascii="Cambria Math" w:hAnsi="Cambria Math" w:cs="Times New Roman"/>
+                    <w:sz w:val="28"/>
+                    <w:szCs w:val="28"/>
+                    <w:lang w:val="ru-RU"/>
+                  </w:rPr>
+                  <m:t>b</m:t>
+                </m:r>
+              </m:e>
+              <m:sup>
+                <m:r>
+                  <w:rPr>
+                    <w:rFonts w:ascii="Cambria Math" w:hAnsi="Cambria Math" w:cs="Times New Roman"/>
+                    <w:sz w:val="28"/>
+                    <w:szCs w:val="28"/>
+                  </w:rPr>
+                  <m:t>2</m:t>
+                </m:r>
+              </m:sup>
+            </m:sSup>
+          </m:e>
+        </m:rad>
+        <m:r>
+          <w:rPr>
+            <w:rFonts w:ascii="Cambria Math" w:hAnsi="Cambria Math" w:cs="Times New Roman"/>
+            <w:sz w:val="28"/>
+            <w:szCs w:val="28"/>
+          </w:rPr>
+          <m:t>(</m:t>
+        </m:r>
+        <m:func>
+          <m:funcPr>
+            <m:ctrlPr>
+              <w:rPr>
+                <w:rFonts w:ascii="Cambria Math" w:hAnsi="Cambria Math" w:cs="Times New Roman"/>
+                <w:sz w:val="28"/>
+                <w:szCs w:val="28"/>
+                <w:lang w:val="ru-RU"/>
+              </w:rPr>
+            </m:ctrlPr>
+          </m:funcPr>
+          <m:fName>
+            <m:r>
+              <m:rPr>
+                <m:sty m:val="p"/>
+              </m:rPr>
+              <w:rPr>
+                <w:rFonts w:ascii="Cambria Math" w:hAnsi="Cambria Math" w:cs="Times New Roman"/>
+                <w:sz w:val="28"/>
+                <w:szCs w:val="28"/>
+              </w:rPr>
+              <m:t>cos</m:t>
+            </m:r>
+            <m:ctrlPr>
+              <w:rPr>
+                <w:rFonts w:ascii="Cambria Math" w:hAnsi="Cambria Math" w:cs="Times New Roman"/>
+                <w:i/>
+                <w:sz w:val="28"/>
+                <w:szCs w:val="28"/>
+                <w:lang w:val="ru-RU"/>
+              </w:rPr>
+            </m:ctrlPr>
+          </m:fName>
+          <m:e>
+            <m:d>
+              <m:dPr>
+                <m:ctrlPr>
+                  <w:rPr>
+                    <w:rFonts w:ascii="Cambria Math" w:hAnsi="Cambria Math" w:cs="Times New Roman"/>
+                    <w:i/>
+                    <w:sz w:val="28"/>
+                    <w:szCs w:val="28"/>
+                    <w:lang w:val="ru-RU"/>
+                  </w:rPr>
+                </m:ctrlPr>
+              </m:dPr>
+              <m:e>
+                <m:sSub>
+                  <m:sSubPr>
+                    <m:ctrlPr>
+                      <w:rPr>
+                        <w:rFonts w:ascii="Cambria Math" w:hAnsi="Cambria Math" w:cs="Times New Roman"/>
+                        <w:i/>
+                        <w:sz w:val="28"/>
+                        <w:szCs w:val="28"/>
+                        <w:lang w:val="ru-RU"/>
+                      </w:rPr>
+                    </m:ctrlPr>
+                  </m:sSubPr>
+                  <m:e>
+                    <m:r>
+                      <w:rPr>
+                        <w:rFonts w:ascii="Cambria Math" w:hAnsi="Cambria Math" w:cs="Times New Roman"/>
+                        <w:sz w:val="28"/>
+                        <w:szCs w:val="28"/>
+                        <w:lang w:val="ru-RU"/>
+                      </w:rPr>
+                      <m:t>t</m:t>
+                    </m:r>
+                  </m:e>
+                  <m:sub>
+                    <m:r>
+                      <w:rPr>
+                        <w:rFonts w:ascii="Cambria Math" w:hAnsi="Cambria Math" w:cs="Times New Roman"/>
+                        <w:sz w:val="28"/>
+                        <w:szCs w:val="28"/>
+                      </w:rPr>
+                      <m:t>0</m:t>
+                    </m:r>
+                  </m:sub>
+                </m:sSub>
+              </m:e>
+            </m:d>
+          </m:e>
+        </m:func>
+        <m:r>
+          <w:rPr>
+            <w:rFonts w:ascii="Cambria Math" w:hAnsi="Cambria Math" w:cs="Times New Roman"/>
+            <w:sz w:val="28"/>
+            <w:szCs w:val="28"/>
+            <w:lang w:val="ru-RU"/>
+          </w:rPr>
+          <m:t>cosx</m:t>
+        </m:r>
+        <m:r>
+          <w:rPr>
+            <w:rFonts w:ascii="Cambria Math" w:hAnsi="Cambria Math" w:cs="Times New Roman"/>
+            <w:sz w:val="28"/>
+            <w:szCs w:val="28"/>
+          </w:rPr>
+          <m:t>+</m:t>
+        </m:r>
+        <m:func>
+          <m:funcPr>
+            <m:ctrlPr>
+              <w:rPr>
+                <w:rFonts w:ascii="Cambria Math" w:hAnsi="Cambria Math" w:cs="Times New Roman"/>
+                <w:sz w:val="28"/>
+                <w:szCs w:val="28"/>
+                <w:lang w:val="ru-RU"/>
+              </w:rPr>
+            </m:ctrlPr>
+          </m:funcPr>
+          <m:fName>
+            <m:r>
+              <m:rPr>
+                <m:sty m:val="p"/>
+              </m:rPr>
+              <w:rPr>
+                <w:rFonts w:ascii="Cambria Math" w:hAnsi="Cambria Math" w:cs="Times New Roman"/>
+                <w:sz w:val="28"/>
+                <w:szCs w:val="28"/>
+              </w:rPr>
+              <m:t>sin</m:t>
+            </m:r>
+            <m:ctrlPr>
+              <w:rPr>
+                <w:rFonts w:ascii="Cambria Math" w:hAnsi="Cambria Math" w:cs="Times New Roman"/>
+                <w:i/>
+                <w:sz w:val="28"/>
+                <w:szCs w:val="28"/>
+                <w:lang w:val="ru-RU"/>
+              </w:rPr>
+            </m:ctrlPr>
+          </m:fName>
+          <m:e>
+            <m:d>
+              <m:dPr>
+                <m:ctrlPr>
+                  <w:rPr>
+                    <w:rFonts w:ascii="Cambria Math" w:hAnsi="Cambria Math" w:cs="Times New Roman"/>
+                    <w:i/>
+                    <w:sz w:val="28"/>
+                    <w:szCs w:val="28"/>
+                    <w:lang w:val="ru-RU"/>
+                  </w:rPr>
+                </m:ctrlPr>
+              </m:dPr>
+              <m:e>
+                <m:sSub>
+                  <m:sSubPr>
+                    <m:ctrlPr>
+                      <w:rPr>
+                        <w:rFonts w:ascii="Cambria Math" w:hAnsi="Cambria Math" w:cs="Times New Roman"/>
+                        <w:i/>
+                        <w:sz w:val="28"/>
+                        <w:szCs w:val="28"/>
+                        <w:lang w:val="ru-RU"/>
+                      </w:rPr>
+                    </m:ctrlPr>
+                  </m:sSubPr>
+                  <m:e>
+                    <m:r>
+                      <w:rPr>
+                        <w:rFonts w:ascii="Cambria Math" w:hAnsi="Cambria Math" w:cs="Times New Roman"/>
+                        <w:sz w:val="28"/>
+                        <w:szCs w:val="28"/>
+                        <w:lang w:val="ru-RU"/>
+                      </w:rPr>
+                      <m:t>t</m:t>
+                    </m:r>
+                  </m:e>
+                  <m:sub>
+                    <m:r>
+                      <w:rPr>
+                        <w:rFonts w:ascii="Cambria Math" w:hAnsi="Cambria Math" w:cs="Times New Roman"/>
+                        <w:sz w:val="28"/>
+                        <w:szCs w:val="28"/>
+                      </w:rPr>
+                      <m:t>0</m:t>
+                    </m:r>
+                  </m:sub>
+                </m:sSub>
+              </m:e>
+            </m:d>
+          </m:e>
+        </m:func>
+        <m:r>
+          <w:rPr>
+            <w:rFonts w:ascii="Cambria Math" w:hAnsi="Cambria Math" w:cs="Times New Roman"/>
+            <w:sz w:val="28"/>
+            <w:szCs w:val="28"/>
+            <w:lang w:val="ru-RU"/>
+          </w:rPr>
+          <m:t>sinx</m:t>
+        </m:r>
+        <m:r>
+          <w:rPr>
+            <w:rFonts w:ascii="Cambria Math" w:hAnsi="Cambria Math" w:cs="Times New Roman"/>
+            <w:sz w:val="28"/>
+            <w:szCs w:val="28"/>
+          </w:rPr>
+          <m:t>)</m:t>
+        </m:r>
+      </m:oMath>
+      <w:r>
+        <w:rPr>
+          <w:rFonts w:ascii="Times New Roman" w:eastAsiaTheme="minorEastAsia" w:hAnsi="Times New Roman" w:cs="Times New Roman"/>
+          <w:sz w:val="28"/>
+          <w:szCs w:val="28"/>
+        </w:rPr>
+        <w:t xml:space="preserve"> = </w:t>
+      </w:r>
+      <m:oMath>
+        <m:rad>
+          <m:radPr>
+            <m:degHide m:val="1"/>
+            <m:ctrlPr>
+              <w:rPr>
+                <w:rFonts w:ascii="Cambria Math" w:hAnsi="Cambria Math" w:cs="Times New Roman"/>
+                <w:i/>
+                <w:sz w:val="28"/>
+                <w:szCs w:val="28"/>
+                <w:lang w:val="ru-RU"/>
+              </w:rPr>
+            </m:ctrlPr>
+          </m:radPr>
+          <m:deg/>
+          <m:e>
+            <m:sSup>
+              <m:sSupPr>
+                <m:ctrlPr>
+                  <w:rPr>
+                    <w:rFonts w:ascii="Cambria Math" w:hAnsi="Cambria Math" w:cs="Times New Roman"/>
+                    <w:i/>
+                    <w:sz w:val="28"/>
+                    <w:szCs w:val="28"/>
+                    <w:lang w:val="ru-RU"/>
+                  </w:rPr>
+                </m:ctrlPr>
+              </m:sSupPr>
+              <m:e>
+                <m:r>
+                  <w:rPr>
+                    <w:rFonts w:ascii="Cambria Math" w:hAnsi="Cambria Math" w:cs="Times New Roman"/>
+                    <w:sz w:val="28"/>
+                    <w:szCs w:val="28"/>
+                    <w:lang w:val="ru-RU"/>
+                  </w:rPr>
+                  <m:t>a</m:t>
+                </m:r>
+              </m:e>
+              <m:sup>
+                <m:r>
+                  <w:rPr>
+                    <w:rFonts w:ascii="Cambria Math" w:hAnsi="Cambria Math" w:cs="Times New Roman"/>
+                    <w:sz w:val="28"/>
+                    <w:szCs w:val="28"/>
+                  </w:rPr>
+                  <m:t>2</m:t>
+                </m:r>
+              </m:sup>
+            </m:sSup>
+            <m:r>
+              <w:rPr>
+                <w:rFonts w:ascii="Cambria Math" w:hAnsi="Cambria Math" w:cs="Times New Roman"/>
+                <w:sz w:val="28"/>
+                <w:szCs w:val="28"/>
+              </w:rPr>
+              <m:t>+</m:t>
+            </m:r>
+            <m:sSup>
+              <m:sSupPr>
+                <m:ctrlPr>
+                  <w:rPr>
+                    <w:rFonts w:ascii="Cambria Math" w:hAnsi="Cambria Math" w:cs="Times New Roman"/>
+                    <w:i/>
+                    <w:sz w:val="28"/>
+                    <w:szCs w:val="28"/>
+                    <w:lang w:val="ru-RU"/>
+                  </w:rPr>
+                </m:ctrlPr>
+              </m:sSupPr>
+              <m:e>
+                <m:r>
+                  <w:rPr>
+                    <w:rFonts w:ascii="Cambria Math" w:hAnsi="Cambria Math" w:cs="Times New Roman"/>
+                    <w:sz w:val="28"/>
+                    <w:szCs w:val="28"/>
+                    <w:lang w:val="ru-RU"/>
+                  </w:rPr>
+                  <m:t>b</m:t>
+                </m:r>
+              </m:e>
+              <m:sup>
+                <m:r>
+                  <w:rPr>
+                    <w:rFonts w:ascii="Cambria Math" w:hAnsi="Cambria Math" w:cs="Times New Roman"/>
+                    <w:sz w:val="28"/>
+                    <w:szCs w:val="28"/>
+                  </w:rPr>
+                  <m:t>2</m:t>
+                </m:r>
+              </m:sup>
+            </m:sSup>
+          </m:e>
+        </m:rad>
+        <m:r>
+          <w:rPr>
+            <w:rFonts w:ascii="Cambria Math" w:hAnsi="Cambria Math" w:cs="Times New Roman"/>
+            <w:sz w:val="28"/>
+            <w:szCs w:val="28"/>
+            <w:lang w:val="ru-RU"/>
+          </w:rPr>
+          <m:t xml:space="preserve"> </m:t>
+        </m:r>
+        <m:func>
+          <m:funcPr>
+            <m:ctrlPr>
+              <w:rPr>
+                <w:rFonts w:ascii="Cambria Math" w:hAnsi="Cambria Math" w:cs="Times New Roman"/>
+                <w:sz w:val="28"/>
+                <w:szCs w:val="28"/>
+                <w:lang w:val="ru-RU"/>
+              </w:rPr>
+            </m:ctrlPr>
+          </m:funcPr>
+          <m:fName>
+            <m:r>
+              <m:rPr>
+                <m:sty m:val="p"/>
+              </m:rPr>
+              <w:rPr>
+                <w:rFonts w:ascii="Cambria Math" w:hAnsi="Cambria Math" w:cs="Times New Roman"/>
+                <w:sz w:val="28"/>
+                <w:szCs w:val="28"/>
+              </w:rPr>
+              <m:t>cos</m:t>
+            </m:r>
+            <m:ctrlPr>
+              <w:rPr>
+                <w:rFonts w:ascii="Cambria Math" w:hAnsi="Cambria Math" w:cs="Times New Roman"/>
+                <w:i/>
+                <w:sz w:val="28"/>
+                <w:szCs w:val="28"/>
+                <w:lang w:val="ru-RU"/>
+              </w:rPr>
+            </m:ctrlPr>
+          </m:fName>
+          <m:e>
+            <m:d>
+              <m:dPr>
+                <m:ctrlPr>
+                  <w:rPr>
+                    <w:rFonts w:ascii="Cambria Math" w:hAnsi="Cambria Math" w:cs="Times New Roman"/>
+                    <w:i/>
+                    <w:sz w:val="28"/>
+                    <w:szCs w:val="28"/>
+                    <w:lang w:val="ru-RU"/>
+                  </w:rPr>
+                </m:ctrlPr>
+              </m:dPr>
+              <m:e>
+                <m:sSub>
+                  <m:sSubPr>
+                    <m:ctrlPr>
+                      <w:rPr>
+                        <w:rFonts w:ascii="Cambria Math" w:hAnsi="Cambria Math" w:cs="Times New Roman"/>
+                        <w:i/>
+                        <w:sz w:val="28"/>
+                        <w:szCs w:val="28"/>
+                        <w:lang w:val="ru-RU"/>
+                      </w:rPr>
+                    </m:ctrlPr>
+                  </m:sSubPr>
+                  <m:e>
+                    <m:r>
+                      <w:rPr>
+                        <w:rFonts w:ascii="Cambria Math" w:hAnsi="Cambria Math" w:cs="Times New Roman"/>
+                        <w:sz w:val="28"/>
+                        <w:szCs w:val="28"/>
+                        <w:lang w:val="ru-RU"/>
+                      </w:rPr>
+                      <m:t>x</m:t>
+                    </m:r>
+                    <m:r>
+                      <w:rPr>
+                        <w:rFonts w:ascii="Cambria Math" w:hAnsi="Cambria Math" w:cs="Times New Roman"/>
+                        <w:sz w:val="28"/>
+                        <w:szCs w:val="28"/>
+                      </w:rPr>
+                      <m:t>-</m:t>
+                    </m:r>
+                    <m:r>
+                      <w:rPr>
+                        <w:rFonts w:ascii="Cambria Math" w:hAnsi="Cambria Math" w:cs="Times New Roman"/>
+                        <w:sz w:val="28"/>
+                        <w:szCs w:val="28"/>
+                        <w:lang w:val="ru-RU"/>
+                      </w:rPr>
+                      <m:t>t</m:t>
+                    </m:r>
+                  </m:e>
+                  <m:sub>
+                    <m:r>
+                      <w:rPr>
+                        <w:rFonts w:ascii="Cambria Math" w:hAnsi="Cambria Math" w:cs="Times New Roman"/>
+                        <w:sz w:val="28"/>
+                        <w:szCs w:val="28"/>
+                      </w:rPr>
+                      <m:t>0</m:t>
+                    </m:r>
+                  </m:sub>
+                </m:sSub>
+              </m:e>
+            </m:d>
+          </m:e>
+        </m:func>
+      </m:oMath>
+    </w:p>
+    <w:p>
+      <w:pPr>
+        <w:pStyle w:val="a3"/>
+        <w:rPr>
+          <w:rFonts w:ascii="Times New Roman" w:hAnsi="Times New Roman" w:cs="Times New Roman"/>
+          <w:sz w:val="28"/>
+          <w:szCs w:val="28"/>
+        </w:rPr>
+      </w:pPr>
+    </w:p>
+    <w:p>
+      <w:pPr>
+        <w:pStyle w:val="a3"/>
+        <w:jc w:val="center"/>
+        <w:rPr>
+          <w:rFonts w:ascii="Times New Roman" w:eastAsiaTheme="minorEastAsia" w:hAnsi="Times New Roman" w:cs="Times New Roman"/>
+          <w:sz w:val="28"/>
+          <w:szCs w:val="28"/>
+        </w:rPr>
+      </w:pPr>
+      <m:oMathPara>
+        <m:oMathParaPr>
+          <m:jc m:val="left"/>
+        </m:oMathParaPr>
+        <m:oMath>
+          <m:func>
+            <m:funcPr>
+              <m:ctrlPr>
+                <w:rPr>
+                  <w:rFonts w:ascii="Cambria Math" w:hAnsi="Cambria Math" w:cs="Times New Roman"/>
+                  <w:i/>
+                  <w:sz w:val="28"/>
+                  <w:szCs w:val="28"/>
+                </w:rPr>
+              </m:ctrlPr>
+            </m:funcPr>
+            <m:fName>
+              <m:r>
+                <m:rPr>
+                  <m:sty m:val="p"/>
+                </m:rPr>
+                <w:rPr>
+                  <w:rFonts w:ascii="Cambria Math" w:hAnsi="Cambria Math" w:cs="Times New Roman"/>
+                  <w:sz w:val="28"/>
+                  <w:szCs w:val="28"/>
+                </w:rPr>
+                <m:t>max</m:t>
+              </m:r>
+            </m:fName>
+            <m:e>
+              <m:r>
+                <w:rPr>
+                  <w:rFonts w:ascii="Cambria Math" w:hAnsi="Cambria Math" w:cs="Times New Roman"/>
+                  <w:sz w:val="28"/>
+                  <w:szCs w:val="28"/>
+                  <w:lang w:val="ru-RU"/>
+                </w:rPr>
+                <m:t>при</m:t>
+              </m:r>
+              <m:r>
+                <w:rPr>
+                  <w:rFonts w:ascii="Cambria Math" w:hAnsi="Cambria Math" w:cs="Times New Roman"/>
+                  <w:sz w:val="28"/>
+                  <w:szCs w:val="28"/>
+                </w:rPr>
+                <m:t xml:space="preserve"> </m:t>
+              </m:r>
+            </m:e>
+          </m:func>
+          <m:r>
+            <w:rPr>
+              <w:rFonts w:ascii="Cambria Math" w:hAnsi="Cambria Math" w:cs="Times New Roman"/>
+              <w:sz w:val="28"/>
+              <w:szCs w:val="28"/>
+            </w:rPr>
+            <m:t>x-</m:t>
+          </m:r>
+          <m:sSub>
+            <m:sSubPr>
+              <m:ctrlPr>
+                <w:rPr>
+                  <w:rFonts w:ascii="Cambria Math" w:hAnsi="Cambria Math" w:cs="Times New Roman"/>
+                  <w:i/>
+                  <w:sz w:val="28"/>
+                  <w:szCs w:val="28"/>
+                </w:rPr>
+              </m:ctrlPr>
+            </m:sSubPr>
+            <m:e>
+              <m:r>
+                <w:rPr>
+                  <w:rFonts w:ascii="Cambria Math" w:hAnsi="Cambria Math" w:cs="Times New Roman"/>
+                  <w:sz w:val="28"/>
+                  <w:szCs w:val="28"/>
+                </w:rPr>
+                <m:t>t</m:t>
+              </m:r>
+            </m:e>
+            <m:sub>
+              <m:r>
+                <w:rPr>
+                  <w:rFonts w:ascii="Cambria Math" w:hAnsi="Cambria Math" w:cs="Times New Roman"/>
+                  <w:sz w:val="28"/>
+                  <w:szCs w:val="28"/>
+                </w:rPr>
+                <m:t>0</m:t>
+              </m:r>
+            </m:sub>
+          </m:sSub>
+          <m:r>
+            <w:rPr>
+              <w:rFonts w:ascii="Cambria Math" w:hAnsi="Cambria Math" w:cs="Times New Roman"/>
+              <w:sz w:val="28"/>
+              <w:szCs w:val="28"/>
+            </w:rPr>
+            <m:t>=0, т.е при x=</m:t>
+          </m:r>
+          <m:sSub>
+            <m:sSubPr>
+              <m:ctrlPr>
+                <w:rPr>
+                  <w:rFonts w:ascii="Cambria Math" w:hAnsi="Cambria Math" w:cs="Times New Roman"/>
+                  <w:i/>
+                  <w:sz w:val="28"/>
+                  <w:szCs w:val="28"/>
+                </w:rPr>
+              </m:ctrlPr>
+            </m:sSubPr>
+            <m:e>
+              <m:r>
+                <w:rPr>
+                  <w:rFonts w:ascii="Cambria Math" w:hAnsi="Cambria Math" w:cs="Times New Roman"/>
+                  <w:sz w:val="28"/>
+                  <w:szCs w:val="28"/>
+                </w:rPr>
+                <m:t>t</m:t>
+              </m:r>
+            </m:e>
+            <m:sub>
+              <m:r>
+                <w:rPr>
+                  <w:rFonts w:ascii="Cambria Math" w:hAnsi="Cambria Math" w:cs="Times New Roman"/>
+                  <w:sz w:val="28"/>
+                  <w:szCs w:val="28"/>
+                </w:rPr>
+                <m:t>0</m:t>
+              </m:r>
+            </m:sub>
+          </m:sSub>
+        </m:oMath>
+      </m:oMathPara>
+    </w:p>
+    <w:p>
+      <w:pPr>
+        <w:pStyle w:val="a3"/>
+        <w:jc w:val="center"/>
+        <w:rPr>
+          <w:rFonts w:ascii="Times New Roman" w:hAnsi="Times New Roman" w:cs="Times New Roman"/>
+          <w:i/>
+          <w:sz w:val="28"/>
+          <w:szCs w:val="28"/>
+        </w:rPr>
+      </w:pPr>
+      <m:oMathPara>
+        <m:oMathParaPr>
+          <m:jc m:val="left"/>
+        </m:oMathParaPr>
+        <m:oMath>
+          <m:func>
+            <m:funcPr>
+              <m:ctrlPr>
+                <w:rPr>
+                  <w:rFonts w:ascii="Cambria Math" w:hAnsi="Cambria Math" w:cs="Times New Roman"/>
+                  <w:i/>
+                  <w:sz w:val="28"/>
+                  <w:szCs w:val="28"/>
+                </w:rPr>
+              </m:ctrlPr>
+            </m:funcPr>
+            <m:fName>
+              <m:r>
+                <m:rPr>
+                  <m:sty m:val="p"/>
+                </m:rPr>
+                <w:rPr>
+                  <w:rFonts w:ascii="Cambria Math" w:hAnsi="Cambria Math" w:cs="Times New Roman"/>
+                  <w:sz w:val="28"/>
+                  <w:szCs w:val="28"/>
+                </w:rPr>
+                <m:t>min</m:t>
+              </m:r>
+            </m:fName>
+            <m:e>
+              <m:r>
+                <w:rPr>
+                  <w:rFonts w:ascii="Cambria Math" w:hAnsi="Cambria Math" w:cs="Times New Roman"/>
+                  <w:sz w:val="28"/>
+                  <w:szCs w:val="28"/>
+                  <w:lang w:val="ru-RU"/>
+                </w:rPr>
+                <m:t>при</m:t>
+              </m:r>
+              <m:r>
+                <w:rPr>
+                  <w:rFonts w:ascii="Cambria Math" w:hAnsi="Cambria Math" w:cs="Times New Roman"/>
+                  <w:sz w:val="28"/>
+                  <w:szCs w:val="28"/>
+                </w:rPr>
+                <m:t xml:space="preserve"> </m:t>
+              </m:r>
+            </m:e>
+          </m:func>
+          <m:r>
+            <w:rPr>
+              <w:rFonts w:ascii="Cambria Math" w:hAnsi="Cambria Math" w:cs="Times New Roman"/>
+              <w:sz w:val="28"/>
+              <w:szCs w:val="28"/>
+            </w:rPr>
+            <m:t>x-</m:t>
+          </m:r>
+          <m:sSub>
+            <m:sSubPr>
+              <m:ctrlPr>
+                <w:rPr>
+                  <w:rFonts w:ascii="Cambria Math" w:hAnsi="Cambria Math" w:cs="Times New Roman"/>
+                  <w:i/>
+                  <w:sz w:val="28"/>
+                  <w:szCs w:val="28"/>
+                </w:rPr>
+              </m:ctrlPr>
+            </m:sSubPr>
+            <m:e>
+              <m:r>
+                <w:rPr>
+                  <w:rFonts w:ascii="Cambria Math" w:hAnsi="Cambria Math" w:cs="Times New Roman"/>
+                  <w:sz w:val="28"/>
+                  <w:szCs w:val="28"/>
+                </w:rPr>
+                <m:t>t</m:t>
+              </m:r>
+            </m:e>
+            <m:sub>
+              <m:r>
+                <w:rPr>
+                  <w:rFonts w:ascii="Cambria Math" w:hAnsi="Cambria Math" w:cs="Times New Roman"/>
+                  <w:sz w:val="28"/>
+                  <w:szCs w:val="28"/>
+                </w:rPr>
+                <m:t>0</m:t>
+              </m:r>
+            </m:sub>
+          </m:sSub>
+          <m:r>
+            <w:rPr>
+              <w:rFonts w:ascii="Cambria Math" w:hAnsi="Cambria Math" w:cs="Times New Roman"/>
+              <w:sz w:val="28"/>
+              <w:szCs w:val="28"/>
+            </w:rPr>
+            <m:t>=π, т.е при x=</m:t>
+          </m:r>
+          <m:sSub>
+            <m:sSubPr>
+              <m:ctrlPr>
+                <w:rPr>
+                  <w:rFonts w:ascii="Cambria Math" w:hAnsi="Cambria Math" w:cs="Times New Roman"/>
+                  <w:i/>
+                  <w:sz w:val="28"/>
+                  <w:szCs w:val="28"/>
+                </w:rPr>
+              </m:ctrlPr>
+            </m:sSubPr>
+            <m:e>
+              <m:r>
+                <w:rPr>
+                  <w:rFonts w:ascii="Cambria Math" w:hAnsi="Cambria Math" w:cs="Times New Roman"/>
+                  <w:sz w:val="28"/>
+                  <w:szCs w:val="28"/>
+                </w:rPr>
+                <m:t>t</m:t>
+              </m:r>
+            </m:e>
+            <m:sub>
+              <m:r>
+                <w:rPr>
+                  <w:rFonts w:ascii="Cambria Math" w:hAnsi="Cambria Math" w:cs="Times New Roman"/>
+                  <w:sz w:val="28"/>
+                  <w:szCs w:val="28"/>
+                </w:rPr>
+                <m:t>0</m:t>
+              </m:r>
+            </m:sub>
+          </m:sSub>
+          <m:r>
+            <w:rPr>
+              <w:rFonts w:ascii="Cambria Math" w:hAnsi="Cambria Math" w:cs="Times New Roman"/>
+              <w:sz w:val="28"/>
+              <w:szCs w:val="28"/>
+            </w:rPr>
+            <m:t>+π</m:t>
+          </m:r>
+        </m:oMath>
+      </m:oMathPara>
+    </w:p>
+    <w:p>
+      <w:pPr>
+        <w:pStyle w:val="a3"/>
+        <w:rPr>
+          <w:rFonts w:ascii="Times New Roman" w:eastAsiaTheme="minorEastAsia" w:hAnsi="Times New Roman" w:cs="Times New Roman"/>
+          <w:sz w:val="28"/>
+          <w:szCs w:val="28"/>
+        </w:rPr>
+      </w:pPr>
+      <w:r>
+        <w:rPr>
+          <w:rFonts w:ascii="Times New Roman" w:eastAsiaTheme="minorEastAsia" w:hAnsi="Times New Roman" w:cs="Times New Roman"/>
+          <w:sz w:val="28"/>
+          <w:szCs w:val="28"/>
+        </w:rPr>
+        <w:t xml:space="preserve"> </w:t>
+      </w:r>
+      <w:r>
+        <w:rPr>
+          <w:rFonts w:ascii="Times New Roman" w:eastAsiaTheme="minorEastAsia" w:hAnsi="Times New Roman" w:cs="Times New Roman"/>
+          <w:sz w:val="28"/>
+          <w:szCs w:val="28"/>
+        </w:rPr>
+        <w:t xml:space="preserve"> </w:t>
+      </w:r>
+    </w:p>
+    <w:p>
+      <w:pPr>
+        <w:pStyle w:val="a3"/>
+        <w:rPr>
+          <w:rFonts w:ascii="Times New Roman" w:eastAsiaTheme="minorEastAsia" w:hAnsi="Times New Roman" w:cs="Times New Roman"/>
+          <w:sz w:val="28"/>
+          <w:szCs w:val="28"/>
+        </w:rPr>
+      </w:pPr>
+      <m:oMathPara>
+        <m:oMath>
+          <m:d>
+            <m:dPr>
+              <m:begChr m:val="{"/>
+              <m:endChr m:val=""/>
+              <m:ctrlPr>
+                <w:rPr>
+                  <w:rFonts w:ascii="Cambria Math" w:eastAsiaTheme="minorEastAsia" w:hAnsi="Cambria Math" w:cs="Times New Roman"/>
+                  <w:i/>
+                  <w:sz w:val="28"/>
+                  <w:szCs w:val="28"/>
+                </w:rPr>
+              </m:ctrlPr>
+            </m:dPr>
+            <m:e>
+              <m:eqArr>
+                <m:eqArrPr>
+                  <m:ctrlPr>
+                    <w:rPr>
+                      <w:rFonts w:ascii="Cambria Math" w:eastAsiaTheme="minorEastAsia" w:hAnsi="Cambria Math" w:cs="Times New Roman"/>
+                      <w:i/>
+                      <w:sz w:val="28"/>
+                      <w:szCs w:val="28"/>
+                    </w:rPr>
+                  </m:ctrlPr>
+                </m:eqArrPr>
+                <m:e>
+                  <m:r>
+                    <w:rPr>
+                      <w:rFonts w:ascii="Cambria Math" w:eastAsiaTheme="minorEastAsia" w:hAnsi="Cambria Math" w:cs="Times New Roman"/>
+                      <w:sz w:val="28"/>
+                      <w:szCs w:val="28"/>
+                    </w:rPr>
+                    <m:t>x=</m:t>
+                  </m:r>
+                  <m:r>
+                    <m:rPr>
+                      <m:sty m:val="p"/>
+                    </m:rPr>
+                    <w:rPr>
+                      <w:rFonts w:ascii="Cambria Math" w:eastAsiaTheme="minorEastAsia" w:hAnsi="Cambria Math" w:cs="Times New Roman"/>
+                      <w:sz w:val="28"/>
+                      <w:szCs w:val="28"/>
+                    </w:rPr>
+                    <m:t>acos⁡</m:t>
+                  </m:r>
+                  <m:r>
+                    <w:rPr>
+                      <w:rFonts w:ascii="Cambria Math" w:eastAsiaTheme="minorEastAsia" w:hAnsi="Cambria Math" w:cs="Times New Roman"/>
+                      <w:sz w:val="28"/>
+                      <w:szCs w:val="28"/>
+                    </w:rPr>
+                    <m:t>(t)</m:t>
+                  </m:r>
+                </m:e>
+                <m:e>
+                  <m:r>
+                    <w:rPr>
+                      <w:rFonts w:ascii="Cambria Math" w:eastAsiaTheme="minorEastAsia" w:hAnsi="Cambria Math" w:cs="Times New Roman"/>
+                      <w:sz w:val="28"/>
+                      <w:szCs w:val="28"/>
+                    </w:rPr>
+                    <m:t>y=bsin(t)</m:t>
+                  </m:r>
+                </m:e>
+              </m:eqArr>
+            </m:e>
+          </m:d>
+        </m:oMath>
+      </m:oMathPara>
+    </w:p>
+    <w:p>
+      <w:pPr>
+        <w:pStyle w:val="a3"/>
+        <w:rPr>
+          <w:rFonts w:ascii="Times New Roman" w:eastAsiaTheme="minorEastAsia" w:hAnsi="Times New Roman" w:cs="Times New Roman"/>
+          <w:sz w:val="28"/>
+          <w:szCs w:val="28"/>
+        </w:rPr>
+      </w:pPr>
+    </w:p>
+    <w:p>
+      <w:pPr>
+        <w:pStyle w:val="a3"/>
+        <w:rPr>
+          <w:rFonts w:ascii="Times New Roman" w:eastAsiaTheme="minorEastAsia" w:hAnsi="Times New Roman" w:cs="Times New Roman"/>
+          <w:sz w:val="28"/>
+          <w:szCs w:val="28"/>
+          <w:lang w:val="ru-RU"/>
+        </w:rPr>
+      </w:pPr>
+      <m:oMathPara>
+        <m:oMath>
+          <m:r>
+            <w:rPr>
+              <w:rFonts w:ascii="Cambria Math" w:eastAsiaTheme="minorEastAsia" w:hAnsi="Cambria Math" w:cs="Times New Roman"/>
+              <w:sz w:val="28"/>
+              <w:szCs w:val="28"/>
+            </w:rPr>
+            <m:t xml:space="preserve">α&lt;t, т.к </m:t>
+          </m:r>
+        </m:oMath>
+      </m:oMathPara>
+    </w:p>
+    <w:p>
+      <w:pPr>
+        <w:pStyle w:val="a3"/>
+        <w:rPr>
+          <w:rFonts w:ascii="Times New Roman" w:eastAsiaTheme="minorEastAsia" w:hAnsi="Times New Roman" w:cs="Times New Roman"/>
+          <w:sz w:val="28"/>
+          <w:szCs w:val="28"/>
+        </w:rPr>
+      </w:pPr>
+      <m:oMathPara>
+        <m:oMath>
+          <m:r>
+            <w:rPr>
+              <w:rFonts w:ascii="Cambria Math" w:eastAsiaTheme="minorEastAsia" w:hAnsi="Cambria Math" w:cs="Times New Roman"/>
+              <w:sz w:val="28"/>
+              <w:szCs w:val="28"/>
+              <w:lang w:val="ru-RU"/>
+            </w:rPr>
+            <m:t>tgα=</m:t>
+          </m:r>
+          <m:f>
+            <m:fPr>
+              <m:ctrlPr>
+                <w:rPr>
+                  <w:rFonts w:ascii="Cambria Math" w:eastAsiaTheme="minorEastAsia" w:hAnsi="Cambria Math" w:cs="Times New Roman"/>
+                  <w:i/>
+                  <w:sz w:val="28"/>
+                  <w:szCs w:val="28"/>
+                  <w:lang w:val="ru-RU"/>
+                </w:rPr>
+              </m:ctrlPr>
+            </m:fPr>
+            <m:num>
+              <m:r>
+                <w:rPr>
+                  <w:rFonts w:ascii="Cambria Math" w:eastAsiaTheme="minorEastAsia" w:hAnsi="Cambria Math" w:cs="Times New Roman"/>
+                  <w:sz w:val="28"/>
+                  <w:szCs w:val="28"/>
+                  <w:lang w:val="ru-RU"/>
+                </w:rPr>
+                <m:t>bsin(t)</m:t>
+              </m:r>
+            </m:num>
+            <m:den>
+              <m:func>
+                <m:funcPr>
+                  <m:ctrlPr>
+                    <w:rPr>
+                      <w:rFonts w:ascii="Cambria Math" w:eastAsiaTheme="minorEastAsia" w:hAnsi="Cambria Math" w:cs="Times New Roman"/>
+                      <w:i/>
+                      <w:sz w:val="28"/>
+                      <w:szCs w:val="28"/>
+                      <w:lang w:val="ru-RU"/>
+                    </w:rPr>
+                  </m:ctrlPr>
+                </m:funcPr>
+                <m:fName>
+                  <m:r>
+                    <m:rPr>
+                      <m:sty m:val="p"/>
+                    </m:rPr>
+                    <w:rPr>
+                      <w:rFonts w:ascii="Cambria Math" w:eastAsiaTheme="minorEastAsia" w:hAnsi="Cambria Math" w:cs="Times New Roman"/>
+                      <w:sz w:val="28"/>
+                      <w:szCs w:val="28"/>
+                      <w:lang w:val="ru-RU"/>
+                    </w:rPr>
+                    <m:t>acos</m:t>
+                  </m:r>
+                </m:fName>
+                <m:e>
+                  <m:d>
+                    <m:dPr>
+                      <m:ctrlPr>
+                        <w:rPr>
+                          <w:rFonts w:ascii="Cambria Math" w:eastAsiaTheme="minorEastAsia" w:hAnsi="Cambria Math" w:cs="Times New Roman"/>
+                          <w:i/>
+                          <w:sz w:val="28"/>
+                          <w:szCs w:val="28"/>
+                          <w:lang w:val="ru-RU"/>
+                        </w:rPr>
+                      </m:ctrlPr>
+                    </m:dPr>
+                    <m:e>
+                      <m:r>
+                        <w:rPr>
+                          <w:rFonts w:ascii="Cambria Math" w:eastAsiaTheme="minorEastAsia" w:hAnsi="Cambria Math" w:cs="Times New Roman"/>
+                          <w:sz w:val="28"/>
+                          <w:szCs w:val="28"/>
+                          <w:lang w:val="ru-RU"/>
+                        </w:rPr>
+                        <m:t>t</m:t>
+                      </m:r>
+                    </m:e>
+                  </m:d>
+                </m:e>
+              </m:func>
+            </m:den>
+          </m:f>
+          <m:r>
+            <w:rPr>
+              <w:rFonts w:ascii="Cambria Math" w:eastAsiaTheme="minorEastAsia" w:hAnsi="Cambria Math" w:cs="Times New Roman"/>
+              <w:sz w:val="28"/>
+              <w:szCs w:val="28"/>
+              <w:lang w:val="ru-RU"/>
+            </w:rPr>
+            <m:t xml:space="preserve">= </m:t>
+          </m:r>
+          <m:f>
+            <m:fPr>
+              <m:ctrlPr>
+                <w:rPr>
+                  <w:rFonts w:ascii="Cambria Math" w:eastAsiaTheme="minorEastAsia" w:hAnsi="Cambria Math" w:cs="Times New Roman"/>
+                  <w:i/>
+                  <w:sz w:val="28"/>
+                  <w:szCs w:val="28"/>
+                  <w:lang w:val="ru-RU"/>
+                </w:rPr>
+              </m:ctrlPr>
+            </m:fPr>
+            <m:num>
+              <m:r>
+                <w:rPr>
+                  <w:rFonts w:ascii="Cambria Math" w:eastAsiaTheme="minorEastAsia" w:hAnsi="Cambria Math" w:cs="Times New Roman"/>
+                  <w:sz w:val="28"/>
+                  <w:szCs w:val="28"/>
+                  <w:lang w:val="ru-RU"/>
+                </w:rPr>
+                <m:t>b</m:t>
+              </m:r>
+            </m:num>
+            <m:den>
+              <m:r>
+                <w:rPr>
+                  <w:rFonts w:ascii="Cambria Math" w:eastAsiaTheme="minorEastAsia" w:hAnsi="Cambria Math" w:cs="Times New Roman"/>
+                  <w:sz w:val="28"/>
+                  <w:szCs w:val="28"/>
+                  <w:lang w:val="ru-RU"/>
+                </w:rPr>
+                <m:t>a</m:t>
+              </m:r>
+            </m:den>
+          </m:f>
+          <m:r>
+            <w:rPr>
+              <w:rFonts w:ascii="Cambria Math" w:eastAsiaTheme="minorEastAsia" w:hAnsi="Cambria Math" w:cs="Times New Roman"/>
+              <w:sz w:val="28"/>
+              <w:szCs w:val="28"/>
+              <w:lang w:val="ru-RU"/>
+            </w:rPr>
+            <m:t>tg</m:t>
+          </m:r>
+          <m:d>
+            <m:dPr>
+              <m:ctrlPr>
+                <w:rPr>
+                  <w:rFonts w:ascii="Cambria Math" w:eastAsiaTheme="minorEastAsia" w:hAnsi="Cambria Math" w:cs="Times New Roman"/>
+                  <w:i/>
+                  <w:sz w:val="28"/>
+                  <w:szCs w:val="28"/>
+                  <w:lang w:val="ru-RU"/>
+                </w:rPr>
+              </m:ctrlPr>
+            </m:dPr>
+            <m:e>
+              <m:r>
+                <w:rPr>
+                  <w:rFonts w:ascii="Cambria Math" w:eastAsiaTheme="minorEastAsia" w:hAnsi="Cambria Math" w:cs="Times New Roman"/>
+                  <w:sz w:val="28"/>
+                  <w:szCs w:val="28"/>
+                  <w:lang w:val="ru-RU"/>
+                </w:rPr>
+                <m:t>t</m:t>
+              </m:r>
+            </m:e>
+          </m:d>
+          <m:r>
+            <w:rPr>
+              <w:rFonts w:ascii="Cambria Math" w:eastAsiaTheme="minorEastAsia" w:hAnsi="Cambria Math" w:cs="Times New Roman"/>
+              <w:sz w:val="28"/>
+              <w:szCs w:val="28"/>
+              <w:lang w:val="ru-RU"/>
+            </w:rPr>
+            <m:t>&lt;tg(t)</m:t>
+          </m:r>
+        </m:oMath>
+      </m:oMathPara>
+    </w:p>
+    <w:p>
+      <w:pPr>
+        <w:pStyle w:val="a3"/>
+        <w:rPr>
+          <w:rFonts w:ascii="Times New Roman" w:eastAsiaTheme="minorEastAsia" w:hAnsi="Times New Roman" w:cs="Times New Roman"/>
+          <w:sz w:val="28"/>
+          <w:szCs w:val="28"/>
+        </w:rPr>
+      </w:pPr>
+      <w:r>
+        <w:rPr>
+          <w:rFonts w:ascii="Times New Roman" w:eastAsiaTheme="minorEastAsia" w:hAnsi="Times New Roman" w:cs="Times New Roman"/>
+          <w:sz w:val="28"/>
+          <w:szCs w:val="28"/>
+        </w:rPr>
+        <w:t xml:space="preserve"> </w:t>
+      </w:r>
+    </w:p>
+    <w:p>
+      <w:pPr>
+        <w:pStyle w:val="a3"/>
+        <w:rPr>
+          <w:rFonts w:ascii="Times New Roman" w:eastAsiaTheme="minorEastAsia" w:hAnsi="Times New Roman" w:cs="Times New Roman"/>
+          <w:i/>
+          <w:sz w:val="28"/>
+          <w:szCs w:val="28"/>
+        </w:rPr>
+      </w:pPr>
+      <m:oMathPara>
+        <m:oMathParaPr>
+          <m:jc m:val="left"/>
+        </m:oMathParaPr>
+        <m:oMath>
+          <m:f>
+            <m:fPr>
+              <m:ctrlPr>
+                <w:rPr>
+                  <w:rFonts w:ascii="Cambria Math" w:eastAsiaTheme="minorEastAsia" w:hAnsi="Cambria Math" w:cs="Times New Roman"/>
+                  <w:i/>
+                  <w:sz w:val="28"/>
+                  <w:szCs w:val="28"/>
+                </w:rPr>
+              </m:ctrlPr>
+            </m:fPr>
+            <m:num>
+              <m:sSup>
+                <m:sSupPr>
+                  <m:ctrlPr>
+                    <w:rPr>
+                      <w:rFonts w:ascii="Cambria Math" w:eastAsiaTheme="minorEastAsia" w:hAnsi="Cambria Math" w:cs="Times New Roman"/>
+                      <w:i/>
+                      <w:sz w:val="28"/>
+                      <w:szCs w:val="28"/>
+                    </w:rPr>
+                  </m:ctrlPr>
+                </m:sSupPr>
+                <m:e>
+                  <m:r>
+                    <w:rPr>
+                      <w:rFonts w:ascii="Cambria Math" w:eastAsiaTheme="minorEastAsia" w:hAnsi="Cambria Math" w:cs="Times New Roman"/>
+                      <w:sz w:val="28"/>
+                      <w:szCs w:val="28"/>
+                    </w:rPr>
+                    <m:t>x</m:t>
+                  </m:r>
+                </m:e>
+                <m:sup>
+                  <m:r>
+                    <w:rPr>
+                      <w:rFonts w:ascii="Cambria Math" w:eastAsiaTheme="minorEastAsia" w:hAnsi="Cambria Math" w:cs="Times New Roman"/>
+                      <w:sz w:val="28"/>
+                      <w:szCs w:val="28"/>
+                    </w:rPr>
+                    <m:t>2</m:t>
+                  </m:r>
+                </m:sup>
+              </m:sSup>
+            </m:num>
+            <m:den>
+              <m:sSup>
+                <m:sSupPr>
+                  <m:ctrlPr>
+                    <w:rPr>
+                      <w:rFonts w:ascii="Cambria Math" w:eastAsiaTheme="minorEastAsia" w:hAnsi="Cambria Math" w:cs="Times New Roman"/>
+                      <w:i/>
+                      <w:sz w:val="28"/>
+                      <w:szCs w:val="28"/>
+                    </w:rPr>
+                  </m:ctrlPr>
+                </m:sSupPr>
+                <m:e>
+                  <m:r>
+                    <w:rPr>
+                      <w:rFonts w:ascii="Cambria Math" w:eastAsiaTheme="minorEastAsia" w:hAnsi="Cambria Math" w:cs="Times New Roman"/>
+                      <w:sz w:val="28"/>
+                      <w:szCs w:val="28"/>
+                    </w:rPr>
+                    <m:t>a</m:t>
+                  </m:r>
+                </m:e>
+                <m:sup>
+                  <m:r>
+                    <w:rPr>
+                      <w:rFonts w:ascii="Cambria Math" w:eastAsiaTheme="minorEastAsia" w:hAnsi="Cambria Math" w:cs="Times New Roman"/>
+                      <w:sz w:val="28"/>
+                      <w:szCs w:val="28"/>
+                    </w:rPr>
+                    <m:t>2</m:t>
+                  </m:r>
+                </m:sup>
+              </m:sSup>
+            </m:den>
+          </m:f>
+          <m:r>
+            <w:rPr>
+              <w:rFonts w:ascii="Cambria Math" w:eastAsiaTheme="minorEastAsia" w:hAnsi="Cambria Math" w:cs="Times New Roman"/>
+              <w:sz w:val="28"/>
+              <w:szCs w:val="28"/>
+            </w:rPr>
+            <m:t>+</m:t>
+          </m:r>
+          <m:f>
+            <m:fPr>
+              <m:ctrlPr>
+                <w:rPr>
+                  <w:rFonts w:ascii="Cambria Math" w:eastAsiaTheme="minorEastAsia" w:hAnsi="Cambria Math" w:cs="Times New Roman"/>
+                  <w:i/>
+                  <w:sz w:val="28"/>
+                  <w:szCs w:val="28"/>
+                </w:rPr>
+              </m:ctrlPr>
+            </m:fPr>
+            <m:num>
+              <m:sSup>
+                <m:sSupPr>
+                  <m:ctrlPr>
+                    <w:rPr>
+                      <w:rFonts w:ascii="Cambria Math" w:eastAsiaTheme="minorEastAsia" w:hAnsi="Cambria Math" w:cs="Times New Roman"/>
+                      <w:i/>
+                      <w:sz w:val="28"/>
+                      <w:szCs w:val="28"/>
+                    </w:rPr>
+                  </m:ctrlPr>
+                </m:sSupPr>
+                <m:e>
+                  <m:r>
+                    <w:rPr>
+                      <w:rFonts w:ascii="Cambria Math" w:eastAsiaTheme="minorEastAsia" w:hAnsi="Cambria Math" w:cs="Times New Roman"/>
+                      <w:sz w:val="28"/>
+                      <w:szCs w:val="28"/>
+                    </w:rPr>
+                    <m:t>y</m:t>
+                  </m:r>
+                </m:e>
+                <m:sup>
+                  <m:r>
+                    <w:rPr>
+                      <w:rFonts w:ascii="Cambria Math" w:eastAsiaTheme="minorEastAsia" w:hAnsi="Cambria Math" w:cs="Times New Roman"/>
+                      <w:sz w:val="28"/>
+                      <w:szCs w:val="28"/>
+                    </w:rPr>
+                    <m:t>2</m:t>
+                  </m:r>
+                </m:sup>
+              </m:sSup>
+            </m:num>
+            <m:den>
+              <m:sSup>
+                <m:sSupPr>
+                  <m:ctrlPr>
+                    <w:rPr>
+                      <w:rFonts w:ascii="Cambria Math" w:eastAsiaTheme="minorEastAsia" w:hAnsi="Cambria Math" w:cs="Times New Roman"/>
+                      <w:i/>
+                      <w:sz w:val="28"/>
+                      <w:szCs w:val="28"/>
+                    </w:rPr>
+                  </m:ctrlPr>
+                </m:sSupPr>
+                <m:e>
+                  <m:r>
+                    <w:rPr>
+                      <w:rFonts w:ascii="Cambria Math" w:eastAsiaTheme="minorEastAsia" w:hAnsi="Cambria Math" w:cs="Times New Roman"/>
+                      <w:sz w:val="28"/>
+                      <w:szCs w:val="28"/>
+                    </w:rPr>
+                    <m:t>b</m:t>
+                  </m:r>
+                </m:e>
+                <m:sup>
+                  <m:r>
+                    <w:rPr>
+                      <w:rFonts w:ascii="Cambria Math" w:eastAsiaTheme="minorEastAsia" w:hAnsi="Cambria Math" w:cs="Times New Roman"/>
+                      <w:sz w:val="28"/>
+                      <w:szCs w:val="28"/>
+                    </w:rPr>
+                    <m:t>2</m:t>
+                  </m:r>
+                </m:sup>
+              </m:sSup>
+            </m:den>
+          </m:f>
+          <m:r>
+            <w:rPr>
+              <w:rFonts w:ascii="Cambria Math" w:eastAsiaTheme="minorEastAsia" w:hAnsi="Cambria Math" w:cs="Times New Roman"/>
+              <w:sz w:val="28"/>
+              <w:szCs w:val="28"/>
+            </w:rPr>
+            <m:t>=</m:t>
+          </m:r>
+          <m:r>
+            <w:rPr>
+              <w:rFonts w:ascii="Cambria Math" w:eastAsiaTheme="minorEastAsia" w:hAnsi="Cambria Math" w:cs="Times New Roman"/>
+              <w:sz w:val="28"/>
+              <w:szCs w:val="28"/>
+            </w:rPr>
+            <m:t>1</m:t>
+          </m:r>
+        </m:oMath>
+      </m:oMathPara>
+    </w:p>
+    <w:p>
+      <w:pPr>
+        <w:pStyle w:val="a3"/>
+        <w:rPr>
+          <w:rFonts w:ascii="Times New Roman" w:eastAsiaTheme="minorEastAsia" w:hAnsi="Times New Roman" w:cs="Times New Roman"/>
+          <w:i/>
+          <w:sz w:val="28"/>
+          <w:szCs w:val="28"/>
+        </w:rPr>
+      </w:pPr>
+      <w:bookmarkStart w:id="0" w:name="_GoBack"/>
+      <w:bookmarkEnd w:id="0"/>
+    </w:p>
+    <w:p>
+      <w:pPr>
+        <w:pStyle w:val="a3"/>
+        <w:rPr>
+          <w:rFonts w:ascii="Times New Roman" w:eastAsiaTheme="minorEastAsia" w:hAnsi="Times New Roman" w:cs="Times New Roman"/>
+          <w:i/>
+          <w:sz w:val="28"/>
+          <w:szCs w:val="28"/>
+        </w:rPr>
+      </w:pPr>
+    </w:p>
+    <w:p>
+      <w:pPr>
+        <w:pStyle w:val="a3"/>
+        <w:rPr>
+          <w:rFonts w:ascii="Times New Roman" w:eastAsiaTheme="minorEastAsia" w:hAnsi="Times New Roman" w:cs="Times New Roman"/>
+          <w:i/>
+          <w:sz w:val="28"/>
+          <w:szCs w:val="28"/>
+        </w:rPr>
+      </w:pPr>
+      <m:oMathPara>
+        <m:oMathParaPr>
+          <m:jc m:val="left"/>
+        </m:oMathParaPr>
+        <m:oMath>
+          <m:r>
+            <w:rPr>
+              <w:rFonts w:ascii="Cambria Math" w:eastAsiaTheme="minorEastAsia" w:hAnsi="Cambria Math" w:cs="Times New Roman"/>
+              <w:sz w:val="28"/>
+              <w:szCs w:val="28"/>
+            </w:rPr>
+            <m:t>y=</m:t>
+          </m:r>
+          <m:f>
+            <m:fPr>
+              <m:ctrlPr>
+                <w:rPr>
+                  <w:rFonts w:ascii="Cambria Math" w:eastAsiaTheme="minorEastAsia" w:hAnsi="Cambria Math" w:cs="Times New Roman"/>
+                  <w:i/>
+                  <w:sz w:val="28"/>
+                  <w:szCs w:val="28"/>
+                </w:rPr>
+              </m:ctrlPr>
+            </m:fPr>
+            <m:num>
+              <m:r>
+                <w:rPr>
+                  <w:rFonts w:ascii="Cambria Math" w:eastAsiaTheme="minorEastAsia" w:hAnsi="Cambria Math" w:cs="Times New Roman"/>
+                  <w:sz w:val="28"/>
+                  <w:szCs w:val="28"/>
+                </w:rPr>
+                <m:t>b</m:t>
+              </m:r>
+            </m:num>
+            <m:den>
+              <m:r>
+                <w:rPr>
+                  <w:rFonts w:ascii="Cambria Math" w:eastAsiaTheme="minorEastAsia" w:hAnsi="Cambria Math" w:cs="Times New Roman"/>
+                  <w:sz w:val="28"/>
+                  <w:szCs w:val="28"/>
+                </w:rPr>
+                <m:t>a</m:t>
+              </m:r>
+            </m:den>
+          </m:f>
+          <m:r>
+            <w:rPr>
+              <w:rFonts w:ascii="Cambria Math" w:eastAsiaTheme="minorEastAsia" w:hAnsi="Cambria Math" w:cs="Times New Roman"/>
+              <w:sz w:val="28"/>
+              <w:szCs w:val="28"/>
+            </w:rPr>
+            <m:t>x</m:t>
+          </m:r>
+        </m:oMath>
+      </m:oMathPara>
+    </w:p>
+    <w:p>
+      <w:pPr>
+        <w:pStyle w:val="a3"/>
+        <w:rPr>
+          <w:rFonts w:ascii="Times New Roman" w:eastAsiaTheme="minorEastAsia" w:hAnsi="Times New Roman" w:cs="Times New Roman"/>
+          <w:i/>
+          <w:sz w:val="28"/>
+          <w:szCs w:val="28"/>
+        </w:rPr>
+      </w:pPr>
+    </w:p>
+    <w:p>
+      <w:pPr>
+        <w:pStyle w:val="a3"/>
+        <w:rPr>
+          <w:rFonts w:ascii="Times New Roman" w:eastAsiaTheme="minorEastAsia" w:hAnsi="Times New Roman" w:cs="Times New Roman"/>
+          <w:i/>
+          <w:sz w:val="28"/>
+          <w:szCs w:val="28"/>
+        </w:rPr>
+      </w:pPr>
+      <m:oMathPara>
+        <m:oMathParaPr>
+          <m:jc m:val="left"/>
+        </m:oMathParaPr>
+        <m:oMath>
+          <m:sSub>
+            <m:sSubPr>
+              <m:ctrlPr>
+                <w:rPr>
+                  <w:rFonts w:ascii="Cambria Math" w:eastAsiaTheme="minorEastAsia" w:hAnsi="Cambria Math" w:cs="Times New Roman"/>
+                  <w:i/>
+                  <w:sz w:val="28"/>
+                  <w:szCs w:val="28"/>
+                </w:rPr>
+              </m:ctrlPr>
+            </m:sSubPr>
+            <m:e>
+              <m:r>
+                <w:rPr>
+                  <w:rFonts w:ascii="Cambria Math" w:eastAsiaTheme="minorEastAsia" w:hAnsi="Cambria Math" w:cs="Times New Roman"/>
+                  <w:sz w:val="28"/>
+                  <w:szCs w:val="28"/>
+                </w:rPr>
+                <m:t>t</m:t>
+              </m:r>
+            </m:e>
+            <m:sub>
+              <m:r>
+                <w:rPr>
+                  <w:rFonts w:ascii="Cambria Math" w:eastAsiaTheme="minorEastAsia" w:hAnsi="Cambria Math" w:cs="Times New Roman"/>
+                  <w:sz w:val="28"/>
+                  <w:szCs w:val="28"/>
+                </w:rPr>
+                <m:t>0</m:t>
+              </m:r>
+            </m:sub>
+          </m:sSub>
+          <m:r>
+            <w:rPr>
+              <w:rFonts w:ascii="Cambria Math" w:eastAsiaTheme="minorEastAsia" w:hAnsi="Cambria Math" w:cs="Times New Roman"/>
+              <w:sz w:val="28"/>
+              <w:szCs w:val="28"/>
+            </w:rPr>
+            <m:t>=arctg</m:t>
+          </m:r>
+          <m:f>
+            <m:fPr>
+              <m:ctrlPr>
+                <w:rPr>
+                  <w:rFonts w:ascii="Cambria Math" w:eastAsiaTheme="minorEastAsia" w:hAnsi="Cambria Math" w:cs="Times New Roman"/>
+                  <w:i/>
+                  <w:sz w:val="28"/>
+                  <w:szCs w:val="28"/>
+                </w:rPr>
+              </m:ctrlPr>
+            </m:fPr>
+            <m:num>
+              <m:r>
+                <w:rPr>
+                  <w:rFonts w:ascii="Cambria Math" w:eastAsiaTheme="minorEastAsia" w:hAnsi="Cambria Math" w:cs="Times New Roman"/>
+                  <w:sz w:val="28"/>
+                  <w:szCs w:val="28"/>
+                </w:rPr>
+                <m:t>b</m:t>
+              </m:r>
+            </m:num>
+            <m:den>
+              <m:r>
+                <w:rPr>
+                  <w:rFonts w:ascii="Cambria Math" w:eastAsiaTheme="minorEastAsia" w:hAnsi="Cambria Math" w:cs="Times New Roman"/>
+                  <w:sz w:val="28"/>
+                  <w:szCs w:val="28"/>
+                </w:rPr>
+                <m:t>a</m:t>
+              </m:r>
+            </m:den>
+          </m:f>
+        </m:oMath>
+      </m:oMathPara>
+    </w:p>
+    <w:p>
+      <w:pPr>
+        <w:pStyle w:val="a3"/>
+        <w:rPr>
+          <w:rFonts w:ascii="Times New Roman" w:eastAsiaTheme="minorEastAsia" w:hAnsi="Times New Roman" w:cs="Times New Roman"/>
+          <w:i/>
+          <w:sz w:val="28"/>
+          <w:szCs w:val="28"/>
+        </w:rPr>
+      </w:pPr>
+      <m:oMathPara>
+        <m:oMathParaPr>
+          <m:jc m:val="left"/>
+        </m:oMathParaPr>
+        <m:oMath>
+          <m:sSub>
+            <m:sSubPr>
+              <m:ctrlPr>
+                <w:rPr>
+                  <w:rFonts w:ascii="Cambria Math" w:eastAsiaTheme="minorEastAsia" w:hAnsi="Cambria Math" w:cs="Times New Roman"/>
+                  <w:i/>
+                  <w:sz w:val="28"/>
+                  <w:szCs w:val="28"/>
+                </w:rPr>
+              </m:ctrlPr>
+            </m:sSubPr>
+            <m:e>
+              <m:r>
+                <w:rPr>
+                  <w:rFonts w:ascii="Cambria Math" w:eastAsiaTheme="minorEastAsia" w:hAnsi="Cambria Math" w:cs="Times New Roman"/>
+                  <w:sz w:val="28"/>
+                  <w:szCs w:val="28"/>
+                </w:rPr>
+                <m:t>α</m:t>
+              </m:r>
+            </m:e>
+            <m:sub>
+              <m:r>
+                <w:rPr>
+                  <w:rFonts w:ascii="Cambria Math" w:eastAsiaTheme="minorEastAsia" w:hAnsi="Cambria Math" w:cs="Times New Roman"/>
+                  <w:sz w:val="28"/>
+                  <w:szCs w:val="28"/>
+                </w:rPr>
+                <m:t>0</m:t>
+              </m:r>
+            </m:sub>
+          </m:sSub>
+          <m:r>
+            <w:rPr>
+              <w:rFonts w:ascii="Cambria Math" w:eastAsiaTheme="minorEastAsia" w:hAnsi="Cambria Math" w:cs="Times New Roman"/>
+              <w:sz w:val="28"/>
+              <w:szCs w:val="28"/>
+            </w:rPr>
+            <m:t>=arctg</m:t>
+          </m:r>
+          <m:f>
+            <m:fPr>
+              <m:ctrlPr>
+                <w:rPr>
+                  <w:rFonts w:ascii="Cambria Math" w:eastAsiaTheme="minorEastAsia" w:hAnsi="Cambria Math" w:cs="Times New Roman"/>
+                  <w:i/>
+                  <w:sz w:val="28"/>
+                  <w:szCs w:val="28"/>
+                </w:rPr>
+              </m:ctrlPr>
+            </m:fPr>
+            <m:num>
+              <m:sSup>
+                <m:sSupPr>
+                  <m:ctrlPr>
+                    <w:rPr>
+                      <w:rFonts w:ascii="Cambria Math" w:eastAsiaTheme="minorEastAsia" w:hAnsi="Cambria Math" w:cs="Times New Roman"/>
+                      <w:i/>
+                      <w:sz w:val="28"/>
+                      <w:szCs w:val="28"/>
+                    </w:rPr>
+                  </m:ctrlPr>
+                </m:sSupPr>
+                <m:e>
+                  <m:r>
+                    <w:rPr>
+                      <w:rFonts w:ascii="Cambria Math" w:eastAsiaTheme="minorEastAsia" w:hAnsi="Cambria Math" w:cs="Times New Roman"/>
+                      <w:sz w:val="28"/>
+                      <w:szCs w:val="28"/>
+                    </w:rPr>
+                    <m:t>b</m:t>
+                  </m:r>
+                </m:e>
+                <m:sup>
+                  <m:r>
+                    <w:rPr>
+                      <w:rFonts w:ascii="Cambria Math" w:eastAsiaTheme="minorEastAsia" w:hAnsi="Cambria Math" w:cs="Times New Roman"/>
+                      <w:sz w:val="28"/>
+                      <w:szCs w:val="28"/>
+                    </w:rPr>
+                    <m:t>2</m:t>
+                  </m:r>
+                </m:sup>
+              </m:sSup>
+            </m:num>
+            <m:den>
+              <m:sSup>
+                <m:sSupPr>
+                  <m:ctrlPr>
+                    <w:rPr>
+                      <w:rFonts w:ascii="Cambria Math" w:eastAsiaTheme="minorEastAsia" w:hAnsi="Cambria Math" w:cs="Times New Roman"/>
+                      <w:i/>
+                      <w:sz w:val="28"/>
+                      <w:szCs w:val="28"/>
+                    </w:rPr>
+                  </m:ctrlPr>
+                </m:sSupPr>
+                <m:e>
+                  <m:r>
+                    <w:rPr>
+                      <w:rFonts w:ascii="Cambria Math" w:eastAsiaTheme="minorEastAsia" w:hAnsi="Cambria Math" w:cs="Times New Roman"/>
+                      <w:sz w:val="28"/>
+                      <w:szCs w:val="28"/>
+                    </w:rPr>
+                    <m:t>a</m:t>
+                  </m:r>
+                </m:e>
+                <m:sup>
+                  <m:r>
+                    <w:rPr>
+                      <w:rFonts w:ascii="Cambria Math" w:eastAsiaTheme="minorEastAsia" w:hAnsi="Cambria Math" w:cs="Times New Roman"/>
+                      <w:sz w:val="28"/>
+                      <w:szCs w:val="28"/>
+                    </w:rPr>
+                    <m:t>2</m:t>
+                  </m:r>
+                </m:sup>
+              </m:sSup>
+            </m:den>
+          </m:f>
+        </m:oMath>
+      </m:oMathPara>
+    </w:p>
+    <w:p>
+      <w:pPr>
+        <w:pStyle w:val="a3"/>
+        <w:rPr>
+          <w:rFonts w:ascii="Times New Roman" w:eastAsiaTheme="minorEastAsia" w:hAnsi="Times New Roman" w:cs="Times New Roman"/>
+          <w:i/>
+          <w:sz w:val="28"/>
+          <w:szCs w:val="28"/>
+        </w:rPr>
+      </w:pPr>
+    </w:p>
+    <w:p>
+      <w:pPr>
+        <w:pStyle w:val="a3"/>
+        <w:rPr>
+          <w:rFonts w:ascii="Times New Roman" w:eastAsiaTheme="minorEastAsia" w:hAnsi="Times New Roman" w:cs="Times New Roman"/>
+          <w:i/>
+          <w:sz w:val="28"/>
+          <w:szCs w:val="28"/>
+        </w:rPr>
+      </w:pPr>
+      <m:oMathPara>
+        <m:oMathParaPr>
+          <m:jc m:val="left"/>
+        </m:oMathParaPr>
+        <m:oMath>
+          <m:f>
+            <m:fPr>
+              <m:ctrlPr>
+                <w:rPr>
+                  <w:rFonts w:ascii="Cambria Math" w:eastAsiaTheme="minorEastAsia" w:hAnsi="Cambria Math" w:cs="Times New Roman"/>
+                  <w:i/>
+                  <w:sz w:val="28"/>
+                  <w:szCs w:val="28"/>
+                </w:rPr>
+              </m:ctrlPr>
+            </m:fPr>
+            <m:num>
+              <m:sSup>
+                <m:sSupPr>
+                  <m:ctrlPr>
+                    <w:rPr>
+                      <w:rFonts w:ascii="Cambria Math" w:eastAsiaTheme="minorEastAsia" w:hAnsi="Cambria Math" w:cs="Times New Roman"/>
+                      <w:i/>
+                      <w:sz w:val="28"/>
+                      <w:szCs w:val="28"/>
+                    </w:rPr>
+                  </m:ctrlPr>
+                </m:sSupPr>
+                <m:e>
+                  <m:r>
+                    <w:rPr>
+                      <w:rFonts w:ascii="Cambria Math" w:eastAsiaTheme="minorEastAsia" w:hAnsi="Cambria Math" w:cs="Times New Roman"/>
+                      <w:sz w:val="28"/>
+                      <w:szCs w:val="28"/>
+                    </w:rPr>
+                    <m:t>x</m:t>
+                  </m:r>
+                </m:e>
+                <m:sup>
+                  <m:r>
+                    <w:rPr>
+                      <w:rFonts w:ascii="Cambria Math" w:eastAsiaTheme="minorEastAsia" w:hAnsi="Cambria Math" w:cs="Times New Roman"/>
+                      <w:sz w:val="28"/>
+                      <w:szCs w:val="28"/>
+                    </w:rPr>
+                    <m:t>2</m:t>
+                  </m:r>
+                </m:sup>
+              </m:sSup>
+            </m:num>
+            <m:den>
+              <m:sSup>
+                <m:sSupPr>
+                  <m:ctrlPr>
+                    <w:rPr>
+                      <w:rFonts w:ascii="Cambria Math" w:eastAsiaTheme="minorEastAsia" w:hAnsi="Cambria Math" w:cs="Times New Roman"/>
+                      <w:i/>
+                      <w:sz w:val="28"/>
+                      <w:szCs w:val="28"/>
+                    </w:rPr>
+                  </m:ctrlPr>
+                </m:sSupPr>
+                <m:e>
+                  <m:r>
+                    <w:rPr>
+                      <w:rFonts w:ascii="Cambria Math" w:eastAsiaTheme="minorEastAsia" w:hAnsi="Cambria Math" w:cs="Times New Roman"/>
+                      <w:sz w:val="28"/>
+                      <w:szCs w:val="28"/>
+                    </w:rPr>
+                    <m:t>a</m:t>
+                  </m:r>
+                </m:e>
+                <m:sup>
+                  <m:r>
+                    <w:rPr>
+                      <w:rFonts w:ascii="Cambria Math" w:eastAsiaTheme="minorEastAsia" w:hAnsi="Cambria Math" w:cs="Times New Roman"/>
+                      <w:sz w:val="28"/>
+                      <w:szCs w:val="28"/>
+                    </w:rPr>
+                    <m:t>2</m:t>
+                  </m:r>
+                </m:sup>
+              </m:sSup>
+            </m:den>
+          </m:f>
+          <m:r>
+            <w:rPr>
+              <w:rFonts w:ascii="Cambria Math" w:eastAsiaTheme="minorEastAsia" w:hAnsi="Cambria Math" w:cs="Times New Roman"/>
+              <w:sz w:val="28"/>
+              <w:szCs w:val="28"/>
+            </w:rPr>
+            <m:t>+</m:t>
+          </m:r>
+          <m:f>
+            <m:fPr>
+              <m:ctrlPr>
+                <w:rPr>
+                  <w:rFonts w:ascii="Cambria Math" w:eastAsiaTheme="minorEastAsia" w:hAnsi="Cambria Math" w:cs="Times New Roman"/>
+                  <w:i/>
+                  <w:sz w:val="28"/>
+                  <w:szCs w:val="28"/>
+                </w:rPr>
+              </m:ctrlPr>
+            </m:fPr>
+            <m:num>
+              <m:sSup>
+                <m:sSupPr>
+                  <m:ctrlPr>
+                    <w:rPr>
+                      <w:rFonts w:ascii="Cambria Math" w:eastAsiaTheme="minorEastAsia" w:hAnsi="Cambria Math" w:cs="Times New Roman"/>
+                      <w:i/>
+                      <w:sz w:val="28"/>
+                      <w:szCs w:val="28"/>
+                    </w:rPr>
+                  </m:ctrlPr>
+                </m:sSupPr>
+                <m:e>
+                  <m:r>
+                    <w:rPr>
+                      <w:rFonts w:ascii="Cambria Math" w:eastAsiaTheme="minorEastAsia" w:hAnsi="Cambria Math" w:cs="Times New Roman"/>
+                      <w:sz w:val="28"/>
+                      <w:szCs w:val="28"/>
+                    </w:rPr>
+                    <m:t>b</m:t>
+                  </m:r>
+                </m:e>
+                <m:sup>
+                  <m:r>
+                    <w:rPr>
+                      <w:rFonts w:ascii="Cambria Math" w:eastAsiaTheme="minorEastAsia" w:hAnsi="Cambria Math" w:cs="Times New Roman"/>
+                      <w:sz w:val="28"/>
+                      <w:szCs w:val="28"/>
+                    </w:rPr>
+                    <m:t>2</m:t>
+                  </m:r>
+                </m:sup>
+              </m:sSup>
+              <m:sSup>
+                <m:sSupPr>
+                  <m:ctrlPr>
+                    <w:rPr>
+                      <w:rFonts w:ascii="Cambria Math" w:eastAsiaTheme="minorEastAsia" w:hAnsi="Cambria Math" w:cs="Times New Roman"/>
+                      <w:i/>
+                      <w:sz w:val="28"/>
+                      <w:szCs w:val="28"/>
+                    </w:rPr>
+                  </m:ctrlPr>
+                </m:sSupPr>
+                <m:e>
+                  <m:r>
+                    <w:rPr>
+                      <w:rFonts w:ascii="Cambria Math" w:eastAsiaTheme="minorEastAsia" w:hAnsi="Cambria Math" w:cs="Times New Roman"/>
+                      <w:sz w:val="28"/>
+                      <w:szCs w:val="28"/>
+                    </w:rPr>
+                    <m:t>x</m:t>
+                  </m:r>
+                </m:e>
+                <m:sup>
+                  <m:r>
+                    <w:rPr>
+                      <w:rFonts w:ascii="Cambria Math" w:eastAsiaTheme="minorEastAsia" w:hAnsi="Cambria Math" w:cs="Times New Roman"/>
+                      <w:sz w:val="28"/>
+                      <w:szCs w:val="28"/>
+                    </w:rPr>
+                    <m:t>2</m:t>
+                  </m:r>
+                </m:sup>
+              </m:sSup>
+            </m:num>
+            <m:den>
+              <m:sSup>
+                <m:sSupPr>
+                  <m:ctrlPr>
+                    <w:rPr>
+                      <w:rFonts w:ascii="Cambria Math" w:eastAsiaTheme="minorEastAsia" w:hAnsi="Cambria Math" w:cs="Times New Roman"/>
+                      <w:i/>
+                      <w:sz w:val="28"/>
+                      <w:szCs w:val="28"/>
+                    </w:rPr>
+                  </m:ctrlPr>
+                </m:sSupPr>
+                <m:e>
+                  <m:r>
+                    <w:rPr>
+                      <w:rFonts w:ascii="Cambria Math" w:eastAsiaTheme="minorEastAsia" w:hAnsi="Cambria Math" w:cs="Times New Roman"/>
+                      <w:sz w:val="28"/>
+                      <w:szCs w:val="28"/>
+                    </w:rPr>
+                    <m:t>a</m:t>
+                  </m:r>
+                </m:e>
+                <m:sup>
+                  <m:r>
+                    <w:rPr>
+                      <w:rFonts w:ascii="Cambria Math" w:eastAsiaTheme="minorEastAsia" w:hAnsi="Cambria Math" w:cs="Times New Roman"/>
+                      <w:sz w:val="28"/>
+                      <w:szCs w:val="28"/>
+                    </w:rPr>
+                    <m:t>2</m:t>
+                  </m:r>
+                </m:sup>
+              </m:sSup>
+              <m:sSup>
+                <m:sSupPr>
+                  <m:ctrlPr>
+                    <w:rPr>
+                      <w:rFonts w:ascii="Cambria Math" w:eastAsiaTheme="minorEastAsia" w:hAnsi="Cambria Math" w:cs="Times New Roman"/>
+                      <w:i/>
+                      <w:sz w:val="28"/>
+                      <w:szCs w:val="28"/>
+                    </w:rPr>
+                  </m:ctrlPr>
+                </m:sSupPr>
+                <m:e>
+                  <m:r>
+                    <w:rPr>
+                      <w:rFonts w:ascii="Cambria Math" w:eastAsiaTheme="minorEastAsia" w:hAnsi="Cambria Math" w:cs="Times New Roman"/>
+                      <w:sz w:val="28"/>
+                      <w:szCs w:val="28"/>
+                    </w:rPr>
+                    <m:t>b</m:t>
+                  </m:r>
+                </m:e>
+                <m:sup>
+                  <m:r>
+                    <w:rPr>
+                      <w:rFonts w:ascii="Cambria Math" w:eastAsiaTheme="minorEastAsia" w:hAnsi="Cambria Math" w:cs="Times New Roman"/>
+                      <w:sz w:val="28"/>
+                      <w:szCs w:val="28"/>
+                    </w:rPr>
+                    <m:t>2</m:t>
+                  </m:r>
+                </m:sup>
+              </m:sSup>
+            </m:den>
+          </m:f>
+          <m:r>
+            <w:rPr>
+              <w:rFonts w:ascii="Cambria Math" w:eastAsiaTheme="minorEastAsia" w:hAnsi="Cambria Math" w:cs="Times New Roman"/>
+              <w:sz w:val="28"/>
+              <w:szCs w:val="28"/>
+            </w:rPr>
+            <m:t>=</m:t>
+          </m:r>
+          <m:r>
+            <w:rPr>
+              <w:rFonts w:ascii="Cambria Math" w:eastAsiaTheme="minorEastAsia" w:hAnsi="Cambria Math" w:cs="Times New Roman"/>
+              <w:sz w:val="28"/>
+              <w:szCs w:val="28"/>
+            </w:rPr>
+            <m:t>1</m:t>
+          </m:r>
+        </m:oMath>
+      </m:oMathPara>
+    </w:p>
+    <w:p>
+      <w:pPr>
+        <w:pStyle w:val="a3"/>
+        <w:rPr>
+          <w:rFonts w:ascii="Times New Roman" w:eastAsiaTheme="minorEastAsia" w:hAnsi="Times New Roman" w:cs="Times New Roman"/>
+          <w:i/>
+          <w:sz w:val="28"/>
+          <w:szCs w:val="28"/>
+        </w:rPr>
+      </w:pPr>
+    </w:p>
+    <w:p>
+      <w:pPr>
+        <w:pStyle w:val="a3"/>
+        <w:rPr>
+          <w:rFonts w:ascii="Times New Roman" w:eastAsiaTheme="minorEastAsia" w:hAnsi="Times New Roman" w:cs="Times New Roman"/>
+          <w:i/>
+          <w:sz w:val="28"/>
+          <w:szCs w:val="28"/>
+        </w:rPr>
+      </w:pPr>
+      <w:r>
+        <w:rPr>
+          <w:rFonts w:ascii="Times New Roman" w:eastAsiaTheme="minorEastAsia" w:hAnsi="Times New Roman" w:cs="Times New Roman"/>
+          <w:i/>
+          <w:sz w:val="28"/>
+          <w:szCs w:val="28"/>
+        </w:rPr>
+        <w:t xml:space="preserve"> </w:t>
+      </w:r>
+      <m:oMath>
+        <m:r>
+          <w:rPr>
+            <w:rFonts w:ascii="Cambria Math" w:eastAsiaTheme="minorEastAsia" w:hAnsi="Cambria Math" w:cs="Times New Roman"/>
+            <w:sz w:val="28"/>
+            <w:szCs w:val="28"/>
+            <w:lang w:val="ru-RU"/>
+          </w:rPr>
+          <m:t>для</m:t>
+        </m:r>
+        <m:r>
+          <w:rPr>
+            <w:rFonts w:ascii="Cambria Math" w:eastAsiaTheme="minorEastAsia" w:hAnsi="Cambria Math" w:cs="Times New Roman"/>
+            <w:sz w:val="28"/>
+            <w:szCs w:val="28"/>
+          </w:rPr>
+          <m:t xml:space="preserve"> </m:t>
+        </m:r>
+        <m:sSub>
+          <m:sSubPr>
+            <m:ctrlPr>
+              <w:rPr>
+                <w:rFonts w:ascii="Cambria Math" w:eastAsiaTheme="minorEastAsia" w:hAnsi="Cambria Math" w:cs="Times New Roman"/>
+                <w:i/>
+                <w:sz w:val="28"/>
+                <w:szCs w:val="28"/>
+                <w:lang w:val="ru-RU"/>
+              </w:rPr>
+            </m:ctrlPr>
+          </m:sSubPr>
+          <m:e>
+            <m:r>
+              <w:rPr>
+                <w:rFonts w:ascii="Cambria Math" w:eastAsiaTheme="minorEastAsia" w:hAnsi="Cambria Math" w:cs="Times New Roman"/>
+                <w:sz w:val="28"/>
+                <w:szCs w:val="28"/>
+                <w:lang w:val="ru-RU"/>
+              </w:rPr>
+              <m:t>α</m:t>
+            </m:r>
+          </m:e>
+          <m:sub>
+            <m:r>
+              <w:rPr>
+                <w:rFonts w:ascii="Cambria Math" w:eastAsiaTheme="minorEastAsia" w:hAnsi="Cambria Math" w:cs="Times New Roman"/>
+                <w:sz w:val="28"/>
+                <w:szCs w:val="28"/>
+              </w:rPr>
+              <m:t>0</m:t>
+            </m:r>
+          </m:sub>
+        </m:sSub>
+        <m:r>
+          <w:rPr>
+            <w:rFonts w:ascii="Cambria Math" w:eastAsiaTheme="minorEastAsia" w:hAnsi="Cambria Math" w:cs="Times New Roman"/>
+            <w:sz w:val="28"/>
+            <w:szCs w:val="28"/>
+          </w:rPr>
+          <m:t xml:space="preserve"> </m:t>
+        </m:r>
+        <m:r>
+          <w:rPr>
+            <w:rFonts w:ascii="Cambria Math" w:eastAsiaTheme="minorEastAsia" w:hAnsi="Cambria Math" w:cs="Times New Roman"/>
+            <w:sz w:val="28"/>
+            <w:szCs w:val="28"/>
+            <w:lang w:val="ru-RU"/>
+          </w:rPr>
+          <m:t>сумма</m:t>
+        </m:r>
+        <m:r>
+          <w:rPr>
+            <w:rFonts w:ascii="Cambria Math" w:eastAsiaTheme="minorEastAsia" w:hAnsi="Cambria Math" w:cs="Times New Roman"/>
+            <w:sz w:val="28"/>
+            <w:szCs w:val="28"/>
+          </w:rPr>
+          <m:t xml:space="preserve"> </m:t>
+        </m:r>
+        <m:rad>
+          <m:radPr>
+            <m:degHide m:val="1"/>
+            <m:ctrlPr>
+              <w:rPr>
+                <w:rFonts w:ascii="Cambria Math" w:eastAsiaTheme="minorEastAsia" w:hAnsi="Cambria Math" w:cs="Times New Roman"/>
+                <w:i/>
+                <w:sz w:val="28"/>
+                <w:szCs w:val="28"/>
+                <w:lang w:val="ru-RU"/>
+              </w:rPr>
+            </m:ctrlPr>
+          </m:radPr>
+          <m:deg/>
+          <m:e>
+            <m:sSup>
+              <m:sSupPr>
+                <m:ctrlPr>
+                  <w:rPr>
+                    <w:rFonts w:ascii="Cambria Math" w:eastAsiaTheme="minorEastAsia" w:hAnsi="Cambria Math" w:cs="Times New Roman"/>
+                    <w:i/>
+                    <w:sz w:val="28"/>
+                    <w:szCs w:val="28"/>
+                    <w:lang w:val="ru-RU"/>
+                  </w:rPr>
+                </m:ctrlPr>
+              </m:sSupPr>
+              <m:e>
+                <m:r>
+                  <w:rPr>
+                    <w:rFonts w:ascii="Cambria Math" w:eastAsiaTheme="minorEastAsia" w:hAnsi="Cambria Math" w:cs="Times New Roman"/>
+                    <w:sz w:val="28"/>
+                    <w:szCs w:val="28"/>
+                    <w:lang w:val="ru-RU"/>
+                  </w:rPr>
+                  <m:t>a</m:t>
+                </m:r>
+              </m:e>
+              <m:sup>
+                <m:r>
+                  <w:rPr>
+                    <w:rFonts w:ascii="Cambria Math" w:eastAsiaTheme="minorEastAsia" w:hAnsi="Cambria Math" w:cs="Times New Roman"/>
+                    <w:sz w:val="28"/>
+                    <w:szCs w:val="28"/>
+                    <w:lang w:val="ru-RU"/>
+                  </w:rPr>
+                  <m:t>2</m:t>
+                </m:r>
+              </m:sup>
+            </m:sSup>
+            <m:r>
+              <w:rPr>
+                <w:rFonts w:ascii="Cambria Math" w:eastAsiaTheme="minorEastAsia" w:hAnsi="Cambria Math" w:cs="Times New Roman"/>
+                <w:sz w:val="28"/>
+                <w:szCs w:val="28"/>
+                <w:lang w:val="ru-RU"/>
+              </w:rPr>
+              <m:t>+</m:t>
+            </m:r>
+            <m:sSup>
+              <m:sSupPr>
+                <m:ctrlPr>
+                  <w:rPr>
+                    <w:rFonts w:ascii="Cambria Math" w:eastAsiaTheme="minorEastAsia" w:hAnsi="Cambria Math" w:cs="Times New Roman"/>
+                    <w:i/>
+                    <w:sz w:val="28"/>
+                    <w:szCs w:val="28"/>
+                    <w:lang w:val="ru-RU"/>
+                  </w:rPr>
+                </m:ctrlPr>
+              </m:sSupPr>
+              <m:e>
+                <m:r>
+                  <w:rPr>
+                    <w:rFonts w:ascii="Cambria Math" w:eastAsiaTheme="minorEastAsia" w:hAnsi="Cambria Math" w:cs="Times New Roman"/>
+                    <w:sz w:val="28"/>
+                    <w:szCs w:val="28"/>
+                    <w:lang w:val="ru-RU"/>
+                  </w:rPr>
+                  <m:t>b</m:t>
+                </m:r>
+              </m:e>
+              <m:sup>
+                <m:r>
+                  <w:rPr>
+                    <w:rFonts w:ascii="Cambria Math" w:eastAsiaTheme="minorEastAsia" w:hAnsi="Cambria Math" w:cs="Times New Roman"/>
+                    <w:sz w:val="28"/>
+                    <w:szCs w:val="28"/>
+                    <w:lang w:val="ru-RU"/>
+                  </w:rPr>
+                  <m:t>2</m:t>
+                </m:r>
+              </m:sup>
+            </m:sSup>
+          </m:e>
+        </m:rad>
+      </m:oMath>
+    </w:p>
+    <w:p>
+      <w:pPr>
+        <w:pStyle w:val="a3"/>
+        <w:rPr>
+          <w:rFonts w:ascii="Times New Roman" w:eastAsiaTheme="minorEastAsia" w:hAnsi="Times New Roman" w:cs="Times New Roman"/>
+          <w:i/>
+          <w:sz w:val="28"/>
+          <w:szCs w:val="28"/>
+        </w:rPr>
+      </w:pPr>
+    </w:p>
+    <w:p>
+      <w:pPr>
+        <w:pStyle w:val="a3"/>
+        <w:rPr>
+          <w:rFonts w:ascii="Times New Roman" w:eastAsiaTheme="minorEastAsia" w:hAnsi="Times New Roman" w:cs="Times New Roman"/>
+          <w:i/>
+          <w:sz w:val="28"/>
+          <w:szCs w:val="28"/>
+        </w:rPr>
+      </w:pPr>
+      <m:oMathPara>
+        <m:oMathParaPr>
+          <m:jc m:val="left"/>
+        </m:oMathParaPr>
+        <m:oMath>
+          <m:r>
+            <w:rPr>
+              <w:rFonts w:ascii="Cambria Math" w:eastAsiaTheme="minorEastAsia" w:hAnsi="Cambria Math" w:cs="Times New Roman"/>
+              <w:sz w:val="28"/>
+              <w:szCs w:val="28"/>
+              <w:lang w:val="ru-RU"/>
+            </w:rPr>
+            <m:t xml:space="preserve">для </m:t>
+          </m:r>
+          <m:sSub>
+            <m:sSubPr>
+              <m:ctrlPr>
+                <w:rPr>
+                  <w:rFonts w:ascii="Cambria Math" w:eastAsiaTheme="minorEastAsia" w:hAnsi="Cambria Math" w:cs="Times New Roman"/>
+                  <w:i/>
+                  <w:sz w:val="28"/>
+                  <w:szCs w:val="28"/>
+                  <w:lang w:val="ru-RU"/>
+                </w:rPr>
+              </m:ctrlPr>
+            </m:sSubPr>
+            <m:e>
+              <m:r>
+                <w:rPr>
+                  <w:rFonts w:ascii="Cambria Math" w:eastAsiaTheme="minorEastAsia" w:hAnsi="Cambria Math" w:cs="Times New Roman"/>
+                  <w:sz w:val="28"/>
+                  <w:szCs w:val="28"/>
+                  <w:lang w:val="ru-RU"/>
+                </w:rPr>
+                <m:t>t</m:t>
+              </m:r>
+            </m:e>
+            <m:sub>
+              <m:r>
+                <w:rPr>
+                  <w:rFonts w:ascii="Cambria Math" w:eastAsiaTheme="minorEastAsia" w:hAnsi="Cambria Math" w:cs="Times New Roman"/>
+                  <w:sz w:val="28"/>
+                  <w:szCs w:val="28"/>
+                  <w:lang w:val="ru-RU"/>
+                </w:rPr>
+                <m:t>0</m:t>
+              </m:r>
+            </m:sub>
+          </m:sSub>
+          <m:r>
+            <w:rPr>
+              <w:rFonts w:ascii="Cambria Math" w:eastAsiaTheme="minorEastAsia" w:hAnsi="Cambria Math" w:cs="Times New Roman"/>
+              <w:sz w:val="28"/>
+              <w:szCs w:val="28"/>
+              <w:lang w:val="ru-RU"/>
+            </w:rPr>
+            <m:t xml:space="preserve"> сумма </m:t>
+          </m:r>
+          <m:f>
+            <m:fPr>
+              <m:ctrlPr>
+                <w:rPr>
+                  <w:rFonts w:ascii="Cambria Math" w:eastAsiaTheme="minorEastAsia" w:hAnsi="Cambria Math" w:cs="Times New Roman"/>
+                  <w:i/>
+                  <w:sz w:val="28"/>
+                  <w:szCs w:val="28"/>
+                  <w:lang w:val="ru-RU"/>
+                </w:rPr>
+              </m:ctrlPr>
+            </m:fPr>
+            <m:num>
+              <m:r>
+                <w:rPr>
+                  <w:rFonts w:ascii="Cambria Math" w:eastAsiaTheme="minorEastAsia" w:hAnsi="Cambria Math" w:cs="Times New Roman"/>
+                  <w:sz w:val="28"/>
+                  <w:szCs w:val="28"/>
+                </w:rPr>
+                <m:t>a+b</m:t>
+              </m:r>
+            </m:num>
+            <m:den>
+              <m:rad>
+                <m:radPr>
+                  <m:degHide m:val="1"/>
+                  <m:ctrlPr>
+                    <w:rPr>
+                      <w:rFonts w:ascii="Cambria Math" w:eastAsiaTheme="minorEastAsia" w:hAnsi="Cambria Math" w:cs="Times New Roman"/>
+                      <w:i/>
+                      <w:sz w:val="28"/>
+                      <w:szCs w:val="28"/>
+                      <w:lang w:val="ru-RU"/>
+                    </w:rPr>
+                  </m:ctrlPr>
+                </m:radPr>
+                <m:deg/>
+                <m:e>
+                  <m:r>
+                    <w:rPr>
+                      <w:rFonts w:ascii="Cambria Math" w:eastAsiaTheme="minorEastAsia" w:hAnsi="Cambria Math" w:cs="Times New Roman"/>
+                      <w:sz w:val="28"/>
+                      <w:szCs w:val="28"/>
+                      <w:lang w:val="ru-RU"/>
+                    </w:rPr>
+                    <m:t>2</m:t>
+                  </m:r>
+                </m:e>
+              </m:rad>
+            </m:den>
+          </m:f>
+          <m:r>
+            <w:rPr>
+              <w:rFonts w:ascii="Cambria Math" w:eastAsiaTheme="minorEastAsia" w:hAnsi="Cambria Math" w:cs="Times New Roman"/>
+              <w:sz w:val="28"/>
+              <w:szCs w:val="28"/>
+              <w:lang w:val="ru-RU"/>
+            </w:rPr>
+            <m:t xml:space="preserve"> </m:t>
+          </m:r>
+        </m:oMath>
+      </m:oMathPara>
+    </w:p>
+    <w:p>
+      <w:pPr>
+        <w:pStyle w:val="a3"/>
+        <w:spacing w:line="360" w:lineRule="auto"/>
+        <w:rPr>
+          <w:rFonts w:ascii="Times New Roman" w:eastAsiaTheme="minorEastAsia" w:hAnsi="Times New Roman" w:cs="Times New Roman"/>
+          <w:i/>
+          <w:sz w:val="28"/>
+          <w:szCs w:val="28"/>
+        </w:rPr>
+      </w:pPr>
+      <w:r>
+        <w:rPr>
+          <w:rFonts w:ascii="Times New Roman" w:eastAsiaTheme="minorEastAsia" w:hAnsi="Times New Roman" w:cs="Times New Roman"/>
+          <w:i/>
+          <w:sz w:val="28"/>
+          <w:szCs w:val="28"/>
+        </w:rPr>
+        <w:t xml:space="preserve"> </w:t>
+      </w:r>
+      <m:oMath>
+        <m:r>
+          <w:rPr>
+            <w:rFonts w:ascii="Cambria Math" w:eastAsiaTheme="minorEastAsia" w:hAnsi="Cambria Math" w:cs="Times New Roman"/>
+            <w:sz w:val="28"/>
+            <w:szCs w:val="28"/>
+          </w:rPr>
+          <m:t>2*</m:t>
+        </m:r>
+        <m:f>
+          <m:fPr>
+            <m:ctrlPr>
+              <w:rPr>
+                <w:rFonts w:ascii="Cambria Math" w:eastAsiaTheme="minorEastAsia" w:hAnsi="Cambria Math" w:cs="Times New Roman"/>
+                <w:i/>
+                <w:sz w:val="28"/>
+                <w:szCs w:val="28"/>
+              </w:rPr>
+            </m:ctrlPr>
+          </m:fPr>
+          <m:num>
+            <m:sSup>
+              <m:sSupPr>
+                <m:ctrlPr>
+                  <w:rPr>
+                    <w:rFonts w:ascii="Cambria Math" w:eastAsiaTheme="minorEastAsia" w:hAnsi="Cambria Math" w:cs="Times New Roman"/>
+                    <w:i/>
+                    <w:sz w:val="28"/>
+                    <w:szCs w:val="28"/>
+                  </w:rPr>
+                </m:ctrlPr>
+              </m:sSupPr>
+              <m:e>
+                <m:r>
+                  <w:rPr>
+                    <w:rFonts w:ascii="Cambria Math" w:eastAsiaTheme="minorEastAsia" w:hAnsi="Cambria Math" w:cs="Times New Roman"/>
+                    <w:sz w:val="28"/>
+                    <w:szCs w:val="28"/>
+                  </w:rPr>
+                  <m:t>x</m:t>
+                </m:r>
+              </m:e>
+              <m:sup>
+                <m:r>
+                  <w:rPr>
+                    <w:rFonts w:ascii="Cambria Math" w:eastAsiaTheme="minorEastAsia" w:hAnsi="Cambria Math" w:cs="Times New Roman"/>
+                    <w:sz w:val="28"/>
+                    <w:szCs w:val="28"/>
+                  </w:rPr>
+                  <m:t>2</m:t>
+                </m:r>
+              </m:sup>
+            </m:sSup>
+          </m:num>
+          <m:den>
+            <m:sSup>
+              <m:sSupPr>
+                <m:ctrlPr>
+                  <w:rPr>
+                    <w:rFonts w:ascii="Cambria Math" w:eastAsiaTheme="minorEastAsia" w:hAnsi="Cambria Math" w:cs="Times New Roman"/>
+                    <w:i/>
+                    <w:sz w:val="28"/>
+                    <w:szCs w:val="28"/>
+                  </w:rPr>
+                </m:ctrlPr>
+              </m:sSupPr>
+              <m:e>
+                <m:r>
+                  <w:rPr>
+                    <w:rFonts w:ascii="Cambria Math" w:eastAsiaTheme="minorEastAsia" w:hAnsi="Cambria Math" w:cs="Times New Roman"/>
+                    <w:sz w:val="28"/>
+                    <w:szCs w:val="28"/>
+                  </w:rPr>
+                  <m:t>a</m:t>
+                </m:r>
+              </m:e>
+              <m:sup>
+                <m:r>
+                  <w:rPr>
+                    <w:rFonts w:ascii="Cambria Math" w:eastAsiaTheme="minorEastAsia" w:hAnsi="Cambria Math" w:cs="Times New Roman"/>
+                    <w:sz w:val="28"/>
+                    <w:szCs w:val="28"/>
+                  </w:rPr>
+                  <m:t>2</m:t>
+                </m:r>
+              </m:sup>
+            </m:sSup>
+          </m:den>
+        </m:f>
+        <m:r>
+          <w:rPr>
+            <w:rFonts w:ascii="Cambria Math" w:eastAsiaTheme="minorEastAsia" w:hAnsi="Cambria Math" w:cs="Times New Roman"/>
+            <w:sz w:val="28"/>
+            <w:szCs w:val="28"/>
+          </w:rPr>
+          <m:t>=1</m:t>
+        </m:r>
+      </m:oMath>
+    </w:p>
+    <w:p>
+      <w:pPr>
+        <w:pStyle w:val="a3"/>
+        <w:spacing w:line="360" w:lineRule="auto"/>
+        <w:rPr>
+          <w:rFonts w:ascii="Times New Roman" w:eastAsiaTheme="minorEastAsia" w:hAnsi="Times New Roman" w:cs="Times New Roman"/>
+          <w:i/>
+          <w:sz w:val="28"/>
+          <w:szCs w:val="28"/>
+        </w:rPr>
+      </w:pPr>
+      <m:oMathPara>
+        <m:oMathParaPr>
+          <m:jc m:val="left"/>
+        </m:oMathParaPr>
+        <m:oMath>
+          <m:sSup>
+            <m:sSupPr>
+              <m:ctrlPr>
+                <w:rPr>
+                  <w:rFonts w:ascii="Cambria Math" w:eastAsiaTheme="minorEastAsia" w:hAnsi="Cambria Math" w:cs="Times New Roman"/>
+                  <w:i/>
+                  <w:sz w:val="28"/>
+                  <w:szCs w:val="28"/>
+                </w:rPr>
+              </m:ctrlPr>
+            </m:sSupPr>
+            <m:e>
+              <m:r>
+                <w:rPr>
+                  <w:rFonts w:ascii="Cambria Math" w:eastAsiaTheme="minorEastAsia" w:hAnsi="Cambria Math" w:cs="Times New Roman"/>
+                  <w:sz w:val="28"/>
+                  <w:szCs w:val="28"/>
+                </w:rPr>
+                <m:t>x</m:t>
+              </m:r>
+            </m:e>
+            <m:sup>
+              <m:r>
+                <w:rPr>
+                  <w:rFonts w:ascii="Cambria Math" w:eastAsiaTheme="minorEastAsia" w:hAnsi="Cambria Math" w:cs="Times New Roman"/>
+                  <w:sz w:val="28"/>
+                  <w:szCs w:val="28"/>
+                </w:rPr>
+                <m:t>2</m:t>
+              </m:r>
+            </m:sup>
+          </m:sSup>
+          <m:r>
+            <w:rPr>
+              <w:rFonts w:ascii="Cambria Math" w:eastAsiaTheme="minorEastAsia" w:hAnsi="Cambria Math" w:cs="Times New Roman"/>
+              <w:sz w:val="28"/>
+              <w:szCs w:val="28"/>
+            </w:rPr>
+            <m:t>=</m:t>
+          </m:r>
+          <m:f>
+            <m:fPr>
+              <m:ctrlPr>
+                <w:rPr>
+                  <w:rFonts w:ascii="Cambria Math" w:eastAsiaTheme="minorEastAsia" w:hAnsi="Cambria Math" w:cs="Times New Roman"/>
+                  <w:i/>
+                  <w:sz w:val="28"/>
+                  <w:szCs w:val="28"/>
+                </w:rPr>
+              </m:ctrlPr>
+            </m:fPr>
+            <m:num>
+              <m:sSup>
+                <m:sSupPr>
+                  <m:ctrlPr>
+                    <w:rPr>
+                      <w:rFonts w:ascii="Cambria Math" w:eastAsiaTheme="minorEastAsia" w:hAnsi="Cambria Math" w:cs="Times New Roman"/>
+                      <w:i/>
+                      <w:sz w:val="28"/>
+                      <w:szCs w:val="28"/>
+                    </w:rPr>
+                  </m:ctrlPr>
+                </m:sSupPr>
+                <m:e>
+                  <m:r>
+                    <w:rPr>
+                      <w:rFonts w:ascii="Cambria Math" w:eastAsiaTheme="minorEastAsia" w:hAnsi="Cambria Math" w:cs="Times New Roman"/>
+                      <w:sz w:val="28"/>
+                      <w:szCs w:val="28"/>
+                    </w:rPr>
+                    <m:t>a</m:t>
+                  </m:r>
+                </m:e>
+                <m:sup>
+                  <m:r>
+                    <w:rPr>
+                      <w:rFonts w:ascii="Cambria Math" w:eastAsiaTheme="minorEastAsia" w:hAnsi="Cambria Math" w:cs="Times New Roman"/>
+                      <w:sz w:val="28"/>
+                      <w:szCs w:val="28"/>
+                    </w:rPr>
+                    <m:t>2</m:t>
+                  </m:r>
+                </m:sup>
+              </m:sSup>
+            </m:num>
+            <m:den>
+              <m:r>
+                <w:rPr>
+                  <w:rFonts w:ascii="Cambria Math" w:eastAsiaTheme="minorEastAsia" w:hAnsi="Cambria Math" w:cs="Times New Roman"/>
+                  <w:sz w:val="28"/>
+                  <w:szCs w:val="28"/>
+                </w:rPr>
+                <m:t>2</m:t>
+              </m:r>
+            </m:den>
+          </m:f>
+        </m:oMath>
+      </m:oMathPara>
+    </w:p>
+    <w:p>
+      <w:pPr>
+        <w:pStyle w:val="a3"/>
+        <w:spacing w:line="360" w:lineRule="auto"/>
+        <w:rPr>
+          <w:rFonts w:ascii="Times New Roman" w:eastAsiaTheme="minorEastAsia" w:hAnsi="Times New Roman" w:cs="Times New Roman"/>
+          <w:i/>
+          <w:sz w:val="28"/>
+          <w:szCs w:val="28"/>
+        </w:rPr>
+      </w:pPr>
+      <m:oMathPara>
+        <m:oMathParaPr>
+          <m:jc m:val="left"/>
+        </m:oMathParaPr>
+        <m:oMath>
+          <m:r>
+            <w:rPr>
+              <w:rFonts w:ascii="Cambria Math" w:eastAsiaTheme="minorEastAsia" w:hAnsi="Cambria Math" w:cs="Times New Roman"/>
+              <w:sz w:val="28"/>
+              <w:szCs w:val="28"/>
+            </w:rPr>
+            <m:t>x=</m:t>
+          </m:r>
+          <m:f>
+            <m:fPr>
+              <m:ctrlPr>
+                <w:rPr>
+                  <w:rFonts w:ascii="Cambria Math" w:eastAsiaTheme="minorEastAsia" w:hAnsi="Cambria Math" w:cs="Times New Roman"/>
+                  <w:i/>
+                  <w:sz w:val="28"/>
+                  <w:szCs w:val="28"/>
+                </w:rPr>
+              </m:ctrlPr>
+            </m:fPr>
+            <m:num>
+              <m:r>
+                <w:rPr>
+                  <w:rFonts w:ascii="Cambria Math" w:eastAsiaTheme="minorEastAsia" w:hAnsi="Cambria Math" w:cs="Times New Roman"/>
+                  <w:sz w:val="28"/>
+                  <w:szCs w:val="28"/>
+                </w:rPr>
+                <m:t>a</m:t>
+              </m:r>
+            </m:num>
+            <m:den>
+              <m:rad>
+                <m:radPr>
+                  <m:degHide m:val="1"/>
+                  <m:ctrlPr>
+                    <w:rPr>
+                      <w:rFonts w:ascii="Cambria Math" w:eastAsiaTheme="minorEastAsia" w:hAnsi="Cambria Math" w:cs="Times New Roman"/>
+                      <w:i/>
+                      <w:sz w:val="28"/>
+                      <w:szCs w:val="28"/>
+                    </w:rPr>
+                  </m:ctrlPr>
+                </m:radPr>
+                <m:deg/>
+                <m:e>
+                  <m:r>
+                    <w:rPr>
+                      <w:rFonts w:ascii="Cambria Math" w:eastAsiaTheme="minorEastAsia" w:hAnsi="Cambria Math" w:cs="Times New Roman"/>
+                      <w:sz w:val="28"/>
+                      <w:szCs w:val="28"/>
+                    </w:rPr>
+                    <m:t>2</m:t>
+                  </m:r>
+                </m:e>
+              </m:rad>
+            </m:den>
+          </m:f>
+        </m:oMath>
+      </m:oMathPara>
+    </w:p>
+    <w:p>
+      <w:pPr>
+        <w:pStyle w:val="a3"/>
+        <w:spacing w:line="360" w:lineRule="auto"/>
+        <w:rPr>
+          <w:rFonts w:ascii="Times New Roman" w:eastAsiaTheme="minorEastAsia" w:hAnsi="Times New Roman" w:cs="Times New Roman"/>
+          <w:i/>
+          <w:sz w:val="28"/>
+          <w:szCs w:val="28"/>
+        </w:rPr>
+      </w:pPr>
+      <m:oMathPara>
+        <m:oMathParaPr>
+          <m:jc m:val="left"/>
+        </m:oMathParaPr>
+        <m:oMath>
+          <m:r>
+            <w:rPr>
+              <w:rFonts w:ascii="Cambria Math" w:eastAsiaTheme="minorEastAsia" w:hAnsi="Cambria Math" w:cs="Times New Roman"/>
+              <w:sz w:val="28"/>
+              <w:szCs w:val="28"/>
+            </w:rPr>
+            <m:t>y=</m:t>
+          </m:r>
+          <m:f>
+            <m:fPr>
+              <m:ctrlPr>
+                <w:rPr>
+                  <w:rFonts w:ascii="Cambria Math" w:eastAsiaTheme="minorEastAsia" w:hAnsi="Cambria Math" w:cs="Times New Roman"/>
+                  <w:i/>
+                  <w:sz w:val="28"/>
+                  <w:szCs w:val="28"/>
+                </w:rPr>
+              </m:ctrlPr>
+            </m:fPr>
+            <m:num>
+              <m:r>
+                <w:rPr>
+                  <w:rFonts w:ascii="Cambria Math" w:eastAsiaTheme="minorEastAsia" w:hAnsi="Cambria Math" w:cs="Times New Roman"/>
+                  <w:sz w:val="28"/>
+                  <w:szCs w:val="28"/>
+                </w:rPr>
+                <m:t>b</m:t>
+              </m:r>
+            </m:num>
+            <m:den>
+              <m:r>
+                <w:rPr>
+                  <w:rFonts w:ascii="Cambria Math" w:eastAsiaTheme="minorEastAsia" w:hAnsi="Cambria Math" w:cs="Times New Roman"/>
+                  <w:sz w:val="28"/>
+                  <w:szCs w:val="28"/>
+                </w:rPr>
+                <m:t>a</m:t>
+              </m:r>
+            </m:den>
+          </m:f>
+          <m:r>
+            <w:rPr>
+              <w:rFonts w:ascii="Cambria Math" w:eastAsiaTheme="minorEastAsia" w:hAnsi="Cambria Math" w:cs="Times New Roman"/>
+              <w:sz w:val="28"/>
+              <w:szCs w:val="28"/>
+            </w:rPr>
+            <m:t>*</m:t>
+          </m:r>
+          <m:f>
+            <m:fPr>
+              <m:ctrlPr>
+                <w:rPr>
+                  <w:rFonts w:ascii="Cambria Math" w:eastAsiaTheme="minorEastAsia" w:hAnsi="Cambria Math" w:cs="Times New Roman"/>
+                  <w:i/>
+                  <w:sz w:val="28"/>
+                  <w:szCs w:val="28"/>
+                </w:rPr>
+              </m:ctrlPr>
+            </m:fPr>
+            <m:num>
+              <m:r>
+                <w:rPr>
+                  <w:rFonts w:ascii="Cambria Math" w:eastAsiaTheme="minorEastAsia" w:hAnsi="Cambria Math" w:cs="Times New Roman"/>
+                  <w:sz w:val="28"/>
+                  <w:szCs w:val="28"/>
+                </w:rPr>
+                <m:t>a</m:t>
+              </m:r>
+            </m:num>
+            <m:den>
+              <m:rad>
+                <m:radPr>
+                  <m:degHide m:val="1"/>
+                  <m:ctrlPr>
+                    <w:rPr>
+                      <w:rFonts w:ascii="Cambria Math" w:eastAsiaTheme="minorEastAsia" w:hAnsi="Cambria Math" w:cs="Times New Roman"/>
+                      <w:i/>
+                      <w:sz w:val="28"/>
+                      <w:szCs w:val="28"/>
+                    </w:rPr>
+                  </m:ctrlPr>
+                </m:radPr>
+                <m:deg/>
+                <m:e>
+                  <m:r>
+                    <w:rPr>
+                      <w:rFonts w:ascii="Cambria Math" w:eastAsiaTheme="minorEastAsia" w:hAnsi="Cambria Math" w:cs="Times New Roman"/>
+                      <w:sz w:val="28"/>
+                      <w:szCs w:val="28"/>
+                    </w:rPr>
+                    <m:t>2</m:t>
+                  </m:r>
+                </m:e>
+              </m:rad>
+            </m:den>
+          </m:f>
+          <m:r>
+            <w:rPr>
+              <w:rFonts w:ascii="Cambria Math" w:eastAsiaTheme="minorEastAsia" w:hAnsi="Cambria Math" w:cs="Times New Roman"/>
+              <w:sz w:val="28"/>
+              <w:szCs w:val="28"/>
+            </w:rPr>
+            <m:t>=</m:t>
+          </m:r>
+          <m:f>
+            <m:fPr>
+              <m:ctrlPr>
+                <w:rPr>
+                  <w:rFonts w:ascii="Cambria Math" w:eastAsiaTheme="minorEastAsia" w:hAnsi="Cambria Math" w:cs="Times New Roman"/>
+                  <w:i/>
+                  <w:sz w:val="28"/>
+                  <w:szCs w:val="28"/>
+                </w:rPr>
+              </m:ctrlPr>
+            </m:fPr>
+            <m:num>
+              <m:r>
+                <w:rPr>
+                  <w:rFonts w:ascii="Cambria Math" w:eastAsiaTheme="minorEastAsia" w:hAnsi="Cambria Math" w:cs="Times New Roman"/>
+                  <w:sz w:val="28"/>
+                  <w:szCs w:val="28"/>
+                </w:rPr>
+                <m:t>b</m:t>
+              </m:r>
+            </m:num>
+            <m:den>
+              <m:rad>
+                <m:radPr>
+                  <m:degHide m:val="1"/>
+                  <m:ctrlPr>
+                    <w:rPr>
+                      <w:rFonts w:ascii="Cambria Math" w:eastAsiaTheme="minorEastAsia" w:hAnsi="Cambria Math" w:cs="Times New Roman"/>
+                      <w:i/>
+                      <w:sz w:val="28"/>
+                      <w:szCs w:val="28"/>
+                    </w:rPr>
+                  </m:ctrlPr>
+                </m:radPr>
+                <m:deg/>
+                <m:e>
+                  <m:r>
+                    <w:rPr>
+                      <w:rFonts w:ascii="Cambria Math" w:eastAsiaTheme="minorEastAsia" w:hAnsi="Cambria Math" w:cs="Times New Roman"/>
+                      <w:sz w:val="28"/>
+                      <w:szCs w:val="28"/>
+                    </w:rPr>
+                    <m:t>2</m:t>
+                  </m:r>
+                </m:e>
+              </m:rad>
+            </m:den>
+          </m:f>
+        </m:oMath>
+      </m:oMathPara>
+    </w:p>
+    <w:p>
+      <w:pPr>
+        <w:pStyle w:val="a3"/>
+        <w:spacing w:line="360" w:lineRule="auto"/>
+        <w:rPr>
+          <w:rFonts w:ascii="Times New Roman" w:eastAsiaTheme="minorEastAsia" w:hAnsi="Times New Roman" w:cs="Times New Roman"/>
+          <w:i/>
+          <w:sz w:val="28"/>
+          <w:szCs w:val="28"/>
+        </w:rPr>
+      </w:pPr>
+    </w:p>
+    <w:p>
+      <w:pPr>
+        <w:pStyle w:val="a3"/>
+        <w:spacing w:line="360" w:lineRule="auto"/>
+        <w:rPr>
+          <w:rFonts w:ascii="Times New Roman" w:eastAsiaTheme="minorEastAsia" w:hAnsi="Times New Roman" w:cs="Times New Roman"/>
+          <w:i/>
+          <w:sz w:val="28"/>
+          <w:szCs w:val="28"/>
+        </w:rPr>
+      </w:pPr>
+    </w:p>
+    <w:p>
+      <w:pPr>
+        <w:pStyle w:val="a3"/>
+        <w:spacing w:line="360" w:lineRule="auto"/>
+        <w:rPr>
+          <w:rFonts w:ascii="Times New Roman" w:eastAsiaTheme="minorEastAsia" w:hAnsi="Times New Roman" w:cs="Times New Roman"/>
+          <w:i/>
+          <w:sz w:val="28"/>
+          <w:szCs w:val="28"/>
+        </w:rPr>
+      </w:pPr>
+    </w:p>
+    <w:p>
+      <w:pPr>
+        <w:pStyle w:val="a3"/>
+        <w:spacing w:line="360" w:lineRule="auto"/>
+        <w:rPr>
+          <w:rFonts w:ascii="Times New Roman" w:eastAsiaTheme="minorEastAsia" w:hAnsi="Times New Roman" w:cs="Times New Roman"/>
+          <w:i/>
+          <w:sz w:val="28"/>
+          <w:szCs w:val="28"/>
+        </w:rPr>
+      </w:pPr>
+    </w:p>
+    <w:tbl>
+      <w:tblPr>
+        <w:tblStyle w:val="ab"/>
+        <w:tblW w:w="0" w:type="auto"/>
+        <w:tblInd w:w="720" w:type="dxa"/>
+        <w:tblLook w:val="04A0" w:firstRow="1" w:lastRow="0" w:firstColumn="1" w:lastColumn="0" w:noHBand="0" w:noVBand="1"/>
+      </w:tblPr>
+      <w:tblGrid>
+        <w:gridCol w:w="8851"/>
+      </w:tblGrid>
+      <w:tr>
+        <w:tc>
+          <w:tcPr>
+            <w:tcW w:w="9571" w:type="dxa"/>
+          </w:tcPr>
+          <w:p>
+            <w:pPr>
+              <w:pStyle w:val="a3"/>
+              <w:spacing w:line="360" w:lineRule="auto"/>
+              <w:ind w:left="0"/>
+              <w:rPr>
+                <w:rFonts w:ascii="Times New Roman" w:eastAsiaTheme="minorEastAsia" w:hAnsi="Times New Roman" w:cs="Times New Roman"/>
+                <w:i/>
+                <w:sz w:val="28"/>
+                <w:szCs w:val="28"/>
+              </w:rPr>
+            </w:pPr>
+            <m:oMathPara>
+              <m:oMath>
+                <m:f>
+                  <m:fPr>
+                    <m:ctrlPr>
+                      <w:rPr>
+                        <w:rFonts w:ascii="Cambria Math" w:eastAsiaTheme="minorEastAsia" w:hAnsi="Cambria Math" w:cs="Times New Roman"/>
+                        <w:i/>
+                        <w:sz w:val="28"/>
+                        <w:szCs w:val="28"/>
+                      </w:rPr>
+                    </m:ctrlPr>
+                  </m:fPr>
+                  <m:num>
+                    <m:r>
+                      <w:rPr>
+                        <w:rFonts w:ascii="Cambria Math" w:eastAsiaTheme="minorEastAsia" w:hAnsi="Cambria Math" w:cs="Times New Roman"/>
+                        <w:sz w:val="28"/>
+                        <w:szCs w:val="28"/>
+                      </w:rPr>
+                      <m:t>a+b</m:t>
+                    </m:r>
+                  </m:num>
+                  <m:den>
+                    <m:rad>
+                      <m:radPr>
+                        <m:degHide m:val="1"/>
+                        <m:ctrlPr>
+                          <w:rPr>
+                            <w:rFonts w:ascii="Cambria Math" w:eastAsiaTheme="minorEastAsia" w:hAnsi="Cambria Math" w:cs="Times New Roman"/>
+                            <w:i/>
+                            <w:sz w:val="28"/>
+                            <w:szCs w:val="28"/>
+                          </w:rPr>
+                        </m:ctrlPr>
+                      </m:radPr>
+                      <m:deg/>
+                      <m:e>
+                        <m:r>
+                          <w:rPr>
+                            <w:rFonts w:ascii="Cambria Math" w:eastAsiaTheme="minorEastAsia" w:hAnsi="Cambria Math" w:cs="Times New Roman"/>
+                            <w:sz w:val="28"/>
+                            <w:szCs w:val="28"/>
+                          </w:rPr>
+                          <m:t>2</m:t>
+                        </m:r>
+                      </m:e>
+                    </m:rad>
+                  </m:den>
+                </m:f>
+                <m:r>
+                  <w:rPr>
+                    <w:rFonts w:ascii="Cambria Math" w:eastAsiaTheme="minorEastAsia" w:hAnsi="Cambria Math" w:cs="Times New Roman"/>
+                    <w:sz w:val="28"/>
+                    <w:szCs w:val="28"/>
+                  </w:rPr>
+                  <m:t xml:space="preserve"> ≤</m:t>
+                </m:r>
+                <m:rad>
+                  <m:radPr>
+                    <m:degHide m:val="1"/>
+                    <m:ctrlPr>
+                      <w:rPr>
+                        <w:rFonts w:ascii="Cambria Math" w:eastAsiaTheme="minorEastAsia" w:hAnsi="Cambria Math" w:cs="Times New Roman"/>
+                        <w:i/>
+                        <w:sz w:val="28"/>
+                        <w:szCs w:val="28"/>
+                      </w:rPr>
+                    </m:ctrlPr>
+                  </m:radPr>
+                  <m:deg/>
+                  <m:e>
+                    <m:sSup>
+                      <m:sSupPr>
+                        <m:ctrlPr>
+                          <w:rPr>
+                            <w:rFonts w:ascii="Cambria Math" w:eastAsiaTheme="minorEastAsia" w:hAnsi="Cambria Math" w:cs="Times New Roman"/>
+                            <w:i/>
+                            <w:sz w:val="28"/>
+                            <w:szCs w:val="28"/>
+                          </w:rPr>
+                        </m:ctrlPr>
+                      </m:sSupPr>
+                      <m:e>
+                        <m:r>
+                          <w:rPr>
+                            <w:rFonts w:ascii="Cambria Math" w:eastAsiaTheme="minorEastAsia" w:hAnsi="Cambria Math" w:cs="Times New Roman"/>
+                            <w:sz w:val="28"/>
+                            <w:szCs w:val="28"/>
+                          </w:rPr>
+                          <m:t>a</m:t>
+                        </m:r>
+                      </m:e>
+                      <m:sup>
+                        <m:r>
+                          <w:rPr>
+                            <w:rFonts w:ascii="Cambria Math" w:eastAsiaTheme="minorEastAsia" w:hAnsi="Cambria Math" w:cs="Times New Roman"/>
+                            <w:sz w:val="28"/>
+                            <w:szCs w:val="28"/>
+                          </w:rPr>
+                          <m:t>2</m:t>
+                        </m:r>
+                      </m:sup>
+                    </m:sSup>
+                  </m:e>
+                </m:rad>
+                <m:r>
+                  <w:rPr>
+                    <w:rFonts w:ascii="Cambria Math" w:eastAsiaTheme="minorEastAsia" w:hAnsi="Cambria Math" w:cs="Times New Roman"/>
+                    <w:sz w:val="28"/>
+                    <w:szCs w:val="28"/>
+                  </w:rPr>
+                  <m:t>+</m:t>
+                </m:r>
+                <m:sSup>
+                  <m:sSupPr>
+                    <m:ctrlPr>
+                      <w:rPr>
+                        <w:rFonts w:ascii="Cambria Math" w:eastAsiaTheme="minorEastAsia" w:hAnsi="Cambria Math" w:cs="Times New Roman"/>
+                        <w:i/>
+                        <w:sz w:val="28"/>
+                        <w:szCs w:val="28"/>
+                      </w:rPr>
+                    </m:ctrlPr>
+                  </m:sSupPr>
+                  <m:e>
+                    <m:r>
+                      <w:rPr>
+                        <w:rFonts w:ascii="Cambria Math" w:eastAsiaTheme="minorEastAsia" w:hAnsi="Cambria Math" w:cs="Times New Roman"/>
+                        <w:sz w:val="28"/>
+                        <w:szCs w:val="28"/>
+                      </w:rPr>
+                      <m:t>b</m:t>
+                    </m:r>
+                  </m:e>
+                  <m:sup>
+                    <m:r>
+                      <w:rPr>
+                        <w:rFonts w:ascii="Cambria Math" w:eastAsiaTheme="minorEastAsia" w:hAnsi="Cambria Math" w:cs="Times New Roman"/>
+                        <w:sz w:val="28"/>
+                        <w:szCs w:val="28"/>
+                      </w:rPr>
+                      <m:t>2</m:t>
+                    </m:r>
+                  </m:sup>
+                </m:sSup>
+              </m:oMath>
+            </m:oMathPara>
+          </w:p>
+          <w:p>
+            <w:pPr>
+              <w:pStyle w:val="a3"/>
+              <w:spacing w:line="360" w:lineRule="auto"/>
+              <w:ind w:left="0"/>
+              <w:rPr>
+                <w:rFonts w:ascii="Times New Roman" w:eastAsiaTheme="minorEastAsia" w:hAnsi="Times New Roman" w:cs="Times New Roman"/>
+                <w:i/>
+                <w:sz w:val="28"/>
+                <w:szCs w:val="28"/>
+              </w:rPr>
+            </w:pPr>
+            <m:oMathPara>
+              <m:oMath>
+                <m:f>
+                  <m:fPr>
+                    <m:ctrlPr>
+                      <w:rPr>
+                        <w:rFonts w:ascii="Cambria Math" w:eastAsiaTheme="minorEastAsia" w:hAnsi="Cambria Math" w:cs="Times New Roman"/>
+                        <w:i/>
+                        <w:sz w:val="28"/>
+                        <w:szCs w:val="28"/>
+                      </w:rPr>
+                    </m:ctrlPr>
+                  </m:fPr>
+                  <m:num>
+                    <m:sSup>
+                      <m:sSupPr>
+                        <m:ctrlPr>
+                          <w:rPr>
+                            <w:rFonts w:ascii="Cambria Math" w:eastAsiaTheme="minorEastAsia" w:hAnsi="Cambria Math" w:cs="Times New Roman"/>
+                            <w:i/>
+                            <w:sz w:val="28"/>
+                            <w:szCs w:val="28"/>
+                          </w:rPr>
+                        </m:ctrlPr>
+                      </m:sSupPr>
+                      <m:e>
+                        <m:r>
+                          <w:rPr>
+                            <w:rFonts w:ascii="Cambria Math" w:eastAsiaTheme="minorEastAsia" w:hAnsi="Cambria Math" w:cs="Times New Roman"/>
+                            <w:sz w:val="28"/>
+                            <w:szCs w:val="28"/>
+                          </w:rPr>
+                          <m:t>a</m:t>
+                        </m:r>
+                      </m:e>
+                      <m:sup>
+                        <m:r>
+                          <w:rPr>
+                            <w:rFonts w:ascii="Cambria Math" w:eastAsiaTheme="minorEastAsia" w:hAnsi="Cambria Math" w:cs="Times New Roman"/>
+                            <w:sz w:val="28"/>
+                            <w:szCs w:val="28"/>
+                          </w:rPr>
+                          <m:t>2</m:t>
+                        </m:r>
+                      </m:sup>
+                    </m:sSup>
+                    <m:r>
+                      <w:rPr>
+                        <w:rFonts w:ascii="Cambria Math" w:eastAsiaTheme="minorEastAsia" w:hAnsi="Cambria Math" w:cs="Times New Roman"/>
+                        <w:sz w:val="28"/>
+                        <w:szCs w:val="28"/>
+                      </w:rPr>
+                      <m:t>+2ab+</m:t>
+                    </m:r>
+                    <m:sSup>
+                      <m:sSupPr>
+                        <m:ctrlPr>
+                          <w:rPr>
+                            <w:rFonts w:ascii="Cambria Math" w:eastAsiaTheme="minorEastAsia" w:hAnsi="Cambria Math" w:cs="Times New Roman"/>
+                            <w:i/>
+                            <w:sz w:val="28"/>
+                            <w:szCs w:val="28"/>
+                          </w:rPr>
+                        </m:ctrlPr>
+                      </m:sSupPr>
+                      <m:e>
+                        <m:r>
+                          <w:rPr>
+                            <w:rFonts w:ascii="Cambria Math" w:eastAsiaTheme="minorEastAsia" w:hAnsi="Cambria Math" w:cs="Times New Roman"/>
+                            <w:sz w:val="28"/>
+                            <w:szCs w:val="28"/>
+                          </w:rPr>
+                          <m:t>b</m:t>
+                        </m:r>
+                      </m:e>
+                      <m:sup>
+                        <m:r>
+                          <w:rPr>
+                            <w:rFonts w:ascii="Cambria Math" w:eastAsiaTheme="minorEastAsia" w:hAnsi="Cambria Math" w:cs="Times New Roman"/>
+                            <w:sz w:val="28"/>
+                            <w:szCs w:val="28"/>
+                          </w:rPr>
+                          <m:t>2</m:t>
+                        </m:r>
+                      </m:sup>
+                    </m:sSup>
+                  </m:num>
+                  <m:den>
+                    <m:r>
+                      <w:rPr>
+                        <w:rFonts w:ascii="Cambria Math" w:eastAsiaTheme="minorEastAsia" w:hAnsi="Cambria Math" w:cs="Times New Roman"/>
+                        <w:sz w:val="28"/>
+                        <w:szCs w:val="28"/>
+                      </w:rPr>
+                      <m:t>2</m:t>
+                    </m:r>
+                  </m:den>
+                </m:f>
+                <m:r>
+                  <w:rPr>
+                    <w:rFonts w:ascii="Cambria Math" w:eastAsiaTheme="minorEastAsia" w:hAnsi="Cambria Math" w:cs="Times New Roman"/>
+                    <w:sz w:val="28"/>
+                    <w:szCs w:val="28"/>
+                  </w:rPr>
+                  <m:t xml:space="preserve"> ≤</m:t>
+                </m:r>
+                <m:sSup>
+                  <m:sSupPr>
+                    <m:ctrlPr>
+                      <w:rPr>
+                        <w:rFonts w:ascii="Cambria Math" w:eastAsiaTheme="minorEastAsia" w:hAnsi="Cambria Math" w:cs="Times New Roman"/>
+                        <w:i/>
+                        <w:sz w:val="28"/>
+                        <w:szCs w:val="28"/>
+                      </w:rPr>
+                    </m:ctrlPr>
+                  </m:sSupPr>
+                  <m:e>
+                    <m:r>
+                      <w:rPr>
+                        <w:rFonts w:ascii="Cambria Math" w:eastAsiaTheme="minorEastAsia" w:hAnsi="Cambria Math" w:cs="Times New Roman"/>
+                        <w:sz w:val="28"/>
+                        <w:szCs w:val="28"/>
+                      </w:rPr>
+                      <m:t>a</m:t>
+                    </m:r>
+                  </m:e>
+                  <m:sup>
+                    <m:r>
+                      <w:rPr>
+                        <w:rFonts w:ascii="Cambria Math" w:eastAsiaTheme="minorEastAsia" w:hAnsi="Cambria Math" w:cs="Times New Roman"/>
+                        <w:sz w:val="28"/>
+                        <w:szCs w:val="28"/>
+                      </w:rPr>
+                      <m:t>2</m:t>
+                    </m:r>
+                  </m:sup>
+                </m:sSup>
+                <m:r>
+                  <w:rPr>
+                    <w:rFonts w:ascii="Cambria Math" w:eastAsiaTheme="minorEastAsia" w:hAnsi="Cambria Math" w:cs="Times New Roman"/>
+                    <w:sz w:val="28"/>
+                    <w:szCs w:val="28"/>
+                  </w:rPr>
+                  <m:t>+</m:t>
+                </m:r>
+                <m:sSup>
+                  <m:sSupPr>
+                    <m:ctrlPr>
+                      <w:rPr>
+                        <w:rFonts w:ascii="Cambria Math" w:eastAsiaTheme="minorEastAsia" w:hAnsi="Cambria Math" w:cs="Times New Roman"/>
+                        <w:i/>
+                        <w:sz w:val="28"/>
+                        <w:szCs w:val="28"/>
+                      </w:rPr>
+                    </m:ctrlPr>
+                  </m:sSupPr>
+                  <m:e>
+                    <m:r>
+                      <w:rPr>
+                        <w:rFonts w:ascii="Cambria Math" w:eastAsiaTheme="minorEastAsia" w:hAnsi="Cambria Math" w:cs="Times New Roman"/>
+                        <w:sz w:val="28"/>
+                        <w:szCs w:val="28"/>
+                      </w:rPr>
+                      <m:t>b</m:t>
+                    </m:r>
+                  </m:e>
+                  <m:sup>
+                    <m:r>
+                      <w:rPr>
+                        <w:rFonts w:ascii="Cambria Math" w:eastAsiaTheme="minorEastAsia" w:hAnsi="Cambria Math" w:cs="Times New Roman"/>
+                        <w:sz w:val="28"/>
+                        <w:szCs w:val="28"/>
+                      </w:rPr>
+                      <m:t>2</m:t>
+                    </m:r>
+                  </m:sup>
+                </m:sSup>
+              </m:oMath>
+            </m:oMathPara>
+          </w:p>
+          <w:p>
+            <w:pPr>
+              <w:pStyle w:val="a3"/>
+              <w:spacing w:line="360" w:lineRule="auto"/>
+              <w:ind w:left="0"/>
+              <w:rPr>
+                <w:rFonts w:ascii="Times New Roman" w:eastAsiaTheme="minorEastAsia" w:hAnsi="Times New Roman" w:cs="Times New Roman"/>
+                <w:i/>
+                <w:sz w:val="28"/>
+                <w:szCs w:val="28"/>
+              </w:rPr>
+            </w:pPr>
+            <m:oMathPara>
+              <m:oMath>
+                <m:f>
+                  <m:fPr>
+                    <m:ctrlPr>
+                      <w:rPr>
+                        <w:rFonts w:ascii="Cambria Math" w:eastAsiaTheme="minorEastAsia" w:hAnsi="Cambria Math" w:cs="Times New Roman"/>
+                        <w:i/>
+                        <w:sz w:val="28"/>
+                        <w:szCs w:val="28"/>
+                      </w:rPr>
+                    </m:ctrlPr>
+                  </m:fPr>
+                  <m:num>
+                    <m:sSup>
+                      <m:sSupPr>
+                        <m:ctrlPr>
+                          <w:rPr>
+                            <w:rFonts w:ascii="Cambria Math" w:eastAsiaTheme="minorEastAsia" w:hAnsi="Cambria Math" w:cs="Times New Roman"/>
+                            <w:i/>
+                            <w:sz w:val="28"/>
+                            <w:szCs w:val="28"/>
+                          </w:rPr>
+                        </m:ctrlPr>
+                      </m:sSupPr>
+                      <m:e>
+                        <m:r>
+                          <w:rPr>
+                            <w:rFonts w:ascii="Cambria Math" w:eastAsiaTheme="minorEastAsia" w:hAnsi="Cambria Math" w:cs="Times New Roman"/>
+                            <w:sz w:val="28"/>
+                            <w:szCs w:val="28"/>
+                          </w:rPr>
+                          <m:t>a</m:t>
+                        </m:r>
+                      </m:e>
+                      <m:sup>
+                        <m:r>
+                          <w:rPr>
+                            <w:rFonts w:ascii="Cambria Math" w:eastAsiaTheme="minorEastAsia" w:hAnsi="Cambria Math" w:cs="Times New Roman"/>
+                            <w:sz w:val="28"/>
+                            <w:szCs w:val="28"/>
+                          </w:rPr>
+                          <m:t>2</m:t>
+                        </m:r>
+                      </m:sup>
+                    </m:sSup>
+                  </m:num>
+                  <m:den>
+                    <m:r>
+                      <w:rPr>
+                        <w:rFonts w:ascii="Cambria Math" w:eastAsiaTheme="minorEastAsia" w:hAnsi="Cambria Math" w:cs="Times New Roman"/>
+                        <w:sz w:val="28"/>
+                        <w:szCs w:val="28"/>
+                      </w:rPr>
+                      <m:t>2</m:t>
+                    </m:r>
+                  </m:den>
+                </m:f>
+                <m:r>
+                  <w:rPr>
+                    <w:rFonts w:ascii="Cambria Math" w:eastAsiaTheme="minorEastAsia" w:hAnsi="Cambria Math" w:cs="Times New Roman"/>
+                    <w:sz w:val="28"/>
+                    <w:szCs w:val="28"/>
+                  </w:rPr>
+                  <m:t>ab+</m:t>
+                </m:r>
+                <m:f>
+                  <m:fPr>
+                    <m:ctrlPr>
+                      <w:rPr>
+                        <w:rFonts w:ascii="Cambria Math" w:eastAsiaTheme="minorEastAsia" w:hAnsi="Cambria Math" w:cs="Times New Roman"/>
+                        <w:i/>
+                        <w:sz w:val="28"/>
+                        <w:szCs w:val="28"/>
+                      </w:rPr>
+                    </m:ctrlPr>
+                  </m:fPr>
+                  <m:num>
+                    <m:sSup>
+                      <m:sSupPr>
+                        <m:ctrlPr>
+                          <w:rPr>
+                            <w:rFonts w:ascii="Cambria Math" w:eastAsiaTheme="minorEastAsia" w:hAnsi="Cambria Math" w:cs="Times New Roman"/>
+                            <w:i/>
+                            <w:sz w:val="28"/>
+                            <w:szCs w:val="28"/>
+                          </w:rPr>
+                        </m:ctrlPr>
+                      </m:sSupPr>
+                      <m:e>
+                        <m:r>
+                          <w:rPr>
+                            <w:rFonts w:ascii="Cambria Math" w:eastAsiaTheme="minorEastAsia" w:hAnsi="Cambria Math" w:cs="Times New Roman"/>
+                            <w:sz w:val="28"/>
+                            <w:szCs w:val="28"/>
+                          </w:rPr>
+                          <m:t>b</m:t>
+                        </m:r>
+                      </m:e>
+                      <m:sup>
+                        <m:r>
+                          <w:rPr>
+                            <w:rFonts w:ascii="Cambria Math" w:eastAsiaTheme="minorEastAsia" w:hAnsi="Cambria Math" w:cs="Times New Roman"/>
+                            <w:sz w:val="28"/>
+                            <w:szCs w:val="28"/>
+                          </w:rPr>
+                          <m:t>2</m:t>
+                        </m:r>
+                      </m:sup>
+                    </m:sSup>
+                  </m:num>
+                  <m:den>
+                    <m:r>
+                      <w:rPr>
+                        <w:rFonts w:ascii="Cambria Math" w:eastAsiaTheme="minorEastAsia" w:hAnsi="Cambria Math" w:cs="Times New Roman"/>
+                        <w:sz w:val="28"/>
+                        <w:szCs w:val="28"/>
+                      </w:rPr>
+                      <m:t>2</m:t>
+                    </m:r>
+                  </m:den>
+                </m:f>
+                <m:r>
+                  <w:rPr>
+                    <w:rFonts w:ascii="Cambria Math" w:eastAsiaTheme="minorEastAsia" w:hAnsi="Cambria Math" w:cs="Times New Roman"/>
+                    <w:sz w:val="28"/>
+                    <w:szCs w:val="28"/>
+                  </w:rPr>
+                  <m:t>≥0</m:t>
+                </m:r>
+              </m:oMath>
+            </m:oMathPara>
+          </w:p>
+          <w:p>
+            <w:pPr>
+              <w:pStyle w:val="a3"/>
+              <w:spacing w:line="360" w:lineRule="auto"/>
+              <w:ind w:left="0"/>
+              <w:rPr>
+                <w:rFonts w:ascii="Times New Roman" w:eastAsiaTheme="minorEastAsia" w:hAnsi="Times New Roman" w:cs="Times New Roman"/>
+                <w:i/>
+                <w:sz w:val="28"/>
+                <w:szCs w:val="28"/>
+              </w:rPr>
+            </w:pPr>
+            <m:oMathPara>
+              <m:oMath>
+                <m:sSup>
+                  <m:sSupPr>
+                    <m:ctrlPr>
+                      <w:rPr>
+                        <w:rFonts w:ascii="Cambria Math" w:eastAsiaTheme="minorEastAsia" w:hAnsi="Cambria Math" w:cs="Times New Roman"/>
+                        <w:i/>
+                        <w:sz w:val="28"/>
+                        <w:szCs w:val="28"/>
+                      </w:rPr>
+                    </m:ctrlPr>
+                  </m:sSupPr>
+                  <m:e>
+                    <m:r>
+                      <w:rPr>
+                        <w:rFonts w:ascii="Cambria Math" w:eastAsiaTheme="minorEastAsia" w:hAnsi="Cambria Math" w:cs="Times New Roman"/>
+                        <w:sz w:val="28"/>
+                        <w:szCs w:val="28"/>
+                      </w:rPr>
+                      <m:t>a</m:t>
+                    </m:r>
+                  </m:e>
+                  <m:sup>
+                    <m:r>
+                      <w:rPr>
+                        <w:rFonts w:ascii="Cambria Math" w:eastAsiaTheme="minorEastAsia" w:hAnsi="Cambria Math" w:cs="Times New Roman"/>
+                        <w:sz w:val="28"/>
+                        <w:szCs w:val="28"/>
+                      </w:rPr>
+                      <m:t>2</m:t>
+                    </m:r>
+                  </m:sup>
+                </m:sSup>
+                <m:r>
+                  <w:rPr>
+                    <w:rFonts w:ascii="Cambria Math" w:eastAsiaTheme="minorEastAsia" w:hAnsi="Cambria Math" w:cs="Times New Roman"/>
+                    <w:sz w:val="28"/>
+                    <w:szCs w:val="28"/>
+                  </w:rPr>
+                  <m:t>-2ab+</m:t>
+                </m:r>
+                <m:sSup>
+                  <m:sSupPr>
+                    <m:ctrlPr>
+                      <w:rPr>
+                        <w:rFonts w:ascii="Cambria Math" w:eastAsiaTheme="minorEastAsia" w:hAnsi="Cambria Math" w:cs="Times New Roman"/>
+                        <w:i/>
+                        <w:sz w:val="28"/>
+                        <w:szCs w:val="28"/>
+                      </w:rPr>
+                    </m:ctrlPr>
+                  </m:sSupPr>
+                  <m:e>
+                    <m:r>
+                      <w:rPr>
+                        <w:rFonts w:ascii="Cambria Math" w:eastAsiaTheme="minorEastAsia" w:hAnsi="Cambria Math" w:cs="Times New Roman"/>
+                        <w:sz w:val="28"/>
+                        <w:szCs w:val="28"/>
+                      </w:rPr>
+                      <m:t>b</m:t>
+                    </m:r>
+                  </m:e>
+                  <m:sup>
+                    <m:r>
+                      <w:rPr>
+                        <w:rFonts w:ascii="Cambria Math" w:eastAsiaTheme="minorEastAsia" w:hAnsi="Cambria Math" w:cs="Times New Roman"/>
+                        <w:sz w:val="28"/>
+                        <w:szCs w:val="28"/>
+                      </w:rPr>
+                      <m:t>2</m:t>
+                    </m:r>
+                  </m:sup>
+                </m:sSup>
+                <m:r>
+                  <w:rPr>
+                    <w:rFonts w:ascii="Cambria Math" w:eastAsiaTheme="minorEastAsia" w:hAnsi="Cambria Math" w:cs="Times New Roman"/>
+                    <w:sz w:val="28"/>
+                    <w:szCs w:val="28"/>
+                  </w:rPr>
+                  <m:t>≥0</m:t>
+                </m:r>
+              </m:oMath>
+            </m:oMathPara>
+          </w:p>
+          <w:p>
+            <w:pPr>
+              <w:pStyle w:val="a3"/>
+              <w:spacing w:line="360" w:lineRule="auto"/>
+              <w:ind w:left="0"/>
+              <w:rPr>
+                <w:rFonts w:ascii="Times New Roman" w:eastAsiaTheme="minorEastAsia" w:hAnsi="Times New Roman" w:cs="Times New Roman"/>
+                <w:i/>
+                <w:sz w:val="28"/>
+                <w:szCs w:val="28"/>
+              </w:rPr>
+            </w:pPr>
+            <m:oMathPara>
+              <m:oMath>
+                <m:sSup>
+                  <m:sSupPr>
+                    <m:ctrlPr>
+                      <w:rPr>
+                        <w:rFonts w:ascii="Cambria Math" w:eastAsiaTheme="minorEastAsia" w:hAnsi="Cambria Math" w:cs="Times New Roman"/>
+                        <w:i/>
+                        <w:sz w:val="28"/>
+                        <w:szCs w:val="28"/>
+                      </w:rPr>
+                    </m:ctrlPr>
+                  </m:sSupPr>
+                  <m:e>
+                    <m:r>
+                      <w:rPr>
+                        <w:rFonts w:ascii="Cambria Math" w:eastAsiaTheme="minorEastAsia" w:hAnsi="Cambria Math" w:cs="Times New Roman"/>
+                        <w:sz w:val="28"/>
+                        <w:szCs w:val="28"/>
+                      </w:rPr>
+                      <m:t>(a-b)</m:t>
+                    </m:r>
+                  </m:e>
+                  <m:sup>
+                    <m:r>
+                      <w:rPr>
+                        <w:rFonts w:ascii="Cambria Math" w:eastAsiaTheme="minorEastAsia" w:hAnsi="Cambria Math" w:cs="Times New Roman"/>
+                        <w:sz w:val="28"/>
+                        <w:szCs w:val="28"/>
+                      </w:rPr>
+                      <m:t>2</m:t>
+                    </m:r>
+                  </m:sup>
+                </m:sSup>
+                <m:r>
+                  <w:rPr>
+                    <w:rFonts w:ascii="Cambria Math" w:eastAsiaTheme="minorEastAsia" w:hAnsi="Cambria Math" w:cs="Times New Roman"/>
+                    <w:sz w:val="28"/>
+                    <w:szCs w:val="28"/>
+                  </w:rPr>
+                  <m:t>≥0</m:t>
+                </m:r>
+              </m:oMath>
+            </m:oMathPara>
+          </w:p>
+        </w:tc>
+      </w:tr>
+    </w:tbl>
+    <w:p>
+      <w:pPr>
+        <w:pStyle w:val="a3"/>
+        <w:spacing w:line="360" w:lineRule="auto"/>
+        <w:rPr>
+          <w:rFonts w:ascii="Times New Roman" w:eastAsiaTheme="minorEastAsia" w:hAnsi="Times New Roman" w:cs="Times New Roman"/>
+          <w:i/>
+          <w:sz w:val="28"/>
+          <w:szCs w:val="28"/>
+        </w:rPr>
+      </w:pPr>
+    </w:p>
+    <w:p>
+      <w:pPr>
+        <w:pStyle w:val="a3"/>
+        <w:spacing w:line="360" w:lineRule="auto"/>
+        <w:rPr>
+          <w:rFonts w:ascii="Times New Roman" w:eastAsiaTheme="minorEastAsia" w:hAnsi="Times New Roman" w:cs="Times New Roman"/>
+          <w:i/>
+          <w:sz w:val="28"/>
+          <w:szCs w:val="28"/>
+        </w:rPr>
+      </w:pPr>
+      <m:oMathPara>
+        <m:oMathParaPr>
+          <m:jc m:val="left"/>
+        </m:oMathParaPr>
+        <m:oMath>
+          <m:r>
+            <w:rPr>
+              <w:rFonts w:ascii="Cambria Math" w:eastAsiaTheme="minorEastAsia" w:hAnsi="Cambria Math" w:cs="Times New Roman"/>
+              <w:sz w:val="28"/>
+              <w:szCs w:val="28"/>
+            </w:rPr>
+            <m:t>tgα=</m:t>
+          </m:r>
+          <m:f>
+            <m:fPr>
+              <m:ctrlPr>
+                <w:rPr>
+                  <w:rFonts w:ascii="Cambria Math" w:eastAsiaTheme="minorEastAsia" w:hAnsi="Cambria Math" w:cs="Times New Roman"/>
+                  <w:i/>
+                  <w:sz w:val="28"/>
+                  <w:szCs w:val="28"/>
+                </w:rPr>
+              </m:ctrlPr>
+            </m:fPr>
+            <m:num>
+              <m:r>
+                <w:rPr>
+                  <w:rFonts w:ascii="Cambria Math" w:eastAsiaTheme="minorEastAsia" w:hAnsi="Cambria Math" w:cs="Times New Roman"/>
+                  <w:sz w:val="28"/>
+                  <w:szCs w:val="28"/>
+                </w:rPr>
+                <m:t>bsin(t)</m:t>
+              </m:r>
+            </m:num>
+            <m:den>
+              <m:r>
+                <m:rPr>
+                  <m:sty m:val="p"/>
+                </m:rPr>
+                <w:rPr>
+                  <w:rFonts w:ascii="Cambria Math" w:eastAsiaTheme="minorEastAsia" w:hAnsi="Cambria Math" w:cs="Times New Roman"/>
+                  <w:sz w:val="28"/>
+                  <w:szCs w:val="28"/>
+                </w:rPr>
+                <m:t>asin⁡</m:t>
+              </m:r>
+              <m:r>
+                <w:rPr>
+                  <w:rFonts w:ascii="Cambria Math" w:eastAsiaTheme="minorEastAsia" w:hAnsi="Cambria Math" w:cs="Times New Roman"/>
+                  <w:sz w:val="28"/>
+                  <w:szCs w:val="28"/>
+                </w:rPr>
+                <m:t>(t)</m:t>
+              </m:r>
+            </m:den>
+          </m:f>
+          <m:r>
+            <w:rPr>
+              <w:rFonts w:ascii="Cambria Math" w:eastAsiaTheme="minorEastAsia" w:hAnsi="Cambria Math" w:cs="Times New Roman"/>
+              <w:sz w:val="28"/>
+              <w:szCs w:val="28"/>
+            </w:rPr>
+            <m:t>=</m:t>
+          </m:r>
+          <m:f>
+            <m:fPr>
+              <m:ctrlPr>
+                <w:rPr>
+                  <w:rFonts w:ascii="Cambria Math" w:eastAsiaTheme="minorEastAsia" w:hAnsi="Cambria Math" w:cs="Times New Roman"/>
+                  <w:i/>
+                  <w:sz w:val="28"/>
+                  <w:szCs w:val="28"/>
+                </w:rPr>
+              </m:ctrlPr>
+            </m:fPr>
+            <m:num>
+              <m:r>
+                <w:rPr>
+                  <w:rFonts w:ascii="Cambria Math" w:eastAsiaTheme="minorEastAsia" w:hAnsi="Cambria Math" w:cs="Times New Roman"/>
+                  <w:sz w:val="28"/>
+                  <w:szCs w:val="28"/>
+                </w:rPr>
+                <m:t>b</m:t>
+              </m:r>
+            </m:num>
+            <m:den>
+              <m:r>
+                <w:rPr>
+                  <w:rFonts w:ascii="Cambria Math" w:eastAsiaTheme="minorEastAsia" w:hAnsi="Cambria Math" w:cs="Times New Roman"/>
+                  <w:sz w:val="28"/>
+                  <w:szCs w:val="28"/>
+                </w:rPr>
+                <m:t>a</m:t>
+              </m:r>
+            </m:den>
+          </m:f>
+          <m:r>
+            <w:rPr>
+              <w:rFonts w:ascii="Cambria Math" w:eastAsiaTheme="minorEastAsia" w:hAnsi="Cambria Math" w:cs="Times New Roman"/>
+              <w:sz w:val="28"/>
+              <w:szCs w:val="28"/>
+            </w:rPr>
+            <m:t>tg</m:t>
+          </m:r>
+          <m:d>
+            <m:dPr>
+              <m:ctrlPr>
+                <w:rPr>
+                  <w:rFonts w:ascii="Cambria Math" w:eastAsiaTheme="minorEastAsia" w:hAnsi="Cambria Math" w:cs="Times New Roman"/>
+                  <w:i/>
+                  <w:sz w:val="28"/>
+                  <w:szCs w:val="28"/>
+                </w:rPr>
+              </m:ctrlPr>
+            </m:dPr>
+            <m:e>
+              <m:r>
+                <w:rPr>
+                  <w:rFonts w:ascii="Cambria Math" w:eastAsiaTheme="minorEastAsia" w:hAnsi="Cambria Math" w:cs="Times New Roman"/>
+                  <w:sz w:val="28"/>
+                  <w:szCs w:val="28"/>
+                </w:rPr>
+                <m:t>t</m:t>
+              </m:r>
+            </m:e>
+          </m:d>
+          <m:r>
+            <w:rPr>
+              <w:rFonts w:ascii="Cambria Math" w:eastAsiaTheme="minorEastAsia" w:hAnsi="Cambria Math" w:cs="Times New Roman"/>
+              <w:sz w:val="28"/>
+              <w:szCs w:val="28"/>
+            </w:rPr>
+            <m:t>&lt;tg(t)</m:t>
+          </m:r>
+        </m:oMath>
+      </m:oMathPara>
+    </w:p>
+    <w:p>
+      <w:pPr>
+        <w:pStyle w:val="a3"/>
+        <w:spacing w:line="360" w:lineRule="auto"/>
+        <w:rPr>
+          <w:rFonts w:ascii="Times New Roman" w:eastAsiaTheme="minorEastAsia" w:hAnsi="Times New Roman" w:cs="Times New Roman"/>
+          <w:i/>
+          <w:sz w:val="28"/>
+          <w:szCs w:val="28"/>
+        </w:rPr>
+      </w:pPr>
+      <m:oMathPara>
+        <m:oMathParaPr>
+          <m:jc m:val="left"/>
+        </m:oMathParaPr>
+        <m:oMath>
+          <m:r>
+            <w:rPr>
+              <w:rFonts w:ascii="Cambria Math" w:eastAsiaTheme="minorEastAsia" w:hAnsi="Cambria Math" w:cs="Times New Roman"/>
+              <w:sz w:val="28"/>
+              <w:szCs w:val="28"/>
+              <w:lang w:val="ru-RU"/>
+            </w:rPr>
+            <m:t xml:space="preserve">или </m:t>
+          </m:r>
+          <m:r>
+            <w:rPr>
+              <w:rFonts w:ascii="Cambria Math" w:eastAsiaTheme="minorEastAsia" w:hAnsi="Cambria Math" w:cs="Times New Roman"/>
+              <w:sz w:val="28"/>
+              <w:szCs w:val="28"/>
+            </w:rPr>
+            <m:t>a&lt;b</m:t>
+          </m:r>
+        </m:oMath>
+      </m:oMathPara>
+    </w:p>
+    <w:p>
+      <w:pPr>
+        <w:pStyle w:val="a3"/>
+        <w:spacing w:line="360" w:lineRule="auto"/>
+        <w:rPr>
+          <w:rFonts w:ascii="Times New Roman" w:eastAsiaTheme="minorEastAsia" w:hAnsi="Times New Roman" w:cs="Times New Roman"/>
+          <w:i/>
+          <w:sz w:val="28"/>
+          <w:szCs w:val="28"/>
+        </w:rPr>
+      </w:pPr>
+      <m:oMathPara>
+        <m:oMathParaPr>
+          <m:jc m:val="left"/>
+        </m:oMathParaPr>
+        <m:oMath>
+          <m:r>
+            <w:rPr>
+              <w:rFonts w:ascii="Cambria Math" w:eastAsiaTheme="minorEastAsia" w:hAnsi="Cambria Math" w:cs="Times New Roman"/>
+              <w:sz w:val="28"/>
+              <w:szCs w:val="28"/>
+            </w:rPr>
+            <m:t>tg</m:t>
+          </m:r>
+          <m:sSub>
+            <m:sSubPr>
+              <m:ctrlPr>
+                <w:rPr>
+                  <w:rFonts w:ascii="Cambria Math" w:eastAsiaTheme="minorEastAsia" w:hAnsi="Cambria Math" w:cs="Times New Roman"/>
+                  <w:i/>
+                  <w:sz w:val="28"/>
+                  <w:szCs w:val="28"/>
+                </w:rPr>
+              </m:ctrlPr>
+            </m:sSubPr>
+            <m:e>
+              <m:r>
+                <w:rPr>
+                  <w:rFonts w:ascii="Cambria Math" w:eastAsiaTheme="minorEastAsia" w:hAnsi="Cambria Math" w:cs="Times New Roman"/>
+                  <w:sz w:val="28"/>
+                  <w:szCs w:val="28"/>
+                </w:rPr>
+                <m:t>α</m:t>
+              </m:r>
+            </m:e>
+            <m:sub>
+              <m:r>
+                <w:rPr>
+                  <w:rFonts w:ascii="Cambria Math" w:eastAsiaTheme="minorEastAsia" w:hAnsi="Cambria Math" w:cs="Times New Roman"/>
+                  <w:sz w:val="28"/>
+                  <w:szCs w:val="28"/>
+                </w:rPr>
+                <m:t>0</m:t>
+              </m:r>
+            </m:sub>
+          </m:sSub>
+          <m:r>
+            <w:rPr>
+              <w:rFonts w:ascii="Cambria Math" w:eastAsiaTheme="minorEastAsia" w:hAnsi="Cambria Math" w:cs="Times New Roman"/>
+              <w:sz w:val="28"/>
+              <w:szCs w:val="28"/>
+            </w:rPr>
+            <m:t>=</m:t>
+          </m:r>
+          <m:f>
+            <m:fPr>
+              <m:ctrlPr>
+                <w:rPr>
+                  <w:rFonts w:ascii="Cambria Math" w:eastAsiaTheme="minorEastAsia" w:hAnsi="Cambria Math" w:cs="Times New Roman"/>
+                  <w:i/>
+                  <w:sz w:val="28"/>
+                  <w:szCs w:val="28"/>
+                </w:rPr>
+              </m:ctrlPr>
+            </m:fPr>
+            <m:num>
+              <m:r>
+                <w:rPr>
+                  <w:rFonts w:ascii="Cambria Math" w:eastAsiaTheme="minorEastAsia" w:hAnsi="Cambria Math" w:cs="Times New Roman"/>
+                  <w:sz w:val="28"/>
+                  <w:szCs w:val="28"/>
+                </w:rPr>
+                <m:t>b</m:t>
+              </m:r>
+            </m:num>
+            <m:den>
+              <m:r>
+                <w:rPr>
+                  <w:rFonts w:ascii="Cambria Math" w:eastAsiaTheme="minorEastAsia" w:hAnsi="Cambria Math" w:cs="Times New Roman"/>
+                  <w:sz w:val="28"/>
+                  <w:szCs w:val="28"/>
+                </w:rPr>
+                <m:t>a</m:t>
+              </m:r>
+            </m:den>
+          </m:f>
+          <m:r>
+            <w:rPr>
+              <w:rFonts w:ascii="Cambria Math" w:eastAsiaTheme="minorEastAsia" w:hAnsi="Cambria Math" w:cs="Times New Roman"/>
+              <w:sz w:val="28"/>
+              <w:szCs w:val="28"/>
+            </w:rPr>
+            <m:t>tg</m:t>
+          </m:r>
+          <m:sSub>
+            <m:sSubPr>
+              <m:ctrlPr>
+                <w:rPr>
+                  <w:rFonts w:ascii="Cambria Math" w:eastAsiaTheme="minorEastAsia" w:hAnsi="Cambria Math" w:cs="Times New Roman"/>
+                  <w:i/>
+                  <w:sz w:val="28"/>
+                  <w:szCs w:val="28"/>
+                </w:rPr>
+              </m:ctrlPr>
+            </m:sSubPr>
+            <m:e>
+              <m:r>
+                <w:rPr>
+                  <w:rFonts w:ascii="Cambria Math" w:eastAsiaTheme="minorEastAsia" w:hAnsi="Cambria Math" w:cs="Times New Roman"/>
+                  <w:sz w:val="28"/>
+                  <w:szCs w:val="28"/>
+                </w:rPr>
+                <m:t>t</m:t>
+              </m:r>
+            </m:e>
+            <m:sub>
+              <m:r>
+                <w:rPr>
+                  <w:rFonts w:ascii="Cambria Math" w:eastAsiaTheme="minorEastAsia" w:hAnsi="Cambria Math" w:cs="Times New Roman"/>
+                  <w:sz w:val="28"/>
+                  <w:szCs w:val="28"/>
+                </w:rPr>
+                <m:t>0</m:t>
+              </m:r>
+            </m:sub>
+          </m:sSub>
+          <m:r>
+            <w:rPr>
+              <w:rFonts w:ascii="Cambria Math" w:eastAsiaTheme="minorEastAsia" w:hAnsi="Cambria Math" w:cs="Times New Roman"/>
+              <w:sz w:val="28"/>
+              <w:szCs w:val="28"/>
+            </w:rPr>
+            <m:t>=</m:t>
+          </m:r>
+          <m:f>
+            <m:fPr>
+              <m:ctrlPr>
+                <w:rPr>
+                  <w:rFonts w:ascii="Cambria Math" w:eastAsiaTheme="minorEastAsia" w:hAnsi="Cambria Math" w:cs="Times New Roman"/>
+                  <w:i/>
+                  <w:sz w:val="28"/>
+                  <w:szCs w:val="28"/>
+                </w:rPr>
+              </m:ctrlPr>
+            </m:fPr>
+            <m:num>
+              <m:r>
+                <w:rPr>
+                  <w:rFonts w:ascii="Cambria Math" w:eastAsiaTheme="minorEastAsia" w:hAnsi="Cambria Math" w:cs="Times New Roman"/>
+                  <w:sz w:val="28"/>
+                  <w:szCs w:val="28"/>
+                </w:rPr>
+                <m:t>b</m:t>
+              </m:r>
+            </m:num>
+            <m:den>
+              <m:r>
+                <w:rPr>
+                  <w:rFonts w:ascii="Cambria Math" w:eastAsiaTheme="minorEastAsia" w:hAnsi="Cambria Math" w:cs="Times New Roman"/>
+                  <w:sz w:val="28"/>
+                  <w:szCs w:val="28"/>
+                </w:rPr>
+                <m:t>a</m:t>
+              </m:r>
+            </m:den>
+          </m:f>
+          <m:r>
+            <w:rPr>
+              <w:rFonts w:ascii="Cambria Math" w:eastAsiaTheme="minorEastAsia" w:hAnsi="Cambria Math" w:cs="Times New Roman"/>
+              <w:sz w:val="28"/>
+              <w:szCs w:val="28"/>
+            </w:rPr>
+            <m:t>*</m:t>
+          </m:r>
+          <m:f>
+            <m:fPr>
+              <m:ctrlPr>
+                <w:rPr>
+                  <w:rFonts w:ascii="Cambria Math" w:eastAsiaTheme="minorEastAsia" w:hAnsi="Cambria Math" w:cs="Times New Roman"/>
+                  <w:i/>
+                  <w:sz w:val="28"/>
+                  <w:szCs w:val="28"/>
+                </w:rPr>
+              </m:ctrlPr>
+            </m:fPr>
+            <m:num>
+              <m:r>
+                <w:rPr>
+                  <w:rFonts w:ascii="Cambria Math" w:eastAsiaTheme="minorEastAsia" w:hAnsi="Cambria Math" w:cs="Times New Roman"/>
+                  <w:sz w:val="28"/>
+                  <w:szCs w:val="28"/>
+                </w:rPr>
+                <m:t>b</m:t>
+              </m:r>
+            </m:num>
+            <m:den>
+              <m:r>
+                <w:rPr>
+                  <w:rFonts w:ascii="Cambria Math" w:eastAsiaTheme="minorEastAsia" w:hAnsi="Cambria Math" w:cs="Times New Roman"/>
+                  <w:sz w:val="28"/>
+                  <w:szCs w:val="28"/>
+                </w:rPr>
+                <m:t>a</m:t>
+              </m:r>
+            </m:den>
+          </m:f>
+          <m:r>
+            <w:rPr>
+              <w:rFonts w:ascii="Cambria Math" w:eastAsiaTheme="minorEastAsia" w:hAnsi="Cambria Math" w:cs="Times New Roman"/>
+              <w:sz w:val="28"/>
+              <w:szCs w:val="28"/>
+            </w:rPr>
+            <m:t>=</m:t>
+          </m:r>
+          <m:f>
+            <m:fPr>
+              <m:ctrlPr>
+                <w:rPr>
+                  <w:rFonts w:ascii="Cambria Math" w:eastAsiaTheme="minorEastAsia" w:hAnsi="Cambria Math" w:cs="Times New Roman"/>
+                  <w:i/>
+                  <w:sz w:val="28"/>
+                  <w:szCs w:val="28"/>
+                </w:rPr>
+              </m:ctrlPr>
+            </m:fPr>
+            <m:num>
+              <m:sSup>
+                <m:sSupPr>
+                  <m:ctrlPr>
+                    <w:rPr>
+                      <w:rFonts w:ascii="Cambria Math" w:eastAsiaTheme="minorEastAsia" w:hAnsi="Cambria Math" w:cs="Times New Roman"/>
+                      <w:i/>
+                      <w:sz w:val="28"/>
+                      <w:szCs w:val="28"/>
+                    </w:rPr>
+                  </m:ctrlPr>
+                </m:sSupPr>
+                <m:e>
+                  <m:r>
+                    <w:rPr>
+                      <w:rFonts w:ascii="Cambria Math" w:eastAsiaTheme="minorEastAsia" w:hAnsi="Cambria Math" w:cs="Times New Roman"/>
+                      <w:sz w:val="28"/>
+                      <w:szCs w:val="28"/>
+                    </w:rPr>
+                    <m:t>b</m:t>
+                  </m:r>
+                </m:e>
+                <m:sup>
+                  <m:r>
+                    <w:rPr>
+                      <w:rFonts w:ascii="Cambria Math" w:eastAsiaTheme="minorEastAsia" w:hAnsi="Cambria Math" w:cs="Times New Roman"/>
+                      <w:sz w:val="28"/>
+                      <w:szCs w:val="28"/>
+                    </w:rPr>
+                    <m:t>2</m:t>
+                  </m:r>
+                </m:sup>
+              </m:sSup>
+            </m:num>
+            <m:den>
+              <m:sSup>
+                <m:sSupPr>
+                  <m:ctrlPr>
+                    <w:rPr>
+                      <w:rFonts w:ascii="Cambria Math" w:eastAsiaTheme="minorEastAsia" w:hAnsi="Cambria Math" w:cs="Times New Roman"/>
+                      <w:i/>
+                      <w:sz w:val="28"/>
+                      <w:szCs w:val="28"/>
+                    </w:rPr>
+                  </m:ctrlPr>
+                </m:sSupPr>
+                <m:e>
+                  <m:r>
+                    <w:rPr>
+                      <w:rFonts w:ascii="Cambria Math" w:eastAsiaTheme="minorEastAsia" w:hAnsi="Cambria Math" w:cs="Times New Roman"/>
+                      <w:sz w:val="28"/>
+                      <w:szCs w:val="28"/>
+                    </w:rPr>
+                    <m:t>a</m:t>
+                  </m:r>
+                </m:e>
+                <m:sup>
+                  <m:r>
+                    <w:rPr>
+                      <w:rFonts w:ascii="Cambria Math" w:eastAsiaTheme="minorEastAsia" w:hAnsi="Cambria Math" w:cs="Times New Roman"/>
+                      <w:sz w:val="28"/>
+                      <w:szCs w:val="28"/>
+                    </w:rPr>
+                    <m:t>2</m:t>
+                  </m:r>
+                </m:sup>
+              </m:sSup>
+            </m:den>
+          </m:f>
+        </m:oMath>
+      </m:oMathPara>
+    </w:p>
+    <w:p>
+      <w:pPr>
+        <w:pStyle w:val="a3"/>
+        <w:rPr>
+          <w:rFonts w:ascii="Times New Roman" w:eastAsiaTheme="minorEastAsia" w:hAnsi="Times New Roman" w:cs="Times New Roman"/>
+          <w:i/>
+          <w:sz w:val="28"/>
+          <w:szCs w:val="28"/>
+        </w:rPr>
+      </w:pPr>
+    </w:p>
+    <w:p>
+      <w:pPr>
+        <w:pStyle w:val="a3"/>
+        <w:spacing w:line="360" w:lineRule="auto"/>
+        <w:rPr>
+          <w:rFonts w:ascii="Times New Roman" w:eastAsiaTheme="minorEastAsia" w:hAnsi="Times New Roman" w:cs="Times New Roman"/>
+          <w:i/>
+          <w:sz w:val="28"/>
+          <w:szCs w:val="28"/>
+        </w:rPr>
+      </w:pPr>
+      <m:oMathPara>
+        <m:oMathParaPr>
+          <m:jc m:val="left"/>
+        </m:oMathParaPr>
+        <m:oMath>
+          <m:f>
+            <m:fPr>
+              <m:ctrlPr>
+                <w:rPr>
+                  <w:rFonts w:ascii="Cambria Math" w:eastAsiaTheme="minorEastAsia" w:hAnsi="Cambria Math" w:cs="Times New Roman"/>
+                  <w:i/>
+                  <w:sz w:val="28"/>
+                  <w:szCs w:val="28"/>
+                </w:rPr>
+              </m:ctrlPr>
+            </m:fPr>
+            <m:num>
+              <m:sSup>
+                <m:sSupPr>
+                  <m:ctrlPr>
+                    <w:rPr>
+                      <w:rFonts w:ascii="Cambria Math" w:eastAsiaTheme="minorEastAsia" w:hAnsi="Cambria Math" w:cs="Times New Roman"/>
+                      <w:i/>
+                      <w:sz w:val="28"/>
+                      <w:szCs w:val="28"/>
+                    </w:rPr>
+                  </m:ctrlPr>
+                </m:sSupPr>
+                <m:e>
+                  <m:r>
+                    <w:rPr>
+                      <w:rFonts w:ascii="Cambria Math" w:eastAsiaTheme="minorEastAsia" w:hAnsi="Cambria Math" w:cs="Times New Roman"/>
+                      <w:sz w:val="28"/>
+                      <w:szCs w:val="28"/>
+                    </w:rPr>
+                    <m:t>x</m:t>
+                  </m:r>
+                </m:e>
+                <m:sup>
+                  <m:r>
+                    <w:rPr>
+                      <w:rFonts w:ascii="Cambria Math" w:eastAsiaTheme="minorEastAsia" w:hAnsi="Cambria Math" w:cs="Times New Roman"/>
+                      <w:sz w:val="28"/>
+                      <w:szCs w:val="28"/>
+                    </w:rPr>
+                    <m:t>2</m:t>
+                  </m:r>
+                </m:sup>
+              </m:sSup>
+            </m:num>
+            <m:den>
+              <m:sSup>
+                <m:sSupPr>
+                  <m:ctrlPr>
+                    <w:rPr>
+                      <w:rFonts w:ascii="Cambria Math" w:eastAsiaTheme="minorEastAsia" w:hAnsi="Cambria Math" w:cs="Times New Roman"/>
+                      <w:i/>
+                      <w:sz w:val="28"/>
+                      <w:szCs w:val="28"/>
+                    </w:rPr>
+                  </m:ctrlPr>
+                </m:sSupPr>
+                <m:e>
+                  <m:r>
+                    <w:rPr>
+                      <w:rFonts w:ascii="Cambria Math" w:eastAsiaTheme="minorEastAsia" w:hAnsi="Cambria Math" w:cs="Times New Roman"/>
+                      <w:sz w:val="28"/>
+                      <w:szCs w:val="28"/>
+                    </w:rPr>
+                    <m:t>a</m:t>
+                  </m:r>
+                </m:e>
+                <m:sup>
+                  <m:r>
+                    <w:rPr>
+                      <w:rFonts w:ascii="Cambria Math" w:eastAsiaTheme="minorEastAsia" w:hAnsi="Cambria Math" w:cs="Times New Roman"/>
+                      <w:sz w:val="28"/>
+                      <w:szCs w:val="28"/>
+                    </w:rPr>
+                    <m:t>2</m:t>
+                  </m:r>
+                </m:sup>
+              </m:sSup>
+            </m:den>
+          </m:f>
+          <m:r>
+            <w:rPr>
+              <w:rFonts w:ascii="Cambria Math" w:eastAsiaTheme="minorEastAsia" w:hAnsi="Cambria Math" w:cs="Times New Roman"/>
+              <w:sz w:val="28"/>
+              <w:szCs w:val="28"/>
+            </w:rPr>
+            <m:t>+</m:t>
+          </m:r>
+          <m:f>
+            <m:fPr>
+              <m:ctrlPr>
+                <w:rPr>
+                  <w:rFonts w:ascii="Cambria Math" w:eastAsiaTheme="minorEastAsia" w:hAnsi="Cambria Math" w:cs="Times New Roman"/>
+                  <w:i/>
+                  <w:sz w:val="28"/>
+                  <w:szCs w:val="28"/>
+                </w:rPr>
+              </m:ctrlPr>
+            </m:fPr>
+            <m:num>
+              <m:sSup>
+                <m:sSupPr>
+                  <m:ctrlPr>
+                    <w:rPr>
+                      <w:rFonts w:ascii="Cambria Math" w:eastAsiaTheme="minorEastAsia" w:hAnsi="Cambria Math" w:cs="Times New Roman"/>
+                      <w:i/>
+                      <w:sz w:val="28"/>
+                      <w:szCs w:val="28"/>
+                    </w:rPr>
+                  </m:ctrlPr>
+                </m:sSupPr>
+                <m:e>
+                  <m:r>
+                    <w:rPr>
+                      <w:rFonts w:ascii="Cambria Math" w:eastAsiaTheme="minorEastAsia" w:hAnsi="Cambria Math" w:cs="Times New Roman"/>
+                      <w:sz w:val="28"/>
+                      <w:szCs w:val="28"/>
+                    </w:rPr>
+                    <m:t>y</m:t>
+                  </m:r>
+                </m:e>
+                <m:sup>
+                  <m:r>
+                    <w:rPr>
+                      <w:rFonts w:ascii="Cambria Math" w:eastAsiaTheme="minorEastAsia" w:hAnsi="Cambria Math" w:cs="Times New Roman"/>
+                      <w:sz w:val="28"/>
+                      <w:szCs w:val="28"/>
+                    </w:rPr>
+                    <m:t>2</m:t>
+                  </m:r>
+                </m:sup>
+              </m:sSup>
+            </m:num>
+            <m:den>
+              <m:sSup>
+                <m:sSupPr>
+                  <m:ctrlPr>
+                    <w:rPr>
+                      <w:rFonts w:ascii="Cambria Math" w:eastAsiaTheme="minorEastAsia" w:hAnsi="Cambria Math" w:cs="Times New Roman"/>
+                      <w:i/>
+                      <w:sz w:val="28"/>
+                      <w:szCs w:val="28"/>
+                    </w:rPr>
+                  </m:ctrlPr>
+                </m:sSupPr>
+                <m:e>
+                  <m:r>
+                    <w:rPr>
+                      <w:rFonts w:ascii="Cambria Math" w:eastAsiaTheme="minorEastAsia" w:hAnsi="Cambria Math" w:cs="Times New Roman"/>
+                      <w:sz w:val="28"/>
+                      <w:szCs w:val="28"/>
+                    </w:rPr>
+                    <m:t>b</m:t>
+                  </m:r>
+                </m:e>
+                <m:sup>
+                  <m:r>
+                    <w:rPr>
+                      <w:rFonts w:ascii="Cambria Math" w:eastAsiaTheme="minorEastAsia" w:hAnsi="Cambria Math" w:cs="Times New Roman"/>
+                      <w:sz w:val="28"/>
+                      <w:szCs w:val="28"/>
+                    </w:rPr>
+                    <m:t>2</m:t>
+                  </m:r>
+                </m:sup>
+              </m:sSup>
+            </m:den>
+          </m:f>
+          <m:r>
+            <w:rPr>
+              <w:rFonts w:ascii="Cambria Math" w:eastAsiaTheme="minorEastAsia" w:hAnsi="Cambria Math" w:cs="Times New Roman"/>
+              <w:sz w:val="28"/>
+              <w:szCs w:val="28"/>
+            </w:rPr>
+            <m:t>=</m:t>
+          </m:r>
+          <m:r>
+            <w:rPr>
+              <w:rFonts w:ascii="Cambria Math" w:eastAsiaTheme="minorEastAsia" w:hAnsi="Cambria Math" w:cs="Times New Roman"/>
+              <w:sz w:val="28"/>
+              <w:szCs w:val="28"/>
+            </w:rPr>
+            <m:t>1</m:t>
+          </m:r>
+        </m:oMath>
+      </m:oMathPara>
+    </w:p>
+    <w:p>
+      <w:pPr>
+        <w:pStyle w:val="a3"/>
+        <w:spacing w:line="360" w:lineRule="auto"/>
+        <w:rPr>
+          <w:rFonts w:ascii="Times New Roman" w:eastAsiaTheme="minorEastAsia" w:hAnsi="Times New Roman" w:cs="Times New Roman"/>
+          <w:i/>
+          <w:sz w:val="28"/>
+          <w:szCs w:val="28"/>
+        </w:rPr>
+      </w:pPr>
+      <m:oMathPara>
+        <m:oMathParaPr>
+          <m:jc m:val="left"/>
+        </m:oMathParaPr>
+        <m:oMath>
+          <m:r>
+            <w:rPr>
+              <w:rFonts w:ascii="Cambria Math" w:eastAsiaTheme="minorEastAsia" w:hAnsi="Cambria Math" w:cs="Times New Roman"/>
+              <w:sz w:val="28"/>
+              <w:szCs w:val="28"/>
+            </w:rPr>
+            <m:t>y=</m:t>
+          </m:r>
+          <m:f>
+            <m:fPr>
+              <m:ctrlPr>
+                <w:rPr>
+                  <w:rFonts w:ascii="Cambria Math" w:eastAsiaTheme="minorEastAsia" w:hAnsi="Cambria Math" w:cs="Times New Roman"/>
+                  <w:i/>
+                  <w:sz w:val="28"/>
+                  <w:szCs w:val="28"/>
+                </w:rPr>
+              </m:ctrlPr>
+            </m:fPr>
+            <m:num>
+              <m:sSup>
+                <m:sSupPr>
+                  <m:ctrlPr>
+                    <w:rPr>
+                      <w:rFonts w:ascii="Cambria Math" w:eastAsiaTheme="minorEastAsia" w:hAnsi="Cambria Math" w:cs="Times New Roman"/>
+                      <w:i/>
+                      <w:sz w:val="28"/>
+                      <w:szCs w:val="28"/>
+                    </w:rPr>
+                  </m:ctrlPr>
+                </m:sSupPr>
+                <m:e>
+                  <m:r>
+                    <w:rPr>
+                      <w:rFonts w:ascii="Cambria Math" w:eastAsiaTheme="minorEastAsia" w:hAnsi="Cambria Math" w:cs="Times New Roman"/>
+                      <w:sz w:val="28"/>
+                      <w:szCs w:val="28"/>
+                    </w:rPr>
+                    <m:t>b</m:t>
+                  </m:r>
+                </m:e>
+                <m:sup>
+                  <m:r>
+                    <w:rPr>
+                      <w:rFonts w:ascii="Cambria Math" w:eastAsiaTheme="minorEastAsia" w:hAnsi="Cambria Math" w:cs="Times New Roman"/>
+                      <w:sz w:val="28"/>
+                      <w:szCs w:val="28"/>
+                    </w:rPr>
+                    <m:t>2</m:t>
+                  </m:r>
+                </m:sup>
+              </m:sSup>
+            </m:num>
+            <m:den>
+              <m:sSup>
+                <m:sSupPr>
+                  <m:ctrlPr>
+                    <w:rPr>
+                      <w:rFonts w:ascii="Cambria Math" w:eastAsiaTheme="minorEastAsia" w:hAnsi="Cambria Math" w:cs="Times New Roman"/>
+                      <w:i/>
+                      <w:sz w:val="28"/>
+                      <w:szCs w:val="28"/>
+                    </w:rPr>
+                  </m:ctrlPr>
+                </m:sSupPr>
+                <m:e>
+                  <m:r>
+                    <w:rPr>
+                      <w:rFonts w:ascii="Cambria Math" w:eastAsiaTheme="minorEastAsia" w:hAnsi="Cambria Math" w:cs="Times New Roman"/>
+                      <w:sz w:val="28"/>
+                      <w:szCs w:val="28"/>
+                    </w:rPr>
+                    <m:t>a</m:t>
+                  </m:r>
+                </m:e>
+                <m:sup>
+                  <m:r>
+                    <w:rPr>
+                      <w:rFonts w:ascii="Cambria Math" w:eastAsiaTheme="minorEastAsia" w:hAnsi="Cambria Math" w:cs="Times New Roman"/>
+                      <w:sz w:val="28"/>
+                      <w:szCs w:val="28"/>
+                    </w:rPr>
+                    <m:t>2</m:t>
+                  </m:r>
+                </m:sup>
+              </m:sSup>
+            </m:den>
+          </m:f>
+          <m:r>
+            <w:rPr>
+              <w:rFonts w:ascii="Cambria Math" w:eastAsiaTheme="minorEastAsia" w:hAnsi="Cambria Math" w:cs="Times New Roman"/>
+              <w:sz w:val="28"/>
+              <w:szCs w:val="28"/>
+            </w:rPr>
+            <m:t>x</m:t>
+          </m:r>
+        </m:oMath>
+      </m:oMathPara>
+    </w:p>
+    <w:p>
+      <w:pPr>
+        <w:pStyle w:val="a3"/>
+        <w:spacing w:line="360" w:lineRule="auto"/>
+        <w:rPr>
+          <w:rFonts w:ascii="Times New Roman" w:eastAsiaTheme="minorEastAsia" w:hAnsi="Times New Roman" w:cs="Times New Roman"/>
+          <w:i/>
+          <w:sz w:val="28"/>
+          <w:szCs w:val="28"/>
+        </w:rPr>
+      </w:pPr>
+      <w:r>
+        <w:rPr>
+          <w:rFonts w:ascii="Times New Roman" w:eastAsiaTheme="minorEastAsia" w:hAnsi="Times New Roman" w:cs="Times New Roman"/>
+          <w:i/>
+          <w:sz w:val="28"/>
+          <w:szCs w:val="28"/>
+        </w:rPr>
+        <w:t xml:space="preserve"> </w:t>
+      </w:r>
+      <m:oMath>
+        <m:f>
+          <m:fPr>
+            <m:ctrlPr>
+              <w:rPr>
+                <w:rFonts w:ascii="Cambria Math" w:eastAsiaTheme="minorEastAsia" w:hAnsi="Cambria Math" w:cs="Times New Roman"/>
+                <w:i/>
+                <w:sz w:val="28"/>
+                <w:szCs w:val="28"/>
+              </w:rPr>
+            </m:ctrlPr>
+          </m:fPr>
+          <m:num>
+            <m:sSup>
+              <m:sSupPr>
+                <m:ctrlPr>
+                  <w:rPr>
+                    <w:rFonts w:ascii="Cambria Math" w:eastAsiaTheme="minorEastAsia" w:hAnsi="Cambria Math" w:cs="Times New Roman"/>
+                    <w:i/>
+                    <w:sz w:val="28"/>
+                    <w:szCs w:val="28"/>
+                  </w:rPr>
+                </m:ctrlPr>
+              </m:sSupPr>
+              <m:e>
+                <m:r>
+                  <w:rPr>
+                    <w:rFonts w:ascii="Cambria Math" w:eastAsiaTheme="minorEastAsia" w:hAnsi="Cambria Math" w:cs="Times New Roman"/>
+                    <w:sz w:val="28"/>
+                    <w:szCs w:val="28"/>
+                  </w:rPr>
+                  <m:t>x</m:t>
+                </m:r>
+              </m:e>
+              <m:sup>
+                <m:r>
+                  <w:rPr>
+                    <w:rFonts w:ascii="Cambria Math" w:eastAsiaTheme="minorEastAsia" w:hAnsi="Cambria Math" w:cs="Times New Roman"/>
+                    <w:sz w:val="28"/>
+                    <w:szCs w:val="28"/>
+                  </w:rPr>
+                  <m:t>2</m:t>
+                </m:r>
+              </m:sup>
+            </m:sSup>
+          </m:num>
+          <m:den>
+            <m:sSup>
+              <m:sSupPr>
+                <m:ctrlPr>
+                  <w:rPr>
+                    <w:rFonts w:ascii="Cambria Math" w:eastAsiaTheme="minorEastAsia" w:hAnsi="Cambria Math" w:cs="Times New Roman"/>
+                    <w:i/>
+                    <w:sz w:val="28"/>
+                    <w:szCs w:val="28"/>
+                  </w:rPr>
+                </m:ctrlPr>
+              </m:sSupPr>
+              <m:e>
+                <m:r>
+                  <w:rPr>
+                    <w:rFonts w:ascii="Cambria Math" w:eastAsiaTheme="minorEastAsia" w:hAnsi="Cambria Math" w:cs="Times New Roman"/>
+                    <w:sz w:val="28"/>
+                    <w:szCs w:val="28"/>
+                  </w:rPr>
+                  <m:t>a</m:t>
+                </m:r>
+              </m:e>
+              <m:sup>
+                <m:r>
+                  <w:rPr>
+                    <w:rFonts w:ascii="Cambria Math" w:eastAsiaTheme="minorEastAsia" w:hAnsi="Cambria Math" w:cs="Times New Roman"/>
+                    <w:sz w:val="28"/>
+                    <w:szCs w:val="28"/>
+                  </w:rPr>
+                  <m:t>2</m:t>
+                </m:r>
+              </m:sup>
+            </m:sSup>
+          </m:den>
+        </m:f>
+        <m:r>
+          <w:rPr>
+            <w:rFonts w:ascii="Cambria Math" w:eastAsiaTheme="minorEastAsia" w:hAnsi="Cambria Math" w:cs="Times New Roman"/>
+            <w:sz w:val="28"/>
+            <w:szCs w:val="28"/>
+          </w:rPr>
+          <m:t>+</m:t>
+        </m:r>
+        <m:f>
+          <m:fPr>
+            <m:ctrlPr>
+              <w:rPr>
+                <w:rFonts w:ascii="Cambria Math" w:eastAsiaTheme="minorEastAsia" w:hAnsi="Cambria Math" w:cs="Times New Roman"/>
+                <w:i/>
+                <w:sz w:val="28"/>
+                <w:szCs w:val="28"/>
+              </w:rPr>
+            </m:ctrlPr>
+          </m:fPr>
+          <m:num>
+            <m:sSup>
+              <m:sSupPr>
+                <m:ctrlPr>
+                  <w:rPr>
+                    <w:rFonts w:ascii="Cambria Math" w:eastAsiaTheme="minorEastAsia" w:hAnsi="Cambria Math" w:cs="Times New Roman"/>
+                    <w:i/>
+                    <w:sz w:val="28"/>
+                    <w:szCs w:val="28"/>
+                  </w:rPr>
+                </m:ctrlPr>
+              </m:sSupPr>
+              <m:e>
+                <m:r>
+                  <w:rPr>
+                    <w:rFonts w:ascii="Cambria Math" w:eastAsiaTheme="minorEastAsia" w:hAnsi="Cambria Math" w:cs="Times New Roman"/>
+                    <w:sz w:val="28"/>
+                    <w:szCs w:val="28"/>
+                  </w:rPr>
+                  <m:t>b</m:t>
+                </m:r>
+              </m:e>
+              <m:sup>
+                <m:r>
+                  <w:rPr>
+                    <w:rFonts w:ascii="Cambria Math" w:eastAsiaTheme="minorEastAsia" w:hAnsi="Cambria Math" w:cs="Times New Roman"/>
+                    <w:sz w:val="28"/>
+                    <w:szCs w:val="28"/>
+                  </w:rPr>
+                  <m:t>4</m:t>
+                </m:r>
+              </m:sup>
+            </m:sSup>
+            <m:sSup>
+              <m:sSupPr>
+                <m:ctrlPr>
+                  <w:rPr>
+                    <w:rFonts w:ascii="Cambria Math" w:eastAsiaTheme="minorEastAsia" w:hAnsi="Cambria Math" w:cs="Times New Roman"/>
+                    <w:i/>
+                    <w:sz w:val="28"/>
+                    <w:szCs w:val="28"/>
+                  </w:rPr>
+                </m:ctrlPr>
+              </m:sSupPr>
+              <m:e>
+                <m:r>
+                  <w:rPr>
+                    <w:rFonts w:ascii="Cambria Math" w:eastAsiaTheme="minorEastAsia" w:hAnsi="Cambria Math" w:cs="Times New Roman"/>
+                    <w:sz w:val="28"/>
+                    <w:szCs w:val="28"/>
+                  </w:rPr>
+                  <m:t>x</m:t>
+                </m:r>
+              </m:e>
+              <m:sup>
+                <m:r>
+                  <w:rPr>
+                    <w:rFonts w:ascii="Cambria Math" w:eastAsiaTheme="minorEastAsia" w:hAnsi="Cambria Math" w:cs="Times New Roman"/>
+                    <w:sz w:val="28"/>
+                    <w:szCs w:val="28"/>
+                  </w:rPr>
+                  <m:t>2</m:t>
+                </m:r>
+              </m:sup>
+            </m:sSup>
+          </m:num>
+          <m:den>
+            <m:sSup>
+              <m:sSupPr>
+                <m:ctrlPr>
+                  <w:rPr>
+                    <w:rFonts w:ascii="Cambria Math" w:eastAsiaTheme="minorEastAsia" w:hAnsi="Cambria Math" w:cs="Times New Roman"/>
+                    <w:i/>
+                    <w:sz w:val="28"/>
+                    <w:szCs w:val="28"/>
+                  </w:rPr>
+                </m:ctrlPr>
+              </m:sSupPr>
+              <m:e>
+                <m:r>
+                  <w:rPr>
+                    <w:rFonts w:ascii="Cambria Math" w:eastAsiaTheme="minorEastAsia" w:hAnsi="Cambria Math" w:cs="Times New Roman"/>
+                    <w:sz w:val="28"/>
+                    <w:szCs w:val="28"/>
+                  </w:rPr>
+                  <m:t>a</m:t>
+                </m:r>
+              </m:e>
+              <m:sup>
+                <m:r>
+                  <w:rPr>
+                    <w:rFonts w:ascii="Cambria Math" w:eastAsiaTheme="minorEastAsia" w:hAnsi="Cambria Math" w:cs="Times New Roman"/>
+                    <w:sz w:val="28"/>
+                    <w:szCs w:val="28"/>
+                  </w:rPr>
+                  <m:t>4</m:t>
+                </m:r>
+              </m:sup>
+            </m:sSup>
+            <m:sSup>
+              <m:sSupPr>
+                <m:ctrlPr>
+                  <w:rPr>
+                    <w:rFonts w:ascii="Cambria Math" w:eastAsiaTheme="minorEastAsia" w:hAnsi="Cambria Math" w:cs="Times New Roman"/>
+                    <w:i/>
+                    <w:sz w:val="28"/>
+                    <w:szCs w:val="28"/>
+                  </w:rPr>
+                </m:ctrlPr>
+              </m:sSupPr>
+              <m:e>
+                <m:r>
+                  <w:rPr>
+                    <w:rFonts w:ascii="Cambria Math" w:eastAsiaTheme="minorEastAsia" w:hAnsi="Cambria Math" w:cs="Times New Roman"/>
+                    <w:sz w:val="28"/>
+                    <w:szCs w:val="28"/>
+                  </w:rPr>
+                  <m:t>b</m:t>
+                </m:r>
+              </m:e>
+              <m:sup>
+                <m:r>
+                  <w:rPr>
+                    <w:rFonts w:ascii="Cambria Math" w:eastAsiaTheme="minorEastAsia" w:hAnsi="Cambria Math" w:cs="Times New Roman"/>
+                    <w:sz w:val="28"/>
+                    <w:szCs w:val="28"/>
+                  </w:rPr>
+                  <m:t>2</m:t>
+                </m:r>
+              </m:sup>
+            </m:sSup>
+          </m:den>
+        </m:f>
+        <m:r>
+          <w:rPr>
+            <w:rFonts w:ascii="Cambria Math" w:eastAsiaTheme="minorEastAsia" w:hAnsi="Cambria Math" w:cs="Times New Roman"/>
+            <w:sz w:val="28"/>
+            <w:szCs w:val="28"/>
+          </w:rPr>
+          <m:t>=1</m:t>
+        </m:r>
+      </m:oMath>
+      <w:r>
+        <w:rPr>
+          <w:rFonts w:ascii="Times New Roman" w:eastAsiaTheme="minorEastAsia" w:hAnsi="Times New Roman" w:cs="Times New Roman"/>
+          <w:i/>
+          <w:sz w:val="28"/>
+          <w:szCs w:val="28"/>
+        </w:rPr>
+        <w:t xml:space="preserve"> </w:t>
+      </w:r>
+    </w:p>
+    <w:p>
+      <w:pPr>
+        <w:pStyle w:val="a3"/>
+        <w:spacing w:line="360" w:lineRule="auto"/>
+        <w:rPr>
+          <w:rFonts w:ascii="Times New Roman" w:eastAsiaTheme="minorEastAsia" w:hAnsi="Times New Roman" w:cs="Times New Roman"/>
+          <w:i/>
+          <w:sz w:val="28"/>
+          <w:szCs w:val="28"/>
+        </w:rPr>
+      </w:pPr>
+      <w:r>
+        <w:rPr>
+          <w:rFonts w:ascii="Times New Roman" w:eastAsiaTheme="minorEastAsia" w:hAnsi="Times New Roman" w:cs="Times New Roman"/>
+          <w:i/>
+          <w:sz w:val="28"/>
+          <w:szCs w:val="28"/>
+        </w:rPr>
+        <w:t xml:space="preserve"> </w:t>
+      </w:r>
+      <m:oMath>
+        <m:f>
+          <m:fPr>
+            <m:ctrlPr>
+              <w:rPr>
+                <w:rFonts w:ascii="Cambria Math" w:eastAsiaTheme="minorEastAsia" w:hAnsi="Cambria Math" w:cs="Times New Roman"/>
+                <w:i/>
+                <w:sz w:val="28"/>
+                <w:szCs w:val="28"/>
+              </w:rPr>
+            </m:ctrlPr>
+          </m:fPr>
+          <m:num>
+            <m:sSup>
+              <m:sSupPr>
+                <m:ctrlPr>
+                  <w:rPr>
+                    <w:rFonts w:ascii="Cambria Math" w:eastAsiaTheme="minorEastAsia" w:hAnsi="Cambria Math" w:cs="Times New Roman"/>
+                    <w:i/>
+                    <w:sz w:val="28"/>
+                    <w:szCs w:val="28"/>
+                  </w:rPr>
+                </m:ctrlPr>
+              </m:sSupPr>
+              <m:e>
+                <m:r>
+                  <w:rPr>
+                    <w:rFonts w:ascii="Cambria Math" w:eastAsiaTheme="minorEastAsia" w:hAnsi="Cambria Math" w:cs="Times New Roman"/>
+                    <w:sz w:val="28"/>
+                    <w:szCs w:val="28"/>
+                  </w:rPr>
+                  <m:t>x</m:t>
+                </m:r>
+              </m:e>
+              <m:sup>
+                <m:r>
+                  <w:rPr>
+                    <w:rFonts w:ascii="Cambria Math" w:eastAsiaTheme="minorEastAsia" w:hAnsi="Cambria Math" w:cs="Times New Roman"/>
+                    <w:sz w:val="28"/>
+                    <w:szCs w:val="28"/>
+                  </w:rPr>
+                  <m:t>2</m:t>
+                </m:r>
+              </m:sup>
+            </m:sSup>
+          </m:num>
+          <m:den>
+            <m:sSup>
+              <m:sSupPr>
+                <m:ctrlPr>
+                  <w:rPr>
+                    <w:rFonts w:ascii="Cambria Math" w:eastAsiaTheme="minorEastAsia" w:hAnsi="Cambria Math" w:cs="Times New Roman"/>
+                    <w:i/>
+                    <w:sz w:val="28"/>
+                    <w:szCs w:val="28"/>
+                  </w:rPr>
+                </m:ctrlPr>
+              </m:sSupPr>
+              <m:e>
+                <m:r>
+                  <w:rPr>
+                    <w:rFonts w:ascii="Cambria Math" w:eastAsiaTheme="minorEastAsia" w:hAnsi="Cambria Math" w:cs="Times New Roman"/>
+                    <w:sz w:val="28"/>
+                    <w:szCs w:val="28"/>
+                  </w:rPr>
+                  <m:t>a</m:t>
+                </m:r>
+              </m:e>
+              <m:sup>
+                <m:r>
+                  <w:rPr>
+                    <w:rFonts w:ascii="Cambria Math" w:eastAsiaTheme="minorEastAsia" w:hAnsi="Cambria Math" w:cs="Times New Roman"/>
+                    <w:sz w:val="28"/>
+                    <w:szCs w:val="28"/>
+                  </w:rPr>
+                  <m:t>2</m:t>
+                </m:r>
+              </m:sup>
+            </m:sSup>
+          </m:den>
+        </m:f>
+        <m:r>
+          <w:rPr>
+            <w:rFonts w:ascii="Cambria Math" w:eastAsiaTheme="minorEastAsia" w:hAnsi="Cambria Math" w:cs="Times New Roman"/>
+            <w:sz w:val="28"/>
+            <w:szCs w:val="28"/>
+          </w:rPr>
+          <m:t>+</m:t>
+        </m:r>
+        <m:f>
+          <m:fPr>
+            <m:ctrlPr>
+              <w:rPr>
+                <w:rFonts w:ascii="Cambria Math" w:eastAsiaTheme="minorEastAsia" w:hAnsi="Cambria Math" w:cs="Times New Roman"/>
+                <w:i/>
+                <w:sz w:val="28"/>
+                <w:szCs w:val="28"/>
+              </w:rPr>
+            </m:ctrlPr>
+          </m:fPr>
+          <m:num>
+            <m:sSup>
+              <m:sSupPr>
+                <m:ctrlPr>
+                  <w:rPr>
+                    <w:rFonts w:ascii="Cambria Math" w:eastAsiaTheme="minorEastAsia" w:hAnsi="Cambria Math" w:cs="Times New Roman"/>
+                    <w:i/>
+                    <w:sz w:val="28"/>
+                    <w:szCs w:val="28"/>
+                  </w:rPr>
+                </m:ctrlPr>
+              </m:sSupPr>
+              <m:e>
+                <m:r>
+                  <w:rPr>
+                    <w:rFonts w:ascii="Cambria Math" w:eastAsiaTheme="minorEastAsia" w:hAnsi="Cambria Math" w:cs="Times New Roman"/>
+                    <w:sz w:val="28"/>
+                    <w:szCs w:val="28"/>
+                  </w:rPr>
+                  <m:t>b</m:t>
+                </m:r>
+              </m:e>
+              <m:sup>
+                <m:r>
+                  <w:rPr>
+                    <w:rFonts w:ascii="Cambria Math" w:eastAsiaTheme="minorEastAsia" w:hAnsi="Cambria Math" w:cs="Times New Roman"/>
+                    <w:sz w:val="28"/>
+                    <w:szCs w:val="28"/>
+                  </w:rPr>
+                  <m:t>2</m:t>
+                </m:r>
+              </m:sup>
+            </m:sSup>
+            <m:sSup>
+              <m:sSupPr>
+                <m:ctrlPr>
+                  <w:rPr>
+                    <w:rFonts w:ascii="Cambria Math" w:eastAsiaTheme="minorEastAsia" w:hAnsi="Cambria Math" w:cs="Times New Roman"/>
+                    <w:i/>
+                    <w:sz w:val="28"/>
+                    <w:szCs w:val="28"/>
+                  </w:rPr>
+                </m:ctrlPr>
+              </m:sSupPr>
+              <m:e>
+                <m:r>
+                  <w:rPr>
+                    <w:rFonts w:ascii="Cambria Math" w:eastAsiaTheme="minorEastAsia" w:hAnsi="Cambria Math" w:cs="Times New Roman"/>
+                    <w:sz w:val="28"/>
+                    <w:szCs w:val="28"/>
+                  </w:rPr>
+                  <m:t>x</m:t>
+                </m:r>
+              </m:e>
+              <m:sup>
+                <m:r>
+                  <w:rPr>
+                    <w:rFonts w:ascii="Cambria Math" w:eastAsiaTheme="minorEastAsia" w:hAnsi="Cambria Math" w:cs="Times New Roman"/>
+                    <w:sz w:val="28"/>
+                    <w:szCs w:val="28"/>
+                  </w:rPr>
+                  <m:t>2</m:t>
+                </m:r>
+              </m:sup>
+            </m:sSup>
+          </m:num>
+          <m:den>
+            <m:sSup>
+              <m:sSupPr>
+                <m:ctrlPr>
+                  <w:rPr>
+                    <w:rFonts w:ascii="Cambria Math" w:eastAsiaTheme="minorEastAsia" w:hAnsi="Cambria Math" w:cs="Times New Roman"/>
+                    <w:i/>
+                    <w:sz w:val="28"/>
+                    <w:szCs w:val="28"/>
+                  </w:rPr>
+                </m:ctrlPr>
+              </m:sSupPr>
+              <m:e>
+                <m:r>
+                  <w:rPr>
+                    <w:rFonts w:ascii="Cambria Math" w:eastAsiaTheme="minorEastAsia" w:hAnsi="Cambria Math" w:cs="Times New Roman"/>
+                    <w:sz w:val="28"/>
+                    <w:szCs w:val="28"/>
+                  </w:rPr>
+                  <m:t>a</m:t>
+                </m:r>
+              </m:e>
+              <m:sup>
+                <m:r>
+                  <w:rPr>
+                    <w:rFonts w:ascii="Cambria Math" w:eastAsiaTheme="minorEastAsia" w:hAnsi="Cambria Math" w:cs="Times New Roman"/>
+                    <w:sz w:val="28"/>
+                    <w:szCs w:val="28"/>
+                  </w:rPr>
+                  <m:t>4</m:t>
+                </m:r>
+              </m:sup>
+            </m:sSup>
+          </m:den>
+        </m:f>
+        <m:r>
+          <w:rPr>
+            <w:rFonts w:ascii="Cambria Math" w:eastAsiaTheme="minorEastAsia" w:hAnsi="Cambria Math" w:cs="Times New Roman"/>
+            <w:sz w:val="28"/>
+            <w:szCs w:val="28"/>
+          </w:rPr>
+          <m:t>=1</m:t>
+        </m:r>
+      </m:oMath>
+      <w:r>
+        <w:rPr>
+          <w:rFonts w:ascii="Times New Roman" w:eastAsiaTheme="minorEastAsia" w:hAnsi="Times New Roman" w:cs="Times New Roman"/>
+          <w:i/>
+          <w:sz w:val="28"/>
+          <w:szCs w:val="28"/>
+        </w:rPr>
+        <w:t xml:space="preserve"> </w:t>
+      </w:r>
+    </w:p>
+    <w:p>
+      <w:pPr>
+        <w:pStyle w:val="a3"/>
+        <w:spacing w:line="360" w:lineRule="auto"/>
+        <w:rPr>
+          <w:rFonts w:ascii="Times New Roman" w:eastAsiaTheme="minorEastAsia" w:hAnsi="Times New Roman" w:cs="Times New Roman"/>
+          <w:i/>
+          <w:sz w:val="28"/>
+          <w:szCs w:val="28"/>
+        </w:rPr>
+      </w:pPr>
+      <m:oMathPara>
+        <m:oMath>
+          <m:sSup>
+            <m:sSupPr>
+              <m:ctrlPr>
+                <w:rPr>
+                  <w:rFonts w:ascii="Cambria Math" w:eastAsiaTheme="minorEastAsia" w:hAnsi="Cambria Math" w:cs="Times New Roman"/>
+                  <w:i/>
+                  <w:sz w:val="28"/>
+                  <w:szCs w:val="28"/>
+                </w:rPr>
+              </m:ctrlPr>
+            </m:sSupPr>
+            <m:e>
+              <m:r>
+                <w:rPr>
+                  <w:rFonts w:ascii="Cambria Math" w:eastAsiaTheme="minorEastAsia" w:hAnsi="Cambria Math" w:cs="Times New Roman"/>
+                  <w:sz w:val="28"/>
+                  <w:szCs w:val="28"/>
+                </w:rPr>
+                <m:t>x</m:t>
+              </m:r>
+            </m:e>
+            <m:sup>
+              <m:r>
+                <w:rPr>
+                  <w:rFonts w:ascii="Cambria Math" w:eastAsiaTheme="minorEastAsia" w:hAnsi="Cambria Math" w:cs="Times New Roman"/>
+                  <w:sz w:val="28"/>
+                  <w:szCs w:val="28"/>
+                </w:rPr>
+                <m:t>2</m:t>
+              </m:r>
+            </m:sup>
+          </m:sSup>
+          <m:d>
+            <m:dPr>
+              <m:ctrlPr>
+                <w:rPr>
+                  <w:rFonts w:ascii="Cambria Math" w:eastAsiaTheme="minorEastAsia" w:hAnsi="Cambria Math" w:cs="Times New Roman"/>
+                  <w:i/>
+                  <w:sz w:val="28"/>
+                  <w:szCs w:val="28"/>
+                </w:rPr>
+              </m:ctrlPr>
+            </m:dPr>
+            <m:e>
+              <m:f>
+                <m:fPr>
+                  <m:ctrlPr>
+                    <w:rPr>
+                      <w:rFonts w:ascii="Cambria Math" w:eastAsiaTheme="minorEastAsia" w:hAnsi="Cambria Math" w:cs="Times New Roman"/>
+                      <w:i/>
+                      <w:sz w:val="28"/>
+                      <w:szCs w:val="28"/>
+                    </w:rPr>
+                  </m:ctrlPr>
+                </m:fPr>
+                <m:num>
+                  <m:sSup>
+                    <m:sSupPr>
+                      <m:ctrlPr>
+                        <w:rPr>
+                          <w:rFonts w:ascii="Cambria Math" w:eastAsiaTheme="minorEastAsia" w:hAnsi="Cambria Math" w:cs="Times New Roman"/>
+                          <w:i/>
+                          <w:sz w:val="28"/>
+                          <w:szCs w:val="28"/>
+                        </w:rPr>
+                      </m:ctrlPr>
+                    </m:sSupPr>
+                    <m:e>
+                      <m:r>
+                        <w:rPr>
+                          <w:rFonts w:ascii="Cambria Math" w:eastAsiaTheme="minorEastAsia" w:hAnsi="Cambria Math" w:cs="Times New Roman"/>
+                          <w:sz w:val="28"/>
+                          <w:szCs w:val="28"/>
+                        </w:rPr>
+                        <m:t>a</m:t>
+                      </m:r>
+                    </m:e>
+                    <m:sup>
+                      <m:r>
+                        <w:rPr>
+                          <w:rFonts w:ascii="Cambria Math" w:eastAsiaTheme="minorEastAsia" w:hAnsi="Cambria Math" w:cs="Times New Roman"/>
+                          <w:sz w:val="28"/>
+                          <w:szCs w:val="28"/>
+                        </w:rPr>
+                        <m:t>2</m:t>
+                      </m:r>
+                    </m:sup>
+                  </m:sSup>
+                </m:num>
+                <m:den>
+                  <m:sSup>
+                    <m:sSupPr>
+                      <m:ctrlPr>
+                        <w:rPr>
+                          <w:rFonts w:ascii="Cambria Math" w:eastAsiaTheme="minorEastAsia" w:hAnsi="Cambria Math" w:cs="Times New Roman"/>
+                          <w:i/>
+                          <w:sz w:val="28"/>
+                          <w:szCs w:val="28"/>
+                        </w:rPr>
+                      </m:ctrlPr>
+                    </m:sSupPr>
+                    <m:e>
+                      <m:r>
+                        <w:rPr>
+                          <w:rFonts w:ascii="Cambria Math" w:eastAsiaTheme="minorEastAsia" w:hAnsi="Cambria Math" w:cs="Times New Roman"/>
+                          <w:sz w:val="28"/>
+                          <w:szCs w:val="28"/>
+                        </w:rPr>
+                        <m:t>a</m:t>
+                      </m:r>
+                    </m:e>
+                    <m:sup>
+                      <m:r>
+                        <w:rPr>
+                          <w:rFonts w:ascii="Cambria Math" w:eastAsiaTheme="minorEastAsia" w:hAnsi="Cambria Math" w:cs="Times New Roman"/>
+                          <w:sz w:val="28"/>
+                          <w:szCs w:val="28"/>
+                        </w:rPr>
+                        <m:t>4</m:t>
+                      </m:r>
+                    </m:sup>
+                  </m:sSup>
+                </m:den>
+              </m:f>
+              <m:r>
+                <w:rPr>
+                  <w:rFonts w:ascii="Cambria Math" w:eastAsiaTheme="minorEastAsia" w:hAnsi="Cambria Math" w:cs="Times New Roman"/>
+                  <w:sz w:val="28"/>
+                  <w:szCs w:val="28"/>
+                </w:rPr>
+                <m:t>+</m:t>
+              </m:r>
+              <m:f>
+                <m:fPr>
+                  <m:ctrlPr>
+                    <w:rPr>
+                      <w:rFonts w:ascii="Cambria Math" w:eastAsiaTheme="minorEastAsia" w:hAnsi="Cambria Math" w:cs="Times New Roman"/>
+                      <w:i/>
+                      <w:sz w:val="28"/>
+                      <w:szCs w:val="28"/>
+                    </w:rPr>
+                  </m:ctrlPr>
+                </m:fPr>
+                <m:num>
+                  <m:sSup>
+                    <m:sSupPr>
+                      <m:ctrlPr>
+                        <w:rPr>
+                          <w:rFonts w:ascii="Cambria Math" w:eastAsiaTheme="minorEastAsia" w:hAnsi="Cambria Math" w:cs="Times New Roman"/>
+                          <w:i/>
+                          <w:sz w:val="28"/>
+                          <w:szCs w:val="28"/>
+                        </w:rPr>
+                      </m:ctrlPr>
+                    </m:sSupPr>
+                    <m:e>
+                      <m:r>
+                        <w:rPr>
+                          <w:rFonts w:ascii="Cambria Math" w:eastAsiaTheme="minorEastAsia" w:hAnsi="Cambria Math" w:cs="Times New Roman"/>
+                          <w:sz w:val="28"/>
+                          <w:szCs w:val="28"/>
+                        </w:rPr>
+                        <m:t>b</m:t>
+                      </m:r>
+                    </m:e>
+                    <m:sup>
+                      <m:r>
+                        <w:rPr>
+                          <w:rFonts w:ascii="Cambria Math" w:eastAsiaTheme="minorEastAsia" w:hAnsi="Cambria Math" w:cs="Times New Roman"/>
+                          <w:sz w:val="28"/>
+                          <w:szCs w:val="28"/>
+                        </w:rPr>
+                        <m:t>2</m:t>
+                      </m:r>
+                    </m:sup>
+                  </m:sSup>
+                </m:num>
+                <m:den>
+                  <m:sSup>
+                    <m:sSupPr>
+                      <m:ctrlPr>
+                        <w:rPr>
+                          <w:rFonts w:ascii="Cambria Math" w:eastAsiaTheme="minorEastAsia" w:hAnsi="Cambria Math" w:cs="Times New Roman"/>
+                          <w:i/>
+                          <w:sz w:val="28"/>
+                          <w:szCs w:val="28"/>
+                        </w:rPr>
+                      </m:ctrlPr>
+                    </m:sSupPr>
+                    <m:e>
+                      <m:r>
+                        <w:rPr>
+                          <w:rFonts w:ascii="Cambria Math" w:eastAsiaTheme="minorEastAsia" w:hAnsi="Cambria Math" w:cs="Times New Roman"/>
+                          <w:sz w:val="28"/>
+                          <w:szCs w:val="28"/>
+                        </w:rPr>
+                        <m:t>a</m:t>
+                      </m:r>
+                    </m:e>
+                    <m:sup>
+                      <m:r>
+                        <w:rPr>
+                          <w:rFonts w:ascii="Cambria Math" w:eastAsiaTheme="minorEastAsia" w:hAnsi="Cambria Math" w:cs="Times New Roman"/>
+                          <w:sz w:val="28"/>
+                          <w:szCs w:val="28"/>
+                        </w:rPr>
+                        <m:t>4</m:t>
+                      </m:r>
+                    </m:sup>
+                  </m:sSup>
+                </m:den>
+              </m:f>
+            </m:e>
+          </m:d>
+          <m:r>
+            <w:rPr>
+              <w:rFonts w:ascii="Cambria Math" w:eastAsiaTheme="minorEastAsia" w:hAnsi="Cambria Math" w:cs="Times New Roman"/>
+              <w:sz w:val="28"/>
+              <w:szCs w:val="28"/>
+            </w:rPr>
+            <m:t>=1</m:t>
+          </m:r>
+        </m:oMath>
+      </m:oMathPara>
+    </w:p>
+    <w:p>
+      <w:pPr>
+        <w:pStyle w:val="a3"/>
+        <w:spacing w:line="360" w:lineRule="auto"/>
+        <w:rPr>
+          <w:rFonts w:ascii="Times New Roman" w:eastAsiaTheme="minorEastAsia" w:hAnsi="Times New Roman" w:cs="Times New Roman"/>
+          <w:i/>
+          <w:sz w:val="28"/>
+          <w:szCs w:val="28"/>
+        </w:rPr>
+      </w:pPr>
+    </w:p>
+    <w:p>
+      <w:pPr>
+        <w:pStyle w:val="a3"/>
+        <w:spacing w:line="360" w:lineRule="auto"/>
+        <w:rPr>
+          <w:rFonts w:ascii="Times New Roman" w:eastAsiaTheme="minorEastAsia" w:hAnsi="Times New Roman" w:cs="Times New Roman"/>
+          <w:i/>
+          <w:sz w:val="28"/>
+          <w:szCs w:val="28"/>
+        </w:rPr>
+      </w:pPr>
+      <w:r>
+        <w:rPr>
+          <w:rFonts w:ascii="Times New Roman" w:eastAsiaTheme="minorEastAsia" w:hAnsi="Times New Roman" w:cs="Times New Roman"/>
+          <w:i/>
+          <w:sz w:val="28"/>
+          <w:szCs w:val="28"/>
+        </w:rPr>
+        <w:t xml:space="preserve"> </w:t>
+      </w:r>
+      <m:oMath>
+        <m:sSup>
+          <m:sSupPr>
+            <m:ctrlPr>
+              <w:rPr>
+                <w:rFonts w:ascii="Cambria Math" w:eastAsiaTheme="minorEastAsia" w:hAnsi="Cambria Math" w:cs="Times New Roman"/>
+                <w:i/>
+                <w:sz w:val="28"/>
+                <w:szCs w:val="28"/>
+              </w:rPr>
+            </m:ctrlPr>
+          </m:sSupPr>
+          <m:e>
+            <m:r>
+              <w:rPr>
+                <w:rFonts w:ascii="Cambria Math" w:eastAsiaTheme="minorEastAsia" w:hAnsi="Cambria Math" w:cs="Times New Roman"/>
+                <w:sz w:val="28"/>
+                <w:szCs w:val="28"/>
+              </w:rPr>
+              <m:t>x</m:t>
+            </m:r>
+          </m:e>
+          <m:sup>
+            <m:r>
+              <w:rPr>
+                <w:rFonts w:ascii="Cambria Math" w:eastAsiaTheme="minorEastAsia" w:hAnsi="Cambria Math" w:cs="Times New Roman"/>
+                <w:sz w:val="28"/>
+                <w:szCs w:val="28"/>
+              </w:rPr>
+              <m:t>2</m:t>
+            </m:r>
+          </m:sup>
+        </m:sSup>
+        <m:r>
+          <w:rPr>
+            <w:rFonts w:ascii="Cambria Math" w:eastAsiaTheme="minorEastAsia" w:hAnsi="Cambria Math" w:cs="Times New Roman"/>
+            <w:sz w:val="28"/>
+            <w:szCs w:val="28"/>
+          </w:rPr>
+          <m:t>=</m:t>
+        </m:r>
+        <m:f>
+          <m:fPr>
+            <m:ctrlPr>
+              <w:rPr>
+                <w:rFonts w:ascii="Cambria Math" w:eastAsiaTheme="minorEastAsia" w:hAnsi="Cambria Math" w:cs="Times New Roman"/>
+                <w:i/>
+                <w:sz w:val="28"/>
+                <w:szCs w:val="28"/>
+              </w:rPr>
+            </m:ctrlPr>
+          </m:fPr>
+          <m:num>
+            <m:sSup>
+              <m:sSupPr>
+                <m:ctrlPr>
+                  <w:rPr>
+                    <w:rFonts w:ascii="Cambria Math" w:eastAsiaTheme="minorEastAsia" w:hAnsi="Cambria Math" w:cs="Times New Roman"/>
+                    <w:i/>
+                    <w:sz w:val="28"/>
+                    <w:szCs w:val="28"/>
+                  </w:rPr>
+                </m:ctrlPr>
+              </m:sSupPr>
+              <m:e>
+                <m:r>
+                  <w:rPr>
+                    <w:rFonts w:ascii="Cambria Math" w:eastAsiaTheme="minorEastAsia" w:hAnsi="Cambria Math" w:cs="Times New Roman"/>
+                    <w:sz w:val="28"/>
+                    <w:szCs w:val="28"/>
+                  </w:rPr>
+                  <m:t>a</m:t>
+                </m:r>
+              </m:e>
+              <m:sup>
+                <m:r>
+                  <w:rPr>
+                    <w:rFonts w:ascii="Cambria Math" w:eastAsiaTheme="minorEastAsia" w:hAnsi="Cambria Math" w:cs="Times New Roman"/>
+                    <w:sz w:val="28"/>
+                    <w:szCs w:val="28"/>
+                  </w:rPr>
+                  <m:t>4</m:t>
+                </m:r>
+              </m:sup>
+            </m:sSup>
+          </m:num>
+          <m:den>
+            <m:sSup>
+              <m:sSupPr>
+                <m:ctrlPr>
+                  <w:rPr>
+                    <w:rFonts w:ascii="Cambria Math" w:eastAsiaTheme="minorEastAsia" w:hAnsi="Cambria Math" w:cs="Times New Roman"/>
+                    <w:i/>
+                    <w:sz w:val="28"/>
+                    <w:szCs w:val="28"/>
+                  </w:rPr>
+                </m:ctrlPr>
+              </m:sSupPr>
+              <m:e>
+                <m:r>
+                  <w:rPr>
+                    <w:rFonts w:ascii="Cambria Math" w:eastAsiaTheme="minorEastAsia" w:hAnsi="Cambria Math" w:cs="Times New Roman"/>
+                    <w:sz w:val="28"/>
+                    <w:szCs w:val="28"/>
+                  </w:rPr>
+                  <m:t>a</m:t>
+                </m:r>
+              </m:e>
+              <m:sup>
+                <m:r>
+                  <w:rPr>
+                    <w:rFonts w:ascii="Cambria Math" w:eastAsiaTheme="minorEastAsia" w:hAnsi="Cambria Math" w:cs="Times New Roman"/>
+                    <w:sz w:val="28"/>
+                    <w:szCs w:val="28"/>
+                  </w:rPr>
+                  <m:t>2</m:t>
+                </m:r>
+              </m:sup>
+            </m:sSup>
+            <m:r>
+              <w:rPr>
+                <w:rFonts w:ascii="Cambria Math" w:eastAsiaTheme="minorEastAsia" w:hAnsi="Cambria Math" w:cs="Times New Roman"/>
+                <w:sz w:val="28"/>
+                <w:szCs w:val="28"/>
+              </w:rPr>
+              <m:t>+</m:t>
+            </m:r>
+            <m:sSup>
+              <m:sSupPr>
+                <m:ctrlPr>
+                  <w:rPr>
+                    <w:rFonts w:ascii="Cambria Math" w:eastAsiaTheme="minorEastAsia" w:hAnsi="Cambria Math" w:cs="Times New Roman"/>
+                    <w:i/>
+                    <w:sz w:val="28"/>
+                    <w:szCs w:val="28"/>
+                  </w:rPr>
+                </m:ctrlPr>
+              </m:sSupPr>
+              <m:e>
+                <m:r>
+                  <w:rPr>
+                    <w:rFonts w:ascii="Cambria Math" w:eastAsiaTheme="minorEastAsia" w:hAnsi="Cambria Math" w:cs="Times New Roman"/>
+                    <w:sz w:val="28"/>
+                    <w:szCs w:val="28"/>
+                  </w:rPr>
+                  <m:t>b</m:t>
+                </m:r>
+              </m:e>
+              <m:sup>
+                <m:r>
+                  <w:rPr>
+                    <w:rFonts w:ascii="Cambria Math" w:eastAsiaTheme="minorEastAsia" w:hAnsi="Cambria Math" w:cs="Times New Roman"/>
+                    <w:sz w:val="28"/>
+                    <w:szCs w:val="28"/>
+                  </w:rPr>
+                  <m:t>2</m:t>
+                </m:r>
+              </m:sup>
+            </m:sSup>
+          </m:den>
+        </m:f>
+      </m:oMath>
+      <w:r>
+        <w:rPr>
+          <w:rFonts w:ascii="Times New Roman" w:eastAsiaTheme="minorEastAsia" w:hAnsi="Times New Roman" w:cs="Times New Roman"/>
+          <w:i/>
+          <w:sz w:val="28"/>
+          <w:szCs w:val="28"/>
+        </w:rPr>
+        <w:t xml:space="preserve"> </w:t>
+      </w:r>
+    </w:p>
+    <w:p>
+      <w:pPr>
+        <w:pStyle w:val="a3"/>
+        <w:spacing w:line="360" w:lineRule="auto"/>
+        <w:rPr>
+          <w:rFonts w:ascii="Times New Roman" w:eastAsiaTheme="minorEastAsia" w:hAnsi="Times New Roman" w:cs="Times New Roman"/>
+          <w:i/>
+          <w:sz w:val="28"/>
+          <w:szCs w:val="28"/>
+        </w:rPr>
+      </w:pPr>
+      <m:oMathPara>
+        <m:oMath>
+          <m:sSub>
+            <m:sSubPr>
+              <m:ctrlPr>
+                <w:rPr>
+                  <w:rFonts w:ascii="Cambria Math" w:eastAsiaTheme="minorEastAsia" w:hAnsi="Cambria Math" w:cs="Times New Roman"/>
+                  <w:i/>
+                  <w:sz w:val="28"/>
+                  <w:szCs w:val="28"/>
+                </w:rPr>
+              </m:ctrlPr>
+            </m:sSubPr>
+            <m:e>
+              <m:r>
+                <w:rPr>
+                  <w:rFonts w:ascii="Cambria Math" w:eastAsiaTheme="minorEastAsia" w:hAnsi="Cambria Math" w:cs="Times New Roman"/>
+                  <w:sz w:val="28"/>
+                  <w:szCs w:val="28"/>
+                </w:rPr>
+                <m:t>α</m:t>
+              </m:r>
+            </m:e>
+            <m:sub>
+              <m:r>
+                <w:rPr>
+                  <w:rFonts w:ascii="Cambria Math" w:eastAsiaTheme="minorEastAsia" w:hAnsi="Cambria Math" w:cs="Times New Roman"/>
+                  <w:sz w:val="28"/>
+                  <w:szCs w:val="28"/>
+                </w:rPr>
+                <m:t>0</m:t>
+              </m:r>
+            </m:sub>
+          </m:sSub>
+          <m:r>
+            <w:rPr>
+              <w:rFonts w:ascii="Cambria Math" w:eastAsiaTheme="minorEastAsia" w:hAnsi="Cambria Math" w:cs="Times New Roman"/>
+              <w:sz w:val="28"/>
+              <w:szCs w:val="28"/>
+            </w:rPr>
+            <m:t>=arctg</m:t>
+          </m:r>
+          <m:f>
+            <m:fPr>
+              <m:ctrlPr>
+                <w:rPr>
+                  <w:rFonts w:ascii="Cambria Math" w:eastAsiaTheme="minorEastAsia" w:hAnsi="Cambria Math" w:cs="Times New Roman"/>
+                  <w:i/>
+                  <w:sz w:val="28"/>
+                  <w:szCs w:val="28"/>
+                </w:rPr>
+              </m:ctrlPr>
+            </m:fPr>
+            <m:num>
+              <m:sSup>
+                <m:sSupPr>
+                  <m:ctrlPr>
+                    <w:rPr>
+                      <w:rFonts w:ascii="Cambria Math" w:eastAsiaTheme="minorEastAsia" w:hAnsi="Cambria Math" w:cs="Times New Roman"/>
+                      <w:i/>
+                      <w:sz w:val="28"/>
+                      <w:szCs w:val="28"/>
+                    </w:rPr>
+                  </m:ctrlPr>
+                </m:sSupPr>
+                <m:e>
+                  <m:r>
+                    <w:rPr>
+                      <w:rFonts w:ascii="Cambria Math" w:eastAsiaTheme="minorEastAsia" w:hAnsi="Cambria Math" w:cs="Times New Roman"/>
+                      <w:sz w:val="28"/>
+                      <w:szCs w:val="28"/>
+                    </w:rPr>
+                    <m:t>b</m:t>
+                  </m:r>
+                </m:e>
+                <m:sup>
+                  <m:r>
+                    <w:rPr>
+                      <w:rFonts w:ascii="Cambria Math" w:eastAsiaTheme="minorEastAsia" w:hAnsi="Cambria Math" w:cs="Times New Roman"/>
+                      <w:sz w:val="28"/>
+                      <w:szCs w:val="28"/>
+                    </w:rPr>
+                    <m:t>2</m:t>
+                  </m:r>
+                </m:sup>
+              </m:sSup>
+            </m:num>
+            <m:den>
+              <m:sSup>
+                <m:sSupPr>
+                  <m:ctrlPr>
+                    <w:rPr>
+                      <w:rFonts w:ascii="Cambria Math" w:eastAsiaTheme="minorEastAsia" w:hAnsi="Cambria Math" w:cs="Times New Roman"/>
+                      <w:i/>
+                      <w:sz w:val="28"/>
+                      <w:szCs w:val="28"/>
+                    </w:rPr>
+                  </m:ctrlPr>
+                </m:sSupPr>
+                <m:e>
+                  <m:r>
+                    <w:rPr>
+                      <w:rFonts w:ascii="Cambria Math" w:eastAsiaTheme="minorEastAsia" w:hAnsi="Cambria Math" w:cs="Times New Roman"/>
+                      <w:sz w:val="28"/>
+                      <w:szCs w:val="28"/>
+                    </w:rPr>
+                    <m:t>a</m:t>
+                  </m:r>
+                </m:e>
+                <m:sup>
+                  <m:r>
+                    <w:rPr>
+                      <w:rFonts w:ascii="Cambria Math" w:eastAsiaTheme="minorEastAsia" w:hAnsi="Cambria Math" w:cs="Times New Roman"/>
+                      <w:sz w:val="28"/>
+                      <w:szCs w:val="28"/>
+                    </w:rPr>
+                    <m:t>2</m:t>
+                  </m:r>
+                </m:sup>
+              </m:sSup>
+            </m:den>
+          </m:f>
+        </m:oMath>
+      </m:oMathPara>
+    </w:p>
+    <w:p>
+      <w:pPr>
+        <w:pStyle w:val="a3"/>
+        <w:spacing w:line="360" w:lineRule="auto"/>
+        <w:rPr>
+          <w:rFonts w:ascii="Times New Roman" w:eastAsiaTheme="minorEastAsia" w:hAnsi="Times New Roman" w:cs="Times New Roman"/>
+          <w:i/>
+          <w:sz w:val="28"/>
+          <w:szCs w:val="28"/>
+        </w:rPr>
+      </w:pPr>
+      <m:oMath>
+        <m:d>
+          <m:dPr>
+            <m:begChr m:val="{"/>
+            <m:endChr m:val=""/>
+            <m:ctrlPr>
+              <w:rPr>
+                <w:rFonts w:ascii="Cambria Math" w:eastAsiaTheme="minorEastAsia" w:hAnsi="Cambria Math" w:cs="Times New Roman"/>
+                <w:i/>
+                <w:sz w:val="28"/>
+                <w:szCs w:val="28"/>
+              </w:rPr>
+            </m:ctrlPr>
+          </m:dPr>
+          <m:e>
+            <m:eqArr>
+              <m:eqArrPr>
+                <m:ctrlPr>
+                  <w:rPr>
+                    <w:rFonts w:ascii="Cambria Math" w:eastAsiaTheme="minorEastAsia" w:hAnsi="Cambria Math" w:cs="Times New Roman"/>
+                    <w:i/>
+                    <w:sz w:val="28"/>
+                    <w:szCs w:val="28"/>
+                  </w:rPr>
+                </m:ctrlPr>
+              </m:eqArrPr>
+              <m:e>
+                <m:r>
+                  <w:rPr>
+                    <w:rFonts w:ascii="Cambria Math" w:eastAsiaTheme="minorEastAsia" w:hAnsi="Cambria Math" w:cs="Times New Roman"/>
+                    <w:sz w:val="28"/>
+                    <w:szCs w:val="28"/>
+                  </w:rPr>
+                  <m:t>x=</m:t>
+                </m:r>
+                <m:f>
+                  <m:fPr>
+                    <m:ctrlPr>
+                      <w:rPr>
+                        <w:rFonts w:ascii="Cambria Math" w:eastAsiaTheme="minorEastAsia" w:hAnsi="Cambria Math" w:cs="Times New Roman"/>
+                        <w:i/>
+                        <w:sz w:val="28"/>
+                        <w:szCs w:val="28"/>
+                      </w:rPr>
+                    </m:ctrlPr>
+                  </m:fPr>
+                  <m:num>
+                    <m:sSup>
+                      <m:sSupPr>
+                        <m:ctrlPr>
+                          <w:rPr>
+                            <w:rFonts w:ascii="Cambria Math" w:eastAsiaTheme="minorEastAsia" w:hAnsi="Cambria Math" w:cs="Times New Roman"/>
+                            <w:i/>
+                            <w:sz w:val="28"/>
+                            <w:szCs w:val="28"/>
+                          </w:rPr>
+                        </m:ctrlPr>
+                      </m:sSupPr>
+                      <m:e>
+                        <m:r>
+                          <w:rPr>
+                            <w:rFonts w:ascii="Cambria Math" w:eastAsiaTheme="minorEastAsia" w:hAnsi="Cambria Math" w:cs="Times New Roman"/>
+                            <w:sz w:val="28"/>
+                            <w:szCs w:val="28"/>
+                          </w:rPr>
+                          <m:t>a</m:t>
+                        </m:r>
+                      </m:e>
+                      <m:sup>
+                        <m:r>
+                          <w:rPr>
+                            <w:rFonts w:ascii="Cambria Math" w:eastAsiaTheme="minorEastAsia" w:hAnsi="Cambria Math" w:cs="Times New Roman"/>
+                            <w:sz w:val="28"/>
+                            <w:szCs w:val="28"/>
+                          </w:rPr>
+                          <m:t>2</m:t>
+                        </m:r>
+                      </m:sup>
+                    </m:sSup>
+                  </m:num>
+                  <m:den>
+                    <m:rad>
+                      <m:radPr>
+                        <m:degHide m:val="1"/>
+                        <m:ctrlPr>
+                          <w:rPr>
+                            <w:rFonts w:ascii="Cambria Math" w:eastAsiaTheme="minorEastAsia" w:hAnsi="Cambria Math" w:cs="Times New Roman"/>
+                            <w:i/>
+                            <w:sz w:val="28"/>
+                            <w:szCs w:val="28"/>
+                          </w:rPr>
+                        </m:ctrlPr>
+                      </m:radPr>
+                      <m:deg/>
+                      <m:e>
+                        <m:sSup>
+                          <m:sSupPr>
+                            <m:ctrlPr>
+                              <w:rPr>
+                                <w:rFonts w:ascii="Cambria Math" w:eastAsiaTheme="minorEastAsia" w:hAnsi="Cambria Math" w:cs="Times New Roman"/>
+                                <w:i/>
+                                <w:sz w:val="28"/>
+                                <w:szCs w:val="28"/>
+                              </w:rPr>
+                            </m:ctrlPr>
+                          </m:sSupPr>
+                          <m:e>
+                            <m:r>
+                              <w:rPr>
+                                <w:rFonts w:ascii="Cambria Math" w:eastAsiaTheme="minorEastAsia" w:hAnsi="Cambria Math" w:cs="Times New Roman"/>
+                                <w:sz w:val="28"/>
+                                <w:szCs w:val="28"/>
+                              </w:rPr>
+                              <m:t>a</m:t>
+                            </m:r>
+                          </m:e>
+                          <m:sup>
+                            <m:r>
+                              <w:rPr>
+                                <w:rFonts w:ascii="Cambria Math" w:eastAsiaTheme="minorEastAsia" w:hAnsi="Cambria Math" w:cs="Times New Roman"/>
+                                <w:sz w:val="28"/>
+                                <w:szCs w:val="28"/>
+                              </w:rPr>
+                              <m:t>2</m:t>
+                            </m:r>
+                          </m:sup>
+                        </m:sSup>
+                        <m:r>
+                          <w:rPr>
+                            <w:rFonts w:ascii="Cambria Math" w:eastAsiaTheme="minorEastAsia" w:hAnsi="Cambria Math" w:cs="Times New Roman"/>
+                            <w:sz w:val="28"/>
+                            <w:szCs w:val="28"/>
+                          </w:rPr>
+                          <m:t>+</m:t>
+                        </m:r>
+                        <m:sSup>
+                          <m:sSupPr>
+                            <m:ctrlPr>
+                              <w:rPr>
+                                <w:rFonts w:ascii="Cambria Math" w:eastAsiaTheme="minorEastAsia" w:hAnsi="Cambria Math" w:cs="Times New Roman"/>
+                                <w:i/>
+                                <w:sz w:val="28"/>
+                                <w:szCs w:val="28"/>
+                              </w:rPr>
+                            </m:ctrlPr>
+                          </m:sSupPr>
+                          <m:e>
+                            <m:r>
+                              <w:rPr>
+                                <w:rFonts w:ascii="Cambria Math" w:eastAsiaTheme="minorEastAsia" w:hAnsi="Cambria Math" w:cs="Times New Roman"/>
+                                <w:sz w:val="28"/>
+                                <w:szCs w:val="28"/>
+                              </w:rPr>
+                              <m:t>b</m:t>
+                            </m:r>
+                          </m:e>
+                          <m:sup>
+                            <m:r>
+                              <w:rPr>
+                                <w:rFonts w:ascii="Cambria Math" w:eastAsiaTheme="minorEastAsia" w:hAnsi="Cambria Math" w:cs="Times New Roman"/>
+                                <w:sz w:val="28"/>
+                                <w:szCs w:val="28"/>
+                              </w:rPr>
+                              <m:t>2</m:t>
+                            </m:r>
+                          </m:sup>
+                        </m:sSup>
+                      </m:e>
+                    </m:rad>
+                  </m:den>
+                </m:f>
+              </m:e>
+              <m:e>
+                <m:r>
+                  <w:rPr>
+                    <w:rFonts w:ascii="Cambria Math" w:eastAsiaTheme="minorEastAsia" w:hAnsi="Cambria Math" w:cs="Times New Roman"/>
+                    <w:sz w:val="28"/>
+                    <w:szCs w:val="28"/>
+                  </w:rPr>
+                  <m:t>y</m:t>
+                </m:r>
+                <m:r>
+                  <w:rPr>
+                    <w:rFonts w:ascii="Cambria Math" w:eastAsiaTheme="minorEastAsia" w:hAnsi="Cambria Math" w:cs="Times New Roman"/>
+                    <w:sz w:val="28"/>
+                    <w:szCs w:val="28"/>
+                  </w:rPr>
+                  <m:t>=</m:t>
+                </m:r>
+                <m:f>
+                  <m:fPr>
+                    <m:ctrlPr>
+                      <w:rPr>
+                        <w:rFonts w:ascii="Cambria Math" w:eastAsiaTheme="minorEastAsia" w:hAnsi="Cambria Math" w:cs="Times New Roman"/>
+                        <w:i/>
+                        <w:sz w:val="28"/>
+                        <w:szCs w:val="28"/>
+                      </w:rPr>
+                    </m:ctrlPr>
+                  </m:fPr>
+                  <m:num>
+                    <m:sSup>
+                      <m:sSupPr>
+                        <m:ctrlPr>
+                          <w:rPr>
+                            <w:rFonts w:ascii="Cambria Math" w:eastAsiaTheme="minorEastAsia" w:hAnsi="Cambria Math" w:cs="Times New Roman"/>
+                            <w:i/>
+                            <w:sz w:val="28"/>
+                            <w:szCs w:val="28"/>
+                          </w:rPr>
+                        </m:ctrlPr>
+                      </m:sSupPr>
+                      <m:e>
+                        <m:r>
+                          <w:rPr>
+                            <w:rFonts w:ascii="Cambria Math" w:eastAsiaTheme="minorEastAsia" w:hAnsi="Cambria Math" w:cs="Times New Roman"/>
+                            <w:sz w:val="28"/>
+                            <w:szCs w:val="28"/>
+                          </w:rPr>
+                          <m:t>b</m:t>
+                        </m:r>
+                      </m:e>
+                      <m:sup>
+                        <m:r>
+                          <w:rPr>
+                            <w:rFonts w:ascii="Cambria Math" w:eastAsiaTheme="minorEastAsia" w:hAnsi="Cambria Math" w:cs="Times New Roman"/>
+                            <w:sz w:val="28"/>
+                            <w:szCs w:val="28"/>
+                          </w:rPr>
+                          <m:t>2</m:t>
+                        </m:r>
+                      </m:sup>
+                    </m:sSup>
+                  </m:num>
+                  <m:den>
+                    <m:rad>
+                      <m:radPr>
+                        <m:degHide m:val="1"/>
+                        <m:ctrlPr>
+                          <w:rPr>
+                            <w:rFonts w:ascii="Cambria Math" w:eastAsiaTheme="minorEastAsia" w:hAnsi="Cambria Math" w:cs="Times New Roman"/>
+                            <w:i/>
+                            <w:sz w:val="28"/>
+                            <w:szCs w:val="28"/>
+                          </w:rPr>
+                        </m:ctrlPr>
+                      </m:radPr>
+                      <m:deg/>
+                      <m:e>
+                        <m:sSup>
+                          <m:sSupPr>
+                            <m:ctrlPr>
+                              <w:rPr>
+                                <w:rFonts w:ascii="Cambria Math" w:eastAsiaTheme="minorEastAsia" w:hAnsi="Cambria Math" w:cs="Times New Roman"/>
+                                <w:i/>
+                                <w:sz w:val="28"/>
+                                <w:szCs w:val="28"/>
+                              </w:rPr>
+                            </m:ctrlPr>
+                          </m:sSupPr>
+                          <m:e>
+                            <m:r>
+                              <w:rPr>
+                                <w:rFonts w:ascii="Cambria Math" w:eastAsiaTheme="minorEastAsia" w:hAnsi="Cambria Math" w:cs="Times New Roman"/>
+                                <w:sz w:val="28"/>
+                                <w:szCs w:val="28"/>
+                              </w:rPr>
+                              <m:t>a</m:t>
+                            </m:r>
+                          </m:e>
+                          <m:sup>
+                            <m:r>
+                              <w:rPr>
+                                <w:rFonts w:ascii="Cambria Math" w:eastAsiaTheme="minorEastAsia" w:hAnsi="Cambria Math" w:cs="Times New Roman"/>
+                                <w:sz w:val="28"/>
+                                <w:szCs w:val="28"/>
+                              </w:rPr>
+                              <m:t>2</m:t>
+                            </m:r>
+                          </m:sup>
+                        </m:sSup>
+                        <m:r>
+                          <w:rPr>
+                            <w:rFonts w:ascii="Cambria Math" w:eastAsiaTheme="minorEastAsia" w:hAnsi="Cambria Math" w:cs="Times New Roman"/>
+                            <w:sz w:val="28"/>
+                            <w:szCs w:val="28"/>
+                          </w:rPr>
+                          <m:t>+</m:t>
+                        </m:r>
+                        <m:sSup>
+                          <m:sSupPr>
+                            <m:ctrlPr>
+                              <w:rPr>
+                                <w:rFonts w:ascii="Cambria Math" w:eastAsiaTheme="minorEastAsia" w:hAnsi="Cambria Math" w:cs="Times New Roman"/>
+                                <w:i/>
+                                <w:sz w:val="28"/>
+                                <w:szCs w:val="28"/>
+                              </w:rPr>
+                            </m:ctrlPr>
+                          </m:sSupPr>
+                          <m:e>
+                            <m:r>
+                              <w:rPr>
+                                <w:rFonts w:ascii="Cambria Math" w:eastAsiaTheme="minorEastAsia" w:hAnsi="Cambria Math" w:cs="Times New Roman"/>
+                                <w:sz w:val="28"/>
+                                <w:szCs w:val="28"/>
+                              </w:rPr>
+                              <m:t>b</m:t>
+                            </m:r>
+                          </m:e>
+                          <m:sup>
+                            <m:r>
+                              <w:rPr>
+                                <w:rFonts w:ascii="Cambria Math" w:eastAsiaTheme="minorEastAsia" w:hAnsi="Cambria Math" w:cs="Times New Roman"/>
+                                <w:sz w:val="28"/>
+                                <w:szCs w:val="28"/>
+                              </w:rPr>
+                              <m:t>2</m:t>
+                            </m:r>
+                          </m:sup>
+                        </m:sSup>
+                      </m:e>
+                    </m:rad>
+                  </m:den>
+                </m:f>
+              </m:e>
+            </m:eqArr>
+          </m:e>
+        </m:d>
+      </m:oMath>
+      <w:r>
+        <w:rPr>
+          <w:rFonts w:ascii="Times New Roman" w:eastAsiaTheme="minorEastAsia" w:hAnsi="Times New Roman" w:cs="Times New Roman"/>
+          <w:i/>
+          <w:sz w:val="28"/>
+          <w:szCs w:val="28"/>
+        </w:rPr>
+        <w:t xml:space="preserve"> </w:t>
+      </w:r>
+    </w:p>
+    <w:p>
+      <w:pPr>
+        <w:pStyle w:val="a3"/>
+        <w:rPr>
+          <w:rFonts w:ascii="Times New Roman" w:eastAsiaTheme="minorEastAsia" w:hAnsi="Times New Roman" w:cs="Times New Roman"/>
+          <w:i/>
+          <w:sz w:val="28"/>
+          <w:szCs w:val="28"/>
+        </w:rPr>
+      </w:pPr>
+      <w:r>
+        <w:rPr>
+          <w:rFonts w:ascii="Times New Roman" w:eastAsiaTheme="minorEastAsia" w:hAnsi="Times New Roman" w:cs="Times New Roman"/>
+          <w:i/>
+          <w:sz w:val="28"/>
+          <w:szCs w:val="28"/>
+        </w:rPr>
+        <w:t xml:space="preserve"> </w:t>
+      </w:r>
+    </w:p>
     <w:sectPr>
       <w:pgSz w:w="11906" w:h="16838"/>
       <w:pgMar w:top="1134" w:right="850" w:bottom="1134" w:left="1701" w:header="708" w:footer="708" w:gutter="0"/>
@@ -4903,7 +11385,7 @@
 </file>
 
 <file path=word/numbering.xml><?xml version="1.0" encoding="utf-8"?>
-<w:numbering xmlns:wpc="http://schemas.microsoft.com/office/word/2010/wordprocessingCanvas" xmlns:mc="http://schemas.openxmlformats.org/markup-compatibility/2006" xmlns:o="urn:schemas-microsoft-com:office:office" xmlns:r="http://schemas.openxmlformats.org/officeDocument/2006/relationships" xmlns:m="http://schemas.openxmlformats.org/officeDocument/2006/math" xmlns:v="urn:schemas-microsoft-com:vml" xmlns:wp14="http://schemas.microsoft.com/office/word/2010/wordprocessingDrawing" xmlns:wp="http://schemas.openxmlformats.org/drawingml/2006/wordprocessingDrawing" xmlns:w10="urn:schemas-microsoft-com:office:word" xmlns:w="http://schemas.openxmlformats.org/wordprocessingml/2006/main" xmlns:w14="http://schemas.microsoft.com/office/word/2010/wordml" xmlns:w15="http://schemas.microsoft.com/office/word/2012/wordml" xmlns:wpg="http://schemas.microsoft.com/office/word/2010/wordprocessingGroup" xmlns:wpi="http://schemas.microsoft.com/office/word/2010/wordprocessingInk" xmlns:wne="http://schemas.microsoft.com/office/word/2006/wordml" xmlns:wps="http://schemas.microsoft.com/office/word/2010/wordprocessingShape" mc:Ignorable="w14 w15 wp14">
+<w:numbering xmlns:wpc="http://schemas.microsoft.com/office/word/2010/wordprocessingCanvas" xmlns:mc="http://schemas.openxmlformats.org/markup-compatibility/2006" xmlns:o="urn:schemas-microsoft-com:office:office" xmlns:r="http://schemas.openxmlformats.org/officeDocument/2006/relationships" xmlns:m="http://schemas.openxmlformats.org/officeDocument/2006/math" xmlns:v="urn:schemas-microsoft-com:vml" xmlns:wp14="http://schemas.microsoft.com/office/word/2010/wordprocessingDrawing" xmlns:wp="http://schemas.openxmlformats.org/drawingml/2006/wordprocessingDrawing" xmlns:w10="urn:schemas-microsoft-com:office:word" xmlns:w="http://schemas.openxmlformats.org/wordprocessingml/2006/main" xmlns:w14="http://schemas.microsoft.com/office/word/2010/wordml" xmlns:wpg="http://schemas.microsoft.com/office/word/2010/wordprocessingGroup" xmlns:wpi="http://schemas.microsoft.com/office/word/2010/wordprocessingInk" xmlns:wne="http://schemas.microsoft.com/office/word/2006/wordml" xmlns:wps="http://schemas.microsoft.com/office/word/2010/wordprocessingShape" mc:Ignorable="w14 wp14">
   <w:abstractNum w:abstractNumId="0">
     <w:nsid w:val="1B071DBF"/>
     <w:multiLevelType w:val="hybridMultilevel"/>
@@ -5278,7 +11760,7 @@
 </file>
 
 <file path=word/styles.xml><?xml version="1.0" encoding="utf-8"?>
-<w:styles xmlns:mc="http://schemas.openxmlformats.org/markup-compatibility/2006" xmlns:r="http://schemas.openxmlformats.org/officeDocument/2006/relationships" xmlns:w="http://schemas.openxmlformats.org/wordprocessingml/2006/main" xmlns:w14="http://schemas.microsoft.com/office/word/2010/wordml" xmlns:w15="http://schemas.microsoft.com/office/word/2012/wordml" mc:Ignorable="w14 w15">
+<w:styles xmlns:mc="http://schemas.openxmlformats.org/markup-compatibility/2006" xmlns:r="http://schemas.openxmlformats.org/officeDocument/2006/relationships" xmlns:w="http://schemas.openxmlformats.org/wordprocessingml/2006/main" xmlns:w14="http://schemas.microsoft.com/office/word/2010/wordml" mc:Ignorable="w14">
   <w:docDefaults>
     <w:rPrDefault>
       <w:rPr>
@@ -5294,378 +11776,144 @@
       </w:pPr>
     </w:pPrDefault>
   </w:docDefaults>
-  <w:latentStyles w:defLockedState="0" w:defUIPriority="99" w:defSemiHidden="0" w:defUnhideWhenUsed="0" w:defQFormat="0" w:count="371">
-    <w:lsdException w:name="Normal" w:uiPriority="0" w:qFormat="1"/>
-    <w:lsdException w:name="heading 1" w:uiPriority="9" w:qFormat="1"/>
-    <w:lsdException w:name="heading 2" w:semiHidden="1" w:uiPriority="9" w:unhideWhenUsed="1" w:qFormat="1"/>
-    <w:lsdException w:name="heading 3" w:semiHidden="1" w:uiPriority="9" w:unhideWhenUsed="1" w:qFormat="1"/>
-    <w:lsdException w:name="heading 4" w:semiHidden="1" w:uiPriority="9" w:unhideWhenUsed="1" w:qFormat="1"/>
-    <w:lsdException w:name="heading 5" w:semiHidden="1" w:uiPriority="9" w:unhideWhenUsed="1" w:qFormat="1"/>
-    <w:lsdException w:name="heading 6" w:semiHidden="1" w:uiPriority="9" w:unhideWhenUsed="1" w:qFormat="1"/>
-    <w:lsdException w:name="heading 7" w:semiHidden="1" w:uiPriority="9" w:unhideWhenUsed="1" w:qFormat="1"/>
-    <w:lsdException w:name="heading 8" w:semiHidden="1" w:uiPriority="9" w:unhideWhenUsed="1" w:qFormat="1"/>
-    <w:lsdException w:name="heading 9" w:semiHidden="1" w:uiPriority="9" w:unhideWhenUsed="1" w:qFormat="1"/>
-    <w:lsdException w:name="index 1" w:semiHidden="1" w:unhideWhenUsed="1"/>
-    <w:lsdException w:name="index 2" w:semiHidden="1" w:unhideWhenUsed="1"/>
-    <w:lsdException w:name="index 3" w:semiHidden="1" w:unhideWhenUsed="1"/>
-    <w:lsdException w:name="index 4" w:semiHidden="1" w:unhideWhenUsed="1"/>
-    <w:lsdException w:name="index 5" w:semiHidden="1" w:unhideWhenUsed="1"/>
-    <w:lsdException w:name="index 6" w:semiHidden="1" w:unhideWhenUsed="1"/>
-    <w:lsdException w:name="index 7" w:semiHidden="1" w:unhideWhenUsed="1"/>
-    <w:lsdException w:name="index 8" w:semiHidden="1" w:unhideWhenUsed="1"/>
-    <w:lsdException w:name="index 9" w:semiHidden="1" w:unhideWhenUsed="1"/>
-    <w:lsdException w:name="toc 1" w:semiHidden="1" w:uiPriority="39" w:unhideWhenUsed="1"/>
-    <w:lsdException w:name="toc 2" w:semiHidden="1" w:uiPriority="39" w:unhideWhenUsed="1"/>
-    <w:lsdException w:name="toc 3" w:semiHidden="1" w:uiPriority="39" w:unhideWhenUsed="1"/>
-    <w:lsdException w:name="toc 4" w:semiHidden="1" w:uiPriority="39" w:unhideWhenUsed="1"/>
-    <w:lsdException w:name="toc 5" w:semiHidden="1" w:uiPriority="39" w:unhideWhenUsed="1"/>
-    <w:lsdException w:name="toc 6" w:semiHidden="1" w:uiPriority="39" w:unhideWhenUsed="1"/>
-    <w:lsdException w:name="toc 7" w:semiHidden="1" w:uiPriority="39" w:unhideWhenUsed="1"/>
-    <w:lsdException w:name="toc 8" w:semiHidden="1" w:uiPriority="39" w:unhideWhenUsed="1"/>
-    <w:lsdException w:name="toc 9" w:semiHidden="1" w:uiPriority="39" w:unhideWhenUsed="1"/>
-    <w:lsdException w:name="Normal Indent" w:semiHidden="1" w:unhideWhenUsed="1"/>
-    <w:lsdException w:name="footnote text" w:semiHidden="1" w:unhideWhenUsed="1"/>
-    <w:lsdException w:name="annotation text" w:semiHidden="1" w:unhideWhenUsed="1"/>
-    <w:lsdException w:name="header" w:semiHidden="1" w:unhideWhenUsed="1"/>
-    <w:lsdException w:name="footer" w:semiHidden="1" w:unhideWhenUsed="1"/>
-    <w:lsdException w:name="index heading" w:semiHidden="1" w:unhideWhenUsed="1"/>
-    <w:lsdException w:name="caption" w:semiHidden="1" w:uiPriority="35" w:unhideWhenUsed="1" w:qFormat="1"/>
-    <w:lsdException w:name="table of figures" w:semiHidden="1" w:unhideWhenUsed="1"/>
-    <w:lsdException w:name="envelope address" w:semiHidden="1" w:unhideWhenUsed="1"/>
-    <w:lsdException w:name="envelope return" w:semiHidden="1" w:unhideWhenUsed="1"/>
-    <w:lsdException w:name="footnote reference" w:semiHidden="1" w:unhideWhenUsed="1"/>
-    <w:lsdException w:name="annotation reference" w:semiHidden="1" w:unhideWhenUsed="1"/>
-    <w:lsdException w:name="line number" w:semiHidden="1" w:unhideWhenUsed="1"/>
-    <w:lsdException w:name="page number" w:semiHidden="1" w:unhideWhenUsed="1"/>
-    <w:lsdException w:name="endnote reference" w:semiHidden="1" w:unhideWhenUsed="1"/>
-    <w:lsdException w:name="endnote text" w:semiHidden="1" w:unhideWhenUsed="1"/>
-    <w:lsdException w:name="table of authorities" w:semiHidden="1" w:unhideWhenUsed="1"/>
-    <w:lsdException w:name="macro" w:semiHidden="1" w:unhideWhenUsed="1"/>
-    <w:lsdException w:name="toa heading" w:semiHidden="1" w:unhideWhenUsed="1"/>
-    <w:lsdException w:name="List" w:semiHidden="1" w:unhideWhenUsed="1"/>
-    <w:lsdException w:name="List Bullet" w:semiHidden="1" w:unhideWhenUsed="1"/>
-    <w:lsdException w:name="List Number" w:semiHidden="1" w:unhideWhenUsed="1"/>
-    <w:lsdException w:name="List 2" w:semiHidden="1" w:unhideWhenUsed="1"/>
-    <w:lsdException w:name="List 3" w:semiHidden="1" w:unhideWhenUsed="1"/>
-    <w:lsdException w:name="List 4" w:semiHidden="1" w:unhideWhenUsed="1"/>
-    <w:lsdException w:name="List 5" w:semiHidden="1" w:unhideWhenUsed="1"/>
-    <w:lsdException w:name="List Bullet 2" w:semiHidden="1" w:unhideWhenUsed="1"/>
-    <w:lsdException w:name="List Bullet 3" w:semiHidden="1" w:unhideWhenUsed="1"/>
-    <w:lsdException w:name="List Bullet 4" w:semiHidden="1" w:unhideWhenUsed="1"/>
-    <w:lsdException w:name="List Bullet 5" w:semiHidden="1" w:unhideWhenUsed="1"/>
-    <w:lsdException w:name="List Number 2" w:semiHidden="1" w:unhideWhenUsed="1"/>
-    <w:lsdException w:name="List Number 3" w:semiHidden="1" w:unhideWhenUsed="1"/>
-    <w:lsdException w:name="List Number 4" w:semiHidden="1" w:unhideWhenUsed="1"/>
-    <w:lsdException w:name="List Number 5" w:semiHidden="1" w:unhideWhenUsed="1"/>
-    <w:lsdException w:name="Title" w:uiPriority="10" w:qFormat="1"/>
-    <w:lsdException w:name="Closing" w:semiHidden="1" w:unhideWhenUsed="1"/>
-    <w:lsdException w:name="Signature" w:semiHidden="1" w:unhideWhenUsed="1"/>
-    <w:lsdException w:name="Default Paragraph Font" w:semiHidden="1" w:uiPriority="1" w:unhideWhenUsed="1"/>
-    <w:lsdException w:name="Body Text" w:semiHidden="1" w:unhideWhenUsed="1"/>
-    <w:lsdException w:name="Body Text Indent" w:semiHidden="1" w:unhideWhenUsed="1"/>
-    <w:lsdException w:name="List Continue" w:semiHidden="1" w:unhideWhenUsed="1"/>
-    <w:lsdException w:name="List Continue 2" w:semiHidden="1" w:unhideWhenUsed="1"/>
-    <w:lsdException w:name="List Continue 3" w:semiHidden="1" w:unhideWhenUsed="1"/>
-    <w:lsdException w:name="List Continue 4" w:semiHidden="1" w:unhideWhenUsed="1"/>
-    <w:lsdException w:name="List Continue 5" w:semiHidden="1" w:unhideWhenUsed="1"/>
-    <w:lsdException w:name="Message Header" w:semiHidden="1" w:unhideWhenUsed="1"/>
-    <w:lsdException w:name="Subtitle" w:uiPriority="11" w:qFormat="1"/>
-    <w:lsdException w:name="Salutation" w:semiHidden="1" w:unhideWhenUsed="1"/>
-    <w:lsdException w:name="Date" w:semiHidden="1" w:unhideWhenUsed="1"/>
-    <w:lsdException w:name="Body Text First Indent" w:semiHidden="1" w:unhideWhenUsed="1"/>
-    <w:lsdException w:name="Body Text First Indent 2" w:semiHidden="1" w:unhideWhenUsed="1"/>
-    <w:lsdException w:name="Note Heading" w:semiHidden="1" w:unhideWhenUsed="1"/>
-    <w:lsdException w:name="Body Text 2" w:semiHidden="1" w:unhideWhenUsed="1"/>
-    <w:lsdException w:name="Body Text 3" w:semiHidden="1" w:unhideWhenUsed="1"/>
-    <w:lsdException w:name="Body Text Indent 2" w:semiHidden="1" w:unhideWhenUsed="1"/>
-    <w:lsdException w:name="Body Text Indent 3" w:semiHidden="1" w:unhideWhenUsed="1"/>
-    <w:lsdException w:name="Block Text" w:semiHidden="1" w:unhideWhenUsed="1"/>
-    <w:lsdException w:name="Hyperlink" w:semiHidden="1" w:unhideWhenUsed="1"/>
-    <w:lsdException w:name="FollowedHyperlink" w:semiHidden="1" w:unhideWhenUsed="1"/>
-    <w:lsdException w:name="Strong" w:uiPriority="22" w:qFormat="1"/>
-    <w:lsdException w:name="Emphasis" w:uiPriority="20" w:qFormat="1"/>
-    <w:lsdException w:name="Document Map" w:semiHidden="1" w:unhideWhenUsed="1"/>
-    <w:lsdException w:name="Plain Text" w:semiHidden="1" w:unhideWhenUsed="1"/>
-    <w:lsdException w:name="E-mail Signature" w:semiHidden="1" w:unhideWhenUsed="1"/>
-    <w:lsdException w:name="HTML Top of Form" w:semiHidden="1" w:unhideWhenUsed="1"/>
-    <w:lsdException w:name="HTML Bottom of Form" w:semiHidden="1" w:unhideWhenUsed="1"/>
-    <w:lsdException w:name="Normal (Web)" w:semiHidden="1" w:unhideWhenUsed="1"/>
-    <w:lsdException w:name="HTML Acronym" w:semiHidden="1" w:unhideWhenUsed="1"/>
-    <w:lsdException w:name="HTML Address" w:semiHidden="1" w:unhideWhenUsed="1"/>
-    <w:lsdException w:name="HTML Cite" w:semiHidden="1" w:unhideWhenUsed="1"/>
-    <w:lsdException w:name="HTML Code" w:semiHidden="1" w:unhideWhenUsed="1"/>
-    <w:lsdException w:name="HTML Definition" w:semiHidden="1" w:unhideWhenUsed="1"/>
-    <w:lsdException w:name="HTML Keyboard" w:semiHidden="1" w:unhideWhenUsed="1"/>
-    <w:lsdException w:name="HTML Preformatted" w:semiHidden="1" w:unhideWhenUsed="1"/>
-    <w:lsdException w:name="HTML Sample" w:semiHidden="1" w:unhideWhenUsed="1"/>
-    <w:lsdException w:name="HTML Typewriter" w:semiHidden="1" w:unhideWhenUsed="1"/>
-    <w:lsdException w:name="HTML Variable" w:semiHidden="1" w:unhideWhenUsed="1"/>
-    <w:lsdException w:name="Normal Table" w:semiHidden="1" w:unhideWhenUsed="1"/>
-    <w:lsdException w:name="annotation subject" w:semiHidden="1" w:unhideWhenUsed="1"/>
-    <w:lsdException w:name="No List" w:semiHidden="1" w:unhideWhenUsed="1"/>
-    <w:lsdException w:name="Outline List 1" w:semiHidden="1" w:unhideWhenUsed="1"/>
-    <w:lsdException w:name="Outline List 2" w:semiHidden="1" w:unhideWhenUsed="1"/>
-    <w:lsdException w:name="Outline List 3" w:semiHidden="1" w:unhideWhenUsed="1"/>
-    <w:lsdException w:name="Table Simple 1" w:semiHidden="1" w:unhideWhenUsed="1"/>
-    <w:lsdException w:name="Table Simple 2" w:semiHidden="1" w:unhideWhenUsed="1"/>
-    <w:lsdException w:name="Table Simple 3" w:semiHidden="1" w:unhideWhenUsed="1"/>
-    <w:lsdException w:name="Table Classic 1" w:semiHidden="1" w:unhideWhenUsed="1"/>
-    <w:lsdException w:name="Table Classic 2" w:semiHidden="1" w:unhideWhenUsed="1"/>
-    <w:lsdException w:name="Table Classic 3" w:semiHidden="1" w:unhideWhenUsed="1"/>
-    <w:lsdException w:name="Table Classic 4" w:semiHidden="1" w:unhideWhenUsed="1"/>
-    <w:lsdException w:name="Table Colorful 1" w:semiHidden="1" w:unhideWhenUsed="1"/>
-    <w:lsdException w:name="Table Colorful 2" w:semiHidden="1" w:unhideWhenUsed="1"/>
-    <w:lsdException w:name="Table Colorful 3" w:semiHidden="1" w:unhideWhenUsed="1"/>
-    <w:lsdException w:name="Table Columns 1" w:semiHidden="1" w:unhideWhenUsed="1"/>
-    <w:lsdException w:name="Table Columns 2" w:semiHidden="1" w:unhideWhenUsed="1"/>
-    <w:lsdException w:name="Table Columns 3" w:semiHidden="1" w:unhideWhenUsed="1"/>
-    <w:lsdException w:name="Table Columns 4" w:semiHidden="1" w:unhideWhenUsed="1"/>
-    <w:lsdException w:name="Table Columns 5" w:semiHidden="1" w:unhideWhenUsed="1"/>
-    <w:lsdException w:name="Table Grid 1" w:semiHidden="1" w:unhideWhenUsed="1"/>
-    <w:lsdException w:name="Table Grid 2" w:semiHidden="1" w:unhideWhenUsed="1"/>
-    <w:lsdException w:name="Table Grid 3" w:semiHidden="1" w:unhideWhenUsed="1"/>
-    <w:lsdException w:name="Table Grid 4" w:semiHidden="1" w:unhideWhenUsed="1"/>
-    <w:lsdException w:name="Table Grid 5" w:semiHidden="1" w:unhideWhenUsed="1"/>
-    <w:lsdException w:name="Table Grid 6" w:semiHidden="1" w:unhideWhenUsed="1"/>
-    <w:lsdException w:name="Table Grid 7" w:semiHidden="1" w:unhideWhenUsed="1"/>
-    <w:lsdException w:name="Table Grid 8" w:semiHidden="1" w:unhideWhenUsed="1"/>
-    <w:lsdException w:name="Table List 1" w:semiHidden="1" w:unhideWhenUsed="1"/>
-    <w:lsdException w:name="Table List 2" w:semiHidden="1" w:unhideWhenUsed="1"/>
-    <w:lsdException w:name="Table List 3" w:semiHidden="1" w:unhideWhenUsed="1"/>
-    <w:lsdException w:name="Table List 4" w:semiHidden="1" w:unhideWhenUsed="1"/>
-    <w:lsdException w:name="Table List 5" w:semiHidden="1" w:unhideWhenUsed="1"/>
-    <w:lsdException w:name="Table List 6" w:semiHidden="1" w:unhideWhenUsed="1"/>
-    <w:lsdException w:name="Table List 7" w:semiHidden="1" w:unhideWhenUsed="1"/>
-    <w:lsdException w:name="Table List 8" w:semiHidden="1" w:unhideWhenUsed="1"/>
-    <w:lsdException w:name="Table 3D effects 1" w:semiHidden="1" w:unhideWhenUsed="1"/>
-    <w:lsdException w:name="Table 3D effects 2" w:semiHidden="1" w:unhideWhenUsed="1"/>
-    <w:lsdException w:name="Table 3D effects 3" w:semiHidden="1" w:unhideWhenUsed="1"/>
-    <w:lsdException w:name="Table Contemporary" w:semiHidden="1" w:unhideWhenUsed="1"/>
-    <w:lsdException w:name="Table Elegant" w:semiHidden="1" w:unhideWhenUsed="1"/>
-    <w:lsdException w:name="Table Professional" w:semiHidden="1" w:unhideWhenUsed="1"/>
-    <w:lsdException w:name="Table Subtle 1" w:semiHidden="1" w:unhideWhenUsed="1"/>
-    <w:lsdException w:name="Table Subtle 2" w:semiHidden="1" w:unhideWhenUsed="1"/>
-    <w:lsdException w:name="Table Web 1" w:semiHidden="1" w:unhideWhenUsed="1"/>
-    <w:lsdException w:name="Table Web 2" w:semiHidden="1" w:unhideWhenUsed="1"/>
-    <w:lsdException w:name="Table Web 3" w:semiHidden="1" w:unhideWhenUsed="1"/>
-    <w:lsdException w:name="Balloon Text" w:semiHidden="1" w:unhideWhenUsed="1"/>
-    <w:lsdException w:name="Table Grid" w:uiPriority="39"/>
-    <w:lsdException w:name="Table Theme" w:semiHidden="1" w:unhideWhenUsed="1"/>
-    <w:lsdException w:name="Placeholder Text" w:semiHidden="1"/>
-    <w:lsdException w:name="No Spacing" w:uiPriority="1" w:qFormat="1"/>
-    <w:lsdException w:name="Light Shading" w:uiPriority="60"/>
-    <w:lsdException w:name="Light List" w:uiPriority="61"/>
-    <w:lsdException w:name="Light Grid" w:uiPriority="62"/>
-    <w:lsdException w:name="Medium Shading 1" w:uiPriority="63"/>
-    <w:lsdException w:name="Medium Shading 2" w:uiPriority="64"/>
-    <w:lsdException w:name="Medium List 1" w:uiPriority="65"/>
-    <w:lsdException w:name="Medium List 2" w:uiPriority="66"/>
-    <w:lsdException w:name="Medium Grid 1" w:uiPriority="67"/>
-    <w:lsdException w:name="Medium Grid 2" w:uiPriority="68"/>
-    <w:lsdException w:name="Medium Grid 3" w:uiPriority="69"/>
-    <w:lsdException w:name="Dark List" w:uiPriority="70"/>
-    <w:lsdException w:name="Colorful Shading" w:uiPriority="71"/>
-    <w:lsdException w:name="Colorful List" w:uiPriority="72"/>
-    <w:lsdException w:name="Colorful Grid" w:uiPriority="73"/>
-    <w:lsdException w:name="Light Shading Accent 1" w:uiPriority="60"/>
-    <w:lsdException w:name="Light List Accent 1" w:uiPriority="61"/>
-    <w:lsdException w:name="Light Grid Accent 1" w:uiPriority="62"/>
-    <w:lsdException w:name="Medium Shading 1 Accent 1" w:uiPriority="63"/>
-    <w:lsdException w:name="Medium Shading 2 Accent 1" w:uiPriority="64"/>
-    <w:lsdException w:name="Medium List 1 Accent 1" w:uiPriority="65"/>
-    <w:lsdException w:name="Revision" w:semiHidden="1"/>
-    <w:lsdException w:name="List Paragraph" w:uiPriority="34" w:qFormat="1"/>
-    <w:lsdException w:name="Quote" w:uiPriority="29" w:qFormat="1"/>
-    <w:lsdException w:name="Intense Quote" w:uiPriority="30" w:qFormat="1"/>
-    <w:lsdException w:name="Medium List 2 Accent 1" w:uiPriority="66"/>
-    <w:lsdException w:name="Medium Grid 1 Accent 1" w:uiPriority="67"/>
-    <w:lsdException w:name="Medium Grid 2 Accent 1" w:uiPriority="68"/>
-    <w:lsdException w:name="Medium Grid 3 Accent 1" w:uiPriority="69"/>
-    <w:lsdException w:name="Dark List Accent 1" w:uiPriority="70"/>
-    <w:lsdException w:name="Colorful Shading Accent 1" w:uiPriority="71"/>
-    <w:lsdException w:name="Colorful List Accent 1" w:uiPriority="72"/>
-    <w:lsdException w:name="Colorful Grid Accent 1" w:uiPriority="73"/>
-    <w:lsdException w:name="Light Shading Accent 2" w:uiPriority="60"/>
-    <w:lsdException w:name="Light List Accent 2" w:uiPriority="61"/>
-    <w:lsdException w:name="Light Grid Accent 2" w:uiPriority="62"/>
-    <w:lsdException w:name="Medium Shading 1 Accent 2" w:uiPriority="63"/>
-    <w:lsdException w:name="Medium Shading 2 Accent 2" w:uiPriority="64"/>
-    <w:lsdException w:name="Medium List 1 Accent 2" w:uiPriority="65"/>
-    <w:lsdException w:name="Medium List 2 Accent 2" w:uiPriority="66"/>
-    <w:lsdException w:name="Medium Grid 1 Accent 2" w:uiPriority="67"/>
-    <w:lsdException w:name="Medium Grid 2 Accent 2" w:uiPriority="68"/>
-    <w:lsdException w:name="Medium Grid 3 Accent 2" w:uiPriority="69"/>
-    <w:lsdException w:name="Dark List Accent 2" w:uiPriority="70"/>
-    <w:lsdException w:name="Colorful Shading Accent 2" w:uiPriority="71"/>
-    <w:lsdException w:name="Colorful List Accent 2" w:uiPriority="72"/>
-    <w:lsdException w:name="Colorful Grid Accent 2" w:uiPriority="73"/>
-    <w:lsdException w:name="Light Shading Accent 3" w:uiPriority="60"/>
-    <w:lsdException w:name="Light List Accent 3" w:uiPriority="61"/>
-    <w:lsdException w:name="Light Grid Accent 3" w:uiPriority="62"/>
-    <w:lsdException w:name="Medium Shading 1 Accent 3" w:uiPriority="63"/>
-    <w:lsdException w:name="Medium Shading 2 Accent 3" w:uiPriority="64"/>
-    <w:lsdException w:name="Medium List 1 Accent 3" w:uiPriority="65"/>
-    <w:lsdException w:name="Medium List 2 Accent 3" w:uiPriority="66"/>
-    <w:lsdException w:name="Medium Grid 1 Accent 3" w:uiPriority="67"/>
-    <w:lsdException w:name="Medium Grid 2 Accent 3" w:uiPriority="68"/>
-    <w:lsdException w:name="Medium Grid 3 Accent 3" w:uiPriority="69"/>
-    <w:lsdException w:name="Dark List Accent 3" w:uiPriority="70"/>
-    <w:lsdException w:name="Colorful Shading Accent 3" w:uiPriority="71"/>
-    <w:lsdException w:name="Colorful List Accent 3" w:uiPriority="72"/>
-    <w:lsdException w:name="Colorful Grid Accent 3" w:uiPriority="73"/>
-    <w:lsdException w:name="Light Shading Accent 4" w:uiPriority="60"/>
-    <w:lsdException w:name="Light List Accent 4" w:uiPriority="61"/>
-    <w:lsdException w:name="Light Grid Accent 4" w:uiPriority="62"/>
-    <w:lsdException w:name="Medium Shading 1 Accent 4" w:uiPriority="63"/>
-    <w:lsdException w:name="Medium Shading 2 Accent 4" w:uiPriority="64"/>
-    <w:lsdException w:name="Medium List 1 Accent 4" w:uiPriority="65"/>
-    <w:lsdException w:name="Medium List 2 Accent 4" w:uiPriority="66"/>
-    <w:lsdException w:name="Medium Grid 1 Accent 4" w:uiPriority="67"/>
-    <w:lsdException w:name="Medium Grid 2 Accent 4" w:uiPriority="68"/>
-    <w:lsdException w:name="Medium Grid 3 Accent 4" w:uiPriority="69"/>
-    <w:lsdException w:name="Dark List Accent 4" w:uiPriority="70"/>
-    <w:lsdException w:name="Colorful Shading Accent 4" w:uiPriority="71"/>
-    <w:lsdException w:name="Colorful List Accent 4" w:uiPriority="72"/>
-    <w:lsdException w:name="Colorful Grid Accent 4" w:uiPriority="73"/>
-    <w:lsdException w:name="Light Shading Accent 5" w:uiPriority="60"/>
-    <w:lsdException w:name="Light List Accent 5" w:uiPriority="61"/>
-    <w:lsdException w:name="Light Grid Accent 5" w:uiPriority="62"/>
-    <w:lsdException w:name="Medium Shading 1 Accent 5" w:uiPriority="63"/>
-    <w:lsdException w:name="Medium Shading 2 Accent 5" w:uiPriority="64"/>
-    <w:lsdException w:name="Medium List 1 Accent 5" w:uiPriority="65"/>
-    <w:lsdException w:name="Medium List 2 Accent 5" w:uiPriority="66"/>
-    <w:lsdException w:name="Medium Grid 1 Accent 5" w:uiPriority="67"/>
-    <w:lsdException w:name="Medium Grid 2 Accent 5" w:uiPriority="68"/>
-    <w:lsdException w:name="Medium Grid 3 Accent 5" w:uiPriority="69"/>
-    <w:lsdException w:name="Dark List Accent 5" w:uiPriority="70"/>
-    <w:lsdException w:name="Colorful Shading Accent 5" w:uiPriority="71"/>
-    <w:lsdException w:name="Colorful List Accent 5" w:uiPriority="72"/>
-    <w:lsdException w:name="Colorful Grid Accent 5" w:uiPriority="73"/>
-    <w:lsdException w:name="Light Shading Accent 6" w:uiPriority="60"/>
-    <w:lsdException w:name="Light List Accent 6" w:uiPriority="61"/>
-    <w:lsdException w:name="Light Grid Accent 6" w:uiPriority="62"/>
-    <w:lsdException w:name="Medium Shading 1 Accent 6" w:uiPriority="63"/>
-    <w:lsdException w:name="Medium Shading 2 Accent 6" w:uiPriority="64"/>
-    <w:lsdException w:name="Medium List 1 Accent 6" w:uiPriority="65"/>
-    <w:lsdException w:name="Medium List 2 Accent 6" w:uiPriority="66"/>
-    <w:lsdException w:name="Medium Grid 1 Accent 6" w:uiPriority="67"/>
-    <w:lsdException w:name="Medium Grid 2 Accent 6" w:uiPriority="68"/>
-    <w:lsdException w:name="Medium Grid 3 Accent 6" w:uiPriority="69"/>
-    <w:lsdException w:name="Dark List Accent 6" w:uiPriority="70"/>
-    <w:lsdException w:name="Colorful Shading Accent 6" w:uiPriority="71"/>
-    <w:lsdException w:name="Colorful List Accent 6" w:uiPriority="72"/>
-    <w:lsdException w:name="Colorful Grid Accent 6" w:uiPriority="73"/>
-    <w:lsdException w:name="Subtle Emphasis" w:uiPriority="19" w:qFormat="1"/>
-    <w:lsdException w:name="Intense Emphasis" w:uiPriority="21" w:qFormat="1"/>
-    <w:lsdException w:name="Subtle Reference" w:uiPriority="31" w:qFormat="1"/>
-    <w:lsdException w:name="Intense Reference" w:uiPriority="32" w:qFormat="1"/>
-    <w:lsdException w:name="Book Title" w:uiPriority="33" w:qFormat="1"/>
-    <w:lsdException w:name="Bibliography" w:semiHidden="1" w:uiPriority="37" w:unhideWhenUsed="1"/>
-    <w:lsdException w:name="TOC Heading" w:semiHidden="1" w:uiPriority="39" w:unhideWhenUsed="1" w:qFormat="1"/>
-    <w:lsdException w:name="Plain Table 1" w:uiPriority="41"/>
-    <w:lsdException w:name="Plain Table 2" w:uiPriority="42"/>
-    <w:lsdException w:name="Plain Table 3" w:uiPriority="43"/>
-    <w:lsdException w:name="Plain Table 4" w:uiPriority="44"/>
-    <w:lsdException w:name="Plain Table 5" w:uiPriority="45"/>
-    <w:lsdException w:name="Grid Table Light" w:uiPriority="40"/>
-    <w:lsdException w:name="Grid Table 1 Light" w:uiPriority="46"/>
-    <w:lsdException w:name="Grid Table 2" w:uiPriority="47"/>
-    <w:lsdException w:name="Grid Table 3" w:uiPriority="48"/>
-    <w:lsdException w:name="Grid Table 4" w:uiPriority="49"/>
-    <w:lsdException w:name="Grid Table 5 Dark" w:uiPriority="50"/>
-    <w:lsdException w:name="Grid Table 6 Colorful" w:uiPriority="51"/>
-    <w:lsdException w:name="Grid Table 7 Colorful" w:uiPriority="52"/>
-    <w:lsdException w:name="Grid Table 1 Light Accent 1" w:uiPriority="46"/>
-    <w:lsdException w:name="Grid Table 2 Accent 1" w:uiPriority="47"/>
-    <w:lsdException w:name="Grid Table 3 Accent 1" w:uiPriority="48"/>
-    <w:lsdException w:name="Grid Table 4 Accent 1" w:uiPriority="49"/>
-    <w:lsdException w:name="Grid Table 5 Dark Accent 1" w:uiPriority="50"/>
-    <w:lsdException w:name="Grid Table 6 Colorful Accent 1" w:uiPriority="51"/>
-    <w:lsdException w:name="Grid Table 7 Colorful Accent 1" w:uiPriority="52"/>
-    <w:lsdException w:name="Grid Table 1 Light Accent 2" w:uiPriority="46"/>
-    <w:lsdException w:name="Grid Table 2 Accent 2" w:uiPriority="47"/>
-    <w:lsdException w:name="Grid Table 3 Accent 2" w:uiPriority="48"/>
-    <w:lsdException w:name="Grid Table 4 Accent 2" w:uiPriority="49"/>
-    <w:lsdException w:name="Grid Table 5 Dark Accent 2" w:uiPriority="50"/>
-    <w:lsdException w:name="Grid Table 6 Colorful Accent 2" w:uiPriority="51"/>
-    <w:lsdException w:name="Grid Table 7 Colorful Accent 2" w:uiPriority="52"/>
-    <w:lsdException w:name="Grid Table 1 Light Accent 3" w:uiPriority="46"/>
-    <w:lsdException w:name="Grid Table 2 Accent 3" w:uiPriority="47"/>
-    <w:lsdException w:name="Grid Table 3 Accent 3" w:uiPriority="48"/>
-    <w:lsdException w:name="Grid Table 4 Accent 3" w:uiPriority="49"/>
-    <w:lsdException w:name="Grid Table 5 Dark Accent 3" w:uiPriority="50"/>
-    <w:lsdException w:name="Grid Table 6 Colorful Accent 3" w:uiPriority="51"/>
-    <w:lsdException w:name="Grid Table 7 Colorful Accent 3" w:uiPriority="52"/>
-    <w:lsdException w:name="Grid Table 1 Light Accent 4" w:uiPriority="46"/>
-    <w:lsdException w:name="Grid Table 2 Accent 4" w:uiPriority="47"/>
-    <w:lsdException w:name="Grid Table 3 Accent 4" w:uiPriority="48"/>
-    <w:lsdException w:name="Grid Table 4 Accent 4" w:uiPriority="49"/>
-    <w:lsdException w:name="Grid Table 5 Dark Accent 4" w:uiPriority="50"/>
-    <w:lsdException w:name="Grid Table 6 Colorful Accent 4" w:uiPriority="51"/>
-    <w:lsdException w:name="Grid Table 7 Colorful Accent 4" w:uiPriority="52"/>
-    <w:lsdException w:name="Grid Table 1 Light Accent 5" w:uiPriority="46"/>
-    <w:lsdException w:name="Grid Table 2 Accent 5" w:uiPriority="47"/>
-    <w:lsdException w:name="Grid Table 3 Accent 5" w:uiPriority="48"/>
-    <w:lsdException w:name="Grid Table 4 Accent 5" w:uiPriority="49"/>
-    <w:lsdException w:name="Grid Table 5 Dark Accent 5" w:uiPriority="50"/>
-    <w:lsdException w:name="Grid Table 6 Colorful Accent 5" w:uiPriority="51"/>
-    <w:lsdException w:name="Grid Table 7 Colorful Accent 5" w:uiPriority="52"/>
-    <w:lsdException w:name="Grid Table 1 Light Accent 6" w:uiPriority="46"/>
-    <w:lsdException w:name="Grid Table 2 Accent 6" w:uiPriority="47"/>
-    <w:lsdException w:name="Grid Table 3 Accent 6" w:uiPriority="48"/>
-    <w:lsdException w:name="Grid Table 4 Accent 6" w:uiPriority="49"/>
-    <w:lsdException w:name="Grid Table 5 Dark Accent 6" w:uiPriority="50"/>
-    <w:lsdException w:name="Grid Table 6 Colorful Accent 6" w:uiPriority="51"/>
-    <w:lsdException w:name="Grid Table 7 Colorful Accent 6" w:uiPriority="52"/>
-    <w:lsdException w:name="List Table 1 Light" w:uiPriority="46"/>
-    <w:lsdException w:name="List Table 2" w:uiPriority="47"/>
-    <w:lsdException w:name="List Table 3" w:uiPriority="48"/>
-    <w:lsdException w:name="List Table 4" w:uiPriority="49"/>
-    <w:lsdException w:name="List Table 5 Dark" w:uiPriority="50"/>
-    <w:lsdException w:name="List Table 6 Colorful" w:uiPriority="51"/>
-    <w:lsdException w:name="List Table 7 Colorful" w:uiPriority="52"/>
-    <w:lsdException w:name="List Table 1 Light Accent 1" w:uiPriority="46"/>
-    <w:lsdException w:name="List Table 2 Accent 1" w:uiPriority="47"/>
-    <w:lsdException w:name="List Table 3 Accent 1" w:uiPriority="48"/>
-    <w:lsdException w:name="List Table 4 Accent 1" w:uiPriority="49"/>
-    <w:lsdException w:name="List Table 5 Dark Accent 1" w:uiPriority="50"/>
-    <w:lsdException w:name="List Table 6 Colorful Accent 1" w:uiPriority="51"/>
-    <w:lsdException w:name="List Table 7 Colorful Accent 1" w:uiPriority="52"/>
-    <w:lsdException w:name="List Table 1 Light Accent 2" w:uiPriority="46"/>
-    <w:lsdException w:name="List Table 2 Accent 2" w:uiPriority="47"/>
-    <w:lsdException w:name="List Table 3 Accent 2" w:uiPriority="48"/>
-    <w:lsdException w:name="List Table 4 Accent 2" w:uiPriority="49"/>
-    <w:lsdException w:name="List Table 5 Dark Accent 2" w:uiPriority="50"/>
-    <w:lsdException w:name="List Table 6 Colorful Accent 2" w:uiPriority="51"/>
-    <w:lsdException w:name="List Table 7 Colorful Accent 2" w:uiPriority="52"/>
-    <w:lsdException w:name="List Table 1 Light Accent 3" w:uiPriority="46"/>
-    <w:lsdException w:name="List Table 2 Accent 3" w:uiPriority="47"/>
-    <w:lsdException w:name="List Table 3 Accent 3" w:uiPriority="48"/>
-    <w:lsdException w:name="List Table 4 Accent 3" w:uiPriority="49"/>
-    <w:lsdException w:name="List Table 5 Dark Accent 3" w:uiPriority="50"/>
-    <w:lsdException w:name="List Table 6 Colorful Accent 3" w:uiPriority="51"/>
-    <w:lsdException w:name="List Table 7 Colorful Accent 3" w:uiPriority="52"/>
-    <w:lsdException w:name="List Table 1 Light Accent 4" w:uiPriority="46"/>
-    <w:lsdException w:name="List Table 2 Accent 4" w:uiPriority="47"/>
-    <w:lsdException w:name="List Table 3 Accent 4" w:uiPriority="48"/>
-    <w:lsdException w:name="List Table 4 Accent 4" w:uiPriority="49"/>
-    <w:lsdException w:name="List Table 5 Dark Accent 4" w:uiPriority="50"/>
-    <w:lsdException w:name="List Table 6 Colorful Accent 4" w:uiPriority="51"/>
-    <w:lsdException w:name="List Table 7 Colorful Accent 4" w:uiPriority="52"/>
-    <w:lsdException w:name="List Table 1 Light Accent 5" w:uiPriority="46"/>
-    <w:lsdException w:name="List Table 2 Accent 5" w:uiPriority="47"/>
-    <w:lsdException w:name="List Table 3 Accent 5" w:uiPriority="48"/>
-    <w:lsdException w:name="List Table 4 Accent 5" w:uiPriority="49"/>
-    <w:lsdException w:name="List Table 5 Dark Accent 5" w:uiPriority="50"/>
-    <w:lsdException w:name="List Table 6 Colorful Accent 5" w:uiPriority="51"/>
-    <w:lsdException w:name="List Table 7 Colorful Accent 5" w:uiPriority="52"/>
-    <w:lsdException w:name="List Table 1 Light Accent 6" w:uiPriority="46"/>
-    <w:lsdException w:name="List Table 2 Accent 6" w:uiPriority="47"/>
-    <w:lsdException w:name="List Table 3 Accent 6" w:uiPriority="48"/>
-    <w:lsdException w:name="List Table 4 Accent 6" w:uiPriority="49"/>
-    <w:lsdException w:name="List Table 5 Dark Accent 6" w:uiPriority="50"/>
-    <w:lsdException w:name="List Table 6 Colorful Accent 6" w:uiPriority="51"/>
-    <w:lsdException w:name="List Table 7 Colorful Accent 6" w:uiPriority="52"/>
+  <w:latentStyles w:defLockedState="0" w:defUIPriority="99" w:defSemiHidden="1" w:defUnhideWhenUsed="1" w:defQFormat="0" w:count="267">
+    <w:lsdException w:name="Normal" w:semiHidden="0" w:uiPriority="0" w:unhideWhenUsed="0" w:qFormat="1"/>
+    <w:lsdException w:name="heading 1" w:semiHidden="0" w:uiPriority="9" w:unhideWhenUsed="0" w:qFormat="1"/>
+    <w:lsdException w:name="heading 2" w:uiPriority="9" w:qFormat="1"/>
+    <w:lsdException w:name="heading 3" w:uiPriority="9" w:qFormat="1"/>
+    <w:lsdException w:name="heading 4" w:uiPriority="9" w:qFormat="1"/>
+    <w:lsdException w:name="heading 5" w:uiPriority="9" w:qFormat="1"/>
+    <w:lsdException w:name="heading 6" w:uiPriority="9" w:qFormat="1"/>
+    <w:lsdException w:name="heading 7" w:uiPriority="9" w:qFormat="1"/>
+    <w:lsdException w:name="heading 8" w:uiPriority="9" w:qFormat="1"/>
+    <w:lsdException w:name="heading 9" w:uiPriority="9" w:qFormat="1"/>
+    <w:lsdException w:name="toc 1" w:uiPriority="39"/>
+    <w:lsdException w:name="toc 2" w:uiPriority="39"/>
+    <w:lsdException w:name="toc 3" w:uiPriority="39"/>
+    <w:lsdException w:name="toc 4" w:uiPriority="39"/>
+    <w:lsdException w:name="toc 5" w:uiPriority="39"/>
+    <w:lsdException w:name="toc 6" w:uiPriority="39"/>
+    <w:lsdException w:name="toc 7" w:uiPriority="39"/>
+    <w:lsdException w:name="toc 8" w:uiPriority="39"/>
+    <w:lsdException w:name="toc 9" w:uiPriority="39"/>
+    <w:lsdException w:name="caption" w:uiPriority="35" w:qFormat="1"/>
+    <w:lsdException w:name="Title" w:semiHidden="0" w:uiPriority="10" w:unhideWhenUsed="0" w:qFormat="1"/>
+    <w:lsdException w:name="Default Paragraph Font" w:uiPriority="1"/>
+    <w:lsdException w:name="Subtitle" w:semiHidden="0" w:uiPriority="11" w:unhideWhenUsed="0" w:qFormat="1"/>
+    <w:lsdException w:name="Strong" w:semiHidden="0" w:uiPriority="22" w:unhideWhenUsed="0" w:qFormat="1"/>
+    <w:lsdException w:name="Emphasis" w:semiHidden="0" w:uiPriority="20" w:unhideWhenUsed="0" w:qFormat="1"/>
+    <w:lsdException w:name="Table Grid" w:semiHidden="0" w:uiPriority="39" w:unhideWhenUsed="0"/>
+    <w:lsdException w:name="Placeholder Text" w:unhideWhenUsed="0"/>
+    <w:lsdException w:name="No Spacing" w:semiHidden="0" w:uiPriority="1" w:unhideWhenUsed="0" w:qFormat="1"/>
+    <w:lsdException w:name="Light Shading" w:semiHidden="0" w:uiPriority="60" w:unhideWhenUsed="0"/>
+    <w:lsdException w:name="Light List" w:semiHidden="0" w:uiPriority="61" w:unhideWhenUsed="0"/>
+    <w:lsdException w:name="Light Grid" w:semiHidden="0" w:uiPriority="62" w:unhideWhenUsed="0"/>
+    <w:lsdException w:name="Medium Shading 1" w:semiHidden="0" w:uiPriority="63" w:unhideWhenUsed="0"/>
+    <w:lsdException w:name="Medium Shading 2" w:semiHidden="0" w:uiPriority="64" w:unhideWhenUsed="0"/>
+    <w:lsdException w:name="Medium List 1" w:semiHidden="0" w:uiPriority="65" w:unhideWhenUsed="0"/>
+    <w:lsdException w:name="Medium List 2" w:semiHidden="0" w:uiPriority="66" w:unhideWhenUsed="0"/>
+    <w:lsdException w:name="Medium Grid 1" w:semiHidden="0" w:uiPriority="67" w:unhideWhenUsed="0"/>
+    <w:lsdException w:name="Medium Grid 2" w:semiHidden="0" w:uiPriority="68" w:unhideWhenUsed="0"/>
+    <w:lsdException w:name="Medium Grid 3" w:semiHidden="0" w:uiPriority="69" w:unhideWhenUsed="0"/>
+    <w:lsdException w:name="Dark List" w:semiHidden="0" w:uiPriority="70" w:unhideWhenUsed="0"/>
+    <w:lsdException w:name="Colorful Shading" w:semiHidden="0" w:uiPriority="71" w:unhideWhenUsed="0"/>
+    <w:lsdException w:name="Colorful List" w:semiHidden="0" w:uiPriority="72" w:unhideWhenUsed="0"/>
+    <w:lsdException w:name="Colorful Grid" w:semiHidden="0" w:uiPriority="73" w:unhideWhenUsed="0"/>
+    <w:lsdException w:name="Light Shading Accent 1" w:semiHidden="0" w:uiPriority="60" w:unhideWhenUsed="0"/>
+    <w:lsdException w:name="Light List Accent 1" w:semiHidden="0" w:uiPriority="61" w:unhideWhenUsed="0"/>
+    <w:lsdException w:name="Light Grid Accent 1" w:semiHidden="0" w:uiPriority="62" w:unhideWhenUsed="0"/>
+    <w:lsdException w:name="Medium Shading 1 Accent 1" w:semiHidden="0" w:uiPriority="63" w:unhideWhenUsed="0"/>
+    <w:lsdException w:name="Medium Shading 2 Accent 1" w:semiHidden="0" w:uiPriority="64" w:unhideWhenUsed="0"/>
+    <w:lsdException w:name="Medium List 1 Accent 1" w:semiHidden="0" w:uiPriority="65" w:unhideWhenUsed="0"/>
+    <w:lsdException w:name="Revision" w:unhideWhenUsed="0"/>
+    <w:lsdException w:name="List Paragraph" w:semiHidden="0" w:uiPriority="34" w:unhideWhenUsed="0" w:qFormat="1"/>
+    <w:lsdException w:name="Quote" w:semiHidden="0" w:uiPriority="29" w:unhideWhenUsed="0" w:qFormat="1"/>
+    <w:lsdException w:name="Intense Quote" w:semiHidden="0" w:uiPriority="30" w:unhideWhenUsed="0" w:qFormat="1"/>
+    <w:lsdException w:name="Medium List 2 Accent 1" w:semiHidden="0" w:uiPriority="66" w:unhideWhenUsed="0"/>
+    <w:lsdException w:name="Medium Grid 1 Accent 1" w:semiHidden="0" w:uiPriority="67" w:unhideWhenUsed="0"/>
+    <w:lsdException w:name="Medium Grid 2 Accent 1" w:semiHidden="0" w:uiPriority="68" w:unhideWhenUsed="0"/>
+    <w:lsdException w:name="Medium Grid 3 Accent 1" w:semiHidden="0" w:uiPriority="69" w:unhideWhenUsed="0"/>
+    <w:lsdException w:name="Dark List Accent 1" w:semiHidden="0" w:uiPriority="70" w:unhideWhenUsed="0"/>
+    <w:lsdException w:name="Colorful Shading Accent 1" w:semiHidden="0" w:uiPriority="71" w:unhideWhenUsed="0"/>
+    <w:lsdException w:name="Colorful List Accent 1" w:semiHidden="0" w:uiPriority="72" w:unhideWhenUsed="0"/>
+    <w:lsdException w:name="Colorful Grid Accent 1" w:semiHidden="0" w:uiPriority="73" w:unhideWhenUsed="0"/>
+    <w:lsdException w:name="Light Shading Accent 2" w:semiHidden="0" w:uiPriority="60" w:unhideWhenUsed="0"/>
+    <w:lsdException w:name="Light List Accent 2" w:semiHidden="0" w:uiPriority="61" w:unhideWhenUsed="0"/>
+    <w:lsdException w:name="Light Grid Accent 2" w:semiHidden="0" w:uiPriority="62" w:unhideWhenUsed="0"/>
+    <w:lsdException w:name="Medium Shading 1 Accent 2" w:semiHidden="0" w:uiPriority="63" w:unhideWhenUsed="0"/>
+    <w:lsdException w:name="Medium Shading 2 Accent 2" w:semiHidden="0" w:uiPriority="64" w:unhideWhenUsed="0"/>
+    <w:lsdException w:name="Medium List 1 Accent 2" w:semiHidden="0" w:uiPriority="65" w:unhideWhenUsed="0"/>
+    <w:lsdException w:name="Medium List 2 Accent 2" w:semiHidden="0" w:uiPriority="66" w:unhideWhenUsed="0"/>
+    <w:lsdException w:name="Medium Grid 1 Accent 2" w:semiHidden="0" w:uiPriority="67" w:unhideWhenUsed="0"/>
+    <w:lsdException w:name="Medium Grid 2 Accent 2" w:semiHidden="0" w:uiPriority="68" w:unhideWhenUsed="0"/>
+    <w:lsdException w:name="Medium Grid 3 Accent 2" w:semiHidden="0" w:uiPriority="69" w:unhideWhenUsed="0"/>
+    <w:lsdException w:name="Dark List Accent 2" w:semiHidden="0" w:uiPriority="70" w:unhideWhenUsed="0"/>
+    <w:lsdException w:name="Colorful Shading Accent 2" w:semiHidden="0" w:uiPriority="71" w:unhideWhenUsed="0"/>
+    <w:lsdException w:name="Colorful List Accent 2" w:semiHidden="0" w:uiPriority="72" w:unhideWhenUsed="0"/>
+    <w:lsdException w:name="Colorful Grid Accent 2" w:semiHidden="0" w:uiPriority="73" w:unhideWhenUsed="0"/>
+    <w:lsdException w:name="Light Shading Accent 3" w:semiHidden="0" w:uiPriority="60" w:unhideWhenUsed="0"/>
+    <w:lsdException w:name="Light List Accent 3" w:semiHidden="0" w:uiPriority="61" w:unhideWhenUsed="0"/>
+    <w:lsdException w:name="Light Grid Accent 3" w:semiHidden="0" w:uiPriority="62" w:unhideWhenUsed="0"/>
+    <w:lsdException w:name="Medium Shading 1 Accent 3" w:semiHidden="0" w:uiPriority="63" w:unhideWhenUsed="0"/>
+    <w:lsdException w:name="Medium Shading 2 Accent 3" w:semiHidden="0" w:uiPriority="64" w:unhideWhenUsed="0"/>
+    <w:lsdException w:name="Medium List 1 Accent 3" w:semiHidden="0" w:uiPriority="65" w:unhideWhenUsed="0"/>
+    <w:lsdException w:name="Medium List 2 Accent 3" w:semiHidden="0" w:uiPriority="66" w:unhideWhenUsed="0"/>
+    <w:lsdException w:name="Medium Grid 1 Accent 3" w:semiHidden="0" w:uiPriority="67" w:unhideWhenUsed="0"/>
+    <w:lsdException w:name="Medium Grid 2 Accent 3" w:semiHidden="0" w:uiPriority="68" w:unhideWhenUsed="0"/>
+    <w:lsdException w:name="Medium Grid 3 Accent 3" w:semiHidden="0" w:uiPriority="69" w:unhideWhenUsed="0"/>
+    <w:lsdException w:name="Dark List Accent 3" w:semiHidden="0" w:uiPriority="70" w:unhideWhenUsed="0"/>
+    <w:lsdException w:name="Colorful Shading Accent 3" w:semiHidden="0" w:uiPriority="71" w:unhideWhenUsed="0"/>
+    <w:lsdException w:name="Colorful List Accent 3" w:semiHidden="0" w:uiPriority="72" w:unhideWhenUsed="0"/>
+    <w:lsdException w:name="Colorful Grid Accent 3" w:semiHidden="0" w:uiPriority="73" w:unhideWhenUsed="0"/>
+    <w:lsdException w:name="Light Shading Accent 4" w:semiHidden="0" w:uiPriority="60" w:unhideWhenUsed="0"/>
+    <w:lsdException w:name="Light List Accent 4" w:semiHidden="0" w:uiPriority="61" w:unhideWhenUsed="0"/>
+    <w:lsdException w:name="Light Grid Accent 4" w:semiHidden="0" w:uiPriority="62" w:unhideWhenUsed="0"/>
+    <w:lsdException w:name="Medium Shading 1 Accent 4" w:semiHidden="0" w:uiPriority="63" w:unhideWhenUsed="0"/>
+    <w:lsdException w:name="Medium Shading 2 Accent 4" w:semiHidden="0" w:uiPriority="64" w:unhideWhenUsed="0"/>
+    <w:lsdException w:name="Medium List 1 Accent 4" w:semiHidden="0" w:uiPriority="65" w:unhideWhenUsed="0"/>
+    <w:lsdException w:name="Medium List 2 Accent 4" w:semiHidden="0" w:uiPriority="66" w:unhideWhenUsed="0"/>
+    <w:lsdException w:name="Medium Grid 1 Accent 4" w:semiHidden="0" w:uiPriority="67" w:unhideWhenUsed="0"/>
+    <w:lsdException w:name="Medium Grid 2 Accent 4" w:semiHidden="0" w:uiPriority="68" w:unhideWhenUsed="0"/>
+    <w:lsdException w:name="Medium Grid 3 Accent 4" w:semiHidden="0" w:uiPriority="69" w:unhideWhenUsed="0"/>
+    <w:lsdException w:name="Dark List Accent 4" w:semiHidden="0" w:uiPriority="70" w:unhideWhenUsed="0"/>
+    <w:lsdException w:name="Colorful Shading Accent 4" w:semiHidden="0" w:uiPriority="71" w:unhideWhenUsed="0"/>
+    <w:lsdException w:name="Colorful List Accent 4" w:semiHidden="0" w:uiPriority="72" w:unhideWhenUsed="0"/>
+    <w:lsdException w:name="Colorful Grid Accent 4" w:semiHidden="0" w:uiPriority="73" w:unhideWhenUsed="0"/>
+    <w:lsdException w:name="Light Shading Accent 5" w:semiHidden="0" w:uiPriority="60" w:unhideWhenUsed="0"/>
+    <w:lsdException w:name="Light List Accent 5" w:semiHidden="0" w:uiPriority="61" w:unhideWhenUsed="0"/>
+    <w:lsdException w:name="Light Grid Accent 5" w:semiHidden="0" w:uiPriority="62" w:unhideWhenUsed="0"/>
+    <w:lsdException w:name="Medium Shading 1 Accent 5" w:semiHidden="0" w:uiPriority="63" w:unhideWhenUsed="0"/>
+    <w:lsdException w:name="Medium Shading 2 Accent 5" w:semiHidden="0" w:uiPriority="64" w:unhideWhenUsed="0"/>
+    <w:lsdException w:name="Medium List 1 Accent 5" w:semiHidden="0" w:uiPriority="65" w:unhideWhenUsed="0"/>
+    <w:lsdException w:name="Medium List 2 Accent 5" w:semiHidden="0" w:uiPriority="66" w:unhideWhenUsed="0"/>
+    <w:lsdException w:name="Medium Grid 1 Accent 5" w:semiHidden="0" w:uiPriority="67" w:unhideWhenUsed="0"/>
+    <w:lsdException w:name="Medium Grid 2 Accent 5" w:semiHidden="0" w:uiPriority="68" w:unhideWhenUsed="0"/>
+    <w:lsdException w:name="Medium Grid 3 Accent 5" w:semiHidden="0" w:uiPriority="69" w:unhideWhenUsed="0"/>
+    <w:lsdException w:name="Dark List Accent 5" w:semiHidden="0" w:uiPriority="70" w:unhideWhenUsed="0"/>
+    <w:lsdException w:name="Colorful Shading Accent 5" w:semiHidden="0" w:uiPriority="71" w:unhideWhenUsed="0"/>
+    <w:lsdException w:name="Colorful List Accent 5" w:semiHidden="0" w:uiPriority="72" w:unhideWhenUsed="0"/>
+    <w:lsdException w:name="Colorful Grid Accent 5" w:semiHidden="0" w:uiPriority="73" w:unhideWhenUsed="0"/>
+    <w:lsdException w:name="Light Shading Accent 6" w:semiHidden="0" w:uiPriority="60" w:unhideWhenUsed="0"/>
+    <w:lsdException w:name="Light List Accent 6" w:semiHidden="0" w:uiPriority="61" w:unhideWhenUsed="0"/>
+    <w:lsdException w:name="Light Grid Accent 6" w:semiHidden="0" w:uiPriority="62" w:unhideWhenUsed="0"/>
+    <w:lsdException w:name="Medium Shading 1 Accent 6" w:semiHidden="0" w:uiPriority="63" w:unhideWhenUsed="0"/>
+    <w:lsdException w:name="Medium Shading 2 Accent 6" w:semiHidden="0" w:uiPriority="64" w:unhideWhenUsed="0"/>
+    <w:lsdException w:name="Medium List 1 Accent 6" w:semiHidden="0" w:uiPriority="65" w:unhideWhenUsed="0"/>
+    <w:lsdException w:name="Medium List 2 Accent 6" w:semiHidden="0" w:uiPriority="66" w:unhideWhenUsed="0"/>
+    <w:lsdException w:name="Medium Grid 1 Accent 6" w:semiHidden="0" w:uiPriority="67" w:unhideWhenUsed="0"/>
+    <w:lsdException w:name="Medium Grid 2 Accent 6" w:semiHidden="0" w:uiPriority="68" w:unhideWhenUsed="0"/>
+    <w:lsdException w:name="Medium Grid 3 Accent 6" w:semiHidden="0" w:uiPriority="69" w:unhideWhenUsed="0"/>
+    <w:lsdException w:name="Dark List Accent 6" w:semiHidden="0" w:uiPriority="70" w:unhideWhenUsed="0"/>
+    <w:lsdException w:name="Colorful Shading Accent 6" w:semiHidden="0" w:uiPriority="71" w:unhideWhenUsed="0"/>
+    <w:lsdException w:name="Colorful List Accent 6" w:semiHidden="0" w:uiPriority="72" w:unhideWhenUsed="0"/>
+    <w:lsdException w:name="Colorful Grid Accent 6" w:semiHidden="0" w:uiPriority="73" w:unhideWhenUsed="0"/>
+    <w:lsdException w:name="Subtle Emphasis" w:semiHidden="0" w:uiPriority="19" w:unhideWhenUsed="0" w:qFormat="1"/>
+    <w:lsdException w:name="Intense Emphasis" w:semiHidden="0" w:uiPriority="21" w:unhideWhenUsed="0" w:qFormat="1"/>
+    <w:lsdException w:name="Subtle Reference" w:semiHidden="0" w:uiPriority="31" w:unhideWhenUsed="0" w:qFormat="1"/>
+    <w:lsdException w:name="Intense Reference" w:semiHidden="0" w:uiPriority="32" w:unhideWhenUsed="0" w:qFormat="1"/>
+    <w:lsdException w:name="Book Title" w:semiHidden="0" w:uiPriority="33" w:unhideWhenUsed="0" w:qFormat="1"/>
+    <w:lsdException w:name="Bibliography" w:uiPriority="37"/>
+    <w:lsdException w:name="TOC Heading" w:uiPriority="39" w:qFormat="1"/>
   </w:latentStyles>
   <w:style w:type="paragraph" w:default="1" w:styleId="a">
     <w:name w:val="Normal"/>
@@ -5892,6 +12140,443 @@
       <w:bCs/>
       <w:color w:val="5B9BD5" w:themeColor="accent1"/>
     </w:rPr>
+  </w:style>
+  <w:style w:type="table" w:styleId="ab">
+    <w:name w:val="Table Grid"/>
+    <w:basedOn w:val="a1"/>
+    <w:uiPriority w:val="39"/>
+    <w:rsid w:val="00A95B04"/>
+    <w:pPr>
+      <w:spacing w:after="0" w:line="240" w:lineRule="auto"/>
+    </w:pPr>
+    <w:tblPr>
+      <w:tblInd w:w="0" w:type="dxa"/>
+      <w:tblBorders>
+        <w:top w:val="single" w:sz="4" w:space="0" w:color="auto"/>
+        <w:left w:val="single" w:sz="4" w:space="0" w:color="auto"/>
+        <w:bottom w:val="single" w:sz="4" w:space="0" w:color="auto"/>
+        <w:right w:val="single" w:sz="4" w:space="0" w:color="auto"/>
+        <w:insideH w:val="single" w:sz="4" w:space="0" w:color="auto"/>
+        <w:insideV w:val="single" w:sz="4" w:space="0" w:color="auto"/>
+      </w:tblBorders>
+      <w:tblCellMar>
+        <w:top w:w="0" w:type="dxa"/>
+        <w:left w:w="108" w:type="dxa"/>
+        <w:bottom w:w="0" w:type="dxa"/>
+        <w:right w:w="108" w:type="dxa"/>
+      </w:tblCellMar>
+    </w:tblPr>
+  </w:style>
+</w:styles>
+</file>
+
+<file path=word/stylesWithEffects.xml><?xml version="1.0" encoding="utf-8"?>
+<w:styles xmlns:wpc="http://schemas.microsoft.com/office/word/2010/wordprocessingCanvas" xmlns:mc="http://schemas.openxmlformats.org/markup-compatibility/2006" xmlns:o="urn:schemas-microsoft-com:office:office" xmlns:r="http://schemas.openxmlformats.org/officeDocument/2006/relationships" xmlns:m="http://schemas.openxmlformats.org/officeDocument/2006/math" xmlns:v="urn:schemas-microsoft-com:vml" xmlns:wp14="http://schemas.microsoft.com/office/word/2010/wordprocessingDrawing" xmlns:wp="http://schemas.openxmlformats.org/drawingml/2006/wordprocessingDrawing" xmlns:w10="urn:schemas-microsoft-com:office:word" xmlns:w="http://schemas.openxmlformats.org/wordprocessingml/2006/main" xmlns:w14="http://schemas.microsoft.com/office/word/2010/wordml" xmlns:wpg="http://schemas.microsoft.com/office/word/2010/wordprocessingGroup" xmlns:wpi="http://schemas.microsoft.com/office/word/2010/wordprocessingInk" xmlns:wne="http://schemas.microsoft.com/office/word/2006/wordml" xmlns:wps="http://schemas.microsoft.com/office/word/2010/wordprocessingShape" mc:Ignorable="w14 wp14">
+  <w:docDefaults>
+    <w:rPrDefault>
+      <w:rPr>
+        <w:rFonts w:asciiTheme="minorHAnsi" w:eastAsiaTheme="minorHAnsi" w:hAnsiTheme="minorHAnsi" w:cstheme="minorBidi"/>
+        <w:sz w:val="22"/>
+        <w:szCs w:val="22"/>
+        <w:lang w:val="ru-RU" w:eastAsia="en-US" w:bidi="ar-SA"/>
+      </w:rPr>
+    </w:rPrDefault>
+    <w:pPrDefault>
+      <w:pPr>
+        <w:spacing w:after="160" w:line="259" w:lineRule="auto"/>
+      </w:pPr>
+    </w:pPrDefault>
+  </w:docDefaults>
+  <w:latentStyles w:defLockedState="0" w:defUIPriority="99" w:defSemiHidden="1" w:defUnhideWhenUsed="1" w:defQFormat="0" w:count="267">
+    <w:lsdException w:name="Normal" w:semiHidden="0" w:uiPriority="0" w:unhideWhenUsed="0" w:qFormat="1"/>
+    <w:lsdException w:name="heading 1" w:semiHidden="0" w:uiPriority="9" w:unhideWhenUsed="0" w:qFormat="1"/>
+    <w:lsdException w:name="heading 2" w:uiPriority="9" w:qFormat="1"/>
+    <w:lsdException w:name="heading 3" w:uiPriority="9" w:qFormat="1"/>
+    <w:lsdException w:name="heading 4" w:uiPriority="9" w:qFormat="1"/>
+    <w:lsdException w:name="heading 5" w:uiPriority="9" w:qFormat="1"/>
+    <w:lsdException w:name="heading 6" w:uiPriority="9" w:qFormat="1"/>
+    <w:lsdException w:name="heading 7" w:uiPriority="9" w:qFormat="1"/>
+    <w:lsdException w:name="heading 8" w:uiPriority="9" w:qFormat="1"/>
+    <w:lsdException w:name="heading 9" w:uiPriority="9" w:qFormat="1"/>
+    <w:lsdException w:name="toc 1" w:uiPriority="39"/>
+    <w:lsdException w:name="toc 2" w:uiPriority="39"/>
+    <w:lsdException w:name="toc 3" w:uiPriority="39"/>
+    <w:lsdException w:name="toc 4" w:uiPriority="39"/>
+    <w:lsdException w:name="toc 5" w:uiPriority="39"/>
+    <w:lsdException w:name="toc 6" w:uiPriority="39"/>
+    <w:lsdException w:name="toc 7" w:uiPriority="39"/>
+    <w:lsdException w:name="toc 8" w:uiPriority="39"/>
+    <w:lsdException w:name="toc 9" w:uiPriority="39"/>
+    <w:lsdException w:name="caption" w:uiPriority="35" w:qFormat="1"/>
+    <w:lsdException w:name="Title" w:semiHidden="0" w:uiPriority="10" w:unhideWhenUsed="0" w:qFormat="1"/>
+    <w:lsdException w:name="Default Paragraph Font" w:uiPriority="1"/>
+    <w:lsdException w:name="Subtitle" w:semiHidden="0" w:uiPriority="11" w:unhideWhenUsed="0" w:qFormat="1"/>
+    <w:lsdException w:name="Strong" w:semiHidden="0" w:uiPriority="22" w:unhideWhenUsed="0" w:qFormat="1"/>
+    <w:lsdException w:name="Emphasis" w:semiHidden="0" w:uiPriority="20" w:unhideWhenUsed="0" w:qFormat="1"/>
+    <w:lsdException w:name="Table Grid" w:semiHidden="0" w:uiPriority="39" w:unhideWhenUsed="0"/>
+    <w:lsdException w:name="Placeholder Text" w:unhideWhenUsed="0"/>
+    <w:lsdException w:name="No Spacing" w:semiHidden="0" w:uiPriority="1" w:unhideWhenUsed="0" w:qFormat="1"/>
+    <w:lsdException w:name="Light Shading" w:semiHidden="0" w:uiPriority="60" w:unhideWhenUsed="0"/>
+    <w:lsdException w:name="Light List" w:semiHidden="0" w:uiPriority="61" w:unhideWhenUsed="0"/>
+    <w:lsdException w:name="Light Grid" w:semiHidden="0" w:uiPriority="62" w:unhideWhenUsed="0"/>
+    <w:lsdException w:name="Medium Shading 1" w:semiHidden="0" w:uiPriority="63" w:unhideWhenUsed="0"/>
+    <w:lsdException w:name="Medium Shading 2" w:semiHidden="0" w:uiPriority="64" w:unhideWhenUsed="0"/>
+    <w:lsdException w:name="Medium List 1" w:semiHidden="0" w:uiPriority="65" w:unhideWhenUsed="0"/>
+    <w:lsdException w:name="Medium List 2" w:semiHidden="0" w:uiPriority="66" w:unhideWhenUsed="0"/>
+    <w:lsdException w:name="Medium Grid 1" w:semiHidden="0" w:uiPriority="67" w:unhideWhenUsed="0"/>
+    <w:lsdException w:name="Medium Grid 2" w:semiHidden="0" w:uiPriority="68" w:unhideWhenUsed="0"/>
+    <w:lsdException w:name="Medium Grid 3" w:semiHidden="0" w:uiPriority="69" w:unhideWhenUsed="0"/>
+    <w:lsdException w:name="Dark List" w:semiHidden="0" w:uiPriority="70" w:unhideWhenUsed="0"/>
+    <w:lsdException w:name="Colorful Shading" w:semiHidden="0" w:uiPriority="71" w:unhideWhenUsed="0"/>
+    <w:lsdException w:name="Colorful List" w:semiHidden="0" w:uiPriority="72" w:unhideWhenUsed="0"/>
+    <w:lsdException w:name="Colorful Grid" w:semiHidden="0" w:uiPriority="73" w:unhideWhenUsed="0"/>
+    <w:lsdException w:name="Light Shading Accent 1" w:semiHidden="0" w:uiPriority="60" w:unhideWhenUsed="0"/>
+    <w:lsdException w:name="Light List Accent 1" w:semiHidden="0" w:uiPriority="61" w:unhideWhenUsed="0"/>
+    <w:lsdException w:name="Light Grid Accent 1" w:semiHidden="0" w:uiPriority="62" w:unhideWhenUsed="0"/>
+    <w:lsdException w:name="Medium Shading 1 Accent 1" w:semiHidden="0" w:uiPriority="63" w:unhideWhenUsed="0"/>
+    <w:lsdException w:name="Medium Shading 2 Accent 1" w:semiHidden="0" w:uiPriority="64" w:unhideWhenUsed="0"/>
+    <w:lsdException w:name="Medium List 1 Accent 1" w:semiHidden="0" w:uiPriority="65" w:unhideWhenUsed="0"/>
+    <w:lsdException w:name="Revision" w:unhideWhenUsed="0"/>
+    <w:lsdException w:name="List Paragraph" w:semiHidden="0" w:uiPriority="34" w:unhideWhenUsed="0" w:qFormat="1"/>
+    <w:lsdException w:name="Quote" w:semiHidden="0" w:uiPriority="29" w:unhideWhenUsed="0" w:qFormat="1"/>
+    <w:lsdException w:name="Intense Quote" w:semiHidden="0" w:uiPriority="30" w:unhideWhenUsed="0" w:qFormat="1"/>
+    <w:lsdException w:name="Medium List 2 Accent 1" w:semiHidden="0" w:uiPriority="66" w:unhideWhenUsed="0"/>
+    <w:lsdException w:name="Medium Grid 1 Accent 1" w:semiHidden="0" w:uiPriority="67" w:unhideWhenUsed="0"/>
+    <w:lsdException w:name="Medium Grid 2 Accent 1" w:semiHidden="0" w:uiPriority="68" w:unhideWhenUsed="0"/>
+    <w:lsdException w:name="Medium Grid 3 Accent 1" w:semiHidden="0" w:uiPriority="69" w:unhideWhenUsed="0"/>
+    <w:lsdException w:name="Dark List Accent 1" w:semiHidden="0" w:uiPriority="70" w:unhideWhenUsed="0"/>
+    <w:lsdException w:name="Colorful Shading Accent 1" w:semiHidden="0" w:uiPriority="71" w:unhideWhenUsed="0"/>
+    <w:lsdException w:name="Colorful List Accent 1" w:semiHidden="0" w:uiPriority="72" w:unhideWhenUsed="0"/>
+    <w:lsdException w:name="Colorful Grid Accent 1" w:semiHidden="0" w:uiPriority="73" w:unhideWhenUsed="0"/>
+    <w:lsdException w:name="Light Shading Accent 2" w:semiHidden="0" w:uiPriority="60" w:unhideWhenUsed="0"/>
+    <w:lsdException w:name="Light List Accent 2" w:semiHidden="0" w:uiPriority="61" w:unhideWhenUsed="0"/>
+    <w:lsdException w:name="Light Grid Accent 2" w:semiHidden="0" w:uiPriority="62" w:unhideWhenUsed="0"/>
+    <w:lsdException w:name="Medium Shading 1 Accent 2" w:semiHidden="0" w:uiPriority="63" w:unhideWhenUsed="0"/>
+    <w:lsdException w:name="Medium Shading 2 Accent 2" w:semiHidden="0" w:uiPriority="64" w:unhideWhenUsed="0"/>
+    <w:lsdException w:name="Medium List 1 Accent 2" w:semiHidden="0" w:uiPriority="65" w:unhideWhenUsed="0"/>
+    <w:lsdException w:name="Medium List 2 Accent 2" w:semiHidden="0" w:uiPriority="66" w:unhideWhenUsed="0"/>
+    <w:lsdException w:name="Medium Grid 1 Accent 2" w:semiHidden="0" w:uiPriority="67" w:unhideWhenUsed="0"/>
+    <w:lsdException w:name="Medium Grid 2 Accent 2" w:semiHidden="0" w:uiPriority="68" w:unhideWhenUsed="0"/>
+    <w:lsdException w:name="Medium Grid 3 Accent 2" w:semiHidden="0" w:uiPriority="69" w:unhideWhenUsed="0"/>
+    <w:lsdException w:name="Dark List Accent 2" w:semiHidden="0" w:uiPriority="70" w:unhideWhenUsed="0"/>
+    <w:lsdException w:name="Colorful Shading Accent 2" w:semiHidden="0" w:uiPriority="71" w:unhideWhenUsed="0"/>
+    <w:lsdException w:name="Colorful List Accent 2" w:semiHidden="0" w:uiPriority="72" w:unhideWhenUsed="0"/>
+    <w:lsdException w:name="Colorful Grid Accent 2" w:semiHidden="0" w:uiPriority="73" w:unhideWhenUsed="0"/>
+    <w:lsdException w:name="Light Shading Accent 3" w:semiHidden="0" w:uiPriority="60" w:unhideWhenUsed="0"/>
+    <w:lsdException w:name="Light List Accent 3" w:semiHidden="0" w:uiPriority="61" w:unhideWhenUsed="0"/>
+    <w:lsdException w:name="Light Grid Accent 3" w:semiHidden="0" w:uiPriority="62" w:unhideWhenUsed="0"/>
+    <w:lsdException w:name="Medium Shading 1 Accent 3" w:semiHidden="0" w:uiPriority="63" w:unhideWhenUsed="0"/>
+    <w:lsdException w:name="Medium Shading 2 Accent 3" w:semiHidden="0" w:uiPriority="64" w:unhideWhenUsed="0"/>
+    <w:lsdException w:name="Medium List 1 Accent 3" w:semiHidden="0" w:uiPriority="65" w:unhideWhenUsed="0"/>
+    <w:lsdException w:name="Medium List 2 Accent 3" w:semiHidden="0" w:uiPriority="66" w:unhideWhenUsed="0"/>
+    <w:lsdException w:name="Medium Grid 1 Accent 3" w:semiHidden="0" w:uiPriority="67" w:unhideWhenUsed="0"/>
+    <w:lsdException w:name="Medium Grid 2 Accent 3" w:semiHidden="0" w:uiPriority="68" w:unhideWhenUsed="0"/>
+    <w:lsdException w:name="Medium Grid 3 Accent 3" w:semiHidden="0" w:uiPriority="69" w:unhideWhenUsed="0"/>
+    <w:lsdException w:name="Dark List Accent 3" w:semiHidden="0" w:uiPriority="70" w:unhideWhenUsed="0"/>
+    <w:lsdException w:name="Colorful Shading Accent 3" w:semiHidden="0" w:uiPriority="71" w:unhideWhenUsed="0"/>
+    <w:lsdException w:name="Colorful List Accent 3" w:semiHidden="0" w:uiPriority="72" w:unhideWhenUsed="0"/>
+    <w:lsdException w:name="Colorful Grid Accent 3" w:semiHidden="0" w:uiPriority="73" w:unhideWhenUsed="0"/>
+    <w:lsdException w:name="Light Shading Accent 4" w:semiHidden="0" w:uiPriority="60" w:unhideWhenUsed="0"/>
+    <w:lsdException w:name="Light List Accent 4" w:semiHidden="0" w:uiPriority="61" w:unhideWhenUsed="0"/>
+    <w:lsdException w:name="Light Grid Accent 4" w:semiHidden="0" w:uiPriority="62" w:unhideWhenUsed="0"/>
+    <w:lsdException w:name="Medium Shading 1 Accent 4" w:semiHidden="0" w:uiPriority="63" w:unhideWhenUsed="0"/>
+    <w:lsdException w:name="Medium Shading 2 Accent 4" w:semiHidden="0" w:uiPriority="64" w:unhideWhenUsed="0"/>
+    <w:lsdException w:name="Medium List 1 Accent 4" w:semiHidden="0" w:uiPriority="65" w:unhideWhenUsed="0"/>
+    <w:lsdException w:name="Medium List 2 Accent 4" w:semiHidden="0" w:uiPriority="66" w:unhideWhenUsed="0"/>
+    <w:lsdException w:name="Medium Grid 1 Accent 4" w:semiHidden="0" w:uiPriority="67" w:unhideWhenUsed="0"/>
+    <w:lsdException w:name="Medium Grid 2 Accent 4" w:semiHidden="0" w:uiPriority="68" w:unhideWhenUsed="0"/>
+    <w:lsdException w:name="Medium Grid 3 Accent 4" w:semiHidden="0" w:uiPriority="69" w:unhideWhenUsed="0"/>
+    <w:lsdException w:name="Dark List Accent 4" w:semiHidden="0" w:uiPriority="70" w:unhideWhenUsed="0"/>
+    <w:lsdException w:name="Colorful Shading Accent 4" w:semiHidden="0" w:uiPriority="71" w:unhideWhenUsed="0"/>
+    <w:lsdException w:name="Colorful List Accent 4" w:semiHidden="0" w:uiPriority="72" w:unhideWhenUsed="0"/>
+    <w:lsdException w:name="Colorful Grid Accent 4" w:semiHidden="0" w:uiPriority="73" w:unhideWhenUsed="0"/>
+    <w:lsdException w:name="Light Shading Accent 5" w:semiHidden="0" w:uiPriority="60" w:unhideWhenUsed="0"/>
+    <w:lsdException w:name="Light List Accent 5" w:semiHidden="0" w:uiPriority="61" w:unhideWhenUsed="0"/>
+    <w:lsdException w:name="Light Grid Accent 5" w:semiHidden="0" w:uiPriority="62" w:unhideWhenUsed="0"/>
+    <w:lsdException w:name="Medium Shading 1 Accent 5" w:semiHidden="0" w:uiPriority="63" w:unhideWhenUsed="0"/>
+    <w:lsdException w:name="Medium Shading 2 Accent 5" w:semiHidden="0" w:uiPriority="64" w:unhideWhenUsed="0"/>
+    <w:lsdException w:name="Medium List 1 Accent 5" w:semiHidden="0" w:uiPriority="65" w:unhideWhenUsed="0"/>
+    <w:lsdException w:name="Medium List 2 Accent 5" w:semiHidden="0" w:uiPriority="66" w:unhideWhenUsed="0"/>
+    <w:lsdException w:name="Medium Grid 1 Accent 5" w:semiHidden="0" w:uiPriority="67" w:unhideWhenUsed="0"/>
+    <w:lsdException w:name="Medium Grid 2 Accent 5" w:semiHidden="0" w:uiPriority="68" w:unhideWhenUsed="0"/>
+    <w:lsdException w:name="Medium Grid 3 Accent 5" w:semiHidden="0" w:uiPriority="69" w:unhideWhenUsed="0"/>
+    <w:lsdException w:name="Dark List Accent 5" w:semiHidden="0" w:uiPriority="70" w:unhideWhenUsed="0"/>
+    <w:lsdException w:name="Colorful Shading Accent 5" w:semiHidden="0" w:uiPriority="71" w:unhideWhenUsed="0"/>
+    <w:lsdException w:name="Colorful List Accent 5" w:semiHidden="0" w:uiPriority="72" w:unhideWhenUsed="0"/>
+    <w:lsdException w:name="Colorful Grid Accent 5" w:semiHidden="0" w:uiPriority="73" w:unhideWhenUsed="0"/>
+    <w:lsdException w:name="Light Shading Accent 6" w:semiHidden="0" w:uiPriority="60" w:unhideWhenUsed="0"/>
+    <w:lsdException w:name="Light List Accent 6" w:semiHidden="0" w:uiPriority="61" w:unhideWhenUsed="0"/>
+    <w:lsdException w:name="Light Grid Accent 6" w:semiHidden="0" w:uiPriority="62" w:unhideWhenUsed="0"/>
+    <w:lsdException w:name="Medium Shading 1 Accent 6" w:semiHidden="0" w:uiPriority="63" w:unhideWhenUsed="0"/>
+    <w:lsdException w:name="Medium Shading 2 Accent 6" w:semiHidden="0" w:uiPriority="64" w:unhideWhenUsed="0"/>
+    <w:lsdException w:name="Medium List 1 Accent 6" w:semiHidden="0" w:uiPriority="65" w:unhideWhenUsed="0"/>
+    <w:lsdException w:name="Medium List 2 Accent 6" w:semiHidden="0" w:uiPriority="66" w:unhideWhenUsed="0"/>
+    <w:lsdException w:name="Medium Grid 1 Accent 6" w:semiHidden="0" w:uiPriority="67" w:unhideWhenUsed="0"/>
+    <w:lsdException w:name="Medium Grid 2 Accent 6" w:semiHidden="0" w:uiPriority="68" w:unhideWhenUsed="0"/>
+    <w:lsdException w:name="Medium Grid 3 Accent 6" w:semiHidden="0" w:uiPriority="69" w:unhideWhenUsed="0"/>
+    <w:lsdException w:name="Dark List Accent 6" w:semiHidden="0" w:uiPriority="70" w:unhideWhenUsed="0"/>
+    <w:lsdException w:name="Colorful Shading Accent 6" w:semiHidden="0" w:uiPriority="71" w:unhideWhenUsed="0"/>
+    <w:lsdException w:name="Colorful List Accent 6" w:semiHidden="0" w:uiPriority="72" w:unhideWhenUsed="0"/>
+    <w:lsdException w:name="Colorful Grid Accent 6" w:semiHidden="0" w:uiPriority="73" w:unhideWhenUsed="0"/>
+    <w:lsdException w:name="Subtle Emphasis" w:semiHidden="0" w:uiPriority="19" w:unhideWhenUsed="0" w:qFormat="1"/>
+    <w:lsdException w:name="Intense Emphasis" w:semiHidden="0" w:uiPriority="21" w:unhideWhenUsed="0" w:qFormat="1"/>
+    <w:lsdException w:name="Subtle Reference" w:semiHidden="0" w:uiPriority="31" w:unhideWhenUsed="0" w:qFormat="1"/>
+    <w:lsdException w:name="Intense Reference" w:semiHidden="0" w:uiPriority="32" w:unhideWhenUsed="0" w:qFormat="1"/>
+    <w:lsdException w:name="Book Title" w:semiHidden="0" w:uiPriority="33" w:unhideWhenUsed="0" w:qFormat="1"/>
+    <w:lsdException w:name="Bibliography" w:uiPriority="37"/>
+    <w:lsdException w:name="TOC Heading" w:uiPriority="39" w:qFormat="1"/>
+  </w:latentStyles>
+  <w:style w:type="paragraph" w:default="1" w:styleId="a">
+    <w:name w:val="Normal"/>
+    <w:qFormat/>
+  </w:style>
+  <w:style w:type="paragraph" w:styleId="2">
+    <w:name w:val="heading 2"/>
+    <w:basedOn w:val="a"/>
+    <w:next w:val="a"/>
+    <w:link w:val="20"/>
+    <w:uiPriority w:val="9"/>
+    <w:unhideWhenUsed/>
+    <w:qFormat/>
+    <w:rsid w:val="007344CA"/>
+    <w:pPr>
+      <w:keepNext/>
+      <w:keepLines/>
+      <w:spacing w:before="200" w:after="0"/>
+      <w:outlineLvl w:val="1"/>
+    </w:pPr>
+    <w:rPr>
+      <w:rFonts w:asciiTheme="majorHAnsi" w:eastAsiaTheme="majorEastAsia" w:hAnsiTheme="majorHAnsi" w:cstheme="majorBidi"/>
+      <w:b/>
+      <w:bCs/>
+      <w:color w:val="5B9BD5" w:themeColor="accent1"/>
+      <w:sz w:val="26"/>
+      <w:szCs w:val="26"/>
+    </w:rPr>
+  </w:style>
+  <w:style w:type="paragraph" w:styleId="3">
+    <w:name w:val="heading 3"/>
+    <w:basedOn w:val="a"/>
+    <w:next w:val="a"/>
+    <w:link w:val="30"/>
+    <w:uiPriority w:val="9"/>
+    <w:unhideWhenUsed/>
+    <w:qFormat/>
+    <w:rsid w:val="007344CA"/>
+    <w:pPr>
+      <w:keepNext/>
+      <w:keepLines/>
+      <w:spacing w:before="200" w:after="0"/>
+      <w:outlineLvl w:val="2"/>
+    </w:pPr>
+    <w:rPr>
+      <w:rFonts w:asciiTheme="majorHAnsi" w:eastAsiaTheme="majorEastAsia" w:hAnsiTheme="majorHAnsi" w:cstheme="majorBidi"/>
+      <w:b/>
+      <w:bCs/>
+      <w:color w:val="5B9BD5" w:themeColor="accent1"/>
+    </w:rPr>
+  </w:style>
+  <w:style w:type="character" w:default="1" w:styleId="a0">
+    <w:name w:val="Default Paragraph Font"/>
+    <w:uiPriority w:val="1"/>
+    <w:semiHidden/>
+    <w:unhideWhenUsed/>
+  </w:style>
+  <w:style w:type="table" w:default="1" w:styleId="a1">
+    <w:name w:val="Normal Table"/>
+    <w:uiPriority w:val="99"/>
+    <w:semiHidden/>
+    <w:unhideWhenUsed/>
+    <w:tblPr>
+      <w:tblInd w:w="0" w:type="dxa"/>
+      <w:tblCellMar>
+        <w:top w:w="0" w:type="dxa"/>
+        <w:left w:w="108" w:type="dxa"/>
+        <w:bottom w:w="0" w:type="dxa"/>
+        <w:right w:w="108" w:type="dxa"/>
+      </w:tblCellMar>
+    </w:tblPr>
+  </w:style>
+  <w:style w:type="numbering" w:default="1" w:styleId="a2">
+    <w:name w:val="No List"/>
+    <w:uiPriority w:val="99"/>
+    <w:semiHidden/>
+    <w:unhideWhenUsed/>
+  </w:style>
+  <w:style w:type="paragraph" w:styleId="a3">
+    <w:name w:val="List Paragraph"/>
+    <w:basedOn w:val="a"/>
+    <w:uiPriority w:val="34"/>
+    <w:qFormat/>
+    <w:rsid w:val="008C79EC"/>
+    <w:pPr>
+      <w:ind w:left="720"/>
+      <w:contextualSpacing/>
+    </w:pPr>
+    <w:rPr>
+      <w:lang w:val="en-US"/>
+    </w:rPr>
+  </w:style>
+  <w:style w:type="paragraph" w:styleId="a4">
+    <w:name w:val="Balloon Text"/>
+    <w:basedOn w:val="a"/>
+    <w:link w:val="a5"/>
+    <w:uiPriority w:val="99"/>
+    <w:semiHidden/>
+    <w:unhideWhenUsed/>
+    <w:rsid w:val="00F45FAB"/>
+    <w:pPr>
+      <w:spacing w:after="0" w:line="240" w:lineRule="auto"/>
+    </w:pPr>
+    <w:rPr>
+      <w:rFonts w:ascii="Tahoma" w:hAnsi="Tahoma" w:cs="Tahoma"/>
+      <w:sz w:val="16"/>
+      <w:szCs w:val="16"/>
+    </w:rPr>
+  </w:style>
+  <w:style w:type="character" w:customStyle="1" w:styleId="a5">
+    <w:name w:val="Текст выноски Знак"/>
+    <w:basedOn w:val="a0"/>
+    <w:link w:val="a4"/>
+    <w:uiPriority w:val="99"/>
+    <w:semiHidden/>
+    <w:rsid w:val="00F45FAB"/>
+    <w:rPr>
+      <w:rFonts w:ascii="Tahoma" w:hAnsi="Tahoma" w:cs="Tahoma"/>
+      <w:sz w:val="16"/>
+      <w:szCs w:val="16"/>
+    </w:rPr>
+  </w:style>
+  <w:style w:type="character" w:styleId="a6">
+    <w:name w:val="Placeholder Text"/>
+    <w:basedOn w:val="a0"/>
+    <w:uiPriority w:val="99"/>
+    <w:semiHidden/>
+    <w:rsid w:val="00F45FAB"/>
+    <w:rPr>
+      <w:color w:val="808080"/>
+    </w:rPr>
+  </w:style>
+  <w:style w:type="paragraph" w:styleId="a7">
+    <w:name w:val="Normal (Web)"/>
+    <w:basedOn w:val="a"/>
+    <w:uiPriority w:val="99"/>
+    <w:semiHidden/>
+    <w:unhideWhenUsed/>
+    <w:rsid w:val="00157DEE"/>
+    <w:pPr>
+      <w:spacing w:before="100" w:beforeAutospacing="1" w:after="100" w:afterAutospacing="1" w:line="240" w:lineRule="auto"/>
+    </w:pPr>
+    <w:rPr>
+      <w:rFonts w:ascii="Times New Roman" w:eastAsia="Times New Roman" w:hAnsi="Times New Roman" w:cs="Times New Roman"/>
+      <w:sz w:val="24"/>
+      <w:szCs w:val="24"/>
+      <w:lang w:eastAsia="ru-RU"/>
+    </w:rPr>
+  </w:style>
+  <w:style w:type="character" w:styleId="a8">
+    <w:name w:val="Hyperlink"/>
+    <w:basedOn w:val="a0"/>
+    <w:uiPriority w:val="99"/>
+    <w:unhideWhenUsed/>
+    <w:rsid w:val="00157DEE"/>
+    <w:rPr>
+      <w:color w:val="0563C1" w:themeColor="hyperlink"/>
+      <w:u w:val="single"/>
+    </w:rPr>
+  </w:style>
+  <w:style w:type="paragraph" w:styleId="a9">
+    <w:name w:val="Subtitle"/>
+    <w:basedOn w:val="a"/>
+    <w:next w:val="a"/>
+    <w:link w:val="aa"/>
+    <w:uiPriority w:val="11"/>
+    <w:qFormat/>
+    <w:rsid w:val="007344CA"/>
+    <w:pPr>
+      <w:numPr>
+        <w:ilvl w:val="1"/>
+      </w:numPr>
+    </w:pPr>
+    <w:rPr>
+      <w:rFonts w:asciiTheme="majorHAnsi" w:eastAsiaTheme="majorEastAsia" w:hAnsiTheme="majorHAnsi" w:cstheme="majorBidi"/>
+      <w:i/>
+      <w:iCs/>
+      <w:color w:val="5B9BD5" w:themeColor="accent1"/>
+      <w:spacing w:val="15"/>
+      <w:sz w:val="24"/>
+      <w:szCs w:val="24"/>
+    </w:rPr>
+  </w:style>
+  <w:style w:type="character" w:customStyle="1" w:styleId="aa">
+    <w:name w:val="Подзаголовок Знак"/>
+    <w:basedOn w:val="a0"/>
+    <w:link w:val="a9"/>
+    <w:uiPriority w:val="11"/>
+    <w:rsid w:val="007344CA"/>
+    <w:rPr>
+      <w:rFonts w:asciiTheme="majorHAnsi" w:eastAsiaTheme="majorEastAsia" w:hAnsiTheme="majorHAnsi" w:cstheme="majorBidi"/>
+      <w:i/>
+      <w:iCs/>
+      <w:color w:val="5B9BD5" w:themeColor="accent1"/>
+      <w:spacing w:val="15"/>
+      <w:sz w:val="24"/>
+      <w:szCs w:val="24"/>
+    </w:rPr>
+  </w:style>
+  <w:style w:type="character" w:customStyle="1" w:styleId="20">
+    <w:name w:val="Заголовок 2 Знак"/>
+    <w:basedOn w:val="a0"/>
+    <w:link w:val="2"/>
+    <w:uiPriority w:val="9"/>
+    <w:rsid w:val="007344CA"/>
+    <w:rPr>
+      <w:rFonts w:asciiTheme="majorHAnsi" w:eastAsiaTheme="majorEastAsia" w:hAnsiTheme="majorHAnsi" w:cstheme="majorBidi"/>
+      <w:b/>
+      <w:bCs/>
+      <w:color w:val="5B9BD5" w:themeColor="accent1"/>
+      <w:sz w:val="26"/>
+      <w:szCs w:val="26"/>
+    </w:rPr>
+  </w:style>
+  <w:style w:type="character" w:customStyle="1" w:styleId="30">
+    <w:name w:val="Заголовок 3 Знак"/>
+    <w:basedOn w:val="a0"/>
+    <w:link w:val="3"/>
+    <w:uiPriority w:val="9"/>
+    <w:rsid w:val="007344CA"/>
+    <w:rPr>
+      <w:rFonts w:asciiTheme="majorHAnsi" w:eastAsiaTheme="majorEastAsia" w:hAnsiTheme="majorHAnsi" w:cstheme="majorBidi"/>
+      <w:b/>
+      <w:bCs/>
+      <w:color w:val="5B9BD5" w:themeColor="accent1"/>
+    </w:rPr>
+  </w:style>
+  <w:style w:type="table" w:styleId="ab">
+    <w:name w:val="Table Grid"/>
+    <w:basedOn w:val="a1"/>
+    <w:uiPriority w:val="39"/>
+    <w:rsid w:val="00A95B04"/>
+    <w:pPr>
+      <w:spacing w:after="0" w:line="240" w:lineRule="auto"/>
+    </w:pPr>
+    <w:tblPr>
+      <w:tblInd w:w="0" w:type="dxa"/>
+      <w:tblBorders>
+        <w:top w:val="single" w:sz="4" w:space="0" w:color="auto"/>
+        <w:left w:val="single" w:sz="4" w:space="0" w:color="auto"/>
+        <w:bottom w:val="single" w:sz="4" w:space="0" w:color="auto"/>
+        <w:right w:val="single" w:sz="4" w:space="0" w:color="auto"/>
+        <w:insideH w:val="single" w:sz="4" w:space="0" w:color="auto"/>
+        <w:insideV w:val="single" w:sz="4" w:space="0" w:color="auto"/>
+      </w:tblBorders>
+      <w:tblCellMar>
+        <w:top w:w="0" w:type="dxa"/>
+        <w:left w:w="108" w:type="dxa"/>
+        <w:bottom w:w="0" w:type="dxa"/>
+        <w:right w:w="108" w:type="dxa"/>
+      </w:tblCellMar>
+    </w:tblPr>
   </w:style>
 </w:styles>
 </file>
@@ -6151,7 +12836,7 @@
   <a:extraClrSchemeLst/>
   <a:extLst>
     <a:ext uri="{05A4C25C-085E-4340-85A3-A5531E510DB2}">
-      <thm15:themeFamily xmlns:thm15="http://schemas.microsoft.com/office/thememl/2012/main" name="Office Theme" id="{62F939B6-93AF-4DB8-9C6B-D6C7DFDC589F}" vid="{4A3C46E8-61CC-4603-A589-7422A47A8E4A}"/>
+      <thm15:themeFamily xmlns:thm15="http://schemas.microsoft.com/office/thememl/2012/main" xmlns="" name="Office Theme" id="{62F939B6-93AF-4DB8-9C6B-D6C7DFDC589F}" vid="{4A3C46E8-61CC-4603-A589-7422A47A8E4A}"/>
     </a:ext>
   </a:extLst>
 </a:theme>

--- a/Отчеты/Лабораторная работа 2/ДемОтчет.docx
+++ b/Отчеты/Лабораторная работа 2/ДемОтчет.docx
@@ -1000,7 +1000,6 @@
           <w:lang w:val="ru-RU"/>
         </w:rPr>
       </w:pPr>
-      <w:proofErr w:type="gramStart"/>
       <w:r>
         <w:rPr>
           <w:rFonts w:ascii="Times New Roman" w:hAnsi="Times New Roman" w:cs="Times New Roman"/>
@@ -1193,17 +1192,7 @@
           <w:szCs w:val="28"/>
           <w:lang w:val="ru-RU"/>
         </w:rPr>
-        <w:t>. [Этот кажущийся простым пример иллюстрирует одну из классических задач.</w:t>
-      </w:r>
-      <w:proofErr w:type="gramEnd"/>
-      <w:r>
-        <w:rPr>
-          <w:rFonts w:ascii="Times New Roman" w:eastAsiaTheme="minorEastAsia" w:hAnsi="Times New Roman" w:cs="Times New Roman"/>
-          <w:sz w:val="28"/>
-          <w:szCs w:val="28"/>
-          <w:lang w:val="ru-RU"/>
-        </w:rPr>
-        <w:t xml:space="preserve"> Требуется решить уравнение </w:t>
+        <w:t xml:space="preserve">. [Этот кажущийся простым пример иллюстрирует одну из классических задач. Требуется решить уравнение </w:t>
       </w:r>
       <m:oMath>
         <m:sSup>
@@ -1282,17 +1271,7 @@
           <w:szCs w:val="28"/>
           <w:lang w:val="ru-RU"/>
         </w:rPr>
-        <w:t xml:space="preserve">. В данном случае оно является кубическим уравнением, которое не так просто раскладывается на множители. </w:t>
-      </w:r>
-      <w:proofErr w:type="gramStart"/>
-      <w:r>
-        <w:rPr>
-          <w:rFonts w:ascii="Times New Roman" w:eastAsiaTheme="minorEastAsia" w:hAnsi="Times New Roman" w:cs="Times New Roman"/>
-          <w:sz w:val="28"/>
-          <w:szCs w:val="28"/>
-          <w:lang w:val="ru-RU"/>
-        </w:rPr>
-        <w:t xml:space="preserve">Необычным является способ решишения, при котором используется один из численных методов, описанных в следующей главе (глава 2 учебника Банди): он предназначен для минимизации функции </w:t>
+        <w:t xml:space="preserve">. В данном случае оно является кубическим уравнением, которое не так просто раскладывается на множители. Необычным является способ решишения, при котором используется один из численных методов, описанных в следующей главе (глава 2 учебника Банди): он предназначен для минимизации функции </w:t>
       </w:r>
       <m:oMath>
         <m:r>
@@ -1572,7 +1551,6 @@
         </w:rPr>
         <w:t>]</w:t>
       </w:r>
-      <w:proofErr w:type="gramEnd"/>
     </w:p>
     <w:p>
       <w:pPr>
@@ -5970,7 +5948,6 @@
             <w:rFonts w:ascii="Cambria Math" w:hAnsi="Cambria Math" w:cs="Times New Roman"/>
             <w:sz w:val="28"/>
             <w:szCs w:val="28"/>
-            <w:lang w:val="ru-RU"/>
           </w:rPr>
           <m:t xml:space="preserve"> </m:t>
         </m:r>
@@ -6916,15 +6893,7 @@
               <w:sz w:val="28"/>
               <w:szCs w:val="28"/>
             </w:rPr>
-            <m:t>=</m:t>
-          </m:r>
-          <m:r>
-            <w:rPr>
-              <w:rFonts w:ascii="Cambria Math" w:eastAsiaTheme="minorEastAsia" w:hAnsi="Cambria Math" w:cs="Times New Roman"/>
-              <w:sz w:val="28"/>
-              <w:szCs w:val="28"/>
-            </w:rPr>
-            <m:t>1</m:t>
+            <m:t>=1</m:t>
           </m:r>
         </m:oMath>
       </m:oMathPara>
@@ -6939,8 +6908,6 @@
           <w:szCs w:val="28"/>
         </w:rPr>
       </w:pPr>
-      <w:bookmarkStart w:id="0" w:name="_GoBack"/>
-      <w:bookmarkEnd w:id="0"/>
     </w:p>
     <w:p>
       <w:pPr>
@@ -7522,15 +7489,7 @@
               <w:sz w:val="28"/>
               <w:szCs w:val="28"/>
             </w:rPr>
-            <m:t>=</m:t>
-          </m:r>
-          <m:r>
-            <w:rPr>
-              <w:rFonts w:ascii="Cambria Math" w:eastAsiaTheme="minorEastAsia" w:hAnsi="Cambria Math" w:cs="Times New Roman"/>
-              <w:sz w:val="28"/>
-              <w:szCs w:val="28"/>
-            </w:rPr>
-            <m:t>1</m:t>
+            <m:t>=1</m:t>
           </m:r>
         </m:oMath>
       </m:oMathPara>
@@ -7686,7 +7645,6 @@
                     <w:rFonts w:ascii="Cambria Math" w:eastAsiaTheme="minorEastAsia" w:hAnsi="Cambria Math" w:cs="Times New Roman"/>
                     <w:sz w:val="28"/>
                     <w:szCs w:val="28"/>
-                    <w:lang w:val="ru-RU"/>
                   </w:rPr>
                   <m:t>2</m:t>
                 </m:r>
@@ -7697,7 +7655,6 @@
                 <w:rFonts w:ascii="Cambria Math" w:eastAsiaTheme="minorEastAsia" w:hAnsi="Cambria Math" w:cs="Times New Roman"/>
                 <w:sz w:val="28"/>
                 <w:szCs w:val="28"/>
-                <w:lang w:val="ru-RU"/>
               </w:rPr>
               <m:t>+</m:t>
             </m:r>
@@ -7730,7 +7687,6 @@
                     <w:rFonts w:ascii="Cambria Math" w:eastAsiaTheme="minorEastAsia" w:hAnsi="Cambria Math" w:cs="Times New Roman"/>
                     <w:sz w:val="28"/>
                     <w:szCs w:val="28"/>
-                    <w:lang w:val="ru-RU"/>
                   </w:rPr>
                   <m:t>2</m:t>
                 </m:r>
@@ -8010,6 +7966,7 @@
           <w:i/>
           <w:sz w:val="28"/>
           <w:szCs w:val="28"/>
+          <w:lang w:val="ru-RU"/>
         </w:rPr>
       </w:pPr>
       <m:oMathPara>
@@ -8407,8 +8364,19 @@
           <w:i/>
           <w:sz w:val="28"/>
           <w:szCs w:val="28"/>
-        </w:rPr>
-      </w:pPr>
+          <w:lang w:val="ru-RU"/>
+        </w:rPr>
+      </w:pPr>
+      <w:r>
+        <w:rPr>
+          <w:rFonts w:ascii="Times New Roman" w:eastAsiaTheme="minorEastAsia" w:hAnsi="Times New Roman" w:cs="Times New Roman"/>
+          <w:i/>
+          <w:sz w:val="28"/>
+          <w:szCs w:val="28"/>
+          <w:lang w:val="ru-RU"/>
+        </w:rPr>
+        <w:t xml:space="preserve"> </w:t>
+      </w:r>
     </w:p>
     <w:tbl>
       <w:tblPr>
@@ -9785,15 +9753,7 @@
               <w:sz w:val="28"/>
               <w:szCs w:val="28"/>
             </w:rPr>
-            <m:t>=</m:t>
-          </m:r>
-          <m:r>
-            <w:rPr>
-              <w:rFonts w:ascii="Cambria Math" w:eastAsiaTheme="minorEastAsia" w:hAnsi="Cambria Math" w:cs="Times New Roman"/>
-              <w:sz w:val="28"/>
-              <w:szCs w:val="28"/>
-            </w:rPr>
-            <m:t>1</m:t>
+            <m:t>=1</m:t>
           </m:r>
         </m:oMath>
       </m:oMathPara>
@@ -11012,6 +10972,7 @@
           <w:i/>
           <w:sz w:val="28"/>
           <w:szCs w:val="28"/>
+          <w:lang w:val="ru-RU"/>
         </w:rPr>
       </w:pPr>
       <m:oMath>
@@ -11047,7 +11008,16 @@
                     <w:sz w:val="28"/>
                     <w:szCs w:val="28"/>
                   </w:rPr>
-                  <m:t>x=</m:t>
+                  <m:t>x</m:t>
+                </m:r>
+                <m:r>
+                  <w:rPr>
+                    <w:rFonts w:ascii="Cambria Math" w:eastAsiaTheme="minorEastAsia" w:hAnsi="Cambria Math" w:cs="Times New Roman"/>
+                    <w:sz w:val="28"/>
+                    <w:szCs w:val="28"/>
+                    <w:lang w:val="ru-RU"/>
+                  </w:rPr>
+                  <m:t>=</m:t>
                 </m:r>
                 <m:f>
                   <m:fPr>
@@ -11088,6 +11058,7 @@
                             <w:rFonts w:ascii="Cambria Math" w:eastAsiaTheme="minorEastAsia" w:hAnsi="Cambria Math" w:cs="Times New Roman"/>
                             <w:sz w:val="28"/>
                             <w:szCs w:val="28"/>
+                            <w:lang w:val="ru-RU"/>
                           </w:rPr>
                           <m:t>2</m:t>
                         </m:r>
@@ -11136,6 +11107,7 @@
                                 <w:rFonts w:ascii="Cambria Math" w:eastAsiaTheme="minorEastAsia" w:hAnsi="Cambria Math" w:cs="Times New Roman"/>
                                 <w:sz w:val="28"/>
                                 <w:szCs w:val="28"/>
+                                <w:lang w:val="ru-RU"/>
                               </w:rPr>
                               <m:t>2</m:t>
                             </m:r>
@@ -11146,6 +11118,7 @@
                             <w:rFonts w:ascii="Cambria Math" w:eastAsiaTheme="minorEastAsia" w:hAnsi="Cambria Math" w:cs="Times New Roman"/>
                             <w:sz w:val="28"/>
                             <w:szCs w:val="28"/>
+                            <w:lang w:val="ru-RU"/>
                           </w:rPr>
                           <m:t>+</m:t>
                         </m:r>
@@ -11176,6 +11149,7 @@
                                 <w:rFonts w:ascii="Cambria Math" w:eastAsiaTheme="minorEastAsia" w:hAnsi="Cambria Math" w:cs="Times New Roman"/>
                                 <w:sz w:val="28"/>
                                 <w:szCs w:val="28"/>
+                                <w:lang w:val="ru-RU"/>
                               </w:rPr>
                               <m:t>2</m:t>
                             </m:r>
@@ -11200,6 +11174,7 @@
                     <w:rFonts w:ascii="Cambria Math" w:eastAsiaTheme="minorEastAsia" w:hAnsi="Cambria Math" w:cs="Times New Roman"/>
                     <w:sz w:val="28"/>
                     <w:szCs w:val="28"/>
+                    <w:lang w:val="ru-RU"/>
                   </w:rPr>
                   <m:t>=</m:t>
                 </m:r>
@@ -11242,6 +11217,7 @@
                             <w:rFonts w:ascii="Cambria Math" w:eastAsiaTheme="minorEastAsia" w:hAnsi="Cambria Math" w:cs="Times New Roman"/>
                             <w:sz w:val="28"/>
                             <w:szCs w:val="28"/>
+                            <w:lang w:val="ru-RU"/>
                           </w:rPr>
                           <m:t>2</m:t>
                         </m:r>
@@ -11290,6 +11266,7 @@
                                 <w:rFonts w:ascii="Cambria Math" w:eastAsiaTheme="minorEastAsia" w:hAnsi="Cambria Math" w:cs="Times New Roman"/>
                                 <w:sz w:val="28"/>
                                 <w:szCs w:val="28"/>
+                                <w:lang w:val="ru-RU"/>
                               </w:rPr>
                               <m:t>2</m:t>
                             </m:r>
@@ -11300,6 +11277,7 @@
                             <w:rFonts w:ascii="Cambria Math" w:eastAsiaTheme="minorEastAsia" w:hAnsi="Cambria Math" w:cs="Times New Roman"/>
                             <w:sz w:val="28"/>
                             <w:szCs w:val="28"/>
+                            <w:lang w:val="ru-RU"/>
                           </w:rPr>
                           <m:t>+</m:t>
                         </m:r>
@@ -11330,6 +11308,7 @@
                                 <w:rFonts w:ascii="Cambria Math" w:eastAsiaTheme="minorEastAsia" w:hAnsi="Cambria Math" w:cs="Times New Roman"/>
                                 <w:sz w:val="28"/>
                                 <w:szCs w:val="28"/>
+                                <w:lang w:val="ru-RU"/>
                               </w:rPr>
                               <m:t>2</m:t>
                             </m:r>
@@ -11350,6 +11329,7 @@
           <w:i/>
           <w:sz w:val="28"/>
           <w:szCs w:val="28"/>
+          <w:lang w:val="ru-RU"/>
         </w:rPr>
         <w:t xml:space="preserve"> </w:t>
       </w:r>
@@ -11362,6 +11342,7 @@
           <w:i/>
           <w:sz w:val="28"/>
           <w:szCs w:val="28"/>
+          <w:lang w:val="ru-RU"/>
         </w:rPr>
       </w:pPr>
       <w:r>
@@ -11370,8 +11351,3545 @@
           <w:i/>
           <w:sz w:val="28"/>
           <w:szCs w:val="28"/>
+          <w:lang w:val="ru-RU"/>
         </w:rPr>
         <w:t xml:space="preserve"> </w:t>
+      </w:r>
+    </w:p>
+    <w:p>
+      <w:pPr>
+        <w:pStyle w:val="a3"/>
+        <w:rPr>
+          <w:rFonts w:ascii="Times New Roman" w:eastAsiaTheme="minorEastAsia" w:hAnsi="Times New Roman" w:cs="Times New Roman"/>
+          <w:i/>
+          <w:sz w:val="28"/>
+          <w:szCs w:val="28"/>
+          <w:lang w:val="ru-RU"/>
+        </w:rPr>
+      </w:pPr>
+    </w:p>
+    <w:p>
+      <w:pPr>
+        <w:pStyle w:val="a3"/>
+        <w:rPr>
+          <w:rFonts w:ascii="Times New Roman" w:eastAsiaTheme="minorEastAsia" w:hAnsi="Times New Roman" w:cs="Times New Roman"/>
+          <w:sz w:val="28"/>
+          <w:szCs w:val="28"/>
+          <w:lang w:val="ru-RU"/>
+        </w:rPr>
+      </w:pPr>
+      <w:r>
+        <w:rPr>
+          <w:rFonts w:ascii="Times New Roman" w:eastAsiaTheme="minorEastAsia" w:hAnsi="Times New Roman" w:cs="Times New Roman"/>
+          <w:sz w:val="28"/>
+          <w:szCs w:val="28"/>
+          <w:lang w:val="ru-RU"/>
+        </w:rPr>
+        <w:lastRenderedPageBreak/>
+        <w:t>За</w:t>
+      </w:r>
+      <w:r>
+        <w:rPr>
+          <w:rFonts w:ascii="Times New Roman" w:eastAsiaTheme="minorEastAsia" w:hAnsi="Times New Roman" w:cs="Times New Roman"/>
+          <w:sz w:val="28"/>
+          <w:szCs w:val="28"/>
+          <w:lang w:val="ru-RU"/>
+        </w:rPr>
+        <w:t>дание 7.</w:t>
+      </w:r>
+    </w:p>
+    <w:p>
+      <w:pPr>
+        <w:pStyle w:val="a3"/>
+        <w:rPr>
+          <w:rFonts w:ascii="Times New Roman" w:eastAsiaTheme="minorEastAsia" w:hAnsi="Times New Roman" w:cs="Times New Roman"/>
+          <w:sz w:val="28"/>
+          <w:szCs w:val="28"/>
+          <w:lang w:val="ru-RU"/>
+        </w:rPr>
+      </w:pPr>
+    </w:p>
+    <w:p>
+      <w:pPr>
+        <w:pStyle w:val="a3"/>
+        <w:rPr>
+          <w:rFonts w:ascii="Times New Roman" w:eastAsiaTheme="minorEastAsia" w:hAnsi="Times New Roman" w:cs="Times New Roman"/>
+          <w:sz w:val="28"/>
+          <w:szCs w:val="28"/>
+          <w:lang w:val="ru-RU"/>
+        </w:rPr>
+      </w:pPr>
+      <w:r>
+        <w:rPr>
+          <w:noProof/>
+          <w:lang w:eastAsia="ru-RU"/>
+        </w:rPr>
+        <w:drawing>
+          <wp:inline distT="0" distB="0" distL="0" distR="0" wp14:anchorId="068952F9" wp14:editId="191527EA">
+            <wp:extent cx="5867400" cy="390525"/>
+            <wp:effectExtent l="0" t="0" r="0" b="9525"/>
+            <wp:docPr id="14" name="Рисунок 14"/>
+            <wp:cNvGraphicFramePr>
+              <a:graphicFrameLocks xmlns:a="http://schemas.openxmlformats.org/drawingml/2006/main" noChangeAspect="1"/>
+            </wp:cNvGraphicFramePr>
+            <a:graphic xmlns:a="http://schemas.openxmlformats.org/drawingml/2006/main">
+              <a:graphicData uri="http://schemas.openxmlformats.org/drawingml/2006/picture">
+                <pic:pic xmlns:pic="http://schemas.openxmlformats.org/drawingml/2006/picture">
+                  <pic:nvPicPr>
+                    <pic:cNvPr id="0" name=""/>
+                    <pic:cNvPicPr/>
+                  </pic:nvPicPr>
+                  <pic:blipFill>
+                    <a:blip r:embed="rId19"/>
+                    <a:stretch>
+                      <a:fillRect/>
+                    </a:stretch>
+                  </pic:blipFill>
+                  <pic:spPr>
+                    <a:xfrm>
+                      <a:off x="0" y="0"/>
+                      <a:ext cx="5867400" cy="390525"/>
+                    </a:xfrm>
+                    <a:prstGeom prst="rect">
+                      <a:avLst/>
+                    </a:prstGeom>
+                  </pic:spPr>
+                </pic:pic>
+              </a:graphicData>
+            </a:graphic>
+          </wp:inline>
+        </w:drawing>
+      </w:r>
+    </w:p>
+    <w:p>
+      <w:pPr>
+        <w:pStyle w:val="a3"/>
+        <w:rPr>
+          <w:rFonts w:ascii="Times New Roman" w:eastAsiaTheme="minorEastAsia" w:hAnsi="Times New Roman" w:cs="Times New Roman"/>
+          <w:sz w:val="28"/>
+          <w:szCs w:val="28"/>
+          <w:lang w:val="ru-RU"/>
+        </w:rPr>
+      </w:pPr>
+    </w:p>
+    <w:p>
+      <w:pPr>
+        <w:pStyle w:val="a3"/>
+        <w:numPr>
+          <w:ilvl w:val="0"/>
+          <w:numId w:val="5"/>
+        </w:numPr>
+        <w:spacing w:after="0" w:line="240" w:lineRule="auto"/>
+        <w:rPr>
+          <w:rFonts w:ascii="Times New Roman" w:eastAsia="Times New Roman" w:hAnsi="Times New Roman" w:cs="Times New Roman"/>
+          <w:color w:val="333333"/>
+          <w:sz w:val="21"/>
+          <w:szCs w:val="21"/>
+          <w:shd w:val="clear" w:color="auto" w:fill="FFFFFF"/>
+          <w:lang w:eastAsia="ru-RU"/>
+        </w:rPr>
+      </w:pPr>
+      <w:proofErr w:type="spellStart"/>
+      <w:r>
+        <w:rPr>
+          <w:rFonts w:ascii="Times New Roman" w:eastAsia="Times New Roman" w:hAnsi="Times New Roman" w:cs="Times New Roman"/>
+          <w:color w:val="333333"/>
+          <w:sz w:val="28"/>
+          <w:szCs w:val="28"/>
+          <w:shd w:val="clear" w:color="auto" w:fill="FFFFFF"/>
+          <w:lang w:eastAsia="ru-RU"/>
+        </w:rPr>
+        <w:t>Найдем</w:t>
+      </w:r>
+      <w:proofErr w:type="spellEnd"/>
+      <w:r>
+        <w:rPr>
+          <w:rFonts w:ascii="Times New Roman" w:eastAsia="Times New Roman" w:hAnsi="Times New Roman" w:cs="Times New Roman"/>
+          <w:color w:val="333333"/>
+          <w:sz w:val="28"/>
+          <w:szCs w:val="28"/>
+          <w:shd w:val="clear" w:color="auto" w:fill="FFFFFF"/>
+          <w:lang w:eastAsia="ru-RU"/>
+        </w:rPr>
+        <w:t xml:space="preserve"> </w:t>
+      </w:r>
+      <w:proofErr w:type="spellStart"/>
+      <w:r>
+        <w:rPr>
+          <w:rFonts w:ascii="Times New Roman" w:eastAsia="Times New Roman" w:hAnsi="Times New Roman" w:cs="Times New Roman"/>
+          <w:color w:val="333333"/>
+          <w:sz w:val="28"/>
+          <w:szCs w:val="28"/>
+          <w:shd w:val="clear" w:color="auto" w:fill="FFFFFF"/>
+          <w:lang w:eastAsia="ru-RU"/>
+        </w:rPr>
+        <w:t>частные</w:t>
+      </w:r>
+      <w:proofErr w:type="spellEnd"/>
+      <w:r>
+        <w:rPr>
+          <w:rFonts w:ascii="Times New Roman" w:eastAsia="Times New Roman" w:hAnsi="Times New Roman" w:cs="Times New Roman"/>
+          <w:color w:val="333333"/>
+          <w:sz w:val="28"/>
+          <w:szCs w:val="28"/>
+          <w:shd w:val="clear" w:color="auto" w:fill="FFFFFF"/>
+          <w:lang w:eastAsia="ru-RU"/>
+        </w:rPr>
+        <w:t xml:space="preserve"> </w:t>
+      </w:r>
+      <w:proofErr w:type="spellStart"/>
+      <w:r>
+        <w:rPr>
+          <w:rFonts w:ascii="Times New Roman" w:eastAsia="Times New Roman" w:hAnsi="Times New Roman" w:cs="Times New Roman"/>
+          <w:color w:val="333333"/>
+          <w:sz w:val="28"/>
+          <w:szCs w:val="28"/>
+          <w:shd w:val="clear" w:color="auto" w:fill="FFFFFF"/>
+          <w:lang w:eastAsia="ru-RU"/>
+        </w:rPr>
+        <w:t>производные</w:t>
+      </w:r>
+      <w:proofErr w:type="spellEnd"/>
+      <w:r>
+        <w:rPr>
+          <w:rFonts w:ascii="Times New Roman" w:eastAsia="Times New Roman" w:hAnsi="Times New Roman" w:cs="Times New Roman"/>
+          <w:color w:val="333333"/>
+          <w:sz w:val="28"/>
+          <w:szCs w:val="28"/>
+          <w:shd w:val="clear" w:color="auto" w:fill="FFFFFF"/>
+          <w:lang w:eastAsia="ru-RU"/>
+        </w:rPr>
+        <w:t>.</w:t>
+      </w:r>
+    </w:p>
+    <w:p>
+      <w:pPr>
+        <w:pStyle w:val="a3"/>
+        <w:spacing w:after="0" w:line="240" w:lineRule="auto"/>
+        <w:rPr>
+          <w:rFonts w:ascii="Times New Roman" w:eastAsia="Times New Roman" w:hAnsi="Times New Roman" w:cs="Times New Roman"/>
+          <w:color w:val="333333"/>
+          <w:sz w:val="21"/>
+          <w:szCs w:val="21"/>
+          <w:shd w:val="clear" w:color="auto" w:fill="FFFFFF"/>
+          <w:lang w:eastAsia="ru-RU"/>
+        </w:rPr>
+      </w:pPr>
+      <w:r>
+        <w:rPr>
+          <w:rFonts w:ascii="Times New Roman" w:eastAsia="Times New Roman" w:hAnsi="Times New Roman" w:cs="Times New Roman"/>
+          <w:color w:val="333333"/>
+          <w:sz w:val="21"/>
+          <w:szCs w:val="21"/>
+          <w:lang w:eastAsia="ru-RU"/>
+        </w:rPr>
+        <w:br/>
+      </w:r>
+      <w:r>
+        <w:rPr>
+          <w:rFonts w:ascii="Times New Roman" w:hAnsi="Times New Roman" w:cs="Times New Roman"/>
+          <w:noProof/>
+          <w:sz w:val="24"/>
+          <w:szCs w:val="24"/>
+          <w:lang w:eastAsia="ru-RU"/>
+        </w:rPr>
+        <w:drawing>
+          <wp:inline distT="0" distB="0" distL="0" distR="0" wp14:anchorId="4B9EDEB4" wp14:editId="28D27616">
+            <wp:extent cx="1628775" cy="352425"/>
+            <wp:effectExtent l="0" t="0" r="9525" b="9525"/>
+            <wp:docPr id="32" name="Рисунок 32" descr="https://chart.googleapis.com/chart?cht=tx&amp;chl=\frac%7b%20\partial%20F(X)%7d%7bx_%7b1%7d%7d%20=%20-2\cdot%20x_%7b1%7d%2B2\cdot%20x_%7b2%7d"/>
+            <wp:cNvGraphicFramePr>
+              <a:graphicFrameLocks xmlns:a="http://schemas.openxmlformats.org/drawingml/2006/main" noChangeAspect="1"/>
+            </wp:cNvGraphicFramePr>
+            <a:graphic xmlns:a="http://schemas.openxmlformats.org/drawingml/2006/main">
+              <a:graphicData uri="http://schemas.openxmlformats.org/drawingml/2006/picture">
+                <pic:pic xmlns:pic="http://schemas.openxmlformats.org/drawingml/2006/picture">
+                  <pic:nvPicPr>
+                    <pic:cNvPr id="0" name="Picture 7" descr="https://chart.googleapis.com/chart?cht=tx&amp;chl=\frac%7b%20\partial%20F(X)%7d%7bx_%7b1%7d%7d%20=%20-2\cdot%20x_%7b1%7d%2B2\cdot%20x_%7b2%7d"/>
+                    <pic:cNvPicPr>
+                      <a:picLocks noChangeAspect="1" noChangeArrowheads="1"/>
+                    </pic:cNvPicPr>
+                  </pic:nvPicPr>
+                  <pic:blipFill>
+                    <a:blip r:embed="rId20">
+                      <a:extLst>
+                        <a:ext uri="{28A0092B-C50C-407E-A947-70E740481C1C}">
+                          <a14:useLocalDpi xmlns:a14="http://schemas.microsoft.com/office/drawing/2010/main" val="0"/>
+                        </a:ext>
+                      </a:extLst>
+                    </a:blip>
+                    <a:srcRect/>
+                    <a:stretch>
+                      <a:fillRect/>
+                    </a:stretch>
+                  </pic:blipFill>
+                  <pic:spPr bwMode="auto">
+                    <a:xfrm>
+                      <a:off x="0" y="0"/>
+                      <a:ext cx="1628775" cy="352425"/>
+                    </a:xfrm>
+                    <a:prstGeom prst="rect">
+                      <a:avLst/>
+                    </a:prstGeom>
+                    <a:noFill/>
+                    <a:ln>
+                      <a:noFill/>
+                    </a:ln>
+                  </pic:spPr>
+                </pic:pic>
+              </a:graphicData>
+            </a:graphic>
+          </wp:inline>
+        </w:drawing>
+      </w:r>
+      <w:r>
+        <w:rPr>
+          <w:rFonts w:ascii="Times New Roman" w:eastAsia="Times New Roman" w:hAnsi="Times New Roman" w:cs="Times New Roman"/>
+          <w:color w:val="333333"/>
+          <w:sz w:val="21"/>
+          <w:szCs w:val="21"/>
+          <w:lang w:eastAsia="ru-RU"/>
+        </w:rPr>
+        <w:br/>
+      </w:r>
+      <w:r>
+        <w:rPr>
+          <w:rFonts w:ascii="Times New Roman" w:hAnsi="Times New Roman" w:cs="Times New Roman"/>
+          <w:noProof/>
+          <w:sz w:val="24"/>
+          <w:szCs w:val="24"/>
+          <w:lang w:eastAsia="ru-RU"/>
+        </w:rPr>
+        <w:drawing>
+          <wp:inline distT="0" distB="0" distL="0" distR="0" wp14:anchorId="2D08E38A" wp14:editId="490DEBCA">
+            <wp:extent cx="2133600" cy="352425"/>
+            <wp:effectExtent l="0" t="0" r="0" b="9525"/>
+            <wp:docPr id="31" name="Рисунок 31" descr="https://chart.googleapis.com/chart?cht=tx&amp;chl=\frac%7b%20\partial%20F(X)%7d%7bx_%7b2%7d%7d%20=%202\cdot%20x_%7b1%7d-12\cdot%20x_%7b2%7d%2B20\cdot%20x_%7b3%7d"/>
+            <wp:cNvGraphicFramePr>
+              <a:graphicFrameLocks xmlns:a="http://schemas.openxmlformats.org/drawingml/2006/main" noChangeAspect="1"/>
+            </wp:cNvGraphicFramePr>
+            <a:graphic xmlns:a="http://schemas.openxmlformats.org/drawingml/2006/main">
+              <a:graphicData uri="http://schemas.openxmlformats.org/drawingml/2006/picture">
+                <pic:pic xmlns:pic="http://schemas.openxmlformats.org/drawingml/2006/picture">
+                  <pic:nvPicPr>
+                    <pic:cNvPr id="0" name="Picture 8" descr="https://chart.googleapis.com/chart?cht=tx&amp;chl=\frac%7b%20\partial%20F(X)%7d%7bx_%7b2%7d%7d%20=%202\cdot%20x_%7b1%7d-12\cdot%20x_%7b2%7d%2B20\cdot%20x_%7b3%7d"/>
+                    <pic:cNvPicPr>
+                      <a:picLocks noChangeAspect="1" noChangeArrowheads="1"/>
+                    </pic:cNvPicPr>
+                  </pic:nvPicPr>
+                  <pic:blipFill>
+                    <a:blip r:embed="rId21">
+                      <a:extLst>
+                        <a:ext uri="{28A0092B-C50C-407E-A947-70E740481C1C}">
+                          <a14:useLocalDpi xmlns:a14="http://schemas.microsoft.com/office/drawing/2010/main" val="0"/>
+                        </a:ext>
+                      </a:extLst>
+                    </a:blip>
+                    <a:srcRect/>
+                    <a:stretch>
+                      <a:fillRect/>
+                    </a:stretch>
+                  </pic:blipFill>
+                  <pic:spPr bwMode="auto">
+                    <a:xfrm>
+                      <a:off x="0" y="0"/>
+                      <a:ext cx="2133600" cy="352425"/>
+                    </a:xfrm>
+                    <a:prstGeom prst="rect">
+                      <a:avLst/>
+                    </a:prstGeom>
+                    <a:noFill/>
+                    <a:ln>
+                      <a:noFill/>
+                    </a:ln>
+                  </pic:spPr>
+                </pic:pic>
+              </a:graphicData>
+            </a:graphic>
+          </wp:inline>
+        </w:drawing>
+      </w:r>
+      <w:r>
+        <w:rPr>
+          <w:rFonts w:ascii="Times New Roman" w:eastAsia="Times New Roman" w:hAnsi="Times New Roman" w:cs="Times New Roman"/>
+          <w:color w:val="333333"/>
+          <w:sz w:val="21"/>
+          <w:szCs w:val="21"/>
+          <w:lang w:eastAsia="ru-RU"/>
+        </w:rPr>
+        <w:br/>
+      </w:r>
+      <w:r>
+        <w:rPr>
+          <w:rFonts w:ascii="Times New Roman" w:hAnsi="Times New Roman" w:cs="Times New Roman"/>
+          <w:noProof/>
+          <w:sz w:val="24"/>
+          <w:szCs w:val="24"/>
+          <w:lang w:eastAsia="ru-RU"/>
+        </w:rPr>
+        <w:drawing>
+          <wp:inline distT="0" distB="0" distL="0" distR="0" wp14:anchorId="361B893D" wp14:editId="596CAF5E">
+            <wp:extent cx="1657350" cy="352425"/>
+            <wp:effectExtent l="0" t="0" r="0" b="9525"/>
+            <wp:docPr id="30" name="Рисунок 30" descr="https://chart.googleapis.com/chart?cht=tx&amp;chl=\frac%7b%20\partial%20F(X)%7d%7bx_%7b3%7d%7d%20=%2020\cdot%20x_%7b2%7d-46\cdot%20x_%7b3%7d"/>
+            <wp:cNvGraphicFramePr>
+              <a:graphicFrameLocks xmlns:a="http://schemas.openxmlformats.org/drawingml/2006/main" noChangeAspect="1"/>
+            </wp:cNvGraphicFramePr>
+            <a:graphic xmlns:a="http://schemas.openxmlformats.org/drawingml/2006/main">
+              <a:graphicData uri="http://schemas.openxmlformats.org/drawingml/2006/picture">
+                <pic:pic xmlns:pic="http://schemas.openxmlformats.org/drawingml/2006/picture">
+                  <pic:nvPicPr>
+                    <pic:cNvPr id="0" name="Picture 9" descr="https://chart.googleapis.com/chart?cht=tx&amp;chl=\frac%7b%20\partial%20F(X)%7d%7bx_%7b3%7d%7d%20=%2020\cdot%20x_%7b2%7d-46\cdot%20x_%7b3%7d"/>
+                    <pic:cNvPicPr>
+                      <a:picLocks noChangeAspect="1" noChangeArrowheads="1"/>
+                    </pic:cNvPicPr>
+                  </pic:nvPicPr>
+                  <pic:blipFill>
+                    <a:blip r:embed="rId22">
+                      <a:extLst>
+                        <a:ext uri="{28A0092B-C50C-407E-A947-70E740481C1C}">
+                          <a14:useLocalDpi xmlns:a14="http://schemas.microsoft.com/office/drawing/2010/main" val="0"/>
+                        </a:ext>
+                      </a:extLst>
+                    </a:blip>
+                    <a:srcRect/>
+                    <a:stretch>
+                      <a:fillRect/>
+                    </a:stretch>
+                  </pic:blipFill>
+                  <pic:spPr bwMode="auto">
+                    <a:xfrm>
+                      <a:off x="0" y="0"/>
+                      <a:ext cx="1657350" cy="352425"/>
+                    </a:xfrm>
+                    <a:prstGeom prst="rect">
+                      <a:avLst/>
+                    </a:prstGeom>
+                    <a:noFill/>
+                    <a:ln>
+                      <a:noFill/>
+                    </a:ln>
+                  </pic:spPr>
+                </pic:pic>
+              </a:graphicData>
+            </a:graphic>
+          </wp:inline>
+        </w:drawing>
+      </w:r>
+    </w:p>
+    <w:p>
+      <w:pPr>
+        <w:pStyle w:val="a3"/>
+        <w:spacing w:after="0" w:line="240" w:lineRule="auto"/>
+        <w:rPr>
+          <w:rFonts w:ascii="Times New Roman" w:eastAsia="Times New Roman" w:hAnsi="Times New Roman" w:cs="Times New Roman"/>
+          <w:color w:val="333333"/>
+          <w:sz w:val="21"/>
+          <w:szCs w:val="21"/>
+          <w:shd w:val="clear" w:color="auto" w:fill="FFFFFF"/>
+          <w:lang w:eastAsia="ru-RU"/>
+        </w:rPr>
+      </w:pPr>
+      <w:r>
+        <w:rPr>
+          <w:rFonts w:ascii="Times New Roman" w:eastAsia="Times New Roman" w:hAnsi="Times New Roman" w:cs="Times New Roman"/>
+          <w:color w:val="333333"/>
+          <w:sz w:val="21"/>
+          <w:szCs w:val="21"/>
+          <w:lang w:eastAsia="ru-RU"/>
+        </w:rPr>
+        <w:br/>
+      </w:r>
+      <w:r>
+        <w:rPr>
+          <w:rFonts w:ascii="Times New Roman" w:eastAsia="Times New Roman" w:hAnsi="Times New Roman" w:cs="Times New Roman"/>
+          <w:color w:val="333333"/>
+          <w:sz w:val="28"/>
+          <w:szCs w:val="28"/>
+          <w:shd w:val="clear" w:color="auto" w:fill="FFFFFF"/>
+          <w:lang w:eastAsia="ru-RU"/>
+        </w:rPr>
+        <w:t xml:space="preserve">2. Решая </w:t>
+      </w:r>
+      <w:proofErr w:type="spellStart"/>
+      <w:r>
+        <w:rPr>
+          <w:rFonts w:ascii="Times New Roman" w:eastAsia="Times New Roman" w:hAnsi="Times New Roman" w:cs="Times New Roman"/>
+          <w:color w:val="333333"/>
+          <w:sz w:val="28"/>
+          <w:szCs w:val="28"/>
+          <w:shd w:val="clear" w:color="auto" w:fill="FFFFFF"/>
+          <w:lang w:eastAsia="ru-RU"/>
+        </w:rPr>
+        <w:t>систему</w:t>
+      </w:r>
+      <w:proofErr w:type="spellEnd"/>
+      <w:r>
+        <w:rPr>
+          <w:rFonts w:ascii="Times New Roman" w:eastAsia="Times New Roman" w:hAnsi="Times New Roman" w:cs="Times New Roman"/>
+          <w:color w:val="333333"/>
+          <w:sz w:val="28"/>
+          <w:szCs w:val="28"/>
+          <w:shd w:val="clear" w:color="auto" w:fill="FFFFFF"/>
+          <w:lang w:eastAsia="ru-RU"/>
+        </w:rPr>
+        <w:t xml:space="preserve">, </w:t>
+      </w:r>
+      <w:proofErr w:type="spellStart"/>
+      <w:r>
+        <w:rPr>
+          <w:rFonts w:ascii="Times New Roman" w:eastAsia="Times New Roman" w:hAnsi="Times New Roman" w:cs="Times New Roman"/>
+          <w:color w:val="333333"/>
+          <w:sz w:val="28"/>
+          <w:szCs w:val="28"/>
+          <w:shd w:val="clear" w:color="auto" w:fill="FFFFFF"/>
+          <w:lang w:eastAsia="ru-RU"/>
+        </w:rPr>
+        <w:t>получим</w:t>
+      </w:r>
+      <w:proofErr w:type="spellEnd"/>
+      <w:r>
+        <w:rPr>
+          <w:rFonts w:ascii="Times New Roman" w:eastAsia="Times New Roman" w:hAnsi="Times New Roman" w:cs="Times New Roman"/>
+          <w:color w:val="333333"/>
+          <w:sz w:val="28"/>
+          <w:szCs w:val="28"/>
+          <w:shd w:val="clear" w:color="auto" w:fill="FFFFFF"/>
+          <w:lang w:eastAsia="ru-RU"/>
+        </w:rPr>
+        <w:t xml:space="preserve"> </w:t>
+      </w:r>
+      <w:proofErr w:type="spellStart"/>
+      <w:r>
+        <w:rPr>
+          <w:rFonts w:ascii="Times New Roman" w:eastAsia="Times New Roman" w:hAnsi="Times New Roman" w:cs="Times New Roman"/>
+          <w:color w:val="333333"/>
+          <w:sz w:val="28"/>
+          <w:szCs w:val="28"/>
+          <w:shd w:val="clear" w:color="auto" w:fill="FFFFFF"/>
+          <w:lang w:eastAsia="ru-RU"/>
+        </w:rPr>
+        <w:t>стационарную</w:t>
+      </w:r>
+      <w:proofErr w:type="spellEnd"/>
+      <w:r>
+        <w:rPr>
+          <w:rFonts w:ascii="Times New Roman" w:eastAsia="Times New Roman" w:hAnsi="Times New Roman" w:cs="Times New Roman"/>
+          <w:color w:val="333333"/>
+          <w:sz w:val="28"/>
+          <w:szCs w:val="28"/>
+          <w:shd w:val="clear" w:color="auto" w:fill="FFFFFF"/>
+          <w:lang w:eastAsia="ru-RU"/>
+        </w:rPr>
+        <w:t xml:space="preserve"> </w:t>
+      </w:r>
+      <w:proofErr w:type="spellStart"/>
+      <w:r>
+        <w:rPr>
+          <w:rFonts w:ascii="Times New Roman" w:eastAsia="Times New Roman" w:hAnsi="Times New Roman" w:cs="Times New Roman"/>
+          <w:color w:val="333333"/>
+          <w:sz w:val="28"/>
+          <w:szCs w:val="28"/>
+          <w:shd w:val="clear" w:color="auto" w:fill="FFFFFF"/>
+          <w:lang w:eastAsia="ru-RU"/>
+        </w:rPr>
+        <w:t>точку</w:t>
+      </w:r>
+      <w:proofErr w:type="spellEnd"/>
+      <w:r>
+        <w:rPr>
+          <w:rFonts w:ascii="Times New Roman" w:eastAsia="Times New Roman" w:hAnsi="Times New Roman" w:cs="Times New Roman"/>
+          <w:color w:val="333333"/>
+          <w:sz w:val="28"/>
+          <w:szCs w:val="28"/>
+          <w:shd w:val="clear" w:color="auto" w:fill="FFFFFF"/>
+          <w:lang w:eastAsia="ru-RU"/>
+        </w:rPr>
+        <w:t>:</w:t>
+      </w:r>
+    </w:p>
+    <w:p>
+      <w:pPr>
+        <w:pStyle w:val="a3"/>
+        <w:spacing w:after="0" w:line="240" w:lineRule="auto"/>
+        <w:rPr>
+          <w:rFonts w:ascii="Times New Roman" w:eastAsia="Times New Roman" w:hAnsi="Times New Roman" w:cs="Times New Roman"/>
+          <w:color w:val="333333"/>
+          <w:sz w:val="21"/>
+          <w:szCs w:val="21"/>
+          <w:shd w:val="clear" w:color="auto" w:fill="FFFFFF"/>
+          <w:lang w:val="ru-RU" w:eastAsia="ru-RU"/>
+        </w:rPr>
+      </w:pPr>
+      <w:r>
+        <w:rPr>
+          <w:rFonts w:ascii="Times New Roman" w:eastAsia="Times New Roman" w:hAnsi="Times New Roman" w:cs="Times New Roman"/>
+          <w:color w:val="333333"/>
+          <w:sz w:val="21"/>
+          <w:szCs w:val="21"/>
+          <w:lang w:eastAsia="ru-RU"/>
+        </w:rPr>
+        <w:br/>
+      </w:r>
+      <w:r>
+        <w:rPr>
+          <w:rFonts w:ascii="Times New Roman" w:eastAsia="Times New Roman" w:hAnsi="Times New Roman" w:cs="Times New Roman"/>
+          <w:color w:val="333333"/>
+          <w:sz w:val="21"/>
+          <w:szCs w:val="21"/>
+          <w:shd w:val="clear" w:color="auto" w:fill="FFFFFF"/>
+          <w:lang w:eastAsia="ru-RU"/>
+        </w:rPr>
+        <w:t>X</w:t>
+      </w:r>
+      <w:r>
+        <w:rPr>
+          <w:rFonts w:ascii="Times New Roman" w:eastAsia="Times New Roman" w:hAnsi="Times New Roman" w:cs="Times New Roman"/>
+          <w:color w:val="333333"/>
+          <w:sz w:val="16"/>
+          <w:szCs w:val="16"/>
+          <w:shd w:val="clear" w:color="auto" w:fill="FFFFFF"/>
+          <w:vertAlign w:val="subscript"/>
+          <w:lang w:eastAsia="ru-RU"/>
+        </w:rPr>
+        <w:t>0</w:t>
+      </w:r>
+      <w:r>
+        <w:rPr>
+          <w:rFonts w:ascii="Times New Roman" w:eastAsia="Times New Roman" w:hAnsi="Times New Roman" w:cs="Times New Roman"/>
+          <w:color w:val="333333"/>
+          <w:sz w:val="21"/>
+          <w:szCs w:val="21"/>
+          <w:shd w:val="clear" w:color="auto" w:fill="FFFFFF"/>
+          <w:lang w:eastAsia="ru-RU"/>
+        </w:rPr>
+        <w:t> = (0; 0; 0)</w:t>
+      </w:r>
+    </w:p>
+    <w:p>
+      <w:pPr>
+        <w:pStyle w:val="a3"/>
+        <w:spacing w:after="0" w:line="240" w:lineRule="auto"/>
+        <w:rPr>
+          <w:rFonts w:ascii="Times New Roman" w:eastAsia="Times New Roman" w:hAnsi="Times New Roman" w:cs="Times New Roman"/>
+          <w:color w:val="333333"/>
+          <w:sz w:val="28"/>
+          <w:szCs w:val="28"/>
+          <w:shd w:val="clear" w:color="auto" w:fill="FFFFFF"/>
+          <w:lang w:eastAsia="ru-RU"/>
+        </w:rPr>
+      </w:pPr>
+      <w:r>
+        <w:rPr>
+          <w:rFonts w:ascii="Times New Roman" w:eastAsia="Times New Roman" w:hAnsi="Times New Roman" w:cs="Times New Roman"/>
+          <w:color w:val="333333"/>
+          <w:sz w:val="21"/>
+          <w:szCs w:val="21"/>
+          <w:lang w:eastAsia="ru-RU"/>
+        </w:rPr>
+        <w:br/>
+      </w:r>
+      <w:r>
+        <w:rPr>
+          <w:rFonts w:ascii="Times New Roman" w:eastAsia="Times New Roman" w:hAnsi="Times New Roman" w:cs="Times New Roman"/>
+          <w:color w:val="333333"/>
+          <w:sz w:val="28"/>
+          <w:szCs w:val="28"/>
+          <w:shd w:val="clear" w:color="auto" w:fill="FFFFFF"/>
+          <w:lang w:eastAsia="ru-RU"/>
+        </w:rPr>
+        <w:t xml:space="preserve">3. </w:t>
+      </w:r>
+      <w:proofErr w:type="spellStart"/>
+      <w:r>
+        <w:rPr>
+          <w:rFonts w:ascii="Times New Roman" w:eastAsia="Times New Roman" w:hAnsi="Times New Roman" w:cs="Times New Roman"/>
+          <w:color w:val="333333"/>
+          <w:sz w:val="28"/>
+          <w:szCs w:val="28"/>
+          <w:shd w:val="clear" w:color="auto" w:fill="FFFFFF"/>
+          <w:lang w:eastAsia="ru-RU"/>
+        </w:rPr>
+        <w:t>Найдем</w:t>
+      </w:r>
+      <w:proofErr w:type="spellEnd"/>
+      <w:r>
+        <w:rPr>
+          <w:rFonts w:ascii="Times New Roman" w:eastAsia="Times New Roman" w:hAnsi="Times New Roman" w:cs="Times New Roman"/>
+          <w:color w:val="333333"/>
+          <w:sz w:val="28"/>
+          <w:szCs w:val="28"/>
+          <w:shd w:val="clear" w:color="auto" w:fill="FFFFFF"/>
+          <w:lang w:eastAsia="ru-RU"/>
+        </w:rPr>
+        <w:t xml:space="preserve"> </w:t>
+      </w:r>
+      <w:proofErr w:type="spellStart"/>
+      <w:r>
+        <w:rPr>
+          <w:rFonts w:ascii="Times New Roman" w:eastAsia="Times New Roman" w:hAnsi="Times New Roman" w:cs="Times New Roman"/>
+          <w:color w:val="333333"/>
+          <w:sz w:val="28"/>
+          <w:szCs w:val="28"/>
+          <w:shd w:val="clear" w:color="auto" w:fill="FFFFFF"/>
+          <w:lang w:eastAsia="ru-RU"/>
+        </w:rPr>
+        <w:t>вторые</w:t>
+      </w:r>
+      <w:proofErr w:type="spellEnd"/>
+      <w:r>
+        <w:rPr>
+          <w:rFonts w:ascii="Times New Roman" w:eastAsia="Times New Roman" w:hAnsi="Times New Roman" w:cs="Times New Roman"/>
+          <w:color w:val="333333"/>
+          <w:sz w:val="28"/>
+          <w:szCs w:val="28"/>
+          <w:shd w:val="clear" w:color="auto" w:fill="FFFFFF"/>
+          <w:lang w:eastAsia="ru-RU"/>
+        </w:rPr>
+        <w:t xml:space="preserve"> </w:t>
+      </w:r>
+      <w:proofErr w:type="spellStart"/>
+      <w:r>
+        <w:rPr>
+          <w:rFonts w:ascii="Times New Roman" w:eastAsia="Times New Roman" w:hAnsi="Times New Roman" w:cs="Times New Roman"/>
+          <w:color w:val="333333"/>
+          <w:sz w:val="28"/>
+          <w:szCs w:val="28"/>
+          <w:shd w:val="clear" w:color="auto" w:fill="FFFFFF"/>
+          <w:lang w:eastAsia="ru-RU"/>
+        </w:rPr>
+        <w:t>частные</w:t>
+      </w:r>
+      <w:proofErr w:type="spellEnd"/>
+      <w:r>
+        <w:rPr>
+          <w:rFonts w:ascii="Times New Roman" w:eastAsia="Times New Roman" w:hAnsi="Times New Roman" w:cs="Times New Roman"/>
+          <w:color w:val="333333"/>
+          <w:sz w:val="28"/>
+          <w:szCs w:val="28"/>
+          <w:shd w:val="clear" w:color="auto" w:fill="FFFFFF"/>
+          <w:lang w:eastAsia="ru-RU"/>
+        </w:rPr>
+        <w:t xml:space="preserve"> </w:t>
+      </w:r>
+      <w:proofErr w:type="spellStart"/>
+      <w:r>
+        <w:rPr>
+          <w:rFonts w:ascii="Times New Roman" w:eastAsia="Times New Roman" w:hAnsi="Times New Roman" w:cs="Times New Roman"/>
+          <w:color w:val="333333"/>
+          <w:sz w:val="28"/>
+          <w:szCs w:val="28"/>
+          <w:shd w:val="clear" w:color="auto" w:fill="FFFFFF"/>
+          <w:lang w:eastAsia="ru-RU"/>
+        </w:rPr>
+        <w:t>производные</w:t>
+      </w:r>
+      <w:proofErr w:type="spellEnd"/>
+      <w:r>
+        <w:rPr>
+          <w:rFonts w:ascii="Times New Roman" w:eastAsia="Times New Roman" w:hAnsi="Times New Roman" w:cs="Times New Roman"/>
+          <w:color w:val="333333"/>
+          <w:sz w:val="28"/>
+          <w:szCs w:val="28"/>
+          <w:shd w:val="clear" w:color="auto" w:fill="FFFFFF"/>
+          <w:lang w:eastAsia="ru-RU"/>
+        </w:rPr>
+        <w:t>.</w:t>
+      </w:r>
+    </w:p>
+    <w:p>
+      <w:pPr>
+        <w:pStyle w:val="a3"/>
+        <w:spacing w:after="0" w:line="240" w:lineRule="auto"/>
+        <w:rPr>
+          <w:rFonts w:ascii="Times New Roman" w:eastAsia="Times New Roman" w:hAnsi="Times New Roman" w:cs="Times New Roman"/>
+          <w:color w:val="333333"/>
+          <w:sz w:val="21"/>
+          <w:szCs w:val="21"/>
+          <w:shd w:val="clear" w:color="auto" w:fill="FFFFFF"/>
+          <w:lang w:eastAsia="ru-RU"/>
+        </w:rPr>
+      </w:pPr>
+      <w:r>
+        <w:rPr>
+          <w:rFonts w:ascii="Times New Roman" w:eastAsia="Times New Roman" w:hAnsi="Times New Roman" w:cs="Times New Roman"/>
+          <w:color w:val="333333"/>
+          <w:sz w:val="21"/>
+          <w:szCs w:val="21"/>
+          <w:lang w:eastAsia="ru-RU"/>
+        </w:rPr>
+        <w:br/>
+      </w:r>
+      <w:r>
+        <w:rPr>
+          <w:rFonts w:ascii="Times New Roman" w:hAnsi="Times New Roman" w:cs="Times New Roman"/>
+          <w:noProof/>
+          <w:sz w:val="24"/>
+          <w:szCs w:val="24"/>
+          <w:lang w:eastAsia="ru-RU"/>
+        </w:rPr>
+        <w:drawing>
+          <wp:inline distT="0" distB="0" distL="0" distR="0" wp14:anchorId="299FE63E" wp14:editId="7650B26F">
+            <wp:extent cx="942975" cy="447675"/>
+            <wp:effectExtent l="0" t="0" r="9525" b="9525"/>
+            <wp:docPr id="29" name="Рисунок 29" descr="https://chart.googleapis.com/chart?cht=tx&amp;chl=\frac%7b%20\partial%5e%7b2%7dF(X)%7d%7b%20\partial%5e%7b2%7dx_%7b1%7d%5e%7b2%7d%7d%20=%20-2"/>
+            <wp:cNvGraphicFramePr>
+              <a:graphicFrameLocks xmlns:a="http://schemas.openxmlformats.org/drawingml/2006/main" noChangeAspect="1"/>
+            </wp:cNvGraphicFramePr>
+            <a:graphic xmlns:a="http://schemas.openxmlformats.org/drawingml/2006/main">
+              <a:graphicData uri="http://schemas.openxmlformats.org/drawingml/2006/picture">
+                <pic:pic xmlns:pic="http://schemas.openxmlformats.org/drawingml/2006/picture">
+                  <pic:nvPicPr>
+                    <pic:cNvPr id="0" name="Picture 10" descr="https://chart.googleapis.com/chart?cht=tx&amp;chl=\frac%7b%20\partial%5e%7b2%7dF(X)%7d%7b%20\partial%5e%7b2%7dx_%7b1%7d%5e%7b2%7d%7d%20=%20-2"/>
+                    <pic:cNvPicPr>
+                      <a:picLocks noChangeAspect="1" noChangeArrowheads="1"/>
+                    </pic:cNvPicPr>
+                  </pic:nvPicPr>
+                  <pic:blipFill>
+                    <a:blip r:embed="rId23">
+                      <a:extLst>
+                        <a:ext uri="{28A0092B-C50C-407E-A947-70E740481C1C}">
+                          <a14:useLocalDpi xmlns:a14="http://schemas.microsoft.com/office/drawing/2010/main" val="0"/>
+                        </a:ext>
+                      </a:extLst>
+                    </a:blip>
+                    <a:srcRect/>
+                    <a:stretch>
+                      <a:fillRect/>
+                    </a:stretch>
+                  </pic:blipFill>
+                  <pic:spPr bwMode="auto">
+                    <a:xfrm>
+                      <a:off x="0" y="0"/>
+                      <a:ext cx="942975" cy="447675"/>
+                    </a:xfrm>
+                    <a:prstGeom prst="rect">
+                      <a:avLst/>
+                    </a:prstGeom>
+                    <a:noFill/>
+                    <a:ln>
+                      <a:noFill/>
+                    </a:ln>
+                  </pic:spPr>
+                </pic:pic>
+              </a:graphicData>
+            </a:graphic>
+          </wp:inline>
+        </w:drawing>
+      </w:r>
+      <w:r>
+        <w:rPr>
+          <w:rFonts w:ascii="Times New Roman" w:eastAsia="Times New Roman" w:hAnsi="Times New Roman" w:cs="Times New Roman"/>
+          <w:color w:val="333333"/>
+          <w:sz w:val="21"/>
+          <w:szCs w:val="21"/>
+          <w:shd w:val="clear" w:color="auto" w:fill="FFFFFF"/>
+          <w:lang w:val="ru-RU" w:eastAsia="ru-RU"/>
+        </w:rPr>
+        <w:t xml:space="preserve"> </w:t>
+      </w:r>
+    </w:p>
+    <w:p>
+      <w:pPr>
+        <w:pStyle w:val="a3"/>
+        <w:spacing w:after="0" w:line="240" w:lineRule="auto"/>
+        <w:rPr>
+          <w:rFonts w:ascii="Times New Roman" w:eastAsia="Times New Roman" w:hAnsi="Times New Roman" w:cs="Times New Roman"/>
+          <w:color w:val="333333"/>
+          <w:sz w:val="21"/>
+          <w:szCs w:val="21"/>
+          <w:shd w:val="clear" w:color="auto" w:fill="FFFFFF"/>
+          <w:lang w:eastAsia="ru-RU"/>
+        </w:rPr>
+      </w:pPr>
+      <w:r>
+        <w:rPr>
+          <w:rFonts w:ascii="Times New Roman" w:eastAsia="Times New Roman" w:hAnsi="Times New Roman" w:cs="Times New Roman"/>
+          <w:color w:val="333333"/>
+          <w:sz w:val="21"/>
+          <w:szCs w:val="21"/>
+          <w:lang w:eastAsia="ru-RU"/>
+        </w:rPr>
+        <w:br/>
+      </w:r>
+      <w:r>
+        <w:rPr>
+          <w:rFonts w:ascii="Times New Roman" w:hAnsi="Times New Roman" w:cs="Times New Roman"/>
+          <w:noProof/>
+          <w:sz w:val="24"/>
+          <w:szCs w:val="24"/>
+          <w:lang w:eastAsia="ru-RU"/>
+        </w:rPr>
+        <w:drawing>
+          <wp:inline distT="0" distB="0" distL="0" distR="0" wp14:anchorId="10DA4B55" wp14:editId="2188AADC">
+            <wp:extent cx="800100" cy="409575"/>
+            <wp:effectExtent l="0" t="0" r="0" b="9525"/>
+            <wp:docPr id="28" name="Рисунок 28" descr="https://chart.googleapis.com/chart?cht=tx&amp;chl=\frac%7b%20\partial%5e%7b2%7dF(X)%7d%7b%20\partial%20x_%7b1%7d%20\partial%20x_%7b2%7d%7d%20=%202"/>
+            <wp:cNvGraphicFramePr>
+              <a:graphicFrameLocks xmlns:a="http://schemas.openxmlformats.org/drawingml/2006/main" noChangeAspect="1"/>
+            </wp:cNvGraphicFramePr>
+            <a:graphic xmlns:a="http://schemas.openxmlformats.org/drawingml/2006/main">
+              <a:graphicData uri="http://schemas.openxmlformats.org/drawingml/2006/picture">
+                <pic:pic xmlns:pic="http://schemas.openxmlformats.org/drawingml/2006/picture">
+                  <pic:nvPicPr>
+                    <pic:cNvPr id="0" name="Picture 11" descr="https://chart.googleapis.com/chart?cht=tx&amp;chl=\frac%7b%20\partial%5e%7b2%7dF(X)%7d%7b%20\partial%20x_%7b1%7d%20\partial%20x_%7b2%7d%7d%20=%202"/>
+                    <pic:cNvPicPr>
+                      <a:picLocks noChangeAspect="1" noChangeArrowheads="1"/>
+                    </pic:cNvPicPr>
+                  </pic:nvPicPr>
+                  <pic:blipFill>
+                    <a:blip r:embed="rId24">
+                      <a:extLst>
+                        <a:ext uri="{28A0092B-C50C-407E-A947-70E740481C1C}">
+                          <a14:useLocalDpi xmlns:a14="http://schemas.microsoft.com/office/drawing/2010/main" val="0"/>
+                        </a:ext>
+                      </a:extLst>
+                    </a:blip>
+                    <a:srcRect/>
+                    <a:stretch>
+                      <a:fillRect/>
+                    </a:stretch>
+                  </pic:blipFill>
+                  <pic:spPr bwMode="auto">
+                    <a:xfrm>
+                      <a:off x="0" y="0"/>
+                      <a:ext cx="800100" cy="409575"/>
+                    </a:xfrm>
+                    <a:prstGeom prst="rect">
+                      <a:avLst/>
+                    </a:prstGeom>
+                    <a:noFill/>
+                    <a:ln>
+                      <a:noFill/>
+                    </a:ln>
+                  </pic:spPr>
+                </pic:pic>
+              </a:graphicData>
+            </a:graphic>
+          </wp:inline>
+        </w:drawing>
+      </w:r>
+      <w:r>
+        <w:rPr>
+          <w:rFonts w:ascii="Times New Roman" w:eastAsia="Times New Roman" w:hAnsi="Times New Roman" w:cs="Times New Roman"/>
+          <w:color w:val="333333"/>
+          <w:sz w:val="21"/>
+          <w:szCs w:val="21"/>
+          <w:shd w:val="clear" w:color="auto" w:fill="FFFFFF"/>
+          <w:lang w:eastAsia="ru-RU"/>
+        </w:rPr>
+        <w:t xml:space="preserve"> </w:t>
+      </w:r>
+    </w:p>
+    <w:p>
+      <w:pPr>
+        <w:pStyle w:val="a3"/>
+        <w:spacing w:after="0" w:line="240" w:lineRule="auto"/>
+        <w:rPr>
+          <w:rFonts w:ascii="Times New Roman" w:eastAsia="Times New Roman" w:hAnsi="Times New Roman" w:cs="Times New Roman"/>
+          <w:color w:val="333333"/>
+          <w:sz w:val="21"/>
+          <w:szCs w:val="21"/>
+          <w:shd w:val="clear" w:color="auto" w:fill="FFFFFF"/>
+          <w:lang w:eastAsia="ru-RU"/>
+        </w:rPr>
+      </w:pPr>
+      <w:r>
+        <w:rPr>
+          <w:rFonts w:ascii="Times New Roman" w:eastAsia="Times New Roman" w:hAnsi="Times New Roman" w:cs="Times New Roman"/>
+          <w:color w:val="333333"/>
+          <w:sz w:val="21"/>
+          <w:szCs w:val="21"/>
+          <w:lang w:eastAsia="ru-RU"/>
+        </w:rPr>
+        <w:br/>
+      </w:r>
+      <w:r>
+        <w:rPr>
+          <w:rFonts w:ascii="Times New Roman" w:hAnsi="Times New Roman" w:cs="Times New Roman"/>
+          <w:noProof/>
+          <w:sz w:val="24"/>
+          <w:szCs w:val="24"/>
+          <w:lang w:eastAsia="ru-RU"/>
+        </w:rPr>
+        <w:drawing>
+          <wp:inline distT="0" distB="0" distL="0" distR="0" wp14:anchorId="130F8F7E" wp14:editId="570098E2">
+            <wp:extent cx="800100" cy="409575"/>
+            <wp:effectExtent l="0" t="0" r="0" b="9525"/>
+            <wp:docPr id="27" name="Рисунок 27" descr="https://chart.googleapis.com/chart?cht=tx&amp;chl=\frac%7b%20\partial%5e%7b2%7dF(X)%7d%7b%20\partial%20x_%7b1%7d%20\partial%20x_%7b3%7d%7d%20=%200"/>
+            <wp:cNvGraphicFramePr>
+              <a:graphicFrameLocks xmlns:a="http://schemas.openxmlformats.org/drawingml/2006/main" noChangeAspect="1"/>
+            </wp:cNvGraphicFramePr>
+            <a:graphic xmlns:a="http://schemas.openxmlformats.org/drawingml/2006/main">
+              <a:graphicData uri="http://schemas.openxmlformats.org/drawingml/2006/picture">
+                <pic:pic xmlns:pic="http://schemas.openxmlformats.org/drawingml/2006/picture">
+                  <pic:nvPicPr>
+                    <pic:cNvPr id="0" name="Picture 12" descr="https://chart.googleapis.com/chart?cht=tx&amp;chl=\frac%7b%20\partial%5e%7b2%7dF(X)%7d%7b%20\partial%20x_%7b1%7d%20\partial%20x_%7b3%7d%7d%20=%200"/>
+                    <pic:cNvPicPr>
+                      <a:picLocks noChangeAspect="1" noChangeArrowheads="1"/>
+                    </pic:cNvPicPr>
+                  </pic:nvPicPr>
+                  <pic:blipFill>
+                    <a:blip r:embed="rId25">
+                      <a:extLst>
+                        <a:ext uri="{28A0092B-C50C-407E-A947-70E740481C1C}">
+                          <a14:useLocalDpi xmlns:a14="http://schemas.microsoft.com/office/drawing/2010/main" val="0"/>
+                        </a:ext>
+                      </a:extLst>
+                    </a:blip>
+                    <a:srcRect/>
+                    <a:stretch>
+                      <a:fillRect/>
+                    </a:stretch>
+                  </pic:blipFill>
+                  <pic:spPr bwMode="auto">
+                    <a:xfrm>
+                      <a:off x="0" y="0"/>
+                      <a:ext cx="800100" cy="409575"/>
+                    </a:xfrm>
+                    <a:prstGeom prst="rect">
+                      <a:avLst/>
+                    </a:prstGeom>
+                    <a:noFill/>
+                    <a:ln>
+                      <a:noFill/>
+                    </a:ln>
+                  </pic:spPr>
+                </pic:pic>
+              </a:graphicData>
+            </a:graphic>
+          </wp:inline>
+        </w:drawing>
+      </w:r>
+    </w:p>
+    <w:p>
+      <w:pPr>
+        <w:pStyle w:val="a3"/>
+        <w:spacing w:after="0" w:line="240" w:lineRule="auto"/>
+        <w:rPr>
+          <w:rFonts w:ascii="Times New Roman" w:eastAsia="Times New Roman" w:hAnsi="Times New Roman" w:cs="Times New Roman"/>
+          <w:color w:val="333333"/>
+          <w:sz w:val="21"/>
+          <w:szCs w:val="21"/>
+          <w:shd w:val="clear" w:color="auto" w:fill="FFFFFF"/>
+          <w:lang w:eastAsia="ru-RU"/>
+        </w:rPr>
+      </w:pPr>
+      <w:r>
+        <w:rPr>
+          <w:rFonts w:ascii="Times New Roman" w:eastAsia="Times New Roman" w:hAnsi="Times New Roman" w:cs="Times New Roman"/>
+          <w:color w:val="333333"/>
+          <w:sz w:val="21"/>
+          <w:szCs w:val="21"/>
+          <w:lang w:eastAsia="ru-RU"/>
+        </w:rPr>
+        <w:br/>
+      </w:r>
+      <w:r>
+        <w:rPr>
+          <w:rFonts w:ascii="Times New Roman" w:hAnsi="Times New Roman" w:cs="Times New Roman"/>
+          <w:noProof/>
+          <w:sz w:val="24"/>
+          <w:szCs w:val="24"/>
+          <w:lang w:eastAsia="ru-RU"/>
+        </w:rPr>
+        <w:drawing>
+          <wp:inline distT="0" distB="0" distL="0" distR="0" wp14:anchorId="4CF5F436" wp14:editId="12A69ADB">
+            <wp:extent cx="1009650" cy="447675"/>
+            <wp:effectExtent l="0" t="0" r="0" b="9525"/>
+            <wp:docPr id="26" name="Рисунок 26" descr="https://chart.googleapis.com/chart?cht=tx&amp;chl=\frac%7b%20\partial%5e%7b2%7dF(X)%7d%7b%20\partial%5e%7b2%7dx_%7b2%7d%5e%7b2%7d%7d%20=%20-12"/>
+            <wp:cNvGraphicFramePr>
+              <a:graphicFrameLocks xmlns:a="http://schemas.openxmlformats.org/drawingml/2006/main" noChangeAspect="1"/>
+            </wp:cNvGraphicFramePr>
+            <a:graphic xmlns:a="http://schemas.openxmlformats.org/drawingml/2006/main">
+              <a:graphicData uri="http://schemas.openxmlformats.org/drawingml/2006/picture">
+                <pic:pic xmlns:pic="http://schemas.openxmlformats.org/drawingml/2006/picture">
+                  <pic:nvPicPr>
+                    <pic:cNvPr id="0" name="Picture 13" descr="https://chart.googleapis.com/chart?cht=tx&amp;chl=\frac%7b%20\partial%5e%7b2%7dF(X)%7d%7b%20\partial%5e%7b2%7dx_%7b2%7d%5e%7b2%7d%7d%20=%20-12"/>
+                    <pic:cNvPicPr>
+                      <a:picLocks noChangeAspect="1" noChangeArrowheads="1"/>
+                    </pic:cNvPicPr>
+                  </pic:nvPicPr>
+                  <pic:blipFill>
+                    <a:blip r:embed="rId26">
+                      <a:extLst>
+                        <a:ext uri="{28A0092B-C50C-407E-A947-70E740481C1C}">
+                          <a14:useLocalDpi xmlns:a14="http://schemas.microsoft.com/office/drawing/2010/main" val="0"/>
+                        </a:ext>
+                      </a:extLst>
+                    </a:blip>
+                    <a:srcRect/>
+                    <a:stretch>
+                      <a:fillRect/>
+                    </a:stretch>
+                  </pic:blipFill>
+                  <pic:spPr bwMode="auto">
+                    <a:xfrm>
+                      <a:off x="0" y="0"/>
+                      <a:ext cx="1009650" cy="447675"/>
+                    </a:xfrm>
+                    <a:prstGeom prst="rect">
+                      <a:avLst/>
+                    </a:prstGeom>
+                    <a:noFill/>
+                    <a:ln>
+                      <a:noFill/>
+                    </a:ln>
+                  </pic:spPr>
+                </pic:pic>
+              </a:graphicData>
+            </a:graphic>
+          </wp:inline>
+        </w:drawing>
+      </w:r>
+    </w:p>
+    <w:p>
+      <w:pPr>
+        <w:pStyle w:val="a3"/>
+        <w:spacing w:after="0" w:line="240" w:lineRule="auto"/>
+        <w:rPr>
+          <w:rFonts w:ascii="Times New Roman" w:eastAsia="Times New Roman" w:hAnsi="Times New Roman" w:cs="Times New Roman"/>
+          <w:color w:val="333333"/>
+          <w:sz w:val="21"/>
+          <w:szCs w:val="21"/>
+          <w:shd w:val="clear" w:color="auto" w:fill="FFFFFF"/>
+          <w:lang w:eastAsia="ru-RU"/>
+        </w:rPr>
+      </w:pPr>
+      <w:r>
+        <w:rPr>
+          <w:rFonts w:ascii="Times New Roman" w:eastAsia="Times New Roman" w:hAnsi="Times New Roman" w:cs="Times New Roman"/>
+          <w:color w:val="333333"/>
+          <w:sz w:val="21"/>
+          <w:szCs w:val="21"/>
+          <w:lang w:eastAsia="ru-RU"/>
+        </w:rPr>
+        <w:br/>
+      </w:r>
+      <w:r>
+        <w:rPr>
+          <w:rFonts w:ascii="Times New Roman" w:hAnsi="Times New Roman" w:cs="Times New Roman"/>
+          <w:noProof/>
+          <w:sz w:val="24"/>
+          <w:szCs w:val="24"/>
+          <w:lang w:eastAsia="ru-RU"/>
+        </w:rPr>
+        <w:drawing>
+          <wp:inline distT="0" distB="0" distL="0" distR="0" wp14:anchorId="1C8F71DE" wp14:editId="46100EDD">
+            <wp:extent cx="876300" cy="409575"/>
+            <wp:effectExtent l="0" t="0" r="0" b="9525"/>
+            <wp:docPr id="25" name="Рисунок 25" descr="https://chart.googleapis.com/chart?cht=tx&amp;chl=\frac%7b%20\partial%5e%7b2%7dF(X)%7d%7b%20\partial%20x_%7b2%7d%20\partial%20x_%7b3%7d%7d%20=%2020"/>
+            <wp:cNvGraphicFramePr>
+              <a:graphicFrameLocks xmlns:a="http://schemas.openxmlformats.org/drawingml/2006/main" noChangeAspect="1"/>
+            </wp:cNvGraphicFramePr>
+            <a:graphic xmlns:a="http://schemas.openxmlformats.org/drawingml/2006/main">
+              <a:graphicData uri="http://schemas.openxmlformats.org/drawingml/2006/picture">
+                <pic:pic xmlns:pic="http://schemas.openxmlformats.org/drawingml/2006/picture">
+                  <pic:nvPicPr>
+                    <pic:cNvPr id="0" name="Picture 14" descr="https://chart.googleapis.com/chart?cht=tx&amp;chl=\frac%7b%20\partial%5e%7b2%7dF(X)%7d%7b%20\partial%20x_%7b2%7d%20\partial%20x_%7b3%7d%7d%20=%2020"/>
+                    <pic:cNvPicPr>
+                      <a:picLocks noChangeAspect="1" noChangeArrowheads="1"/>
+                    </pic:cNvPicPr>
+                  </pic:nvPicPr>
+                  <pic:blipFill>
+                    <a:blip r:embed="rId27">
+                      <a:extLst>
+                        <a:ext uri="{28A0092B-C50C-407E-A947-70E740481C1C}">
+                          <a14:useLocalDpi xmlns:a14="http://schemas.microsoft.com/office/drawing/2010/main" val="0"/>
+                        </a:ext>
+                      </a:extLst>
+                    </a:blip>
+                    <a:srcRect/>
+                    <a:stretch>
+                      <a:fillRect/>
+                    </a:stretch>
+                  </pic:blipFill>
+                  <pic:spPr bwMode="auto">
+                    <a:xfrm>
+                      <a:off x="0" y="0"/>
+                      <a:ext cx="876300" cy="409575"/>
+                    </a:xfrm>
+                    <a:prstGeom prst="rect">
+                      <a:avLst/>
+                    </a:prstGeom>
+                    <a:noFill/>
+                    <a:ln>
+                      <a:noFill/>
+                    </a:ln>
+                  </pic:spPr>
+                </pic:pic>
+              </a:graphicData>
+            </a:graphic>
+          </wp:inline>
+        </w:drawing>
+      </w:r>
+    </w:p>
+    <w:p>
+      <w:pPr>
+        <w:pStyle w:val="a3"/>
+        <w:spacing w:after="0" w:line="240" w:lineRule="auto"/>
+        <w:rPr>
+          <w:rFonts w:ascii="Times New Roman" w:eastAsia="Times New Roman" w:hAnsi="Times New Roman" w:cs="Times New Roman"/>
+          <w:color w:val="333333"/>
+          <w:sz w:val="21"/>
+          <w:szCs w:val="21"/>
+          <w:shd w:val="clear" w:color="auto" w:fill="FFFFFF"/>
+          <w:lang w:eastAsia="ru-RU"/>
+        </w:rPr>
+      </w:pPr>
+      <w:r>
+        <w:rPr>
+          <w:rFonts w:ascii="Times New Roman" w:eastAsia="Times New Roman" w:hAnsi="Times New Roman" w:cs="Times New Roman"/>
+          <w:color w:val="333333"/>
+          <w:sz w:val="21"/>
+          <w:szCs w:val="21"/>
+          <w:lang w:eastAsia="ru-RU"/>
+        </w:rPr>
+        <w:br/>
+      </w:r>
+      <w:r>
+        <w:rPr>
+          <w:rFonts w:ascii="Times New Roman" w:hAnsi="Times New Roman" w:cs="Times New Roman"/>
+          <w:noProof/>
+          <w:sz w:val="24"/>
+          <w:szCs w:val="24"/>
+          <w:lang w:eastAsia="ru-RU"/>
+        </w:rPr>
+        <w:drawing>
+          <wp:inline distT="0" distB="0" distL="0" distR="0" wp14:anchorId="71171D7B" wp14:editId="1ED2F8CA">
+            <wp:extent cx="1028700" cy="447675"/>
+            <wp:effectExtent l="0" t="0" r="0" b="9525"/>
+            <wp:docPr id="24" name="Рисунок 24" descr="https://chart.googleapis.com/chart?cht=tx&amp;chl=\frac%7b%20\partial%5e%7b2%7dF(X)%7d%7b%20\partial%5e%7b2%7dx_%7b3%7d%5e%7b2%7d%7d%20=%20-46"/>
+            <wp:cNvGraphicFramePr>
+              <a:graphicFrameLocks xmlns:a="http://schemas.openxmlformats.org/drawingml/2006/main" noChangeAspect="1"/>
+            </wp:cNvGraphicFramePr>
+            <a:graphic xmlns:a="http://schemas.openxmlformats.org/drawingml/2006/main">
+              <a:graphicData uri="http://schemas.openxmlformats.org/drawingml/2006/picture">
+                <pic:pic xmlns:pic="http://schemas.openxmlformats.org/drawingml/2006/picture">
+                  <pic:nvPicPr>
+                    <pic:cNvPr id="0" name="Picture 15" descr="https://chart.googleapis.com/chart?cht=tx&amp;chl=\frac%7b%20\partial%5e%7b2%7dF(X)%7d%7b%20\partial%5e%7b2%7dx_%7b3%7d%5e%7b2%7d%7d%20=%20-46"/>
+                    <pic:cNvPicPr>
+                      <a:picLocks noChangeAspect="1" noChangeArrowheads="1"/>
+                    </pic:cNvPicPr>
+                  </pic:nvPicPr>
+                  <pic:blipFill>
+                    <a:blip r:embed="rId28">
+                      <a:extLst>
+                        <a:ext uri="{28A0092B-C50C-407E-A947-70E740481C1C}">
+                          <a14:useLocalDpi xmlns:a14="http://schemas.microsoft.com/office/drawing/2010/main" val="0"/>
+                        </a:ext>
+                      </a:extLst>
+                    </a:blip>
+                    <a:srcRect/>
+                    <a:stretch>
+                      <a:fillRect/>
+                    </a:stretch>
+                  </pic:blipFill>
+                  <pic:spPr bwMode="auto">
+                    <a:xfrm>
+                      <a:off x="0" y="0"/>
+                      <a:ext cx="1028700" cy="447675"/>
+                    </a:xfrm>
+                    <a:prstGeom prst="rect">
+                      <a:avLst/>
+                    </a:prstGeom>
+                    <a:noFill/>
+                    <a:ln>
+                      <a:noFill/>
+                    </a:ln>
+                  </pic:spPr>
+                </pic:pic>
+              </a:graphicData>
+            </a:graphic>
+          </wp:inline>
+        </w:drawing>
+      </w:r>
+      <w:r>
+        <w:rPr>
+          <w:rFonts w:ascii="Times New Roman" w:eastAsia="Times New Roman" w:hAnsi="Times New Roman" w:cs="Times New Roman"/>
+          <w:color w:val="333333"/>
+          <w:sz w:val="21"/>
+          <w:szCs w:val="21"/>
+          <w:lang w:eastAsia="ru-RU"/>
+        </w:rPr>
+        <w:br/>
+      </w:r>
+    </w:p>
+    <w:p>
+      <w:pPr>
+        <w:pStyle w:val="a3"/>
+        <w:numPr>
+          <w:ilvl w:val="0"/>
+          <w:numId w:val="5"/>
+        </w:numPr>
+        <w:spacing w:after="0" w:line="240" w:lineRule="auto"/>
+        <w:rPr>
+          <w:rFonts w:ascii="Times New Roman" w:eastAsia="Times New Roman" w:hAnsi="Times New Roman" w:cs="Times New Roman"/>
+          <w:color w:val="333333"/>
+          <w:sz w:val="28"/>
+          <w:szCs w:val="28"/>
+          <w:shd w:val="clear" w:color="auto" w:fill="FFFFFF"/>
+          <w:lang w:eastAsia="ru-RU"/>
+        </w:rPr>
+      </w:pPr>
+      <w:proofErr w:type="spellStart"/>
+      <w:r>
+        <w:rPr>
+          <w:rFonts w:ascii="Times New Roman" w:eastAsia="Times New Roman" w:hAnsi="Times New Roman" w:cs="Times New Roman"/>
+          <w:color w:val="333333"/>
+          <w:sz w:val="28"/>
+          <w:szCs w:val="28"/>
+          <w:shd w:val="clear" w:color="auto" w:fill="FFFFFF"/>
+          <w:lang w:eastAsia="ru-RU"/>
+        </w:rPr>
+        <w:t>Матрица</w:t>
+      </w:r>
+      <w:proofErr w:type="spellEnd"/>
+      <w:r>
+        <w:rPr>
+          <w:rFonts w:ascii="Times New Roman" w:eastAsia="Times New Roman" w:hAnsi="Times New Roman" w:cs="Times New Roman"/>
+          <w:color w:val="333333"/>
+          <w:sz w:val="28"/>
+          <w:szCs w:val="28"/>
+          <w:shd w:val="clear" w:color="auto" w:fill="FFFFFF"/>
+          <w:lang w:eastAsia="ru-RU"/>
+        </w:rPr>
+        <w:t xml:space="preserve"> </w:t>
+      </w:r>
+      <w:proofErr w:type="spellStart"/>
+      <w:r>
+        <w:rPr>
+          <w:rFonts w:ascii="Times New Roman" w:eastAsia="Times New Roman" w:hAnsi="Times New Roman" w:cs="Times New Roman"/>
+          <w:color w:val="333333"/>
+          <w:sz w:val="28"/>
+          <w:szCs w:val="28"/>
+          <w:shd w:val="clear" w:color="auto" w:fill="FFFFFF"/>
+          <w:lang w:eastAsia="ru-RU"/>
+        </w:rPr>
+        <w:t>Гессе</w:t>
+      </w:r>
+      <w:proofErr w:type="spellEnd"/>
+      <w:r>
+        <w:rPr>
+          <w:rFonts w:ascii="Times New Roman" w:eastAsia="Times New Roman" w:hAnsi="Times New Roman" w:cs="Times New Roman"/>
+          <w:color w:val="333333"/>
+          <w:sz w:val="28"/>
+          <w:szCs w:val="28"/>
+          <w:shd w:val="clear" w:color="auto" w:fill="FFFFFF"/>
+          <w:lang w:eastAsia="ru-RU"/>
+        </w:rPr>
+        <w:t>.</w:t>
+      </w:r>
+    </w:p>
+    <w:p>
+      <w:pPr>
+        <w:pStyle w:val="a3"/>
+        <w:spacing w:after="0" w:line="240" w:lineRule="auto"/>
+        <w:rPr>
+          <w:rFonts w:ascii="Times New Roman" w:eastAsia="Times New Roman" w:hAnsi="Times New Roman" w:cs="Times New Roman"/>
+          <w:sz w:val="24"/>
+          <w:szCs w:val="24"/>
+          <w:lang w:eastAsia="ru-RU"/>
+        </w:rPr>
+      </w:pPr>
+    </w:p>
+    <w:tbl>
+      <w:tblPr>
+        <w:tblW w:w="0" w:type="auto"/>
+        <w:shd w:val="clear" w:color="auto" w:fill="FFFFFF"/>
+        <w:tblCellMar>
+          <w:top w:w="15" w:type="dxa"/>
+          <w:left w:w="15" w:type="dxa"/>
+          <w:bottom w:w="15" w:type="dxa"/>
+          <w:right w:w="15" w:type="dxa"/>
+        </w:tblCellMar>
+        <w:tblLook w:val="04A0" w:firstRow="1" w:lastRow="0" w:firstColumn="1" w:lastColumn="0" w:noHBand="0" w:noVBand="1"/>
+      </w:tblPr>
+      <w:tblGrid>
+        <w:gridCol w:w="562"/>
+        <w:gridCol w:w="1627"/>
+        <w:gridCol w:w="6"/>
+      </w:tblGrid>
+      <w:tr>
+        <w:tc>
+          <w:tcPr>
+            <w:tcW w:w="0" w:type="auto"/>
+            <w:shd w:val="clear" w:color="auto" w:fill="FFFFFF"/>
+            <w:tcMar>
+              <w:top w:w="0" w:type="dxa"/>
+              <w:left w:w="0" w:type="dxa"/>
+              <w:bottom w:w="0" w:type="dxa"/>
+              <w:right w:w="0" w:type="dxa"/>
+            </w:tcMar>
+            <w:vAlign w:val="center"/>
+            <w:hideMark/>
+          </w:tcPr>
+          <w:p>
+            <w:pPr>
+              <w:spacing w:after="0" w:line="240" w:lineRule="auto"/>
+              <w:rPr>
+                <w:rFonts w:ascii="Times New Roman" w:eastAsia="Times New Roman" w:hAnsi="Times New Roman" w:cs="Times New Roman"/>
+                <w:color w:val="333333"/>
+                <w:sz w:val="21"/>
+                <w:szCs w:val="21"/>
+                <w:lang w:eastAsia="ru-RU"/>
+              </w:rPr>
+            </w:pPr>
+            <w:r>
+              <w:rPr>
+                <w:rFonts w:ascii="Times New Roman" w:eastAsia="Times New Roman" w:hAnsi="Times New Roman" w:cs="Times New Roman"/>
+                <w:color w:val="333333"/>
+                <w:sz w:val="21"/>
+                <w:szCs w:val="21"/>
+                <w:lang w:eastAsia="ru-RU"/>
+              </w:rPr>
+              <w:t>G(X)=</w:t>
+            </w:r>
+          </w:p>
+        </w:tc>
+        <w:tc>
+          <w:tcPr>
+            <w:tcW w:w="0" w:type="auto"/>
+            <w:shd w:val="clear" w:color="auto" w:fill="FFFFFF"/>
+            <w:tcMar>
+              <w:top w:w="0" w:type="dxa"/>
+              <w:left w:w="0" w:type="dxa"/>
+              <w:bottom w:w="0" w:type="dxa"/>
+              <w:right w:w="0" w:type="dxa"/>
+            </w:tcMar>
+            <w:vAlign w:val="center"/>
+            <w:hideMark/>
+          </w:tcPr>
+          <w:tbl>
+            <w:tblPr>
+              <w:tblW w:w="0" w:type="auto"/>
+              <w:tblCellMar>
+                <w:top w:w="15" w:type="dxa"/>
+                <w:left w:w="15" w:type="dxa"/>
+                <w:bottom w:w="15" w:type="dxa"/>
+                <w:right w:w="15" w:type="dxa"/>
+              </w:tblCellMar>
+              <w:tblLook w:val="04A0" w:firstRow="1" w:lastRow="0" w:firstColumn="1" w:lastColumn="0" w:noHBand="0" w:noVBand="1"/>
+            </w:tblPr>
+            <w:tblGrid>
+              <w:gridCol w:w="1621"/>
+              <w:gridCol w:w="6"/>
+            </w:tblGrid>
+            <w:tr>
+              <w:tc>
+                <w:tcPr>
+                  <w:tcW w:w="0" w:type="auto"/>
+                  <w:shd w:val="clear" w:color="auto" w:fill="auto"/>
+                  <w:tcMar>
+                    <w:top w:w="0" w:type="dxa"/>
+                    <w:left w:w="0" w:type="dxa"/>
+                    <w:bottom w:w="0" w:type="dxa"/>
+                    <w:right w:w="0" w:type="dxa"/>
+                  </w:tcMar>
+                  <w:vAlign w:val="center"/>
+                  <w:hideMark/>
+                </w:tcPr>
+                <w:tbl>
+                  <w:tblPr>
+                    <w:tblW w:w="1605" w:type="dxa"/>
+                    <w:tblBorders>
+                      <w:top w:val="single" w:sz="6" w:space="0" w:color="DDDDDD"/>
+                      <w:left w:val="single" w:sz="6" w:space="0" w:color="DDDDDD"/>
+                      <w:bottom w:val="single" w:sz="6" w:space="0" w:color="DDDDDD"/>
+                      <w:right w:val="single" w:sz="6" w:space="0" w:color="DDDDDD"/>
+                    </w:tblBorders>
+                    <w:tblCellMar>
+                      <w:top w:w="15" w:type="dxa"/>
+                      <w:left w:w="15" w:type="dxa"/>
+                      <w:bottom w:w="15" w:type="dxa"/>
+                      <w:right w:w="15" w:type="dxa"/>
+                    </w:tblCellMar>
+                    <w:tblLook w:val="04A0" w:firstRow="1" w:lastRow="0" w:firstColumn="1" w:lastColumn="0" w:noHBand="0" w:noVBand="1"/>
+                  </w:tblPr>
+                  <w:tblGrid>
+                    <w:gridCol w:w="453"/>
+                    <w:gridCol w:w="576"/>
+                    <w:gridCol w:w="576"/>
+                  </w:tblGrid>
+                  <w:tr>
+                    <w:tc>
+                      <w:tcPr>
+                        <w:tcW w:w="0" w:type="auto"/>
+                        <w:tcBorders>
+                          <w:top w:val="single" w:sz="6" w:space="0" w:color="DDDDDD"/>
+                          <w:left w:val="single" w:sz="6" w:space="0" w:color="DDDDDD"/>
+                          <w:bottom w:val="single" w:sz="6" w:space="0" w:color="DDDDDD"/>
+                          <w:right w:val="single" w:sz="6" w:space="0" w:color="DDDDDD"/>
+                        </w:tcBorders>
+                        <w:shd w:val="clear" w:color="auto" w:fill="auto"/>
+                        <w:tcMar>
+                          <w:top w:w="120" w:type="dxa"/>
+                          <w:left w:w="120" w:type="dxa"/>
+                          <w:bottom w:w="120" w:type="dxa"/>
+                          <w:right w:w="120" w:type="dxa"/>
+                        </w:tcMar>
+                        <w:hideMark/>
+                      </w:tcPr>
+                      <w:p>
+                        <w:pPr>
+                          <w:spacing w:after="300" w:line="240" w:lineRule="auto"/>
+                          <w:rPr>
+                            <w:rFonts w:ascii="Times New Roman" w:eastAsia="Times New Roman" w:hAnsi="Times New Roman" w:cs="Times New Roman"/>
+                            <w:sz w:val="24"/>
+                            <w:szCs w:val="24"/>
+                            <w:lang w:eastAsia="ru-RU"/>
+                          </w:rPr>
+                        </w:pPr>
+                        <w:r>
+                          <w:rPr>
+                            <w:rFonts w:ascii="Times New Roman" w:eastAsia="Times New Roman" w:hAnsi="Times New Roman" w:cs="Times New Roman"/>
+                            <w:sz w:val="24"/>
+                            <w:szCs w:val="24"/>
+                            <w:lang w:eastAsia="ru-RU"/>
+                          </w:rPr>
+                          <w:t>-2</w:t>
+                        </w:r>
+                      </w:p>
+                    </w:tc>
+                    <w:tc>
+                      <w:tcPr>
+                        <w:tcW w:w="0" w:type="auto"/>
+                        <w:tcBorders>
+                          <w:top w:val="single" w:sz="6" w:space="0" w:color="DDDDDD"/>
+                          <w:left w:val="single" w:sz="6" w:space="0" w:color="DDDDDD"/>
+                          <w:bottom w:val="single" w:sz="6" w:space="0" w:color="DDDDDD"/>
+                          <w:right w:val="single" w:sz="6" w:space="0" w:color="DDDDDD"/>
+                        </w:tcBorders>
+                        <w:shd w:val="clear" w:color="auto" w:fill="auto"/>
+                        <w:tcMar>
+                          <w:top w:w="120" w:type="dxa"/>
+                          <w:left w:w="120" w:type="dxa"/>
+                          <w:bottom w:w="120" w:type="dxa"/>
+                          <w:right w:w="120" w:type="dxa"/>
+                        </w:tcMar>
+                        <w:hideMark/>
+                      </w:tcPr>
+                      <w:p>
+                        <w:pPr>
+                          <w:spacing w:after="300" w:line="240" w:lineRule="auto"/>
+                          <w:rPr>
+                            <w:rFonts w:ascii="Times New Roman" w:eastAsia="Times New Roman" w:hAnsi="Times New Roman" w:cs="Times New Roman"/>
+                            <w:sz w:val="24"/>
+                            <w:szCs w:val="24"/>
+                            <w:lang w:eastAsia="ru-RU"/>
+                          </w:rPr>
+                        </w:pPr>
+                        <w:r>
+                          <w:rPr>
+                            <w:rFonts w:ascii="Times New Roman" w:eastAsia="Times New Roman" w:hAnsi="Times New Roman" w:cs="Times New Roman"/>
+                            <w:sz w:val="24"/>
+                            <w:szCs w:val="24"/>
+                            <w:lang w:eastAsia="ru-RU"/>
+                          </w:rPr>
+                          <w:t>2</w:t>
+                        </w:r>
+                      </w:p>
+                    </w:tc>
+                    <w:tc>
+                      <w:tcPr>
+                        <w:tcW w:w="0" w:type="auto"/>
+                        <w:tcBorders>
+                          <w:top w:val="single" w:sz="6" w:space="0" w:color="DDDDDD"/>
+                          <w:left w:val="single" w:sz="6" w:space="0" w:color="DDDDDD"/>
+                          <w:bottom w:val="single" w:sz="6" w:space="0" w:color="DDDDDD"/>
+                          <w:right w:val="single" w:sz="6" w:space="0" w:color="DDDDDD"/>
+                        </w:tcBorders>
+                        <w:shd w:val="clear" w:color="auto" w:fill="auto"/>
+                        <w:tcMar>
+                          <w:top w:w="120" w:type="dxa"/>
+                          <w:left w:w="120" w:type="dxa"/>
+                          <w:bottom w:w="120" w:type="dxa"/>
+                          <w:right w:w="120" w:type="dxa"/>
+                        </w:tcMar>
+                        <w:hideMark/>
+                      </w:tcPr>
+                      <w:p>
+                        <w:pPr>
+                          <w:spacing w:after="300" w:line="240" w:lineRule="auto"/>
+                          <w:rPr>
+                            <w:rFonts w:ascii="Times New Roman" w:eastAsia="Times New Roman" w:hAnsi="Times New Roman" w:cs="Times New Roman"/>
+                            <w:sz w:val="24"/>
+                            <w:szCs w:val="24"/>
+                            <w:lang w:eastAsia="ru-RU"/>
+                          </w:rPr>
+                        </w:pPr>
+                        <w:r>
+                          <w:rPr>
+                            <w:rFonts w:ascii="Times New Roman" w:eastAsia="Times New Roman" w:hAnsi="Times New Roman" w:cs="Times New Roman"/>
+                            <w:sz w:val="24"/>
+                            <w:szCs w:val="24"/>
+                            <w:lang w:eastAsia="ru-RU"/>
+                          </w:rPr>
+                          <w:t>0</w:t>
+                        </w:r>
+                      </w:p>
+                    </w:tc>
+                  </w:tr>
+                  <w:tr>
+                    <w:tc>
+                      <w:tcPr>
+                        <w:tcW w:w="0" w:type="auto"/>
+                        <w:tcBorders>
+                          <w:top w:val="single" w:sz="6" w:space="0" w:color="DDDDDD"/>
+                          <w:left w:val="single" w:sz="6" w:space="0" w:color="DDDDDD"/>
+                          <w:bottom w:val="single" w:sz="6" w:space="0" w:color="DDDDDD"/>
+                          <w:right w:val="single" w:sz="6" w:space="0" w:color="DDDDDD"/>
+                        </w:tcBorders>
+                        <w:shd w:val="clear" w:color="auto" w:fill="auto"/>
+                        <w:tcMar>
+                          <w:top w:w="120" w:type="dxa"/>
+                          <w:left w:w="120" w:type="dxa"/>
+                          <w:bottom w:w="120" w:type="dxa"/>
+                          <w:right w:w="120" w:type="dxa"/>
+                        </w:tcMar>
+                        <w:hideMark/>
+                      </w:tcPr>
+                      <w:p>
+                        <w:pPr>
+                          <w:spacing w:after="300" w:line="240" w:lineRule="auto"/>
+                          <w:rPr>
+                            <w:rFonts w:ascii="Times New Roman" w:eastAsia="Times New Roman" w:hAnsi="Times New Roman" w:cs="Times New Roman"/>
+                            <w:sz w:val="24"/>
+                            <w:szCs w:val="24"/>
+                            <w:lang w:eastAsia="ru-RU"/>
+                          </w:rPr>
+                        </w:pPr>
+                        <w:r>
+                          <w:rPr>
+                            <w:rFonts w:ascii="Times New Roman" w:eastAsia="Times New Roman" w:hAnsi="Times New Roman" w:cs="Times New Roman"/>
+                            <w:sz w:val="24"/>
+                            <w:szCs w:val="24"/>
+                            <w:lang w:eastAsia="ru-RU"/>
+                          </w:rPr>
+                          <w:t>2</w:t>
+                        </w:r>
+                      </w:p>
+                    </w:tc>
+                    <w:tc>
+                      <w:tcPr>
+                        <w:tcW w:w="0" w:type="auto"/>
+                        <w:tcBorders>
+                          <w:top w:val="single" w:sz="6" w:space="0" w:color="DDDDDD"/>
+                          <w:left w:val="single" w:sz="6" w:space="0" w:color="DDDDDD"/>
+                          <w:bottom w:val="single" w:sz="6" w:space="0" w:color="DDDDDD"/>
+                          <w:right w:val="single" w:sz="6" w:space="0" w:color="DDDDDD"/>
+                        </w:tcBorders>
+                        <w:shd w:val="clear" w:color="auto" w:fill="auto"/>
+                        <w:tcMar>
+                          <w:top w:w="120" w:type="dxa"/>
+                          <w:left w:w="120" w:type="dxa"/>
+                          <w:bottom w:w="120" w:type="dxa"/>
+                          <w:right w:w="120" w:type="dxa"/>
+                        </w:tcMar>
+                        <w:hideMark/>
+                      </w:tcPr>
+                      <w:p>
+                        <w:pPr>
+                          <w:spacing w:after="300" w:line="240" w:lineRule="auto"/>
+                          <w:rPr>
+                            <w:rFonts w:ascii="Times New Roman" w:eastAsia="Times New Roman" w:hAnsi="Times New Roman" w:cs="Times New Roman"/>
+                            <w:sz w:val="24"/>
+                            <w:szCs w:val="24"/>
+                            <w:lang w:eastAsia="ru-RU"/>
+                          </w:rPr>
+                        </w:pPr>
+                        <w:r>
+                          <w:rPr>
+                            <w:rFonts w:ascii="Times New Roman" w:eastAsia="Times New Roman" w:hAnsi="Times New Roman" w:cs="Times New Roman"/>
+                            <w:sz w:val="24"/>
+                            <w:szCs w:val="24"/>
+                            <w:lang w:eastAsia="ru-RU"/>
+                          </w:rPr>
+                          <w:t>-12</w:t>
+                        </w:r>
+                      </w:p>
+                    </w:tc>
+                    <w:tc>
+                      <w:tcPr>
+                        <w:tcW w:w="0" w:type="auto"/>
+                        <w:tcBorders>
+                          <w:top w:val="single" w:sz="6" w:space="0" w:color="DDDDDD"/>
+                          <w:left w:val="single" w:sz="6" w:space="0" w:color="DDDDDD"/>
+                          <w:bottom w:val="single" w:sz="6" w:space="0" w:color="DDDDDD"/>
+                          <w:right w:val="single" w:sz="6" w:space="0" w:color="DDDDDD"/>
+                        </w:tcBorders>
+                        <w:shd w:val="clear" w:color="auto" w:fill="auto"/>
+                        <w:tcMar>
+                          <w:top w:w="120" w:type="dxa"/>
+                          <w:left w:w="120" w:type="dxa"/>
+                          <w:bottom w:w="120" w:type="dxa"/>
+                          <w:right w:w="120" w:type="dxa"/>
+                        </w:tcMar>
+                        <w:hideMark/>
+                      </w:tcPr>
+                      <w:p>
+                        <w:pPr>
+                          <w:spacing w:after="300" w:line="240" w:lineRule="auto"/>
+                          <w:rPr>
+                            <w:rFonts w:ascii="Times New Roman" w:eastAsia="Times New Roman" w:hAnsi="Times New Roman" w:cs="Times New Roman"/>
+                            <w:sz w:val="24"/>
+                            <w:szCs w:val="24"/>
+                            <w:lang w:eastAsia="ru-RU"/>
+                          </w:rPr>
+                        </w:pPr>
+                        <w:r>
+                          <w:rPr>
+                            <w:rFonts w:ascii="Times New Roman" w:eastAsia="Times New Roman" w:hAnsi="Times New Roman" w:cs="Times New Roman"/>
+                            <w:sz w:val="24"/>
+                            <w:szCs w:val="24"/>
+                            <w:lang w:eastAsia="ru-RU"/>
+                          </w:rPr>
+                          <w:t>20</w:t>
+                        </w:r>
+                      </w:p>
+                    </w:tc>
+                  </w:tr>
+                  <w:tr>
+                    <w:tc>
+                      <w:tcPr>
+                        <w:tcW w:w="0" w:type="auto"/>
+                        <w:tcBorders>
+                          <w:top w:val="single" w:sz="6" w:space="0" w:color="DDDDDD"/>
+                          <w:left w:val="single" w:sz="6" w:space="0" w:color="DDDDDD"/>
+                          <w:bottom w:val="single" w:sz="6" w:space="0" w:color="DDDDDD"/>
+                          <w:right w:val="single" w:sz="6" w:space="0" w:color="DDDDDD"/>
+                        </w:tcBorders>
+                        <w:shd w:val="clear" w:color="auto" w:fill="auto"/>
+                        <w:tcMar>
+                          <w:top w:w="120" w:type="dxa"/>
+                          <w:left w:w="120" w:type="dxa"/>
+                          <w:bottom w:w="120" w:type="dxa"/>
+                          <w:right w:w="120" w:type="dxa"/>
+                        </w:tcMar>
+                        <w:hideMark/>
+                      </w:tcPr>
+                      <w:p>
+                        <w:pPr>
+                          <w:spacing w:after="300" w:line="240" w:lineRule="auto"/>
+                          <w:rPr>
+                            <w:rFonts w:ascii="Times New Roman" w:eastAsia="Times New Roman" w:hAnsi="Times New Roman" w:cs="Times New Roman"/>
+                            <w:sz w:val="24"/>
+                            <w:szCs w:val="24"/>
+                            <w:lang w:eastAsia="ru-RU"/>
+                          </w:rPr>
+                        </w:pPr>
+                        <w:r>
+                          <w:rPr>
+                            <w:rFonts w:ascii="Times New Roman" w:eastAsia="Times New Roman" w:hAnsi="Times New Roman" w:cs="Times New Roman"/>
+                            <w:sz w:val="24"/>
+                            <w:szCs w:val="24"/>
+                            <w:lang w:eastAsia="ru-RU"/>
+                          </w:rPr>
+                          <w:t>0</w:t>
+                        </w:r>
+                      </w:p>
+                    </w:tc>
+                    <w:tc>
+                      <w:tcPr>
+                        <w:tcW w:w="0" w:type="auto"/>
+                        <w:tcBorders>
+                          <w:top w:val="single" w:sz="6" w:space="0" w:color="DDDDDD"/>
+                          <w:left w:val="single" w:sz="6" w:space="0" w:color="DDDDDD"/>
+                          <w:bottom w:val="single" w:sz="6" w:space="0" w:color="DDDDDD"/>
+                          <w:right w:val="single" w:sz="6" w:space="0" w:color="DDDDDD"/>
+                        </w:tcBorders>
+                        <w:shd w:val="clear" w:color="auto" w:fill="auto"/>
+                        <w:tcMar>
+                          <w:top w:w="120" w:type="dxa"/>
+                          <w:left w:w="120" w:type="dxa"/>
+                          <w:bottom w:w="120" w:type="dxa"/>
+                          <w:right w:w="120" w:type="dxa"/>
+                        </w:tcMar>
+                        <w:hideMark/>
+                      </w:tcPr>
+                      <w:p>
+                        <w:pPr>
+                          <w:spacing w:after="300" w:line="240" w:lineRule="auto"/>
+                          <w:rPr>
+                            <w:rFonts w:ascii="Times New Roman" w:eastAsia="Times New Roman" w:hAnsi="Times New Roman" w:cs="Times New Roman"/>
+                            <w:sz w:val="24"/>
+                            <w:szCs w:val="24"/>
+                            <w:lang w:eastAsia="ru-RU"/>
+                          </w:rPr>
+                        </w:pPr>
+                        <w:r>
+                          <w:rPr>
+                            <w:rFonts w:ascii="Times New Roman" w:eastAsia="Times New Roman" w:hAnsi="Times New Roman" w:cs="Times New Roman"/>
+                            <w:sz w:val="24"/>
+                            <w:szCs w:val="24"/>
+                            <w:lang w:eastAsia="ru-RU"/>
+                          </w:rPr>
+                          <w:t>20</w:t>
+                        </w:r>
+                      </w:p>
+                    </w:tc>
+                    <w:tc>
+                      <w:tcPr>
+                        <w:tcW w:w="0" w:type="auto"/>
+                        <w:tcBorders>
+                          <w:top w:val="single" w:sz="6" w:space="0" w:color="DDDDDD"/>
+                          <w:left w:val="single" w:sz="6" w:space="0" w:color="DDDDDD"/>
+                          <w:bottom w:val="single" w:sz="6" w:space="0" w:color="DDDDDD"/>
+                          <w:right w:val="single" w:sz="6" w:space="0" w:color="DDDDDD"/>
+                        </w:tcBorders>
+                        <w:shd w:val="clear" w:color="auto" w:fill="auto"/>
+                        <w:tcMar>
+                          <w:top w:w="120" w:type="dxa"/>
+                          <w:left w:w="120" w:type="dxa"/>
+                          <w:bottom w:w="120" w:type="dxa"/>
+                          <w:right w:w="120" w:type="dxa"/>
+                        </w:tcMar>
+                        <w:hideMark/>
+                      </w:tcPr>
+                      <w:p>
+                        <w:pPr>
+                          <w:spacing w:after="300" w:line="240" w:lineRule="auto"/>
+                          <w:rPr>
+                            <w:rFonts w:ascii="Times New Roman" w:eastAsia="Times New Roman" w:hAnsi="Times New Roman" w:cs="Times New Roman"/>
+                            <w:sz w:val="24"/>
+                            <w:szCs w:val="24"/>
+                            <w:lang w:eastAsia="ru-RU"/>
+                          </w:rPr>
+                        </w:pPr>
+                        <w:r>
+                          <w:rPr>
+                            <w:rFonts w:ascii="Times New Roman" w:eastAsia="Times New Roman" w:hAnsi="Times New Roman" w:cs="Times New Roman"/>
+                            <w:sz w:val="24"/>
+                            <w:szCs w:val="24"/>
+                            <w:lang w:eastAsia="ru-RU"/>
+                          </w:rPr>
+                          <w:t>-46</w:t>
+                        </w:r>
+                      </w:p>
+                    </w:tc>
+                  </w:tr>
+                </w:tbl>
+                <w:p>
+                  <w:pPr>
+                    <w:spacing w:after="0" w:line="240" w:lineRule="auto"/>
+                    <w:rPr>
+                      <w:rFonts w:ascii="Times New Roman" w:eastAsia="Times New Roman" w:hAnsi="Times New Roman" w:cs="Times New Roman"/>
+                      <w:sz w:val="24"/>
+                      <w:szCs w:val="24"/>
+                      <w:lang w:eastAsia="ru-RU"/>
+                    </w:rPr>
+                  </w:pPr>
+                </w:p>
+              </w:tc>
+              <w:tc>
+                <w:tcPr>
+                  <w:tcW w:w="0" w:type="auto"/>
+                  <w:shd w:val="clear" w:color="auto" w:fill="auto"/>
+                  <w:tcMar>
+                    <w:top w:w="0" w:type="dxa"/>
+                    <w:left w:w="0" w:type="dxa"/>
+                    <w:bottom w:w="0" w:type="dxa"/>
+                    <w:right w:w="0" w:type="dxa"/>
+                  </w:tcMar>
+                  <w:vAlign w:val="center"/>
+                  <w:hideMark/>
+                </w:tcPr>
+                <w:p>
+                  <w:pPr>
+                    <w:spacing w:after="0" w:line="240" w:lineRule="auto"/>
+                    <w:rPr>
+                      <w:rFonts w:ascii="Times New Roman" w:eastAsia="Times New Roman" w:hAnsi="Times New Roman" w:cs="Times New Roman"/>
+                      <w:sz w:val="24"/>
+                      <w:szCs w:val="24"/>
+                      <w:lang w:eastAsia="ru-RU"/>
+                    </w:rPr>
+                  </w:pPr>
+                </w:p>
+              </w:tc>
+            </w:tr>
+          </w:tbl>
+          <w:p>
+            <w:pPr>
+              <w:spacing w:after="0" w:line="240" w:lineRule="auto"/>
+              <w:rPr>
+                <w:rFonts w:ascii="Times New Roman" w:eastAsia="Times New Roman" w:hAnsi="Times New Roman" w:cs="Times New Roman"/>
+                <w:color w:val="333333"/>
+                <w:sz w:val="21"/>
+                <w:szCs w:val="21"/>
+                <w:lang w:eastAsia="ru-RU"/>
+              </w:rPr>
+            </w:pPr>
+          </w:p>
+        </w:tc>
+        <w:tc>
+          <w:tcPr>
+            <w:tcW w:w="0" w:type="auto"/>
+            <w:shd w:val="clear" w:color="auto" w:fill="FFFFFF"/>
+            <w:tcMar>
+              <w:top w:w="0" w:type="dxa"/>
+              <w:left w:w="0" w:type="dxa"/>
+              <w:bottom w:w="0" w:type="dxa"/>
+              <w:right w:w="0" w:type="dxa"/>
+            </w:tcMar>
+            <w:vAlign w:val="center"/>
+            <w:hideMark/>
+          </w:tcPr>
+          <w:p>
+            <w:pPr>
+              <w:spacing w:after="0" w:line="240" w:lineRule="auto"/>
+              <w:rPr>
+                <w:rFonts w:ascii="Times New Roman" w:eastAsia="Times New Roman" w:hAnsi="Times New Roman" w:cs="Times New Roman"/>
+                <w:color w:val="333333"/>
+                <w:sz w:val="21"/>
+                <w:szCs w:val="21"/>
+                <w:lang w:eastAsia="ru-RU"/>
+              </w:rPr>
+            </w:pPr>
+          </w:p>
+        </w:tc>
+      </w:tr>
+    </w:tbl>
+    <w:p>
+      <w:pPr>
+        <w:spacing w:after="0" w:line="240" w:lineRule="auto"/>
+        <w:rPr>
+          <w:rFonts w:ascii="Times New Roman" w:eastAsia="Times New Roman" w:hAnsi="Times New Roman" w:cs="Times New Roman"/>
+          <w:color w:val="333333"/>
+          <w:sz w:val="28"/>
+          <w:szCs w:val="28"/>
+          <w:shd w:val="clear" w:color="auto" w:fill="FFFFFF"/>
+          <w:lang w:eastAsia="ru-RU"/>
+        </w:rPr>
+      </w:pPr>
+      <w:r>
+        <w:rPr>
+          <w:rFonts w:ascii="Times New Roman" w:eastAsia="Times New Roman" w:hAnsi="Times New Roman" w:cs="Times New Roman"/>
+          <w:color w:val="333333"/>
+          <w:sz w:val="21"/>
+          <w:szCs w:val="21"/>
+          <w:lang w:eastAsia="ru-RU"/>
+        </w:rPr>
+        <w:lastRenderedPageBreak/>
+        <w:t xml:space="preserve"> </w:t>
+      </w:r>
+      <w:r>
+        <w:rPr>
+          <w:rFonts w:ascii="Times New Roman" w:eastAsia="Times New Roman" w:hAnsi="Times New Roman" w:cs="Times New Roman"/>
+          <w:color w:val="333333"/>
+          <w:sz w:val="21"/>
+          <w:szCs w:val="21"/>
+          <w:lang w:eastAsia="ru-RU"/>
+        </w:rPr>
+        <w:br/>
+      </w:r>
+      <w:r>
+        <w:rPr>
+          <w:rFonts w:ascii="Times New Roman" w:eastAsia="Times New Roman" w:hAnsi="Times New Roman" w:cs="Times New Roman"/>
+          <w:color w:val="333333"/>
+          <w:sz w:val="28"/>
+          <w:szCs w:val="28"/>
+          <w:shd w:val="clear" w:color="auto" w:fill="FFFFFF"/>
+          <w:lang w:eastAsia="ru-RU"/>
+        </w:rPr>
+        <w:t>Вычисляем значения для точки X</w:t>
+      </w:r>
+      <w:r>
+        <w:rPr>
+          <w:rFonts w:ascii="Times New Roman" w:eastAsia="Times New Roman" w:hAnsi="Times New Roman" w:cs="Times New Roman"/>
+          <w:color w:val="333333"/>
+          <w:sz w:val="28"/>
+          <w:szCs w:val="28"/>
+          <w:shd w:val="clear" w:color="auto" w:fill="FFFFFF"/>
+          <w:vertAlign w:val="superscript"/>
+          <w:lang w:eastAsia="ru-RU"/>
+        </w:rPr>
+        <w:t>0</w:t>
+      </w:r>
+      <w:r>
+        <w:rPr>
+          <w:rFonts w:ascii="Times New Roman" w:eastAsia="Times New Roman" w:hAnsi="Times New Roman" w:cs="Times New Roman"/>
+          <w:color w:val="333333"/>
+          <w:sz w:val="28"/>
+          <w:szCs w:val="28"/>
+          <w:shd w:val="clear" w:color="auto" w:fill="FFFFFF"/>
+          <w:lang w:eastAsia="ru-RU"/>
+        </w:rPr>
+        <w:t>(0; 0; 0)</w:t>
+      </w:r>
+    </w:p>
+    <w:p>
+      <w:pPr>
+        <w:spacing w:after="0" w:line="240" w:lineRule="auto"/>
+        <w:rPr>
+          <w:rFonts w:ascii="Times New Roman" w:eastAsia="Times New Roman" w:hAnsi="Times New Roman" w:cs="Times New Roman"/>
+          <w:sz w:val="24"/>
+          <w:szCs w:val="24"/>
+          <w:lang w:val="en-US" w:eastAsia="ru-RU"/>
+        </w:rPr>
+      </w:pPr>
+      <w:r>
+        <w:rPr>
+          <w:rFonts w:ascii="Times New Roman" w:eastAsia="Times New Roman" w:hAnsi="Times New Roman" w:cs="Times New Roman"/>
+          <w:color w:val="333333"/>
+          <w:sz w:val="21"/>
+          <w:szCs w:val="21"/>
+          <w:lang w:eastAsia="ru-RU"/>
+        </w:rPr>
+        <w:br/>
+      </w:r>
+      <w:r>
+        <w:rPr>
+          <w:rFonts w:ascii="Times New Roman" w:eastAsia="Times New Roman" w:hAnsi="Times New Roman" w:cs="Times New Roman"/>
+          <w:noProof/>
+          <w:sz w:val="24"/>
+          <w:szCs w:val="24"/>
+          <w:lang w:eastAsia="ru-RU"/>
+        </w:rPr>
+        <w:drawing>
+          <wp:inline distT="0" distB="0" distL="0" distR="0" wp14:anchorId="1E9F0FA9" wp14:editId="57289BA9">
+            <wp:extent cx="1304925" cy="447675"/>
+            <wp:effectExtent l="0" t="0" r="9525" b="9525"/>
+            <wp:docPr id="23" name="Рисунок 23" descr="https://chart.googleapis.com/chart?cht=tx&amp;chl=\frac%7b%20\partial%5e%7b2%7dF(X)%7d%7b%20\partial%5e%7b2%7dx_%7b1%7d%5e%7b2%7d%7d(X%5e%7b0%7d)%20=%20-2"/>
+            <wp:cNvGraphicFramePr>
+              <a:graphicFrameLocks xmlns:a="http://schemas.openxmlformats.org/drawingml/2006/main" noChangeAspect="1"/>
+            </wp:cNvGraphicFramePr>
+            <a:graphic xmlns:a="http://schemas.openxmlformats.org/drawingml/2006/main">
+              <a:graphicData uri="http://schemas.openxmlformats.org/drawingml/2006/picture">
+                <pic:pic xmlns:pic="http://schemas.openxmlformats.org/drawingml/2006/picture">
+                  <pic:nvPicPr>
+                    <pic:cNvPr id="0" name="Picture 16" descr="https://chart.googleapis.com/chart?cht=tx&amp;chl=\frac%7b%20\partial%5e%7b2%7dF(X)%7d%7b%20\partial%5e%7b2%7dx_%7b1%7d%5e%7b2%7d%7d(X%5e%7b0%7d)%20=%20-2"/>
+                    <pic:cNvPicPr>
+                      <a:picLocks noChangeAspect="1" noChangeArrowheads="1"/>
+                    </pic:cNvPicPr>
+                  </pic:nvPicPr>
+                  <pic:blipFill>
+                    <a:blip r:embed="rId29">
+                      <a:extLst>
+                        <a:ext uri="{28A0092B-C50C-407E-A947-70E740481C1C}">
+                          <a14:useLocalDpi xmlns:a14="http://schemas.microsoft.com/office/drawing/2010/main" val="0"/>
+                        </a:ext>
+                      </a:extLst>
+                    </a:blip>
+                    <a:srcRect/>
+                    <a:stretch>
+                      <a:fillRect/>
+                    </a:stretch>
+                  </pic:blipFill>
+                  <pic:spPr bwMode="auto">
+                    <a:xfrm>
+                      <a:off x="0" y="0"/>
+                      <a:ext cx="1304925" cy="447675"/>
+                    </a:xfrm>
+                    <a:prstGeom prst="rect">
+                      <a:avLst/>
+                    </a:prstGeom>
+                    <a:noFill/>
+                    <a:ln>
+                      <a:noFill/>
+                    </a:ln>
+                  </pic:spPr>
+                </pic:pic>
+              </a:graphicData>
+            </a:graphic>
+          </wp:inline>
+        </w:drawing>
+      </w:r>
+      <w:r>
+        <w:rPr>
+          <w:rFonts w:ascii="Times New Roman" w:eastAsia="Times New Roman" w:hAnsi="Times New Roman" w:cs="Times New Roman"/>
+          <w:color w:val="333333"/>
+          <w:sz w:val="21"/>
+          <w:szCs w:val="21"/>
+          <w:lang w:eastAsia="ru-RU"/>
+        </w:rPr>
+        <w:br/>
+      </w:r>
+      <w:r>
+        <w:rPr>
+          <w:rFonts w:ascii="Times New Roman" w:eastAsia="Times New Roman" w:hAnsi="Times New Roman" w:cs="Times New Roman"/>
+          <w:noProof/>
+          <w:sz w:val="24"/>
+          <w:szCs w:val="24"/>
+          <w:lang w:eastAsia="ru-RU"/>
+        </w:rPr>
+        <w:drawing>
+          <wp:inline distT="0" distB="0" distL="0" distR="0" wp14:anchorId="4BE8975B" wp14:editId="35036CA7">
+            <wp:extent cx="1162050" cy="409575"/>
+            <wp:effectExtent l="0" t="0" r="0" b="9525"/>
+            <wp:docPr id="22" name="Рисунок 22" descr="https://chart.googleapis.com/chart?cht=tx&amp;chl=\frac%7b%20\partial%5e%7b2%7dF(X)%7d%7b%20\partial%20x_%7b1%7d%20\partial%20x_%7b2%7d%7d(X%5e%7b0%7d)%20=%202"/>
+            <wp:cNvGraphicFramePr>
+              <a:graphicFrameLocks xmlns:a="http://schemas.openxmlformats.org/drawingml/2006/main" noChangeAspect="1"/>
+            </wp:cNvGraphicFramePr>
+            <a:graphic xmlns:a="http://schemas.openxmlformats.org/drawingml/2006/main">
+              <a:graphicData uri="http://schemas.openxmlformats.org/drawingml/2006/picture">
+                <pic:pic xmlns:pic="http://schemas.openxmlformats.org/drawingml/2006/picture">
+                  <pic:nvPicPr>
+                    <pic:cNvPr id="0" name="Picture 17" descr="https://chart.googleapis.com/chart?cht=tx&amp;chl=\frac%7b%20\partial%5e%7b2%7dF(X)%7d%7b%20\partial%20x_%7b1%7d%20\partial%20x_%7b2%7d%7d(X%5e%7b0%7d)%20=%202"/>
+                    <pic:cNvPicPr>
+                      <a:picLocks noChangeAspect="1" noChangeArrowheads="1"/>
+                    </pic:cNvPicPr>
+                  </pic:nvPicPr>
+                  <pic:blipFill>
+                    <a:blip r:embed="rId30">
+                      <a:extLst>
+                        <a:ext uri="{28A0092B-C50C-407E-A947-70E740481C1C}">
+                          <a14:useLocalDpi xmlns:a14="http://schemas.microsoft.com/office/drawing/2010/main" val="0"/>
+                        </a:ext>
+                      </a:extLst>
+                    </a:blip>
+                    <a:srcRect/>
+                    <a:stretch>
+                      <a:fillRect/>
+                    </a:stretch>
+                  </pic:blipFill>
+                  <pic:spPr bwMode="auto">
+                    <a:xfrm>
+                      <a:off x="0" y="0"/>
+                      <a:ext cx="1162050" cy="409575"/>
+                    </a:xfrm>
+                    <a:prstGeom prst="rect">
+                      <a:avLst/>
+                    </a:prstGeom>
+                    <a:noFill/>
+                    <a:ln>
+                      <a:noFill/>
+                    </a:ln>
+                  </pic:spPr>
+                </pic:pic>
+              </a:graphicData>
+            </a:graphic>
+          </wp:inline>
+        </w:drawing>
+      </w:r>
+      <w:r>
+        <w:rPr>
+          <w:rFonts w:ascii="Times New Roman" w:eastAsia="Times New Roman" w:hAnsi="Times New Roman" w:cs="Times New Roman"/>
+          <w:color w:val="333333"/>
+          <w:sz w:val="21"/>
+          <w:szCs w:val="21"/>
+          <w:lang w:eastAsia="ru-RU"/>
+        </w:rPr>
+        <w:br/>
+      </w:r>
+      <w:r>
+        <w:rPr>
+          <w:rFonts w:ascii="Times New Roman" w:eastAsia="Times New Roman" w:hAnsi="Times New Roman" w:cs="Times New Roman"/>
+          <w:noProof/>
+          <w:sz w:val="24"/>
+          <w:szCs w:val="24"/>
+          <w:lang w:eastAsia="ru-RU"/>
+        </w:rPr>
+        <w:drawing>
+          <wp:inline distT="0" distB="0" distL="0" distR="0" wp14:anchorId="5F6C2067" wp14:editId="5223F22C">
+            <wp:extent cx="1162050" cy="409575"/>
+            <wp:effectExtent l="0" t="0" r="0" b="9525"/>
+            <wp:docPr id="21" name="Рисунок 21" descr="https://chart.googleapis.com/chart?cht=tx&amp;chl=\frac%7b%20\partial%5e%7b2%7dF(X)%7d%7b%20\partial%20x_%7b1%7d%20\partial%20x_%7b3%7d%7d(X%5e%7b0%7d)%20=%200"/>
+            <wp:cNvGraphicFramePr>
+              <a:graphicFrameLocks xmlns:a="http://schemas.openxmlformats.org/drawingml/2006/main" noChangeAspect="1"/>
+            </wp:cNvGraphicFramePr>
+            <a:graphic xmlns:a="http://schemas.openxmlformats.org/drawingml/2006/main">
+              <a:graphicData uri="http://schemas.openxmlformats.org/drawingml/2006/picture">
+                <pic:pic xmlns:pic="http://schemas.openxmlformats.org/drawingml/2006/picture">
+                  <pic:nvPicPr>
+                    <pic:cNvPr id="0" name="Picture 18" descr="https://chart.googleapis.com/chart?cht=tx&amp;chl=\frac%7b%20\partial%5e%7b2%7dF(X)%7d%7b%20\partial%20x_%7b1%7d%20\partial%20x_%7b3%7d%7d(X%5e%7b0%7d)%20=%200"/>
+                    <pic:cNvPicPr>
+                      <a:picLocks noChangeAspect="1" noChangeArrowheads="1"/>
+                    </pic:cNvPicPr>
+                  </pic:nvPicPr>
+                  <pic:blipFill>
+                    <a:blip r:embed="rId31">
+                      <a:extLst>
+                        <a:ext uri="{28A0092B-C50C-407E-A947-70E740481C1C}">
+                          <a14:useLocalDpi xmlns:a14="http://schemas.microsoft.com/office/drawing/2010/main" val="0"/>
+                        </a:ext>
+                      </a:extLst>
+                    </a:blip>
+                    <a:srcRect/>
+                    <a:stretch>
+                      <a:fillRect/>
+                    </a:stretch>
+                  </pic:blipFill>
+                  <pic:spPr bwMode="auto">
+                    <a:xfrm>
+                      <a:off x="0" y="0"/>
+                      <a:ext cx="1162050" cy="409575"/>
+                    </a:xfrm>
+                    <a:prstGeom prst="rect">
+                      <a:avLst/>
+                    </a:prstGeom>
+                    <a:noFill/>
+                    <a:ln>
+                      <a:noFill/>
+                    </a:ln>
+                  </pic:spPr>
+                </pic:pic>
+              </a:graphicData>
+            </a:graphic>
+          </wp:inline>
+        </w:drawing>
+      </w:r>
+      <w:r>
+        <w:rPr>
+          <w:rFonts w:ascii="Times New Roman" w:eastAsia="Times New Roman" w:hAnsi="Times New Roman" w:cs="Times New Roman"/>
+          <w:color w:val="333333"/>
+          <w:sz w:val="21"/>
+          <w:szCs w:val="21"/>
+          <w:lang w:eastAsia="ru-RU"/>
+        </w:rPr>
+        <w:br/>
+      </w:r>
+      <w:r>
+        <w:rPr>
+          <w:rFonts w:ascii="Times New Roman" w:eastAsia="Times New Roman" w:hAnsi="Times New Roman" w:cs="Times New Roman"/>
+          <w:noProof/>
+          <w:sz w:val="24"/>
+          <w:szCs w:val="24"/>
+          <w:lang w:eastAsia="ru-RU"/>
+        </w:rPr>
+        <w:drawing>
+          <wp:inline distT="0" distB="0" distL="0" distR="0" wp14:anchorId="480E6B42" wp14:editId="6C35A4AE">
+            <wp:extent cx="1371600" cy="447675"/>
+            <wp:effectExtent l="0" t="0" r="0" b="9525"/>
+            <wp:docPr id="20" name="Рисунок 20" descr="https://chart.googleapis.com/chart?cht=tx&amp;chl=\frac%7b%20\partial%5e%7b2%7dF(X)%7d%7b%20\partial%5e%7b2%7dx_%7b2%7d%5e%7b2%7d%7d(X%5e%7b0%7d)%20=%20-12"/>
+            <wp:cNvGraphicFramePr>
+              <a:graphicFrameLocks xmlns:a="http://schemas.openxmlformats.org/drawingml/2006/main" noChangeAspect="1"/>
+            </wp:cNvGraphicFramePr>
+            <a:graphic xmlns:a="http://schemas.openxmlformats.org/drawingml/2006/main">
+              <a:graphicData uri="http://schemas.openxmlformats.org/drawingml/2006/picture">
+                <pic:pic xmlns:pic="http://schemas.openxmlformats.org/drawingml/2006/picture">
+                  <pic:nvPicPr>
+                    <pic:cNvPr id="0" name="Picture 19" descr="https://chart.googleapis.com/chart?cht=tx&amp;chl=\frac%7b%20\partial%5e%7b2%7dF(X)%7d%7b%20\partial%5e%7b2%7dx_%7b2%7d%5e%7b2%7d%7d(X%5e%7b0%7d)%20=%20-12"/>
+                    <pic:cNvPicPr>
+                      <a:picLocks noChangeAspect="1" noChangeArrowheads="1"/>
+                    </pic:cNvPicPr>
+                  </pic:nvPicPr>
+                  <pic:blipFill>
+                    <a:blip r:embed="rId32">
+                      <a:extLst>
+                        <a:ext uri="{28A0092B-C50C-407E-A947-70E740481C1C}">
+                          <a14:useLocalDpi xmlns:a14="http://schemas.microsoft.com/office/drawing/2010/main" val="0"/>
+                        </a:ext>
+                      </a:extLst>
+                    </a:blip>
+                    <a:srcRect/>
+                    <a:stretch>
+                      <a:fillRect/>
+                    </a:stretch>
+                  </pic:blipFill>
+                  <pic:spPr bwMode="auto">
+                    <a:xfrm>
+                      <a:off x="0" y="0"/>
+                      <a:ext cx="1371600" cy="447675"/>
+                    </a:xfrm>
+                    <a:prstGeom prst="rect">
+                      <a:avLst/>
+                    </a:prstGeom>
+                    <a:noFill/>
+                    <a:ln>
+                      <a:noFill/>
+                    </a:ln>
+                  </pic:spPr>
+                </pic:pic>
+              </a:graphicData>
+            </a:graphic>
+          </wp:inline>
+        </w:drawing>
+      </w:r>
+      <w:r>
+        <w:rPr>
+          <w:rFonts w:ascii="Times New Roman" w:eastAsia="Times New Roman" w:hAnsi="Times New Roman" w:cs="Times New Roman"/>
+          <w:color w:val="333333"/>
+          <w:sz w:val="21"/>
+          <w:szCs w:val="21"/>
+          <w:lang w:eastAsia="ru-RU"/>
+        </w:rPr>
+        <w:br/>
+      </w:r>
+      <w:r>
+        <w:rPr>
+          <w:rFonts w:ascii="Times New Roman" w:eastAsia="Times New Roman" w:hAnsi="Times New Roman" w:cs="Times New Roman"/>
+          <w:noProof/>
+          <w:sz w:val="24"/>
+          <w:szCs w:val="24"/>
+          <w:lang w:eastAsia="ru-RU"/>
+        </w:rPr>
+        <w:drawing>
+          <wp:inline distT="0" distB="0" distL="0" distR="0" wp14:anchorId="60FBA204" wp14:editId="30836891">
+            <wp:extent cx="1238250" cy="409575"/>
+            <wp:effectExtent l="0" t="0" r="0" b="9525"/>
+            <wp:docPr id="19" name="Рисунок 19" descr="https://chart.googleapis.com/chart?cht=tx&amp;chl=\frac%7b%20\partial%5e%7b2%7dF(X)%7d%7b%20\partial%20x_%7b2%7d%20\partial%20x_%7b3%7d%7d(X%5e%7b0%7d)%20=%2020"/>
+            <wp:cNvGraphicFramePr>
+              <a:graphicFrameLocks xmlns:a="http://schemas.openxmlformats.org/drawingml/2006/main" noChangeAspect="1"/>
+            </wp:cNvGraphicFramePr>
+            <a:graphic xmlns:a="http://schemas.openxmlformats.org/drawingml/2006/main">
+              <a:graphicData uri="http://schemas.openxmlformats.org/drawingml/2006/picture">
+                <pic:pic xmlns:pic="http://schemas.openxmlformats.org/drawingml/2006/picture">
+                  <pic:nvPicPr>
+                    <pic:cNvPr id="0" name="Picture 20" descr="https://chart.googleapis.com/chart?cht=tx&amp;chl=\frac%7b%20\partial%5e%7b2%7dF(X)%7d%7b%20\partial%20x_%7b2%7d%20\partial%20x_%7b3%7d%7d(X%5e%7b0%7d)%20=%2020"/>
+                    <pic:cNvPicPr>
+                      <a:picLocks noChangeAspect="1" noChangeArrowheads="1"/>
+                    </pic:cNvPicPr>
+                  </pic:nvPicPr>
+                  <pic:blipFill>
+                    <a:blip r:embed="rId33">
+                      <a:extLst>
+                        <a:ext uri="{28A0092B-C50C-407E-A947-70E740481C1C}">
+                          <a14:useLocalDpi xmlns:a14="http://schemas.microsoft.com/office/drawing/2010/main" val="0"/>
+                        </a:ext>
+                      </a:extLst>
+                    </a:blip>
+                    <a:srcRect/>
+                    <a:stretch>
+                      <a:fillRect/>
+                    </a:stretch>
+                  </pic:blipFill>
+                  <pic:spPr bwMode="auto">
+                    <a:xfrm>
+                      <a:off x="0" y="0"/>
+                      <a:ext cx="1238250" cy="409575"/>
+                    </a:xfrm>
+                    <a:prstGeom prst="rect">
+                      <a:avLst/>
+                    </a:prstGeom>
+                    <a:noFill/>
+                    <a:ln>
+                      <a:noFill/>
+                    </a:ln>
+                  </pic:spPr>
+                </pic:pic>
+              </a:graphicData>
+            </a:graphic>
+          </wp:inline>
+        </w:drawing>
+      </w:r>
+      <w:r>
+        <w:rPr>
+          <w:rFonts w:ascii="Times New Roman" w:eastAsia="Times New Roman" w:hAnsi="Times New Roman" w:cs="Times New Roman"/>
+          <w:color w:val="333333"/>
+          <w:sz w:val="21"/>
+          <w:szCs w:val="21"/>
+          <w:lang w:eastAsia="ru-RU"/>
+        </w:rPr>
+        <w:br/>
+      </w:r>
+      <w:r>
+        <w:rPr>
+          <w:rFonts w:ascii="Times New Roman" w:eastAsia="Times New Roman" w:hAnsi="Times New Roman" w:cs="Times New Roman"/>
+          <w:noProof/>
+          <w:sz w:val="24"/>
+          <w:szCs w:val="24"/>
+          <w:lang w:eastAsia="ru-RU"/>
+        </w:rPr>
+        <w:drawing>
+          <wp:inline distT="0" distB="0" distL="0" distR="0" wp14:anchorId="3C4F58D8" wp14:editId="4B102BF6">
+            <wp:extent cx="1390650" cy="447675"/>
+            <wp:effectExtent l="0" t="0" r="0" b="9525"/>
+            <wp:docPr id="18" name="Рисунок 18" descr="https://chart.googleapis.com/chart?cht=tx&amp;chl=\frac%7b%20\partial%5e%7b2%7dF(X)%7d%7b%20\partial%5e%7b2%7dx_%7b3%7d%5e%7b2%7d%7d(X%5e%7b0%7d)%20=%20-46"/>
+            <wp:cNvGraphicFramePr>
+              <a:graphicFrameLocks xmlns:a="http://schemas.openxmlformats.org/drawingml/2006/main" noChangeAspect="1"/>
+            </wp:cNvGraphicFramePr>
+            <a:graphic xmlns:a="http://schemas.openxmlformats.org/drawingml/2006/main">
+              <a:graphicData uri="http://schemas.openxmlformats.org/drawingml/2006/picture">
+                <pic:pic xmlns:pic="http://schemas.openxmlformats.org/drawingml/2006/picture">
+                  <pic:nvPicPr>
+                    <pic:cNvPr id="0" name="Picture 21" descr="https://chart.googleapis.com/chart?cht=tx&amp;chl=\frac%7b%20\partial%5e%7b2%7dF(X)%7d%7b%20\partial%5e%7b2%7dx_%7b3%7d%5e%7b2%7d%7d(X%5e%7b0%7d)%20=%20-46"/>
+                    <pic:cNvPicPr>
+                      <a:picLocks noChangeAspect="1" noChangeArrowheads="1"/>
+                    </pic:cNvPicPr>
+                  </pic:nvPicPr>
+                  <pic:blipFill>
+                    <a:blip r:embed="rId34">
+                      <a:extLst>
+                        <a:ext uri="{28A0092B-C50C-407E-A947-70E740481C1C}">
+                          <a14:useLocalDpi xmlns:a14="http://schemas.microsoft.com/office/drawing/2010/main" val="0"/>
+                        </a:ext>
+                      </a:extLst>
+                    </a:blip>
+                    <a:srcRect/>
+                    <a:stretch>
+                      <a:fillRect/>
+                    </a:stretch>
+                  </pic:blipFill>
+                  <pic:spPr bwMode="auto">
+                    <a:xfrm>
+                      <a:off x="0" y="0"/>
+                      <a:ext cx="1390650" cy="447675"/>
+                    </a:xfrm>
+                    <a:prstGeom prst="rect">
+                      <a:avLst/>
+                    </a:prstGeom>
+                    <a:noFill/>
+                    <a:ln>
+                      <a:noFill/>
+                    </a:ln>
+                  </pic:spPr>
+                </pic:pic>
+              </a:graphicData>
+            </a:graphic>
+          </wp:inline>
+        </w:drawing>
+      </w:r>
+    </w:p>
+    <w:p>
+      <w:pPr>
+        <w:spacing w:after="0" w:line="240" w:lineRule="auto"/>
+        <w:rPr>
+          <w:rFonts w:ascii="Times New Roman" w:eastAsia="Times New Roman" w:hAnsi="Times New Roman" w:cs="Times New Roman"/>
+          <w:sz w:val="24"/>
+          <w:szCs w:val="24"/>
+          <w:lang w:val="en-US" w:eastAsia="ru-RU"/>
+        </w:rPr>
+      </w:pPr>
+      <w:r>
+        <w:rPr>
+          <w:rFonts w:ascii="Times New Roman" w:eastAsia="Times New Roman" w:hAnsi="Times New Roman" w:cs="Times New Roman"/>
+          <w:sz w:val="24"/>
+          <w:szCs w:val="24"/>
+          <w:lang w:val="en-US" w:eastAsia="ru-RU"/>
+        </w:rPr>
+        <w:t xml:space="preserve"> </w:t>
+      </w:r>
+    </w:p>
+    <w:tbl>
+      <w:tblPr>
+        <w:tblW w:w="0" w:type="auto"/>
+        <w:shd w:val="clear" w:color="auto" w:fill="FFFFFF"/>
+        <w:tblCellMar>
+          <w:top w:w="15" w:type="dxa"/>
+          <w:left w:w="15" w:type="dxa"/>
+          <w:bottom w:w="15" w:type="dxa"/>
+          <w:right w:w="15" w:type="dxa"/>
+        </w:tblCellMar>
+        <w:tblLook w:val="04A0" w:firstRow="1" w:lastRow="0" w:firstColumn="1" w:lastColumn="0" w:noHBand="0" w:noVBand="1"/>
+      </w:tblPr>
+      <w:tblGrid>
+        <w:gridCol w:w="947"/>
+        <w:gridCol w:w="1627"/>
+        <w:gridCol w:w="6"/>
+      </w:tblGrid>
+      <w:tr>
+        <w:tc>
+          <w:tcPr>
+            <w:tcW w:w="0" w:type="auto"/>
+            <w:shd w:val="clear" w:color="auto" w:fill="FFFFFF"/>
+            <w:tcMar>
+              <w:top w:w="0" w:type="dxa"/>
+              <w:left w:w="0" w:type="dxa"/>
+              <w:bottom w:w="0" w:type="dxa"/>
+              <w:right w:w="0" w:type="dxa"/>
+            </w:tcMar>
+            <w:vAlign w:val="center"/>
+            <w:hideMark/>
+          </w:tcPr>
+          <w:p>
+            <w:pPr>
+              <w:spacing w:after="0" w:line="240" w:lineRule="auto"/>
+              <w:rPr>
+                <w:rFonts w:ascii="Times New Roman" w:eastAsia="Times New Roman" w:hAnsi="Times New Roman" w:cs="Times New Roman"/>
+                <w:color w:val="333333"/>
+                <w:sz w:val="21"/>
+                <w:szCs w:val="21"/>
+                <w:lang w:eastAsia="ru-RU"/>
+              </w:rPr>
+            </w:pPr>
+            <w:r>
+              <w:rPr>
+                <w:rFonts w:ascii="Times New Roman" w:eastAsia="Times New Roman" w:hAnsi="Times New Roman" w:cs="Times New Roman"/>
+                <w:color w:val="333333"/>
+                <w:sz w:val="21"/>
+                <w:szCs w:val="21"/>
+                <w:lang w:eastAsia="ru-RU"/>
+              </w:rPr>
+              <w:t>G(0; 0; 0)=</w:t>
+            </w:r>
+          </w:p>
+        </w:tc>
+        <w:tc>
+          <w:tcPr>
+            <w:tcW w:w="0" w:type="auto"/>
+            <w:shd w:val="clear" w:color="auto" w:fill="FFFFFF"/>
+            <w:tcMar>
+              <w:top w:w="0" w:type="dxa"/>
+              <w:left w:w="0" w:type="dxa"/>
+              <w:bottom w:w="0" w:type="dxa"/>
+              <w:right w:w="0" w:type="dxa"/>
+            </w:tcMar>
+            <w:vAlign w:val="center"/>
+            <w:hideMark/>
+          </w:tcPr>
+          <w:tbl>
+            <w:tblPr>
+              <w:tblW w:w="0" w:type="auto"/>
+              <w:tblCellMar>
+                <w:top w:w="15" w:type="dxa"/>
+                <w:left w:w="15" w:type="dxa"/>
+                <w:bottom w:w="15" w:type="dxa"/>
+                <w:right w:w="15" w:type="dxa"/>
+              </w:tblCellMar>
+              <w:tblLook w:val="04A0" w:firstRow="1" w:lastRow="0" w:firstColumn="1" w:lastColumn="0" w:noHBand="0" w:noVBand="1"/>
+            </w:tblPr>
+            <w:tblGrid>
+              <w:gridCol w:w="1621"/>
+              <w:gridCol w:w="6"/>
+            </w:tblGrid>
+            <w:tr>
+              <w:tc>
+                <w:tcPr>
+                  <w:tcW w:w="0" w:type="auto"/>
+                  <w:shd w:val="clear" w:color="auto" w:fill="auto"/>
+                  <w:tcMar>
+                    <w:top w:w="0" w:type="dxa"/>
+                    <w:left w:w="0" w:type="dxa"/>
+                    <w:bottom w:w="0" w:type="dxa"/>
+                    <w:right w:w="0" w:type="dxa"/>
+                  </w:tcMar>
+                  <w:vAlign w:val="center"/>
+                  <w:hideMark/>
+                </w:tcPr>
+                <w:tbl>
+                  <w:tblPr>
+                    <w:tblW w:w="1605" w:type="dxa"/>
+                    <w:tblBorders>
+                      <w:top w:val="single" w:sz="6" w:space="0" w:color="DDDDDD"/>
+                      <w:left w:val="single" w:sz="6" w:space="0" w:color="DDDDDD"/>
+                      <w:bottom w:val="single" w:sz="6" w:space="0" w:color="DDDDDD"/>
+                      <w:right w:val="single" w:sz="6" w:space="0" w:color="DDDDDD"/>
+                    </w:tblBorders>
+                    <w:tblCellMar>
+                      <w:top w:w="15" w:type="dxa"/>
+                      <w:left w:w="15" w:type="dxa"/>
+                      <w:bottom w:w="15" w:type="dxa"/>
+                      <w:right w:w="15" w:type="dxa"/>
+                    </w:tblCellMar>
+                    <w:tblLook w:val="04A0" w:firstRow="1" w:lastRow="0" w:firstColumn="1" w:lastColumn="0" w:noHBand="0" w:noVBand="1"/>
+                  </w:tblPr>
+                  <w:tblGrid>
+                    <w:gridCol w:w="453"/>
+                    <w:gridCol w:w="576"/>
+                    <w:gridCol w:w="576"/>
+                  </w:tblGrid>
+                  <w:tr>
+                    <w:tc>
+                      <w:tcPr>
+                        <w:tcW w:w="0" w:type="auto"/>
+                        <w:tcBorders>
+                          <w:top w:val="single" w:sz="6" w:space="0" w:color="DDDDDD"/>
+                          <w:left w:val="single" w:sz="6" w:space="0" w:color="DDDDDD"/>
+                          <w:bottom w:val="single" w:sz="6" w:space="0" w:color="DDDDDD"/>
+                          <w:right w:val="single" w:sz="6" w:space="0" w:color="DDDDDD"/>
+                        </w:tcBorders>
+                        <w:shd w:val="clear" w:color="auto" w:fill="auto"/>
+                        <w:tcMar>
+                          <w:top w:w="120" w:type="dxa"/>
+                          <w:left w:w="120" w:type="dxa"/>
+                          <w:bottom w:w="120" w:type="dxa"/>
+                          <w:right w:w="120" w:type="dxa"/>
+                        </w:tcMar>
+                        <w:hideMark/>
+                      </w:tcPr>
+                      <w:p>
+                        <w:pPr>
+                          <w:spacing w:after="300" w:line="240" w:lineRule="auto"/>
+                          <w:rPr>
+                            <w:rFonts w:ascii="Times New Roman" w:eastAsia="Times New Roman" w:hAnsi="Times New Roman" w:cs="Times New Roman"/>
+                            <w:sz w:val="24"/>
+                            <w:szCs w:val="24"/>
+                            <w:lang w:eastAsia="ru-RU"/>
+                          </w:rPr>
+                        </w:pPr>
+                        <w:r>
+                          <w:rPr>
+                            <w:rFonts w:ascii="Times New Roman" w:eastAsia="Times New Roman" w:hAnsi="Times New Roman" w:cs="Times New Roman"/>
+                            <w:sz w:val="24"/>
+                            <w:szCs w:val="24"/>
+                            <w:lang w:eastAsia="ru-RU"/>
+                          </w:rPr>
+                          <w:t>-2</w:t>
+                        </w:r>
+                      </w:p>
+                    </w:tc>
+                    <w:tc>
+                      <w:tcPr>
+                        <w:tcW w:w="0" w:type="auto"/>
+                        <w:tcBorders>
+                          <w:top w:val="single" w:sz="6" w:space="0" w:color="DDDDDD"/>
+                          <w:left w:val="single" w:sz="6" w:space="0" w:color="DDDDDD"/>
+                          <w:bottom w:val="single" w:sz="6" w:space="0" w:color="DDDDDD"/>
+                          <w:right w:val="single" w:sz="6" w:space="0" w:color="DDDDDD"/>
+                        </w:tcBorders>
+                        <w:shd w:val="clear" w:color="auto" w:fill="auto"/>
+                        <w:tcMar>
+                          <w:top w:w="120" w:type="dxa"/>
+                          <w:left w:w="120" w:type="dxa"/>
+                          <w:bottom w:w="120" w:type="dxa"/>
+                          <w:right w:w="120" w:type="dxa"/>
+                        </w:tcMar>
+                        <w:hideMark/>
+                      </w:tcPr>
+                      <w:p>
+                        <w:pPr>
+                          <w:spacing w:after="300" w:line="240" w:lineRule="auto"/>
+                          <w:rPr>
+                            <w:rFonts w:ascii="Times New Roman" w:eastAsia="Times New Roman" w:hAnsi="Times New Roman" w:cs="Times New Roman"/>
+                            <w:sz w:val="24"/>
+                            <w:szCs w:val="24"/>
+                            <w:lang w:eastAsia="ru-RU"/>
+                          </w:rPr>
+                        </w:pPr>
+                        <w:r>
+                          <w:rPr>
+                            <w:rFonts w:ascii="Times New Roman" w:eastAsia="Times New Roman" w:hAnsi="Times New Roman" w:cs="Times New Roman"/>
+                            <w:sz w:val="24"/>
+                            <w:szCs w:val="24"/>
+                            <w:lang w:eastAsia="ru-RU"/>
+                          </w:rPr>
+                          <w:t>2</w:t>
+                        </w:r>
+                      </w:p>
+                    </w:tc>
+                    <w:tc>
+                      <w:tcPr>
+                        <w:tcW w:w="0" w:type="auto"/>
+                        <w:tcBorders>
+                          <w:top w:val="single" w:sz="6" w:space="0" w:color="DDDDDD"/>
+                          <w:left w:val="single" w:sz="6" w:space="0" w:color="DDDDDD"/>
+                          <w:bottom w:val="single" w:sz="6" w:space="0" w:color="DDDDDD"/>
+                          <w:right w:val="single" w:sz="6" w:space="0" w:color="DDDDDD"/>
+                        </w:tcBorders>
+                        <w:shd w:val="clear" w:color="auto" w:fill="auto"/>
+                        <w:tcMar>
+                          <w:top w:w="120" w:type="dxa"/>
+                          <w:left w:w="120" w:type="dxa"/>
+                          <w:bottom w:w="120" w:type="dxa"/>
+                          <w:right w:w="120" w:type="dxa"/>
+                        </w:tcMar>
+                        <w:hideMark/>
+                      </w:tcPr>
+                      <w:p>
+                        <w:pPr>
+                          <w:spacing w:after="300" w:line="240" w:lineRule="auto"/>
+                          <w:rPr>
+                            <w:rFonts w:ascii="Times New Roman" w:eastAsia="Times New Roman" w:hAnsi="Times New Roman" w:cs="Times New Roman"/>
+                            <w:sz w:val="24"/>
+                            <w:szCs w:val="24"/>
+                            <w:lang w:eastAsia="ru-RU"/>
+                          </w:rPr>
+                        </w:pPr>
+                        <w:r>
+                          <w:rPr>
+                            <w:rFonts w:ascii="Times New Roman" w:eastAsia="Times New Roman" w:hAnsi="Times New Roman" w:cs="Times New Roman"/>
+                            <w:sz w:val="24"/>
+                            <w:szCs w:val="24"/>
+                            <w:lang w:eastAsia="ru-RU"/>
+                          </w:rPr>
+                          <w:t>0</w:t>
+                        </w:r>
+                      </w:p>
+                    </w:tc>
+                  </w:tr>
+                  <w:tr>
+                    <w:tc>
+                      <w:tcPr>
+                        <w:tcW w:w="0" w:type="auto"/>
+                        <w:tcBorders>
+                          <w:top w:val="single" w:sz="6" w:space="0" w:color="DDDDDD"/>
+                          <w:left w:val="single" w:sz="6" w:space="0" w:color="DDDDDD"/>
+                          <w:bottom w:val="single" w:sz="6" w:space="0" w:color="DDDDDD"/>
+                          <w:right w:val="single" w:sz="6" w:space="0" w:color="DDDDDD"/>
+                        </w:tcBorders>
+                        <w:shd w:val="clear" w:color="auto" w:fill="auto"/>
+                        <w:tcMar>
+                          <w:top w:w="120" w:type="dxa"/>
+                          <w:left w:w="120" w:type="dxa"/>
+                          <w:bottom w:w="120" w:type="dxa"/>
+                          <w:right w:w="120" w:type="dxa"/>
+                        </w:tcMar>
+                        <w:hideMark/>
+                      </w:tcPr>
+                      <w:p>
+                        <w:pPr>
+                          <w:spacing w:after="300" w:line="240" w:lineRule="auto"/>
+                          <w:rPr>
+                            <w:rFonts w:ascii="Times New Roman" w:eastAsia="Times New Roman" w:hAnsi="Times New Roman" w:cs="Times New Roman"/>
+                            <w:sz w:val="24"/>
+                            <w:szCs w:val="24"/>
+                            <w:lang w:eastAsia="ru-RU"/>
+                          </w:rPr>
+                        </w:pPr>
+                        <w:r>
+                          <w:rPr>
+                            <w:rFonts w:ascii="Times New Roman" w:eastAsia="Times New Roman" w:hAnsi="Times New Roman" w:cs="Times New Roman"/>
+                            <w:sz w:val="24"/>
+                            <w:szCs w:val="24"/>
+                            <w:lang w:eastAsia="ru-RU"/>
+                          </w:rPr>
+                          <w:t>2</w:t>
+                        </w:r>
+                      </w:p>
+                    </w:tc>
+                    <w:tc>
+                      <w:tcPr>
+                        <w:tcW w:w="0" w:type="auto"/>
+                        <w:tcBorders>
+                          <w:top w:val="single" w:sz="6" w:space="0" w:color="DDDDDD"/>
+                          <w:left w:val="single" w:sz="6" w:space="0" w:color="DDDDDD"/>
+                          <w:bottom w:val="single" w:sz="6" w:space="0" w:color="DDDDDD"/>
+                          <w:right w:val="single" w:sz="6" w:space="0" w:color="DDDDDD"/>
+                        </w:tcBorders>
+                        <w:shd w:val="clear" w:color="auto" w:fill="auto"/>
+                        <w:tcMar>
+                          <w:top w:w="120" w:type="dxa"/>
+                          <w:left w:w="120" w:type="dxa"/>
+                          <w:bottom w:w="120" w:type="dxa"/>
+                          <w:right w:w="120" w:type="dxa"/>
+                        </w:tcMar>
+                        <w:hideMark/>
+                      </w:tcPr>
+                      <w:p>
+                        <w:pPr>
+                          <w:spacing w:after="300" w:line="240" w:lineRule="auto"/>
+                          <w:rPr>
+                            <w:rFonts w:ascii="Times New Roman" w:eastAsia="Times New Roman" w:hAnsi="Times New Roman" w:cs="Times New Roman"/>
+                            <w:sz w:val="24"/>
+                            <w:szCs w:val="24"/>
+                            <w:lang w:eastAsia="ru-RU"/>
+                          </w:rPr>
+                        </w:pPr>
+                        <w:r>
+                          <w:rPr>
+                            <w:rFonts w:ascii="Times New Roman" w:eastAsia="Times New Roman" w:hAnsi="Times New Roman" w:cs="Times New Roman"/>
+                            <w:sz w:val="24"/>
+                            <w:szCs w:val="24"/>
+                            <w:lang w:eastAsia="ru-RU"/>
+                          </w:rPr>
+                          <w:t>-12</w:t>
+                        </w:r>
+                      </w:p>
+                    </w:tc>
+                    <w:tc>
+                      <w:tcPr>
+                        <w:tcW w:w="0" w:type="auto"/>
+                        <w:tcBorders>
+                          <w:top w:val="single" w:sz="6" w:space="0" w:color="DDDDDD"/>
+                          <w:left w:val="single" w:sz="6" w:space="0" w:color="DDDDDD"/>
+                          <w:bottom w:val="single" w:sz="6" w:space="0" w:color="DDDDDD"/>
+                          <w:right w:val="single" w:sz="6" w:space="0" w:color="DDDDDD"/>
+                        </w:tcBorders>
+                        <w:shd w:val="clear" w:color="auto" w:fill="auto"/>
+                        <w:tcMar>
+                          <w:top w:w="120" w:type="dxa"/>
+                          <w:left w:w="120" w:type="dxa"/>
+                          <w:bottom w:w="120" w:type="dxa"/>
+                          <w:right w:w="120" w:type="dxa"/>
+                        </w:tcMar>
+                        <w:hideMark/>
+                      </w:tcPr>
+                      <w:p>
+                        <w:pPr>
+                          <w:spacing w:after="300" w:line="240" w:lineRule="auto"/>
+                          <w:rPr>
+                            <w:rFonts w:ascii="Times New Roman" w:eastAsia="Times New Roman" w:hAnsi="Times New Roman" w:cs="Times New Roman"/>
+                            <w:sz w:val="24"/>
+                            <w:szCs w:val="24"/>
+                            <w:lang w:eastAsia="ru-RU"/>
+                          </w:rPr>
+                        </w:pPr>
+                        <w:r>
+                          <w:rPr>
+                            <w:rFonts w:ascii="Times New Roman" w:eastAsia="Times New Roman" w:hAnsi="Times New Roman" w:cs="Times New Roman"/>
+                            <w:sz w:val="24"/>
+                            <w:szCs w:val="24"/>
+                            <w:lang w:eastAsia="ru-RU"/>
+                          </w:rPr>
+                          <w:t>20</w:t>
+                        </w:r>
+                      </w:p>
+                    </w:tc>
+                  </w:tr>
+                  <w:tr>
+                    <w:tc>
+                      <w:tcPr>
+                        <w:tcW w:w="0" w:type="auto"/>
+                        <w:tcBorders>
+                          <w:top w:val="single" w:sz="6" w:space="0" w:color="DDDDDD"/>
+                          <w:left w:val="single" w:sz="6" w:space="0" w:color="DDDDDD"/>
+                          <w:bottom w:val="single" w:sz="6" w:space="0" w:color="DDDDDD"/>
+                          <w:right w:val="single" w:sz="6" w:space="0" w:color="DDDDDD"/>
+                        </w:tcBorders>
+                        <w:shd w:val="clear" w:color="auto" w:fill="auto"/>
+                        <w:tcMar>
+                          <w:top w:w="120" w:type="dxa"/>
+                          <w:left w:w="120" w:type="dxa"/>
+                          <w:bottom w:w="120" w:type="dxa"/>
+                          <w:right w:w="120" w:type="dxa"/>
+                        </w:tcMar>
+                        <w:hideMark/>
+                      </w:tcPr>
+                      <w:p>
+                        <w:pPr>
+                          <w:spacing w:after="300" w:line="240" w:lineRule="auto"/>
+                          <w:rPr>
+                            <w:rFonts w:ascii="Times New Roman" w:eastAsia="Times New Roman" w:hAnsi="Times New Roman" w:cs="Times New Roman"/>
+                            <w:sz w:val="24"/>
+                            <w:szCs w:val="24"/>
+                            <w:lang w:eastAsia="ru-RU"/>
+                          </w:rPr>
+                        </w:pPr>
+                        <w:r>
+                          <w:rPr>
+                            <w:rFonts w:ascii="Times New Roman" w:eastAsia="Times New Roman" w:hAnsi="Times New Roman" w:cs="Times New Roman"/>
+                            <w:sz w:val="24"/>
+                            <w:szCs w:val="24"/>
+                            <w:lang w:eastAsia="ru-RU"/>
+                          </w:rPr>
+                          <w:t>0</w:t>
+                        </w:r>
+                      </w:p>
+                    </w:tc>
+                    <w:tc>
+                      <w:tcPr>
+                        <w:tcW w:w="0" w:type="auto"/>
+                        <w:tcBorders>
+                          <w:top w:val="single" w:sz="6" w:space="0" w:color="DDDDDD"/>
+                          <w:left w:val="single" w:sz="6" w:space="0" w:color="DDDDDD"/>
+                          <w:bottom w:val="single" w:sz="6" w:space="0" w:color="DDDDDD"/>
+                          <w:right w:val="single" w:sz="6" w:space="0" w:color="DDDDDD"/>
+                        </w:tcBorders>
+                        <w:shd w:val="clear" w:color="auto" w:fill="auto"/>
+                        <w:tcMar>
+                          <w:top w:w="120" w:type="dxa"/>
+                          <w:left w:w="120" w:type="dxa"/>
+                          <w:bottom w:w="120" w:type="dxa"/>
+                          <w:right w:w="120" w:type="dxa"/>
+                        </w:tcMar>
+                        <w:hideMark/>
+                      </w:tcPr>
+                      <w:p>
+                        <w:pPr>
+                          <w:spacing w:after="300" w:line="240" w:lineRule="auto"/>
+                          <w:rPr>
+                            <w:rFonts w:ascii="Times New Roman" w:eastAsia="Times New Roman" w:hAnsi="Times New Roman" w:cs="Times New Roman"/>
+                            <w:sz w:val="24"/>
+                            <w:szCs w:val="24"/>
+                            <w:lang w:eastAsia="ru-RU"/>
+                          </w:rPr>
+                        </w:pPr>
+                        <w:r>
+                          <w:rPr>
+                            <w:rFonts w:ascii="Times New Roman" w:eastAsia="Times New Roman" w:hAnsi="Times New Roman" w:cs="Times New Roman"/>
+                            <w:sz w:val="24"/>
+                            <w:szCs w:val="24"/>
+                            <w:lang w:eastAsia="ru-RU"/>
+                          </w:rPr>
+                          <w:t>20</w:t>
+                        </w:r>
+                      </w:p>
+                    </w:tc>
+                    <w:tc>
+                      <w:tcPr>
+                        <w:tcW w:w="0" w:type="auto"/>
+                        <w:tcBorders>
+                          <w:top w:val="single" w:sz="6" w:space="0" w:color="DDDDDD"/>
+                          <w:left w:val="single" w:sz="6" w:space="0" w:color="DDDDDD"/>
+                          <w:bottom w:val="single" w:sz="6" w:space="0" w:color="DDDDDD"/>
+                          <w:right w:val="single" w:sz="6" w:space="0" w:color="DDDDDD"/>
+                        </w:tcBorders>
+                        <w:shd w:val="clear" w:color="auto" w:fill="auto"/>
+                        <w:tcMar>
+                          <w:top w:w="120" w:type="dxa"/>
+                          <w:left w:w="120" w:type="dxa"/>
+                          <w:bottom w:w="120" w:type="dxa"/>
+                          <w:right w:w="120" w:type="dxa"/>
+                        </w:tcMar>
+                        <w:hideMark/>
+                      </w:tcPr>
+                      <w:p>
+                        <w:pPr>
+                          <w:spacing w:after="300" w:line="240" w:lineRule="auto"/>
+                          <w:rPr>
+                            <w:rFonts w:ascii="Times New Roman" w:eastAsia="Times New Roman" w:hAnsi="Times New Roman" w:cs="Times New Roman"/>
+                            <w:sz w:val="24"/>
+                            <w:szCs w:val="24"/>
+                            <w:lang w:eastAsia="ru-RU"/>
+                          </w:rPr>
+                        </w:pPr>
+                        <w:r>
+                          <w:rPr>
+                            <w:rFonts w:ascii="Times New Roman" w:eastAsia="Times New Roman" w:hAnsi="Times New Roman" w:cs="Times New Roman"/>
+                            <w:sz w:val="24"/>
+                            <w:szCs w:val="24"/>
+                            <w:lang w:eastAsia="ru-RU"/>
+                          </w:rPr>
+                          <w:t>-46</w:t>
+                        </w:r>
+                      </w:p>
+                    </w:tc>
+                  </w:tr>
+                </w:tbl>
+                <w:p>
+                  <w:pPr>
+                    <w:spacing w:after="0" w:line="240" w:lineRule="auto"/>
+                    <w:rPr>
+                      <w:rFonts w:ascii="Times New Roman" w:eastAsia="Times New Roman" w:hAnsi="Times New Roman" w:cs="Times New Roman"/>
+                      <w:sz w:val="24"/>
+                      <w:szCs w:val="24"/>
+                      <w:lang w:eastAsia="ru-RU"/>
+                    </w:rPr>
+                  </w:pPr>
+                </w:p>
+              </w:tc>
+              <w:tc>
+                <w:tcPr>
+                  <w:tcW w:w="0" w:type="auto"/>
+                  <w:shd w:val="clear" w:color="auto" w:fill="auto"/>
+                  <w:tcMar>
+                    <w:top w:w="0" w:type="dxa"/>
+                    <w:left w:w="0" w:type="dxa"/>
+                    <w:bottom w:w="0" w:type="dxa"/>
+                    <w:right w:w="0" w:type="dxa"/>
+                  </w:tcMar>
+                  <w:vAlign w:val="center"/>
+                  <w:hideMark/>
+                </w:tcPr>
+                <w:p>
+                  <w:pPr>
+                    <w:spacing w:after="0" w:line="240" w:lineRule="auto"/>
+                    <w:rPr>
+                      <w:rFonts w:ascii="Times New Roman" w:eastAsia="Times New Roman" w:hAnsi="Times New Roman" w:cs="Times New Roman"/>
+                      <w:sz w:val="24"/>
+                      <w:szCs w:val="24"/>
+                      <w:lang w:eastAsia="ru-RU"/>
+                    </w:rPr>
+                  </w:pPr>
+                </w:p>
+              </w:tc>
+            </w:tr>
+          </w:tbl>
+          <w:p>
+            <w:pPr>
+              <w:spacing w:after="0" w:line="240" w:lineRule="auto"/>
+              <w:rPr>
+                <w:rFonts w:ascii="Times New Roman" w:eastAsia="Times New Roman" w:hAnsi="Times New Roman" w:cs="Times New Roman"/>
+                <w:color w:val="333333"/>
+                <w:sz w:val="21"/>
+                <w:szCs w:val="21"/>
+                <w:lang w:eastAsia="ru-RU"/>
+              </w:rPr>
+            </w:pPr>
+          </w:p>
+        </w:tc>
+        <w:tc>
+          <w:tcPr>
+            <w:tcW w:w="0" w:type="auto"/>
+            <w:shd w:val="clear" w:color="auto" w:fill="FFFFFF"/>
+            <w:tcMar>
+              <w:top w:w="0" w:type="dxa"/>
+              <w:left w:w="0" w:type="dxa"/>
+              <w:bottom w:w="0" w:type="dxa"/>
+              <w:right w:w="0" w:type="dxa"/>
+            </w:tcMar>
+            <w:vAlign w:val="center"/>
+            <w:hideMark/>
+          </w:tcPr>
+          <w:p>
+            <w:pPr>
+              <w:spacing w:after="0" w:line="240" w:lineRule="auto"/>
+              <w:rPr>
+                <w:rFonts w:ascii="Times New Roman" w:eastAsia="Times New Roman" w:hAnsi="Times New Roman" w:cs="Times New Roman"/>
+                <w:color w:val="333333"/>
+                <w:sz w:val="21"/>
+                <w:szCs w:val="21"/>
+                <w:lang w:eastAsia="ru-RU"/>
+              </w:rPr>
+            </w:pPr>
+          </w:p>
+        </w:tc>
+      </w:tr>
+    </w:tbl>
+    <w:p>
+      <w:pPr>
+        <w:pStyle w:val="a3"/>
+        <w:rPr>
+          <w:rFonts w:ascii="Times New Roman" w:eastAsiaTheme="minorEastAsia" w:hAnsi="Times New Roman" w:cs="Times New Roman"/>
+          <w:sz w:val="28"/>
+          <w:szCs w:val="28"/>
+        </w:rPr>
+      </w:pPr>
+      <w:r>
+        <w:rPr>
+          <w:rFonts w:ascii="Times New Roman" w:eastAsiaTheme="minorEastAsia" w:hAnsi="Times New Roman" w:cs="Times New Roman"/>
+          <w:sz w:val="28"/>
+          <w:szCs w:val="28"/>
+        </w:rPr>
+        <w:t xml:space="preserve"> </w:t>
+      </w:r>
+    </w:p>
+    <w:p>
+      <w:pPr>
+        <w:pStyle w:val="a3"/>
+        <w:rPr>
+          <w:rFonts w:ascii="Times New Roman" w:eastAsiaTheme="minorEastAsia" w:hAnsi="Times New Roman" w:cs="Times New Roman"/>
+          <w:sz w:val="28"/>
+          <w:szCs w:val="28"/>
+        </w:rPr>
+      </w:pPr>
+    </w:p>
+    <w:p>
+      <w:pPr>
+        <w:pStyle w:val="a3"/>
+        <w:rPr>
+          <w:rFonts w:ascii="Times New Roman" w:hAnsi="Times New Roman" w:cs="Times New Roman"/>
+          <w:color w:val="333333"/>
+          <w:sz w:val="28"/>
+          <w:szCs w:val="28"/>
+          <w:shd w:val="clear" w:color="auto" w:fill="FFFFFF"/>
+          <w:lang w:val="ru-RU"/>
+        </w:rPr>
+      </w:pPr>
+      <w:r>
+        <w:rPr>
+          <w:rFonts w:ascii="Times New Roman" w:hAnsi="Times New Roman" w:cs="Times New Roman"/>
+          <w:color w:val="333333"/>
+          <w:sz w:val="28"/>
+          <w:szCs w:val="28"/>
+          <w:shd w:val="clear" w:color="auto" w:fill="FFFFFF"/>
+          <w:lang w:val="ru-RU"/>
+        </w:rPr>
+        <w:t>Определяем диагональные миноры:</w:t>
+      </w:r>
+      <w:r>
+        <w:rPr>
+          <w:rFonts w:ascii="Times New Roman" w:hAnsi="Times New Roman" w:cs="Times New Roman"/>
+          <w:color w:val="333333"/>
+          <w:sz w:val="28"/>
+          <w:szCs w:val="28"/>
+          <w:lang w:val="ru-RU"/>
+        </w:rPr>
+        <w:br/>
+      </w:r>
+      <w:r>
+        <w:rPr>
+          <w:rFonts w:ascii="Times New Roman" w:hAnsi="Times New Roman" w:cs="Times New Roman"/>
+          <w:color w:val="333333"/>
+          <w:sz w:val="28"/>
+          <w:szCs w:val="28"/>
+          <w:shd w:val="clear" w:color="auto" w:fill="FFFFFF"/>
+        </w:rPr>
+        <w:t>D</w:t>
+      </w:r>
+      <w:r>
+        <w:rPr>
+          <w:rFonts w:ascii="Times New Roman" w:hAnsi="Times New Roman" w:cs="Times New Roman"/>
+          <w:color w:val="333333"/>
+          <w:sz w:val="28"/>
+          <w:szCs w:val="28"/>
+          <w:shd w:val="clear" w:color="auto" w:fill="FFFFFF"/>
+          <w:vertAlign w:val="subscript"/>
+          <w:lang w:val="ru-RU"/>
+        </w:rPr>
+        <w:t>1</w:t>
+      </w:r>
+      <w:r>
+        <w:rPr>
+          <w:rFonts w:ascii="Times New Roman" w:hAnsi="Times New Roman" w:cs="Times New Roman"/>
+          <w:color w:val="333333"/>
+          <w:sz w:val="28"/>
+          <w:szCs w:val="28"/>
+          <w:shd w:val="clear" w:color="auto" w:fill="FFFFFF"/>
+        </w:rPr>
+        <w:t> </w:t>
+      </w:r>
+      <w:r>
+        <w:rPr>
+          <w:rFonts w:ascii="Times New Roman" w:hAnsi="Times New Roman" w:cs="Times New Roman"/>
+          <w:color w:val="333333"/>
+          <w:sz w:val="28"/>
+          <w:szCs w:val="28"/>
+          <w:shd w:val="clear" w:color="auto" w:fill="FFFFFF"/>
+          <w:lang w:val="ru-RU"/>
+        </w:rPr>
+        <w:t xml:space="preserve">= </w:t>
+      </w:r>
+      <w:r>
+        <w:rPr>
+          <w:rFonts w:ascii="Times New Roman" w:hAnsi="Times New Roman" w:cs="Times New Roman"/>
+          <w:color w:val="333333"/>
+          <w:sz w:val="28"/>
+          <w:szCs w:val="28"/>
+          <w:shd w:val="clear" w:color="auto" w:fill="FFFFFF"/>
+        </w:rPr>
+        <w:t>a</w:t>
+      </w:r>
+      <w:r>
+        <w:rPr>
+          <w:rFonts w:ascii="Times New Roman" w:hAnsi="Times New Roman" w:cs="Times New Roman"/>
+          <w:color w:val="333333"/>
+          <w:sz w:val="28"/>
+          <w:szCs w:val="28"/>
+          <w:shd w:val="clear" w:color="auto" w:fill="FFFFFF"/>
+          <w:vertAlign w:val="subscript"/>
+          <w:lang w:val="ru-RU"/>
+        </w:rPr>
+        <w:t>11</w:t>
+      </w:r>
+      <w:r>
+        <w:rPr>
+          <w:rFonts w:ascii="Times New Roman" w:hAnsi="Times New Roman" w:cs="Times New Roman"/>
+          <w:color w:val="333333"/>
+          <w:sz w:val="28"/>
+          <w:szCs w:val="28"/>
+          <w:shd w:val="clear" w:color="auto" w:fill="FFFFFF"/>
+        </w:rPr>
+        <w:t> </w:t>
+      </w:r>
+      <w:r>
+        <w:rPr>
+          <w:rFonts w:ascii="Times New Roman" w:hAnsi="Times New Roman" w:cs="Times New Roman"/>
+          <w:color w:val="333333"/>
+          <w:sz w:val="28"/>
+          <w:szCs w:val="28"/>
+          <w:shd w:val="clear" w:color="auto" w:fill="FFFFFF"/>
+          <w:lang w:val="ru-RU"/>
+        </w:rPr>
+        <w:t>= -2</w:t>
+      </w:r>
+      <w:r>
+        <w:rPr>
+          <w:rFonts w:ascii="Times New Roman" w:hAnsi="Times New Roman" w:cs="Times New Roman"/>
+          <w:color w:val="333333"/>
+          <w:sz w:val="28"/>
+          <w:szCs w:val="28"/>
+          <w:lang w:val="ru-RU"/>
+        </w:rPr>
+        <w:br/>
+      </w:r>
+      <w:r>
+        <w:rPr>
+          <w:rFonts w:ascii="Times New Roman" w:hAnsi="Times New Roman" w:cs="Times New Roman"/>
+          <w:color w:val="333333"/>
+          <w:sz w:val="28"/>
+          <w:szCs w:val="28"/>
+          <w:shd w:val="clear" w:color="auto" w:fill="FFFFFF"/>
+        </w:rPr>
+        <w:t>D</w:t>
+      </w:r>
+      <w:r>
+        <w:rPr>
+          <w:rFonts w:ascii="Times New Roman" w:hAnsi="Times New Roman" w:cs="Times New Roman"/>
+          <w:color w:val="333333"/>
+          <w:sz w:val="28"/>
+          <w:szCs w:val="28"/>
+          <w:shd w:val="clear" w:color="auto" w:fill="FFFFFF"/>
+          <w:vertAlign w:val="subscript"/>
+          <w:lang w:val="ru-RU"/>
+        </w:rPr>
+        <w:t>2</w:t>
+      </w:r>
+      <w:r>
+        <w:rPr>
+          <w:rFonts w:ascii="Times New Roman" w:hAnsi="Times New Roman" w:cs="Times New Roman"/>
+          <w:color w:val="333333"/>
+          <w:sz w:val="28"/>
+          <w:szCs w:val="28"/>
+          <w:shd w:val="clear" w:color="auto" w:fill="FFFFFF"/>
+        </w:rPr>
+        <w:t> </w:t>
+      </w:r>
+      <w:r>
+        <w:rPr>
+          <w:rFonts w:ascii="Times New Roman" w:hAnsi="Times New Roman" w:cs="Times New Roman"/>
+          <w:color w:val="333333"/>
+          <w:sz w:val="28"/>
+          <w:szCs w:val="28"/>
+          <w:shd w:val="clear" w:color="auto" w:fill="FFFFFF"/>
+          <w:lang w:val="ru-RU"/>
+        </w:rPr>
+        <w:t xml:space="preserve">= </w:t>
+      </w:r>
+      <w:r>
+        <w:rPr>
+          <w:rFonts w:ascii="Times New Roman" w:hAnsi="Times New Roman" w:cs="Times New Roman"/>
+          <w:color w:val="333333"/>
+          <w:sz w:val="28"/>
+          <w:szCs w:val="28"/>
+          <w:shd w:val="clear" w:color="auto" w:fill="FFFFFF"/>
+        </w:rPr>
+        <w:t>a</w:t>
+      </w:r>
+      <w:r>
+        <w:rPr>
+          <w:rFonts w:ascii="Times New Roman" w:hAnsi="Times New Roman" w:cs="Times New Roman"/>
+          <w:color w:val="333333"/>
+          <w:sz w:val="28"/>
+          <w:szCs w:val="28"/>
+          <w:shd w:val="clear" w:color="auto" w:fill="FFFFFF"/>
+          <w:vertAlign w:val="subscript"/>
+          <w:lang w:val="ru-RU"/>
+        </w:rPr>
+        <w:t>11</w:t>
+      </w:r>
+      <w:r>
+        <w:rPr>
+          <w:rFonts w:ascii="Times New Roman" w:hAnsi="Times New Roman" w:cs="Times New Roman"/>
+          <w:color w:val="333333"/>
+          <w:sz w:val="28"/>
+          <w:szCs w:val="28"/>
+          <w:shd w:val="clear" w:color="auto" w:fill="FFFFFF"/>
+        </w:rPr>
+        <w:t>a</w:t>
+      </w:r>
+      <w:r>
+        <w:rPr>
+          <w:rFonts w:ascii="Times New Roman" w:hAnsi="Times New Roman" w:cs="Times New Roman"/>
+          <w:color w:val="333333"/>
+          <w:sz w:val="28"/>
+          <w:szCs w:val="28"/>
+          <w:shd w:val="clear" w:color="auto" w:fill="FFFFFF"/>
+          <w:vertAlign w:val="subscript"/>
+          <w:lang w:val="ru-RU"/>
+        </w:rPr>
+        <w:t>22</w:t>
+      </w:r>
+      <w:r>
+        <w:rPr>
+          <w:rFonts w:ascii="Times New Roman" w:hAnsi="Times New Roman" w:cs="Times New Roman"/>
+          <w:color w:val="333333"/>
+          <w:sz w:val="28"/>
+          <w:szCs w:val="28"/>
+          <w:shd w:val="clear" w:color="auto" w:fill="FFFFFF"/>
+        </w:rPr>
+        <w:t> </w:t>
+      </w:r>
+      <w:r>
+        <w:rPr>
+          <w:rFonts w:ascii="Times New Roman" w:hAnsi="Times New Roman" w:cs="Times New Roman"/>
+          <w:color w:val="333333"/>
+          <w:sz w:val="28"/>
+          <w:szCs w:val="28"/>
+          <w:shd w:val="clear" w:color="auto" w:fill="FFFFFF"/>
+          <w:lang w:val="ru-RU"/>
+        </w:rPr>
+        <w:t xml:space="preserve">- </w:t>
+      </w:r>
+      <w:r>
+        <w:rPr>
+          <w:rFonts w:ascii="Times New Roman" w:hAnsi="Times New Roman" w:cs="Times New Roman"/>
+          <w:color w:val="333333"/>
+          <w:sz w:val="28"/>
+          <w:szCs w:val="28"/>
+          <w:shd w:val="clear" w:color="auto" w:fill="FFFFFF"/>
+        </w:rPr>
+        <w:t>a</w:t>
+      </w:r>
+      <w:r>
+        <w:rPr>
+          <w:rFonts w:ascii="Times New Roman" w:hAnsi="Times New Roman" w:cs="Times New Roman"/>
+          <w:color w:val="333333"/>
+          <w:sz w:val="28"/>
+          <w:szCs w:val="28"/>
+          <w:shd w:val="clear" w:color="auto" w:fill="FFFFFF"/>
+          <w:vertAlign w:val="subscript"/>
+          <w:lang w:val="ru-RU"/>
+        </w:rPr>
+        <w:t>21</w:t>
+      </w:r>
+      <w:r>
+        <w:rPr>
+          <w:rFonts w:ascii="Times New Roman" w:hAnsi="Times New Roman" w:cs="Times New Roman"/>
+          <w:color w:val="333333"/>
+          <w:sz w:val="28"/>
+          <w:szCs w:val="28"/>
+          <w:shd w:val="clear" w:color="auto" w:fill="FFFFFF"/>
+        </w:rPr>
+        <w:t>a</w:t>
+      </w:r>
+      <w:r>
+        <w:rPr>
+          <w:rFonts w:ascii="Times New Roman" w:hAnsi="Times New Roman" w:cs="Times New Roman"/>
+          <w:color w:val="333333"/>
+          <w:sz w:val="28"/>
+          <w:szCs w:val="28"/>
+          <w:shd w:val="clear" w:color="auto" w:fill="FFFFFF"/>
+          <w:vertAlign w:val="subscript"/>
+          <w:lang w:val="ru-RU"/>
+        </w:rPr>
+        <w:t>12</w:t>
+      </w:r>
+      <w:r>
+        <w:rPr>
+          <w:rFonts w:ascii="Times New Roman" w:hAnsi="Times New Roman" w:cs="Times New Roman"/>
+          <w:color w:val="333333"/>
+          <w:sz w:val="28"/>
+          <w:szCs w:val="28"/>
+          <w:shd w:val="clear" w:color="auto" w:fill="FFFFFF"/>
+        </w:rPr>
+        <w:t> </w:t>
+      </w:r>
+      <w:r>
+        <w:rPr>
+          <w:rFonts w:ascii="Times New Roman" w:hAnsi="Times New Roman" w:cs="Times New Roman"/>
+          <w:color w:val="333333"/>
+          <w:sz w:val="28"/>
+          <w:szCs w:val="28"/>
+          <w:shd w:val="clear" w:color="auto" w:fill="FFFFFF"/>
+          <w:lang w:val="ru-RU"/>
+        </w:rPr>
+        <w:t>= 20</w:t>
+      </w:r>
+      <w:r>
+        <w:rPr>
+          <w:rFonts w:ascii="Times New Roman" w:hAnsi="Times New Roman" w:cs="Times New Roman"/>
+          <w:color w:val="333333"/>
+          <w:sz w:val="28"/>
+          <w:szCs w:val="28"/>
+          <w:lang w:val="ru-RU"/>
+        </w:rPr>
+        <w:br/>
+      </w:r>
+      <w:r>
+        <w:rPr>
+          <w:rFonts w:ascii="Times New Roman" w:hAnsi="Times New Roman" w:cs="Times New Roman"/>
+          <w:color w:val="333333"/>
+          <w:sz w:val="28"/>
+          <w:szCs w:val="28"/>
+          <w:shd w:val="clear" w:color="auto" w:fill="FFFFFF"/>
+        </w:rPr>
+        <w:t>D</w:t>
+      </w:r>
+      <w:r>
+        <w:rPr>
+          <w:rFonts w:ascii="Times New Roman" w:hAnsi="Times New Roman" w:cs="Times New Roman"/>
+          <w:color w:val="333333"/>
+          <w:sz w:val="28"/>
+          <w:szCs w:val="28"/>
+          <w:shd w:val="clear" w:color="auto" w:fill="FFFFFF"/>
+          <w:vertAlign w:val="subscript"/>
+          <w:lang w:val="ru-RU"/>
+        </w:rPr>
+        <w:t>3</w:t>
+      </w:r>
+      <w:r>
+        <w:rPr>
+          <w:rFonts w:ascii="Times New Roman" w:hAnsi="Times New Roman" w:cs="Times New Roman"/>
+          <w:color w:val="333333"/>
+          <w:sz w:val="28"/>
+          <w:szCs w:val="28"/>
+          <w:shd w:val="clear" w:color="auto" w:fill="FFFFFF"/>
+        </w:rPr>
+        <w:t> </w:t>
+      </w:r>
+      <w:r>
+        <w:rPr>
+          <w:rFonts w:ascii="Times New Roman" w:hAnsi="Times New Roman" w:cs="Times New Roman"/>
+          <w:color w:val="333333"/>
+          <w:sz w:val="28"/>
+          <w:szCs w:val="28"/>
+          <w:shd w:val="clear" w:color="auto" w:fill="FFFFFF"/>
+          <w:lang w:val="ru-RU"/>
+        </w:rPr>
+        <w:t>= -120</w:t>
+      </w:r>
+      <w:r>
+        <w:rPr>
+          <w:rFonts w:ascii="Times New Roman" w:hAnsi="Times New Roman" w:cs="Times New Roman"/>
+          <w:color w:val="333333"/>
+          <w:sz w:val="28"/>
+          <w:szCs w:val="28"/>
+          <w:shd w:val="clear" w:color="auto" w:fill="FFFFFF"/>
+          <w:lang w:val="ru-RU"/>
+        </w:rPr>
+        <w:t xml:space="preserve"> </w:t>
+      </w:r>
+      <w:bookmarkStart w:id="0" w:name="_GoBack"/>
+      <w:bookmarkEnd w:id="0"/>
+      <w:r>
+        <w:rPr>
+          <w:rFonts w:ascii="Times New Roman" w:hAnsi="Times New Roman" w:cs="Times New Roman"/>
+          <w:color w:val="333333"/>
+          <w:sz w:val="28"/>
+          <w:szCs w:val="28"/>
+          <w:lang w:val="ru-RU"/>
+        </w:rPr>
+        <w:br/>
+      </w:r>
+      <w:r>
+        <w:rPr>
+          <w:rFonts w:ascii="Times New Roman" w:hAnsi="Times New Roman" w:cs="Times New Roman"/>
+          <w:color w:val="333333"/>
+          <w:sz w:val="28"/>
+          <w:szCs w:val="28"/>
+          <w:shd w:val="clear" w:color="auto" w:fill="FFFFFF"/>
+          <w:lang w:val="ru-RU"/>
+        </w:rPr>
+        <w:t>Рассмотрим матрицу -</w:t>
+      </w:r>
+      <w:r>
+        <w:rPr>
+          <w:rFonts w:ascii="Times New Roman" w:hAnsi="Times New Roman" w:cs="Times New Roman"/>
+          <w:color w:val="333333"/>
+          <w:sz w:val="28"/>
+          <w:szCs w:val="28"/>
+          <w:shd w:val="clear" w:color="auto" w:fill="FFFFFF"/>
+        </w:rPr>
+        <w:t>G</w:t>
+      </w:r>
+      <w:r>
+        <w:rPr>
+          <w:rFonts w:ascii="Times New Roman" w:hAnsi="Times New Roman" w:cs="Times New Roman"/>
+          <w:color w:val="333333"/>
+          <w:sz w:val="28"/>
+          <w:szCs w:val="28"/>
+          <w:shd w:val="clear" w:color="auto" w:fill="FFFFFF"/>
+          <w:lang w:val="ru-RU"/>
+        </w:rPr>
+        <w:t>(</w:t>
+      </w:r>
+      <w:r>
+        <w:rPr>
+          <w:rFonts w:ascii="Times New Roman" w:hAnsi="Times New Roman" w:cs="Times New Roman"/>
+          <w:color w:val="333333"/>
+          <w:sz w:val="28"/>
+          <w:szCs w:val="28"/>
+          <w:shd w:val="clear" w:color="auto" w:fill="FFFFFF"/>
+        </w:rPr>
+        <w:t>X</w:t>
+      </w:r>
+      <w:r>
+        <w:rPr>
+          <w:rFonts w:ascii="Times New Roman" w:hAnsi="Times New Roman" w:cs="Times New Roman"/>
+          <w:color w:val="333333"/>
+          <w:sz w:val="28"/>
+          <w:szCs w:val="28"/>
+          <w:shd w:val="clear" w:color="auto" w:fill="FFFFFF"/>
+          <w:vertAlign w:val="superscript"/>
+          <w:lang w:val="ru-RU"/>
+        </w:rPr>
+        <w:t>0</w:t>
+      </w:r>
+      <w:r>
+        <w:rPr>
+          <w:rFonts w:ascii="Times New Roman" w:hAnsi="Times New Roman" w:cs="Times New Roman"/>
+          <w:color w:val="333333"/>
+          <w:sz w:val="28"/>
+          <w:szCs w:val="28"/>
+          <w:shd w:val="clear" w:color="auto" w:fill="FFFFFF"/>
+          <w:lang w:val="ru-RU"/>
+        </w:rPr>
+        <w:t>).</w:t>
+      </w:r>
+      <w:r>
+        <w:rPr>
+          <w:rFonts w:ascii="Times New Roman" w:hAnsi="Times New Roman" w:cs="Times New Roman"/>
+          <w:color w:val="333333"/>
+          <w:sz w:val="28"/>
+          <w:szCs w:val="28"/>
+          <w:lang w:val="ru-RU"/>
+        </w:rPr>
+        <w:br/>
+      </w:r>
+      <w:r>
+        <w:rPr>
+          <w:rFonts w:ascii="Times New Roman" w:hAnsi="Times New Roman" w:cs="Times New Roman"/>
+          <w:color w:val="333333"/>
+          <w:sz w:val="28"/>
+          <w:szCs w:val="28"/>
+          <w:shd w:val="clear" w:color="auto" w:fill="FFFFFF"/>
+          <w:lang w:val="ru-RU"/>
+        </w:rPr>
+        <w:t xml:space="preserve">Поскольку диагональные миноры имеют различные знаки, то о </w:t>
+      </w:r>
+      <w:r>
+        <w:rPr>
+          <w:rFonts w:ascii="Times New Roman" w:hAnsi="Times New Roman" w:cs="Times New Roman"/>
+          <w:color w:val="333333"/>
+          <w:sz w:val="28"/>
+          <w:szCs w:val="28"/>
+          <w:shd w:val="clear" w:color="auto" w:fill="FFFFFF"/>
+          <w:lang w:val="ru-RU"/>
+        </w:rPr>
+        <w:t xml:space="preserve"> </w:t>
+      </w:r>
+      <w:r>
+        <w:rPr>
+          <w:rFonts w:ascii="Times New Roman" w:hAnsi="Times New Roman" w:cs="Times New Roman"/>
+          <w:color w:val="333333"/>
+          <w:sz w:val="28"/>
+          <w:szCs w:val="28"/>
+          <w:shd w:val="clear" w:color="auto" w:fill="FFFFFF"/>
+          <w:lang w:val="ru-RU"/>
+        </w:rPr>
+        <w:t>выпуклости или вогнутости функции ничего сказать нельзя.</w:t>
+      </w:r>
+    </w:p>
+    <w:p>
+      <w:pPr>
+        <w:pStyle w:val="a3"/>
+        <w:rPr>
+          <w:rFonts w:ascii="Times New Roman" w:hAnsi="Times New Roman" w:cs="Times New Roman"/>
+          <w:color w:val="333333"/>
+          <w:sz w:val="28"/>
+          <w:szCs w:val="28"/>
+          <w:shd w:val="clear" w:color="auto" w:fill="FFFFFF"/>
+          <w:lang w:val="ru-RU"/>
+        </w:rPr>
+      </w:pPr>
+    </w:p>
+    <w:p>
+      <w:pPr>
+        <w:pStyle w:val="a3"/>
+        <w:rPr>
+          <w:rFonts w:ascii="Times New Roman" w:eastAsiaTheme="minorEastAsia" w:hAnsi="Times New Roman" w:cs="Times New Roman"/>
+          <w:sz w:val="28"/>
+          <w:szCs w:val="28"/>
+        </w:rPr>
+      </w:pPr>
+      <w:r>
+        <w:rPr>
+          <w:noProof/>
+          <w:lang w:val="ru-RU" w:eastAsia="ru-RU"/>
+        </w:rPr>
+        <w:t xml:space="preserve"> </w:t>
+      </w:r>
+      <w:r>
+        <w:rPr>
+          <w:noProof/>
+          <w:lang w:eastAsia="ru-RU"/>
+        </w:rPr>
+        <w:drawing>
+          <wp:inline distT="0" distB="0" distL="0" distR="0" wp14:anchorId="3016299D" wp14:editId="2C2373B5">
+            <wp:extent cx="5114925" cy="1104900"/>
+            <wp:effectExtent l="0" t="0" r="9525" b="0"/>
+            <wp:docPr id="33" name="Рисунок 33"/>
+            <wp:cNvGraphicFramePr>
+              <a:graphicFrameLocks xmlns:a="http://schemas.openxmlformats.org/drawingml/2006/main" noChangeAspect="1"/>
+            </wp:cNvGraphicFramePr>
+            <a:graphic xmlns:a="http://schemas.openxmlformats.org/drawingml/2006/main">
+              <a:graphicData uri="http://schemas.openxmlformats.org/drawingml/2006/picture">
+                <pic:pic xmlns:pic="http://schemas.openxmlformats.org/drawingml/2006/picture">
+                  <pic:nvPicPr>
+                    <pic:cNvPr id="0" name=""/>
+                    <pic:cNvPicPr/>
+                  </pic:nvPicPr>
+                  <pic:blipFill>
+                    <a:blip r:embed="rId35"/>
+                    <a:stretch>
+                      <a:fillRect/>
+                    </a:stretch>
+                  </pic:blipFill>
+                  <pic:spPr>
+                    <a:xfrm>
+                      <a:off x="0" y="0"/>
+                      <a:ext cx="5137285" cy="1109730"/>
+                    </a:xfrm>
+                    <a:prstGeom prst="rect">
+                      <a:avLst/>
+                    </a:prstGeom>
+                  </pic:spPr>
+                </pic:pic>
+              </a:graphicData>
+            </a:graphic>
+          </wp:inline>
+        </w:drawing>
       </w:r>
     </w:p>
     <w:sectPr>
@@ -11744,6 +15262,95 @@
       </w:pPr>
     </w:lvl>
   </w:abstractNum>
+  <w:abstractNum w:abstractNumId="4">
+    <w:nsid w:val="7B426174"/>
+    <w:multiLevelType w:val="hybridMultilevel"/>
+    <w:tmpl w:val="DF1E0C88"/>
+    <w:lvl w:ilvl="0" w:tplc="0419000F">
+      <w:start w:val="1"/>
+      <w:numFmt w:val="decimal"/>
+      <w:lvlText w:val="%1."/>
+      <w:lvlJc w:val="left"/>
+      <w:pPr>
+        <w:ind w:left="720" w:hanging="360"/>
+      </w:pPr>
+      <w:rPr>
+        <w:rFonts w:hint="default"/>
+      </w:rPr>
+    </w:lvl>
+    <w:lvl w:ilvl="1" w:tplc="04190019" w:tentative="1">
+      <w:start w:val="1"/>
+      <w:numFmt w:val="lowerLetter"/>
+      <w:lvlText w:val="%2."/>
+      <w:lvlJc w:val="left"/>
+      <w:pPr>
+        <w:ind w:left="1440" w:hanging="360"/>
+      </w:pPr>
+    </w:lvl>
+    <w:lvl w:ilvl="2" w:tplc="0419001B" w:tentative="1">
+      <w:start w:val="1"/>
+      <w:numFmt w:val="lowerRoman"/>
+      <w:lvlText w:val="%3."/>
+      <w:lvlJc w:val="right"/>
+      <w:pPr>
+        <w:ind w:left="2160" w:hanging="180"/>
+      </w:pPr>
+    </w:lvl>
+    <w:lvl w:ilvl="3" w:tplc="0419000F" w:tentative="1">
+      <w:start w:val="1"/>
+      <w:numFmt w:val="decimal"/>
+      <w:lvlText w:val="%4."/>
+      <w:lvlJc w:val="left"/>
+      <w:pPr>
+        <w:ind w:left="2880" w:hanging="360"/>
+      </w:pPr>
+    </w:lvl>
+    <w:lvl w:ilvl="4" w:tplc="04190019" w:tentative="1">
+      <w:start w:val="1"/>
+      <w:numFmt w:val="lowerLetter"/>
+      <w:lvlText w:val="%5."/>
+      <w:lvlJc w:val="left"/>
+      <w:pPr>
+        <w:ind w:left="3600" w:hanging="360"/>
+      </w:pPr>
+    </w:lvl>
+    <w:lvl w:ilvl="5" w:tplc="0419001B" w:tentative="1">
+      <w:start w:val="1"/>
+      <w:numFmt w:val="lowerRoman"/>
+      <w:lvlText w:val="%6."/>
+      <w:lvlJc w:val="right"/>
+      <w:pPr>
+        <w:ind w:left="4320" w:hanging="180"/>
+      </w:pPr>
+    </w:lvl>
+    <w:lvl w:ilvl="6" w:tplc="0419000F" w:tentative="1">
+      <w:start w:val="1"/>
+      <w:numFmt w:val="decimal"/>
+      <w:lvlText w:val="%7."/>
+      <w:lvlJc w:val="left"/>
+      <w:pPr>
+        <w:ind w:left="5040" w:hanging="360"/>
+      </w:pPr>
+    </w:lvl>
+    <w:lvl w:ilvl="7" w:tplc="04190019" w:tentative="1">
+      <w:start w:val="1"/>
+      <w:numFmt w:val="lowerLetter"/>
+      <w:lvlText w:val="%8."/>
+      <w:lvlJc w:val="left"/>
+      <w:pPr>
+        <w:ind w:left="5760" w:hanging="360"/>
+      </w:pPr>
+    </w:lvl>
+    <w:lvl w:ilvl="8" w:tplc="0419001B" w:tentative="1">
+      <w:start w:val="1"/>
+      <w:numFmt w:val="lowerRoman"/>
+      <w:lvlText w:val="%9."/>
+      <w:lvlJc w:val="right"/>
+      <w:pPr>
+        <w:ind w:left="6480" w:hanging="180"/>
+      </w:pPr>
+    </w:lvl>
+  </w:abstractNum>
   <w:num w:numId="1">
     <w:abstractNumId w:val="3"/>
   </w:num>
@@ -11755,6 +15362,9 @@
   </w:num>
   <w:num w:numId="4">
     <w:abstractNumId w:val="0"/>
+  </w:num>
+  <w:num w:numId="5">
+    <w:abstractNumId w:val="4"/>
   </w:num>
 </w:numbering>
 </file>

--- a/Отчеты/Лабораторная работа 2/ДемОтчет.docx
+++ b/Отчеты/Лабораторная работа 2/ДемОтчет.docx
@@ -5046,7 +5046,16 @@
               <w:szCs w:val="28"/>
               <w:lang w:val="ru-RU"/>
             </w:rPr>
-            <m:t xml:space="preserve">αcosx+βsinx= </m:t>
+            <m:t>αcosx+βsin</m:t>
+          </m:r>
+          <m:r>
+            <w:rPr>
+              <w:rFonts w:ascii="Cambria Math" w:hAnsi="Cambria Math" w:cs="Times New Roman"/>
+              <w:sz w:val="28"/>
+              <w:szCs w:val="28"/>
+              <w:lang w:val="ru-RU"/>
+            </w:rPr>
+            <m:t xml:space="preserve">x= </m:t>
           </m:r>
           <m:rad>
             <m:radPr>
@@ -6365,6 +6374,7 @@
           <w:rFonts w:ascii="Times New Roman" w:eastAsiaTheme="minorEastAsia" w:hAnsi="Times New Roman" w:cs="Times New Roman"/>
           <w:sz w:val="28"/>
           <w:szCs w:val="28"/>
+          <w:lang w:val="ru-RU"/>
         </w:rPr>
       </w:pPr>
       <w:r>
@@ -6383,6 +6393,89 @@
         </w:rPr>
         <w:t xml:space="preserve"> </w:t>
       </w:r>
+    </w:p>
+    <w:p>
+      <w:pPr>
+        <w:pStyle w:val="a3"/>
+        <w:rPr>
+          <w:rFonts w:ascii="Times New Roman" w:eastAsiaTheme="minorEastAsia" w:hAnsi="Times New Roman" w:cs="Times New Roman"/>
+          <w:sz w:val="28"/>
+          <w:szCs w:val="28"/>
+          <w:lang w:val="ru-RU"/>
+        </w:rPr>
+      </w:pPr>
+    </w:p>
+    <w:p>
+      <w:pPr>
+        <w:pStyle w:val="a3"/>
+        <w:rPr>
+          <w:rFonts w:ascii="Times New Roman" w:eastAsiaTheme="minorEastAsia" w:hAnsi="Times New Roman" w:cs="Times New Roman"/>
+          <w:sz w:val="28"/>
+          <w:szCs w:val="28"/>
+          <w:lang w:val="ru-RU"/>
+        </w:rPr>
+      </w:pPr>
+      <w:r>
+        <w:rPr>
+          <w:rFonts w:ascii="Times New Roman" w:eastAsiaTheme="minorEastAsia" w:hAnsi="Times New Roman" w:cs="Times New Roman"/>
+          <w:noProof/>
+          <w:sz w:val="28"/>
+          <w:szCs w:val="28"/>
+          <w:lang w:val="ru-RU" w:eastAsia="ru-RU"/>
+        </w:rPr>
+        <w:drawing>
+          <wp:inline distT="0" distB="0" distL="0" distR="0">
+            <wp:extent cx="4965026" cy="3581400"/>
+            <wp:effectExtent l="0" t="0" r="7620" b="0"/>
+            <wp:docPr id="15" name="Рисунок 15"/>
+            <wp:cNvGraphicFramePr>
+              <a:graphicFrameLocks xmlns:a="http://schemas.openxmlformats.org/drawingml/2006/main" noChangeAspect="1"/>
+            </wp:cNvGraphicFramePr>
+            <a:graphic xmlns:a="http://schemas.openxmlformats.org/drawingml/2006/main">
+              <a:graphicData uri="http://schemas.openxmlformats.org/drawingml/2006/picture">
+                <pic:pic xmlns:pic="http://schemas.openxmlformats.org/drawingml/2006/picture">
+                  <pic:nvPicPr>
+                    <pic:cNvPr id="0" name="grafic.jpg"/>
+                    <pic:cNvPicPr/>
+                  </pic:nvPicPr>
+                  <pic:blipFill>
+                    <a:blip r:embed="rId19">
+                      <a:extLst>
+                        <a:ext uri="{28A0092B-C50C-407E-A947-70E740481C1C}">
+                          <a14:useLocalDpi xmlns:a14="http://schemas.microsoft.com/office/drawing/2010/main" val="0"/>
+                        </a:ext>
+                      </a:extLst>
+                    </a:blip>
+                    <a:stretch>
+                      <a:fillRect/>
+                    </a:stretch>
+                  </pic:blipFill>
+                  <pic:spPr>
+                    <a:xfrm>
+                      <a:off x="0" y="0"/>
+                      <a:ext cx="4967681" cy="3583315"/>
+                    </a:xfrm>
+                    <a:prstGeom prst="rect">
+                      <a:avLst/>
+                    </a:prstGeom>
+                  </pic:spPr>
+                </pic:pic>
+              </a:graphicData>
+            </a:graphic>
+          </wp:inline>
+        </w:drawing>
+      </w:r>
+    </w:p>
+    <w:p>
+      <w:pPr>
+        <w:pStyle w:val="a3"/>
+        <w:rPr>
+          <w:rFonts w:ascii="Times New Roman" w:eastAsiaTheme="minorEastAsia" w:hAnsi="Times New Roman" w:cs="Times New Roman"/>
+          <w:sz w:val="28"/>
+          <w:szCs w:val="28"/>
+          <w:lang w:val="ru-RU"/>
+        </w:rPr>
+      </w:pPr>
     </w:p>
     <w:p>
       <w:pPr>
@@ -9891,6 +9984,7 @@
           <w:sz w:val="28"/>
           <w:szCs w:val="28"/>
         </w:rPr>
+        <w:lastRenderedPageBreak/>
         <w:t xml:space="preserve"> </w:t>
       </w:r>
       <m:oMath>
@@ -11385,7 +11479,6 @@
           <w:szCs w:val="28"/>
           <w:lang w:val="ru-RU"/>
         </w:rPr>
-        <w:lastRenderedPageBreak/>
         <w:t>За</w:t>
       </w:r>
       <w:r>
@@ -11422,7 +11515,7 @@
       <w:r>
         <w:rPr>
           <w:noProof/>
-          <w:lang w:eastAsia="ru-RU"/>
+          <w:lang w:val="ru-RU" w:eastAsia="ru-RU"/>
         </w:rPr>
         <w:drawing>
           <wp:inline distT="0" distB="0" distL="0" distR="0" wp14:anchorId="068952F9" wp14:editId="191527EA">
@@ -11440,7 +11533,7 @@
                     <pic:cNvPicPr/>
                   </pic:nvPicPr>
                   <pic:blipFill>
-                    <a:blip r:embed="rId19"/>
+                    <a:blip r:embed="rId20"/>
                     <a:stretch>
                       <a:fillRect/>
                     </a:stretch>
@@ -11591,7 +11684,7 @@
           <w:noProof/>
           <w:sz w:val="24"/>
           <w:szCs w:val="24"/>
-          <w:lang w:eastAsia="ru-RU"/>
+          <w:lang w:val="ru-RU" w:eastAsia="ru-RU"/>
         </w:rPr>
         <w:drawing>
           <wp:inline distT="0" distB="0" distL="0" distR="0" wp14:anchorId="4B9EDEB4" wp14:editId="28D27616">
@@ -11611,7 +11704,7 @@
                     </pic:cNvPicPr>
                   </pic:nvPicPr>
                   <pic:blipFill>
-                    <a:blip r:embed="rId20">
+                    <a:blip r:embed="rId21">
                       <a:extLst>
                         <a:ext uri="{28A0092B-C50C-407E-A947-70E740481C1C}">
                           <a14:useLocalDpi xmlns:a14="http://schemas.microsoft.com/office/drawing/2010/main" val="0"/>
@@ -11658,7 +11751,7 @@
           <w:noProof/>
           <w:sz w:val="24"/>
           <w:szCs w:val="24"/>
-          <w:lang w:eastAsia="ru-RU"/>
+          <w:lang w:val="ru-RU" w:eastAsia="ru-RU"/>
         </w:rPr>
         <w:drawing>
           <wp:inline distT="0" distB="0" distL="0" distR="0" wp14:anchorId="2D08E38A" wp14:editId="490DEBCA">
@@ -11678,7 +11771,7 @@
                     </pic:cNvPicPr>
                   </pic:nvPicPr>
                   <pic:blipFill>
-                    <a:blip r:embed="rId21">
+                    <a:blip r:embed="rId22">
                       <a:extLst>
                         <a:ext uri="{28A0092B-C50C-407E-A947-70E740481C1C}">
                           <a14:useLocalDpi xmlns:a14="http://schemas.microsoft.com/office/drawing/2010/main" val="0"/>
@@ -11725,7 +11818,7 @@
           <w:noProof/>
           <w:sz w:val="24"/>
           <w:szCs w:val="24"/>
-          <w:lang w:eastAsia="ru-RU"/>
+          <w:lang w:val="ru-RU" w:eastAsia="ru-RU"/>
         </w:rPr>
         <w:drawing>
           <wp:inline distT="0" distB="0" distL="0" distR="0" wp14:anchorId="361B893D" wp14:editId="596CAF5E">
@@ -11745,7 +11838,7 @@
                     </pic:cNvPicPr>
                   </pic:nvPicPr>
                   <pic:blipFill>
-                    <a:blip r:embed="rId22">
+                    <a:blip r:embed="rId23">
                       <a:extLst>
                         <a:ext uri="{28A0092B-C50C-407E-A947-70E740481C1C}">
                           <a14:useLocalDpi xmlns:a14="http://schemas.microsoft.com/office/drawing/2010/main" val="0"/>
@@ -11787,7 +11880,7 @@
           <w:sz w:val="21"/>
           <w:szCs w:val="21"/>
           <w:shd w:val="clear" w:color="auto" w:fill="FFFFFF"/>
-          <w:lang w:eastAsia="ru-RU"/>
+          <w:lang w:val="ru-RU" w:eastAsia="ru-RU"/>
         </w:rPr>
       </w:pPr>
       <w:r>
@@ -11796,7 +11889,7 @@
           <w:color w:val="333333"/>
           <w:sz w:val="21"/>
           <w:szCs w:val="21"/>
-          <w:lang w:eastAsia="ru-RU"/>
+          <w:lang w:val="ru-RU" w:eastAsia="ru-RU"/>
         </w:rPr>
         <w:br/>
       </w:r>
@@ -11807,105 +11900,9 @@
           <w:sz w:val="28"/>
           <w:szCs w:val="28"/>
           <w:shd w:val="clear" w:color="auto" w:fill="FFFFFF"/>
-          <w:lang w:eastAsia="ru-RU"/>
-        </w:rPr>
-        <w:t xml:space="preserve">2. Решая </w:t>
-      </w:r>
-      <w:proofErr w:type="spellStart"/>
-      <w:r>
-        <w:rPr>
-          <w:rFonts w:ascii="Times New Roman" w:eastAsia="Times New Roman" w:hAnsi="Times New Roman" w:cs="Times New Roman"/>
-          <w:color w:val="333333"/>
-          <w:sz w:val="28"/>
-          <w:szCs w:val="28"/>
-          <w:shd w:val="clear" w:color="auto" w:fill="FFFFFF"/>
-          <w:lang w:eastAsia="ru-RU"/>
-        </w:rPr>
-        <w:t>систему</w:t>
-      </w:r>
-      <w:proofErr w:type="spellEnd"/>
-      <w:r>
-        <w:rPr>
-          <w:rFonts w:ascii="Times New Roman" w:eastAsia="Times New Roman" w:hAnsi="Times New Roman" w:cs="Times New Roman"/>
-          <w:color w:val="333333"/>
-          <w:sz w:val="28"/>
-          <w:szCs w:val="28"/>
-          <w:shd w:val="clear" w:color="auto" w:fill="FFFFFF"/>
-          <w:lang w:eastAsia="ru-RU"/>
-        </w:rPr>
-        <w:t xml:space="preserve">, </w:t>
-      </w:r>
-      <w:proofErr w:type="spellStart"/>
-      <w:r>
-        <w:rPr>
-          <w:rFonts w:ascii="Times New Roman" w:eastAsia="Times New Roman" w:hAnsi="Times New Roman" w:cs="Times New Roman"/>
-          <w:color w:val="333333"/>
-          <w:sz w:val="28"/>
-          <w:szCs w:val="28"/>
-          <w:shd w:val="clear" w:color="auto" w:fill="FFFFFF"/>
-          <w:lang w:eastAsia="ru-RU"/>
-        </w:rPr>
-        <w:t>получим</w:t>
-      </w:r>
-      <w:proofErr w:type="spellEnd"/>
-      <w:r>
-        <w:rPr>
-          <w:rFonts w:ascii="Times New Roman" w:eastAsia="Times New Roman" w:hAnsi="Times New Roman" w:cs="Times New Roman"/>
-          <w:color w:val="333333"/>
-          <w:sz w:val="28"/>
-          <w:szCs w:val="28"/>
-          <w:shd w:val="clear" w:color="auto" w:fill="FFFFFF"/>
-          <w:lang w:eastAsia="ru-RU"/>
-        </w:rPr>
-        <w:t xml:space="preserve"> </w:t>
-      </w:r>
-      <w:proofErr w:type="spellStart"/>
-      <w:r>
-        <w:rPr>
-          <w:rFonts w:ascii="Times New Roman" w:eastAsia="Times New Roman" w:hAnsi="Times New Roman" w:cs="Times New Roman"/>
-          <w:color w:val="333333"/>
-          <w:sz w:val="28"/>
-          <w:szCs w:val="28"/>
-          <w:shd w:val="clear" w:color="auto" w:fill="FFFFFF"/>
-          <w:lang w:eastAsia="ru-RU"/>
-        </w:rPr>
-        <w:t>стационарную</w:t>
-      </w:r>
-      <w:proofErr w:type="spellEnd"/>
-      <w:r>
-        <w:rPr>
-          <w:rFonts w:ascii="Times New Roman" w:eastAsia="Times New Roman" w:hAnsi="Times New Roman" w:cs="Times New Roman"/>
-          <w:color w:val="333333"/>
-          <w:sz w:val="28"/>
-          <w:szCs w:val="28"/>
-          <w:shd w:val="clear" w:color="auto" w:fill="FFFFFF"/>
-          <w:lang w:eastAsia="ru-RU"/>
-        </w:rPr>
-        <w:t xml:space="preserve"> </w:t>
-      </w:r>
-      <w:proofErr w:type="spellStart"/>
-      <w:r>
-        <w:rPr>
-          <w:rFonts w:ascii="Times New Roman" w:eastAsia="Times New Roman" w:hAnsi="Times New Roman" w:cs="Times New Roman"/>
-          <w:color w:val="333333"/>
-          <w:sz w:val="28"/>
-          <w:szCs w:val="28"/>
-          <w:shd w:val="clear" w:color="auto" w:fill="FFFFFF"/>
-          <w:lang w:eastAsia="ru-RU"/>
-        </w:rPr>
-        <w:t>точку</w:t>
-      </w:r>
-      <w:proofErr w:type="spellEnd"/>
-      <w:r>
-        <w:rPr>
-          <w:rFonts w:ascii="Times New Roman" w:eastAsia="Times New Roman" w:hAnsi="Times New Roman" w:cs="Times New Roman"/>
-          <w:color w:val="333333"/>
-          <w:sz w:val="28"/>
-          <w:szCs w:val="28"/>
-          <w:shd w:val="clear" w:color="auto" w:fill="FFFFFF"/>
-          <w:lang w:eastAsia="ru-RU"/>
-        </w:rPr>
-        <w:t>:</w:t>
+          <w:lang w:val="ru-RU" w:eastAsia="ru-RU"/>
+        </w:rPr>
+        <w:t>2. Решая систему, получим стационарную точку:</w:t>
       </w:r>
     </w:p>
     <w:p>
@@ -11927,7 +11924,7 @@
           <w:color w:val="333333"/>
           <w:sz w:val="21"/>
           <w:szCs w:val="21"/>
-          <w:lang w:eastAsia="ru-RU"/>
+          <w:lang w:val="ru-RU" w:eastAsia="ru-RU"/>
         </w:rPr>
         <w:br/>
       </w:r>
@@ -11950,7 +11947,7 @@
           <w:szCs w:val="16"/>
           <w:shd w:val="clear" w:color="auto" w:fill="FFFFFF"/>
           <w:vertAlign w:val="subscript"/>
-          <w:lang w:eastAsia="ru-RU"/>
+          <w:lang w:val="ru-RU" w:eastAsia="ru-RU"/>
         </w:rPr>
         <w:t>0</w:t>
       </w:r>
@@ -11963,7 +11960,18 @@
           <w:shd w:val="clear" w:color="auto" w:fill="FFFFFF"/>
           <w:lang w:eastAsia="ru-RU"/>
         </w:rPr>
-        <w:t> = (0; 0; 0)</w:t>
+        <w:t> </w:t>
+      </w:r>
+      <w:r>
+        <w:rPr>
+          <w:rFonts w:ascii="Times New Roman" w:eastAsia="Times New Roman" w:hAnsi="Times New Roman" w:cs="Times New Roman"/>
+          <w:color w:val="333333"/>
+          <w:sz w:val="21"/>
+          <w:szCs w:val="21"/>
+          <w:shd w:val="clear" w:color="auto" w:fill="FFFFFF"/>
+          <w:lang w:val="ru-RU" w:eastAsia="ru-RU"/>
+        </w:rPr>
+        <w:t>= (0; 0; 0)</w:t>
       </w:r>
     </w:p>
     <w:p>
@@ -11976,7 +11984,7 @@
           <w:sz w:val="28"/>
           <w:szCs w:val="28"/>
           <w:shd w:val="clear" w:color="auto" w:fill="FFFFFF"/>
-          <w:lang w:eastAsia="ru-RU"/>
+          <w:lang w:val="ru-RU" w:eastAsia="ru-RU"/>
         </w:rPr>
       </w:pPr>
       <w:r>
@@ -11985,7 +11993,7 @@
           <w:color w:val="333333"/>
           <w:sz w:val="21"/>
           <w:szCs w:val="21"/>
-          <w:lang w:eastAsia="ru-RU"/>
+          <w:lang w:val="ru-RU" w:eastAsia="ru-RU"/>
         </w:rPr>
         <w:br/>
       </w:r>
@@ -11996,105 +12004,9 @@
           <w:sz w:val="28"/>
           <w:szCs w:val="28"/>
           <w:shd w:val="clear" w:color="auto" w:fill="FFFFFF"/>
-          <w:lang w:eastAsia="ru-RU"/>
-        </w:rPr>
-        <w:t xml:space="preserve">3. </w:t>
-      </w:r>
-      <w:proofErr w:type="spellStart"/>
-      <w:r>
-        <w:rPr>
-          <w:rFonts w:ascii="Times New Roman" w:eastAsia="Times New Roman" w:hAnsi="Times New Roman" w:cs="Times New Roman"/>
-          <w:color w:val="333333"/>
-          <w:sz w:val="28"/>
-          <w:szCs w:val="28"/>
-          <w:shd w:val="clear" w:color="auto" w:fill="FFFFFF"/>
-          <w:lang w:eastAsia="ru-RU"/>
-        </w:rPr>
-        <w:t>Найдем</w:t>
-      </w:r>
-      <w:proofErr w:type="spellEnd"/>
-      <w:r>
-        <w:rPr>
-          <w:rFonts w:ascii="Times New Roman" w:eastAsia="Times New Roman" w:hAnsi="Times New Roman" w:cs="Times New Roman"/>
-          <w:color w:val="333333"/>
-          <w:sz w:val="28"/>
-          <w:szCs w:val="28"/>
-          <w:shd w:val="clear" w:color="auto" w:fill="FFFFFF"/>
-          <w:lang w:eastAsia="ru-RU"/>
-        </w:rPr>
-        <w:t xml:space="preserve"> </w:t>
-      </w:r>
-      <w:proofErr w:type="spellStart"/>
-      <w:r>
-        <w:rPr>
-          <w:rFonts w:ascii="Times New Roman" w:eastAsia="Times New Roman" w:hAnsi="Times New Roman" w:cs="Times New Roman"/>
-          <w:color w:val="333333"/>
-          <w:sz w:val="28"/>
-          <w:szCs w:val="28"/>
-          <w:shd w:val="clear" w:color="auto" w:fill="FFFFFF"/>
-          <w:lang w:eastAsia="ru-RU"/>
-        </w:rPr>
-        <w:t>вторые</w:t>
-      </w:r>
-      <w:proofErr w:type="spellEnd"/>
-      <w:r>
-        <w:rPr>
-          <w:rFonts w:ascii="Times New Roman" w:eastAsia="Times New Roman" w:hAnsi="Times New Roman" w:cs="Times New Roman"/>
-          <w:color w:val="333333"/>
-          <w:sz w:val="28"/>
-          <w:szCs w:val="28"/>
-          <w:shd w:val="clear" w:color="auto" w:fill="FFFFFF"/>
-          <w:lang w:eastAsia="ru-RU"/>
-        </w:rPr>
-        <w:t xml:space="preserve"> </w:t>
-      </w:r>
-      <w:proofErr w:type="spellStart"/>
-      <w:r>
-        <w:rPr>
-          <w:rFonts w:ascii="Times New Roman" w:eastAsia="Times New Roman" w:hAnsi="Times New Roman" w:cs="Times New Roman"/>
-          <w:color w:val="333333"/>
-          <w:sz w:val="28"/>
-          <w:szCs w:val="28"/>
-          <w:shd w:val="clear" w:color="auto" w:fill="FFFFFF"/>
-          <w:lang w:eastAsia="ru-RU"/>
-        </w:rPr>
-        <w:t>частные</w:t>
-      </w:r>
-      <w:proofErr w:type="spellEnd"/>
-      <w:r>
-        <w:rPr>
-          <w:rFonts w:ascii="Times New Roman" w:eastAsia="Times New Roman" w:hAnsi="Times New Roman" w:cs="Times New Roman"/>
-          <w:color w:val="333333"/>
-          <w:sz w:val="28"/>
-          <w:szCs w:val="28"/>
-          <w:shd w:val="clear" w:color="auto" w:fill="FFFFFF"/>
-          <w:lang w:eastAsia="ru-RU"/>
-        </w:rPr>
-        <w:t xml:space="preserve"> </w:t>
-      </w:r>
-      <w:proofErr w:type="spellStart"/>
-      <w:r>
-        <w:rPr>
-          <w:rFonts w:ascii="Times New Roman" w:eastAsia="Times New Roman" w:hAnsi="Times New Roman" w:cs="Times New Roman"/>
-          <w:color w:val="333333"/>
-          <w:sz w:val="28"/>
-          <w:szCs w:val="28"/>
-          <w:shd w:val="clear" w:color="auto" w:fill="FFFFFF"/>
-          <w:lang w:eastAsia="ru-RU"/>
-        </w:rPr>
-        <w:t>производные</w:t>
-      </w:r>
-      <w:proofErr w:type="spellEnd"/>
-      <w:r>
-        <w:rPr>
-          <w:rFonts w:ascii="Times New Roman" w:eastAsia="Times New Roman" w:hAnsi="Times New Roman" w:cs="Times New Roman"/>
-          <w:color w:val="333333"/>
-          <w:sz w:val="28"/>
-          <w:szCs w:val="28"/>
-          <w:shd w:val="clear" w:color="auto" w:fill="FFFFFF"/>
-          <w:lang w:eastAsia="ru-RU"/>
-        </w:rPr>
-        <w:t>.</w:t>
+          <w:lang w:val="ru-RU" w:eastAsia="ru-RU"/>
+        </w:rPr>
+        <w:t>3. Найдем вторые частные производные.</w:t>
       </w:r>
     </w:p>
     <w:p>
@@ -12116,7 +12028,7 @@
           <w:color w:val="333333"/>
           <w:sz w:val="21"/>
           <w:szCs w:val="21"/>
-          <w:lang w:eastAsia="ru-RU"/>
+          <w:lang w:val="ru-RU" w:eastAsia="ru-RU"/>
         </w:rPr>
         <w:br/>
       </w:r>
@@ -12126,7 +12038,7 @@
           <w:noProof/>
           <w:sz w:val="24"/>
           <w:szCs w:val="24"/>
-          <w:lang w:eastAsia="ru-RU"/>
+          <w:lang w:val="ru-RU" w:eastAsia="ru-RU"/>
         </w:rPr>
         <w:drawing>
           <wp:inline distT="0" distB="0" distL="0" distR="0" wp14:anchorId="299FE63E" wp14:editId="7650B26F">
@@ -12146,7 +12058,7 @@
                     </pic:cNvPicPr>
                   </pic:nvPicPr>
                   <pic:blipFill>
-                    <a:blip r:embed="rId23">
+                    <a:blip r:embed="rId24">
                       <a:extLst>
                         <a:ext uri="{28A0092B-C50C-407E-A947-70E740481C1C}">
                           <a14:useLocalDpi xmlns:a14="http://schemas.microsoft.com/office/drawing/2010/main" val="0"/>
@@ -12218,7 +12130,7 @@
           <w:noProof/>
           <w:sz w:val="24"/>
           <w:szCs w:val="24"/>
-          <w:lang w:eastAsia="ru-RU"/>
+          <w:lang w:val="ru-RU" w:eastAsia="ru-RU"/>
         </w:rPr>
         <w:drawing>
           <wp:inline distT="0" distB="0" distL="0" distR="0" wp14:anchorId="10DA4B55" wp14:editId="2188AADC">
@@ -12233,98 +12145,6 @@
                 <pic:pic xmlns:pic="http://schemas.openxmlformats.org/drawingml/2006/picture">
                   <pic:nvPicPr>
                     <pic:cNvPr id="0" name="Picture 11" descr="https://chart.googleapis.com/chart?cht=tx&amp;chl=\frac%7b%20\partial%5e%7b2%7dF(X)%7d%7b%20\partial%20x_%7b1%7d%20\partial%20x_%7b2%7d%7d%20=%202"/>
-                    <pic:cNvPicPr>
-                      <a:picLocks noChangeAspect="1" noChangeArrowheads="1"/>
-                    </pic:cNvPicPr>
-                  </pic:nvPicPr>
-                  <pic:blipFill>
-                    <a:blip r:embed="rId24">
-                      <a:extLst>
-                        <a:ext uri="{28A0092B-C50C-407E-A947-70E740481C1C}">
-                          <a14:useLocalDpi xmlns:a14="http://schemas.microsoft.com/office/drawing/2010/main" val="0"/>
-                        </a:ext>
-                      </a:extLst>
-                    </a:blip>
-                    <a:srcRect/>
-                    <a:stretch>
-                      <a:fillRect/>
-                    </a:stretch>
-                  </pic:blipFill>
-                  <pic:spPr bwMode="auto">
-                    <a:xfrm>
-                      <a:off x="0" y="0"/>
-                      <a:ext cx="800100" cy="409575"/>
-                    </a:xfrm>
-                    <a:prstGeom prst="rect">
-                      <a:avLst/>
-                    </a:prstGeom>
-                    <a:noFill/>
-                    <a:ln>
-                      <a:noFill/>
-                    </a:ln>
-                  </pic:spPr>
-                </pic:pic>
-              </a:graphicData>
-            </a:graphic>
-          </wp:inline>
-        </w:drawing>
-      </w:r>
-      <w:r>
-        <w:rPr>
-          <w:rFonts w:ascii="Times New Roman" w:eastAsia="Times New Roman" w:hAnsi="Times New Roman" w:cs="Times New Roman"/>
-          <w:color w:val="333333"/>
-          <w:sz w:val="21"/>
-          <w:szCs w:val="21"/>
-          <w:shd w:val="clear" w:color="auto" w:fill="FFFFFF"/>
-          <w:lang w:eastAsia="ru-RU"/>
-        </w:rPr>
-        <w:t xml:space="preserve"> </w:t>
-      </w:r>
-    </w:p>
-    <w:p>
-      <w:pPr>
-        <w:pStyle w:val="a3"/>
-        <w:spacing w:after="0" w:line="240" w:lineRule="auto"/>
-        <w:rPr>
-          <w:rFonts w:ascii="Times New Roman" w:eastAsia="Times New Roman" w:hAnsi="Times New Roman" w:cs="Times New Roman"/>
-          <w:color w:val="333333"/>
-          <w:sz w:val="21"/>
-          <w:szCs w:val="21"/>
-          <w:shd w:val="clear" w:color="auto" w:fill="FFFFFF"/>
-          <w:lang w:eastAsia="ru-RU"/>
-        </w:rPr>
-      </w:pPr>
-      <w:r>
-        <w:rPr>
-          <w:rFonts w:ascii="Times New Roman" w:eastAsia="Times New Roman" w:hAnsi="Times New Roman" w:cs="Times New Roman"/>
-          <w:color w:val="333333"/>
-          <w:sz w:val="21"/>
-          <w:szCs w:val="21"/>
-          <w:lang w:eastAsia="ru-RU"/>
-        </w:rPr>
-        <w:br/>
-      </w:r>
-      <w:r>
-        <w:rPr>
-          <w:rFonts w:ascii="Times New Roman" w:hAnsi="Times New Roman" w:cs="Times New Roman"/>
-          <w:noProof/>
-          <w:sz w:val="24"/>
-          <w:szCs w:val="24"/>
-          <w:lang w:eastAsia="ru-RU"/>
-        </w:rPr>
-        <w:drawing>
-          <wp:inline distT="0" distB="0" distL="0" distR="0" wp14:anchorId="130F8F7E" wp14:editId="570098E2">
-            <wp:extent cx="800100" cy="409575"/>
-            <wp:effectExtent l="0" t="0" r="0" b="9525"/>
-            <wp:docPr id="27" name="Рисунок 27" descr="https://chart.googleapis.com/chart?cht=tx&amp;chl=\frac%7b%20\partial%5e%7b2%7dF(X)%7d%7b%20\partial%20x_%7b1%7d%20\partial%20x_%7b3%7d%7d%20=%200"/>
-            <wp:cNvGraphicFramePr>
-              <a:graphicFrameLocks xmlns:a="http://schemas.openxmlformats.org/drawingml/2006/main" noChangeAspect="1"/>
-            </wp:cNvGraphicFramePr>
-            <a:graphic xmlns:a="http://schemas.openxmlformats.org/drawingml/2006/main">
-              <a:graphicData uri="http://schemas.openxmlformats.org/drawingml/2006/picture">
-                <pic:pic xmlns:pic="http://schemas.openxmlformats.org/drawingml/2006/picture">
-                  <pic:nvPicPr>
-                    <pic:cNvPr id="0" name="Picture 12" descr="https://chart.googleapis.com/chart?cht=tx&amp;chl=\frac%7b%20\partial%5e%7b2%7dF(X)%7d%7b%20\partial%20x_%7b1%7d%20\partial%20x_%7b3%7d%7d%20=%200"/>
                     <pic:cNvPicPr>
                       <a:picLocks noChangeAspect="1" noChangeArrowheads="1"/>
                     </pic:cNvPicPr>
@@ -12361,11 +12181,7 @@
           </wp:inline>
         </w:drawing>
       </w:r>
-    </w:p>
-    <w:p>
-      <w:pPr>
-        <w:pStyle w:val="a3"/>
-        <w:spacing w:after="0" w:line="240" w:lineRule="auto"/>
+      <w:r>
         <w:rPr>
           <w:rFonts w:ascii="Times New Roman" w:eastAsia="Times New Roman" w:hAnsi="Times New Roman" w:cs="Times New Roman"/>
           <w:color w:val="333333"/>
@@ -12374,6 +12190,21 @@
           <w:shd w:val="clear" w:color="auto" w:fill="FFFFFF"/>
           <w:lang w:eastAsia="ru-RU"/>
         </w:rPr>
+        <w:t xml:space="preserve"> </w:t>
+      </w:r>
+    </w:p>
+    <w:p>
+      <w:pPr>
+        <w:pStyle w:val="a3"/>
+        <w:spacing w:after="0" w:line="240" w:lineRule="auto"/>
+        <w:rPr>
+          <w:rFonts w:ascii="Times New Roman" w:eastAsia="Times New Roman" w:hAnsi="Times New Roman" w:cs="Times New Roman"/>
+          <w:color w:val="333333"/>
+          <w:sz w:val="21"/>
+          <w:szCs w:val="21"/>
+          <w:shd w:val="clear" w:color="auto" w:fill="FFFFFF"/>
+          <w:lang w:eastAsia="ru-RU"/>
+        </w:rPr>
       </w:pPr>
       <w:r>
         <w:rPr>
@@ -12383,6 +12214,7 @@
           <w:szCs w:val="21"/>
           <w:lang w:eastAsia="ru-RU"/>
         </w:rPr>
+        <w:lastRenderedPageBreak/>
         <w:br/>
       </w:r>
       <w:r>
@@ -12391,7 +12223,88 @@
           <w:noProof/>
           <w:sz w:val="24"/>
           <w:szCs w:val="24"/>
+          <w:lang w:val="ru-RU" w:eastAsia="ru-RU"/>
+        </w:rPr>
+        <w:drawing>
+          <wp:inline distT="0" distB="0" distL="0" distR="0" wp14:anchorId="130F8F7E" wp14:editId="570098E2">
+            <wp:extent cx="800100" cy="409575"/>
+            <wp:effectExtent l="0" t="0" r="0" b="9525"/>
+            <wp:docPr id="27" name="Рисунок 27" descr="https://chart.googleapis.com/chart?cht=tx&amp;chl=\frac%7b%20\partial%5e%7b2%7dF(X)%7d%7b%20\partial%20x_%7b1%7d%20\partial%20x_%7b3%7d%7d%20=%200"/>
+            <wp:cNvGraphicFramePr>
+              <a:graphicFrameLocks xmlns:a="http://schemas.openxmlformats.org/drawingml/2006/main" noChangeAspect="1"/>
+            </wp:cNvGraphicFramePr>
+            <a:graphic xmlns:a="http://schemas.openxmlformats.org/drawingml/2006/main">
+              <a:graphicData uri="http://schemas.openxmlformats.org/drawingml/2006/picture">
+                <pic:pic xmlns:pic="http://schemas.openxmlformats.org/drawingml/2006/picture">
+                  <pic:nvPicPr>
+                    <pic:cNvPr id="0" name="Picture 12" descr="https://chart.googleapis.com/chart?cht=tx&amp;chl=\frac%7b%20\partial%5e%7b2%7dF(X)%7d%7b%20\partial%20x_%7b1%7d%20\partial%20x_%7b3%7d%7d%20=%200"/>
+                    <pic:cNvPicPr>
+                      <a:picLocks noChangeAspect="1" noChangeArrowheads="1"/>
+                    </pic:cNvPicPr>
+                  </pic:nvPicPr>
+                  <pic:blipFill>
+                    <a:blip r:embed="rId26">
+                      <a:extLst>
+                        <a:ext uri="{28A0092B-C50C-407E-A947-70E740481C1C}">
+                          <a14:useLocalDpi xmlns:a14="http://schemas.microsoft.com/office/drawing/2010/main" val="0"/>
+                        </a:ext>
+                      </a:extLst>
+                    </a:blip>
+                    <a:srcRect/>
+                    <a:stretch>
+                      <a:fillRect/>
+                    </a:stretch>
+                  </pic:blipFill>
+                  <pic:spPr bwMode="auto">
+                    <a:xfrm>
+                      <a:off x="0" y="0"/>
+                      <a:ext cx="800100" cy="409575"/>
+                    </a:xfrm>
+                    <a:prstGeom prst="rect">
+                      <a:avLst/>
+                    </a:prstGeom>
+                    <a:noFill/>
+                    <a:ln>
+                      <a:noFill/>
+                    </a:ln>
+                  </pic:spPr>
+                </pic:pic>
+              </a:graphicData>
+            </a:graphic>
+          </wp:inline>
+        </w:drawing>
+      </w:r>
+    </w:p>
+    <w:p>
+      <w:pPr>
+        <w:pStyle w:val="a3"/>
+        <w:spacing w:after="0" w:line="240" w:lineRule="auto"/>
+        <w:rPr>
+          <w:rFonts w:ascii="Times New Roman" w:eastAsia="Times New Roman" w:hAnsi="Times New Roman" w:cs="Times New Roman"/>
+          <w:color w:val="333333"/>
+          <w:sz w:val="21"/>
+          <w:szCs w:val="21"/>
+          <w:shd w:val="clear" w:color="auto" w:fill="FFFFFF"/>
           <w:lang w:eastAsia="ru-RU"/>
+        </w:rPr>
+      </w:pPr>
+      <w:r>
+        <w:rPr>
+          <w:rFonts w:ascii="Times New Roman" w:eastAsia="Times New Roman" w:hAnsi="Times New Roman" w:cs="Times New Roman"/>
+          <w:color w:val="333333"/>
+          <w:sz w:val="21"/>
+          <w:szCs w:val="21"/>
+          <w:lang w:eastAsia="ru-RU"/>
+        </w:rPr>
+        <w:br/>
+      </w:r>
+      <w:r>
+        <w:rPr>
+          <w:rFonts w:ascii="Times New Roman" w:hAnsi="Times New Roman" w:cs="Times New Roman"/>
+          <w:noProof/>
+          <w:sz w:val="24"/>
+          <w:szCs w:val="24"/>
+          <w:lang w:val="ru-RU" w:eastAsia="ru-RU"/>
         </w:rPr>
         <w:drawing>
           <wp:inline distT="0" distB="0" distL="0" distR="0" wp14:anchorId="4CF5F436" wp14:editId="12A69ADB">
@@ -12411,7 +12324,7 @@
                     </pic:cNvPicPr>
                   </pic:nvPicPr>
                   <pic:blipFill>
-                    <a:blip r:embed="rId26">
+                    <a:blip r:embed="rId27">
                       <a:extLst>
                         <a:ext uri="{28A0092B-C50C-407E-A947-70E740481C1C}">
                           <a14:useLocalDpi xmlns:a14="http://schemas.microsoft.com/office/drawing/2010/main" val="0"/>
@@ -12472,7 +12385,7 @@
           <w:noProof/>
           <w:sz w:val="24"/>
           <w:szCs w:val="24"/>
-          <w:lang w:eastAsia="ru-RU"/>
+          <w:lang w:val="ru-RU" w:eastAsia="ru-RU"/>
         </w:rPr>
         <w:drawing>
           <wp:inline distT="0" distB="0" distL="0" distR="0" wp14:anchorId="1C8F71DE" wp14:editId="46100EDD">
@@ -12492,7 +12405,7 @@
                     </pic:cNvPicPr>
                   </pic:nvPicPr>
                   <pic:blipFill>
-                    <a:blip r:embed="rId27">
+                    <a:blip r:embed="rId28">
                       <a:extLst>
                         <a:ext uri="{28A0092B-C50C-407E-A947-70E740481C1C}">
                           <a14:useLocalDpi xmlns:a14="http://schemas.microsoft.com/office/drawing/2010/main" val="0"/>
@@ -12553,7 +12466,7 @@
           <w:noProof/>
           <w:sz w:val="24"/>
           <w:szCs w:val="24"/>
-          <w:lang w:eastAsia="ru-RU"/>
+          <w:lang w:val="ru-RU" w:eastAsia="ru-RU"/>
         </w:rPr>
         <w:drawing>
           <wp:inline distT="0" distB="0" distL="0" distR="0" wp14:anchorId="71171D7B" wp14:editId="1ED2F8CA">
@@ -12573,7 +12486,7 @@
                     </pic:cNvPicPr>
                   </pic:nvPicPr>
                   <pic:blipFill>
-                    <a:blip r:embed="rId28">
+                    <a:blip r:embed="rId29">
                       <a:extLst>
                         <a:ext uri="{28A0092B-C50C-407E-A947-70E740481C1C}">
                           <a14:useLocalDpi xmlns:a14="http://schemas.microsoft.com/office/drawing/2010/main" val="0"/>
@@ -13269,7 +13182,6 @@
           <w:szCs w:val="21"/>
           <w:lang w:eastAsia="ru-RU"/>
         </w:rPr>
-        <w:lastRenderedPageBreak/>
         <w:t xml:space="preserve"> </w:t>
       </w:r>
       <w:r>
@@ -13363,7 +13275,7 @@
                     </pic:cNvPicPr>
                   </pic:nvPicPr>
                   <pic:blipFill>
-                    <a:blip r:embed="rId29">
+                    <a:blip r:embed="rId30">
                       <a:extLst>
                         <a:ext uri="{28A0092B-C50C-407E-A947-70E740481C1C}">
                           <a14:useLocalDpi xmlns:a14="http://schemas.microsoft.com/office/drawing/2010/main" val="0"/>
@@ -13425,73 +13337,6 @@
                 <pic:pic xmlns:pic="http://schemas.openxmlformats.org/drawingml/2006/picture">
                   <pic:nvPicPr>
                     <pic:cNvPr id="0" name="Picture 17" descr="https://chart.googleapis.com/chart?cht=tx&amp;chl=\frac%7b%20\partial%5e%7b2%7dF(X)%7d%7b%20\partial%20x_%7b1%7d%20\partial%20x_%7b2%7d%7d(X%5e%7b0%7d)%20=%202"/>
-                    <pic:cNvPicPr>
-                      <a:picLocks noChangeAspect="1" noChangeArrowheads="1"/>
-                    </pic:cNvPicPr>
-                  </pic:nvPicPr>
-                  <pic:blipFill>
-                    <a:blip r:embed="rId30">
-                      <a:extLst>
-                        <a:ext uri="{28A0092B-C50C-407E-A947-70E740481C1C}">
-                          <a14:useLocalDpi xmlns:a14="http://schemas.microsoft.com/office/drawing/2010/main" val="0"/>
-                        </a:ext>
-                      </a:extLst>
-                    </a:blip>
-                    <a:srcRect/>
-                    <a:stretch>
-                      <a:fillRect/>
-                    </a:stretch>
-                  </pic:blipFill>
-                  <pic:spPr bwMode="auto">
-                    <a:xfrm>
-                      <a:off x="0" y="0"/>
-                      <a:ext cx="1162050" cy="409575"/>
-                    </a:xfrm>
-                    <a:prstGeom prst="rect">
-                      <a:avLst/>
-                    </a:prstGeom>
-                    <a:noFill/>
-                    <a:ln>
-                      <a:noFill/>
-                    </a:ln>
-                  </pic:spPr>
-                </pic:pic>
-              </a:graphicData>
-            </a:graphic>
-          </wp:inline>
-        </w:drawing>
-      </w:r>
-      <w:r>
-        <w:rPr>
-          <w:rFonts w:ascii="Times New Roman" w:eastAsia="Times New Roman" w:hAnsi="Times New Roman" w:cs="Times New Roman"/>
-          <w:color w:val="333333"/>
-          <w:sz w:val="21"/>
-          <w:szCs w:val="21"/>
-          <w:lang w:eastAsia="ru-RU"/>
-        </w:rPr>
-        <w:br/>
-      </w:r>
-      <w:r>
-        <w:rPr>
-          <w:rFonts w:ascii="Times New Roman" w:eastAsia="Times New Roman" w:hAnsi="Times New Roman" w:cs="Times New Roman"/>
-          <w:noProof/>
-          <w:sz w:val="24"/>
-          <w:szCs w:val="24"/>
-          <w:lang w:eastAsia="ru-RU"/>
-        </w:rPr>
-        <w:drawing>
-          <wp:inline distT="0" distB="0" distL="0" distR="0" wp14:anchorId="5F6C2067" wp14:editId="5223F22C">
-            <wp:extent cx="1162050" cy="409575"/>
-            <wp:effectExtent l="0" t="0" r="0" b="9525"/>
-            <wp:docPr id="21" name="Рисунок 21" descr="https://chart.googleapis.com/chart?cht=tx&amp;chl=\frac%7b%20\partial%5e%7b2%7dF(X)%7d%7b%20\partial%20x_%7b1%7d%20\partial%20x_%7b3%7d%7d(X%5e%7b0%7d)%20=%200"/>
-            <wp:cNvGraphicFramePr>
-              <a:graphicFrameLocks xmlns:a="http://schemas.openxmlformats.org/drawingml/2006/main" noChangeAspect="1"/>
-            </wp:cNvGraphicFramePr>
-            <a:graphic xmlns:a="http://schemas.openxmlformats.org/drawingml/2006/main">
-              <a:graphicData uri="http://schemas.openxmlformats.org/drawingml/2006/picture">
-                <pic:pic xmlns:pic="http://schemas.openxmlformats.org/drawingml/2006/picture">
-                  <pic:nvPicPr>
-                    <pic:cNvPr id="0" name="Picture 18" descr="https://chart.googleapis.com/chart?cht=tx&amp;chl=\frac%7b%20\partial%5e%7b2%7dF(X)%7d%7b%20\partial%20x_%7b1%7d%20\partial%20x_%7b3%7d%7d(X%5e%7b0%7d)%20=%200"/>
                     <pic:cNvPicPr>
                       <a:picLocks noChangeAspect="1" noChangeArrowheads="1"/>
                     </pic:cNvPicPr>
@@ -13547,6 +13392,73 @@
           <w:lang w:eastAsia="ru-RU"/>
         </w:rPr>
         <w:drawing>
+          <wp:inline distT="0" distB="0" distL="0" distR="0" wp14:anchorId="5F6C2067" wp14:editId="5223F22C">
+            <wp:extent cx="1162050" cy="409575"/>
+            <wp:effectExtent l="0" t="0" r="0" b="9525"/>
+            <wp:docPr id="21" name="Рисунок 21" descr="https://chart.googleapis.com/chart?cht=tx&amp;chl=\frac%7b%20\partial%5e%7b2%7dF(X)%7d%7b%20\partial%20x_%7b1%7d%20\partial%20x_%7b3%7d%7d(X%5e%7b0%7d)%20=%200"/>
+            <wp:cNvGraphicFramePr>
+              <a:graphicFrameLocks xmlns:a="http://schemas.openxmlformats.org/drawingml/2006/main" noChangeAspect="1"/>
+            </wp:cNvGraphicFramePr>
+            <a:graphic xmlns:a="http://schemas.openxmlformats.org/drawingml/2006/main">
+              <a:graphicData uri="http://schemas.openxmlformats.org/drawingml/2006/picture">
+                <pic:pic xmlns:pic="http://schemas.openxmlformats.org/drawingml/2006/picture">
+                  <pic:nvPicPr>
+                    <pic:cNvPr id="0" name="Picture 18" descr="https://chart.googleapis.com/chart?cht=tx&amp;chl=\frac%7b%20\partial%5e%7b2%7dF(X)%7d%7b%20\partial%20x_%7b1%7d%20\partial%20x_%7b3%7d%7d(X%5e%7b0%7d)%20=%200"/>
+                    <pic:cNvPicPr>
+                      <a:picLocks noChangeAspect="1" noChangeArrowheads="1"/>
+                    </pic:cNvPicPr>
+                  </pic:nvPicPr>
+                  <pic:blipFill>
+                    <a:blip r:embed="rId32">
+                      <a:extLst>
+                        <a:ext uri="{28A0092B-C50C-407E-A947-70E740481C1C}">
+                          <a14:useLocalDpi xmlns:a14="http://schemas.microsoft.com/office/drawing/2010/main" val="0"/>
+                        </a:ext>
+                      </a:extLst>
+                    </a:blip>
+                    <a:srcRect/>
+                    <a:stretch>
+                      <a:fillRect/>
+                    </a:stretch>
+                  </pic:blipFill>
+                  <pic:spPr bwMode="auto">
+                    <a:xfrm>
+                      <a:off x="0" y="0"/>
+                      <a:ext cx="1162050" cy="409575"/>
+                    </a:xfrm>
+                    <a:prstGeom prst="rect">
+                      <a:avLst/>
+                    </a:prstGeom>
+                    <a:noFill/>
+                    <a:ln>
+                      <a:noFill/>
+                    </a:ln>
+                  </pic:spPr>
+                </pic:pic>
+              </a:graphicData>
+            </a:graphic>
+          </wp:inline>
+        </w:drawing>
+      </w:r>
+      <w:r>
+        <w:rPr>
+          <w:rFonts w:ascii="Times New Roman" w:eastAsia="Times New Roman" w:hAnsi="Times New Roman" w:cs="Times New Roman"/>
+          <w:color w:val="333333"/>
+          <w:sz w:val="21"/>
+          <w:szCs w:val="21"/>
+          <w:lang w:eastAsia="ru-RU"/>
+        </w:rPr>
+        <w:br/>
+      </w:r>
+      <w:r>
+        <w:rPr>
+          <w:rFonts w:ascii="Times New Roman" w:eastAsia="Times New Roman" w:hAnsi="Times New Roman" w:cs="Times New Roman"/>
+          <w:noProof/>
+          <w:sz w:val="24"/>
+          <w:szCs w:val="24"/>
+          <w:lang w:eastAsia="ru-RU"/>
+        </w:rPr>
+        <w:drawing>
           <wp:inline distT="0" distB="0" distL="0" distR="0" wp14:anchorId="480E6B42" wp14:editId="6C35A4AE">
             <wp:extent cx="1371600" cy="447675"/>
             <wp:effectExtent l="0" t="0" r="0" b="9525"/>
@@ -13564,7 +13476,7 @@
                     </pic:cNvPicPr>
                   </pic:nvPicPr>
                   <pic:blipFill>
-                    <a:blip r:embed="rId32">
+                    <a:blip r:embed="rId33">
                       <a:extLst>
                         <a:ext uri="{28A0092B-C50C-407E-A947-70E740481C1C}">
                           <a14:useLocalDpi xmlns:a14="http://schemas.microsoft.com/office/drawing/2010/main" val="0"/>
@@ -13631,7 +13543,7 @@
                     </pic:cNvPicPr>
                   </pic:nvPicPr>
                   <pic:blipFill>
-                    <a:blip r:embed="rId33">
+                    <a:blip r:embed="rId34">
                       <a:extLst>
                         <a:ext uri="{28A0092B-C50C-407E-A947-70E740481C1C}">
                           <a14:useLocalDpi xmlns:a14="http://schemas.microsoft.com/office/drawing/2010/main" val="0"/>
@@ -13698,7 +13610,7 @@
                     </pic:cNvPicPr>
                   </pic:nvPicPr>
                   <pic:blipFill>
-                    <a:blip r:embed="rId34">
+                    <a:blip r:embed="rId35">
                       <a:extLst>
                         <a:ext uri="{28A0092B-C50C-407E-A947-70E740481C1C}">
                           <a14:useLocalDpi xmlns:a14="http://schemas.microsoft.com/office/drawing/2010/main" val="0"/>
@@ -14142,6 +14054,7 @@
                             <w:szCs w:val="24"/>
                             <w:lang w:eastAsia="ru-RU"/>
                           </w:rPr>
+                          <w:lastRenderedPageBreak/>
                           <w:t>0</w:t>
                         </w:r>
                       </w:p>
@@ -14321,6 +14234,7 @@
           <w:sz w:val="28"/>
           <w:szCs w:val="28"/>
         </w:rPr>
+        <w:lastRenderedPageBreak/>
         <w:t xml:space="preserve"> </w:t>
       </w:r>
     </w:p>
@@ -14687,21 +14601,8 @@
           <w:shd w:val="clear" w:color="auto" w:fill="FFFFFF"/>
           <w:lang w:val="ru-RU"/>
         </w:rPr>
-        <w:t>= -120</w:t>
-      </w:r>
-      <w:r>
-        <w:rPr>
-          <w:rFonts w:ascii="Times New Roman" w:hAnsi="Times New Roman" w:cs="Times New Roman"/>
-          <w:color w:val="333333"/>
-          <w:sz w:val="28"/>
-          <w:szCs w:val="28"/>
-          <w:shd w:val="clear" w:color="auto" w:fill="FFFFFF"/>
-          <w:lang w:val="ru-RU"/>
-        </w:rPr>
-        <w:t xml:space="preserve"> </w:t>
-      </w:r>
-      <w:bookmarkStart w:id="0" w:name="_GoBack"/>
-      <w:bookmarkEnd w:id="0"/>
+        <w:t xml:space="preserve">= -120 </w:t>
+      </w:r>
       <w:r>
         <w:rPr>
           <w:rFonts w:ascii="Times New Roman" w:hAnsi="Times New Roman" w:cs="Times New Roman"/>
@@ -14796,9 +14697,12 @@
           <w:shd w:val="clear" w:color="auto" w:fill="FFFFFF"/>
           <w:lang w:val="ru-RU"/>
         </w:rPr>
-        <w:t xml:space="preserve">Поскольку диагональные миноры имеют различные знаки, то о </w:t>
-      </w:r>
-      <w:r>
+        <w:t>Поскольку диагональные миноры имеют различные знаки, то о  выпуклости или вогнутости функции ничего сказать нельзя.</w:t>
+      </w:r>
+    </w:p>
+    <w:p>
+      <w:pPr>
+        <w:pStyle w:val="a3"/>
         <w:rPr>
           <w:rFonts w:ascii="Times New Roman" w:hAnsi="Times New Roman" w:cs="Times New Roman"/>
           <w:color w:val="333333"/>
@@ -14807,53 +14711,27 @@
           <w:shd w:val="clear" w:color="auto" w:fill="FFFFFF"/>
           <w:lang w:val="ru-RU"/>
         </w:rPr>
-        <w:t xml:space="preserve"> </w:t>
-      </w:r>
-      <w:r>
-        <w:rPr>
-          <w:rFonts w:ascii="Times New Roman" w:hAnsi="Times New Roman" w:cs="Times New Roman"/>
-          <w:color w:val="333333"/>
-          <w:sz w:val="28"/>
-          <w:szCs w:val="28"/>
-          <w:shd w:val="clear" w:color="auto" w:fill="FFFFFF"/>
-          <w:lang w:val="ru-RU"/>
-        </w:rPr>
-        <w:t>выпуклости или вогнутости функции ничего сказать нельзя.</w:t>
-      </w:r>
+      </w:pPr>
     </w:p>
     <w:p>
       <w:pPr>
         <w:pStyle w:val="a3"/>
         <w:rPr>
-          <w:rFonts w:ascii="Times New Roman" w:hAnsi="Times New Roman" w:cs="Times New Roman"/>
-          <w:color w:val="333333"/>
-          <w:sz w:val="28"/>
-          <w:szCs w:val="28"/>
-          <w:shd w:val="clear" w:color="auto" w:fill="FFFFFF"/>
-          <w:lang w:val="ru-RU"/>
-        </w:rPr>
-      </w:pPr>
-    </w:p>
-    <w:p>
-      <w:pPr>
-        <w:pStyle w:val="a3"/>
-        <w:rPr>
-          <w:rFonts w:ascii="Times New Roman" w:eastAsiaTheme="minorEastAsia" w:hAnsi="Times New Roman" w:cs="Times New Roman"/>
-          <w:sz w:val="28"/>
-          <w:szCs w:val="28"/>
-        </w:rPr>
-      </w:pPr>
-      <w:r>
-        <w:rPr>
           <w:noProof/>
           <w:lang w:val="ru-RU" w:eastAsia="ru-RU"/>
         </w:rPr>
+      </w:pPr>
+      <w:r>
+        <w:rPr>
+          <w:noProof/>
+          <w:lang w:val="ru-RU" w:eastAsia="ru-RU"/>
+        </w:rPr>
         <w:t xml:space="preserve"> </w:t>
       </w:r>
       <w:r>
         <w:rPr>
           <w:noProof/>
-          <w:lang w:eastAsia="ru-RU"/>
+          <w:lang w:val="ru-RU" w:eastAsia="ru-RU"/>
         </w:rPr>
         <w:drawing>
           <wp:inline distT="0" distB="0" distL="0" distR="0" wp14:anchorId="3016299D" wp14:editId="2C2373B5">
@@ -14871,7 +14749,7 @@
                     <pic:cNvPicPr/>
                   </pic:nvPicPr>
                   <pic:blipFill>
-                    <a:blip r:embed="rId35"/>
+                    <a:blip r:embed="rId36"/>
                     <a:stretch>
                       <a:fillRect/>
                     </a:stretch>
@@ -14891,6 +14769,3483 @@
           </wp:inline>
         </w:drawing>
       </w:r>
+    </w:p>
+    <w:p>
+      <w:pPr>
+        <w:pStyle w:val="a3"/>
+        <w:rPr>
+          <w:noProof/>
+          <w:lang w:val="ru-RU" w:eastAsia="ru-RU"/>
+        </w:rPr>
+      </w:pPr>
+    </w:p>
+    <w:p>
+      <w:pPr>
+        <w:pStyle w:val="a3"/>
+        <w:rPr>
+          <w:noProof/>
+          <w:sz w:val="28"/>
+          <w:szCs w:val="28"/>
+          <w:lang w:eastAsia="ru-RU"/>
+        </w:rPr>
+      </w:pPr>
+      <w:r>
+        <w:rPr>
+          <w:noProof/>
+          <w:sz w:val="28"/>
+          <w:szCs w:val="28"/>
+          <w:lang w:val="ru-RU" w:eastAsia="ru-RU"/>
+        </w:rPr>
+        <w:t>Задание 8.</w:t>
+      </w:r>
+    </w:p>
+    <w:p>
+      <w:pPr>
+        <w:pStyle w:val="a3"/>
+        <w:rPr>
+          <w:noProof/>
+          <w:lang w:eastAsia="ru-RU"/>
+        </w:rPr>
+      </w:pPr>
+    </w:p>
+    <w:p>
+      <w:pPr>
+        <w:pStyle w:val="a3"/>
+        <w:rPr>
+          <w:noProof/>
+          <w:lang w:eastAsia="ru-RU"/>
+        </w:rPr>
+      </w:pPr>
+    </w:p>
+    <w:p>
+      <w:pPr>
+        <w:pStyle w:val="a3"/>
+        <w:rPr>
+          <w:rFonts w:ascii="Times New Roman" w:eastAsiaTheme="minorEastAsia" w:hAnsi="Times New Roman" w:cs="Times New Roman"/>
+          <w:sz w:val="28"/>
+          <w:szCs w:val="28"/>
+        </w:rPr>
+      </w:pPr>
+      <w:r>
+        <w:rPr>
+          <w:noProof/>
+          <w:lang w:eastAsia="ru-RU"/>
+        </w:rPr>
+        <w:drawing>
+          <wp:inline distT="0" distB="0" distL="0" distR="0" wp14:anchorId="5341778D" wp14:editId="7F6C0427">
+            <wp:extent cx="5940425" cy="494243"/>
+            <wp:effectExtent l="0" t="0" r="3175" b="1270"/>
+            <wp:docPr id="16" name="Рисунок 16"/>
+            <wp:cNvGraphicFramePr>
+              <a:graphicFrameLocks xmlns:a="http://schemas.openxmlformats.org/drawingml/2006/main" noChangeAspect="1"/>
+            </wp:cNvGraphicFramePr>
+            <a:graphic xmlns:a="http://schemas.openxmlformats.org/drawingml/2006/main">
+              <a:graphicData uri="http://schemas.openxmlformats.org/drawingml/2006/picture">
+                <pic:pic xmlns:pic="http://schemas.openxmlformats.org/drawingml/2006/picture">
+                  <pic:nvPicPr>
+                    <pic:cNvPr id="0" name=""/>
+                    <pic:cNvPicPr/>
+                  </pic:nvPicPr>
+                  <pic:blipFill>
+                    <a:blip r:embed="rId37"/>
+                    <a:stretch>
+                      <a:fillRect/>
+                    </a:stretch>
+                  </pic:blipFill>
+                  <pic:spPr>
+                    <a:xfrm>
+                      <a:off x="0" y="0"/>
+                      <a:ext cx="5940425" cy="494243"/>
+                    </a:xfrm>
+                    <a:prstGeom prst="rect">
+                      <a:avLst/>
+                    </a:prstGeom>
+                  </pic:spPr>
+                </pic:pic>
+              </a:graphicData>
+            </a:graphic>
+          </wp:inline>
+        </w:drawing>
+      </w:r>
+    </w:p>
+    <w:p>
+      <w:pPr>
+        <w:pStyle w:val="a3"/>
+        <w:rPr>
+          <w:rFonts w:ascii="Times New Roman" w:eastAsiaTheme="minorEastAsia" w:hAnsi="Times New Roman" w:cs="Times New Roman"/>
+          <w:sz w:val="28"/>
+          <w:szCs w:val="28"/>
+        </w:rPr>
+      </w:pPr>
+    </w:p>
+    <w:p>
+      <w:pPr>
+        <w:pStyle w:val="a3"/>
+        <w:rPr>
+          <w:rFonts w:ascii="Times New Roman" w:eastAsiaTheme="minorEastAsia" w:hAnsi="Times New Roman" w:cs="Times New Roman"/>
+          <w:sz w:val="28"/>
+          <w:szCs w:val="28"/>
+        </w:rPr>
+      </w:pPr>
+      <w:r>
+        <w:rPr>
+          <w:rFonts w:ascii="Arial" w:hAnsi="Arial" w:cs="Arial"/>
+          <w:color w:val="333333"/>
+          <w:sz w:val="21"/>
+          <w:szCs w:val="21"/>
+          <w:shd w:val="clear" w:color="auto" w:fill="FFFFFF"/>
+        </w:rPr>
+        <w:t xml:space="preserve">1. </w:t>
+      </w:r>
+      <w:proofErr w:type="spellStart"/>
+      <w:r>
+        <w:rPr>
+          <w:rFonts w:ascii="Arial" w:hAnsi="Arial" w:cs="Arial"/>
+          <w:color w:val="333333"/>
+          <w:sz w:val="21"/>
+          <w:szCs w:val="21"/>
+          <w:shd w:val="clear" w:color="auto" w:fill="FFFFFF"/>
+        </w:rPr>
+        <w:t>Найдем</w:t>
+      </w:r>
+      <w:proofErr w:type="spellEnd"/>
+      <w:r>
+        <w:rPr>
+          <w:rFonts w:ascii="Arial" w:hAnsi="Arial" w:cs="Arial"/>
+          <w:color w:val="333333"/>
+          <w:sz w:val="21"/>
+          <w:szCs w:val="21"/>
+          <w:shd w:val="clear" w:color="auto" w:fill="FFFFFF"/>
+        </w:rPr>
+        <w:t xml:space="preserve"> </w:t>
+      </w:r>
+      <w:proofErr w:type="spellStart"/>
+      <w:r>
+        <w:rPr>
+          <w:rFonts w:ascii="Arial" w:hAnsi="Arial" w:cs="Arial"/>
+          <w:color w:val="333333"/>
+          <w:sz w:val="21"/>
+          <w:szCs w:val="21"/>
+          <w:shd w:val="clear" w:color="auto" w:fill="FFFFFF"/>
+        </w:rPr>
+        <w:t>частные</w:t>
+      </w:r>
+      <w:proofErr w:type="spellEnd"/>
+      <w:r>
+        <w:rPr>
+          <w:rFonts w:ascii="Arial" w:hAnsi="Arial" w:cs="Arial"/>
+          <w:color w:val="333333"/>
+          <w:sz w:val="21"/>
+          <w:szCs w:val="21"/>
+          <w:shd w:val="clear" w:color="auto" w:fill="FFFFFF"/>
+        </w:rPr>
+        <w:t xml:space="preserve"> </w:t>
+      </w:r>
+      <w:proofErr w:type="spellStart"/>
+      <w:r>
+        <w:rPr>
+          <w:rFonts w:ascii="Arial" w:hAnsi="Arial" w:cs="Arial"/>
+          <w:color w:val="333333"/>
+          <w:sz w:val="21"/>
+          <w:szCs w:val="21"/>
+          <w:shd w:val="clear" w:color="auto" w:fill="FFFFFF"/>
+        </w:rPr>
+        <w:t>производные</w:t>
+      </w:r>
+      <w:proofErr w:type="spellEnd"/>
+      <w:r>
+        <w:rPr>
+          <w:rFonts w:ascii="Arial" w:hAnsi="Arial" w:cs="Arial"/>
+          <w:color w:val="333333"/>
+          <w:sz w:val="21"/>
+          <w:szCs w:val="21"/>
+          <w:shd w:val="clear" w:color="auto" w:fill="FFFFFF"/>
+        </w:rPr>
+        <w:t>.</w:t>
+      </w:r>
+    </w:p>
+    <w:p>
+      <w:pPr>
+        <w:pStyle w:val="a3"/>
+        <w:rPr>
+          <w:rFonts w:ascii="Times New Roman" w:eastAsiaTheme="minorEastAsia" w:hAnsi="Times New Roman" w:cs="Times New Roman"/>
+          <w:sz w:val="28"/>
+          <w:szCs w:val="28"/>
+        </w:rPr>
+      </w:pPr>
+      <w:r>
+        <w:rPr>
+          <w:rFonts w:ascii="Times New Roman" w:eastAsiaTheme="minorEastAsia" w:hAnsi="Times New Roman" w:cs="Times New Roman"/>
+          <w:sz w:val="28"/>
+          <w:szCs w:val="28"/>
+        </w:rPr>
+        <w:t xml:space="preserve"> </w:t>
+      </w:r>
+    </w:p>
+    <w:p>
+      <w:pPr>
+        <w:pStyle w:val="a3"/>
+        <w:rPr>
+          <w:rFonts w:ascii="Times New Roman" w:eastAsiaTheme="minorEastAsia" w:hAnsi="Times New Roman" w:cs="Times New Roman"/>
+          <w:sz w:val="28"/>
+          <w:szCs w:val="28"/>
+        </w:rPr>
+      </w:pPr>
+      <m:oMathPara>
+        <m:oMath>
+          <m:f>
+            <m:fPr>
+              <m:ctrlPr>
+                <w:rPr>
+                  <w:rFonts w:ascii="Cambria Math" w:eastAsiaTheme="minorEastAsia" w:hAnsi="Cambria Math" w:cs="Times New Roman"/>
+                  <w:i/>
+                  <w:sz w:val="28"/>
+                  <w:szCs w:val="28"/>
+                </w:rPr>
+              </m:ctrlPr>
+            </m:fPr>
+            <m:num>
+              <m:r>
+                <w:rPr>
+                  <w:rFonts w:ascii="Cambria Math" w:eastAsiaTheme="minorEastAsia" w:hAnsi="Cambria Math" w:cs="Times New Roman"/>
+                  <w:sz w:val="28"/>
+                  <w:szCs w:val="28"/>
+                </w:rPr>
+                <m:t>∂F(X)</m:t>
+              </m:r>
+            </m:num>
+            <m:den>
+              <m:sSub>
+                <m:sSubPr>
+                  <m:ctrlPr>
+                    <w:rPr>
+                      <w:rFonts w:ascii="Cambria Math" w:eastAsiaTheme="minorEastAsia" w:hAnsi="Cambria Math" w:cs="Times New Roman"/>
+                      <w:i/>
+                      <w:sz w:val="28"/>
+                      <w:szCs w:val="28"/>
+                    </w:rPr>
+                  </m:ctrlPr>
+                </m:sSubPr>
+                <m:e>
+                  <m:r>
+                    <w:rPr>
+                      <w:rFonts w:ascii="Cambria Math" w:eastAsiaTheme="minorEastAsia" w:hAnsi="Cambria Math" w:cs="Times New Roman"/>
+                      <w:sz w:val="28"/>
+                      <w:szCs w:val="28"/>
+                    </w:rPr>
+                    <m:t>x</m:t>
+                  </m:r>
+                </m:e>
+                <m:sub>
+                  <m:r>
+                    <w:rPr>
+                      <w:rFonts w:ascii="Cambria Math" w:eastAsiaTheme="minorEastAsia" w:hAnsi="Cambria Math" w:cs="Times New Roman"/>
+                      <w:sz w:val="28"/>
+                      <w:szCs w:val="28"/>
+                    </w:rPr>
+                    <m:t>1</m:t>
+                  </m:r>
+                </m:sub>
+              </m:sSub>
+            </m:den>
+          </m:f>
+          <m:r>
+            <w:rPr>
+              <w:rFonts w:ascii="Cambria Math" w:eastAsiaTheme="minorEastAsia" w:hAnsi="Cambria Math" w:cs="Times New Roman"/>
+              <w:sz w:val="28"/>
+              <w:szCs w:val="28"/>
+            </w:rPr>
+            <m:t>=2*</m:t>
+          </m:r>
+          <m:sSub>
+            <m:sSubPr>
+              <m:ctrlPr>
+                <w:rPr>
+                  <w:rFonts w:ascii="Cambria Math" w:eastAsiaTheme="minorEastAsia" w:hAnsi="Cambria Math" w:cs="Times New Roman"/>
+                  <w:i/>
+                  <w:sz w:val="28"/>
+                  <w:szCs w:val="28"/>
+                </w:rPr>
+              </m:ctrlPr>
+            </m:sSubPr>
+            <m:e>
+              <m:r>
+                <w:rPr>
+                  <w:rFonts w:ascii="Cambria Math" w:eastAsiaTheme="minorEastAsia" w:hAnsi="Cambria Math" w:cs="Times New Roman"/>
+                  <w:sz w:val="28"/>
+                  <w:szCs w:val="28"/>
+                </w:rPr>
+                <m:t>x</m:t>
+              </m:r>
+            </m:e>
+            <m:sub>
+              <m:r>
+                <w:rPr>
+                  <w:rFonts w:ascii="Cambria Math" w:eastAsiaTheme="minorEastAsia" w:hAnsi="Cambria Math" w:cs="Times New Roman"/>
+                  <w:sz w:val="28"/>
+                  <w:szCs w:val="28"/>
+                </w:rPr>
+                <m:t>1</m:t>
+              </m:r>
+            </m:sub>
+          </m:sSub>
+          <m:r>
+            <w:rPr>
+              <w:rFonts w:ascii="Cambria Math" w:eastAsiaTheme="minorEastAsia" w:hAnsi="Cambria Math" w:cs="Times New Roman"/>
+              <w:sz w:val="28"/>
+              <w:szCs w:val="28"/>
+            </w:rPr>
+            <m:t>-2a</m:t>
+          </m:r>
+        </m:oMath>
+      </m:oMathPara>
+    </w:p>
+    <w:p>
+      <w:pPr>
+        <w:pStyle w:val="a3"/>
+        <w:rPr>
+          <w:rFonts w:ascii="Times New Roman" w:eastAsiaTheme="minorEastAsia" w:hAnsi="Times New Roman" w:cs="Times New Roman"/>
+          <w:sz w:val="28"/>
+          <w:szCs w:val="28"/>
+        </w:rPr>
+      </w:pPr>
+      <m:oMathPara>
+        <m:oMath>
+          <m:f>
+            <m:fPr>
+              <m:ctrlPr>
+                <w:rPr>
+                  <w:rFonts w:ascii="Cambria Math" w:eastAsiaTheme="minorEastAsia" w:hAnsi="Cambria Math" w:cs="Times New Roman"/>
+                  <w:i/>
+                  <w:sz w:val="28"/>
+                  <w:szCs w:val="28"/>
+                </w:rPr>
+              </m:ctrlPr>
+            </m:fPr>
+            <m:num>
+              <m:r>
+                <w:rPr>
+                  <w:rFonts w:ascii="Cambria Math" w:eastAsiaTheme="minorEastAsia" w:hAnsi="Cambria Math" w:cs="Times New Roman"/>
+                  <w:sz w:val="28"/>
+                  <w:szCs w:val="28"/>
+                </w:rPr>
+                <m:t>∂F(X)</m:t>
+              </m:r>
+            </m:num>
+            <m:den>
+              <m:sSub>
+                <m:sSubPr>
+                  <m:ctrlPr>
+                    <w:rPr>
+                      <w:rFonts w:ascii="Cambria Math" w:eastAsiaTheme="minorEastAsia" w:hAnsi="Cambria Math" w:cs="Times New Roman"/>
+                      <w:i/>
+                      <w:sz w:val="28"/>
+                      <w:szCs w:val="28"/>
+                    </w:rPr>
+                  </m:ctrlPr>
+                </m:sSubPr>
+                <m:e>
+                  <m:r>
+                    <w:rPr>
+                      <w:rFonts w:ascii="Cambria Math" w:eastAsiaTheme="minorEastAsia" w:hAnsi="Cambria Math" w:cs="Times New Roman"/>
+                      <w:sz w:val="28"/>
+                      <w:szCs w:val="28"/>
+                    </w:rPr>
+                    <m:t>x</m:t>
+                  </m:r>
+                </m:e>
+                <m:sub>
+                  <m:r>
+                    <w:rPr>
+                      <w:rFonts w:ascii="Cambria Math" w:eastAsiaTheme="minorEastAsia" w:hAnsi="Cambria Math" w:cs="Times New Roman"/>
+                      <w:sz w:val="28"/>
+                      <w:szCs w:val="28"/>
+                    </w:rPr>
+                    <m:t>2</m:t>
+                  </m:r>
+                </m:sub>
+              </m:sSub>
+            </m:den>
+          </m:f>
+          <m:r>
+            <w:rPr>
+              <w:rFonts w:ascii="Cambria Math" w:eastAsiaTheme="minorEastAsia" w:hAnsi="Cambria Math" w:cs="Times New Roman"/>
+              <w:sz w:val="28"/>
+              <w:szCs w:val="28"/>
+            </w:rPr>
+            <m:t>=2*</m:t>
+          </m:r>
+          <m:sSub>
+            <m:sSubPr>
+              <m:ctrlPr>
+                <w:rPr>
+                  <w:rFonts w:ascii="Cambria Math" w:eastAsiaTheme="minorEastAsia" w:hAnsi="Cambria Math" w:cs="Times New Roman"/>
+                  <w:i/>
+                  <w:sz w:val="28"/>
+                  <w:szCs w:val="28"/>
+                </w:rPr>
+              </m:ctrlPr>
+            </m:sSubPr>
+            <m:e>
+              <m:r>
+                <w:rPr>
+                  <w:rFonts w:ascii="Cambria Math" w:eastAsiaTheme="minorEastAsia" w:hAnsi="Cambria Math" w:cs="Times New Roman"/>
+                  <w:sz w:val="28"/>
+                  <w:szCs w:val="28"/>
+                </w:rPr>
+                <m:t>x</m:t>
+              </m:r>
+            </m:e>
+            <m:sub>
+              <m:r>
+                <w:rPr>
+                  <w:rFonts w:ascii="Cambria Math" w:eastAsiaTheme="minorEastAsia" w:hAnsi="Cambria Math" w:cs="Times New Roman"/>
+                  <w:sz w:val="28"/>
+                  <w:szCs w:val="28"/>
+                </w:rPr>
+                <m:t>2</m:t>
+              </m:r>
+            </m:sub>
+          </m:sSub>
+          <m:r>
+            <w:rPr>
+              <w:rFonts w:ascii="Cambria Math" w:eastAsiaTheme="minorEastAsia" w:hAnsi="Cambria Math" w:cs="Times New Roman"/>
+              <w:sz w:val="28"/>
+              <w:szCs w:val="28"/>
+            </w:rPr>
+            <m:t>-2b</m:t>
+          </m:r>
+        </m:oMath>
+      </m:oMathPara>
+    </w:p>
+    <w:p>
+      <w:pPr>
+        <w:pStyle w:val="a3"/>
+        <w:rPr>
+          <w:rFonts w:ascii="Times New Roman" w:eastAsiaTheme="minorEastAsia" w:hAnsi="Times New Roman" w:cs="Times New Roman"/>
+          <w:sz w:val="28"/>
+          <w:szCs w:val="28"/>
+        </w:rPr>
+      </w:pPr>
+    </w:p>
+    <w:p>
+      <w:pPr>
+        <w:pStyle w:val="a3"/>
+        <w:rPr>
+          <w:rFonts w:ascii="Times New Roman" w:eastAsiaTheme="minorEastAsia" w:hAnsi="Times New Roman" w:cs="Times New Roman"/>
+          <w:sz w:val="28"/>
+          <w:szCs w:val="28"/>
+        </w:rPr>
+      </w:pPr>
+      <m:oMathPara>
+        <m:oMath>
+          <m:f>
+            <m:fPr>
+              <m:ctrlPr>
+                <w:rPr>
+                  <w:rFonts w:ascii="Cambria Math" w:eastAsiaTheme="minorEastAsia" w:hAnsi="Cambria Math" w:cs="Times New Roman"/>
+                  <w:i/>
+                  <w:sz w:val="28"/>
+                  <w:szCs w:val="28"/>
+                </w:rPr>
+              </m:ctrlPr>
+            </m:fPr>
+            <m:num>
+              <m:r>
+                <w:rPr>
+                  <w:rFonts w:ascii="Cambria Math" w:eastAsiaTheme="minorEastAsia" w:hAnsi="Cambria Math" w:cs="Times New Roman"/>
+                  <w:sz w:val="28"/>
+                  <w:szCs w:val="28"/>
+                </w:rPr>
+                <m:t>∂F(X)</m:t>
+              </m:r>
+            </m:num>
+            <m:den>
+              <m:sSub>
+                <m:sSubPr>
+                  <m:ctrlPr>
+                    <w:rPr>
+                      <w:rFonts w:ascii="Cambria Math" w:eastAsiaTheme="minorEastAsia" w:hAnsi="Cambria Math" w:cs="Times New Roman"/>
+                      <w:i/>
+                      <w:sz w:val="28"/>
+                      <w:szCs w:val="28"/>
+                    </w:rPr>
+                  </m:ctrlPr>
+                </m:sSubPr>
+                <m:e>
+                  <m:r>
+                    <w:rPr>
+                      <w:rFonts w:ascii="Cambria Math" w:eastAsiaTheme="minorEastAsia" w:hAnsi="Cambria Math" w:cs="Times New Roman"/>
+                      <w:sz w:val="28"/>
+                      <w:szCs w:val="28"/>
+                    </w:rPr>
+                    <m:t>x</m:t>
+                  </m:r>
+                </m:e>
+                <m:sub>
+                  <m:r>
+                    <w:rPr>
+                      <w:rFonts w:ascii="Cambria Math" w:eastAsiaTheme="minorEastAsia" w:hAnsi="Cambria Math" w:cs="Times New Roman"/>
+                      <w:sz w:val="28"/>
+                      <w:szCs w:val="28"/>
+                    </w:rPr>
+                    <m:t>3</m:t>
+                  </m:r>
+                </m:sub>
+              </m:sSub>
+            </m:den>
+          </m:f>
+          <m:r>
+            <w:rPr>
+              <w:rFonts w:ascii="Cambria Math" w:eastAsiaTheme="minorEastAsia" w:hAnsi="Cambria Math" w:cs="Times New Roman"/>
+              <w:sz w:val="28"/>
+              <w:szCs w:val="28"/>
+            </w:rPr>
+            <m:t>=2*</m:t>
+          </m:r>
+          <m:sSub>
+            <m:sSubPr>
+              <m:ctrlPr>
+                <w:rPr>
+                  <w:rFonts w:ascii="Cambria Math" w:eastAsiaTheme="minorEastAsia" w:hAnsi="Cambria Math" w:cs="Times New Roman"/>
+                  <w:i/>
+                  <w:sz w:val="28"/>
+                  <w:szCs w:val="28"/>
+                </w:rPr>
+              </m:ctrlPr>
+            </m:sSubPr>
+            <m:e>
+              <m:r>
+                <w:rPr>
+                  <w:rFonts w:ascii="Cambria Math" w:eastAsiaTheme="minorEastAsia" w:hAnsi="Cambria Math" w:cs="Times New Roman"/>
+                  <w:sz w:val="28"/>
+                  <w:szCs w:val="28"/>
+                </w:rPr>
+                <m:t>x</m:t>
+              </m:r>
+            </m:e>
+            <m:sub>
+              <m:r>
+                <w:rPr>
+                  <w:rFonts w:ascii="Cambria Math" w:eastAsiaTheme="minorEastAsia" w:hAnsi="Cambria Math" w:cs="Times New Roman"/>
+                  <w:sz w:val="28"/>
+                  <w:szCs w:val="28"/>
+                </w:rPr>
+                <m:t>3</m:t>
+              </m:r>
+            </m:sub>
+          </m:sSub>
+          <m:r>
+            <w:rPr>
+              <w:rFonts w:ascii="Cambria Math" w:eastAsiaTheme="minorEastAsia" w:hAnsi="Cambria Math" w:cs="Times New Roman"/>
+              <w:sz w:val="28"/>
+              <w:szCs w:val="28"/>
+            </w:rPr>
+            <m:t>-2c</m:t>
+          </m:r>
+        </m:oMath>
+      </m:oMathPara>
+    </w:p>
+    <w:p>
+      <w:pPr>
+        <w:pStyle w:val="a3"/>
+        <w:rPr>
+          <w:rFonts w:ascii="Times New Roman" w:eastAsiaTheme="minorEastAsia" w:hAnsi="Times New Roman" w:cs="Times New Roman"/>
+          <w:sz w:val="28"/>
+          <w:szCs w:val="28"/>
+        </w:rPr>
+      </w:pPr>
+    </w:p>
+    <w:p>
+      <w:pPr>
+        <w:pStyle w:val="a3"/>
+        <w:numPr>
+          <w:ilvl w:val="0"/>
+          <w:numId w:val="5"/>
+        </w:numPr>
+        <w:rPr>
+          <w:rFonts w:ascii="Arial" w:hAnsi="Arial" w:cs="Arial"/>
+          <w:color w:val="333333"/>
+          <w:sz w:val="21"/>
+          <w:szCs w:val="21"/>
+          <w:shd w:val="clear" w:color="auto" w:fill="FFFFFF"/>
+          <w:lang w:val="ru-RU"/>
+        </w:rPr>
+      </w:pPr>
+      <w:r>
+        <w:rPr>
+          <w:rFonts w:ascii="Arial" w:hAnsi="Arial" w:cs="Arial"/>
+          <w:color w:val="333333"/>
+          <w:sz w:val="21"/>
+          <w:szCs w:val="21"/>
+          <w:shd w:val="clear" w:color="auto" w:fill="FFFFFF"/>
+          <w:lang w:val="ru-RU"/>
+        </w:rPr>
+        <w:t>Решая систему, получим стационарную точку:</w:t>
+      </w:r>
+    </w:p>
+    <w:p>
+      <w:pPr>
+        <w:pStyle w:val="a3"/>
+        <w:rPr>
+          <w:rFonts w:ascii="Arial" w:hAnsi="Arial" w:cs="Arial"/>
+          <w:color w:val="333333"/>
+          <w:sz w:val="21"/>
+          <w:szCs w:val="21"/>
+          <w:shd w:val="clear" w:color="auto" w:fill="FFFFFF"/>
+        </w:rPr>
+      </w:pPr>
+      <w:r>
+        <w:rPr>
+          <w:rFonts w:ascii="Arial" w:hAnsi="Arial" w:cs="Arial"/>
+          <w:color w:val="333333"/>
+          <w:sz w:val="21"/>
+          <w:szCs w:val="21"/>
+          <w:lang w:val="ru-RU"/>
+        </w:rPr>
+        <w:br/>
+      </w:r>
+      <w:r>
+        <w:rPr>
+          <w:rFonts w:ascii="Arial" w:hAnsi="Arial" w:cs="Arial"/>
+          <w:color w:val="333333"/>
+          <w:sz w:val="21"/>
+          <w:szCs w:val="21"/>
+          <w:shd w:val="clear" w:color="auto" w:fill="FFFFFF"/>
+        </w:rPr>
+        <w:t>X</w:t>
+      </w:r>
+      <w:r>
+        <w:rPr>
+          <w:rFonts w:ascii="Arial" w:hAnsi="Arial" w:cs="Arial"/>
+          <w:color w:val="333333"/>
+          <w:sz w:val="16"/>
+          <w:szCs w:val="16"/>
+          <w:shd w:val="clear" w:color="auto" w:fill="FFFFFF"/>
+          <w:vertAlign w:val="subscript"/>
+          <w:lang w:val="ru-RU"/>
+        </w:rPr>
+        <w:t>0</w:t>
+      </w:r>
+      <w:r>
+        <w:rPr>
+          <w:rFonts w:ascii="Arial" w:hAnsi="Arial" w:cs="Arial"/>
+          <w:color w:val="333333"/>
+          <w:sz w:val="21"/>
+          <w:szCs w:val="21"/>
+          <w:shd w:val="clear" w:color="auto" w:fill="FFFFFF"/>
+        </w:rPr>
+        <w:t> </w:t>
+      </w:r>
+      <w:r>
+        <w:rPr>
+          <w:rFonts w:ascii="Arial" w:hAnsi="Arial" w:cs="Arial"/>
+          <w:color w:val="333333"/>
+          <w:sz w:val="21"/>
+          <w:szCs w:val="21"/>
+          <w:shd w:val="clear" w:color="auto" w:fill="FFFFFF"/>
+          <w:lang w:val="ru-RU"/>
+        </w:rPr>
+        <w:t>= (</w:t>
+      </w:r>
+      <w:r>
+        <w:rPr>
+          <w:rFonts w:ascii="Arial" w:hAnsi="Arial" w:cs="Arial"/>
+          <w:color w:val="333333"/>
+          <w:sz w:val="21"/>
+          <w:szCs w:val="21"/>
+          <w:shd w:val="clear" w:color="auto" w:fill="FFFFFF"/>
+        </w:rPr>
+        <w:t>a</w:t>
+      </w:r>
+      <w:proofErr w:type="gramStart"/>
+      <w:r>
+        <w:rPr>
+          <w:rFonts w:ascii="Arial" w:hAnsi="Arial" w:cs="Arial"/>
+          <w:color w:val="333333"/>
+          <w:sz w:val="21"/>
+          <w:szCs w:val="21"/>
+          <w:shd w:val="clear" w:color="auto" w:fill="FFFFFF"/>
+          <w:lang w:val="ru-RU"/>
+        </w:rPr>
+        <w:t>;</w:t>
+      </w:r>
+      <w:r>
+        <w:rPr>
+          <w:rFonts w:ascii="Arial" w:hAnsi="Arial" w:cs="Arial"/>
+          <w:color w:val="333333"/>
+          <w:sz w:val="21"/>
+          <w:szCs w:val="21"/>
+          <w:shd w:val="clear" w:color="auto" w:fill="FFFFFF"/>
+        </w:rPr>
+        <w:t>b</w:t>
+      </w:r>
+      <w:proofErr w:type="gramEnd"/>
+      <w:r>
+        <w:rPr>
+          <w:rFonts w:ascii="Arial" w:hAnsi="Arial" w:cs="Arial"/>
+          <w:color w:val="333333"/>
+          <w:sz w:val="21"/>
+          <w:szCs w:val="21"/>
+          <w:shd w:val="clear" w:color="auto" w:fill="FFFFFF"/>
+          <w:lang w:val="ru-RU"/>
+        </w:rPr>
+        <w:t>;</w:t>
+      </w:r>
+      <w:r>
+        <w:rPr>
+          <w:rFonts w:ascii="Arial" w:hAnsi="Arial" w:cs="Arial"/>
+          <w:color w:val="333333"/>
+          <w:sz w:val="21"/>
+          <w:szCs w:val="21"/>
+          <w:shd w:val="clear" w:color="auto" w:fill="FFFFFF"/>
+        </w:rPr>
+        <w:t>c</w:t>
+      </w:r>
+      <w:r>
+        <w:rPr>
+          <w:rFonts w:ascii="Arial" w:hAnsi="Arial" w:cs="Arial"/>
+          <w:color w:val="333333"/>
+          <w:sz w:val="21"/>
+          <w:szCs w:val="21"/>
+          <w:shd w:val="clear" w:color="auto" w:fill="FFFFFF"/>
+          <w:lang w:val="ru-RU"/>
+        </w:rPr>
+        <w:t>)</w:t>
+      </w:r>
+    </w:p>
+    <w:p>
+      <w:pPr>
+        <w:pStyle w:val="a3"/>
+        <w:rPr>
+          <w:rFonts w:ascii="Times New Roman" w:eastAsiaTheme="minorEastAsia" w:hAnsi="Times New Roman" w:cs="Times New Roman"/>
+          <w:sz w:val="28"/>
+          <w:szCs w:val="28"/>
+        </w:rPr>
+      </w:pPr>
+    </w:p>
+    <w:p>
+      <w:pPr>
+        <w:pStyle w:val="a3"/>
+        <w:numPr>
+          <w:ilvl w:val="0"/>
+          <w:numId w:val="5"/>
+        </w:numPr>
+        <w:spacing w:after="0" w:line="240" w:lineRule="auto"/>
+        <w:rPr>
+          <w:rFonts w:ascii="Arial" w:eastAsia="Times New Roman" w:hAnsi="Arial" w:cs="Arial"/>
+          <w:color w:val="333333"/>
+          <w:sz w:val="21"/>
+          <w:szCs w:val="21"/>
+          <w:shd w:val="clear" w:color="auto" w:fill="FFFFFF"/>
+          <w:lang w:eastAsia="ru-RU"/>
+        </w:rPr>
+      </w:pPr>
+      <w:proofErr w:type="spellStart"/>
+      <w:r>
+        <w:rPr>
+          <w:rFonts w:ascii="Arial" w:eastAsia="Times New Roman" w:hAnsi="Arial" w:cs="Arial"/>
+          <w:color w:val="333333"/>
+          <w:sz w:val="21"/>
+          <w:szCs w:val="21"/>
+          <w:shd w:val="clear" w:color="auto" w:fill="FFFFFF"/>
+          <w:lang w:eastAsia="ru-RU"/>
+        </w:rPr>
+        <w:t>Найдем</w:t>
+      </w:r>
+      <w:proofErr w:type="spellEnd"/>
+      <w:r>
+        <w:rPr>
+          <w:rFonts w:ascii="Arial" w:eastAsia="Times New Roman" w:hAnsi="Arial" w:cs="Arial"/>
+          <w:color w:val="333333"/>
+          <w:sz w:val="21"/>
+          <w:szCs w:val="21"/>
+          <w:shd w:val="clear" w:color="auto" w:fill="FFFFFF"/>
+          <w:lang w:eastAsia="ru-RU"/>
+        </w:rPr>
+        <w:t xml:space="preserve"> </w:t>
+      </w:r>
+      <w:proofErr w:type="spellStart"/>
+      <w:r>
+        <w:rPr>
+          <w:rFonts w:ascii="Arial" w:eastAsia="Times New Roman" w:hAnsi="Arial" w:cs="Arial"/>
+          <w:color w:val="333333"/>
+          <w:sz w:val="21"/>
+          <w:szCs w:val="21"/>
+          <w:shd w:val="clear" w:color="auto" w:fill="FFFFFF"/>
+          <w:lang w:eastAsia="ru-RU"/>
+        </w:rPr>
+        <w:t>вторые</w:t>
+      </w:r>
+      <w:proofErr w:type="spellEnd"/>
+      <w:r>
+        <w:rPr>
+          <w:rFonts w:ascii="Arial" w:eastAsia="Times New Roman" w:hAnsi="Arial" w:cs="Arial"/>
+          <w:color w:val="333333"/>
+          <w:sz w:val="21"/>
+          <w:szCs w:val="21"/>
+          <w:shd w:val="clear" w:color="auto" w:fill="FFFFFF"/>
+          <w:lang w:eastAsia="ru-RU"/>
+        </w:rPr>
+        <w:t xml:space="preserve"> </w:t>
+      </w:r>
+      <w:proofErr w:type="spellStart"/>
+      <w:r>
+        <w:rPr>
+          <w:rFonts w:ascii="Arial" w:eastAsia="Times New Roman" w:hAnsi="Arial" w:cs="Arial"/>
+          <w:color w:val="333333"/>
+          <w:sz w:val="21"/>
+          <w:szCs w:val="21"/>
+          <w:shd w:val="clear" w:color="auto" w:fill="FFFFFF"/>
+          <w:lang w:eastAsia="ru-RU"/>
+        </w:rPr>
+        <w:t>частные</w:t>
+      </w:r>
+      <w:proofErr w:type="spellEnd"/>
+      <w:r>
+        <w:rPr>
+          <w:rFonts w:ascii="Arial" w:eastAsia="Times New Roman" w:hAnsi="Arial" w:cs="Arial"/>
+          <w:color w:val="333333"/>
+          <w:sz w:val="21"/>
+          <w:szCs w:val="21"/>
+          <w:shd w:val="clear" w:color="auto" w:fill="FFFFFF"/>
+          <w:lang w:eastAsia="ru-RU"/>
+        </w:rPr>
+        <w:t xml:space="preserve"> </w:t>
+      </w:r>
+      <w:proofErr w:type="spellStart"/>
+      <w:r>
+        <w:rPr>
+          <w:rFonts w:ascii="Arial" w:eastAsia="Times New Roman" w:hAnsi="Arial" w:cs="Arial"/>
+          <w:color w:val="333333"/>
+          <w:sz w:val="21"/>
+          <w:szCs w:val="21"/>
+          <w:shd w:val="clear" w:color="auto" w:fill="FFFFFF"/>
+          <w:lang w:eastAsia="ru-RU"/>
+        </w:rPr>
+        <w:t>производные</w:t>
+      </w:r>
+      <w:proofErr w:type="spellEnd"/>
+      <w:r>
+        <w:rPr>
+          <w:rFonts w:ascii="Arial" w:eastAsia="Times New Roman" w:hAnsi="Arial" w:cs="Arial"/>
+          <w:color w:val="333333"/>
+          <w:sz w:val="21"/>
+          <w:szCs w:val="21"/>
+          <w:shd w:val="clear" w:color="auto" w:fill="FFFFFF"/>
+          <w:lang w:eastAsia="ru-RU"/>
+        </w:rPr>
+        <w:t>.</w:t>
+      </w:r>
+    </w:p>
+    <w:p>
+      <w:pPr>
+        <w:pStyle w:val="a3"/>
+        <w:spacing w:after="0" w:line="240" w:lineRule="auto"/>
+        <w:rPr>
+          <w:rFonts w:ascii="Times New Roman" w:eastAsia="Times New Roman" w:hAnsi="Times New Roman" w:cs="Times New Roman"/>
+          <w:sz w:val="24"/>
+          <w:szCs w:val="24"/>
+          <w:lang w:eastAsia="ru-RU"/>
+        </w:rPr>
+      </w:pPr>
+      <w:r>
+        <w:rPr>
+          <w:rFonts w:ascii="Arial" w:eastAsia="Times New Roman" w:hAnsi="Arial" w:cs="Arial"/>
+          <w:color w:val="333333"/>
+          <w:sz w:val="21"/>
+          <w:szCs w:val="21"/>
+          <w:lang w:eastAsia="ru-RU"/>
+        </w:rPr>
+        <w:br/>
+      </w:r>
+      <w:r>
+        <w:rPr>
+          <w:rFonts w:ascii="Times New Roman" w:hAnsi="Times New Roman" w:cs="Times New Roman"/>
+          <w:noProof/>
+          <w:sz w:val="24"/>
+          <w:szCs w:val="24"/>
+          <w:lang w:eastAsia="ru-RU"/>
+        </w:rPr>
+        <w:drawing>
+          <wp:inline distT="0" distB="0" distL="0" distR="0" wp14:anchorId="1A6EAA00" wp14:editId="227C839A">
+            <wp:extent cx="800100" cy="447675"/>
+            <wp:effectExtent l="0" t="0" r="0" b="9525"/>
+            <wp:docPr id="44" name="Рисунок 44" descr="https://chart.googleapis.com/chart?cht=tx&amp;chl=\frac%7b%20\partial%5e%7b2%7dF(X)%7d%7b%20\partial%5e%7b2%7dx_%7b1%7d%5e%7b2%7d%7d%20=%202"/>
+            <wp:cNvGraphicFramePr>
+              <a:graphicFrameLocks xmlns:a="http://schemas.openxmlformats.org/drawingml/2006/main" noChangeAspect="1"/>
+            </wp:cNvGraphicFramePr>
+            <a:graphic xmlns:a="http://schemas.openxmlformats.org/drawingml/2006/main">
+              <a:graphicData uri="http://schemas.openxmlformats.org/drawingml/2006/picture">
+                <pic:pic xmlns:pic="http://schemas.openxmlformats.org/drawingml/2006/picture">
+                  <pic:nvPicPr>
+                    <pic:cNvPr id="0" name="Picture 1" descr="https://chart.googleapis.com/chart?cht=tx&amp;chl=\frac%7b%20\partial%5e%7b2%7dF(X)%7d%7b%20\partial%5e%7b2%7dx_%7b1%7d%5e%7b2%7d%7d%20=%202"/>
+                    <pic:cNvPicPr>
+                      <a:picLocks noChangeAspect="1" noChangeArrowheads="1"/>
+                    </pic:cNvPicPr>
+                  </pic:nvPicPr>
+                  <pic:blipFill>
+                    <a:blip r:embed="rId38">
+                      <a:extLst>
+                        <a:ext uri="{28A0092B-C50C-407E-A947-70E740481C1C}">
+                          <a14:useLocalDpi xmlns:a14="http://schemas.microsoft.com/office/drawing/2010/main" val="0"/>
+                        </a:ext>
+                      </a:extLst>
+                    </a:blip>
+                    <a:srcRect/>
+                    <a:stretch>
+                      <a:fillRect/>
+                    </a:stretch>
+                  </pic:blipFill>
+                  <pic:spPr bwMode="auto">
+                    <a:xfrm>
+                      <a:off x="0" y="0"/>
+                      <a:ext cx="800100" cy="447675"/>
+                    </a:xfrm>
+                    <a:prstGeom prst="rect">
+                      <a:avLst/>
+                    </a:prstGeom>
+                    <a:noFill/>
+                    <a:ln>
+                      <a:noFill/>
+                    </a:ln>
+                  </pic:spPr>
+                </pic:pic>
+              </a:graphicData>
+            </a:graphic>
+          </wp:inline>
+        </w:drawing>
+      </w:r>
+      <w:r>
+        <w:rPr>
+          <w:rFonts w:ascii="Arial" w:eastAsia="Times New Roman" w:hAnsi="Arial" w:cs="Arial"/>
+          <w:color w:val="333333"/>
+          <w:sz w:val="21"/>
+          <w:szCs w:val="21"/>
+          <w:lang w:eastAsia="ru-RU"/>
+        </w:rPr>
+        <w:br/>
+      </w:r>
+      <w:r>
+        <w:rPr>
+          <w:rFonts w:ascii="Times New Roman" w:hAnsi="Times New Roman" w:cs="Times New Roman"/>
+          <w:noProof/>
+          <w:sz w:val="24"/>
+          <w:szCs w:val="24"/>
+          <w:lang w:eastAsia="ru-RU"/>
+        </w:rPr>
+        <w:lastRenderedPageBreak/>
+        <w:drawing>
+          <wp:inline distT="0" distB="0" distL="0" distR="0" wp14:anchorId="1DD1729E" wp14:editId="0726D40F">
+            <wp:extent cx="800100" cy="409575"/>
+            <wp:effectExtent l="0" t="0" r="0" b="9525"/>
+            <wp:docPr id="43" name="Рисунок 43" descr="https://chart.googleapis.com/chart?cht=tx&amp;chl=\frac%7b%20\partial%5e%7b2%7dF(X)%7d%7b%20\partial%20x_%7b1%7d%20\partial%20x_%7b2%7d%7d%20=%200"/>
+            <wp:cNvGraphicFramePr>
+              <a:graphicFrameLocks xmlns:a="http://schemas.openxmlformats.org/drawingml/2006/main" noChangeAspect="1"/>
+            </wp:cNvGraphicFramePr>
+            <a:graphic xmlns:a="http://schemas.openxmlformats.org/drawingml/2006/main">
+              <a:graphicData uri="http://schemas.openxmlformats.org/drawingml/2006/picture">
+                <pic:pic xmlns:pic="http://schemas.openxmlformats.org/drawingml/2006/picture">
+                  <pic:nvPicPr>
+                    <pic:cNvPr id="0" name="Picture 2" descr="https://chart.googleapis.com/chart?cht=tx&amp;chl=\frac%7b%20\partial%5e%7b2%7dF(X)%7d%7b%20\partial%20x_%7b1%7d%20\partial%20x_%7b2%7d%7d%20=%200"/>
+                    <pic:cNvPicPr>
+                      <a:picLocks noChangeAspect="1" noChangeArrowheads="1"/>
+                    </pic:cNvPicPr>
+                  </pic:nvPicPr>
+                  <pic:blipFill>
+                    <a:blip r:embed="rId39">
+                      <a:extLst>
+                        <a:ext uri="{28A0092B-C50C-407E-A947-70E740481C1C}">
+                          <a14:useLocalDpi xmlns:a14="http://schemas.microsoft.com/office/drawing/2010/main" val="0"/>
+                        </a:ext>
+                      </a:extLst>
+                    </a:blip>
+                    <a:srcRect/>
+                    <a:stretch>
+                      <a:fillRect/>
+                    </a:stretch>
+                  </pic:blipFill>
+                  <pic:spPr bwMode="auto">
+                    <a:xfrm>
+                      <a:off x="0" y="0"/>
+                      <a:ext cx="800100" cy="409575"/>
+                    </a:xfrm>
+                    <a:prstGeom prst="rect">
+                      <a:avLst/>
+                    </a:prstGeom>
+                    <a:noFill/>
+                    <a:ln>
+                      <a:noFill/>
+                    </a:ln>
+                  </pic:spPr>
+                </pic:pic>
+              </a:graphicData>
+            </a:graphic>
+          </wp:inline>
+        </w:drawing>
+      </w:r>
+      <w:r>
+        <w:rPr>
+          <w:rFonts w:ascii="Arial" w:eastAsia="Times New Roman" w:hAnsi="Arial" w:cs="Arial"/>
+          <w:color w:val="333333"/>
+          <w:sz w:val="21"/>
+          <w:szCs w:val="21"/>
+          <w:lang w:eastAsia="ru-RU"/>
+        </w:rPr>
+        <w:br/>
+      </w:r>
+      <w:r>
+        <w:rPr>
+          <w:rFonts w:ascii="Times New Roman" w:hAnsi="Times New Roman" w:cs="Times New Roman"/>
+          <w:noProof/>
+          <w:sz w:val="24"/>
+          <w:szCs w:val="24"/>
+          <w:lang w:eastAsia="ru-RU"/>
+        </w:rPr>
+        <w:drawing>
+          <wp:inline distT="0" distB="0" distL="0" distR="0" wp14:anchorId="77A1E534" wp14:editId="18E2E25C">
+            <wp:extent cx="800100" cy="409575"/>
+            <wp:effectExtent l="0" t="0" r="0" b="9525"/>
+            <wp:docPr id="42" name="Рисунок 42" descr="https://chart.googleapis.com/chart?cht=tx&amp;chl=\frac%7b%20\partial%5e%7b2%7dF(X)%7d%7b%20\partial%20x_%7b1%7d%20\partial%20x_%7b3%7d%7d%20=%200"/>
+            <wp:cNvGraphicFramePr>
+              <a:graphicFrameLocks xmlns:a="http://schemas.openxmlformats.org/drawingml/2006/main" noChangeAspect="1"/>
+            </wp:cNvGraphicFramePr>
+            <a:graphic xmlns:a="http://schemas.openxmlformats.org/drawingml/2006/main">
+              <a:graphicData uri="http://schemas.openxmlformats.org/drawingml/2006/picture">
+                <pic:pic xmlns:pic="http://schemas.openxmlformats.org/drawingml/2006/picture">
+                  <pic:nvPicPr>
+                    <pic:cNvPr id="0" name="Picture 3" descr="https://chart.googleapis.com/chart?cht=tx&amp;chl=\frac%7b%20\partial%5e%7b2%7dF(X)%7d%7b%20\partial%20x_%7b1%7d%20\partial%20x_%7b3%7d%7d%20=%200"/>
+                    <pic:cNvPicPr>
+                      <a:picLocks noChangeAspect="1" noChangeArrowheads="1"/>
+                    </pic:cNvPicPr>
+                  </pic:nvPicPr>
+                  <pic:blipFill>
+                    <a:blip r:embed="rId26">
+                      <a:extLst>
+                        <a:ext uri="{28A0092B-C50C-407E-A947-70E740481C1C}">
+                          <a14:useLocalDpi xmlns:a14="http://schemas.microsoft.com/office/drawing/2010/main" val="0"/>
+                        </a:ext>
+                      </a:extLst>
+                    </a:blip>
+                    <a:srcRect/>
+                    <a:stretch>
+                      <a:fillRect/>
+                    </a:stretch>
+                  </pic:blipFill>
+                  <pic:spPr bwMode="auto">
+                    <a:xfrm>
+                      <a:off x="0" y="0"/>
+                      <a:ext cx="800100" cy="409575"/>
+                    </a:xfrm>
+                    <a:prstGeom prst="rect">
+                      <a:avLst/>
+                    </a:prstGeom>
+                    <a:noFill/>
+                    <a:ln>
+                      <a:noFill/>
+                    </a:ln>
+                  </pic:spPr>
+                </pic:pic>
+              </a:graphicData>
+            </a:graphic>
+          </wp:inline>
+        </w:drawing>
+      </w:r>
+      <w:r>
+        <w:rPr>
+          <w:rFonts w:ascii="Arial" w:eastAsia="Times New Roman" w:hAnsi="Arial" w:cs="Arial"/>
+          <w:color w:val="333333"/>
+          <w:sz w:val="21"/>
+          <w:szCs w:val="21"/>
+          <w:lang w:eastAsia="ru-RU"/>
+        </w:rPr>
+        <w:br/>
+      </w:r>
+      <w:r>
+        <w:rPr>
+          <w:rFonts w:ascii="Times New Roman" w:hAnsi="Times New Roman" w:cs="Times New Roman"/>
+          <w:noProof/>
+          <w:sz w:val="24"/>
+          <w:szCs w:val="24"/>
+          <w:lang w:eastAsia="ru-RU"/>
+        </w:rPr>
+        <w:drawing>
+          <wp:inline distT="0" distB="0" distL="0" distR="0" wp14:anchorId="531292DA" wp14:editId="0A988E37">
+            <wp:extent cx="800100" cy="447675"/>
+            <wp:effectExtent l="0" t="0" r="0" b="9525"/>
+            <wp:docPr id="41" name="Рисунок 41" descr="https://chart.googleapis.com/chart?cht=tx&amp;chl=\frac%7b%20\partial%5e%7b2%7dF(X)%7d%7b%20\partial%5e%7b2%7dx_%7b2%7d%5e%7b2%7d%7d%20=%202"/>
+            <wp:cNvGraphicFramePr>
+              <a:graphicFrameLocks xmlns:a="http://schemas.openxmlformats.org/drawingml/2006/main" noChangeAspect="1"/>
+            </wp:cNvGraphicFramePr>
+            <a:graphic xmlns:a="http://schemas.openxmlformats.org/drawingml/2006/main">
+              <a:graphicData uri="http://schemas.openxmlformats.org/drawingml/2006/picture">
+                <pic:pic xmlns:pic="http://schemas.openxmlformats.org/drawingml/2006/picture">
+                  <pic:nvPicPr>
+                    <pic:cNvPr id="0" name="Picture 4" descr="https://chart.googleapis.com/chart?cht=tx&amp;chl=\frac%7b%20\partial%5e%7b2%7dF(X)%7d%7b%20\partial%5e%7b2%7dx_%7b2%7d%5e%7b2%7d%7d%20=%202"/>
+                    <pic:cNvPicPr>
+                      <a:picLocks noChangeAspect="1" noChangeArrowheads="1"/>
+                    </pic:cNvPicPr>
+                  </pic:nvPicPr>
+                  <pic:blipFill>
+                    <a:blip r:embed="rId40">
+                      <a:extLst>
+                        <a:ext uri="{28A0092B-C50C-407E-A947-70E740481C1C}">
+                          <a14:useLocalDpi xmlns:a14="http://schemas.microsoft.com/office/drawing/2010/main" val="0"/>
+                        </a:ext>
+                      </a:extLst>
+                    </a:blip>
+                    <a:srcRect/>
+                    <a:stretch>
+                      <a:fillRect/>
+                    </a:stretch>
+                  </pic:blipFill>
+                  <pic:spPr bwMode="auto">
+                    <a:xfrm>
+                      <a:off x="0" y="0"/>
+                      <a:ext cx="800100" cy="447675"/>
+                    </a:xfrm>
+                    <a:prstGeom prst="rect">
+                      <a:avLst/>
+                    </a:prstGeom>
+                    <a:noFill/>
+                    <a:ln>
+                      <a:noFill/>
+                    </a:ln>
+                  </pic:spPr>
+                </pic:pic>
+              </a:graphicData>
+            </a:graphic>
+          </wp:inline>
+        </w:drawing>
+      </w:r>
+      <w:r>
+        <w:rPr>
+          <w:rFonts w:ascii="Arial" w:eastAsia="Times New Roman" w:hAnsi="Arial" w:cs="Arial"/>
+          <w:color w:val="333333"/>
+          <w:sz w:val="21"/>
+          <w:szCs w:val="21"/>
+          <w:lang w:eastAsia="ru-RU"/>
+        </w:rPr>
+        <w:br/>
+      </w:r>
+      <w:r>
+        <w:rPr>
+          <w:rFonts w:ascii="Times New Roman" w:hAnsi="Times New Roman" w:cs="Times New Roman"/>
+          <w:noProof/>
+          <w:sz w:val="24"/>
+          <w:szCs w:val="24"/>
+          <w:lang w:eastAsia="ru-RU"/>
+        </w:rPr>
+        <w:drawing>
+          <wp:inline distT="0" distB="0" distL="0" distR="0" wp14:anchorId="19947F5E" wp14:editId="70E6F324">
+            <wp:extent cx="800100" cy="409575"/>
+            <wp:effectExtent l="0" t="0" r="0" b="9525"/>
+            <wp:docPr id="40" name="Рисунок 40" descr="https://chart.googleapis.com/chart?cht=tx&amp;chl=\frac%7b%20\partial%5e%7b2%7dF(X)%7d%7b%20\partial%20x_%7b2%7d%20\partial%20x_%7b3%7d%7d%20=%200"/>
+            <wp:cNvGraphicFramePr>
+              <a:graphicFrameLocks xmlns:a="http://schemas.openxmlformats.org/drawingml/2006/main" noChangeAspect="1"/>
+            </wp:cNvGraphicFramePr>
+            <a:graphic xmlns:a="http://schemas.openxmlformats.org/drawingml/2006/main">
+              <a:graphicData uri="http://schemas.openxmlformats.org/drawingml/2006/picture">
+                <pic:pic xmlns:pic="http://schemas.openxmlformats.org/drawingml/2006/picture">
+                  <pic:nvPicPr>
+                    <pic:cNvPr id="0" name="Picture 5" descr="https://chart.googleapis.com/chart?cht=tx&amp;chl=\frac%7b%20\partial%5e%7b2%7dF(X)%7d%7b%20\partial%20x_%7b2%7d%20\partial%20x_%7b3%7d%7d%20=%200"/>
+                    <pic:cNvPicPr>
+                      <a:picLocks noChangeAspect="1" noChangeArrowheads="1"/>
+                    </pic:cNvPicPr>
+                  </pic:nvPicPr>
+                  <pic:blipFill>
+                    <a:blip r:embed="rId41">
+                      <a:extLst>
+                        <a:ext uri="{28A0092B-C50C-407E-A947-70E740481C1C}">
+                          <a14:useLocalDpi xmlns:a14="http://schemas.microsoft.com/office/drawing/2010/main" val="0"/>
+                        </a:ext>
+                      </a:extLst>
+                    </a:blip>
+                    <a:srcRect/>
+                    <a:stretch>
+                      <a:fillRect/>
+                    </a:stretch>
+                  </pic:blipFill>
+                  <pic:spPr bwMode="auto">
+                    <a:xfrm>
+                      <a:off x="0" y="0"/>
+                      <a:ext cx="800100" cy="409575"/>
+                    </a:xfrm>
+                    <a:prstGeom prst="rect">
+                      <a:avLst/>
+                    </a:prstGeom>
+                    <a:noFill/>
+                    <a:ln>
+                      <a:noFill/>
+                    </a:ln>
+                  </pic:spPr>
+                </pic:pic>
+              </a:graphicData>
+            </a:graphic>
+          </wp:inline>
+        </w:drawing>
+      </w:r>
+      <w:r>
+        <w:rPr>
+          <w:rFonts w:ascii="Arial" w:eastAsia="Times New Roman" w:hAnsi="Arial" w:cs="Arial"/>
+          <w:color w:val="333333"/>
+          <w:sz w:val="21"/>
+          <w:szCs w:val="21"/>
+          <w:lang w:eastAsia="ru-RU"/>
+        </w:rPr>
+        <w:br/>
+      </w:r>
+      <w:r>
+        <w:rPr>
+          <w:rFonts w:ascii="Times New Roman" w:hAnsi="Times New Roman" w:cs="Times New Roman"/>
+          <w:noProof/>
+          <w:sz w:val="24"/>
+          <w:szCs w:val="24"/>
+          <w:lang w:eastAsia="ru-RU"/>
+        </w:rPr>
+        <w:drawing>
+          <wp:inline distT="0" distB="0" distL="0" distR="0" wp14:anchorId="670A9C8B" wp14:editId="1D247310">
+            <wp:extent cx="790575" cy="447675"/>
+            <wp:effectExtent l="0" t="0" r="9525" b="9525"/>
+            <wp:docPr id="39" name="Рисунок 39" descr="https://chart.googleapis.com/chart?cht=tx&amp;chl=\frac%7b%20\partial%5e%7b2%7dF(X)%7d%7b%20\partial%5e%7b2%7dx_%7b3%7d%5e%7b2%7d%7d%20=%202"/>
+            <wp:cNvGraphicFramePr>
+              <a:graphicFrameLocks xmlns:a="http://schemas.openxmlformats.org/drawingml/2006/main" noChangeAspect="1"/>
+            </wp:cNvGraphicFramePr>
+            <a:graphic xmlns:a="http://schemas.openxmlformats.org/drawingml/2006/main">
+              <a:graphicData uri="http://schemas.openxmlformats.org/drawingml/2006/picture">
+                <pic:pic xmlns:pic="http://schemas.openxmlformats.org/drawingml/2006/picture">
+                  <pic:nvPicPr>
+                    <pic:cNvPr id="0" name="Picture 6" descr="https://chart.googleapis.com/chart?cht=tx&amp;chl=\frac%7b%20\partial%5e%7b2%7dF(X)%7d%7b%20\partial%5e%7b2%7dx_%7b3%7d%5e%7b2%7d%7d%20=%202"/>
+                    <pic:cNvPicPr>
+                      <a:picLocks noChangeAspect="1" noChangeArrowheads="1"/>
+                    </pic:cNvPicPr>
+                  </pic:nvPicPr>
+                  <pic:blipFill>
+                    <a:blip r:embed="rId42">
+                      <a:extLst>
+                        <a:ext uri="{28A0092B-C50C-407E-A947-70E740481C1C}">
+                          <a14:useLocalDpi xmlns:a14="http://schemas.microsoft.com/office/drawing/2010/main" val="0"/>
+                        </a:ext>
+                      </a:extLst>
+                    </a:blip>
+                    <a:srcRect/>
+                    <a:stretch>
+                      <a:fillRect/>
+                    </a:stretch>
+                  </pic:blipFill>
+                  <pic:spPr bwMode="auto">
+                    <a:xfrm>
+                      <a:off x="0" y="0"/>
+                      <a:ext cx="790575" cy="447675"/>
+                    </a:xfrm>
+                    <a:prstGeom prst="rect">
+                      <a:avLst/>
+                    </a:prstGeom>
+                    <a:noFill/>
+                    <a:ln>
+                      <a:noFill/>
+                    </a:ln>
+                  </pic:spPr>
+                </pic:pic>
+              </a:graphicData>
+            </a:graphic>
+          </wp:inline>
+        </w:drawing>
+      </w:r>
+      <w:r>
+        <w:rPr>
+          <w:rFonts w:ascii="Arial" w:eastAsia="Times New Roman" w:hAnsi="Arial" w:cs="Arial"/>
+          <w:color w:val="333333"/>
+          <w:sz w:val="21"/>
+          <w:szCs w:val="21"/>
+          <w:lang w:eastAsia="ru-RU"/>
+        </w:rPr>
+        <w:br/>
+      </w:r>
+      <w:proofErr w:type="gramStart"/>
+      <w:r>
+        <w:rPr>
+          <w:rFonts w:ascii="Arial" w:eastAsia="Times New Roman" w:hAnsi="Arial" w:cs="Arial"/>
+          <w:color w:val="333333"/>
+          <w:sz w:val="21"/>
+          <w:szCs w:val="21"/>
+          <w:shd w:val="clear" w:color="auto" w:fill="FFFFFF"/>
+          <w:lang w:eastAsia="ru-RU"/>
+        </w:rPr>
+        <w:t>Матрица Гессе.</w:t>
+      </w:r>
+      <w:proofErr w:type="gramEnd"/>
+    </w:p>
+    <w:tbl>
+      <w:tblPr>
+        <w:tblW w:w="0" w:type="auto"/>
+        <w:shd w:val="clear" w:color="auto" w:fill="FFFFFF"/>
+        <w:tblCellMar>
+          <w:top w:w="15" w:type="dxa"/>
+          <w:left w:w="15" w:type="dxa"/>
+          <w:bottom w:w="15" w:type="dxa"/>
+          <w:right w:w="15" w:type="dxa"/>
+        </w:tblCellMar>
+        <w:tblLook w:val="04A0" w:firstRow="1" w:lastRow="0" w:firstColumn="1" w:lastColumn="0" w:noHBand="0" w:noVBand="1"/>
+      </w:tblPr>
+      <w:tblGrid>
+        <w:gridCol w:w="566"/>
+        <w:gridCol w:w="1162"/>
+        <w:gridCol w:w="6"/>
+      </w:tblGrid>
+      <w:tr>
+        <w:tc>
+          <w:tcPr>
+            <w:tcW w:w="0" w:type="auto"/>
+            <w:shd w:val="clear" w:color="auto" w:fill="FFFFFF"/>
+            <w:tcMar>
+              <w:top w:w="0" w:type="dxa"/>
+              <w:left w:w="0" w:type="dxa"/>
+              <w:bottom w:w="0" w:type="dxa"/>
+              <w:right w:w="0" w:type="dxa"/>
+            </w:tcMar>
+            <w:vAlign w:val="center"/>
+            <w:hideMark/>
+          </w:tcPr>
+          <w:p>
+            <w:pPr>
+              <w:spacing w:after="0" w:line="240" w:lineRule="auto"/>
+              <w:rPr>
+                <w:rFonts w:ascii="Arial" w:eastAsia="Times New Roman" w:hAnsi="Arial" w:cs="Arial"/>
+                <w:color w:val="333333"/>
+                <w:sz w:val="21"/>
+                <w:szCs w:val="21"/>
+                <w:lang w:eastAsia="ru-RU"/>
+              </w:rPr>
+            </w:pPr>
+            <w:r>
+              <w:rPr>
+                <w:rFonts w:ascii="Arial" w:eastAsia="Times New Roman" w:hAnsi="Arial" w:cs="Arial"/>
+                <w:color w:val="333333"/>
+                <w:sz w:val="21"/>
+                <w:szCs w:val="21"/>
+                <w:lang w:eastAsia="ru-RU"/>
+              </w:rPr>
+              <w:t>G(X)=</w:t>
+            </w:r>
+          </w:p>
+        </w:tc>
+        <w:tc>
+          <w:tcPr>
+            <w:tcW w:w="0" w:type="auto"/>
+            <w:shd w:val="clear" w:color="auto" w:fill="FFFFFF"/>
+            <w:tcMar>
+              <w:top w:w="0" w:type="dxa"/>
+              <w:left w:w="0" w:type="dxa"/>
+              <w:bottom w:w="0" w:type="dxa"/>
+              <w:right w:w="0" w:type="dxa"/>
+            </w:tcMar>
+            <w:vAlign w:val="center"/>
+            <w:hideMark/>
+          </w:tcPr>
+          <w:tbl>
+            <w:tblPr>
+              <w:tblW w:w="0" w:type="auto"/>
+              <w:tblCellMar>
+                <w:top w:w="15" w:type="dxa"/>
+                <w:left w:w="15" w:type="dxa"/>
+                <w:bottom w:w="15" w:type="dxa"/>
+                <w:right w:w="15" w:type="dxa"/>
+              </w:tblCellMar>
+              <w:tblLook w:val="04A0" w:firstRow="1" w:lastRow="0" w:firstColumn="1" w:lastColumn="0" w:noHBand="0" w:noVBand="1"/>
+            </w:tblPr>
+            <w:tblGrid>
+              <w:gridCol w:w="1156"/>
+              <w:gridCol w:w="6"/>
+            </w:tblGrid>
+            <w:tr>
+              <w:tc>
+                <w:tcPr>
+                  <w:tcW w:w="0" w:type="auto"/>
+                  <w:shd w:val="clear" w:color="auto" w:fill="auto"/>
+                  <w:tcMar>
+                    <w:top w:w="0" w:type="dxa"/>
+                    <w:left w:w="0" w:type="dxa"/>
+                    <w:bottom w:w="0" w:type="dxa"/>
+                    <w:right w:w="0" w:type="dxa"/>
+                  </w:tcMar>
+                  <w:vAlign w:val="center"/>
+                  <w:hideMark/>
+                </w:tcPr>
+                <w:tbl>
+                  <w:tblPr>
+                    <w:tblW w:w="1140" w:type="dxa"/>
+                    <w:tblBorders>
+                      <w:top w:val="single" w:sz="6" w:space="0" w:color="DDDDDD"/>
+                      <w:left w:val="single" w:sz="6" w:space="0" w:color="DDDDDD"/>
+                      <w:bottom w:val="single" w:sz="6" w:space="0" w:color="DDDDDD"/>
+                      <w:right w:val="single" w:sz="6" w:space="0" w:color="DDDDDD"/>
+                    </w:tblBorders>
+                    <w:tblCellMar>
+                      <w:top w:w="15" w:type="dxa"/>
+                      <w:left w:w="15" w:type="dxa"/>
+                      <w:bottom w:w="15" w:type="dxa"/>
+                      <w:right w:w="15" w:type="dxa"/>
+                    </w:tblCellMar>
+                    <w:tblLook w:val="04A0" w:firstRow="1" w:lastRow="0" w:firstColumn="1" w:lastColumn="0" w:noHBand="0" w:noVBand="1"/>
+                  </w:tblPr>
+                  <w:tblGrid>
+                    <w:gridCol w:w="380"/>
+                    <w:gridCol w:w="380"/>
+                    <w:gridCol w:w="380"/>
+                  </w:tblGrid>
+                  <w:tr>
+                    <w:tc>
+                      <w:tcPr>
+                        <w:tcW w:w="0" w:type="auto"/>
+                        <w:tcBorders>
+                          <w:top w:val="single" w:sz="6" w:space="0" w:color="DDDDDD"/>
+                          <w:left w:val="single" w:sz="6" w:space="0" w:color="DDDDDD"/>
+                          <w:bottom w:val="single" w:sz="6" w:space="0" w:color="DDDDDD"/>
+                          <w:right w:val="single" w:sz="6" w:space="0" w:color="DDDDDD"/>
+                        </w:tcBorders>
+                        <w:shd w:val="clear" w:color="auto" w:fill="auto"/>
+                        <w:tcMar>
+                          <w:top w:w="120" w:type="dxa"/>
+                          <w:left w:w="120" w:type="dxa"/>
+                          <w:bottom w:w="120" w:type="dxa"/>
+                          <w:right w:w="120" w:type="dxa"/>
+                        </w:tcMar>
+                        <w:hideMark/>
+                      </w:tcPr>
+                      <w:p>
+                        <w:pPr>
+                          <w:spacing w:after="300" w:line="240" w:lineRule="auto"/>
+                          <w:rPr>
+                            <w:rFonts w:ascii="Times New Roman" w:eastAsia="Times New Roman" w:hAnsi="Times New Roman" w:cs="Times New Roman"/>
+                            <w:sz w:val="24"/>
+                            <w:szCs w:val="24"/>
+                            <w:lang w:eastAsia="ru-RU"/>
+                          </w:rPr>
+                        </w:pPr>
+                        <w:r>
+                          <w:rPr>
+                            <w:rFonts w:ascii="Times New Roman" w:eastAsia="Times New Roman" w:hAnsi="Times New Roman" w:cs="Times New Roman"/>
+                            <w:sz w:val="24"/>
+                            <w:szCs w:val="24"/>
+                            <w:lang w:eastAsia="ru-RU"/>
+                          </w:rPr>
+                          <w:t>2</w:t>
+                        </w:r>
+                      </w:p>
+                    </w:tc>
+                    <w:tc>
+                      <w:tcPr>
+                        <w:tcW w:w="0" w:type="auto"/>
+                        <w:tcBorders>
+                          <w:top w:val="single" w:sz="6" w:space="0" w:color="DDDDDD"/>
+                          <w:left w:val="single" w:sz="6" w:space="0" w:color="DDDDDD"/>
+                          <w:bottom w:val="single" w:sz="6" w:space="0" w:color="DDDDDD"/>
+                          <w:right w:val="single" w:sz="6" w:space="0" w:color="DDDDDD"/>
+                        </w:tcBorders>
+                        <w:shd w:val="clear" w:color="auto" w:fill="auto"/>
+                        <w:tcMar>
+                          <w:top w:w="120" w:type="dxa"/>
+                          <w:left w:w="120" w:type="dxa"/>
+                          <w:bottom w:w="120" w:type="dxa"/>
+                          <w:right w:w="120" w:type="dxa"/>
+                        </w:tcMar>
+                        <w:hideMark/>
+                      </w:tcPr>
+                      <w:p>
+                        <w:pPr>
+                          <w:spacing w:after="300" w:line="240" w:lineRule="auto"/>
+                          <w:rPr>
+                            <w:rFonts w:ascii="Times New Roman" w:eastAsia="Times New Roman" w:hAnsi="Times New Roman" w:cs="Times New Roman"/>
+                            <w:sz w:val="24"/>
+                            <w:szCs w:val="24"/>
+                            <w:lang w:eastAsia="ru-RU"/>
+                          </w:rPr>
+                        </w:pPr>
+                        <w:r>
+                          <w:rPr>
+                            <w:rFonts w:ascii="Times New Roman" w:eastAsia="Times New Roman" w:hAnsi="Times New Roman" w:cs="Times New Roman"/>
+                            <w:sz w:val="24"/>
+                            <w:szCs w:val="24"/>
+                            <w:lang w:eastAsia="ru-RU"/>
+                          </w:rPr>
+                          <w:t>0</w:t>
+                        </w:r>
+                      </w:p>
+                    </w:tc>
+                    <w:tc>
+                      <w:tcPr>
+                        <w:tcW w:w="0" w:type="auto"/>
+                        <w:tcBorders>
+                          <w:top w:val="single" w:sz="6" w:space="0" w:color="DDDDDD"/>
+                          <w:left w:val="single" w:sz="6" w:space="0" w:color="DDDDDD"/>
+                          <w:bottom w:val="single" w:sz="6" w:space="0" w:color="DDDDDD"/>
+                          <w:right w:val="single" w:sz="6" w:space="0" w:color="DDDDDD"/>
+                        </w:tcBorders>
+                        <w:shd w:val="clear" w:color="auto" w:fill="auto"/>
+                        <w:tcMar>
+                          <w:top w:w="120" w:type="dxa"/>
+                          <w:left w:w="120" w:type="dxa"/>
+                          <w:bottom w:w="120" w:type="dxa"/>
+                          <w:right w:w="120" w:type="dxa"/>
+                        </w:tcMar>
+                        <w:hideMark/>
+                      </w:tcPr>
+                      <w:p>
+                        <w:pPr>
+                          <w:spacing w:after="300" w:line="240" w:lineRule="auto"/>
+                          <w:rPr>
+                            <w:rFonts w:ascii="Times New Roman" w:eastAsia="Times New Roman" w:hAnsi="Times New Roman" w:cs="Times New Roman"/>
+                            <w:sz w:val="24"/>
+                            <w:szCs w:val="24"/>
+                            <w:lang w:eastAsia="ru-RU"/>
+                          </w:rPr>
+                        </w:pPr>
+                        <w:r>
+                          <w:rPr>
+                            <w:rFonts w:ascii="Times New Roman" w:eastAsia="Times New Roman" w:hAnsi="Times New Roman" w:cs="Times New Roman"/>
+                            <w:sz w:val="24"/>
+                            <w:szCs w:val="24"/>
+                            <w:lang w:eastAsia="ru-RU"/>
+                          </w:rPr>
+                          <w:t>0</w:t>
+                        </w:r>
+                      </w:p>
+                    </w:tc>
+                  </w:tr>
+                  <w:tr>
+                    <w:tc>
+                      <w:tcPr>
+                        <w:tcW w:w="0" w:type="auto"/>
+                        <w:tcBorders>
+                          <w:top w:val="single" w:sz="6" w:space="0" w:color="DDDDDD"/>
+                          <w:left w:val="single" w:sz="6" w:space="0" w:color="DDDDDD"/>
+                          <w:bottom w:val="single" w:sz="6" w:space="0" w:color="DDDDDD"/>
+                          <w:right w:val="single" w:sz="6" w:space="0" w:color="DDDDDD"/>
+                        </w:tcBorders>
+                        <w:shd w:val="clear" w:color="auto" w:fill="auto"/>
+                        <w:tcMar>
+                          <w:top w:w="120" w:type="dxa"/>
+                          <w:left w:w="120" w:type="dxa"/>
+                          <w:bottom w:w="120" w:type="dxa"/>
+                          <w:right w:w="120" w:type="dxa"/>
+                        </w:tcMar>
+                        <w:hideMark/>
+                      </w:tcPr>
+                      <w:p>
+                        <w:pPr>
+                          <w:spacing w:after="300" w:line="240" w:lineRule="auto"/>
+                          <w:rPr>
+                            <w:rFonts w:ascii="Times New Roman" w:eastAsia="Times New Roman" w:hAnsi="Times New Roman" w:cs="Times New Roman"/>
+                            <w:sz w:val="24"/>
+                            <w:szCs w:val="24"/>
+                            <w:lang w:eastAsia="ru-RU"/>
+                          </w:rPr>
+                        </w:pPr>
+                        <w:r>
+                          <w:rPr>
+                            <w:rFonts w:ascii="Times New Roman" w:eastAsia="Times New Roman" w:hAnsi="Times New Roman" w:cs="Times New Roman"/>
+                            <w:sz w:val="24"/>
+                            <w:szCs w:val="24"/>
+                            <w:lang w:eastAsia="ru-RU"/>
+                          </w:rPr>
+                          <w:t>0</w:t>
+                        </w:r>
+                      </w:p>
+                    </w:tc>
+                    <w:tc>
+                      <w:tcPr>
+                        <w:tcW w:w="0" w:type="auto"/>
+                        <w:tcBorders>
+                          <w:top w:val="single" w:sz="6" w:space="0" w:color="DDDDDD"/>
+                          <w:left w:val="single" w:sz="6" w:space="0" w:color="DDDDDD"/>
+                          <w:bottom w:val="single" w:sz="6" w:space="0" w:color="DDDDDD"/>
+                          <w:right w:val="single" w:sz="6" w:space="0" w:color="DDDDDD"/>
+                        </w:tcBorders>
+                        <w:shd w:val="clear" w:color="auto" w:fill="auto"/>
+                        <w:tcMar>
+                          <w:top w:w="120" w:type="dxa"/>
+                          <w:left w:w="120" w:type="dxa"/>
+                          <w:bottom w:w="120" w:type="dxa"/>
+                          <w:right w:w="120" w:type="dxa"/>
+                        </w:tcMar>
+                        <w:hideMark/>
+                      </w:tcPr>
+                      <w:p>
+                        <w:pPr>
+                          <w:spacing w:after="300" w:line="240" w:lineRule="auto"/>
+                          <w:rPr>
+                            <w:rFonts w:ascii="Times New Roman" w:eastAsia="Times New Roman" w:hAnsi="Times New Roman" w:cs="Times New Roman"/>
+                            <w:sz w:val="24"/>
+                            <w:szCs w:val="24"/>
+                            <w:lang w:eastAsia="ru-RU"/>
+                          </w:rPr>
+                        </w:pPr>
+                        <w:r>
+                          <w:rPr>
+                            <w:rFonts w:ascii="Times New Roman" w:eastAsia="Times New Roman" w:hAnsi="Times New Roman" w:cs="Times New Roman"/>
+                            <w:sz w:val="24"/>
+                            <w:szCs w:val="24"/>
+                            <w:lang w:eastAsia="ru-RU"/>
+                          </w:rPr>
+                          <w:t>2</w:t>
+                        </w:r>
+                      </w:p>
+                    </w:tc>
+                    <w:tc>
+                      <w:tcPr>
+                        <w:tcW w:w="0" w:type="auto"/>
+                        <w:tcBorders>
+                          <w:top w:val="single" w:sz="6" w:space="0" w:color="DDDDDD"/>
+                          <w:left w:val="single" w:sz="6" w:space="0" w:color="DDDDDD"/>
+                          <w:bottom w:val="single" w:sz="6" w:space="0" w:color="DDDDDD"/>
+                          <w:right w:val="single" w:sz="6" w:space="0" w:color="DDDDDD"/>
+                        </w:tcBorders>
+                        <w:shd w:val="clear" w:color="auto" w:fill="auto"/>
+                        <w:tcMar>
+                          <w:top w:w="120" w:type="dxa"/>
+                          <w:left w:w="120" w:type="dxa"/>
+                          <w:bottom w:w="120" w:type="dxa"/>
+                          <w:right w:w="120" w:type="dxa"/>
+                        </w:tcMar>
+                        <w:hideMark/>
+                      </w:tcPr>
+                      <w:p>
+                        <w:pPr>
+                          <w:spacing w:after="300" w:line="240" w:lineRule="auto"/>
+                          <w:rPr>
+                            <w:rFonts w:ascii="Times New Roman" w:eastAsia="Times New Roman" w:hAnsi="Times New Roman" w:cs="Times New Roman"/>
+                            <w:sz w:val="24"/>
+                            <w:szCs w:val="24"/>
+                            <w:lang w:eastAsia="ru-RU"/>
+                          </w:rPr>
+                        </w:pPr>
+                        <w:r>
+                          <w:rPr>
+                            <w:rFonts w:ascii="Times New Roman" w:eastAsia="Times New Roman" w:hAnsi="Times New Roman" w:cs="Times New Roman"/>
+                            <w:sz w:val="24"/>
+                            <w:szCs w:val="24"/>
+                            <w:lang w:eastAsia="ru-RU"/>
+                          </w:rPr>
+                          <w:t>0</w:t>
+                        </w:r>
+                      </w:p>
+                    </w:tc>
+                  </w:tr>
+                  <w:tr>
+                    <w:tc>
+                      <w:tcPr>
+                        <w:tcW w:w="0" w:type="auto"/>
+                        <w:tcBorders>
+                          <w:top w:val="single" w:sz="6" w:space="0" w:color="DDDDDD"/>
+                          <w:left w:val="single" w:sz="6" w:space="0" w:color="DDDDDD"/>
+                          <w:bottom w:val="single" w:sz="6" w:space="0" w:color="DDDDDD"/>
+                          <w:right w:val="single" w:sz="6" w:space="0" w:color="DDDDDD"/>
+                        </w:tcBorders>
+                        <w:shd w:val="clear" w:color="auto" w:fill="auto"/>
+                        <w:tcMar>
+                          <w:top w:w="120" w:type="dxa"/>
+                          <w:left w:w="120" w:type="dxa"/>
+                          <w:bottom w:w="120" w:type="dxa"/>
+                          <w:right w:w="120" w:type="dxa"/>
+                        </w:tcMar>
+                        <w:hideMark/>
+                      </w:tcPr>
+                      <w:p>
+                        <w:pPr>
+                          <w:spacing w:after="300" w:line="240" w:lineRule="auto"/>
+                          <w:rPr>
+                            <w:rFonts w:ascii="Times New Roman" w:eastAsia="Times New Roman" w:hAnsi="Times New Roman" w:cs="Times New Roman"/>
+                            <w:sz w:val="24"/>
+                            <w:szCs w:val="24"/>
+                            <w:lang w:eastAsia="ru-RU"/>
+                          </w:rPr>
+                        </w:pPr>
+                        <w:r>
+                          <w:rPr>
+                            <w:rFonts w:ascii="Times New Roman" w:eastAsia="Times New Roman" w:hAnsi="Times New Roman" w:cs="Times New Roman"/>
+                            <w:sz w:val="24"/>
+                            <w:szCs w:val="24"/>
+                            <w:lang w:eastAsia="ru-RU"/>
+                          </w:rPr>
+                          <w:t>0</w:t>
+                        </w:r>
+                      </w:p>
+                    </w:tc>
+                    <w:tc>
+                      <w:tcPr>
+                        <w:tcW w:w="0" w:type="auto"/>
+                        <w:tcBorders>
+                          <w:top w:val="single" w:sz="6" w:space="0" w:color="DDDDDD"/>
+                          <w:left w:val="single" w:sz="6" w:space="0" w:color="DDDDDD"/>
+                          <w:bottom w:val="single" w:sz="6" w:space="0" w:color="DDDDDD"/>
+                          <w:right w:val="single" w:sz="6" w:space="0" w:color="DDDDDD"/>
+                        </w:tcBorders>
+                        <w:shd w:val="clear" w:color="auto" w:fill="auto"/>
+                        <w:tcMar>
+                          <w:top w:w="120" w:type="dxa"/>
+                          <w:left w:w="120" w:type="dxa"/>
+                          <w:bottom w:w="120" w:type="dxa"/>
+                          <w:right w:w="120" w:type="dxa"/>
+                        </w:tcMar>
+                        <w:hideMark/>
+                      </w:tcPr>
+                      <w:p>
+                        <w:pPr>
+                          <w:spacing w:after="300" w:line="240" w:lineRule="auto"/>
+                          <w:rPr>
+                            <w:rFonts w:ascii="Times New Roman" w:eastAsia="Times New Roman" w:hAnsi="Times New Roman" w:cs="Times New Roman"/>
+                            <w:sz w:val="24"/>
+                            <w:szCs w:val="24"/>
+                            <w:lang w:eastAsia="ru-RU"/>
+                          </w:rPr>
+                        </w:pPr>
+                        <w:r>
+                          <w:rPr>
+                            <w:rFonts w:ascii="Times New Roman" w:eastAsia="Times New Roman" w:hAnsi="Times New Roman" w:cs="Times New Roman"/>
+                            <w:sz w:val="24"/>
+                            <w:szCs w:val="24"/>
+                            <w:lang w:eastAsia="ru-RU"/>
+                          </w:rPr>
+                          <w:t>0</w:t>
+                        </w:r>
+                      </w:p>
+                    </w:tc>
+                    <w:tc>
+                      <w:tcPr>
+                        <w:tcW w:w="0" w:type="auto"/>
+                        <w:tcBorders>
+                          <w:top w:val="single" w:sz="6" w:space="0" w:color="DDDDDD"/>
+                          <w:left w:val="single" w:sz="6" w:space="0" w:color="DDDDDD"/>
+                          <w:bottom w:val="single" w:sz="6" w:space="0" w:color="DDDDDD"/>
+                          <w:right w:val="single" w:sz="6" w:space="0" w:color="DDDDDD"/>
+                        </w:tcBorders>
+                        <w:shd w:val="clear" w:color="auto" w:fill="auto"/>
+                        <w:tcMar>
+                          <w:top w:w="120" w:type="dxa"/>
+                          <w:left w:w="120" w:type="dxa"/>
+                          <w:bottom w:w="120" w:type="dxa"/>
+                          <w:right w:w="120" w:type="dxa"/>
+                        </w:tcMar>
+                        <w:hideMark/>
+                      </w:tcPr>
+                      <w:p>
+                        <w:pPr>
+                          <w:spacing w:after="300" w:line="240" w:lineRule="auto"/>
+                          <w:rPr>
+                            <w:rFonts w:ascii="Times New Roman" w:eastAsia="Times New Roman" w:hAnsi="Times New Roman" w:cs="Times New Roman"/>
+                            <w:sz w:val="24"/>
+                            <w:szCs w:val="24"/>
+                            <w:lang w:eastAsia="ru-RU"/>
+                          </w:rPr>
+                        </w:pPr>
+                        <w:r>
+                          <w:rPr>
+                            <w:rFonts w:ascii="Times New Roman" w:eastAsia="Times New Roman" w:hAnsi="Times New Roman" w:cs="Times New Roman"/>
+                            <w:sz w:val="24"/>
+                            <w:szCs w:val="24"/>
+                            <w:lang w:eastAsia="ru-RU"/>
+                          </w:rPr>
+                          <w:t>2</w:t>
+                        </w:r>
+                      </w:p>
+                    </w:tc>
+                  </w:tr>
+                </w:tbl>
+                <w:p>
+                  <w:pPr>
+                    <w:spacing w:after="0" w:line="240" w:lineRule="auto"/>
+                    <w:rPr>
+                      <w:rFonts w:ascii="Times New Roman" w:eastAsia="Times New Roman" w:hAnsi="Times New Roman" w:cs="Times New Roman"/>
+                      <w:sz w:val="24"/>
+                      <w:szCs w:val="24"/>
+                      <w:lang w:eastAsia="ru-RU"/>
+                    </w:rPr>
+                  </w:pPr>
+                </w:p>
+              </w:tc>
+              <w:tc>
+                <w:tcPr>
+                  <w:tcW w:w="0" w:type="auto"/>
+                  <w:shd w:val="clear" w:color="auto" w:fill="auto"/>
+                  <w:tcMar>
+                    <w:top w:w="0" w:type="dxa"/>
+                    <w:left w:w="0" w:type="dxa"/>
+                    <w:bottom w:w="0" w:type="dxa"/>
+                    <w:right w:w="0" w:type="dxa"/>
+                  </w:tcMar>
+                  <w:vAlign w:val="center"/>
+                  <w:hideMark/>
+                </w:tcPr>
+                <w:p>
+                  <w:pPr>
+                    <w:spacing w:after="0" w:line="240" w:lineRule="auto"/>
+                    <w:rPr>
+                      <w:rFonts w:ascii="Times New Roman" w:eastAsia="Times New Roman" w:hAnsi="Times New Roman" w:cs="Times New Roman"/>
+                      <w:sz w:val="24"/>
+                      <w:szCs w:val="24"/>
+                      <w:lang w:eastAsia="ru-RU"/>
+                    </w:rPr>
+                  </w:pPr>
+                </w:p>
+              </w:tc>
+            </w:tr>
+          </w:tbl>
+          <w:p>
+            <w:pPr>
+              <w:spacing w:after="0" w:line="240" w:lineRule="auto"/>
+              <w:rPr>
+                <w:rFonts w:ascii="Arial" w:eastAsia="Times New Roman" w:hAnsi="Arial" w:cs="Arial"/>
+                <w:color w:val="333333"/>
+                <w:sz w:val="21"/>
+                <w:szCs w:val="21"/>
+                <w:lang w:eastAsia="ru-RU"/>
+              </w:rPr>
+            </w:pPr>
+          </w:p>
+        </w:tc>
+        <w:tc>
+          <w:tcPr>
+            <w:tcW w:w="0" w:type="auto"/>
+            <w:shd w:val="clear" w:color="auto" w:fill="FFFFFF"/>
+            <w:tcMar>
+              <w:top w:w="0" w:type="dxa"/>
+              <w:left w:w="0" w:type="dxa"/>
+              <w:bottom w:w="0" w:type="dxa"/>
+              <w:right w:w="0" w:type="dxa"/>
+            </w:tcMar>
+            <w:vAlign w:val="center"/>
+            <w:hideMark/>
+          </w:tcPr>
+          <w:p>
+            <w:pPr>
+              <w:spacing w:after="0" w:line="240" w:lineRule="auto"/>
+              <w:rPr>
+                <w:rFonts w:ascii="Arial" w:eastAsia="Times New Roman" w:hAnsi="Arial" w:cs="Arial"/>
+                <w:color w:val="333333"/>
+                <w:sz w:val="21"/>
+                <w:szCs w:val="21"/>
+                <w:lang w:eastAsia="ru-RU"/>
+              </w:rPr>
+            </w:pPr>
+          </w:p>
+        </w:tc>
+      </w:tr>
+    </w:tbl>
+    <w:p>
+      <w:pPr>
+        <w:spacing w:after="0" w:line="240" w:lineRule="auto"/>
+        <w:rPr>
+          <w:rFonts w:ascii="Arial" w:eastAsia="Times New Roman" w:hAnsi="Arial" w:cs="Arial"/>
+          <w:color w:val="333333"/>
+          <w:sz w:val="21"/>
+          <w:szCs w:val="21"/>
+          <w:shd w:val="clear" w:color="auto" w:fill="FFFFFF"/>
+          <w:lang w:eastAsia="ru-RU"/>
+        </w:rPr>
+      </w:pPr>
+      <w:r>
+        <w:rPr>
+          <w:rFonts w:ascii="Arial" w:eastAsia="Times New Roman" w:hAnsi="Arial" w:cs="Arial"/>
+          <w:color w:val="333333"/>
+          <w:sz w:val="21"/>
+          <w:szCs w:val="21"/>
+          <w:lang w:eastAsia="ru-RU"/>
+        </w:rPr>
+        <w:t xml:space="preserve"> </w:t>
+      </w:r>
+      <w:r>
+        <w:rPr>
+          <w:rFonts w:ascii="Arial" w:eastAsia="Times New Roman" w:hAnsi="Arial" w:cs="Arial"/>
+          <w:color w:val="333333"/>
+          <w:sz w:val="21"/>
+          <w:szCs w:val="21"/>
+          <w:lang w:eastAsia="ru-RU"/>
+        </w:rPr>
+        <w:br/>
+      </w:r>
+      <w:r>
+        <w:rPr>
+          <w:rFonts w:ascii="Arial" w:eastAsia="Times New Roman" w:hAnsi="Arial" w:cs="Arial"/>
+          <w:color w:val="333333"/>
+          <w:sz w:val="21"/>
+          <w:szCs w:val="21"/>
+          <w:shd w:val="clear" w:color="auto" w:fill="FFFFFF"/>
+          <w:lang w:eastAsia="ru-RU"/>
+        </w:rPr>
+        <w:t>Вычисляем значения для точки X</w:t>
+      </w:r>
+      <w:r>
+        <w:rPr>
+          <w:rFonts w:ascii="Arial" w:eastAsia="Times New Roman" w:hAnsi="Arial" w:cs="Arial"/>
+          <w:color w:val="333333"/>
+          <w:sz w:val="16"/>
+          <w:szCs w:val="16"/>
+          <w:shd w:val="clear" w:color="auto" w:fill="FFFFFF"/>
+          <w:vertAlign w:val="superscript"/>
+          <w:lang w:eastAsia="ru-RU"/>
+        </w:rPr>
+        <w:t>0</w:t>
+      </w:r>
+      <w:r>
+        <w:rPr>
+          <w:rFonts w:ascii="Arial" w:eastAsia="Times New Roman" w:hAnsi="Arial" w:cs="Arial"/>
+          <w:color w:val="333333"/>
+          <w:sz w:val="21"/>
+          <w:szCs w:val="21"/>
+          <w:shd w:val="clear" w:color="auto" w:fill="FFFFFF"/>
+          <w:lang w:eastAsia="ru-RU"/>
+        </w:rPr>
+        <w:t>(</w:t>
+      </w:r>
+      <w:r>
+        <w:rPr>
+          <w:rFonts w:ascii="Arial" w:eastAsia="Times New Roman" w:hAnsi="Arial" w:cs="Arial"/>
+          <w:color w:val="333333"/>
+          <w:sz w:val="21"/>
+          <w:szCs w:val="21"/>
+          <w:shd w:val="clear" w:color="auto" w:fill="FFFFFF"/>
+          <w:lang w:val="en-US" w:eastAsia="ru-RU"/>
+        </w:rPr>
+        <w:t>a</w:t>
+      </w:r>
+      <w:r>
+        <w:rPr>
+          <w:rFonts w:ascii="Arial" w:eastAsia="Times New Roman" w:hAnsi="Arial" w:cs="Arial"/>
+          <w:color w:val="333333"/>
+          <w:sz w:val="21"/>
+          <w:szCs w:val="21"/>
+          <w:shd w:val="clear" w:color="auto" w:fill="FFFFFF"/>
+          <w:lang w:eastAsia="ru-RU"/>
+        </w:rPr>
+        <w:t xml:space="preserve">; </w:t>
+      </w:r>
+      <w:r>
+        <w:rPr>
+          <w:rFonts w:ascii="Arial" w:eastAsia="Times New Roman" w:hAnsi="Arial" w:cs="Arial"/>
+          <w:color w:val="333333"/>
+          <w:sz w:val="21"/>
+          <w:szCs w:val="21"/>
+          <w:shd w:val="clear" w:color="auto" w:fill="FFFFFF"/>
+          <w:lang w:val="en-US" w:eastAsia="ru-RU"/>
+        </w:rPr>
+        <w:t>b</w:t>
+      </w:r>
+      <w:r>
+        <w:rPr>
+          <w:rFonts w:ascii="Arial" w:eastAsia="Times New Roman" w:hAnsi="Arial" w:cs="Arial"/>
+          <w:color w:val="333333"/>
+          <w:sz w:val="21"/>
+          <w:szCs w:val="21"/>
+          <w:shd w:val="clear" w:color="auto" w:fill="FFFFFF"/>
+          <w:lang w:eastAsia="ru-RU"/>
+        </w:rPr>
+        <w:t xml:space="preserve">; </w:t>
+      </w:r>
+      <w:r>
+        <w:rPr>
+          <w:rFonts w:ascii="Arial" w:eastAsia="Times New Roman" w:hAnsi="Arial" w:cs="Arial"/>
+          <w:color w:val="333333"/>
+          <w:sz w:val="21"/>
+          <w:szCs w:val="21"/>
+          <w:shd w:val="clear" w:color="auto" w:fill="FFFFFF"/>
+          <w:lang w:val="en-US" w:eastAsia="ru-RU"/>
+        </w:rPr>
+        <w:t>c</w:t>
+      </w:r>
+      <w:r>
+        <w:rPr>
+          <w:rFonts w:ascii="Arial" w:eastAsia="Times New Roman" w:hAnsi="Arial" w:cs="Arial"/>
+          <w:color w:val="333333"/>
+          <w:sz w:val="21"/>
+          <w:szCs w:val="21"/>
+          <w:shd w:val="clear" w:color="auto" w:fill="FFFFFF"/>
+          <w:lang w:eastAsia="ru-RU"/>
+        </w:rPr>
+        <w:t>)</w:t>
+      </w:r>
+    </w:p>
+    <w:p>
+      <w:pPr>
+        <w:spacing w:after="0" w:line="360" w:lineRule="auto"/>
+        <w:rPr>
+          <w:rFonts w:ascii="Times New Roman" w:eastAsia="Times New Roman" w:hAnsi="Times New Roman" w:cs="Times New Roman"/>
+          <w:sz w:val="24"/>
+          <w:szCs w:val="24"/>
+          <w:lang w:val="en-US" w:eastAsia="ru-RU"/>
+        </w:rPr>
+      </w:pPr>
+      <w:r>
+        <w:rPr>
+          <w:rFonts w:ascii="Arial" w:eastAsia="Times New Roman" w:hAnsi="Arial" w:cs="Arial"/>
+          <w:color w:val="333333"/>
+          <w:sz w:val="21"/>
+          <w:szCs w:val="21"/>
+          <w:lang w:eastAsia="ru-RU"/>
+        </w:rPr>
+        <w:br/>
+      </w:r>
+      <w:r>
+        <w:rPr>
+          <w:rFonts w:ascii="Times New Roman" w:eastAsia="Times New Roman" w:hAnsi="Times New Roman" w:cs="Times New Roman"/>
+          <w:noProof/>
+          <w:sz w:val="24"/>
+          <w:szCs w:val="24"/>
+          <w:lang w:eastAsia="ru-RU"/>
+        </w:rPr>
+        <w:drawing>
+          <wp:inline distT="0" distB="0" distL="0" distR="0">
+            <wp:extent cx="1162050" cy="447675"/>
+            <wp:effectExtent l="0" t="0" r="0" b="9525"/>
+            <wp:docPr id="38" name="Рисунок 38" descr="https://chart.googleapis.com/chart?cht=tx&amp;chl=\frac%7b%20\partial%5e%7b2%7dF(X)%7d%7b%20\partial%5e%7b2%7dx_%7b1%7d%5e%7b2%7d%7d(X%5e%7b0%7d)%20=%202"/>
+            <wp:cNvGraphicFramePr>
+              <a:graphicFrameLocks xmlns:a="http://schemas.openxmlformats.org/drawingml/2006/main" noChangeAspect="1"/>
+            </wp:cNvGraphicFramePr>
+            <a:graphic xmlns:a="http://schemas.openxmlformats.org/drawingml/2006/main">
+              <a:graphicData uri="http://schemas.openxmlformats.org/drawingml/2006/picture">
+                <pic:pic xmlns:pic="http://schemas.openxmlformats.org/drawingml/2006/picture">
+                  <pic:nvPicPr>
+                    <pic:cNvPr id="0" name="Picture 7" descr="https://chart.googleapis.com/chart?cht=tx&amp;chl=\frac%7b%20\partial%5e%7b2%7dF(X)%7d%7b%20\partial%5e%7b2%7dx_%7b1%7d%5e%7b2%7d%7d(X%5e%7b0%7d)%20=%202"/>
+                    <pic:cNvPicPr>
+                      <a:picLocks noChangeAspect="1" noChangeArrowheads="1"/>
+                    </pic:cNvPicPr>
+                  </pic:nvPicPr>
+                  <pic:blipFill>
+                    <a:blip r:embed="rId43">
+                      <a:extLst>
+                        <a:ext uri="{28A0092B-C50C-407E-A947-70E740481C1C}">
+                          <a14:useLocalDpi xmlns:a14="http://schemas.microsoft.com/office/drawing/2010/main" val="0"/>
+                        </a:ext>
+                      </a:extLst>
+                    </a:blip>
+                    <a:srcRect/>
+                    <a:stretch>
+                      <a:fillRect/>
+                    </a:stretch>
+                  </pic:blipFill>
+                  <pic:spPr bwMode="auto">
+                    <a:xfrm>
+                      <a:off x="0" y="0"/>
+                      <a:ext cx="1162050" cy="447675"/>
+                    </a:xfrm>
+                    <a:prstGeom prst="rect">
+                      <a:avLst/>
+                    </a:prstGeom>
+                    <a:noFill/>
+                    <a:ln>
+                      <a:noFill/>
+                    </a:ln>
+                  </pic:spPr>
+                </pic:pic>
+              </a:graphicData>
+            </a:graphic>
+          </wp:inline>
+        </w:drawing>
+      </w:r>
+      <w:r>
+        <w:rPr>
+          <w:rFonts w:ascii="Arial" w:eastAsia="Times New Roman" w:hAnsi="Arial" w:cs="Arial"/>
+          <w:color w:val="333333"/>
+          <w:sz w:val="21"/>
+          <w:szCs w:val="21"/>
+          <w:lang w:eastAsia="ru-RU"/>
+        </w:rPr>
+        <w:br/>
+      </w:r>
+      <w:r>
+        <w:rPr>
+          <w:rFonts w:ascii="Times New Roman" w:eastAsia="Times New Roman" w:hAnsi="Times New Roman" w:cs="Times New Roman"/>
+          <w:noProof/>
+          <w:sz w:val="24"/>
+          <w:szCs w:val="24"/>
+          <w:lang w:eastAsia="ru-RU"/>
+        </w:rPr>
+        <w:drawing>
+          <wp:inline distT="0" distB="0" distL="0" distR="0">
+            <wp:extent cx="1171575" cy="409575"/>
+            <wp:effectExtent l="0" t="0" r="9525" b="9525"/>
+            <wp:docPr id="37" name="Рисунок 37" descr="https://chart.googleapis.com/chart?cht=tx&amp;chl=\frac%7b%20\partial%5e%7b2%7dF(X)%7d%7b%20\partial%20x_%7b1%7d%20\partial%20x_%7b2%7d%7d(X%5e%7b0%7d)%20=%200"/>
+            <wp:cNvGraphicFramePr>
+              <a:graphicFrameLocks xmlns:a="http://schemas.openxmlformats.org/drawingml/2006/main" noChangeAspect="1"/>
+            </wp:cNvGraphicFramePr>
+            <a:graphic xmlns:a="http://schemas.openxmlformats.org/drawingml/2006/main">
+              <a:graphicData uri="http://schemas.openxmlformats.org/drawingml/2006/picture">
+                <pic:pic xmlns:pic="http://schemas.openxmlformats.org/drawingml/2006/picture">
+                  <pic:nvPicPr>
+                    <pic:cNvPr id="0" name="Picture 8" descr="https://chart.googleapis.com/chart?cht=tx&amp;chl=\frac%7b%20\partial%5e%7b2%7dF(X)%7d%7b%20\partial%20x_%7b1%7d%20\partial%20x_%7b2%7d%7d(X%5e%7b0%7d)%20=%200"/>
+                    <pic:cNvPicPr>
+                      <a:picLocks noChangeAspect="1" noChangeArrowheads="1"/>
+                    </pic:cNvPicPr>
+                  </pic:nvPicPr>
+                  <pic:blipFill>
+                    <a:blip r:embed="rId44">
+                      <a:extLst>
+                        <a:ext uri="{28A0092B-C50C-407E-A947-70E740481C1C}">
+                          <a14:useLocalDpi xmlns:a14="http://schemas.microsoft.com/office/drawing/2010/main" val="0"/>
+                        </a:ext>
+                      </a:extLst>
+                    </a:blip>
+                    <a:srcRect/>
+                    <a:stretch>
+                      <a:fillRect/>
+                    </a:stretch>
+                  </pic:blipFill>
+                  <pic:spPr bwMode="auto">
+                    <a:xfrm>
+                      <a:off x="0" y="0"/>
+                      <a:ext cx="1171575" cy="409575"/>
+                    </a:xfrm>
+                    <a:prstGeom prst="rect">
+                      <a:avLst/>
+                    </a:prstGeom>
+                    <a:noFill/>
+                    <a:ln>
+                      <a:noFill/>
+                    </a:ln>
+                  </pic:spPr>
+                </pic:pic>
+              </a:graphicData>
+            </a:graphic>
+          </wp:inline>
+        </w:drawing>
+      </w:r>
+      <w:r>
+        <w:rPr>
+          <w:rFonts w:ascii="Arial" w:eastAsia="Times New Roman" w:hAnsi="Arial" w:cs="Arial"/>
+          <w:color w:val="333333"/>
+          <w:sz w:val="21"/>
+          <w:szCs w:val="21"/>
+          <w:lang w:eastAsia="ru-RU"/>
+        </w:rPr>
+        <w:br/>
+      </w:r>
+      <w:r>
+        <w:rPr>
+          <w:rFonts w:ascii="Times New Roman" w:eastAsia="Times New Roman" w:hAnsi="Times New Roman" w:cs="Times New Roman"/>
+          <w:noProof/>
+          <w:sz w:val="24"/>
+          <w:szCs w:val="24"/>
+          <w:lang w:eastAsia="ru-RU"/>
+        </w:rPr>
+        <w:drawing>
+          <wp:inline distT="0" distB="0" distL="0" distR="0">
+            <wp:extent cx="1162050" cy="409575"/>
+            <wp:effectExtent l="0" t="0" r="0" b="9525"/>
+            <wp:docPr id="36" name="Рисунок 36" descr="https://chart.googleapis.com/chart?cht=tx&amp;chl=\frac%7b%20\partial%5e%7b2%7dF(X)%7d%7b%20\partial%20x_%7b1%7d%20\partial%20x_%7b3%7d%7d(X%5e%7b0%7d)%20=%200"/>
+            <wp:cNvGraphicFramePr>
+              <a:graphicFrameLocks xmlns:a="http://schemas.openxmlformats.org/drawingml/2006/main" noChangeAspect="1"/>
+            </wp:cNvGraphicFramePr>
+            <a:graphic xmlns:a="http://schemas.openxmlformats.org/drawingml/2006/main">
+              <a:graphicData uri="http://schemas.openxmlformats.org/drawingml/2006/picture">
+                <pic:pic xmlns:pic="http://schemas.openxmlformats.org/drawingml/2006/picture">
+                  <pic:nvPicPr>
+                    <pic:cNvPr id="0" name="Picture 9" descr="https://chart.googleapis.com/chart?cht=tx&amp;chl=\frac%7b%20\partial%5e%7b2%7dF(X)%7d%7b%20\partial%20x_%7b1%7d%20\partial%20x_%7b3%7d%7d(X%5e%7b0%7d)%20=%200"/>
+                    <pic:cNvPicPr>
+                      <a:picLocks noChangeAspect="1" noChangeArrowheads="1"/>
+                    </pic:cNvPicPr>
+                  </pic:nvPicPr>
+                  <pic:blipFill>
+                    <a:blip r:embed="rId32">
+                      <a:extLst>
+                        <a:ext uri="{28A0092B-C50C-407E-A947-70E740481C1C}">
+                          <a14:useLocalDpi xmlns:a14="http://schemas.microsoft.com/office/drawing/2010/main" val="0"/>
+                        </a:ext>
+                      </a:extLst>
+                    </a:blip>
+                    <a:srcRect/>
+                    <a:stretch>
+                      <a:fillRect/>
+                    </a:stretch>
+                  </pic:blipFill>
+                  <pic:spPr bwMode="auto">
+                    <a:xfrm>
+                      <a:off x="0" y="0"/>
+                      <a:ext cx="1162050" cy="409575"/>
+                    </a:xfrm>
+                    <a:prstGeom prst="rect">
+                      <a:avLst/>
+                    </a:prstGeom>
+                    <a:noFill/>
+                    <a:ln>
+                      <a:noFill/>
+                    </a:ln>
+                  </pic:spPr>
+                </pic:pic>
+              </a:graphicData>
+            </a:graphic>
+          </wp:inline>
+        </w:drawing>
+      </w:r>
+      <w:r>
+        <w:rPr>
+          <w:rFonts w:ascii="Arial" w:eastAsia="Times New Roman" w:hAnsi="Arial" w:cs="Arial"/>
+          <w:color w:val="333333"/>
+          <w:sz w:val="21"/>
+          <w:szCs w:val="21"/>
+          <w:lang w:eastAsia="ru-RU"/>
+        </w:rPr>
+        <w:br/>
+      </w:r>
+      <w:r>
+        <w:rPr>
+          <w:rFonts w:ascii="Times New Roman" w:eastAsia="Times New Roman" w:hAnsi="Times New Roman" w:cs="Times New Roman"/>
+          <w:noProof/>
+          <w:sz w:val="24"/>
+          <w:szCs w:val="24"/>
+          <w:lang w:eastAsia="ru-RU"/>
+        </w:rPr>
+        <w:drawing>
+          <wp:inline distT="0" distB="0" distL="0" distR="0">
+            <wp:extent cx="1162050" cy="447675"/>
+            <wp:effectExtent l="0" t="0" r="0" b="9525"/>
+            <wp:docPr id="35" name="Рисунок 35" descr="https://chart.googleapis.com/chart?cht=tx&amp;chl=\frac%7b%20\partial%5e%7b2%7dF(X)%7d%7b%20\partial%5e%7b2%7dx_%7b2%7d%5e%7b2%7d%7d(X%5e%7b0%7d)%20=%202"/>
+            <wp:cNvGraphicFramePr>
+              <a:graphicFrameLocks xmlns:a="http://schemas.openxmlformats.org/drawingml/2006/main" noChangeAspect="1"/>
+            </wp:cNvGraphicFramePr>
+            <a:graphic xmlns:a="http://schemas.openxmlformats.org/drawingml/2006/main">
+              <a:graphicData uri="http://schemas.openxmlformats.org/drawingml/2006/picture">
+                <pic:pic xmlns:pic="http://schemas.openxmlformats.org/drawingml/2006/picture">
+                  <pic:nvPicPr>
+                    <pic:cNvPr id="0" name="Picture 10" descr="https://chart.googleapis.com/chart?cht=tx&amp;chl=\frac%7b%20\partial%5e%7b2%7dF(X)%7d%7b%20\partial%5e%7b2%7dx_%7b2%7d%5e%7b2%7d%7d(X%5e%7b0%7d)%20=%202"/>
+                    <pic:cNvPicPr>
+                      <a:picLocks noChangeAspect="1" noChangeArrowheads="1"/>
+                    </pic:cNvPicPr>
+                  </pic:nvPicPr>
+                  <pic:blipFill>
+                    <a:blip r:embed="rId45">
+                      <a:extLst>
+                        <a:ext uri="{28A0092B-C50C-407E-A947-70E740481C1C}">
+                          <a14:useLocalDpi xmlns:a14="http://schemas.microsoft.com/office/drawing/2010/main" val="0"/>
+                        </a:ext>
+                      </a:extLst>
+                    </a:blip>
+                    <a:srcRect/>
+                    <a:stretch>
+                      <a:fillRect/>
+                    </a:stretch>
+                  </pic:blipFill>
+                  <pic:spPr bwMode="auto">
+                    <a:xfrm>
+                      <a:off x="0" y="0"/>
+                      <a:ext cx="1162050" cy="447675"/>
+                    </a:xfrm>
+                    <a:prstGeom prst="rect">
+                      <a:avLst/>
+                    </a:prstGeom>
+                    <a:noFill/>
+                    <a:ln>
+                      <a:noFill/>
+                    </a:ln>
+                  </pic:spPr>
+                </pic:pic>
+              </a:graphicData>
+            </a:graphic>
+          </wp:inline>
+        </w:drawing>
+      </w:r>
+      <w:r>
+        <w:rPr>
+          <w:rFonts w:ascii="Arial" w:eastAsia="Times New Roman" w:hAnsi="Arial" w:cs="Arial"/>
+          <w:color w:val="333333"/>
+          <w:sz w:val="21"/>
+          <w:szCs w:val="21"/>
+          <w:lang w:eastAsia="ru-RU"/>
+        </w:rPr>
+        <w:br/>
+      </w:r>
+      <w:r>
+        <w:rPr>
+          <w:rFonts w:ascii="Times New Roman" w:eastAsia="Times New Roman" w:hAnsi="Times New Roman" w:cs="Times New Roman"/>
+          <w:noProof/>
+          <w:sz w:val="24"/>
+          <w:szCs w:val="24"/>
+          <w:lang w:eastAsia="ru-RU"/>
+        </w:rPr>
+        <w:drawing>
+          <wp:inline distT="0" distB="0" distL="0" distR="0">
+            <wp:extent cx="1162050" cy="409575"/>
+            <wp:effectExtent l="0" t="0" r="0" b="9525"/>
+            <wp:docPr id="34" name="Рисунок 34" descr="https://chart.googleapis.com/chart?cht=tx&amp;chl=\frac%7b%20\partial%5e%7b2%7dF(X)%7d%7b%20\partial%20x_%7b2%7d%20\partial%20x_%7b3%7d%7d(X%5e%7b0%7d)%20=%200"/>
+            <wp:cNvGraphicFramePr>
+              <a:graphicFrameLocks xmlns:a="http://schemas.openxmlformats.org/drawingml/2006/main" noChangeAspect="1"/>
+            </wp:cNvGraphicFramePr>
+            <a:graphic xmlns:a="http://schemas.openxmlformats.org/drawingml/2006/main">
+              <a:graphicData uri="http://schemas.openxmlformats.org/drawingml/2006/picture">
+                <pic:pic xmlns:pic="http://schemas.openxmlformats.org/drawingml/2006/picture">
+                  <pic:nvPicPr>
+                    <pic:cNvPr id="0" name="Picture 11" descr="https://chart.googleapis.com/chart?cht=tx&amp;chl=\frac%7b%20\partial%5e%7b2%7dF(X)%7d%7b%20\partial%20x_%7b2%7d%20\partial%20x_%7b3%7d%7d(X%5e%7b0%7d)%20=%200"/>
+                    <pic:cNvPicPr>
+                      <a:picLocks noChangeAspect="1" noChangeArrowheads="1"/>
+                    </pic:cNvPicPr>
+                  </pic:nvPicPr>
+                  <pic:blipFill>
+                    <a:blip r:embed="rId46">
+                      <a:extLst>
+                        <a:ext uri="{28A0092B-C50C-407E-A947-70E740481C1C}">
+                          <a14:useLocalDpi xmlns:a14="http://schemas.microsoft.com/office/drawing/2010/main" val="0"/>
+                        </a:ext>
+                      </a:extLst>
+                    </a:blip>
+                    <a:srcRect/>
+                    <a:stretch>
+                      <a:fillRect/>
+                    </a:stretch>
+                  </pic:blipFill>
+                  <pic:spPr bwMode="auto">
+                    <a:xfrm>
+                      <a:off x="0" y="0"/>
+                      <a:ext cx="1162050" cy="409575"/>
+                    </a:xfrm>
+                    <a:prstGeom prst="rect">
+                      <a:avLst/>
+                    </a:prstGeom>
+                    <a:noFill/>
+                    <a:ln>
+                      <a:noFill/>
+                    </a:ln>
+                  </pic:spPr>
+                </pic:pic>
+              </a:graphicData>
+            </a:graphic>
+          </wp:inline>
+        </w:drawing>
+      </w:r>
+      <w:r>
+        <w:rPr>
+          <w:rFonts w:ascii="Arial" w:eastAsia="Times New Roman" w:hAnsi="Arial" w:cs="Arial"/>
+          <w:color w:val="333333"/>
+          <w:sz w:val="21"/>
+          <w:szCs w:val="21"/>
+          <w:lang w:eastAsia="ru-RU"/>
+        </w:rPr>
+        <w:br/>
+      </w:r>
+      <w:r>
+        <w:rPr>
+          <w:rFonts w:ascii="Times New Roman" w:eastAsia="Times New Roman" w:hAnsi="Times New Roman" w:cs="Times New Roman"/>
+          <w:noProof/>
+          <w:sz w:val="24"/>
+          <w:szCs w:val="24"/>
+          <w:lang w:eastAsia="ru-RU"/>
+        </w:rPr>
+        <w:drawing>
+          <wp:inline distT="0" distB="0" distL="0" distR="0">
+            <wp:extent cx="1152525" cy="447675"/>
+            <wp:effectExtent l="0" t="0" r="9525" b="9525"/>
+            <wp:docPr id="17" name="Рисунок 17" descr="https://chart.googleapis.com/chart?cht=tx&amp;chl=\frac%7b%20\partial%5e%7b2%7dF(X)%7d%7b%20\partial%5e%7b2%7dx_%7b3%7d%5e%7b2%7d%7d(X%5e%7b0%7d)%20=%202"/>
+            <wp:cNvGraphicFramePr>
+              <a:graphicFrameLocks xmlns:a="http://schemas.openxmlformats.org/drawingml/2006/main" noChangeAspect="1"/>
+            </wp:cNvGraphicFramePr>
+            <a:graphic xmlns:a="http://schemas.openxmlformats.org/drawingml/2006/main">
+              <a:graphicData uri="http://schemas.openxmlformats.org/drawingml/2006/picture">
+                <pic:pic xmlns:pic="http://schemas.openxmlformats.org/drawingml/2006/picture">
+                  <pic:nvPicPr>
+                    <pic:cNvPr id="0" name="Picture 12" descr="https://chart.googleapis.com/chart?cht=tx&amp;chl=\frac%7b%20\partial%5e%7b2%7dF(X)%7d%7b%20\partial%5e%7b2%7dx_%7b3%7d%5e%7b2%7d%7d(X%5e%7b0%7d)%20=%202"/>
+                    <pic:cNvPicPr>
+                      <a:picLocks noChangeAspect="1" noChangeArrowheads="1"/>
+                    </pic:cNvPicPr>
+                  </pic:nvPicPr>
+                  <pic:blipFill>
+                    <a:blip r:embed="rId47">
+                      <a:extLst>
+                        <a:ext uri="{28A0092B-C50C-407E-A947-70E740481C1C}">
+                          <a14:useLocalDpi xmlns:a14="http://schemas.microsoft.com/office/drawing/2010/main" val="0"/>
+                        </a:ext>
+                      </a:extLst>
+                    </a:blip>
+                    <a:srcRect/>
+                    <a:stretch>
+                      <a:fillRect/>
+                    </a:stretch>
+                  </pic:blipFill>
+                  <pic:spPr bwMode="auto">
+                    <a:xfrm>
+                      <a:off x="0" y="0"/>
+                      <a:ext cx="1152525" cy="447675"/>
+                    </a:xfrm>
+                    <a:prstGeom prst="rect">
+                      <a:avLst/>
+                    </a:prstGeom>
+                    <a:noFill/>
+                    <a:ln>
+                      <a:noFill/>
+                    </a:ln>
+                  </pic:spPr>
+                </pic:pic>
+              </a:graphicData>
+            </a:graphic>
+          </wp:inline>
+        </w:drawing>
+      </w:r>
+    </w:p>
+    <w:tbl>
+      <w:tblPr>
+        <w:tblW w:w="0" w:type="auto"/>
+        <w:shd w:val="clear" w:color="auto" w:fill="FFFFFF"/>
+        <w:tblCellMar>
+          <w:top w:w="15" w:type="dxa"/>
+          <w:left w:w="15" w:type="dxa"/>
+          <w:bottom w:w="15" w:type="dxa"/>
+          <w:right w:w="15" w:type="dxa"/>
+        </w:tblCellMar>
+        <w:tblLook w:val="04A0" w:firstRow="1" w:lastRow="0" w:firstColumn="1" w:lastColumn="0" w:noHBand="0" w:noVBand="1"/>
+      </w:tblPr>
+      <w:tblGrid>
+        <w:gridCol w:w="1010"/>
+        <w:gridCol w:w="1162"/>
+        <w:gridCol w:w="6"/>
+      </w:tblGrid>
+      <w:tr>
+        <w:tc>
+          <w:tcPr>
+            <w:tcW w:w="0" w:type="auto"/>
+            <w:shd w:val="clear" w:color="auto" w:fill="FFFFFF"/>
+            <w:tcMar>
+              <w:top w:w="0" w:type="dxa"/>
+              <w:left w:w="0" w:type="dxa"/>
+              <w:bottom w:w="0" w:type="dxa"/>
+              <w:right w:w="0" w:type="dxa"/>
+            </w:tcMar>
+            <w:vAlign w:val="center"/>
+            <w:hideMark/>
+          </w:tcPr>
+          <w:p>
+            <w:pPr>
+              <w:spacing w:after="0" w:line="240" w:lineRule="auto"/>
+              <w:rPr>
+                <w:rFonts w:ascii="Arial" w:eastAsia="Times New Roman" w:hAnsi="Arial" w:cs="Arial"/>
+                <w:color w:val="333333"/>
+                <w:sz w:val="21"/>
+                <w:szCs w:val="21"/>
+                <w:lang w:eastAsia="ru-RU"/>
+              </w:rPr>
+            </w:pPr>
+            <w:r>
+              <w:rPr>
+                <w:rFonts w:ascii="Arial" w:eastAsia="Times New Roman" w:hAnsi="Arial" w:cs="Arial"/>
+                <w:color w:val="333333"/>
+                <w:sz w:val="21"/>
+                <w:szCs w:val="21"/>
+                <w:lang w:eastAsia="ru-RU"/>
+              </w:rPr>
+              <w:t>G(4; 5; 6)=</w:t>
+            </w:r>
+          </w:p>
+        </w:tc>
+        <w:tc>
+          <w:tcPr>
+            <w:tcW w:w="0" w:type="auto"/>
+            <w:shd w:val="clear" w:color="auto" w:fill="FFFFFF"/>
+            <w:tcMar>
+              <w:top w:w="0" w:type="dxa"/>
+              <w:left w:w="0" w:type="dxa"/>
+              <w:bottom w:w="0" w:type="dxa"/>
+              <w:right w:w="0" w:type="dxa"/>
+            </w:tcMar>
+            <w:vAlign w:val="center"/>
+            <w:hideMark/>
+          </w:tcPr>
+          <w:tbl>
+            <w:tblPr>
+              <w:tblW w:w="0" w:type="auto"/>
+              <w:tblCellMar>
+                <w:top w:w="15" w:type="dxa"/>
+                <w:left w:w="15" w:type="dxa"/>
+                <w:bottom w:w="15" w:type="dxa"/>
+                <w:right w:w="15" w:type="dxa"/>
+              </w:tblCellMar>
+              <w:tblLook w:val="04A0" w:firstRow="1" w:lastRow="0" w:firstColumn="1" w:lastColumn="0" w:noHBand="0" w:noVBand="1"/>
+            </w:tblPr>
+            <w:tblGrid>
+              <w:gridCol w:w="1156"/>
+              <w:gridCol w:w="6"/>
+            </w:tblGrid>
+            <w:tr>
+              <w:tc>
+                <w:tcPr>
+                  <w:tcW w:w="0" w:type="auto"/>
+                  <w:shd w:val="clear" w:color="auto" w:fill="auto"/>
+                  <w:tcMar>
+                    <w:top w:w="0" w:type="dxa"/>
+                    <w:left w:w="0" w:type="dxa"/>
+                    <w:bottom w:w="0" w:type="dxa"/>
+                    <w:right w:w="0" w:type="dxa"/>
+                  </w:tcMar>
+                  <w:vAlign w:val="center"/>
+                  <w:hideMark/>
+                </w:tcPr>
+                <w:tbl>
+                  <w:tblPr>
+                    <w:tblW w:w="1140" w:type="dxa"/>
+                    <w:tblBorders>
+                      <w:top w:val="single" w:sz="6" w:space="0" w:color="DDDDDD"/>
+                      <w:left w:val="single" w:sz="6" w:space="0" w:color="DDDDDD"/>
+                      <w:bottom w:val="single" w:sz="6" w:space="0" w:color="DDDDDD"/>
+                      <w:right w:val="single" w:sz="6" w:space="0" w:color="DDDDDD"/>
+                    </w:tblBorders>
+                    <w:tblCellMar>
+                      <w:top w:w="15" w:type="dxa"/>
+                      <w:left w:w="15" w:type="dxa"/>
+                      <w:bottom w:w="15" w:type="dxa"/>
+                      <w:right w:w="15" w:type="dxa"/>
+                    </w:tblCellMar>
+                    <w:tblLook w:val="04A0" w:firstRow="1" w:lastRow="0" w:firstColumn="1" w:lastColumn="0" w:noHBand="0" w:noVBand="1"/>
+                  </w:tblPr>
+                  <w:tblGrid>
+                    <w:gridCol w:w="380"/>
+                    <w:gridCol w:w="380"/>
+                    <w:gridCol w:w="380"/>
+                  </w:tblGrid>
+                  <w:tr>
+                    <w:tc>
+                      <w:tcPr>
+                        <w:tcW w:w="0" w:type="auto"/>
+                        <w:tcBorders>
+                          <w:top w:val="single" w:sz="6" w:space="0" w:color="DDDDDD"/>
+                          <w:left w:val="single" w:sz="6" w:space="0" w:color="DDDDDD"/>
+                          <w:bottom w:val="single" w:sz="6" w:space="0" w:color="DDDDDD"/>
+                          <w:right w:val="single" w:sz="6" w:space="0" w:color="DDDDDD"/>
+                        </w:tcBorders>
+                        <w:shd w:val="clear" w:color="auto" w:fill="auto"/>
+                        <w:tcMar>
+                          <w:top w:w="120" w:type="dxa"/>
+                          <w:left w:w="120" w:type="dxa"/>
+                          <w:bottom w:w="120" w:type="dxa"/>
+                          <w:right w:w="120" w:type="dxa"/>
+                        </w:tcMar>
+                        <w:hideMark/>
+                      </w:tcPr>
+                      <w:p>
+                        <w:pPr>
+                          <w:spacing w:after="300" w:line="240" w:lineRule="auto"/>
+                          <w:rPr>
+                            <w:rFonts w:ascii="Times New Roman" w:eastAsia="Times New Roman" w:hAnsi="Times New Roman" w:cs="Times New Roman"/>
+                            <w:sz w:val="24"/>
+                            <w:szCs w:val="24"/>
+                            <w:lang w:eastAsia="ru-RU"/>
+                          </w:rPr>
+                        </w:pPr>
+                        <w:r>
+                          <w:rPr>
+                            <w:rFonts w:ascii="Times New Roman" w:eastAsia="Times New Roman" w:hAnsi="Times New Roman" w:cs="Times New Roman"/>
+                            <w:sz w:val="24"/>
+                            <w:szCs w:val="24"/>
+                            <w:lang w:eastAsia="ru-RU"/>
+                          </w:rPr>
+                          <w:t>2</w:t>
+                        </w:r>
+                      </w:p>
+                    </w:tc>
+                    <w:tc>
+                      <w:tcPr>
+                        <w:tcW w:w="0" w:type="auto"/>
+                        <w:tcBorders>
+                          <w:top w:val="single" w:sz="6" w:space="0" w:color="DDDDDD"/>
+                          <w:left w:val="single" w:sz="6" w:space="0" w:color="DDDDDD"/>
+                          <w:bottom w:val="single" w:sz="6" w:space="0" w:color="DDDDDD"/>
+                          <w:right w:val="single" w:sz="6" w:space="0" w:color="DDDDDD"/>
+                        </w:tcBorders>
+                        <w:shd w:val="clear" w:color="auto" w:fill="auto"/>
+                        <w:tcMar>
+                          <w:top w:w="120" w:type="dxa"/>
+                          <w:left w:w="120" w:type="dxa"/>
+                          <w:bottom w:w="120" w:type="dxa"/>
+                          <w:right w:w="120" w:type="dxa"/>
+                        </w:tcMar>
+                        <w:hideMark/>
+                      </w:tcPr>
+                      <w:p>
+                        <w:pPr>
+                          <w:spacing w:after="300" w:line="240" w:lineRule="auto"/>
+                          <w:rPr>
+                            <w:rFonts w:ascii="Times New Roman" w:eastAsia="Times New Roman" w:hAnsi="Times New Roman" w:cs="Times New Roman"/>
+                            <w:sz w:val="24"/>
+                            <w:szCs w:val="24"/>
+                            <w:lang w:eastAsia="ru-RU"/>
+                          </w:rPr>
+                        </w:pPr>
+                        <w:r>
+                          <w:rPr>
+                            <w:rFonts w:ascii="Times New Roman" w:eastAsia="Times New Roman" w:hAnsi="Times New Roman" w:cs="Times New Roman"/>
+                            <w:sz w:val="24"/>
+                            <w:szCs w:val="24"/>
+                            <w:lang w:eastAsia="ru-RU"/>
+                          </w:rPr>
+                          <w:t>0</w:t>
+                        </w:r>
+                      </w:p>
+                    </w:tc>
+                    <w:tc>
+                      <w:tcPr>
+                        <w:tcW w:w="0" w:type="auto"/>
+                        <w:tcBorders>
+                          <w:top w:val="single" w:sz="6" w:space="0" w:color="DDDDDD"/>
+                          <w:left w:val="single" w:sz="6" w:space="0" w:color="DDDDDD"/>
+                          <w:bottom w:val="single" w:sz="6" w:space="0" w:color="DDDDDD"/>
+                          <w:right w:val="single" w:sz="6" w:space="0" w:color="DDDDDD"/>
+                        </w:tcBorders>
+                        <w:shd w:val="clear" w:color="auto" w:fill="auto"/>
+                        <w:tcMar>
+                          <w:top w:w="120" w:type="dxa"/>
+                          <w:left w:w="120" w:type="dxa"/>
+                          <w:bottom w:w="120" w:type="dxa"/>
+                          <w:right w:w="120" w:type="dxa"/>
+                        </w:tcMar>
+                        <w:hideMark/>
+                      </w:tcPr>
+                      <w:p>
+                        <w:pPr>
+                          <w:spacing w:after="300" w:line="240" w:lineRule="auto"/>
+                          <w:rPr>
+                            <w:rFonts w:ascii="Times New Roman" w:eastAsia="Times New Roman" w:hAnsi="Times New Roman" w:cs="Times New Roman"/>
+                            <w:sz w:val="24"/>
+                            <w:szCs w:val="24"/>
+                            <w:lang w:eastAsia="ru-RU"/>
+                          </w:rPr>
+                        </w:pPr>
+                        <w:r>
+                          <w:rPr>
+                            <w:rFonts w:ascii="Times New Roman" w:eastAsia="Times New Roman" w:hAnsi="Times New Roman" w:cs="Times New Roman"/>
+                            <w:sz w:val="24"/>
+                            <w:szCs w:val="24"/>
+                            <w:lang w:eastAsia="ru-RU"/>
+                          </w:rPr>
+                          <w:t>0</w:t>
+                        </w:r>
+                      </w:p>
+                    </w:tc>
+                  </w:tr>
+                  <w:tr>
+                    <w:tc>
+                      <w:tcPr>
+                        <w:tcW w:w="0" w:type="auto"/>
+                        <w:tcBorders>
+                          <w:top w:val="single" w:sz="6" w:space="0" w:color="DDDDDD"/>
+                          <w:left w:val="single" w:sz="6" w:space="0" w:color="DDDDDD"/>
+                          <w:bottom w:val="single" w:sz="6" w:space="0" w:color="DDDDDD"/>
+                          <w:right w:val="single" w:sz="6" w:space="0" w:color="DDDDDD"/>
+                        </w:tcBorders>
+                        <w:shd w:val="clear" w:color="auto" w:fill="auto"/>
+                        <w:tcMar>
+                          <w:top w:w="120" w:type="dxa"/>
+                          <w:left w:w="120" w:type="dxa"/>
+                          <w:bottom w:w="120" w:type="dxa"/>
+                          <w:right w:w="120" w:type="dxa"/>
+                        </w:tcMar>
+                        <w:hideMark/>
+                      </w:tcPr>
+                      <w:p>
+                        <w:pPr>
+                          <w:spacing w:after="300" w:line="240" w:lineRule="auto"/>
+                          <w:rPr>
+                            <w:rFonts w:ascii="Times New Roman" w:eastAsia="Times New Roman" w:hAnsi="Times New Roman" w:cs="Times New Roman"/>
+                            <w:sz w:val="24"/>
+                            <w:szCs w:val="24"/>
+                            <w:lang w:eastAsia="ru-RU"/>
+                          </w:rPr>
+                        </w:pPr>
+                        <w:r>
+                          <w:rPr>
+                            <w:rFonts w:ascii="Times New Roman" w:eastAsia="Times New Roman" w:hAnsi="Times New Roman" w:cs="Times New Roman"/>
+                            <w:sz w:val="24"/>
+                            <w:szCs w:val="24"/>
+                            <w:lang w:eastAsia="ru-RU"/>
+                          </w:rPr>
+                          <w:t>0</w:t>
+                        </w:r>
+                      </w:p>
+                    </w:tc>
+                    <w:tc>
+                      <w:tcPr>
+                        <w:tcW w:w="0" w:type="auto"/>
+                        <w:tcBorders>
+                          <w:top w:val="single" w:sz="6" w:space="0" w:color="DDDDDD"/>
+                          <w:left w:val="single" w:sz="6" w:space="0" w:color="DDDDDD"/>
+                          <w:bottom w:val="single" w:sz="6" w:space="0" w:color="DDDDDD"/>
+                          <w:right w:val="single" w:sz="6" w:space="0" w:color="DDDDDD"/>
+                        </w:tcBorders>
+                        <w:shd w:val="clear" w:color="auto" w:fill="auto"/>
+                        <w:tcMar>
+                          <w:top w:w="120" w:type="dxa"/>
+                          <w:left w:w="120" w:type="dxa"/>
+                          <w:bottom w:w="120" w:type="dxa"/>
+                          <w:right w:w="120" w:type="dxa"/>
+                        </w:tcMar>
+                        <w:hideMark/>
+                      </w:tcPr>
+                      <w:p>
+                        <w:pPr>
+                          <w:spacing w:after="300" w:line="240" w:lineRule="auto"/>
+                          <w:rPr>
+                            <w:rFonts w:ascii="Times New Roman" w:eastAsia="Times New Roman" w:hAnsi="Times New Roman" w:cs="Times New Roman"/>
+                            <w:sz w:val="24"/>
+                            <w:szCs w:val="24"/>
+                            <w:lang w:eastAsia="ru-RU"/>
+                          </w:rPr>
+                        </w:pPr>
+                        <w:r>
+                          <w:rPr>
+                            <w:rFonts w:ascii="Times New Roman" w:eastAsia="Times New Roman" w:hAnsi="Times New Roman" w:cs="Times New Roman"/>
+                            <w:sz w:val="24"/>
+                            <w:szCs w:val="24"/>
+                            <w:lang w:eastAsia="ru-RU"/>
+                          </w:rPr>
+                          <w:t>2</w:t>
+                        </w:r>
+                      </w:p>
+                    </w:tc>
+                    <w:tc>
+                      <w:tcPr>
+                        <w:tcW w:w="0" w:type="auto"/>
+                        <w:tcBorders>
+                          <w:top w:val="single" w:sz="6" w:space="0" w:color="DDDDDD"/>
+                          <w:left w:val="single" w:sz="6" w:space="0" w:color="DDDDDD"/>
+                          <w:bottom w:val="single" w:sz="6" w:space="0" w:color="DDDDDD"/>
+                          <w:right w:val="single" w:sz="6" w:space="0" w:color="DDDDDD"/>
+                        </w:tcBorders>
+                        <w:shd w:val="clear" w:color="auto" w:fill="auto"/>
+                        <w:tcMar>
+                          <w:top w:w="120" w:type="dxa"/>
+                          <w:left w:w="120" w:type="dxa"/>
+                          <w:bottom w:w="120" w:type="dxa"/>
+                          <w:right w:w="120" w:type="dxa"/>
+                        </w:tcMar>
+                        <w:hideMark/>
+                      </w:tcPr>
+                      <w:p>
+                        <w:pPr>
+                          <w:spacing w:after="300" w:line="240" w:lineRule="auto"/>
+                          <w:rPr>
+                            <w:rFonts w:ascii="Times New Roman" w:eastAsia="Times New Roman" w:hAnsi="Times New Roman" w:cs="Times New Roman"/>
+                            <w:sz w:val="24"/>
+                            <w:szCs w:val="24"/>
+                            <w:lang w:eastAsia="ru-RU"/>
+                          </w:rPr>
+                        </w:pPr>
+                        <w:r>
+                          <w:rPr>
+                            <w:rFonts w:ascii="Times New Roman" w:eastAsia="Times New Roman" w:hAnsi="Times New Roman" w:cs="Times New Roman"/>
+                            <w:sz w:val="24"/>
+                            <w:szCs w:val="24"/>
+                            <w:lang w:eastAsia="ru-RU"/>
+                          </w:rPr>
+                          <w:t>0</w:t>
+                        </w:r>
+                      </w:p>
+                    </w:tc>
+                  </w:tr>
+                  <w:tr>
+                    <w:tc>
+                      <w:tcPr>
+                        <w:tcW w:w="0" w:type="auto"/>
+                        <w:tcBorders>
+                          <w:top w:val="single" w:sz="6" w:space="0" w:color="DDDDDD"/>
+                          <w:left w:val="single" w:sz="6" w:space="0" w:color="DDDDDD"/>
+                          <w:bottom w:val="single" w:sz="6" w:space="0" w:color="DDDDDD"/>
+                          <w:right w:val="single" w:sz="6" w:space="0" w:color="DDDDDD"/>
+                        </w:tcBorders>
+                        <w:shd w:val="clear" w:color="auto" w:fill="auto"/>
+                        <w:tcMar>
+                          <w:top w:w="120" w:type="dxa"/>
+                          <w:left w:w="120" w:type="dxa"/>
+                          <w:bottom w:w="120" w:type="dxa"/>
+                          <w:right w:w="120" w:type="dxa"/>
+                        </w:tcMar>
+                        <w:hideMark/>
+                      </w:tcPr>
+                      <w:p>
+                        <w:pPr>
+                          <w:spacing w:after="300" w:line="240" w:lineRule="auto"/>
+                          <w:rPr>
+                            <w:rFonts w:ascii="Times New Roman" w:eastAsia="Times New Roman" w:hAnsi="Times New Roman" w:cs="Times New Roman"/>
+                            <w:sz w:val="24"/>
+                            <w:szCs w:val="24"/>
+                            <w:lang w:eastAsia="ru-RU"/>
+                          </w:rPr>
+                        </w:pPr>
+                        <w:r>
+                          <w:rPr>
+                            <w:rFonts w:ascii="Times New Roman" w:eastAsia="Times New Roman" w:hAnsi="Times New Roman" w:cs="Times New Roman"/>
+                            <w:sz w:val="24"/>
+                            <w:szCs w:val="24"/>
+                            <w:lang w:eastAsia="ru-RU"/>
+                          </w:rPr>
+                          <w:t>0</w:t>
+                        </w:r>
+                      </w:p>
+                    </w:tc>
+                    <w:tc>
+                      <w:tcPr>
+                        <w:tcW w:w="0" w:type="auto"/>
+                        <w:tcBorders>
+                          <w:top w:val="single" w:sz="6" w:space="0" w:color="DDDDDD"/>
+                          <w:left w:val="single" w:sz="6" w:space="0" w:color="DDDDDD"/>
+                          <w:bottom w:val="single" w:sz="6" w:space="0" w:color="DDDDDD"/>
+                          <w:right w:val="single" w:sz="6" w:space="0" w:color="DDDDDD"/>
+                        </w:tcBorders>
+                        <w:shd w:val="clear" w:color="auto" w:fill="auto"/>
+                        <w:tcMar>
+                          <w:top w:w="120" w:type="dxa"/>
+                          <w:left w:w="120" w:type="dxa"/>
+                          <w:bottom w:w="120" w:type="dxa"/>
+                          <w:right w:w="120" w:type="dxa"/>
+                        </w:tcMar>
+                        <w:hideMark/>
+                      </w:tcPr>
+                      <w:p>
+                        <w:pPr>
+                          <w:spacing w:after="300" w:line="240" w:lineRule="auto"/>
+                          <w:rPr>
+                            <w:rFonts w:ascii="Times New Roman" w:eastAsia="Times New Roman" w:hAnsi="Times New Roman" w:cs="Times New Roman"/>
+                            <w:sz w:val="24"/>
+                            <w:szCs w:val="24"/>
+                            <w:lang w:eastAsia="ru-RU"/>
+                          </w:rPr>
+                        </w:pPr>
+                        <w:r>
+                          <w:rPr>
+                            <w:rFonts w:ascii="Times New Roman" w:eastAsia="Times New Roman" w:hAnsi="Times New Roman" w:cs="Times New Roman"/>
+                            <w:sz w:val="24"/>
+                            <w:szCs w:val="24"/>
+                            <w:lang w:eastAsia="ru-RU"/>
+                          </w:rPr>
+                          <w:t>0</w:t>
+                        </w:r>
+                      </w:p>
+                    </w:tc>
+                    <w:tc>
+                      <w:tcPr>
+                        <w:tcW w:w="0" w:type="auto"/>
+                        <w:tcBorders>
+                          <w:top w:val="single" w:sz="6" w:space="0" w:color="DDDDDD"/>
+                          <w:left w:val="single" w:sz="6" w:space="0" w:color="DDDDDD"/>
+                          <w:bottom w:val="single" w:sz="6" w:space="0" w:color="DDDDDD"/>
+                          <w:right w:val="single" w:sz="6" w:space="0" w:color="DDDDDD"/>
+                        </w:tcBorders>
+                        <w:shd w:val="clear" w:color="auto" w:fill="auto"/>
+                        <w:tcMar>
+                          <w:top w:w="120" w:type="dxa"/>
+                          <w:left w:w="120" w:type="dxa"/>
+                          <w:bottom w:w="120" w:type="dxa"/>
+                          <w:right w:w="120" w:type="dxa"/>
+                        </w:tcMar>
+                        <w:hideMark/>
+                      </w:tcPr>
+                      <w:p>
+                        <w:pPr>
+                          <w:spacing w:after="300" w:line="240" w:lineRule="auto"/>
+                          <w:rPr>
+                            <w:rFonts w:ascii="Times New Roman" w:eastAsia="Times New Roman" w:hAnsi="Times New Roman" w:cs="Times New Roman"/>
+                            <w:sz w:val="24"/>
+                            <w:szCs w:val="24"/>
+                            <w:lang w:eastAsia="ru-RU"/>
+                          </w:rPr>
+                        </w:pPr>
+                        <w:r>
+                          <w:rPr>
+                            <w:rFonts w:ascii="Times New Roman" w:eastAsia="Times New Roman" w:hAnsi="Times New Roman" w:cs="Times New Roman"/>
+                            <w:sz w:val="24"/>
+                            <w:szCs w:val="24"/>
+                            <w:lang w:eastAsia="ru-RU"/>
+                          </w:rPr>
+                          <w:t>2</w:t>
+                        </w:r>
+                      </w:p>
+                    </w:tc>
+                  </w:tr>
+                </w:tbl>
+                <w:p>
+                  <w:pPr>
+                    <w:spacing w:after="0" w:line="240" w:lineRule="auto"/>
+                    <w:rPr>
+                      <w:rFonts w:ascii="Times New Roman" w:eastAsia="Times New Roman" w:hAnsi="Times New Roman" w:cs="Times New Roman"/>
+                      <w:sz w:val="24"/>
+                      <w:szCs w:val="24"/>
+                      <w:lang w:eastAsia="ru-RU"/>
+                    </w:rPr>
+                  </w:pPr>
+                </w:p>
+              </w:tc>
+              <w:tc>
+                <w:tcPr>
+                  <w:tcW w:w="0" w:type="auto"/>
+                  <w:shd w:val="clear" w:color="auto" w:fill="auto"/>
+                  <w:tcMar>
+                    <w:top w:w="0" w:type="dxa"/>
+                    <w:left w:w="0" w:type="dxa"/>
+                    <w:bottom w:w="0" w:type="dxa"/>
+                    <w:right w:w="0" w:type="dxa"/>
+                  </w:tcMar>
+                  <w:vAlign w:val="center"/>
+                  <w:hideMark/>
+                </w:tcPr>
+                <w:p>
+                  <w:pPr>
+                    <w:spacing w:after="0" w:line="240" w:lineRule="auto"/>
+                    <w:rPr>
+                      <w:rFonts w:ascii="Times New Roman" w:eastAsia="Times New Roman" w:hAnsi="Times New Roman" w:cs="Times New Roman"/>
+                      <w:sz w:val="24"/>
+                      <w:szCs w:val="24"/>
+                      <w:lang w:eastAsia="ru-RU"/>
+                    </w:rPr>
+                  </w:pPr>
+                </w:p>
+              </w:tc>
+            </w:tr>
+          </w:tbl>
+          <w:p>
+            <w:pPr>
+              <w:spacing w:after="0" w:line="240" w:lineRule="auto"/>
+              <w:rPr>
+                <w:rFonts w:ascii="Arial" w:eastAsia="Times New Roman" w:hAnsi="Arial" w:cs="Arial"/>
+                <w:color w:val="333333"/>
+                <w:sz w:val="21"/>
+                <w:szCs w:val="21"/>
+                <w:lang w:eastAsia="ru-RU"/>
+              </w:rPr>
+            </w:pPr>
+          </w:p>
+        </w:tc>
+        <w:tc>
+          <w:tcPr>
+            <w:tcW w:w="0" w:type="auto"/>
+            <w:shd w:val="clear" w:color="auto" w:fill="FFFFFF"/>
+            <w:tcMar>
+              <w:top w:w="0" w:type="dxa"/>
+              <w:left w:w="0" w:type="dxa"/>
+              <w:bottom w:w="0" w:type="dxa"/>
+              <w:right w:w="0" w:type="dxa"/>
+            </w:tcMar>
+            <w:vAlign w:val="center"/>
+            <w:hideMark/>
+          </w:tcPr>
+          <w:p>
+            <w:pPr>
+              <w:spacing w:after="0" w:line="240" w:lineRule="auto"/>
+              <w:rPr>
+                <w:rFonts w:ascii="Arial" w:eastAsia="Times New Roman" w:hAnsi="Arial" w:cs="Arial"/>
+                <w:color w:val="333333"/>
+                <w:sz w:val="21"/>
+                <w:szCs w:val="21"/>
+                <w:lang w:eastAsia="ru-RU"/>
+              </w:rPr>
+            </w:pPr>
+          </w:p>
+        </w:tc>
+      </w:tr>
+    </w:tbl>
+    <w:p>
+      <w:pPr>
+        <w:pStyle w:val="a3"/>
+        <w:rPr>
+          <w:rFonts w:ascii="Arial" w:eastAsia="Times New Roman" w:hAnsi="Arial" w:cs="Arial"/>
+          <w:color w:val="333333"/>
+          <w:sz w:val="21"/>
+          <w:szCs w:val="21"/>
+          <w:shd w:val="clear" w:color="auto" w:fill="FFFFFF"/>
+          <w:lang w:eastAsia="ru-RU"/>
+        </w:rPr>
+      </w:pPr>
+      <w:r>
+        <w:rPr>
+          <w:rFonts w:ascii="Arial" w:eastAsia="Times New Roman" w:hAnsi="Arial" w:cs="Arial"/>
+          <w:color w:val="333333"/>
+          <w:sz w:val="21"/>
+          <w:szCs w:val="21"/>
+          <w:lang w:val="ru-RU" w:eastAsia="ru-RU"/>
+        </w:rPr>
+        <w:lastRenderedPageBreak/>
+        <w:t xml:space="preserve"> </w:t>
+      </w:r>
+      <w:r>
+        <w:rPr>
+          <w:rFonts w:ascii="Arial" w:eastAsia="Times New Roman" w:hAnsi="Arial" w:cs="Arial"/>
+          <w:color w:val="333333"/>
+          <w:sz w:val="21"/>
+          <w:szCs w:val="21"/>
+          <w:lang w:val="ru-RU" w:eastAsia="ru-RU"/>
+        </w:rPr>
+        <w:br/>
+      </w:r>
+      <w:r>
+        <w:rPr>
+          <w:rFonts w:ascii="Arial" w:eastAsia="Times New Roman" w:hAnsi="Arial" w:cs="Arial"/>
+          <w:color w:val="333333"/>
+          <w:sz w:val="21"/>
+          <w:szCs w:val="21"/>
+          <w:shd w:val="clear" w:color="auto" w:fill="FFFFFF"/>
+          <w:lang w:val="ru-RU" w:eastAsia="ru-RU"/>
+        </w:rPr>
+        <w:t>Определяем диагональные миноры:</w:t>
+      </w:r>
+      <w:r>
+        <w:rPr>
+          <w:rFonts w:ascii="Arial" w:eastAsia="Times New Roman" w:hAnsi="Arial" w:cs="Arial"/>
+          <w:color w:val="333333"/>
+          <w:sz w:val="21"/>
+          <w:szCs w:val="21"/>
+          <w:lang w:val="ru-RU" w:eastAsia="ru-RU"/>
+        </w:rPr>
+        <w:br/>
+      </w:r>
+      <w:r>
+        <w:rPr>
+          <w:rFonts w:ascii="Arial" w:eastAsia="Times New Roman" w:hAnsi="Arial" w:cs="Arial"/>
+          <w:color w:val="333333"/>
+          <w:sz w:val="21"/>
+          <w:szCs w:val="21"/>
+          <w:shd w:val="clear" w:color="auto" w:fill="FFFFFF"/>
+          <w:lang w:val="ru-RU" w:eastAsia="ru-RU"/>
+        </w:rPr>
+        <w:t>D</w:t>
+      </w:r>
+      <w:r>
+        <w:rPr>
+          <w:rFonts w:ascii="Arial" w:eastAsia="Times New Roman" w:hAnsi="Arial" w:cs="Arial"/>
+          <w:color w:val="333333"/>
+          <w:sz w:val="16"/>
+          <w:szCs w:val="16"/>
+          <w:shd w:val="clear" w:color="auto" w:fill="FFFFFF"/>
+          <w:vertAlign w:val="subscript"/>
+          <w:lang w:val="ru-RU" w:eastAsia="ru-RU"/>
+        </w:rPr>
+        <w:t>1</w:t>
+      </w:r>
+      <w:r>
+        <w:rPr>
+          <w:rFonts w:ascii="Arial" w:eastAsia="Times New Roman" w:hAnsi="Arial" w:cs="Arial"/>
+          <w:color w:val="333333"/>
+          <w:sz w:val="21"/>
+          <w:szCs w:val="21"/>
+          <w:shd w:val="clear" w:color="auto" w:fill="FFFFFF"/>
+          <w:lang w:val="ru-RU" w:eastAsia="ru-RU"/>
+        </w:rPr>
+        <w:t> = a</w:t>
+      </w:r>
+      <w:r>
+        <w:rPr>
+          <w:rFonts w:ascii="Arial" w:eastAsia="Times New Roman" w:hAnsi="Arial" w:cs="Arial"/>
+          <w:color w:val="333333"/>
+          <w:sz w:val="16"/>
+          <w:szCs w:val="16"/>
+          <w:shd w:val="clear" w:color="auto" w:fill="FFFFFF"/>
+          <w:vertAlign w:val="subscript"/>
+          <w:lang w:val="ru-RU" w:eastAsia="ru-RU"/>
+        </w:rPr>
+        <w:t>11</w:t>
+      </w:r>
+      <w:r>
+        <w:rPr>
+          <w:rFonts w:ascii="Arial" w:eastAsia="Times New Roman" w:hAnsi="Arial" w:cs="Arial"/>
+          <w:color w:val="333333"/>
+          <w:sz w:val="21"/>
+          <w:szCs w:val="21"/>
+          <w:shd w:val="clear" w:color="auto" w:fill="FFFFFF"/>
+          <w:lang w:val="ru-RU" w:eastAsia="ru-RU"/>
+        </w:rPr>
+        <w:t xml:space="preserve"> = 2 </w:t>
+      </w:r>
+      <w:r>
+        <w:rPr>
+          <w:rFonts w:ascii="Arial" w:eastAsia="Times New Roman" w:hAnsi="Arial" w:cs="Arial"/>
+          <w:color w:val="333333"/>
+          <w:sz w:val="21"/>
+          <w:szCs w:val="21"/>
+          <w:lang w:val="ru-RU" w:eastAsia="ru-RU"/>
+        </w:rPr>
+        <w:br/>
+      </w:r>
+      <w:r>
+        <w:rPr>
+          <w:rFonts w:ascii="Arial" w:eastAsia="Times New Roman" w:hAnsi="Arial" w:cs="Arial"/>
+          <w:color w:val="333333"/>
+          <w:sz w:val="21"/>
+          <w:szCs w:val="21"/>
+          <w:shd w:val="clear" w:color="auto" w:fill="FFFFFF"/>
+          <w:lang w:val="ru-RU" w:eastAsia="ru-RU"/>
+        </w:rPr>
+        <w:t>D</w:t>
+      </w:r>
+      <w:r>
+        <w:rPr>
+          <w:rFonts w:ascii="Arial" w:eastAsia="Times New Roman" w:hAnsi="Arial" w:cs="Arial"/>
+          <w:color w:val="333333"/>
+          <w:sz w:val="16"/>
+          <w:szCs w:val="16"/>
+          <w:shd w:val="clear" w:color="auto" w:fill="FFFFFF"/>
+          <w:vertAlign w:val="subscript"/>
+          <w:lang w:val="ru-RU" w:eastAsia="ru-RU"/>
+        </w:rPr>
+        <w:t>2</w:t>
+      </w:r>
+      <w:r>
+        <w:rPr>
+          <w:rFonts w:ascii="Arial" w:eastAsia="Times New Roman" w:hAnsi="Arial" w:cs="Arial"/>
+          <w:color w:val="333333"/>
+          <w:sz w:val="21"/>
+          <w:szCs w:val="21"/>
+          <w:shd w:val="clear" w:color="auto" w:fill="FFFFFF"/>
+          <w:lang w:val="ru-RU" w:eastAsia="ru-RU"/>
+        </w:rPr>
+        <w:t> = a</w:t>
+      </w:r>
+      <w:r>
+        <w:rPr>
+          <w:rFonts w:ascii="Arial" w:eastAsia="Times New Roman" w:hAnsi="Arial" w:cs="Arial"/>
+          <w:color w:val="333333"/>
+          <w:sz w:val="16"/>
+          <w:szCs w:val="16"/>
+          <w:shd w:val="clear" w:color="auto" w:fill="FFFFFF"/>
+          <w:vertAlign w:val="subscript"/>
+          <w:lang w:val="ru-RU" w:eastAsia="ru-RU"/>
+        </w:rPr>
+        <w:t>11</w:t>
+      </w:r>
+      <w:r>
+        <w:rPr>
+          <w:rFonts w:ascii="Arial" w:eastAsia="Times New Roman" w:hAnsi="Arial" w:cs="Arial"/>
+          <w:color w:val="333333"/>
+          <w:sz w:val="21"/>
+          <w:szCs w:val="21"/>
+          <w:shd w:val="clear" w:color="auto" w:fill="FFFFFF"/>
+          <w:lang w:val="ru-RU" w:eastAsia="ru-RU"/>
+        </w:rPr>
+        <w:t>a</w:t>
+      </w:r>
+      <w:r>
+        <w:rPr>
+          <w:rFonts w:ascii="Arial" w:eastAsia="Times New Roman" w:hAnsi="Arial" w:cs="Arial"/>
+          <w:color w:val="333333"/>
+          <w:sz w:val="16"/>
+          <w:szCs w:val="16"/>
+          <w:shd w:val="clear" w:color="auto" w:fill="FFFFFF"/>
+          <w:vertAlign w:val="subscript"/>
+          <w:lang w:val="ru-RU" w:eastAsia="ru-RU"/>
+        </w:rPr>
+        <w:t>22</w:t>
+      </w:r>
+      <w:r>
+        <w:rPr>
+          <w:rFonts w:ascii="Arial" w:eastAsia="Times New Roman" w:hAnsi="Arial" w:cs="Arial"/>
+          <w:color w:val="333333"/>
+          <w:sz w:val="21"/>
+          <w:szCs w:val="21"/>
+          <w:shd w:val="clear" w:color="auto" w:fill="FFFFFF"/>
+          <w:lang w:val="ru-RU" w:eastAsia="ru-RU"/>
+        </w:rPr>
+        <w:t> - a</w:t>
+      </w:r>
+      <w:r>
+        <w:rPr>
+          <w:rFonts w:ascii="Arial" w:eastAsia="Times New Roman" w:hAnsi="Arial" w:cs="Arial"/>
+          <w:color w:val="333333"/>
+          <w:sz w:val="16"/>
+          <w:szCs w:val="16"/>
+          <w:shd w:val="clear" w:color="auto" w:fill="FFFFFF"/>
+          <w:vertAlign w:val="subscript"/>
+          <w:lang w:val="ru-RU" w:eastAsia="ru-RU"/>
+        </w:rPr>
+        <w:t>21</w:t>
+      </w:r>
+      <w:r>
+        <w:rPr>
+          <w:rFonts w:ascii="Arial" w:eastAsia="Times New Roman" w:hAnsi="Arial" w:cs="Arial"/>
+          <w:color w:val="333333"/>
+          <w:sz w:val="21"/>
+          <w:szCs w:val="21"/>
+          <w:shd w:val="clear" w:color="auto" w:fill="FFFFFF"/>
+          <w:lang w:val="ru-RU" w:eastAsia="ru-RU"/>
+        </w:rPr>
+        <w:t>a</w:t>
+      </w:r>
+      <w:r>
+        <w:rPr>
+          <w:rFonts w:ascii="Arial" w:eastAsia="Times New Roman" w:hAnsi="Arial" w:cs="Arial"/>
+          <w:color w:val="333333"/>
+          <w:sz w:val="16"/>
+          <w:szCs w:val="16"/>
+          <w:shd w:val="clear" w:color="auto" w:fill="FFFFFF"/>
+          <w:vertAlign w:val="subscript"/>
+          <w:lang w:val="ru-RU" w:eastAsia="ru-RU"/>
+        </w:rPr>
+        <w:t>12</w:t>
+      </w:r>
+      <w:r>
+        <w:rPr>
+          <w:rFonts w:ascii="Arial" w:eastAsia="Times New Roman" w:hAnsi="Arial" w:cs="Arial"/>
+          <w:color w:val="333333"/>
+          <w:sz w:val="21"/>
+          <w:szCs w:val="21"/>
+          <w:shd w:val="clear" w:color="auto" w:fill="FFFFFF"/>
+          <w:lang w:val="ru-RU" w:eastAsia="ru-RU"/>
+        </w:rPr>
+        <w:t> = 4</w:t>
+      </w:r>
+      <w:r>
+        <w:rPr>
+          <w:rFonts w:ascii="Arial" w:eastAsia="Times New Roman" w:hAnsi="Arial" w:cs="Arial"/>
+          <w:color w:val="333333"/>
+          <w:sz w:val="21"/>
+          <w:szCs w:val="21"/>
+          <w:lang w:val="ru-RU" w:eastAsia="ru-RU"/>
+        </w:rPr>
+        <w:br/>
+      </w:r>
+      <w:r>
+        <w:rPr>
+          <w:rFonts w:ascii="Arial" w:eastAsia="Times New Roman" w:hAnsi="Arial" w:cs="Arial"/>
+          <w:color w:val="333333"/>
+          <w:sz w:val="21"/>
+          <w:szCs w:val="21"/>
+          <w:shd w:val="clear" w:color="auto" w:fill="FFFFFF"/>
+          <w:lang w:val="ru-RU" w:eastAsia="ru-RU"/>
+        </w:rPr>
+        <w:t>D</w:t>
+      </w:r>
+      <w:r>
+        <w:rPr>
+          <w:rFonts w:ascii="Arial" w:eastAsia="Times New Roman" w:hAnsi="Arial" w:cs="Arial"/>
+          <w:color w:val="333333"/>
+          <w:sz w:val="16"/>
+          <w:szCs w:val="16"/>
+          <w:shd w:val="clear" w:color="auto" w:fill="FFFFFF"/>
+          <w:vertAlign w:val="subscript"/>
+          <w:lang w:val="ru-RU" w:eastAsia="ru-RU"/>
+        </w:rPr>
+        <w:t>3</w:t>
+      </w:r>
+      <w:r>
+        <w:rPr>
+          <w:rFonts w:ascii="Arial" w:eastAsia="Times New Roman" w:hAnsi="Arial" w:cs="Arial"/>
+          <w:color w:val="333333"/>
+          <w:sz w:val="21"/>
+          <w:szCs w:val="21"/>
+          <w:shd w:val="clear" w:color="auto" w:fill="FFFFFF"/>
+          <w:lang w:val="ru-RU" w:eastAsia="ru-RU"/>
+        </w:rPr>
+        <w:t> = 8</w:t>
+      </w:r>
+      <w:proofErr w:type="gramStart"/>
+      <w:r>
+        <w:rPr>
+          <w:rFonts w:ascii="Arial" w:eastAsia="Times New Roman" w:hAnsi="Arial" w:cs="Arial"/>
+          <w:color w:val="333333"/>
+          <w:sz w:val="21"/>
+          <w:szCs w:val="21"/>
+          <w:lang w:val="ru-RU" w:eastAsia="ru-RU"/>
+        </w:rPr>
+        <w:br/>
+      </w:r>
+      <w:r>
+        <w:rPr>
+          <w:rFonts w:ascii="Arial" w:eastAsia="Times New Roman" w:hAnsi="Arial" w:cs="Arial"/>
+          <w:color w:val="333333"/>
+          <w:sz w:val="21"/>
+          <w:szCs w:val="21"/>
+          <w:shd w:val="clear" w:color="auto" w:fill="FFFFFF"/>
+          <w:lang w:val="ru-RU" w:eastAsia="ru-RU"/>
+        </w:rPr>
+        <w:t>П</w:t>
+      </w:r>
+      <w:proofErr w:type="gramEnd"/>
+      <w:r>
+        <w:rPr>
+          <w:rFonts w:ascii="Arial" w:eastAsia="Times New Roman" w:hAnsi="Arial" w:cs="Arial"/>
+          <w:color w:val="333333"/>
+          <w:sz w:val="21"/>
+          <w:szCs w:val="21"/>
+          <w:shd w:val="clear" w:color="auto" w:fill="FFFFFF"/>
+          <w:lang w:val="ru-RU" w:eastAsia="ru-RU"/>
+        </w:rPr>
+        <w:t xml:space="preserve">оскольку диагональные миноры положительны, следовательно, </w:t>
+      </w:r>
+      <w:proofErr w:type="spellStart"/>
+      <w:r>
+        <w:rPr>
+          <w:rFonts w:ascii="Arial" w:eastAsia="Times New Roman" w:hAnsi="Arial" w:cs="Arial"/>
+          <w:color w:val="333333"/>
+          <w:sz w:val="21"/>
+          <w:szCs w:val="21"/>
+          <w:shd w:val="clear" w:color="auto" w:fill="FFFFFF"/>
+          <w:lang w:val="ru-RU" w:eastAsia="ru-RU"/>
+        </w:rPr>
+        <w:t>G</w:t>
+      </w:r>
+      <w:r>
+        <w:rPr>
+          <w:rFonts w:ascii="Arial" w:eastAsia="Times New Roman" w:hAnsi="Arial" w:cs="Arial"/>
+          <w:color w:val="333333"/>
+          <w:sz w:val="16"/>
+          <w:szCs w:val="16"/>
+          <w:shd w:val="clear" w:color="auto" w:fill="FFFFFF"/>
+          <w:vertAlign w:val="subscript"/>
+          <w:lang w:val="ru-RU" w:eastAsia="ru-RU"/>
+        </w:rPr>
+        <w:t>f</w:t>
+      </w:r>
+      <w:proofErr w:type="spellEnd"/>
+      <w:r>
+        <w:rPr>
+          <w:rFonts w:ascii="Arial" w:eastAsia="Times New Roman" w:hAnsi="Arial" w:cs="Arial"/>
+          <w:color w:val="333333"/>
+          <w:sz w:val="21"/>
+          <w:szCs w:val="21"/>
+          <w:shd w:val="clear" w:color="auto" w:fill="FFFFFF"/>
+          <w:lang w:val="ru-RU" w:eastAsia="ru-RU"/>
+        </w:rPr>
+        <w:t xml:space="preserve"> – положительно определенная матрица. Отсюда следует, что функция выпукла. Более того, функция строго выпуклая и обладает </w:t>
+      </w:r>
+      <w:r>
+        <w:rPr>
+          <w:rFonts w:ascii="Arial" w:eastAsia="Times New Roman" w:hAnsi="Arial" w:cs="Arial"/>
+          <w:color w:val="333333"/>
+          <w:sz w:val="21"/>
+          <w:szCs w:val="21"/>
+          <w:shd w:val="clear" w:color="auto" w:fill="FFFFFF"/>
+          <w:lang w:val="ru-RU" w:eastAsia="ru-RU"/>
+        </w:rPr>
+        <w:t>единственной точкой минимума X(</w:t>
+      </w:r>
+      <w:r>
+        <w:rPr>
+          <w:rFonts w:ascii="Arial" w:eastAsia="Times New Roman" w:hAnsi="Arial" w:cs="Arial"/>
+          <w:color w:val="333333"/>
+          <w:sz w:val="21"/>
+          <w:szCs w:val="21"/>
+          <w:shd w:val="clear" w:color="auto" w:fill="FFFFFF"/>
+          <w:lang w:eastAsia="ru-RU"/>
+        </w:rPr>
+        <w:t>a</w:t>
+      </w:r>
+      <w:r>
+        <w:rPr>
+          <w:rFonts w:ascii="Arial" w:eastAsia="Times New Roman" w:hAnsi="Arial" w:cs="Arial"/>
+          <w:color w:val="333333"/>
+          <w:sz w:val="21"/>
+          <w:szCs w:val="21"/>
+          <w:shd w:val="clear" w:color="auto" w:fill="FFFFFF"/>
+          <w:lang w:val="ru-RU" w:eastAsia="ru-RU"/>
+        </w:rPr>
+        <w:t xml:space="preserve">; </w:t>
+      </w:r>
+      <w:r>
+        <w:rPr>
+          <w:rFonts w:ascii="Arial" w:eastAsia="Times New Roman" w:hAnsi="Arial" w:cs="Arial"/>
+          <w:color w:val="333333"/>
+          <w:sz w:val="21"/>
+          <w:szCs w:val="21"/>
+          <w:shd w:val="clear" w:color="auto" w:fill="FFFFFF"/>
+          <w:lang w:eastAsia="ru-RU"/>
+        </w:rPr>
+        <w:t>b</w:t>
+      </w:r>
+      <w:r>
+        <w:rPr>
+          <w:rFonts w:ascii="Arial" w:eastAsia="Times New Roman" w:hAnsi="Arial" w:cs="Arial"/>
+          <w:color w:val="333333"/>
+          <w:sz w:val="21"/>
+          <w:szCs w:val="21"/>
+          <w:shd w:val="clear" w:color="auto" w:fill="FFFFFF"/>
+          <w:lang w:val="ru-RU" w:eastAsia="ru-RU"/>
+        </w:rPr>
+        <w:t xml:space="preserve">; </w:t>
+      </w:r>
+      <w:r>
+        <w:rPr>
+          <w:rFonts w:ascii="Arial" w:eastAsia="Times New Roman" w:hAnsi="Arial" w:cs="Arial"/>
+          <w:color w:val="333333"/>
+          <w:sz w:val="21"/>
+          <w:szCs w:val="21"/>
+          <w:shd w:val="clear" w:color="auto" w:fill="FFFFFF"/>
+          <w:lang w:eastAsia="ru-RU"/>
+        </w:rPr>
+        <w:t>c</w:t>
+      </w:r>
+      <w:r>
+        <w:rPr>
+          <w:rFonts w:ascii="Arial" w:eastAsia="Times New Roman" w:hAnsi="Arial" w:cs="Arial"/>
+          <w:color w:val="333333"/>
+          <w:sz w:val="21"/>
+          <w:szCs w:val="21"/>
+          <w:shd w:val="clear" w:color="auto" w:fill="FFFFFF"/>
+          <w:lang w:val="ru-RU" w:eastAsia="ru-RU"/>
+        </w:rPr>
+        <w:t>).</w:t>
+      </w:r>
+    </w:p>
+    <w:p>
+      <w:pPr>
+        <w:pStyle w:val="a3"/>
+        <w:rPr>
+          <w:rFonts w:ascii="Arial" w:eastAsia="Times New Roman" w:hAnsi="Arial" w:cs="Arial"/>
+          <w:color w:val="333333"/>
+          <w:sz w:val="21"/>
+          <w:szCs w:val="21"/>
+          <w:shd w:val="clear" w:color="auto" w:fill="FFFFFF"/>
+          <w:lang w:eastAsia="ru-RU"/>
+        </w:rPr>
+      </w:pPr>
+    </w:p>
+    <w:p>
+      <w:pPr>
+        <w:pStyle w:val="a3"/>
+        <w:rPr>
+          <w:rFonts w:ascii="Times New Roman" w:eastAsiaTheme="minorEastAsia" w:hAnsi="Times New Roman" w:cs="Times New Roman"/>
+          <w:sz w:val="28"/>
+          <w:szCs w:val="28"/>
+        </w:rPr>
+      </w:pPr>
+      <w:r>
+        <w:rPr>
+          <w:noProof/>
+          <w:lang w:eastAsia="ru-RU"/>
+        </w:rPr>
+        <w:drawing>
+          <wp:inline distT="0" distB="0" distL="0" distR="0" wp14:anchorId="7FBF67A6" wp14:editId="0A59244A">
+            <wp:extent cx="4067175" cy="1409700"/>
+            <wp:effectExtent l="0" t="0" r="9525" b="0"/>
+            <wp:docPr id="45" name="Рисунок 45"/>
+            <wp:cNvGraphicFramePr>
+              <a:graphicFrameLocks xmlns:a="http://schemas.openxmlformats.org/drawingml/2006/main" noChangeAspect="1"/>
+            </wp:cNvGraphicFramePr>
+            <a:graphic xmlns:a="http://schemas.openxmlformats.org/drawingml/2006/main">
+              <a:graphicData uri="http://schemas.openxmlformats.org/drawingml/2006/picture">
+                <pic:pic xmlns:pic="http://schemas.openxmlformats.org/drawingml/2006/picture">
+                  <pic:nvPicPr>
+                    <pic:cNvPr id="0" name=""/>
+                    <pic:cNvPicPr/>
+                  </pic:nvPicPr>
+                  <pic:blipFill>
+                    <a:blip r:embed="rId48"/>
+                    <a:stretch>
+                      <a:fillRect/>
+                    </a:stretch>
+                  </pic:blipFill>
+                  <pic:spPr>
+                    <a:xfrm>
+                      <a:off x="0" y="0"/>
+                      <a:ext cx="4067175" cy="1409700"/>
+                    </a:xfrm>
+                    <a:prstGeom prst="rect">
+                      <a:avLst/>
+                    </a:prstGeom>
+                  </pic:spPr>
+                </pic:pic>
+              </a:graphicData>
+            </a:graphic>
+          </wp:inline>
+        </w:drawing>
+      </w:r>
+      <w:r>
+        <w:rPr>
+          <w:rFonts w:ascii="Times New Roman" w:eastAsiaTheme="minorEastAsia" w:hAnsi="Times New Roman" w:cs="Times New Roman"/>
+          <w:sz w:val="28"/>
+          <w:szCs w:val="28"/>
+        </w:rPr>
+        <w:t xml:space="preserve"> </w:t>
+      </w:r>
+      <w:bookmarkStart w:id="0" w:name="_GoBack"/>
+      <w:bookmarkEnd w:id="0"/>
     </w:p>
     <w:sectPr>
       <w:pgSz w:w="11906" w:h="16838"/>

--- a/Отчеты/Лабораторная работа 2/ДемОтчет.docx
+++ b/Отчеты/Лабораторная работа 2/ДемОтчет.docx
@@ -1,16 +1,70 @@
 
 <file path=word/document.xml><?xml version="1.0" encoding="utf-8"?>
-<w:document xmlns:wpc="http://schemas.microsoft.com/office/word/2010/wordprocessingCanvas" xmlns:mc="http://schemas.openxmlformats.org/markup-compatibility/2006" xmlns:o="urn:schemas-microsoft-com:office:office" xmlns:r="http://schemas.openxmlformats.org/officeDocument/2006/relationships" xmlns:m="http://schemas.openxmlformats.org/officeDocument/2006/math" xmlns:v="urn:schemas-microsoft-com:vml" xmlns:wp14="http://schemas.microsoft.com/office/word/2010/wordprocessingDrawing" xmlns:wp="http://schemas.openxmlformats.org/drawingml/2006/wordprocessingDrawing" xmlns:w10="urn:schemas-microsoft-com:office:word" xmlns:w="http://schemas.openxmlformats.org/wordprocessingml/2006/main" xmlns:w14="http://schemas.microsoft.com/office/word/2010/wordml" xmlns:wpg="http://schemas.microsoft.com/office/word/2010/wordprocessingGroup" xmlns:wpi="http://schemas.microsoft.com/office/word/2010/wordprocessingInk" xmlns:wne="http://schemas.microsoft.com/office/word/2006/wordml" xmlns:wps="http://schemas.microsoft.com/office/word/2010/wordprocessingShape" mc:Ignorable="w14 wp14">
+<w:document xmlns:wpc="http://schemas.microsoft.com/office/word/2010/wordprocessingCanvas" xmlns:mc="http://schemas.openxmlformats.org/markup-compatibility/2006" xmlns:o="urn:schemas-microsoft-com:office:office" xmlns:r="http://schemas.openxmlformats.org/officeDocument/2006/relationships" xmlns:m="http://schemas.openxmlformats.org/officeDocument/2006/math" xmlns:v="urn:schemas-microsoft-com:vml" xmlns:wp14="http://schemas.microsoft.com/office/word/2010/wordprocessingDrawing" xmlns:wp="http://schemas.openxmlformats.org/drawingml/2006/wordprocessingDrawing" xmlns:w10="urn:schemas-microsoft-com:office:word" xmlns:w="http://schemas.openxmlformats.org/wordprocessingml/2006/main" xmlns:w14="http://schemas.microsoft.com/office/word/2010/wordml" xmlns:w15="http://schemas.microsoft.com/office/word/2012/wordml" xmlns:wpg="http://schemas.microsoft.com/office/word/2010/wordprocessingGroup" xmlns:wpi="http://schemas.microsoft.com/office/word/2010/wordprocessingInk" xmlns:wne="http://schemas.microsoft.com/office/word/2006/wordml" xmlns:wps="http://schemas.microsoft.com/office/word/2010/wordprocessingShape" mc:Ignorable="w14 w15 wp14">
   <w:body>
     <w:p>
       <w:pPr>
         <w:pStyle w:val="2"/>
       </w:pPr>
       <w:r>
-        <w:t>Задание №3</w:t>
-      </w:r>
-      <w:r>
-        <w:t xml:space="preserve"> </w:t>
+        <w:t>Задание№2</w:t>
+      </w:r>
+    </w:p>
+    <w:p/>
+    <w:p>
+      <w:r>
+        <w:rPr>
+          <w:noProof/>
+          <w:lang w:eastAsia="ru-RU"/>
+        </w:rPr>
+        <w:drawing>
+          <wp:inline distT="0" distB="0" distL="0" distR="0">
+            <wp:extent cx="2038350" cy="2038350"/>
+            <wp:effectExtent l="0" t="0" r="0" b="0"/>
+            <wp:docPr id="46" name="Рисунок 46" descr="ploschad treugolnika cherez radius "/>
+            <wp:cNvGraphicFramePr>
+              <a:graphicFrameLocks xmlns:a="http://schemas.openxmlformats.org/drawingml/2006/main" noChangeAspect="1"/>
+            </wp:cNvGraphicFramePr>
+            <a:graphic xmlns:a="http://schemas.openxmlformats.org/drawingml/2006/main">
+              <a:graphicData uri="http://schemas.openxmlformats.org/drawingml/2006/picture">
+                <pic:pic xmlns:pic="http://schemas.openxmlformats.org/drawingml/2006/picture">
+                  <pic:nvPicPr>
+                    <pic:cNvPr id="0" name="Picture 1" descr="ploschad treugolnika cherez radius "/>
+                    <pic:cNvPicPr>
+                      <a:picLocks noChangeAspect="1" noChangeArrowheads="1"/>
+                    </pic:cNvPicPr>
+                  </pic:nvPicPr>
+                  <pic:blipFill>
+                    <a:blip r:embed="rId6">
+                      <a:extLst>
+                        <a:ext uri="{28A0092B-C50C-407E-A947-70E740481C1C}">
+                          <a14:useLocalDpi xmlns:a14="http://schemas.microsoft.com/office/drawing/2010/main" val="0"/>
+                        </a:ext>
+                      </a:extLst>
+                    </a:blip>
+                    <a:srcRect/>
+                    <a:stretch>
+                      <a:fillRect/>
+                    </a:stretch>
+                  </pic:blipFill>
+                  <pic:spPr bwMode="auto">
+                    <a:xfrm>
+                      <a:off x="0" y="0"/>
+                      <a:ext cx="2038350" cy="2038350"/>
+                    </a:xfrm>
+                    <a:prstGeom prst="rect">
+                      <a:avLst/>
+                    </a:prstGeom>
+                    <a:noFill/>
+                    <a:ln>
+                      <a:noFill/>
+                    </a:ln>
+                  </pic:spPr>
+                </pic:pic>
+              </a:graphicData>
+            </a:graphic>
+          </wp:inline>
+        </w:drawing>
       </w:r>
     </w:p>
     <w:p>
@@ -18,16 +72,1124 @@
         <w:rPr>
           <w:rFonts w:ascii="Times New Roman" w:hAnsi="Times New Roman" w:cs="Times New Roman"/>
           <w:sz w:val="28"/>
-          <w:szCs w:val="28"/>
-        </w:rPr>
-      </w:pPr>
-      <w:r>
+        </w:rPr>
+      </w:pPr>
+      <w:r>
+        <w:rPr>
+          <w:rFonts w:ascii="Times New Roman" w:hAnsi="Times New Roman" w:cs="Times New Roman"/>
+          <w:sz w:val="28"/>
+        </w:rPr>
+        <w:t xml:space="preserve">Дано треугольник </w:t>
+      </w:r>
+      <w:r>
+        <w:rPr>
+          <w:rFonts w:ascii="Times New Roman" w:hAnsi="Times New Roman" w:cs="Times New Roman"/>
+          <w:sz w:val="28"/>
+          <w:lang w:val="en-US"/>
+        </w:rPr>
+        <w:t>ABC</w:t>
+      </w:r>
+      <w:r>
+        <w:rPr>
+          <w:rFonts w:ascii="Times New Roman" w:hAnsi="Times New Roman" w:cs="Times New Roman"/>
+          <w:sz w:val="28"/>
+        </w:rPr>
+        <w:t xml:space="preserve"> – </w:t>
+      </w:r>
+      <w:r>
+        <w:rPr>
+          <w:rFonts w:ascii="Times New Roman" w:hAnsi="Times New Roman" w:cs="Times New Roman"/>
+          <w:sz w:val="28"/>
+        </w:rPr>
+        <w:t>равнобедренный =</w:t>
+      </w:r>
+      <w:r>
+        <w:rPr>
+          <w:rFonts w:ascii="Times New Roman" w:hAnsi="Times New Roman" w:cs="Times New Roman"/>
+          <w:sz w:val="28"/>
+        </w:rPr>
+        <w:t xml:space="preserve">&gt; </w:t>
+      </w:r>
+      <w:r>
+        <w:rPr>
+          <w:rFonts w:ascii="Times New Roman" w:hAnsi="Times New Roman" w:cs="Times New Roman"/>
+          <w:sz w:val="28"/>
+          <w:lang w:val="en-US"/>
+        </w:rPr>
+        <w:t>AC</w:t>
+      </w:r>
+      <w:r>
+        <w:rPr>
+          <w:rFonts w:ascii="Times New Roman" w:hAnsi="Times New Roman" w:cs="Times New Roman"/>
+          <w:sz w:val="28"/>
+        </w:rPr>
+        <w:t xml:space="preserve"> = </w:t>
+      </w:r>
+      <w:r>
+        <w:rPr>
+          <w:rFonts w:ascii="Times New Roman" w:hAnsi="Times New Roman" w:cs="Times New Roman"/>
+          <w:sz w:val="28"/>
+          <w:lang w:val="en-US"/>
+        </w:rPr>
+        <w:t>AB</w:t>
+      </w:r>
+      <w:r>
+        <w:rPr>
+          <w:rFonts w:ascii="Times New Roman" w:hAnsi="Times New Roman" w:cs="Times New Roman"/>
+          <w:sz w:val="28"/>
+        </w:rPr>
+        <w:t xml:space="preserve"> </w:t>
+      </w:r>
+      <w:r>
+        <w:rPr>
+          <w:rFonts w:ascii="Times New Roman" w:hAnsi="Times New Roman" w:cs="Times New Roman"/>
+          <w:sz w:val="28"/>
+        </w:rPr>
+        <w:t xml:space="preserve">и угол С = углу </w:t>
+      </w:r>
+      <w:r>
+        <w:rPr>
+          <w:rFonts w:ascii="Times New Roman" w:hAnsi="Times New Roman" w:cs="Times New Roman"/>
+          <w:sz w:val="28"/>
+          <w:lang w:val="en-US"/>
+        </w:rPr>
+        <w:t>B</w:t>
+      </w:r>
+      <w:r>
+        <w:rPr>
+          <w:rFonts w:ascii="Times New Roman" w:hAnsi="Times New Roman" w:cs="Times New Roman"/>
+          <w:sz w:val="28"/>
+        </w:rPr>
+        <w:t>.</w:t>
+      </w:r>
+    </w:p>
+    <w:p>
+      <w:pPr>
+        <w:jc w:val="both"/>
         <w:rPr>
           <w:rFonts w:ascii="Times New Roman" w:eastAsiaTheme="minorEastAsia" w:hAnsi="Times New Roman" w:cs="Times New Roman"/>
           <w:sz w:val="28"/>
           <w:szCs w:val="28"/>
         </w:rPr>
-        <w:t xml:space="preserve">Исследуйте функцию </w:t>
+      </w:pPr>
+      <w:r>
+        <w:rPr>
+          <w:rFonts w:ascii="Times New Roman" w:eastAsiaTheme="minorEastAsia" w:hAnsi="Times New Roman" w:cs="Times New Roman"/>
+          <w:sz w:val="28"/>
+          <w:szCs w:val="28"/>
+        </w:rPr>
+        <w:t xml:space="preserve">Найдите выражение для площади треугольника как функции </w:t>
+      </w:r>
+      <w:proofErr w:type="gramStart"/>
+      <w:r>
+        <w:rPr>
+          <w:rFonts w:ascii="Times New Roman" w:eastAsiaTheme="minorEastAsia" w:hAnsi="Times New Roman" w:cs="Times New Roman"/>
+          <w:sz w:val="28"/>
+          <w:szCs w:val="28"/>
+        </w:rPr>
+        <w:t xml:space="preserve">от </w:t>
+      </w:r>
+      <m:oMath>
+        <m:r>
+          <w:rPr>
+            <w:rFonts w:ascii="Cambria Math" w:eastAsiaTheme="minorEastAsia" w:hAnsi="Cambria Math" w:cs="Times New Roman"/>
+            <w:sz w:val="28"/>
+            <w:szCs w:val="28"/>
+          </w:rPr>
+          <m:t>α</m:t>
+        </m:r>
+      </m:oMath>
+      <w:r>
+        <w:rPr>
+          <w:rFonts w:ascii="Times New Roman" w:eastAsiaTheme="minorEastAsia" w:hAnsi="Times New Roman" w:cs="Times New Roman"/>
+          <w:sz w:val="28"/>
+          <w:szCs w:val="28"/>
+        </w:rPr>
+        <w:t xml:space="preserve"> и</w:t>
+      </w:r>
+      <w:proofErr w:type="gramEnd"/>
+      <w:r>
+        <w:rPr>
+          <w:rFonts w:ascii="Times New Roman" w:eastAsiaTheme="minorEastAsia" w:hAnsi="Times New Roman" w:cs="Times New Roman"/>
+          <w:sz w:val="28"/>
+          <w:szCs w:val="28"/>
+        </w:rPr>
+        <w:t xml:space="preserve"> покажите, что она максимальна, когда треугольник равносторонний.</w:t>
+      </w:r>
+    </w:p>
+    <w:p>
+      <w:pPr>
+        <w:jc w:val="both"/>
+        <w:rPr>
+          <w:rFonts w:ascii="Times New Roman" w:eastAsiaTheme="minorEastAsia" w:hAnsi="Times New Roman" w:cs="Times New Roman"/>
+          <w:sz w:val="28"/>
+          <w:szCs w:val="28"/>
+        </w:rPr>
+      </w:pPr>
+      <w:r>
+        <w:rPr>
+          <w:rFonts w:ascii="Times New Roman" w:eastAsiaTheme="minorEastAsia" w:hAnsi="Times New Roman" w:cs="Times New Roman"/>
+          <w:sz w:val="28"/>
+          <w:szCs w:val="28"/>
+        </w:rPr>
+        <w:t>По теореме синусов</w:t>
+      </w:r>
+    </w:p>
+    <w:p>
+      <w:pPr>
+        <w:jc w:val="both"/>
+        <w:rPr>
+          <w:rFonts w:ascii="Times New Roman" w:eastAsiaTheme="minorEastAsia" w:hAnsi="Times New Roman" w:cs="Times New Roman"/>
+          <w:sz w:val="28"/>
+          <w:szCs w:val="28"/>
+        </w:rPr>
+      </w:pPr>
+      <w:r>
+        <w:rPr>
+          <w:rFonts w:ascii="Times New Roman" w:eastAsiaTheme="minorEastAsia" w:hAnsi="Times New Roman" w:cs="Times New Roman"/>
+          <w:sz w:val="28"/>
+          <w:szCs w:val="28"/>
+        </w:rPr>
+        <w:t>2</w:t>
+      </w:r>
+      <w:r>
+        <w:rPr>
+          <w:rFonts w:ascii="Times New Roman" w:eastAsiaTheme="minorEastAsia" w:hAnsi="Times New Roman" w:cs="Times New Roman"/>
+          <w:sz w:val="28"/>
+          <w:szCs w:val="28"/>
+          <w:lang w:val="en-US"/>
+        </w:rPr>
+        <w:t>R</w:t>
+      </w:r>
+      <w:r>
+        <w:rPr>
+          <w:rFonts w:ascii="Times New Roman" w:eastAsiaTheme="minorEastAsia" w:hAnsi="Times New Roman" w:cs="Times New Roman"/>
+          <w:sz w:val="28"/>
+          <w:szCs w:val="28"/>
+        </w:rPr>
+        <w:t xml:space="preserve"> = </w:t>
+      </w:r>
+      <m:oMath>
+        <m:f>
+          <m:fPr>
+            <m:ctrlPr>
+              <w:rPr>
+                <w:rFonts w:ascii="Cambria Math" w:eastAsiaTheme="minorEastAsia" w:hAnsi="Cambria Math" w:cs="Times New Roman"/>
+                <w:i/>
+                <w:sz w:val="28"/>
+                <w:szCs w:val="28"/>
+                <w:lang w:val="en-US"/>
+              </w:rPr>
+            </m:ctrlPr>
+          </m:fPr>
+          <m:num>
+            <m:r>
+              <w:rPr>
+                <w:rFonts w:ascii="Cambria Math" w:eastAsiaTheme="minorEastAsia" w:hAnsi="Cambria Math" w:cs="Times New Roman"/>
+                <w:sz w:val="28"/>
+                <w:szCs w:val="28"/>
+                <w:lang w:val="en-US"/>
+              </w:rPr>
+              <m:t>a</m:t>
+            </m:r>
+          </m:num>
+          <m:den>
+            <m:r>
+              <w:rPr>
+                <w:rFonts w:ascii="Cambria Math" w:eastAsiaTheme="minorEastAsia" w:hAnsi="Cambria Math" w:cs="Times New Roman"/>
+                <w:sz w:val="28"/>
+                <w:szCs w:val="28"/>
+                <w:lang w:val="en-US"/>
+              </w:rPr>
+              <m:t>sinA</m:t>
+            </m:r>
+          </m:den>
+        </m:f>
+        <m:r>
+          <w:rPr>
+            <w:rFonts w:ascii="Cambria Math" w:eastAsiaTheme="minorEastAsia" w:hAnsi="Cambria Math" w:cs="Times New Roman"/>
+            <w:sz w:val="28"/>
+            <w:szCs w:val="28"/>
+          </w:rPr>
+          <m:t>=</m:t>
+        </m:r>
+        <m:f>
+          <m:fPr>
+            <m:ctrlPr>
+              <w:rPr>
+                <w:rFonts w:ascii="Cambria Math" w:eastAsiaTheme="minorEastAsia" w:hAnsi="Cambria Math" w:cs="Times New Roman"/>
+                <w:i/>
+                <w:sz w:val="28"/>
+                <w:szCs w:val="28"/>
+                <w:lang w:val="en-US"/>
+              </w:rPr>
+            </m:ctrlPr>
+          </m:fPr>
+          <m:num>
+            <m:r>
+              <w:rPr>
+                <w:rFonts w:ascii="Cambria Math" w:eastAsiaTheme="minorEastAsia" w:hAnsi="Cambria Math" w:cs="Times New Roman"/>
+                <w:sz w:val="28"/>
+                <w:szCs w:val="28"/>
+                <w:lang w:val="en-US"/>
+              </w:rPr>
+              <m:t>b</m:t>
+            </m:r>
+          </m:num>
+          <m:den>
+            <m:r>
+              <w:rPr>
+                <w:rFonts w:ascii="Cambria Math" w:eastAsiaTheme="minorEastAsia" w:hAnsi="Cambria Math" w:cs="Times New Roman"/>
+                <w:sz w:val="28"/>
+                <w:szCs w:val="28"/>
+                <w:lang w:val="en-US"/>
+              </w:rPr>
+              <m:t>sinB</m:t>
+            </m:r>
+          </m:den>
+        </m:f>
+        <m:r>
+          <w:rPr>
+            <w:rFonts w:ascii="Cambria Math" w:eastAsiaTheme="minorEastAsia" w:hAnsi="Cambria Math" w:cs="Times New Roman"/>
+            <w:sz w:val="28"/>
+            <w:szCs w:val="28"/>
+          </w:rPr>
+          <m:t>=</m:t>
+        </m:r>
+        <m:f>
+          <m:fPr>
+            <m:ctrlPr>
+              <w:rPr>
+                <w:rFonts w:ascii="Cambria Math" w:eastAsiaTheme="minorEastAsia" w:hAnsi="Cambria Math" w:cs="Times New Roman"/>
+                <w:i/>
+                <w:sz w:val="28"/>
+                <w:szCs w:val="28"/>
+                <w:lang w:val="en-US"/>
+              </w:rPr>
+            </m:ctrlPr>
+          </m:fPr>
+          <m:num>
+            <m:r>
+              <w:rPr>
+                <w:rFonts w:ascii="Cambria Math" w:eastAsiaTheme="minorEastAsia" w:hAnsi="Cambria Math" w:cs="Times New Roman"/>
+                <w:sz w:val="28"/>
+                <w:szCs w:val="28"/>
+                <w:lang w:val="en-US"/>
+              </w:rPr>
+              <m:t>c</m:t>
+            </m:r>
+          </m:num>
+          <m:den>
+            <m:r>
+              <w:rPr>
+                <w:rFonts w:ascii="Cambria Math" w:eastAsiaTheme="minorEastAsia" w:hAnsi="Cambria Math" w:cs="Times New Roman"/>
+                <w:sz w:val="28"/>
+                <w:szCs w:val="28"/>
+                <w:lang w:val="en-US"/>
+              </w:rPr>
+              <m:t>sinC</m:t>
+            </m:r>
+          </m:den>
+        </m:f>
+      </m:oMath>
+    </w:p>
+    <w:p>
+      <w:pPr>
+        <w:jc w:val="both"/>
+        <w:rPr>
+          <w:rFonts w:ascii="Times New Roman" w:hAnsi="Times New Roman" w:cs="Times New Roman"/>
+          <w:sz w:val="28"/>
+          <w:szCs w:val="28"/>
+          <w:lang w:val="en-US"/>
+        </w:rPr>
+      </w:pPr>
+      <w:r>
+        <w:rPr>
+          <w:rFonts w:ascii="Times New Roman" w:hAnsi="Times New Roman" w:cs="Times New Roman"/>
+          <w:sz w:val="28"/>
+          <w:szCs w:val="28"/>
+        </w:rPr>
+        <w:t>Отсюда</w:t>
+      </w:r>
+    </w:p>
+    <w:p>
+      <w:pPr>
+        <w:jc w:val="both"/>
+        <w:rPr>
+          <w:rFonts w:ascii="Times New Roman" w:hAnsi="Times New Roman" w:cs="Times New Roman"/>
+          <w:sz w:val="28"/>
+          <w:szCs w:val="28"/>
+          <w:lang w:val="en-US"/>
+        </w:rPr>
+      </w:pPr>
+      <w:r>
+        <w:rPr>
+          <w:rFonts w:ascii="Times New Roman" w:hAnsi="Times New Roman" w:cs="Times New Roman"/>
+          <w:sz w:val="28"/>
+          <w:szCs w:val="28"/>
+          <w:lang w:val="en-US"/>
+        </w:rPr>
+        <w:t xml:space="preserve">a = 2R * </w:t>
+      </w:r>
+      <w:proofErr w:type="spellStart"/>
+      <w:r>
+        <w:rPr>
+          <w:rFonts w:ascii="Times New Roman" w:hAnsi="Times New Roman" w:cs="Times New Roman"/>
+          <w:sz w:val="28"/>
+          <w:szCs w:val="28"/>
+          <w:lang w:val="en-US"/>
+        </w:rPr>
+        <w:t>sinA</w:t>
+      </w:r>
+      <w:proofErr w:type="spellEnd"/>
+    </w:p>
+    <w:p>
+      <w:pPr>
+        <w:jc w:val="both"/>
+        <w:rPr>
+          <w:rFonts w:ascii="Times New Roman" w:hAnsi="Times New Roman" w:cs="Times New Roman"/>
+          <w:sz w:val="28"/>
+          <w:szCs w:val="28"/>
+          <w:lang w:val="en-US"/>
+        </w:rPr>
+      </w:pPr>
+      <w:r>
+        <w:rPr>
+          <w:rFonts w:ascii="Times New Roman" w:hAnsi="Times New Roman" w:cs="Times New Roman"/>
+          <w:sz w:val="28"/>
+          <w:szCs w:val="28"/>
+          <w:lang w:val="en-US"/>
+        </w:rPr>
+        <w:t xml:space="preserve">b =2R * </w:t>
+      </w:r>
+      <w:proofErr w:type="spellStart"/>
+      <w:r>
+        <w:rPr>
+          <w:rFonts w:ascii="Times New Roman" w:hAnsi="Times New Roman" w:cs="Times New Roman"/>
+          <w:sz w:val="28"/>
+          <w:szCs w:val="28"/>
+          <w:lang w:val="en-US"/>
+        </w:rPr>
+        <w:t>sinB</w:t>
+      </w:r>
+      <w:proofErr w:type="spellEnd"/>
+    </w:p>
+    <w:p>
+      <w:pPr>
+        <w:jc w:val="both"/>
+        <w:rPr>
+          <w:rFonts w:ascii="Times New Roman" w:hAnsi="Times New Roman" w:cs="Times New Roman"/>
+          <w:sz w:val="28"/>
+          <w:szCs w:val="28"/>
+        </w:rPr>
+      </w:pPr>
+      <w:r>
+        <w:rPr>
+          <w:rFonts w:ascii="Times New Roman" w:hAnsi="Times New Roman" w:cs="Times New Roman"/>
+          <w:sz w:val="28"/>
+          <w:szCs w:val="28"/>
+          <w:lang w:val="en-US"/>
+        </w:rPr>
+        <w:t>c</w:t>
+      </w:r>
+      <w:r>
+        <w:rPr>
+          <w:rFonts w:ascii="Times New Roman" w:hAnsi="Times New Roman" w:cs="Times New Roman"/>
+          <w:sz w:val="28"/>
+          <w:szCs w:val="28"/>
+        </w:rPr>
+        <w:t xml:space="preserve"> = 2</w:t>
+      </w:r>
+      <w:r>
+        <w:rPr>
+          <w:rFonts w:ascii="Times New Roman" w:hAnsi="Times New Roman" w:cs="Times New Roman"/>
+          <w:sz w:val="28"/>
+          <w:szCs w:val="28"/>
+          <w:lang w:val="en-US"/>
+        </w:rPr>
+        <w:t>R</w:t>
+      </w:r>
+      <w:r>
+        <w:rPr>
+          <w:rFonts w:ascii="Times New Roman" w:hAnsi="Times New Roman" w:cs="Times New Roman"/>
+          <w:sz w:val="28"/>
+          <w:szCs w:val="28"/>
+        </w:rPr>
+        <w:t>*</w:t>
+      </w:r>
+      <w:proofErr w:type="spellStart"/>
+      <w:r>
+        <w:rPr>
+          <w:rFonts w:ascii="Times New Roman" w:hAnsi="Times New Roman" w:cs="Times New Roman"/>
+          <w:sz w:val="28"/>
+          <w:szCs w:val="28"/>
+          <w:lang w:val="en-US"/>
+        </w:rPr>
+        <w:t>sinC</w:t>
+      </w:r>
+      <w:proofErr w:type="spellEnd"/>
+    </w:p>
+    <w:p>
+      <w:pPr>
+        <w:jc w:val="both"/>
+        <w:rPr>
+          <w:rFonts w:ascii="Times New Roman" w:hAnsi="Times New Roman" w:cs="Times New Roman"/>
+          <w:sz w:val="28"/>
+          <w:szCs w:val="28"/>
+        </w:rPr>
+      </w:pPr>
+      <w:r>
+        <w:rPr>
+          <w:rFonts w:ascii="Times New Roman" w:hAnsi="Times New Roman" w:cs="Times New Roman"/>
+          <w:sz w:val="28"/>
+          <w:szCs w:val="28"/>
+        </w:rPr>
+        <w:t xml:space="preserve">По формуле площади треугольника через синус </w:t>
+      </w:r>
+    </w:p>
+    <w:p>
+      <w:pPr>
+        <w:rPr>
+          <w:rFonts w:ascii="Times New Roman" w:eastAsiaTheme="minorEastAsia" w:hAnsi="Times New Roman" w:cs="Times New Roman"/>
+          <w:sz w:val="28"/>
+          <w:szCs w:val="28"/>
+          <w:lang w:val="en-US"/>
+        </w:rPr>
+      </w:pPr>
+      <m:oMathPara>
+        <m:oMathParaPr>
+          <m:jc m:val="left"/>
+        </m:oMathParaPr>
+        <m:oMath>
+          <m:r>
+            <w:rPr>
+              <w:rFonts w:ascii="Cambria Math" w:hAnsi="Cambria Math" w:cs="Times New Roman"/>
+              <w:sz w:val="28"/>
+              <w:szCs w:val="28"/>
+              <w:lang w:val="en-US"/>
+            </w:rPr>
+            <m:t>S=</m:t>
+          </m:r>
+          <m:f>
+            <m:fPr>
+              <m:ctrlPr>
+                <w:rPr>
+                  <w:rFonts w:ascii="Cambria Math" w:hAnsi="Cambria Math" w:cs="Times New Roman"/>
+                  <w:i/>
+                  <w:sz w:val="28"/>
+                  <w:szCs w:val="28"/>
+                  <w:lang w:val="en-US"/>
+                </w:rPr>
+              </m:ctrlPr>
+            </m:fPr>
+            <m:num>
+              <m:r>
+                <w:rPr>
+                  <w:rFonts w:ascii="Cambria Math" w:hAnsi="Cambria Math" w:cs="Times New Roman"/>
+                  <w:sz w:val="28"/>
+                  <w:szCs w:val="28"/>
+                  <w:lang w:val="en-US"/>
+                </w:rPr>
+                <m:t>1</m:t>
+              </m:r>
+            </m:num>
+            <m:den>
+              <m:r>
+                <w:rPr>
+                  <w:rFonts w:ascii="Cambria Math" w:hAnsi="Cambria Math" w:cs="Times New Roman"/>
+                  <w:sz w:val="28"/>
+                  <w:szCs w:val="28"/>
+                  <w:lang w:val="en-US"/>
+                </w:rPr>
+                <m:t>2</m:t>
+              </m:r>
+            </m:den>
+          </m:f>
+          <m:r>
+            <w:rPr>
+              <w:rFonts w:ascii="Cambria Math" w:hAnsi="Cambria Math" w:cs="Times New Roman"/>
+              <w:sz w:val="28"/>
+              <w:szCs w:val="28"/>
+              <w:lang w:val="en-US"/>
+            </w:rPr>
+            <m:t>*c*b*sinA</m:t>
+          </m:r>
+        </m:oMath>
+      </m:oMathPara>
+    </w:p>
+    <w:p>
+      <w:pPr>
+        <w:rPr>
+          <w:rFonts w:ascii="Times New Roman" w:eastAsiaTheme="minorEastAsia" w:hAnsi="Times New Roman" w:cs="Times New Roman"/>
+          <w:sz w:val="28"/>
+          <w:szCs w:val="28"/>
+          <w:lang w:val="en-US"/>
+        </w:rPr>
+      </w:pPr>
+      <m:oMathPara>
+        <m:oMathParaPr>
+          <m:jc m:val="left"/>
+        </m:oMathParaPr>
+        <m:oMath>
+          <m:r>
+            <w:rPr>
+              <w:rFonts w:ascii="Cambria Math" w:eastAsiaTheme="minorEastAsia" w:hAnsi="Cambria Math" w:cs="Times New Roman"/>
+              <w:sz w:val="28"/>
+              <w:szCs w:val="28"/>
+              <w:lang w:val="en-US"/>
+            </w:rPr>
+            <m:t>S=</m:t>
+          </m:r>
+          <m:f>
+            <m:fPr>
+              <m:ctrlPr>
+                <w:rPr>
+                  <w:rFonts w:ascii="Cambria Math" w:hAnsi="Cambria Math" w:cs="Times New Roman"/>
+                  <w:i/>
+                  <w:sz w:val="28"/>
+                  <w:szCs w:val="28"/>
+                  <w:lang w:val="en-US"/>
+                </w:rPr>
+              </m:ctrlPr>
+            </m:fPr>
+            <m:num>
+              <m:r>
+                <w:rPr>
+                  <w:rFonts w:ascii="Cambria Math" w:hAnsi="Cambria Math" w:cs="Times New Roman"/>
+                  <w:sz w:val="28"/>
+                  <w:szCs w:val="28"/>
+                  <w:lang w:val="en-US"/>
+                </w:rPr>
+                <m:t>1</m:t>
+              </m:r>
+            </m:num>
+            <m:den>
+              <m:r>
+                <w:rPr>
+                  <w:rFonts w:ascii="Cambria Math" w:hAnsi="Cambria Math" w:cs="Times New Roman"/>
+                  <w:sz w:val="28"/>
+                  <w:szCs w:val="28"/>
+                  <w:lang w:val="en-US"/>
+                </w:rPr>
+                <m:t>2</m:t>
+              </m:r>
+            </m:den>
+          </m:f>
+          <m:r>
+            <w:rPr>
+              <w:rFonts w:ascii="Cambria Math" w:hAnsi="Cambria Math" w:cs="Times New Roman"/>
+              <w:sz w:val="28"/>
+              <w:szCs w:val="28"/>
+              <w:lang w:val="en-US"/>
+            </w:rPr>
+            <m:t>*c*b*</m:t>
+          </m:r>
+          <m:f>
+            <m:fPr>
+              <m:ctrlPr>
+                <w:rPr>
+                  <w:rFonts w:ascii="Cambria Math" w:hAnsi="Cambria Math" w:cs="Times New Roman"/>
+                  <w:i/>
+                  <w:sz w:val="28"/>
+                  <w:szCs w:val="28"/>
+                  <w:lang w:val="en-US"/>
+                </w:rPr>
+              </m:ctrlPr>
+            </m:fPr>
+            <m:num>
+              <m:r>
+                <w:rPr>
+                  <w:rFonts w:ascii="Cambria Math" w:hAnsi="Cambria Math" w:cs="Times New Roman"/>
+                  <w:sz w:val="28"/>
+                  <w:szCs w:val="28"/>
+                  <w:lang w:val="en-US"/>
+                </w:rPr>
+                <m:t>a</m:t>
+              </m:r>
+            </m:num>
+            <m:den>
+              <m:r>
+                <w:rPr>
+                  <w:rFonts w:ascii="Cambria Math" w:hAnsi="Cambria Math" w:cs="Times New Roman"/>
+                  <w:sz w:val="28"/>
+                  <w:szCs w:val="28"/>
+                  <w:lang w:val="en-US"/>
+                </w:rPr>
+                <m:t>2R</m:t>
+              </m:r>
+            </m:den>
+          </m:f>
+        </m:oMath>
+      </m:oMathPara>
+    </w:p>
+    <w:p>
+      <w:pPr>
+        <w:jc w:val="both"/>
+        <w:rPr>
+          <w:rFonts w:ascii="Times New Roman" w:eastAsiaTheme="minorEastAsia" w:hAnsi="Times New Roman" w:cs="Times New Roman"/>
+          <w:sz w:val="28"/>
+          <w:szCs w:val="28"/>
+          <w:lang w:val="en-US"/>
+        </w:rPr>
+      </w:pPr>
+      <m:oMathPara>
+        <m:oMathParaPr>
+          <m:jc m:val="left"/>
+        </m:oMathParaPr>
+        <m:oMath>
+          <m:r>
+            <w:rPr>
+              <w:rFonts w:ascii="Cambria Math" w:hAnsi="Cambria Math" w:cs="Times New Roman"/>
+              <w:sz w:val="28"/>
+              <w:szCs w:val="28"/>
+              <w:lang w:val="en-US"/>
+            </w:rPr>
+            <m:t>S=</m:t>
+          </m:r>
+          <m:f>
+            <m:fPr>
+              <m:ctrlPr>
+                <w:rPr>
+                  <w:rFonts w:ascii="Cambria Math" w:hAnsi="Cambria Math" w:cs="Times New Roman"/>
+                  <w:i/>
+                  <w:sz w:val="28"/>
+                  <w:szCs w:val="28"/>
+                  <w:lang w:val="en-US"/>
+                </w:rPr>
+              </m:ctrlPr>
+            </m:fPr>
+            <m:num>
+              <m:r>
+                <w:rPr>
+                  <w:rFonts w:ascii="Cambria Math" w:hAnsi="Cambria Math" w:cs="Times New Roman"/>
+                  <w:sz w:val="28"/>
+                  <w:szCs w:val="28"/>
+                  <w:lang w:val="en-US"/>
+                </w:rPr>
+                <m:t>abc</m:t>
+              </m:r>
+            </m:num>
+            <m:den>
+              <m:r>
+                <w:rPr>
+                  <w:rFonts w:ascii="Cambria Math" w:hAnsi="Cambria Math" w:cs="Times New Roman"/>
+                  <w:sz w:val="28"/>
+                  <w:szCs w:val="28"/>
+                  <w:lang w:val="en-US"/>
+                </w:rPr>
+                <m:t>4R</m:t>
+              </m:r>
+            </m:den>
+          </m:f>
+          <m:r>
+            <w:rPr>
+              <w:rFonts w:ascii="Cambria Math" w:hAnsi="Cambria Math" w:cs="Times New Roman"/>
+              <w:sz w:val="28"/>
+              <w:szCs w:val="28"/>
+              <w:lang w:val="en-US"/>
+            </w:rPr>
+            <m:t>=</m:t>
+          </m:r>
+          <m:f>
+            <m:fPr>
+              <m:ctrlPr>
+                <w:rPr>
+                  <w:rFonts w:ascii="Cambria Math" w:hAnsi="Cambria Math" w:cs="Times New Roman"/>
+                  <w:i/>
+                  <w:sz w:val="28"/>
+                  <w:szCs w:val="28"/>
+                  <w:lang w:val="en-US"/>
+                </w:rPr>
+              </m:ctrlPr>
+            </m:fPr>
+            <m:num>
+              <m:r>
+                <w:rPr>
+                  <w:rFonts w:ascii="Cambria Math" w:hAnsi="Cambria Math" w:cs="Times New Roman"/>
+                  <w:sz w:val="28"/>
+                  <w:szCs w:val="28"/>
+                  <w:lang w:val="en-US"/>
+                </w:rPr>
+                <m:t>2R*sinA*2R*sinB*2R*sinC</m:t>
+              </m:r>
+            </m:num>
+            <m:den>
+              <m:r>
+                <w:rPr>
+                  <w:rFonts w:ascii="Cambria Math" w:hAnsi="Cambria Math" w:cs="Times New Roman"/>
+                  <w:sz w:val="28"/>
+                  <w:szCs w:val="28"/>
+                  <w:lang w:val="en-US"/>
+                </w:rPr>
+                <m:t>4R</m:t>
+              </m:r>
+            </m:den>
+          </m:f>
+        </m:oMath>
+      </m:oMathPara>
+    </w:p>
+    <w:p>
+      <w:pPr>
+        <w:jc w:val="both"/>
+        <w:rPr>
+          <w:rFonts w:ascii="Times New Roman" w:eastAsiaTheme="minorEastAsia" w:hAnsi="Times New Roman" w:cs="Times New Roman"/>
+          <w:sz w:val="28"/>
+          <w:szCs w:val="28"/>
+          <w:lang w:val="en-US"/>
+        </w:rPr>
+      </w:pPr>
+      <m:oMathPara>
+        <m:oMathParaPr>
+          <m:jc m:val="left"/>
+        </m:oMathParaPr>
+        <m:oMath>
+          <m:r>
+            <w:rPr>
+              <w:rFonts w:ascii="Cambria Math" w:eastAsiaTheme="minorEastAsia" w:hAnsi="Cambria Math" w:cs="Times New Roman"/>
+              <w:sz w:val="28"/>
+              <w:szCs w:val="28"/>
+              <w:lang w:val="en-US"/>
+            </w:rPr>
+            <m:t>S=2</m:t>
+          </m:r>
+          <m:sSup>
+            <m:sSupPr>
+              <m:ctrlPr>
+                <w:rPr>
+                  <w:rFonts w:ascii="Cambria Math" w:eastAsiaTheme="minorEastAsia" w:hAnsi="Cambria Math" w:cs="Times New Roman"/>
+                  <w:i/>
+                  <w:sz w:val="28"/>
+                  <w:szCs w:val="28"/>
+                  <w:lang w:val="en-US"/>
+                </w:rPr>
+              </m:ctrlPr>
+            </m:sSupPr>
+            <m:e>
+              <m:r>
+                <w:rPr>
+                  <w:rFonts w:ascii="Cambria Math" w:eastAsiaTheme="minorEastAsia" w:hAnsi="Cambria Math" w:cs="Times New Roman"/>
+                  <w:sz w:val="28"/>
+                  <w:szCs w:val="28"/>
+                  <w:lang w:val="en-US"/>
+                </w:rPr>
+                <m:t>R</m:t>
+              </m:r>
+            </m:e>
+            <m:sup>
+              <m:r>
+                <w:rPr>
+                  <w:rFonts w:ascii="Cambria Math" w:eastAsiaTheme="minorEastAsia" w:hAnsi="Cambria Math" w:cs="Times New Roman"/>
+                  <w:sz w:val="28"/>
+                  <w:szCs w:val="28"/>
+                  <w:lang w:val="en-US"/>
+                </w:rPr>
+                <m:t>2</m:t>
+              </m:r>
+            </m:sup>
+          </m:sSup>
+          <m:r>
+            <w:rPr>
+              <w:rFonts w:ascii="Cambria Math" w:eastAsiaTheme="minorEastAsia" w:hAnsi="Cambria Math" w:cs="Times New Roman"/>
+              <w:sz w:val="28"/>
+              <w:szCs w:val="28"/>
+              <w:lang w:val="en-US"/>
+            </w:rPr>
+            <m:t>*sinA*sinB*sinC</m:t>
+          </m:r>
+        </m:oMath>
+      </m:oMathPara>
+    </w:p>
+    <w:p>
+      <w:pPr>
+        <w:jc w:val="both"/>
+        <w:rPr>
+          <w:rFonts w:ascii="Times New Roman" w:eastAsiaTheme="minorEastAsia" w:hAnsi="Times New Roman" w:cs="Times New Roman"/>
+          <w:sz w:val="28"/>
+          <w:szCs w:val="28"/>
+        </w:rPr>
+      </w:pPr>
+      <w:r>
+        <w:rPr>
+          <w:rFonts w:ascii="Times New Roman" w:eastAsiaTheme="minorEastAsia" w:hAnsi="Times New Roman" w:cs="Times New Roman"/>
+          <w:sz w:val="28"/>
+          <w:szCs w:val="28"/>
+        </w:rPr>
+        <w:t xml:space="preserve">Поскольку треугольник равнобедренный то синус угла </w:t>
+      </w:r>
+      <w:r>
+        <w:rPr>
+          <w:rFonts w:ascii="Times New Roman" w:eastAsiaTheme="minorEastAsia" w:hAnsi="Times New Roman" w:cs="Times New Roman"/>
+          <w:sz w:val="28"/>
+          <w:szCs w:val="28"/>
+          <w:lang w:val="en-US"/>
+        </w:rPr>
+        <w:t>B</w:t>
+      </w:r>
+      <w:r>
+        <w:rPr>
+          <w:rFonts w:ascii="Times New Roman" w:eastAsiaTheme="minorEastAsia" w:hAnsi="Times New Roman" w:cs="Times New Roman"/>
+          <w:sz w:val="28"/>
+          <w:szCs w:val="28"/>
+        </w:rPr>
+        <w:t xml:space="preserve"> = </w:t>
+      </w:r>
+      <w:r>
+        <w:rPr>
+          <w:rFonts w:ascii="Times New Roman" w:eastAsiaTheme="minorEastAsia" w:hAnsi="Times New Roman" w:cs="Times New Roman"/>
+          <w:sz w:val="28"/>
+          <w:szCs w:val="28"/>
+        </w:rPr>
+        <w:t xml:space="preserve">синусу угла </w:t>
+      </w:r>
+      <w:r>
+        <w:rPr>
+          <w:rFonts w:ascii="Times New Roman" w:eastAsiaTheme="minorEastAsia" w:hAnsi="Times New Roman" w:cs="Times New Roman"/>
+          <w:sz w:val="28"/>
+          <w:szCs w:val="28"/>
+          <w:lang w:val="en-US"/>
+        </w:rPr>
+        <w:t>C</w:t>
+      </w:r>
+    </w:p>
+    <w:p>
+      <w:pPr>
+        <w:jc w:val="both"/>
+        <w:rPr>
+          <w:rFonts w:ascii="Times New Roman" w:eastAsiaTheme="minorEastAsia" w:hAnsi="Times New Roman" w:cs="Times New Roman"/>
+          <w:sz w:val="28"/>
+          <w:szCs w:val="28"/>
+        </w:rPr>
+      </w:pPr>
+      <m:oMathPara>
+        <m:oMathParaPr>
+          <m:jc m:val="left"/>
+        </m:oMathParaPr>
+        <m:oMath>
+          <m:r>
+            <w:rPr>
+              <w:rFonts w:ascii="Cambria Math" w:eastAsiaTheme="minorEastAsia" w:hAnsi="Cambria Math" w:cs="Times New Roman"/>
+              <w:sz w:val="28"/>
+              <w:szCs w:val="28"/>
+            </w:rPr>
+            <m:t>S=2</m:t>
+          </m:r>
+          <m:sSup>
+            <m:sSupPr>
+              <m:ctrlPr>
+                <w:rPr>
+                  <w:rFonts w:ascii="Cambria Math" w:eastAsiaTheme="minorEastAsia" w:hAnsi="Cambria Math" w:cs="Times New Roman"/>
+                  <w:i/>
+                  <w:sz w:val="28"/>
+                  <w:szCs w:val="28"/>
+                </w:rPr>
+              </m:ctrlPr>
+            </m:sSupPr>
+            <m:e>
+              <m:r>
+                <w:rPr>
+                  <w:rFonts w:ascii="Cambria Math" w:eastAsiaTheme="minorEastAsia" w:hAnsi="Cambria Math" w:cs="Times New Roman"/>
+                  <w:sz w:val="28"/>
+                  <w:szCs w:val="28"/>
+                </w:rPr>
+                <m:t>R</m:t>
+              </m:r>
+            </m:e>
+            <m:sup>
+              <m:r>
+                <w:rPr>
+                  <w:rFonts w:ascii="Cambria Math" w:eastAsiaTheme="minorEastAsia" w:hAnsi="Cambria Math" w:cs="Times New Roman"/>
+                  <w:sz w:val="28"/>
+                  <w:szCs w:val="28"/>
+                </w:rPr>
+                <m:t>2</m:t>
+              </m:r>
+            </m:sup>
+          </m:sSup>
+          <m:r>
+            <w:rPr>
+              <w:rFonts w:ascii="Cambria Math" w:eastAsiaTheme="minorEastAsia" w:hAnsi="Cambria Math" w:cs="Times New Roman"/>
+              <w:sz w:val="28"/>
+              <w:szCs w:val="28"/>
+            </w:rPr>
+            <m:t>*sinα*</m:t>
+          </m:r>
+          <m:sSup>
+            <m:sSupPr>
+              <m:ctrlPr>
+                <w:rPr>
+                  <w:rFonts w:ascii="Cambria Math" w:eastAsiaTheme="minorEastAsia" w:hAnsi="Cambria Math" w:cs="Times New Roman"/>
+                  <w:i/>
+                  <w:sz w:val="28"/>
+                  <w:szCs w:val="28"/>
+                </w:rPr>
+              </m:ctrlPr>
+            </m:sSupPr>
+            <m:e>
+              <m:r>
+                <w:rPr>
+                  <w:rFonts w:ascii="Cambria Math" w:eastAsiaTheme="minorEastAsia" w:hAnsi="Cambria Math" w:cs="Times New Roman"/>
+                  <w:sz w:val="28"/>
+                  <w:szCs w:val="28"/>
+                </w:rPr>
+                <m:t>sinBC</m:t>
+              </m:r>
+            </m:e>
+            <m:sup>
+              <m:r>
+                <w:rPr>
+                  <w:rFonts w:ascii="Cambria Math" w:eastAsiaTheme="minorEastAsia" w:hAnsi="Cambria Math" w:cs="Times New Roman"/>
+                  <w:sz w:val="28"/>
+                  <w:szCs w:val="28"/>
+                </w:rPr>
+                <m:t>2</m:t>
+              </m:r>
+            </m:sup>
+          </m:sSup>
+        </m:oMath>
+      </m:oMathPara>
+    </w:p>
+    <w:p>
+      <w:pPr>
+        <w:jc w:val="both"/>
+        <w:rPr>
+          <w:rFonts w:ascii="Times New Roman" w:eastAsiaTheme="minorEastAsia" w:hAnsi="Times New Roman" w:cs="Times New Roman"/>
+          <w:sz w:val="28"/>
+          <w:szCs w:val="28"/>
+        </w:rPr>
+      </w:pPr>
+      <w:r>
+        <w:rPr>
+          <w:rFonts w:ascii="Times New Roman" w:eastAsiaTheme="minorEastAsia" w:hAnsi="Times New Roman" w:cs="Times New Roman"/>
+          <w:sz w:val="28"/>
+          <w:szCs w:val="28"/>
+        </w:rPr>
+        <w:t xml:space="preserve">Подставляя в эту формулу различные значения угла А мы видим, что максимальное значение площади достигается только тогда, равны все углы, а из этого следует, что треугольник равносторонний. </w:t>
+      </w:r>
+    </w:p>
+    <w:p>
+      <w:pPr>
+        <w:jc w:val="both"/>
+        <w:rPr>
+          <w:rFonts w:ascii="Times New Roman" w:eastAsiaTheme="minorEastAsia" w:hAnsi="Times New Roman" w:cs="Times New Roman"/>
+          <w:sz w:val="28"/>
+          <w:szCs w:val="28"/>
+        </w:rPr>
+      </w:pPr>
+      <w:r>
+        <w:rPr>
+          <w:rFonts w:ascii="Times New Roman" w:eastAsiaTheme="minorEastAsia" w:hAnsi="Times New Roman" w:cs="Times New Roman"/>
+          <w:sz w:val="28"/>
+          <w:szCs w:val="28"/>
+        </w:rPr>
+        <w:lastRenderedPageBreak/>
+        <w:t xml:space="preserve">Для наглядности я построил график в </w:t>
+      </w:r>
+      <w:r>
+        <w:rPr>
+          <w:rFonts w:ascii="Times New Roman" w:eastAsiaTheme="minorEastAsia" w:hAnsi="Times New Roman" w:cs="Times New Roman"/>
+          <w:sz w:val="28"/>
+          <w:szCs w:val="28"/>
+          <w:lang w:val="en-US"/>
+        </w:rPr>
+        <w:t>Excel</w:t>
+      </w:r>
+    </w:p>
+    <w:p>
+      <w:pPr>
+        <w:jc w:val="both"/>
+        <w:rPr>
+          <w:rFonts w:ascii="Times New Roman" w:eastAsiaTheme="minorEastAsia" w:hAnsi="Times New Roman" w:cs="Times New Roman"/>
+          <w:sz w:val="28"/>
+          <w:szCs w:val="28"/>
+        </w:rPr>
+      </w:pPr>
+      <w:r>
+        <w:rPr>
+          <w:noProof/>
+          <w:lang w:eastAsia="ru-RU"/>
+        </w:rPr>
+        <w:drawing>
+          <wp:inline distT="0" distB="0" distL="0" distR="0" wp14:anchorId="51DD0A4A" wp14:editId="024C6E37">
+            <wp:extent cx="5940425" cy="3342640"/>
+            <wp:effectExtent l="0" t="0" r="3175" b="0"/>
+            <wp:docPr id="47" name="Рисунок 47"/>
+            <wp:cNvGraphicFramePr>
+              <a:graphicFrameLocks xmlns:a="http://schemas.openxmlformats.org/drawingml/2006/main" noChangeAspect="1"/>
+            </wp:cNvGraphicFramePr>
+            <a:graphic xmlns:a="http://schemas.openxmlformats.org/drawingml/2006/main">
+              <a:graphicData uri="http://schemas.openxmlformats.org/drawingml/2006/picture">
+                <pic:pic xmlns:pic="http://schemas.openxmlformats.org/drawingml/2006/picture">
+                  <pic:nvPicPr>
+                    <pic:cNvPr id="1" name=""/>
+                    <pic:cNvPicPr/>
+                  </pic:nvPicPr>
+                  <pic:blipFill>
+                    <a:blip r:embed="rId7"/>
+                    <a:stretch>
+                      <a:fillRect/>
+                    </a:stretch>
+                  </pic:blipFill>
+                  <pic:spPr>
+                    <a:xfrm>
+                      <a:off x="0" y="0"/>
+                      <a:ext cx="5940425" cy="3342640"/>
+                    </a:xfrm>
+                    <a:prstGeom prst="rect">
+                      <a:avLst/>
+                    </a:prstGeom>
+                  </pic:spPr>
+                </pic:pic>
+              </a:graphicData>
+            </a:graphic>
+          </wp:inline>
+        </w:drawing>
+      </w:r>
+    </w:p>
+    <w:p>
+      <w:pPr>
+        <w:jc w:val="both"/>
+        <w:rPr>
+          <w:rFonts w:ascii="Times New Roman" w:eastAsiaTheme="minorEastAsia" w:hAnsi="Times New Roman" w:cs="Times New Roman"/>
+          <w:sz w:val="28"/>
+          <w:szCs w:val="28"/>
+        </w:rPr>
+      </w:pPr>
+    </w:p>
+    <w:p>
+      <w:pPr>
+        <w:pStyle w:val="2"/>
+      </w:pPr>
+      <w:r>
+        <w:t>Задание №3</w:t>
+      </w:r>
+      <w:r>
+        <w:t xml:space="preserve"> </w:t>
+      </w:r>
+    </w:p>
+    <w:p>
+      <w:pPr>
+        <w:rPr>
+          <w:rFonts w:ascii="Times New Roman" w:hAnsi="Times New Roman" w:cs="Times New Roman"/>
+          <w:sz w:val="28"/>
+          <w:szCs w:val="28"/>
+        </w:rPr>
+      </w:pPr>
+      <w:r>
+        <w:rPr>
+          <w:rFonts w:ascii="Times New Roman" w:eastAsiaTheme="minorEastAsia" w:hAnsi="Times New Roman" w:cs="Times New Roman"/>
+          <w:sz w:val="28"/>
+          <w:szCs w:val="28"/>
+        </w:rPr>
+        <w:t xml:space="preserve">Исследуйте </w:t>
+      </w:r>
+      <w:proofErr w:type="gramStart"/>
+      <w:r>
+        <w:rPr>
+          <w:rFonts w:ascii="Times New Roman" w:eastAsiaTheme="minorEastAsia" w:hAnsi="Times New Roman" w:cs="Times New Roman"/>
+          <w:sz w:val="28"/>
+          <w:szCs w:val="28"/>
+        </w:rPr>
+        <w:t xml:space="preserve">функцию </w:t>
       </w:r>
       <m:oMath>
         <m:r>
@@ -139,7 +1301,16 @@
           <w:sz w:val="28"/>
           <w:szCs w:val="28"/>
         </w:rPr>
-        <w:t>. Нарисуйте её график. Покажите, что</w:t>
+        <w:t>.</w:t>
+      </w:r>
+      <w:proofErr w:type="gramEnd"/>
+      <w:r>
+        <w:rPr>
+          <w:rFonts w:ascii="Times New Roman" w:eastAsiaTheme="minorEastAsia" w:hAnsi="Times New Roman" w:cs="Times New Roman"/>
+          <w:sz w:val="28"/>
+          <w:szCs w:val="28"/>
+        </w:rPr>
+        <w:t xml:space="preserve"> Нарисуйте её график. Покажите, </w:t>
       </w:r>
       <w:proofErr w:type="gramStart"/>
       <w:r>
@@ -148,7 +1319,7 @@
           <w:sz w:val="28"/>
           <w:szCs w:val="28"/>
         </w:rPr>
-        <w:t xml:space="preserve"> </w:t>
+        <w:t xml:space="preserve">что </w:t>
       </w:r>
       <m:oMath>
         <m:r>
@@ -166,7 +1337,7 @@
           <w:sz w:val="28"/>
           <w:szCs w:val="28"/>
         </w:rPr>
-        <w:t xml:space="preserve"> </w:t>
+        <w:t xml:space="preserve"> имеет</w:t>
       </w:r>
       <w:proofErr w:type="gramEnd"/>
       <w:r>
@@ -175,7 +1346,7 @@
           <w:sz w:val="28"/>
           <w:szCs w:val="28"/>
         </w:rPr>
-        <w:t xml:space="preserve">имеет минимум при </w:t>
+        <w:t xml:space="preserve"> минимум при </w:t>
       </w:r>
       <m:oMath>
         <m:r>
@@ -193,7 +1364,7 @@
           <w:sz w:val="28"/>
           <w:szCs w:val="28"/>
         </w:rPr>
-        <w:t>. Чему равно значение</w:t>
+        <w:t xml:space="preserve">. Чему равно </w:t>
       </w:r>
       <w:proofErr w:type="gramStart"/>
       <w:r>
@@ -202,7 +1373,7 @@
           <w:sz w:val="28"/>
           <w:szCs w:val="28"/>
         </w:rPr>
-        <w:t xml:space="preserve"> </w:t>
+        <w:t xml:space="preserve">значение </w:t>
       </w:r>
       <m:oMath>
         <m:r>
@@ -220,16 +1391,16 @@
           <w:sz w:val="28"/>
           <w:szCs w:val="28"/>
         </w:rPr>
+        <w:t xml:space="preserve"> при</w:t>
+      </w:r>
+      <w:proofErr w:type="gramEnd"/>
+      <w:r>
+        <w:rPr>
+          <w:rFonts w:ascii="Times New Roman" w:eastAsiaTheme="minorEastAsia" w:hAnsi="Times New Roman" w:cs="Times New Roman"/>
+          <w:sz w:val="28"/>
+          <w:szCs w:val="28"/>
+        </w:rPr>
         <w:t xml:space="preserve"> </w:t>
-      </w:r>
-      <w:proofErr w:type="gramEnd"/>
-      <w:r>
-        <w:rPr>
-          <w:rFonts w:ascii="Times New Roman" w:eastAsiaTheme="minorEastAsia" w:hAnsi="Times New Roman" w:cs="Times New Roman"/>
-          <w:sz w:val="28"/>
-          <w:szCs w:val="28"/>
-        </w:rPr>
-        <w:t xml:space="preserve">при </w:t>
       </w:r>
       <m:oMath>
         <m:r>
@@ -247,7 +1418,7 @@
           <w:sz w:val="28"/>
           <w:szCs w:val="28"/>
         </w:rPr>
-        <w:t>? Меняет ли знак</w:t>
+        <w:t xml:space="preserve">? Меняет ли </w:t>
       </w:r>
       <w:proofErr w:type="gramStart"/>
       <w:r>
@@ -256,7 +1427,7 @@
           <w:sz w:val="28"/>
           <w:szCs w:val="28"/>
         </w:rPr>
-        <w:t xml:space="preserve"> </w:t>
+        <w:t xml:space="preserve">знак </w:t>
       </w:r>
       <m:oMath>
         <m:r>
@@ -274,7 +1445,7 @@
           <w:sz w:val="28"/>
           <w:szCs w:val="28"/>
         </w:rPr>
-        <w:t xml:space="preserve">, </w:t>
+        <w:t>,</w:t>
       </w:r>
       <w:proofErr w:type="gramEnd"/>
       <w:r>
@@ -283,7 +1454,7 @@
           <w:sz w:val="28"/>
           <w:szCs w:val="28"/>
         </w:rPr>
-        <w:t xml:space="preserve">если </w:t>
+        <w:t xml:space="preserve"> если </w:t>
       </w:r>
       <m:oMath>
         <m:r>
@@ -458,7 +1629,7 @@
                     <pic:cNvPicPr/>
                   </pic:nvPicPr>
                   <pic:blipFill>
-                    <a:blip r:embed="rId6"/>
+                    <a:blip r:embed="rId8"/>
                     <a:stretch>
                       <a:fillRect/>
                     </a:stretch>
@@ -510,6 +1681,7 @@
           <w:sz w:val="28"/>
           <w:szCs w:val="28"/>
         </w:rPr>
+        <w:lastRenderedPageBreak/>
         <w:t>Если заданная функция y=f(x) имеет экстремум в некоторой точке x0, то ее производная f′(x) в данной точке либо равна нулю, либо не существует.</w:t>
       </w:r>
     </w:p>
@@ -536,7 +1708,6 @@
           <w:sz w:val="28"/>
           <w:szCs w:val="28"/>
         </w:rPr>
-        <w:lastRenderedPageBreak/>
         <w:t>Если подставить точку экстремума во вторую производную то, мы узнаем какой это экстремум (минимум или максимум).</w:t>
       </w:r>
       <w:r>
@@ -568,7 +1739,7 @@
                     <pic:cNvPicPr/>
                   </pic:nvPicPr>
                   <pic:blipFill>
-                    <a:blip r:embed="rId7"/>
+                    <a:blip r:embed="rId9"/>
                     <a:stretch>
                       <a:fillRect/>
                     </a:stretch>
@@ -618,7 +1789,7 @@
                     <pic:cNvPicPr/>
                   </pic:nvPicPr>
                   <pic:blipFill>
-                    <a:blip r:embed="rId8"/>
+                    <a:blip r:embed="rId10"/>
                     <a:stretch>
                       <a:fillRect/>
                     </a:stretch>
@@ -749,129 +1920,12 @@
           <w:szCs w:val="28"/>
           <w:lang w:eastAsia="ru-RU"/>
         </w:rPr>
+        <w:lastRenderedPageBreak/>
         <w:drawing>
           <wp:inline distT="0" distB="0" distL="0" distR="0" wp14:anchorId="3E502CED" wp14:editId="24D85631">
             <wp:extent cx="5940425" cy="3637280"/>
             <wp:effectExtent l="0" t="0" r="3175" b="1270"/>
             <wp:docPr id="2" name="Рисунок 2"/>
-            <wp:cNvGraphicFramePr>
-              <a:graphicFrameLocks xmlns:a="http://schemas.openxmlformats.org/drawingml/2006/main" noChangeAspect="1"/>
-            </wp:cNvGraphicFramePr>
-            <a:graphic xmlns:a="http://schemas.openxmlformats.org/drawingml/2006/main">
-              <a:graphicData uri="http://schemas.openxmlformats.org/drawingml/2006/picture">
-                <pic:pic xmlns:pic="http://schemas.openxmlformats.org/drawingml/2006/picture">
-                  <pic:nvPicPr>
-                    <pic:cNvPr id="1" name=""/>
-                    <pic:cNvPicPr/>
-                  </pic:nvPicPr>
-                  <pic:blipFill>
-                    <a:blip r:embed="rId9"/>
-                    <a:stretch>
-                      <a:fillRect/>
-                    </a:stretch>
-                  </pic:blipFill>
-                  <pic:spPr>
-                    <a:xfrm>
-                      <a:off x="0" y="0"/>
-                      <a:ext cx="5940425" cy="3637280"/>
-                    </a:xfrm>
-                    <a:prstGeom prst="rect">
-                      <a:avLst/>
-                    </a:prstGeom>
-                  </pic:spPr>
-                </pic:pic>
-              </a:graphicData>
-            </a:graphic>
-          </wp:inline>
-        </w:drawing>
-      </w:r>
-    </w:p>
-    <w:p>
-      <w:pPr>
-        <w:rPr>
-          <w:rFonts w:ascii="Times New Roman" w:hAnsi="Times New Roman" w:cs="Times New Roman"/>
-          <w:sz w:val="28"/>
-          <w:szCs w:val="28"/>
-        </w:rPr>
-      </w:pPr>
-      <w:r>
-        <w:rPr>
-          <w:rFonts w:ascii="Times New Roman" w:hAnsi="Times New Roman" w:cs="Times New Roman"/>
-          <w:sz w:val="28"/>
-          <w:szCs w:val="28"/>
-        </w:rPr>
-        <w:lastRenderedPageBreak/>
-        <w:t>Код программы и ее вывод</w:t>
-      </w:r>
-    </w:p>
-    <w:p>
-      <w:pPr>
-        <w:rPr>
-          <w:rFonts w:ascii="Times New Roman" w:hAnsi="Times New Roman" w:cs="Times New Roman"/>
-          <w:sz w:val="28"/>
-          <w:szCs w:val="28"/>
-        </w:rPr>
-      </w:pPr>
-      <w:r>
-        <w:rPr>
-          <w:noProof/>
-          <w:lang w:eastAsia="ru-RU"/>
-        </w:rPr>
-        <w:drawing>
-          <wp:inline distT="0" distB="0" distL="0" distR="0" wp14:anchorId="1A6F6454" wp14:editId="3E68ABC7">
-            <wp:extent cx="5940425" cy="2259965"/>
-            <wp:effectExtent l="0" t="0" r="3175" b="6985"/>
-            <wp:docPr id="8" name="Рисунок 8"/>
-            <wp:cNvGraphicFramePr>
-              <a:graphicFrameLocks xmlns:a="http://schemas.openxmlformats.org/drawingml/2006/main" noChangeAspect="1"/>
-            </wp:cNvGraphicFramePr>
-            <a:graphic xmlns:a="http://schemas.openxmlformats.org/drawingml/2006/main">
-              <a:graphicData uri="http://schemas.openxmlformats.org/drawingml/2006/picture">
-                <pic:pic xmlns:pic="http://schemas.openxmlformats.org/drawingml/2006/picture">
-                  <pic:nvPicPr>
-                    <pic:cNvPr id="1" name=""/>
-                    <pic:cNvPicPr/>
-                  </pic:nvPicPr>
-                  <pic:blipFill>
-                    <a:blip r:embed="rId10"/>
-                    <a:stretch>
-                      <a:fillRect/>
-                    </a:stretch>
-                  </pic:blipFill>
-                  <pic:spPr>
-                    <a:xfrm>
-                      <a:off x="0" y="0"/>
-                      <a:ext cx="5940425" cy="2259965"/>
-                    </a:xfrm>
-                    <a:prstGeom prst="rect">
-                      <a:avLst/>
-                    </a:prstGeom>
-                  </pic:spPr>
-                </pic:pic>
-              </a:graphicData>
-            </a:graphic>
-          </wp:inline>
-        </w:drawing>
-      </w:r>
-    </w:p>
-    <w:p>
-      <w:pPr>
-        <w:rPr>
-          <w:rFonts w:ascii="Times New Roman" w:hAnsi="Times New Roman" w:cs="Times New Roman"/>
-          <w:sz w:val="28"/>
-          <w:szCs w:val="28"/>
-        </w:rPr>
-      </w:pPr>
-      <w:r>
-        <w:rPr>
-          <w:noProof/>
-          <w:lang w:eastAsia="ru-RU"/>
-        </w:rPr>
-        <w:drawing>
-          <wp:inline distT="0" distB="0" distL="0" distR="0" wp14:anchorId="5092D326" wp14:editId="2BBB3B30">
-            <wp:extent cx="4257675" cy="361950"/>
-            <wp:effectExtent l="0" t="0" r="9525" b="0"/>
-            <wp:docPr id="9" name="Рисунок 9"/>
             <wp:cNvGraphicFramePr>
               <a:graphicFrameLocks xmlns:a="http://schemas.openxmlformats.org/drawingml/2006/main" noChangeAspect="1"/>
             </wp:cNvGraphicFramePr>
@@ -891,6 +1945,157 @@
                   <pic:spPr>
                     <a:xfrm>
                       <a:off x="0" y="0"/>
+                      <a:ext cx="5940425" cy="3637280"/>
+                    </a:xfrm>
+                    <a:prstGeom prst="rect">
+                      <a:avLst/>
+                    </a:prstGeom>
+                  </pic:spPr>
+                </pic:pic>
+              </a:graphicData>
+            </a:graphic>
+          </wp:inline>
+        </w:drawing>
+      </w:r>
+    </w:p>
+    <w:p>
+      <w:pPr>
+        <w:rPr>
+          <w:rFonts w:ascii="Times New Roman" w:hAnsi="Times New Roman" w:cs="Times New Roman"/>
+          <w:sz w:val="28"/>
+          <w:szCs w:val="28"/>
+        </w:rPr>
+      </w:pPr>
+      <w:r>
+        <w:rPr>
+          <w:rFonts w:ascii="Times New Roman" w:hAnsi="Times New Roman" w:cs="Times New Roman"/>
+          <w:sz w:val="28"/>
+          <w:szCs w:val="28"/>
+        </w:rPr>
+        <w:t>Ход решения:</w:t>
+      </w:r>
+    </w:p>
+    <w:p>
+      <w:pPr>
+        <w:rPr>
+          <w:rFonts w:ascii="Times New Roman" w:hAnsi="Times New Roman" w:cs="Times New Roman"/>
+          <w:sz w:val="28"/>
+          <w:szCs w:val="28"/>
+        </w:rPr>
+      </w:pPr>
+      <w:r>
+        <w:rPr>
+          <w:rFonts w:ascii="Times New Roman" w:hAnsi="Times New Roman" w:cs="Times New Roman"/>
+          <w:sz w:val="28"/>
+          <w:szCs w:val="28"/>
+        </w:rPr>
+        <w:t>Нашел первую производную, нашел вторую производную и подставил в метод Ньютона.</w:t>
+      </w:r>
+    </w:p>
+    <w:p>
+      <w:pPr>
+        <w:rPr>
+          <w:rFonts w:ascii="Times New Roman" w:hAnsi="Times New Roman" w:cs="Times New Roman"/>
+          <w:sz w:val="28"/>
+          <w:szCs w:val="28"/>
+        </w:rPr>
+      </w:pPr>
+      <w:r>
+        <w:rPr>
+          <w:rFonts w:ascii="Times New Roman" w:hAnsi="Times New Roman" w:cs="Times New Roman"/>
+          <w:sz w:val="28"/>
+          <w:szCs w:val="28"/>
+        </w:rPr>
+        <w:t>Код программы и ее вывод</w:t>
+      </w:r>
+    </w:p>
+    <w:p>
+      <w:pPr>
+        <w:rPr>
+          <w:rFonts w:ascii="Times New Roman" w:hAnsi="Times New Roman" w:cs="Times New Roman"/>
+          <w:sz w:val="28"/>
+          <w:szCs w:val="28"/>
+        </w:rPr>
+      </w:pPr>
+      <w:r>
+        <w:rPr>
+          <w:noProof/>
+          <w:lang w:eastAsia="ru-RU"/>
+        </w:rPr>
+        <w:drawing>
+          <wp:inline distT="0" distB="0" distL="0" distR="0" wp14:anchorId="1A6F6454" wp14:editId="3E68ABC7">
+            <wp:extent cx="5940425" cy="2259965"/>
+            <wp:effectExtent l="0" t="0" r="3175" b="6985"/>
+            <wp:docPr id="8" name="Рисунок 8"/>
+            <wp:cNvGraphicFramePr>
+              <a:graphicFrameLocks xmlns:a="http://schemas.openxmlformats.org/drawingml/2006/main" noChangeAspect="1"/>
+            </wp:cNvGraphicFramePr>
+            <a:graphic xmlns:a="http://schemas.openxmlformats.org/drawingml/2006/main">
+              <a:graphicData uri="http://schemas.openxmlformats.org/drawingml/2006/picture">
+                <pic:pic xmlns:pic="http://schemas.openxmlformats.org/drawingml/2006/picture">
+                  <pic:nvPicPr>
+                    <pic:cNvPr id="1" name=""/>
+                    <pic:cNvPicPr/>
+                  </pic:nvPicPr>
+                  <pic:blipFill>
+                    <a:blip r:embed="rId12"/>
+                    <a:stretch>
+                      <a:fillRect/>
+                    </a:stretch>
+                  </pic:blipFill>
+                  <pic:spPr>
+                    <a:xfrm>
+                      <a:off x="0" y="0"/>
+                      <a:ext cx="5940425" cy="2259965"/>
+                    </a:xfrm>
+                    <a:prstGeom prst="rect">
+                      <a:avLst/>
+                    </a:prstGeom>
+                  </pic:spPr>
+                </pic:pic>
+              </a:graphicData>
+            </a:graphic>
+          </wp:inline>
+        </w:drawing>
+      </w:r>
+    </w:p>
+    <w:p>
+      <w:pPr>
+        <w:rPr>
+          <w:rFonts w:ascii="Times New Roman" w:hAnsi="Times New Roman" w:cs="Times New Roman"/>
+          <w:sz w:val="28"/>
+          <w:szCs w:val="28"/>
+        </w:rPr>
+      </w:pPr>
+      <w:r>
+        <w:rPr>
+          <w:noProof/>
+          <w:lang w:eastAsia="ru-RU"/>
+        </w:rPr>
+        <w:drawing>
+          <wp:inline distT="0" distB="0" distL="0" distR="0" wp14:anchorId="5092D326" wp14:editId="2BBB3B30">
+            <wp:extent cx="4257675" cy="361950"/>
+            <wp:effectExtent l="0" t="0" r="9525" b="0"/>
+            <wp:docPr id="9" name="Рисунок 9"/>
+            <wp:cNvGraphicFramePr>
+              <a:graphicFrameLocks xmlns:a="http://schemas.openxmlformats.org/drawingml/2006/main" noChangeAspect="1"/>
+            </wp:cNvGraphicFramePr>
+            <a:graphic xmlns:a="http://schemas.openxmlformats.org/drawingml/2006/main">
+              <a:graphicData uri="http://schemas.openxmlformats.org/drawingml/2006/picture">
+                <pic:pic xmlns:pic="http://schemas.openxmlformats.org/drawingml/2006/picture">
+                  <pic:nvPicPr>
+                    <pic:cNvPr id="1" name=""/>
+                    <pic:cNvPicPr/>
+                  </pic:nvPicPr>
+                  <pic:blipFill>
+                    <a:blip r:embed="rId13"/>
+                    <a:stretch>
+                      <a:fillRect/>
+                    </a:stretch>
+                  </pic:blipFill>
+                  <pic:spPr>
+                    <a:xfrm>
+                      <a:off x="0" y="0"/>
                       <a:ext cx="4257675" cy="361950"/>
                     </a:xfrm>
                     <a:prstGeom prst="rect">
@@ -971,7 +2176,7 @@
           <w:sz w:val="28"/>
           <w:szCs w:val="28"/>
         </w:rPr>
-        <w:t xml:space="preserve"> точки экстр если больше 0 то мин иначе макс</w:t>
+        <w:t xml:space="preserve"> точки экстр если больше 0 то мин иначе </w:t>
       </w:r>
       <w:proofErr w:type="gramStart"/>
       <w:r>
@@ -980,7 +2185,7 @@
           <w:sz w:val="28"/>
           <w:szCs w:val="28"/>
         </w:rPr>
-        <w:t xml:space="preserve"> ,</w:t>
+        <w:t>макс ,</w:t>
       </w:r>
       <w:proofErr w:type="gramEnd"/>
     </w:p>
@@ -1007,6 +2212,7 @@
           <w:szCs w:val="28"/>
           <w:lang w:val="ru-RU"/>
         </w:rPr>
+        <w:lastRenderedPageBreak/>
         <w:t xml:space="preserve">Исследуйте точки перегиба функции </w:t>
       </w:r>
       <m:oMath>
@@ -1617,7 +2823,7 @@
                     <pic:cNvPicPr/>
                   </pic:nvPicPr>
                   <pic:blipFill>
-                    <a:blip r:embed="rId12"/>
+                    <a:blip r:embed="rId14"/>
                     <a:stretch>
                       <a:fillRect/>
                     </a:stretch>
@@ -2071,7 +3277,6 @@
           <w:sz w:val="28"/>
           <w:szCs w:val="28"/>
         </w:rPr>
-        <w:lastRenderedPageBreak/>
         <w:t>Найдем точки перегиба</w:t>
       </w:r>
     </w:p>
@@ -2114,7 +3319,7 @@
                     <pic:cNvPicPr/>
                   </pic:nvPicPr>
                   <pic:blipFill>
-                    <a:blip r:embed="rId13"/>
+                    <a:blip r:embed="rId15"/>
                     <a:stretch>
                       <a:fillRect/>
                     </a:stretch>
@@ -2538,6 +3743,7 @@
                 <w:szCs w:val="21"/>
                 <w:lang w:eastAsia="ru-RU"/>
               </w:rPr>
+              <w:lastRenderedPageBreak/>
               <w:t>Экстремум</w:t>
             </w:r>
             <w:r>
@@ -2924,7 +4130,7 @@
                     <pic:cNvPicPr/>
                   </pic:nvPicPr>
                   <pic:blipFill>
-                    <a:blip r:embed="rId14"/>
+                    <a:blip r:embed="rId16"/>
                     <a:stretch>
                       <a:fillRect/>
                     </a:stretch>
@@ -2960,7 +4166,6 @@
           <w:noProof/>
           <w:lang w:eastAsia="ru-RU"/>
         </w:rPr>
-        <w:lastRenderedPageBreak/>
         <w:drawing>
           <wp:inline distT="0" distB="0" distL="0" distR="0" wp14:anchorId="6167412C" wp14:editId="513C2B25">
             <wp:extent cx="3590925" cy="3819525"/>
@@ -2977,7 +4182,7 @@
                     <pic:cNvPicPr/>
                   </pic:nvPicPr>
                   <pic:blipFill>
-                    <a:blip r:embed="rId15"/>
+                    <a:blip r:embed="rId17"/>
                     <a:stretch>
                       <a:fillRect/>
                     </a:stretch>
@@ -3254,6 +4459,7 @@
           <w:bdr w:val="none" w:sz="0" w:space="0" w:color="auto" w:frame="1"/>
           <w:lang w:eastAsia="ru-RU"/>
         </w:rPr>
+        <w:lastRenderedPageBreak/>
         <w:drawing>
           <wp:inline distT="0" distB="0" distL="0" distR="0">
             <wp:extent cx="4724400" cy="228600"/>
@@ -3272,7 +4478,7 @@
                     </pic:cNvPicPr>
                   </pic:nvPicPr>
                   <pic:blipFill>
-                    <a:blip r:embed="rId16">
+                    <a:blip r:embed="rId18">
                       <a:extLst>
                         <a:ext uri="{28A0092B-C50C-407E-A947-70E740481C1C}">
                           <a14:useLocalDpi xmlns:a14="http://schemas.microsoft.com/office/drawing/2010/main" val="0"/>
@@ -4131,6 +5337,7 @@
               <w:shd w:val="clear" w:color="auto" w:fill="FFFFFF"/>
               <w:lang w:val="en-US"/>
             </w:rPr>
+            <w:lastRenderedPageBreak/>
             <m:t>A=</m:t>
           </m:r>
           <m:f>
@@ -4691,7 +5898,6 @@
           <w:noProof/>
           <w:lang w:eastAsia="ru-RU"/>
         </w:rPr>
-        <w:lastRenderedPageBreak/>
         <w:drawing>
           <wp:inline distT="0" distB="0" distL="0" distR="0">
             <wp:extent cx="5940425" cy="4243161"/>
@@ -4710,7 +5916,7 @@
                     </pic:cNvPicPr>
                   </pic:nvPicPr>
                   <pic:blipFill>
-                    <a:blip r:embed="rId17">
+                    <a:blip r:embed="rId19">
                       <a:extLst>
                         <a:ext uri="{28A0092B-C50C-407E-A947-70E740481C1C}">
                           <a14:useLocalDpi xmlns:a14="http://schemas.microsoft.com/office/drawing/2010/main" val="0"/>
@@ -4794,7 +6000,7 @@
                     <pic:cNvPicPr/>
                   </pic:nvPicPr>
                   <pic:blipFill>
-                    <a:blip r:embed="rId18"/>
+                    <a:blip r:embed="rId20"/>
                     <a:stretch>
                       <a:fillRect/>
                     </a:stretch>
@@ -5046,16 +6252,7 @@
               <w:szCs w:val="28"/>
               <w:lang w:val="ru-RU"/>
             </w:rPr>
-            <m:t>αcosx+βsin</m:t>
-          </m:r>
-          <m:r>
-            <w:rPr>
-              <w:rFonts w:ascii="Cambria Math" w:hAnsi="Cambria Math" w:cs="Times New Roman"/>
-              <w:sz w:val="28"/>
-              <w:szCs w:val="28"/>
-              <w:lang w:val="ru-RU"/>
-            </w:rPr>
-            <m:t xml:space="preserve">x= </m:t>
+            <m:t xml:space="preserve">αcosx+βsinx= </m:t>
           </m:r>
           <m:rad>
             <m:radPr>
@@ -6439,7 +7636,7 @@
                     <pic:cNvPicPr/>
                   </pic:nvPicPr>
                   <pic:blipFill>
-                    <a:blip r:embed="rId19">
+                    <a:blip r:embed="rId21">
                       <a:extLst>
                         <a:ext uri="{28A0092B-C50C-407E-A947-70E740481C1C}">
                           <a14:useLocalDpi xmlns:a14="http://schemas.microsoft.com/office/drawing/2010/main" val="0"/>
@@ -6807,189 +8004,244 @@
           <w:szCs w:val="28"/>
         </w:rPr>
       </w:pPr>
-      <m:oMathPara>
-        <m:oMathParaPr>
-          <m:jc m:val="left"/>
-        </m:oMathParaPr>
-        <m:oMath>
-          <m:f>
-            <m:fPr>
-              <m:ctrlPr>
-                <w:rPr>
-                  <w:rFonts w:ascii="Cambria Math" w:eastAsiaTheme="minorEastAsia" w:hAnsi="Cambria Math" w:cs="Times New Roman"/>
-                  <w:i/>
-                  <w:sz w:val="28"/>
-                  <w:szCs w:val="28"/>
-                </w:rPr>
-              </m:ctrlPr>
-            </m:fPr>
-            <m:num>
-              <m:sSup>
-                <m:sSupPr>
-                  <m:ctrlPr>
-                    <w:rPr>
-                      <w:rFonts w:ascii="Cambria Math" w:eastAsiaTheme="minorEastAsia" w:hAnsi="Cambria Math" w:cs="Times New Roman"/>
-                      <w:i/>
-                      <w:sz w:val="28"/>
-                      <w:szCs w:val="28"/>
-                    </w:rPr>
-                  </m:ctrlPr>
-                </m:sSupPr>
-                <m:e>
-                  <m:r>
-                    <w:rPr>
-                      <w:rFonts w:ascii="Cambria Math" w:eastAsiaTheme="minorEastAsia" w:hAnsi="Cambria Math" w:cs="Times New Roman"/>
-                      <w:sz w:val="28"/>
-                      <w:szCs w:val="28"/>
-                    </w:rPr>
-                    <m:t>x</m:t>
-                  </m:r>
-                </m:e>
-                <m:sup>
-                  <m:r>
-                    <w:rPr>
-                      <w:rFonts w:ascii="Cambria Math" w:eastAsiaTheme="minorEastAsia" w:hAnsi="Cambria Math" w:cs="Times New Roman"/>
-                      <w:sz w:val="28"/>
-                      <w:szCs w:val="28"/>
-                    </w:rPr>
-                    <m:t>2</m:t>
-                  </m:r>
-                </m:sup>
-              </m:sSup>
-            </m:num>
-            <m:den>
-              <m:sSup>
-                <m:sSupPr>
-                  <m:ctrlPr>
-                    <w:rPr>
-                      <w:rFonts w:ascii="Cambria Math" w:eastAsiaTheme="minorEastAsia" w:hAnsi="Cambria Math" w:cs="Times New Roman"/>
-                      <w:i/>
-                      <w:sz w:val="28"/>
-                      <w:szCs w:val="28"/>
-                    </w:rPr>
-                  </m:ctrlPr>
-                </m:sSupPr>
-                <m:e>
-                  <m:r>
-                    <w:rPr>
-                      <w:rFonts w:ascii="Cambria Math" w:eastAsiaTheme="minorEastAsia" w:hAnsi="Cambria Math" w:cs="Times New Roman"/>
-                      <w:sz w:val="28"/>
-                      <w:szCs w:val="28"/>
-                    </w:rPr>
-                    <m:t>a</m:t>
-                  </m:r>
-                </m:e>
-                <m:sup>
-                  <m:r>
-                    <w:rPr>
-                      <w:rFonts w:ascii="Cambria Math" w:eastAsiaTheme="minorEastAsia" w:hAnsi="Cambria Math" w:cs="Times New Roman"/>
-                      <w:sz w:val="28"/>
-                      <w:szCs w:val="28"/>
-                    </w:rPr>
-                    <m:t>2</m:t>
-                  </m:r>
-                </m:sup>
-              </m:sSup>
-            </m:den>
-          </m:f>
-          <m:r>
-            <w:rPr>
-              <w:rFonts w:ascii="Cambria Math" w:eastAsiaTheme="minorEastAsia" w:hAnsi="Cambria Math" w:cs="Times New Roman"/>
-              <w:sz w:val="28"/>
-              <w:szCs w:val="28"/>
-            </w:rPr>
-            <m:t>+</m:t>
-          </m:r>
-          <m:f>
-            <m:fPr>
-              <m:ctrlPr>
-                <w:rPr>
-                  <w:rFonts w:ascii="Cambria Math" w:eastAsiaTheme="minorEastAsia" w:hAnsi="Cambria Math" w:cs="Times New Roman"/>
-                  <w:i/>
-                  <w:sz w:val="28"/>
-                  <w:szCs w:val="28"/>
-                </w:rPr>
-              </m:ctrlPr>
-            </m:fPr>
-            <m:num>
-              <m:sSup>
-                <m:sSupPr>
-                  <m:ctrlPr>
-                    <w:rPr>
-                      <w:rFonts w:ascii="Cambria Math" w:eastAsiaTheme="minorEastAsia" w:hAnsi="Cambria Math" w:cs="Times New Roman"/>
-                      <w:i/>
-                      <w:sz w:val="28"/>
-                      <w:szCs w:val="28"/>
-                    </w:rPr>
-                  </m:ctrlPr>
-                </m:sSupPr>
-                <m:e>
-                  <m:r>
-                    <w:rPr>
-                      <w:rFonts w:ascii="Cambria Math" w:eastAsiaTheme="minorEastAsia" w:hAnsi="Cambria Math" w:cs="Times New Roman"/>
-                      <w:sz w:val="28"/>
-                      <w:szCs w:val="28"/>
-                    </w:rPr>
-                    <m:t>y</m:t>
-                  </m:r>
-                </m:e>
-                <m:sup>
-                  <m:r>
-                    <w:rPr>
-                      <w:rFonts w:ascii="Cambria Math" w:eastAsiaTheme="minorEastAsia" w:hAnsi="Cambria Math" w:cs="Times New Roman"/>
-                      <w:sz w:val="28"/>
-                      <w:szCs w:val="28"/>
-                    </w:rPr>
-                    <m:t>2</m:t>
-                  </m:r>
-                </m:sup>
-              </m:sSup>
-            </m:num>
-            <m:den>
-              <m:sSup>
-                <m:sSupPr>
-                  <m:ctrlPr>
-                    <w:rPr>
-                      <w:rFonts w:ascii="Cambria Math" w:eastAsiaTheme="minorEastAsia" w:hAnsi="Cambria Math" w:cs="Times New Roman"/>
-                      <w:i/>
-                      <w:sz w:val="28"/>
-                      <w:szCs w:val="28"/>
-                    </w:rPr>
-                  </m:ctrlPr>
-                </m:sSupPr>
-                <m:e>
-                  <m:r>
-                    <w:rPr>
-                      <w:rFonts w:ascii="Cambria Math" w:eastAsiaTheme="minorEastAsia" w:hAnsi="Cambria Math" w:cs="Times New Roman"/>
-                      <w:sz w:val="28"/>
-                      <w:szCs w:val="28"/>
-                    </w:rPr>
-                    <m:t>b</m:t>
-                  </m:r>
-                </m:e>
-                <m:sup>
-                  <m:r>
-                    <w:rPr>
-                      <w:rFonts w:ascii="Cambria Math" w:eastAsiaTheme="minorEastAsia" w:hAnsi="Cambria Math" w:cs="Times New Roman"/>
-                      <w:sz w:val="28"/>
-                      <w:szCs w:val="28"/>
-                    </w:rPr>
-                    <m:t>2</m:t>
-                  </m:r>
-                </m:sup>
-              </m:sSup>
-            </m:den>
-          </m:f>
-          <m:r>
-            <w:rPr>
-              <w:rFonts w:ascii="Cambria Math" w:eastAsiaTheme="minorEastAsia" w:hAnsi="Cambria Math" w:cs="Times New Roman"/>
-              <w:sz w:val="28"/>
-              <w:szCs w:val="28"/>
-            </w:rPr>
-            <m:t>=1</m:t>
-          </m:r>
-        </m:oMath>
-      </m:oMathPara>
+      <m:oMath>
+        <m:f>
+          <m:fPr>
+            <m:ctrlPr>
+              <w:rPr>
+                <w:rFonts w:ascii="Cambria Math" w:eastAsiaTheme="minorEastAsia" w:hAnsi="Cambria Math" w:cs="Times New Roman"/>
+                <w:i/>
+                <w:sz w:val="28"/>
+                <w:szCs w:val="28"/>
+              </w:rPr>
+            </m:ctrlPr>
+          </m:fPr>
+          <m:num>
+            <m:sSup>
+              <m:sSupPr>
+                <m:ctrlPr>
+                  <w:rPr>
+                    <w:rFonts w:ascii="Cambria Math" w:eastAsiaTheme="minorEastAsia" w:hAnsi="Cambria Math" w:cs="Times New Roman"/>
+                    <w:i/>
+                    <w:sz w:val="28"/>
+                    <w:szCs w:val="28"/>
+                  </w:rPr>
+                </m:ctrlPr>
+              </m:sSupPr>
+              <m:e>
+                <m:r>
+                  <w:rPr>
+                    <w:rFonts w:ascii="Cambria Math" w:eastAsiaTheme="minorEastAsia" w:hAnsi="Cambria Math" w:cs="Times New Roman"/>
+                    <w:sz w:val="28"/>
+                    <w:szCs w:val="28"/>
+                  </w:rPr>
+                  <m:t>x</m:t>
+                </m:r>
+              </m:e>
+              <m:sup>
+                <m:r>
+                  <w:rPr>
+                    <w:rFonts w:ascii="Cambria Math" w:eastAsiaTheme="minorEastAsia" w:hAnsi="Cambria Math" w:cs="Times New Roman"/>
+                    <w:sz w:val="28"/>
+                    <w:szCs w:val="28"/>
+                  </w:rPr>
+                  <m:t>2</m:t>
+                </m:r>
+              </m:sup>
+            </m:sSup>
+          </m:num>
+          <m:den>
+            <m:sSup>
+              <m:sSupPr>
+                <m:ctrlPr>
+                  <w:rPr>
+                    <w:rFonts w:ascii="Cambria Math" w:eastAsiaTheme="minorEastAsia" w:hAnsi="Cambria Math" w:cs="Times New Roman"/>
+                    <w:i/>
+                    <w:sz w:val="28"/>
+                    <w:szCs w:val="28"/>
+                  </w:rPr>
+                </m:ctrlPr>
+              </m:sSupPr>
+              <m:e>
+                <m:r>
+                  <w:rPr>
+                    <w:rFonts w:ascii="Cambria Math" w:eastAsiaTheme="minorEastAsia" w:hAnsi="Cambria Math" w:cs="Times New Roman"/>
+                    <w:sz w:val="28"/>
+                    <w:szCs w:val="28"/>
+                  </w:rPr>
+                  <m:t>a</m:t>
+                </m:r>
+              </m:e>
+              <m:sup>
+                <m:r>
+                  <w:rPr>
+                    <w:rFonts w:ascii="Cambria Math" w:eastAsiaTheme="minorEastAsia" w:hAnsi="Cambria Math" w:cs="Times New Roman"/>
+                    <w:sz w:val="28"/>
+                    <w:szCs w:val="28"/>
+                  </w:rPr>
+                  <m:t>2</m:t>
+                </m:r>
+              </m:sup>
+            </m:sSup>
+          </m:den>
+        </m:f>
+        <m:r>
+          <w:rPr>
+            <w:rFonts w:ascii="Cambria Math" w:eastAsiaTheme="minorEastAsia" w:hAnsi="Cambria Math" w:cs="Times New Roman"/>
+            <w:sz w:val="28"/>
+            <w:szCs w:val="28"/>
+          </w:rPr>
+          <m:t>+</m:t>
+        </m:r>
+        <m:f>
+          <m:fPr>
+            <m:ctrlPr>
+              <w:rPr>
+                <w:rFonts w:ascii="Cambria Math" w:eastAsiaTheme="minorEastAsia" w:hAnsi="Cambria Math" w:cs="Times New Roman"/>
+                <w:i/>
+                <w:sz w:val="28"/>
+                <w:szCs w:val="28"/>
+              </w:rPr>
+            </m:ctrlPr>
+          </m:fPr>
+          <m:num>
+            <m:sSup>
+              <m:sSupPr>
+                <m:ctrlPr>
+                  <w:rPr>
+                    <w:rFonts w:ascii="Cambria Math" w:eastAsiaTheme="minorEastAsia" w:hAnsi="Cambria Math" w:cs="Times New Roman"/>
+                    <w:i/>
+                    <w:sz w:val="28"/>
+                    <w:szCs w:val="28"/>
+                  </w:rPr>
+                </m:ctrlPr>
+              </m:sSupPr>
+              <m:e>
+                <m:r>
+                  <w:rPr>
+                    <w:rFonts w:ascii="Cambria Math" w:eastAsiaTheme="minorEastAsia" w:hAnsi="Cambria Math" w:cs="Times New Roman"/>
+                    <w:sz w:val="28"/>
+                    <w:szCs w:val="28"/>
+                  </w:rPr>
+                  <m:t>y</m:t>
+                </m:r>
+              </m:e>
+              <m:sup>
+                <m:r>
+                  <w:rPr>
+                    <w:rFonts w:ascii="Cambria Math" w:eastAsiaTheme="minorEastAsia" w:hAnsi="Cambria Math" w:cs="Times New Roman"/>
+                    <w:sz w:val="28"/>
+                    <w:szCs w:val="28"/>
+                  </w:rPr>
+                  <m:t>2</m:t>
+                </m:r>
+              </m:sup>
+            </m:sSup>
+          </m:num>
+          <m:den>
+            <m:sSup>
+              <m:sSupPr>
+                <m:ctrlPr>
+                  <w:rPr>
+                    <w:rFonts w:ascii="Cambria Math" w:eastAsiaTheme="minorEastAsia" w:hAnsi="Cambria Math" w:cs="Times New Roman"/>
+                    <w:i/>
+                    <w:sz w:val="28"/>
+                    <w:szCs w:val="28"/>
+                  </w:rPr>
+                </m:ctrlPr>
+              </m:sSupPr>
+              <m:e>
+                <m:r>
+                  <w:rPr>
+                    <w:rFonts w:ascii="Cambria Math" w:eastAsiaTheme="minorEastAsia" w:hAnsi="Cambria Math" w:cs="Times New Roman"/>
+                    <w:sz w:val="28"/>
+                    <w:szCs w:val="28"/>
+                  </w:rPr>
+                  <m:t>b</m:t>
+                </m:r>
+              </m:e>
+              <m:sup>
+                <m:r>
+                  <w:rPr>
+                    <w:rFonts w:ascii="Cambria Math" w:eastAsiaTheme="minorEastAsia" w:hAnsi="Cambria Math" w:cs="Times New Roman"/>
+                    <w:sz w:val="28"/>
+                    <w:szCs w:val="28"/>
+                  </w:rPr>
+                  <m:t>2</m:t>
+                </m:r>
+              </m:sup>
+            </m:sSup>
+          </m:den>
+        </m:f>
+        <m:r>
+          <w:rPr>
+            <w:rFonts w:ascii="Cambria Math" w:eastAsiaTheme="minorEastAsia" w:hAnsi="Cambria Math" w:cs="Times New Roman"/>
+            <w:sz w:val="28"/>
+            <w:szCs w:val="28"/>
+          </w:rPr>
+          <m:t>=1</m:t>
+        </m:r>
+      </m:oMath>
+      <w:r>
+        <w:rPr>
+          <w:rFonts w:ascii="Times New Roman" w:eastAsiaTheme="minorEastAsia" w:hAnsi="Times New Roman" w:cs="Times New Roman"/>
+          <w:i/>
+          <w:noProof/>
+          <w:sz w:val="28"/>
+          <w:szCs w:val="28"/>
+          <w:lang w:val="ru-RU" w:eastAsia="ru-RU"/>
+        </w:rPr>
+        <w:drawing>
+          <wp:inline distT="0" distB="0" distL="0" distR="0">
+            <wp:extent cx="5940425" cy="4285483"/>
+            <wp:effectExtent l="0" t="0" r="3175" b="1270"/>
+            <wp:docPr id="48" name="Рисунок 48" descr="C:\GitHub\Optimization\Отчеты\Лабораторная работа 2\grafic1.jpg"/>
+            <wp:cNvGraphicFramePr>
+              <a:graphicFrameLocks xmlns:a="http://schemas.openxmlformats.org/drawingml/2006/main" noChangeAspect="1"/>
+            </wp:cNvGraphicFramePr>
+            <a:graphic xmlns:a="http://schemas.openxmlformats.org/drawingml/2006/main">
+              <a:graphicData uri="http://schemas.openxmlformats.org/drawingml/2006/picture">
+                <pic:pic xmlns:pic="http://schemas.openxmlformats.org/drawingml/2006/picture">
+                  <pic:nvPicPr>
+                    <pic:cNvPr id="0" name="Picture 1" descr="C:\GitHub\Optimization\Отчеты\Лабораторная работа 2\grafic1.jpg"/>
+                    <pic:cNvPicPr>
+                      <a:picLocks noChangeAspect="1" noChangeArrowheads="1"/>
+                    </pic:cNvPicPr>
+                  </pic:nvPicPr>
+                  <pic:blipFill>
+                    <a:blip r:embed="rId22">
+                      <a:extLst>
+                        <a:ext uri="{28A0092B-C50C-407E-A947-70E740481C1C}">
+                          <a14:useLocalDpi xmlns:a14="http://schemas.microsoft.com/office/drawing/2010/main" val="0"/>
+                        </a:ext>
+                      </a:extLst>
+                    </a:blip>
+                    <a:srcRect/>
+                    <a:stretch>
+                      <a:fillRect/>
+                    </a:stretch>
+                  </pic:blipFill>
+                  <pic:spPr bwMode="auto">
+                    <a:xfrm>
+                      <a:off x="0" y="0"/>
+                      <a:ext cx="5940425" cy="4285483"/>
+                    </a:xfrm>
+                    <a:prstGeom prst="rect">
+                      <a:avLst/>
+                    </a:prstGeom>
+                    <a:noFill/>
+                    <a:ln>
+                      <a:noFill/>
+                    </a:ln>
+                  </pic:spPr>
+                </pic:pic>
+              </a:graphicData>
+            </a:graphic>
+          </wp:inline>
+        </w:drawing>
+      </w:r>
+      <w:bookmarkStart w:id="0" w:name="_GoBack"/>
+      <w:bookmarkEnd w:id="0"/>
     </w:p>
     <w:p>
       <w:pPr>
@@ -9984,7 +11236,6 @@
           <w:sz w:val="28"/>
           <w:szCs w:val="28"/>
         </w:rPr>
-        <w:lastRenderedPageBreak/>
         <w:t xml:space="preserve"> </w:t>
       </w:r>
       <m:oMath>
@@ -11533,7 +12784,7 @@
                     <pic:cNvPicPr/>
                   </pic:nvPicPr>
                   <pic:blipFill>
-                    <a:blip r:embed="rId20"/>
+                    <a:blip r:embed="rId23"/>
                     <a:stretch>
                       <a:fillRect/>
                     </a:stretch>
@@ -11704,7 +12955,7 @@
                     </pic:cNvPicPr>
                   </pic:nvPicPr>
                   <pic:blipFill>
-                    <a:blip r:embed="rId21">
+                    <a:blip r:embed="rId24">
                       <a:extLst>
                         <a:ext uri="{28A0092B-C50C-407E-A947-70E740481C1C}">
                           <a14:useLocalDpi xmlns:a14="http://schemas.microsoft.com/office/drawing/2010/main" val="0"/>
@@ -11771,7 +13022,7 @@
                     </pic:cNvPicPr>
                   </pic:nvPicPr>
                   <pic:blipFill>
-                    <a:blip r:embed="rId22">
+                    <a:blip r:embed="rId25">
                       <a:extLst>
                         <a:ext uri="{28A0092B-C50C-407E-A947-70E740481C1C}">
                           <a14:useLocalDpi xmlns:a14="http://schemas.microsoft.com/office/drawing/2010/main" val="0"/>
@@ -11838,7 +13089,7 @@
                     </pic:cNvPicPr>
                   </pic:nvPicPr>
                   <pic:blipFill>
-                    <a:blip r:embed="rId23">
+                    <a:blip r:embed="rId26">
                       <a:extLst>
                         <a:ext uri="{28A0092B-C50C-407E-A947-70E740481C1C}">
                           <a14:useLocalDpi xmlns:a14="http://schemas.microsoft.com/office/drawing/2010/main" val="0"/>
@@ -12058,7 +13309,7 @@
                     </pic:cNvPicPr>
                   </pic:nvPicPr>
                   <pic:blipFill>
-                    <a:blip r:embed="rId24">
+                    <a:blip r:embed="rId27">
                       <a:extLst>
                         <a:ext uri="{28A0092B-C50C-407E-A947-70E740481C1C}">
                           <a14:useLocalDpi xmlns:a14="http://schemas.microsoft.com/office/drawing/2010/main" val="0"/>
@@ -12150,7 +13401,7 @@
                     </pic:cNvPicPr>
                   </pic:nvPicPr>
                   <pic:blipFill>
-                    <a:blip r:embed="rId25">
+                    <a:blip r:embed="rId28">
                       <a:extLst>
                         <a:ext uri="{28A0092B-C50C-407E-A947-70E740481C1C}">
                           <a14:useLocalDpi xmlns:a14="http://schemas.microsoft.com/office/drawing/2010/main" val="0"/>
@@ -12214,7 +13465,6 @@
           <w:szCs w:val="21"/>
           <w:lang w:eastAsia="ru-RU"/>
         </w:rPr>
-        <w:lastRenderedPageBreak/>
         <w:br/>
       </w:r>
       <w:r>
@@ -12243,7 +13493,7 @@
                     </pic:cNvPicPr>
                   </pic:nvPicPr>
                   <pic:blipFill>
-                    <a:blip r:embed="rId26">
+                    <a:blip r:embed="rId29">
                       <a:extLst>
                         <a:ext uri="{28A0092B-C50C-407E-A947-70E740481C1C}">
                           <a14:useLocalDpi xmlns:a14="http://schemas.microsoft.com/office/drawing/2010/main" val="0"/>
@@ -12324,7 +13574,7 @@
                     </pic:cNvPicPr>
                   </pic:nvPicPr>
                   <pic:blipFill>
-                    <a:blip r:embed="rId27">
+                    <a:blip r:embed="rId30">
                       <a:extLst>
                         <a:ext uri="{28A0092B-C50C-407E-A947-70E740481C1C}">
                           <a14:useLocalDpi xmlns:a14="http://schemas.microsoft.com/office/drawing/2010/main" val="0"/>
@@ -12377,6 +13627,7 @@
           <w:szCs w:val="21"/>
           <w:lang w:eastAsia="ru-RU"/>
         </w:rPr>
+        <w:lastRenderedPageBreak/>
         <w:br/>
       </w:r>
       <w:r>
@@ -12405,7 +13656,7 @@
                     </pic:cNvPicPr>
                   </pic:nvPicPr>
                   <pic:blipFill>
-                    <a:blip r:embed="rId28">
+                    <a:blip r:embed="rId31">
                       <a:extLst>
                         <a:ext uri="{28A0092B-C50C-407E-A947-70E740481C1C}">
                           <a14:useLocalDpi xmlns:a14="http://schemas.microsoft.com/office/drawing/2010/main" val="0"/>
@@ -12486,7 +13737,7 @@
                     </pic:cNvPicPr>
                   </pic:nvPicPr>
                   <pic:blipFill>
-                    <a:blip r:embed="rId29">
+                    <a:blip r:embed="rId32">
                       <a:extLst>
                         <a:ext uri="{28A0092B-C50C-407E-A947-70E740481C1C}">
                           <a14:useLocalDpi xmlns:a14="http://schemas.microsoft.com/office/drawing/2010/main" val="0"/>
@@ -13275,7 +14526,7 @@
                     </pic:cNvPicPr>
                   </pic:nvPicPr>
                   <pic:blipFill>
-                    <a:blip r:embed="rId30">
+                    <a:blip r:embed="rId33">
                       <a:extLst>
                         <a:ext uri="{28A0092B-C50C-407E-A947-70E740481C1C}">
                           <a14:useLocalDpi xmlns:a14="http://schemas.microsoft.com/office/drawing/2010/main" val="0"/>
@@ -13342,7 +14593,7 @@
                     </pic:cNvPicPr>
                   </pic:nvPicPr>
                   <pic:blipFill>
-                    <a:blip r:embed="rId31">
+                    <a:blip r:embed="rId34">
                       <a:extLst>
                         <a:ext uri="{28A0092B-C50C-407E-A947-70E740481C1C}">
                           <a14:useLocalDpi xmlns:a14="http://schemas.microsoft.com/office/drawing/2010/main" val="0"/>
@@ -13409,7 +14660,7 @@
                     </pic:cNvPicPr>
                   </pic:nvPicPr>
                   <pic:blipFill>
-                    <a:blip r:embed="rId32">
+                    <a:blip r:embed="rId35">
                       <a:extLst>
                         <a:ext uri="{28A0092B-C50C-407E-A947-70E740481C1C}">
                           <a14:useLocalDpi xmlns:a14="http://schemas.microsoft.com/office/drawing/2010/main" val="0"/>
@@ -13476,7 +14727,7 @@
                     </pic:cNvPicPr>
                   </pic:nvPicPr>
                   <pic:blipFill>
-                    <a:blip r:embed="rId33">
+                    <a:blip r:embed="rId36">
                       <a:extLst>
                         <a:ext uri="{28A0092B-C50C-407E-A947-70E740481C1C}">
                           <a14:useLocalDpi xmlns:a14="http://schemas.microsoft.com/office/drawing/2010/main" val="0"/>
@@ -13543,7 +14794,7 @@
                     </pic:cNvPicPr>
                   </pic:nvPicPr>
                   <pic:blipFill>
-                    <a:blip r:embed="rId34">
+                    <a:blip r:embed="rId37">
                       <a:extLst>
                         <a:ext uri="{28A0092B-C50C-407E-A947-70E740481C1C}">
                           <a14:useLocalDpi xmlns:a14="http://schemas.microsoft.com/office/drawing/2010/main" val="0"/>
@@ -13610,7 +14861,7 @@
                     </pic:cNvPicPr>
                   </pic:nvPicPr>
                   <pic:blipFill>
-                    <a:blip r:embed="rId35">
+                    <a:blip r:embed="rId38">
                       <a:extLst>
                         <a:ext uri="{28A0092B-C50C-407E-A947-70E740481C1C}">
                           <a14:useLocalDpi xmlns:a14="http://schemas.microsoft.com/office/drawing/2010/main" val="0"/>
@@ -14054,7 +15305,6 @@
                             <w:szCs w:val="24"/>
                             <w:lang w:eastAsia="ru-RU"/>
                           </w:rPr>
-                          <w:lastRenderedPageBreak/>
                           <w:t>0</w:t>
                         </w:r>
                       </w:p>
@@ -14234,7 +15484,6 @@
           <w:sz w:val="28"/>
           <w:szCs w:val="28"/>
         </w:rPr>
-        <w:lastRenderedPageBreak/>
         <w:t xml:space="preserve"> </w:t>
       </w:r>
     </w:p>
@@ -14385,6 +15634,7 @@
           <w:szCs w:val="28"/>
           <w:shd w:val="clear" w:color="auto" w:fill="FFFFFF"/>
         </w:rPr>
+        <w:lastRenderedPageBreak/>
         <w:t>D</w:t>
       </w:r>
       <w:r>
@@ -14749,7 +15999,7 @@
                     <pic:cNvPicPr/>
                   </pic:nvPicPr>
                   <pic:blipFill>
-                    <a:blip r:embed="rId36"/>
+                    <a:blip r:embed="rId39"/>
                     <a:stretch>
                       <a:fillRect/>
                     </a:stretch>
@@ -14829,7 +16079,7 @@
       <w:r>
         <w:rPr>
           <w:noProof/>
-          <w:lang w:eastAsia="ru-RU"/>
+          <w:lang w:val="ru-RU" w:eastAsia="ru-RU"/>
         </w:rPr>
         <w:drawing>
           <wp:inline distT="0" distB="0" distL="0" distR="0" wp14:anchorId="5341778D" wp14:editId="7F6C0427">
@@ -14847,7 +16097,7 @@
                     <pic:cNvPicPr/>
                   </pic:nvPicPr>
                   <pic:blipFill>
-                    <a:blip r:embed="rId37"/>
+                    <a:blip r:embed="rId40"/>
                     <a:stretch>
                       <a:fillRect/>
                     </a:stretch>
@@ -15665,7 +16915,7 @@
           <w:noProof/>
           <w:sz w:val="24"/>
           <w:szCs w:val="24"/>
-          <w:lang w:eastAsia="ru-RU"/>
+          <w:lang w:val="ru-RU" w:eastAsia="ru-RU"/>
         </w:rPr>
         <w:drawing>
           <wp:inline distT="0" distB="0" distL="0" distR="0" wp14:anchorId="1A6EAA00" wp14:editId="227C839A">
@@ -15685,7 +16935,7 @@
                     </pic:cNvPicPr>
                   </pic:nvPicPr>
                   <pic:blipFill>
-                    <a:blip r:embed="rId38">
+                    <a:blip r:embed="rId41">
                       <a:extLst>
                         <a:ext uri="{28A0092B-C50C-407E-A947-70E740481C1C}">
                           <a14:useLocalDpi xmlns:a14="http://schemas.microsoft.com/office/drawing/2010/main" val="0"/>
@@ -15732,9 +16982,8 @@
           <w:noProof/>
           <w:sz w:val="24"/>
           <w:szCs w:val="24"/>
-          <w:lang w:eastAsia="ru-RU"/>
-        </w:rPr>
-        <w:lastRenderedPageBreak/>
+          <w:lang w:val="ru-RU" w:eastAsia="ru-RU"/>
+        </w:rPr>
         <w:drawing>
           <wp:inline distT="0" distB="0" distL="0" distR="0" wp14:anchorId="1DD1729E" wp14:editId="0726D40F">
             <wp:extent cx="800100" cy="409575"/>
@@ -15753,7 +17002,7 @@
                     </pic:cNvPicPr>
                   </pic:nvPicPr>
                   <pic:blipFill>
-                    <a:blip r:embed="rId39">
+                    <a:blip r:embed="rId42">
                       <a:extLst>
                         <a:ext uri="{28A0092B-C50C-407E-A947-70E740481C1C}">
                           <a14:useLocalDpi xmlns:a14="http://schemas.microsoft.com/office/drawing/2010/main" val="0"/>
@@ -15800,7 +17049,7 @@
           <w:noProof/>
           <w:sz w:val="24"/>
           <w:szCs w:val="24"/>
-          <w:lang w:eastAsia="ru-RU"/>
+          <w:lang w:val="ru-RU" w:eastAsia="ru-RU"/>
         </w:rPr>
         <w:drawing>
           <wp:inline distT="0" distB="0" distL="0" distR="0" wp14:anchorId="77A1E534" wp14:editId="18E2E25C">
@@ -15820,7 +17069,7 @@
                     </pic:cNvPicPr>
                   </pic:nvPicPr>
                   <pic:blipFill>
-                    <a:blip r:embed="rId26">
+                    <a:blip r:embed="rId29">
                       <a:extLst>
                         <a:ext uri="{28A0092B-C50C-407E-A947-70E740481C1C}">
                           <a14:useLocalDpi xmlns:a14="http://schemas.microsoft.com/office/drawing/2010/main" val="0"/>
@@ -15867,7 +17116,7 @@
           <w:noProof/>
           <w:sz w:val="24"/>
           <w:szCs w:val="24"/>
-          <w:lang w:eastAsia="ru-RU"/>
+          <w:lang w:val="ru-RU" w:eastAsia="ru-RU"/>
         </w:rPr>
         <w:drawing>
           <wp:inline distT="0" distB="0" distL="0" distR="0" wp14:anchorId="531292DA" wp14:editId="0A988E37">
@@ -15887,7 +17136,7 @@
                     </pic:cNvPicPr>
                   </pic:nvPicPr>
                   <pic:blipFill>
-                    <a:blip r:embed="rId40">
+                    <a:blip r:embed="rId43">
                       <a:extLst>
                         <a:ext uri="{28A0092B-C50C-407E-A947-70E740481C1C}">
                           <a14:useLocalDpi xmlns:a14="http://schemas.microsoft.com/office/drawing/2010/main" val="0"/>
@@ -15934,8 +17183,9 @@
           <w:noProof/>
           <w:sz w:val="24"/>
           <w:szCs w:val="24"/>
-          <w:lang w:eastAsia="ru-RU"/>
-        </w:rPr>
+          <w:lang w:val="ru-RU" w:eastAsia="ru-RU"/>
+        </w:rPr>
+        <w:lastRenderedPageBreak/>
         <w:drawing>
           <wp:inline distT="0" distB="0" distL="0" distR="0" wp14:anchorId="19947F5E" wp14:editId="70E6F324">
             <wp:extent cx="800100" cy="409575"/>
@@ -15954,7 +17204,7 @@
                     </pic:cNvPicPr>
                   </pic:nvPicPr>
                   <pic:blipFill>
-                    <a:blip r:embed="rId41">
+                    <a:blip r:embed="rId44">
                       <a:extLst>
                         <a:ext uri="{28A0092B-C50C-407E-A947-70E740481C1C}">
                           <a14:useLocalDpi xmlns:a14="http://schemas.microsoft.com/office/drawing/2010/main" val="0"/>
@@ -16001,7 +17251,7 @@
           <w:noProof/>
           <w:sz w:val="24"/>
           <w:szCs w:val="24"/>
-          <w:lang w:eastAsia="ru-RU"/>
+          <w:lang w:val="ru-RU" w:eastAsia="ru-RU"/>
         </w:rPr>
         <w:drawing>
           <wp:inline distT="0" distB="0" distL="0" distR="0" wp14:anchorId="670A9C8B" wp14:editId="1D247310">
@@ -16021,7 +17271,7 @@
                     </pic:cNvPicPr>
                   </pic:nvPicPr>
                   <pic:blipFill>
-                    <a:blip r:embed="rId42">
+                    <a:blip r:embed="rId45">
                       <a:extLst>
                         <a:ext uri="{28A0092B-C50C-407E-A947-70E740481C1C}">
                           <a14:useLocalDpi xmlns:a14="http://schemas.microsoft.com/office/drawing/2010/main" val="0"/>
@@ -16062,7 +17312,6 @@
         </w:rPr>
         <w:br/>
       </w:r>
-      <w:proofErr w:type="gramStart"/>
       <w:r>
         <w:rPr>
           <w:rFonts w:ascii="Arial" w:eastAsia="Times New Roman" w:hAnsi="Arial" w:cs="Arial"/>
@@ -16074,7 +17323,6 @@
         </w:rPr>
         <w:t>Матрица Гессе.</w:t>
       </w:r>
-      <w:proofErr w:type="gramEnd"/>
     </w:p>
     <w:tbl>
       <w:tblPr>
@@ -16811,7 +18059,7 @@
                     </pic:cNvPicPr>
                   </pic:nvPicPr>
                   <pic:blipFill>
-                    <a:blip r:embed="rId43">
+                    <a:blip r:embed="rId46">
                       <a:extLst>
                         <a:ext uri="{28A0092B-C50C-407E-A947-70E740481C1C}">
                           <a14:useLocalDpi xmlns:a14="http://schemas.microsoft.com/office/drawing/2010/main" val="0"/>
@@ -16878,7 +18126,7 @@
                     </pic:cNvPicPr>
                   </pic:nvPicPr>
                   <pic:blipFill>
-                    <a:blip r:embed="rId44">
+                    <a:blip r:embed="rId47">
                       <a:extLst>
                         <a:ext uri="{28A0092B-C50C-407E-A947-70E740481C1C}">
                           <a14:useLocalDpi xmlns:a14="http://schemas.microsoft.com/office/drawing/2010/main" val="0"/>
@@ -16945,7 +18193,7 @@
                     </pic:cNvPicPr>
                   </pic:nvPicPr>
                   <pic:blipFill>
-                    <a:blip r:embed="rId32">
+                    <a:blip r:embed="rId35">
                       <a:extLst>
                         <a:ext uri="{28A0092B-C50C-407E-A947-70E740481C1C}">
                           <a14:useLocalDpi xmlns:a14="http://schemas.microsoft.com/office/drawing/2010/main" val="0"/>
@@ -17012,7 +18260,7 @@
                     </pic:cNvPicPr>
                   </pic:nvPicPr>
                   <pic:blipFill>
-                    <a:blip r:embed="rId45">
+                    <a:blip r:embed="rId48">
                       <a:extLst>
                         <a:ext uri="{28A0092B-C50C-407E-A947-70E740481C1C}">
                           <a14:useLocalDpi xmlns:a14="http://schemas.microsoft.com/office/drawing/2010/main" val="0"/>
@@ -17079,7 +18327,7 @@
                     </pic:cNvPicPr>
                   </pic:nvPicPr>
                   <pic:blipFill>
-                    <a:blip r:embed="rId46">
+                    <a:blip r:embed="rId49">
                       <a:extLst>
                         <a:ext uri="{28A0092B-C50C-407E-A947-70E740481C1C}">
                           <a14:useLocalDpi xmlns:a14="http://schemas.microsoft.com/office/drawing/2010/main" val="0"/>
@@ -17146,7 +18394,7 @@
                     </pic:cNvPicPr>
                   </pic:nvPicPr>
                   <pic:blipFill>
-                    <a:blip r:embed="rId47">
+                    <a:blip r:embed="rId50">
                       <a:extLst>
                         <a:ext uri="{28A0092B-C50C-407E-A947-70E740481C1C}">
                           <a14:useLocalDpi xmlns:a14="http://schemas.microsoft.com/office/drawing/2010/main" val="0"/>
@@ -17743,7 +18991,7 @@
           <w:sz w:val="21"/>
           <w:szCs w:val="21"/>
           <w:shd w:val="clear" w:color="auto" w:fill="FFFFFF"/>
-          <w:lang w:eastAsia="ru-RU"/>
+          <w:lang w:val="ru-RU" w:eastAsia="ru-RU"/>
         </w:rPr>
       </w:pPr>
       <w:r>
@@ -17754,7 +19002,6 @@
           <w:szCs w:val="21"/>
           <w:lang w:val="ru-RU" w:eastAsia="ru-RU"/>
         </w:rPr>
-        <w:lastRenderedPageBreak/>
         <w:t xml:space="preserve"> </w:t>
       </w:r>
       <w:r>
@@ -17776,18 +19023,9 @@
           <w:shd w:val="clear" w:color="auto" w:fill="FFFFFF"/>
           <w:lang w:val="ru-RU" w:eastAsia="ru-RU"/>
         </w:rPr>
-        <w:t>Определяем диагональные миноры:</w:t>
-      </w:r>
-      <w:r>
-        <w:rPr>
-          <w:rFonts w:ascii="Arial" w:eastAsia="Times New Roman" w:hAnsi="Arial" w:cs="Arial"/>
-          <w:color w:val="333333"/>
-          <w:sz w:val="21"/>
-          <w:szCs w:val="21"/>
-          <w:lang w:val="ru-RU" w:eastAsia="ru-RU"/>
-        </w:rPr>
-        <w:br/>
-      </w:r>
+        <w:t xml:space="preserve">Определяем диагональные </w:t>
+      </w:r>
+      <w:proofErr w:type="gramStart"/>
       <w:r>
         <w:rPr>
           <w:rFonts w:ascii="Arial" w:eastAsia="Times New Roman" w:hAnsi="Arial" w:cs="Arial"/>
@@ -17797,8 +19035,30 @@
           <w:shd w:val="clear" w:color="auto" w:fill="FFFFFF"/>
           <w:lang w:val="ru-RU" w:eastAsia="ru-RU"/>
         </w:rPr>
+        <w:t>миноры:</w:t>
+      </w:r>
+      <w:r>
+        <w:rPr>
+          <w:rFonts w:ascii="Arial" w:eastAsia="Times New Roman" w:hAnsi="Arial" w:cs="Arial"/>
+          <w:color w:val="333333"/>
+          <w:sz w:val="21"/>
+          <w:szCs w:val="21"/>
+          <w:lang w:val="ru-RU" w:eastAsia="ru-RU"/>
+        </w:rPr>
+        <w:br/>
+      </w:r>
+      <w:r>
+        <w:rPr>
+          <w:rFonts w:ascii="Arial" w:eastAsia="Times New Roman" w:hAnsi="Arial" w:cs="Arial"/>
+          <w:color w:val="333333"/>
+          <w:sz w:val="21"/>
+          <w:szCs w:val="21"/>
+          <w:shd w:val="clear" w:color="auto" w:fill="FFFFFF"/>
+          <w:lang w:val="ru-RU" w:eastAsia="ru-RU"/>
+        </w:rPr>
         <w:t>D</w:t>
       </w:r>
+      <w:proofErr w:type="gramEnd"/>
       <w:r>
         <w:rPr>
           <w:rFonts w:ascii="Arial" w:eastAsia="Times New Roman" w:hAnsi="Arial" w:cs="Arial"/>
@@ -18025,7 +19285,6 @@
         </w:rPr>
         <w:t> = 8</w:t>
       </w:r>
-      <w:proofErr w:type="gramStart"/>
       <w:r>
         <w:rPr>
           <w:rFonts w:ascii="Arial" w:eastAsia="Times New Roman" w:hAnsi="Arial" w:cs="Arial"/>
@@ -18045,19 +19304,7 @@
           <w:shd w:val="clear" w:color="auto" w:fill="FFFFFF"/>
           <w:lang w:val="ru-RU" w:eastAsia="ru-RU"/>
         </w:rPr>
-        <w:t>П</w:t>
-      </w:r>
-      <w:proofErr w:type="gramEnd"/>
-      <w:r>
-        <w:rPr>
-          <w:rFonts w:ascii="Arial" w:eastAsia="Times New Roman" w:hAnsi="Arial" w:cs="Arial"/>
-          <w:color w:val="333333"/>
-          <w:sz w:val="21"/>
-          <w:szCs w:val="21"/>
-          <w:shd w:val="clear" w:color="auto" w:fill="FFFFFF"/>
-          <w:lang w:val="ru-RU" w:eastAsia="ru-RU"/>
-        </w:rPr>
-        <w:t xml:space="preserve">оскольку диагональные миноры положительны, следовательно, </w:t>
+        <w:t xml:space="preserve">Поскольку диагональные миноры положительны, следовательно, </w:t>
       </w:r>
       <w:proofErr w:type="spellStart"/>
       <w:r>
@@ -18104,8 +19351,21 @@
           <w:shd w:val="clear" w:color="auto" w:fill="FFFFFF"/>
           <w:lang w:val="ru-RU" w:eastAsia="ru-RU"/>
         </w:rPr>
-        <w:t>единственной точкой минимума X(</w:t>
-      </w:r>
+        <w:t xml:space="preserve">единственной точкой минимума </w:t>
+      </w:r>
+      <w:proofErr w:type="gramStart"/>
+      <w:r>
+        <w:rPr>
+          <w:rFonts w:ascii="Arial" w:eastAsia="Times New Roman" w:hAnsi="Arial" w:cs="Arial"/>
+          <w:color w:val="333333"/>
+          <w:sz w:val="21"/>
+          <w:szCs w:val="21"/>
+          <w:shd w:val="clear" w:color="auto" w:fill="FFFFFF"/>
+          <w:lang w:val="ru-RU" w:eastAsia="ru-RU"/>
+        </w:rPr>
+        <w:t>X(</w:t>
+      </w:r>
+      <w:proofErr w:type="gramEnd"/>
       <w:r>
         <w:rPr>
           <w:rFonts w:ascii="Arial" w:eastAsia="Times New Roman" w:hAnsi="Arial" w:cs="Arial"/>
@@ -18182,7 +19442,7 @@
           <w:sz w:val="21"/>
           <w:szCs w:val="21"/>
           <w:shd w:val="clear" w:color="auto" w:fill="FFFFFF"/>
-          <w:lang w:eastAsia="ru-RU"/>
+          <w:lang w:val="ru-RU" w:eastAsia="ru-RU"/>
         </w:rPr>
       </w:pPr>
     </w:p>
@@ -18198,7 +19458,7 @@
       <w:r>
         <w:rPr>
           <w:noProof/>
-          <w:lang w:eastAsia="ru-RU"/>
+          <w:lang w:val="ru-RU" w:eastAsia="ru-RU"/>
         </w:rPr>
         <w:drawing>
           <wp:inline distT="0" distB="0" distL="0" distR="0" wp14:anchorId="7FBF67A6" wp14:editId="0A59244A">
@@ -18216,7 +19476,7 @@
                     <pic:cNvPicPr/>
                   </pic:nvPicPr>
                   <pic:blipFill>
-                    <a:blip r:embed="rId48"/>
+                    <a:blip r:embed="rId51"/>
                     <a:stretch>
                       <a:fillRect/>
                     </a:stretch>
@@ -18244,8 +19504,6 @@
         </w:rPr>
         <w:t xml:space="preserve"> </w:t>
       </w:r>
-      <w:bookmarkStart w:id="0" w:name="_GoBack"/>
-      <w:bookmarkEnd w:id="0"/>
     </w:p>
     <w:sectPr>
       <w:pgSz w:w="11906" w:h="16838"/>
@@ -18258,7 +19516,7 @@
 </file>
 
 <file path=word/numbering.xml><?xml version="1.0" encoding="utf-8"?>
-<w:numbering xmlns:wpc="http://schemas.microsoft.com/office/word/2010/wordprocessingCanvas" xmlns:mc="http://schemas.openxmlformats.org/markup-compatibility/2006" xmlns:o="urn:schemas-microsoft-com:office:office" xmlns:r="http://schemas.openxmlformats.org/officeDocument/2006/relationships" xmlns:m="http://schemas.openxmlformats.org/officeDocument/2006/math" xmlns:v="urn:schemas-microsoft-com:vml" xmlns:wp14="http://schemas.microsoft.com/office/word/2010/wordprocessingDrawing" xmlns:wp="http://schemas.openxmlformats.org/drawingml/2006/wordprocessingDrawing" xmlns:w10="urn:schemas-microsoft-com:office:word" xmlns:w="http://schemas.openxmlformats.org/wordprocessingml/2006/main" xmlns:w14="http://schemas.microsoft.com/office/word/2010/wordml" xmlns:wpg="http://schemas.microsoft.com/office/word/2010/wordprocessingGroup" xmlns:wpi="http://schemas.microsoft.com/office/word/2010/wordprocessingInk" xmlns:wne="http://schemas.microsoft.com/office/word/2006/wordml" xmlns:wps="http://schemas.microsoft.com/office/word/2010/wordprocessingShape" mc:Ignorable="w14 wp14">
+<w:numbering xmlns:wpc="http://schemas.microsoft.com/office/word/2010/wordprocessingCanvas" xmlns:mc="http://schemas.openxmlformats.org/markup-compatibility/2006" xmlns:o="urn:schemas-microsoft-com:office:office" xmlns:r="http://schemas.openxmlformats.org/officeDocument/2006/relationships" xmlns:m="http://schemas.openxmlformats.org/officeDocument/2006/math" xmlns:v="urn:schemas-microsoft-com:vml" xmlns:wp14="http://schemas.microsoft.com/office/word/2010/wordprocessingDrawing" xmlns:wp="http://schemas.openxmlformats.org/drawingml/2006/wordprocessingDrawing" xmlns:w10="urn:schemas-microsoft-com:office:word" xmlns:w="http://schemas.openxmlformats.org/wordprocessingml/2006/main" xmlns:w14="http://schemas.microsoft.com/office/word/2010/wordml" xmlns:w15="http://schemas.microsoft.com/office/word/2012/wordml" xmlns:wpg="http://schemas.microsoft.com/office/word/2010/wordprocessingGroup" xmlns:wpi="http://schemas.microsoft.com/office/word/2010/wordprocessingInk" xmlns:wne="http://schemas.microsoft.com/office/word/2006/wordml" xmlns:wps="http://schemas.microsoft.com/office/word/2010/wordprocessingShape" mc:Ignorable="w14 w15 wp14">
   <w:abstractNum w:abstractNumId="0">
     <w:nsid w:val="1B071DBF"/>
     <w:multiLevelType w:val="hybridMultilevel"/>
@@ -18725,7 +19983,7 @@
 </file>
 
 <file path=word/styles.xml><?xml version="1.0" encoding="utf-8"?>
-<w:styles xmlns:mc="http://schemas.openxmlformats.org/markup-compatibility/2006" xmlns:r="http://schemas.openxmlformats.org/officeDocument/2006/relationships" xmlns:w="http://schemas.openxmlformats.org/wordprocessingml/2006/main" xmlns:w14="http://schemas.microsoft.com/office/word/2010/wordml" mc:Ignorable="w14">
+<w:styles xmlns:mc="http://schemas.openxmlformats.org/markup-compatibility/2006" xmlns:r="http://schemas.openxmlformats.org/officeDocument/2006/relationships" xmlns:w="http://schemas.openxmlformats.org/wordprocessingml/2006/main" xmlns:w14="http://schemas.microsoft.com/office/word/2010/wordml" xmlns:w15="http://schemas.microsoft.com/office/word/2012/wordml" mc:Ignorable="w14 w15">
   <w:docDefaults>
     <w:rPrDefault>
       <w:rPr>
@@ -18741,555 +19999,378 @@
       </w:pPr>
     </w:pPrDefault>
   </w:docDefaults>
-  <w:latentStyles w:defLockedState="0" w:defUIPriority="99" w:defSemiHidden="1" w:defUnhideWhenUsed="1" w:defQFormat="0" w:count="267">
-    <w:lsdException w:name="Normal" w:semiHidden="0" w:uiPriority="0" w:unhideWhenUsed="0" w:qFormat="1"/>
-    <w:lsdException w:name="heading 1" w:semiHidden="0" w:uiPriority="9" w:unhideWhenUsed="0" w:qFormat="1"/>
-    <w:lsdException w:name="heading 2" w:uiPriority="9" w:qFormat="1"/>
-    <w:lsdException w:name="heading 3" w:uiPriority="9" w:qFormat="1"/>
-    <w:lsdException w:name="heading 4" w:uiPriority="9" w:qFormat="1"/>
-    <w:lsdException w:name="heading 5" w:uiPriority="9" w:qFormat="1"/>
-    <w:lsdException w:name="heading 6" w:uiPriority="9" w:qFormat="1"/>
-    <w:lsdException w:name="heading 7" w:uiPriority="9" w:qFormat="1"/>
-    <w:lsdException w:name="heading 8" w:uiPriority="9" w:qFormat="1"/>
-    <w:lsdException w:name="heading 9" w:uiPriority="9" w:qFormat="1"/>
-    <w:lsdException w:name="toc 1" w:uiPriority="39"/>
-    <w:lsdException w:name="toc 2" w:uiPriority="39"/>
-    <w:lsdException w:name="toc 3" w:uiPriority="39"/>
-    <w:lsdException w:name="toc 4" w:uiPriority="39"/>
-    <w:lsdException w:name="toc 5" w:uiPriority="39"/>
-    <w:lsdException w:name="toc 6" w:uiPriority="39"/>
-    <w:lsdException w:name="toc 7" w:uiPriority="39"/>
-    <w:lsdException w:name="toc 8" w:uiPriority="39"/>
-    <w:lsdException w:name="toc 9" w:uiPriority="39"/>
-    <w:lsdException w:name="caption" w:uiPriority="35" w:qFormat="1"/>
-    <w:lsdException w:name="Title" w:semiHidden="0" w:uiPriority="10" w:unhideWhenUsed="0" w:qFormat="1"/>
-    <w:lsdException w:name="Default Paragraph Font" w:uiPriority="1"/>
-    <w:lsdException w:name="Subtitle" w:semiHidden="0" w:uiPriority="11" w:unhideWhenUsed="0" w:qFormat="1"/>
-    <w:lsdException w:name="Strong" w:semiHidden="0" w:uiPriority="22" w:unhideWhenUsed="0" w:qFormat="1"/>
-    <w:lsdException w:name="Emphasis" w:semiHidden="0" w:uiPriority="20" w:unhideWhenUsed="0" w:qFormat="1"/>
-    <w:lsdException w:name="Table Grid" w:semiHidden="0" w:uiPriority="39" w:unhideWhenUsed="0"/>
-    <w:lsdException w:name="Placeholder Text" w:unhideWhenUsed="0"/>
-    <w:lsdException w:name="No Spacing" w:semiHidden="0" w:uiPriority="1" w:unhideWhenUsed="0" w:qFormat="1"/>
-    <w:lsdException w:name="Light Shading" w:semiHidden="0" w:uiPriority="60" w:unhideWhenUsed="0"/>
-    <w:lsdException w:name="Light List" w:semiHidden="0" w:uiPriority="61" w:unhideWhenUsed="0"/>
-    <w:lsdException w:name="Light Grid" w:semiHidden="0" w:uiPriority="62" w:unhideWhenUsed="0"/>
-    <w:lsdException w:name="Medium Shading 1" w:semiHidden="0" w:uiPriority="63" w:unhideWhenUsed="0"/>
-    <w:lsdException w:name="Medium Shading 2" w:semiHidden="0" w:uiPriority="64" w:unhideWhenUsed="0"/>
-    <w:lsdException w:name="Medium List 1" w:semiHidden="0" w:uiPriority="65" w:unhideWhenUsed="0"/>
-    <w:lsdException w:name="Medium List 2" w:semiHidden="0" w:uiPriority="66" w:unhideWhenUsed="0"/>
-    <w:lsdException w:name="Medium Grid 1" w:semiHidden="0" w:uiPriority="67" w:unhideWhenUsed="0"/>
-    <w:lsdException w:name="Medium Grid 2" w:semiHidden="0" w:uiPriority="68" w:unhideWhenUsed="0"/>
-    <w:lsdException w:name="Medium Grid 3" w:semiHidden="0" w:uiPriority="69" w:unhideWhenUsed="0"/>
-    <w:lsdException w:name="Dark List" w:semiHidden="0" w:uiPriority="70" w:unhideWhenUsed="0"/>
-    <w:lsdException w:name="Colorful Shading" w:semiHidden="0" w:uiPriority="71" w:unhideWhenUsed="0"/>
-    <w:lsdException w:name="Colorful List" w:semiHidden="0" w:uiPriority="72" w:unhideWhenUsed="0"/>
-    <w:lsdException w:name="Colorful Grid" w:semiHidden="0" w:uiPriority="73" w:unhideWhenUsed="0"/>
-    <w:lsdException w:name="Light Shading Accent 1" w:semiHidden="0" w:uiPriority="60" w:unhideWhenUsed="0"/>
-    <w:lsdException w:name="Light List Accent 1" w:semiHidden="0" w:uiPriority="61" w:unhideWhenUsed="0"/>
-    <w:lsdException w:name="Light Grid Accent 1" w:semiHidden="0" w:uiPriority="62" w:unhideWhenUsed="0"/>
-    <w:lsdException w:name="Medium Shading 1 Accent 1" w:semiHidden="0" w:uiPriority="63" w:unhideWhenUsed="0"/>
-    <w:lsdException w:name="Medium Shading 2 Accent 1" w:semiHidden="0" w:uiPriority="64" w:unhideWhenUsed="0"/>
-    <w:lsdException w:name="Medium List 1 Accent 1" w:semiHidden="0" w:uiPriority="65" w:unhideWhenUsed="0"/>
-    <w:lsdException w:name="Revision" w:unhideWhenUsed="0"/>
-    <w:lsdException w:name="List Paragraph" w:semiHidden="0" w:uiPriority="34" w:unhideWhenUsed="0" w:qFormat="1"/>
-    <w:lsdException w:name="Quote" w:semiHidden="0" w:uiPriority="29" w:unhideWhenUsed="0" w:qFormat="1"/>
-    <w:lsdException w:name="Intense Quote" w:semiHidden="0" w:uiPriority="30" w:unhideWhenUsed="0" w:qFormat="1"/>
-    <w:lsdException w:name="Medium List 2 Accent 1" w:semiHidden="0" w:uiPriority="66" w:unhideWhenUsed="0"/>
-    <w:lsdException w:name="Medium Grid 1 Accent 1" w:semiHidden="0" w:uiPriority="67" w:unhideWhenUsed="0"/>
-    <w:lsdException w:name="Medium Grid 2 Accent 1" w:semiHidden="0" w:uiPriority="68" w:unhideWhenUsed="0"/>
-    <w:lsdException w:name="Medium Grid 3 Accent 1" w:semiHidden="0" w:uiPriority="69" w:unhideWhenUsed="0"/>
-    <w:lsdException w:name="Dark List Accent 1" w:semiHidden="0" w:uiPriority="70" w:unhideWhenUsed="0"/>
-    <w:lsdException w:name="Colorful Shading Accent 1" w:semiHidden="0" w:uiPriority="71" w:unhideWhenUsed="0"/>
-    <w:lsdException w:name="Colorful List Accent 1" w:semiHidden="0" w:uiPriority="72" w:unhideWhenUsed="0"/>
-    <w:lsdException w:name="Colorful Grid Accent 1" w:semiHidden="0" w:uiPriority="73" w:unhideWhenUsed="0"/>
-    <w:lsdException w:name="Light Shading Accent 2" w:semiHidden="0" w:uiPriority="60" w:unhideWhenUsed="0"/>
-    <w:lsdException w:name="Light List Accent 2" w:semiHidden="0" w:uiPriority="61" w:unhideWhenUsed="0"/>
-    <w:lsdException w:name="Light Grid Accent 2" w:semiHidden="0" w:uiPriority="62" w:unhideWhenUsed="0"/>
-    <w:lsdException w:name="Medium Shading 1 Accent 2" w:semiHidden="0" w:uiPriority="63" w:unhideWhenUsed="0"/>
-    <w:lsdException w:name="Medium Shading 2 Accent 2" w:semiHidden="0" w:uiPriority="64" w:unhideWhenUsed="0"/>
-    <w:lsdException w:name="Medium List 1 Accent 2" w:semiHidden="0" w:uiPriority="65" w:unhideWhenUsed="0"/>
-    <w:lsdException w:name="Medium List 2 Accent 2" w:semiHidden="0" w:uiPriority="66" w:unhideWhenUsed="0"/>
-    <w:lsdException w:name="Medium Grid 1 Accent 2" w:semiHidden="0" w:uiPriority="67" w:unhideWhenUsed="0"/>
-    <w:lsdException w:name="Medium Grid 2 Accent 2" w:semiHidden="0" w:uiPriority="68" w:unhideWhenUsed="0"/>
-    <w:lsdException w:name="Medium Grid 3 Accent 2" w:semiHidden="0" w:uiPriority="69" w:unhideWhenUsed="0"/>
-    <w:lsdException w:name="Dark List Accent 2" w:semiHidden="0" w:uiPriority="70" w:unhideWhenUsed="0"/>
-    <w:lsdException w:name="Colorful Shading Accent 2" w:semiHidden="0" w:uiPriority="71" w:unhideWhenUsed="0"/>
-    <w:lsdException w:name="Colorful List Accent 2" w:semiHidden="0" w:uiPriority="72" w:unhideWhenUsed="0"/>
-    <w:lsdException w:name="Colorful Grid Accent 2" w:semiHidden="0" w:uiPriority="73" w:unhideWhenUsed="0"/>
-    <w:lsdException w:name="Light Shading Accent 3" w:semiHidden="0" w:uiPriority="60" w:unhideWhenUsed="0"/>
-    <w:lsdException w:name="Light List Accent 3" w:semiHidden="0" w:uiPriority="61" w:unhideWhenUsed="0"/>
-    <w:lsdException w:name="Light Grid Accent 3" w:semiHidden="0" w:uiPriority="62" w:unhideWhenUsed="0"/>
-    <w:lsdException w:name="Medium Shading 1 Accent 3" w:semiHidden="0" w:uiPriority="63" w:unhideWhenUsed="0"/>
-    <w:lsdException w:name="Medium Shading 2 Accent 3" w:semiHidden="0" w:uiPriority="64" w:unhideWhenUsed="0"/>
-    <w:lsdException w:name="Medium List 1 Accent 3" w:semiHidden="0" w:uiPriority="65" w:unhideWhenUsed="0"/>
-    <w:lsdException w:name="Medium List 2 Accent 3" w:semiHidden="0" w:uiPriority="66" w:unhideWhenUsed="0"/>
-    <w:lsdException w:name="Medium Grid 1 Accent 3" w:semiHidden="0" w:uiPriority="67" w:unhideWhenUsed="0"/>
-    <w:lsdException w:name="Medium Grid 2 Accent 3" w:semiHidden="0" w:uiPriority="68" w:unhideWhenUsed="0"/>
-    <w:lsdException w:name="Medium Grid 3 Accent 3" w:semiHidden="0" w:uiPriority="69" w:unhideWhenUsed="0"/>
-    <w:lsdException w:name="Dark List Accent 3" w:semiHidden="0" w:uiPriority="70" w:unhideWhenUsed="0"/>
-    <w:lsdException w:name="Colorful Shading Accent 3" w:semiHidden="0" w:uiPriority="71" w:unhideWhenUsed="0"/>
-    <w:lsdException w:name="Colorful List Accent 3" w:semiHidden="0" w:uiPriority="72" w:unhideWhenUsed="0"/>
-    <w:lsdException w:name="Colorful Grid Accent 3" w:semiHidden="0" w:uiPriority="73" w:unhideWhenUsed="0"/>
-    <w:lsdException w:name="Light Shading Accent 4" w:semiHidden="0" w:uiPriority="60" w:unhideWhenUsed="0"/>
-    <w:lsdException w:name="Light List Accent 4" w:semiHidden="0" w:uiPriority="61" w:unhideWhenUsed="0"/>
-    <w:lsdException w:name="Light Grid Accent 4" w:semiHidden="0" w:uiPriority="62" w:unhideWhenUsed="0"/>
-    <w:lsdException w:name="Medium Shading 1 Accent 4" w:semiHidden="0" w:uiPriority="63" w:unhideWhenUsed="0"/>
-    <w:lsdException w:name="Medium Shading 2 Accent 4" w:semiHidden="0" w:uiPriority="64" w:unhideWhenUsed="0"/>
-    <w:lsdException w:name="Medium List 1 Accent 4" w:semiHidden="0" w:uiPriority="65" w:unhideWhenUsed="0"/>
-    <w:lsdException w:name="Medium List 2 Accent 4" w:semiHidden="0" w:uiPriority="66" w:unhideWhenUsed="0"/>
-    <w:lsdException w:name="Medium Grid 1 Accent 4" w:semiHidden="0" w:uiPriority="67" w:unhideWhenUsed="0"/>
-    <w:lsdException w:name="Medium Grid 2 Accent 4" w:semiHidden="0" w:uiPriority="68" w:unhideWhenUsed="0"/>
-    <w:lsdException w:name="Medium Grid 3 Accent 4" w:semiHidden="0" w:uiPriority="69" w:unhideWhenUsed="0"/>
-    <w:lsdException w:name="Dark List Accent 4" w:semiHidden="0" w:uiPriority="70" w:unhideWhenUsed="0"/>
-    <w:lsdException w:name="Colorful Shading Accent 4" w:semiHidden="0" w:uiPriority="71" w:unhideWhenUsed="0"/>
-    <w:lsdException w:name="Colorful List Accent 4" w:semiHidden="0" w:uiPriority="72" w:unhideWhenUsed="0"/>
-    <w:lsdException w:name="Colorful Grid Accent 4" w:semiHidden="0" w:uiPriority="73" w:unhideWhenUsed="0"/>
-    <w:lsdException w:name="Light Shading Accent 5" w:semiHidden="0" w:uiPriority="60" w:unhideWhenUsed="0"/>
-    <w:lsdException w:name="Light List Accent 5" w:semiHidden="0" w:uiPriority="61" w:unhideWhenUsed="0"/>
-    <w:lsdException w:name="Light Grid Accent 5" w:semiHidden="0" w:uiPriority="62" w:unhideWhenUsed="0"/>
-    <w:lsdException w:name="Medium Shading 1 Accent 5" w:semiHidden="0" w:uiPriority="63" w:unhideWhenUsed="0"/>
-    <w:lsdException w:name="Medium Shading 2 Accent 5" w:semiHidden="0" w:uiPriority="64" w:unhideWhenUsed="0"/>
-    <w:lsdException w:name="Medium List 1 Accent 5" w:semiHidden="0" w:uiPriority="65" w:unhideWhenUsed="0"/>
-    <w:lsdException w:name="Medium List 2 Accent 5" w:semiHidden="0" w:uiPriority="66" w:unhideWhenUsed="0"/>
-    <w:lsdException w:name="Medium Grid 1 Accent 5" w:semiHidden="0" w:uiPriority="67" w:unhideWhenUsed="0"/>
-    <w:lsdException w:name="Medium Grid 2 Accent 5" w:semiHidden="0" w:uiPriority="68" w:unhideWhenUsed="0"/>
-    <w:lsdException w:name="Medium Grid 3 Accent 5" w:semiHidden="0" w:uiPriority="69" w:unhideWhenUsed="0"/>
-    <w:lsdException w:name="Dark List Accent 5" w:semiHidden="0" w:uiPriority="70" w:unhideWhenUsed="0"/>
-    <w:lsdException w:name="Colorful Shading Accent 5" w:semiHidden="0" w:uiPriority="71" w:unhideWhenUsed="0"/>
-    <w:lsdException w:name="Colorful List Accent 5" w:semiHidden="0" w:uiPriority="72" w:unhideWhenUsed="0"/>
-    <w:lsdException w:name="Colorful Grid Accent 5" w:semiHidden="0" w:uiPriority="73" w:unhideWhenUsed="0"/>
-    <w:lsdException w:name="Light Shading Accent 6" w:semiHidden="0" w:uiPriority="60" w:unhideWhenUsed="0"/>
-    <w:lsdException w:name="Light List Accent 6" w:semiHidden="0" w:uiPriority="61" w:unhideWhenUsed="0"/>
-    <w:lsdException w:name="Light Grid Accent 6" w:semiHidden="0" w:uiPriority="62" w:unhideWhenUsed="0"/>
-    <w:lsdException w:name="Medium Shading 1 Accent 6" w:semiHidden="0" w:uiPriority="63" w:unhideWhenUsed="0"/>
-    <w:lsdException w:name="Medium Shading 2 Accent 6" w:semiHidden="0" w:uiPriority="64" w:unhideWhenUsed="0"/>
-    <w:lsdException w:name="Medium List 1 Accent 6" w:semiHidden="0" w:uiPriority="65" w:unhideWhenUsed="0"/>
-    <w:lsdException w:name="Medium List 2 Accent 6" w:semiHidden="0" w:uiPriority="66" w:unhideWhenUsed="0"/>
-    <w:lsdException w:name="Medium Grid 1 Accent 6" w:semiHidden="0" w:uiPriority="67" w:unhideWhenUsed="0"/>
-    <w:lsdException w:name="Medium Grid 2 Accent 6" w:semiHidden="0" w:uiPriority="68" w:unhideWhenUsed="0"/>
-    <w:lsdException w:name="Medium Grid 3 Accent 6" w:semiHidden="0" w:uiPriority="69" w:unhideWhenUsed="0"/>
-    <w:lsdException w:name="Dark List Accent 6" w:semiHidden="0" w:uiPriority="70" w:unhideWhenUsed="0"/>
-    <w:lsdException w:name="Colorful Shading Accent 6" w:semiHidden="0" w:uiPriority="71" w:unhideWhenUsed="0"/>
-    <w:lsdException w:name="Colorful List Accent 6" w:semiHidden="0" w:uiPriority="72" w:unhideWhenUsed="0"/>
-    <w:lsdException w:name="Colorful Grid Accent 6" w:semiHidden="0" w:uiPriority="73" w:unhideWhenUsed="0"/>
-    <w:lsdException w:name="Subtle Emphasis" w:semiHidden="0" w:uiPriority="19" w:unhideWhenUsed="0" w:qFormat="1"/>
-    <w:lsdException w:name="Intense Emphasis" w:semiHidden="0" w:uiPriority="21" w:unhideWhenUsed="0" w:qFormat="1"/>
-    <w:lsdException w:name="Subtle Reference" w:semiHidden="0" w:uiPriority="31" w:unhideWhenUsed="0" w:qFormat="1"/>
-    <w:lsdException w:name="Intense Reference" w:semiHidden="0" w:uiPriority="32" w:unhideWhenUsed="0" w:qFormat="1"/>
-    <w:lsdException w:name="Book Title" w:semiHidden="0" w:uiPriority="33" w:unhideWhenUsed="0" w:qFormat="1"/>
-    <w:lsdException w:name="Bibliography" w:uiPriority="37"/>
-    <w:lsdException w:name="TOC Heading" w:uiPriority="39" w:qFormat="1"/>
-  </w:latentStyles>
-  <w:style w:type="paragraph" w:default="1" w:styleId="a">
-    <w:name w:val="Normal"/>
-    <w:qFormat/>
-  </w:style>
-  <w:style w:type="paragraph" w:styleId="2">
-    <w:name w:val="heading 2"/>
-    <w:basedOn w:val="a"/>
-    <w:next w:val="a"/>
-    <w:link w:val="20"/>
-    <w:uiPriority w:val="9"/>
-    <w:unhideWhenUsed/>
-    <w:qFormat/>
-    <w:rsid w:val="007344CA"/>
-    <w:pPr>
-      <w:keepNext/>
-      <w:keepLines/>
-      <w:spacing w:before="200" w:after="0"/>
-      <w:outlineLvl w:val="1"/>
-    </w:pPr>
-    <w:rPr>
-      <w:rFonts w:asciiTheme="majorHAnsi" w:eastAsiaTheme="majorEastAsia" w:hAnsiTheme="majorHAnsi" w:cstheme="majorBidi"/>
-      <w:b/>
-      <w:bCs/>
-      <w:color w:val="5B9BD5" w:themeColor="accent1"/>
-      <w:sz w:val="26"/>
-      <w:szCs w:val="26"/>
-    </w:rPr>
-  </w:style>
-  <w:style w:type="paragraph" w:styleId="3">
-    <w:name w:val="heading 3"/>
-    <w:basedOn w:val="a"/>
-    <w:next w:val="a"/>
-    <w:link w:val="30"/>
-    <w:uiPriority w:val="9"/>
-    <w:unhideWhenUsed/>
-    <w:qFormat/>
-    <w:rsid w:val="007344CA"/>
-    <w:pPr>
-      <w:keepNext/>
-      <w:keepLines/>
-      <w:spacing w:before="200" w:after="0"/>
-      <w:outlineLvl w:val="2"/>
-    </w:pPr>
-    <w:rPr>
-      <w:rFonts w:asciiTheme="majorHAnsi" w:eastAsiaTheme="majorEastAsia" w:hAnsiTheme="majorHAnsi" w:cstheme="majorBidi"/>
-      <w:b/>
-      <w:bCs/>
-      <w:color w:val="5B9BD5" w:themeColor="accent1"/>
-    </w:rPr>
-  </w:style>
-  <w:style w:type="character" w:default="1" w:styleId="a0">
-    <w:name w:val="Default Paragraph Font"/>
-    <w:uiPriority w:val="1"/>
-    <w:semiHidden/>
-    <w:unhideWhenUsed/>
-  </w:style>
-  <w:style w:type="table" w:default="1" w:styleId="a1">
-    <w:name w:val="Normal Table"/>
-    <w:uiPriority w:val="99"/>
-    <w:semiHidden/>
-    <w:unhideWhenUsed/>
-    <w:tblPr>
-      <w:tblInd w:w="0" w:type="dxa"/>
-      <w:tblCellMar>
-        <w:top w:w="0" w:type="dxa"/>
-        <w:left w:w="108" w:type="dxa"/>
-        <w:bottom w:w="0" w:type="dxa"/>
-        <w:right w:w="108" w:type="dxa"/>
-      </w:tblCellMar>
-    </w:tblPr>
-  </w:style>
-  <w:style w:type="numbering" w:default="1" w:styleId="a2">
-    <w:name w:val="No List"/>
-    <w:uiPriority w:val="99"/>
-    <w:semiHidden/>
-    <w:unhideWhenUsed/>
-  </w:style>
-  <w:style w:type="paragraph" w:styleId="a3">
-    <w:name w:val="List Paragraph"/>
-    <w:basedOn w:val="a"/>
-    <w:uiPriority w:val="34"/>
-    <w:qFormat/>
-    <w:rsid w:val="008C79EC"/>
-    <w:pPr>
-      <w:ind w:left="720"/>
-      <w:contextualSpacing/>
-    </w:pPr>
-    <w:rPr>
-      <w:lang w:val="en-US"/>
-    </w:rPr>
-  </w:style>
-  <w:style w:type="paragraph" w:styleId="a4">
-    <w:name w:val="Balloon Text"/>
-    <w:basedOn w:val="a"/>
-    <w:link w:val="a5"/>
-    <w:uiPriority w:val="99"/>
-    <w:semiHidden/>
-    <w:unhideWhenUsed/>
-    <w:rsid w:val="00F45FAB"/>
-    <w:pPr>
-      <w:spacing w:after="0" w:line="240" w:lineRule="auto"/>
-    </w:pPr>
-    <w:rPr>
-      <w:rFonts w:ascii="Tahoma" w:hAnsi="Tahoma" w:cs="Tahoma"/>
-      <w:sz w:val="16"/>
-      <w:szCs w:val="16"/>
-    </w:rPr>
-  </w:style>
-  <w:style w:type="character" w:customStyle="1" w:styleId="a5">
-    <w:name w:val="Текст выноски Знак"/>
-    <w:basedOn w:val="a0"/>
-    <w:link w:val="a4"/>
-    <w:uiPriority w:val="99"/>
-    <w:semiHidden/>
-    <w:rsid w:val="00F45FAB"/>
-    <w:rPr>
-      <w:rFonts w:ascii="Tahoma" w:hAnsi="Tahoma" w:cs="Tahoma"/>
-      <w:sz w:val="16"/>
-      <w:szCs w:val="16"/>
-    </w:rPr>
-  </w:style>
-  <w:style w:type="character" w:styleId="a6">
-    <w:name w:val="Placeholder Text"/>
-    <w:basedOn w:val="a0"/>
-    <w:uiPriority w:val="99"/>
-    <w:semiHidden/>
-    <w:rsid w:val="00F45FAB"/>
-    <w:rPr>
-      <w:color w:val="808080"/>
-    </w:rPr>
-  </w:style>
-  <w:style w:type="paragraph" w:styleId="a7">
-    <w:name w:val="Normal (Web)"/>
-    <w:basedOn w:val="a"/>
-    <w:uiPriority w:val="99"/>
-    <w:semiHidden/>
-    <w:unhideWhenUsed/>
-    <w:rsid w:val="00157DEE"/>
-    <w:pPr>
-      <w:spacing w:before="100" w:beforeAutospacing="1" w:after="100" w:afterAutospacing="1" w:line="240" w:lineRule="auto"/>
-    </w:pPr>
-    <w:rPr>
-      <w:rFonts w:ascii="Times New Roman" w:eastAsia="Times New Roman" w:hAnsi="Times New Roman" w:cs="Times New Roman"/>
-      <w:sz w:val="24"/>
-      <w:szCs w:val="24"/>
-      <w:lang w:eastAsia="ru-RU"/>
-    </w:rPr>
-  </w:style>
-  <w:style w:type="character" w:styleId="a8">
-    <w:name w:val="Hyperlink"/>
-    <w:basedOn w:val="a0"/>
-    <w:uiPriority w:val="99"/>
-    <w:unhideWhenUsed/>
-    <w:rsid w:val="00157DEE"/>
-    <w:rPr>
-      <w:color w:val="0563C1" w:themeColor="hyperlink"/>
-      <w:u w:val="single"/>
-    </w:rPr>
-  </w:style>
-  <w:style w:type="paragraph" w:styleId="a9">
-    <w:name w:val="Subtitle"/>
-    <w:basedOn w:val="a"/>
-    <w:next w:val="a"/>
-    <w:link w:val="aa"/>
-    <w:uiPriority w:val="11"/>
-    <w:qFormat/>
-    <w:rsid w:val="007344CA"/>
-    <w:pPr>
-      <w:numPr>
-        <w:ilvl w:val="1"/>
-      </w:numPr>
-    </w:pPr>
-    <w:rPr>
-      <w:rFonts w:asciiTheme="majorHAnsi" w:eastAsiaTheme="majorEastAsia" w:hAnsiTheme="majorHAnsi" w:cstheme="majorBidi"/>
-      <w:i/>
-      <w:iCs/>
-      <w:color w:val="5B9BD5" w:themeColor="accent1"/>
-      <w:spacing w:val="15"/>
-      <w:sz w:val="24"/>
-      <w:szCs w:val="24"/>
-    </w:rPr>
-  </w:style>
-  <w:style w:type="character" w:customStyle="1" w:styleId="aa">
-    <w:name w:val="Подзаголовок Знак"/>
-    <w:basedOn w:val="a0"/>
-    <w:link w:val="a9"/>
-    <w:uiPriority w:val="11"/>
-    <w:rsid w:val="007344CA"/>
-    <w:rPr>
-      <w:rFonts w:asciiTheme="majorHAnsi" w:eastAsiaTheme="majorEastAsia" w:hAnsiTheme="majorHAnsi" w:cstheme="majorBidi"/>
-      <w:i/>
-      <w:iCs/>
-      <w:color w:val="5B9BD5" w:themeColor="accent1"/>
-      <w:spacing w:val="15"/>
-      <w:sz w:val="24"/>
-      <w:szCs w:val="24"/>
-    </w:rPr>
-  </w:style>
-  <w:style w:type="character" w:customStyle="1" w:styleId="20">
-    <w:name w:val="Заголовок 2 Знак"/>
-    <w:basedOn w:val="a0"/>
-    <w:link w:val="2"/>
-    <w:uiPriority w:val="9"/>
-    <w:rsid w:val="007344CA"/>
-    <w:rPr>
-      <w:rFonts w:asciiTheme="majorHAnsi" w:eastAsiaTheme="majorEastAsia" w:hAnsiTheme="majorHAnsi" w:cstheme="majorBidi"/>
-      <w:b/>
-      <w:bCs/>
-      <w:color w:val="5B9BD5" w:themeColor="accent1"/>
-      <w:sz w:val="26"/>
-      <w:szCs w:val="26"/>
-    </w:rPr>
-  </w:style>
-  <w:style w:type="character" w:customStyle="1" w:styleId="30">
-    <w:name w:val="Заголовок 3 Знак"/>
-    <w:basedOn w:val="a0"/>
-    <w:link w:val="3"/>
-    <w:uiPriority w:val="9"/>
-    <w:rsid w:val="007344CA"/>
-    <w:rPr>
-      <w:rFonts w:asciiTheme="majorHAnsi" w:eastAsiaTheme="majorEastAsia" w:hAnsiTheme="majorHAnsi" w:cstheme="majorBidi"/>
-      <w:b/>
-      <w:bCs/>
-      <w:color w:val="5B9BD5" w:themeColor="accent1"/>
-    </w:rPr>
-  </w:style>
-  <w:style w:type="table" w:styleId="ab">
-    <w:name w:val="Table Grid"/>
-    <w:basedOn w:val="a1"/>
-    <w:uiPriority w:val="39"/>
-    <w:rsid w:val="00A95B04"/>
-    <w:pPr>
-      <w:spacing w:after="0" w:line="240" w:lineRule="auto"/>
-    </w:pPr>
-    <w:tblPr>
-      <w:tblInd w:w="0" w:type="dxa"/>
-      <w:tblBorders>
-        <w:top w:val="single" w:sz="4" w:space="0" w:color="auto"/>
-        <w:left w:val="single" w:sz="4" w:space="0" w:color="auto"/>
-        <w:bottom w:val="single" w:sz="4" w:space="0" w:color="auto"/>
-        <w:right w:val="single" w:sz="4" w:space="0" w:color="auto"/>
-        <w:insideH w:val="single" w:sz="4" w:space="0" w:color="auto"/>
-        <w:insideV w:val="single" w:sz="4" w:space="0" w:color="auto"/>
-      </w:tblBorders>
-      <w:tblCellMar>
-        <w:top w:w="0" w:type="dxa"/>
-        <w:left w:w="108" w:type="dxa"/>
-        <w:bottom w:w="0" w:type="dxa"/>
-        <w:right w:w="108" w:type="dxa"/>
-      </w:tblCellMar>
-    </w:tblPr>
-  </w:style>
-</w:styles>
-</file>
-
-<file path=word/stylesWithEffects.xml><?xml version="1.0" encoding="utf-8"?>
-<w:styles xmlns:wpc="http://schemas.microsoft.com/office/word/2010/wordprocessingCanvas" xmlns:mc="http://schemas.openxmlformats.org/markup-compatibility/2006" xmlns:o="urn:schemas-microsoft-com:office:office" xmlns:r="http://schemas.openxmlformats.org/officeDocument/2006/relationships" xmlns:m="http://schemas.openxmlformats.org/officeDocument/2006/math" xmlns:v="urn:schemas-microsoft-com:vml" xmlns:wp14="http://schemas.microsoft.com/office/word/2010/wordprocessingDrawing" xmlns:wp="http://schemas.openxmlformats.org/drawingml/2006/wordprocessingDrawing" xmlns:w10="urn:schemas-microsoft-com:office:word" xmlns:w="http://schemas.openxmlformats.org/wordprocessingml/2006/main" xmlns:w14="http://schemas.microsoft.com/office/word/2010/wordml" xmlns:wpg="http://schemas.microsoft.com/office/word/2010/wordprocessingGroup" xmlns:wpi="http://schemas.microsoft.com/office/word/2010/wordprocessingInk" xmlns:wne="http://schemas.microsoft.com/office/word/2006/wordml" xmlns:wps="http://schemas.microsoft.com/office/word/2010/wordprocessingShape" mc:Ignorable="w14 wp14">
-  <w:docDefaults>
-    <w:rPrDefault>
-      <w:rPr>
-        <w:rFonts w:asciiTheme="minorHAnsi" w:eastAsiaTheme="minorHAnsi" w:hAnsiTheme="minorHAnsi" w:cstheme="minorBidi"/>
-        <w:sz w:val="22"/>
-        <w:szCs w:val="22"/>
-        <w:lang w:val="ru-RU" w:eastAsia="en-US" w:bidi="ar-SA"/>
-      </w:rPr>
-    </w:rPrDefault>
-    <w:pPrDefault>
-      <w:pPr>
-        <w:spacing w:after="160" w:line="259" w:lineRule="auto"/>
-      </w:pPr>
-    </w:pPrDefault>
-  </w:docDefaults>
-  <w:latentStyles w:defLockedState="0" w:defUIPriority="99" w:defSemiHidden="1" w:defUnhideWhenUsed="1" w:defQFormat="0" w:count="267">
-    <w:lsdException w:name="Normal" w:semiHidden="0" w:uiPriority="0" w:unhideWhenUsed="0" w:qFormat="1"/>
-    <w:lsdException w:name="heading 1" w:semiHidden="0" w:uiPriority="9" w:unhideWhenUsed="0" w:qFormat="1"/>
-    <w:lsdException w:name="heading 2" w:uiPriority="9" w:qFormat="1"/>
-    <w:lsdException w:name="heading 3" w:uiPriority="9" w:qFormat="1"/>
-    <w:lsdException w:name="heading 4" w:uiPriority="9" w:qFormat="1"/>
-    <w:lsdException w:name="heading 5" w:uiPriority="9" w:qFormat="1"/>
-    <w:lsdException w:name="heading 6" w:uiPriority="9" w:qFormat="1"/>
-    <w:lsdException w:name="heading 7" w:uiPriority="9" w:qFormat="1"/>
-    <w:lsdException w:name="heading 8" w:uiPriority="9" w:qFormat="1"/>
-    <w:lsdException w:name="heading 9" w:uiPriority="9" w:qFormat="1"/>
-    <w:lsdException w:name="toc 1" w:uiPriority="39"/>
-    <w:lsdException w:name="toc 2" w:uiPriority="39"/>
-    <w:lsdException w:name="toc 3" w:uiPriority="39"/>
-    <w:lsdException w:name="toc 4" w:uiPriority="39"/>
-    <w:lsdException w:name="toc 5" w:uiPriority="39"/>
-    <w:lsdException w:name="toc 6" w:uiPriority="39"/>
-    <w:lsdException w:name="toc 7" w:uiPriority="39"/>
-    <w:lsdException w:name="toc 8" w:uiPriority="39"/>
-    <w:lsdException w:name="toc 9" w:uiPriority="39"/>
-    <w:lsdException w:name="caption" w:uiPriority="35" w:qFormat="1"/>
-    <w:lsdException w:name="Title" w:semiHidden="0" w:uiPriority="10" w:unhideWhenUsed="0" w:qFormat="1"/>
-    <w:lsdException w:name="Default Paragraph Font" w:uiPriority="1"/>
-    <w:lsdException w:name="Subtitle" w:semiHidden="0" w:uiPriority="11" w:unhideWhenUsed="0" w:qFormat="1"/>
-    <w:lsdException w:name="Strong" w:semiHidden="0" w:uiPriority="22" w:unhideWhenUsed="0" w:qFormat="1"/>
-    <w:lsdException w:name="Emphasis" w:semiHidden="0" w:uiPriority="20" w:unhideWhenUsed="0" w:qFormat="1"/>
-    <w:lsdException w:name="Table Grid" w:semiHidden="0" w:uiPriority="39" w:unhideWhenUsed="0"/>
-    <w:lsdException w:name="Placeholder Text" w:unhideWhenUsed="0"/>
-    <w:lsdException w:name="No Spacing" w:semiHidden="0" w:uiPriority="1" w:unhideWhenUsed="0" w:qFormat="1"/>
-    <w:lsdException w:name="Light Shading" w:semiHidden="0" w:uiPriority="60" w:unhideWhenUsed="0"/>
-    <w:lsdException w:name="Light List" w:semiHidden="0" w:uiPriority="61" w:unhideWhenUsed="0"/>
-    <w:lsdException w:name="Light Grid" w:semiHidden="0" w:uiPriority="62" w:unhideWhenUsed="0"/>
-    <w:lsdException w:name="Medium Shading 1" w:semiHidden="0" w:uiPriority="63" w:unhideWhenUsed="0"/>
-    <w:lsdException w:name="Medium Shading 2" w:semiHidden="0" w:uiPriority="64" w:unhideWhenUsed="0"/>
-    <w:lsdException w:name="Medium List 1" w:semiHidden="0" w:uiPriority="65" w:unhideWhenUsed="0"/>
-    <w:lsdException w:name="Medium List 2" w:semiHidden="0" w:uiPriority="66" w:unhideWhenUsed="0"/>
-    <w:lsdException w:name="Medium Grid 1" w:semiHidden="0" w:uiPriority="67" w:unhideWhenUsed="0"/>
-    <w:lsdException w:name="Medium Grid 2" w:semiHidden="0" w:uiPriority="68" w:unhideWhenUsed="0"/>
-    <w:lsdException w:name="Medium Grid 3" w:semiHidden="0" w:uiPriority="69" w:unhideWhenUsed="0"/>
-    <w:lsdException w:name="Dark List" w:semiHidden="0" w:uiPriority="70" w:unhideWhenUsed="0"/>
-    <w:lsdException w:name="Colorful Shading" w:semiHidden="0" w:uiPriority="71" w:unhideWhenUsed="0"/>
-    <w:lsdException w:name="Colorful List" w:semiHidden="0" w:uiPriority="72" w:unhideWhenUsed="0"/>
-    <w:lsdException w:name="Colorful Grid" w:semiHidden="0" w:uiPriority="73" w:unhideWhenUsed="0"/>
-    <w:lsdException w:name="Light Shading Accent 1" w:semiHidden="0" w:uiPriority="60" w:unhideWhenUsed="0"/>
-    <w:lsdException w:name="Light List Accent 1" w:semiHidden="0" w:uiPriority="61" w:unhideWhenUsed="0"/>
-    <w:lsdException w:name="Light Grid Accent 1" w:semiHidden="0" w:uiPriority="62" w:unhideWhenUsed="0"/>
-    <w:lsdException w:name="Medium Shading 1 Accent 1" w:semiHidden="0" w:uiPriority="63" w:unhideWhenUsed="0"/>
-    <w:lsdException w:name="Medium Shading 2 Accent 1" w:semiHidden="0" w:uiPriority="64" w:unhideWhenUsed="0"/>
-    <w:lsdException w:name="Medium List 1 Accent 1" w:semiHidden="0" w:uiPriority="65" w:unhideWhenUsed="0"/>
-    <w:lsdException w:name="Revision" w:unhideWhenUsed="0"/>
-    <w:lsdException w:name="List Paragraph" w:semiHidden="0" w:uiPriority="34" w:unhideWhenUsed="0" w:qFormat="1"/>
-    <w:lsdException w:name="Quote" w:semiHidden="0" w:uiPriority="29" w:unhideWhenUsed="0" w:qFormat="1"/>
-    <w:lsdException w:name="Intense Quote" w:semiHidden="0" w:uiPriority="30" w:unhideWhenUsed="0" w:qFormat="1"/>
-    <w:lsdException w:name="Medium List 2 Accent 1" w:semiHidden="0" w:uiPriority="66" w:unhideWhenUsed="0"/>
-    <w:lsdException w:name="Medium Grid 1 Accent 1" w:semiHidden="0" w:uiPriority="67" w:unhideWhenUsed="0"/>
-    <w:lsdException w:name="Medium Grid 2 Accent 1" w:semiHidden="0" w:uiPriority="68" w:unhideWhenUsed="0"/>
-    <w:lsdException w:name="Medium Grid 3 Accent 1" w:semiHidden="0" w:uiPriority="69" w:unhideWhenUsed="0"/>
-    <w:lsdException w:name="Dark List Accent 1" w:semiHidden="0" w:uiPriority="70" w:unhideWhenUsed="0"/>
-    <w:lsdException w:name="Colorful Shading Accent 1" w:semiHidden="0" w:uiPriority="71" w:unhideWhenUsed="0"/>
-    <w:lsdException w:name="Colorful List Accent 1" w:semiHidden="0" w:uiPriority="72" w:unhideWhenUsed="0"/>
-    <w:lsdException w:name="Colorful Grid Accent 1" w:semiHidden="0" w:uiPriority="73" w:unhideWhenUsed="0"/>
-    <w:lsdException w:name="Light Shading Accent 2" w:semiHidden="0" w:uiPriority="60" w:unhideWhenUsed="0"/>
-    <w:lsdException w:name="Light List Accent 2" w:semiHidden="0" w:uiPriority="61" w:unhideWhenUsed="0"/>
-    <w:lsdException w:name="Light Grid Accent 2" w:semiHidden="0" w:uiPriority="62" w:unhideWhenUsed="0"/>
-    <w:lsdException w:name="Medium Shading 1 Accent 2" w:semiHidden="0" w:uiPriority="63" w:unhideWhenUsed="0"/>
-    <w:lsdException w:name="Medium Shading 2 Accent 2" w:semiHidden="0" w:uiPriority="64" w:unhideWhenUsed="0"/>
-    <w:lsdException w:name="Medium List 1 Accent 2" w:semiHidden="0" w:uiPriority="65" w:unhideWhenUsed="0"/>
-    <w:lsdException w:name="Medium List 2 Accent 2" w:semiHidden="0" w:uiPriority="66" w:unhideWhenUsed="0"/>
-    <w:lsdException w:name="Medium Grid 1 Accent 2" w:semiHidden="0" w:uiPriority="67" w:unhideWhenUsed="0"/>
-    <w:lsdException w:name="Medium Grid 2 Accent 2" w:semiHidden="0" w:uiPriority="68" w:unhideWhenUsed="0"/>
-    <w:lsdException w:name="Medium Grid 3 Accent 2" w:semiHidden="0" w:uiPriority="69" w:unhideWhenUsed="0"/>
-    <w:lsdException w:name="Dark List Accent 2" w:semiHidden="0" w:uiPriority="70" w:unhideWhenUsed="0"/>
-    <w:lsdException w:name="Colorful Shading Accent 2" w:semiHidden="0" w:uiPriority="71" w:unhideWhenUsed="0"/>
-    <w:lsdException w:name="Colorful List Accent 2" w:semiHidden="0" w:uiPriority="72" w:unhideWhenUsed="0"/>
-    <w:lsdException w:name="Colorful Grid Accent 2" w:semiHidden="0" w:uiPriority="73" w:unhideWhenUsed="0"/>
-    <w:lsdException w:name="Light Shading Accent 3" w:semiHidden="0" w:uiPriority="60" w:unhideWhenUsed="0"/>
-    <w:lsdException w:name="Light List Accent 3" w:semiHidden="0" w:uiPriority="61" w:unhideWhenUsed="0"/>
-    <w:lsdException w:name="Light Grid Accent 3" w:semiHidden="0" w:uiPriority="62" w:unhideWhenUsed="0"/>
-    <w:lsdException w:name="Medium Shading 1 Accent 3" w:semiHidden="0" w:uiPriority="63" w:unhideWhenUsed="0"/>
-    <w:lsdException w:name="Medium Shading 2 Accent 3" w:semiHidden="0" w:uiPriority="64" w:unhideWhenUsed="0"/>
-    <w:lsdException w:name="Medium List 1 Accent 3" w:semiHidden="0" w:uiPriority="65" w:unhideWhenUsed="0"/>
-    <w:lsdException w:name="Medium List 2 Accent 3" w:semiHidden="0" w:uiPriority="66" w:unhideWhenUsed="0"/>
-    <w:lsdException w:name="Medium Grid 1 Accent 3" w:semiHidden="0" w:uiPriority="67" w:unhideWhenUsed="0"/>
-    <w:lsdException w:name="Medium Grid 2 Accent 3" w:semiHidden="0" w:uiPriority="68" w:unhideWhenUsed="0"/>
-    <w:lsdException w:name="Medium Grid 3 Accent 3" w:semiHidden="0" w:uiPriority="69" w:unhideWhenUsed="0"/>
-    <w:lsdException w:name="Dark List Accent 3" w:semiHidden="0" w:uiPriority="70" w:unhideWhenUsed="0"/>
-    <w:lsdException w:name="Colorful Shading Accent 3" w:semiHidden="0" w:uiPriority="71" w:unhideWhenUsed="0"/>
-    <w:lsdException w:name="Colorful List Accent 3" w:semiHidden="0" w:uiPriority="72" w:unhideWhenUsed="0"/>
-    <w:lsdException w:name="Colorful Grid Accent 3" w:semiHidden="0" w:uiPriority="73" w:unhideWhenUsed="0"/>
-    <w:lsdException w:name="Light Shading Accent 4" w:semiHidden="0" w:uiPriority="60" w:unhideWhenUsed="0"/>
-    <w:lsdException w:name="Light List Accent 4" w:semiHidden="0" w:uiPriority="61" w:unhideWhenUsed="0"/>
-    <w:lsdException w:name="Light Grid Accent 4" w:semiHidden="0" w:uiPriority="62" w:unhideWhenUsed="0"/>
-    <w:lsdException w:name="Medium Shading 1 Accent 4" w:semiHidden="0" w:uiPriority="63" w:unhideWhenUsed="0"/>
-    <w:lsdException w:name="Medium Shading 2 Accent 4" w:semiHidden="0" w:uiPriority="64" w:unhideWhenUsed="0"/>
-    <w:lsdException w:name="Medium List 1 Accent 4" w:semiHidden="0" w:uiPriority="65" w:unhideWhenUsed="0"/>
-    <w:lsdException w:name="Medium List 2 Accent 4" w:semiHidden="0" w:uiPriority="66" w:unhideWhenUsed="0"/>
-    <w:lsdException w:name="Medium Grid 1 Accent 4" w:semiHidden="0" w:uiPriority="67" w:unhideWhenUsed="0"/>
-    <w:lsdException w:name="Medium Grid 2 Accent 4" w:semiHidden="0" w:uiPriority="68" w:unhideWhenUsed="0"/>
-    <w:lsdException w:name="Medium Grid 3 Accent 4" w:semiHidden="0" w:uiPriority="69" w:unhideWhenUsed="0"/>
-    <w:lsdException w:name="Dark List Accent 4" w:semiHidden="0" w:uiPriority="70" w:unhideWhenUsed="0"/>
-    <w:lsdException w:name="Colorful Shading Accent 4" w:semiHidden="0" w:uiPriority="71" w:unhideWhenUsed="0"/>
-    <w:lsdException w:name="Colorful List Accent 4" w:semiHidden="0" w:uiPriority="72" w:unhideWhenUsed="0"/>
-    <w:lsdException w:name="Colorful Grid Accent 4" w:semiHidden="0" w:uiPriority="73" w:unhideWhenUsed="0"/>
-    <w:lsdException w:name="Light Shading Accent 5" w:semiHidden="0" w:uiPriority="60" w:unhideWhenUsed="0"/>
-    <w:lsdException w:name="Light List Accent 5" w:semiHidden="0" w:uiPriority="61" w:unhideWhenUsed="0"/>
-    <w:lsdException w:name="Light Grid Accent 5" w:semiHidden="0" w:uiPriority="62" w:unhideWhenUsed="0"/>
-    <w:lsdException w:name="Medium Shading 1 Accent 5" w:semiHidden="0" w:uiPriority="63" w:unhideWhenUsed="0"/>
-    <w:lsdException w:name="Medium Shading 2 Accent 5" w:semiHidden="0" w:uiPriority="64" w:unhideWhenUsed="0"/>
-    <w:lsdException w:name="Medium List 1 Accent 5" w:semiHidden="0" w:uiPriority="65" w:unhideWhenUsed="0"/>
-    <w:lsdException w:name="Medium List 2 Accent 5" w:semiHidden="0" w:uiPriority="66" w:unhideWhenUsed="0"/>
-    <w:lsdException w:name="Medium Grid 1 Accent 5" w:semiHidden="0" w:uiPriority="67" w:unhideWhenUsed="0"/>
-    <w:lsdException w:name="Medium Grid 2 Accent 5" w:semiHidden="0" w:uiPriority="68" w:unhideWhenUsed="0"/>
-    <w:lsdException w:name="Medium Grid 3 Accent 5" w:semiHidden="0" w:uiPriority="69" w:unhideWhenUsed="0"/>
-    <w:lsdException w:name="Dark List Accent 5" w:semiHidden="0" w:uiPriority="70" w:unhideWhenUsed="0"/>
-    <w:lsdException w:name="Colorful Shading Accent 5" w:semiHidden="0" w:uiPriority="71" w:unhideWhenUsed="0"/>
-    <w:lsdException w:name="Colorful List Accent 5" w:semiHidden="0" w:uiPriority="72" w:unhideWhenUsed="0"/>
-    <w:lsdException w:name="Colorful Grid Accent 5" w:semiHidden="0" w:uiPriority="73" w:unhideWhenUsed="0"/>
-    <w:lsdException w:name="Light Shading Accent 6" w:semiHidden="0" w:uiPriority="60" w:unhideWhenUsed="0"/>
-    <w:lsdException w:name="Light List Accent 6" w:semiHidden="0" w:uiPriority="61" w:unhideWhenUsed="0"/>
-    <w:lsdException w:name="Light Grid Accent 6" w:semiHidden="0" w:uiPriority="62" w:unhideWhenUsed="0"/>
-    <w:lsdException w:name="Medium Shading 1 Accent 6" w:semiHidden="0" w:uiPriority="63" w:unhideWhenUsed="0"/>
-    <w:lsdException w:name="Medium Shading 2 Accent 6" w:semiHidden="0" w:uiPriority="64" w:unhideWhenUsed="0"/>
-    <w:lsdException w:name="Medium List 1 Accent 6" w:semiHidden="0" w:uiPriority="65" w:unhideWhenUsed="0"/>
-    <w:lsdException w:name="Medium List 2 Accent 6" w:semiHidden="0" w:uiPriority="66" w:unhideWhenUsed="0"/>
-    <w:lsdException w:name="Medium Grid 1 Accent 6" w:semiHidden="0" w:uiPriority="67" w:unhideWhenUsed="0"/>
-    <w:lsdException w:name="Medium Grid 2 Accent 6" w:semiHidden="0" w:uiPriority="68" w:unhideWhenUsed="0"/>
-    <w:lsdException w:name="Medium Grid 3 Accent 6" w:semiHidden="0" w:uiPriority="69" w:unhideWhenUsed="0"/>
-    <w:lsdException w:name="Dark List Accent 6" w:semiHidden="0" w:uiPriority="70" w:unhideWhenUsed="0"/>
-    <w:lsdException w:name="Colorful Shading Accent 6" w:semiHidden="0" w:uiPriority="71" w:unhideWhenUsed="0"/>
-    <w:lsdException w:name="Colorful List Accent 6" w:semiHidden="0" w:uiPriority="72" w:unhideWhenUsed="0"/>
-    <w:lsdException w:name="Colorful Grid Accent 6" w:semiHidden="0" w:uiPriority="73" w:unhideWhenUsed="0"/>
-    <w:lsdException w:name="Subtle Emphasis" w:semiHidden="0" w:uiPriority="19" w:unhideWhenUsed="0" w:qFormat="1"/>
-    <w:lsdException w:name="Intense Emphasis" w:semiHidden="0" w:uiPriority="21" w:unhideWhenUsed="0" w:qFormat="1"/>
-    <w:lsdException w:name="Subtle Reference" w:semiHidden="0" w:uiPriority="31" w:unhideWhenUsed="0" w:qFormat="1"/>
-    <w:lsdException w:name="Intense Reference" w:semiHidden="0" w:uiPriority="32" w:unhideWhenUsed="0" w:qFormat="1"/>
-    <w:lsdException w:name="Book Title" w:semiHidden="0" w:uiPriority="33" w:unhideWhenUsed="0" w:qFormat="1"/>
-    <w:lsdException w:name="Bibliography" w:uiPriority="37"/>
-    <w:lsdException w:name="TOC Heading" w:uiPriority="39" w:qFormat="1"/>
+  <w:latentStyles w:defLockedState="0" w:defUIPriority="99" w:defSemiHidden="0" w:defUnhideWhenUsed="0" w:defQFormat="0" w:count="371">
+    <w:lsdException w:name="Normal" w:uiPriority="0" w:qFormat="1"/>
+    <w:lsdException w:name="heading 1" w:uiPriority="9" w:qFormat="1"/>
+    <w:lsdException w:name="heading 2" w:semiHidden="1" w:uiPriority="9" w:unhideWhenUsed="1" w:qFormat="1"/>
+    <w:lsdException w:name="heading 3" w:semiHidden="1" w:uiPriority="9" w:unhideWhenUsed="1" w:qFormat="1"/>
+    <w:lsdException w:name="heading 4" w:semiHidden="1" w:uiPriority="9" w:unhideWhenUsed="1" w:qFormat="1"/>
+    <w:lsdException w:name="heading 5" w:semiHidden="1" w:uiPriority="9" w:unhideWhenUsed="1" w:qFormat="1"/>
+    <w:lsdException w:name="heading 6" w:semiHidden="1" w:uiPriority="9" w:unhideWhenUsed="1" w:qFormat="1"/>
+    <w:lsdException w:name="heading 7" w:semiHidden="1" w:uiPriority="9" w:unhideWhenUsed="1" w:qFormat="1"/>
+    <w:lsdException w:name="heading 8" w:semiHidden="1" w:uiPriority="9" w:unhideWhenUsed="1" w:qFormat="1"/>
+    <w:lsdException w:name="heading 9" w:semiHidden="1" w:uiPriority="9" w:unhideWhenUsed="1" w:qFormat="1"/>
+    <w:lsdException w:name="index 1" w:semiHidden="1" w:unhideWhenUsed="1"/>
+    <w:lsdException w:name="index 2" w:semiHidden="1" w:unhideWhenUsed="1"/>
+    <w:lsdException w:name="index 3" w:semiHidden="1" w:unhideWhenUsed="1"/>
+    <w:lsdException w:name="index 4" w:semiHidden="1" w:unhideWhenUsed="1"/>
+    <w:lsdException w:name="index 5" w:semiHidden="1" w:unhideWhenUsed="1"/>
+    <w:lsdException w:name="index 6" w:semiHidden="1" w:unhideWhenUsed="1"/>
+    <w:lsdException w:name="index 7" w:semiHidden="1" w:unhideWhenUsed="1"/>
+    <w:lsdException w:name="index 8" w:semiHidden="1" w:unhideWhenUsed="1"/>
+    <w:lsdException w:name="index 9" w:semiHidden="1" w:unhideWhenUsed="1"/>
+    <w:lsdException w:name="toc 1" w:semiHidden="1" w:uiPriority="39" w:unhideWhenUsed="1"/>
+    <w:lsdException w:name="toc 2" w:semiHidden="1" w:uiPriority="39" w:unhideWhenUsed="1"/>
+    <w:lsdException w:name="toc 3" w:semiHidden="1" w:uiPriority="39" w:unhideWhenUsed="1"/>
+    <w:lsdException w:name="toc 4" w:semiHidden="1" w:uiPriority="39" w:unhideWhenUsed="1"/>
+    <w:lsdException w:name="toc 5" w:semiHidden="1" w:uiPriority="39" w:unhideWhenUsed="1"/>
+    <w:lsdException w:name="toc 6" w:semiHidden="1" w:uiPriority="39" w:unhideWhenUsed="1"/>
+    <w:lsdException w:name="toc 7" w:semiHidden="1" w:uiPriority="39" w:unhideWhenUsed="1"/>
+    <w:lsdException w:name="toc 8" w:semiHidden="1" w:uiPriority="39" w:unhideWhenUsed="1"/>
+    <w:lsdException w:name="toc 9" w:semiHidden="1" w:uiPriority="39" w:unhideWhenUsed="1"/>
+    <w:lsdException w:name="Normal Indent" w:semiHidden="1" w:unhideWhenUsed="1"/>
+    <w:lsdException w:name="footnote text" w:semiHidden="1" w:unhideWhenUsed="1"/>
+    <w:lsdException w:name="annotation text" w:semiHidden="1" w:unhideWhenUsed="1"/>
+    <w:lsdException w:name="header" w:semiHidden="1" w:unhideWhenUsed="1"/>
+    <w:lsdException w:name="footer" w:semiHidden="1" w:unhideWhenUsed="1"/>
+    <w:lsdException w:name="index heading" w:semiHidden="1" w:unhideWhenUsed="1"/>
+    <w:lsdException w:name="caption" w:semiHidden="1" w:uiPriority="35" w:unhideWhenUsed="1" w:qFormat="1"/>
+    <w:lsdException w:name="table of figures" w:semiHidden="1" w:unhideWhenUsed="1"/>
+    <w:lsdException w:name="envelope address" w:semiHidden="1" w:unhideWhenUsed="1"/>
+    <w:lsdException w:name="envelope return" w:semiHidden="1" w:unhideWhenUsed="1"/>
+    <w:lsdException w:name="footnote reference" w:semiHidden="1" w:unhideWhenUsed="1"/>
+    <w:lsdException w:name="annotation reference" w:semiHidden="1" w:unhideWhenUsed="1"/>
+    <w:lsdException w:name="line number" w:semiHidden="1" w:unhideWhenUsed="1"/>
+    <w:lsdException w:name="page number" w:semiHidden="1" w:unhideWhenUsed="1"/>
+    <w:lsdException w:name="endnote reference" w:semiHidden="1" w:unhideWhenUsed="1"/>
+    <w:lsdException w:name="endnote text" w:semiHidden="1" w:unhideWhenUsed="1"/>
+    <w:lsdException w:name="table of authorities" w:semiHidden="1" w:unhideWhenUsed="1"/>
+    <w:lsdException w:name="macro" w:semiHidden="1" w:unhideWhenUsed="1"/>
+    <w:lsdException w:name="toa heading" w:semiHidden="1" w:unhideWhenUsed="1"/>
+    <w:lsdException w:name="List" w:semiHidden="1" w:unhideWhenUsed="1"/>
+    <w:lsdException w:name="List Bullet" w:semiHidden="1" w:unhideWhenUsed="1"/>
+    <w:lsdException w:name="List Number" w:semiHidden="1" w:unhideWhenUsed="1"/>
+    <w:lsdException w:name="List 2" w:semiHidden="1" w:unhideWhenUsed="1"/>
+    <w:lsdException w:name="List 3" w:semiHidden="1" w:unhideWhenUsed="1"/>
+    <w:lsdException w:name="List 4" w:semiHidden="1" w:unhideWhenUsed="1"/>
+    <w:lsdException w:name="List 5" w:semiHidden="1" w:unhideWhenUsed="1"/>
+    <w:lsdException w:name="List Bullet 2" w:semiHidden="1" w:unhideWhenUsed="1"/>
+    <w:lsdException w:name="List Bullet 3" w:semiHidden="1" w:unhideWhenUsed="1"/>
+    <w:lsdException w:name="List Bullet 4" w:semiHidden="1" w:unhideWhenUsed="1"/>
+    <w:lsdException w:name="List Bullet 5" w:semiHidden="1" w:unhideWhenUsed="1"/>
+    <w:lsdException w:name="List Number 2" w:semiHidden="1" w:unhideWhenUsed="1"/>
+    <w:lsdException w:name="List Number 3" w:semiHidden="1" w:unhideWhenUsed="1"/>
+    <w:lsdException w:name="List Number 4" w:semiHidden="1" w:unhideWhenUsed="1"/>
+    <w:lsdException w:name="List Number 5" w:semiHidden="1" w:unhideWhenUsed="1"/>
+    <w:lsdException w:name="Title" w:uiPriority="10" w:qFormat="1"/>
+    <w:lsdException w:name="Closing" w:semiHidden="1" w:unhideWhenUsed="1"/>
+    <w:lsdException w:name="Signature" w:semiHidden="1" w:unhideWhenUsed="1"/>
+    <w:lsdException w:name="Default Paragraph Font" w:semiHidden="1" w:uiPriority="1" w:unhideWhenUsed="1"/>
+    <w:lsdException w:name="Body Text" w:semiHidden="1" w:unhideWhenUsed="1"/>
+    <w:lsdException w:name="Body Text Indent" w:semiHidden="1" w:unhideWhenUsed="1"/>
+    <w:lsdException w:name="List Continue" w:semiHidden="1" w:unhideWhenUsed="1"/>
+    <w:lsdException w:name="List Continue 2" w:semiHidden="1" w:unhideWhenUsed="1"/>
+    <w:lsdException w:name="List Continue 3" w:semiHidden="1" w:unhideWhenUsed="1"/>
+    <w:lsdException w:name="List Continue 4" w:semiHidden="1" w:unhideWhenUsed="1"/>
+    <w:lsdException w:name="List Continue 5" w:semiHidden="1" w:unhideWhenUsed="1"/>
+    <w:lsdException w:name="Message Header" w:semiHidden="1" w:unhideWhenUsed="1"/>
+    <w:lsdException w:name="Subtitle" w:uiPriority="11" w:qFormat="1"/>
+    <w:lsdException w:name="Salutation" w:semiHidden="1" w:unhideWhenUsed="1"/>
+    <w:lsdException w:name="Date" w:semiHidden="1" w:unhideWhenUsed="1"/>
+    <w:lsdException w:name="Body Text First Indent" w:semiHidden="1" w:unhideWhenUsed="1"/>
+    <w:lsdException w:name="Body Text First Indent 2" w:semiHidden="1" w:unhideWhenUsed="1"/>
+    <w:lsdException w:name="Note Heading" w:semiHidden="1" w:unhideWhenUsed="1"/>
+    <w:lsdException w:name="Body Text 2" w:semiHidden="1" w:unhideWhenUsed="1"/>
+    <w:lsdException w:name="Body Text 3" w:semiHidden="1" w:unhideWhenUsed="1"/>
+    <w:lsdException w:name="Body Text Indent 2" w:semiHidden="1" w:unhideWhenUsed="1"/>
+    <w:lsdException w:name="Body Text Indent 3" w:semiHidden="1" w:unhideWhenUsed="1"/>
+    <w:lsdException w:name="Block Text" w:semiHidden="1" w:unhideWhenUsed="1"/>
+    <w:lsdException w:name="Hyperlink" w:semiHidden="1" w:unhideWhenUsed="1"/>
+    <w:lsdException w:name="FollowedHyperlink" w:semiHidden="1" w:unhideWhenUsed="1"/>
+    <w:lsdException w:name="Strong" w:uiPriority="22" w:qFormat="1"/>
+    <w:lsdException w:name="Emphasis" w:uiPriority="20" w:qFormat="1"/>
+    <w:lsdException w:name="Document Map" w:semiHidden="1" w:unhideWhenUsed="1"/>
+    <w:lsdException w:name="Plain Text" w:semiHidden="1" w:unhideWhenUsed="1"/>
+    <w:lsdException w:name="E-mail Signature" w:semiHidden="1" w:unhideWhenUsed="1"/>
+    <w:lsdException w:name="HTML Top of Form" w:semiHidden="1" w:unhideWhenUsed="1"/>
+    <w:lsdException w:name="HTML Bottom of Form" w:semiHidden="1" w:unhideWhenUsed="1"/>
+    <w:lsdException w:name="Normal (Web)" w:semiHidden="1" w:unhideWhenUsed="1"/>
+    <w:lsdException w:name="HTML Acronym" w:semiHidden="1" w:unhideWhenUsed="1"/>
+    <w:lsdException w:name="HTML Address" w:semiHidden="1" w:unhideWhenUsed="1"/>
+    <w:lsdException w:name="HTML Cite" w:semiHidden="1" w:unhideWhenUsed="1"/>
+    <w:lsdException w:name="HTML Code" w:semiHidden="1" w:unhideWhenUsed="1"/>
+    <w:lsdException w:name="HTML Definition" w:semiHidden="1" w:unhideWhenUsed="1"/>
+    <w:lsdException w:name="HTML Keyboard" w:semiHidden="1" w:unhideWhenUsed="1"/>
+    <w:lsdException w:name="HTML Preformatted" w:semiHidden="1" w:unhideWhenUsed="1"/>
+    <w:lsdException w:name="HTML Sample" w:semiHidden="1" w:unhideWhenUsed="1"/>
+    <w:lsdException w:name="HTML Typewriter" w:semiHidden="1" w:unhideWhenUsed="1"/>
+    <w:lsdException w:name="HTML Variable" w:semiHidden="1" w:unhideWhenUsed="1"/>
+    <w:lsdException w:name="Normal Table" w:semiHidden="1" w:unhideWhenUsed="1"/>
+    <w:lsdException w:name="annotation subject" w:semiHidden="1" w:unhideWhenUsed="1"/>
+    <w:lsdException w:name="No List" w:semiHidden="1" w:unhideWhenUsed="1"/>
+    <w:lsdException w:name="Outline List 1" w:semiHidden="1" w:unhideWhenUsed="1"/>
+    <w:lsdException w:name="Outline List 2" w:semiHidden="1" w:unhideWhenUsed="1"/>
+    <w:lsdException w:name="Outline List 3" w:semiHidden="1" w:unhideWhenUsed="1"/>
+    <w:lsdException w:name="Table Simple 1" w:semiHidden="1" w:unhideWhenUsed="1"/>
+    <w:lsdException w:name="Table Simple 2" w:semiHidden="1" w:unhideWhenUsed="1"/>
+    <w:lsdException w:name="Table Simple 3" w:semiHidden="1" w:unhideWhenUsed="1"/>
+    <w:lsdException w:name="Table Classic 1" w:semiHidden="1" w:unhideWhenUsed="1"/>
+    <w:lsdException w:name="Table Classic 2" w:semiHidden="1" w:unhideWhenUsed="1"/>
+    <w:lsdException w:name="Table Classic 3" w:semiHidden="1" w:unhideWhenUsed="1"/>
+    <w:lsdException w:name="Table Classic 4" w:semiHidden="1" w:unhideWhenUsed="1"/>
+    <w:lsdException w:name="Table Colorful 1" w:semiHidden="1" w:unhideWhenUsed="1"/>
+    <w:lsdException w:name="Table Colorful 2" w:semiHidden="1" w:unhideWhenUsed="1"/>
+    <w:lsdException w:name="Table Colorful 3" w:semiHidden="1" w:unhideWhenUsed="1"/>
+    <w:lsdException w:name="Table Columns 1" w:semiHidden="1" w:unhideWhenUsed="1"/>
+    <w:lsdException w:name="Table Columns 2" w:semiHidden="1" w:unhideWhenUsed="1"/>
+    <w:lsdException w:name="Table Columns 3" w:semiHidden="1" w:unhideWhenUsed="1"/>
+    <w:lsdException w:name="Table Columns 4" w:semiHidden="1" w:unhideWhenUsed="1"/>
+    <w:lsdException w:name="Table Columns 5" w:semiHidden="1" w:unhideWhenUsed="1"/>
+    <w:lsdException w:name="Table Grid 1" w:semiHidden="1" w:unhideWhenUsed="1"/>
+    <w:lsdException w:name="Table Grid 2" w:semiHidden="1" w:unhideWhenUsed="1"/>
+    <w:lsdException w:name="Table Grid 3" w:semiHidden="1" w:unhideWhenUsed="1"/>
+    <w:lsdException w:name="Table Grid 4" w:semiHidden="1" w:unhideWhenUsed="1"/>
+    <w:lsdException w:name="Table Grid 5" w:semiHidden="1" w:unhideWhenUsed="1"/>
+    <w:lsdException w:name="Table Grid 6" w:semiHidden="1" w:unhideWhenUsed="1"/>
+    <w:lsdException w:name="Table Grid 7" w:semiHidden="1" w:unhideWhenUsed="1"/>
+    <w:lsdException w:name="Table Grid 8" w:semiHidden="1" w:unhideWhenUsed="1"/>
+    <w:lsdException w:name="Table List 1" w:semiHidden="1" w:unhideWhenUsed="1"/>
+    <w:lsdException w:name="Table List 2" w:semiHidden="1" w:unhideWhenUsed="1"/>
+    <w:lsdException w:name="Table List 3" w:semiHidden="1" w:unhideWhenUsed="1"/>
+    <w:lsdException w:name="Table List 4" w:semiHidden="1" w:unhideWhenUsed="1"/>
+    <w:lsdException w:name="Table List 5" w:semiHidden="1" w:unhideWhenUsed="1"/>
+    <w:lsdException w:name="Table List 6" w:semiHidden="1" w:unhideWhenUsed="1"/>
+    <w:lsdException w:name="Table List 7" w:semiHidden="1" w:unhideWhenUsed="1"/>
+    <w:lsdException w:name="Table List 8" w:semiHidden="1" w:unhideWhenUsed="1"/>
+    <w:lsdException w:name="Table 3D effects 1" w:semiHidden="1" w:unhideWhenUsed="1"/>
+    <w:lsdException w:name="Table 3D effects 2" w:semiHidden="1" w:unhideWhenUsed="1"/>
+    <w:lsdException w:name="Table 3D effects 3" w:semiHidden="1" w:unhideWhenUsed="1"/>
+    <w:lsdException w:name="Table Contemporary" w:semiHidden="1" w:unhideWhenUsed="1"/>
+    <w:lsdException w:name="Table Elegant" w:semiHidden="1" w:unhideWhenUsed="1"/>
+    <w:lsdException w:name="Table Professional" w:semiHidden="1" w:unhideWhenUsed="1"/>
+    <w:lsdException w:name="Table Subtle 1" w:semiHidden="1" w:unhideWhenUsed="1"/>
+    <w:lsdException w:name="Table Subtle 2" w:semiHidden="1" w:unhideWhenUsed="1"/>
+    <w:lsdException w:name="Table Web 1" w:semiHidden="1" w:unhideWhenUsed="1"/>
+    <w:lsdException w:name="Table Web 2" w:semiHidden="1" w:unhideWhenUsed="1"/>
+    <w:lsdException w:name="Table Web 3" w:semiHidden="1" w:unhideWhenUsed="1"/>
+    <w:lsdException w:name="Balloon Text" w:semiHidden="1" w:unhideWhenUsed="1"/>
+    <w:lsdException w:name="Table Grid" w:uiPriority="39"/>
+    <w:lsdException w:name="Table Theme" w:semiHidden="1" w:unhideWhenUsed="1"/>
+    <w:lsdException w:name="Placeholder Text" w:semiHidden="1"/>
+    <w:lsdException w:name="No Spacing" w:uiPriority="1" w:qFormat="1"/>
+    <w:lsdException w:name="Light Shading" w:uiPriority="60"/>
+    <w:lsdException w:name="Light List" w:uiPriority="61"/>
+    <w:lsdException w:name="Light Grid" w:uiPriority="62"/>
+    <w:lsdException w:name="Medium Shading 1" w:uiPriority="63"/>
+    <w:lsdException w:name="Medium Shading 2" w:uiPriority="64"/>
+    <w:lsdException w:name="Medium List 1" w:uiPriority="65"/>
+    <w:lsdException w:name="Medium List 2" w:uiPriority="66"/>
+    <w:lsdException w:name="Medium Grid 1" w:uiPriority="67"/>
+    <w:lsdException w:name="Medium Grid 2" w:uiPriority="68"/>
+    <w:lsdException w:name="Medium Grid 3" w:uiPriority="69"/>
+    <w:lsdException w:name="Dark List" w:uiPriority="70"/>
+    <w:lsdException w:name="Colorful Shading" w:uiPriority="71"/>
+    <w:lsdException w:name="Colorful List" w:uiPriority="72"/>
+    <w:lsdException w:name="Colorful Grid" w:uiPriority="73"/>
+    <w:lsdException w:name="Light Shading Accent 1" w:uiPriority="60"/>
+    <w:lsdException w:name="Light List Accent 1" w:uiPriority="61"/>
+    <w:lsdException w:name="Light Grid Accent 1" w:uiPriority="62"/>
+    <w:lsdException w:name="Medium Shading 1 Accent 1" w:uiPriority="63"/>
+    <w:lsdException w:name="Medium Shading 2 Accent 1" w:uiPriority="64"/>
+    <w:lsdException w:name="Medium List 1 Accent 1" w:uiPriority="65"/>
+    <w:lsdException w:name="Revision" w:semiHidden="1"/>
+    <w:lsdException w:name="List Paragraph" w:uiPriority="34" w:qFormat="1"/>
+    <w:lsdException w:name="Quote" w:uiPriority="29" w:qFormat="1"/>
+    <w:lsdException w:name="Intense Quote" w:uiPriority="30" w:qFormat="1"/>
+    <w:lsdException w:name="Medium List 2 Accent 1" w:uiPriority="66"/>
+    <w:lsdException w:name="Medium Grid 1 Accent 1" w:uiPriority="67"/>
+    <w:lsdException w:name="Medium Grid 2 Accent 1" w:uiPriority="68"/>
+    <w:lsdException w:name="Medium Grid 3 Accent 1" w:uiPriority="69"/>
+    <w:lsdException w:name="Dark List Accent 1" w:uiPriority="70"/>
+    <w:lsdException w:name="Colorful Shading Accent 1" w:uiPriority="71"/>
+    <w:lsdException w:name="Colorful List Accent 1" w:uiPriority="72"/>
+    <w:lsdException w:name="Colorful Grid Accent 1" w:uiPriority="73"/>
+    <w:lsdException w:name="Light Shading Accent 2" w:uiPriority="60"/>
+    <w:lsdException w:name="Light List Accent 2" w:uiPriority="61"/>
+    <w:lsdException w:name="Light Grid Accent 2" w:uiPriority="62"/>
+    <w:lsdException w:name="Medium Shading 1 Accent 2" w:uiPriority="63"/>
+    <w:lsdException w:name="Medium Shading 2 Accent 2" w:uiPriority="64"/>
+    <w:lsdException w:name="Medium List 1 Accent 2" w:uiPriority="65"/>
+    <w:lsdException w:name="Medium List 2 Accent 2" w:uiPriority="66"/>
+    <w:lsdException w:name="Medium Grid 1 Accent 2" w:uiPriority="67"/>
+    <w:lsdException w:name="Medium Grid 2 Accent 2" w:uiPriority="68"/>
+    <w:lsdException w:name="Medium Grid 3 Accent 2" w:uiPriority="69"/>
+    <w:lsdException w:name="Dark List Accent 2" w:uiPriority="70"/>
+    <w:lsdException w:name="Colorful Shading Accent 2" w:uiPriority="71"/>
+    <w:lsdException w:name="Colorful List Accent 2" w:uiPriority="72"/>
+    <w:lsdException w:name="Colorful Grid Accent 2" w:uiPriority="73"/>
+    <w:lsdException w:name="Light Shading Accent 3" w:uiPriority="60"/>
+    <w:lsdException w:name="Light List Accent 3" w:uiPriority="61"/>
+    <w:lsdException w:name="Light Grid Accent 3" w:uiPriority="62"/>
+    <w:lsdException w:name="Medium Shading 1 Accent 3" w:uiPriority="63"/>
+    <w:lsdException w:name="Medium Shading 2 Accent 3" w:uiPriority="64"/>
+    <w:lsdException w:name="Medium List 1 Accent 3" w:uiPriority="65"/>
+    <w:lsdException w:name="Medium List 2 Accent 3" w:uiPriority="66"/>
+    <w:lsdException w:name="Medium Grid 1 Accent 3" w:uiPriority="67"/>
+    <w:lsdException w:name="Medium Grid 2 Accent 3" w:uiPriority="68"/>
+    <w:lsdException w:name="Medium Grid 3 Accent 3" w:uiPriority="69"/>
+    <w:lsdException w:name="Dark List Accent 3" w:uiPriority="70"/>
+    <w:lsdException w:name="Colorful Shading Accent 3" w:uiPriority="71"/>
+    <w:lsdException w:name="Colorful List Accent 3" w:uiPriority="72"/>
+    <w:lsdException w:name="Colorful Grid Accent 3" w:uiPriority="73"/>
+    <w:lsdException w:name="Light Shading Accent 4" w:uiPriority="60"/>
+    <w:lsdException w:name="Light List Accent 4" w:uiPriority="61"/>
+    <w:lsdException w:name="Light Grid Accent 4" w:uiPriority="62"/>
+    <w:lsdException w:name="Medium Shading 1 Accent 4" w:uiPriority="63"/>
+    <w:lsdException w:name="Medium Shading 2 Accent 4" w:uiPriority="64"/>
+    <w:lsdException w:name="Medium List 1 Accent 4" w:uiPriority="65"/>
+    <w:lsdException w:name="Medium List 2 Accent 4" w:uiPriority="66"/>
+    <w:lsdException w:name="Medium Grid 1 Accent 4" w:uiPriority="67"/>
+    <w:lsdException w:name="Medium Grid 2 Accent 4" w:uiPriority="68"/>
+    <w:lsdException w:name="Medium Grid 3 Accent 4" w:uiPriority="69"/>
+    <w:lsdException w:name="Dark List Accent 4" w:uiPriority="70"/>
+    <w:lsdException w:name="Colorful Shading Accent 4" w:uiPriority="71"/>
+    <w:lsdException w:name="Colorful List Accent 4" w:uiPriority="72"/>
+    <w:lsdException w:name="Colorful Grid Accent 4" w:uiPriority="73"/>
+    <w:lsdException w:name="Light Shading Accent 5" w:uiPriority="60"/>
+    <w:lsdException w:name="Light List Accent 5" w:uiPriority="61"/>
+    <w:lsdException w:name="Light Grid Accent 5" w:uiPriority="62"/>
+    <w:lsdException w:name="Medium Shading 1 Accent 5" w:uiPriority="63"/>
+    <w:lsdException w:name="Medium Shading 2 Accent 5" w:uiPriority="64"/>
+    <w:lsdException w:name="Medium List 1 Accent 5" w:uiPriority="65"/>
+    <w:lsdException w:name="Medium List 2 Accent 5" w:uiPriority="66"/>
+    <w:lsdException w:name="Medium Grid 1 Accent 5" w:uiPriority="67"/>
+    <w:lsdException w:name="Medium Grid 2 Accent 5" w:uiPriority="68"/>
+    <w:lsdException w:name="Medium Grid 3 Accent 5" w:uiPriority="69"/>
+    <w:lsdException w:name="Dark List Accent 5" w:uiPriority="70"/>
+    <w:lsdException w:name="Colorful Shading Accent 5" w:uiPriority="71"/>
+    <w:lsdException w:name="Colorful List Accent 5" w:uiPriority="72"/>
+    <w:lsdException w:name="Colorful Grid Accent 5" w:uiPriority="73"/>
+    <w:lsdException w:name="Light Shading Accent 6" w:uiPriority="60"/>
+    <w:lsdException w:name="Light List Accent 6" w:uiPriority="61"/>
+    <w:lsdException w:name="Light Grid Accent 6" w:uiPriority="62"/>
+    <w:lsdException w:name="Medium Shading 1 Accent 6" w:uiPriority="63"/>
+    <w:lsdException w:name="Medium Shading 2 Accent 6" w:uiPriority="64"/>
+    <w:lsdException w:name="Medium List 1 Accent 6" w:uiPriority="65"/>
+    <w:lsdException w:name="Medium List 2 Accent 6" w:uiPriority="66"/>
+    <w:lsdException w:name="Medium Grid 1 Accent 6" w:uiPriority="67"/>
+    <w:lsdException w:name="Medium Grid 2 Accent 6" w:uiPriority="68"/>
+    <w:lsdException w:name="Medium Grid 3 Accent 6" w:uiPriority="69"/>
+    <w:lsdException w:name="Dark List Accent 6" w:uiPriority="70"/>
+    <w:lsdException w:name="Colorful Shading Accent 6" w:uiPriority="71"/>
+    <w:lsdException w:name="Colorful List Accent 6" w:uiPriority="72"/>
+    <w:lsdException w:name="Colorful Grid Accent 6" w:uiPriority="73"/>
+    <w:lsdException w:name="Subtle Emphasis" w:uiPriority="19" w:qFormat="1"/>
+    <w:lsdException w:name="Intense Emphasis" w:uiPriority="21" w:qFormat="1"/>
+    <w:lsdException w:name="Subtle Reference" w:uiPriority="31" w:qFormat="1"/>
+    <w:lsdException w:name="Intense Reference" w:uiPriority="32" w:qFormat="1"/>
+    <w:lsdException w:name="Book Title" w:uiPriority="33" w:qFormat="1"/>
+    <w:lsdException w:name="Bibliography" w:semiHidden="1" w:uiPriority="37" w:unhideWhenUsed="1"/>
+    <w:lsdException w:name="TOC Heading" w:semiHidden="1" w:uiPriority="39" w:unhideWhenUsed="1" w:qFormat="1"/>
+    <w:lsdException w:name="Plain Table 1" w:uiPriority="41"/>
+    <w:lsdException w:name="Plain Table 2" w:uiPriority="42"/>
+    <w:lsdException w:name="Plain Table 3" w:uiPriority="43"/>
+    <w:lsdException w:name="Plain Table 4" w:uiPriority="44"/>
+    <w:lsdException w:name="Plain Table 5" w:uiPriority="45"/>
+    <w:lsdException w:name="Grid Table Light" w:uiPriority="40"/>
+    <w:lsdException w:name="Grid Table 1 Light" w:uiPriority="46"/>
+    <w:lsdException w:name="Grid Table 2" w:uiPriority="47"/>
+    <w:lsdException w:name="Grid Table 3" w:uiPriority="48"/>
+    <w:lsdException w:name="Grid Table 4" w:uiPriority="49"/>
+    <w:lsdException w:name="Grid Table 5 Dark" w:uiPriority="50"/>
+    <w:lsdException w:name="Grid Table 6 Colorful" w:uiPriority="51"/>
+    <w:lsdException w:name="Grid Table 7 Colorful" w:uiPriority="52"/>
+    <w:lsdException w:name="Grid Table 1 Light Accent 1" w:uiPriority="46"/>
+    <w:lsdException w:name="Grid Table 2 Accent 1" w:uiPriority="47"/>
+    <w:lsdException w:name="Grid Table 3 Accent 1" w:uiPriority="48"/>
+    <w:lsdException w:name="Grid Table 4 Accent 1" w:uiPriority="49"/>
+    <w:lsdException w:name="Grid Table 5 Dark Accent 1" w:uiPriority="50"/>
+    <w:lsdException w:name="Grid Table 6 Colorful Accent 1" w:uiPriority="51"/>
+    <w:lsdException w:name="Grid Table 7 Colorful Accent 1" w:uiPriority="52"/>
+    <w:lsdException w:name="Grid Table 1 Light Accent 2" w:uiPriority="46"/>
+    <w:lsdException w:name="Grid Table 2 Accent 2" w:uiPriority="47"/>
+    <w:lsdException w:name="Grid Table 3 Accent 2" w:uiPriority="48"/>
+    <w:lsdException w:name="Grid Table 4 Accent 2" w:uiPriority="49"/>
+    <w:lsdException w:name="Grid Table 5 Dark Accent 2" w:uiPriority="50"/>
+    <w:lsdException w:name="Grid Table 6 Colorful Accent 2" w:uiPriority="51"/>
+    <w:lsdException w:name="Grid Table 7 Colorful Accent 2" w:uiPriority="52"/>
+    <w:lsdException w:name="Grid Table 1 Light Accent 3" w:uiPriority="46"/>
+    <w:lsdException w:name="Grid Table 2 Accent 3" w:uiPriority="47"/>
+    <w:lsdException w:name="Grid Table 3 Accent 3" w:uiPriority="48"/>
+    <w:lsdException w:name="Grid Table 4 Accent 3" w:uiPriority="49"/>
+    <w:lsdException w:name="Grid Table 5 Dark Accent 3" w:uiPriority="50"/>
+    <w:lsdException w:name="Grid Table 6 Colorful Accent 3" w:uiPriority="51"/>
+    <w:lsdException w:name="Grid Table 7 Colorful Accent 3" w:uiPriority="52"/>
+    <w:lsdException w:name="Grid Table 1 Light Accent 4" w:uiPriority="46"/>
+    <w:lsdException w:name="Grid Table 2 Accent 4" w:uiPriority="47"/>
+    <w:lsdException w:name="Grid Table 3 Accent 4" w:uiPriority="48"/>
+    <w:lsdException w:name="Grid Table 4 Accent 4" w:uiPriority="49"/>
+    <w:lsdException w:name="Grid Table 5 Dark Accent 4" w:uiPriority="50"/>
+    <w:lsdException w:name="Grid Table 6 Colorful Accent 4" w:uiPriority="51"/>
+    <w:lsdException w:name="Grid Table 7 Colorful Accent 4" w:uiPriority="52"/>
+    <w:lsdException w:name="Grid Table 1 Light Accent 5" w:uiPriority="46"/>
+    <w:lsdException w:name="Grid Table 2 Accent 5" w:uiPriority="47"/>
+    <w:lsdException w:name="Grid Table 3 Accent 5" w:uiPriority="48"/>
+    <w:lsdException w:name="Grid Table 4 Accent 5" w:uiPriority="49"/>
+    <w:lsdException w:name="Grid Table 5 Dark Accent 5" w:uiPriority="50"/>
+    <w:lsdException w:name="Grid Table 6 Colorful Accent 5" w:uiPriority="51"/>
+    <w:lsdException w:name="Grid Table 7 Colorful Accent 5" w:uiPriority="52"/>
+    <w:lsdException w:name="Grid Table 1 Light Accent 6" w:uiPriority="46"/>
+    <w:lsdException w:name="Grid Table 2 Accent 6" w:uiPriority="47"/>
+    <w:lsdException w:name="Grid Table 3 Accent 6" w:uiPriority="48"/>
+    <w:lsdException w:name="Grid Table 4 Accent 6" w:uiPriority="49"/>
+    <w:lsdException w:name="Grid Table 5 Dark Accent 6" w:uiPriority="50"/>
+    <w:lsdException w:name="Grid Table 6 Colorful Accent 6" w:uiPriority="51"/>
+    <w:lsdException w:name="Grid Table 7 Colorful Accent 6" w:uiPriority="52"/>
+    <w:lsdException w:name="List Table 1 Light" w:uiPriority="46"/>
+    <w:lsdException w:name="List Table 2" w:uiPriority="47"/>
+    <w:lsdException w:name="List Table 3" w:uiPriority="48"/>
+    <w:lsdException w:name="List Table 4" w:uiPriority="49"/>
+    <w:lsdException w:name="List Table 5 Dark" w:uiPriority="50"/>
+    <w:lsdException w:name="List Table 6 Colorful" w:uiPriority="51"/>
+    <w:lsdException w:name="List Table 7 Colorful" w:uiPriority="52"/>
+    <w:lsdException w:name="List Table 1 Light Accent 1" w:uiPriority="46"/>
+    <w:lsdException w:name="List Table 2 Accent 1" w:uiPriority="47"/>
+    <w:lsdException w:name="List Table 3 Accent 1" w:uiPriority="48"/>
+    <w:lsdException w:name="List Table 4 Accent 1" w:uiPriority="49"/>
+    <w:lsdException w:name="List Table 5 Dark Accent 1" w:uiPriority="50"/>
+    <w:lsdException w:name="List Table 6 Colorful Accent 1" w:uiPriority="51"/>
+    <w:lsdException w:name="List Table 7 Colorful Accent 1" w:uiPriority="52"/>
+    <w:lsdException w:name="List Table 1 Light Accent 2" w:uiPriority="46"/>
+    <w:lsdException w:name="List Table 2 Accent 2" w:uiPriority="47"/>
+    <w:lsdException w:name="List Table 3 Accent 2" w:uiPriority="48"/>
+    <w:lsdException w:name="List Table 4 Accent 2" w:uiPriority="49"/>
+    <w:lsdException w:name="List Table 5 Dark Accent 2" w:uiPriority="50"/>
+    <w:lsdException w:name="List Table 6 Colorful Accent 2" w:uiPriority="51"/>
+    <w:lsdException w:name="List Table 7 Colorful Accent 2" w:uiPriority="52"/>
+    <w:lsdException w:name="List Table 1 Light Accent 3" w:uiPriority="46"/>
+    <w:lsdException w:name="List Table 2 Accent 3" w:uiPriority="47"/>
+    <w:lsdException w:name="List Table 3 Accent 3" w:uiPriority="48"/>
+    <w:lsdException w:name="List Table 4 Accent 3" w:uiPriority="49"/>
+    <w:lsdException w:name="List Table 5 Dark Accent 3" w:uiPriority="50"/>
+    <w:lsdException w:name="List Table 6 Colorful Accent 3" w:uiPriority="51"/>
+    <w:lsdException w:name="List Table 7 Colorful Accent 3" w:uiPriority="52"/>
+    <w:lsdException w:name="List Table 1 Light Accent 4" w:uiPriority="46"/>
+    <w:lsdException w:name="List Table 2 Accent 4" w:uiPriority="47"/>
+    <w:lsdException w:name="List Table 3 Accent 4" w:uiPriority="48"/>
+    <w:lsdException w:name="List Table 4 Accent 4" w:uiPriority="49"/>
+    <w:lsdException w:name="List Table 5 Dark Accent 4" w:uiPriority="50"/>
+    <w:lsdException w:name="List Table 6 Colorful Accent 4" w:uiPriority="51"/>
+    <w:lsdException w:name="List Table 7 Colorful Accent 4" w:uiPriority="52"/>
+    <w:lsdException w:name="List Table 1 Light Accent 5" w:uiPriority="46"/>
+    <w:lsdException w:name="List Table 2 Accent 5" w:uiPriority="47"/>
+    <w:lsdException w:name="List Table 3 Accent 5" w:uiPriority="48"/>
+    <w:lsdException w:name="List Table 4 Accent 5" w:uiPriority="49"/>
+    <w:lsdException w:name="List Table 5 Dark Accent 5" w:uiPriority="50"/>
+    <w:lsdException w:name="List Table 6 Colorful Accent 5" w:uiPriority="51"/>
+    <w:lsdException w:name="List Table 7 Colorful Accent 5" w:uiPriority="52"/>
+    <w:lsdException w:name="List Table 1 Light Accent 6" w:uiPriority="46"/>
+    <w:lsdException w:name="List Table 2 Accent 6" w:uiPriority="47"/>
+    <w:lsdException w:name="List Table 3 Accent 6" w:uiPriority="48"/>
+    <w:lsdException w:name="List Table 4 Accent 6" w:uiPriority="49"/>
+    <w:lsdException w:name="List Table 5 Dark Accent 6" w:uiPriority="50"/>
+    <w:lsdException w:name="List Table 6 Colorful Accent 6" w:uiPriority="51"/>
+    <w:lsdException w:name="List Table 7 Colorful Accent 6" w:uiPriority="52"/>
   </w:latentStyles>
   <w:style w:type="paragraph" w:default="1" w:styleId="a">
     <w:name w:val="Normal"/>
@@ -19801,8 +20882,20 @@
   <a:extraClrSchemeLst/>
   <a:extLst>
     <a:ext uri="{05A4C25C-085E-4340-85A3-A5531E510DB2}">
-      <thm15:themeFamily xmlns:thm15="http://schemas.microsoft.com/office/thememl/2012/main" xmlns="" name="Office Theme" id="{62F939B6-93AF-4DB8-9C6B-D6C7DFDC589F}" vid="{4A3C46E8-61CC-4603-A589-7422A47A8E4A}"/>
+      <thm15:themeFamily xmlns:thm15="http://schemas.microsoft.com/office/thememl/2012/main" name="Office Theme" id="{62F939B6-93AF-4DB8-9C6B-D6C7DFDC589F}" vid="{4A3C46E8-61CC-4603-A589-7422A47A8E4A}"/>
     </a:ext>
   </a:extLst>
 </a:theme>
+</file>
+
+<file path=customXml/item1.xml><?xml version="1.0" encoding="utf-8"?>
+<b:Sources xmlns:b="http://schemas.openxmlformats.org/officeDocument/2006/bibliography" xmlns="http://schemas.openxmlformats.org/officeDocument/2006/bibliography" SelectedStyle="\APASixthEditionOfficeOnline.xsl" StyleName="APA" Version="6"/>
+</file>
+
+<file path=customXml/itemProps1.xml><?xml version="1.0" encoding="utf-8"?>
+<ds:datastoreItem xmlns:ds="http://schemas.openxmlformats.org/officeDocument/2006/customXml" ds:itemID="{C3A0B77B-A089-4D28-B61E-50C4C9864BCD}">
+  <ds:schemaRefs>
+    <ds:schemaRef ds:uri="http://schemas.openxmlformats.org/officeDocument/2006/bibliography"/>
+  </ds:schemaRefs>
+</ds:datastoreItem>
 </file>